--- a/Image Processing Report.docx
+++ b/Image Processing Report.docx
@@ -279,27 +279,7 @@
                 <w:sz w:val="36"/>
                 <w:szCs w:val="36"/>
               </w:rPr>
-              <w:t xml:space="preserve">Tan </w:t>
-            </w:r>
-            <w:proofErr w:type="spellStart"/>
-            <w:r>
-              <w:rPr>
-                <w:rFonts w:ascii="Verdana" w:eastAsia="Times New Roman" w:hAnsi="Verdana" w:cs="Times New Roman"/>
-                <w:color w:val="4A4A4A"/>
-                <w:sz w:val="36"/>
-                <w:szCs w:val="36"/>
-              </w:rPr>
-              <w:t>Zhun</w:t>
-            </w:r>
-            <w:proofErr w:type="spellEnd"/>
-            <w:r>
-              <w:rPr>
-                <w:rFonts w:ascii="Verdana" w:eastAsia="Times New Roman" w:hAnsi="Verdana" w:cs="Times New Roman"/>
-                <w:color w:val="4A4A4A"/>
-                <w:sz w:val="36"/>
-                <w:szCs w:val="36"/>
-              </w:rPr>
-              <w:t xml:space="preserve"> Xian</w:t>
+              <w:t>Tan Zhun Xian</w:t>
             </w:r>
           </w:p>
         </w:tc>
@@ -353,19 +333,8 @@
                 <w:sz w:val="36"/>
                 <w:szCs w:val="36"/>
               </w:rPr>
-              <w:t xml:space="preserve">Tissa </w:t>
+              <w:t>Tissa Chandesa</w:t>
             </w:r>
-            <w:proofErr w:type="spellStart"/>
-            <w:r>
-              <w:rPr>
-                <w:rFonts w:ascii="Verdana" w:eastAsia="Times New Roman" w:hAnsi="Verdana" w:cs="Times New Roman"/>
-                <w:color w:val="4A4A4A"/>
-                <w:sz w:val="36"/>
-                <w:szCs w:val="36"/>
-              </w:rPr>
-              <w:t>Chandesa</w:t>
-            </w:r>
-            <w:proofErr w:type="spellEnd"/>
           </w:p>
         </w:tc>
       </w:tr>
@@ -377,12 +346,5673 @@
           <w:rFonts w:ascii="Verdana" w:hAnsi="Verdana"/>
           <w:b/>
           <w:bCs/>
-          <w:sz w:val="32"/>
-          <w:szCs w:val="32"/>
+          <w:sz w:val="28"/>
+          <w:szCs w:val="28"/>
           <w:u w:val="single"/>
         </w:rPr>
       </w:pPr>
       <w:r>
+        <w:rPr>
+          <w:rFonts w:ascii="Verdana" w:hAnsi="Verdana"/>
+          <w:b/>
+          <w:bCs/>
+          <w:sz w:val="28"/>
+          <w:szCs w:val="28"/>
+          <w:u w:val="single"/>
+        </w:rPr>
+        <w:t>Introduction</w:t>
+      </w:r>
+    </w:p>
+    <w:p>
+      <w:pPr>
+        <w:pStyle w:val="ListParagraph"/>
+        <w:numPr>
+          <w:ilvl w:val="0"/>
+          <w:numId w:val="3"/>
+        </w:numPr>
+        <w:rPr>
+          <w:rFonts w:ascii="Verdana" w:hAnsi="Verdana"/>
+          <w:b/>
+          <w:bCs/>
+          <w:sz w:val="28"/>
+          <w:szCs w:val="28"/>
+          <w:u w:val="single"/>
+        </w:rPr>
+      </w:pPr>
+      <w:r>
+        <w:rPr>
+          <w:rFonts w:ascii="Verdana" w:hAnsi="Verdana"/>
+          <w:i/>
+          <w:iCs/>
+          <w:sz w:val="28"/>
+          <w:szCs w:val="28"/>
+        </w:rPr>
+        <w:t xml:space="preserve">The images in the document will be displayed in rows of 3. </w:t>
+      </w:r>
+    </w:p>
+    <w:p>
+      <w:pPr>
+        <w:pStyle w:val="ListParagraph"/>
+        <w:numPr>
+          <w:ilvl w:val="0"/>
+          <w:numId w:val="3"/>
+        </w:numPr>
+        <w:rPr>
+          <w:rFonts w:ascii="Verdana" w:hAnsi="Verdana"/>
+          <w:b/>
+          <w:bCs/>
+          <w:sz w:val="28"/>
+          <w:szCs w:val="28"/>
+          <w:u w:val="single"/>
+        </w:rPr>
+      </w:pPr>
+      <w:r>
+        <w:rPr>
+          <w:rFonts w:ascii="Verdana" w:hAnsi="Verdana"/>
+          <w:i/>
+          <w:iCs/>
+          <w:sz w:val="28"/>
+          <w:szCs w:val="28"/>
+        </w:rPr>
+        <w:t>The images are arranged in the order plant001.png, plant002.png and plant003.png.</w:t>
+      </w:r>
+    </w:p>
+    <w:p>
+      <w:pPr>
+        <w:pStyle w:val="ListParagraph"/>
+        <w:numPr>
+          <w:ilvl w:val="0"/>
+          <w:numId w:val="3"/>
+        </w:numPr>
+        <w:rPr>
+          <w:rFonts w:ascii="Verdana" w:hAnsi="Verdana"/>
+          <w:b/>
+          <w:bCs/>
+          <w:sz w:val="28"/>
+          <w:szCs w:val="28"/>
+          <w:u w:val="single"/>
+        </w:rPr>
+      </w:pPr>
+      <w:r>
+        <w:rPr>
+          <w:rFonts w:ascii="Verdana" w:hAnsi="Verdana"/>
+          <w:i/>
+          <w:iCs/>
+          <w:sz w:val="28"/>
+          <w:szCs w:val="28"/>
+        </w:rPr>
+        <w:t xml:space="preserve">Below are the </w:t>
+      </w:r>
+      <w:r>
+        <w:rPr>
+          <w:rFonts w:ascii="Verdana" w:hAnsi="Verdana"/>
+          <w:i/>
+          <w:iCs/>
+          <w:sz w:val="28"/>
+          <w:szCs w:val="28"/>
+        </w:rPr>
+        <w:t>images used</w:t>
+      </w:r>
+      <w:r>
+        <w:rPr>
+          <w:rFonts w:ascii="Verdana" w:hAnsi="Verdana"/>
+          <w:i/>
+          <w:iCs/>
+          <w:sz w:val="28"/>
+          <w:szCs w:val="28"/>
+        </w:rPr>
+        <w:t xml:space="preserve"> displayed in RGB, HSV and YCbCr.</w:t>
+      </w:r>
+    </w:p>
+    <w:p>
+      <w:pPr>
+        <w:pStyle w:val="ListParagraph"/>
+        <w:rPr>
+          <w:rFonts w:ascii="Verdana" w:hAnsi="Verdana"/>
+          <w:b/>
+          <w:bCs/>
+          <w:sz w:val="28"/>
+          <w:szCs w:val="28"/>
+          <w:u w:val="single"/>
+        </w:rPr>
+      </w:pPr>
+    </w:p>
+    <w:p>
+      <w:pPr>
+        <w:pStyle w:val="ListParagraph"/>
+        <w:numPr>
+          <w:ilvl w:val="1"/>
+          <w:numId w:val="3"/>
+        </w:numPr>
+        <w:rPr>
+          <w:rFonts w:ascii="Verdana" w:hAnsi="Verdana"/>
+          <w:i/>
+          <w:iCs/>
+          <w:sz w:val="28"/>
+          <w:szCs w:val="28"/>
+        </w:rPr>
+      </w:pPr>
+      <w:r>
+        <w:rPr>
+          <w:rFonts w:ascii="Verdana" w:hAnsi="Verdana"/>
+          <w:i/>
+          <w:iCs/>
+          <w:sz w:val="28"/>
+          <w:szCs w:val="28"/>
+        </w:rPr>
+        <w:t>RGB</w:t>
+      </w:r>
+    </w:p>
+    <w:p>
+      <w:pPr>
+        <w:ind w:left="1080"/>
+        <w:rPr>
+          <w:rFonts w:ascii="Verdana" w:hAnsi="Verdana"/>
+          <w:b/>
+          <w:bCs/>
+          <w:sz w:val="28"/>
+          <w:szCs w:val="28"/>
+          <w:u w:val="single"/>
+        </w:rPr>
+      </w:pPr>
+      <w:r>
+        <w:rPr>
+          <w:noProof/>
+          <w:sz w:val="20"/>
+          <w:szCs w:val="20"/>
+        </w:rPr>
+        <w:drawing>
+          <wp:inline distT="0" distB="0" distL="0" distR="0" wp14:anchorId="4C5D0D67" wp14:editId="4A4DC728">
+            <wp:extent cx="1428750" cy="1506682"/>
+            <wp:effectExtent l="0" t="0" r="0" b="0"/>
+            <wp:docPr id="1" name="Picture 1"/>
+            <wp:cNvGraphicFramePr>
+              <a:graphicFrameLocks xmlns:a="http://schemas.openxmlformats.org/drawingml/2006/main" noChangeAspect="1"/>
+            </wp:cNvGraphicFramePr>
+            <a:graphic xmlns:a="http://schemas.openxmlformats.org/drawingml/2006/main">
+              <a:graphicData uri="http://schemas.openxmlformats.org/drawingml/2006/picture">
+                <pic:pic xmlns:pic="http://schemas.openxmlformats.org/drawingml/2006/picture">
+                  <pic:nvPicPr>
+                    <pic:cNvPr id="0" name="Picture 1"/>
+                    <pic:cNvPicPr>
+                      <a:picLocks noChangeAspect="1" noChangeArrowheads="1"/>
+                    </pic:cNvPicPr>
+                  </pic:nvPicPr>
+                  <pic:blipFill rotWithShape="1">
+                    <a:blip r:embed="rId6" cstate="print">
+                      <a:extLst>
+                        <a:ext uri="{28A0092B-C50C-407E-A947-70E740481C1C}">
+                          <a14:useLocalDpi xmlns:a14="http://schemas.microsoft.com/office/drawing/2010/main" val="0"/>
+                        </a:ext>
+                      </a:extLst>
+                    </a:blip>
+                    <a:srcRect t="4441" b="164"/>
+                    <a:stretch/>
+                  </pic:blipFill>
+                  <pic:spPr bwMode="auto">
+                    <a:xfrm>
+                      <a:off x="0" y="0"/>
+                      <a:ext cx="1455714" cy="1535117"/>
+                    </a:xfrm>
+                    <a:prstGeom prst="rect">
+                      <a:avLst/>
+                    </a:prstGeom>
+                    <a:noFill/>
+                    <a:ln>
+                      <a:noFill/>
+                    </a:ln>
+                    <a:extLst>
+                      <a:ext uri="{53640926-AAD7-44D8-BBD7-CCE9431645EC}">
+                        <a14:shadowObscured xmlns:a14="http://schemas.microsoft.com/office/drawing/2010/main"/>
+                      </a:ext>
+                    </a:extLst>
+                  </pic:spPr>
+                </pic:pic>
+              </a:graphicData>
+            </a:graphic>
+          </wp:inline>
+        </w:drawing>
+      </w:r>
+      <w:r>
+        <w:rPr>
+          <w:sz w:val="20"/>
+          <w:szCs w:val="20"/>
+        </w:rPr>
+        <w:drawing>
+          <wp:inline distT="0" distB="0" distL="0" distR="0" wp14:anchorId="000E1AD9" wp14:editId="3EF13509">
+            <wp:extent cx="1416050" cy="1506162"/>
+            <wp:effectExtent l="0" t="0" r="0" b="0"/>
+            <wp:docPr id="2" name="Picture 2"/>
+            <wp:cNvGraphicFramePr>
+              <a:graphicFrameLocks xmlns:a="http://schemas.openxmlformats.org/drawingml/2006/main" noChangeAspect="1"/>
+            </wp:cNvGraphicFramePr>
+            <a:graphic xmlns:a="http://schemas.openxmlformats.org/drawingml/2006/main">
+              <a:graphicData uri="http://schemas.openxmlformats.org/drawingml/2006/picture">
+                <pic:pic xmlns:pic="http://schemas.openxmlformats.org/drawingml/2006/picture">
+                  <pic:nvPicPr>
+                    <pic:cNvPr id="0" name="Picture 2"/>
+                    <pic:cNvPicPr>
+                      <a:picLocks noChangeAspect="1" noChangeArrowheads="1"/>
+                    </pic:cNvPicPr>
+                  </pic:nvPicPr>
+                  <pic:blipFill rotWithShape="1">
+                    <a:blip r:embed="rId7" cstate="print">
+                      <a:extLst>
+                        <a:ext uri="{28A0092B-C50C-407E-A947-70E740481C1C}">
+                          <a14:useLocalDpi xmlns:a14="http://schemas.microsoft.com/office/drawing/2010/main" val="0"/>
+                        </a:ext>
+                      </a:extLst>
+                    </a:blip>
+                    <a:srcRect t="4412"/>
+                    <a:stretch/>
+                  </pic:blipFill>
+                  <pic:spPr bwMode="auto">
+                    <a:xfrm>
+                      <a:off x="0" y="0"/>
+                      <a:ext cx="1427625" cy="1518474"/>
+                    </a:xfrm>
+                    <a:prstGeom prst="rect">
+                      <a:avLst/>
+                    </a:prstGeom>
+                    <a:noFill/>
+                    <a:ln>
+                      <a:noFill/>
+                    </a:ln>
+                    <a:extLst>
+                      <a:ext uri="{53640926-AAD7-44D8-BBD7-CCE9431645EC}">
+                        <a14:shadowObscured xmlns:a14="http://schemas.microsoft.com/office/drawing/2010/main"/>
+                      </a:ext>
+                    </a:extLst>
+                  </pic:spPr>
+                </pic:pic>
+              </a:graphicData>
+            </a:graphic>
+          </wp:inline>
+        </w:drawing>
+      </w:r>
+      <w:r>
+        <w:rPr>
+          <w:rFonts w:ascii="Verdana" w:hAnsi="Verdana"/>
+          <w:i/>
+          <w:iCs/>
+          <w:noProof/>
+          <w:sz w:val="28"/>
+          <w:szCs w:val="28"/>
+        </w:rPr>
+        <w:drawing>
+          <wp:inline distT="0" distB="0" distL="0" distR="0" wp14:anchorId="53EC3518" wp14:editId="0A7F2D2B">
+            <wp:extent cx="1797050" cy="1499720"/>
+            <wp:effectExtent l="0" t="0" r="0" b="5715"/>
+            <wp:docPr id="12" name="Picture 12"/>
+            <wp:cNvGraphicFramePr>
+              <a:graphicFrameLocks xmlns:a="http://schemas.openxmlformats.org/drawingml/2006/main" noChangeAspect="1"/>
+            </wp:cNvGraphicFramePr>
+            <a:graphic xmlns:a="http://schemas.openxmlformats.org/drawingml/2006/main">
+              <a:graphicData uri="http://schemas.openxmlformats.org/drawingml/2006/picture">
+                <pic:pic xmlns:pic="http://schemas.openxmlformats.org/drawingml/2006/picture">
+                  <pic:nvPicPr>
+                    <pic:cNvPr id="0" name="Picture 12"/>
+                    <pic:cNvPicPr>
+                      <a:picLocks noChangeAspect="1" noChangeArrowheads="1"/>
+                    </pic:cNvPicPr>
+                  </pic:nvPicPr>
+                  <pic:blipFill rotWithShape="1">
+                    <a:blip r:embed="rId8" cstate="print">
+                      <a:extLst>
+                        <a:ext uri="{28A0092B-C50C-407E-A947-70E740481C1C}">
+                          <a14:useLocalDpi xmlns:a14="http://schemas.microsoft.com/office/drawing/2010/main" val="0"/>
+                        </a:ext>
+                      </a:extLst>
+                    </a:blip>
+                    <a:srcRect t="5555"/>
+                    <a:stretch/>
+                  </pic:blipFill>
+                  <pic:spPr bwMode="auto">
+                    <a:xfrm>
+                      <a:off x="0" y="0"/>
+                      <a:ext cx="1807670" cy="1508583"/>
+                    </a:xfrm>
+                    <a:prstGeom prst="rect">
+                      <a:avLst/>
+                    </a:prstGeom>
+                    <a:noFill/>
+                    <a:ln>
+                      <a:noFill/>
+                    </a:ln>
+                    <a:extLst>
+                      <a:ext uri="{53640926-AAD7-44D8-BBD7-CCE9431645EC}">
+                        <a14:shadowObscured xmlns:a14="http://schemas.microsoft.com/office/drawing/2010/main"/>
+                      </a:ext>
+                    </a:extLst>
+                  </pic:spPr>
+                </pic:pic>
+              </a:graphicData>
+            </a:graphic>
+          </wp:inline>
+        </w:drawing>
+      </w:r>
+    </w:p>
+    <w:p>
+      <w:pPr>
+        <w:pStyle w:val="ListParagraph"/>
+        <w:numPr>
+          <w:ilvl w:val="0"/>
+          <w:numId w:val="5"/>
+        </w:numPr>
+        <w:rPr>
+          <w:rFonts w:ascii="Verdana" w:hAnsi="Verdana"/>
+          <w:i/>
+          <w:iCs/>
+          <w:sz w:val="28"/>
+          <w:szCs w:val="28"/>
+        </w:rPr>
+      </w:pPr>
+      <w:r>
+        <w:rPr>
+          <w:rFonts w:ascii="Verdana" w:hAnsi="Verdana"/>
+          <w:i/>
+          <w:iCs/>
+          <w:sz w:val="28"/>
+          <w:szCs w:val="28"/>
+        </w:rPr>
+        <w:t>HSV</w:t>
+      </w:r>
+    </w:p>
+    <w:p>
+      <w:pPr>
+        <w:ind w:left="1080"/>
+        <w:rPr>
+          <w:rFonts w:ascii="Verdana" w:hAnsi="Verdana"/>
+          <w:i/>
+          <w:iCs/>
+          <w:sz w:val="28"/>
+          <w:szCs w:val="28"/>
+        </w:rPr>
+      </w:pPr>
+      <w:r>
+        <w:rPr>
+          <w:noProof/>
+          <w:sz w:val="20"/>
+          <w:szCs w:val="20"/>
+        </w:rPr>
+        <w:drawing>
+          <wp:inline distT="0" distB="0" distL="0" distR="0" wp14:anchorId="15664021" wp14:editId="73531E33">
+            <wp:extent cx="1412629" cy="1492250"/>
+            <wp:effectExtent l="0" t="0" r="0" b="0"/>
+            <wp:docPr id="4" name="Picture 4"/>
+            <wp:cNvGraphicFramePr>
+              <a:graphicFrameLocks xmlns:a="http://schemas.openxmlformats.org/drawingml/2006/main" noChangeAspect="1"/>
+            </wp:cNvGraphicFramePr>
+            <a:graphic xmlns:a="http://schemas.openxmlformats.org/drawingml/2006/main">
+              <a:graphicData uri="http://schemas.openxmlformats.org/drawingml/2006/picture">
+                <pic:pic xmlns:pic="http://schemas.openxmlformats.org/drawingml/2006/picture">
+                  <pic:nvPicPr>
+                    <pic:cNvPr id="0" name="Picture 4"/>
+                    <pic:cNvPicPr>
+                      <a:picLocks noChangeAspect="1" noChangeArrowheads="1"/>
+                    </pic:cNvPicPr>
+                  </pic:nvPicPr>
+                  <pic:blipFill rotWithShape="1">
+                    <a:blip r:embed="rId9" cstate="print">
+                      <a:extLst>
+                        <a:ext uri="{28A0092B-C50C-407E-A947-70E740481C1C}">
+                          <a14:useLocalDpi xmlns:a14="http://schemas.microsoft.com/office/drawing/2010/main" val="0"/>
+                        </a:ext>
+                      </a:extLst>
+                    </a:blip>
+                    <a:srcRect t="4441"/>
+                    <a:stretch/>
+                  </pic:blipFill>
+                  <pic:spPr bwMode="auto">
+                    <a:xfrm>
+                      <a:off x="0" y="0"/>
+                      <a:ext cx="1424402" cy="1504687"/>
+                    </a:xfrm>
+                    <a:prstGeom prst="rect">
+                      <a:avLst/>
+                    </a:prstGeom>
+                    <a:noFill/>
+                    <a:ln>
+                      <a:noFill/>
+                    </a:ln>
+                    <a:extLst>
+                      <a:ext uri="{53640926-AAD7-44D8-BBD7-CCE9431645EC}">
+                        <a14:shadowObscured xmlns:a14="http://schemas.microsoft.com/office/drawing/2010/main"/>
+                      </a:ext>
+                    </a:extLst>
+                  </pic:spPr>
+                </pic:pic>
+              </a:graphicData>
+            </a:graphic>
+          </wp:inline>
+        </w:drawing>
+      </w:r>
+      <w:r>
+        <w:rPr>
+          <w:rFonts w:ascii="Verdana" w:hAnsi="Verdana"/>
+          <w:i/>
+          <w:iCs/>
+          <w:noProof/>
+          <w:sz w:val="28"/>
+          <w:szCs w:val="28"/>
+        </w:rPr>
+        <w:drawing>
+          <wp:inline distT="0" distB="0" distL="0" distR="0" wp14:anchorId="2707B0B6" wp14:editId="78DB96B5">
+            <wp:extent cx="1397000" cy="1483360"/>
+            <wp:effectExtent l="0" t="0" r="0" b="2540"/>
+            <wp:docPr id="5" name="Picture 5"/>
+            <wp:cNvGraphicFramePr>
+              <a:graphicFrameLocks xmlns:a="http://schemas.openxmlformats.org/drawingml/2006/main" noChangeAspect="1"/>
+            </wp:cNvGraphicFramePr>
+            <a:graphic xmlns:a="http://schemas.openxmlformats.org/drawingml/2006/main">
+              <a:graphicData uri="http://schemas.openxmlformats.org/drawingml/2006/picture">
+                <pic:pic xmlns:pic="http://schemas.openxmlformats.org/drawingml/2006/picture">
+                  <pic:nvPicPr>
+                    <pic:cNvPr id="0" name="Picture 5"/>
+                    <pic:cNvPicPr>
+                      <a:picLocks noChangeAspect="1" noChangeArrowheads="1"/>
+                    </pic:cNvPicPr>
+                  </pic:nvPicPr>
+                  <pic:blipFill rotWithShape="1">
+                    <a:blip r:embed="rId10" cstate="print">
+                      <a:extLst>
+                        <a:ext uri="{28A0092B-C50C-407E-A947-70E740481C1C}">
+                          <a14:useLocalDpi xmlns:a14="http://schemas.microsoft.com/office/drawing/2010/main" val="0"/>
+                        </a:ext>
+                      </a:extLst>
+                    </a:blip>
+                    <a:srcRect t="4575"/>
+                    <a:stretch/>
+                  </pic:blipFill>
+                  <pic:spPr bwMode="auto">
+                    <a:xfrm>
+                      <a:off x="0" y="0"/>
+                      <a:ext cx="1419881" cy="1507655"/>
+                    </a:xfrm>
+                    <a:prstGeom prst="rect">
+                      <a:avLst/>
+                    </a:prstGeom>
+                    <a:noFill/>
+                    <a:ln>
+                      <a:noFill/>
+                    </a:ln>
+                    <a:extLst>
+                      <a:ext uri="{53640926-AAD7-44D8-BBD7-CCE9431645EC}">
+                        <a14:shadowObscured xmlns:a14="http://schemas.microsoft.com/office/drawing/2010/main"/>
+                      </a:ext>
+                    </a:extLst>
+                  </pic:spPr>
+                </pic:pic>
+              </a:graphicData>
+            </a:graphic>
+          </wp:inline>
+        </w:drawing>
+      </w:r>
+      <w:r>
+        <w:rPr>
+          <w:rFonts w:ascii="Verdana" w:hAnsi="Verdana"/>
+          <w:i/>
+          <w:iCs/>
+          <w:noProof/>
+          <w:sz w:val="28"/>
+          <w:szCs w:val="28"/>
+        </w:rPr>
+        <w:drawing>
+          <wp:inline distT="0" distB="0" distL="0" distR="0" wp14:anchorId="3D74B1F4" wp14:editId="492F57CD">
+            <wp:extent cx="1778000" cy="1483821"/>
+            <wp:effectExtent l="0" t="0" r="0" b="2540"/>
+            <wp:docPr id="6" name="Picture 6"/>
+            <wp:cNvGraphicFramePr>
+              <a:graphicFrameLocks xmlns:a="http://schemas.openxmlformats.org/drawingml/2006/main" noChangeAspect="1"/>
+            </wp:cNvGraphicFramePr>
+            <a:graphic xmlns:a="http://schemas.openxmlformats.org/drawingml/2006/main">
+              <a:graphicData uri="http://schemas.openxmlformats.org/drawingml/2006/picture">
+                <pic:pic xmlns:pic="http://schemas.openxmlformats.org/drawingml/2006/picture">
+                  <pic:nvPicPr>
+                    <pic:cNvPr id="0" name="Picture 6"/>
+                    <pic:cNvPicPr>
+                      <a:picLocks noChangeAspect="1" noChangeArrowheads="1"/>
+                    </pic:cNvPicPr>
+                  </pic:nvPicPr>
+                  <pic:blipFill rotWithShape="1">
+                    <a:blip r:embed="rId11" cstate="print">
+                      <a:extLst>
+                        <a:ext uri="{28A0092B-C50C-407E-A947-70E740481C1C}">
+                          <a14:useLocalDpi xmlns:a14="http://schemas.microsoft.com/office/drawing/2010/main" val="0"/>
+                        </a:ext>
+                      </a:extLst>
+                    </a:blip>
+                    <a:srcRect t="5555"/>
+                    <a:stretch/>
+                  </pic:blipFill>
+                  <pic:spPr bwMode="auto">
+                    <a:xfrm>
+                      <a:off x="0" y="0"/>
+                      <a:ext cx="1792282" cy="1495740"/>
+                    </a:xfrm>
+                    <a:prstGeom prst="rect">
+                      <a:avLst/>
+                    </a:prstGeom>
+                    <a:noFill/>
+                    <a:ln>
+                      <a:noFill/>
+                    </a:ln>
+                    <a:extLst>
+                      <a:ext uri="{53640926-AAD7-44D8-BBD7-CCE9431645EC}">
+                        <a14:shadowObscured xmlns:a14="http://schemas.microsoft.com/office/drawing/2010/main"/>
+                      </a:ext>
+                    </a:extLst>
+                  </pic:spPr>
+                </pic:pic>
+              </a:graphicData>
+            </a:graphic>
+          </wp:inline>
+        </w:drawing>
+      </w:r>
+    </w:p>
+    <w:p>
+      <w:pPr>
+        <w:pStyle w:val="ListParagraph"/>
+        <w:numPr>
+          <w:ilvl w:val="0"/>
+          <w:numId w:val="5"/>
+        </w:numPr>
+        <w:rPr>
+          <w:rFonts w:ascii="Verdana" w:hAnsi="Verdana"/>
+          <w:i/>
+          <w:iCs/>
+          <w:sz w:val="28"/>
+          <w:szCs w:val="28"/>
+        </w:rPr>
+      </w:pPr>
+      <w:r>
+        <w:rPr>
+          <w:rFonts w:ascii="Verdana" w:hAnsi="Verdana"/>
+          <w:i/>
+          <w:iCs/>
+          <w:sz w:val="28"/>
+          <w:szCs w:val="28"/>
+        </w:rPr>
+        <w:t>YCbCr</w:t>
+      </w:r>
+    </w:p>
+    <w:p>
+      <w:pPr>
+        <w:ind w:left="1080"/>
+        <w:rPr>
+          <w:rFonts w:ascii="Verdana" w:hAnsi="Verdana"/>
+          <w:i/>
+          <w:iCs/>
+          <w:sz w:val="28"/>
+          <w:szCs w:val="28"/>
+        </w:rPr>
+      </w:pPr>
+      <w:r>
+        <w:rPr>
+          <w:noProof/>
+          <w:sz w:val="20"/>
+          <w:szCs w:val="20"/>
+        </w:rPr>
+        <w:drawing>
+          <wp:inline distT="0" distB="0" distL="0" distR="0" wp14:anchorId="01BFF227" wp14:editId="202A85A9">
+            <wp:extent cx="1416050" cy="1495719"/>
+            <wp:effectExtent l="0" t="0" r="0" b="9525"/>
+            <wp:docPr id="8" name="Picture 8"/>
+            <wp:cNvGraphicFramePr>
+              <a:graphicFrameLocks xmlns:a="http://schemas.openxmlformats.org/drawingml/2006/main" noChangeAspect="1"/>
+            </wp:cNvGraphicFramePr>
+            <a:graphic xmlns:a="http://schemas.openxmlformats.org/drawingml/2006/main">
+              <a:graphicData uri="http://schemas.openxmlformats.org/drawingml/2006/picture">
+                <pic:pic xmlns:pic="http://schemas.openxmlformats.org/drawingml/2006/picture">
+                  <pic:nvPicPr>
+                    <pic:cNvPr id="0" name="Picture 8"/>
+                    <pic:cNvPicPr>
+                      <a:picLocks noChangeAspect="1" noChangeArrowheads="1"/>
+                    </pic:cNvPicPr>
+                  </pic:nvPicPr>
+                  <pic:blipFill rotWithShape="1">
+                    <a:blip r:embed="rId12" cstate="print">
+                      <a:extLst>
+                        <a:ext uri="{28A0092B-C50C-407E-A947-70E740481C1C}">
+                          <a14:useLocalDpi xmlns:a14="http://schemas.microsoft.com/office/drawing/2010/main" val="0"/>
+                        </a:ext>
+                      </a:extLst>
+                    </a:blip>
+                    <a:srcRect t="4590"/>
+                    <a:stretch/>
+                  </pic:blipFill>
+                  <pic:spPr bwMode="auto">
+                    <a:xfrm>
+                      <a:off x="0" y="0"/>
+                      <a:ext cx="1425745" cy="1505959"/>
+                    </a:xfrm>
+                    <a:prstGeom prst="rect">
+                      <a:avLst/>
+                    </a:prstGeom>
+                    <a:noFill/>
+                    <a:ln>
+                      <a:noFill/>
+                    </a:ln>
+                    <a:extLst>
+                      <a:ext uri="{53640926-AAD7-44D8-BBD7-CCE9431645EC}">
+                        <a14:shadowObscured xmlns:a14="http://schemas.microsoft.com/office/drawing/2010/main"/>
+                      </a:ext>
+                    </a:extLst>
+                  </pic:spPr>
+                </pic:pic>
+              </a:graphicData>
+            </a:graphic>
+          </wp:inline>
+        </w:drawing>
+      </w:r>
+      <w:r>
+        <w:rPr>
+          <w:rFonts w:ascii="Verdana" w:hAnsi="Verdana"/>
+          <w:i/>
+          <w:iCs/>
+          <w:noProof/>
+          <w:sz w:val="28"/>
+          <w:szCs w:val="28"/>
+        </w:rPr>
+        <w:drawing>
+          <wp:inline distT="0" distB="0" distL="0" distR="0" wp14:anchorId="35695ED1" wp14:editId="3B4A2E6E">
+            <wp:extent cx="1422400" cy="1507589"/>
+            <wp:effectExtent l="0" t="0" r="6350" b="0"/>
+            <wp:docPr id="9" name="Picture 9"/>
+            <wp:cNvGraphicFramePr>
+              <a:graphicFrameLocks xmlns:a="http://schemas.openxmlformats.org/drawingml/2006/main" noChangeAspect="1"/>
+            </wp:cNvGraphicFramePr>
+            <a:graphic xmlns:a="http://schemas.openxmlformats.org/drawingml/2006/main">
+              <a:graphicData uri="http://schemas.openxmlformats.org/drawingml/2006/picture">
+                <pic:pic xmlns:pic="http://schemas.openxmlformats.org/drawingml/2006/picture">
+                  <pic:nvPicPr>
+                    <pic:cNvPr id="0" name="Picture 9"/>
+                    <pic:cNvPicPr>
+                      <a:picLocks noChangeAspect="1" noChangeArrowheads="1"/>
+                    </pic:cNvPicPr>
+                  </pic:nvPicPr>
+                  <pic:blipFill rotWithShape="1">
+                    <a:blip r:embed="rId13" cstate="print">
+                      <a:extLst>
+                        <a:ext uri="{28A0092B-C50C-407E-A947-70E740481C1C}">
+                          <a14:useLocalDpi xmlns:a14="http://schemas.microsoft.com/office/drawing/2010/main" val="0"/>
+                        </a:ext>
+                      </a:extLst>
+                    </a:blip>
+                    <a:srcRect t="4575"/>
+                    <a:stretch/>
+                  </pic:blipFill>
+                  <pic:spPr bwMode="auto">
+                    <a:xfrm>
+                      <a:off x="0" y="0"/>
+                      <a:ext cx="1430682" cy="1516367"/>
+                    </a:xfrm>
+                    <a:prstGeom prst="rect">
+                      <a:avLst/>
+                    </a:prstGeom>
+                    <a:noFill/>
+                    <a:ln>
+                      <a:noFill/>
+                    </a:ln>
+                    <a:extLst>
+                      <a:ext uri="{53640926-AAD7-44D8-BBD7-CCE9431645EC}">
+                        <a14:shadowObscured xmlns:a14="http://schemas.microsoft.com/office/drawing/2010/main"/>
+                      </a:ext>
+                    </a:extLst>
+                  </pic:spPr>
+                </pic:pic>
+              </a:graphicData>
+            </a:graphic>
+          </wp:inline>
+        </w:drawing>
+      </w:r>
+      <w:r>
+        <w:rPr>
+          <w:rFonts w:ascii="Verdana" w:hAnsi="Verdana"/>
+          <w:i/>
+          <w:iCs/>
+          <w:noProof/>
+          <w:sz w:val="28"/>
+          <w:szCs w:val="28"/>
+        </w:rPr>
+        <w:drawing>
+          <wp:inline distT="0" distB="0" distL="0" distR="0" wp14:anchorId="6C235C35" wp14:editId="03A55060">
+            <wp:extent cx="1803400" cy="1505561"/>
+            <wp:effectExtent l="0" t="0" r="6350" b="0"/>
+            <wp:docPr id="10" name="Picture 10"/>
+            <wp:cNvGraphicFramePr>
+              <a:graphicFrameLocks xmlns:a="http://schemas.openxmlformats.org/drawingml/2006/main" noChangeAspect="1"/>
+            </wp:cNvGraphicFramePr>
+            <a:graphic xmlns:a="http://schemas.openxmlformats.org/drawingml/2006/main">
+              <a:graphicData uri="http://schemas.openxmlformats.org/drawingml/2006/picture">
+                <pic:pic xmlns:pic="http://schemas.openxmlformats.org/drawingml/2006/picture">
+                  <pic:nvPicPr>
+                    <pic:cNvPr id="0" name="Picture 10"/>
+                    <pic:cNvPicPr>
+                      <a:picLocks noChangeAspect="1" noChangeArrowheads="1"/>
+                    </pic:cNvPicPr>
+                  </pic:nvPicPr>
+                  <pic:blipFill rotWithShape="1">
+                    <a:blip r:embed="rId14" cstate="print">
+                      <a:extLst>
+                        <a:ext uri="{28A0092B-C50C-407E-A947-70E740481C1C}">
+                          <a14:useLocalDpi xmlns:a14="http://schemas.microsoft.com/office/drawing/2010/main" val="0"/>
+                        </a:ext>
+                      </a:extLst>
+                    </a:blip>
+                    <a:srcRect t="5545"/>
+                    <a:stretch/>
+                  </pic:blipFill>
+                  <pic:spPr bwMode="auto">
+                    <a:xfrm>
+                      <a:off x="0" y="0"/>
+                      <a:ext cx="1817696" cy="1517496"/>
+                    </a:xfrm>
+                    <a:prstGeom prst="rect">
+                      <a:avLst/>
+                    </a:prstGeom>
+                    <a:noFill/>
+                    <a:ln>
+                      <a:noFill/>
+                    </a:ln>
+                    <a:extLst>
+                      <a:ext uri="{53640926-AAD7-44D8-BBD7-CCE9431645EC}">
+                        <a14:shadowObscured xmlns:a14="http://schemas.microsoft.com/office/drawing/2010/main"/>
+                      </a:ext>
+                    </a:extLst>
+                  </pic:spPr>
+                </pic:pic>
+              </a:graphicData>
+            </a:graphic>
+          </wp:inline>
+        </w:drawing>
+      </w:r>
+    </w:p>
+    <w:p>
+      <w:pPr>
+        <w:ind w:left="1080"/>
+        <w:rPr>
+          <w:rFonts w:ascii="Verdana" w:hAnsi="Verdana"/>
+          <w:i/>
+          <w:iCs/>
+          <w:sz w:val="28"/>
+          <w:szCs w:val="28"/>
+        </w:rPr>
+      </w:pPr>
+    </w:p>
+    <w:p>
+      <w:pPr>
+        <w:rPr>
+          <w:rFonts w:ascii="Verdana" w:hAnsi="Verdana"/>
+          <w:b/>
+          <w:bCs/>
+          <w:sz w:val="28"/>
+          <w:szCs w:val="28"/>
+          <w:u w:val="single"/>
+        </w:rPr>
+      </w:pPr>
+      <w:r>
+        <w:rPr>
+          <w:rFonts w:ascii="Verdana" w:hAnsi="Verdana"/>
+          <w:b/>
+          <w:bCs/>
+          <w:sz w:val="28"/>
+          <w:szCs w:val="28"/>
+          <w:u w:val="single"/>
+        </w:rPr>
+        <w:lastRenderedPageBreak/>
+        <w:t>Making the Mask</w:t>
+      </w:r>
+    </w:p>
+    <w:p>
+      <w:pPr>
+        <w:pStyle w:val="ListParagraph"/>
+        <w:numPr>
+          <w:ilvl w:val="0"/>
+          <w:numId w:val="6"/>
+        </w:numPr>
+        <w:rPr>
+          <w:rFonts w:ascii="Verdana" w:hAnsi="Verdana"/>
+          <w:i/>
+          <w:iCs/>
+          <w:sz w:val="28"/>
+          <w:szCs w:val="28"/>
+        </w:rPr>
+      </w:pPr>
+      <w:r>
+        <w:rPr>
+          <w:rFonts w:ascii="Verdana" w:hAnsi="Verdana"/>
+          <w:i/>
+          <w:iCs/>
+          <w:sz w:val="28"/>
+          <w:szCs w:val="28"/>
+        </w:rPr>
+        <w:t>Using the RGB, HSV and YCbCr colour spaces, we can construct some masks to only cover the green leaves.</w:t>
+      </w:r>
+    </w:p>
+    <w:p>
+      <w:pPr>
+        <w:pStyle w:val="ListParagraph"/>
+        <w:numPr>
+          <w:ilvl w:val="0"/>
+          <w:numId w:val="6"/>
+        </w:numPr>
+        <w:rPr>
+          <w:rFonts w:ascii="Verdana" w:hAnsi="Verdana"/>
+          <w:i/>
+          <w:iCs/>
+          <w:sz w:val="28"/>
+          <w:szCs w:val="28"/>
+        </w:rPr>
+      </w:pPr>
+      <w:r>
+        <w:rPr>
+          <w:rFonts w:ascii="Verdana" w:hAnsi="Verdana"/>
+          <w:i/>
+          <w:iCs/>
+          <w:sz w:val="28"/>
+          <w:szCs w:val="28"/>
+        </w:rPr>
+        <w:t>First, we have the RGB masks</w:t>
+      </w:r>
+    </w:p>
+    <w:p>
+      <w:pPr>
+        <w:pStyle w:val="ListParagraph"/>
+        <w:rPr>
+          <w:rFonts w:ascii="Verdana" w:hAnsi="Verdana"/>
+          <w:i/>
+          <w:iCs/>
+          <w:sz w:val="28"/>
+          <w:szCs w:val="28"/>
+        </w:rPr>
+      </w:pPr>
+    </w:p>
+    <w:p>
+      <w:pPr>
+        <w:pStyle w:val="ListParagraph"/>
+        <w:numPr>
+          <w:ilvl w:val="1"/>
+          <w:numId w:val="6"/>
+        </w:numPr>
+        <w:rPr>
+          <w:rFonts w:ascii="Verdana" w:hAnsi="Verdana"/>
+          <w:i/>
+          <w:iCs/>
+          <w:sz w:val="28"/>
+          <w:szCs w:val="28"/>
+        </w:rPr>
+      </w:pPr>
+      <w:r>
+        <w:rPr>
+          <w:rFonts w:ascii="Verdana" w:hAnsi="Verdana"/>
+          <w:i/>
+          <w:iCs/>
+          <w:sz w:val="28"/>
+          <w:szCs w:val="28"/>
+        </w:rPr>
+        <w:t>Red Mask (red &gt; 70 &amp; red &lt; 140)</w:t>
+      </w:r>
+    </w:p>
+    <w:p>
+      <w:pPr>
+        <w:ind w:left="990"/>
+        <w:rPr>
+          <w:rFonts w:ascii="Verdana" w:hAnsi="Verdana"/>
+          <w:i/>
+          <w:iCs/>
+          <w:sz w:val="28"/>
+          <w:szCs w:val="28"/>
+        </w:rPr>
+      </w:pPr>
+      <w:r>
+        <w:rPr>
+          <w:noProof/>
+        </w:rPr>
+        <w:drawing>
+          <wp:inline distT="0" distB="0" distL="0" distR="0" wp14:anchorId="6F5B8BA4" wp14:editId="032E4DFB">
+            <wp:extent cx="1371600" cy="1308100"/>
+            <wp:effectExtent l="0" t="0" r="0" b="6350"/>
+            <wp:docPr id="13" name="Picture 13"/>
+            <wp:cNvGraphicFramePr>
+              <a:graphicFrameLocks xmlns:a="http://schemas.openxmlformats.org/drawingml/2006/main" noChangeAspect="1"/>
+            </wp:cNvGraphicFramePr>
+            <a:graphic xmlns:a="http://schemas.openxmlformats.org/drawingml/2006/main">
+              <a:graphicData uri="http://schemas.openxmlformats.org/drawingml/2006/picture">
+                <pic:pic xmlns:pic="http://schemas.openxmlformats.org/drawingml/2006/picture">
+                  <pic:nvPicPr>
+                    <pic:cNvPr id="0" name="Picture 13"/>
+                    <pic:cNvPicPr>
+                      <a:picLocks noChangeAspect="1" noChangeArrowheads="1"/>
+                    </pic:cNvPicPr>
+                  </pic:nvPicPr>
+                  <pic:blipFill rotWithShape="1">
+                    <a:blip r:embed="rId15">
+                      <a:extLst>
+                        <a:ext uri="{28A0092B-C50C-407E-A947-70E740481C1C}">
+                          <a14:useLocalDpi xmlns:a14="http://schemas.microsoft.com/office/drawing/2010/main" val="0"/>
+                        </a:ext>
+                      </a:extLst>
+                    </a:blip>
+                    <a:srcRect t="17928"/>
+                    <a:stretch/>
+                  </pic:blipFill>
+                  <pic:spPr bwMode="auto">
+                    <a:xfrm>
+                      <a:off x="0" y="0"/>
+                      <a:ext cx="1371600" cy="1308100"/>
+                    </a:xfrm>
+                    <a:prstGeom prst="rect">
+                      <a:avLst/>
+                    </a:prstGeom>
+                    <a:noFill/>
+                    <a:ln>
+                      <a:noFill/>
+                    </a:ln>
+                    <a:extLst>
+                      <a:ext uri="{53640926-AAD7-44D8-BBD7-CCE9431645EC}">
+                        <a14:shadowObscured xmlns:a14="http://schemas.microsoft.com/office/drawing/2010/main"/>
+                      </a:ext>
+                    </a:extLst>
+                  </pic:spPr>
+                </pic:pic>
+              </a:graphicData>
+            </a:graphic>
+          </wp:inline>
+        </w:drawing>
+      </w:r>
+      <w:r>
+        <w:rPr>
+          <w:rFonts w:ascii="Verdana" w:hAnsi="Verdana"/>
+          <w:i/>
+          <w:iCs/>
+          <w:noProof/>
+          <w:sz w:val="28"/>
+          <w:szCs w:val="28"/>
+        </w:rPr>
+        <w:drawing>
+          <wp:inline distT="0" distB="0" distL="0" distR="0" wp14:anchorId="70E9E611" wp14:editId="149F7467">
+            <wp:extent cx="1244600" cy="1308575"/>
+            <wp:effectExtent l="0" t="0" r="0" b="6350"/>
+            <wp:docPr id="27" name="Picture 27"/>
+            <wp:cNvGraphicFramePr>
+              <a:graphicFrameLocks xmlns:a="http://schemas.openxmlformats.org/drawingml/2006/main" noChangeAspect="1"/>
+            </wp:cNvGraphicFramePr>
+            <a:graphic xmlns:a="http://schemas.openxmlformats.org/drawingml/2006/main">
+              <a:graphicData uri="http://schemas.openxmlformats.org/drawingml/2006/picture">
+                <pic:pic xmlns:pic="http://schemas.openxmlformats.org/drawingml/2006/picture">
+                  <pic:nvPicPr>
+                    <pic:cNvPr id="0" name="Picture 27"/>
+                    <pic:cNvPicPr>
+                      <a:picLocks noChangeAspect="1" noChangeArrowheads="1"/>
+                    </pic:cNvPicPr>
+                  </pic:nvPicPr>
+                  <pic:blipFill rotWithShape="1">
+                    <a:blip r:embed="rId16">
+                      <a:extLst>
+                        <a:ext uri="{28A0092B-C50C-407E-A947-70E740481C1C}">
+                          <a14:useLocalDpi xmlns:a14="http://schemas.microsoft.com/office/drawing/2010/main" val="0"/>
+                        </a:ext>
+                      </a:extLst>
+                    </a:blip>
+                    <a:srcRect t="10359"/>
+                    <a:stretch/>
+                  </pic:blipFill>
+                  <pic:spPr bwMode="auto">
+                    <a:xfrm>
+                      <a:off x="0" y="0"/>
+                      <a:ext cx="1248189" cy="1312348"/>
+                    </a:xfrm>
+                    <a:prstGeom prst="rect">
+                      <a:avLst/>
+                    </a:prstGeom>
+                    <a:noFill/>
+                    <a:ln>
+                      <a:noFill/>
+                    </a:ln>
+                    <a:extLst>
+                      <a:ext uri="{53640926-AAD7-44D8-BBD7-CCE9431645EC}">
+                        <a14:shadowObscured xmlns:a14="http://schemas.microsoft.com/office/drawing/2010/main"/>
+                      </a:ext>
+                    </a:extLst>
+                  </pic:spPr>
+                </pic:pic>
+              </a:graphicData>
+            </a:graphic>
+          </wp:inline>
+        </w:drawing>
+      </w:r>
+      <w:r>
+        <w:rPr>
+          <w:noProof/>
+        </w:rPr>
+        <w:drawing>
+          <wp:inline distT="0" distB="0" distL="0" distR="0" wp14:anchorId="0046E104" wp14:editId="49D30CC4">
+            <wp:extent cx="1600200" cy="1323695"/>
+            <wp:effectExtent l="0" t="0" r="0" b="0"/>
+            <wp:docPr id="39" name="Picture 39"/>
+            <wp:cNvGraphicFramePr>
+              <a:graphicFrameLocks xmlns:a="http://schemas.openxmlformats.org/drawingml/2006/main" noChangeAspect="1"/>
+            </wp:cNvGraphicFramePr>
+            <a:graphic xmlns:a="http://schemas.openxmlformats.org/drawingml/2006/main">
+              <a:graphicData uri="http://schemas.openxmlformats.org/drawingml/2006/picture">
+                <pic:pic xmlns:pic="http://schemas.openxmlformats.org/drawingml/2006/picture">
+                  <pic:nvPicPr>
+                    <pic:cNvPr id="0" name="Picture 39"/>
+                    <pic:cNvPicPr>
+                      <a:picLocks noChangeAspect="1" noChangeArrowheads="1"/>
+                    </pic:cNvPicPr>
+                  </pic:nvPicPr>
+                  <pic:blipFill rotWithShape="1">
+                    <a:blip r:embed="rId17">
+                      <a:extLst>
+                        <a:ext uri="{28A0092B-C50C-407E-A947-70E740481C1C}">
+                          <a14:useLocalDpi xmlns:a14="http://schemas.microsoft.com/office/drawing/2010/main" val="0"/>
+                        </a:ext>
+                      </a:extLst>
+                    </a:blip>
+                    <a:srcRect t="10359"/>
+                    <a:stretch/>
+                  </pic:blipFill>
+                  <pic:spPr bwMode="auto">
+                    <a:xfrm>
+                      <a:off x="0" y="0"/>
+                      <a:ext cx="1604677" cy="1327398"/>
+                    </a:xfrm>
+                    <a:prstGeom prst="rect">
+                      <a:avLst/>
+                    </a:prstGeom>
+                    <a:noFill/>
+                    <a:ln>
+                      <a:noFill/>
+                    </a:ln>
+                    <a:extLst>
+                      <a:ext uri="{53640926-AAD7-44D8-BBD7-CCE9431645EC}">
+                        <a14:shadowObscured xmlns:a14="http://schemas.microsoft.com/office/drawing/2010/main"/>
+                      </a:ext>
+                    </a:extLst>
+                  </pic:spPr>
+                </pic:pic>
+              </a:graphicData>
+            </a:graphic>
+          </wp:inline>
+        </w:drawing>
+      </w:r>
+    </w:p>
+    <w:p>
+      <w:pPr>
+        <w:pStyle w:val="ListParagraph"/>
+        <w:numPr>
+          <w:ilvl w:val="0"/>
+          <w:numId w:val="8"/>
+        </w:numPr>
+        <w:rPr>
+          <w:rFonts w:ascii="Verdana" w:hAnsi="Verdana"/>
+          <w:i/>
+          <w:iCs/>
+          <w:sz w:val="28"/>
+          <w:szCs w:val="28"/>
+        </w:rPr>
+      </w:pPr>
+      <w:r>
+        <w:rPr>
+          <w:rFonts w:ascii="Verdana" w:hAnsi="Verdana"/>
+          <w:i/>
+          <w:iCs/>
+          <w:sz w:val="28"/>
+          <w:szCs w:val="28"/>
+        </w:rPr>
+        <w:t>Although the plant can be seen in the first image, the plant cannot be clearly seen in the second image while the third image has large pieces of the plant missing. So, this mask is discarded.</w:t>
+      </w:r>
+    </w:p>
+    <w:p>
+      <w:pPr>
+        <w:pStyle w:val="ListParagraph"/>
+        <w:ind w:left="1350"/>
+        <w:rPr>
+          <w:rFonts w:ascii="Verdana" w:hAnsi="Verdana"/>
+          <w:i/>
+          <w:iCs/>
+          <w:sz w:val="28"/>
+          <w:szCs w:val="28"/>
+        </w:rPr>
+      </w:pPr>
+    </w:p>
+    <w:p>
+      <w:pPr>
+        <w:pStyle w:val="ListParagraph"/>
+        <w:numPr>
+          <w:ilvl w:val="1"/>
+          <w:numId w:val="6"/>
+        </w:numPr>
+        <w:rPr>
+          <w:rFonts w:ascii="Verdana" w:hAnsi="Verdana"/>
+          <w:i/>
+          <w:iCs/>
+          <w:sz w:val="28"/>
+          <w:szCs w:val="28"/>
+        </w:rPr>
+      </w:pPr>
+      <w:r>
+        <w:rPr>
+          <w:rFonts w:ascii="Verdana" w:hAnsi="Verdana"/>
+          <w:i/>
+          <w:iCs/>
+          <w:sz w:val="28"/>
+          <w:szCs w:val="28"/>
+        </w:rPr>
+        <w:t>Green Mask (green &gt; 100)</w:t>
+      </w:r>
+    </w:p>
+    <w:p>
+      <w:pPr>
+        <w:ind w:left="990"/>
+        <w:rPr>
+          <w:rFonts w:ascii="Verdana" w:hAnsi="Verdana"/>
+          <w:i/>
+          <w:iCs/>
+          <w:sz w:val="28"/>
+          <w:szCs w:val="28"/>
+        </w:rPr>
+      </w:pPr>
+      <w:r>
+        <w:rPr>
+          <w:noProof/>
+        </w:rPr>
+        <w:drawing>
+          <wp:inline distT="0" distB="0" distL="0" distR="0" wp14:anchorId="50AA4C7D" wp14:editId="3740B808">
+            <wp:extent cx="1371600" cy="1225550"/>
+            <wp:effectExtent l="0" t="0" r="0" b="0"/>
+            <wp:docPr id="14" name="Picture 14"/>
+            <wp:cNvGraphicFramePr>
+              <a:graphicFrameLocks xmlns:a="http://schemas.openxmlformats.org/drawingml/2006/main" noChangeAspect="1"/>
+            </wp:cNvGraphicFramePr>
+            <a:graphic xmlns:a="http://schemas.openxmlformats.org/drawingml/2006/main">
+              <a:graphicData uri="http://schemas.openxmlformats.org/drawingml/2006/picture">
+                <pic:pic xmlns:pic="http://schemas.openxmlformats.org/drawingml/2006/picture">
+                  <pic:nvPicPr>
+                    <pic:cNvPr id="0" name="Picture 14"/>
+                    <pic:cNvPicPr>
+                      <a:picLocks noChangeAspect="1" noChangeArrowheads="1"/>
+                    </pic:cNvPicPr>
+                  </pic:nvPicPr>
+                  <pic:blipFill rotWithShape="1">
+                    <a:blip r:embed="rId18">
+                      <a:extLst>
+                        <a:ext uri="{28A0092B-C50C-407E-A947-70E740481C1C}">
+                          <a14:useLocalDpi xmlns:a14="http://schemas.microsoft.com/office/drawing/2010/main" val="0"/>
+                        </a:ext>
+                      </a:extLst>
+                    </a:blip>
+                    <a:srcRect t="23108"/>
+                    <a:stretch/>
+                  </pic:blipFill>
+                  <pic:spPr bwMode="auto">
+                    <a:xfrm>
+                      <a:off x="0" y="0"/>
+                      <a:ext cx="1371600" cy="1225550"/>
+                    </a:xfrm>
+                    <a:prstGeom prst="rect">
+                      <a:avLst/>
+                    </a:prstGeom>
+                    <a:noFill/>
+                    <a:ln>
+                      <a:noFill/>
+                    </a:ln>
+                    <a:extLst>
+                      <a:ext uri="{53640926-AAD7-44D8-BBD7-CCE9431645EC}">
+                        <a14:shadowObscured xmlns:a14="http://schemas.microsoft.com/office/drawing/2010/main"/>
+                      </a:ext>
+                    </a:extLst>
+                  </pic:spPr>
+                </pic:pic>
+              </a:graphicData>
+            </a:graphic>
+          </wp:inline>
+        </w:drawing>
+      </w:r>
+      <w:r>
+        <w:rPr>
+          <w:rFonts w:ascii="Verdana" w:hAnsi="Verdana"/>
+          <w:i/>
+          <w:iCs/>
+          <w:noProof/>
+          <w:sz w:val="28"/>
+          <w:szCs w:val="28"/>
+        </w:rPr>
+        <w:drawing>
+          <wp:inline distT="0" distB="0" distL="0" distR="0" wp14:anchorId="0AB18E3F" wp14:editId="503069AE">
+            <wp:extent cx="1162050" cy="1227212"/>
+            <wp:effectExtent l="0" t="0" r="0" b="0"/>
+            <wp:docPr id="28" name="Picture 28"/>
+            <wp:cNvGraphicFramePr>
+              <a:graphicFrameLocks xmlns:a="http://schemas.openxmlformats.org/drawingml/2006/main" noChangeAspect="1"/>
+            </wp:cNvGraphicFramePr>
+            <a:graphic xmlns:a="http://schemas.openxmlformats.org/drawingml/2006/main">
+              <a:graphicData uri="http://schemas.openxmlformats.org/drawingml/2006/picture">
+                <pic:pic xmlns:pic="http://schemas.openxmlformats.org/drawingml/2006/picture">
+                  <pic:nvPicPr>
+                    <pic:cNvPr id="0" name="Picture 28"/>
+                    <pic:cNvPicPr>
+                      <a:picLocks noChangeAspect="1" noChangeArrowheads="1"/>
+                    </pic:cNvPicPr>
+                  </pic:nvPicPr>
+                  <pic:blipFill rotWithShape="1">
+                    <a:blip r:embed="rId19">
+                      <a:extLst>
+                        <a:ext uri="{28A0092B-C50C-407E-A947-70E740481C1C}">
+                          <a14:useLocalDpi xmlns:a14="http://schemas.microsoft.com/office/drawing/2010/main" val="0"/>
+                        </a:ext>
+                      </a:extLst>
+                    </a:blip>
+                    <a:srcRect t="9960"/>
+                    <a:stretch/>
+                  </pic:blipFill>
+                  <pic:spPr bwMode="auto">
+                    <a:xfrm>
+                      <a:off x="0" y="0"/>
+                      <a:ext cx="1168166" cy="1233671"/>
+                    </a:xfrm>
+                    <a:prstGeom prst="rect">
+                      <a:avLst/>
+                    </a:prstGeom>
+                    <a:noFill/>
+                    <a:ln>
+                      <a:noFill/>
+                    </a:ln>
+                    <a:extLst>
+                      <a:ext uri="{53640926-AAD7-44D8-BBD7-CCE9431645EC}">
+                        <a14:shadowObscured xmlns:a14="http://schemas.microsoft.com/office/drawing/2010/main"/>
+                      </a:ext>
+                    </a:extLst>
+                  </pic:spPr>
+                </pic:pic>
+              </a:graphicData>
+            </a:graphic>
+          </wp:inline>
+        </w:drawing>
+      </w:r>
+      <w:r>
+        <w:rPr>
+          <w:rFonts w:ascii="Verdana" w:hAnsi="Verdana"/>
+          <w:i/>
+          <w:iCs/>
+          <w:noProof/>
+          <w:sz w:val="28"/>
+          <w:szCs w:val="28"/>
+        </w:rPr>
+        <w:drawing>
+          <wp:inline distT="0" distB="0" distL="0" distR="0" wp14:anchorId="7ACFBCC1" wp14:editId="76476563">
+            <wp:extent cx="1482641" cy="1231900"/>
+            <wp:effectExtent l="0" t="0" r="3810" b="6350"/>
+            <wp:docPr id="40" name="Picture 40"/>
+            <wp:cNvGraphicFramePr>
+              <a:graphicFrameLocks xmlns:a="http://schemas.openxmlformats.org/drawingml/2006/main" noChangeAspect="1"/>
+            </wp:cNvGraphicFramePr>
+            <a:graphic xmlns:a="http://schemas.openxmlformats.org/drawingml/2006/main">
+              <a:graphicData uri="http://schemas.openxmlformats.org/drawingml/2006/picture">
+                <pic:pic xmlns:pic="http://schemas.openxmlformats.org/drawingml/2006/picture">
+                  <pic:nvPicPr>
+                    <pic:cNvPr id="0" name="Picture 40"/>
+                    <pic:cNvPicPr>
+                      <a:picLocks noChangeAspect="1" noChangeArrowheads="1"/>
+                    </pic:cNvPicPr>
+                  </pic:nvPicPr>
+                  <pic:blipFill rotWithShape="1">
+                    <a:blip r:embed="rId20">
+                      <a:extLst>
+                        <a:ext uri="{28A0092B-C50C-407E-A947-70E740481C1C}">
+                          <a14:useLocalDpi xmlns:a14="http://schemas.microsoft.com/office/drawing/2010/main" val="0"/>
+                        </a:ext>
+                      </a:extLst>
+                    </a:blip>
+                    <a:srcRect t="9960"/>
+                    <a:stretch/>
+                  </pic:blipFill>
+                  <pic:spPr bwMode="auto">
+                    <a:xfrm>
+                      <a:off x="0" y="0"/>
+                      <a:ext cx="1489699" cy="1237764"/>
+                    </a:xfrm>
+                    <a:prstGeom prst="rect">
+                      <a:avLst/>
+                    </a:prstGeom>
+                    <a:noFill/>
+                    <a:ln>
+                      <a:noFill/>
+                    </a:ln>
+                    <a:extLst>
+                      <a:ext uri="{53640926-AAD7-44D8-BBD7-CCE9431645EC}">
+                        <a14:shadowObscured xmlns:a14="http://schemas.microsoft.com/office/drawing/2010/main"/>
+                      </a:ext>
+                    </a:extLst>
+                  </pic:spPr>
+                </pic:pic>
+              </a:graphicData>
+            </a:graphic>
+          </wp:inline>
+        </w:drawing>
+      </w:r>
+    </w:p>
+    <w:p>
+      <w:pPr>
+        <w:pStyle w:val="ListParagraph"/>
+        <w:numPr>
+          <w:ilvl w:val="1"/>
+          <w:numId w:val="6"/>
+        </w:numPr>
+        <w:rPr>
+          <w:rFonts w:ascii="Verdana" w:hAnsi="Verdana"/>
+          <w:i/>
+          <w:iCs/>
+          <w:sz w:val="28"/>
+          <w:szCs w:val="28"/>
+        </w:rPr>
+      </w:pPr>
+      <w:r>
+        <w:rPr>
+          <w:rFonts w:ascii="Verdana" w:hAnsi="Verdana"/>
+          <w:i/>
+          <w:iCs/>
+          <w:sz w:val="28"/>
+          <w:szCs w:val="28"/>
+        </w:rPr>
+        <w:t>Although the plant can clearly be seen in the first and second image, the third image has</w:t>
+      </w:r>
+      <w:r>
+        <w:rPr>
+          <w:rFonts w:ascii="Verdana" w:hAnsi="Verdana"/>
+          <w:i/>
+          <w:iCs/>
+          <w:sz w:val="28"/>
+          <w:szCs w:val="28"/>
+        </w:rPr>
+        <w:t xml:space="preserve"> </w:t>
+      </w:r>
+      <w:r>
+        <w:rPr>
+          <w:rFonts w:ascii="Verdana" w:hAnsi="Verdana"/>
+          <w:i/>
+          <w:iCs/>
+          <w:sz w:val="28"/>
+          <w:szCs w:val="28"/>
+        </w:rPr>
+        <w:t>large pieces of the plant missing</w:t>
+      </w:r>
+      <w:r>
+        <w:rPr>
+          <w:rFonts w:ascii="Verdana" w:hAnsi="Verdana"/>
+          <w:i/>
+          <w:iCs/>
+          <w:sz w:val="28"/>
+          <w:szCs w:val="28"/>
+        </w:rPr>
+        <w:t>. So, this mask is discarded.</w:t>
+      </w:r>
+    </w:p>
+    <w:p>
+      <w:pPr>
+        <w:pStyle w:val="ListParagraph"/>
+        <w:ind w:left="1350"/>
+        <w:rPr>
+          <w:rFonts w:ascii="Verdana" w:hAnsi="Verdana"/>
+          <w:i/>
+          <w:iCs/>
+          <w:sz w:val="28"/>
+          <w:szCs w:val="28"/>
+        </w:rPr>
+      </w:pPr>
+    </w:p>
+    <w:p>
+      <w:pPr>
+        <w:pStyle w:val="ListParagraph"/>
+        <w:numPr>
+          <w:ilvl w:val="1"/>
+          <w:numId w:val="6"/>
+        </w:numPr>
+        <w:rPr>
+          <w:rFonts w:ascii="Verdana" w:hAnsi="Verdana"/>
+          <w:i/>
+          <w:iCs/>
+          <w:sz w:val="28"/>
+          <w:szCs w:val="28"/>
+        </w:rPr>
+      </w:pPr>
+      <w:r>
+        <w:rPr>
+          <w:rFonts w:ascii="Verdana" w:hAnsi="Verdana"/>
+          <w:i/>
+          <w:iCs/>
+          <w:sz w:val="28"/>
+          <w:szCs w:val="28"/>
+        </w:rPr>
+        <w:t>Blue Mask (blue &gt; 30 &amp; blue &lt; 100)</w:t>
+      </w:r>
+    </w:p>
+    <w:p>
+      <w:pPr>
+        <w:ind w:left="990"/>
+        <w:rPr>
+          <w:rFonts w:ascii="Verdana" w:hAnsi="Verdana"/>
+          <w:i/>
+          <w:iCs/>
+          <w:sz w:val="28"/>
+          <w:szCs w:val="28"/>
+        </w:rPr>
+      </w:pPr>
+      <w:r>
+        <w:rPr>
+          <w:noProof/>
+        </w:rPr>
+        <w:drawing>
+          <wp:inline distT="0" distB="0" distL="0" distR="0" wp14:anchorId="3E085E26" wp14:editId="2342E940">
+            <wp:extent cx="1365250" cy="1428750"/>
+            <wp:effectExtent l="0" t="0" r="6350" b="0"/>
+            <wp:docPr id="15" name="Picture 15"/>
+            <wp:cNvGraphicFramePr>
+              <a:graphicFrameLocks xmlns:a="http://schemas.openxmlformats.org/drawingml/2006/main" noChangeAspect="1"/>
+            </wp:cNvGraphicFramePr>
+            <a:graphic xmlns:a="http://schemas.openxmlformats.org/drawingml/2006/main">
+              <a:graphicData uri="http://schemas.openxmlformats.org/drawingml/2006/picture">
+                <pic:pic xmlns:pic="http://schemas.openxmlformats.org/drawingml/2006/picture">
+                  <pic:nvPicPr>
+                    <pic:cNvPr id="0" name="Picture 15"/>
+                    <pic:cNvPicPr>
+                      <a:picLocks noChangeAspect="1" noChangeArrowheads="1"/>
+                    </pic:cNvPicPr>
+                  </pic:nvPicPr>
+                  <pic:blipFill rotWithShape="1">
+                    <a:blip r:embed="rId21">
+                      <a:extLst>
+                        <a:ext uri="{28A0092B-C50C-407E-A947-70E740481C1C}">
+                          <a14:useLocalDpi xmlns:a14="http://schemas.microsoft.com/office/drawing/2010/main" val="0"/>
+                        </a:ext>
+                      </a:extLst>
+                    </a:blip>
+                    <a:srcRect t="10359"/>
+                    <a:stretch/>
+                  </pic:blipFill>
+                  <pic:spPr bwMode="auto">
+                    <a:xfrm>
+                      <a:off x="0" y="0"/>
+                      <a:ext cx="1365250" cy="1428750"/>
+                    </a:xfrm>
+                    <a:prstGeom prst="rect">
+                      <a:avLst/>
+                    </a:prstGeom>
+                    <a:noFill/>
+                    <a:ln>
+                      <a:noFill/>
+                    </a:ln>
+                    <a:extLst>
+                      <a:ext uri="{53640926-AAD7-44D8-BBD7-CCE9431645EC}">
+                        <a14:shadowObscured xmlns:a14="http://schemas.microsoft.com/office/drawing/2010/main"/>
+                      </a:ext>
+                    </a:extLst>
+                  </pic:spPr>
+                </pic:pic>
+              </a:graphicData>
+            </a:graphic>
+          </wp:inline>
+        </w:drawing>
+      </w:r>
+      <w:r>
+        <w:rPr>
+          <w:rFonts w:ascii="Verdana" w:hAnsi="Verdana"/>
+          <w:i/>
+          <w:iCs/>
+          <w:noProof/>
+          <w:sz w:val="28"/>
+          <w:szCs w:val="28"/>
+        </w:rPr>
+        <w:drawing>
+          <wp:inline distT="0" distB="0" distL="0" distR="0" wp14:anchorId="60505299" wp14:editId="28B8B77A">
+            <wp:extent cx="1365250" cy="1435100"/>
+            <wp:effectExtent l="0" t="0" r="6350" b="0"/>
+            <wp:docPr id="29" name="Picture 29"/>
+            <wp:cNvGraphicFramePr>
+              <a:graphicFrameLocks xmlns:a="http://schemas.openxmlformats.org/drawingml/2006/main" noChangeAspect="1"/>
+            </wp:cNvGraphicFramePr>
+            <a:graphic xmlns:a="http://schemas.openxmlformats.org/drawingml/2006/main">
+              <a:graphicData uri="http://schemas.openxmlformats.org/drawingml/2006/picture">
+                <pic:pic xmlns:pic="http://schemas.openxmlformats.org/drawingml/2006/picture">
+                  <pic:nvPicPr>
+                    <pic:cNvPr id="0" name="Picture 29"/>
+                    <pic:cNvPicPr>
+                      <a:picLocks noChangeAspect="1" noChangeArrowheads="1"/>
+                    </pic:cNvPicPr>
+                  </pic:nvPicPr>
+                  <pic:blipFill rotWithShape="1">
+                    <a:blip r:embed="rId22">
+                      <a:extLst>
+                        <a:ext uri="{28A0092B-C50C-407E-A947-70E740481C1C}">
+                          <a14:useLocalDpi xmlns:a14="http://schemas.microsoft.com/office/drawing/2010/main" val="0"/>
+                        </a:ext>
+                      </a:extLst>
+                    </a:blip>
+                    <a:srcRect t="9960"/>
+                    <a:stretch/>
+                  </pic:blipFill>
+                  <pic:spPr bwMode="auto">
+                    <a:xfrm>
+                      <a:off x="0" y="0"/>
+                      <a:ext cx="1365250" cy="1435100"/>
+                    </a:xfrm>
+                    <a:prstGeom prst="rect">
+                      <a:avLst/>
+                    </a:prstGeom>
+                    <a:noFill/>
+                    <a:ln>
+                      <a:noFill/>
+                    </a:ln>
+                    <a:extLst>
+                      <a:ext uri="{53640926-AAD7-44D8-BBD7-CCE9431645EC}">
+                        <a14:shadowObscured xmlns:a14="http://schemas.microsoft.com/office/drawing/2010/main"/>
+                      </a:ext>
+                    </a:extLst>
+                  </pic:spPr>
+                </pic:pic>
+              </a:graphicData>
+            </a:graphic>
+          </wp:inline>
+        </w:drawing>
+      </w:r>
+      <w:r>
+        <w:rPr>
+          <w:rFonts w:ascii="Verdana" w:hAnsi="Verdana"/>
+          <w:i/>
+          <w:iCs/>
+          <w:noProof/>
+          <w:sz w:val="28"/>
+          <w:szCs w:val="28"/>
+        </w:rPr>
+        <w:drawing>
+          <wp:inline distT="0" distB="0" distL="0" distR="0" wp14:anchorId="4D07A6B3" wp14:editId="79847190">
+            <wp:extent cx="1733550" cy="1435100"/>
+            <wp:effectExtent l="0" t="0" r="0" b="0"/>
+            <wp:docPr id="41" name="Picture 41"/>
+            <wp:cNvGraphicFramePr>
+              <a:graphicFrameLocks xmlns:a="http://schemas.openxmlformats.org/drawingml/2006/main" noChangeAspect="1"/>
+            </wp:cNvGraphicFramePr>
+            <a:graphic xmlns:a="http://schemas.openxmlformats.org/drawingml/2006/main">
+              <a:graphicData uri="http://schemas.openxmlformats.org/drawingml/2006/picture">
+                <pic:pic xmlns:pic="http://schemas.openxmlformats.org/drawingml/2006/picture">
+                  <pic:nvPicPr>
+                    <pic:cNvPr id="0" name="Picture 41"/>
+                    <pic:cNvPicPr>
+                      <a:picLocks noChangeAspect="1" noChangeArrowheads="1"/>
+                    </pic:cNvPicPr>
+                  </pic:nvPicPr>
+                  <pic:blipFill rotWithShape="1">
+                    <a:blip r:embed="rId23">
+                      <a:extLst>
+                        <a:ext uri="{28A0092B-C50C-407E-A947-70E740481C1C}">
+                          <a14:useLocalDpi xmlns:a14="http://schemas.microsoft.com/office/drawing/2010/main" val="0"/>
+                        </a:ext>
+                      </a:extLst>
+                    </a:blip>
+                    <a:srcRect t="9960"/>
+                    <a:stretch/>
+                  </pic:blipFill>
+                  <pic:spPr bwMode="auto">
+                    <a:xfrm>
+                      <a:off x="0" y="0"/>
+                      <a:ext cx="1733550" cy="1435100"/>
+                    </a:xfrm>
+                    <a:prstGeom prst="rect">
+                      <a:avLst/>
+                    </a:prstGeom>
+                    <a:noFill/>
+                    <a:ln>
+                      <a:noFill/>
+                    </a:ln>
+                    <a:extLst>
+                      <a:ext uri="{53640926-AAD7-44D8-BBD7-CCE9431645EC}">
+                        <a14:shadowObscured xmlns:a14="http://schemas.microsoft.com/office/drawing/2010/main"/>
+                      </a:ext>
+                    </a:extLst>
+                  </pic:spPr>
+                </pic:pic>
+              </a:graphicData>
+            </a:graphic>
+          </wp:inline>
+        </w:drawing>
+      </w:r>
+    </w:p>
+    <w:p>
+      <w:pPr>
+        <w:pStyle w:val="ListParagraph"/>
+        <w:numPr>
+          <w:ilvl w:val="0"/>
+          <w:numId w:val="10"/>
+        </w:numPr>
+        <w:rPr>
+          <w:rFonts w:ascii="Verdana" w:hAnsi="Verdana"/>
+          <w:i/>
+          <w:iCs/>
+          <w:sz w:val="28"/>
+          <w:szCs w:val="28"/>
+        </w:rPr>
+      </w:pPr>
+      <w:r>
+        <w:rPr>
+          <w:rFonts w:ascii="Verdana" w:hAnsi="Verdana"/>
+          <w:i/>
+          <w:iCs/>
+          <w:sz w:val="28"/>
+          <w:szCs w:val="28"/>
+        </w:rPr>
+        <w:t>The plant cannot be seen clearly in all 3 images. So, this mask is discarded.</w:t>
+      </w:r>
+    </w:p>
+    <w:p>
+      <w:pPr>
+        <w:rPr>
+          <w:rFonts w:ascii="Verdana" w:hAnsi="Verdana"/>
+          <w:i/>
+          <w:iCs/>
+          <w:sz w:val="28"/>
+          <w:szCs w:val="28"/>
+        </w:rPr>
+      </w:pPr>
+    </w:p>
+    <w:p>
+      <w:pPr>
+        <w:pStyle w:val="ListParagraph"/>
+        <w:numPr>
+          <w:ilvl w:val="0"/>
+          <w:numId w:val="6"/>
+        </w:numPr>
+        <w:rPr>
+          <w:rFonts w:ascii="Verdana" w:hAnsi="Verdana"/>
+          <w:i/>
+          <w:iCs/>
+          <w:sz w:val="28"/>
+          <w:szCs w:val="28"/>
+        </w:rPr>
+      </w:pPr>
+      <w:r>
+        <w:rPr>
+          <w:rFonts w:ascii="Verdana" w:hAnsi="Verdana"/>
+          <w:i/>
+          <w:iCs/>
+          <w:sz w:val="28"/>
+          <w:szCs w:val="28"/>
+        </w:rPr>
+        <w:lastRenderedPageBreak/>
+        <w:t>Then, we have the HSV masks</w:t>
+      </w:r>
+    </w:p>
+    <w:p>
+      <w:pPr>
+        <w:pStyle w:val="ListParagraph"/>
+        <w:rPr>
+          <w:rFonts w:ascii="Verdana" w:hAnsi="Verdana"/>
+          <w:i/>
+          <w:iCs/>
+          <w:sz w:val="28"/>
+          <w:szCs w:val="28"/>
+        </w:rPr>
+      </w:pPr>
+    </w:p>
+    <w:p>
+      <w:pPr>
+        <w:pStyle w:val="ListParagraph"/>
+        <w:numPr>
+          <w:ilvl w:val="1"/>
+          <w:numId w:val="6"/>
+        </w:numPr>
+        <w:rPr>
+          <w:rFonts w:ascii="Verdana" w:hAnsi="Verdana"/>
+          <w:i/>
+          <w:iCs/>
+          <w:sz w:val="28"/>
+          <w:szCs w:val="28"/>
+        </w:rPr>
+      </w:pPr>
+      <w:r>
+        <w:rPr>
+          <w:rFonts w:ascii="Verdana" w:hAnsi="Verdana"/>
+          <w:i/>
+          <w:iCs/>
+          <w:sz w:val="28"/>
+          <w:szCs w:val="28"/>
+        </w:rPr>
+        <w:t>Hue Mask (</w:t>
+      </w:r>
+      <w:r>
+        <w:rPr>
+          <w:rFonts w:ascii="Verdana" w:hAnsi="Verdana"/>
+          <w:i/>
+          <w:iCs/>
+          <w:sz w:val="28"/>
+          <w:szCs w:val="28"/>
+        </w:rPr>
+        <w:t>hue &gt;= 0.2 &amp; hue &lt;= 0.35</w:t>
+      </w:r>
+      <w:r>
+        <w:rPr>
+          <w:rFonts w:ascii="Verdana" w:hAnsi="Verdana"/>
+          <w:i/>
+          <w:iCs/>
+          <w:sz w:val="28"/>
+          <w:szCs w:val="28"/>
+        </w:rPr>
+        <w:t>)</w:t>
+      </w:r>
+    </w:p>
+    <w:p>
+      <w:pPr>
+        <w:ind w:left="990"/>
+        <w:rPr>
+          <w:rFonts w:ascii="Verdana" w:hAnsi="Verdana"/>
+          <w:i/>
+          <w:iCs/>
+          <w:sz w:val="28"/>
+          <w:szCs w:val="28"/>
+        </w:rPr>
+      </w:pPr>
+      <w:r>
+        <w:rPr>
+          <w:noProof/>
+        </w:rPr>
+        <w:drawing>
+          <wp:inline distT="0" distB="0" distL="0" distR="0" wp14:anchorId="1DF6FC02" wp14:editId="3675907E">
+            <wp:extent cx="1371600" cy="1422400"/>
+            <wp:effectExtent l="0" t="0" r="0" b="6350"/>
+            <wp:docPr id="16" name="Picture 16"/>
+            <wp:cNvGraphicFramePr>
+              <a:graphicFrameLocks xmlns:a="http://schemas.openxmlformats.org/drawingml/2006/main" noChangeAspect="1"/>
+            </wp:cNvGraphicFramePr>
+            <a:graphic xmlns:a="http://schemas.openxmlformats.org/drawingml/2006/main">
+              <a:graphicData uri="http://schemas.openxmlformats.org/drawingml/2006/picture">
+                <pic:pic xmlns:pic="http://schemas.openxmlformats.org/drawingml/2006/picture">
+                  <pic:nvPicPr>
+                    <pic:cNvPr id="0" name="Picture 16"/>
+                    <pic:cNvPicPr>
+                      <a:picLocks noChangeAspect="1" noChangeArrowheads="1"/>
+                    </pic:cNvPicPr>
+                  </pic:nvPicPr>
+                  <pic:blipFill rotWithShape="1">
+                    <a:blip r:embed="rId24">
+                      <a:extLst>
+                        <a:ext uri="{28A0092B-C50C-407E-A947-70E740481C1C}">
+                          <a14:useLocalDpi xmlns:a14="http://schemas.microsoft.com/office/drawing/2010/main" val="0"/>
+                        </a:ext>
+                      </a:extLst>
+                    </a:blip>
+                    <a:srcRect t="10757"/>
+                    <a:stretch/>
+                  </pic:blipFill>
+                  <pic:spPr bwMode="auto">
+                    <a:xfrm>
+                      <a:off x="0" y="0"/>
+                      <a:ext cx="1371600" cy="1422400"/>
+                    </a:xfrm>
+                    <a:prstGeom prst="rect">
+                      <a:avLst/>
+                    </a:prstGeom>
+                    <a:noFill/>
+                    <a:ln>
+                      <a:noFill/>
+                    </a:ln>
+                    <a:extLst>
+                      <a:ext uri="{53640926-AAD7-44D8-BBD7-CCE9431645EC}">
+                        <a14:shadowObscured xmlns:a14="http://schemas.microsoft.com/office/drawing/2010/main"/>
+                      </a:ext>
+                    </a:extLst>
+                  </pic:spPr>
+                </pic:pic>
+              </a:graphicData>
+            </a:graphic>
+          </wp:inline>
+        </w:drawing>
+      </w:r>
+      <w:r>
+        <w:rPr>
+          <w:rFonts w:ascii="Verdana" w:hAnsi="Verdana"/>
+          <w:i/>
+          <w:iCs/>
+          <w:noProof/>
+          <w:sz w:val="28"/>
+          <w:szCs w:val="28"/>
+        </w:rPr>
+        <w:drawing>
+          <wp:inline distT="0" distB="0" distL="0" distR="0" wp14:anchorId="6804C6EE" wp14:editId="73399D84">
+            <wp:extent cx="1358900" cy="1435100"/>
+            <wp:effectExtent l="0" t="0" r="0" b="0"/>
+            <wp:docPr id="30" name="Picture 30"/>
+            <wp:cNvGraphicFramePr>
+              <a:graphicFrameLocks xmlns:a="http://schemas.openxmlformats.org/drawingml/2006/main" noChangeAspect="1"/>
+            </wp:cNvGraphicFramePr>
+            <a:graphic xmlns:a="http://schemas.openxmlformats.org/drawingml/2006/main">
+              <a:graphicData uri="http://schemas.openxmlformats.org/drawingml/2006/picture">
+                <pic:pic xmlns:pic="http://schemas.openxmlformats.org/drawingml/2006/picture">
+                  <pic:nvPicPr>
+                    <pic:cNvPr id="0" name="Picture 30"/>
+                    <pic:cNvPicPr>
+                      <a:picLocks noChangeAspect="1" noChangeArrowheads="1"/>
+                    </pic:cNvPicPr>
+                  </pic:nvPicPr>
+                  <pic:blipFill rotWithShape="1">
+                    <a:blip r:embed="rId25">
+                      <a:extLst>
+                        <a:ext uri="{28A0092B-C50C-407E-A947-70E740481C1C}">
+                          <a14:useLocalDpi xmlns:a14="http://schemas.microsoft.com/office/drawing/2010/main" val="0"/>
+                        </a:ext>
+                      </a:extLst>
+                    </a:blip>
+                    <a:srcRect t="9960"/>
+                    <a:stretch/>
+                  </pic:blipFill>
+                  <pic:spPr bwMode="auto">
+                    <a:xfrm>
+                      <a:off x="0" y="0"/>
+                      <a:ext cx="1358900" cy="1435100"/>
+                    </a:xfrm>
+                    <a:prstGeom prst="rect">
+                      <a:avLst/>
+                    </a:prstGeom>
+                    <a:noFill/>
+                    <a:ln>
+                      <a:noFill/>
+                    </a:ln>
+                    <a:extLst>
+                      <a:ext uri="{53640926-AAD7-44D8-BBD7-CCE9431645EC}">
+                        <a14:shadowObscured xmlns:a14="http://schemas.microsoft.com/office/drawing/2010/main"/>
+                      </a:ext>
+                    </a:extLst>
+                  </pic:spPr>
+                </pic:pic>
+              </a:graphicData>
+            </a:graphic>
+          </wp:inline>
+        </w:drawing>
+      </w:r>
+      <w:r>
+        <w:rPr>
+          <w:rFonts w:ascii="Verdana" w:hAnsi="Verdana"/>
+          <w:i/>
+          <w:iCs/>
+          <w:noProof/>
+          <w:sz w:val="28"/>
+          <w:szCs w:val="28"/>
+        </w:rPr>
+        <w:drawing>
+          <wp:inline distT="0" distB="0" distL="0" distR="0" wp14:anchorId="173D0D84" wp14:editId="2428086C">
+            <wp:extent cx="1727200" cy="1428750"/>
+            <wp:effectExtent l="0" t="0" r="6350" b="0"/>
+            <wp:docPr id="42" name="Picture 42"/>
+            <wp:cNvGraphicFramePr>
+              <a:graphicFrameLocks xmlns:a="http://schemas.openxmlformats.org/drawingml/2006/main" noChangeAspect="1"/>
+            </wp:cNvGraphicFramePr>
+            <a:graphic xmlns:a="http://schemas.openxmlformats.org/drawingml/2006/main">
+              <a:graphicData uri="http://schemas.openxmlformats.org/drawingml/2006/picture">
+                <pic:pic xmlns:pic="http://schemas.openxmlformats.org/drawingml/2006/picture">
+                  <pic:nvPicPr>
+                    <pic:cNvPr id="0" name="Picture 42"/>
+                    <pic:cNvPicPr>
+                      <a:picLocks noChangeAspect="1" noChangeArrowheads="1"/>
+                    </pic:cNvPicPr>
+                  </pic:nvPicPr>
+                  <pic:blipFill rotWithShape="1">
+                    <a:blip r:embed="rId26">
+                      <a:extLst>
+                        <a:ext uri="{28A0092B-C50C-407E-A947-70E740481C1C}">
+                          <a14:useLocalDpi xmlns:a14="http://schemas.microsoft.com/office/drawing/2010/main" val="0"/>
+                        </a:ext>
+                      </a:extLst>
+                    </a:blip>
+                    <a:srcRect t="10359"/>
+                    <a:stretch/>
+                  </pic:blipFill>
+                  <pic:spPr bwMode="auto">
+                    <a:xfrm>
+                      <a:off x="0" y="0"/>
+                      <a:ext cx="1727200" cy="1428750"/>
+                    </a:xfrm>
+                    <a:prstGeom prst="rect">
+                      <a:avLst/>
+                    </a:prstGeom>
+                    <a:noFill/>
+                    <a:ln>
+                      <a:noFill/>
+                    </a:ln>
+                    <a:extLst>
+                      <a:ext uri="{53640926-AAD7-44D8-BBD7-CCE9431645EC}">
+                        <a14:shadowObscured xmlns:a14="http://schemas.microsoft.com/office/drawing/2010/main"/>
+                      </a:ext>
+                    </a:extLst>
+                  </pic:spPr>
+                </pic:pic>
+              </a:graphicData>
+            </a:graphic>
+          </wp:inline>
+        </w:drawing>
+      </w:r>
+    </w:p>
+    <w:p>
+      <w:pPr>
+        <w:pStyle w:val="ListParagraph"/>
+        <w:numPr>
+          <w:ilvl w:val="0"/>
+          <w:numId w:val="11"/>
+        </w:numPr>
+        <w:rPr>
+          <w:rFonts w:ascii="Verdana" w:hAnsi="Verdana"/>
+          <w:i/>
+          <w:iCs/>
+          <w:sz w:val="28"/>
+          <w:szCs w:val="28"/>
+        </w:rPr>
+      </w:pPr>
+      <w:r>
+        <w:rPr>
+          <w:rFonts w:ascii="Verdana" w:hAnsi="Verdana"/>
+          <w:i/>
+          <w:iCs/>
+          <w:sz w:val="28"/>
+          <w:szCs w:val="28"/>
+        </w:rPr>
+        <w:t>Although the main plant can clearly be seen in all 3 images. The side plant to the right in the third image cannot be seen clearly. So, this mask is discarded.</w:t>
+      </w:r>
+    </w:p>
+    <w:p>
+      <w:pPr>
+        <w:pStyle w:val="ListParagraph"/>
+        <w:ind w:left="1350"/>
+        <w:rPr>
+          <w:rFonts w:ascii="Verdana" w:hAnsi="Verdana"/>
+          <w:i/>
+          <w:iCs/>
+          <w:sz w:val="28"/>
+          <w:szCs w:val="28"/>
+        </w:rPr>
+      </w:pPr>
+    </w:p>
+    <w:p>
+      <w:pPr>
+        <w:pStyle w:val="ListParagraph"/>
+        <w:numPr>
+          <w:ilvl w:val="1"/>
+          <w:numId w:val="6"/>
+        </w:numPr>
+        <w:rPr>
+          <w:rFonts w:ascii="Verdana" w:hAnsi="Verdana"/>
+          <w:i/>
+          <w:iCs/>
+          <w:sz w:val="28"/>
+          <w:szCs w:val="28"/>
+        </w:rPr>
+      </w:pPr>
+      <w:r>
+        <w:rPr>
+          <w:rFonts w:ascii="Verdana" w:hAnsi="Verdana"/>
+          <w:i/>
+          <w:iCs/>
+          <w:sz w:val="28"/>
+          <w:szCs w:val="28"/>
+        </w:rPr>
+        <w:t>Saturation Mask (</w:t>
+      </w:r>
+      <w:r>
+        <w:rPr>
+          <w:rFonts w:ascii="Verdana" w:hAnsi="Verdana"/>
+          <w:i/>
+          <w:iCs/>
+          <w:sz w:val="28"/>
+          <w:szCs w:val="28"/>
+        </w:rPr>
+        <w:t>saturation &gt;=</w:t>
+      </w:r>
+      <w:r>
+        <w:rPr>
+          <w:rFonts w:ascii="Verdana" w:hAnsi="Verdana"/>
+          <w:i/>
+          <w:iCs/>
+          <w:sz w:val="28"/>
+          <w:szCs w:val="28"/>
+        </w:rPr>
+        <w:t xml:space="preserve"> </w:t>
+      </w:r>
+      <w:r>
+        <w:rPr>
+          <w:rFonts w:ascii="Verdana" w:hAnsi="Verdana"/>
+          <w:i/>
+          <w:iCs/>
+          <w:sz w:val="28"/>
+          <w:szCs w:val="28"/>
+        </w:rPr>
+        <w:t>0.6</w:t>
+      </w:r>
+      <w:r>
+        <w:rPr>
+          <w:rFonts w:ascii="Verdana" w:hAnsi="Verdana"/>
+          <w:i/>
+          <w:iCs/>
+          <w:sz w:val="28"/>
+          <w:szCs w:val="28"/>
+        </w:rPr>
+        <w:t>)</w:t>
+      </w:r>
+    </w:p>
+    <w:p>
+      <w:pPr>
+        <w:ind w:left="990"/>
+        <w:rPr>
+          <w:rFonts w:ascii="Verdana" w:hAnsi="Verdana"/>
+          <w:i/>
+          <w:iCs/>
+          <w:sz w:val="28"/>
+          <w:szCs w:val="28"/>
+        </w:rPr>
+      </w:pPr>
+      <w:r>
+        <w:rPr>
+          <w:noProof/>
+        </w:rPr>
+        <w:drawing>
+          <wp:inline distT="0" distB="0" distL="0" distR="0" wp14:anchorId="4F2A7070" wp14:editId="2A014EE4">
+            <wp:extent cx="1371600" cy="1435100"/>
+            <wp:effectExtent l="0" t="0" r="0" b="0"/>
+            <wp:docPr id="52" name="Picture 52"/>
+            <wp:cNvGraphicFramePr>
+              <a:graphicFrameLocks xmlns:a="http://schemas.openxmlformats.org/drawingml/2006/main" noChangeAspect="1"/>
+            </wp:cNvGraphicFramePr>
+            <a:graphic xmlns:a="http://schemas.openxmlformats.org/drawingml/2006/main">
+              <a:graphicData uri="http://schemas.openxmlformats.org/drawingml/2006/picture">
+                <pic:pic xmlns:pic="http://schemas.openxmlformats.org/drawingml/2006/picture">
+                  <pic:nvPicPr>
+                    <pic:cNvPr id="0" name="Picture 52"/>
+                    <pic:cNvPicPr>
+                      <a:picLocks noChangeAspect="1" noChangeArrowheads="1"/>
+                    </pic:cNvPicPr>
+                  </pic:nvPicPr>
+                  <pic:blipFill rotWithShape="1">
+                    <a:blip r:embed="rId27">
+                      <a:extLst>
+                        <a:ext uri="{28A0092B-C50C-407E-A947-70E740481C1C}">
+                          <a14:useLocalDpi xmlns:a14="http://schemas.microsoft.com/office/drawing/2010/main" val="0"/>
+                        </a:ext>
+                      </a:extLst>
+                    </a:blip>
+                    <a:srcRect t="9960"/>
+                    <a:stretch/>
+                  </pic:blipFill>
+                  <pic:spPr bwMode="auto">
+                    <a:xfrm>
+                      <a:off x="0" y="0"/>
+                      <a:ext cx="1371600" cy="1435100"/>
+                    </a:xfrm>
+                    <a:prstGeom prst="rect">
+                      <a:avLst/>
+                    </a:prstGeom>
+                    <a:noFill/>
+                    <a:ln>
+                      <a:noFill/>
+                    </a:ln>
+                    <a:extLst>
+                      <a:ext uri="{53640926-AAD7-44D8-BBD7-CCE9431645EC}">
+                        <a14:shadowObscured xmlns:a14="http://schemas.microsoft.com/office/drawing/2010/main"/>
+                      </a:ext>
+                    </a:extLst>
+                  </pic:spPr>
+                </pic:pic>
+              </a:graphicData>
+            </a:graphic>
+          </wp:inline>
+        </w:drawing>
+      </w:r>
+      <w:r>
+        <w:rPr>
+          <w:rFonts w:ascii="Verdana" w:hAnsi="Verdana"/>
+          <w:i/>
+          <w:iCs/>
+          <w:noProof/>
+          <w:sz w:val="28"/>
+          <w:szCs w:val="28"/>
+        </w:rPr>
+        <w:drawing>
+          <wp:inline distT="0" distB="0" distL="0" distR="0" wp14:anchorId="3BD16508" wp14:editId="52524B3B">
+            <wp:extent cx="1358900" cy="1428750"/>
+            <wp:effectExtent l="0" t="0" r="0" b="0"/>
+            <wp:docPr id="53" name="Picture 53"/>
+            <wp:cNvGraphicFramePr>
+              <a:graphicFrameLocks xmlns:a="http://schemas.openxmlformats.org/drawingml/2006/main" noChangeAspect="1"/>
+            </wp:cNvGraphicFramePr>
+            <a:graphic xmlns:a="http://schemas.openxmlformats.org/drawingml/2006/main">
+              <a:graphicData uri="http://schemas.openxmlformats.org/drawingml/2006/picture">
+                <pic:pic xmlns:pic="http://schemas.openxmlformats.org/drawingml/2006/picture">
+                  <pic:nvPicPr>
+                    <pic:cNvPr id="0" name="Picture 53"/>
+                    <pic:cNvPicPr>
+                      <a:picLocks noChangeAspect="1" noChangeArrowheads="1"/>
+                    </pic:cNvPicPr>
+                  </pic:nvPicPr>
+                  <pic:blipFill rotWithShape="1">
+                    <a:blip r:embed="rId28">
+                      <a:extLst>
+                        <a:ext uri="{28A0092B-C50C-407E-A947-70E740481C1C}">
+                          <a14:useLocalDpi xmlns:a14="http://schemas.microsoft.com/office/drawing/2010/main" val="0"/>
+                        </a:ext>
+                      </a:extLst>
+                    </a:blip>
+                    <a:srcRect t="10359"/>
+                    <a:stretch/>
+                  </pic:blipFill>
+                  <pic:spPr bwMode="auto">
+                    <a:xfrm>
+                      <a:off x="0" y="0"/>
+                      <a:ext cx="1358900" cy="1428750"/>
+                    </a:xfrm>
+                    <a:prstGeom prst="rect">
+                      <a:avLst/>
+                    </a:prstGeom>
+                    <a:noFill/>
+                    <a:ln>
+                      <a:noFill/>
+                    </a:ln>
+                    <a:extLst>
+                      <a:ext uri="{53640926-AAD7-44D8-BBD7-CCE9431645EC}">
+                        <a14:shadowObscured xmlns:a14="http://schemas.microsoft.com/office/drawing/2010/main"/>
+                      </a:ext>
+                    </a:extLst>
+                  </pic:spPr>
+                </pic:pic>
+              </a:graphicData>
+            </a:graphic>
+          </wp:inline>
+        </w:drawing>
+      </w:r>
+      <w:r>
+        <w:rPr>
+          <w:rFonts w:ascii="Verdana" w:hAnsi="Verdana"/>
+          <w:i/>
+          <w:iCs/>
+          <w:noProof/>
+          <w:sz w:val="28"/>
+          <w:szCs w:val="28"/>
+        </w:rPr>
+        <w:drawing>
+          <wp:inline distT="0" distB="0" distL="0" distR="0" wp14:anchorId="32CD4235" wp14:editId="52B3D0FB">
+            <wp:extent cx="1727200" cy="1435100"/>
+            <wp:effectExtent l="0" t="0" r="6350" b="0"/>
+            <wp:docPr id="54" name="Picture 54"/>
+            <wp:cNvGraphicFramePr>
+              <a:graphicFrameLocks xmlns:a="http://schemas.openxmlformats.org/drawingml/2006/main" noChangeAspect="1"/>
+            </wp:cNvGraphicFramePr>
+            <a:graphic xmlns:a="http://schemas.openxmlformats.org/drawingml/2006/main">
+              <a:graphicData uri="http://schemas.openxmlformats.org/drawingml/2006/picture">
+                <pic:pic xmlns:pic="http://schemas.openxmlformats.org/drawingml/2006/picture">
+                  <pic:nvPicPr>
+                    <pic:cNvPr id="0" name="Picture 54"/>
+                    <pic:cNvPicPr>
+                      <a:picLocks noChangeAspect="1" noChangeArrowheads="1"/>
+                    </pic:cNvPicPr>
+                  </pic:nvPicPr>
+                  <pic:blipFill rotWithShape="1">
+                    <a:blip r:embed="rId29">
+                      <a:extLst>
+                        <a:ext uri="{28A0092B-C50C-407E-A947-70E740481C1C}">
+                          <a14:useLocalDpi xmlns:a14="http://schemas.microsoft.com/office/drawing/2010/main" val="0"/>
+                        </a:ext>
+                      </a:extLst>
+                    </a:blip>
+                    <a:srcRect t="9960"/>
+                    <a:stretch/>
+                  </pic:blipFill>
+                  <pic:spPr bwMode="auto">
+                    <a:xfrm>
+                      <a:off x="0" y="0"/>
+                      <a:ext cx="1727200" cy="1435100"/>
+                    </a:xfrm>
+                    <a:prstGeom prst="rect">
+                      <a:avLst/>
+                    </a:prstGeom>
+                    <a:noFill/>
+                    <a:ln>
+                      <a:noFill/>
+                    </a:ln>
+                    <a:extLst>
+                      <a:ext uri="{53640926-AAD7-44D8-BBD7-CCE9431645EC}">
+                        <a14:shadowObscured xmlns:a14="http://schemas.microsoft.com/office/drawing/2010/main"/>
+                      </a:ext>
+                    </a:extLst>
+                  </pic:spPr>
+                </pic:pic>
+              </a:graphicData>
+            </a:graphic>
+          </wp:inline>
+        </w:drawing>
+      </w:r>
+    </w:p>
+    <w:p>
+      <w:pPr>
+        <w:pStyle w:val="ListParagraph"/>
+        <w:numPr>
+          <w:ilvl w:val="1"/>
+          <w:numId w:val="6"/>
+        </w:numPr>
+        <w:rPr>
+          <w:rFonts w:ascii="Verdana" w:hAnsi="Verdana"/>
+          <w:i/>
+          <w:iCs/>
+          <w:sz w:val="28"/>
+          <w:szCs w:val="28"/>
+        </w:rPr>
+      </w:pPr>
+      <w:r>
+        <w:rPr>
+          <w:rFonts w:ascii="Verdana" w:hAnsi="Verdana"/>
+          <w:i/>
+          <w:iCs/>
+          <w:sz w:val="28"/>
+          <w:szCs w:val="28"/>
+        </w:rPr>
+        <w:t>The plant in the first and second image can be seen quite clearly. However, the plant in the third image is almost fully blocked. So, this mask is discarded.</w:t>
+      </w:r>
+    </w:p>
+    <w:p>
+      <w:pPr>
+        <w:pStyle w:val="ListParagraph"/>
+        <w:ind w:left="1350"/>
+        <w:rPr>
+          <w:rFonts w:ascii="Verdana" w:hAnsi="Verdana"/>
+          <w:i/>
+          <w:iCs/>
+          <w:sz w:val="28"/>
+          <w:szCs w:val="28"/>
+        </w:rPr>
+      </w:pPr>
+    </w:p>
+    <w:p>
+      <w:pPr>
+        <w:pStyle w:val="ListParagraph"/>
+        <w:numPr>
+          <w:ilvl w:val="1"/>
+          <w:numId w:val="6"/>
+        </w:numPr>
+        <w:rPr>
+          <w:rFonts w:ascii="Verdana" w:hAnsi="Verdana"/>
+          <w:i/>
+          <w:iCs/>
+          <w:sz w:val="28"/>
+          <w:szCs w:val="28"/>
+        </w:rPr>
+      </w:pPr>
+      <w:r>
+        <w:rPr>
+          <w:rFonts w:ascii="Verdana" w:hAnsi="Verdana"/>
+          <w:i/>
+          <w:iCs/>
+          <w:sz w:val="28"/>
+          <w:szCs w:val="28"/>
+        </w:rPr>
+        <w:t>Value Mask (</w:t>
+      </w:r>
+      <w:r>
+        <w:rPr>
+          <w:rFonts w:ascii="Verdana" w:hAnsi="Verdana"/>
+          <w:i/>
+          <w:iCs/>
+          <w:sz w:val="28"/>
+          <w:szCs w:val="28"/>
+        </w:rPr>
+        <w:t>value &gt;= 0.2 &amp; value &lt;= 0.7</w:t>
+      </w:r>
+      <w:r>
+        <w:rPr>
+          <w:rFonts w:ascii="Verdana" w:hAnsi="Verdana"/>
+          <w:i/>
+          <w:iCs/>
+          <w:sz w:val="28"/>
+          <w:szCs w:val="28"/>
+        </w:rPr>
+        <w:t>)</w:t>
+      </w:r>
+    </w:p>
+    <w:p>
+      <w:pPr>
+        <w:ind w:left="990"/>
+        <w:rPr>
+          <w:rFonts w:ascii="Verdana" w:hAnsi="Verdana"/>
+          <w:i/>
+          <w:iCs/>
+          <w:sz w:val="28"/>
+          <w:szCs w:val="28"/>
+        </w:rPr>
+      </w:pPr>
+      <w:r>
+        <w:rPr>
+          <w:noProof/>
+        </w:rPr>
+        <w:drawing>
+          <wp:inline distT="0" distB="0" distL="0" distR="0" wp14:anchorId="0720E487" wp14:editId="5265719F">
+            <wp:extent cx="1365250" cy="1301750"/>
+            <wp:effectExtent l="0" t="0" r="6350" b="0"/>
+            <wp:docPr id="18" name="Picture 18"/>
+            <wp:cNvGraphicFramePr>
+              <a:graphicFrameLocks xmlns:a="http://schemas.openxmlformats.org/drawingml/2006/main" noChangeAspect="1"/>
+            </wp:cNvGraphicFramePr>
+            <a:graphic xmlns:a="http://schemas.openxmlformats.org/drawingml/2006/main">
+              <a:graphicData uri="http://schemas.openxmlformats.org/drawingml/2006/picture">
+                <pic:pic xmlns:pic="http://schemas.openxmlformats.org/drawingml/2006/picture">
+                  <pic:nvPicPr>
+                    <pic:cNvPr id="0" name="Picture 18"/>
+                    <pic:cNvPicPr>
+                      <a:picLocks noChangeAspect="1" noChangeArrowheads="1"/>
+                    </pic:cNvPicPr>
+                  </pic:nvPicPr>
+                  <pic:blipFill rotWithShape="1">
+                    <a:blip r:embed="rId30">
+                      <a:extLst>
+                        <a:ext uri="{28A0092B-C50C-407E-A947-70E740481C1C}">
+                          <a14:useLocalDpi xmlns:a14="http://schemas.microsoft.com/office/drawing/2010/main" val="0"/>
+                        </a:ext>
+                      </a:extLst>
+                    </a:blip>
+                    <a:srcRect t="18327"/>
+                    <a:stretch/>
+                  </pic:blipFill>
+                  <pic:spPr bwMode="auto">
+                    <a:xfrm>
+                      <a:off x="0" y="0"/>
+                      <a:ext cx="1365250" cy="1301750"/>
+                    </a:xfrm>
+                    <a:prstGeom prst="rect">
+                      <a:avLst/>
+                    </a:prstGeom>
+                    <a:noFill/>
+                    <a:ln>
+                      <a:noFill/>
+                    </a:ln>
+                    <a:extLst>
+                      <a:ext uri="{53640926-AAD7-44D8-BBD7-CCE9431645EC}">
+                        <a14:shadowObscured xmlns:a14="http://schemas.microsoft.com/office/drawing/2010/main"/>
+                      </a:ext>
+                    </a:extLst>
+                  </pic:spPr>
+                </pic:pic>
+              </a:graphicData>
+            </a:graphic>
+          </wp:inline>
+        </w:drawing>
+      </w:r>
+      <w:r>
+        <w:rPr>
+          <w:rFonts w:ascii="Verdana" w:hAnsi="Verdana"/>
+          <w:i/>
+          <w:iCs/>
+          <w:noProof/>
+          <w:sz w:val="28"/>
+          <w:szCs w:val="28"/>
+        </w:rPr>
+        <w:drawing>
+          <wp:inline distT="0" distB="0" distL="0" distR="0" wp14:anchorId="2F64C253" wp14:editId="33F10A0A">
+            <wp:extent cx="1238949" cy="1308100"/>
+            <wp:effectExtent l="0" t="0" r="0" b="6350"/>
+            <wp:docPr id="32" name="Picture 32"/>
+            <wp:cNvGraphicFramePr>
+              <a:graphicFrameLocks xmlns:a="http://schemas.openxmlformats.org/drawingml/2006/main" noChangeAspect="1"/>
+            </wp:cNvGraphicFramePr>
+            <a:graphic xmlns:a="http://schemas.openxmlformats.org/drawingml/2006/main">
+              <a:graphicData uri="http://schemas.openxmlformats.org/drawingml/2006/picture">
+                <pic:pic xmlns:pic="http://schemas.openxmlformats.org/drawingml/2006/picture">
+                  <pic:nvPicPr>
+                    <pic:cNvPr id="0" name="Picture 32"/>
+                    <pic:cNvPicPr>
+                      <a:picLocks noChangeAspect="1" noChangeArrowheads="1"/>
+                    </pic:cNvPicPr>
+                  </pic:nvPicPr>
+                  <pic:blipFill rotWithShape="1">
+                    <a:blip r:embed="rId31">
+                      <a:extLst>
+                        <a:ext uri="{28A0092B-C50C-407E-A947-70E740481C1C}">
+                          <a14:useLocalDpi xmlns:a14="http://schemas.microsoft.com/office/drawing/2010/main" val="0"/>
+                        </a:ext>
+                      </a:extLst>
+                    </a:blip>
+                    <a:srcRect t="9562"/>
+                    <a:stretch/>
+                  </pic:blipFill>
+                  <pic:spPr bwMode="auto">
+                    <a:xfrm>
+                      <a:off x="0" y="0"/>
+                      <a:ext cx="1243722" cy="1313140"/>
+                    </a:xfrm>
+                    <a:prstGeom prst="rect">
+                      <a:avLst/>
+                    </a:prstGeom>
+                    <a:noFill/>
+                    <a:ln>
+                      <a:noFill/>
+                    </a:ln>
+                    <a:extLst>
+                      <a:ext uri="{53640926-AAD7-44D8-BBD7-CCE9431645EC}">
+                        <a14:shadowObscured xmlns:a14="http://schemas.microsoft.com/office/drawing/2010/main"/>
+                      </a:ext>
+                    </a:extLst>
+                  </pic:spPr>
+                </pic:pic>
+              </a:graphicData>
+            </a:graphic>
+          </wp:inline>
+        </w:drawing>
+      </w:r>
+      <w:r>
+        <w:rPr>
+          <w:rFonts w:ascii="Verdana" w:hAnsi="Verdana"/>
+          <w:i/>
+          <w:iCs/>
+          <w:noProof/>
+          <w:sz w:val="28"/>
+          <w:szCs w:val="28"/>
+        </w:rPr>
+        <w:drawing>
+          <wp:inline distT="0" distB="0" distL="0" distR="0" wp14:anchorId="1FABF2D7" wp14:editId="4353A932">
+            <wp:extent cx="1600200" cy="1324708"/>
+            <wp:effectExtent l="0" t="0" r="0" b="8890"/>
+            <wp:docPr id="44" name="Picture 44"/>
+            <wp:cNvGraphicFramePr>
+              <a:graphicFrameLocks xmlns:a="http://schemas.openxmlformats.org/drawingml/2006/main" noChangeAspect="1"/>
+            </wp:cNvGraphicFramePr>
+            <a:graphic xmlns:a="http://schemas.openxmlformats.org/drawingml/2006/main">
+              <a:graphicData uri="http://schemas.openxmlformats.org/drawingml/2006/picture">
+                <pic:pic xmlns:pic="http://schemas.openxmlformats.org/drawingml/2006/picture">
+                  <pic:nvPicPr>
+                    <pic:cNvPr id="0" name="Picture 44"/>
+                    <pic:cNvPicPr>
+                      <a:picLocks noChangeAspect="1" noChangeArrowheads="1"/>
+                    </pic:cNvPicPr>
+                  </pic:nvPicPr>
+                  <pic:blipFill rotWithShape="1">
+                    <a:blip r:embed="rId32">
+                      <a:extLst>
+                        <a:ext uri="{28A0092B-C50C-407E-A947-70E740481C1C}">
+                          <a14:useLocalDpi xmlns:a14="http://schemas.microsoft.com/office/drawing/2010/main" val="0"/>
+                        </a:ext>
+                      </a:extLst>
+                    </a:blip>
+                    <a:srcRect t="9960"/>
+                    <a:stretch/>
+                  </pic:blipFill>
+                  <pic:spPr bwMode="auto">
+                    <a:xfrm>
+                      <a:off x="0" y="0"/>
+                      <a:ext cx="1623338" cy="1343862"/>
+                    </a:xfrm>
+                    <a:prstGeom prst="rect">
+                      <a:avLst/>
+                    </a:prstGeom>
+                    <a:noFill/>
+                    <a:ln>
+                      <a:noFill/>
+                    </a:ln>
+                    <a:extLst>
+                      <a:ext uri="{53640926-AAD7-44D8-BBD7-CCE9431645EC}">
+                        <a14:shadowObscured xmlns:a14="http://schemas.microsoft.com/office/drawing/2010/main"/>
+                      </a:ext>
+                    </a:extLst>
+                  </pic:spPr>
+                </pic:pic>
+              </a:graphicData>
+            </a:graphic>
+          </wp:inline>
+        </w:drawing>
+      </w:r>
+    </w:p>
+    <w:p>
+      <w:pPr>
+        <w:pStyle w:val="ListParagraph"/>
+        <w:numPr>
+          <w:ilvl w:val="0"/>
+          <w:numId w:val="12"/>
+        </w:numPr>
+        <w:rPr>
+          <w:rFonts w:ascii="Verdana" w:hAnsi="Verdana"/>
+          <w:i/>
+          <w:iCs/>
+          <w:sz w:val="28"/>
+          <w:szCs w:val="28"/>
+        </w:rPr>
+      </w:pPr>
+      <w:r>
+        <w:rPr>
+          <w:rFonts w:ascii="Verdana" w:hAnsi="Verdana"/>
+          <w:i/>
+          <w:iCs/>
+          <w:sz w:val="28"/>
+          <w:szCs w:val="28"/>
+        </w:rPr>
+        <w:t xml:space="preserve">The plants cannot be seen clearly in </w:t>
+      </w:r>
+      <w:r>
+        <w:rPr>
+          <w:rFonts w:ascii="Verdana" w:hAnsi="Verdana"/>
+          <w:i/>
+          <w:iCs/>
+          <w:sz w:val="28"/>
+          <w:szCs w:val="28"/>
+        </w:rPr>
+        <w:t>any</w:t>
+      </w:r>
+      <w:r>
+        <w:rPr>
+          <w:rFonts w:ascii="Verdana" w:hAnsi="Verdana"/>
+          <w:i/>
+          <w:iCs/>
+          <w:sz w:val="28"/>
+          <w:szCs w:val="28"/>
+        </w:rPr>
+        <w:t xml:space="preserve"> of the</w:t>
+      </w:r>
+      <w:r>
+        <w:rPr>
+          <w:rFonts w:ascii="Verdana" w:hAnsi="Verdana"/>
+          <w:i/>
+          <w:iCs/>
+          <w:sz w:val="28"/>
+          <w:szCs w:val="28"/>
+        </w:rPr>
+        <w:t xml:space="preserve"> 3</w:t>
+      </w:r>
+      <w:r>
+        <w:rPr>
+          <w:rFonts w:ascii="Verdana" w:hAnsi="Verdana"/>
+          <w:i/>
+          <w:iCs/>
+          <w:sz w:val="28"/>
+          <w:szCs w:val="28"/>
+        </w:rPr>
+        <w:t xml:space="preserve"> images. So, this mask is discarded.</w:t>
+      </w:r>
+    </w:p>
+    <w:p>
+      <w:pPr>
+        <w:ind w:left="990"/>
+        <w:rPr>
+          <w:rFonts w:ascii="Verdana" w:hAnsi="Verdana"/>
+          <w:i/>
+          <w:iCs/>
+          <w:sz w:val="28"/>
+          <w:szCs w:val="28"/>
+        </w:rPr>
+      </w:pPr>
+    </w:p>
+    <w:p>
+      <w:pPr>
+        <w:ind w:left="990"/>
+        <w:rPr>
+          <w:rFonts w:ascii="Verdana" w:hAnsi="Verdana"/>
+          <w:i/>
+          <w:iCs/>
+          <w:sz w:val="28"/>
+          <w:szCs w:val="28"/>
+        </w:rPr>
+      </w:pPr>
+    </w:p>
+    <w:p>
+      <w:pPr>
+        <w:rPr>
+          <w:rFonts w:ascii="Verdana" w:hAnsi="Verdana"/>
+          <w:i/>
+          <w:iCs/>
+          <w:sz w:val="28"/>
+          <w:szCs w:val="28"/>
+        </w:rPr>
+      </w:pPr>
+    </w:p>
+    <w:p>
+      <w:pPr>
+        <w:rPr>
+          <w:rFonts w:ascii="Verdana" w:hAnsi="Verdana"/>
+          <w:i/>
+          <w:iCs/>
+          <w:sz w:val="28"/>
+          <w:szCs w:val="28"/>
+        </w:rPr>
+      </w:pPr>
+    </w:p>
+    <w:p>
+      <w:pPr>
+        <w:pStyle w:val="ListParagraph"/>
+        <w:numPr>
+          <w:ilvl w:val="0"/>
+          <w:numId w:val="6"/>
+        </w:numPr>
+        <w:rPr>
+          <w:rFonts w:ascii="Verdana" w:hAnsi="Verdana"/>
+          <w:i/>
+          <w:iCs/>
+          <w:sz w:val="28"/>
+          <w:szCs w:val="28"/>
+        </w:rPr>
+      </w:pPr>
+      <w:r>
+        <w:rPr>
+          <w:rFonts w:ascii="Verdana" w:hAnsi="Verdana"/>
+          <w:i/>
+          <w:iCs/>
+          <w:sz w:val="28"/>
+          <w:szCs w:val="28"/>
+        </w:rPr>
+        <w:lastRenderedPageBreak/>
+        <w:t>Then, we have the YCbCr masks</w:t>
+      </w:r>
+    </w:p>
+    <w:p>
+      <w:pPr>
+        <w:pStyle w:val="ListParagraph"/>
+        <w:rPr>
+          <w:rFonts w:ascii="Verdana" w:hAnsi="Verdana"/>
+          <w:i/>
+          <w:iCs/>
+          <w:sz w:val="28"/>
+          <w:szCs w:val="28"/>
+        </w:rPr>
+      </w:pPr>
+    </w:p>
+    <w:p>
+      <w:pPr>
+        <w:pStyle w:val="ListParagraph"/>
+        <w:numPr>
+          <w:ilvl w:val="1"/>
+          <w:numId w:val="6"/>
+        </w:numPr>
+        <w:rPr>
+          <w:rFonts w:ascii="Verdana" w:hAnsi="Verdana"/>
+          <w:i/>
+          <w:iCs/>
+          <w:sz w:val="28"/>
+          <w:szCs w:val="28"/>
+        </w:rPr>
+      </w:pPr>
+      <w:r>
+        <w:rPr>
+          <w:rFonts w:ascii="Verdana" w:hAnsi="Verdana"/>
+          <w:i/>
+          <w:iCs/>
+          <w:sz w:val="28"/>
+          <w:szCs w:val="28"/>
+        </w:rPr>
+        <w:t>Luma Mask (</w:t>
+      </w:r>
+      <w:r>
+        <w:rPr>
+          <w:rFonts w:ascii="Verdana" w:hAnsi="Verdana"/>
+          <w:i/>
+          <w:iCs/>
+          <w:sz w:val="28"/>
+          <w:szCs w:val="28"/>
+        </w:rPr>
+        <w:t>luma &gt;= 100 &amp; luma &lt;= 150</w:t>
+      </w:r>
+      <w:r>
+        <w:rPr>
+          <w:rFonts w:ascii="Verdana" w:hAnsi="Verdana"/>
+          <w:i/>
+          <w:iCs/>
+          <w:sz w:val="28"/>
+          <w:szCs w:val="28"/>
+        </w:rPr>
+        <w:t>)</w:t>
+      </w:r>
+    </w:p>
+    <w:p>
+      <w:pPr>
+        <w:ind w:left="990"/>
+        <w:rPr>
+          <w:rFonts w:ascii="Verdana" w:hAnsi="Verdana"/>
+          <w:i/>
+          <w:iCs/>
+          <w:sz w:val="28"/>
+          <w:szCs w:val="28"/>
+        </w:rPr>
+      </w:pPr>
+      <w:r>
+        <w:rPr>
+          <w:noProof/>
+        </w:rPr>
+        <w:drawing>
+          <wp:inline distT="0" distB="0" distL="0" distR="0" wp14:anchorId="19CAA6E4" wp14:editId="5D42EF6B">
+            <wp:extent cx="1371600" cy="1295400"/>
+            <wp:effectExtent l="0" t="0" r="0" b="0"/>
+            <wp:docPr id="19" name="Picture 19"/>
+            <wp:cNvGraphicFramePr>
+              <a:graphicFrameLocks xmlns:a="http://schemas.openxmlformats.org/drawingml/2006/main" noChangeAspect="1"/>
+            </wp:cNvGraphicFramePr>
+            <a:graphic xmlns:a="http://schemas.openxmlformats.org/drawingml/2006/main">
+              <a:graphicData uri="http://schemas.openxmlformats.org/drawingml/2006/picture">
+                <pic:pic xmlns:pic="http://schemas.openxmlformats.org/drawingml/2006/picture">
+                  <pic:nvPicPr>
+                    <pic:cNvPr id="0" name="Picture 19"/>
+                    <pic:cNvPicPr>
+                      <a:picLocks noChangeAspect="1" noChangeArrowheads="1"/>
+                    </pic:cNvPicPr>
+                  </pic:nvPicPr>
+                  <pic:blipFill rotWithShape="1">
+                    <a:blip r:embed="rId33">
+                      <a:extLst>
+                        <a:ext uri="{28A0092B-C50C-407E-A947-70E740481C1C}">
+                          <a14:useLocalDpi xmlns:a14="http://schemas.microsoft.com/office/drawing/2010/main" val="0"/>
+                        </a:ext>
+                      </a:extLst>
+                    </a:blip>
+                    <a:srcRect t="18725"/>
+                    <a:stretch/>
+                  </pic:blipFill>
+                  <pic:spPr bwMode="auto">
+                    <a:xfrm>
+                      <a:off x="0" y="0"/>
+                      <a:ext cx="1371600" cy="1295400"/>
+                    </a:xfrm>
+                    <a:prstGeom prst="rect">
+                      <a:avLst/>
+                    </a:prstGeom>
+                    <a:noFill/>
+                    <a:ln>
+                      <a:noFill/>
+                    </a:ln>
+                    <a:extLst>
+                      <a:ext uri="{53640926-AAD7-44D8-BBD7-CCE9431645EC}">
+                        <a14:shadowObscured xmlns:a14="http://schemas.microsoft.com/office/drawing/2010/main"/>
+                      </a:ext>
+                    </a:extLst>
+                  </pic:spPr>
+                </pic:pic>
+              </a:graphicData>
+            </a:graphic>
+          </wp:inline>
+        </w:drawing>
+      </w:r>
+      <w:r>
+        <w:rPr>
+          <w:rFonts w:ascii="Verdana" w:hAnsi="Verdana"/>
+          <w:i/>
+          <w:iCs/>
+          <w:noProof/>
+          <w:sz w:val="28"/>
+          <w:szCs w:val="28"/>
+        </w:rPr>
+        <w:drawing>
+          <wp:inline distT="0" distB="0" distL="0" distR="0" wp14:anchorId="347C4716" wp14:editId="525A9D61">
+            <wp:extent cx="1231900" cy="1295221"/>
+            <wp:effectExtent l="0" t="0" r="6350" b="635"/>
+            <wp:docPr id="33" name="Picture 33"/>
+            <wp:cNvGraphicFramePr>
+              <a:graphicFrameLocks xmlns:a="http://schemas.openxmlformats.org/drawingml/2006/main" noChangeAspect="1"/>
+            </wp:cNvGraphicFramePr>
+            <a:graphic xmlns:a="http://schemas.openxmlformats.org/drawingml/2006/main">
+              <a:graphicData uri="http://schemas.openxmlformats.org/drawingml/2006/picture">
+                <pic:pic xmlns:pic="http://schemas.openxmlformats.org/drawingml/2006/picture">
+                  <pic:nvPicPr>
+                    <pic:cNvPr id="0" name="Picture 33"/>
+                    <pic:cNvPicPr>
+                      <a:picLocks noChangeAspect="1" noChangeArrowheads="1"/>
+                    </pic:cNvPicPr>
+                  </pic:nvPicPr>
+                  <pic:blipFill rotWithShape="1">
+                    <a:blip r:embed="rId34">
+                      <a:extLst>
+                        <a:ext uri="{28A0092B-C50C-407E-A947-70E740481C1C}">
+                          <a14:useLocalDpi xmlns:a14="http://schemas.microsoft.com/office/drawing/2010/main" val="0"/>
+                        </a:ext>
+                      </a:extLst>
+                    </a:blip>
+                    <a:srcRect l="1" t="10700" r="-3292" b="-3293"/>
+                    <a:stretch/>
+                  </pic:blipFill>
+                  <pic:spPr bwMode="auto">
+                    <a:xfrm>
+                      <a:off x="0" y="0"/>
+                      <a:ext cx="1240213" cy="1303961"/>
+                    </a:xfrm>
+                    <a:prstGeom prst="rect">
+                      <a:avLst/>
+                    </a:prstGeom>
+                    <a:noFill/>
+                    <a:ln>
+                      <a:noFill/>
+                    </a:ln>
+                    <a:extLst>
+                      <a:ext uri="{53640926-AAD7-44D8-BBD7-CCE9431645EC}">
+                        <a14:shadowObscured xmlns:a14="http://schemas.microsoft.com/office/drawing/2010/main"/>
+                      </a:ext>
+                    </a:extLst>
+                  </pic:spPr>
+                </pic:pic>
+              </a:graphicData>
+            </a:graphic>
+          </wp:inline>
+        </w:drawing>
+      </w:r>
+      <w:r>
+        <w:rPr>
+          <w:rFonts w:ascii="Verdana" w:hAnsi="Verdana"/>
+          <w:i/>
+          <w:iCs/>
+          <w:noProof/>
+          <w:sz w:val="28"/>
+          <w:szCs w:val="28"/>
+        </w:rPr>
+        <w:drawing>
+          <wp:inline distT="0" distB="0" distL="0" distR="0" wp14:anchorId="64565238" wp14:editId="211A2E72">
+            <wp:extent cx="1562100" cy="1297922"/>
+            <wp:effectExtent l="0" t="0" r="0" b="0"/>
+            <wp:docPr id="45" name="Picture 45"/>
+            <wp:cNvGraphicFramePr>
+              <a:graphicFrameLocks xmlns:a="http://schemas.openxmlformats.org/drawingml/2006/main" noChangeAspect="1"/>
+            </wp:cNvGraphicFramePr>
+            <a:graphic xmlns:a="http://schemas.openxmlformats.org/drawingml/2006/main">
+              <a:graphicData uri="http://schemas.openxmlformats.org/drawingml/2006/picture">
+                <pic:pic xmlns:pic="http://schemas.openxmlformats.org/drawingml/2006/picture">
+                  <pic:nvPicPr>
+                    <pic:cNvPr id="0" name="Picture 45"/>
+                    <pic:cNvPicPr>
+                      <a:picLocks noChangeAspect="1" noChangeArrowheads="1"/>
+                    </pic:cNvPicPr>
+                  </pic:nvPicPr>
+                  <pic:blipFill rotWithShape="1">
+                    <a:blip r:embed="rId35">
+                      <a:extLst>
+                        <a:ext uri="{28A0092B-C50C-407E-A947-70E740481C1C}">
+                          <a14:useLocalDpi xmlns:a14="http://schemas.microsoft.com/office/drawing/2010/main" val="0"/>
+                        </a:ext>
+                      </a:extLst>
+                    </a:blip>
+                    <a:srcRect t="9960"/>
+                    <a:stretch/>
+                  </pic:blipFill>
+                  <pic:spPr bwMode="auto">
+                    <a:xfrm>
+                      <a:off x="0" y="0"/>
+                      <a:ext cx="1572750" cy="1306771"/>
+                    </a:xfrm>
+                    <a:prstGeom prst="rect">
+                      <a:avLst/>
+                    </a:prstGeom>
+                    <a:noFill/>
+                    <a:ln>
+                      <a:noFill/>
+                    </a:ln>
+                    <a:extLst>
+                      <a:ext uri="{53640926-AAD7-44D8-BBD7-CCE9431645EC}">
+                        <a14:shadowObscured xmlns:a14="http://schemas.microsoft.com/office/drawing/2010/main"/>
+                      </a:ext>
+                    </a:extLst>
+                  </pic:spPr>
+                </pic:pic>
+              </a:graphicData>
+            </a:graphic>
+          </wp:inline>
+        </w:drawing>
+      </w:r>
+    </w:p>
+    <w:p>
+      <w:pPr>
+        <w:pStyle w:val="ListParagraph"/>
+        <w:numPr>
+          <w:ilvl w:val="0"/>
+          <w:numId w:val="13"/>
+        </w:numPr>
+        <w:rPr>
+          <w:rFonts w:ascii="Verdana" w:hAnsi="Verdana"/>
+          <w:i/>
+          <w:iCs/>
+          <w:sz w:val="28"/>
+          <w:szCs w:val="28"/>
+        </w:rPr>
+      </w:pPr>
+      <w:r>
+        <w:rPr>
+          <w:rFonts w:ascii="Verdana" w:hAnsi="Verdana"/>
+          <w:i/>
+          <w:iCs/>
+          <w:sz w:val="28"/>
+          <w:szCs w:val="28"/>
+        </w:rPr>
+        <w:t xml:space="preserve">Although the plant in the image can be seen clearly, the other 2 images have </w:t>
+      </w:r>
+      <w:r>
+        <w:rPr>
+          <w:rFonts w:ascii="Verdana" w:hAnsi="Verdana"/>
+          <w:i/>
+          <w:iCs/>
+          <w:sz w:val="28"/>
+          <w:szCs w:val="28"/>
+        </w:rPr>
+        <w:t>large pieces of the plant missing</w:t>
+      </w:r>
+      <w:r>
+        <w:rPr>
+          <w:rFonts w:ascii="Verdana" w:hAnsi="Verdana"/>
+          <w:i/>
+          <w:iCs/>
+          <w:sz w:val="28"/>
+          <w:szCs w:val="28"/>
+        </w:rPr>
+        <w:t>. So, the mask is discarded.</w:t>
+      </w:r>
+    </w:p>
+    <w:p>
+      <w:pPr>
+        <w:pStyle w:val="ListParagraph"/>
+        <w:ind w:left="1350"/>
+        <w:rPr>
+          <w:rFonts w:ascii="Verdana" w:hAnsi="Verdana"/>
+          <w:i/>
+          <w:iCs/>
+          <w:sz w:val="28"/>
+          <w:szCs w:val="28"/>
+        </w:rPr>
+      </w:pPr>
+    </w:p>
+    <w:p>
+      <w:pPr>
+        <w:pStyle w:val="ListParagraph"/>
+        <w:numPr>
+          <w:ilvl w:val="1"/>
+          <w:numId w:val="6"/>
+        </w:numPr>
+        <w:rPr>
+          <w:rFonts w:ascii="Verdana" w:hAnsi="Verdana"/>
+          <w:i/>
+          <w:iCs/>
+          <w:sz w:val="28"/>
+          <w:szCs w:val="28"/>
+        </w:rPr>
+      </w:pPr>
+      <w:r>
+        <w:rPr>
+          <w:rFonts w:ascii="Verdana" w:hAnsi="Verdana"/>
+          <w:i/>
+          <w:iCs/>
+          <w:sz w:val="28"/>
+          <w:szCs w:val="28"/>
+        </w:rPr>
+        <w:t>Blue Relative Mask (</w:t>
+      </w:r>
+      <w:r>
+        <w:rPr>
+          <w:rFonts w:ascii="Verdana" w:hAnsi="Verdana"/>
+          <w:i/>
+          <w:iCs/>
+          <w:sz w:val="28"/>
+          <w:szCs w:val="28"/>
+        </w:rPr>
+        <w:t>blueRelative &gt;= 60 &amp; blueRelative &lt;= 121</w:t>
+      </w:r>
+      <w:r>
+        <w:rPr>
+          <w:rFonts w:ascii="Verdana" w:hAnsi="Verdana"/>
+          <w:i/>
+          <w:iCs/>
+          <w:sz w:val="28"/>
+          <w:szCs w:val="28"/>
+        </w:rPr>
+        <w:t>)</w:t>
+      </w:r>
+    </w:p>
+    <w:p>
+      <w:pPr>
+        <w:ind w:left="990"/>
+        <w:rPr>
+          <w:rFonts w:ascii="Verdana" w:hAnsi="Verdana"/>
+          <w:i/>
+          <w:iCs/>
+          <w:sz w:val="28"/>
+          <w:szCs w:val="28"/>
+        </w:rPr>
+      </w:pPr>
+      <w:r>
+        <w:rPr>
+          <w:noProof/>
+        </w:rPr>
+        <w:drawing>
+          <wp:inline distT="0" distB="0" distL="0" distR="0" wp14:anchorId="48893163" wp14:editId="1854B000">
+            <wp:extent cx="1371600" cy="1428750"/>
+            <wp:effectExtent l="0" t="0" r="0" b="0"/>
+            <wp:docPr id="20" name="Picture 20"/>
+            <wp:cNvGraphicFramePr>
+              <a:graphicFrameLocks xmlns:a="http://schemas.openxmlformats.org/drawingml/2006/main" noChangeAspect="1"/>
+            </wp:cNvGraphicFramePr>
+            <a:graphic xmlns:a="http://schemas.openxmlformats.org/drawingml/2006/main">
+              <a:graphicData uri="http://schemas.openxmlformats.org/drawingml/2006/picture">
+                <pic:pic xmlns:pic="http://schemas.openxmlformats.org/drawingml/2006/picture">
+                  <pic:nvPicPr>
+                    <pic:cNvPr id="0" name="Picture 20"/>
+                    <pic:cNvPicPr>
+                      <a:picLocks noChangeAspect="1" noChangeArrowheads="1"/>
+                    </pic:cNvPicPr>
+                  </pic:nvPicPr>
+                  <pic:blipFill rotWithShape="1">
+                    <a:blip r:embed="rId36">
+                      <a:extLst>
+                        <a:ext uri="{28A0092B-C50C-407E-A947-70E740481C1C}">
+                          <a14:useLocalDpi xmlns:a14="http://schemas.microsoft.com/office/drawing/2010/main" val="0"/>
+                        </a:ext>
+                      </a:extLst>
+                    </a:blip>
+                    <a:srcRect t="10359"/>
+                    <a:stretch/>
+                  </pic:blipFill>
+                  <pic:spPr bwMode="auto">
+                    <a:xfrm>
+                      <a:off x="0" y="0"/>
+                      <a:ext cx="1371600" cy="1428750"/>
+                    </a:xfrm>
+                    <a:prstGeom prst="rect">
+                      <a:avLst/>
+                    </a:prstGeom>
+                    <a:noFill/>
+                    <a:ln>
+                      <a:noFill/>
+                    </a:ln>
+                    <a:extLst>
+                      <a:ext uri="{53640926-AAD7-44D8-BBD7-CCE9431645EC}">
+                        <a14:shadowObscured xmlns:a14="http://schemas.microsoft.com/office/drawing/2010/main"/>
+                      </a:ext>
+                    </a:extLst>
+                  </pic:spPr>
+                </pic:pic>
+              </a:graphicData>
+            </a:graphic>
+          </wp:inline>
+        </w:drawing>
+      </w:r>
+      <w:r>
+        <w:rPr>
+          <w:rFonts w:ascii="Verdana" w:hAnsi="Verdana"/>
+          <w:i/>
+          <w:iCs/>
+          <w:noProof/>
+          <w:sz w:val="28"/>
+          <w:szCs w:val="28"/>
+        </w:rPr>
+        <w:drawing>
+          <wp:inline distT="0" distB="0" distL="0" distR="0" wp14:anchorId="3B97D52C" wp14:editId="2598F1BE">
+            <wp:extent cx="1358900" cy="1428750"/>
+            <wp:effectExtent l="0" t="0" r="0" b="0"/>
+            <wp:docPr id="34" name="Picture 34"/>
+            <wp:cNvGraphicFramePr>
+              <a:graphicFrameLocks xmlns:a="http://schemas.openxmlformats.org/drawingml/2006/main" noChangeAspect="1"/>
+            </wp:cNvGraphicFramePr>
+            <a:graphic xmlns:a="http://schemas.openxmlformats.org/drawingml/2006/main">
+              <a:graphicData uri="http://schemas.openxmlformats.org/drawingml/2006/picture">
+                <pic:pic xmlns:pic="http://schemas.openxmlformats.org/drawingml/2006/picture">
+                  <pic:nvPicPr>
+                    <pic:cNvPr id="0" name="Picture 34"/>
+                    <pic:cNvPicPr>
+                      <a:picLocks noChangeAspect="1" noChangeArrowheads="1"/>
+                    </pic:cNvPicPr>
+                  </pic:nvPicPr>
+                  <pic:blipFill rotWithShape="1">
+                    <a:blip r:embed="rId37">
+                      <a:extLst>
+                        <a:ext uri="{28A0092B-C50C-407E-A947-70E740481C1C}">
+                          <a14:useLocalDpi xmlns:a14="http://schemas.microsoft.com/office/drawing/2010/main" val="0"/>
+                        </a:ext>
+                      </a:extLst>
+                    </a:blip>
+                    <a:srcRect t="10359"/>
+                    <a:stretch/>
+                  </pic:blipFill>
+                  <pic:spPr bwMode="auto">
+                    <a:xfrm>
+                      <a:off x="0" y="0"/>
+                      <a:ext cx="1358900" cy="1428750"/>
+                    </a:xfrm>
+                    <a:prstGeom prst="rect">
+                      <a:avLst/>
+                    </a:prstGeom>
+                    <a:noFill/>
+                    <a:ln>
+                      <a:noFill/>
+                    </a:ln>
+                    <a:extLst>
+                      <a:ext uri="{53640926-AAD7-44D8-BBD7-CCE9431645EC}">
+                        <a14:shadowObscured xmlns:a14="http://schemas.microsoft.com/office/drawing/2010/main"/>
+                      </a:ext>
+                    </a:extLst>
+                  </pic:spPr>
+                </pic:pic>
+              </a:graphicData>
+            </a:graphic>
+          </wp:inline>
+        </w:drawing>
+      </w:r>
+      <w:r>
+        <w:rPr>
+          <w:rFonts w:ascii="Verdana" w:hAnsi="Verdana"/>
+          <w:i/>
+          <w:iCs/>
+          <w:noProof/>
+          <w:sz w:val="28"/>
+          <w:szCs w:val="28"/>
+        </w:rPr>
+        <w:drawing>
+          <wp:inline distT="0" distB="0" distL="0" distR="0" wp14:anchorId="376CCC09" wp14:editId="2E489708">
+            <wp:extent cx="1708150" cy="1425552"/>
+            <wp:effectExtent l="0" t="0" r="6350" b="3810"/>
+            <wp:docPr id="46" name="Picture 46"/>
+            <wp:cNvGraphicFramePr>
+              <a:graphicFrameLocks xmlns:a="http://schemas.openxmlformats.org/drawingml/2006/main" noChangeAspect="1"/>
+            </wp:cNvGraphicFramePr>
+            <a:graphic xmlns:a="http://schemas.openxmlformats.org/drawingml/2006/main">
+              <a:graphicData uri="http://schemas.openxmlformats.org/drawingml/2006/picture">
+                <pic:pic xmlns:pic="http://schemas.openxmlformats.org/drawingml/2006/picture">
+                  <pic:nvPicPr>
+                    <pic:cNvPr id="0" name="Picture 46"/>
+                    <pic:cNvPicPr>
+                      <a:picLocks noChangeAspect="1" noChangeArrowheads="1"/>
+                    </pic:cNvPicPr>
+                  </pic:nvPicPr>
+                  <pic:blipFill rotWithShape="1">
+                    <a:blip r:embed="rId38">
+                      <a:extLst>
+                        <a:ext uri="{28A0092B-C50C-407E-A947-70E740481C1C}">
+                          <a14:useLocalDpi xmlns:a14="http://schemas.microsoft.com/office/drawing/2010/main" val="0"/>
+                        </a:ext>
+                      </a:extLst>
+                    </a:blip>
+                    <a:srcRect t="9562"/>
+                    <a:stretch/>
+                  </pic:blipFill>
+                  <pic:spPr bwMode="auto">
+                    <a:xfrm>
+                      <a:off x="0" y="0"/>
+                      <a:ext cx="1712800" cy="1429433"/>
+                    </a:xfrm>
+                    <a:prstGeom prst="rect">
+                      <a:avLst/>
+                    </a:prstGeom>
+                    <a:noFill/>
+                    <a:ln>
+                      <a:noFill/>
+                    </a:ln>
+                    <a:extLst>
+                      <a:ext uri="{53640926-AAD7-44D8-BBD7-CCE9431645EC}">
+                        <a14:shadowObscured xmlns:a14="http://schemas.microsoft.com/office/drawing/2010/main"/>
+                      </a:ext>
+                    </a:extLst>
+                  </pic:spPr>
+                </pic:pic>
+              </a:graphicData>
+            </a:graphic>
+          </wp:inline>
+        </w:drawing>
+      </w:r>
+    </w:p>
+    <w:p>
+      <w:pPr>
+        <w:pStyle w:val="ListParagraph"/>
+        <w:numPr>
+          <w:ilvl w:val="1"/>
+          <w:numId w:val="6"/>
+        </w:numPr>
+        <w:rPr>
+          <w:rFonts w:ascii="Verdana" w:hAnsi="Verdana"/>
+          <w:i/>
+          <w:iCs/>
+          <w:sz w:val="28"/>
+          <w:szCs w:val="28"/>
+        </w:rPr>
+      </w:pPr>
+      <w:r>
+        <w:rPr>
+          <w:rFonts w:ascii="Verdana" w:hAnsi="Verdana"/>
+          <w:i/>
+          <w:iCs/>
+          <w:sz w:val="28"/>
+          <w:szCs w:val="28"/>
+        </w:rPr>
+        <w:t>The plants in all 3 images can be seen. Although there is a lot of noise in the first 2 images, it will be removed by the other masks. So, this mask is chosen.</w:t>
+      </w:r>
+    </w:p>
+    <w:p>
+      <w:pPr>
+        <w:pStyle w:val="ListParagraph"/>
+        <w:ind w:left="1350"/>
+        <w:rPr>
+          <w:rFonts w:ascii="Verdana" w:hAnsi="Verdana"/>
+          <w:i/>
+          <w:iCs/>
+          <w:sz w:val="28"/>
+          <w:szCs w:val="28"/>
+        </w:rPr>
+      </w:pPr>
+    </w:p>
+    <w:p>
+      <w:pPr>
+        <w:pStyle w:val="ListParagraph"/>
+        <w:numPr>
+          <w:ilvl w:val="1"/>
+          <w:numId w:val="6"/>
+        </w:numPr>
+        <w:rPr>
+          <w:rFonts w:ascii="Verdana" w:hAnsi="Verdana"/>
+          <w:i/>
+          <w:iCs/>
+          <w:sz w:val="28"/>
+          <w:szCs w:val="28"/>
+        </w:rPr>
+      </w:pPr>
+      <w:r>
+        <w:rPr>
+          <w:rFonts w:ascii="Verdana" w:hAnsi="Verdana"/>
+          <w:i/>
+          <w:iCs/>
+          <w:sz w:val="28"/>
+          <w:szCs w:val="28"/>
+        </w:rPr>
+        <w:t>Red Relative Mask (</w:t>
+      </w:r>
+      <w:r>
+        <w:rPr>
+          <w:rFonts w:ascii="Verdana" w:hAnsi="Verdana"/>
+          <w:i/>
+          <w:iCs/>
+          <w:sz w:val="28"/>
+          <w:szCs w:val="28"/>
+        </w:rPr>
+        <w:t>redRelative &gt;= 100 &amp; redRelative &lt;= 125</w:t>
+      </w:r>
+      <w:r>
+        <w:rPr>
+          <w:rFonts w:ascii="Verdana" w:hAnsi="Verdana"/>
+          <w:i/>
+          <w:iCs/>
+          <w:sz w:val="28"/>
+          <w:szCs w:val="28"/>
+        </w:rPr>
+        <w:t>)</w:t>
+      </w:r>
+    </w:p>
+    <w:p>
+      <w:pPr>
+        <w:ind w:left="990"/>
+        <w:rPr>
+          <w:rFonts w:ascii="Verdana" w:hAnsi="Verdana"/>
+          <w:i/>
+          <w:iCs/>
+          <w:sz w:val="28"/>
+          <w:szCs w:val="28"/>
+        </w:rPr>
+      </w:pPr>
+      <w:r>
+        <w:rPr>
+          <w:noProof/>
+        </w:rPr>
+        <w:drawing>
+          <wp:inline distT="0" distB="0" distL="0" distR="0" wp14:anchorId="06F0C57C" wp14:editId="792DE804">
+            <wp:extent cx="1365250" cy="1428750"/>
+            <wp:effectExtent l="0" t="0" r="6350" b="0"/>
+            <wp:docPr id="21" name="Picture 21"/>
+            <wp:cNvGraphicFramePr>
+              <a:graphicFrameLocks xmlns:a="http://schemas.openxmlformats.org/drawingml/2006/main" noChangeAspect="1"/>
+            </wp:cNvGraphicFramePr>
+            <a:graphic xmlns:a="http://schemas.openxmlformats.org/drawingml/2006/main">
+              <a:graphicData uri="http://schemas.openxmlformats.org/drawingml/2006/picture">
+                <pic:pic xmlns:pic="http://schemas.openxmlformats.org/drawingml/2006/picture">
+                  <pic:nvPicPr>
+                    <pic:cNvPr id="0" name="Picture 21"/>
+                    <pic:cNvPicPr>
+                      <a:picLocks noChangeAspect="1" noChangeArrowheads="1"/>
+                    </pic:cNvPicPr>
+                  </pic:nvPicPr>
+                  <pic:blipFill rotWithShape="1">
+                    <a:blip r:embed="rId39">
+                      <a:extLst>
+                        <a:ext uri="{28A0092B-C50C-407E-A947-70E740481C1C}">
+                          <a14:useLocalDpi xmlns:a14="http://schemas.microsoft.com/office/drawing/2010/main" val="0"/>
+                        </a:ext>
+                      </a:extLst>
+                    </a:blip>
+                    <a:srcRect t="10359"/>
+                    <a:stretch/>
+                  </pic:blipFill>
+                  <pic:spPr bwMode="auto">
+                    <a:xfrm>
+                      <a:off x="0" y="0"/>
+                      <a:ext cx="1365250" cy="1428750"/>
+                    </a:xfrm>
+                    <a:prstGeom prst="rect">
+                      <a:avLst/>
+                    </a:prstGeom>
+                    <a:noFill/>
+                    <a:ln>
+                      <a:noFill/>
+                    </a:ln>
+                    <a:extLst>
+                      <a:ext uri="{53640926-AAD7-44D8-BBD7-CCE9431645EC}">
+                        <a14:shadowObscured xmlns:a14="http://schemas.microsoft.com/office/drawing/2010/main"/>
+                      </a:ext>
+                    </a:extLst>
+                  </pic:spPr>
+                </pic:pic>
+              </a:graphicData>
+            </a:graphic>
+          </wp:inline>
+        </w:drawing>
+      </w:r>
+      <w:r>
+        <w:rPr>
+          <w:rFonts w:ascii="Verdana" w:hAnsi="Verdana"/>
+          <w:i/>
+          <w:iCs/>
+          <w:noProof/>
+          <w:sz w:val="28"/>
+          <w:szCs w:val="28"/>
+        </w:rPr>
+        <w:drawing>
+          <wp:inline distT="0" distB="0" distL="0" distR="0" wp14:anchorId="65CFB2F8" wp14:editId="385D74A2">
+            <wp:extent cx="1365250" cy="1441450"/>
+            <wp:effectExtent l="0" t="0" r="6350" b="6350"/>
+            <wp:docPr id="35" name="Picture 35"/>
+            <wp:cNvGraphicFramePr>
+              <a:graphicFrameLocks xmlns:a="http://schemas.openxmlformats.org/drawingml/2006/main" noChangeAspect="1"/>
+            </wp:cNvGraphicFramePr>
+            <a:graphic xmlns:a="http://schemas.openxmlformats.org/drawingml/2006/main">
+              <a:graphicData uri="http://schemas.openxmlformats.org/drawingml/2006/picture">
+                <pic:pic xmlns:pic="http://schemas.openxmlformats.org/drawingml/2006/picture">
+                  <pic:nvPicPr>
+                    <pic:cNvPr id="0" name="Picture 35"/>
+                    <pic:cNvPicPr>
+                      <a:picLocks noChangeAspect="1" noChangeArrowheads="1"/>
+                    </pic:cNvPicPr>
+                  </pic:nvPicPr>
+                  <pic:blipFill rotWithShape="1">
+                    <a:blip r:embed="rId40">
+                      <a:extLst>
+                        <a:ext uri="{28A0092B-C50C-407E-A947-70E740481C1C}">
+                          <a14:useLocalDpi xmlns:a14="http://schemas.microsoft.com/office/drawing/2010/main" val="0"/>
+                        </a:ext>
+                      </a:extLst>
+                    </a:blip>
+                    <a:srcRect t="9562"/>
+                    <a:stretch/>
+                  </pic:blipFill>
+                  <pic:spPr bwMode="auto">
+                    <a:xfrm>
+                      <a:off x="0" y="0"/>
+                      <a:ext cx="1365250" cy="1441450"/>
+                    </a:xfrm>
+                    <a:prstGeom prst="rect">
+                      <a:avLst/>
+                    </a:prstGeom>
+                    <a:noFill/>
+                    <a:ln>
+                      <a:noFill/>
+                    </a:ln>
+                    <a:extLst>
+                      <a:ext uri="{53640926-AAD7-44D8-BBD7-CCE9431645EC}">
+                        <a14:shadowObscured xmlns:a14="http://schemas.microsoft.com/office/drawing/2010/main"/>
+                      </a:ext>
+                    </a:extLst>
+                  </pic:spPr>
+                </pic:pic>
+              </a:graphicData>
+            </a:graphic>
+          </wp:inline>
+        </w:drawing>
+      </w:r>
+      <w:r>
+        <w:rPr>
+          <w:rFonts w:ascii="Verdana" w:hAnsi="Verdana"/>
+          <w:i/>
+          <w:iCs/>
+          <w:noProof/>
+          <w:sz w:val="28"/>
+          <w:szCs w:val="28"/>
+        </w:rPr>
+        <w:drawing>
+          <wp:inline distT="0" distB="0" distL="0" distR="0" wp14:anchorId="4483EB0C" wp14:editId="3847D5B7">
+            <wp:extent cx="1733550" cy="1441450"/>
+            <wp:effectExtent l="0" t="0" r="0" b="6350"/>
+            <wp:docPr id="47" name="Picture 47"/>
+            <wp:cNvGraphicFramePr>
+              <a:graphicFrameLocks xmlns:a="http://schemas.openxmlformats.org/drawingml/2006/main" noChangeAspect="1"/>
+            </wp:cNvGraphicFramePr>
+            <a:graphic xmlns:a="http://schemas.openxmlformats.org/drawingml/2006/main">
+              <a:graphicData uri="http://schemas.openxmlformats.org/drawingml/2006/picture">
+                <pic:pic xmlns:pic="http://schemas.openxmlformats.org/drawingml/2006/picture">
+                  <pic:nvPicPr>
+                    <pic:cNvPr id="0" name="Picture 47"/>
+                    <pic:cNvPicPr>
+                      <a:picLocks noChangeAspect="1" noChangeArrowheads="1"/>
+                    </pic:cNvPicPr>
+                  </pic:nvPicPr>
+                  <pic:blipFill rotWithShape="1">
+                    <a:blip r:embed="rId41">
+                      <a:extLst>
+                        <a:ext uri="{28A0092B-C50C-407E-A947-70E740481C1C}">
+                          <a14:useLocalDpi xmlns:a14="http://schemas.microsoft.com/office/drawing/2010/main" val="0"/>
+                        </a:ext>
+                      </a:extLst>
+                    </a:blip>
+                    <a:srcRect t="9562"/>
+                    <a:stretch/>
+                  </pic:blipFill>
+                  <pic:spPr bwMode="auto">
+                    <a:xfrm>
+                      <a:off x="0" y="0"/>
+                      <a:ext cx="1733550" cy="1441450"/>
+                    </a:xfrm>
+                    <a:prstGeom prst="rect">
+                      <a:avLst/>
+                    </a:prstGeom>
+                    <a:noFill/>
+                    <a:ln>
+                      <a:noFill/>
+                    </a:ln>
+                    <a:extLst>
+                      <a:ext uri="{53640926-AAD7-44D8-BBD7-CCE9431645EC}">
+                        <a14:shadowObscured xmlns:a14="http://schemas.microsoft.com/office/drawing/2010/main"/>
+                      </a:ext>
+                    </a:extLst>
+                  </pic:spPr>
+                </pic:pic>
+              </a:graphicData>
+            </a:graphic>
+          </wp:inline>
+        </w:drawing>
+      </w:r>
+    </w:p>
+    <w:p>
+      <w:pPr>
+        <w:pStyle w:val="ListParagraph"/>
+        <w:numPr>
+          <w:ilvl w:val="1"/>
+          <w:numId w:val="6"/>
+        </w:numPr>
+        <w:rPr>
+          <w:rFonts w:ascii="Verdana" w:hAnsi="Verdana"/>
+          <w:i/>
+          <w:iCs/>
+          <w:sz w:val="28"/>
+          <w:szCs w:val="28"/>
+        </w:rPr>
+      </w:pPr>
+      <w:r>
+        <w:rPr>
+          <w:rFonts w:ascii="Verdana" w:hAnsi="Verdana"/>
+          <w:i/>
+          <w:iCs/>
+          <w:sz w:val="28"/>
+          <w:szCs w:val="28"/>
+        </w:rPr>
+        <w:t xml:space="preserve">The plant in all 3 images can be seen clearly. </w:t>
+      </w:r>
+      <w:r>
+        <w:rPr>
+          <w:rFonts w:ascii="Verdana" w:hAnsi="Verdana"/>
+          <w:i/>
+          <w:iCs/>
+          <w:sz w:val="28"/>
+          <w:szCs w:val="28"/>
+        </w:rPr>
+        <w:t xml:space="preserve">Although there is a lot of noise in the </w:t>
+      </w:r>
+      <w:r>
+        <w:rPr>
+          <w:rFonts w:ascii="Verdana" w:hAnsi="Verdana"/>
+          <w:i/>
+          <w:iCs/>
+          <w:sz w:val="28"/>
+          <w:szCs w:val="28"/>
+        </w:rPr>
+        <w:t>third</w:t>
+      </w:r>
+      <w:r>
+        <w:rPr>
+          <w:rFonts w:ascii="Verdana" w:hAnsi="Verdana"/>
+          <w:i/>
+          <w:iCs/>
+          <w:sz w:val="28"/>
+          <w:szCs w:val="28"/>
+        </w:rPr>
+        <w:t xml:space="preserve"> image, it will be removed by the other masks. So, this mask is chosen.</w:t>
+      </w:r>
+    </w:p>
+    <w:p>
+      <w:pPr>
+        <w:rPr>
+          <w:rFonts w:ascii="Verdana" w:hAnsi="Verdana"/>
+          <w:i/>
+          <w:iCs/>
+          <w:sz w:val="28"/>
+          <w:szCs w:val="28"/>
+        </w:rPr>
+      </w:pPr>
+    </w:p>
+    <w:p>
+      <w:pPr>
+        <w:rPr>
+          <w:rFonts w:ascii="Verdana" w:hAnsi="Verdana"/>
+          <w:i/>
+          <w:iCs/>
+          <w:sz w:val="28"/>
+          <w:szCs w:val="28"/>
+        </w:rPr>
+      </w:pPr>
+    </w:p>
+    <w:p>
+      <w:pPr>
+        <w:ind w:left="990"/>
+        <w:rPr>
+          <w:rFonts w:ascii="Verdana" w:hAnsi="Verdana"/>
+          <w:i/>
+          <w:iCs/>
+          <w:sz w:val="28"/>
+          <w:szCs w:val="28"/>
+        </w:rPr>
+      </w:pPr>
+    </w:p>
+    <w:p>
+      <w:pPr>
+        <w:pStyle w:val="ListParagraph"/>
+        <w:numPr>
+          <w:ilvl w:val="0"/>
+          <w:numId w:val="6"/>
+        </w:numPr>
+        <w:rPr>
+          <w:rFonts w:ascii="Verdana" w:hAnsi="Verdana"/>
+          <w:i/>
+          <w:iCs/>
+          <w:sz w:val="28"/>
+          <w:szCs w:val="28"/>
+        </w:rPr>
+      </w:pPr>
+      <w:r>
+        <w:rPr>
+          <w:rFonts w:ascii="Verdana" w:hAnsi="Verdana"/>
+          <w:i/>
+          <w:iCs/>
+          <w:sz w:val="28"/>
+          <w:szCs w:val="28"/>
+        </w:rPr>
+        <w:lastRenderedPageBreak/>
+        <w:t>Finally, we have the special masks</w:t>
+      </w:r>
+    </w:p>
+    <w:p>
+      <w:pPr>
+        <w:pStyle w:val="ListParagraph"/>
+        <w:rPr>
+          <w:rFonts w:ascii="Verdana" w:hAnsi="Verdana"/>
+          <w:i/>
+          <w:iCs/>
+          <w:sz w:val="28"/>
+          <w:szCs w:val="28"/>
+        </w:rPr>
+      </w:pPr>
+    </w:p>
+    <w:p>
+      <w:pPr>
+        <w:pStyle w:val="ListParagraph"/>
+        <w:numPr>
+          <w:ilvl w:val="1"/>
+          <w:numId w:val="6"/>
+        </w:numPr>
+        <w:rPr>
+          <w:rFonts w:ascii="Verdana" w:hAnsi="Verdana"/>
+          <w:i/>
+          <w:iCs/>
+          <w:sz w:val="28"/>
+          <w:szCs w:val="28"/>
+        </w:rPr>
+      </w:pPr>
+      <w:r>
+        <w:rPr>
+          <w:rFonts w:ascii="Verdana" w:hAnsi="Verdana"/>
+          <w:i/>
+          <w:iCs/>
+          <w:sz w:val="28"/>
+          <w:szCs w:val="28"/>
+        </w:rPr>
+        <w:t>Special Mask 1 (</w:t>
+      </w:r>
+      <w:r>
+        <w:rPr>
+          <w:rFonts w:ascii="Verdana" w:hAnsi="Verdana"/>
+          <w:i/>
+          <w:iCs/>
+          <w:sz w:val="28"/>
+          <w:szCs w:val="28"/>
+        </w:rPr>
+        <w:t>green &gt; 1.1 * red &amp; green &gt; 1.1 * blue</w:t>
+      </w:r>
+      <w:r>
+        <w:rPr>
+          <w:rFonts w:ascii="Verdana" w:hAnsi="Verdana"/>
+          <w:i/>
+          <w:iCs/>
+          <w:sz w:val="28"/>
+          <w:szCs w:val="28"/>
+        </w:rPr>
+        <w:t>)</w:t>
+      </w:r>
+    </w:p>
+    <w:p>
+      <w:pPr>
+        <w:ind w:left="990"/>
+        <w:rPr>
+          <w:rFonts w:ascii="Verdana" w:hAnsi="Verdana"/>
+          <w:i/>
+          <w:iCs/>
+          <w:sz w:val="28"/>
+          <w:szCs w:val="28"/>
+        </w:rPr>
+      </w:pPr>
+      <w:r>
+        <w:rPr>
+          <w:noProof/>
+        </w:rPr>
+        <w:drawing>
+          <wp:inline distT="0" distB="0" distL="0" distR="0" wp14:anchorId="2ACF6DF8" wp14:editId="49436DEB">
+            <wp:extent cx="1371600" cy="1435100"/>
+            <wp:effectExtent l="0" t="0" r="0" b="0"/>
+            <wp:docPr id="22" name="Picture 22"/>
+            <wp:cNvGraphicFramePr>
+              <a:graphicFrameLocks xmlns:a="http://schemas.openxmlformats.org/drawingml/2006/main" noChangeAspect="1"/>
+            </wp:cNvGraphicFramePr>
+            <a:graphic xmlns:a="http://schemas.openxmlformats.org/drawingml/2006/main">
+              <a:graphicData uri="http://schemas.openxmlformats.org/drawingml/2006/picture">
+                <pic:pic xmlns:pic="http://schemas.openxmlformats.org/drawingml/2006/picture">
+                  <pic:nvPicPr>
+                    <pic:cNvPr id="0" name="Picture 22"/>
+                    <pic:cNvPicPr>
+                      <a:picLocks noChangeAspect="1" noChangeArrowheads="1"/>
+                    </pic:cNvPicPr>
+                  </pic:nvPicPr>
+                  <pic:blipFill rotWithShape="1">
+                    <a:blip r:embed="rId42">
+                      <a:extLst>
+                        <a:ext uri="{28A0092B-C50C-407E-A947-70E740481C1C}">
+                          <a14:useLocalDpi xmlns:a14="http://schemas.microsoft.com/office/drawing/2010/main" val="0"/>
+                        </a:ext>
+                      </a:extLst>
+                    </a:blip>
+                    <a:srcRect t="9960"/>
+                    <a:stretch/>
+                  </pic:blipFill>
+                  <pic:spPr bwMode="auto">
+                    <a:xfrm>
+                      <a:off x="0" y="0"/>
+                      <a:ext cx="1371600" cy="1435100"/>
+                    </a:xfrm>
+                    <a:prstGeom prst="rect">
+                      <a:avLst/>
+                    </a:prstGeom>
+                    <a:noFill/>
+                    <a:ln>
+                      <a:noFill/>
+                    </a:ln>
+                    <a:extLst>
+                      <a:ext uri="{53640926-AAD7-44D8-BBD7-CCE9431645EC}">
+                        <a14:shadowObscured xmlns:a14="http://schemas.microsoft.com/office/drawing/2010/main"/>
+                      </a:ext>
+                    </a:extLst>
+                  </pic:spPr>
+                </pic:pic>
+              </a:graphicData>
+            </a:graphic>
+          </wp:inline>
+        </w:drawing>
+      </w:r>
+      <w:r>
+        <w:rPr>
+          <w:rFonts w:ascii="Verdana" w:hAnsi="Verdana"/>
+          <w:i/>
+          <w:iCs/>
+          <w:noProof/>
+          <w:sz w:val="28"/>
+          <w:szCs w:val="28"/>
+        </w:rPr>
+        <w:drawing>
+          <wp:inline distT="0" distB="0" distL="0" distR="0" wp14:anchorId="01AED126" wp14:editId="7FC7BB62">
+            <wp:extent cx="1358900" cy="1441450"/>
+            <wp:effectExtent l="0" t="0" r="0" b="6350"/>
+            <wp:docPr id="36" name="Picture 36"/>
+            <wp:cNvGraphicFramePr>
+              <a:graphicFrameLocks xmlns:a="http://schemas.openxmlformats.org/drawingml/2006/main" noChangeAspect="1"/>
+            </wp:cNvGraphicFramePr>
+            <a:graphic xmlns:a="http://schemas.openxmlformats.org/drawingml/2006/main">
+              <a:graphicData uri="http://schemas.openxmlformats.org/drawingml/2006/picture">
+                <pic:pic xmlns:pic="http://schemas.openxmlformats.org/drawingml/2006/picture">
+                  <pic:nvPicPr>
+                    <pic:cNvPr id="0" name="Picture 36"/>
+                    <pic:cNvPicPr>
+                      <a:picLocks noChangeAspect="1" noChangeArrowheads="1"/>
+                    </pic:cNvPicPr>
+                  </pic:nvPicPr>
+                  <pic:blipFill rotWithShape="1">
+                    <a:blip r:embed="rId43">
+                      <a:extLst>
+                        <a:ext uri="{28A0092B-C50C-407E-A947-70E740481C1C}">
+                          <a14:useLocalDpi xmlns:a14="http://schemas.microsoft.com/office/drawing/2010/main" val="0"/>
+                        </a:ext>
+                      </a:extLst>
+                    </a:blip>
+                    <a:srcRect t="9562"/>
+                    <a:stretch/>
+                  </pic:blipFill>
+                  <pic:spPr bwMode="auto">
+                    <a:xfrm>
+                      <a:off x="0" y="0"/>
+                      <a:ext cx="1358900" cy="1441450"/>
+                    </a:xfrm>
+                    <a:prstGeom prst="rect">
+                      <a:avLst/>
+                    </a:prstGeom>
+                    <a:noFill/>
+                    <a:ln>
+                      <a:noFill/>
+                    </a:ln>
+                    <a:extLst>
+                      <a:ext uri="{53640926-AAD7-44D8-BBD7-CCE9431645EC}">
+                        <a14:shadowObscured xmlns:a14="http://schemas.microsoft.com/office/drawing/2010/main"/>
+                      </a:ext>
+                    </a:extLst>
+                  </pic:spPr>
+                </pic:pic>
+              </a:graphicData>
+            </a:graphic>
+          </wp:inline>
+        </w:drawing>
+      </w:r>
+      <w:r>
+        <w:rPr>
+          <w:rFonts w:ascii="Verdana" w:hAnsi="Verdana"/>
+          <w:i/>
+          <w:iCs/>
+          <w:noProof/>
+          <w:sz w:val="28"/>
+          <w:szCs w:val="28"/>
+        </w:rPr>
+        <w:drawing>
+          <wp:inline distT="0" distB="0" distL="0" distR="0" wp14:anchorId="605D3069" wp14:editId="4B38A8E5">
+            <wp:extent cx="1727200" cy="1435100"/>
+            <wp:effectExtent l="0" t="0" r="6350" b="0"/>
+            <wp:docPr id="48" name="Picture 48"/>
+            <wp:cNvGraphicFramePr>
+              <a:graphicFrameLocks xmlns:a="http://schemas.openxmlformats.org/drawingml/2006/main" noChangeAspect="1"/>
+            </wp:cNvGraphicFramePr>
+            <a:graphic xmlns:a="http://schemas.openxmlformats.org/drawingml/2006/main">
+              <a:graphicData uri="http://schemas.openxmlformats.org/drawingml/2006/picture">
+                <pic:pic xmlns:pic="http://schemas.openxmlformats.org/drawingml/2006/picture">
+                  <pic:nvPicPr>
+                    <pic:cNvPr id="0" name="Picture 48"/>
+                    <pic:cNvPicPr>
+                      <a:picLocks noChangeAspect="1" noChangeArrowheads="1"/>
+                    </pic:cNvPicPr>
+                  </pic:nvPicPr>
+                  <pic:blipFill rotWithShape="1">
+                    <a:blip r:embed="rId44">
+                      <a:extLst>
+                        <a:ext uri="{28A0092B-C50C-407E-A947-70E740481C1C}">
+                          <a14:useLocalDpi xmlns:a14="http://schemas.microsoft.com/office/drawing/2010/main" val="0"/>
+                        </a:ext>
+                      </a:extLst>
+                    </a:blip>
+                    <a:srcRect t="9960"/>
+                    <a:stretch/>
+                  </pic:blipFill>
+                  <pic:spPr bwMode="auto">
+                    <a:xfrm>
+                      <a:off x="0" y="0"/>
+                      <a:ext cx="1727200" cy="1435100"/>
+                    </a:xfrm>
+                    <a:prstGeom prst="rect">
+                      <a:avLst/>
+                    </a:prstGeom>
+                    <a:noFill/>
+                    <a:ln>
+                      <a:noFill/>
+                    </a:ln>
+                    <a:extLst>
+                      <a:ext uri="{53640926-AAD7-44D8-BBD7-CCE9431645EC}">
+                        <a14:shadowObscured xmlns:a14="http://schemas.microsoft.com/office/drawing/2010/main"/>
+                      </a:ext>
+                    </a:extLst>
+                  </pic:spPr>
+                </pic:pic>
+              </a:graphicData>
+            </a:graphic>
+          </wp:inline>
+        </w:drawing>
+      </w:r>
+    </w:p>
+    <w:p>
+      <w:pPr>
+        <w:pStyle w:val="ListParagraph"/>
+        <w:numPr>
+          <w:ilvl w:val="1"/>
+          <w:numId w:val="6"/>
+        </w:numPr>
+        <w:rPr>
+          <w:rFonts w:ascii="Verdana" w:hAnsi="Verdana"/>
+          <w:i/>
+          <w:iCs/>
+          <w:sz w:val="28"/>
+          <w:szCs w:val="28"/>
+        </w:rPr>
+      </w:pPr>
+      <w:r>
+        <w:rPr>
+          <w:rFonts w:ascii="Verdana" w:hAnsi="Verdana"/>
+          <w:i/>
+          <w:iCs/>
+          <w:sz w:val="28"/>
+          <w:szCs w:val="28"/>
+        </w:rPr>
+        <w:t>The plant in all 3 images can be seen clearly. Although there is a lot of noise in the third image, it will be removed by the other masks. So, this mask is chosen.</w:t>
+      </w:r>
+    </w:p>
+    <w:p>
+      <w:pPr>
+        <w:ind w:left="990"/>
+        <w:rPr>
+          <w:rFonts w:ascii="Verdana" w:hAnsi="Verdana"/>
+          <w:i/>
+          <w:iCs/>
+          <w:sz w:val="28"/>
+          <w:szCs w:val="28"/>
+        </w:rPr>
+      </w:pPr>
+    </w:p>
+    <w:p>
+      <w:pPr>
+        <w:pStyle w:val="ListParagraph"/>
+        <w:numPr>
+          <w:ilvl w:val="1"/>
+          <w:numId w:val="6"/>
+        </w:numPr>
+        <w:rPr>
+          <w:rFonts w:ascii="Verdana" w:hAnsi="Verdana"/>
+          <w:i/>
+          <w:iCs/>
+          <w:sz w:val="28"/>
+          <w:szCs w:val="28"/>
+        </w:rPr>
+      </w:pPr>
+      <w:r>
+        <w:rPr>
+          <w:rFonts w:ascii="Verdana" w:hAnsi="Verdana"/>
+          <w:i/>
+          <w:iCs/>
+          <w:sz w:val="28"/>
+          <w:szCs w:val="28"/>
+        </w:rPr>
+        <w:t>Special Mask 2 (</w:t>
+      </w:r>
+      <w:r>
+        <w:rPr>
+          <w:rFonts w:ascii="Verdana" w:hAnsi="Verdana"/>
+          <w:i/>
+          <w:iCs/>
+          <w:sz w:val="28"/>
+          <w:szCs w:val="28"/>
+        </w:rPr>
+        <w:t>green &gt; (red + blue) / 1.4</w:t>
+      </w:r>
+      <w:r>
+        <w:rPr>
+          <w:rFonts w:ascii="Verdana" w:hAnsi="Verdana"/>
+          <w:i/>
+          <w:iCs/>
+          <w:sz w:val="28"/>
+          <w:szCs w:val="28"/>
+        </w:rPr>
+        <w:t>)</w:t>
+      </w:r>
+    </w:p>
+    <w:p>
+      <w:pPr>
+        <w:ind w:left="990"/>
+        <w:rPr>
+          <w:rFonts w:ascii="Verdana" w:hAnsi="Verdana"/>
+          <w:i/>
+          <w:iCs/>
+          <w:sz w:val="28"/>
+          <w:szCs w:val="28"/>
+        </w:rPr>
+      </w:pPr>
+      <w:r>
+        <w:rPr>
+          <w:noProof/>
+        </w:rPr>
+        <w:drawing>
+          <wp:inline distT="0" distB="0" distL="0" distR="0" wp14:anchorId="4F9AFB66" wp14:editId="47A55C3F">
+            <wp:extent cx="1371600" cy="1428750"/>
+            <wp:effectExtent l="0" t="0" r="0" b="0"/>
+            <wp:docPr id="23" name="Picture 23"/>
+            <wp:cNvGraphicFramePr>
+              <a:graphicFrameLocks xmlns:a="http://schemas.openxmlformats.org/drawingml/2006/main" noChangeAspect="1"/>
+            </wp:cNvGraphicFramePr>
+            <a:graphic xmlns:a="http://schemas.openxmlformats.org/drawingml/2006/main">
+              <a:graphicData uri="http://schemas.openxmlformats.org/drawingml/2006/picture">
+                <pic:pic xmlns:pic="http://schemas.openxmlformats.org/drawingml/2006/picture">
+                  <pic:nvPicPr>
+                    <pic:cNvPr id="0" name="Picture 23"/>
+                    <pic:cNvPicPr>
+                      <a:picLocks noChangeAspect="1" noChangeArrowheads="1"/>
+                    </pic:cNvPicPr>
+                  </pic:nvPicPr>
+                  <pic:blipFill rotWithShape="1">
+                    <a:blip r:embed="rId45">
+                      <a:extLst>
+                        <a:ext uri="{28A0092B-C50C-407E-A947-70E740481C1C}">
+                          <a14:useLocalDpi xmlns:a14="http://schemas.microsoft.com/office/drawing/2010/main" val="0"/>
+                        </a:ext>
+                      </a:extLst>
+                    </a:blip>
+                    <a:srcRect t="10359"/>
+                    <a:stretch/>
+                  </pic:blipFill>
+                  <pic:spPr bwMode="auto">
+                    <a:xfrm>
+                      <a:off x="0" y="0"/>
+                      <a:ext cx="1371600" cy="1428750"/>
+                    </a:xfrm>
+                    <a:prstGeom prst="rect">
+                      <a:avLst/>
+                    </a:prstGeom>
+                    <a:noFill/>
+                    <a:ln>
+                      <a:noFill/>
+                    </a:ln>
+                    <a:extLst>
+                      <a:ext uri="{53640926-AAD7-44D8-BBD7-CCE9431645EC}">
+                        <a14:shadowObscured xmlns:a14="http://schemas.microsoft.com/office/drawing/2010/main"/>
+                      </a:ext>
+                    </a:extLst>
+                  </pic:spPr>
+                </pic:pic>
+              </a:graphicData>
+            </a:graphic>
+          </wp:inline>
+        </w:drawing>
+      </w:r>
+      <w:r>
+        <w:rPr>
+          <w:rFonts w:ascii="Verdana" w:hAnsi="Verdana"/>
+          <w:i/>
+          <w:iCs/>
+          <w:noProof/>
+          <w:sz w:val="28"/>
+          <w:szCs w:val="28"/>
+        </w:rPr>
+        <w:drawing>
+          <wp:inline distT="0" distB="0" distL="0" distR="0" wp14:anchorId="2B1AB81D" wp14:editId="46793101">
+            <wp:extent cx="1358900" cy="1428750"/>
+            <wp:effectExtent l="0" t="0" r="0" b="0"/>
+            <wp:docPr id="37" name="Picture 37"/>
+            <wp:cNvGraphicFramePr>
+              <a:graphicFrameLocks xmlns:a="http://schemas.openxmlformats.org/drawingml/2006/main" noChangeAspect="1"/>
+            </wp:cNvGraphicFramePr>
+            <a:graphic xmlns:a="http://schemas.openxmlformats.org/drawingml/2006/main">
+              <a:graphicData uri="http://schemas.openxmlformats.org/drawingml/2006/picture">
+                <pic:pic xmlns:pic="http://schemas.openxmlformats.org/drawingml/2006/picture">
+                  <pic:nvPicPr>
+                    <pic:cNvPr id="0" name="Picture 37"/>
+                    <pic:cNvPicPr>
+                      <a:picLocks noChangeAspect="1" noChangeArrowheads="1"/>
+                    </pic:cNvPicPr>
+                  </pic:nvPicPr>
+                  <pic:blipFill rotWithShape="1">
+                    <a:blip r:embed="rId46">
+                      <a:extLst>
+                        <a:ext uri="{28A0092B-C50C-407E-A947-70E740481C1C}">
+                          <a14:useLocalDpi xmlns:a14="http://schemas.microsoft.com/office/drawing/2010/main" val="0"/>
+                        </a:ext>
+                      </a:extLst>
+                    </a:blip>
+                    <a:srcRect t="10359"/>
+                    <a:stretch/>
+                  </pic:blipFill>
+                  <pic:spPr bwMode="auto">
+                    <a:xfrm>
+                      <a:off x="0" y="0"/>
+                      <a:ext cx="1358900" cy="1428750"/>
+                    </a:xfrm>
+                    <a:prstGeom prst="rect">
+                      <a:avLst/>
+                    </a:prstGeom>
+                    <a:noFill/>
+                    <a:ln>
+                      <a:noFill/>
+                    </a:ln>
+                    <a:extLst>
+                      <a:ext uri="{53640926-AAD7-44D8-BBD7-CCE9431645EC}">
+                        <a14:shadowObscured xmlns:a14="http://schemas.microsoft.com/office/drawing/2010/main"/>
+                      </a:ext>
+                    </a:extLst>
+                  </pic:spPr>
+                </pic:pic>
+              </a:graphicData>
+            </a:graphic>
+          </wp:inline>
+        </w:drawing>
+      </w:r>
+      <w:r>
+        <w:rPr>
+          <w:rFonts w:ascii="Verdana" w:hAnsi="Verdana"/>
+          <w:i/>
+          <w:iCs/>
+          <w:noProof/>
+          <w:sz w:val="28"/>
+          <w:szCs w:val="28"/>
+        </w:rPr>
+        <w:drawing>
+          <wp:inline distT="0" distB="0" distL="0" distR="0" wp14:anchorId="23DC230A" wp14:editId="72982AF0">
+            <wp:extent cx="1727200" cy="1435100"/>
+            <wp:effectExtent l="0" t="0" r="6350" b="0"/>
+            <wp:docPr id="49" name="Picture 49"/>
+            <wp:cNvGraphicFramePr>
+              <a:graphicFrameLocks xmlns:a="http://schemas.openxmlformats.org/drawingml/2006/main" noChangeAspect="1"/>
+            </wp:cNvGraphicFramePr>
+            <a:graphic xmlns:a="http://schemas.openxmlformats.org/drawingml/2006/main">
+              <a:graphicData uri="http://schemas.openxmlformats.org/drawingml/2006/picture">
+                <pic:pic xmlns:pic="http://schemas.openxmlformats.org/drawingml/2006/picture">
+                  <pic:nvPicPr>
+                    <pic:cNvPr id="0" name="Picture 49"/>
+                    <pic:cNvPicPr>
+                      <a:picLocks noChangeAspect="1" noChangeArrowheads="1"/>
+                    </pic:cNvPicPr>
+                  </pic:nvPicPr>
+                  <pic:blipFill rotWithShape="1">
+                    <a:blip r:embed="rId47">
+                      <a:extLst>
+                        <a:ext uri="{28A0092B-C50C-407E-A947-70E740481C1C}">
+                          <a14:useLocalDpi xmlns:a14="http://schemas.microsoft.com/office/drawing/2010/main" val="0"/>
+                        </a:ext>
+                      </a:extLst>
+                    </a:blip>
+                    <a:srcRect t="9960"/>
+                    <a:stretch/>
+                  </pic:blipFill>
+                  <pic:spPr bwMode="auto">
+                    <a:xfrm>
+                      <a:off x="0" y="0"/>
+                      <a:ext cx="1727200" cy="1435100"/>
+                    </a:xfrm>
+                    <a:prstGeom prst="rect">
+                      <a:avLst/>
+                    </a:prstGeom>
+                    <a:noFill/>
+                    <a:ln>
+                      <a:noFill/>
+                    </a:ln>
+                    <a:extLst>
+                      <a:ext uri="{53640926-AAD7-44D8-BBD7-CCE9431645EC}">
+                        <a14:shadowObscured xmlns:a14="http://schemas.microsoft.com/office/drawing/2010/main"/>
+                      </a:ext>
+                    </a:extLst>
+                  </pic:spPr>
+                </pic:pic>
+              </a:graphicData>
+            </a:graphic>
+          </wp:inline>
+        </w:drawing>
+      </w:r>
+    </w:p>
+    <w:p>
+      <w:pPr>
+        <w:pStyle w:val="ListParagraph"/>
+        <w:numPr>
+          <w:ilvl w:val="1"/>
+          <w:numId w:val="6"/>
+        </w:numPr>
+        <w:rPr>
+          <w:rFonts w:ascii="Verdana" w:hAnsi="Verdana"/>
+          <w:i/>
+          <w:iCs/>
+          <w:sz w:val="28"/>
+          <w:szCs w:val="28"/>
+        </w:rPr>
+      </w:pPr>
+      <w:r>
+        <w:rPr>
+          <w:rFonts w:ascii="Verdana" w:hAnsi="Verdana"/>
+          <w:i/>
+          <w:iCs/>
+          <w:sz w:val="28"/>
+          <w:szCs w:val="28"/>
+        </w:rPr>
+        <w:t>The plant in all 3 images can be seen clearly. Although there is a lot of noise in the third image, it will be removed by the other masks. So, this mask is chosen.</w:t>
+      </w:r>
+    </w:p>
+    <w:p>
+      <w:pPr>
+        <w:ind w:left="990"/>
+        <w:rPr>
+          <w:rFonts w:ascii="Verdana" w:hAnsi="Verdana"/>
+          <w:i/>
+          <w:iCs/>
+          <w:sz w:val="28"/>
+          <w:szCs w:val="28"/>
+        </w:rPr>
+      </w:pPr>
+    </w:p>
+    <w:p>
+      <w:pPr>
+        <w:pStyle w:val="ListParagraph"/>
+        <w:numPr>
+          <w:ilvl w:val="1"/>
+          <w:numId w:val="6"/>
+        </w:numPr>
+        <w:rPr>
+          <w:rFonts w:ascii="Verdana" w:hAnsi="Verdana"/>
+          <w:i/>
+          <w:iCs/>
+          <w:sz w:val="28"/>
+          <w:szCs w:val="28"/>
+        </w:rPr>
+      </w:pPr>
+      <w:r>
+        <w:rPr>
+          <w:rFonts w:ascii="Verdana" w:hAnsi="Verdana"/>
+          <w:i/>
+          <w:iCs/>
+          <w:sz w:val="28"/>
+          <w:szCs w:val="28"/>
+        </w:rPr>
+        <w:t>Special Mask 3 (</w:t>
+      </w:r>
+      <w:r>
+        <w:rPr>
+          <w:rFonts w:ascii="Verdana" w:hAnsi="Verdana"/>
+          <w:i/>
+          <w:iCs/>
+          <w:sz w:val="28"/>
+          <w:szCs w:val="28"/>
+        </w:rPr>
+        <w:t>red &gt; 1.5 * blue</w:t>
+      </w:r>
+      <w:r>
+        <w:rPr>
+          <w:rFonts w:ascii="Verdana" w:hAnsi="Verdana"/>
+          <w:i/>
+          <w:iCs/>
+          <w:sz w:val="28"/>
+          <w:szCs w:val="28"/>
+        </w:rPr>
+        <w:t>)</w:t>
+      </w:r>
+    </w:p>
+    <w:p>
+      <w:pPr>
+        <w:ind w:left="990"/>
+        <w:rPr>
+          <w:rFonts w:ascii="Verdana" w:hAnsi="Verdana"/>
+          <w:i/>
+          <w:iCs/>
+          <w:sz w:val="28"/>
+          <w:szCs w:val="28"/>
+        </w:rPr>
+      </w:pPr>
+      <w:r>
+        <w:rPr>
+          <w:noProof/>
+        </w:rPr>
+        <w:drawing>
+          <wp:inline distT="0" distB="0" distL="0" distR="0" wp14:anchorId="338B4BDD" wp14:editId="58AF43C4">
+            <wp:extent cx="1365250" cy="1422400"/>
+            <wp:effectExtent l="0" t="0" r="6350" b="6350"/>
+            <wp:docPr id="24" name="Picture 24"/>
+            <wp:cNvGraphicFramePr>
+              <a:graphicFrameLocks xmlns:a="http://schemas.openxmlformats.org/drawingml/2006/main" noChangeAspect="1"/>
+            </wp:cNvGraphicFramePr>
+            <a:graphic xmlns:a="http://schemas.openxmlformats.org/drawingml/2006/main">
+              <a:graphicData uri="http://schemas.openxmlformats.org/drawingml/2006/picture">
+                <pic:pic xmlns:pic="http://schemas.openxmlformats.org/drawingml/2006/picture">
+                  <pic:nvPicPr>
+                    <pic:cNvPr id="0" name="Picture 24"/>
+                    <pic:cNvPicPr>
+                      <a:picLocks noChangeAspect="1" noChangeArrowheads="1"/>
+                    </pic:cNvPicPr>
+                  </pic:nvPicPr>
+                  <pic:blipFill rotWithShape="1">
+                    <a:blip r:embed="rId48">
+                      <a:extLst>
+                        <a:ext uri="{28A0092B-C50C-407E-A947-70E740481C1C}">
+                          <a14:useLocalDpi xmlns:a14="http://schemas.microsoft.com/office/drawing/2010/main" val="0"/>
+                        </a:ext>
+                      </a:extLst>
+                    </a:blip>
+                    <a:srcRect t="10757"/>
+                    <a:stretch/>
+                  </pic:blipFill>
+                  <pic:spPr bwMode="auto">
+                    <a:xfrm>
+                      <a:off x="0" y="0"/>
+                      <a:ext cx="1365250" cy="1422400"/>
+                    </a:xfrm>
+                    <a:prstGeom prst="rect">
+                      <a:avLst/>
+                    </a:prstGeom>
+                    <a:noFill/>
+                    <a:ln>
+                      <a:noFill/>
+                    </a:ln>
+                    <a:extLst>
+                      <a:ext uri="{53640926-AAD7-44D8-BBD7-CCE9431645EC}">
+                        <a14:shadowObscured xmlns:a14="http://schemas.microsoft.com/office/drawing/2010/main"/>
+                      </a:ext>
+                    </a:extLst>
+                  </pic:spPr>
+                </pic:pic>
+              </a:graphicData>
+            </a:graphic>
+          </wp:inline>
+        </w:drawing>
+      </w:r>
+      <w:r>
+        <w:rPr>
+          <w:rFonts w:ascii="Verdana" w:hAnsi="Verdana"/>
+          <w:i/>
+          <w:iCs/>
+          <w:noProof/>
+          <w:sz w:val="28"/>
+          <w:szCs w:val="28"/>
+        </w:rPr>
+        <w:drawing>
+          <wp:inline distT="0" distB="0" distL="0" distR="0" wp14:anchorId="5E56428A" wp14:editId="5D196E33">
+            <wp:extent cx="1358900" cy="1434745"/>
+            <wp:effectExtent l="0" t="0" r="0" b="0"/>
+            <wp:docPr id="38" name="Picture 38"/>
+            <wp:cNvGraphicFramePr>
+              <a:graphicFrameLocks xmlns:a="http://schemas.openxmlformats.org/drawingml/2006/main" noChangeAspect="1"/>
+            </wp:cNvGraphicFramePr>
+            <a:graphic xmlns:a="http://schemas.openxmlformats.org/drawingml/2006/main">
+              <a:graphicData uri="http://schemas.openxmlformats.org/drawingml/2006/picture">
+                <pic:pic xmlns:pic="http://schemas.openxmlformats.org/drawingml/2006/picture">
+                  <pic:nvPicPr>
+                    <pic:cNvPr id="0" name="Picture 38"/>
+                    <pic:cNvPicPr>
+                      <a:picLocks noChangeAspect="1" noChangeArrowheads="1"/>
+                    </pic:cNvPicPr>
+                  </pic:nvPicPr>
+                  <pic:blipFill rotWithShape="1">
+                    <a:blip r:embed="rId49">
+                      <a:extLst>
+                        <a:ext uri="{28A0092B-C50C-407E-A947-70E740481C1C}">
+                          <a14:useLocalDpi xmlns:a14="http://schemas.microsoft.com/office/drawing/2010/main" val="0"/>
+                        </a:ext>
+                      </a:extLst>
+                    </a:blip>
+                    <a:srcRect t="9562"/>
+                    <a:stretch/>
+                  </pic:blipFill>
+                  <pic:spPr bwMode="auto">
+                    <a:xfrm>
+                      <a:off x="0" y="0"/>
+                      <a:ext cx="1361302" cy="1437281"/>
+                    </a:xfrm>
+                    <a:prstGeom prst="rect">
+                      <a:avLst/>
+                    </a:prstGeom>
+                    <a:noFill/>
+                    <a:ln>
+                      <a:noFill/>
+                    </a:ln>
+                    <a:extLst>
+                      <a:ext uri="{53640926-AAD7-44D8-BBD7-CCE9431645EC}">
+                        <a14:shadowObscured xmlns:a14="http://schemas.microsoft.com/office/drawing/2010/main"/>
+                      </a:ext>
+                    </a:extLst>
+                  </pic:spPr>
+                </pic:pic>
+              </a:graphicData>
+            </a:graphic>
+          </wp:inline>
+        </w:drawing>
+      </w:r>
+      <w:r>
+        <w:rPr>
+          <w:rFonts w:ascii="Verdana" w:hAnsi="Verdana"/>
+          <w:i/>
+          <w:iCs/>
+          <w:noProof/>
+          <w:sz w:val="28"/>
+          <w:szCs w:val="28"/>
+        </w:rPr>
+        <w:drawing>
+          <wp:inline distT="0" distB="0" distL="0" distR="0" wp14:anchorId="6FA12D5A" wp14:editId="6EC7E5BF">
+            <wp:extent cx="1733550" cy="1435100"/>
+            <wp:effectExtent l="0" t="0" r="0" b="0"/>
+            <wp:docPr id="50" name="Picture 50"/>
+            <wp:cNvGraphicFramePr>
+              <a:graphicFrameLocks xmlns:a="http://schemas.openxmlformats.org/drawingml/2006/main" noChangeAspect="1"/>
+            </wp:cNvGraphicFramePr>
+            <a:graphic xmlns:a="http://schemas.openxmlformats.org/drawingml/2006/main">
+              <a:graphicData uri="http://schemas.openxmlformats.org/drawingml/2006/picture">
+                <pic:pic xmlns:pic="http://schemas.openxmlformats.org/drawingml/2006/picture">
+                  <pic:nvPicPr>
+                    <pic:cNvPr id="0" name="Picture 50"/>
+                    <pic:cNvPicPr>
+                      <a:picLocks noChangeAspect="1" noChangeArrowheads="1"/>
+                    </pic:cNvPicPr>
+                  </pic:nvPicPr>
+                  <pic:blipFill rotWithShape="1">
+                    <a:blip r:embed="rId50">
+                      <a:extLst>
+                        <a:ext uri="{28A0092B-C50C-407E-A947-70E740481C1C}">
+                          <a14:useLocalDpi xmlns:a14="http://schemas.microsoft.com/office/drawing/2010/main" val="0"/>
+                        </a:ext>
+                      </a:extLst>
+                    </a:blip>
+                    <a:srcRect t="9960"/>
+                    <a:stretch/>
+                  </pic:blipFill>
+                  <pic:spPr bwMode="auto">
+                    <a:xfrm>
+                      <a:off x="0" y="0"/>
+                      <a:ext cx="1733550" cy="1435100"/>
+                    </a:xfrm>
+                    <a:prstGeom prst="rect">
+                      <a:avLst/>
+                    </a:prstGeom>
+                    <a:noFill/>
+                    <a:ln>
+                      <a:noFill/>
+                    </a:ln>
+                    <a:extLst>
+                      <a:ext uri="{53640926-AAD7-44D8-BBD7-CCE9431645EC}">
+                        <a14:shadowObscured xmlns:a14="http://schemas.microsoft.com/office/drawing/2010/main"/>
+                      </a:ext>
+                    </a:extLst>
+                  </pic:spPr>
+                </pic:pic>
+              </a:graphicData>
+            </a:graphic>
+          </wp:inline>
+        </w:drawing>
+      </w:r>
+    </w:p>
+    <w:p>
+      <w:pPr>
+        <w:pStyle w:val="ListParagraph"/>
+        <w:numPr>
+          <w:ilvl w:val="0"/>
+          <w:numId w:val="15"/>
+        </w:numPr>
+        <w:rPr>
+          <w:rFonts w:ascii="Verdana" w:hAnsi="Verdana"/>
+          <w:i/>
+          <w:iCs/>
+          <w:sz w:val="28"/>
+          <w:szCs w:val="28"/>
+        </w:rPr>
+      </w:pPr>
+      <w:r>
+        <w:rPr>
+          <w:rFonts w:ascii="Verdana" w:hAnsi="Verdana"/>
+          <w:i/>
+          <w:iCs/>
+          <w:sz w:val="28"/>
+          <w:szCs w:val="28"/>
+        </w:rPr>
+        <w:t>The plants in the first 2 images can be seen. However, the plant in the third images is almost fully blocked. So, this mask is discarded.</w:t>
+      </w:r>
+    </w:p>
+    <w:p/>
+    <w:p/>
+    <w:p>
+      <w:pPr>
+        <w:pStyle w:val="ListParagraph"/>
+        <w:numPr>
+          <w:ilvl w:val="0"/>
+          <w:numId w:val="6"/>
+        </w:numPr>
+        <w:rPr>
+          <w:rFonts w:ascii="Verdana" w:hAnsi="Verdana"/>
+          <w:i/>
+          <w:iCs/>
+          <w:sz w:val="28"/>
+          <w:szCs w:val="28"/>
+        </w:rPr>
+      </w:pPr>
+      <w:r>
+        <w:rPr>
+          <w:rFonts w:ascii="Verdana" w:hAnsi="Verdana"/>
+          <w:i/>
+          <w:iCs/>
+          <w:sz w:val="28"/>
+          <w:szCs w:val="28"/>
+        </w:rPr>
+        <w:lastRenderedPageBreak/>
+        <w:t>In the end, the combination of Special Mask 1, Special Mask 2, Blue Relative Mask and Red Relative Mask was found to produce the best mask for separating the leaves from the original image.</w:t>
+      </w:r>
+    </w:p>
+    <w:p>
+      <w:pPr>
+        <w:pStyle w:val="ListParagraph"/>
+        <w:rPr>
+          <w:rFonts w:ascii="Verdana" w:hAnsi="Verdana"/>
+          <w:i/>
+          <w:iCs/>
+          <w:sz w:val="28"/>
+          <w:szCs w:val="28"/>
+        </w:rPr>
+      </w:pPr>
+    </w:p>
+    <w:p>
+      <w:pPr>
+        <w:pStyle w:val="ListParagraph"/>
+        <w:numPr>
+          <w:ilvl w:val="1"/>
+          <w:numId w:val="6"/>
+        </w:numPr>
+        <w:rPr>
+          <w:rFonts w:ascii="Verdana" w:hAnsi="Verdana"/>
+          <w:i/>
+          <w:iCs/>
+          <w:sz w:val="28"/>
+          <w:szCs w:val="28"/>
+        </w:rPr>
+      </w:pPr>
+      <w:r>
+        <w:rPr>
+          <w:rFonts w:ascii="Verdana" w:hAnsi="Verdana"/>
+          <w:i/>
+          <w:iCs/>
+          <w:sz w:val="28"/>
+          <w:szCs w:val="28"/>
+        </w:rPr>
+        <w:t>Combined Mask</w:t>
+      </w:r>
+    </w:p>
+    <w:p>
+      <w:pPr>
+        <w:ind w:left="990"/>
+        <w:rPr>
+          <w:rFonts w:ascii="Verdana" w:hAnsi="Verdana"/>
+          <w:i/>
+          <w:iCs/>
+          <w:sz w:val="28"/>
+          <w:szCs w:val="28"/>
+        </w:rPr>
+      </w:pPr>
+      <w:r>
+        <w:rPr>
+          <w:noProof/>
+        </w:rPr>
+        <w:drawing>
+          <wp:inline distT="0" distB="0" distL="0" distR="0" wp14:anchorId="6F179BD4" wp14:editId="11361A57">
+            <wp:extent cx="1502033" cy="1568450"/>
+            <wp:effectExtent l="0" t="0" r="3175" b="0"/>
+            <wp:docPr id="55" name="Picture 55"/>
+            <wp:cNvGraphicFramePr>
+              <a:graphicFrameLocks xmlns:a="http://schemas.openxmlformats.org/drawingml/2006/main" noChangeAspect="1"/>
+            </wp:cNvGraphicFramePr>
+            <a:graphic xmlns:a="http://schemas.openxmlformats.org/drawingml/2006/main">
+              <a:graphicData uri="http://schemas.openxmlformats.org/drawingml/2006/picture">
+                <pic:pic xmlns:pic="http://schemas.openxmlformats.org/drawingml/2006/picture">
+                  <pic:nvPicPr>
+                    <pic:cNvPr id="0" name="Picture 55"/>
+                    <pic:cNvPicPr>
+                      <a:picLocks noChangeAspect="1" noChangeArrowheads="1"/>
+                    </pic:cNvPicPr>
+                  </pic:nvPicPr>
+                  <pic:blipFill rotWithShape="1">
+                    <a:blip r:embed="rId51">
+                      <a:extLst>
+                        <a:ext uri="{28A0092B-C50C-407E-A947-70E740481C1C}">
+                          <a14:useLocalDpi xmlns:a14="http://schemas.microsoft.com/office/drawing/2010/main" val="0"/>
+                        </a:ext>
+                      </a:extLst>
+                    </a:blip>
+                    <a:srcRect t="8358"/>
+                    <a:stretch/>
+                  </pic:blipFill>
+                  <pic:spPr bwMode="auto">
+                    <a:xfrm>
+                      <a:off x="0" y="0"/>
+                      <a:ext cx="1508067" cy="1574751"/>
+                    </a:xfrm>
+                    <a:prstGeom prst="rect">
+                      <a:avLst/>
+                    </a:prstGeom>
+                    <a:noFill/>
+                    <a:ln>
+                      <a:noFill/>
+                    </a:ln>
+                    <a:extLst>
+                      <a:ext uri="{53640926-AAD7-44D8-BBD7-CCE9431645EC}">
+                        <a14:shadowObscured xmlns:a14="http://schemas.microsoft.com/office/drawing/2010/main"/>
+                      </a:ext>
+                    </a:extLst>
+                  </pic:spPr>
+                </pic:pic>
+              </a:graphicData>
+            </a:graphic>
+          </wp:inline>
+        </w:drawing>
+      </w:r>
+      <w:r>
+        <w:rPr>
+          <w:rFonts w:ascii="Verdana" w:hAnsi="Verdana"/>
+          <w:i/>
+          <w:iCs/>
+          <w:noProof/>
+          <w:sz w:val="28"/>
+          <w:szCs w:val="28"/>
+        </w:rPr>
+        <w:drawing>
+          <wp:inline distT="0" distB="0" distL="0" distR="0" wp14:anchorId="0650BEC0" wp14:editId="652D0F5B">
+            <wp:extent cx="1491816" cy="1568450"/>
+            <wp:effectExtent l="0" t="0" r="0" b="0"/>
+            <wp:docPr id="60" name="Picture 60"/>
+            <wp:cNvGraphicFramePr>
+              <a:graphicFrameLocks xmlns:a="http://schemas.openxmlformats.org/drawingml/2006/main" noChangeAspect="1"/>
+            </wp:cNvGraphicFramePr>
+            <a:graphic xmlns:a="http://schemas.openxmlformats.org/drawingml/2006/main">
+              <a:graphicData uri="http://schemas.openxmlformats.org/drawingml/2006/picture">
+                <pic:pic xmlns:pic="http://schemas.openxmlformats.org/drawingml/2006/picture">
+                  <pic:nvPicPr>
+                    <pic:cNvPr id="0" name="Picture 60"/>
+                    <pic:cNvPicPr>
+                      <a:picLocks noChangeAspect="1" noChangeArrowheads="1"/>
+                    </pic:cNvPicPr>
+                  </pic:nvPicPr>
+                  <pic:blipFill rotWithShape="1">
+                    <a:blip r:embed="rId52">
+                      <a:extLst>
+                        <a:ext uri="{28A0092B-C50C-407E-A947-70E740481C1C}">
+                          <a14:useLocalDpi xmlns:a14="http://schemas.microsoft.com/office/drawing/2010/main" val="0"/>
+                        </a:ext>
+                      </a:extLst>
+                    </a:blip>
+                    <a:srcRect t="8358"/>
+                    <a:stretch/>
+                  </pic:blipFill>
+                  <pic:spPr bwMode="auto">
+                    <a:xfrm>
+                      <a:off x="0" y="0"/>
+                      <a:ext cx="1499239" cy="1576254"/>
+                    </a:xfrm>
+                    <a:prstGeom prst="rect">
+                      <a:avLst/>
+                    </a:prstGeom>
+                    <a:noFill/>
+                    <a:ln>
+                      <a:noFill/>
+                    </a:ln>
+                    <a:extLst>
+                      <a:ext uri="{53640926-AAD7-44D8-BBD7-CCE9431645EC}">
+                        <a14:shadowObscured xmlns:a14="http://schemas.microsoft.com/office/drawing/2010/main"/>
+                      </a:ext>
+                    </a:extLst>
+                  </pic:spPr>
+                </pic:pic>
+              </a:graphicData>
+            </a:graphic>
+          </wp:inline>
+        </w:drawing>
+      </w:r>
+      <w:r>
+        <w:rPr>
+          <w:rFonts w:ascii="Verdana" w:hAnsi="Verdana"/>
+          <w:i/>
+          <w:iCs/>
+          <w:noProof/>
+          <w:sz w:val="28"/>
+          <w:szCs w:val="28"/>
+        </w:rPr>
+        <w:drawing>
+          <wp:inline distT="0" distB="0" distL="0" distR="0" wp14:anchorId="6C516FAD" wp14:editId="2A819D4F">
+            <wp:extent cx="1879600" cy="1560423"/>
+            <wp:effectExtent l="0" t="0" r="6350" b="1905"/>
+            <wp:docPr id="64" name="Picture 64"/>
+            <wp:cNvGraphicFramePr>
+              <a:graphicFrameLocks xmlns:a="http://schemas.openxmlformats.org/drawingml/2006/main" noChangeAspect="1"/>
+            </wp:cNvGraphicFramePr>
+            <a:graphic xmlns:a="http://schemas.openxmlformats.org/drawingml/2006/main">
+              <a:graphicData uri="http://schemas.openxmlformats.org/drawingml/2006/picture">
+                <pic:pic xmlns:pic="http://schemas.openxmlformats.org/drawingml/2006/picture">
+                  <pic:nvPicPr>
+                    <pic:cNvPr id="0" name="Picture 64"/>
+                    <pic:cNvPicPr>
+                      <a:picLocks noChangeAspect="1" noChangeArrowheads="1"/>
+                    </pic:cNvPicPr>
+                  </pic:nvPicPr>
+                  <pic:blipFill rotWithShape="1">
+                    <a:blip r:embed="rId53">
+                      <a:extLst>
+                        <a:ext uri="{28A0092B-C50C-407E-A947-70E740481C1C}">
+                          <a14:useLocalDpi xmlns:a14="http://schemas.microsoft.com/office/drawing/2010/main" val="0"/>
+                        </a:ext>
+                      </a:extLst>
+                    </a:blip>
+                    <a:srcRect t="8060"/>
+                    <a:stretch/>
+                  </pic:blipFill>
+                  <pic:spPr bwMode="auto">
+                    <a:xfrm>
+                      <a:off x="0" y="0"/>
+                      <a:ext cx="1897087" cy="1574940"/>
+                    </a:xfrm>
+                    <a:prstGeom prst="rect">
+                      <a:avLst/>
+                    </a:prstGeom>
+                    <a:noFill/>
+                    <a:ln>
+                      <a:noFill/>
+                    </a:ln>
+                    <a:extLst>
+                      <a:ext uri="{53640926-AAD7-44D8-BBD7-CCE9431645EC}">
+                        <a14:shadowObscured xmlns:a14="http://schemas.microsoft.com/office/drawing/2010/main"/>
+                      </a:ext>
+                    </a:extLst>
+                  </pic:spPr>
+                </pic:pic>
+              </a:graphicData>
+            </a:graphic>
+          </wp:inline>
+        </w:drawing>
+      </w:r>
+    </w:p>
+    <w:p>
+      <w:pPr>
+        <w:pStyle w:val="ListParagraph"/>
+        <w:numPr>
+          <w:ilvl w:val="0"/>
+          <w:numId w:val="6"/>
+        </w:numPr>
+        <w:rPr>
+          <w:rFonts w:ascii="Verdana" w:hAnsi="Verdana"/>
+          <w:i/>
+          <w:iCs/>
+          <w:sz w:val="28"/>
+          <w:szCs w:val="28"/>
+        </w:rPr>
+      </w:pPr>
+      <w:r>
+        <w:rPr>
+          <w:rFonts w:ascii="Verdana" w:hAnsi="Verdana"/>
+          <w:i/>
+          <w:iCs/>
+          <w:sz w:val="28"/>
+          <w:szCs w:val="28"/>
+        </w:rPr>
+        <w:t>As you can see, the mask is quite dirty. We clean up the mask below</w:t>
+      </w:r>
+    </w:p>
+    <w:p>
+      <w:pPr>
+        <w:pStyle w:val="ListParagraph"/>
+        <w:rPr>
+          <w:rFonts w:ascii="Verdana" w:hAnsi="Verdana"/>
+          <w:i/>
+          <w:iCs/>
+          <w:sz w:val="28"/>
+          <w:szCs w:val="28"/>
+        </w:rPr>
+      </w:pPr>
+    </w:p>
+    <w:p>
+      <w:pPr>
+        <w:pStyle w:val="ListParagraph"/>
+        <w:numPr>
+          <w:ilvl w:val="1"/>
+          <w:numId w:val="6"/>
+        </w:numPr>
+        <w:rPr>
+          <w:rFonts w:ascii="Verdana" w:hAnsi="Verdana"/>
+          <w:i/>
+          <w:iCs/>
+          <w:sz w:val="28"/>
+          <w:szCs w:val="28"/>
+        </w:rPr>
+      </w:pPr>
+      <w:r>
+        <w:rPr>
+          <w:rFonts w:ascii="Verdana" w:hAnsi="Verdana"/>
+          <w:i/>
+          <w:iCs/>
+          <w:sz w:val="28"/>
+          <w:szCs w:val="28"/>
+        </w:rPr>
+        <w:t xml:space="preserve">Mask treated with </w:t>
+      </w:r>
+      <w:r>
+        <w:rPr>
+          <w:rFonts w:ascii="Verdana" w:hAnsi="Verdana"/>
+          <w:i/>
+          <w:iCs/>
+          <w:sz w:val="28"/>
+          <w:szCs w:val="28"/>
+        </w:rPr>
+        <w:t>bwareaopen</w:t>
+      </w:r>
+      <w:r>
+        <w:rPr>
+          <w:rFonts w:ascii="Verdana" w:hAnsi="Verdana"/>
+          <w:i/>
+          <w:iCs/>
+          <w:sz w:val="28"/>
+          <w:szCs w:val="28"/>
+        </w:rPr>
+        <w:t xml:space="preserve"> </w:t>
+      </w:r>
+      <w:r>
+        <w:rPr>
+          <w:rFonts w:ascii="Verdana" w:hAnsi="Verdana"/>
+          <w:i/>
+          <w:iCs/>
+          <w:sz w:val="28"/>
+          <w:szCs w:val="28"/>
+        </w:rPr>
+        <w:t>(originalMask,400)</w:t>
+      </w:r>
+    </w:p>
+    <w:p>
+      <w:pPr>
+        <w:ind w:left="990"/>
+        <w:rPr>
+          <w:rFonts w:ascii="Verdana" w:hAnsi="Verdana"/>
+          <w:i/>
+          <w:iCs/>
+          <w:sz w:val="28"/>
+          <w:szCs w:val="28"/>
+        </w:rPr>
+      </w:pPr>
+      <w:r>
+        <w:rPr>
+          <w:noProof/>
+        </w:rPr>
+        <w:drawing>
+          <wp:inline distT="0" distB="0" distL="0" distR="0" wp14:anchorId="752EF0FA" wp14:editId="52B8EAA9">
+            <wp:extent cx="1441450" cy="1505188"/>
+            <wp:effectExtent l="0" t="0" r="6350" b="0"/>
+            <wp:docPr id="56" name="Picture 56"/>
+            <wp:cNvGraphicFramePr>
+              <a:graphicFrameLocks xmlns:a="http://schemas.openxmlformats.org/drawingml/2006/main" noChangeAspect="1"/>
+            </wp:cNvGraphicFramePr>
+            <a:graphic xmlns:a="http://schemas.openxmlformats.org/drawingml/2006/main">
+              <a:graphicData uri="http://schemas.openxmlformats.org/drawingml/2006/picture">
+                <pic:pic xmlns:pic="http://schemas.openxmlformats.org/drawingml/2006/picture">
+                  <pic:nvPicPr>
+                    <pic:cNvPr id="0" name="Picture 56"/>
+                    <pic:cNvPicPr>
+                      <a:picLocks noChangeAspect="1" noChangeArrowheads="1"/>
+                    </pic:cNvPicPr>
+                  </pic:nvPicPr>
+                  <pic:blipFill rotWithShape="1">
+                    <a:blip r:embed="rId54">
+                      <a:extLst>
+                        <a:ext uri="{28A0092B-C50C-407E-A947-70E740481C1C}">
+                          <a14:useLocalDpi xmlns:a14="http://schemas.microsoft.com/office/drawing/2010/main" val="0"/>
+                        </a:ext>
+                      </a:extLst>
+                    </a:blip>
+                    <a:srcRect t="8358"/>
+                    <a:stretch/>
+                  </pic:blipFill>
+                  <pic:spPr bwMode="auto">
+                    <a:xfrm>
+                      <a:off x="0" y="0"/>
+                      <a:ext cx="1447708" cy="1511723"/>
+                    </a:xfrm>
+                    <a:prstGeom prst="rect">
+                      <a:avLst/>
+                    </a:prstGeom>
+                    <a:noFill/>
+                    <a:ln>
+                      <a:noFill/>
+                    </a:ln>
+                    <a:extLst>
+                      <a:ext uri="{53640926-AAD7-44D8-BBD7-CCE9431645EC}">
+                        <a14:shadowObscured xmlns:a14="http://schemas.microsoft.com/office/drawing/2010/main"/>
+                      </a:ext>
+                    </a:extLst>
+                  </pic:spPr>
+                </pic:pic>
+              </a:graphicData>
+            </a:graphic>
+          </wp:inline>
+        </w:drawing>
+      </w:r>
+      <w:r>
+        <w:rPr>
+          <w:rFonts w:ascii="Verdana" w:hAnsi="Verdana"/>
+          <w:i/>
+          <w:iCs/>
+          <w:noProof/>
+          <w:sz w:val="28"/>
+          <w:szCs w:val="28"/>
+        </w:rPr>
+        <w:drawing>
+          <wp:inline distT="0" distB="0" distL="0" distR="0" wp14:anchorId="0146C64D" wp14:editId="53995709">
+            <wp:extent cx="1443498" cy="1517650"/>
+            <wp:effectExtent l="0" t="0" r="4445" b="6350"/>
+            <wp:docPr id="61" name="Picture 61"/>
+            <wp:cNvGraphicFramePr>
+              <a:graphicFrameLocks xmlns:a="http://schemas.openxmlformats.org/drawingml/2006/main" noChangeAspect="1"/>
+            </wp:cNvGraphicFramePr>
+            <a:graphic xmlns:a="http://schemas.openxmlformats.org/drawingml/2006/main">
+              <a:graphicData uri="http://schemas.openxmlformats.org/drawingml/2006/picture">
+                <pic:pic xmlns:pic="http://schemas.openxmlformats.org/drawingml/2006/picture">
+                  <pic:nvPicPr>
+                    <pic:cNvPr id="0" name="Picture 61"/>
+                    <pic:cNvPicPr>
+                      <a:picLocks noChangeAspect="1" noChangeArrowheads="1"/>
+                    </pic:cNvPicPr>
+                  </pic:nvPicPr>
+                  <pic:blipFill rotWithShape="1">
+                    <a:blip r:embed="rId55">
+                      <a:extLst>
+                        <a:ext uri="{28A0092B-C50C-407E-A947-70E740481C1C}">
+                          <a14:useLocalDpi xmlns:a14="http://schemas.microsoft.com/office/drawing/2010/main" val="0"/>
+                        </a:ext>
+                      </a:extLst>
+                    </a:blip>
+                    <a:srcRect t="8358"/>
+                    <a:stretch/>
+                  </pic:blipFill>
+                  <pic:spPr bwMode="auto">
+                    <a:xfrm>
+                      <a:off x="0" y="0"/>
+                      <a:ext cx="1453143" cy="1527790"/>
+                    </a:xfrm>
+                    <a:prstGeom prst="rect">
+                      <a:avLst/>
+                    </a:prstGeom>
+                    <a:noFill/>
+                    <a:ln>
+                      <a:noFill/>
+                    </a:ln>
+                    <a:extLst>
+                      <a:ext uri="{53640926-AAD7-44D8-BBD7-CCE9431645EC}">
+                        <a14:shadowObscured xmlns:a14="http://schemas.microsoft.com/office/drawing/2010/main"/>
+                      </a:ext>
+                    </a:extLst>
+                  </pic:spPr>
+                </pic:pic>
+              </a:graphicData>
+            </a:graphic>
+          </wp:inline>
+        </w:drawing>
+      </w:r>
+      <w:r>
+        <w:rPr>
+          <w:rFonts w:ascii="Verdana" w:hAnsi="Verdana"/>
+          <w:i/>
+          <w:iCs/>
+          <w:noProof/>
+          <w:sz w:val="28"/>
+          <w:szCs w:val="28"/>
+        </w:rPr>
+        <w:drawing>
+          <wp:inline distT="0" distB="0" distL="0" distR="0" wp14:anchorId="2E8A4F01" wp14:editId="3390CA02">
+            <wp:extent cx="1849381" cy="1530350"/>
+            <wp:effectExtent l="0" t="0" r="0" b="0"/>
+            <wp:docPr id="65" name="Picture 65"/>
+            <wp:cNvGraphicFramePr>
+              <a:graphicFrameLocks xmlns:a="http://schemas.openxmlformats.org/drawingml/2006/main" noChangeAspect="1"/>
+            </wp:cNvGraphicFramePr>
+            <a:graphic xmlns:a="http://schemas.openxmlformats.org/drawingml/2006/main">
+              <a:graphicData uri="http://schemas.openxmlformats.org/drawingml/2006/picture">
+                <pic:pic xmlns:pic="http://schemas.openxmlformats.org/drawingml/2006/picture">
+                  <pic:nvPicPr>
+                    <pic:cNvPr id="0" name="Picture 65"/>
+                    <pic:cNvPicPr>
+                      <a:picLocks noChangeAspect="1" noChangeArrowheads="1"/>
+                    </pic:cNvPicPr>
+                  </pic:nvPicPr>
+                  <pic:blipFill rotWithShape="1">
+                    <a:blip r:embed="rId56">
+                      <a:extLst>
+                        <a:ext uri="{28A0092B-C50C-407E-A947-70E740481C1C}">
+                          <a14:useLocalDpi xmlns:a14="http://schemas.microsoft.com/office/drawing/2010/main" val="0"/>
+                        </a:ext>
+                      </a:extLst>
+                    </a:blip>
+                    <a:srcRect t="8358"/>
+                    <a:stretch/>
+                  </pic:blipFill>
+                  <pic:spPr bwMode="auto">
+                    <a:xfrm>
+                      <a:off x="0" y="0"/>
+                      <a:ext cx="1856464" cy="1536211"/>
+                    </a:xfrm>
+                    <a:prstGeom prst="rect">
+                      <a:avLst/>
+                    </a:prstGeom>
+                    <a:noFill/>
+                    <a:ln>
+                      <a:noFill/>
+                    </a:ln>
+                    <a:extLst>
+                      <a:ext uri="{53640926-AAD7-44D8-BBD7-CCE9431645EC}">
+                        <a14:shadowObscured xmlns:a14="http://schemas.microsoft.com/office/drawing/2010/main"/>
+                      </a:ext>
+                    </a:extLst>
+                  </pic:spPr>
+                </pic:pic>
+              </a:graphicData>
+            </a:graphic>
+          </wp:inline>
+        </w:drawing>
+      </w:r>
+    </w:p>
+    <w:p>
+      <w:pPr>
+        <w:pStyle w:val="ListParagraph"/>
+        <w:numPr>
+          <w:ilvl w:val="1"/>
+          <w:numId w:val="6"/>
+        </w:numPr>
+        <w:rPr>
+          <w:rFonts w:ascii="Verdana" w:hAnsi="Verdana"/>
+          <w:i/>
+          <w:iCs/>
+          <w:sz w:val="28"/>
+          <w:szCs w:val="28"/>
+        </w:rPr>
+      </w:pPr>
+      <w:r>
+        <w:rPr>
+          <w:rFonts w:ascii="Verdana" w:hAnsi="Verdana"/>
+          <w:i/>
+          <w:iCs/>
+          <w:sz w:val="28"/>
+          <w:szCs w:val="28"/>
+        </w:rPr>
+        <w:t xml:space="preserve">Mask treated with </w:t>
+      </w:r>
+      <w:r>
+        <w:rPr>
+          <w:rFonts w:ascii="Verdana" w:hAnsi="Verdana"/>
+          <w:i/>
+          <w:iCs/>
+          <w:sz w:val="28"/>
+          <w:szCs w:val="28"/>
+        </w:rPr>
+        <w:t>imclose</w:t>
+      </w:r>
+      <w:r>
+        <w:rPr>
+          <w:rFonts w:ascii="Verdana" w:hAnsi="Verdana"/>
+          <w:i/>
+          <w:iCs/>
+          <w:sz w:val="28"/>
+          <w:szCs w:val="28"/>
+        </w:rPr>
+        <w:t xml:space="preserve"> </w:t>
+      </w:r>
+      <w:r>
+        <w:rPr>
+          <w:rFonts w:ascii="Verdana" w:hAnsi="Verdana"/>
+          <w:i/>
+          <w:iCs/>
+          <w:sz w:val="28"/>
+          <w:szCs w:val="28"/>
+        </w:rPr>
+        <w:t>(</w:t>
+      </w:r>
+      <w:r>
+        <w:rPr>
+          <w:rFonts w:ascii="Verdana" w:hAnsi="Verdana"/>
+          <w:i/>
+          <w:iCs/>
+          <w:sz w:val="28"/>
+          <w:szCs w:val="28"/>
+        </w:rPr>
+        <w:t>original</w:t>
+      </w:r>
+      <w:r>
+        <w:rPr>
+          <w:rFonts w:ascii="Verdana" w:hAnsi="Verdana"/>
+          <w:i/>
+          <w:iCs/>
+          <w:sz w:val="28"/>
+          <w:szCs w:val="28"/>
+        </w:rPr>
+        <w:t>Mask,</w:t>
+      </w:r>
+      <w:r>
+        <w:t xml:space="preserve"> </w:t>
+      </w:r>
+      <w:r>
+        <w:rPr>
+          <w:rFonts w:ascii="Verdana" w:hAnsi="Verdana"/>
+          <w:i/>
+          <w:iCs/>
+          <w:sz w:val="28"/>
+          <w:szCs w:val="28"/>
+        </w:rPr>
+        <w:t>strel</w:t>
+      </w:r>
+      <w:r>
+        <w:rPr>
+          <w:rFonts w:ascii="Verdana" w:hAnsi="Verdana"/>
+          <w:i/>
+          <w:iCs/>
+          <w:sz w:val="28"/>
+          <w:szCs w:val="28"/>
+        </w:rPr>
+        <w:t xml:space="preserve"> </w:t>
+      </w:r>
+      <w:r>
+        <w:rPr>
+          <w:rFonts w:ascii="Verdana" w:hAnsi="Verdana"/>
+          <w:i/>
+          <w:iCs/>
+          <w:sz w:val="28"/>
+          <w:szCs w:val="28"/>
+        </w:rPr>
+        <w:t>('disk',4))</w:t>
+      </w:r>
+    </w:p>
+    <w:p>
+      <w:pPr>
+        <w:ind w:left="990"/>
+        <w:rPr>
+          <w:rFonts w:ascii="Verdana" w:hAnsi="Verdana"/>
+          <w:i/>
+          <w:iCs/>
+          <w:sz w:val="28"/>
+          <w:szCs w:val="28"/>
+        </w:rPr>
+      </w:pPr>
+      <w:r>
+        <w:rPr>
+          <w:noProof/>
+        </w:rPr>
+        <w:drawing>
+          <wp:inline distT="0" distB="0" distL="0" distR="0" wp14:anchorId="12365978" wp14:editId="77F2321D">
+            <wp:extent cx="1397000" cy="1468765"/>
+            <wp:effectExtent l="0" t="0" r="0" b="0"/>
+            <wp:docPr id="57" name="Picture 57"/>
+            <wp:cNvGraphicFramePr>
+              <a:graphicFrameLocks xmlns:a="http://schemas.openxmlformats.org/drawingml/2006/main" noChangeAspect="1"/>
+            </wp:cNvGraphicFramePr>
+            <a:graphic xmlns:a="http://schemas.openxmlformats.org/drawingml/2006/main">
+              <a:graphicData uri="http://schemas.openxmlformats.org/drawingml/2006/picture">
+                <pic:pic xmlns:pic="http://schemas.openxmlformats.org/drawingml/2006/picture">
+                  <pic:nvPicPr>
+                    <pic:cNvPr id="0" name="Picture 57"/>
+                    <pic:cNvPicPr>
+                      <a:picLocks noChangeAspect="1" noChangeArrowheads="1"/>
+                    </pic:cNvPicPr>
+                  </pic:nvPicPr>
+                  <pic:blipFill rotWithShape="1">
+                    <a:blip r:embed="rId57">
+                      <a:extLst>
+                        <a:ext uri="{28A0092B-C50C-407E-A947-70E740481C1C}">
+                          <a14:useLocalDpi xmlns:a14="http://schemas.microsoft.com/office/drawing/2010/main" val="0"/>
+                        </a:ext>
+                      </a:extLst>
+                    </a:blip>
+                    <a:srcRect t="8084"/>
+                    <a:stretch/>
+                  </pic:blipFill>
+                  <pic:spPr bwMode="auto">
+                    <a:xfrm>
+                      <a:off x="0" y="0"/>
+                      <a:ext cx="1401610" cy="1473612"/>
+                    </a:xfrm>
+                    <a:prstGeom prst="rect">
+                      <a:avLst/>
+                    </a:prstGeom>
+                    <a:noFill/>
+                    <a:ln>
+                      <a:noFill/>
+                    </a:ln>
+                    <a:extLst>
+                      <a:ext uri="{53640926-AAD7-44D8-BBD7-CCE9431645EC}">
+                        <a14:shadowObscured xmlns:a14="http://schemas.microsoft.com/office/drawing/2010/main"/>
+                      </a:ext>
+                    </a:extLst>
+                  </pic:spPr>
+                </pic:pic>
+              </a:graphicData>
+            </a:graphic>
+          </wp:inline>
+        </w:drawing>
+      </w:r>
+      <w:r>
+        <w:rPr>
+          <w:rFonts w:ascii="Verdana" w:hAnsi="Verdana"/>
+          <w:i/>
+          <w:iCs/>
+          <w:noProof/>
+          <w:sz w:val="28"/>
+          <w:szCs w:val="28"/>
+        </w:rPr>
+        <w:drawing>
+          <wp:inline distT="0" distB="0" distL="0" distR="0" wp14:anchorId="13B3A225" wp14:editId="3D8077AF">
+            <wp:extent cx="1403350" cy="1470633"/>
+            <wp:effectExtent l="0" t="0" r="6350" b="0"/>
+            <wp:docPr id="62" name="Picture 62"/>
+            <wp:cNvGraphicFramePr>
+              <a:graphicFrameLocks xmlns:a="http://schemas.openxmlformats.org/drawingml/2006/main" noChangeAspect="1"/>
+            </wp:cNvGraphicFramePr>
+            <a:graphic xmlns:a="http://schemas.openxmlformats.org/drawingml/2006/main">
+              <a:graphicData uri="http://schemas.openxmlformats.org/drawingml/2006/picture">
+                <pic:pic xmlns:pic="http://schemas.openxmlformats.org/drawingml/2006/picture">
+                  <pic:nvPicPr>
+                    <pic:cNvPr id="0" name="Picture 62"/>
+                    <pic:cNvPicPr>
+                      <a:picLocks noChangeAspect="1" noChangeArrowheads="1"/>
+                    </pic:cNvPicPr>
+                  </pic:nvPicPr>
+                  <pic:blipFill rotWithShape="1">
+                    <a:blip r:embed="rId58">
+                      <a:extLst>
+                        <a:ext uri="{28A0092B-C50C-407E-A947-70E740481C1C}">
+                          <a14:useLocalDpi xmlns:a14="http://schemas.microsoft.com/office/drawing/2010/main" val="0"/>
+                        </a:ext>
+                      </a:extLst>
+                    </a:blip>
+                    <a:srcRect t="8383"/>
+                    <a:stretch/>
+                  </pic:blipFill>
+                  <pic:spPr bwMode="auto">
+                    <a:xfrm>
+                      <a:off x="0" y="0"/>
+                      <a:ext cx="1414000" cy="1481794"/>
+                    </a:xfrm>
+                    <a:prstGeom prst="rect">
+                      <a:avLst/>
+                    </a:prstGeom>
+                    <a:noFill/>
+                    <a:ln>
+                      <a:noFill/>
+                    </a:ln>
+                    <a:extLst>
+                      <a:ext uri="{53640926-AAD7-44D8-BBD7-CCE9431645EC}">
+                        <a14:shadowObscured xmlns:a14="http://schemas.microsoft.com/office/drawing/2010/main"/>
+                      </a:ext>
+                    </a:extLst>
+                  </pic:spPr>
+                </pic:pic>
+              </a:graphicData>
+            </a:graphic>
+          </wp:inline>
+        </w:drawing>
+      </w:r>
+      <w:r>
+        <w:rPr>
+          <w:rFonts w:ascii="Verdana" w:hAnsi="Verdana"/>
+          <w:i/>
+          <w:iCs/>
+          <w:noProof/>
+          <w:sz w:val="28"/>
+          <w:szCs w:val="28"/>
+        </w:rPr>
+        <w:drawing>
+          <wp:inline distT="0" distB="0" distL="0" distR="0" wp14:anchorId="6E23DF04" wp14:editId="52A5F2D9">
+            <wp:extent cx="1787991" cy="1479550"/>
+            <wp:effectExtent l="0" t="0" r="3175" b="6350"/>
+            <wp:docPr id="66" name="Picture 66"/>
+            <wp:cNvGraphicFramePr>
+              <a:graphicFrameLocks xmlns:a="http://schemas.openxmlformats.org/drawingml/2006/main" noChangeAspect="1"/>
+            </wp:cNvGraphicFramePr>
+            <a:graphic xmlns:a="http://schemas.openxmlformats.org/drawingml/2006/main">
+              <a:graphicData uri="http://schemas.openxmlformats.org/drawingml/2006/picture">
+                <pic:pic xmlns:pic="http://schemas.openxmlformats.org/drawingml/2006/picture">
+                  <pic:nvPicPr>
+                    <pic:cNvPr id="0" name="Picture 66"/>
+                    <pic:cNvPicPr>
+                      <a:picLocks noChangeAspect="1" noChangeArrowheads="1"/>
+                    </pic:cNvPicPr>
+                  </pic:nvPicPr>
+                  <pic:blipFill rotWithShape="1">
+                    <a:blip r:embed="rId59">
+                      <a:extLst>
+                        <a:ext uri="{28A0092B-C50C-407E-A947-70E740481C1C}">
+                          <a14:useLocalDpi xmlns:a14="http://schemas.microsoft.com/office/drawing/2010/main" val="0"/>
+                        </a:ext>
+                      </a:extLst>
+                    </a:blip>
+                    <a:srcRect t="8084"/>
+                    <a:stretch/>
+                  </pic:blipFill>
+                  <pic:spPr bwMode="auto">
+                    <a:xfrm>
+                      <a:off x="0" y="0"/>
+                      <a:ext cx="1801994" cy="1491137"/>
+                    </a:xfrm>
+                    <a:prstGeom prst="rect">
+                      <a:avLst/>
+                    </a:prstGeom>
+                    <a:noFill/>
+                    <a:ln>
+                      <a:noFill/>
+                    </a:ln>
+                    <a:extLst>
+                      <a:ext uri="{53640926-AAD7-44D8-BBD7-CCE9431645EC}">
+                        <a14:shadowObscured xmlns:a14="http://schemas.microsoft.com/office/drawing/2010/main"/>
+                      </a:ext>
+                    </a:extLst>
+                  </pic:spPr>
+                </pic:pic>
+              </a:graphicData>
+            </a:graphic>
+          </wp:inline>
+        </w:drawing>
+      </w:r>
+    </w:p>
+    <w:p>
+      <w:pPr>
+        <w:pStyle w:val="ListParagraph"/>
+        <w:numPr>
+          <w:ilvl w:val="0"/>
+          <w:numId w:val="6"/>
+        </w:numPr>
+        <w:rPr>
+          <w:rFonts w:ascii="Verdana" w:hAnsi="Verdana"/>
+          <w:i/>
+          <w:iCs/>
+          <w:sz w:val="28"/>
+          <w:szCs w:val="28"/>
+        </w:rPr>
+      </w:pPr>
+      <w:r>
+        <w:rPr>
+          <w:rFonts w:ascii="Verdana" w:hAnsi="Verdana"/>
+          <w:i/>
+          <w:iCs/>
+          <w:sz w:val="28"/>
+          <w:szCs w:val="28"/>
+        </w:rPr>
+        <w:t>Now, the mask is mostly clean and ready for further segmentation</w:t>
+      </w:r>
+    </w:p>
+    <w:p>
+      <w:pPr>
+        <w:pStyle w:val="ListParagraph"/>
+        <w:rPr>
+          <w:rFonts w:ascii="Verdana" w:hAnsi="Verdana"/>
+          <w:i/>
+          <w:iCs/>
+          <w:sz w:val="28"/>
+          <w:szCs w:val="28"/>
+        </w:rPr>
+      </w:pPr>
+    </w:p>
+    <w:p>
+      <w:pPr>
+        <w:pStyle w:val="ListParagraph"/>
+        <w:numPr>
+          <w:ilvl w:val="1"/>
+          <w:numId w:val="6"/>
+        </w:numPr>
+        <w:rPr>
+          <w:rFonts w:ascii="Verdana" w:hAnsi="Verdana"/>
+          <w:i/>
+          <w:iCs/>
+          <w:sz w:val="28"/>
+          <w:szCs w:val="28"/>
+        </w:rPr>
+      </w:pPr>
+      <w:r>
+        <w:rPr>
+          <w:rFonts w:ascii="Verdana" w:hAnsi="Verdana"/>
+          <w:i/>
+          <w:iCs/>
+          <w:sz w:val="28"/>
+          <w:szCs w:val="28"/>
+        </w:rPr>
+        <w:t>Mask overlayed on original image</w:t>
+      </w:r>
+    </w:p>
+    <w:p>
+      <w:pPr>
+        <w:ind w:left="990"/>
+        <w:rPr>
+          <w:rFonts w:ascii="Verdana" w:hAnsi="Verdana"/>
+          <w:i/>
+          <w:iCs/>
+          <w:sz w:val="28"/>
+          <w:szCs w:val="28"/>
+        </w:rPr>
+      </w:pPr>
+      <w:r>
+        <w:rPr>
+          <w:noProof/>
+        </w:rPr>
+        <w:drawing>
+          <wp:inline distT="0" distB="0" distL="0" distR="0" wp14:anchorId="688DAFED" wp14:editId="039BBBED">
+            <wp:extent cx="1509046" cy="1581150"/>
+            <wp:effectExtent l="0" t="0" r="0" b="0"/>
+            <wp:docPr id="58" name="Picture 58"/>
+            <wp:cNvGraphicFramePr>
+              <a:graphicFrameLocks xmlns:a="http://schemas.openxmlformats.org/drawingml/2006/main" noChangeAspect="1"/>
+            </wp:cNvGraphicFramePr>
+            <a:graphic xmlns:a="http://schemas.openxmlformats.org/drawingml/2006/main">
+              <a:graphicData uri="http://schemas.openxmlformats.org/drawingml/2006/picture">
+                <pic:pic xmlns:pic="http://schemas.openxmlformats.org/drawingml/2006/picture">
+                  <pic:nvPicPr>
+                    <pic:cNvPr id="0" name="Picture 58"/>
+                    <pic:cNvPicPr>
+                      <a:picLocks noChangeAspect="1" noChangeArrowheads="1"/>
+                    </pic:cNvPicPr>
+                  </pic:nvPicPr>
+                  <pic:blipFill rotWithShape="1">
+                    <a:blip r:embed="rId60">
+                      <a:extLst>
+                        <a:ext uri="{28A0092B-C50C-407E-A947-70E740481C1C}">
+                          <a14:useLocalDpi xmlns:a14="http://schemas.microsoft.com/office/drawing/2010/main" val="0"/>
+                        </a:ext>
+                      </a:extLst>
+                    </a:blip>
+                    <a:srcRect t="8084"/>
+                    <a:stretch/>
+                  </pic:blipFill>
+                  <pic:spPr bwMode="auto">
+                    <a:xfrm>
+                      <a:off x="0" y="0"/>
+                      <a:ext cx="1520688" cy="1593348"/>
+                    </a:xfrm>
+                    <a:prstGeom prst="rect">
+                      <a:avLst/>
+                    </a:prstGeom>
+                    <a:noFill/>
+                    <a:ln>
+                      <a:noFill/>
+                    </a:ln>
+                    <a:extLst>
+                      <a:ext uri="{53640926-AAD7-44D8-BBD7-CCE9431645EC}">
+                        <a14:shadowObscured xmlns:a14="http://schemas.microsoft.com/office/drawing/2010/main"/>
+                      </a:ext>
+                    </a:extLst>
+                  </pic:spPr>
+                </pic:pic>
+              </a:graphicData>
+            </a:graphic>
+          </wp:inline>
+        </w:drawing>
+      </w:r>
+      <w:r>
+        <w:rPr>
+          <w:rFonts w:ascii="Verdana" w:hAnsi="Verdana"/>
+          <w:i/>
+          <w:iCs/>
+          <w:noProof/>
+          <w:sz w:val="28"/>
+          <w:szCs w:val="28"/>
+        </w:rPr>
+        <w:drawing>
+          <wp:inline distT="0" distB="0" distL="0" distR="0" wp14:anchorId="7DD54421" wp14:editId="7BCF1E38">
+            <wp:extent cx="1492250" cy="1579425"/>
+            <wp:effectExtent l="0" t="0" r="0" b="1905"/>
+            <wp:docPr id="63" name="Picture 63"/>
+            <wp:cNvGraphicFramePr>
+              <a:graphicFrameLocks xmlns:a="http://schemas.openxmlformats.org/drawingml/2006/main" noChangeAspect="1"/>
+            </wp:cNvGraphicFramePr>
+            <a:graphic xmlns:a="http://schemas.openxmlformats.org/drawingml/2006/main">
+              <a:graphicData uri="http://schemas.openxmlformats.org/drawingml/2006/picture">
+                <pic:pic xmlns:pic="http://schemas.openxmlformats.org/drawingml/2006/picture">
+                  <pic:nvPicPr>
+                    <pic:cNvPr id="0" name="Picture 63"/>
+                    <pic:cNvPicPr>
+                      <a:picLocks noChangeAspect="1" noChangeArrowheads="1"/>
+                    </pic:cNvPicPr>
+                  </pic:nvPicPr>
+                  <pic:blipFill rotWithShape="1">
+                    <a:blip r:embed="rId61">
+                      <a:extLst>
+                        <a:ext uri="{28A0092B-C50C-407E-A947-70E740481C1C}">
+                          <a14:useLocalDpi xmlns:a14="http://schemas.microsoft.com/office/drawing/2010/main" val="0"/>
+                        </a:ext>
+                      </a:extLst>
+                    </a:blip>
+                    <a:srcRect t="7785"/>
+                    <a:stretch/>
+                  </pic:blipFill>
+                  <pic:spPr bwMode="auto">
+                    <a:xfrm>
+                      <a:off x="0" y="0"/>
+                      <a:ext cx="1501508" cy="1589224"/>
+                    </a:xfrm>
+                    <a:prstGeom prst="rect">
+                      <a:avLst/>
+                    </a:prstGeom>
+                    <a:noFill/>
+                    <a:ln>
+                      <a:noFill/>
+                    </a:ln>
+                    <a:extLst>
+                      <a:ext uri="{53640926-AAD7-44D8-BBD7-CCE9431645EC}">
+                        <a14:shadowObscured xmlns:a14="http://schemas.microsoft.com/office/drawing/2010/main"/>
+                      </a:ext>
+                    </a:extLst>
+                  </pic:spPr>
+                </pic:pic>
+              </a:graphicData>
+            </a:graphic>
+          </wp:inline>
+        </w:drawing>
+      </w:r>
+      <w:r>
+        <w:rPr>
+          <w:rFonts w:ascii="Verdana" w:hAnsi="Verdana"/>
+          <w:i/>
+          <w:iCs/>
+          <w:noProof/>
+          <w:sz w:val="28"/>
+          <w:szCs w:val="28"/>
+        </w:rPr>
+        <w:drawing>
+          <wp:inline distT="0" distB="0" distL="0" distR="0" wp14:anchorId="12F7BFF5" wp14:editId="1E2CAEE6">
+            <wp:extent cx="1911350" cy="1580738"/>
+            <wp:effectExtent l="0" t="0" r="0" b="635"/>
+            <wp:docPr id="67" name="Picture 67"/>
+            <wp:cNvGraphicFramePr>
+              <a:graphicFrameLocks xmlns:a="http://schemas.openxmlformats.org/drawingml/2006/main" noChangeAspect="1"/>
+            </wp:cNvGraphicFramePr>
+            <a:graphic xmlns:a="http://schemas.openxmlformats.org/drawingml/2006/main">
+              <a:graphicData uri="http://schemas.openxmlformats.org/drawingml/2006/picture">
+                <pic:pic xmlns:pic="http://schemas.openxmlformats.org/drawingml/2006/picture">
+                  <pic:nvPicPr>
+                    <pic:cNvPr id="0" name="Picture 67"/>
+                    <pic:cNvPicPr>
+                      <a:picLocks noChangeAspect="1" noChangeArrowheads="1"/>
+                    </pic:cNvPicPr>
+                  </pic:nvPicPr>
+                  <pic:blipFill rotWithShape="1">
+                    <a:blip r:embed="rId62">
+                      <a:extLst>
+                        <a:ext uri="{28A0092B-C50C-407E-A947-70E740481C1C}">
+                          <a14:useLocalDpi xmlns:a14="http://schemas.microsoft.com/office/drawing/2010/main" val="0"/>
+                        </a:ext>
+                      </a:extLst>
+                    </a:blip>
+                    <a:srcRect t="8383"/>
+                    <a:stretch/>
+                  </pic:blipFill>
+                  <pic:spPr bwMode="auto">
+                    <a:xfrm>
+                      <a:off x="0" y="0"/>
+                      <a:ext cx="1920844" cy="1588590"/>
+                    </a:xfrm>
+                    <a:prstGeom prst="rect">
+                      <a:avLst/>
+                    </a:prstGeom>
+                    <a:noFill/>
+                    <a:ln>
+                      <a:noFill/>
+                    </a:ln>
+                    <a:extLst>
+                      <a:ext uri="{53640926-AAD7-44D8-BBD7-CCE9431645EC}">
+                        <a14:shadowObscured xmlns:a14="http://schemas.microsoft.com/office/drawing/2010/main"/>
+                      </a:ext>
+                    </a:extLst>
+                  </pic:spPr>
+                </pic:pic>
+              </a:graphicData>
+            </a:graphic>
+          </wp:inline>
+        </w:drawing>
+      </w:r>
+    </w:p>
+    <w:p>
+      <w:pPr>
+        <w:rPr>
+          <w:rFonts w:ascii="Verdana" w:hAnsi="Verdana"/>
+          <w:b/>
+          <w:bCs/>
+          <w:sz w:val="28"/>
+          <w:szCs w:val="28"/>
+          <w:u w:val="single"/>
+        </w:rPr>
+      </w:pPr>
+      <w:r>
+        <w:rPr>
+          <w:rFonts w:ascii="Verdana" w:hAnsi="Verdana"/>
+          <w:b/>
+          <w:bCs/>
+          <w:sz w:val="28"/>
+          <w:szCs w:val="28"/>
+          <w:u w:val="single"/>
+        </w:rPr>
+        <w:lastRenderedPageBreak/>
+        <w:t>Pre</w:t>
+      </w:r>
+      <w:r>
+        <w:rPr>
+          <w:rFonts w:ascii="Verdana" w:hAnsi="Verdana"/>
+          <w:b/>
+          <w:bCs/>
+          <w:sz w:val="20"/>
+          <w:szCs w:val="20"/>
+          <w:u w:val="single"/>
+        </w:rPr>
+        <w:t>-</w:t>
+      </w:r>
+      <w:r>
+        <w:rPr>
+          <w:rFonts w:ascii="Verdana" w:hAnsi="Verdana"/>
+          <w:b/>
+          <w:bCs/>
+          <w:sz w:val="28"/>
+          <w:szCs w:val="28"/>
+          <w:u w:val="single"/>
+        </w:rPr>
+        <w:t>processing technique(s)</w:t>
+      </w:r>
+    </w:p>
+    <w:p>
+      <w:pPr>
+        <w:pStyle w:val="ListParagraph"/>
+        <w:numPr>
+          <w:ilvl w:val="0"/>
+          <w:numId w:val="2"/>
+        </w:numPr>
+        <w:rPr>
+          <w:rFonts w:ascii="Verdana" w:hAnsi="Verdana"/>
+          <w:i/>
+          <w:iCs/>
+          <w:sz w:val="28"/>
+          <w:szCs w:val="28"/>
+        </w:rPr>
+      </w:pPr>
+      <w:r>
+        <w:rPr>
+          <w:rFonts w:ascii="Verdana" w:hAnsi="Verdana"/>
+          <w:i/>
+          <w:iCs/>
+          <w:sz w:val="28"/>
+          <w:szCs w:val="28"/>
+        </w:rPr>
+        <w:t>Unsharp Masking</w:t>
+      </w:r>
+    </w:p>
+    <w:p>
+      <w:pPr>
+        <w:rPr>
+          <w:rFonts w:ascii="Verdana" w:hAnsi="Verdana"/>
+          <w:b/>
+          <w:bCs/>
+          <w:sz w:val="28"/>
+          <w:szCs w:val="28"/>
+          <w:u w:val="single"/>
+        </w:rPr>
+      </w:pPr>
+      <w:r>
+        <w:rPr>
+          <w:rFonts w:ascii="Verdana" w:hAnsi="Verdana"/>
+          <w:b/>
+          <w:bCs/>
+          <w:sz w:val="28"/>
+          <w:szCs w:val="28"/>
+          <w:u w:val="single"/>
+        </w:rPr>
+        <w:t>Segmentation method</w:t>
+      </w:r>
+    </w:p>
+    <w:p>
+      <w:pPr>
+        <w:pStyle w:val="ListParagraph"/>
+        <w:numPr>
+          <w:ilvl w:val="0"/>
+          <w:numId w:val="2"/>
+        </w:numPr>
+        <w:rPr>
+          <w:rFonts w:ascii="Verdana" w:hAnsi="Verdana"/>
+          <w:b/>
+          <w:bCs/>
+          <w:sz w:val="28"/>
+          <w:szCs w:val="28"/>
+          <w:u w:val="single"/>
+        </w:rPr>
+      </w:pPr>
+      <w:r>
+        <w:rPr>
+          <w:rFonts w:ascii="Verdana" w:hAnsi="Verdana"/>
+          <w:i/>
+          <w:iCs/>
+          <w:sz w:val="28"/>
+          <w:szCs w:val="28"/>
+        </w:rPr>
+        <w:t>Masking</w:t>
+      </w:r>
+    </w:p>
+    <w:p>
+      <w:pPr>
+        <w:pStyle w:val="ListParagraph"/>
+        <w:numPr>
+          <w:ilvl w:val="1"/>
+          <w:numId w:val="2"/>
+        </w:numPr>
+        <w:rPr>
+          <w:rFonts w:ascii="Verdana" w:hAnsi="Verdana"/>
+          <w:b/>
+          <w:bCs/>
+          <w:sz w:val="28"/>
+          <w:szCs w:val="28"/>
+          <w:u w:val="single"/>
+        </w:rPr>
+      </w:pPr>
+      <w:r>
+        <w:rPr>
+          <w:rFonts w:ascii="Verdana" w:hAnsi="Verdana"/>
+          <w:sz w:val="28"/>
+          <w:szCs w:val="28"/>
+        </w:rPr>
+        <w:t xml:space="preserve">This step </w:t>
+      </w:r>
+      <w:r>
+        <w:rPr>
+          <w:rFonts w:ascii="Verdana" w:hAnsi="Verdana"/>
+          <w:sz w:val="28"/>
+          <w:szCs w:val="28"/>
+        </w:rPr>
+        <w:t>separates the leaves from the image.</w:t>
+      </w:r>
+    </w:p>
+    <w:p>
+      <w:pPr>
+        <w:pStyle w:val="ListParagraph"/>
+        <w:numPr>
+          <w:ilvl w:val="1"/>
+          <w:numId w:val="2"/>
+        </w:numPr>
         <w:rPr>
           <w:rFonts w:ascii="Verdana" w:hAnsi="Verdana"/>
           <w:b/>
@@ -391,158 +6021,7 @@
           <w:szCs w:val="32"/>
           <w:u w:val="single"/>
         </w:rPr>
-        <w:t>Pre</w:t>
-      </w:r>
-      <w:r>
-        <w:rPr>
-          <w:rFonts w:ascii="Verdana" w:hAnsi="Verdana"/>
-          <w:b/>
-          <w:bCs/>
-          <w:u w:val="single"/>
-        </w:rPr>
-        <w:t>-</w:t>
-      </w:r>
-      <w:r>
-        <w:rPr>
-          <w:rFonts w:ascii="Verdana" w:hAnsi="Verdana"/>
-          <w:b/>
-          <w:bCs/>
-          <w:sz w:val="32"/>
-          <w:szCs w:val="32"/>
-          <w:u w:val="single"/>
-        </w:rPr>
-        <w:t>processing technique(s)</w:t>
-      </w:r>
-    </w:p>
-    <w:p>
-      <w:pPr>
-        <w:pStyle w:val="ListParagraph"/>
-        <w:numPr>
-          <w:ilvl w:val="0"/>
-          <w:numId w:val="2"/>
-        </w:numPr>
-        <w:rPr>
-          <w:rFonts w:ascii="Verdana" w:hAnsi="Verdana"/>
-          <w:i/>
-          <w:iCs/>
-          <w:sz w:val="32"/>
-          <w:szCs w:val="32"/>
-        </w:rPr>
-      </w:pPr>
-      <w:r>
-        <w:rPr>
-          <w:rFonts w:ascii="Verdana" w:hAnsi="Verdana"/>
-          <w:i/>
-          <w:iCs/>
-          <w:sz w:val="32"/>
-          <w:szCs w:val="32"/>
-        </w:rPr>
-        <w:t>Unsharp Masking</w:t>
-      </w:r>
-    </w:p>
-    <w:p>
-      <w:pPr>
-        <w:rPr>
-          <w:rFonts w:ascii="Verdana" w:hAnsi="Verdana"/>
-          <w:b/>
-          <w:bCs/>
-          <w:sz w:val="32"/>
-          <w:szCs w:val="32"/>
-          <w:u w:val="single"/>
-        </w:rPr>
-      </w:pPr>
-      <w:r>
-        <w:rPr>
-          <w:rFonts w:ascii="Verdana" w:hAnsi="Verdana"/>
-          <w:b/>
-          <w:bCs/>
-          <w:sz w:val="32"/>
-          <w:szCs w:val="32"/>
-          <w:u w:val="single"/>
-        </w:rPr>
-        <w:t>S</w:t>
-      </w:r>
-      <w:r>
-        <w:rPr>
-          <w:rFonts w:ascii="Verdana" w:hAnsi="Verdana"/>
-          <w:b/>
-          <w:bCs/>
-          <w:sz w:val="32"/>
-          <w:szCs w:val="32"/>
-          <w:u w:val="single"/>
-        </w:rPr>
-        <w:t>egmentation method</w:t>
-      </w:r>
-    </w:p>
-    <w:p>
-      <w:pPr>
-        <w:pStyle w:val="ListParagraph"/>
-        <w:numPr>
-          <w:ilvl w:val="0"/>
-          <w:numId w:val="2"/>
-        </w:numPr>
-        <w:rPr>
-          <w:rFonts w:ascii="Verdana" w:hAnsi="Verdana"/>
-          <w:b/>
-          <w:bCs/>
-          <w:sz w:val="32"/>
-          <w:szCs w:val="32"/>
-          <w:u w:val="single"/>
-        </w:rPr>
-      </w:pPr>
-      <w:r>
-        <w:rPr>
-          <w:rFonts w:ascii="Verdana" w:hAnsi="Verdana"/>
-          <w:i/>
-          <w:iCs/>
-          <w:sz w:val="32"/>
-          <w:szCs w:val="32"/>
-        </w:rPr>
-        <w:t>Masking</w:t>
-      </w:r>
-    </w:p>
-    <w:p>
-      <w:pPr>
-        <w:pStyle w:val="ListParagraph"/>
-        <w:numPr>
-          <w:ilvl w:val="1"/>
-          <w:numId w:val="2"/>
-        </w:numPr>
-        <w:rPr>
-          <w:rFonts w:ascii="Verdana" w:hAnsi="Verdana"/>
-          <w:b/>
-          <w:bCs/>
-          <w:sz w:val="32"/>
-          <w:szCs w:val="32"/>
-          <w:u w:val="single"/>
-        </w:rPr>
-      </w:pPr>
-      <w:r>
-        <w:rPr>
-          <w:rFonts w:ascii="Verdana" w:hAnsi="Verdana"/>
-          <w:sz w:val="32"/>
-          <w:szCs w:val="32"/>
-        </w:rPr>
-        <w:t xml:space="preserve">This step </w:t>
-      </w:r>
-      <w:proofErr w:type="spellStart"/>
-      <w:r>
-        <w:rPr>
-          <w:rFonts w:ascii="Verdana" w:hAnsi="Verdana"/>
-          <w:sz w:val="32"/>
-          <w:szCs w:val="32"/>
-        </w:rPr>
-        <w:t>segmentates</w:t>
-      </w:r>
-      <w:proofErr w:type="spellEnd"/>
-      <w:r>
-        <w:rPr>
-          <w:rFonts w:ascii="Verdana" w:hAnsi="Verdana"/>
-          <w:sz w:val="32"/>
-          <w:szCs w:val="32"/>
-        </w:rPr>
-        <w:t xml:space="preserve">  </w:t>
-      </w:r>
+      </w:pPr>
     </w:p>
     <w:sectPr>
       <w:pgSz w:w="11906" w:h="16838"/>
@@ -557,6 +6036,797 @@
 <file path=word/numbering.xml><?xml version="1.0" encoding="utf-8"?>
 <w:numbering xmlns:wpc="http://schemas.microsoft.com/office/word/2010/wordprocessingCanvas" xmlns:cx="http://schemas.microsoft.com/office/drawing/2014/chartex" xmlns:cx1="http://schemas.microsoft.com/office/drawing/2015/9/8/chartex" xmlns:cx2="http://schemas.microsoft.com/office/drawing/2015/10/21/chartex" xmlns:cx3="http://schemas.microsoft.com/office/drawing/2016/5/9/chartex" xmlns:cx4="http://schemas.microsoft.com/office/drawing/2016/5/10/chartex" xmlns:cx5="http://schemas.microsoft.com/office/drawing/2016/5/11/chartex" xmlns:cx6="http://schemas.microsoft.com/office/drawing/2016/5/12/chartex" xmlns:cx7="http://schemas.microsoft.com/office/drawing/2016/5/13/chartex" xmlns:cx8="http://schemas.microsoft.com/office/drawing/2016/5/14/chartex" xmlns:mc="http://schemas.openxmlformats.org/markup-compatibility/2006" xmlns:aink="http://schemas.microsoft.com/office/drawing/2016/ink" xmlns:am3d="http://schemas.microsoft.com/office/drawing/2017/model3d" xmlns:o="urn:schemas-microsoft-com:office:office" xmlns:r="http://schemas.openxmlformats.org/officeDocument/2006/relationships" xmlns:m="http://schemas.openxmlformats.org/officeDocument/2006/math" xmlns:v="urn:schemas-microsoft-com:vml" xmlns:wp14="http://schemas.microsoft.com/office/word/2010/wordprocessingDrawing" xmlns:wp="http://schemas.openxmlformats.org/drawingml/2006/wordprocessingDrawing" xmlns:w10="urn:schemas-microsoft-com:office:word" xmlns:w="http://schemas.openxmlformats.org/wordprocessingml/2006/main" xmlns:w14="http://schemas.microsoft.com/office/word/2010/wordml" xmlns:w15="http://schemas.microsoft.com/office/word/2012/wordml" xmlns:w16cex="http://schemas.microsoft.com/office/word/2018/wordml/cex" xmlns:w16cid="http://schemas.microsoft.com/office/word/2016/wordml/cid" xmlns:w16="http://schemas.microsoft.com/office/word/2018/wordml" xmlns:w16sdtdh="http://schemas.microsoft.com/office/word/2020/wordml/sdtdatahash" xmlns:w16se="http://schemas.microsoft.com/office/word/2015/wordml/symex" xmlns:wpg="http://schemas.microsoft.com/office/word/2010/wordprocessingGroup" xmlns:wpi="http://schemas.microsoft.com/office/word/2010/wordprocessingInk" xmlns:wne="http://schemas.microsoft.com/office/word/2006/wordml" xmlns:wps="http://schemas.microsoft.com/office/word/2010/wordprocessingShape" mc:Ignorable="w14 w15 w16se w16cid w16 w16cex w16sdtdh wp14">
   <w:abstractNum w:abstractNumId="0" w15:restartNumberingAfterBreak="0">
+    <w:nsid w:val="03A74B4F"/>
+    <w:multiLevelType w:val="hybridMultilevel"/>
+    <w:tmpl w:val="B4B03B9C"/>
+    <w:lvl w:ilvl="0" w:tplc="44090001">
+      <w:start w:val="1"/>
+      <w:numFmt w:val="bullet"/>
+      <w:lvlText w:val=""/>
+      <w:lvlJc w:val="left"/>
+      <w:pPr>
+        <w:ind w:left="1710" w:hanging="360"/>
+      </w:pPr>
+      <w:rPr>
+        <w:rFonts w:ascii="Symbol" w:hAnsi="Symbol" w:hint="default"/>
+      </w:rPr>
+    </w:lvl>
+    <w:lvl w:ilvl="1" w:tplc="44090003" w:tentative="1">
+      <w:start w:val="1"/>
+      <w:numFmt w:val="bullet"/>
+      <w:lvlText w:val="o"/>
+      <w:lvlJc w:val="left"/>
+      <w:pPr>
+        <w:ind w:left="2430" w:hanging="360"/>
+      </w:pPr>
+      <w:rPr>
+        <w:rFonts w:ascii="Courier New" w:hAnsi="Courier New" w:cs="Courier New" w:hint="default"/>
+      </w:rPr>
+    </w:lvl>
+    <w:lvl w:ilvl="2" w:tplc="44090005" w:tentative="1">
+      <w:start w:val="1"/>
+      <w:numFmt w:val="bullet"/>
+      <w:lvlText w:val=""/>
+      <w:lvlJc w:val="left"/>
+      <w:pPr>
+        <w:ind w:left="3150" w:hanging="360"/>
+      </w:pPr>
+      <w:rPr>
+        <w:rFonts w:ascii="Wingdings" w:hAnsi="Wingdings" w:hint="default"/>
+      </w:rPr>
+    </w:lvl>
+    <w:lvl w:ilvl="3" w:tplc="44090001" w:tentative="1">
+      <w:start w:val="1"/>
+      <w:numFmt w:val="bullet"/>
+      <w:lvlText w:val=""/>
+      <w:lvlJc w:val="left"/>
+      <w:pPr>
+        <w:ind w:left="3870" w:hanging="360"/>
+      </w:pPr>
+      <w:rPr>
+        <w:rFonts w:ascii="Symbol" w:hAnsi="Symbol" w:hint="default"/>
+      </w:rPr>
+    </w:lvl>
+    <w:lvl w:ilvl="4" w:tplc="44090003" w:tentative="1">
+      <w:start w:val="1"/>
+      <w:numFmt w:val="bullet"/>
+      <w:lvlText w:val="o"/>
+      <w:lvlJc w:val="left"/>
+      <w:pPr>
+        <w:ind w:left="4590" w:hanging="360"/>
+      </w:pPr>
+      <w:rPr>
+        <w:rFonts w:ascii="Courier New" w:hAnsi="Courier New" w:cs="Courier New" w:hint="default"/>
+      </w:rPr>
+    </w:lvl>
+    <w:lvl w:ilvl="5" w:tplc="44090005" w:tentative="1">
+      <w:start w:val="1"/>
+      <w:numFmt w:val="bullet"/>
+      <w:lvlText w:val=""/>
+      <w:lvlJc w:val="left"/>
+      <w:pPr>
+        <w:ind w:left="5310" w:hanging="360"/>
+      </w:pPr>
+      <w:rPr>
+        <w:rFonts w:ascii="Wingdings" w:hAnsi="Wingdings" w:hint="default"/>
+      </w:rPr>
+    </w:lvl>
+    <w:lvl w:ilvl="6" w:tplc="44090001" w:tentative="1">
+      <w:start w:val="1"/>
+      <w:numFmt w:val="bullet"/>
+      <w:lvlText w:val=""/>
+      <w:lvlJc w:val="left"/>
+      <w:pPr>
+        <w:ind w:left="6030" w:hanging="360"/>
+      </w:pPr>
+      <w:rPr>
+        <w:rFonts w:ascii="Symbol" w:hAnsi="Symbol" w:hint="default"/>
+      </w:rPr>
+    </w:lvl>
+    <w:lvl w:ilvl="7" w:tplc="44090003" w:tentative="1">
+      <w:start w:val="1"/>
+      <w:numFmt w:val="bullet"/>
+      <w:lvlText w:val="o"/>
+      <w:lvlJc w:val="left"/>
+      <w:pPr>
+        <w:ind w:left="6750" w:hanging="360"/>
+      </w:pPr>
+      <w:rPr>
+        <w:rFonts w:ascii="Courier New" w:hAnsi="Courier New" w:cs="Courier New" w:hint="default"/>
+      </w:rPr>
+    </w:lvl>
+    <w:lvl w:ilvl="8" w:tplc="44090005" w:tentative="1">
+      <w:start w:val="1"/>
+      <w:numFmt w:val="bullet"/>
+      <w:lvlText w:val=""/>
+      <w:lvlJc w:val="left"/>
+      <w:pPr>
+        <w:ind w:left="7470" w:hanging="360"/>
+      </w:pPr>
+      <w:rPr>
+        <w:rFonts w:ascii="Wingdings" w:hAnsi="Wingdings" w:hint="default"/>
+      </w:rPr>
+    </w:lvl>
+  </w:abstractNum>
+  <w:abstractNum w:abstractNumId="1" w15:restartNumberingAfterBreak="0">
+    <w:nsid w:val="283952D0"/>
+    <w:multiLevelType w:val="hybridMultilevel"/>
+    <w:tmpl w:val="993E886C"/>
+    <w:lvl w:ilvl="0" w:tplc="44090003">
+      <w:start w:val="1"/>
+      <w:numFmt w:val="bullet"/>
+      <w:lvlText w:val="o"/>
+      <w:lvlJc w:val="left"/>
+      <w:pPr>
+        <w:ind w:left="1350" w:hanging="360"/>
+      </w:pPr>
+      <w:rPr>
+        <w:rFonts w:ascii="Courier New" w:hAnsi="Courier New" w:cs="Courier New" w:hint="default"/>
+      </w:rPr>
+    </w:lvl>
+    <w:lvl w:ilvl="1" w:tplc="44090003" w:tentative="1">
+      <w:start w:val="1"/>
+      <w:numFmt w:val="bullet"/>
+      <w:lvlText w:val="o"/>
+      <w:lvlJc w:val="left"/>
+      <w:pPr>
+        <w:ind w:left="2070" w:hanging="360"/>
+      </w:pPr>
+      <w:rPr>
+        <w:rFonts w:ascii="Courier New" w:hAnsi="Courier New" w:cs="Courier New" w:hint="default"/>
+      </w:rPr>
+    </w:lvl>
+    <w:lvl w:ilvl="2" w:tplc="44090005" w:tentative="1">
+      <w:start w:val="1"/>
+      <w:numFmt w:val="bullet"/>
+      <w:lvlText w:val=""/>
+      <w:lvlJc w:val="left"/>
+      <w:pPr>
+        <w:ind w:left="2790" w:hanging="360"/>
+      </w:pPr>
+      <w:rPr>
+        <w:rFonts w:ascii="Wingdings" w:hAnsi="Wingdings" w:hint="default"/>
+      </w:rPr>
+    </w:lvl>
+    <w:lvl w:ilvl="3" w:tplc="44090001" w:tentative="1">
+      <w:start w:val="1"/>
+      <w:numFmt w:val="bullet"/>
+      <w:lvlText w:val=""/>
+      <w:lvlJc w:val="left"/>
+      <w:pPr>
+        <w:ind w:left="3510" w:hanging="360"/>
+      </w:pPr>
+      <w:rPr>
+        <w:rFonts w:ascii="Symbol" w:hAnsi="Symbol" w:hint="default"/>
+      </w:rPr>
+    </w:lvl>
+    <w:lvl w:ilvl="4" w:tplc="44090003" w:tentative="1">
+      <w:start w:val="1"/>
+      <w:numFmt w:val="bullet"/>
+      <w:lvlText w:val="o"/>
+      <w:lvlJc w:val="left"/>
+      <w:pPr>
+        <w:ind w:left="4230" w:hanging="360"/>
+      </w:pPr>
+      <w:rPr>
+        <w:rFonts w:ascii="Courier New" w:hAnsi="Courier New" w:cs="Courier New" w:hint="default"/>
+      </w:rPr>
+    </w:lvl>
+    <w:lvl w:ilvl="5" w:tplc="44090005" w:tentative="1">
+      <w:start w:val="1"/>
+      <w:numFmt w:val="bullet"/>
+      <w:lvlText w:val=""/>
+      <w:lvlJc w:val="left"/>
+      <w:pPr>
+        <w:ind w:left="4950" w:hanging="360"/>
+      </w:pPr>
+      <w:rPr>
+        <w:rFonts w:ascii="Wingdings" w:hAnsi="Wingdings" w:hint="default"/>
+      </w:rPr>
+    </w:lvl>
+    <w:lvl w:ilvl="6" w:tplc="44090001" w:tentative="1">
+      <w:start w:val="1"/>
+      <w:numFmt w:val="bullet"/>
+      <w:lvlText w:val=""/>
+      <w:lvlJc w:val="left"/>
+      <w:pPr>
+        <w:ind w:left="5670" w:hanging="360"/>
+      </w:pPr>
+      <w:rPr>
+        <w:rFonts w:ascii="Symbol" w:hAnsi="Symbol" w:hint="default"/>
+      </w:rPr>
+    </w:lvl>
+    <w:lvl w:ilvl="7" w:tplc="44090003" w:tentative="1">
+      <w:start w:val="1"/>
+      <w:numFmt w:val="bullet"/>
+      <w:lvlText w:val="o"/>
+      <w:lvlJc w:val="left"/>
+      <w:pPr>
+        <w:ind w:left="6390" w:hanging="360"/>
+      </w:pPr>
+      <w:rPr>
+        <w:rFonts w:ascii="Courier New" w:hAnsi="Courier New" w:cs="Courier New" w:hint="default"/>
+      </w:rPr>
+    </w:lvl>
+    <w:lvl w:ilvl="8" w:tplc="44090005" w:tentative="1">
+      <w:start w:val="1"/>
+      <w:numFmt w:val="bullet"/>
+      <w:lvlText w:val=""/>
+      <w:lvlJc w:val="left"/>
+      <w:pPr>
+        <w:ind w:left="7110" w:hanging="360"/>
+      </w:pPr>
+      <w:rPr>
+        <w:rFonts w:ascii="Wingdings" w:hAnsi="Wingdings" w:hint="default"/>
+      </w:rPr>
+    </w:lvl>
+  </w:abstractNum>
+  <w:abstractNum w:abstractNumId="2" w15:restartNumberingAfterBreak="0">
+    <w:nsid w:val="2A146994"/>
+    <w:multiLevelType w:val="hybridMultilevel"/>
+    <w:tmpl w:val="3EE0871A"/>
+    <w:lvl w:ilvl="0" w:tplc="44090003">
+      <w:start w:val="1"/>
+      <w:numFmt w:val="bullet"/>
+      <w:lvlText w:val="o"/>
+      <w:lvlJc w:val="left"/>
+      <w:pPr>
+        <w:ind w:left="1350" w:hanging="360"/>
+      </w:pPr>
+      <w:rPr>
+        <w:rFonts w:ascii="Courier New" w:hAnsi="Courier New" w:cs="Courier New" w:hint="default"/>
+      </w:rPr>
+    </w:lvl>
+    <w:lvl w:ilvl="1" w:tplc="44090003" w:tentative="1">
+      <w:start w:val="1"/>
+      <w:numFmt w:val="bullet"/>
+      <w:lvlText w:val="o"/>
+      <w:lvlJc w:val="left"/>
+      <w:pPr>
+        <w:ind w:left="2070" w:hanging="360"/>
+      </w:pPr>
+      <w:rPr>
+        <w:rFonts w:ascii="Courier New" w:hAnsi="Courier New" w:cs="Courier New" w:hint="default"/>
+      </w:rPr>
+    </w:lvl>
+    <w:lvl w:ilvl="2" w:tplc="44090005" w:tentative="1">
+      <w:start w:val="1"/>
+      <w:numFmt w:val="bullet"/>
+      <w:lvlText w:val=""/>
+      <w:lvlJc w:val="left"/>
+      <w:pPr>
+        <w:ind w:left="2790" w:hanging="360"/>
+      </w:pPr>
+      <w:rPr>
+        <w:rFonts w:ascii="Wingdings" w:hAnsi="Wingdings" w:hint="default"/>
+      </w:rPr>
+    </w:lvl>
+    <w:lvl w:ilvl="3" w:tplc="44090001" w:tentative="1">
+      <w:start w:val="1"/>
+      <w:numFmt w:val="bullet"/>
+      <w:lvlText w:val=""/>
+      <w:lvlJc w:val="left"/>
+      <w:pPr>
+        <w:ind w:left="3510" w:hanging="360"/>
+      </w:pPr>
+      <w:rPr>
+        <w:rFonts w:ascii="Symbol" w:hAnsi="Symbol" w:hint="default"/>
+      </w:rPr>
+    </w:lvl>
+    <w:lvl w:ilvl="4" w:tplc="44090003" w:tentative="1">
+      <w:start w:val="1"/>
+      <w:numFmt w:val="bullet"/>
+      <w:lvlText w:val="o"/>
+      <w:lvlJc w:val="left"/>
+      <w:pPr>
+        <w:ind w:left="4230" w:hanging="360"/>
+      </w:pPr>
+      <w:rPr>
+        <w:rFonts w:ascii="Courier New" w:hAnsi="Courier New" w:cs="Courier New" w:hint="default"/>
+      </w:rPr>
+    </w:lvl>
+    <w:lvl w:ilvl="5" w:tplc="44090005" w:tentative="1">
+      <w:start w:val="1"/>
+      <w:numFmt w:val="bullet"/>
+      <w:lvlText w:val=""/>
+      <w:lvlJc w:val="left"/>
+      <w:pPr>
+        <w:ind w:left="4950" w:hanging="360"/>
+      </w:pPr>
+      <w:rPr>
+        <w:rFonts w:ascii="Wingdings" w:hAnsi="Wingdings" w:hint="default"/>
+      </w:rPr>
+    </w:lvl>
+    <w:lvl w:ilvl="6" w:tplc="44090001" w:tentative="1">
+      <w:start w:val="1"/>
+      <w:numFmt w:val="bullet"/>
+      <w:lvlText w:val=""/>
+      <w:lvlJc w:val="left"/>
+      <w:pPr>
+        <w:ind w:left="5670" w:hanging="360"/>
+      </w:pPr>
+      <w:rPr>
+        <w:rFonts w:ascii="Symbol" w:hAnsi="Symbol" w:hint="default"/>
+      </w:rPr>
+    </w:lvl>
+    <w:lvl w:ilvl="7" w:tplc="44090003" w:tentative="1">
+      <w:start w:val="1"/>
+      <w:numFmt w:val="bullet"/>
+      <w:lvlText w:val="o"/>
+      <w:lvlJc w:val="left"/>
+      <w:pPr>
+        <w:ind w:left="6390" w:hanging="360"/>
+      </w:pPr>
+      <w:rPr>
+        <w:rFonts w:ascii="Courier New" w:hAnsi="Courier New" w:cs="Courier New" w:hint="default"/>
+      </w:rPr>
+    </w:lvl>
+    <w:lvl w:ilvl="8" w:tplc="44090005" w:tentative="1">
+      <w:start w:val="1"/>
+      <w:numFmt w:val="bullet"/>
+      <w:lvlText w:val=""/>
+      <w:lvlJc w:val="left"/>
+      <w:pPr>
+        <w:ind w:left="7110" w:hanging="360"/>
+      </w:pPr>
+      <w:rPr>
+        <w:rFonts w:ascii="Wingdings" w:hAnsi="Wingdings" w:hint="default"/>
+      </w:rPr>
+    </w:lvl>
+  </w:abstractNum>
+  <w:abstractNum w:abstractNumId="3" w15:restartNumberingAfterBreak="0">
+    <w:nsid w:val="2B2601B7"/>
+    <w:multiLevelType w:val="hybridMultilevel"/>
+    <w:tmpl w:val="F20A0142"/>
+    <w:lvl w:ilvl="0" w:tplc="44090003">
+      <w:start w:val="1"/>
+      <w:numFmt w:val="bullet"/>
+      <w:lvlText w:val="o"/>
+      <w:lvlJc w:val="left"/>
+      <w:pPr>
+        <w:ind w:left="1350" w:hanging="360"/>
+      </w:pPr>
+      <w:rPr>
+        <w:rFonts w:ascii="Courier New" w:hAnsi="Courier New" w:cs="Courier New" w:hint="default"/>
+      </w:rPr>
+    </w:lvl>
+    <w:lvl w:ilvl="1" w:tplc="44090003" w:tentative="1">
+      <w:start w:val="1"/>
+      <w:numFmt w:val="bullet"/>
+      <w:lvlText w:val="o"/>
+      <w:lvlJc w:val="left"/>
+      <w:pPr>
+        <w:ind w:left="2070" w:hanging="360"/>
+      </w:pPr>
+      <w:rPr>
+        <w:rFonts w:ascii="Courier New" w:hAnsi="Courier New" w:cs="Courier New" w:hint="default"/>
+      </w:rPr>
+    </w:lvl>
+    <w:lvl w:ilvl="2" w:tplc="44090005" w:tentative="1">
+      <w:start w:val="1"/>
+      <w:numFmt w:val="bullet"/>
+      <w:lvlText w:val=""/>
+      <w:lvlJc w:val="left"/>
+      <w:pPr>
+        <w:ind w:left="2790" w:hanging="360"/>
+      </w:pPr>
+      <w:rPr>
+        <w:rFonts w:ascii="Wingdings" w:hAnsi="Wingdings" w:hint="default"/>
+      </w:rPr>
+    </w:lvl>
+    <w:lvl w:ilvl="3" w:tplc="44090001" w:tentative="1">
+      <w:start w:val="1"/>
+      <w:numFmt w:val="bullet"/>
+      <w:lvlText w:val=""/>
+      <w:lvlJc w:val="left"/>
+      <w:pPr>
+        <w:ind w:left="3510" w:hanging="360"/>
+      </w:pPr>
+      <w:rPr>
+        <w:rFonts w:ascii="Symbol" w:hAnsi="Symbol" w:hint="default"/>
+      </w:rPr>
+    </w:lvl>
+    <w:lvl w:ilvl="4" w:tplc="44090003" w:tentative="1">
+      <w:start w:val="1"/>
+      <w:numFmt w:val="bullet"/>
+      <w:lvlText w:val="o"/>
+      <w:lvlJc w:val="left"/>
+      <w:pPr>
+        <w:ind w:left="4230" w:hanging="360"/>
+      </w:pPr>
+      <w:rPr>
+        <w:rFonts w:ascii="Courier New" w:hAnsi="Courier New" w:cs="Courier New" w:hint="default"/>
+      </w:rPr>
+    </w:lvl>
+    <w:lvl w:ilvl="5" w:tplc="44090005" w:tentative="1">
+      <w:start w:val="1"/>
+      <w:numFmt w:val="bullet"/>
+      <w:lvlText w:val=""/>
+      <w:lvlJc w:val="left"/>
+      <w:pPr>
+        <w:ind w:left="4950" w:hanging="360"/>
+      </w:pPr>
+      <w:rPr>
+        <w:rFonts w:ascii="Wingdings" w:hAnsi="Wingdings" w:hint="default"/>
+      </w:rPr>
+    </w:lvl>
+    <w:lvl w:ilvl="6" w:tplc="44090001" w:tentative="1">
+      <w:start w:val="1"/>
+      <w:numFmt w:val="bullet"/>
+      <w:lvlText w:val=""/>
+      <w:lvlJc w:val="left"/>
+      <w:pPr>
+        <w:ind w:left="5670" w:hanging="360"/>
+      </w:pPr>
+      <w:rPr>
+        <w:rFonts w:ascii="Symbol" w:hAnsi="Symbol" w:hint="default"/>
+      </w:rPr>
+    </w:lvl>
+    <w:lvl w:ilvl="7" w:tplc="44090003" w:tentative="1">
+      <w:start w:val="1"/>
+      <w:numFmt w:val="bullet"/>
+      <w:lvlText w:val="o"/>
+      <w:lvlJc w:val="left"/>
+      <w:pPr>
+        <w:ind w:left="6390" w:hanging="360"/>
+      </w:pPr>
+      <w:rPr>
+        <w:rFonts w:ascii="Courier New" w:hAnsi="Courier New" w:cs="Courier New" w:hint="default"/>
+      </w:rPr>
+    </w:lvl>
+    <w:lvl w:ilvl="8" w:tplc="44090005" w:tentative="1">
+      <w:start w:val="1"/>
+      <w:numFmt w:val="bullet"/>
+      <w:lvlText w:val=""/>
+      <w:lvlJc w:val="left"/>
+      <w:pPr>
+        <w:ind w:left="7110" w:hanging="360"/>
+      </w:pPr>
+      <w:rPr>
+        <w:rFonts w:ascii="Wingdings" w:hAnsi="Wingdings" w:hint="default"/>
+      </w:rPr>
+    </w:lvl>
+  </w:abstractNum>
+  <w:abstractNum w:abstractNumId="4" w15:restartNumberingAfterBreak="0">
+    <w:nsid w:val="2FAD30A6"/>
+    <w:multiLevelType w:val="hybridMultilevel"/>
+    <w:tmpl w:val="1ABAB6EA"/>
+    <w:lvl w:ilvl="0" w:tplc="44090001">
+      <w:start w:val="1"/>
+      <w:numFmt w:val="bullet"/>
+      <w:lvlText w:val=""/>
+      <w:lvlJc w:val="left"/>
+      <w:pPr>
+        <w:ind w:left="1800" w:hanging="360"/>
+      </w:pPr>
+      <w:rPr>
+        <w:rFonts w:ascii="Symbol" w:hAnsi="Symbol" w:hint="default"/>
+      </w:rPr>
+    </w:lvl>
+    <w:lvl w:ilvl="1" w:tplc="44090003" w:tentative="1">
+      <w:start w:val="1"/>
+      <w:numFmt w:val="bullet"/>
+      <w:lvlText w:val="o"/>
+      <w:lvlJc w:val="left"/>
+      <w:pPr>
+        <w:ind w:left="2520" w:hanging="360"/>
+      </w:pPr>
+      <w:rPr>
+        <w:rFonts w:ascii="Courier New" w:hAnsi="Courier New" w:cs="Courier New" w:hint="default"/>
+      </w:rPr>
+    </w:lvl>
+    <w:lvl w:ilvl="2" w:tplc="44090005" w:tentative="1">
+      <w:start w:val="1"/>
+      <w:numFmt w:val="bullet"/>
+      <w:lvlText w:val=""/>
+      <w:lvlJc w:val="left"/>
+      <w:pPr>
+        <w:ind w:left="3240" w:hanging="360"/>
+      </w:pPr>
+      <w:rPr>
+        <w:rFonts w:ascii="Wingdings" w:hAnsi="Wingdings" w:hint="default"/>
+      </w:rPr>
+    </w:lvl>
+    <w:lvl w:ilvl="3" w:tplc="44090001" w:tentative="1">
+      <w:start w:val="1"/>
+      <w:numFmt w:val="bullet"/>
+      <w:lvlText w:val=""/>
+      <w:lvlJc w:val="left"/>
+      <w:pPr>
+        <w:ind w:left="3960" w:hanging="360"/>
+      </w:pPr>
+      <w:rPr>
+        <w:rFonts w:ascii="Symbol" w:hAnsi="Symbol" w:hint="default"/>
+      </w:rPr>
+    </w:lvl>
+    <w:lvl w:ilvl="4" w:tplc="44090003" w:tentative="1">
+      <w:start w:val="1"/>
+      <w:numFmt w:val="bullet"/>
+      <w:lvlText w:val="o"/>
+      <w:lvlJc w:val="left"/>
+      <w:pPr>
+        <w:ind w:left="4680" w:hanging="360"/>
+      </w:pPr>
+      <w:rPr>
+        <w:rFonts w:ascii="Courier New" w:hAnsi="Courier New" w:cs="Courier New" w:hint="default"/>
+      </w:rPr>
+    </w:lvl>
+    <w:lvl w:ilvl="5" w:tplc="44090005" w:tentative="1">
+      <w:start w:val="1"/>
+      <w:numFmt w:val="bullet"/>
+      <w:lvlText w:val=""/>
+      <w:lvlJc w:val="left"/>
+      <w:pPr>
+        <w:ind w:left="5400" w:hanging="360"/>
+      </w:pPr>
+      <w:rPr>
+        <w:rFonts w:ascii="Wingdings" w:hAnsi="Wingdings" w:hint="default"/>
+      </w:rPr>
+    </w:lvl>
+    <w:lvl w:ilvl="6" w:tplc="44090001" w:tentative="1">
+      <w:start w:val="1"/>
+      <w:numFmt w:val="bullet"/>
+      <w:lvlText w:val=""/>
+      <w:lvlJc w:val="left"/>
+      <w:pPr>
+        <w:ind w:left="6120" w:hanging="360"/>
+      </w:pPr>
+      <w:rPr>
+        <w:rFonts w:ascii="Symbol" w:hAnsi="Symbol" w:hint="default"/>
+      </w:rPr>
+    </w:lvl>
+    <w:lvl w:ilvl="7" w:tplc="44090003" w:tentative="1">
+      <w:start w:val="1"/>
+      <w:numFmt w:val="bullet"/>
+      <w:lvlText w:val="o"/>
+      <w:lvlJc w:val="left"/>
+      <w:pPr>
+        <w:ind w:left="6840" w:hanging="360"/>
+      </w:pPr>
+      <w:rPr>
+        <w:rFonts w:ascii="Courier New" w:hAnsi="Courier New" w:cs="Courier New" w:hint="default"/>
+      </w:rPr>
+    </w:lvl>
+    <w:lvl w:ilvl="8" w:tplc="44090005" w:tentative="1">
+      <w:start w:val="1"/>
+      <w:numFmt w:val="bullet"/>
+      <w:lvlText w:val=""/>
+      <w:lvlJc w:val="left"/>
+      <w:pPr>
+        <w:ind w:left="7560" w:hanging="360"/>
+      </w:pPr>
+      <w:rPr>
+        <w:rFonts w:ascii="Wingdings" w:hAnsi="Wingdings" w:hint="default"/>
+      </w:rPr>
+    </w:lvl>
+  </w:abstractNum>
+  <w:abstractNum w:abstractNumId="5" w15:restartNumberingAfterBreak="0">
+    <w:nsid w:val="356F18CD"/>
+    <w:multiLevelType w:val="hybridMultilevel"/>
+    <w:tmpl w:val="3D623FF6"/>
+    <w:lvl w:ilvl="0" w:tplc="44090003">
+      <w:start w:val="1"/>
+      <w:numFmt w:val="bullet"/>
+      <w:lvlText w:val="o"/>
+      <w:lvlJc w:val="left"/>
+      <w:pPr>
+        <w:ind w:left="1350" w:hanging="360"/>
+      </w:pPr>
+      <w:rPr>
+        <w:rFonts w:ascii="Courier New" w:hAnsi="Courier New" w:cs="Courier New" w:hint="default"/>
+      </w:rPr>
+    </w:lvl>
+    <w:lvl w:ilvl="1" w:tplc="44090003" w:tentative="1">
+      <w:start w:val="1"/>
+      <w:numFmt w:val="bullet"/>
+      <w:lvlText w:val="o"/>
+      <w:lvlJc w:val="left"/>
+      <w:pPr>
+        <w:ind w:left="2070" w:hanging="360"/>
+      </w:pPr>
+      <w:rPr>
+        <w:rFonts w:ascii="Courier New" w:hAnsi="Courier New" w:cs="Courier New" w:hint="default"/>
+      </w:rPr>
+    </w:lvl>
+    <w:lvl w:ilvl="2" w:tplc="44090005" w:tentative="1">
+      <w:start w:val="1"/>
+      <w:numFmt w:val="bullet"/>
+      <w:lvlText w:val=""/>
+      <w:lvlJc w:val="left"/>
+      <w:pPr>
+        <w:ind w:left="2790" w:hanging="360"/>
+      </w:pPr>
+      <w:rPr>
+        <w:rFonts w:ascii="Wingdings" w:hAnsi="Wingdings" w:hint="default"/>
+      </w:rPr>
+    </w:lvl>
+    <w:lvl w:ilvl="3" w:tplc="44090001" w:tentative="1">
+      <w:start w:val="1"/>
+      <w:numFmt w:val="bullet"/>
+      <w:lvlText w:val=""/>
+      <w:lvlJc w:val="left"/>
+      <w:pPr>
+        <w:ind w:left="3510" w:hanging="360"/>
+      </w:pPr>
+      <w:rPr>
+        <w:rFonts w:ascii="Symbol" w:hAnsi="Symbol" w:hint="default"/>
+      </w:rPr>
+    </w:lvl>
+    <w:lvl w:ilvl="4" w:tplc="44090003" w:tentative="1">
+      <w:start w:val="1"/>
+      <w:numFmt w:val="bullet"/>
+      <w:lvlText w:val="o"/>
+      <w:lvlJc w:val="left"/>
+      <w:pPr>
+        <w:ind w:left="4230" w:hanging="360"/>
+      </w:pPr>
+      <w:rPr>
+        <w:rFonts w:ascii="Courier New" w:hAnsi="Courier New" w:cs="Courier New" w:hint="default"/>
+      </w:rPr>
+    </w:lvl>
+    <w:lvl w:ilvl="5" w:tplc="44090005" w:tentative="1">
+      <w:start w:val="1"/>
+      <w:numFmt w:val="bullet"/>
+      <w:lvlText w:val=""/>
+      <w:lvlJc w:val="left"/>
+      <w:pPr>
+        <w:ind w:left="4950" w:hanging="360"/>
+      </w:pPr>
+      <w:rPr>
+        <w:rFonts w:ascii="Wingdings" w:hAnsi="Wingdings" w:hint="default"/>
+      </w:rPr>
+    </w:lvl>
+    <w:lvl w:ilvl="6" w:tplc="44090001" w:tentative="1">
+      <w:start w:val="1"/>
+      <w:numFmt w:val="bullet"/>
+      <w:lvlText w:val=""/>
+      <w:lvlJc w:val="left"/>
+      <w:pPr>
+        <w:ind w:left="5670" w:hanging="360"/>
+      </w:pPr>
+      <w:rPr>
+        <w:rFonts w:ascii="Symbol" w:hAnsi="Symbol" w:hint="default"/>
+      </w:rPr>
+    </w:lvl>
+    <w:lvl w:ilvl="7" w:tplc="44090003" w:tentative="1">
+      <w:start w:val="1"/>
+      <w:numFmt w:val="bullet"/>
+      <w:lvlText w:val="o"/>
+      <w:lvlJc w:val="left"/>
+      <w:pPr>
+        <w:ind w:left="6390" w:hanging="360"/>
+      </w:pPr>
+      <w:rPr>
+        <w:rFonts w:ascii="Courier New" w:hAnsi="Courier New" w:cs="Courier New" w:hint="default"/>
+      </w:rPr>
+    </w:lvl>
+    <w:lvl w:ilvl="8" w:tplc="44090005" w:tentative="1">
+      <w:start w:val="1"/>
+      <w:numFmt w:val="bullet"/>
+      <w:lvlText w:val=""/>
+      <w:lvlJc w:val="left"/>
+      <w:pPr>
+        <w:ind w:left="7110" w:hanging="360"/>
+      </w:pPr>
+      <w:rPr>
+        <w:rFonts w:ascii="Wingdings" w:hAnsi="Wingdings" w:hint="default"/>
+      </w:rPr>
+    </w:lvl>
+  </w:abstractNum>
+  <w:abstractNum w:abstractNumId="6" w15:restartNumberingAfterBreak="0">
+    <w:nsid w:val="35DD16F7"/>
+    <w:multiLevelType w:val="hybridMultilevel"/>
+    <w:tmpl w:val="85C442AA"/>
+    <w:lvl w:ilvl="0" w:tplc="44090003">
+      <w:start w:val="1"/>
+      <w:numFmt w:val="bullet"/>
+      <w:lvlText w:val="o"/>
+      <w:lvlJc w:val="left"/>
+      <w:pPr>
+        <w:ind w:left="1350" w:hanging="360"/>
+      </w:pPr>
+      <w:rPr>
+        <w:rFonts w:ascii="Courier New" w:hAnsi="Courier New" w:cs="Courier New" w:hint="default"/>
+      </w:rPr>
+    </w:lvl>
+    <w:lvl w:ilvl="1" w:tplc="44090003" w:tentative="1">
+      <w:start w:val="1"/>
+      <w:numFmt w:val="bullet"/>
+      <w:lvlText w:val="o"/>
+      <w:lvlJc w:val="left"/>
+      <w:pPr>
+        <w:ind w:left="2070" w:hanging="360"/>
+      </w:pPr>
+      <w:rPr>
+        <w:rFonts w:ascii="Courier New" w:hAnsi="Courier New" w:cs="Courier New" w:hint="default"/>
+      </w:rPr>
+    </w:lvl>
+    <w:lvl w:ilvl="2" w:tplc="44090005" w:tentative="1">
+      <w:start w:val="1"/>
+      <w:numFmt w:val="bullet"/>
+      <w:lvlText w:val=""/>
+      <w:lvlJc w:val="left"/>
+      <w:pPr>
+        <w:ind w:left="2790" w:hanging="360"/>
+      </w:pPr>
+      <w:rPr>
+        <w:rFonts w:ascii="Wingdings" w:hAnsi="Wingdings" w:hint="default"/>
+      </w:rPr>
+    </w:lvl>
+    <w:lvl w:ilvl="3" w:tplc="44090001" w:tentative="1">
+      <w:start w:val="1"/>
+      <w:numFmt w:val="bullet"/>
+      <w:lvlText w:val=""/>
+      <w:lvlJc w:val="left"/>
+      <w:pPr>
+        <w:ind w:left="3510" w:hanging="360"/>
+      </w:pPr>
+      <w:rPr>
+        <w:rFonts w:ascii="Symbol" w:hAnsi="Symbol" w:hint="default"/>
+      </w:rPr>
+    </w:lvl>
+    <w:lvl w:ilvl="4" w:tplc="44090003" w:tentative="1">
+      <w:start w:val="1"/>
+      <w:numFmt w:val="bullet"/>
+      <w:lvlText w:val="o"/>
+      <w:lvlJc w:val="left"/>
+      <w:pPr>
+        <w:ind w:left="4230" w:hanging="360"/>
+      </w:pPr>
+      <w:rPr>
+        <w:rFonts w:ascii="Courier New" w:hAnsi="Courier New" w:cs="Courier New" w:hint="default"/>
+      </w:rPr>
+    </w:lvl>
+    <w:lvl w:ilvl="5" w:tplc="44090005" w:tentative="1">
+      <w:start w:val="1"/>
+      <w:numFmt w:val="bullet"/>
+      <w:lvlText w:val=""/>
+      <w:lvlJc w:val="left"/>
+      <w:pPr>
+        <w:ind w:left="4950" w:hanging="360"/>
+      </w:pPr>
+      <w:rPr>
+        <w:rFonts w:ascii="Wingdings" w:hAnsi="Wingdings" w:hint="default"/>
+      </w:rPr>
+    </w:lvl>
+    <w:lvl w:ilvl="6" w:tplc="44090001" w:tentative="1">
+      <w:start w:val="1"/>
+      <w:numFmt w:val="bullet"/>
+      <w:lvlText w:val=""/>
+      <w:lvlJc w:val="left"/>
+      <w:pPr>
+        <w:ind w:left="5670" w:hanging="360"/>
+      </w:pPr>
+      <w:rPr>
+        <w:rFonts w:ascii="Symbol" w:hAnsi="Symbol" w:hint="default"/>
+      </w:rPr>
+    </w:lvl>
+    <w:lvl w:ilvl="7" w:tplc="44090003" w:tentative="1">
+      <w:start w:val="1"/>
+      <w:numFmt w:val="bullet"/>
+      <w:lvlText w:val="o"/>
+      <w:lvlJc w:val="left"/>
+      <w:pPr>
+        <w:ind w:left="6390" w:hanging="360"/>
+      </w:pPr>
+      <w:rPr>
+        <w:rFonts w:ascii="Courier New" w:hAnsi="Courier New" w:cs="Courier New" w:hint="default"/>
+      </w:rPr>
+    </w:lvl>
+    <w:lvl w:ilvl="8" w:tplc="44090005" w:tentative="1">
+      <w:start w:val="1"/>
+      <w:numFmt w:val="bullet"/>
+      <w:lvlText w:val=""/>
+      <w:lvlJc w:val="left"/>
+      <w:pPr>
+        <w:ind w:left="7110" w:hanging="360"/>
+      </w:pPr>
+      <w:rPr>
+        <w:rFonts w:ascii="Wingdings" w:hAnsi="Wingdings" w:hint="default"/>
+      </w:rPr>
+    </w:lvl>
+  </w:abstractNum>
+  <w:abstractNum w:abstractNumId="7" w15:restartNumberingAfterBreak="0">
     <w:nsid w:val="377836F2"/>
     <w:multiLevelType w:val="hybridMultilevel"/>
     <w:tmpl w:val="87C4F41E"/>
@@ -669,7 +6939,233 @@
       </w:rPr>
     </w:lvl>
   </w:abstractNum>
-  <w:abstractNum w:abstractNumId="1" w15:restartNumberingAfterBreak="0">
+  <w:abstractNum w:abstractNumId="8" w15:restartNumberingAfterBreak="0">
+    <w:nsid w:val="3C0713DC"/>
+    <w:multiLevelType w:val="hybridMultilevel"/>
+    <w:tmpl w:val="B77828E2"/>
+    <w:lvl w:ilvl="0" w:tplc="44090003">
+      <w:start w:val="1"/>
+      <w:numFmt w:val="bullet"/>
+      <w:lvlText w:val="o"/>
+      <w:lvlJc w:val="left"/>
+      <w:pPr>
+        <w:ind w:left="1350" w:hanging="360"/>
+      </w:pPr>
+      <w:rPr>
+        <w:rFonts w:ascii="Courier New" w:hAnsi="Courier New" w:cs="Courier New" w:hint="default"/>
+      </w:rPr>
+    </w:lvl>
+    <w:lvl w:ilvl="1" w:tplc="44090003" w:tentative="1">
+      <w:start w:val="1"/>
+      <w:numFmt w:val="bullet"/>
+      <w:lvlText w:val="o"/>
+      <w:lvlJc w:val="left"/>
+      <w:pPr>
+        <w:ind w:left="2070" w:hanging="360"/>
+      </w:pPr>
+      <w:rPr>
+        <w:rFonts w:ascii="Courier New" w:hAnsi="Courier New" w:cs="Courier New" w:hint="default"/>
+      </w:rPr>
+    </w:lvl>
+    <w:lvl w:ilvl="2" w:tplc="44090005" w:tentative="1">
+      <w:start w:val="1"/>
+      <w:numFmt w:val="bullet"/>
+      <w:lvlText w:val=""/>
+      <w:lvlJc w:val="left"/>
+      <w:pPr>
+        <w:ind w:left="2790" w:hanging="360"/>
+      </w:pPr>
+      <w:rPr>
+        <w:rFonts w:ascii="Wingdings" w:hAnsi="Wingdings" w:hint="default"/>
+      </w:rPr>
+    </w:lvl>
+    <w:lvl w:ilvl="3" w:tplc="44090001" w:tentative="1">
+      <w:start w:val="1"/>
+      <w:numFmt w:val="bullet"/>
+      <w:lvlText w:val=""/>
+      <w:lvlJc w:val="left"/>
+      <w:pPr>
+        <w:ind w:left="3510" w:hanging="360"/>
+      </w:pPr>
+      <w:rPr>
+        <w:rFonts w:ascii="Symbol" w:hAnsi="Symbol" w:hint="default"/>
+      </w:rPr>
+    </w:lvl>
+    <w:lvl w:ilvl="4" w:tplc="44090003" w:tentative="1">
+      <w:start w:val="1"/>
+      <w:numFmt w:val="bullet"/>
+      <w:lvlText w:val="o"/>
+      <w:lvlJc w:val="left"/>
+      <w:pPr>
+        <w:ind w:left="4230" w:hanging="360"/>
+      </w:pPr>
+      <w:rPr>
+        <w:rFonts w:ascii="Courier New" w:hAnsi="Courier New" w:cs="Courier New" w:hint="default"/>
+      </w:rPr>
+    </w:lvl>
+    <w:lvl w:ilvl="5" w:tplc="44090005" w:tentative="1">
+      <w:start w:val="1"/>
+      <w:numFmt w:val="bullet"/>
+      <w:lvlText w:val=""/>
+      <w:lvlJc w:val="left"/>
+      <w:pPr>
+        <w:ind w:left="4950" w:hanging="360"/>
+      </w:pPr>
+      <w:rPr>
+        <w:rFonts w:ascii="Wingdings" w:hAnsi="Wingdings" w:hint="default"/>
+      </w:rPr>
+    </w:lvl>
+    <w:lvl w:ilvl="6" w:tplc="44090001" w:tentative="1">
+      <w:start w:val="1"/>
+      <w:numFmt w:val="bullet"/>
+      <w:lvlText w:val=""/>
+      <w:lvlJc w:val="left"/>
+      <w:pPr>
+        <w:ind w:left="5670" w:hanging="360"/>
+      </w:pPr>
+      <w:rPr>
+        <w:rFonts w:ascii="Symbol" w:hAnsi="Symbol" w:hint="default"/>
+      </w:rPr>
+    </w:lvl>
+    <w:lvl w:ilvl="7" w:tplc="44090003" w:tentative="1">
+      <w:start w:val="1"/>
+      <w:numFmt w:val="bullet"/>
+      <w:lvlText w:val="o"/>
+      <w:lvlJc w:val="left"/>
+      <w:pPr>
+        <w:ind w:left="6390" w:hanging="360"/>
+      </w:pPr>
+      <w:rPr>
+        <w:rFonts w:ascii="Courier New" w:hAnsi="Courier New" w:cs="Courier New" w:hint="default"/>
+      </w:rPr>
+    </w:lvl>
+    <w:lvl w:ilvl="8" w:tplc="44090005" w:tentative="1">
+      <w:start w:val="1"/>
+      <w:numFmt w:val="bullet"/>
+      <w:lvlText w:val=""/>
+      <w:lvlJc w:val="left"/>
+      <w:pPr>
+        <w:ind w:left="7110" w:hanging="360"/>
+      </w:pPr>
+      <w:rPr>
+        <w:rFonts w:ascii="Wingdings" w:hAnsi="Wingdings" w:hint="default"/>
+      </w:rPr>
+    </w:lvl>
+  </w:abstractNum>
+  <w:abstractNum w:abstractNumId="9" w15:restartNumberingAfterBreak="0">
+    <w:nsid w:val="4B2C2373"/>
+    <w:multiLevelType w:val="hybridMultilevel"/>
+    <w:tmpl w:val="4B14B19C"/>
+    <w:lvl w:ilvl="0" w:tplc="44090003">
+      <w:start w:val="1"/>
+      <w:numFmt w:val="bullet"/>
+      <w:lvlText w:val="o"/>
+      <w:lvlJc w:val="left"/>
+      <w:pPr>
+        <w:ind w:left="1440" w:hanging="360"/>
+      </w:pPr>
+      <w:rPr>
+        <w:rFonts w:ascii="Courier New" w:hAnsi="Courier New" w:cs="Courier New" w:hint="default"/>
+      </w:rPr>
+    </w:lvl>
+    <w:lvl w:ilvl="1" w:tplc="44090003">
+      <w:start w:val="1"/>
+      <w:numFmt w:val="bullet"/>
+      <w:lvlText w:val="o"/>
+      <w:lvlJc w:val="left"/>
+      <w:pPr>
+        <w:ind w:left="2160" w:hanging="360"/>
+      </w:pPr>
+      <w:rPr>
+        <w:rFonts w:ascii="Courier New" w:hAnsi="Courier New" w:cs="Courier New" w:hint="default"/>
+      </w:rPr>
+    </w:lvl>
+    <w:lvl w:ilvl="2" w:tplc="44090005" w:tentative="1">
+      <w:start w:val="1"/>
+      <w:numFmt w:val="bullet"/>
+      <w:lvlText w:val=""/>
+      <w:lvlJc w:val="left"/>
+      <w:pPr>
+        <w:ind w:left="2880" w:hanging="360"/>
+      </w:pPr>
+      <w:rPr>
+        <w:rFonts w:ascii="Wingdings" w:hAnsi="Wingdings" w:hint="default"/>
+      </w:rPr>
+    </w:lvl>
+    <w:lvl w:ilvl="3" w:tplc="44090001" w:tentative="1">
+      <w:start w:val="1"/>
+      <w:numFmt w:val="bullet"/>
+      <w:lvlText w:val=""/>
+      <w:lvlJc w:val="left"/>
+      <w:pPr>
+        <w:ind w:left="3600" w:hanging="360"/>
+      </w:pPr>
+      <w:rPr>
+        <w:rFonts w:ascii="Symbol" w:hAnsi="Symbol" w:hint="default"/>
+      </w:rPr>
+    </w:lvl>
+    <w:lvl w:ilvl="4" w:tplc="44090003" w:tentative="1">
+      <w:start w:val="1"/>
+      <w:numFmt w:val="bullet"/>
+      <w:lvlText w:val="o"/>
+      <w:lvlJc w:val="left"/>
+      <w:pPr>
+        <w:ind w:left="4320" w:hanging="360"/>
+      </w:pPr>
+      <w:rPr>
+        <w:rFonts w:ascii="Courier New" w:hAnsi="Courier New" w:cs="Courier New" w:hint="default"/>
+      </w:rPr>
+    </w:lvl>
+    <w:lvl w:ilvl="5" w:tplc="44090005" w:tentative="1">
+      <w:start w:val="1"/>
+      <w:numFmt w:val="bullet"/>
+      <w:lvlText w:val=""/>
+      <w:lvlJc w:val="left"/>
+      <w:pPr>
+        <w:ind w:left="5040" w:hanging="360"/>
+      </w:pPr>
+      <w:rPr>
+        <w:rFonts w:ascii="Wingdings" w:hAnsi="Wingdings" w:hint="default"/>
+      </w:rPr>
+    </w:lvl>
+    <w:lvl w:ilvl="6" w:tplc="44090001" w:tentative="1">
+      <w:start w:val="1"/>
+      <w:numFmt w:val="bullet"/>
+      <w:lvlText w:val=""/>
+      <w:lvlJc w:val="left"/>
+      <w:pPr>
+        <w:ind w:left="5760" w:hanging="360"/>
+      </w:pPr>
+      <w:rPr>
+        <w:rFonts w:ascii="Symbol" w:hAnsi="Symbol" w:hint="default"/>
+      </w:rPr>
+    </w:lvl>
+    <w:lvl w:ilvl="7" w:tplc="44090003" w:tentative="1">
+      <w:start w:val="1"/>
+      <w:numFmt w:val="bullet"/>
+      <w:lvlText w:val="o"/>
+      <w:lvlJc w:val="left"/>
+      <w:pPr>
+        <w:ind w:left="6480" w:hanging="360"/>
+      </w:pPr>
+      <w:rPr>
+        <w:rFonts w:ascii="Courier New" w:hAnsi="Courier New" w:cs="Courier New" w:hint="default"/>
+      </w:rPr>
+    </w:lvl>
+    <w:lvl w:ilvl="8" w:tplc="44090005" w:tentative="1">
+      <w:start w:val="1"/>
+      <w:numFmt w:val="bullet"/>
+      <w:lvlText w:val=""/>
+      <w:lvlJc w:val="left"/>
+      <w:pPr>
+        <w:ind w:left="7200" w:hanging="360"/>
+      </w:pPr>
+      <w:rPr>
+        <w:rFonts w:ascii="Wingdings" w:hAnsi="Wingdings" w:hint="default"/>
+      </w:rPr>
+    </w:lvl>
+  </w:abstractNum>
+  <w:abstractNum w:abstractNumId="10" w15:restartNumberingAfterBreak="0">
     <w:nsid w:val="501F069A"/>
     <w:multiLevelType w:val="hybridMultilevel"/>
     <w:tmpl w:val="C6C2B86E"/>
@@ -782,11 +7278,502 @@
       </w:rPr>
     </w:lvl>
   </w:abstractNum>
+  <w:abstractNum w:abstractNumId="11" w15:restartNumberingAfterBreak="0">
+    <w:nsid w:val="5ADC7375"/>
+    <w:multiLevelType w:val="hybridMultilevel"/>
+    <w:tmpl w:val="6C5A3E50"/>
+    <w:lvl w:ilvl="0" w:tplc="44090001">
+      <w:start w:val="1"/>
+      <w:numFmt w:val="bullet"/>
+      <w:lvlText w:val=""/>
+      <w:lvlJc w:val="left"/>
+      <w:pPr>
+        <w:ind w:left="720" w:hanging="360"/>
+      </w:pPr>
+      <w:rPr>
+        <w:rFonts w:ascii="Symbol" w:hAnsi="Symbol" w:hint="default"/>
+      </w:rPr>
+    </w:lvl>
+    <w:lvl w:ilvl="1" w:tplc="44090003">
+      <w:start w:val="1"/>
+      <w:numFmt w:val="bullet"/>
+      <w:lvlText w:val="o"/>
+      <w:lvlJc w:val="left"/>
+      <w:pPr>
+        <w:ind w:left="1350" w:hanging="360"/>
+      </w:pPr>
+      <w:rPr>
+        <w:rFonts w:ascii="Courier New" w:hAnsi="Courier New" w:cs="Courier New" w:hint="default"/>
+      </w:rPr>
+    </w:lvl>
+    <w:lvl w:ilvl="2" w:tplc="44090005">
+      <w:start w:val="1"/>
+      <w:numFmt w:val="bullet"/>
+      <w:lvlText w:val=""/>
+      <w:lvlJc w:val="left"/>
+      <w:pPr>
+        <w:ind w:left="2160" w:hanging="360"/>
+      </w:pPr>
+      <w:rPr>
+        <w:rFonts w:ascii="Wingdings" w:hAnsi="Wingdings" w:hint="default"/>
+      </w:rPr>
+    </w:lvl>
+    <w:lvl w:ilvl="3" w:tplc="44090001" w:tentative="1">
+      <w:start w:val="1"/>
+      <w:numFmt w:val="bullet"/>
+      <w:lvlText w:val=""/>
+      <w:lvlJc w:val="left"/>
+      <w:pPr>
+        <w:ind w:left="2880" w:hanging="360"/>
+      </w:pPr>
+      <w:rPr>
+        <w:rFonts w:ascii="Symbol" w:hAnsi="Symbol" w:hint="default"/>
+      </w:rPr>
+    </w:lvl>
+    <w:lvl w:ilvl="4" w:tplc="44090003" w:tentative="1">
+      <w:start w:val="1"/>
+      <w:numFmt w:val="bullet"/>
+      <w:lvlText w:val="o"/>
+      <w:lvlJc w:val="left"/>
+      <w:pPr>
+        <w:ind w:left="3600" w:hanging="360"/>
+      </w:pPr>
+      <w:rPr>
+        <w:rFonts w:ascii="Courier New" w:hAnsi="Courier New" w:cs="Courier New" w:hint="default"/>
+      </w:rPr>
+    </w:lvl>
+    <w:lvl w:ilvl="5" w:tplc="44090005" w:tentative="1">
+      <w:start w:val="1"/>
+      <w:numFmt w:val="bullet"/>
+      <w:lvlText w:val=""/>
+      <w:lvlJc w:val="left"/>
+      <w:pPr>
+        <w:ind w:left="4320" w:hanging="360"/>
+      </w:pPr>
+      <w:rPr>
+        <w:rFonts w:ascii="Wingdings" w:hAnsi="Wingdings" w:hint="default"/>
+      </w:rPr>
+    </w:lvl>
+    <w:lvl w:ilvl="6" w:tplc="44090001" w:tentative="1">
+      <w:start w:val="1"/>
+      <w:numFmt w:val="bullet"/>
+      <w:lvlText w:val=""/>
+      <w:lvlJc w:val="left"/>
+      <w:pPr>
+        <w:ind w:left="5040" w:hanging="360"/>
+      </w:pPr>
+      <w:rPr>
+        <w:rFonts w:ascii="Symbol" w:hAnsi="Symbol" w:hint="default"/>
+      </w:rPr>
+    </w:lvl>
+    <w:lvl w:ilvl="7" w:tplc="44090003" w:tentative="1">
+      <w:start w:val="1"/>
+      <w:numFmt w:val="bullet"/>
+      <w:lvlText w:val="o"/>
+      <w:lvlJc w:val="left"/>
+      <w:pPr>
+        <w:ind w:left="5760" w:hanging="360"/>
+      </w:pPr>
+      <w:rPr>
+        <w:rFonts w:ascii="Courier New" w:hAnsi="Courier New" w:cs="Courier New" w:hint="default"/>
+      </w:rPr>
+    </w:lvl>
+    <w:lvl w:ilvl="8" w:tplc="44090005" w:tentative="1">
+      <w:start w:val="1"/>
+      <w:numFmt w:val="bullet"/>
+      <w:lvlText w:val=""/>
+      <w:lvlJc w:val="left"/>
+      <w:pPr>
+        <w:ind w:left="6480" w:hanging="360"/>
+      </w:pPr>
+      <w:rPr>
+        <w:rFonts w:ascii="Wingdings" w:hAnsi="Wingdings" w:hint="default"/>
+      </w:rPr>
+    </w:lvl>
+  </w:abstractNum>
+  <w:abstractNum w:abstractNumId="12" w15:restartNumberingAfterBreak="0">
+    <w:nsid w:val="65956416"/>
+    <w:multiLevelType w:val="hybridMultilevel"/>
+    <w:tmpl w:val="DACC81F8"/>
+    <w:lvl w:ilvl="0" w:tplc="44090003">
+      <w:start w:val="1"/>
+      <w:numFmt w:val="bullet"/>
+      <w:lvlText w:val="o"/>
+      <w:lvlJc w:val="left"/>
+      <w:pPr>
+        <w:ind w:left="1710" w:hanging="360"/>
+      </w:pPr>
+      <w:rPr>
+        <w:rFonts w:ascii="Courier New" w:hAnsi="Courier New" w:cs="Courier New" w:hint="default"/>
+      </w:rPr>
+    </w:lvl>
+    <w:lvl w:ilvl="1" w:tplc="44090003" w:tentative="1">
+      <w:start w:val="1"/>
+      <w:numFmt w:val="bullet"/>
+      <w:lvlText w:val="o"/>
+      <w:lvlJc w:val="left"/>
+      <w:pPr>
+        <w:ind w:left="2430" w:hanging="360"/>
+      </w:pPr>
+      <w:rPr>
+        <w:rFonts w:ascii="Courier New" w:hAnsi="Courier New" w:cs="Courier New" w:hint="default"/>
+      </w:rPr>
+    </w:lvl>
+    <w:lvl w:ilvl="2" w:tplc="44090005" w:tentative="1">
+      <w:start w:val="1"/>
+      <w:numFmt w:val="bullet"/>
+      <w:lvlText w:val=""/>
+      <w:lvlJc w:val="left"/>
+      <w:pPr>
+        <w:ind w:left="3150" w:hanging="360"/>
+      </w:pPr>
+      <w:rPr>
+        <w:rFonts w:ascii="Wingdings" w:hAnsi="Wingdings" w:hint="default"/>
+      </w:rPr>
+    </w:lvl>
+    <w:lvl w:ilvl="3" w:tplc="44090001" w:tentative="1">
+      <w:start w:val="1"/>
+      <w:numFmt w:val="bullet"/>
+      <w:lvlText w:val=""/>
+      <w:lvlJc w:val="left"/>
+      <w:pPr>
+        <w:ind w:left="3870" w:hanging="360"/>
+      </w:pPr>
+      <w:rPr>
+        <w:rFonts w:ascii="Symbol" w:hAnsi="Symbol" w:hint="default"/>
+      </w:rPr>
+    </w:lvl>
+    <w:lvl w:ilvl="4" w:tplc="44090003" w:tentative="1">
+      <w:start w:val="1"/>
+      <w:numFmt w:val="bullet"/>
+      <w:lvlText w:val="o"/>
+      <w:lvlJc w:val="left"/>
+      <w:pPr>
+        <w:ind w:left="4590" w:hanging="360"/>
+      </w:pPr>
+      <w:rPr>
+        <w:rFonts w:ascii="Courier New" w:hAnsi="Courier New" w:cs="Courier New" w:hint="default"/>
+      </w:rPr>
+    </w:lvl>
+    <w:lvl w:ilvl="5" w:tplc="44090005" w:tentative="1">
+      <w:start w:val="1"/>
+      <w:numFmt w:val="bullet"/>
+      <w:lvlText w:val=""/>
+      <w:lvlJc w:val="left"/>
+      <w:pPr>
+        <w:ind w:left="5310" w:hanging="360"/>
+      </w:pPr>
+      <w:rPr>
+        <w:rFonts w:ascii="Wingdings" w:hAnsi="Wingdings" w:hint="default"/>
+      </w:rPr>
+    </w:lvl>
+    <w:lvl w:ilvl="6" w:tplc="44090001" w:tentative="1">
+      <w:start w:val="1"/>
+      <w:numFmt w:val="bullet"/>
+      <w:lvlText w:val=""/>
+      <w:lvlJc w:val="left"/>
+      <w:pPr>
+        <w:ind w:left="6030" w:hanging="360"/>
+      </w:pPr>
+      <w:rPr>
+        <w:rFonts w:ascii="Symbol" w:hAnsi="Symbol" w:hint="default"/>
+      </w:rPr>
+    </w:lvl>
+    <w:lvl w:ilvl="7" w:tplc="44090003" w:tentative="1">
+      <w:start w:val="1"/>
+      <w:numFmt w:val="bullet"/>
+      <w:lvlText w:val="o"/>
+      <w:lvlJc w:val="left"/>
+      <w:pPr>
+        <w:ind w:left="6750" w:hanging="360"/>
+      </w:pPr>
+      <w:rPr>
+        <w:rFonts w:ascii="Courier New" w:hAnsi="Courier New" w:cs="Courier New" w:hint="default"/>
+      </w:rPr>
+    </w:lvl>
+    <w:lvl w:ilvl="8" w:tplc="44090005" w:tentative="1">
+      <w:start w:val="1"/>
+      <w:numFmt w:val="bullet"/>
+      <w:lvlText w:val=""/>
+      <w:lvlJc w:val="left"/>
+      <w:pPr>
+        <w:ind w:left="7470" w:hanging="360"/>
+      </w:pPr>
+      <w:rPr>
+        <w:rFonts w:ascii="Wingdings" w:hAnsi="Wingdings" w:hint="default"/>
+      </w:rPr>
+    </w:lvl>
+  </w:abstractNum>
+  <w:abstractNum w:abstractNumId="13" w15:restartNumberingAfterBreak="0">
+    <w:nsid w:val="6ACF48F1"/>
+    <w:multiLevelType w:val="hybridMultilevel"/>
+    <w:tmpl w:val="0E80ABC0"/>
+    <w:lvl w:ilvl="0" w:tplc="44090001">
+      <w:start w:val="1"/>
+      <w:numFmt w:val="bullet"/>
+      <w:lvlText w:val=""/>
+      <w:lvlJc w:val="left"/>
+      <w:pPr>
+        <w:ind w:left="720" w:hanging="360"/>
+      </w:pPr>
+      <w:rPr>
+        <w:rFonts w:ascii="Symbol" w:hAnsi="Symbol" w:hint="default"/>
+      </w:rPr>
+    </w:lvl>
+    <w:lvl w:ilvl="1" w:tplc="44090003">
+      <w:start w:val="1"/>
+      <w:numFmt w:val="bullet"/>
+      <w:lvlText w:val="o"/>
+      <w:lvlJc w:val="left"/>
+      <w:pPr>
+        <w:ind w:left="1440" w:hanging="360"/>
+      </w:pPr>
+      <w:rPr>
+        <w:rFonts w:ascii="Courier New" w:hAnsi="Courier New" w:cs="Courier New" w:hint="default"/>
+      </w:rPr>
+    </w:lvl>
+    <w:lvl w:ilvl="2" w:tplc="44090005" w:tentative="1">
+      <w:start w:val="1"/>
+      <w:numFmt w:val="bullet"/>
+      <w:lvlText w:val=""/>
+      <w:lvlJc w:val="left"/>
+      <w:pPr>
+        <w:ind w:left="2160" w:hanging="360"/>
+      </w:pPr>
+      <w:rPr>
+        <w:rFonts w:ascii="Wingdings" w:hAnsi="Wingdings" w:hint="default"/>
+      </w:rPr>
+    </w:lvl>
+    <w:lvl w:ilvl="3" w:tplc="44090001" w:tentative="1">
+      <w:start w:val="1"/>
+      <w:numFmt w:val="bullet"/>
+      <w:lvlText w:val=""/>
+      <w:lvlJc w:val="left"/>
+      <w:pPr>
+        <w:ind w:left="2880" w:hanging="360"/>
+      </w:pPr>
+      <w:rPr>
+        <w:rFonts w:ascii="Symbol" w:hAnsi="Symbol" w:hint="default"/>
+      </w:rPr>
+    </w:lvl>
+    <w:lvl w:ilvl="4" w:tplc="44090003" w:tentative="1">
+      <w:start w:val="1"/>
+      <w:numFmt w:val="bullet"/>
+      <w:lvlText w:val="o"/>
+      <w:lvlJc w:val="left"/>
+      <w:pPr>
+        <w:ind w:left="3600" w:hanging="360"/>
+      </w:pPr>
+      <w:rPr>
+        <w:rFonts w:ascii="Courier New" w:hAnsi="Courier New" w:cs="Courier New" w:hint="default"/>
+      </w:rPr>
+    </w:lvl>
+    <w:lvl w:ilvl="5" w:tplc="44090005" w:tentative="1">
+      <w:start w:val="1"/>
+      <w:numFmt w:val="bullet"/>
+      <w:lvlText w:val=""/>
+      <w:lvlJc w:val="left"/>
+      <w:pPr>
+        <w:ind w:left="4320" w:hanging="360"/>
+      </w:pPr>
+      <w:rPr>
+        <w:rFonts w:ascii="Wingdings" w:hAnsi="Wingdings" w:hint="default"/>
+      </w:rPr>
+    </w:lvl>
+    <w:lvl w:ilvl="6" w:tplc="44090001" w:tentative="1">
+      <w:start w:val="1"/>
+      <w:numFmt w:val="bullet"/>
+      <w:lvlText w:val=""/>
+      <w:lvlJc w:val="left"/>
+      <w:pPr>
+        <w:ind w:left="5040" w:hanging="360"/>
+      </w:pPr>
+      <w:rPr>
+        <w:rFonts w:ascii="Symbol" w:hAnsi="Symbol" w:hint="default"/>
+      </w:rPr>
+    </w:lvl>
+    <w:lvl w:ilvl="7" w:tplc="44090003" w:tentative="1">
+      <w:start w:val="1"/>
+      <w:numFmt w:val="bullet"/>
+      <w:lvlText w:val="o"/>
+      <w:lvlJc w:val="left"/>
+      <w:pPr>
+        <w:ind w:left="5760" w:hanging="360"/>
+      </w:pPr>
+      <w:rPr>
+        <w:rFonts w:ascii="Courier New" w:hAnsi="Courier New" w:cs="Courier New" w:hint="default"/>
+      </w:rPr>
+    </w:lvl>
+    <w:lvl w:ilvl="8" w:tplc="44090005" w:tentative="1">
+      <w:start w:val="1"/>
+      <w:numFmt w:val="bullet"/>
+      <w:lvlText w:val=""/>
+      <w:lvlJc w:val="left"/>
+      <w:pPr>
+        <w:ind w:left="6480" w:hanging="360"/>
+      </w:pPr>
+      <w:rPr>
+        <w:rFonts w:ascii="Wingdings" w:hAnsi="Wingdings" w:hint="default"/>
+      </w:rPr>
+    </w:lvl>
+  </w:abstractNum>
+  <w:abstractNum w:abstractNumId="14" w15:restartNumberingAfterBreak="0">
+    <w:nsid w:val="79515ECE"/>
+    <w:multiLevelType w:val="hybridMultilevel"/>
+    <w:tmpl w:val="AAAC259E"/>
+    <w:lvl w:ilvl="0" w:tplc="44090003">
+      <w:start w:val="1"/>
+      <w:numFmt w:val="bullet"/>
+      <w:lvlText w:val="o"/>
+      <w:lvlJc w:val="left"/>
+      <w:pPr>
+        <w:ind w:left="1350" w:hanging="360"/>
+      </w:pPr>
+      <w:rPr>
+        <w:rFonts w:ascii="Courier New" w:hAnsi="Courier New" w:cs="Courier New" w:hint="default"/>
+      </w:rPr>
+    </w:lvl>
+    <w:lvl w:ilvl="1" w:tplc="44090003" w:tentative="1">
+      <w:start w:val="1"/>
+      <w:numFmt w:val="bullet"/>
+      <w:lvlText w:val="o"/>
+      <w:lvlJc w:val="left"/>
+      <w:pPr>
+        <w:ind w:left="2070" w:hanging="360"/>
+      </w:pPr>
+      <w:rPr>
+        <w:rFonts w:ascii="Courier New" w:hAnsi="Courier New" w:cs="Courier New" w:hint="default"/>
+      </w:rPr>
+    </w:lvl>
+    <w:lvl w:ilvl="2" w:tplc="44090005" w:tentative="1">
+      <w:start w:val="1"/>
+      <w:numFmt w:val="bullet"/>
+      <w:lvlText w:val=""/>
+      <w:lvlJc w:val="left"/>
+      <w:pPr>
+        <w:ind w:left="2790" w:hanging="360"/>
+      </w:pPr>
+      <w:rPr>
+        <w:rFonts w:ascii="Wingdings" w:hAnsi="Wingdings" w:hint="default"/>
+      </w:rPr>
+    </w:lvl>
+    <w:lvl w:ilvl="3" w:tplc="44090001" w:tentative="1">
+      <w:start w:val="1"/>
+      <w:numFmt w:val="bullet"/>
+      <w:lvlText w:val=""/>
+      <w:lvlJc w:val="left"/>
+      <w:pPr>
+        <w:ind w:left="3510" w:hanging="360"/>
+      </w:pPr>
+      <w:rPr>
+        <w:rFonts w:ascii="Symbol" w:hAnsi="Symbol" w:hint="default"/>
+      </w:rPr>
+    </w:lvl>
+    <w:lvl w:ilvl="4" w:tplc="44090003" w:tentative="1">
+      <w:start w:val="1"/>
+      <w:numFmt w:val="bullet"/>
+      <w:lvlText w:val="o"/>
+      <w:lvlJc w:val="left"/>
+      <w:pPr>
+        <w:ind w:left="4230" w:hanging="360"/>
+      </w:pPr>
+      <w:rPr>
+        <w:rFonts w:ascii="Courier New" w:hAnsi="Courier New" w:cs="Courier New" w:hint="default"/>
+      </w:rPr>
+    </w:lvl>
+    <w:lvl w:ilvl="5" w:tplc="44090005" w:tentative="1">
+      <w:start w:val="1"/>
+      <w:numFmt w:val="bullet"/>
+      <w:lvlText w:val=""/>
+      <w:lvlJc w:val="left"/>
+      <w:pPr>
+        <w:ind w:left="4950" w:hanging="360"/>
+      </w:pPr>
+      <w:rPr>
+        <w:rFonts w:ascii="Wingdings" w:hAnsi="Wingdings" w:hint="default"/>
+      </w:rPr>
+    </w:lvl>
+    <w:lvl w:ilvl="6" w:tplc="44090001" w:tentative="1">
+      <w:start w:val="1"/>
+      <w:numFmt w:val="bullet"/>
+      <w:lvlText w:val=""/>
+      <w:lvlJc w:val="left"/>
+      <w:pPr>
+        <w:ind w:left="5670" w:hanging="360"/>
+      </w:pPr>
+      <w:rPr>
+        <w:rFonts w:ascii="Symbol" w:hAnsi="Symbol" w:hint="default"/>
+      </w:rPr>
+    </w:lvl>
+    <w:lvl w:ilvl="7" w:tplc="44090003" w:tentative="1">
+      <w:start w:val="1"/>
+      <w:numFmt w:val="bullet"/>
+      <w:lvlText w:val="o"/>
+      <w:lvlJc w:val="left"/>
+      <w:pPr>
+        <w:ind w:left="6390" w:hanging="360"/>
+      </w:pPr>
+      <w:rPr>
+        <w:rFonts w:ascii="Courier New" w:hAnsi="Courier New" w:cs="Courier New" w:hint="default"/>
+      </w:rPr>
+    </w:lvl>
+    <w:lvl w:ilvl="8" w:tplc="44090005" w:tentative="1">
+      <w:start w:val="1"/>
+      <w:numFmt w:val="bullet"/>
+      <w:lvlText w:val=""/>
+      <w:lvlJc w:val="left"/>
+      <w:pPr>
+        <w:ind w:left="7110" w:hanging="360"/>
+      </w:pPr>
+      <w:rPr>
+        <w:rFonts w:ascii="Wingdings" w:hAnsi="Wingdings" w:hint="default"/>
+      </w:rPr>
+    </w:lvl>
+  </w:abstractNum>
   <w:num w:numId="1">
+    <w:abstractNumId w:val="10"/>
+  </w:num>
+  <w:num w:numId="2">
+    <w:abstractNumId w:val="7"/>
+  </w:num>
+  <w:num w:numId="3">
+    <w:abstractNumId w:val="13"/>
+  </w:num>
+  <w:num w:numId="4">
+    <w:abstractNumId w:val="4"/>
+  </w:num>
+  <w:num w:numId="5">
+    <w:abstractNumId w:val="9"/>
+  </w:num>
+  <w:num w:numId="6">
+    <w:abstractNumId w:val="11"/>
+  </w:num>
+  <w:num w:numId="7">
+    <w:abstractNumId w:val="0"/>
+  </w:num>
+  <w:num w:numId="8">
+    <w:abstractNumId w:val="8"/>
+  </w:num>
+  <w:num w:numId="9">
+    <w:abstractNumId w:val="12"/>
+  </w:num>
+  <w:num w:numId="10">
+    <w:abstractNumId w:val="5"/>
+  </w:num>
+  <w:num w:numId="11">
+    <w:abstractNumId w:val="2"/>
+  </w:num>
+  <w:num w:numId="12">
     <w:abstractNumId w:val="1"/>
   </w:num>
-  <w:num w:numId="2">
-    <w:abstractNumId w:val="0"/>
+  <w:num w:numId="13">
+    <w:abstractNumId w:val="6"/>
+  </w:num>
+  <w:num w:numId="14">
+    <w:abstractNumId w:val="14"/>
+  </w:num>
+  <w:num w:numId="15">
+    <w:abstractNumId w:val="3"/>
   </w:num>
 </w:numbering>
 </file>
@@ -1194,7 +8181,6 @@
   <w:style w:type="character" w:default="1" w:styleId="DefaultParagraphFont">
     <w:name w:val="Default Paragraph Font"/>
     <w:uiPriority w:val="1"/>
-    <w:semiHidden/>
     <w:unhideWhenUsed/>
   </w:style>
   <w:style w:type="table" w:default="1" w:styleId="TableNormal">

--- a/Image Processing Report.docx
+++ b/Image Processing Report.docx
@@ -279,7 +279,27 @@
                 <w:sz w:val="36"/>
                 <w:szCs w:val="36"/>
               </w:rPr>
-              <w:t>Tan Zhun Xian</w:t>
+              <w:t xml:space="preserve">Tan </w:t>
+            </w:r>
+            <w:proofErr w:type="spellStart"/>
+            <w:r>
+              <w:rPr>
+                <w:rFonts w:ascii="Verdana" w:eastAsia="Times New Roman" w:hAnsi="Verdana" w:cs="Times New Roman"/>
+                <w:color w:val="4A4A4A"/>
+                <w:sz w:val="36"/>
+                <w:szCs w:val="36"/>
+              </w:rPr>
+              <w:t>Zhun</w:t>
+            </w:r>
+            <w:proofErr w:type="spellEnd"/>
+            <w:r>
+              <w:rPr>
+                <w:rFonts w:ascii="Verdana" w:eastAsia="Times New Roman" w:hAnsi="Verdana" w:cs="Times New Roman"/>
+                <w:color w:val="4A4A4A"/>
+                <w:sz w:val="36"/>
+                <w:szCs w:val="36"/>
+              </w:rPr>
+              <w:t xml:space="preserve"> Xian</w:t>
             </w:r>
           </w:p>
         </w:tc>
@@ -333,8 +353,19 @@
                 <w:sz w:val="36"/>
                 <w:szCs w:val="36"/>
               </w:rPr>
-              <w:t>Tissa Chandesa</w:t>
+              <w:t xml:space="preserve">Tissa </w:t>
             </w:r>
+            <w:proofErr w:type="spellStart"/>
+            <w:r>
+              <w:rPr>
+                <w:rFonts w:ascii="Verdana" w:eastAsia="Times New Roman" w:hAnsi="Verdana" w:cs="Times New Roman"/>
+                <w:color w:val="4A4A4A"/>
+                <w:sz w:val="36"/>
+                <w:szCs w:val="36"/>
+              </w:rPr>
+              <w:t>Chandesa</w:t>
+            </w:r>
+            <w:proofErr w:type="spellEnd"/>
           </w:p>
         </w:tc>
       </w:tr>
@@ -461,7 +492,29 @@
           <w:sz w:val="28"/>
           <w:szCs w:val="28"/>
         </w:rPr>
-        <w:t xml:space="preserve"> displayed in RGB, HSV and YCbCr.</w:t>
+        <w:t xml:space="preserve"> displayed in RGB, HSV and </w:t>
+      </w:r>
+      <w:proofErr w:type="spellStart"/>
+      <w:r>
+        <w:rPr>
+          <w:rFonts w:ascii="Verdana" w:hAnsi="Verdana"/>
+          <w:i/>
+          <w:iCs/>
+          <w:sz w:val="28"/>
+          <w:szCs w:val="28"/>
+        </w:rPr>
+        <w:t>YCbCr</w:t>
+      </w:r>
+      <w:proofErr w:type="spellEnd"/>
+      <w:r>
+        <w:rPr>
+          <w:rFonts w:ascii="Verdana" w:hAnsi="Verdana"/>
+          <w:i/>
+          <w:iCs/>
+          <w:sz w:val="28"/>
+          <w:szCs w:val="28"/>
+        </w:rPr>
+        <w:t>.</w:t>
       </w:r>
     </w:p>
     <w:p>
@@ -575,6 +628,7 @@
       </w:r>
       <w:r>
         <w:rPr>
+          <w:noProof/>
           <w:sz w:val="20"/>
           <w:szCs w:val="20"/>
         </w:rPr>
@@ -925,6 +979,7 @@
           <w:szCs w:val="28"/>
         </w:rPr>
       </w:pPr>
+      <w:proofErr w:type="spellStart"/>
       <w:r>
         <w:rPr>
           <w:rFonts w:ascii="Verdana" w:hAnsi="Verdana"/>
@@ -935,6 +990,7 @@
         </w:rPr>
         <w:t>YCbCr</w:t>
       </w:r>
+      <w:proofErr w:type="spellEnd"/>
     </w:p>
     <w:p>
       <w:pPr>
@@ -1146,8 +1202,8 @@
           <w:rFonts w:ascii="Verdana" w:hAnsi="Verdana"/>
           <w:b/>
           <w:bCs/>
-          <w:sz w:val="28"/>
-          <w:szCs w:val="28"/>
+          <w:sz w:val="32"/>
+          <w:szCs w:val="32"/>
           <w:u w:val="single"/>
         </w:rPr>
       </w:pPr>
@@ -1156,14 +1212,70 @@
           <w:rFonts w:ascii="Verdana" w:hAnsi="Verdana"/>
           <w:b/>
           <w:bCs/>
-          <w:sz w:val="28"/>
-          <w:szCs w:val="28"/>
+          <w:sz w:val="32"/>
+          <w:szCs w:val="32"/>
           <w:u w:val="single"/>
         </w:rPr>
         <w:lastRenderedPageBreak/>
-        <w:t>Making the Mask</w:t>
-      </w:r>
-    </w:p>
+        <w:t>Pre</w:t>
+      </w:r>
+      <w:r>
+        <w:rPr>
+          <w:rFonts w:ascii="Verdana" w:hAnsi="Verdana"/>
+          <w:b/>
+          <w:bCs/>
+          <w:u w:val="single"/>
+        </w:rPr>
+        <w:t>-</w:t>
+      </w:r>
+      <w:r>
+        <w:rPr>
+          <w:rFonts w:ascii="Verdana" w:hAnsi="Verdana"/>
+          <w:b/>
+          <w:bCs/>
+          <w:sz w:val="32"/>
+          <w:szCs w:val="32"/>
+          <w:u w:val="single"/>
+        </w:rPr>
+        <w:t>processing technique(s)</w:t>
+      </w:r>
+    </w:p>
+    <w:p>
+      <w:pPr>
+        <w:rPr>
+          <w:rFonts w:ascii="Verdana" w:hAnsi="Verdana"/>
+          <w:b/>
+          <w:bCs/>
+          <w:sz w:val="28"/>
+          <w:szCs w:val="28"/>
+          <w:u w:val="single"/>
+        </w:rPr>
+      </w:pPr>
+      <w:bookmarkStart w:id="0" w:name="_Hlk99364378"/>
+      <w:r>
+        <w:rPr>
+          <w:rFonts w:ascii="Verdana" w:hAnsi="Verdana"/>
+          <w:b/>
+          <w:bCs/>
+          <w:sz w:val="28"/>
+          <w:szCs w:val="28"/>
+          <w:u w:val="single"/>
+        </w:rPr>
+        <w:t>Mask</w:t>
+      </w:r>
+      <w:r>
+        <w:rPr>
+          <w:rFonts w:ascii="Verdana" w:hAnsi="Verdana"/>
+          <w:b/>
+          <w:bCs/>
+          <w:sz w:val="28"/>
+          <w:szCs w:val="28"/>
+          <w:u w:val="single"/>
+        </w:rPr>
+        <w:t>ing</w:t>
+      </w:r>
+    </w:p>
+    <w:bookmarkEnd w:id="0"/>
     <w:p>
       <w:pPr>
         <w:pStyle w:val="ListParagraph"/>
@@ -1187,7 +1299,29 @@
           <w:sz w:val="28"/>
           <w:szCs w:val="28"/>
         </w:rPr>
-        <w:t>Using the RGB, HSV and YCbCr colour spaces, we can construct some masks to only cover the green leaves.</w:t>
+        <w:t xml:space="preserve">Using the RGB, HSV and </w:t>
+      </w:r>
+      <w:proofErr w:type="spellStart"/>
+      <w:r>
+        <w:rPr>
+          <w:rFonts w:ascii="Verdana" w:hAnsi="Verdana"/>
+          <w:i/>
+          <w:iCs/>
+          <w:sz w:val="28"/>
+          <w:szCs w:val="28"/>
+        </w:rPr>
+        <w:t>YCbCr</w:t>
+      </w:r>
+      <w:proofErr w:type="spellEnd"/>
+      <w:r>
+        <w:rPr>
+          <w:rFonts w:ascii="Verdana" w:hAnsi="Verdana"/>
+          <w:i/>
+          <w:iCs/>
+          <w:sz w:val="28"/>
+          <w:szCs w:val="28"/>
+        </w:rPr>
+        <w:t xml:space="preserve"> colour spaces, we can construct some masks to only cover the green leaves.</w:t>
       </w:r>
     </w:p>
     <w:p>
@@ -1737,17 +1871,7 @@
           <w:sz w:val="28"/>
           <w:szCs w:val="28"/>
         </w:rPr>
-        <w:t>large pieces of the plant missing</w:t>
-      </w:r>
-      <w:r>
-        <w:rPr>
-          <w:rFonts w:ascii="Verdana" w:hAnsi="Verdana"/>
-          <w:i/>
-          <w:iCs/>
-          <w:sz w:val="28"/>
-          <w:szCs w:val="28"/>
-        </w:rPr>
-        <w:t>. So, this mask is discarded.</w:t>
+        <w:t>large pieces of the plant missing. So, this mask is discarded.</w:t>
       </w:r>
     </w:p>
     <w:p>
@@ -2007,6 +2131,8 @@
     </w:p>
     <w:p>
       <w:pPr>
+        <w:pStyle w:val="ListParagraph"/>
+        <w:ind w:left="1350"/>
         <w:rPr>
           <w:rFonts w:ascii="Verdana" w:hAnsi="Verdana"/>
           <w:i/>
@@ -2078,27 +2204,7 @@
           <w:sz w:val="28"/>
           <w:szCs w:val="28"/>
         </w:rPr>
-        <w:t>Hue Mask (</w:t>
-      </w:r>
-      <w:r>
-        <w:rPr>
-          <w:rFonts w:ascii="Verdana" w:hAnsi="Verdana"/>
-          <w:i/>
-          <w:iCs/>
-          <w:sz w:val="28"/>
-          <w:szCs w:val="28"/>
-        </w:rPr>
-        <w:t>hue &gt;= 0.2 &amp; hue &lt;= 0.35</w:t>
-      </w:r>
-      <w:r>
-        <w:rPr>
-          <w:rFonts w:ascii="Verdana" w:hAnsi="Verdana"/>
-          <w:i/>
-          <w:iCs/>
-          <w:sz w:val="28"/>
-          <w:szCs w:val="28"/>
-        </w:rPr>
-        <w:t>)</w:t>
+        <w:t>Hue Mask (hue &gt;= 0.2 &amp; hue &lt;= 0.35)</w:t>
       </w:r>
     </w:p>
     <w:p>
@@ -2383,17 +2489,7 @@
           <w:sz w:val="28"/>
           <w:szCs w:val="28"/>
         </w:rPr>
-        <w:t>0.6</w:t>
-      </w:r>
-      <w:r>
-        <w:rPr>
-          <w:rFonts w:ascii="Verdana" w:hAnsi="Verdana"/>
-          <w:i/>
-          <w:iCs/>
-          <w:sz w:val="28"/>
-          <w:szCs w:val="28"/>
-        </w:rPr>
-        <w:t>)</w:t>
+        <w:t>0.6)</w:t>
       </w:r>
     </w:p>
     <w:p>
@@ -2997,7 +3093,29 @@
           <w:szCs w:val="28"/>
         </w:rPr>
         <w:lastRenderedPageBreak/>
-        <w:t>Then, we have the YCbCr masks</w:t>
+        <w:t xml:space="preserve">Then, we have the </w:t>
+      </w:r>
+      <w:proofErr w:type="spellStart"/>
+      <w:r>
+        <w:rPr>
+          <w:rFonts w:ascii="Verdana" w:hAnsi="Verdana"/>
+          <w:i/>
+          <w:iCs/>
+          <w:sz w:val="28"/>
+          <w:szCs w:val="28"/>
+        </w:rPr>
+        <w:t>YCbCr</w:t>
+      </w:r>
+      <w:proofErr w:type="spellEnd"/>
+      <w:r>
+        <w:rPr>
+          <w:rFonts w:ascii="Verdana" w:hAnsi="Verdana"/>
+          <w:i/>
+          <w:iCs/>
+          <w:sz w:val="28"/>
+          <w:szCs w:val="28"/>
+        </w:rPr>
+        <w:t xml:space="preserve"> masks</w:t>
       </w:r>
     </w:p>
     <w:p>
@@ -3271,27 +3389,7 @@
           <w:sz w:val="28"/>
           <w:szCs w:val="28"/>
         </w:rPr>
-        <w:t xml:space="preserve">Although the plant in the image can be seen clearly, the other 2 images have </w:t>
-      </w:r>
-      <w:r>
-        <w:rPr>
-          <w:rFonts w:ascii="Verdana" w:hAnsi="Verdana"/>
-          <w:i/>
-          <w:iCs/>
-          <w:sz w:val="28"/>
-          <w:szCs w:val="28"/>
-        </w:rPr>
-        <w:t>large pieces of the plant missing</w:t>
-      </w:r>
-      <w:r>
-        <w:rPr>
-          <w:rFonts w:ascii="Verdana" w:hAnsi="Verdana"/>
-          <w:i/>
-          <w:iCs/>
-          <w:sz w:val="28"/>
-          <w:szCs w:val="28"/>
-        </w:rPr>
-        <w:t>. So, the mask is discarded.</w:t>
+        <w:t>Although the plant in the image can be seen clearly, the other 2 images have large pieces of the plant missing. So, the mask is discarded.</w:t>
       </w:r>
     </w:p>
     <w:p>
@@ -3332,15 +3430,49 @@
         </w:rPr>
         <w:t>Blue Relative Mask (</w:t>
       </w:r>
-      <w:r>
-        <w:rPr>
-          <w:rFonts w:ascii="Verdana" w:hAnsi="Verdana"/>
-          <w:i/>
-          <w:iCs/>
-          <w:sz w:val="28"/>
-          <w:szCs w:val="28"/>
-        </w:rPr>
-        <w:t>blueRelative &gt;= 60 &amp; blueRelative &lt;= 121</w:t>
+      <w:proofErr w:type="spellStart"/>
+      <w:r>
+        <w:rPr>
+          <w:rFonts w:ascii="Verdana" w:hAnsi="Verdana"/>
+          <w:i/>
+          <w:iCs/>
+          <w:sz w:val="28"/>
+          <w:szCs w:val="28"/>
+        </w:rPr>
+        <w:t>blueRelative</w:t>
+      </w:r>
+      <w:proofErr w:type="spellEnd"/>
+      <w:r>
+        <w:rPr>
+          <w:rFonts w:ascii="Verdana" w:hAnsi="Verdana"/>
+          <w:i/>
+          <w:iCs/>
+          <w:sz w:val="28"/>
+          <w:szCs w:val="28"/>
+        </w:rPr>
+        <w:t xml:space="preserve"> &gt;= 60 &amp; </w:t>
+      </w:r>
+      <w:proofErr w:type="spellStart"/>
+      <w:r>
+        <w:rPr>
+          <w:rFonts w:ascii="Verdana" w:hAnsi="Verdana"/>
+          <w:i/>
+          <w:iCs/>
+          <w:sz w:val="28"/>
+          <w:szCs w:val="28"/>
+        </w:rPr>
+        <w:t>blueRelative</w:t>
+      </w:r>
+      <w:proofErr w:type="spellEnd"/>
+      <w:r>
+        <w:rPr>
+          <w:rFonts w:ascii="Verdana" w:hAnsi="Verdana"/>
+          <w:i/>
+          <w:iCs/>
+          <w:sz w:val="28"/>
+          <w:szCs w:val="28"/>
+        </w:rPr>
+        <w:t xml:space="preserve"> &lt;= 121</w:t>
       </w:r>
       <w:r>
         <w:rPr>
@@ -3607,15 +3739,49 @@
         </w:rPr>
         <w:t>Red Relative Mask (</w:t>
       </w:r>
-      <w:r>
-        <w:rPr>
-          <w:rFonts w:ascii="Verdana" w:hAnsi="Verdana"/>
-          <w:i/>
-          <w:iCs/>
-          <w:sz w:val="28"/>
-          <w:szCs w:val="28"/>
-        </w:rPr>
-        <w:t>redRelative &gt;= 100 &amp; redRelative &lt;= 125</w:t>
+      <w:proofErr w:type="spellStart"/>
+      <w:r>
+        <w:rPr>
+          <w:rFonts w:ascii="Verdana" w:hAnsi="Verdana"/>
+          <w:i/>
+          <w:iCs/>
+          <w:sz w:val="28"/>
+          <w:szCs w:val="28"/>
+        </w:rPr>
+        <w:t>redRelative</w:t>
+      </w:r>
+      <w:proofErr w:type="spellEnd"/>
+      <w:r>
+        <w:rPr>
+          <w:rFonts w:ascii="Verdana" w:hAnsi="Verdana"/>
+          <w:i/>
+          <w:iCs/>
+          <w:sz w:val="28"/>
+          <w:szCs w:val="28"/>
+        </w:rPr>
+        <w:t xml:space="preserve"> &gt;= 100 &amp; </w:t>
+      </w:r>
+      <w:proofErr w:type="spellStart"/>
+      <w:r>
+        <w:rPr>
+          <w:rFonts w:ascii="Verdana" w:hAnsi="Verdana"/>
+          <w:i/>
+          <w:iCs/>
+          <w:sz w:val="28"/>
+          <w:szCs w:val="28"/>
+        </w:rPr>
+        <w:t>redRelative</w:t>
+      </w:r>
+      <w:proofErr w:type="spellEnd"/>
+      <w:r>
+        <w:rPr>
+          <w:rFonts w:ascii="Verdana" w:hAnsi="Verdana"/>
+          <w:i/>
+          <w:iCs/>
+          <w:sz w:val="28"/>
+          <w:szCs w:val="28"/>
+        </w:rPr>
+        <w:t xml:space="preserve"> &lt;= 125</w:t>
       </w:r>
       <w:r>
         <w:rPr>
@@ -3841,37 +4007,7 @@
           <w:sz w:val="28"/>
           <w:szCs w:val="28"/>
         </w:rPr>
-        <w:t xml:space="preserve">The plant in all 3 images can be seen clearly. </w:t>
-      </w:r>
-      <w:r>
-        <w:rPr>
-          <w:rFonts w:ascii="Verdana" w:hAnsi="Verdana"/>
-          <w:i/>
-          <w:iCs/>
-          <w:sz w:val="28"/>
-          <w:szCs w:val="28"/>
-        </w:rPr>
-        <w:t xml:space="preserve">Although there is a lot of noise in the </w:t>
-      </w:r>
-      <w:r>
-        <w:rPr>
-          <w:rFonts w:ascii="Verdana" w:hAnsi="Verdana"/>
-          <w:i/>
-          <w:iCs/>
-          <w:sz w:val="28"/>
-          <w:szCs w:val="28"/>
-        </w:rPr>
-        <w:t>third</w:t>
-      </w:r>
-      <w:r>
-        <w:rPr>
-          <w:rFonts w:ascii="Verdana" w:hAnsi="Verdana"/>
-          <w:i/>
-          <w:iCs/>
-          <w:sz w:val="28"/>
-          <w:szCs w:val="28"/>
-        </w:rPr>
-        <w:t xml:space="preserve"> image, it will be removed by the other masks. So, this mask is chosen.</w:t>
+        <w:t>The plant in all 3 images can be seen clearly. Although there is a lot of noise in the third image, it will be removed by the other masks. So, this mask is chosen.</w:t>
       </w:r>
     </w:p>
     <w:p>
@@ -5077,6 +5213,7 @@
         </w:rPr>
         <w:t xml:space="preserve">Mask treated with </w:t>
       </w:r>
+      <w:proofErr w:type="spellStart"/>
       <w:r>
         <w:rPr>
           <w:rFonts w:ascii="Verdana" w:hAnsi="Verdana"/>
@@ -5087,6 +5224,7 @@
         </w:rPr>
         <w:t>bwareaopen</w:t>
       </w:r>
+      <w:proofErr w:type="spellEnd"/>
       <w:r>
         <w:rPr>
           <w:rFonts w:ascii="Verdana" w:hAnsi="Verdana"/>
@@ -5323,6 +5461,7 @@
         </w:rPr>
         <w:t xml:space="preserve">Mask treated with </w:t>
       </w:r>
+      <w:proofErr w:type="spellStart"/>
       <w:r>
         <w:rPr>
           <w:rFonts w:ascii="Verdana" w:hAnsi="Verdana"/>
@@ -5333,6 +5472,7 @@
         </w:rPr>
         <w:t>imclose</w:t>
       </w:r>
+      <w:proofErr w:type="spellEnd"/>
       <w:r>
         <w:rPr>
           <w:rFonts w:ascii="Verdana" w:hAnsi="Verdana"/>
@@ -5353,6 +5493,7 @@
         </w:rPr>
         <w:t>(</w:t>
       </w:r>
+      <w:proofErr w:type="spellStart"/>
       <w:r>
         <w:rPr>
           <w:rFonts w:ascii="Verdana" w:hAnsi="Verdana"/>
@@ -5371,11 +5512,23 @@
           <w:sz w:val="28"/>
           <w:szCs w:val="28"/>
         </w:rPr>
-        <w:t>Mask,</w:t>
+        <w:t>Mask</w:t>
+      </w:r>
+      <w:proofErr w:type="spellEnd"/>
+      <w:r>
+        <w:rPr>
+          <w:rFonts w:ascii="Verdana" w:hAnsi="Verdana"/>
+          <w:i/>
+          <w:iCs/>
+          <w:sz w:val="28"/>
+          <w:szCs w:val="28"/>
+        </w:rPr>
+        <w:t>,</w:t>
       </w:r>
       <w:r>
         <w:t xml:space="preserve"> </w:t>
       </w:r>
+      <w:proofErr w:type="spellStart"/>
       <w:r>
         <w:rPr>
           <w:rFonts w:ascii="Verdana" w:hAnsi="Verdana"/>
@@ -5386,6 +5539,7 @@
         </w:rPr>
         <w:t>strel</w:t>
       </w:r>
+      <w:proofErr w:type="spellEnd"/>
       <w:r>
         <w:rPr>
           <w:rFonts w:ascii="Verdana" w:hAnsi="Verdana"/>
@@ -5862,6 +6016,7 @@
           <w:u w:val="single"/>
         </w:rPr>
       </w:pPr>
+      <w:bookmarkStart w:id="1" w:name="_Hlk99399485"/>
       <w:r>
         <w:rPr>
           <w:rFonts w:ascii="Verdana" w:hAnsi="Verdana"/>
@@ -5872,18 +6027,18 @@
           <w:u w:val="single"/>
         </w:rPr>
         <w:lastRenderedPageBreak/>
-        <w:t>Pre</w:t>
+        <w:t xml:space="preserve">Unsharp </w:t>
       </w:r>
       <w:r>
         <w:rPr>
           <w:rFonts w:ascii="Verdana" w:hAnsi="Verdana"/>
           <w:b/>
           <w:bCs/>
-          <w:sz w:val="20"/>
-          <w:szCs w:val="20"/>
+          <w:sz w:val="28"/>
+          <w:szCs w:val="28"/>
           <w:u w:val="single"/>
         </w:rPr>
-        <w:t>-</w:t>
+        <w:t>Mask</w:t>
       </w:r>
       <w:r>
         <w:rPr>
@@ -5894,15 +6049,16 @@
           <w:szCs w:val="28"/>
           <w:u w:val="single"/>
         </w:rPr>
-        <w:t>processing technique(s)</w:t>
-      </w:r>
-    </w:p>
+        <w:t>ing</w:t>
+      </w:r>
+    </w:p>
+    <w:bookmarkEnd w:id="1"/>
     <w:p>
       <w:pPr>
         <w:pStyle w:val="ListParagraph"/>
         <w:numPr>
           <w:ilvl w:val="0"/>
-          <w:numId w:val="2"/>
+          <w:numId w:val="6"/>
         </w:numPr>
         <w:rPr>
           <w:rFonts w:ascii="Verdana" w:hAnsi="Verdana"/>
@@ -5920,30 +6076,287 @@
           <w:sz w:val="28"/>
           <w:szCs w:val="28"/>
         </w:rPr>
-        <w:t>Unsharp Masking</w:t>
-      </w:r>
-    </w:p>
-    <w:p>
-      <w:pPr>
-        <w:rPr>
-          <w:rFonts w:ascii="Verdana" w:hAnsi="Verdana"/>
-          <w:b/>
-          <w:bCs/>
-          <w:sz w:val="28"/>
-          <w:szCs w:val="28"/>
-          <w:u w:val="single"/>
-        </w:rPr>
-      </w:pPr>
-      <w:r>
-        <w:rPr>
-          <w:rFonts w:ascii="Verdana" w:hAnsi="Verdana"/>
-          <w:b/>
-          <w:bCs/>
-          <w:sz w:val="28"/>
-          <w:szCs w:val="28"/>
-          <w:u w:val="single"/>
-        </w:rPr>
-        <w:t>Segmentation method</w:t>
+        <w:t xml:space="preserve">First, convert the images to grayscale with </w:t>
+      </w:r>
+      <w:r>
+        <w:rPr>
+          <w:rFonts w:ascii="Verdana" w:hAnsi="Verdana"/>
+          <w:i/>
+          <w:iCs/>
+          <w:sz w:val="28"/>
+          <w:szCs w:val="28"/>
+        </w:rPr>
+        <w:t>rgb2gray</w:t>
+      </w:r>
+      <w:r>
+        <w:rPr>
+          <w:rFonts w:ascii="Verdana" w:hAnsi="Verdana"/>
+          <w:i/>
+          <w:iCs/>
+          <w:sz w:val="28"/>
+          <w:szCs w:val="28"/>
+        </w:rPr>
+        <w:t xml:space="preserve"> </w:t>
+      </w:r>
+      <w:r>
+        <w:rPr>
+          <w:rFonts w:ascii="Verdana" w:hAnsi="Verdana"/>
+          <w:i/>
+          <w:iCs/>
+          <w:sz w:val="28"/>
+          <w:szCs w:val="28"/>
+        </w:rPr>
+        <w:t>(</w:t>
+      </w:r>
+      <w:proofErr w:type="spellStart"/>
+      <w:r>
+        <w:rPr>
+          <w:rFonts w:ascii="Verdana" w:hAnsi="Verdana"/>
+          <w:i/>
+          <w:iCs/>
+          <w:sz w:val="28"/>
+          <w:szCs w:val="28"/>
+        </w:rPr>
+        <w:t>originalImage</w:t>
+      </w:r>
+      <w:proofErr w:type="spellEnd"/>
+      <w:r>
+        <w:rPr>
+          <w:rFonts w:ascii="Verdana" w:hAnsi="Verdana"/>
+          <w:i/>
+          <w:iCs/>
+          <w:sz w:val="28"/>
+          <w:szCs w:val="28"/>
+        </w:rPr>
+        <w:t>)</w:t>
+      </w:r>
+    </w:p>
+    <w:p>
+      <w:pPr>
+        <w:pStyle w:val="ListParagraph"/>
+        <w:rPr>
+          <w:rFonts w:ascii="Verdana" w:hAnsi="Verdana"/>
+          <w:i/>
+          <w:iCs/>
+          <w:sz w:val="28"/>
+          <w:szCs w:val="28"/>
+        </w:rPr>
+      </w:pPr>
+    </w:p>
+    <w:p>
+      <w:pPr>
+        <w:pStyle w:val="ListParagraph"/>
+        <w:numPr>
+          <w:ilvl w:val="1"/>
+          <w:numId w:val="6"/>
+        </w:numPr>
+        <w:rPr>
+          <w:rFonts w:ascii="Verdana" w:hAnsi="Verdana"/>
+          <w:i/>
+          <w:iCs/>
+          <w:sz w:val="28"/>
+          <w:szCs w:val="28"/>
+        </w:rPr>
+      </w:pPr>
+      <w:r>
+        <w:rPr>
+          <w:rFonts w:ascii="Verdana" w:hAnsi="Verdana"/>
+          <w:i/>
+          <w:iCs/>
+          <w:sz w:val="28"/>
+          <w:szCs w:val="28"/>
+        </w:rPr>
+        <w:t>Grayscale images</w:t>
+      </w:r>
+    </w:p>
+    <w:p>
+      <w:pPr>
+        <w:ind w:left="990"/>
+        <w:rPr>
+          <w:rFonts w:ascii="Verdana" w:hAnsi="Verdana"/>
+          <w:i/>
+          <w:iCs/>
+          <w:sz w:val="28"/>
+          <w:szCs w:val="28"/>
+        </w:rPr>
+      </w:pPr>
+      <w:r>
+        <w:rPr>
+          <w:noProof/>
+        </w:rPr>
+        <w:drawing>
+          <wp:inline distT="0" distB="0" distL="0" distR="0" wp14:anchorId="6C5AC2AC" wp14:editId="7DCBE6AB">
+            <wp:extent cx="1578226" cy="1670050"/>
+            <wp:effectExtent l="0" t="0" r="3175" b="6350"/>
+            <wp:docPr id="3" name="Picture 3"/>
+            <wp:cNvGraphicFramePr>
+              <a:graphicFrameLocks xmlns:a="http://schemas.openxmlformats.org/drawingml/2006/main" noChangeAspect="1"/>
+            </wp:cNvGraphicFramePr>
+            <a:graphic xmlns:a="http://schemas.openxmlformats.org/drawingml/2006/main">
+              <a:graphicData uri="http://schemas.openxmlformats.org/drawingml/2006/picture">
+                <pic:pic xmlns:pic="http://schemas.openxmlformats.org/drawingml/2006/picture">
+                  <pic:nvPicPr>
+                    <pic:cNvPr id="0" name="Picture 1"/>
+                    <pic:cNvPicPr>
+                      <a:picLocks noChangeAspect="1" noChangeArrowheads="1"/>
+                    </pic:cNvPicPr>
+                  </pic:nvPicPr>
+                  <pic:blipFill rotWithShape="1">
+                    <a:blip r:embed="rId63" cstate="print">
+                      <a:extLst>
+                        <a:ext uri="{28A0092B-C50C-407E-A947-70E740481C1C}">
+                          <a14:useLocalDpi xmlns:a14="http://schemas.microsoft.com/office/drawing/2010/main" val="0"/>
+                        </a:ext>
+                      </a:extLst>
+                    </a:blip>
+                    <a:srcRect t="4276"/>
+                    <a:stretch/>
+                  </pic:blipFill>
+                  <pic:spPr bwMode="auto">
+                    <a:xfrm>
+                      <a:off x="0" y="0"/>
+                      <a:ext cx="1586599" cy="1678911"/>
+                    </a:xfrm>
+                    <a:prstGeom prst="rect">
+                      <a:avLst/>
+                    </a:prstGeom>
+                    <a:noFill/>
+                    <a:ln>
+                      <a:noFill/>
+                    </a:ln>
+                    <a:extLst>
+                      <a:ext uri="{53640926-AAD7-44D8-BBD7-CCE9431645EC}">
+                        <a14:shadowObscured xmlns:a14="http://schemas.microsoft.com/office/drawing/2010/main"/>
+                      </a:ext>
+                    </a:extLst>
+                  </pic:spPr>
+                </pic:pic>
+              </a:graphicData>
+            </a:graphic>
+          </wp:inline>
+        </w:drawing>
+      </w:r>
+      <w:r>
+        <w:rPr>
+          <w:rFonts w:ascii="Verdana" w:hAnsi="Verdana"/>
+          <w:i/>
+          <w:iCs/>
+          <w:noProof/>
+          <w:sz w:val="28"/>
+          <w:szCs w:val="28"/>
+        </w:rPr>
+        <w:drawing>
+          <wp:inline distT="0" distB="0" distL="0" distR="0" wp14:anchorId="6B452747" wp14:editId="0DF81D36">
+            <wp:extent cx="1568450" cy="1668260"/>
+            <wp:effectExtent l="0" t="0" r="0" b="8255"/>
+            <wp:docPr id="7" name="Picture 7"/>
+            <wp:cNvGraphicFramePr>
+              <a:graphicFrameLocks xmlns:a="http://schemas.openxmlformats.org/drawingml/2006/main" noChangeAspect="1"/>
+            </wp:cNvGraphicFramePr>
+            <a:graphic xmlns:a="http://schemas.openxmlformats.org/drawingml/2006/main">
+              <a:graphicData uri="http://schemas.openxmlformats.org/drawingml/2006/picture">
+                <pic:pic xmlns:pic="http://schemas.openxmlformats.org/drawingml/2006/picture">
+                  <pic:nvPicPr>
+                    <pic:cNvPr id="0" name="Picture 2"/>
+                    <pic:cNvPicPr>
+                      <a:picLocks noChangeAspect="1" noChangeArrowheads="1"/>
+                    </pic:cNvPicPr>
+                  </pic:nvPicPr>
+                  <pic:blipFill rotWithShape="1">
+                    <a:blip r:embed="rId64" cstate="print">
+                      <a:extLst>
+                        <a:ext uri="{28A0092B-C50C-407E-A947-70E740481C1C}">
+                          <a14:useLocalDpi xmlns:a14="http://schemas.microsoft.com/office/drawing/2010/main" val="0"/>
+                        </a:ext>
+                      </a:extLst>
+                    </a:blip>
+                    <a:srcRect t="4412"/>
+                    <a:stretch/>
+                  </pic:blipFill>
+                  <pic:spPr bwMode="auto">
+                    <a:xfrm>
+                      <a:off x="0" y="0"/>
+                      <a:ext cx="1583403" cy="1684164"/>
+                    </a:xfrm>
+                    <a:prstGeom prst="rect">
+                      <a:avLst/>
+                    </a:prstGeom>
+                    <a:noFill/>
+                    <a:ln>
+                      <a:noFill/>
+                    </a:ln>
+                    <a:extLst>
+                      <a:ext uri="{53640926-AAD7-44D8-BBD7-CCE9431645EC}">
+                        <a14:shadowObscured xmlns:a14="http://schemas.microsoft.com/office/drawing/2010/main"/>
+                      </a:ext>
+                    </a:extLst>
+                  </pic:spPr>
+                </pic:pic>
+              </a:graphicData>
+            </a:graphic>
+          </wp:inline>
+        </w:drawing>
+      </w:r>
+      <w:r>
+        <w:rPr>
+          <w:rFonts w:ascii="Verdana" w:hAnsi="Verdana"/>
+          <w:i/>
+          <w:iCs/>
+          <w:noProof/>
+          <w:sz w:val="28"/>
+          <w:szCs w:val="28"/>
+        </w:rPr>
+        <w:drawing>
+          <wp:inline distT="0" distB="0" distL="0" distR="0" wp14:anchorId="6878D5DA" wp14:editId="45528161">
+            <wp:extent cx="2000250" cy="1669300"/>
+            <wp:effectExtent l="0" t="0" r="0" b="7620"/>
+            <wp:docPr id="11" name="Picture 11"/>
+            <wp:cNvGraphicFramePr>
+              <a:graphicFrameLocks xmlns:a="http://schemas.openxmlformats.org/drawingml/2006/main" noChangeAspect="1"/>
+            </wp:cNvGraphicFramePr>
+            <a:graphic xmlns:a="http://schemas.openxmlformats.org/drawingml/2006/main">
+              <a:graphicData uri="http://schemas.openxmlformats.org/drawingml/2006/picture">
+                <pic:pic xmlns:pic="http://schemas.openxmlformats.org/drawingml/2006/picture">
+                  <pic:nvPicPr>
+                    <pic:cNvPr id="0" name="Picture 3"/>
+                    <pic:cNvPicPr>
+                      <a:picLocks noChangeAspect="1" noChangeArrowheads="1"/>
+                    </pic:cNvPicPr>
+                  </pic:nvPicPr>
+                  <pic:blipFill rotWithShape="1">
+                    <a:blip r:embed="rId65" cstate="print">
+                      <a:extLst>
+                        <a:ext uri="{28A0092B-C50C-407E-A947-70E740481C1C}">
+                          <a14:useLocalDpi xmlns:a14="http://schemas.microsoft.com/office/drawing/2010/main" val="0"/>
+                        </a:ext>
+                      </a:extLst>
+                    </a:blip>
+                    <a:srcRect t="5555"/>
+                    <a:stretch/>
+                  </pic:blipFill>
+                  <pic:spPr bwMode="auto">
+                    <a:xfrm>
+                      <a:off x="0" y="0"/>
+                      <a:ext cx="2012995" cy="1679936"/>
+                    </a:xfrm>
+                    <a:prstGeom prst="rect">
+                      <a:avLst/>
+                    </a:prstGeom>
+                    <a:noFill/>
+                    <a:ln>
+                      <a:noFill/>
+                    </a:ln>
+                    <a:extLst>
+                      <a:ext uri="{53640926-AAD7-44D8-BBD7-CCE9431645EC}">
+                        <a14:shadowObscured xmlns:a14="http://schemas.microsoft.com/office/drawing/2010/main"/>
+                      </a:ext>
+                    </a:extLst>
+                  </pic:spPr>
+                </pic:pic>
+              </a:graphicData>
+            </a:graphic>
+          </wp:inline>
+        </w:drawing>
       </w:r>
     </w:p>
     <w:p>
@@ -5951,68 +6364,465 @@
         <w:pStyle w:val="ListParagraph"/>
         <w:numPr>
           <w:ilvl w:val="0"/>
-          <w:numId w:val="2"/>
+          <w:numId w:val="6"/>
         </w:numPr>
         <w:rPr>
           <w:rFonts w:ascii="Verdana" w:hAnsi="Verdana"/>
-          <w:b/>
-          <w:bCs/>
-          <w:sz w:val="28"/>
-          <w:szCs w:val="28"/>
-          <w:u w:val="single"/>
-        </w:rPr>
-      </w:pPr>
-      <w:r>
-        <w:rPr>
-          <w:rFonts w:ascii="Verdana" w:hAnsi="Verdana"/>
-          <w:i/>
-          <w:iCs/>
-          <w:sz w:val="28"/>
-          <w:szCs w:val="28"/>
-        </w:rPr>
-        <w:t>Masking</w:t>
-      </w:r>
+          <w:i/>
+          <w:iCs/>
+          <w:sz w:val="28"/>
+          <w:szCs w:val="28"/>
+        </w:rPr>
+      </w:pPr>
+      <w:r>
+        <w:rPr>
+          <w:rFonts w:ascii="Verdana" w:hAnsi="Verdana"/>
+          <w:i/>
+          <w:iCs/>
+          <w:sz w:val="28"/>
+          <w:szCs w:val="28"/>
+        </w:rPr>
+        <w:t xml:space="preserve">Now, apply </w:t>
+      </w:r>
+      <w:proofErr w:type="spellStart"/>
+      <w:r>
+        <w:rPr>
+          <w:rFonts w:ascii="Verdana" w:hAnsi="Verdana"/>
+          <w:i/>
+          <w:iCs/>
+          <w:sz w:val="28"/>
+          <w:szCs w:val="28"/>
+        </w:rPr>
+        <w:t>imsharpen</w:t>
+      </w:r>
+      <w:proofErr w:type="spellEnd"/>
+      <w:r>
+        <w:rPr>
+          <w:rFonts w:ascii="Verdana" w:hAnsi="Verdana"/>
+          <w:i/>
+          <w:iCs/>
+          <w:sz w:val="28"/>
+          <w:szCs w:val="28"/>
+        </w:rPr>
+        <w:t xml:space="preserve"> </w:t>
+      </w:r>
+      <w:r>
+        <w:rPr>
+          <w:rFonts w:ascii="Verdana" w:hAnsi="Verdana"/>
+          <w:i/>
+          <w:iCs/>
+          <w:sz w:val="28"/>
+          <w:szCs w:val="28"/>
+        </w:rPr>
+        <w:t>(</w:t>
+      </w:r>
+      <w:r>
+        <w:rPr>
+          <w:rFonts w:ascii="Verdana" w:hAnsi="Verdana"/>
+          <w:i/>
+          <w:iCs/>
+          <w:sz w:val="28"/>
+          <w:szCs w:val="28"/>
+        </w:rPr>
+        <w:t>grayScaleImage</w:t>
+      </w:r>
+      <w:r>
+        <w:rPr>
+          <w:rFonts w:ascii="Verdana" w:hAnsi="Verdana"/>
+          <w:i/>
+          <w:iCs/>
+          <w:sz w:val="28"/>
+          <w:szCs w:val="28"/>
+        </w:rPr>
+        <w:t>,'Radius',0.5,'Amount',1.5)</w:t>
+      </w:r>
+    </w:p>
+    <w:p>
+      <w:pPr>
+        <w:pStyle w:val="ListParagraph"/>
+        <w:rPr>
+          <w:rFonts w:ascii="Verdana" w:hAnsi="Verdana"/>
+          <w:i/>
+          <w:iCs/>
+          <w:sz w:val="28"/>
+          <w:szCs w:val="28"/>
+        </w:rPr>
+      </w:pPr>
     </w:p>
     <w:p>
       <w:pPr>
         <w:pStyle w:val="ListParagraph"/>
         <w:numPr>
           <w:ilvl w:val="1"/>
-          <w:numId w:val="2"/>
+          <w:numId w:val="6"/>
         </w:numPr>
         <w:rPr>
           <w:rFonts w:ascii="Verdana" w:hAnsi="Verdana"/>
-          <w:b/>
-          <w:bCs/>
-          <w:sz w:val="28"/>
-          <w:szCs w:val="28"/>
-          <w:u w:val="single"/>
-        </w:rPr>
-      </w:pPr>
-      <w:r>
-        <w:rPr>
-          <w:rFonts w:ascii="Verdana" w:hAnsi="Verdana"/>
-          <w:sz w:val="28"/>
-          <w:szCs w:val="28"/>
-        </w:rPr>
-        <w:t xml:space="preserve">This step </w:t>
-      </w:r>
-      <w:r>
-        <w:rPr>
-          <w:rFonts w:ascii="Verdana" w:hAnsi="Verdana"/>
-          <w:sz w:val="28"/>
-          <w:szCs w:val="28"/>
-        </w:rPr>
-        <w:t>separates the leaves from the image.</w:t>
-      </w:r>
-    </w:p>
-    <w:p>
-      <w:pPr>
-        <w:pStyle w:val="ListParagraph"/>
-        <w:numPr>
-          <w:ilvl w:val="1"/>
-          <w:numId w:val="2"/>
-        </w:numPr>
+          <w:i/>
+          <w:iCs/>
+          <w:sz w:val="28"/>
+          <w:szCs w:val="28"/>
+        </w:rPr>
+      </w:pPr>
+      <w:r>
+        <w:rPr>
+          <w:rFonts w:ascii="Verdana" w:hAnsi="Verdana"/>
+          <w:i/>
+          <w:iCs/>
+          <w:sz w:val="28"/>
+          <w:szCs w:val="28"/>
+        </w:rPr>
+        <w:t>Sharpened images</w:t>
+      </w:r>
+    </w:p>
+    <w:p>
+      <w:pPr>
+        <w:ind w:left="990"/>
+        <w:rPr>
+          <w:rFonts w:ascii="Verdana" w:hAnsi="Verdana"/>
+          <w:i/>
+          <w:iCs/>
+          <w:sz w:val="28"/>
+          <w:szCs w:val="28"/>
+        </w:rPr>
+      </w:pPr>
+      <w:r>
+        <w:rPr>
+          <w:noProof/>
+        </w:rPr>
+        <w:drawing>
+          <wp:inline distT="0" distB="0" distL="0" distR="0" wp14:anchorId="5FE5E503" wp14:editId="17359D4D">
+            <wp:extent cx="1554222" cy="1644650"/>
+            <wp:effectExtent l="0" t="0" r="8255" b="0"/>
+            <wp:docPr id="17" name="Picture 17"/>
+            <wp:cNvGraphicFramePr>
+              <a:graphicFrameLocks xmlns:a="http://schemas.openxmlformats.org/drawingml/2006/main" noChangeAspect="1"/>
+            </wp:cNvGraphicFramePr>
+            <a:graphic xmlns:a="http://schemas.openxmlformats.org/drawingml/2006/main">
+              <a:graphicData uri="http://schemas.openxmlformats.org/drawingml/2006/picture">
+                <pic:pic xmlns:pic="http://schemas.openxmlformats.org/drawingml/2006/picture">
+                  <pic:nvPicPr>
+                    <pic:cNvPr id="0" name="Picture 4"/>
+                    <pic:cNvPicPr>
+                      <a:picLocks noChangeAspect="1" noChangeArrowheads="1"/>
+                    </pic:cNvPicPr>
+                  </pic:nvPicPr>
+                  <pic:blipFill rotWithShape="1">
+                    <a:blip r:embed="rId66" cstate="print">
+                      <a:extLst>
+                        <a:ext uri="{28A0092B-C50C-407E-A947-70E740481C1C}">
+                          <a14:useLocalDpi xmlns:a14="http://schemas.microsoft.com/office/drawing/2010/main" val="0"/>
+                        </a:ext>
+                      </a:extLst>
+                    </a:blip>
+                    <a:srcRect t="4276"/>
+                    <a:stretch/>
+                  </pic:blipFill>
+                  <pic:spPr bwMode="auto">
+                    <a:xfrm>
+                      <a:off x="0" y="0"/>
+                      <a:ext cx="1570297" cy="1661660"/>
+                    </a:xfrm>
+                    <a:prstGeom prst="rect">
+                      <a:avLst/>
+                    </a:prstGeom>
+                    <a:noFill/>
+                    <a:ln>
+                      <a:noFill/>
+                    </a:ln>
+                    <a:extLst>
+                      <a:ext uri="{53640926-AAD7-44D8-BBD7-CCE9431645EC}">
+                        <a14:shadowObscured xmlns:a14="http://schemas.microsoft.com/office/drawing/2010/main"/>
+                      </a:ext>
+                    </a:extLst>
+                  </pic:spPr>
+                </pic:pic>
+              </a:graphicData>
+            </a:graphic>
+          </wp:inline>
+        </w:drawing>
+      </w:r>
+      <w:r>
+        <w:rPr>
+          <w:rFonts w:ascii="Verdana" w:hAnsi="Verdana"/>
+          <w:i/>
+          <w:iCs/>
+          <w:noProof/>
+          <w:sz w:val="28"/>
+          <w:szCs w:val="28"/>
+        </w:rPr>
+        <w:drawing>
+          <wp:inline distT="0" distB="0" distL="0" distR="0" wp14:anchorId="3B0E47A5" wp14:editId="49CFBB4D">
+            <wp:extent cx="1543050" cy="1641244"/>
+            <wp:effectExtent l="0" t="0" r="0" b="0"/>
+            <wp:docPr id="25" name="Picture 25"/>
+            <wp:cNvGraphicFramePr>
+              <a:graphicFrameLocks xmlns:a="http://schemas.openxmlformats.org/drawingml/2006/main" noChangeAspect="1"/>
+            </wp:cNvGraphicFramePr>
+            <a:graphic xmlns:a="http://schemas.openxmlformats.org/drawingml/2006/main">
+              <a:graphicData uri="http://schemas.openxmlformats.org/drawingml/2006/picture">
+                <pic:pic xmlns:pic="http://schemas.openxmlformats.org/drawingml/2006/picture">
+                  <pic:nvPicPr>
+                    <pic:cNvPr id="0" name="Picture 5"/>
+                    <pic:cNvPicPr>
+                      <a:picLocks noChangeAspect="1" noChangeArrowheads="1"/>
+                    </pic:cNvPicPr>
+                  </pic:nvPicPr>
+                  <pic:blipFill rotWithShape="1">
+                    <a:blip r:embed="rId67" cstate="print">
+                      <a:extLst>
+                        <a:ext uri="{28A0092B-C50C-407E-A947-70E740481C1C}">
+                          <a14:useLocalDpi xmlns:a14="http://schemas.microsoft.com/office/drawing/2010/main" val="0"/>
+                        </a:ext>
+                      </a:extLst>
+                    </a:blip>
+                    <a:srcRect t="4412"/>
+                    <a:stretch/>
+                  </pic:blipFill>
+                  <pic:spPr bwMode="auto">
+                    <a:xfrm>
+                      <a:off x="0" y="0"/>
+                      <a:ext cx="1552521" cy="1651317"/>
+                    </a:xfrm>
+                    <a:prstGeom prst="rect">
+                      <a:avLst/>
+                    </a:prstGeom>
+                    <a:noFill/>
+                    <a:ln>
+                      <a:noFill/>
+                    </a:ln>
+                    <a:extLst>
+                      <a:ext uri="{53640926-AAD7-44D8-BBD7-CCE9431645EC}">
+                        <a14:shadowObscured xmlns:a14="http://schemas.microsoft.com/office/drawing/2010/main"/>
+                      </a:ext>
+                    </a:extLst>
+                  </pic:spPr>
+                </pic:pic>
+              </a:graphicData>
+            </a:graphic>
+          </wp:inline>
+        </w:drawing>
+      </w:r>
+      <w:r>
+        <w:rPr>
+          <w:rFonts w:ascii="Verdana" w:hAnsi="Verdana"/>
+          <w:i/>
+          <w:iCs/>
+          <w:noProof/>
+          <w:sz w:val="28"/>
+          <w:szCs w:val="28"/>
+        </w:rPr>
+        <w:drawing>
+          <wp:inline distT="0" distB="0" distL="0" distR="0" wp14:anchorId="4354BBAC" wp14:editId="10F3B33B">
+            <wp:extent cx="1968500" cy="1642803"/>
+            <wp:effectExtent l="0" t="0" r="0" b="0"/>
+            <wp:docPr id="26" name="Picture 26"/>
+            <wp:cNvGraphicFramePr>
+              <a:graphicFrameLocks xmlns:a="http://schemas.openxmlformats.org/drawingml/2006/main" noChangeAspect="1"/>
+            </wp:cNvGraphicFramePr>
+            <a:graphic xmlns:a="http://schemas.openxmlformats.org/drawingml/2006/main">
+              <a:graphicData uri="http://schemas.openxmlformats.org/drawingml/2006/picture">
+                <pic:pic xmlns:pic="http://schemas.openxmlformats.org/drawingml/2006/picture">
+                  <pic:nvPicPr>
+                    <pic:cNvPr id="0" name="Picture 6"/>
+                    <pic:cNvPicPr>
+                      <a:picLocks noChangeAspect="1" noChangeArrowheads="1"/>
+                    </pic:cNvPicPr>
+                  </pic:nvPicPr>
+                  <pic:blipFill rotWithShape="1">
+                    <a:blip r:embed="rId68" cstate="print">
+                      <a:extLst>
+                        <a:ext uri="{28A0092B-C50C-407E-A947-70E740481C1C}">
+                          <a14:useLocalDpi xmlns:a14="http://schemas.microsoft.com/office/drawing/2010/main" val="0"/>
+                        </a:ext>
+                      </a:extLst>
+                    </a:blip>
+                    <a:srcRect t="5555"/>
+                    <a:stretch/>
+                  </pic:blipFill>
+                  <pic:spPr bwMode="auto">
+                    <a:xfrm>
+                      <a:off x="0" y="0"/>
+                      <a:ext cx="1986017" cy="1657422"/>
+                    </a:xfrm>
+                    <a:prstGeom prst="rect">
+                      <a:avLst/>
+                    </a:prstGeom>
+                    <a:noFill/>
+                    <a:ln>
+                      <a:noFill/>
+                    </a:ln>
+                    <a:extLst>
+                      <a:ext uri="{53640926-AAD7-44D8-BBD7-CCE9431645EC}">
+                        <a14:shadowObscured xmlns:a14="http://schemas.microsoft.com/office/drawing/2010/main"/>
+                      </a:ext>
+                    </a:extLst>
+                  </pic:spPr>
+                </pic:pic>
+              </a:graphicData>
+            </a:graphic>
+          </wp:inline>
+        </w:drawing>
+      </w:r>
+    </w:p>
+    <w:p>
+      <w:pPr>
+        <w:ind w:left="990"/>
+        <w:rPr>
+          <w:rFonts w:ascii="Verdana" w:hAnsi="Verdana"/>
+          <w:i/>
+          <w:iCs/>
+          <w:sz w:val="28"/>
+          <w:szCs w:val="28"/>
+        </w:rPr>
+      </w:pPr>
+    </w:p>
+    <w:p>
+      <w:pPr>
+        <w:ind w:left="990"/>
+        <w:rPr>
+          <w:rFonts w:ascii="Verdana" w:hAnsi="Verdana"/>
+          <w:i/>
+          <w:iCs/>
+          <w:sz w:val="28"/>
+          <w:szCs w:val="28"/>
+        </w:rPr>
+      </w:pPr>
+    </w:p>
+    <w:p>
+      <w:pPr>
+        <w:ind w:left="990"/>
+        <w:rPr>
+          <w:rFonts w:ascii="Verdana" w:hAnsi="Verdana"/>
+          <w:i/>
+          <w:iCs/>
+          <w:sz w:val="28"/>
+          <w:szCs w:val="28"/>
+        </w:rPr>
+      </w:pPr>
+    </w:p>
+    <w:p>
+      <w:pPr>
+        <w:ind w:left="990"/>
+        <w:rPr>
+          <w:rFonts w:ascii="Verdana" w:hAnsi="Verdana"/>
+          <w:i/>
+          <w:iCs/>
+          <w:sz w:val="28"/>
+          <w:szCs w:val="28"/>
+        </w:rPr>
+      </w:pPr>
+    </w:p>
+    <w:p>
+      <w:pPr>
+        <w:ind w:left="990"/>
+        <w:rPr>
+          <w:rFonts w:ascii="Verdana" w:hAnsi="Verdana"/>
+          <w:i/>
+          <w:iCs/>
+          <w:sz w:val="28"/>
+          <w:szCs w:val="28"/>
+        </w:rPr>
+      </w:pPr>
+    </w:p>
+    <w:p>
+      <w:pPr>
+        <w:ind w:left="990"/>
+        <w:rPr>
+          <w:rFonts w:ascii="Verdana" w:hAnsi="Verdana"/>
+          <w:i/>
+          <w:iCs/>
+          <w:sz w:val="28"/>
+          <w:szCs w:val="28"/>
+        </w:rPr>
+      </w:pPr>
+    </w:p>
+    <w:p>
+      <w:pPr>
+        <w:ind w:left="990"/>
+        <w:rPr>
+          <w:rFonts w:ascii="Verdana" w:hAnsi="Verdana"/>
+          <w:i/>
+          <w:iCs/>
+          <w:sz w:val="28"/>
+          <w:szCs w:val="28"/>
+        </w:rPr>
+      </w:pPr>
+    </w:p>
+    <w:p>
+      <w:pPr>
+        <w:ind w:left="990"/>
+        <w:rPr>
+          <w:rFonts w:ascii="Verdana" w:hAnsi="Verdana"/>
+          <w:i/>
+          <w:iCs/>
+          <w:sz w:val="28"/>
+          <w:szCs w:val="28"/>
+        </w:rPr>
+      </w:pPr>
+    </w:p>
+    <w:p>
+      <w:pPr>
+        <w:ind w:left="990"/>
+        <w:rPr>
+          <w:rFonts w:ascii="Verdana" w:hAnsi="Verdana"/>
+          <w:i/>
+          <w:iCs/>
+          <w:sz w:val="28"/>
+          <w:szCs w:val="28"/>
+        </w:rPr>
+      </w:pPr>
+    </w:p>
+    <w:p>
+      <w:pPr>
+        <w:ind w:left="990"/>
+        <w:rPr>
+          <w:rFonts w:ascii="Verdana" w:hAnsi="Verdana"/>
+          <w:i/>
+          <w:iCs/>
+          <w:sz w:val="28"/>
+          <w:szCs w:val="28"/>
+        </w:rPr>
+      </w:pPr>
+    </w:p>
+    <w:p>
+      <w:pPr>
+        <w:ind w:left="990"/>
+        <w:rPr>
+          <w:rFonts w:ascii="Verdana" w:hAnsi="Verdana"/>
+          <w:i/>
+          <w:iCs/>
+          <w:sz w:val="28"/>
+          <w:szCs w:val="28"/>
+        </w:rPr>
+      </w:pPr>
+    </w:p>
+    <w:p>
+      <w:pPr>
+        <w:ind w:left="990"/>
+        <w:rPr>
+          <w:rFonts w:ascii="Verdana" w:hAnsi="Verdana"/>
+          <w:i/>
+          <w:iCs/>
+          <w:sz w:val="28"/>
+          <w:szCs w:val="28"/>
+        </w:rPr>
+      </w:pPr>
+    </w:p>
+    <w:p>
+      <w:pPr>
+        <w:ind w:left="990"/>
+        <w:rPr>
+          <w:rFonts w:ascii="Verdana" w:hAnsi="Verdana"/>
+          <w:i/>
+          <w:iCs/>
+          <w:sz w:val="28"/>
+          <w:szCs w:val="28"/>
+        </w:rPr>
+      </w:pPr>
+    </w:p>
+    <w:p>
+      <w:pPr>
         <w:rPr>
           <w:rFonts w:ascii="Verdana" w:hAnsi="Verdana"/>
           <w:b/>
@@ -6022,6 +6832,4525 @@
           <w:u w:val="single"/>
         </w:rPr>
       </w:pPr>
+      <w:r>
+        <w:rPr>
+          <w:rFonts w:ascii="Verdana" w:hAnsi="Verdana"/>
+          <w:b/>
+          <w:bCs/>
+          <w:sz w:val="32"/>
+          <w:szCs w:val="32"/>
+          <w:u w:val="single"/>
+        </w:rPr>
+        <w:lastRenderedPageBreak/>
+        <w:t>Segmentation Technique</w:t>
+      </w:r>
+    </w:p>
+    <w:p>
+      <w:pPr>
+        <w:rPr>
+          <w:rFonts w:ascii="Verdana" w:hAnsi="Verdana"/>
+          <w:b/>
+          <w:bCs/>
+          <w:sz w:val="28"/>
+          <w:szCs w:val="28"/>
+          <w:u w:val="single"/>
+        </w:rPr>
+      </w:pPr>
+      <w:r>
+        <w:rPr>
+          <w:rFonts w:ascii="Verdana" w:hAnsi="Verdana"/>
+          <w:b/>
+          <w:bCs/>
+          <w:sz w:val="28"/>
+          <w:szCs w:val="28"/>
+          <w:u w:val="single"/>
+        </w:rPr>
+        <w:t>Watershed Segmentation</w:t>
+      </w:r>
+    </w:p>
+    <w:p>
+      <w:pPr>
+        <w:pStyle w:val="ListParagraph"/>
+        <w:numPr>
+          <w:ilvl w:val="0"/>
+          <w:numId w:val="6"/>
+        </w:numPr>
+        <w:rPr>
+          <w:rFonts w:ascii="Verdana" w:hAnsi="Verdana"/>
+          <w:i/>
+          <w:iCs/>
+          <w:sz w:val="28"/>
+          <w:szCs w:val="28"/>
+        </w:rPr>
+      </w:pPr>
+      <w:r>
+        <w:rPr>
+          <w:rFonts w:ascii="Verdana" w:hAnsi="Verdana"/>
+          <w:i/>
+          <w:iCs/>
+          <w:sz w:val="28"/>
+          <w:szCs w:val="28"/>
+        </w:rPr>
+        <w:t>First</w:t>
+      </w:r>
+      <w:r>
+        <w:rPr>
+          <w:rFonts w:ascii="Verdana" w:hAnsi="Verdana"/>
+          <w:i/>
+          <w:iCs/>
+          <w:sz w:val="28"/>
+          <w:szCs w:val="28"/>
+        </w:rPr>
+        <w:t xml:space="preserve">, we get the gradient magnitude with </w:t>
+      </w:r>
+      <w:proofErr w:type="spellStart"/>
+      <w:r>
+        <w:rPr>
+          <w:rFonts w:ascii="Verdana" w:hAnsi="Verdana"/>
+          <w:i/>
+          <w:iCs/>
+          <w:sz w:val="28"/>
+          <w:szCs w:val="28"/>
+        </w:rPr>
+        <w:t>imgradient</w:t>
+      </w:r>
+      <w:proofErr w:type="spellEnd"/>
+      <w:r>
+        <w:rPr>
+          <w:rFonts w:ascii="Verdana" w:hAnsi="Verdana"/>
+          <w:i/>
+          <w:iCs/>
+          <w:sz w:val="28"/>
+          <w:szCs w:val="28"/>
+        </w:rPr>
+        <w:t xml:space="preserve"> </w:t>
+      </w:r>
+      <w:r>
+        <w:rPr>
+          <w:rFonts w:ascii="Verdana" w:hAnsi="Verdana"/>
+          <w:i/>
+          <w:iCs/>
+          <w:sz w:val="28"/>
+          <w:szCs w:val="28"/>
+        </w:rPr>
+        <w:t>(I</w:t>
+      </w:r>
+      <w:r>
+        <w:rPr>
+          <w:rFonts w:ascii="Verdana" w:hAnsi="Verdana"/>
+          <w:i/>
+          <w:iCs/>
+          <w:sz w:val="28"/>
+          <w:szCs w:val="28"/>
+        </w:rPr>
+        <w:t>mage</w:t>
+      </w:r>
+      <w:r>
+        <w:rPr>
+          <w:rFonts w:ascii="Verdana" w:hAnsi="Verdana"/>
+          <w:i/>
+          <w:iCs/>
+          <w:sz w:val="28"/>
+          <w:szCs w:val="28"/>
+        </w:rPr>
+        <w:t>)</w:t>
+      </w:r>
+    </w:p>
+    <w:p>
+      <w:pPr>
+        <w:pStyle w:val="ListParagraph"/>
+        <w:rPr>
+          <w:rFonts w:ascii="Verdana" w:hAnsi="Verdana"/>
+          <w:i/>
+          <w:iCs/>
+          <w:sz w:val="28"/>
+          <w:szCs w:val="28"/>
+        </w:rPr>
+      </w:pPr>
+    </w:p>
+    <w:p>
+      <w:pPr>
+        <w:pStyle w:val="ListParagraph"/>
+        <w:numPr>
+          <w:ilvl w:val="1"/>
+          <w:numId w:val="6"/>
+        </w:numPr>
+        <w:rPr>
+          <w:rFonts w:ascii="Verdana" w:hAnsi="Verdana"/>
+          <w:i/>
+          <w:iCs/>
+          <w:sz w:val="28"/>
+          <w:szCs w:val="28"/>
+        </w:rPr>
+      </w:pPr>
+      <w:r>
+        <w:rPr>
+          <w:rFonts w:ascii="Verdana" w:hAnsi="Verdana"/>
+          <w:i/>
+          <w:iCs/>
+          <w:sz w:val="28"/>
+          <w:szCs w:val="28"/>
+        </w:rPr>
+        <w:t>Gradient magnitude</w:t>
+      </w:r>
+    </w:p>
+    <w:p>
+      <w:pPr>
+        <w:ind w:left="990"/>
+        <w:rPr>
+          <w:rFonts w:ascii="Verdana" w:hAnsi="Verdana"/>
+          <w:i/>
+          <w:iCs/>
+          <w:sz w:val="28"/>
+          <w:szCs w:val="28"/>
+        </w:rPr>
+      </w:pPr>
+      <w:r>
+        <w:rPr>
+          <w:noProof/>
+        </w:rPr>
+        <w:drawing>
+          <wp:inline distT="0" distB="0" distL="0" distR="0" wp14:anchorId="6B6B3779" wp14:editId="6AB5B377">
+            <wp:extent cx="1771650" cy="1877756"/>
+            <wp:effectExtent l="0" t="0" r="0" b="8255"/>
+            <wp:docPr id="31" name="Picture 31"/>
+            <wp:cNvGraphicFramePr>
+              <a:graphicFrameLocks xmlns:a="http://schemas.openxmlformats.org/drawingml/2006/main" noChangeAspect="1"/>
+            </wp:cNvGraphicFramePr>
+            <a:graphic xmlns:a="http://schemas.openxmlformats.org/drawingml/2006/main">
+              <a:graphicData uri="http://schemas.openxmlformats.org/drawingml/2006/picture">
+                <pic:pic xmlns:pic="http://schemas.openxmlformats.org/drawingml/2006/picture">
+                  <pic:nvPicPr>
+                    <pic:cNvPr id="0" name="Picture 7"/>
+                    <pic:cNvPicPr>
+                      <a:picLocks noChangeAspect="1" noChangeArrowheads="1"/>
+                    </pic:cNvPicPr>
+                  </pic:nvPicPr>
+                  <pic:blipFill rotWithShape="1">
+                    <a:blip r:embed="rId69" cstate="print">
+                      <a:extLst>
+                        <a:ext uri="{28A0092B-C50C-407E-A947-70E740481C1C}">
+                          <a14:useLocalDpi xmlns:a14="http://schemas.microsoft.com/office/drawing/2010/main" val="0"/>
+                        </a:ext>
+                      </a:extLst>
+                    </a:blip>
+                    <a:srcRect t="4262"/>
+                    <a:stretch/>
+                  </pic:blipFill>
+                  <pic:spPr bwMode="auto">
+                    <a:xfrm>
+                      <a:off x="0" y="0"/>
+                      <a:ext cx="1777025" cy="1883453"/>
+                    </a:xfrm>
+                    <a:prstGeom prst="rect">
+                      <a:avLst/>
+                    </a:prstGeom>
+                    <a:noFill/>
+                    <a:ln>
+                      <a:noFill/>
+                    </a:ln>
+                    <a:extLst>
+                      <a:ext uri="{53640926-AAD7-44D8-BBD7-CCE9431645EC}">
+                        <a14:shadowObscured xmlns:a14="http://schemas.microsoft.com/office/drawing/2010/main"/>
+                      </a:ext>
+                    </a:extLst>
+                  </pic:spPr>
+                </pic:pic>
+              </a:graphicData>
+            </a:graphic>
+          </wp:inline>
+        </w:drawing>
+      </w:r>
+      <w:r>
+        <w:rPr>
+          <w:rFonts w:ascii="Verdana" w:hAnsi="Verdana"/>
+          <w:i/>
+          <w:iCs/>
+          <w:noProof/>
+          <w:sz w:val="28"/>
+          <w:szCs w:val="28"/>
+        </w:rPr>
+        <w:drawing>
+          <wp:inline distT="0" distB="0" distL="0" distR="0" wp14:anchorId="172787BB" wp14:editId="6D061FEA">
+            <wp:extent cx="1771650" cy="1877756"/>
+            <wp:effectExtent l="0" t="0" r="0" b="8255"/>
+            <wp:docPr id="69" name="Picture 69"/>
+            <wp:cNvGraphicFramePr>
+              <a:graphicFrameLocks xmlns:a="http://schemas.openxmlformats.org/drawingml/2006/main" noChangeAspect="1"/>
+            </wp:cNvGraphicFramePr>
+            <a:graphic xmlns:a="http://schemas.openxmlformats.org/drawingml/2006/main">
+              <a:graphicData uri="http://schemas.openxmlformats.org/drawingml/2006/picture">
+                <pic:pic xmlns:pic="http://schemas.openxmlformats.org/drawingml/2006/picture">
+                  <pic:nvPicPr>
+                    <pic:cNvPr id="0" name="Picture 12"/>
+                    <pic:cNvPicPr>
+                      <a:picLocks noChangeAspect="1" noChangeArrowheads="1"/>
+                    </pic:cNvPicPr>
+                  </pic:nvPicPr>
+                  <pic:blipFill rotWithShape="1">
+                    <a:blip r:embed="rId70" cstate="print">
+                      <a:extLst>
+                        <a:ext uri="{28A0092B-C50C-407E-A947-70E740481C1C}">
+                          <a14:useLocalDpi xmlns:a14="http://schemas.microsoft.com/office/drawing/2010/main" val="0"/>
+                        </a:ext>
+                      </a:extLst>
+                    </a:blip>
+                    <a:srcRect t="4575"/>
+                    <a:stretch/>
+                  </pic:blipFill>
+                  <pic:spPr bwMode="auto">
+                    <a:xfrm>
+                      <a:off x="0" y="0"/>
+                      <a:ext cx="1779915" cy="1886516"/>
+                    </a:xfrm>
+                    <a:prstGeom prst="rect">
+                      <a:avLst/>
+                    </a:prstGeom>
+                    <a:noFill/>
+                    <a:ln>
+                      <a:noFill/>
+                    </a:ln>
+                    <a:extLst>
+                      <a:ext uri="{53640926-AAD7-44D8-BBD7-CCE9431645EC}">
+                        <a14:shadowObscured xmlns:a14="http://schemas.microsoft.com/office/drawing/2010/main"/>
+                      </a:ext>
+                    </a:extLst>
+                  </pic:spPr>
+                </pic:pic>
+              </a:graphicData>
+            </a:graphic>
+          </wp:inline>
+        </w:drawing>
+      </w:r>
+      <w:r>
+        <w:rPr>
+          <w:rFonts w:ascii="Verdana" w:hAnsi="Verdana"/>
+          <w:i/>
+          <w:iCs/>
+          <w:noProof/>
+          <w:sz w:val="28"/>
+          <w:szCs w:val="28"/>
+        </w:rPr>
+        <w:drawing>
+          <wp:inline distT="0" distB="0" distL="0" distR="0" wp14:anchorId="4140C4A1" wp14:editId="7371C335">
+            <wp:extent cx="2247900" cy="1876649"/>
+            <wp:effectExtent l="0" t="0" r="0" b="9525"/>
+            <wp:docPr id="74" name="Picture 74"/>
+            <wp:cNvGraphicFramePr>
+              <a:graphicFrameLocks xmlns:a="http://schemas.openxmlformats.org/drawingml/2006/main" noChangeAspect="1"/>
+            </wp:cNvGraphicFramePr>
+            <a:graphic xmlns:a="http://schemas.openxmlformats.org/drawingml/2006/main">
+              <a:graphicData uri="http://schemas.openxmlformats.org/drawingml/2006/picture">
+                <pic:pic xmlns:pic="http://schemas.openxmlformats.org/drawingml/2006/picture">
+                  <pic:nvPicPr>
+                    <pic:cNvPr id="0" name="Picture 17"/>
+                    <pic:cNvPicPr>
+                      <a:picLocks noChangeAspect="1" noChangeArrowheads="1"/>
+                    </pic:cNvPicPr>
+                  </pic:nvPicPr>
+                  <pic:blipFill rotWithShape="1">
+                    <a:blip r:embed="rId71" cstate="print">
+                      <a:extLst>
+                        <a:ext uri="{28A0092B-C50C-407E-A947-70E740481C1C}">
+                          <a14:useLocalDpi xmlns:a14="http://schemas.microsoft.com/office/drawing/2010/main" val="0"/>
+                        </a:ext>
+                      </a:extLst>
+                    </a:blip>
+                    <a:srcRect t="5545"/>
+                    <a:stretch/>
+                  </pic:blipFill>
+                  <pic:spPr bwMode="auto">
+                    <a:xfrm>
+                      <a:off x="0" y="0"/>
+                      <a:ext cx="2285625" cy="1908144"/>
+                    </a:xfrm>
+                    <a:prstGeom prst="rect">
+                      <a:avLst/>
+                    </a:prstGeom>
+                    <a:noFill/>
+                    <a:ln>
+                      <a:noFill/>
+                    </a:ln>
+                    <a:extLst>
+                      <a:ext uri="{53640926-AAD7-44D8-BBD7-CCE9431645EC}">
+                        <a14:shadowObscured xmlns:a14="http://schemas.microsoft.com/office/drawing/2010/main"/>
+                      </a:ext>
+                    </a:extLst>
+                  </pic:spPr>
+                </pic:pic>
+              </a:graphicData>
+            </a:graphic>
+          </wp:inline>
+        </w:drawing>
+      </w:r>
+    </w:p>
+    <w:p>
+      <w:pPr>
+        <w:pStyle w:val="ListParagraph"/>
+        <w:numPr>
+          <w:ilvl w:val="0"/>
+          <w:numId w:val="6"/>
+        </w:numPr>
+        <w:rPr>
+          <w:rFonts w:ascii="Verdana" w:hAnsi="Verdana"/>
+          <w:i/>
+          <w:iCs/>
+          <w:sz w:val="28"/>
+          <w:szCs w:val="28"/>
+        </w:rPr>
+      </w:pPr>
+      <w:r>
+        <w:rPr>
+          <w:rFonts w:ascii="Verdana" w:hAnsi="Verdana"/>
+          <w:i/>
+          <w:iCs/>
+          <w:sz w:val="28"/>
+          <w:szCs w:val="28"/>
+        </w:rPr>
+        <w:t xml:space="preserve">Then, we apply </w:t>
+      </w:r>
+      <w:proofErr w:type="spellStart"/>
+      <w:r>
+        <w:rPr>
+          <w:rFonts w:ascii="Verdana" w:hAnsi="Verdana"/>
+          <w:i/>
+          <w:iCs/>
+          <w:sz w:val="28"/>
+          <w:szCs w:val="28"/>
+        </w:rPr>
+        <w:t>imopen</w:t>
+      </w:r>
+      <w:proofErr w:type="spellEnd"/>
+      <w:r>
+        <w:rPr>
+          <w:rFonts w:ascii="Verdana" w:hAnsi="Verdana"/>
+          <w:i/>
+          <w:iCs/>
+          <w:sz w:val="28"/>
+          <w:szCs w:val="28"/>
+        </w:rPr>
+        <w:t xml:space="preserve"> </w:t>
+      </w:r>
+      <w:r>
+        <w:rPr>
+          <w:rFonts w:ascii="Verdana" w:hAnsi="Verdana"/>
+          <w:i/>
+          <w:iCs/>
+          <w:sz w:val="28"/>
+          <w:szCs w:val="28"/>
+        </w:rPr>
+        <w:t>(I,</w:t>
+      </w:r>
+      <w:r>
+        <w:rPr>
+          <w:rFonts w:ascii="Consolas" w:eastAsia="Times New Roman" w:hAnsi="Consolas" w:cs="Times New Roman"/>
+          <w:sz w:val="20"/>
+          <w:szCs w:val="20"/>
+        </w:rPr>
+        <w:t xml:space="preserve"> </w:t>
+      </w:r>
+      <w:proofErr w:type="spellStart"/>
+      <w:r>
+        <w:rPr>
+          <w:rFonts w:ascii="Verdana" w:hAnsi="Verdana"/>
+          <w:i/>
+          <w:iCs/>
+          <w:sz w:val="28"/>
+          <w:szCs w:val="28"/>
+        </w:rPr>
+        <w:t>strel</w:t>
+      </w:r>
+      <w:proofErr w:type="spellEnd"/>
+      <w:r>
+        <w:rPr>
+          <w:rFonts w:ascii="Verdana" w:hAnsi="Verdana"/>
+          <w:i/>
+          <w:iCs/>
+          <w:sz w:val="28"/>
+          <w:szCs w:val="28"/>
+        </w:rPr>
+        <w:t xml:space="preserve"> </w:t>
+      </w:r>
+      <w:r>
+        <w:rPr>
+          <w:rFonts w:ascii="Verdana" w:hAnsi="Verdana"/>
+          <w:i/>
+          <w:iCs/>
+          <w:sz w:val="28"/>
+          <w:szCs w:val="28"/>
+        </w:rPr>
+        <w:t>('disk',3))</w:t>
+      </w:r>
+    </w:p>
+    <w:p>
+      <w:pPr>
+        <w:pStyle w:val="ListParagraph"/>
+        <w:rPr>
+          <w:rFonts w:ascii="Verdana" w:hAnsi="Verdana"/>
+          <w:i/>
+          <w:iCs/>
+          <w:sz w:val="28"/>
+          <w:szCs w:val="28"/>
+        </w:rPr>
+      </w:pPr>
+    </w:p>
+    <w:p>
+      <w:pPr>
+        <w:pStyle w:val="ListParagraph"/>
+        <w:numPr>
+          <w:ilvl w:val="1"/>
+          <w:numId w:val="6"/>
+        </w:numPr>
+        <w:rPr>
+          <w:rFonts w:ascii="Verdana" w:hAnsi="Verdana"/>
+          <w:i/>
+          <w:iCs/>
+          <w:sz w:val="28"/>
+          <w:szCs w:val="28"/>
+        </w:rPr>
+      </w:pPr>
+      <w:r>
+        <w:rPr>
+          <w:rFonts w:ascii="Verdana" w:hAnsi="Verdana"/>
+          <w:i/>
+          <w:iCs/>
+          <w:sz w:val="28"/>
+          <w:szCs w:val="28"/>
+        </w:rPr>
+        <w:t>Opening</w:t>
+      </w:r>
+    </w:p>
+    <w:p>
+      <w:pPr>
+        <w:ind w:left="990"/>
+        <w:rPr>
+          <w:rFonts w:ascii="Verdana" w:hAnsi="Verdana"/>
+          <w:i/>
+          <w:iCs/>
+          <w:sz w:val="28"/>
+          <w:szCs w:val="28"/>
+        </w:rPr>
+      </w:pPr>
+      <w:r>
+        <w:rPr>
+          <w:noProof/>
+        </w:rPr>
+        <w:drawing>
+          <wp:inline distT="0" distB="0" distL="0" distR="0" wp14:anchorId="2AA40DB3" wp14:editId="4611AD23">
+            <wp:extent cx="1758950" cy="1854337"/>
+            <wp:effectExtent l="0" t="0" r="0" b="0"/>
+            <wp:docPr id="43" name="Picture 43"/>
+            <wp:cNvGraphicFramePr>
+              <a:graphicFrameLocks xmlns:a="http://schemas.openxmlformats.org/drawingml/2006/main" noChangeAspect="1"/>
+            </wp:cNvGraphicFramePr>
+            <a:graphic xmlns:a="http://schemas.openxmlformats.org/drawingml/2006/main">
+              <a:graphicData uri="http://schemas.openxmlformats.org/drawingml/2006/picture">
+                <pic:pic xmlns:pic="http://schemas.openxmlformats.org/drawingml/2006/picture">
+                  <pic:nvPicPr>
+                    <pic:cNvPr id="0" name="Picture 8"/>
+                    <pic:cNvPicPr>
+                      <a:picLocks noChangeAspect="1" noChangeArrowheads="1"/>
+                    </pic:cNvPicPr>
+                  </pic:nvPicPr>
+                  <pic:blipFill rotWithShape="1">
+                    <a:blip r:embed="rId72" cstate="print">
+                      <a:extLst>
+                        <a:ext uri="{28A0092B-C50C-407E-A947-70E740481C1C}">
+                          <a14:useLocalDpi xmlns:a14="http://schemas.microsoft.com/office/drawing/2010/main" val="0"/>
+                        </a:ext>
+                      </a:extLst>
+                    </a:blip>
+                    <a:srcRect t="5264"/>
+                    <a:stretch/>
+                  </pic:blipFill>
+                  <pic:spPr bwMode="auto">
+                    <a:xfrm>
+                      <a:off x="0" y="0"/>
+                      <a:ext cx="1772730" cy="1868864"/>
+                    </a:xfrm>
+                    <a:prstGeom prst="rect">
+                      <a:avLst/>
+                    </a:prstGeom>
+                    <a:noFill/>
+                    <a:ln>
+                      <a:noFill/>
+                    </a:ln>
+                    <a:extLst>
+                      <a:ext uri="{53640926-AAD7-44D8-BBD7-CCE9431645EC}">
+                        <a14:shadowObscured xmlns:a14="http://schemas.microsoft.com/office/drawing/2010/main"/>
+                      </a:ext>
+                    </a:extLst>
+                  </pic:spPr>
+                </pic:pic>
+              </a:graphicData>
+            </a:graphic>
+          </wp:inline>
+        </w:drawing>
+      </w:r>
+      <w:r>
+        <w:rPr>
+          <w:rFonts w:ascii="Verdana" w:hAnsi="Verdana"/>
+          <w:i/>
+          <w:iCs/>
+          <w:noProof/>
+          <w:sz w:val="28"/>
+          <w:szCs w:val="28"/>
+        </w:rPr>
+        <w:drawing>
+          <wp:inline distT="0" distB="0" distL="0" distR="0" wp14:anchorId="3547FD48" wp14:editId="36BE2D0E">
+            <wp:extent cx="1752600" cy="1855696"/>
+            <wp:effectExtent l="0" t="0" r="0" b="0"/>
+            <wp:docPr id="70" name="Picture 70"/>
+            <wp:cNvGraphicFramePr>
+              <a:graphicFrameLocks xmlns:a="http://schemas.openxmlformats.org/drawingml/2006/main" noChangeAspect="1"/>
+            </wp:cNvGraphicFramePr>
+            <a:graphic xmlns:a="http://schemas.openxmlformats.org/drawingml/2006/main">
+              <a:graphicData uri="http://schemas.openxmlformats.org/drawingml/2006/picture">
+                <pic:pic xmlns:pic="http://schemas.openxmlformats.org/drawingml/2006/picture">
+                  <pic:nvPicPr>
+                    <pic:cNvPr id="0" name="Picture 13"/>
+                    <pic:cNvPicPr>
+                      <a:picLocks noChangeAspect="1" noChangeArrowheads="1"/>
+                    </pic:cNvPicPr>
+                  </pic:nvPicPr>
+                  <pic:blipFill rotWithShape="1">
+                    <a:blip r:embed="rId73" cstate="print">
+                      <a:extLst>
+                        <a:ext uri="{28A0092B-C50C-407E-A947-70E740481C1C}">
+                          <a14:useLocalDpi xmlns:a14="http://schemas.microsoft.com/office/drawing/2010/main" val="0"/>
+                        </a:ext>
+                      </a:extLst>
+                    </a:blip>
+                    <a:srcRect t="5264"/>
+                    <a:stretch/>
+                  </pic:blipFill>
+                  <pic:spPr bwMode="auto">
+                    <a:xfrm>
+                      <a:off x="0" y="0"/>
+                      <a:ext cx="1768445" cy="1872473"/>
+                    </a:xfrm>
+                    <a:prstGeom prst="rect">
+                      <a:avLst/>
+                    </a:prstGeom>
+                    <a:noFill/>
+                    <a:ln>
+                      <a:noFill/>
+                    </a:ln>
+                    <a:extLst>
+                      <a:ext uri="{53640926-AAD7-44D8-BBD7-CCE9431645EC}">
+                        <a14:shadowObscured xmlns:a14="http://schemas.microsoft.com/office/drawing/2010/main"/>
+                      </a:ext>
+                    </a:extLst>
+                  </pic:spPr>
+                </pic:pic>
+              </a:graphicData>
+            </a:graphic>
+          </wp:inline>
+        </w:drawing>
+      </w:r>
+      <w:r>
+        <w:rPr>
+          <w:rFonts w:ascii="Verdana" w:hAnsi="Verdana"/>
+          <w:i/>
+          <w:iCs/>
+          <w:noProof/>
+          <w:sz w:val="28"/>
+          <w:szCs w:val="28"/>
+        </w:rPr>
+        <w:drawing>
+          <wp:inline distT="0" distB="0" distL="0" distR="0" wp14:anchorId="75F4CF57" wp14:editId="06E4FF62">
+            <wp:extent cx="2228850" cy="1854830"/>
+            <wp:effectExtent l="0" t="0" r="0" b="0"/>
+            <wp:docPr id="75" name="Picture 75"/>
+            <wp:cNvGraphicFramePr>
+              <a:graphicFrameLocks xmlns:a="http://schemas.openxmlformats.org/drawingml/2006/main" noChangeAspect="1"/>
+            </wp:cNvGraphicFramePr>
+            <a:graphic xmlns:a="http://schemas.openxmlformats.org/drawingml/2006/main">
+              <a:graphicData uri="http://schemas.openxmlformats.org/drawingml/2006/picture">
+                <pic:pic xmlns:pic="http://schemas.openxmlformats.org/drawingml/2006/picture">
+                  <pic:nvPicPr>
+                    <pic:cNvPr id="0" name="Picture 18"/>
+                    <pic:cNvPicPr>
+                      <a:picLocks noChangeAspect="1" noChangeArrowheads="1"/>
+                    </pic:cNvPicPr>
+                  </pic:nvPicPr>
+                  <pic:blipFill rotWithShape="1">
+                    <a:blip r:embed="rId74" cstate="print">
+                      <a:extLst>
+                        <a:ext uri="{28A0092B-C50C-407E-A947-70E740481C1C}">
+                          <a14:useLocalDpi xmlns:a14="http://schemas.microsoft.com/office/drawing/2010/main" val="0"/>
+                        </a:ext>
+                      </a:extLst>
+                    </a:blip>
+                    <a:srcRect t="5264"/>
+                    <a:stretch/>
+                  </pic:blipFill>
+                  <pic:spPr bwMode="auto">
+                    <a:xfrm>
+                      <a:off x="0" y="0"/>
+                      <a:ext cx="2250176" cy="1872577"/>
+                    </a:xfrm>
+                    <a:prstGeom prst="rect">
+                      <a:avLst/>
+                    </a:prstGeom>
+                    <a:noFill/>
+                    <a:ln>
+                      <a:noFill/>
+                    </a:ln>
+                    <a:extLst>
+                      <a:ext uri="{53640926-AAD7-44D8-BBD7-CCE9431645EC}">
+                        <a14:shadowObscured xmlns:a14="http://schemas.microsoft.com/office/drawing/2010/main"/>
+                      </a:ext>
+                    </a:extLst>
+                  </pic:spPr>
+                </pic:pic>
+              </a:graphicData>
+            </a:graphic>
+          </wp:inline>
+        </w:drawing>
+      </w:r>
+    </w:p>
+    <w:p>
+      <w:pPr>
+        <w:pStyle w:val="ListParagraph"/>
+        <w:numPr>
+          <w:ilvl w:val="0"/>
+          <w:numId w:val="6"/>
+        </w:numPr>
+        <w:rPr>
+          <w:rFonts w:ascii="Verdana" w:hAnsi="Verdana"/>
+          <w:i/>
+          <w:iCs/>
+          <w:sz w:val="28"/>
+          <w:szCs w:val="28"/>
+        </w:rPr>
+      </w:pPr>
+      <w:r>
+        <w:rPr>
+          <w:rFonts w:ascii="Verdana" w:hAnsi="Verdana"/>
+          <w:i/>
+          <w:iCs/>
+          <w:sz w:val="28"/>
+          <w:szCs w:val="28"/>
+        </w:rPr>
+        <w:t xml:space="preserve">Then, we apply </w:t>
+      </w:r>
+      <w:proofErr w:type="spellStart"/>
+      <w:proofErr w:type="gramStart"/>
+      <w:r>
+        <w:rPr>
+          <w:rFonts w:ascii="Verdana" w:hAnsi="Verdana"/>
+          <w:i/>
+          <w:iCs/>
+          <w:sz w:val="28"/>
+          <w:szCs w:val="28"/>
+        </w:rPr>
+        <w:t>imreconstruct</w:t>
+      </w:r>
+      <w:proofErr w:type="spellEnd"/>
+      <w:r>
+        <w:rPr>
+          <w:rFonts w:ascii="Verdana" w:hAnsi="Verdana"/>
+          <w:i/>
+          <w:iCs/>
+          <w:sz w:val="28"/>
+          <w:szCs w:val="28"/>
+        </w:rPr>
+        <w:t>(</w:t>
+      </w:r>
+      <w:proofErr w:type="spellStart"/>
+      <w:proofErr w:type="gramEnd"/>
+      <w:r>
+        <w:rPr>
+          <w:rFonts w:ascii="Verdana" w:hAnsi="Verdana"/>
+          <w:i/>
+          <w:iCs/>
+          <w:sz w:val="28"/>
+          <w:szCs w:val="28"/>
+        </w:rPr>
+        <w:t>Ie,I</w:t>
+      </w:r>
+      <w:proofErr w:type="spellEnd"/>
+      <w:r>
+        <w:rPr>
+          <w:rFonts w:ascii="Verdana" w:hAnsi="Verdana"/>
+          <w:i/>
+          <w:iCs/>
+          <w:sz w:val="28"/>
+          <w:szCs w:val="28"/>
+        </w:rPr>
+        <w:t>)</w:t>
+      </w:r>
+    </w:p>
+    <w:p>
+      <w:pPr>
+        <w:pStyle w:val="ListParagraph"/>
+        <w:rPr>
+          <w:rFonts w:ascii="Verdana" w:hAnsi="Verdana"/>
+          <w:i/>
+          <w:iCs/>
+          <w:sz w:val="28"/>
+          <w:szCs w:val="28"/>
+        </w:rPr>
+      </w:pPr>
+    </w:p>
+    <w:p>
+      <w:pPr>
+        <w:pStyle w:val="ListParagraph"/>
+        <w:numPr>
+          <w:ilvl w:val="1"/>
+          <w:numId w:val="6"/>
+        </w:numPr>
+        <w:rPr>
+          <w:rFonts w:ascii="Verdana" w:hAnsi="Verdana"/>
+          <w:i/>
+          <w:iCs/>
+          <w:sz w:val="28"/>
+          <w:szCs w:val="28"/>
+        </w:rPr>
+      </w:pPr>
+      <w:r>
+        <w:rPr>
+          <w:rFonts w:ascii="Verdana" w:hAnsi="Verdana"/>
+          <w:i/>
+          <w:iCs/>
+          <w:sz w:val="28"/>
+          <w:szCs w:val="28"/>
+        </w:rPr>
+        <w:t>Opening-by-Reconstruction</w:t>
+      </w:r>
+    </w:p>
+    <w:p>
+      <w:pPr>
+        <w:ind w:left="990"/>
+        <w:rPr>
+          <w:rFonts w:ascii="Verdana" w:hAnsi="Verdana"/>
+          <w:i/>
+          <w:iCs/>
+          <w:sz w:val="28"/>
+          <w:szCs w:val="28"/>
+        </w:rPr>
+      </w:pPr>
+      <w:r>
+        <w:rPr>
+          <w:noProof/>
+        </w:rPr>
+        <w:drawing>
+          <wp:inline distT="0" distB="0" distL="0" distR="0" wp14:anchorId="449AD5B5" wp14:editId="5FDC75D5">
+            <wp:extent cx="1814660" cy="1905000"/>
+            <wp:effectExtent l="0" t="0" r="0" b="0"/>
+            <wp:docPr id="51" name="Picture 51"/>
+            <wp:cNvGraphicFramePr>
+              <a:graphicFrameLocks xmlns:a="http://schemas.openxmlformats.org/drawingml/2006/main" noChangeAspect="1"/>
+            </wp:cNvGraphicFramePr>
+            <a:graphic xmlns:a="http://schemas.openxmlformats.org/drawingml/2006/main">
+              <a:graphicData uri="http://schemas.openxmlformats.org/drawingml/2006/picture">
+                <pic:pic xmlns:pic="http://schemas.openxmlformats.org/drawingml/2006/picture">
+                  <pic:nvPicPr>
+                    <pic:cNvPr id="0" name="Picture 9"/>
+                    <pic:cNvPicPr>
+                      <a:picLocks noChangeAspect="1" noChangeArrowheads="1"/>
+                    </pic:cNvPicPr>
+                  </pic:nvPicPr>
+                  <pic:blipFill rotWithShape="1">
+                    <a:blip r:embed="rId75" cstate="print">
+                      <a:extLst>
+                        <a:ext uri="{28A0092B-C50C-407E-A947-70E740481C1C}">
+                          <a14:useLocalDpi xmlns:a14="http://schemas.microsoft.com/office/drawing/2010/main" val="0"/>
+                        </a:ext>
+                      </a:extLst>
+                    </a:blip>
+                    <a:srcRect t="5458"/>
+                    <a:stretch/>
+                  </pic:blipFill>
+                  <pic:spPr bwMode="auto">
+                    <a:xfrm>
+                      <a:off x="0" y="0"/>
+                      <a:ext cx="1826460" cy="1917387"/>
+                    </a:xfrm>
+                    <a:prstGeom prst="rect">
+                      <a:avLst/>
+                    </a:prstGeom>
+                    <a:noFill/>
+                    <a:ln>
+                      <a:noFill/>
+                    </a:ln>
+                    <a:extLst>
+                      <a:ext uri="{53640926-AAD7-44D8-BBD7-CCE9431645EC}">
+                        <a14:shadowObscured xmlns:a14="http://schemas.microsoft.com/office/drawing/2010/main"/>
+                      </a:ext>
+                    </a:extLst>
+                  </pic:spPr>
+                </pic:pic>
+              </a:graphicData>
+            </a:graphic>
+          </wp:inline>
+        </w:drawing>
+      </w:r>
+      <w:r>
+        <w:rPr>
+          <w:rFonts w:ascii="Verdana" w:hAnsi="Verdana"/>
+          <w:i/>
+          <w:iCs/>
+          <w:noProof/>
+          <w:sz w:val="28"/>
+          <w:szCs w:val="28"/>
+        </w:rPr>
+        <w:drawing>
+          <wp:inline distT="0" distB="0" distL="0" distR="0" wp14:anchorId="41300A0F" wp14:editId="79B9411A">
+            <wp:extent cx="1797050" cy="1906916"/>
+            <wp:effectExtent l="0" t="0" r="0" b="0"/>
+            <wp:docPr id="71" name="Picture 71"/>
+            <wp:cNvGraphicFramePr>
+              <a:graphicFrameLocks xmlns:a="http://schemas.openxmlformats.org/drawingml/2006/main" noChangeAspect="1"/>
+            </wp:cNvGraphicFramePr>
+            <a:graphic xmlns:a="http://schemas.openxmlformats.org/drawingml/2006/main">
+              <a:graphicData uri="http://schemas.openxmlformats.org/drawingml/2006/picture">
+                <pic:pic xmlns:pic="http://schemas.openxmlformats.org/drawingml/2006/picture">
+                  <pic:nvPicPr>
+                    <pic:cNvPr id="0" name="Picture 14"/>
+                    <pic:cNvPicPr>
+                      <a:picLocks noChangeAspect="1" noChangeArrowheads="1"/>
+                    </pic:cNvPicPr>
+                  </pic:nvPicPr>
+                  <pic:blipFill rotWithShape="1">
+                    <a:blip r:embed="rId76" cstate="print">
+                      <a:extLst>
+                        <a:ext uri="{28A0092B-C50C-407E-A947-70E740481C1C}">
+                          <a14:useLocalDpi xmlns:a14="http://schemas.microsoft.com/office/drawing/2010/main" val="0"/>
+                        </a:ext>
+                      </a:extLst>
+                    </a:blip>
+                    <a:srcRect t="5264"/>
+                    <a:stretch/>
+                  </pic:blipFill>
+                  <pic:spPr bwMode="auto">
+                    <a:xfrm>
+                      <a:off x="0" y="0"/>
+                      <a:ext cx="1826074" cy="1937714"/>
+                    </a:xfrm>
+                    <a:prstGeom prst="rect">
+                      <a:avLst/>
+                    </a:prstGeom>
+                    <a:noFill/>
+                    <a:ln>
+                      <a:noFill/>
+                    </a:ln>
+                    <a:extLst>
+                      <a:ext uri="{53640926-AAD7-44D8-BBD7-CCE9431645EC}">
+                        <a14:shadowObscured xmlns:a14="http://schemas.microsoft.com/office/drawing/2010/main"/>
+                      </a:ext>
+                    </a:extLst>
+                  </pic:spPr>
+                </pic:pic>
+              </a:graphicData>
+            </a:graphic>
+          </wp:inline>
+        </w:drawing>
+      </w:r>
+      <w:r>
+        <w:rPr>
+          <w:rFonts w:ascii="Verdana" w:hAnsi="Verdana"/>
+          <w:i/>
+          <w:iCs/>
+          <w:noProof/>
+          <w:sz w:val="28"/>
+          <w:szCs w:val="28"/>
+        </w:rPr>
+        <w:drawing>
+          <wp:inline distT="0" distB="0" distL="0" distR="0" wp14:anchorId="46623766" wp14:editId="758F7D74">
+            <wp:extent cx="2292350" cy="1910946"/>
+            <wp:effectExtent l="0" t="0" r="0" b="0"/>
+            <wp:docPr id="76" name="Picture 76"/>
+            <wp:cNvGraphicFramePr>
+              <a:graphicFrameLocks xmlns:a="http://schemas.openxmlformats.org/drawingml/2006/main" noChangeAspect="1"/>
+            </wp:cNvGraphicFramePr>
+            <a:graphic xmlns:a="http://schemas.openxmlformats.org/drawingml/2006/main">
+              <a:graphicData uri="http://schemas.openxmlformats.org/drawingml/2006/picture">
+                <pic:pic xmlns:pic="http://schemas.openxmlformats.org/drawingml/2006/picture">
+                  <pic:nvPicPr>
+                    <pic:cNvPr id="0" name="Picture 19"/>
+                    <pic:cNvPicPr>
+                      <a:picLocks noChangeAspect="1" noChangeArrowheads="1"/>
+                    </pic:cNvPicPr>
+                  </pic:nvPicPr>
+                  <pic:blipFill rotWithShape="1">
+                    <a:blip r:embed="rId77" cstate="print">
+                      <a:extLst>
+                        <a:ext uri="{28A0092B-C50C-407E-A947-70E740481C1C}">
+                          <a14:useLocalDpi xmlns:a14="http://schemas.microsoft.com/office/drawing/2010/main" val="0"/>
+                        </a:ext>
+                      </a:extLst>
+                    </a:blip>
+                    <a:srcRect t="5264"/>
+                    <a:stretch/>
+                  </pic:blipFill>
+                  <pic:spPr bwMode="auto">
+                    <a:xfrm>
+                      <a:off x="0" y="0"/>
+                      <a:ext cx="2320325" cy="1934267"/>
+                    </a:xfrm>
+                    <a:prstGeom prst="rect">
+                      <a:avLst/>
+                    </a:prstGeom>
+                    <a:noFill/>
+                    <a:ln>
+                      <a:noFill/>
+                    </a:ln>
+                    <a:extLst>
+                      <a:ext uri="{53640926-AAD7-44D8-BBD7-CCE9431645EC}">
+                        <a14:shadowObscured xmlns:a14="http://schemas.microsoft.com/office/drawing/2010/main"/>
+                      </a:ext>
+                    </a:extLst>
+                  </pic:spPr>
+                </pic:pic>
+              </a:graphicData>
+            </a:graphic>
+          </wp:inline>
+        </w:drawing>
+      </w:r>
+    </w:p>
+    <w:p>
+      <w:pPr>
+        <w:ind w:left="990"/>
+        <w:rPr>
+          <w:rFonts w:ascii="Verdana" w:hAnsi="Verdana"/>
+          <w:i/>
+          <w:iCs/>
+          <w:sz w:val="28"/>
+          <w:szCs w:val="28"/>
+        </w:rPr>
+      </w:pPr>
+    </w:p>
+    <w:p>
+      <w:pPr>
+        <w:ind w:left="990"/>
+        <w:rPr>
+          <w:rFonts w:ascii="Verdana" w:hAnsi="Verdana"/>
+          <w:i/>
+          <w:iCs/>
+          <w:sz w:val="28"/>
+          <w:szCs w:val="28"/>
+        </w:rPr>
+      </w:pPr>
+    </w:p>
+    <w:p>
+      <w:pPr>
+        <w:pStyle w:val="ListParagraph"/>
+        <w:numPr>
+          <w:ilvl w:val="0"/>
+          <w:numId w:val="6"/>
+        </w:numPr>
+        <w:rPr>
+          <w:rFonts w:ascii="Verdana" w:hAnsi="Verdana"/>
+          <w:i/>
+          <w:iCs/>
+          <w:sz w:val="28"/>
+          <w:szCs w:val="28"/>
+        </w:rPr>
+      </w:pPr>
+      <w:r>
+        <w:rPr>
+          <w:rFonts w:ascii="Verdana" w:hAnsi="Verdana"/>
+          <w:i/>
+          <w:iCs/>
+          <w:sz w:val="28"/>
+          <w:szCs w:val="28"/>
+        </w:rPr>
+        <w:lastRenderedPageBreak/>
+        <w:t xml:space="preserve">Then, we apply </w:t>
+      </w:r>
+      <w:proofErr w:type="spellStart"/>
+      <w:proofErr w:type="gramStart"/>
+      <w:r>
+        <w:rPr>
+          <w:rFonts w:ascii="Verdana" w:hAnsi="Verdana"/>
+          <w:i/>
+          <w:iCs/>
+          <w:sz w:val="28"/>
+          <w:szCs w:val="28"/>
+        </w:rPr>
+        <w:t>imclose</w:t>
+      </w:r>
+      <w:proofErr w:type="spellEnd"/>
+      <w:r>
+        <w:rPr>
+          <w:rFonts w:ascii="Verdana" w:hAnsi="Verdana"/>
+          <w:i/>
+          <w:iCs/>
+          <w:sz w:val="28"/>
+          <w:szCs w:val="28"/>
+        </w:rPr>
+        <w:t>(</w:t>
+      </w:r>
+      <w:proofErr w:type="spellStart"/>
+      <w:proofErr w:type="gramEnd"/>
+      <w:r>
+        <w:rPr>
+          <w:rFonts w:ascii="Verdana" w:hAnsi="Verdana"/>
+          <w:i/>
+          <w:iCs/>
+          <w:sz w:val="28"/>
+          <w:szCs w:val="28"/>
+        </w:rPr>
+        <w:t>Io,se</w:t>
+      </w:r>
+      <w:proofErr w:type="spellEnd"/>
+      <w:r>
+        <w:rPr>
+          <w:rFonts w:ascii="Verdana" w:hAnsi="Verdana"/>
+          <w:i/>
+          <w:iCs/>
+          <w:sz w:val="28"/>
+          <w:szCs w:val="28"/>
+        </w:rPr>
+        <w:t>)</w:t>
+      </w:r>
+    </w:p>
+    <w:p>
+      <w:pPr>
+        <w:pStyle w:val="ListParagraph"/>
+        <w:rPr>
+          <w:rFonts w:ascii="Verdana" w:hAnsi="Verdana"/>
+          <w:i/>
+          <w:iCs/>
+          <w:sz w:val="28"/>
+          <w:szCs w:val="28"/>
+        </w:rPr>
+      </w:pPr>
+    </w:p>
+    <w:p>
+      <w:pPr>
+        <w:pStyle w:val="ListParagraph"/>
+        <w:numPr>
+          <w:ilvl w:val="1"/>
+          <w:numId w:val="6"/>
+        </w:numPr>
+        <w:rPr>
+          <w:rFonts w:ascii="Verdana" w:hAnsi="Verdana"/>
+          <w:i/>
+          <w:iCs/>
+          <w:sz w:val="28"/>
+          <w:szCs w:val="28"/>
+        </w:rPr>
+      </w:pPr>
+      <w:r>
+        <w:rPr>
+          <w:rFonts w:ascii="Verdana" w:hAnsi="Verdana"/>
+          <w:i/>
+          <w:iCs/>
+          <w:sz w:val="28"/>
+          <w:szCs w:val="28"/>
+        </w:rPr>
+        <w:t>Opening-Closing</w:t>
+      </w:r>
+    </w:p>
+    <w:p>
+      <w:pPr>
+        <w:ind w:left="990"/>
+        <w:rPr>
+          <w:rFonts w:ascii="Verdana" w:hAnsi="Verdana"/>
+          <w:i/>
+          <w:iCs/>
+          <w:sz w:val="28"/>
+          <w:szCs w:val="28"/>
+        </w:rPr>
+      </w:pPr>
+      <w:r>
+        <w:rPr>
+          <w:noProof/>
+        </w:rPr>
+        <w:drawing>
+          <wp:inline distT="0" distB="0" distL="0" distR="0" wp14:anchorId="29640C12" wp14:editId="3909EC4E">
+            <wp:extent cx="1790700" cy="1891693"/>
+            <wp:effectExtent l="0" t="0" r="0" b="0"/>
+            <wp:docPr id="59" name="Picture 59"/>
+            <wp:cNvGraphicFramePr>
+              <a:graphicFrameLocks xmlns:a="http://schemas.openxmlformats.org/drawingml/2006/main" noChangeAspect="1"/>
+            </wp:cNvGraphicFramePr>
+            <a:graphic xmlns:a="http://schemas.openxmlformats.org/drawingml/2006/main">
+              <a:graphicData uri="http://schemas.openxmlformats.org/drawingml/2006/picture">
+                <pic:pic xmlns:pic="http://schemas.openxmlformats.org/drawingml/2006/picture">
+                  <pic:nvPicPr>
+                    <pic:cNvPr id="0" name="Picture 10"/>
+                    <pic:cNvPicPr>
+                      <a:picLocks noChangeAspect="1" noChangeArrowheads="1"/>
+                    </pic:cNvPicPr>
+                  </pic:nvPicPr>
+                  <pic:blipFill rotWithShape="1">
+                    <a:blip r:embed="rId78" cstate="print">
+                      <a:extLst>
+                        <a:ext uri="{28A0092B-C50C-407E-A947-70E740481C1C}">
+                          <a14:useLocalDpi xmlns:a14="http://schemas.microsoft.com/office/drawing/2010/main" val="0"/>
+                        </a:ext>
+                      </a:extLst>
+                    </a:blip>
+                    <a:srcRect t="5068"/>
+                    <a:stretch/>
+                  </pic:blipFill>
+                  <pic:spPr bwMode="auto">
+                    <a:xfrm>
+                      <a:off x="0" y="0"/>
+                      <a:ext cx="1801160" cy="1902743"/>
+                    </a:xfrm>
+                    <a:prstGeom prst="rect">
+                      <a:avLst/>
+                    </a:prstGeom>
+                    <a:noFill/>
+                    <a:ln>
+                      <a:noFill/>
+                    </a:ln>
+                    <a:extLst>
+                      <a:ext uri="{53640926-AAD7-44D8-BBD7-CCE9431645EC}">
+                        <a14:shadowObscured xmlns:a14="http://schemas.microsoft.com/office/drawing/2010/main"/>
+                      </a:ext>
+                    </a:extLst>
+                  </pic:spPr>
+                </pic:pic>
+              </a:graphicData>
+            </a:graphic>
+          </wp:inline>
+        </w:drawing>
+      </w:r>
+      <w:r>
+        <w:rPr>
+          <w:rFonts w:ascii="Verdana" w:hAnsi="Verdana"/>
+          <w:i/>
+          <w:iCs/>
+          <w:noProof/>
+          <w:sz w:val="28"/>
+          <w:szCs w:val="28"/>
+        </w:rPr>
+        <w:drawing>
+          <wp:inline distT="0" distB="0" distL="0" distR="0" wp14:anchorId="3A149837" wp14:editId="1FF8DF40">
+            <wp:extent cx="1797050" cy="1902761"/>
+            <wp:effectExtent l="0" t="0" r="0" b="2540"/>
+            <wp:docPr id="72" name="Picture 72"/>
+            <wp:cNvGraphicFramePr>
+              <a:graphicFrameLocks xmlns:a="http://schemas.openxmlformats.org/drawingml/2006/main" noChangeAspect="1"/>
+            </wp:cNvGraphicFramePr>
+            <a:graphic xmlns:a="http://schemas.openxmlformats.org/drawingml/2006/main">
+              <a:graphicData uri="http://schemas.openxmlformats.org/drawingml/2006/picture">
+                <pic:pic xmlns:pic="http://schemas.openxmlformats.org/drawingml/2006/picture">
+                  <pic:nvPicPr>
+                    <pic:cNvPr id="0" name="Picture 15"/>
+                    <pic:cNvPicPr>
+                      <a:picLocks noChangeAspect="1" noChangeArrowheads="1"/>
+                    </pic:cNvPicPr>
+                  </pic:nvPicPr>
+                  <pic:blipFill rotWithShape="1">
+                    <a:blip r:embed="rId79" cstate="print">
+                      <a:extLst>
+                        <a:ext uri="{28A0092B-C50C-407E-A947-70E740481C1C}">
+                          <a14:useLocalDpi xmlns:a14="http://schemas.microsoft.com/office/drawing/2010/main" val="0"/>
+                        </a:ext>
+                      </a:extLst>
+                    </a:blip>
+                    <a:srcRect t="5264"/>
+                    <a:stretch/>
+                  </pic:blipFill>
+                  <pic:spPr bwMode="auto">
+                    <a:xfrm>
+                      <a:off x="0" y="0"/>
+                      <a:ext cx="1817673" cy="1924597"/>
+                    </a:xfrm>
+                    <a:prstGeom prst="rect">
+                      <a:avLst/>
+                    </a:prstGeom>
+                    <a:noFill/>
+                    <a:ln>
+                      <a:noFill/>
+                    </a:ln>
+                    <a:extLst>
+                      <a:ext uri="{53640926-AAD7-44D8-BBD7-CCE9431645EC}">
+                        <a14:shadowObscured xmlns:a14="http://schemas.microsoft.com/office/drawing/2010/main"/>
+                      </a:ext>
+                    </a:extLst>
+                  </pic:spPr>
+                </pic:pic>
+              </a:graphicData>
+            </a:graphic>
+          </wp:inline>
+        </w:drawing>
+      </w:r>
+      <w:r>
+        <w:rPr>
+          <w:rFonts w:ascii="Verdana" w:hAnsi="Verdana"/>
+          <w:i/>
+          <w:iCs/>
+          <w:noProof/>
+          <w:sz w:val="28"/>
+          <w:szCs w:val="28"/>
+        </w:rPr>
+        <w:drawing>
+          <wp:inline distT="0" distB="0" distL="0" distR="0" wp14:anchorId="5A598821" wp14:editId="279A4AF3">
+            <wp:extent cx="2286000" cy="1902390"/>
+            <wp:effectExtent l="0" t="0" r="0" b="3175"/>
+            <wp:docPr id="77" name="Picture 77"/>
+            <wp:cNvGraphicFramePr>
+              <a:graphicFrameLocks xmlns:a="http://schemas.openxmlformats.org/drawingml/2006/main" noChangeAspect="1"/>
+            </wp:cNvGraphicFramePr>
+            <a:graphic xmlns:a="http://schemas.openxmlformats.org/drawingml/2006/main">
+              <a:graphicData uri="http://schemas.openxmlformats.org/drawingml/2006/picture">
+                <pic:pic xmlns:pic="http://schemas.openxmlformats.org/drawingml/2006/picture">
+                  <pic:nvPicPr>
+                    <pic:cNvPr id="0" name="Picture 20"/>
+                    <pic:cNvPicPr>
+                      <a:picLocks noChangeAspect="1" noChangeArrowheads="1"/>
+                    </pic:cNvPicPr>
+                  </pic:nvPicPr>
+                  <pic:blipFill rotWithShape="1">
+                    <a:blip r:embed="rId80" cstate="print">
+                      <a:extLst>
+                        <a:ext uri="{28A0092B-C50C-407E-A947-70E740481C1C}">
+                          <a14:useLocalDpi xmlns:a14="http://schemas.microsoft.com/office/drawing/2010/main" val="0"/>
+                        </a:ext>
+                      </a:extLst>
+                    </a:blip>
+                    <a:srcRect t="5264"/>
+                    <a:stretch/>
+                  </pic:blipFill>
+                  <pic:spPr bwMode="auto">
+                    <a:xfrm>
+                      <a:off x="0" y="0"/>
+                      <a:ext cx="2301334" cy="1915151"/>
+                    </a:xfrm>
+                    <a:prstGeom prst="rect">
+                      <a:avLst/>
+                    </a:prstGeom>
+                    <a:noFill/>
+                    <a:ln>
+                      <a:noFill/>
+                    </a:ln>
+                    <a:extLst>
+                      <a:ext uri="{53640926-AAD7-44D8-BBD7-CCE9431645EC}">
+                        <a14:shadowObscured xmlns:a14="http://schemas.microsoft.com/office/drawing/2010/main"/>
+                      </a:ext>
+                    </a:extLst>
+                  </pic:spPr>
+                </pic:pic>
+              </a:graphicData>
+            </a:graphic>
+          </wp:inline>
+        </w:drawing>
+      </w:r>
+    </w:p>
+    <w:p>
+      <w:pPr>
+        <w:pStyle w:val="ListParagraph"/>
+        <w:numPr>
+          <w:ilvl w:val="0"/>
+          <w:numId w:val="6"/>
+        </w:numPr>
+        <w:rPr>
+          <w:rFonts w:ascii="Verdana" w:hAnsi="Verdana"/>
+          <w:i/>
+          <w:iCs/>
+          <w:sz w:val="28"/>
+          <w:szCs w:val="28"/>
+        </w:rPr>
+      </w:pPr>
+      <w:proofErr w:type="spellStart"/>
+      <w:r>
+        <w:rPr>
+          <w:rFonts w:ascii="Verdana" w:hAnsi="Verdana"/>
+          <w:i/>
+          <w:iCs/>
+          <w:sz w:val="28"/>
+          <w:szCs w:val="28"/>
+        </w:rPr>
+        <w:t>imreconstruct</w:t>
+      </w:r>
+      <w:proofErr w:type="spellEnd"/>
+      <w:r>
+        <w:rPr>
+          <w:rFonts w:ascii="Verdana" w:hAnsi="Verdana"/>
+          <w:i/>
+          <w:iCs/>
+          <w:sz w:val="28"/>
+          <w:szCs w:val="28"/>
+        </w:rPr>
+        <w:t>(</w:t>
+      </w:r>
+      <w:proofErr w:type="spellStart"/>
+      <w:proofErr w:type="gramStart"/>
+      <w:r>
+        <w:rPr>
+          <w:rFonts w:ascii="Verdana" w:hAnsi="Verdana"/>
+          <w:i/>
+          <w:iCs/>
+          <w:sz w:val="28"/>
+          <w:szCs w:val="28"/>
+        </w:rPr>
+        <w:t>imcomplement</w:t>
+      </w:r>
+      <w:proofErr w:type="spellEnd"/>
+      <w:r>
+        <w:rPr>
+          <w:rFonts w:ascii="Verdana" w:hAnsi="Verdana"/>
+          <w:i/>
+          <w:iCs/>
+          <w:sz w:val="28"/>
+          <w:szCs w:val="28"/>
+        </w:rPr>
+        <w:t>(</w:t>
+      </w:r>
+      <w:proofErr w:type="spellStart"/>
+      <w:proofErr w:type="gramEnd"/>
+      <w:r>
+        <w:rPr>
+          <w:rFonts w:ascii="Verdana" w:hAnsi="Verdana"/>
+          <w:i/>
+          <w:iCs/>
+          <w:sz w:val="28"/>
+          <w:szCs w:val="28"/>
+        </w:rPr>
+        <w:t>Iobrd</w:t>
+      </w:r>
+      <w:proofErr w:type="spellEnd"/>
+      <w:r>
+        <w:rPr>
+          <w:rFonts w:ascii="Verdana" w:hAnsi="Verdana"/>
+          <w:i/>
+          <w:iCs/>
+          <w:sz w:val="28"/>
+          <w:szCs w:val="28"/>
+        </w:rPr>
+        <w:t>),</w:t>
+      </w:r>
+      <w:proofErr w:type="spellStart"/>
+      <w:r>
+        <w:rPr>
+          <w:rFonts w:ascii="Verdana" w:hAnsi="Verdana"/>
+          <w:i/>
+          <w:iCs/>
+          <w:sz w:val="28"/>
+          <w:szCs w:val="28"/>
+        </w:rPr>
+        <w:t>imcomplement</w:t>
+      </w:r>
+      <w:proofErr w:type="spellEnd"/>
+      <w:r>
+        <w:rPr>
+          <w:rFonts w:ascii="Verdana" w:hAnsi="Verdana"/>
+          <w:i/>
+          <w:iCs/>
+          <w:sz w:val="28"/>
+          <w:szCs w:val="28"/>
+        </w:rPr>
+        <w:t>(</w:t>
+      </w:r>
+      <w:proofErr w:type="spellStart"/>
+      <w:r>
+        <w:rPr>
+          <w:rFonts w:ascii="Verdana" w:hAnsi="Verdana"/>
+          <w:i/>
+          <w:iCs/>
+          <w:sz w:val="28"/>
+          <w:szCs w:val="28"/>
+        </w:rPr>
+        <w:t>Iobr</w:t>
+      </w:r>
+      <w:proofErr w:type="spellEnd"/>
+      <w:r>
+        <w:rPr>
+          <w:rFonts w:ascii="Verdana" w:hAnsi="Verdana"/>
+          <w:i/>
+          <w:iCs/>
+          <w:sz w:val="28"/>
+          <w:szCs w:val="28"/>
+        </w:rPr>
+        <w:t>))</w:t>
+      </w:r>
+    </w:p>
+    <w:p>
+      <w:pPr>
+        <w:pStyle w:val="ListParagraph"/>
+        <w:rPr>
+          <w:rFonts w:ascii="Verdana" w:hAnsi="Verdana"/>
+          <w:i/>
+          <w:iCs/>
+          <w:sz w:val="28"/>
+          <w:szCs w:val="28"/>
+        </w:rPr>
+      </w:pPr>
+    </w:p>
+    <w:p>
+      <w:pPr>
+        <w:pStyle w:val="ListParagraph"/>
+        <w:numPr>
+          <w:ilvl w:val="1"/>
+          <w:numId w:val="6"/>
+        </w:numPr>
+        <w:rPr>
+          <w:rFonts w:ascii="Verdana" w:hAnsi="Verdana"/>
+          <w:i/>
+          <w:iCs/>
+          <w:sz w:val="28"/>
+          <w:szCs w:val="28"/>
+        </w:rPr>
+      </w:pPr>
+      <w:r>
+        <w:rPr>
+          <w:rFonts w:ascii="Verdana" w:hAnsi="Verdana"/>
+          <w:i/>
+          <w:iCs/>
+          <w:sz w:val="28"/>
+          <w:szCs w:val="28"/>
+        </w:rPr>
+        <w:t>Opening-Closing by Reconstruction</w:t>
+      </w:r>
+    </w:p>
+    <w:p>
+      <w:pPr>
+        <w:ind w:left="990"/>
+        <w:rPr>
+          <w:rFonts w:ascii="Verdana" w:hAnsi="Verdana"/>
+          <w:i/>
+          <w:iCs/>
+          <w:sz w:val="28"/>
+          <w:szCs w:val="28"/>
+        </w:rPr>
+      </w:pPr>
+      <w:r>
+        <w:rPr>
+          <w:noProof/>
+        </w:rPr>
+        <w:drawing>
+          <wp:inline distT="0" distB="0" distL="0" distR="0" wp14:anchorId="4987DDE3" wp14:editId="2B9EBF19">
+            <wp:extent cx="1816100" cy="1910443"/>
+            <wp:effectExtent l="0" t="0" r="0" b="0"/>
+            <wp:docPr id="68" name="Picture 68"/>
+            <wp:cNvGraphicFramePr>
+              <a:graphicFrameLocks xmlns:a="http://schemas.openxmlformats.org/drawingml/2006/main" noChangeAspect="1"/>
+            </wp:cNvGraphicFramePr>
+            <a:graphic xmlns:a="http://schemas.openxmlformats.org/drawingml/2006/main">
+              <a:graphicData uri="http://schemas.openxmlformats.org/drawingml/2006/picture">
+                <pic:pic xmlns:pic="http://schemas.openxmlformats.org/drawingml/2006/picture">
+                  <pic:nvPicPr>
+                    <pic:cNvPr id="0" name="Picture 11"/>
+                    <pic:cNvPicPr>
+                      <a:picLocks noChangeAspect="1" noChangeArrowheads="1"/>
+                    </pic:cNvPicPr>
+                  </pic:nvPicPr>
+                  <pic:blipFill rotWithShape="1">
+                    <a:blip r:embed="rId81" cstate="print">
+                      <a:extLst>
+                        <a:ext uri="{28A0092B-C50C-407E-A947-70E740481C1C}">
+                          <a14:useLocalDpi xmlns:a14="http://schemas.microsoft.com/office/drawing/2010/main" val="0"/>
+                        </a:ext>
+                      </a:extLst>
+                    </a:blip>
+                    <a:srcRect t="5264"/>
+                    <a:stretch/>
+                  </pic:blipFill>
+                  <pic:spPr bwMode="auto">
+                    <a:xfrm>
+                      <a:off x="0" y="0"/>
+                      <a:ext cx="1825820" cy="1920668"/>
+                    </a:xfrm>
+                    <a:prstGeom prst="rect">
+                      <a:avLst/>
+                    </a:prstGeom>
+                    <a:noFill/>
+                    <a:ln>
+                      <a:noFill/>
+                    </a:ln>
+                    <a:extLst>
+                      <a:ext uri="{53640926-AAD7-44D8-BBD7-CCE9431645EC}">
+                        <a14:shadowObscured xmlns:a14="http://schemas.microsoft.com/office/drawing/2010/main"/>
+                      </a:ext>
+                    </a:extLst>
+                  </pic:spPr>
+                </pic:pic>
+              </a:graphicData>
+            </a:graphic>
+          </wp:inline>
+        </w:drawing>
+      </w:r>
+      <w:r>
+        <w:rPr>
+          <w:rFonts w:ascii="Verdana" w:hAnsi="Verdana"/>
+          <w:i/>
+          <w:iCs/>
+          <w:noProof/>
+          <w:sz w:val="28"/>
+          <w:szCs w:val="28"/>
+        </w:rPr>
+        <w:drawing>
+          <wp:inline distT="0" distB="0" distL="0" distR="0" wp14:anchorId="375D09E7" wp14:editId="19CFFE84">
+            <wp:extent cx="1803400" cy="1909714"/>
+            <wp:effectExtent l="0" t="0" r="6350" b="0"/>
+            <wp:docPr id="73" name="Picture 73"/>
+            <wp:cNvGraphicFramePr>
+              <a:graphicFrameLocks xmlns:a="http://schemas.openxmlformats.org/drawingml/2006/main" noChangeAspect="1"/>
+            </wp:cNvGraphicFramePr>
+            <a:graphic xmlns:a="http://schemas.openxmlformats.org/drawingml/2006/main">
+              <a:graphicData uri="http://schemas.openxmlformats.org/drawingml/2006/picture">
+                <pic:pic xmlns:pic="http://schemas.openxmlformats.org/drawingml/2006/picture">
+                  <pic:nvPicPr>
+                    <pic:cNvPr id="0" name="Picture 16"/>
+                    <pic:cNvPicPr>
+                      <a:picLocks noChangeAspect="1" noChangeArrowheads="1"/>
+                    </pic:cNvPicPr>
+                  </pic:nvPicPr>
+                  <pic:blipFill rotWithShape="1">
+                    <a:blip r:embed="rId82" cstate="print">
+                      <a:extLst>
+                        <a:ext uri="{28A0092B-C50C-407E-A947-70E740481C1C}">
+                          <a14:useLocalDpi xmlns:a14="http://schemas.microsoft.com/office/drawing/2010/main" val="0"/>
+                        </a:ext>
+                      </a:extLst>
+                    </a:blip>
+                    <a:srcRect t="5458"/>
+                    <a:stretch/>
+                  </pic:blipFill>
+                  <pic:spPr bwMode="auto">
+                    <a:xfrm>
+                      <a:off x="0" y="0"/>
+                      <a:ext cx="1816214" cy="1923284"/>
+                    </a:xfrm>
+                    <a:prstGeom prst="rect">
+                      <a:avLst/>
+                    </a:prstGeom>
+                    <a:noFill/>
+                    <a:ln>
+                      <a:noFill/>
+                    </a:ln>
+                    <a:extLst>
+                      <a:ext uri="{53640926-AAD7-44D8-BBD7-CCE9431645EC}">
+                        <a14:shadowObscured xmlns:a14="http://schemas.microsoft.com/office/drawing/2010/main"/>
+                      </a:ext>
+                    </a:extLst>
+                  </pic:spPr>
+                </pic:pic>
+              </a:graphicData>
+            </a:graphic>
+          </wp:inline>
+        </w:drawing>
+      </w:r>
+      <w:r>
+        <w:rPr>
+          <w:rFonts w:ascii="Verdana" w:hAnsi="Verdana"/>
+          <w:i/>
+          <w:iCs/>
+          <w:noProof/>
+          <w:sz w:val="28"/>
+          <w:szCs w:val="28"/>
+        </w:rPr>
+        <w:drawing>
+          <wp:inline distT="0" distB="0" distL="0" distR="0" wp14:anchorId="02216027" wp14:editId="65C47AA4">
+            <wp:extent cx="2286000" cy="1909575"/>
+            <wp:effectExtent l="0" t="0" r="0" b="0"/>
+            <wp:docPr id="78" name="Picture 78"/>
+            <wp:cNvGraphicFramePr>
+              <a:graphicFrameLocks xmlns:a="http://schemas.openxmlformats.org/drawingml/2006/main" noChangeAspect="1"/>
+            </wp:cNvGraphicFramePr>
+            <a:graphic xmlns:a="http://schemas.openxmlformats.org/drawingml/2006/main">
+              <a:graphicData uri="http://schemas.openxmlformats.org/drawingml/2006/picture">
+                <pic:pic xmlns:pic="http://schemas.openxmlformats.org/drawingml/2006/picture">
+                  <pic:nvPicPr>
+                    <pic:cNvPr id="0" name="Picture 21"/>
+                    <pic:cNvPicPr>
+                      <a:picLocks noChangeAspect="1" noChangeArrowheads="1"/>
+                    </pic:cNvPicPr>
+                  </pic:nvPicPr>
+                  <pic:blipFill rotWithShape="1">
+                    <a:blip r:embed="rId83" cstate="print">
+                      <a:extLst>
+                        <a:ext uri="{28A0092B-C50C-407E-A947-70E740481C1C}">
+                          <a14:useLocalDpi xmlns:a14="http://schemas.microsoft.com/office/drawing/2010/main" val="0"/>
+                        </a:ext>
+                      </a:extLst>
+                    </a:blip>
+                    <a:srcRect t="5068"/>
+                    <a:stretch/>
+                  </pic:blipFill>
+                  <pic:spPr bwMode="auto">
+                    <a:xfrm>
+                      <a:off x="0" y="0"/>
+                      <a:ext cx="2302909" cy="1923700"/>
+                    </a:xfrm>
+                    <a:prstGeom prst="rect">
+                      <a:avLst/>
+                    </a:prstGeom>
+                    <a:noFill/>
+                    <a:ln>
+                      <a:noFill/>
+                    </a:ln>
+                    <a:extLst>
+                      <a:ext uri="{53640926-AAD7-44D8-BBD7-CCE9431645EC}">
+                        <a14:shadowObscured xmlns:a14="http://schemas.microsoft.com/office/drawing/2010/main"/>
+                      </a:ext>
+                    </a:extLst>
+                  </pic:spPr>
+                </pic:pic>
+              </a:graphicData>
+            </a:graphic>
+          </wp:inline>
+        </w:drawing>
+      </w:r>
+    </w:p>
+    <w:p>
+      <w:pPr>
+        <w:pStyle w:val="ListParagraph"/>
+        <w:numPr>
+          <w:ilvl w:val="0"/>
+          <w:numId w:val="6"/>
+        </w:numPr>
+        <w:rPr>
+          <w:rFonts w:ascii="Verdana" w:hAnsi="Verdana"/>
+          <w:i/>
+          <w:iCs/>
+          <w:sz w:val="28"/>
+          <w:szCs w:val="28"/>
+        </w:rPr>
+      </w:pPr>
+      <w:proofErr w:type="spellStart"/>
+      <w:proofErr w:type="gramStart"/>
+      <w:r>
+        <w:rPr>
+          <w:rFonts w:ascii="Verdana" w:hAnsi="Verdana"/>
+          <w:i/>
+          <w:iCs/>
+          <w:sz w:val="28"/>
+          <w:szCs w:val="28"/>
+        </w:rPr>
+        <w:t>imregionalmax</w:t>
+      </w:r>
+      <w:proofErr w:type="spellEnd"/>
+      <w:r>
+        <w:rPr>
+          <w:rFonts w:ascii="Verdana" w:hAnsi="Verdana"/>
+          <w:i/>
+          <w:iCs/>
+          <w:sz w:val="28"/>
+          <w:szCs w:val="28"/>
+        </w:rPr>
+        <w:t>(</w:t>
+      </w:r>
+      <w:proofErr w:type="spellStart"/>
+      <w:proofErr w:type="gramEnd"/>
+      <w:r>
+        <w:rPr>
+          <w:rFonts w:ascii="Verdana" w:hAnsi="Verdana"/>
+          <w:i/>
+          <w:iCs/>
+          <w:sz w:val="28"/>
+          <w:szCs w:val="28"/>
+        </w:rPr>
+        <w:t>Iobrcbr</w:t>
+      </w:r>
+      <w:proofErr w:type="spellEnd"/>
+      <w:r>
+        <w:rPr>
+          <w:rFonts w:ascii="Verdana" w:hAnsi="Verdana"/>
+          <w:i/>
+          <w:iCs/>
+          <w:sz w:val="28"/>
+          <w:szCs w:val="28"/>
+        </w:rPr>
+        <w:t>)</w:t>
+      </w:r>
+    </w:p>
+    <w:p>
+      <w:pPr>
+        <w:pStyle w:val="ListParagraph"/>
+        <w:rPr>
+          <w:rFonts w:ascii="Verdana" w:hAnsi="Verdana"/>
+          <w:i/>
+          <w:iCs/>
+          <w:sz w:val="28"/>
+          <w:szCs w:val="28"/>
+        </w:rPr>
+      </w:pPr>
+    </w:p>
+    <w:p>
+      <w:pPr>
+        <w:pStyle w:val="ListParagraph"/>
+        <w:numPr>
+          <w:ilvl w:val="1"/>
+          <w:numId w:val="6"/>
+        </w:numPr>
+        <w:rPr>
+          <w:rFonts w:ascii="Verdana" w:hAnsi="Verdana"/>
+          <w:i/>
+          <w:iCs/>
+          <w:sz w:val="28"/>
+          <w:szCs w:val="28"/>
+        </w:rPr>
+      </w:pPr>
+      <w:r>
+        <w:rPr>
+          <w:rFonts w:ascii="Verdana" w:hAnsi="Verdana"/>
+          <w:i/>
+          <w:iCs/>
+          <w:sz w:val="28"/>
+          <w:szCs w:val="28"/>
+        </w:rPr>
+        <w:t>Regional Maxima of Opening-Closing by Reconstruction</w:t>
+      </w:r>
+    </w:p>
+    <w:p>
+      <w:pPr>
+        <w:ind w:left="990"/>
+        <w:rPr>
+          <w:rFonts w:ascii="Verdana" w:hAnsi="Verdana"/>
+          <w:i/>
+          <w:iCs/>
+          <w:sz w:val="28"/>
+          <w:szCs w:val="28"/>
+        </w:rPr>
+      </w:pPr>
+      <w:r>
+        <w:rPr>
+          <w:rFonts w:ascii="Verdana" w:hAnsi="Verdana"/>
+          <w:i/>
+          <w:iCs/>
+          <w:noProof/>
+          <w:sz w:val="28"/>
+          <w:szCs w:val="28"/>
+        </w:rPr>
+        <w:drawing>
+          <wp:inline distT="0" distB="0" distL="0" distR="0" wp14:anchorId="6F55C8AB" wp14:editId="29ED4BCE">
+            <wp:extent cx="1816551" cy="1955800"/>
+            <wp:effectExtent l="0" t="0" r="0" b="6350"/>
+            <wp:docPr id="85" name="Picture 85"/>
+            <wp:cNvGraphicFramePr>
+              <a:graphicFrameLocks xmlns:a="http://schemas.openxmlformats.org/drawingml/2006/main" noChangeAspect="1"/>
+            </wp:cNvGraphicFramePr>
+            <a:graphic xmlns:a="http://schemas.openxmlformats.org/drawingml/2006/main">
+              <a:graphicData uri="http://schemas.openxmlformats.org/drawingml/2006/picture">
+                <pic:pic xmlns:pic="http://schemas.openxmlformats.org/drawingml/2006/picture">
+                  <pic:nvPicPr>
+                    <pic:cNvPr id="0" name="Picture 28"/>
+                    <pic:cNvPicPr>
+                      <a:picLocks noChangeAspect="1" noChangeArrowheads="1"/>
+                    </pic:cNvPicPr>
+                  </pic:nvPicPr>
+                  <pic:blipFill rotWithShape="1">
+                    <a:blip r:embed="rId84">
+                      <a:extLst>
+                        <a:ext uri="{28A0092B-C50C-407E-A947-70E740481C1C}">
+                          <a14:useLocalDpi xmlns:a14="http://schemas.microsoft.com/office/drawing/2010/main" val="0"/>
+                        </a:ext>
+                      </a:extLst>
+                    </a:blip>
+                    <a:srcRect l="25593" t="7761" r="25763"/>
+                    <a:stretch/>
+                  </pic:blipFill>
+                  <pic:spPr bwMode="auto">
+                    <a:xfrm>
+                      <a:off x="0" y="0"/>
+                      <a:ext cx="1835437" cy="1976133"/>
+                    </a:xfrm>
+                    <a:prstGeom prst="rect">
+                      <a:avLst/>
+                    </a:prstGeom>
+                    <a:noFill/>
+                    <a:ln>
+                      <a:noFill/>
+                    </a:ln>
+                    <a:extLst>
+                      <a:ext uri="{53640926-AAD7-44D8-BBD7-CCE9431645EC}">
+                        <a14:shadowObscured xmlns:a14="http://schemas.microsoft.com/office/drawing/2010/main"/>
+                      </a:ext>
+                    </a:extLst>
+                  </pic:spPr>
+                </pic:pic>
+              </a:graphicData>
+            </a:graphic>
+          </wp:inline>
+        </w:drawing>
+      </w:r>
+      <w:r>
+        <w:rPr>
+          <w:noProof/>
+        </w:rPr>
+        <w:drawing>
+          <wp:inline distT="0" distB="0" distL="0" distR="0" wp14:anchorId="388AE3D8" wp14:editId="2C5BBD41">
+            <wp:extent cx="1847850" cy="1955800"/>
+            <wp:effectExtent l="0" t="0" r="0" b="6350"/>
+            <wp:docPr id="79" name="Picture 79"/>
+            <wp:cNvGraphicFramePr>
+              <a:graphicFrameLocks xmlns:a="http://schemas.openxmlformats.org/drawingml/2006/main" noChangeAspect="1"/>
+            </wp:cNvGraphicFramePr>
+            <a:graphic xmlns:a="http://schemas.openxmlformats.org/drawingml/2006/main">
+              <a:graphicData uri="http://schemas.openxmlformats.org/drawingml/2006/picture">
+                <pic:pic xmlns:pic="http://schemas.openxmlformats.org/drawingml/2006/picture">
+                  <pic:nvPicPr>
+                    <pic:cNvPr id="0" name="Picture 22"/>
+                    <pic:cNvPicPr>
+                      <a:picLocks noChangeAspect="1" noChangeArrowheads="1"/>
+                    </pic:cNvPicPr>
+                  </pic:nvPicPr>
+                  <pic:blipFill rotWithShape="1">
+                    <a:blip r:embed="rId85">
+                      <a:extLst>
+                        <a:ext uri="{28A0092B-C50C-407E-A947-70E740481C1C}">
+                          <a14:useLocalDpi xmlns:a14="http://schemas.microsoft.com/office/drawing/2010/main" val="0"/>
+                        </a:ext>
+                      </a:extLst>
+                    </a:blip>
+                    <a:srcRect l="25254" t="8060" r="25423"/>
+                    <a:stretch/>
+                  </pic:blipFill>
+                  <pic:spPr bwMode="auto">
+                    <a:xfrm>
+                      <a:off x="0" y="0"/>
+                      <a:ext cx="1847850" cy="1955800"/>
+                    </a:xfrm>
+                    <a:prstGeom prst="rect">
+                      <a:avLst/>
+                    </a:prstGeom>
+                    <a:noFill/>
+                    <a:ln>
+                      <a:noFill/>
+                    </a:ln>
+                    <a:extLst>
+                      <a:ext uri="{53640926-AAD7-44D8-BBD7-CCE9431645EC}">
+                        <a14:shadowObscured xmlns:a14="http://schemas.microsoft.com/office/drawing/2010/main"/>
+                      </a:ext>
+                    </a:extLst>
+                  </pic:spPr>
+                </pic:pic>
+              </a:graphicData>
+            </a:graphic>
+          </wp:inline>
+        </w:drawing>
+      </w:r>
+      <w:r>
+        <w:rPr>
+          <w:rFonts w:ascii="Verdana" w:hAnsi="Verdana"/>
+          <w:i/>
+          <w:iCs/>
+          <w:noProof/>
+          <w:sz w:val="28"/>
+          <w:szCs w:val="28"/>
+        </w:rPr>
+        <w:drawing>
+          <wp:inline distT="0" distB="0" distL="0" distR="0" wp14:anchorId="36B39035" wp14:editId="529A5C87">
+            <wp:extent cx="2349500" cy="1955800"/>
+            <wp:effectExtent l="0" t="0" r="0" b="6350"/>
+            <wp:docPr id="91" name="Picture 91"/>
+            <wp:cNvGraphicFramePr>
+              <a:graphicFrameLocks xmlns:a="http://schemas.openxmlformats.org/drawingml/2006/main" noChangeAspect="1"/>
+            </wp:cNvGraphicFramePr>
+            <a:graphic xmlns:a="http://schemas.openxmlformats.org/drawingml/2006/main">
+              <a:graphicData uri="http://schemas.openxmlformats.org/drawingml/2006/picture">
+                <pic:pic xmlns:pic="http://schemas.openxmlformats.org/drawingml/2006/picture">
+                  <pic:nvPicPr>
+                    <pic:cNvPr id="0" name="Picture 34"/>
+                    <pic:cNvPicPr>
+                      <a:picLocks noChangeAspect="1" noChangeArrowheads="1"/>
+                    </pic:cNvPicPr>
+                  </pic:nvPicPr>
+                  <pic:blipFill rotWithShape="1">
+                    <a:blip r:embed="rId86">
+                      <a:extLst>
+                        <a:ext uri="{28A0092B-C50C-407E-A947-70E740481C1C}">
+                          <a14:useLocalDpi xmlns:a14="http://schemas.microsoft.com/office/drawing/2010/main" val="0"/>
+                        </a:ext>
+                      </a:extLst>
+                    </a:blip>
+                    <a:srcRect l="18644" t="8060" r="18644"/>
+                    <a:stretch/>
+                  </pic:blipFill>
+                  <pic:spPr bwMode="auto">
+                    <a:xfrm>
+                      <a:off x="0" y="0"/>
+                      <a:ext cx="2349500" cy="1955800"/>
+                    </a:xfrm>
+                    <a:prstGeom prst="rect">
+                      <a:avLst/>
+                    </a:prstGeom>
+                    <a:noFill/>
+                    <a:ln>
+                      <a:noFill/>
+                    </a:ln>
+                    <a:extLst>
+                      <a:ext uri="{53640926-AAD7-44D8-BBD7-CCE9431645EC}">
+                        <a14:shadowObscured xmlns:a14="http://schemas.microsoft.com/office/drawing/2010/main"/>
+                      </a:ext>
+                    </a:extLst>
+                  </pic:spPr>
+                </pic:pic>
+              </a:graphicData>
+            </a:graphic>
+          </wp:inline>
+        </w:drawing>
+      </w:r>
+    </w:p>
+    <w:p>
+      <w:pPr>
+        <w:ind w:left="990"/>
+        <w:rPr>
+          <w:rFonts w:ascii="Verdana" w:hAnsi="Verdana"/>
+          <w:i/>
+          <w:iCs/>
+          <w:sz w:val="28"/>
+          <w:szCs w:val="28"/>
+        </w:rPr>
+      </w:pPr>
+    </w:p>
+    <w:p>
+      <w:pPr>
+        <w:ind w:left="990"/>
+        <w:rPr>
+          <w:rFonts w:ascii="Verdana" w:hAnsi="Verdana"/>
+          <w:i/>
+          <w:iCs/>
+          <w:sz w:val="28"/>
+          <w:szCs w:val="28"/>
+        </w:rPr>
+      </w:pPr>
+    </w:p>
+    <w:p>
+      <w:pPr>
+        <w:ind w:left="990"/>
+        <w:rPr>
+          <w:rFonts w:ascii="Verdana" w:hAnsi="Verdana"/>
+          <w:i/>
+          <w:iCs/>
+          <w:sz w:val="28"/>
+          <w:szCs w:val="28"/>
+        </w:rPr>
+      </w:pPr>
+    </w:p>
+    <w:p>
+      <w:pPr>
+        <w:ind w:left="990"/>
+        <w:rPr>
+          <w:rFonts w:ascii="Verdana" w:hAnsi="Verdana"/>
+          <w:i/>
+          <w:iCs/>
+          <w:sz w:val="28"/>
+          <w:szCs w:val="28"/>
+        </w:rPr>
+      </w:pPr>
+    </w:p>
+    <w:p>
+      <w:pPr>
+        <w:pStyle w:val="ListParagraph"/>
+        <w:numPr>
+          <w:ilvl w:val="1"/>
+          <w:numId w:val="6"/>
+        </w:numPr>
+        <w:rPr>
+          <w:rFonts w:ascii="Verdana" w:hAnsi="Verdana"/>
+          <w:i/>
+          <w:iCs/>
+          <w:sz w:val="28"/>
+          <w:szCs w:val="28"/>
+        </w:rPr>
+      </w:pPr>
+      <w:r>
+        <w:rPr>
+          <w:rFonts w:ascii="Verdana" w:hAnsi="Verdana"/>
+          <w:i/>
+          <w:iCs/>
+          <w:sz w:val="28"/>
+          <w:szCs w:val="28"/>
+        </w:rPr>
+        <w:lastRenderedPageBreak/>
+        <w:t>Regional Maxima Superimposed on Original Image</w:t>
+      </w:r>
+    </w:p>
+    <w:p>
+      <w:pPr>
+        <w:ind w:left="990"/>
+        <w:rPr>
+          <w:rFonts w:ascii="Verdana" w:hAnsi="Verdana"/>
+          <w:i/>
+          <w:iCs/>
+          <w:sz w:val="28"/>
+          <w:szCs w:val="28"/>
+        </w:rPr>
+      </w:pPr>
+      <w:r>
+        <w:rPr>
+          <w:noProof/>
+        </w:rPr>
+        <w:drawing>
+          <wp:inline distT="0" distB="0" distL="0" distR="0" wp14:anchorId="1D3B86DD" wp14:editId="03D2FECF">
+            <wp:extent cx="1828800" cy="1949450"/>
+            <wp:effectExtent l="0" t="0" r="0" b="0"/>
+            <wp:docPr id="80" name="Picture 80"/>
+            <wp:cNvGraphicFramePr>
+              <a:graphicFrameLocks xmlns:a="http://schemas.openxmlformats.org/drawingml/2006/main" noChangeAspect="1"/>
+            </wp:cNvGraphicFramePr>
+            <a:graphic xmlns:a="http://schemas.openxmlformats.org/drawingml/2006/main">
+              <a:graphicData uri="http://schemas.openxmlformats.org/drawingml/2006/picture">
+                <pic:pic xmlns:pic="http://schemas.openxmlformats.org/drawingml/2006/picture">
+                  <pic:nvPicPr>
+                    <pic:cNvPr id="0" name="Picture 23"/>
+                    <pic:cNvPicPr>
+                      <a:picLocks noChangeAspect="1" noChangeArrowheads="1"/>
+                    </pic:cNvPicPr>
+                  </pic:nvPicPr>
+                  <pic:blipFill rotWithShape="1">
+                    <a:blip r:embed="rId87">
+                      <a:extLst>
+                        <a:ext uri="{28A0092B-C50C-407E-A947-70E740481C1C}">
+                          <a14:useLocalDpi xmlns:a14="http://schemas.microsoft.com/office/drawing/2010/main" val="0"/>
+                        </a:ext>
+                      </a:extLst>
+                    </a:blip>
+                    <a:srcRect l="22745" t="8358" r="23120"/>
+                    <a:stretch/>
+                  </pic:blipFill>
+                  <pic:spPr bwMode="auto">
+                    <a:xfrm>
+                      <a:off x="0" y="0"/>
+                      <a:ext cx="1828800" cy="1949450"/>
+                    </a:xfrm>
+                    <a:prstGeom prst="rect">
+                      <a:avLst/>
+                    </a:prstGeom>
+                    <a:noFill/>
+                    <a:ln>
+                      <a:noFill/>
+                    </a:ln>
+                    <a:extLst>
+                      <a:ext uri="{53640926-AAD7-44D8-BBD7-CCE9431645EC}">
+                        <a14:shadowObscured xmlns:a14="http://schemas.microsoft.com/office/drawing/2010/main"/>
+                      </a:ext>
+                    </a:extLst>
+                  </pic:spPr>
+                </pic:pic>
+              </a:graphicData>
+            </a:graphic>
+          </wp:inline>
+        </w:drawing>
+      </w:r>
+      <w:r>
+        <w:rPr>
+          <w:rFonts w:ascii="Verdana" w:hAnsi="Verdana"/>
+          <w:i/>
+          <w:iCs/>
+          <w:noProof/>
+          <w:sz w:val="28"/>
+          <w:szCs w:val="28"/>
+        </w:rPr>
+        <w:drawing>
+          <wp:inline distT="0" distB="0" distL="0" distR="0" wp14:anchorId="07BE341C" wp14:editId="507AFF24">
+            <wp:extent cx="1834878" cy="1941830"/>
+            <wp:effectExtent l="0" t="0" r="0" b="1270"/>
+            <wp:docPr id="86" name="Picture 86"/>
+            <wp:cNvGraphicFramePr>
+              <a:graphicFrameLocks xmlns:a="http://schemas.openxmlformats.org/drawingml/2006/main" noChangeAspect="1"/>
+            </wp:cNvGraphicFramePr>
+            <a:graphic xmlns:a="http://schemas.openxmlformats.org/drawingml/2006/main">
+              <a:graphicData uri="http://schemas.openxmlformats.org/drawingml/2006/picture">
+                <pic:pic xmlns:pic="http://schemas.openxmlformats.org/drawingml/2006/picture">
+                  <pic:nvPicPr>
+                    <pic:cNvPr id="0" name="Picture 29"/>
+                    <pic:cNvPicPr>
+                      <a:picLocks noChangeAspect="1" noChangeArrowheads="1"/>
+                    </pic:cNvPicPr>
+                  </pic:nvPicPr>
+                  <pic:blipFill rotWithShape="1">
+                    <a:blip r:embed="rId88">
+                      <a:extLst>
+                        <a:ext uri="{28A0092B-C50C-407E-A947-70E740481C1C}">
+                          <a14:useLocalDpi xmlns:a14="http://schemas.microsoft.com/office/drawing/2010/main" val="0"/>
+                        </a:ext>
+                      </a:extLst>
+                    </a:blip>
+                    <a:srcRect l="22174" t="8060" r="23120"/>
+                    <a:stretch/>
+                  </pic:blipFill>
+                  <pic:spPr bwMode="auto">
+                    <a:xfrm>
+                      <a:off x="0" y="0"/>
+                      <a:ext cx="1843023" cy="1950450"/>
+                    </a:xfrm>
+                    <a:prstGeom prst="rect">
+                      <a:avLst/>
+                    </a:prstGeom>
+                    <a:noFill/>
+                    <a:ln>
+                      <a:noFill/>
+                    </a:ln>
+                    <a:extLst>
+                      <a:ext uri="{53640926-AAD7-44D8-BBD7-CCE9431645EC}">
+                        <a14:shadowObscured xmlns:a14="http://schemas.microsoft.com/office/drawing/2010/main"/>
+                      </a:ext>
+                    </a:extLst>
+                  </pic:spPr>
+                </pic:pic>
+              </a:graphicData>
+            </a:graphic>
+          </wp:inline>
+        </w:drawing>
+      </w:r>
+      <w:r>
+        <w:rPr>
+          <w:rFonts w:ascii="Verdana" w:hAnsi="Verdana"/>
+          <w:i/>
+          <w:iCs/>
+          <w:noProof/>
+          <w:sz w:val="28"/>
+          <w:szCs w:val="28"/>
+        </w:rPr>
+        <w:drawing>
+          <wp:inline distT="0" distB="0" distL="0" distR="0" wp14:anchorId="2F76C8CF" wp14:editId="786E98EB">
+            <wp:extent cx="2349500" cy="1949450"/>
+            <wp:effectExtent l="0" t="0" r="0" b="0"/>
+            <wp:docPr id="92" name="Picture 92"/>
+            <wp:cNvGraphicFramePr>
+              <a:graphicFrameLocks xmlns:a="http://schemas.openxmlformats.org/drawingml/2006/main" noChangeAspect="1"/>
+            </wp:cNvGraphicFramePr>
+            <a:graphic xmlns:a="http://schemas.openxmlformats.org/drawingml/2006/main">
+              <a:graphicData uri="http://schemas.openxmlformats.org/drawingml/2006/picture">
+                <pic:pic xmlns:pic="http://schemas.openxmlformats.org/drawingml/2006/picture">
+                  <pic:nvPicPr>
+                    <pic:cNvPr id="0" name="Picture 35"/>
+                    <pic:cNvPicPr>
+                      <a:picLocks noChangeAspect="1" noChangeArrowheads="1"/>
+                    </pic:cNvPicPr>
+                  </pic:nvPicPr>
+                  <pic:blipFill rotWithShape="1">
+                    <a:blip r:embed="rId89">
+                      <a:extLst>
+                        <a:ext uri="{28A0092B-C50C-407E-A947-70E740481C1C}">
+                          <a14:useLocalDpi xmlns:a14="http://schemas.microsoft.com/office/drawing/2010/main" val="0"/>
+                        </a:ext>
+                      </a:extLst>
+                    </a:blip>
+                    <a:srcRect l="15037" t="8358" r="15413"/>
+                    <a:stretch/>
+                  </pic:blipFill>
+                  <pic:spPr bwMode="auto">
+                    <a:xfrm>
+                      <a:off x="0" y="0"/>
+                      <a:ext cx="2349500" cy="1949450"/>
+                    </a:xfrm>
+                    <a:prstGeom prst="rect">
+                      <a:avLst/>
+                    </a:prstGeom>
+                    <a:noFill/>
+                    <a:ln>
+                      <a:noFill/>
+                    </a:ln>
+                    <a:extLst>
+                      <a:ext uri="{53640926-AAD7-44D8-BBD7-CCE9431645EC}">
+                        <a14:shadowObscured xmlns:a14="http://schemas.microsoft.com/office/drawing/2010/main"/>
+                      </a:ext>
+                    </a:extLst>
+                  </pic:spPr>
+                </pic:pic>
+              </a:graphicData>
+            </a:graphic>
+          </wp:inline>
+        </w:drawing>
+      </w:r>
+    </w:p>
+    <w:p>
+      <w:pPr>
+        <w:pStyle w:val="ListParagraph"/>
+        <w:numPr>
+          <w:ilvl w:val="0"/>
+          <w:numId w:val="6"/>
+        </w:numPr>
+        <w:rPr>
+          <w:rFonts w:ascii="Verdana" w:hAnsi="Verdana"/>
+          <w:i/>
+          <w:iCs/>
+          <w:sz w:val="28"/>
+          <w:szCs w:val="28"/>
+        </w:rPr>
+      </w:pPr>
+      <w:r>
+        <w:rPr>
+          <w:rFonts w:ascii="Verdana" w:hAnsi="Verdana"/>
+          <w:i/>
+          <w:iCs/>
+          <w:sz w:val="28"/>
+          <w:szCs w:val="28"/>
+        </w:rPr>
+        <w:t>Then, we modify the maxima</w:t>
+      </w:r>
+    </w:p>
+    <w:p>
+      <w:pPr>
+        <w:pStyle w:val="ListParagraph"/>
+        <w:rPr>
+          <w:rFonts w:ascii="Verdana" w:hAnsi="Verdana"/>
+          <w:i/>
+          <w:iCs/>
+          <w:sz w:val="28"/>
+          <w:szCs w:val="28"/>
+        </w:rPr>
+      </w:pPr>
+    </w:p>
+    <w:p>
+      <w:pPr>
+        <w:pStyle w:val="ListParagraph"/>
+        <w:numPr>
+          <w:ilvl w:val="1"/>
+          <w:numId w:val="6"/>
+        </w:numPr>
+        <w:rPr>
+          <w:rFonts w:ascii="Verdana" w:hAnsi="Verdana"/>
+          <w:i/>
+          <w:iCs/>
+          <w:sz w:val="28"/>
+          <w:szCs w:val="28"/>
+        </w:rPr>
+      </w:pPr>
+      <w:r>
+        <w:rPr>
+          <w:rFonts w:ascii="Verdana" w:hAnsi="Verdana"/>
+          <w:i/>
+          <w:iCs/>
+          <w:sz w:val="28"/>
+          <w:szCs w:val="28"/>
+        </w:rPr>
+        <w:t>Modified Regional Maxima Superimposed on Original Image</w:t>
+      </w:r>
+    </w:p>
+    <w:p>
+      <w:pPr>
+        <w:ind w:left="990"/>
+        <w:rPr>
+          <w:rFonts w:ascii="Verdana" w:hAnsi="Verdana"/>
+          <w:i/>
+          <w:iCs/>
+          <w:sz w:val="28"/>
+          <w:szCs w:val="28"/>
+        </w:rPr>
+      </w:pPr>
+      <w:r>
+        <w:rPr>
+          <w:noProof/>
+        </w:rPr>
+        <w:drawing>
+          <wp:inline distT="0" distB="0" distL="0" distR="0" wp14:anchorId="762B77B5" wp14:editId="7B6E046D">
+            <wp:extent cx="1828800" cy="1949450"/>
+            <wp:effectExtent l="0" t="0" r="0" b="0"/>
+            <wp:docPr id="81" name="Picture 81"/>
+            <wp:cNvGraphicFramePr>
+              <a:graphicFrameLocks xmlns:a="http://schemas.openxmlformats.org/drawingml/2006/main" noChangeAspect="1"/>
+            </wp:cNvGraphicFramePr>
+            <a:graphic xmlns:a="http://schemas.openxmlformats.org/drawingml/2006/main">
+              <a:graphicData uri="http://schemas.openxmlformats.org/drawingml/2006/picture">
+                <pic:pic xmlns:pic="http://schemas.openxmlformats.org/drawingml/2006/picture">
+                  <pic:nvPicPr>
+                    <pic:cNvPr id="0" name="Picture 24"/>
+                    <pic:cNvPicPr>
+                      <a:picLocks noChangeAspect="1" noChangeArrowheads="1"/>
+                    </pic:cNvPicPr>
+                  </pic:nvPicPr>
+                  <pic:blipFill rotWithShape="1">
+                    <a:blip r:embed="rId90">
+                      <a:extLst>
+                        <a:ext uri="{28A0092B-C50C-407E-A947-70E740481C1C}">
+                          <a14:useLocalDpi xmlns:a14="http://schemas.microsoft.com/office/drawing/2010/main" val="0"/>
+                        </a:ext>
+                      </a:extLst>
+                    </a:blip>
+                    <a:srcRect l="27027" t="8358" r="27186"/>
+                    <a:stretch/>
+                  </pic:blipFill>
+                  <pic:spPr bwMode="auto">
+                    <a:xfrm>
+                      <a:off x="0" y="0"/>
+                      <a:ext cx="1828800" cy="1949450"/>
+                    </a:xfrm>
+                    <a:prstGeom prst="rect">
+                      <a:avLst/>
+                    </a:prstGeom>
+                    <a:noFill/>
+                    <a:ln>
+                      <a:noFill/>
+                    </a:ln>
+                    <a:extLst>
+                      <a:ext uri="{53640926-AAD7-44D8-BBD7-CCE9431645EC}">
+                        <a14:shadowObscured xmlns:a14="http://schemas.microsoft.com/office/drawing/2010/main"/>
+                      </a:ext>
+                    </a:extLst>
+                  </pic:spPr>
+                </pic:pic>
+              </a:graphicData>
+            </a:graphic>
+          </wp:inline>
+        </w:drawing>
+      </w:r>
+      <w:r>
+        <w:rPr>
+          <w:rFonts w:ascii="Verdana" w:hAnsi="Verdana"/>
+          <w:i/>
+          <w:iCs/>
+          <w:noProof/>
+          <w:sz w:val="28"/>
+          <w:szCs w:val="28"/>
+        </w:rPr>
+        <w:drawing>
+          <wp:inline distT="0" distB="0" distL="0" distR="0" wp14:anchorId="03A3887E" wp14:editId="6E705047">
+            <wp:extent cx="1828528" cy="1941830"/>
+            <wp:effectExtent l="0" t="0" r="635" b="1270"/>
+            <wp:docPr id="87" name="Picture 87"/>
+            <wp:cNvGraphicFramePr>
+              <a:graphicFrameLocks xmlns:a="http://schemas.openxmlformats.org/drawingml/2006/main" noChangeAspect="1"/>
+            </wp:cNvGraphicFramePr>
+            <a:graphic xmlns:a="http://schemas.openxmlformats.org/drawingml/2006/main">
+              <a:graphicData uri="http://schemas.openxmlformats.org/drawingml/2006/picture">
+                <pic:pic xmlns:pic="http://schemas.openxmlformats.org/drawingml/2006/picture">
+                  <pic:nvPicPr>
+                    <pic:cNvPr id="0" name="Picture 30"/>
+                    <pic:cNvPicPr>
+                      <a:picLocks noChangeAspect="1" noChangeArrowheads="1"/>
+                    </pic:cNvPicPr>
+                  </pic:nvPicPr>
+                  <pic:blipFill rotWithShape="1">
+                    <a:blip r:embed="rId91">
+                      <a:extLst>
+                        <a:ext uri="{28A0092B-C50C-407E-A947-70E740481C1C}">
+                          <a14:useLocalDpi xmlns:a14="http://schemas.microsoft.com/office/drawing/2010/main" val="0"/>
+                        </a:ext>
+                      </a:extLst>
+                    </a:blip>
+                    <a:srcRect l="26545" t="8060" r="27345"/>
+                    <a:stretch/>
+                  </pic:blipFill>
+                  <pic:spPr bwMode="auto">
+                    <a:xfrm>
+                      <a:off x="0" y="0"/>
+                      <a:ext cx="1829356" cy="1942709"/>
+                    </a:xfrm>
+                    <a:prstGeom prst="rect">
+                      <a:avLst/>
+                    </a:prstGeom>
+                    <a:noFill/>
+                    <a:ln>
+                      <a:noFill/>
+                    </a:ln>
+                    <a:extLst>
+                      <a:ext uri="{53640926-AAD7-44D8-BBD7-CCE9431645EC}">
+                        <a14:shadowObscured xmlns:a14="http://schemas.microsoft.com/office/drawing/2010/main"/>
+                      </a:ext>
+                    </a:extLst>
+                  </pic:spPr>
+                </pic:pic>
+              </a:graphicData>
+            </a:graphic>
+          </wp:inline>
+        </w:drawing>
+      </w:r>
+      <w:r>
+        <w:rPr>
+          <w:rFonts w:ascii="Verdana" w:hAnsi="Verdana"/>
+          <w:i/>
+          <w:iCs/>
+          <w:noProof/>
+          <w:sz w:val="28"/>
+          <w:szCs w:val="28"/>
+        </w:rPr>
+        <w:drawing>
+          <wp:inline distT="0" distB="0" distL="0" distR="0" wp14:anchorId="1280E8F4" wp14:editId="2B46BE44">
+            <wp:extent cx="2330450" cy="1945199"/>
+            <wp:effectExtent l="0" t="0" r="0" b="0"/>
+            <wp:docPr id="93" name="Picture 93"/>
+            <wp:cNvGraphicFramePr>
+              <a:graphicFrameLocks xmlns:a="http://schemas.openxmlformats.org/drawingml/2006/main" noChangeAspect="1"/>
+            </wp:cNvGraphicFramePr>
+            <a:graphic xmlns:a="http://schemas.openxmlformats.org/drawingml/2006/main">
+              <a:graphicData uri="http://schemas.openxmlformats.org/drawingml/2006/picture">
+                <pic:pic xmlns:pic="http://schemas.openxmlformats.org/drawingml/2006/picture">
+                  <pic:nvPicPr>
+                    <pic:cNvPr id="0" name="Picture 36"/>
+                    <pic:cNvPicPr>
+                      <a:picLocks noChangeAspect="1" noChangeArrowheads="1"/>
+                    </pic:cNvPicPr>
+                  </pic:nvPicPr>
+                  <pic:blipFill rotWithShape="1">
+                    <a:blip r:embed="rId92">
+                      <a:extLst>
+                        <a:ext uri="{28A0092B-C50C-407E-A947-70E740481C1C}">
+                          <a14:useLocalDpi xmlns:a14="http://schemas.microsoft.com/office/drawing/2010/main" val="0"/>
+                        </a:ext>
+                      </a:extLst>
+                    </a:blip>
+                    <a:srcRect l="20508" t="8060" r="20828"/>
+                    <a:stretch/>
+                  </pic:blipFill>
+                  <pic:spPr bwMode="auto">
+                    <a:xfrm>
+                      <a:off x="0" y="0"/>
+                      <a:ext cx="2330682" cy="1945393"/>
+                    </a:xfrm>
+                    <a:prstGeom prst="rect">
+                      <a:avLst/>
+                    </a:prstGeom>
+                    <a:noFill/>
+                    <a:ln>
+                      <a:noFill/>
+                    </a:ln>
+                    <a:extLst>
+                      <a:ext uri="{53640926-AAD7-44D8-BBD7-CCE9431645EC}">
+                        <a14:shadowObscured xmlns:a14="http://schemas.microsoft.com/office/drawing/2010/main"/>
+                      </a:ext>
+                    </a:extLst>
+                  </pic:spPr>
+                </pic:pic>
+              </a:graphicData>
+            </a:graphic>
+          </wp:inline>
+        </w:drawing>
+      </w:r>
+    </w:p>
+    <w:p>
+      <w:pPr>
+        <w:pStyle w:val="ListParagraph"/>
+        <w:numPr>
+          <w:ilvl w:val="0"/>
+          <w:numId w:val="6"/>
+        </w:numPr>
+        <w:rPr>
+          <w:rFonts w:ascii="Verdana" w:hAnsi="Verdana"/>
+          <w:i/>
+          <w:iCs/>
+          <w:sz w:val="28"/>
+          <w:szCs w:val="28"/>
+        </w:rPr>
+      </w:pPr>
+      <w:proofErr w:type="spellStart"/>
+      <w:proofErr w:type="gramStart"/>
+      <w:r>
+        <w:rPr>
+          <w:rFonts w:ascii="Verdana" w:hAnsi="Verdana"/>
+          <w:i/>
+          <w:iCs/>
+          <w:sz w:val="28"/>
+          <w:szCs w:val="28"/>
+        </w:rPr>
+        <w:t>imbinarize</w:t>
+      </w:r>
+      <w:proofErr w:type="spellEnd"/>
+      <w:r>
+        <w:rPr>
+          <w:rFonts w:ascii="Verdana" w:hAnsi="Verdana"/>
+          <w:i/>
+          <w:iCs/>
+          <w:sz w:val="28"/>
+          <w:szCs w:val="28"/>
+        </w:rPr>
+        <w:t>(</w:t>
+      </w:r>
+      <w:proofErr w:type="spellStart"/>
+      <w:proofErr w:type="gramEnd"/>
+      <w:r>
+        <w:rPr>
+          <w:rFonts w:ascii="Verdana" w:hAnsi="Verdana"/>
+          <w:i/>
+          <w:iCs/>
+          <w:sz w:val="28"/>
+          <w:szCs w:val="28"/>
+        </w:rPr>
+        <w:t>Iobrcbr</w:t>
+      </w:r>
+      <w:proofErr w:type="spellEnd"/>
+      <w:r>
+        <w:rPr>
+          <w:rFonts w:ascii="Verdana" w:hAnsi="Verdana"/>
+          <w:i/>
+          <w:iCs/>
+          <w:sz w:val="28"/>
+          <w:szCs w:val="28"/>
+        </w:rPr>
+        <w:t>)</w:t>
+      </w:r>
+    </w:p>
+    <w:p>
+      <w:pPr>
+        <w:pStyle w:val="ListParagraph"/>
+        <w:rPr>
+          <w:rFonts w:ascii="Verdana" w:hAnsi="Verdana"/>
+          <w:i/>
+          <w:iCs/>
+          <w:sz w:val="28"/>
+          <w:szCs w:val="28"/>
+        </w:rPr>
+      </w:pPr>
+    </w:p>
+    <w:p>
+      <w:pPr>
+        <w:pStyle w:val="ListParagraph"/>
+        <w:numPr>
+          <w:ilvl w:val="1"/>
+          <w:numId w:val="6"/>
+        </w:numPr>
+        <w:rPr>
+          <w:rFonts w:ascii="Verdana" w:hAnsi="Verdana"/>
+          <w:i/>
+          <w:iCs/>
+          <w:sz w:val="28"/>
+          <w:szCs w:val="28"/>
+        </w:rPr>
+      </w:pPr>
+      <w:proofErr w:type="spellStart"/>
+      <w:r>
+        <w:rPr>
+          <w:rFonts w:ascii="Verdana" w:hAnsi="Verdana"/>
+          <w:i/>
+          <w:iCs/>
+          <w:sz w:val="28"/>
+          <w:szCs w:val="28"/>
+        </w:rPr>
+        <w:t>Thresholded</w:t>
+      </w:r>
+      <w:proofErr w:type="spellEnd"/>
+      <w:r>
+        <w:rPr>
+          <w:rFonts w:ascii="Verdana" w:hAnsi="Verdana"/>
+          <w:i/>
+          <w:iCs/>
+          <w:sz w:val="28"/>
+          <w:szCs w:val="28"/>
+        </w:rPr>
+        <w:t xml:space="preserve"> Opening-Closing by Reconstruction</w:t>
+      </w:r>
+    </w:p>
+    <w:p>
+      <w:pPr>
+        <w:ind w:left="990"/>
+        <w:rPr>
+          <w:rFonts w:ascii="Verdana" w:hAnsi="Verdana"/>
+          <w:i/>
+          <w:iCs/>
+          <w:sz w:val="28"/>
+          <w:szCs w:val="28"/>
+        </w:rPr>
+      </w:pPr>
+      <w:r>
+        <w:rPr>
+          <w:noProof/>
+        </w:rPr>
+        <w:drawing>
+          <wp:inline distT="0" distB="0" distL="0" distR="0" wp14:anchorId="54C60529" wp14:editId="0D932935">
+            <wp:extent cx="1822450" cy="1949450"/>
+            <wp:effectExtent l="0" t="0" r="6350" b="0"/>
+            <wp:docPr id="82" name="Picture 82"/>
+            <wp:cNvGraphicFramePr>
+              <a:graphicFrameLocks xmlns:a="http://schemas.openxmlformats.org/drawingml/2006/main" noChangeAspect="1"/>
+            </wp:cNvGraphicFramePr>
+            <a:graphic xmlns:a="http://schemas.openxmlformats.org/drawingml/2006/main">
+              <a:graphicData uri="http://schemas.openxmlformats.org/drawingml/2006/picture">
+                <pic:pic xmlns:pic="http://schemas.openxmlformats.org/drawingml/2006/picture">
+                  <pic:nvPicPr>
+                    <pic:cNvPr id="0" name="Picture 25"/>
+                    <pic:cNvPicPr>
+                      <a:picLocks noChangeAspect="1" noChangeArrowheads="1"/>
+                    </pic:cNvPicPr>
+                  </pic:nvPicPr>
+                  <pic:blipFill rotWithShape="1">
+                    <a:blip r:embed="rId93">
+                      <a:extLst>
+                        <a:ext uri="{28A0092B-C50C-407E-A947-70E740481C1C}">
+                          <a14:useLocalDpi xmlns:a14="http://schemas.microsoft.com/office/drawing/2010/main" val="0"/>
+                        </a:ext>
+                      </a:extLst>
+                    </a:blip>
+                    <a:srcRect l="22244" t="8358" r="22243"/>
+                    <a:stretch/>
+                  </pic:blipFill>
+                  <pic:spPr bwMode="auto">
+                    <a:xfrm>
+                      <a:off x="0" y="0"/>
+                      <a:ext cx="1822450" cy="1949450"/>
+                    </a:xfrm>
+                    <a:prstGeom prst="rect">
+                      <a:avLst/>
+                    </a:prstGeom>
+                    <a:noFill/>
+                    <a:ln>
+                      <a:noFill/>
+                    </a:ln>
+                    <a:extLst>
+                      <a:ext uri="{53640926-AAD7-44D8-BBD7-CCE9431645EC}">
+                        <a14:shadowObscured xmlns:a14="http://schemas.microsoft.com/office/drawing/2010/main"/>
+                      </a:ext>
+                    </a:extLst>
+                  </pic:spPr>
+                </pic:pic>
+              </a:graphicData>
+            </a:graphic>
+          </wp:inline>
+        </w:drawing>
+      </w:r>
+      <w:r>
+        <w:rPr>
+          <w:rFonts w:ascii="Verdana" w:hAnsi="Verdana"/>
+          <w:i/>
+          <w:iCs/>
+          <w:noProof/>
+          <w:sz w:val="28"/>
+          <w:szCs w:val="28"/>
+        </w:rPr>
+        <w:drawing>
+          <wp:inline distT="0" distB="0" distL="0" distR="0" wp14:anchorId="1037C9F0" wp14:editId="4CBC40C2">
+            <wp:extent cx="1822450" cy="1949450"/>
+            <wp:effectExtent l="0" t="0" r="6350" b="0"/>
+            <wp:docPr id="88" name="Picture 88"/>
+            <wp:cNvGraphicFramePr>
+              <a:graphicFrameLocks xmlns:a="http://schemas.openxmlformats.org/drawingml/2006/main" noChangeAspect="1"/>
+            </wp:cNvGraphicFramePr>
+            <a:graphic xmlns:a="http://schemas.openxmlformats.org/drawingml/2006/main">
+              <a:graphicData uri="http://schemas.openxmlformats.org/drawingml/2006/picture">
+                <pic:pic xmlns:pic="http://schemas.openxmlformats.org/drawingml/2006/picture">
+                  <pic:nvPicPr>
+                    <pic:cNvPr id="0" name="Picture 31"/>
+                    <pic:cNvPicPr>
+                      <a:picLocks noChangeAspect="1" noChangeArrowheads="1"/>
+                    </pic:cNvPicPr>
+                  </pic:nvPicPr>
+                  <pic:blipFill rotWithShape="1">
+                    <a:blip r:embed="rId94">
+                      <a:extLst>
+                        <a:ext uri="{28A0092B-C50C-407E-A947-70E740481C1C}">
+                          <a14:useLocalDpi xmlns:a14="http://schemas.microsoft.com/office/drawing/2010/main" val="0"/>
+                        </a:ext>
+                      </a:extLst>
+                    </a:blip>
+                    <a:srcRect l="22244" t="8358" r="22243"/>
+                    <a:stretch/>
+                  </pic:blipFill>
+                  <pic:spPr bwMode="auto">
+                    <a:xfrm>
+                      <a:off x="0" y="0"/>
+                      <a:ext cx="1822450" cy="1949450"/>
+                    </a:xfrm>
+                    <a:prstGeom prst="rect">
+                      <a:avLst/>
+                    </a:prstGeom>
+                    <a:noFill/>
+                    <a:ln>
+                      <a:noFill/>
+                    </a:ln>
+                    <a:extLst>
+                      <a:ext uri="{53640926-AAD7-44D8-BBD7-CCE9431645EC}">
+                        <a14:shadowObscured xmlns:a14="http://schemas.microsoft.com/office/drawing/2010/main"/>
+                      </a:ext>
+                    </a:extLst>
+                  </pic:spPr>
+                </pic:pic>
+              </a:graphicData>
+            </a:graphic>
+          </wp:inline>
+        </w:drawing>
+      </w:r>
+      <w:r>
+        <w:drawing>
+          <wp:inline distT="0" distB="0" distL="0" distR="0" wp14:anchorId="5FEDDBB2" wp14:editId="5F5FDEE5">
+            <wp:extent cx="2317750" cy="1949450"/>
+            <wp:effectExtent l="0" t="0" r="6350" b="0"/>
+            <wp:docPr id="94" name="Picture 94"/>
+            <wp:cNvGraphicFramePr>
+              <a:graphicFrameLocks xmlns:a="http://schemas.openxmlformats.org/drawingml/2006/main" noChangeAspect="1"/>
+            </wp:cNvGraphicFramePr>
+            <a:graphic xmlns:a="http://schemas.openxmlformats.org/drawingml/2006/main">
+              <a:graphicData uri="http://schemas.openxmlformats.org/drawingml/2006/picture">
+                <pic:pic xmlns:pic="http://schemas.openxmlformats.org/drawingml/2006/picture">
+                  <pic:nvPicPr>
+                    <pic:cNvPr id="0" name="Picture 37"/>
+                    <pic:cNvPicPr>
+                      <a:picLocks noChangeAspect="1" noChangeArrowheads="1"/>
+                    </pic:cNvPicPr>
+                  </pic:nvPicPr>
+                  <pic:blipFill rotWithShape="1">
+                    <a:blip r:embed="rId95">
+                      <a:extLst>
+                        <a:ext uri="{28A0092B-C50C-407E-A947-70E740481C1C}">
+                          <a14:useLocalDpi xmlns:a14="http://schemas.microsoft.com/office/drawing/2010/main" val="0"/>
+                        </a:ext>
+                      </a:extLst>
+                    </a:blip>
+                    <a:srcRect l="15088" t="8358" r="14313"/>
+                    <a:stretch/>
+                  </pic:blipFill>
+                  <pic:spPr bwMode="auto">
+                    <a:xfrm>
+                      <a:off x="0" y="0"/>
+                      <a:ext cx="2317750" cy="1949450"/>
+                    </a:xfrm>
+                    <a:prstGeom prst="rect">
+                      <a:avLst/>
+                    </a:prstGeom>
+                    <a:noFill/>
+                    <a:ln>
+                      <a:noFill/>
+                    </a:ln>
+                    <a:extLst>
+                      <a:ext uri="{53640926-AAD7-44D8-BBD7-CCE9431645EC}">
+                        <a14:shadowObscured xmlns:a14="http://schemas.microsoft.com/office/drawing/2010/main"/>
+                      </a:ext>
+                    </a:extLst>
+                  </pic:spPr>
+                </pic:pic>
+              </a:graphicData>
+            </a:graphic>
+          </wp:inline>
+        </w:drawing>
+      </w:r>
+    </w:p>
+    <w:p>
+      <w:pPr>
+        <w:ind w:left="990"/>
+        <w:rPr>
+          <w:rFonts w:ascii="Verdana" w:hAnsi="Verdana"/>
+          <w:i/>
+          <w:iCs/>
+          <w:sz w:val="28"/>
+          <w:szCs w:val="28"/>
+        </w:rPr>
+      </w:pPr>
+    </w:p>
+    <w:p>
+      <w:pPr>
+        <w:ind w:left="990"/>
+        <w:rPr>
+          <w:rFonts w:ascii="Verdana" w:hAnsi="Verdana"/>
+          <w:i/>
+          <w:iCs/>
+          <w:sz w:val="28"/>
+          <w:szCs w:val="28"/>
+        </w:rPr>
+      </w:pPr>
+    </w:p>
+    <w:p>
+      <w:pPr>
+        <w:ind w:left="990"/>
+        <w:rPr>
+          <w:rFonts w:ascii="Verdana" w:hAnsi="Verdana"/>
+          <w:i/>
+          <w:iCs/>
+          <w:sz w:val="28"/>
+          <w:szCs w:val="28"/>
+        </w:rPr>
+      </w:pPr>
+    </w:p>
+    <w:p>
+      <w:pPr>
+        <w:ind w:left="990"/>
+        <w:rPr>
+          <w:rFonts w:ascii="Verdana" w:hAnsi="Verdana"/>
+          <w:i/>
+          <w:iCs/>
+          <w:sz w:val="28"/>
+          <w:szCs w:val="28"/>
+        </w:rPr>
+      </w:pPr>
+    </w:p>
+    <w:p>
+      <w:pPr>
+        <w:ind w:left="990"/>
+        <w:rPr>
+          <w:rFonts w:ascii="Verdana" w:hAnsi="Verdana"/>
+          <w:i/>
+          <w:iCs/>
+          <w:sz w:val="28"/>
+          <w:szCs w:val="28"/>
+        </w:rPr>
+      </w:pPr>
+    </w:p>
+    <w:p>
+      <w:pPr>
+        <w:pStyle w:val="ListParagraph"/>
+        <w:numPr>
+          <w:ilvl w:val="0"/>
+          <w:numId w:val="6"/>
+        </w:numPr>
+        <w:rPr>
+          <w:rFonts w:ascii="Verdana" w:hAnsi="Verdana"/>
+          <w:i/>
+          <w:iCs/>
+          <w:sz w:val="28"/>
+          <w:szCs w:val="28"/>
+        </w:rPr>
+      </w:pPr>
+      <w:proofErr w:type="spellStart"/>
+      <w:r>
+        <w:rPr>
+          <w:rFonts w:ascii="Verdana" w:hAnsi="Verdana"/>
+          <w:i/>
+          <w:iCs/>
+          <w:sz w:val="28"/>
+          <w:szCs w:val="28"/>
+        </w:rPr>
+        <w:lastRenderedPageBreak/>
+        <w:t>bwdist</w:t>
+      </w:r>
+      <w:proofErr w:type="spellEnd"/>
+      <w:r>
+        <w:rPr>
+          <w:rFonts w:ascii="Verdana" w:hAnsi="Verdana"/>
+          <w:i/>
+          <w:iCs/>
+          <w:sz w:val="28"/>
+          <w:szCs w:val="28"/>
+        </w:rPr>
+        <w:t>(</w:t>
+      </w:r>
+      <w:proofErr w:type="spellStart"/>
+      <w:r>
+        <w:rPr>
+          <w:rFonts w:ascii="Verdana" w:hAnsi="Verdana"/>
+          <w:i/>
+          <w:iCs/>
+          <w:sz w:val="28"/>
+          <w:szCs w:val="28"/>
+        </w:rPr>
+        <w:t>bw</w:t>
+      </w:r>
+      <w:proofErr w:type="spellEnd"/>
+      <w:r>
+        <w:rPr>
+          <w:rFonts w:ascii="Verdana" w:hAnsi="Verdana"/>
+          <w:i/>
+          <w:iCs/>
+          <w:sz w:val="28"/>
+          <w:szCs w:val="28"/>
+        </w:rPr>
+        <w:t>)</w:t>
+      </w:r>
+    </w:p>
+    <w:p>
+      <w:pPr>
+        <w:pStyle w:val="ListParagraph"/>
+        <w:rPr>
+          <w:rFonts w:ascii="Verdana" w:hAnsi="Verdana"/>
+          <w:i/>
+          <w:iCs/>
+          <w:sz w:val="28"/>
+          <w:szCs w:val="28"/>
+        </w:rPr>
+      </w:pPr>
+    </w:p>
+    <w:p>
+      <w:pPr>
+        <w:pStyle w:val="ListParagraph"/>
+        <w:numPr>
+          <w:ilvl w:val="1"/>
+          <w:numId w:val="6"/>
+        </w:numPr>
+        <w:rPr>
+          <w:rFonts w:ascii="Verdana" w:hAnsi="Verdana"/>
+          <w:i/>
+          <w:iCs/>
+          <w:sz w:val="28"/>
+          <w:szCs w:val="28"/>
+        </w:rPr>
+      </w:pPr>
+      <w:r>
+        <w:rPr>
+          <w:rFonts w:ascii="Verdana" w:hAnsi="Verdana"/>
+          <w:i/>
+          <w:iCs/>
+          <w:sz w:val="28"/>
+          <w:szCs w:val="28"/>
+        </w:rPr>
+        <w:t>Watershed Ridge Lines</w:t>
+      </w:r>
+    </w:p>
+    <w:p>
+      <w:pPr>
+        <w:ind w:left="990"/>
+        <w:rPr>
+          <w:rFonts w:ascii="Verdana" w:hAnsi="Verdana"/>
+          <w:i/>
+          <w:iCs/>
+          <w:sz w:val="28"/>
+          <w:szCs w:val="28"/>
+        </w:rPr>
+      </w:pPr>
+      <w:r>
+        <w:rPr>
+          <w:noProof/>
+        </w:rPr>
+        <w:drawing>
+          <wp:inline distT="0" distB="0" distL="0" distR="0" wp14:anchorId="05E87340" wp14:editId="12A94732">
+            <wp:extent cx="1822450" cy="1909828"/>
+            <wp:effectExtent l="0" t="0" r="6350" b="0"/>
+            <wp:docPr id="83" name="Picture 83"/>
+            <wp:cNvGraphicFramePr>
+              <a:graphicFrameLocks xmlns:a="http://schemas.openxmlformats.org/drawingml/2006/main" noChangeAspect="1"/>
+            </wp:cNvGraphicFramePr>
+            <a:graphic xmlns:a="http://schemas.openxmlformats.org/drawingml/2006/main">
+              <a:graphicData uri="http://schemas.openxmlformats.org/drawingml/2006/picture">
+                <pic:pic xmlns:pic="http://schemas.openxmlformats.org/drawingml/2006/picture">
+                  <pic:nvPicPr>
+                    <pic:cNvPr id="0" name="Picture 26"/>
+                    <pic:cNvPicPr>
+                      <a:picLocks noChangeAspect="1" noChangeArrowheads="1"/>
+                    </pic:cNvPicPr>
+                  </pic:nvPicPr>
+                  <pic:blipFill rotWithShape="1">
+                    <a:blip r:embed="rId96">
+                      <a:extLst>
+                        <a:ext uri="{28A0092B-C50C-407E-A947-70E740481C1C}">
+                          <a14:useLocalDpi xmlns:a14="http://schemas.microsoft.com/office/drawing/2010/main" val="0"/>
+                        </a:ext>
+                      </a:extLst>
+                    </a:blip>
+                    <a:srcRect t="8383"/>
+                    <a:stretch/>
+                  </pic:blipFill>
+                  <pic:spPr bwMode="auto">
+                    <a:xfrm>
+                      <a:off x="0" y="0"/>
+                      <a:ext cx="1825071" cy="1912575"/>
+                    </a:xfrm>
+                    <a:prstGeom prst="rect">
+                      <a:avLst/>
+                    </a:prstGeom>
+                    <a:noFill/>
+                    <a:ln>
+                      <a:noFill/>
+                    </a:ln>
+                    <a:extLst>
+                      <a:ext uri="{53640926-AAD7-44D8-BBD7-CCE9431645EC}">
+                        <a14:shadowObscured xmlns:a14="http://schemas.microsoft.com/office/drawing/2010/main"/>
+                      </a:ext>
+                    </a:extLst>
+                  </pic:spPr>
+                </pic:pic>
+              </a:graphicData>
+            </a:graphic>
+          </wp:inline>
+        </w:drawing>
+      </w:r>
+      <w:r>
+        <w:rPr>
+          <w:rFonts w:ascii="Verdana" w:hAnsi="Verdana"/>
+          <w:i/>
+          <w:iCs/>
+          <w:noProof/>
+          <w:sz w:val="28"/>
+          <w:szCs w:val="28"/>
+        </w:rPr>
+        <w:drawing>
+          <wp:inline distT="0" distB="0" distL="0" distR="0" wp14:anchorId="64682281" wp14:editId="1B2AFDD6">
+            <wp:extent cx="1816100" cy="1909393"/>
+            <wp:effectExtent l="0" t="0" r="0" b="0"/>
+            <wp:docPr id="89" name="Picture 89"/>
+            <wp:cNvGraphicFramePr>
+              <a:graphicFrameLocks xmlns:a="http://schemas.openxmlformats.org/drawingml/2006/main" noChangeAspect="1"/>
+            </wp:cNvGraphicFramePr>
+            <a:graphic xmlns:a="http://schemas.openxmlformats.org/drawingml/2006/main">
+              <a:graphicData uri="http://schemas.openxmlformats.org/drawingml/2006/picture">
+                <pic:pic xmlns:pic="http://schemas.openxmlformats.org/drawingml/2006/picture">
+                  <pic:nvPicPr>
+                    <pic:cNvPr id="0" name="Picture 32"/>
+                    <pic:cNvPicPr>
+                      <a:picLocks noChangeAspect="1" noChangeArrowheads="1"/>
+                    </pic:cNvPicPr>
+                  </pic:nvPicPr>
+                  <pic:blipFill rotWithShape="1">
+                    <a:blip r:embed="rId97">
+                      <a:extLst>
+                        <a:ext uri="{28A0092B-C50C-407E-A947-70E740481C1C}">
+                          <a14:useLocalDpi xmlns:a14="http://schemas.microsoft.com/office/drawing/2010/main" val="0"/>
+                        </a:ext>
+                      </a:extLst>
+                    </a:blip>
+                    <a:srcRect t="8084"/>
+                    <a:stretch/>
+                  </pic:blipFill>
+                  <pic:spPr bwMode="auto">
+                    <a:xfrm>
+                      <a:off x="0" y="0"/>
+                      <a:ext cx="1817478" cy="1910841"/>
+                    </a:xfrm>
+                    <a:prstGeom prst="rect">
+                      <a:avLst/>
+                    </a:prstGeom>
+                    <a:noFill/>
+                    <a:ln>
+                      <a:noFill/>
+                    </a:ln>
+                    <a:extLst>
+                      <a:ext uri="{53640926-AAD7-44D8-BBD7-CCE9431645EC}">
+                        <a14:shadowObscured xmlns:a14="http://schemas.microsoft.com/office/drawing/2010/main"/>
+                      </a:ext>
+                    </a:extLst>
+                  </pic:spPr>
+                </pic:pic>
+              </a:graphicData>
+            </a:graphic>
+          </wp:inline>
+        </w:drawing>
+      </w:r>
+      <w:r>
+        <w:rPr>
+          <w:rFonts w:ascii="Verdana" w:hAnsi="Verdana"/>
+          <w:i/>
+          <w:iCs/>
+          <w:noProof/>
+          <w:sz w:val="28"/>
+          <w:szCs w:val="28"/>
+        </w:rPr>
+        <w:drawing>
+          <wp:inline distT="0" distB="0" distL="0" distR="0" wp14:anchorId="57CE110C" wp14:editId="48FDC11B">
+            <wp:extent cx="2311400" cy="1912667"/>
+            <wp:effectExtent l="0" t="0" r="0" b="0"/>
+            <wp:docPr id="95" name="Picture 95"/>
+            <wp:cNvGraphicFramePr>
+              <a:graphicFrameLocks xmlns:a="http://schemas.openxmlformats.org/drawingml/2006/main" noChangeAspect="1"/>
+            </wp:cNvGraphicFramePr>
+            <a:graphic xmlns:a="http://schemas.openxmlformats.org/drawingml/2006/main">
+              <a:graphicData uri="http://schemas.openxmlformats.org/drawingml/2006/picture">
+                <pic:pic xmlns:pic="http://schemas.openxmlformats.org/drawingml/2006/picture">
+                  <pic:nvPicPr>
+                    <pic:cNvPr id="0" name="Picture 38"/>
+                    <pic:cNvPicPr>
+                      <a:picLocks noChangeAspect="1" noChangeArrowheads="1"/>
+                    </pic:cNvPicPr>
+                  </pic:nvPicPr>
+                  <pic:blipFill rotWithShape="1">
+                    <a:blip r:embed="rId98">
+                      <a:extLst>
+                        <a:ext uri="{28A0092B-C50C-407E-A947-70E740481C1C}">
+                          <a14:useLocalDpi xmlns:a14="http://schemas.microsoft.com/office/drawing/2010/main" val="0"/>
+                        </a:ext>
+                      </a:extLst>
+                    </a:blip>
+                    <a:srcRect t="8084"/>
+                    <a:stretch/>
+                  </pic:blipFill>
+                  <pic:spPr bwMode="auto">
+                    <a:xfrm>
+                      <a:off x="0" y="0"/>
+                      <a:ext cx="2329929" cy="1927999"/>
+                    </a:xfrm>
+                    <a:prstGeom prst="rect">
+                      <a:avLst/>
+                    </a:prstGeom>
+                    <a:noFill/>
+                    <a:ln>
+                      <a:noFill/>
+                    </a:ln>
+                    <a:extLst>
+                      <a:ext uri="{53640926-AAD7-44D8-BBD7-CCE9431645EC}">
+                        <a14:shadowObscured xmlns:a14="http://schemas.microsoft.com/office/drawing/2010/main"/>
+                      </a:ext>
+                    </a:extLst>
+                  </pic:spPr>
+                </pic:pic>
+              </a:graphicData>
+            </a:graphic>
+          </wp:inline>
+        </w:drawing>
+      </w:r>
+    </w:p>
+    <w:p>
+      <w:pPr>
+        <w:pStyle w:val="ListParagraph"/>
+        <w:numPr>
+          <w:ilvl w:val="0"/>
+          <w:numId w:val="6"/>
+        </w:numPr>
+        <w:rPr>
+          <w:rFonts w:ascii="Verdana" w:hAnsi="Verdana"/>
+          <w:i/>
+          <w:iCs/>
+          <w:sz w:val="28"/>
+          <w:szCs w:val="28"/>
+        </w:rPr>
+      </w:pPr>
+      <w:r>
+        <w:rPr>
+          <w:rFonts w:ascii="Verdana" w:hAnsi="Verdana"/>
+          <w:i/>
+          <w:iCs/>
+          <w:sz w:val="28"/>
+          <w:szCs w:val="28"/>
+        </w:rPr>
+        <w:t xml:space="preserve">labels = </w:t>
+      </w:r>
+      <w:proofErr w:type="spellStart"/>
+      <w:r>
+        <w:rPr>
+          <w:rFonts w:ascii="Verdana" w:hAnsi="Verdana"/>
+          <w:i/>
+          <w:iCs/>
+          <w:sz w:val="28"/>
+          <w:szCs w:val="28"/>
+        </w:rPr>
+        <w:t>imdilate</w:t>
+      </w:r>
+      <w:proofErr w:type="spellEnd"/>
+      <w:r>
+        <w:rPr>
+          <w:rFonts w:ascii="Verdana" w:hAnsi="Verdana"/>
+          <w:i/>
+          <w:iCs/>
+          <w:sz w:val="28"/>
+          <w:szCs w:val="28"/>
+        </w:rPr>
+        <w:t xml:space="preserve"> </w:t>
+      </w:r>
+      <w:r>
+        <w:rPr>
+          <w:rFonts w:ascii="Verdana" w:hAnsi="Verdana"/>
+          <w:i/>
+          <w:iCs/>
+          <w:sz w:val="28"/>
+          <w:szCs w:val="28"/>
+        </w:rPr>
+        <w:t>(L==0,</w:t>
+      </w:r>
+      <w:r>
+        <w:rPr>
+          <w:rFonts w:ascii="Verdana" w:hAnsi="Verdana"/>
+          <w:i/>
+          <w:iCs/>
+          <w:sz w:val="28"/>
+          <w:szCs w:val="28"/>
+        </w:rPr>
+        <w:t xml:space="preserve"> </w:t>
+      </w:r>
+      <w:r>
+        <w:rPr>
+          <w:rFonts w:ascii="Verdana" w:hAnsi="Verdana"/>
+          <w:i/>
+          <w:iCs/>
+          <w:sz w:val="28"/>
+          <w:szCs w:val="28"/>
+        </w:rPr>
+        <w:t>ones</w:t>
+      </w:r>
+      <w:r>
+        <w:rPr>
+          <w:rFonts w:ascii="Verdana" w:hAnsi="Verdana"/>
+          <w:i/>
+          <w:iCs/>
+          <w:sz w:val="28"/>
+          <w:szCs w:val="28"/>
+        </w:rPr>
+        <w:t xml:space="preserve"> </w:t>
+      </w:r>
+      <w:r>
+        <w:rPr>
+          <w:rFonts w:ascii="Verdana" w:hAnsi="Verdana"/>
+          <w:i/>
+          <w:iCs/>
+          <w:sz w:val="28"/>
+          <w:szCs w:val="28"/>
+        </w:rPr>
+        <w:t>(3,3)) + 2*</w:t>
+      </w:r>
+      <w:proofErr w:type="spellStart"/>
+      <w:r>
+        <w:rPr>
+          <w:rFonts w:ascii="Verdana" w:hAnsi="Verdana"/>
+          <w:i/>
+          <w:iCs/>
+          <w:sz w:val="28"/>
+          <w:szCs w:val="28"/>
+        </w:rPr>
+        <w:t>bgm</w:t>
+      </w:r>
+      <w:proofErr w:type="spellEnd"/>
+      <w:r>
+        <w:rPr>
+          <w:rFonts w:ascii="Verdana" w:hAnsi="Verdana"/>
+          <w:i/>
+          <w:iCs/>
+          <w:sz w:val="28"/>
+          <w:szCs w:val="28"/>
+        </w:rPr>
+        <w:t xml:space="preserve"> + 3*fgm4</w:t>
+      </w:r>
+    </w:p>
+    <w:p>
+      <w:pPr>
+        <w:pStyle w:val="ListParagraph"/>
+        <w:rPr>
+          <w:rFonts w:ascii="Verdana" w:hAnsi="Verdana"/>
+          <w:i/>
+          <w:iCs/>
+          <w:sz w:val="28"/>
+          <w:szCs w:val="28"/>
+        </w:rPr>
+      </w:pPr>
+    </w:p>
+    <w:p>
+      <w:pPr>
+        <w:pStyle w:val="ListParagraph"/>
+        <w:numPr>
+          <w:ilvl w:val="1"/>
+          <w:numId w:val="6"/>
+        </w:numPr>
+        <w:rPr>
+          <w:rFonts w:ascii="Verdana" w:hAnsi="Verdana"/>
+          <w:i/>
+          <w:iCs/>
+          <w:sz w:val="28"/>
+          <w:szCs w:val="28"/>
+        </w:rPr>
+      </w:pPr>
+      <w:r>
+        <w:rPr>
+          <w:rFonts w:ascii="Verdana" w:hAnsi="Verdana"/>
+          <w:i/>
+          <w:iCs/>
+          <w:sz w:val="28"/>
+          <w:szCs w:val="28"/>
+        </w:rPr>
+        <w:t>Markers and Object Boundaries Superimposed on Original Image</w:t>
+      </w:r>
+    </w:p>
+    <w:p>
+      <w:pPr>
+        <w:ind w:left="990"/>
+        <w:rPr>
+          <w:rFonts w:ascii="Verdana" w:hAnsi="Verdana"/>
+          <w:i/>
+          <w:iCs/>
+          <w:sz w:val="28"/>
+          <w:szCs w:val="28"/>
+        </w:rPr>
+      </w:pPr>
+      <w:r>
+        <w:rPr>
+          <w:noProof/>
+        </w:rPr>
+        <w:drawing>
+          <wp:inline distT="0" distB="0" distL="0" distR="0" wp14:anchorId="4CB4DE21" wp14:editId="2AAB900C">
+            <wp:extent cx="1835150" cy="1943100"/>
+            <wp:effectExtent l="0" t="0" r="0" b="0"/>
+            <wp:docPr id="84" name="Picture 84"/>
+            <wp:cNvGraphicFramePr>
+              <a:graphicFrameLocks xmlns:a="http://schemas.openxmlformats.org/drawingml/2006/main" noChangeAspect="1"/>
+            </wp:cNvGraphicFramePr>
+            <a:graphic xmlns:a="http://schemas.openxmlformats.org/drawingml/2006/main">
+              <a:graphicData uri="http://schemas.openxmlformats.org/drawingml/2006/picture">
+                <pic:pic xmlns:pic="http://schemas.openxmlformats.org/drawingml/2006/picture">
+                  <pic:nvPicPr>
+                    <pic:cNvPr id="0" name="Picture 27"/>
+                    <pic:cNvPicPr>
+                      <a:picLocks noChangeAspect="1" noChangeArrowheads="1"/>
+                    </pic:cNvPicPr>
+                  </pic:nvPicPr>
+                  <pic:blipFill rotWithShape="1">
+                    <a:blip r:embed="rId99">
+                      <a:extLst>
+                        <a:ext uri="{28A0092B-C50C-407E-A947-70E740481C1C}">
+                          <a14:useLocalDpi xmlns:a14="http://schemas.microsoft.com/office/drawing/2010/main" val="0"/>
+                        </a:ext>
+                      </a:extLst>
+                    </a:blip>
+                    <a:srcRect l="28801" t="8383" r="28947"/>
+                    <a:stretch/>
+                  </pic:blipFill>
+                  <pic:spPr bwMode="auto">
+                    <a:xfrm>
+                      <a:off x="0" y="0"/>
+                      <a:ext cx="1835150" cy="1943100"/>
+                    </a:xfrm>
+                    <a:prstGeom prst="rect">
+                      <a:avLst/>
+                    </a:prstGeom>
+                    <a:noFill/>
+                    <a:ln>
+                      <a:noFill/>
+                    </a:ln>
+                    <a:extLst>
+                      <a:ext uri="{53640926-AAD7-44D8-BBD7-CCE9431645EC}">
+                        <a14:shadowObscured xmlns:a14="http://schemas.microsoft.com/office/drawing/2010/main"/>
+                      </a:ext>
+                    </a:extLst>
+                  </pic:spPr>
+                </pic:pic>
+              </a:graphicData>
+            </a:graphic>
+          </wp:inline>
+        </w:drawing>
+      </w:r>
+      <w:r>
+        <w:rPr>
+          <w:rFonts w:ascii="Verdana" w:hAnsi="Verdana"/>
+          <w:i/>
+          <w:iCs/>
+          <w:noProof/>
+          <w:sz w:val="28"/>
+          <w:szCs w:val="28"/>
+        </w:rPr>
+        <w:drawing>
+          <wp:inline distT="0" distB="0" distL="0" distR="0" wp14:anchorId="7C2C68CD" wp14:editId="7E55A186">
+            <wp:extent cx="1835150" cy="1942358"/>
+            <wp:effectExtent l="0" t="0" r="0" b="1270"/>
+            <wp:docPr id="90" name="Picture 90"/>
+            <wp:cNvGraphicFramePr>
+              <a:graphicFrameLocks xmlns:a="http://schemas.openxmlformats.org/drawingml/2006/main" noChangeAspect="1"/>
+            </wp:cNvGraphicFramePr>
+            <a:graphic xmlns:a="http://schemas.openxmlformats.org/drawingml/2006/main">
+              <a:graphicData uri="http://schemas.openxmlformats.org/drawingml/2006/picture">
+                <pic:pic xmlns:pic="http://schemas.openxmlformats.org/drawingml/2006/picture">
+                  <pic:nvPicPr>
+                    <pic:cNvPr id="0" name="Picture 33"/>
+                    <pic:cNvPicPr>
+                      <a:picLocks noChangeAspect="1" noChangeArrowheads="1"/>
+                    </pic:cNvPicPr>
+                  </pic:nvPicPr>
+                  <pic:blipFill rotWithShape="1">
+                    <a:blip r:embed="rId100">
+                      <a:extLst>
+                        <a:ext uri="{28A0092B-C50C-407E-A947-70E740481C1C}">
+                          <a14:useLocalDpi xmlns:a14="http://schemas.microsoft.com/office/drawing/2010/main" val="0"/>
+                        </a:ext>
+                      </a:extLst>
+                    </a:blip>
+                    <a:srcRect l="28509" t="7785" r="28947"/>
+                    <a:stretch/>
+                  </pic:blipFill>
+                  <pic:spPr bwMode="auto">
+                    <a:xfrm>
+                      <a:off x="0" y="0"/>
+                      <a:ext cx="1835898" cy="1943149"/>
+                    </a:xfrm>
+                    <a:prstGeom prst="rect">
+                      <a:avLst/>
+                    </a:prstGeom>
+                    <a:noFill/>
+                    <a:ln>
+                      <a:noFill/>
+                    </a:ln>
+                    <a:extLst>
+                      <a:ext uri="{53640926-AAD7-44D8-BBD7-CCE9431645EC}">
+                        <a14:shadowObscured xmlns:a14="http://schemas.microsoft.com/office/drawing/2010/main"/>
+                      </a:ext>
+                    </a:extLst>
+                  </pic:spPr>
+                </pic:pic>
+              </a:graphicData>
+            </a:graphic>
+          </wp:inline>
+        </w:drawing>
+      </w:r>
+      <w:r>
+        <w:rPr>
+          <w:rFonts w:ascii="Verdana" w:hAnsi="Verdana"/>
+          <w:i/>
+          <w:iCs/>
+          <w:noProof/>
+          <w:sz w:val="28"/>
+          <w:szCs w:val="28"/>
+        </w:rPr>
+        <w:drawing>
+          <wp:inline distT="0" distB="0" distL="0" distR="0" wp14:anchorId="7973F008" wp14:editId="28B0C34D">
+            <wp:extent cx="2315268" cy="1936750"/>
+            <wp:effectExtent l="0" t="0" r="8890" b="6350"/>
+            <wp:docPr id="96" name="Picture 96"/>
+            <wp:cNvGraphicFramePr>
+              <a:graphicFrameLocks xmlns:a="http://schemas.openxmlformats.org/drawingml/2006/main" noChangeAspect="1"/>
+            </wp:cNvGraphicFramePr>
+            <a:graphic xmlns:a="http://schemas.openxmlformats.org/drawingml/2006/main">
+              <a:graphicData uri="http://schemas.openxmlformats.org/drawingml/2006/picture">
+                <pic:pic xmlns:pic="http://schemas.openxmlformats.org/drawingml/2006/picture">
+                  <pic:nvPicPr>
+                    <pic:cNvPr id="0" name="Picture 39"/>
+                    <pic:cNvPicPr>
+                      <a:picLocks noChangeAspect="1" noChangeArrowheads="1"/>
+                    </pic:cNvPicPr>
+                  </pic:nvPicPr>
+                  <pic:blipFill rotWithShape="1">
+                    <a:blip r:embed="rId101">
+                      <a:extLst>
+                        <a:ext uri="{28A0092B-C50C-407E-A947-70E740481C1C}">
+                          <a14:useLocalDpi xmlns:a14="http://schemas.microsoft.com/office/drawing/2010/main" val="0"/>
+                        </a:ext>
+                      </a:extLst>
+                    </a:blip>
+                    <a:srcRect l="22954" t="8084" r="23392"/>
+                    <a:stretch/>
+                  </pic:blipFill>
+                  <pic:spPr bwMode="auto">
+                    <a:xfrm>
+                      <a:off x="0" y="0"/>
+                      <a:ext cx="2316833" cy="1938059"/>
+                    </a:xfrm>
+                    <a:prstGeom prst="rect">
+                      <a:avLst/>
+                    </a:prstGeom>
+                    <a:noFill/>
+                    <a:ln>
+                      <a:noFill/>
+                    </a:ln>
+                    <a:extLst>
+                      <a:ext uri="{53640926-AAD7-44D8-BBD7-CCE9431645EC}">
+                        <a14:shadowObscured xmlns:a14="http://schemas.microsoft.com/office/drawing/2010/main"/>
+                      </a:ext>
+                    </a:extLst>
+                  </pic:spPr>
+                </pic:pic>
+              </a:graphicData>
+            </a:graphic>
+          </wp:inline>
+        </w:drawing>
+      </w:r>
+    </w:p>
+    <w:p>
+      <w:pPr>
+        <w:pStyle w:val="ListParagraph"/>
+        <w:numPr>
+          <w:ilvl w:val="0"/>
+          <w:numId w:val="6"/>
+        </w:numPr>
+        <w:rPr>
+          <w:rFonts w:ascii="Verdana" w:hAnsi="Verdana"/>
+          <w:i/>
+          <w:iCs/>
+          <w:sz w:val="28"/>
+          <w:szCs w:val="28"/>
+        </w:rPr>
+      </w:pPr>
+      <w:r>
+        <w:rPr>
+          <w:rFonts w:ascii="Verdana" w:hAnsi="Verdana"/>
+          <w:i/>
+          <w:iCs/>
+          <w:sz w:val="28"/>
+          <w:szCs w:val="28"/>
+        </w:rPr>
+        <w:t>label2rgb(</w:t>
+      </w:r>
+      <w:proofErr w:type="spellStart"/>
+      <w:r>
+        <w:rPr>
+          <w:rFonts w:ascii="Verdana" w:hAnsi="Verdana"/>
+          <w:i/>
+          <w:iCs/>
+          <w:sz w:val="28"/>
+          <w:szCs w:val="28"/>
+        </w:rPr>
+        <w:t>L,'jet','w','shuffle</w:t>
+      </w:r>
+      <w:proofErr w:type="spellEnd"/>
+      <w:r>
+        <w:rPr>
+          <w:rFonts w:ascii="Verdana" w:hAnsi="Verdana"/>
+          <w:i/>
+          <w:iCs/>
+          <w:sz w:val="28"/>
+          <w:szCs w:val="28"/>
+        </w:rPr>
+        <w:t>')</w:t>
+      </w:r>
+    </w:p>
+    <w:p>
+      <w:pPr>
+        <w:pStyle w:val="ListParagraph"/>
+        <w:rPr>
+          <w:rFonts w:ascii="Verdana" w:hAnsi="Verdana"/>
+          <w:i/>
+          <w:iCs/>
+          <w:sz w:val="28"/>
+          <w:szCs w:val="28"/>
+        </w:rPr>
+      </w:pPr>
+    </w:p>
+    <w:p>
+      <w:pPr>
+        <w:pStyle w:val="ListParagraph"/>
+        <w:numPr>
+          <w:ilvl w:val="1"/>
+          <w:numId w:val="6"/>
+        </w:numPr>
+        <w:rPr>
+          <w:rFonts w:ascii="Verdana" w:hAnsi="Verdana"/>
+          <w:i/>
+          <w:iCs/>
+          <w:sz w:val="28"/>
+          <w:szCs w:val="28"/>
+        </w:rPr>
+      </w:pPr>
+      <w:proofErr w:type="spellStart"/>
+      <w:r>
+        <w:rPr>
+          <w:rFonts w:ascii="Verdana" w:hAnsi="Verdana"/>
+          <w:i/>
+          <w:iCs/>
+          <w:sz w:val="28"/>
+          <w:szCs w:val="28"/>
+        </w:rPr>
+        <w:t>Colored</w:t>
+      </w:r>
+      <w:proofErr w:type="spellEnd"/>
+      <w:r>
+        <w:rPr>
+          <w:rFonts w:ascii="Verdana" w:hAnsi="Verdana"/>
+          <w:i/>
+          <w:iCs/>
+          <w:sz w:val="28"/>
+          <w:szCs w:val="28"/>
+        </w:rPr>
+        <w:t xml:space="preserve"> Watershed Label Matrix</w:t>
+      </w:r>
+    </w:p>
+    <w:p>
+      <w:pPr>
+        <w:ind w:left="990"/>
+        <w:rPr>
+          <w:rFonts w:ascii="Verdana" w:hAnsi="Verdana"/>
+          <w:i/>
+          <w:iCs/>
+          <w:sz w:val="28"/>
+          <w:szCs w:val="28"/>
+        </w:rPr>
+      </w:pPr>
+      <w:r>
+        <w:rPr>
+          <w:noProof/>
+        </w:rPr>
+        <w:drawing>
+          <wp:inline distT="0" distB="0" distL="0" distR="0" wp14:anchorId="68CC9831" wp14:editId="18567DAC">
+            <wp:extent cx="1822450" cy="1917329"/>
+            <wp:effectExtent l="0" t="0" r="6350" b="6985"/>
+            <wp:docPr id="97" name="Picture 97"/>
+            <wp:cNvGraphicFramePr>
+              <a:graphicFrameLocks xmlns:a="http://schemas.openxmlformats.org/drawingml/2006/main" noChangeAspect="1"/>
+            </wp:cNvGraphicFramePr>
+            <a:graphic xmlns:a="http://schemas.openxmlformats.org/drawingml/2006/main">
+              <a:graphicData uri="http://schemas.openxmlformats.org/drawingml/2006/picture">
+                <pic:pic xmlns:pic="http://schemas.openxmlformats.org/drawingml/2006/picture">
+                  <pic:nvPicPr>
+                    <pic:cNvPr id="0" name="Picture 40"/>
+                    <pic:cNvPicPr>
+                      <a:picLocks noChangeAspect="1" noChangeArrowheads="1"/>
+                    </pic:cNvPicPr>
+                  </pic:nvPicPr>
+                  <pic:blipFill rotWithShape="1">
+                    <a:blip r:embed="rId102" cstate="print">
+                      <a:extLst>
+                        <a:ext uri="{28A0092B-C50C-407E-A947-70E740481C1C}">
+                          <a14:useLocalDpi xmlns:a14="http://schemas.microsoft.com/office/drawing/2010/main" val="0"/>
+                        </a:ext>
+                      </a:extLst>
+                    </a:blip>
+                    <a:srcRect t="5458"/>
+                    <a:stretch/>
+                  </pic:blipFill>
+                  <pic:spPr bwMode="auto">
+                    <a:xfrm>
+                      <a:off x="0" y="0"/>
+                      <a:ext cx="1829409" cy="1924650"/>
+                    </a:xfrm>
+                    <a:prstGeom prst="rect">
+                      <a:avLst/>
+                    </a:prstGeom>
+                    <a:noFill/>
+                    <a:ln>
+                      <a:noFill/>
+                    </a:ln>
+                    <a:extLst>
+                      <a:ext uri="{53640926-AAD7-44D8-BBD7-CCE9431645EC}">
+                        <a14:shadowObscured xmlns:a14="http://schemas.microsoft.com/office/drawing/2010/main"/>
+                      </a:ext>
+                    </a:extLst>
+                  </pic:spPr>
+                </pic:pic>
+              </a:graphicData>
+            </a:graphic>
+          </wp:inline>
+        </w:drawing>
+      </w:r>
+      <w:r>
+        <w:rPr>
+          <w:rFonts w:ascii="Verdana" w:hAnsi="Verdana"/>
+          <w:i/>
+          <w:iCs/>
+          <w:noProof/>
+          <w:sz w:val="28"/>
+          <w:szCs w:val="28"/>
+        </w:rPr>
+        <w:drawing>
+          <wp:inline distT="0" distB="0" distL="0" distR="0" wp14:anchorId="588ED92F" wp14:editId="3ECD913C">
+            <wp:extent cx="1803400" cy="1913411"/>
+            <wp:effectExtent l="0" t="0" r="6350" b="0"/>
+            <wp:docPr id="101" name="Picture 101"/>
+            <wp:cNvGraphicFramePr>
+              <a:graphicFrameLocks xmlns:a="http://schemas.openxmlformats.org/drawingml/2006/main" noChangeAspect="1"/>
+            </wp:cNvGraphicFramePr>
+            <a:graphic xmlns:a="http://schemas.openxmlformats.org/drawingml/2006/main">
+              <a:graphicData uri="http://schemas.openxmlformats.org/drawingml/2006/picture">
+                <pic:pic xmlns:pic="http://schemas.openxmlformats.org/drawingml/2006/picture">
+                  <pic:nvPicPr>
+                    <pic:cNvPr id="0" name="Picture 44"/>
+                    <pic:cNvPicPr>
+                      <a:picLocks noChangeAspect="1" noChangeArrowheads="1"/>
+                    </pic:cNvPicPr>
+                  </pic:nvPicPr>
+                  <pic:blipFill rotWithShape="1">
+                    <a:blip r:embed="rId103" cstate="print">
+                      <a:extLst>
+                        <a:ext uri="{28A0092B-C50C-407E-A947-70E740481C1C}">
+                          <a14:useLocalDpi xmlns:a14="http://schemas.microsoft.com/office/drawing/2010/main" val="0"/>
+                        </a:ext>
+                      </a:extLst>
+                    </a:blip>
+                    <a:srcRect t="5068"/>
+                    <a:stretch/>
+                  </pic:blipFill>
+                  <pic:spPr bwMode="auto">
+                    <a:xfrm>
+                      <a:off x="0" y="0"/>
+                      <a:ext cx="1814375" cy="1925056"/>
+                    </a:xfrm>
+                    <a:prstGeom prst="rect">
+                      <a:avLst/>
+                    </a:prstGeom>
+                    <a:noFill/>
+                    <a:ln>
+                      <a:noFill/>
+                    </a:ln>
+                    <a:extLst>
+                      <a:ext uri="{53640926-AAD7-44D8-BBD7-CCE9431645EC}">
+                        <a14:shadowObscured xmlns:a14="http://schemas.microsoft.com/office/drawing/2010/main"/>
+                      </a:ext>
+                    </a:extLst>
+                  </pic:spPr>
+                </pic:pic>
+              </a:graphicData>
+            </a:graphic>
+          </wp:inline>
+        </w:drawing>
+      </w:r>
+      <w:r>
+        <w:rPr>
+          <w:rFonts w:ascii="Verdana" w:hAnsi="Verdana"/>
+          <w:i/>
+          <w:iCs/>
+          <w:noProof/>
+          <w:sz w:val="28"/>
+          <w:szCs w:val="28"/>
+        </w:rPr>
+        <w:drawing>
+          <wp:inline distT="0" distB="0" distL="0" distR="0" wp14:anchorId="678E8BC3" wp14:editId="52FC8D92">
+            <wp:extent cx="2311400" cy="1927486"/>
+            <wp:effectExtent l="0" t="0" r="0" b="0"/>
+            <wp:docPr id="105" name="Picture 105"/>
+            <wp:cNvGraphicFramePr>
+              <a:graphicFrameLocks xmlns:a="http://schemas.openxmlformats.org/drawingml/2006/main" noChangeAspect="1"/>
+            </wp:cNvGraphicFramePr>
+            <a:graphic xmlns:a="http://schemas.openxmlformats.org/drawingml/2006/main">
+              <a:graphicData uri="http://schemas.openxmlformats.org/drawingml/2006/picture">
+                <pic:pic xmlns:pic="http://schemas.openxmlformats.org/drawingml/2006/picture">
+                  <pic:nvPicPr>
+                    <pic:cNvPr id="0" name="Picture 48"/>
+                    <pic:cNvPicPr>
+                      <a:picLocks noChangeAspect="1" noChangeArrowheads="1"/>
+                    </pic:cNvPicPr>
+                  </pic:nvPicPr>
+                  <pic:blipFill rotWithShape="1">
+                    <a:blip r:embed="rId104" cstate="print">
+                      <a:extLst>
+                        <a:ext uri="{28A0092B-C50C-407E-A947-70E740481C1C}">
+                          <a14:useLocalDpi xmlns:a14="http://schemas.microsoft.com/office/drawing/2010/main" val="0"/>
+                        </a:ext>
+                      </a:extLst>
+                    </a:blip>
+                    <a:srcRect t="5068"/>
+                    <a:stretch/>
+                  </pic:blipFill>
+                  <pic:spPr bwMode="auto">
+                    <a:xfrm>
+                      <a:off x="0" y="0"/>
+                      <a:ext cx="2325669" cy="1939385"/>
+                    </a:xfrm>
+                    <a:prstGeom prst="rect">
+                      <a:avLst/>
+                    </a:prstGeom>
+                    <a:noFill/>
+                    <a:ln>
+                      <a:noFill/>
+                    </a:ln>
+                    <a:extLst>
+                      <a:ext uri="{53640926-AAD7-44D8-BBD7-CCE9431645EC}">
+                        <a14:shadowObscured xmlns:a14="http://schemas.microsoft.com/office/drawing/2010/main"/>
+                      </a:ext>
+                    </a:extLst>
+                  </pic:spPr>
+                </pic:pic>
+              </a:graphicData>
+            </a:graphic>
+          </wp:inline>
+        </w:drawing>
+      </w:r>
+    </w:p>
+    <w:p>
+      <w:pPr>
+        <w:ind w:left="990"/>
+        <w:rPr>
+          <w:rFonts w:ascii="Verdana" w:hAnsi="Verdana"/>
+          <w:i/>
+          <w:iCs/>
+          <w:sz w:val="28"/>
+          <w:szCs w:val="28"/>
+        </w:rPr>
+      </w:pPr>
+    </w:p>
+    <w:p>
+      <w:pPr>
+        <w:ind w:left="990"/>
+        <w:rPr>
+          <w:rFonts w:ascii="Verdana" w:hAnsi="Verdana"/>
+          <w:i/>
+          <w:iCs/>
+          <w:sz w:val="28"/>
+          <w:szCs w:val="28"/>
+        </w:rPr>
+      </w:pPr>
+    </w:p>
+    <w:p>
+      <w:pPr>
+        <w:ind w:left="990"/>
+        <w:rPr>
+          <w:rFonts w:ascii="Verdana" w:hAnsi="Verdana"/>
+          <w:i/>
+          <w:iCs/>
+          <w:sz w:val="28"/>
+          <w:szCs w:val="28"/>
+        </w:rPr>
+      </w:pPr>
+    </w:p>
+    <w:p>
+      <w:pPr>
+        <w:pStyle w:val="ListParagraph"/>
+        <w:numPr>
+          <w:ilvl w:val="1"/>
+          <w:numId w:val="6"/>
+        </w:numPr>
+        <w:rPr>
+          <w:rFonts w:ascii="Verdana" w:hAnsi="Verdana"/>
+          <w:i/>
+          <w:iCs/>
+          <w:sz w:val="28"/>
+          <w:szCs w:val="28"/>
+        </w:rPr>
+      </w:pPr>
+      <w:proofErr w:type="spellStart"/>
+      <w:r>
+        <w:rPr>
+          <w:rFonts w:ascii="Verdana" w:hAnsi="Verdana"/>
+          <w:i/>
+          <w:iCs/>
+          <w:sz w:val="28"/>
+          <w:szCs w:val="28"/>
+        </w:rPr>
+        <w:lastRenderedPageBreak/>
+        <w:t>Colored</w:t>
+      </w:r>
+      <w:proofErr w:type="spellEnd"/>
+      <w:r>
+        <w:rPr>
+          <w:rFonts w:ascii="Verdana" w:hAnsi="Verdana"/>
+          <w:i/>
+          <w:iCs/>
+          <w:sz w:val="28"/>
+          <w:szCs w:val="28"/>
+        </w:rPr>
+        <w:t xml:space="preserve"> Labels Superimposed Transparently on Original Image</w:t>
+      </w:r>
+    </w:p>
+    <w:p>
+      <w:pPr>
+        <w:ind w:left="990"/>
+        <w:rPr>
+          <w:rFonts w:ascii="Verdana" w:hAnsi="Verdana"/>
+          <w:i/>
+          <w:iCs/>
+          <w:sz w:val="28"/>
+          <w:szCs w:val="28"/>
+        </w:rPr>
+      </w:pPr>
+      <w:r>
+        <w:rPr>
+          <w:noProof/>
+        </w:rPr>
+        <w:drawing>
+          <wp:inline distT="0" distB="0" distL="0" distR="0" wp14:anchorId="6C1AC676" wp14:editId="7267C457">
+            <wp:extent cx="1775178" cy="1879600"/>
+            <wp:effectExtent l="0" t="0" r="0" b="6350"/>
+            <wp:docPr id="98" name="Picture 98"/>
+            <wp:cNvGraphicFramePr>
+              <a:graphicFrameLocks xmlns:a="http://schemas.openxmlformats.org/drawingml/2006/main" noChangeAspect="1"/>
+            </wp:cNvGraphicFramePr>
+            <a:graphic xmlns:a="http://schemas.openxmlformats.org/drawingml/2006/main">
+              <a:graphicData uri="http://schemas.openxmlformats.org/drawingml/2006/picture">
+                <pic:pic xmlns:pic="http://schemas.openxmlformats.org/drawingml/2006/picture">
+                  <pic:nvPicPr>
+                    <pic:cNvPr id="0" name="Picture 41"/>
+                    <pic:cNvPicPr>
+                      <a:picLocks noChangeAspect="1" noChangeArrowheads="1"/>
+                    </pic:cNvPicPr>
+                  </pic:nvPicPr>
+                  <pic:blipFill rotWithShape="1">
+                    <a:blip r:embed="rId105" cstate="print">
+                      <a:extLst>
+                        <a:ext uri="{28A0092B-C50C-407E-A947-70E740481C1C}">
+                          <a14:useLocalDpi xmlns:a14="http://schemas.microsoft.com/office/drawing/2010/main" val="0"/>
+                        </a:ext>
+                      </a:extLst>
+                    </a:blip>
+                    <a:srcRect l="15257" t="5264" r="15408"/>
+                    <a:stretch/>
+                  </pic:blipFill>
+                  <pic:spPr bwMode="auto">
+                    <a:xfrm>
+                      <a:off x="0" y="0"/>
+                      <a:ext cx="1783964" cy="1888903"/>
+                    </a:xfrm>
+                    <a:prstGeom prst="rect">
+                      <a:avLst/>
+                    </a:prstGeom>
+                    <a:noFill/>
+                    <a:ln>
+                      <a:noFill/>
+                    </a:ln>
+                    <a:extLst>
+                      <a:ext uri="{53640926-AAD7-44D8-BBD7-CCE9431645EC}">
+                        <a14:shadowObscured xmlns:a14="http://schemas.microsoft.com/office/drawing/2010/main"/>
+                      </a:ext>
+                    </a:extLst>
+                  </pic:spPr>
+                </pic:pic>
+              </a:graphicData>
+            </a:graphic>
+          </wp:inline>
+        </w:drawing>
+      </w:r>
+      <w:r>
+        <w:rPr>
+          <w:rFonts w:ascii="Verdana" w:hAnsi="Verdana"/>
+          <w:i/>
+          <w:iCs/>
+          <w:noProof/>
+          <w:sz w:val="28"/>
+          <w:szCs w:val="28"/>
+        </w:rPr>
+        <w:drawing>
+          <wp:inline distT="0" distB="0" distL="0" distR="0" wp14:anchorId="0AF891E8" wp14:editId="4B8EEE6B">
+            <wp:extent cx="1759954" cy="1879600"/>
+            <wp:effectExtent l="0" t="0" r="0" b="6350"/>
+            <wp:docPr id="102" name="Picture 102"/>
+            <wp:cNvGraphicFramePr>
+              <a:graphicFrameLocks xmlns:a="http://schemas.openxmlformats.org/drawingml/2006/main" noChangeAspect="1"/>
+            </wp:cNvGraphicFramePr>
+            <a:graphic xmlns:a="http://schemas.openxmlformats.org/drawingml/2006/main">
+              <a:graphicData uri="http://schemas.openxmlformats.org/drawingml/2006/picture">
+                <pic:pic xmlns:pic="http://schemas.openxmlformats.org/drawingml/2006/picture">
+                  <pic:nvPicPr>
+                    <pic:cNvPr id="0" name="Picture 45"/>
+                    <pic:cNvPicPr>
+                      <a:picLocks noChangeAspect="1" noChangeArrowheads="1"/>
+                    </pic:cNvPicPr>
+                  </pic:nvPicPr>
+                  <pic:blipFill rotWithShape="1">
+                    <a:blip r:embed="rId106" cstate="print">
+                      <a:extLst>
+                        <a:ext uri="{28A0092B-C50C-407E-A947-70E740481C1C}">
+                          <a14:useLocalDpi xmlns:a14="http://schemas.microsoft.com/office/drawing/2010/main" val="0"/>
+                        </a:ext>
+                      </a:extLst>
+                    </a:blip>
+                    <a:srcRect l="15559" t="5068" r="15559"/>
+                    <a:stretch/>
+                  </pic:blipFill>
+                  <pic:spPr bwMode="auto">
+                    <a:xfrm>
+                      <a:off x="0" y="0"/>
+                      <a:ext cx="1776959" cy="1897761"/>
+                    </a:xfrm>
+                    <a:prstGeom prst="rect">
+                      <a:avLst/>
+                    </a:prstGeom>
+                    <a:noFill/>
+                    <a:ln>
+                      <a:noFill/>
+                    </a:ln>
+                    <a:extLst>
+                      <a:ext uri="{53640926-AAD7-44D8-BBD7-CCE9431645EC}">
+                        <a14:shadowObscured xmlns:a14="http://schemas.microsoft.com/office/drawing/2010/main"/>
+                      </a:ext>
+                    </a:extLst>
+                  </pic:spPr>
+                </pic:pic>
+              </a:graphicData>
+            </a:graphic>
+          </wp:inline>
+        </w:drawing>
+      </w:r>
+      <w:r>
+        <w:rPr>
+          <w:rFonts w:ascii="Verdana" w:hAnsi="Verdana"/>
+          <w:i/>
+          <w:iCs/>
+          <w:noProof/>
+          <w:sz w:val="28"/>
+          <w:szCs w:val="28"/>
+        </w:rPr>
+        <w:drawing>
+          <wp:inline distT="0" distB="0" distL="0" distR="0" wp14:anchorId="28932983" wp14:editId="2D44B269">
+            <wp:extent cx="2247900" cy="1883586"/>
+            <wp:effectExtent l="0" t="0" r="0" b="2540"/>
+            <wp:docPr id="106" name="Picture 106"/>
+            <wp:cNvGraphicFramePr>
+              <a:graphicFrameLocks xmlns:a="http://schemas.openxmlformats.org/drawingml/2006/main" noChangeAspect="1"/>
+            </wp:cNvGraphicFramePr>
+            <a:graphic xmlns:a="http://schemas.openxmlformats.org/drawingml/2006/main">
+              <a:graphicData uri="http://schemas.openxmlformats.org/drawingml/2006/picture">
+                <pic:pic xmlns:pic="http://schemas.openxmlformats.org/drawingml/2006/picture">
+                  <pic:nvPicPr>
+                    <pic:cNvPr id="0" name="Picture 49"/>
+                    <pic:cNvPicPr>
+                      <a:picLocks noChangeAspect="1" noChangeArrowheads="1"/>
+                    </pic:cNvPicPr>
+                  </pic:nvPicPr>
+                  <pic:blipFill rotWithShape="1">
+                    <a:blip r:embed="rId107" cstate="print">
+                      <a:extLst>
+                        <a:ext uri="{28A0092B-C50C-407E-A947-70E740481C1C}">
+                          <a14:useLocalDpi xmlns:a14="http://schemas.microsoft.com/office/drawing/2010/main" val="0"/>
+                        </a:ext>
+                      </a:extLst>
+                    </a:blip>
+                    <a:srcRect l="6043" t="5264" r="6344"/>
+                    <a:stretch/>
+                  </pic:blipFill>
+                  <pic:spPr bwMode="auto">
+                    <a:xfrm>
+                      <a:off x="0" y="0"/>
+                      <a:ext cx="2267612" cy="1900104"/>
+                    </a:xfrm>
+                    <a:prstGeom prst="rect">
+                      <a:avLst/>
+                    </a:prstGeom>
+                    <a:noFill/>
+                    <a:ln>
+                      <a:noFill/>
+                    </a:ln>
+                    <a:extLst>
+                      <a:ext uri="{53640926-AAD7-44D8-BBD7-CCE9431645EC}">
+                        <a14:shadowObscured xmlns:a14="http://schemas.microsoft.com/office/drawing/2010/main"/>
+                      </a:ext>
+                    </a:extLst>
+                  </pic:spPr>
+                </pic:pic>
+              </a:graphicData>
+            </a:graphic>
+          </wp:inline>
+        </w:drawing>
+      </w:r>
+    </w:p>
+    <w:p>
+      <w:pPr>
+        <w:pStyle w:val="ListParagraph"/>
+        <w:numPr>
+          <w:ilvl w:val="0"/>
+          <w:numId w:val="6"/>
+        </w:numPr>
+        <w:rPr>
+          <w:rFonts w:ascii="Verdana" w:hAnsi="Verdana"/>
+          <w:i/>
+          <w:iCs/>
+          <w:sz w:val="28"/>
+          <w:szCs w:val="28"/>
+        </w:rPr>
+      </w:pPr>
+      <w:r>
+        <w:rPr>
+          <w:rFonts w:ascii="Verdana" w:hAnsi="Verdana"/>
+          <w:i/>
+          <w:iCs/>
+          <w:sz w:val="28"/>
+          <w:szCs w:val="28"/>
+        </w:rPr>
+        <w:t>Now, we create the final mask for the final image</w:t>
+      </w:r>
+    </w:p>
+    <w:p>
+      <w:pPr>
+        <w:pStyle w:val="ListParagraph"/>
+        <w:rPr>
+          <w:rFonts w:ascii="Verdana" w:hAnsi="Verdana"/>
+          <w:i/>
+          <w:iCs/>
+          <w:sz w:val="28"/>
+          <w:szCs w:val="28"/>
+        </w:rPr>
+      </w:pPr>
+    </w:p>
+    <w:p>
+      <w:pPr>
+        <w:pStyle w:val="ListParagraph"/>
+        <w:numPr>
+          <w:ilvl w:val="1"/>
+          <w:numId w:val="6"/>
+        </w:numPr>
+        <w:rPr>
+          <w:rFonts w:ascii="Verdana" w:hAnsi="Verdana"/>
+          <w:i/>
+          <w:iCs/>
+          <w:sz w:val="28"/>
+          <w:szCs w:val="28"/>
+        </w:rPr>
+      </w:pPr>
+      <w:r>
+        <w:rPr>
+          <w:rFonts w:ascii="Verdana" w:hAnsi="Verdana"/>
+          <w:i/>
+          <w:iCs/>
+          <w:sz w:val="28"/>
+          <w:szCs w:val="28"/>
+        </w:rPr>
+        <w:t>Final Mask</w:t>
+      </w:r>
+    </w:p>
+    <w:p>
+      <w:pPr>
+        <w:ind w:left="990"/>
+        <w:rPr>
+          <w:rFonts w:ascii="Verdana" w:hAnsi="Verdana"/>
+          <w:i/>
+          <w:iCs/>
+          <w:sz w:val="28"/>
+          <w:szCs w:val="28"/>
+        </w:rPr>
+      </w:pPr>
+      <w:r>
+        <w:rPr>
+          <w:noProof/>
+        </w:rPr>
+        <w:drawing>
+          <wp:inline distT="0" distB="0" distL="0" distR="0" wp14:anchorId="1216E111" wp14:editId="4CAEE2D4">
+            <wp:extent cx="1809750" cy="1907893"/>
+            <wp:effectExtent l="0" t="0" r="0" b="0"/>
+            <wp:docPr id="99" name="Picture 99"/>
+            <wp:cNvGraphicFramePr>
+              <a:graphicFrameLocks xmlns:a="http://schemas.openxmlformats.org/drawingml/2006/main" noChangeAspect="1"/>
+            </wp:cNvGraphicFramePr>
+            <a:graphic xmlns:a="http://schemas.openxmlformats.org/drawingml/2006/main">
+              <a:graphicData uri="http://schemas.openxmlformats.org/drawingml/2006/picture">
+                <pic:pic xmlns:pic="http://schemas.openxmlformats.org/drawingml/2006/picture">
+                  <pic:nvPicPr>
+                    <pic:cNvPr id="0" name="Picture 42"/>
+                    <pic:cNvPicPr>
+                      <a:picLocks noChangeAspect="1" noChangeArrowheads="1"/>
+                    </pic:cNvPicPr>
+                  </pic:nvPicPr>
+                  <pic:blipFill rotWithShape="1">
+                    <a:blip r:embed="rId108" cstate="print">
+                      <a:extLst>
+                        <a:ext uri="{28A0092B-C50C-407E-A947-70E740481C1C}">
+                          <a14:useLocalDpi xmlns:a14="http://schemas.microsoft.com/office/drawing/2010/main" val="0"/>
+                        </a:ext>
+                      </a:extLst>
+                    </a:blip>
+                    <a:srcRect t="5264"/>
+                    <a:stretch/>
+                  </pic:blipFill>
+                  <pic:spPr bwMode="auto">
+                    <a:xfrm>
+                      <a:off x="0" y="0"/>
+                      <a:ext cx="1819463" cy="1918133"/>
+                    </a:xfrm>
+                    <a:prstGeom prst="rect">
+                      <a:avLst/>
+                    </a:prstGeom>
+                    <a:noFill/>
+                    <a:ln>
+                      <a:noFill/>
+                    </a:ln>
+                    <a:extLst>
+                      <a:ext uri="{53640926-AAD7-44D8-BBD7-CCE9431645EC}">
+                        <a14:shadowObscured xmlns:a14="http://schemas.microsoft.com/office/drawing/2010/main"/>
+                      </a:ext>
+                    </a:extLst>
+                  </pic:spPr>
+                </pic:pic>
+              </a:graphicData>
+            </a:graphic>
+          </wp:inline>
+        </w:drawing>
+      </w:r>
+      <w:r>
+        <w:rPr>
+          <w:rFonts w:ascii="Verdana" w:hAnsi="Verdana"/>
+          <w:i/>
+          <w:iCs/>
+          <w:noProof/>
+          <w:sz w:val="28"/>
+          <w:szCs w:val="28"/>
+        </w:rPr>
+        <w:drawing>
+          <wp:inline distT="0" distB="0" distL="0" distR="0" wp14:anchorId="2C074566" wp14:editId="45FC738C">
+            <wp:extent cx="1802876" cy="1905000"/>
+            <wp:effectExtent l="0" t="0" r="6985" b="0"/>
+            <wp:docPr id="103" name="Picture 103"/>
+            <wp:cNvGraphicFramePr>
+              <a:graphicFrameLocks xmlns:a="http://schemas.openxmlformats.org/drawingml/2006/main" noChangeAspect="1"/>
+            </wp:cNvGraphicFramePr>
+            <a:graphic xmlns:a="http://schemas.openxmlformats.org/drawingml/2006/main">
+              <a:graphicData uri="http://schemas.openxmlformats.org/drawingml/2006/picture">
+                <pic:pic xmlns:pic="http://schemas.openxmlformats.org/drawingml/2006/picture">
+                  <pic:nvPicPr>
+                    <pic:cNvPr id="0" name="Picture 46"/>
+                    <pic:cNvPicPr>
+                      <a:picLocks noChangeAspect="1" noChangeArrowheads="1"/>
+                    </pic:cNvPicPr>
+                  </pic:nvPicPr>
+                  <pic:blipFill rotWithShape="1">
+                    <a:blip r:embed="rId109" cstate="print">
+                      <a:extLst>
+                        <a:ext uri="{28A0092B-C50C-407E-A947-70E740481C1C}">
+                          <a14:useLocalDpi xmlns:a14="http://schemas.microsoft.com/office/drawing/2010/main" val="0"/>
+                        </a:ext>
+                      </a:extLst>
+                    </a:blip>
+                    <a:srcRect t="5458"/>
+                    <a:stretch/>
+                  </pic:blipFill>
+                  <pic:spPr bwMode="auto">
+                    <a:xfrm>
+                      <a:off x="0" y="0"/>
+                      <a:ext cx="1815124" cy="1917942"/>
+                    </a:xfrm>
+                    <a:prstGeom prst="rect">
+                      <a:avLst/>
+                    </a:prstGeom>
+                    <a:noFill/>
+                    <a:ln>
+                      <a:noFill/>
+                    </a:ln>
+                    <a:extLst>
+                      <a:ext uri="{53640926-AAD7-44D8-BBD7-CCE9431645EC}">
+                        <a14:shadowObscured xmlns:a14="http://schemas.microsoft.com/office/drawing/2010/main"/>
+                      </a:ext>
+                    </a:extLst>
+                  </pic:spPr>
+                </pic:pic>
+              </a:graphicData>
+            </a:graphic>
+          </wp:inline>
+        </w:drawing>
+      </w:r>
+      <w:r>
+        <w:rPr>
+          <w:rFonts w:ascii="Verdana" w:hAnsi="Verdana"/>
+          <w:i/>
+          <w:iCs/>
+          <w:noProof/>
+          <w:sz w:val="28"/>
+          <w:szCs w:val="28"/>
+        </w:rPr>
+        <w:drawing>
+          <wp:inline distT="0" distB="0" distL="0" distR="0" wp14:anchorId="52F1210D" wp14:editId="650AE59B">
+            <wp:extent cx="2292350" cy="1907674"/>
+            <wp:effectExtent l="0" t="0" r="0" b="0"/>
+            <wp:docPr id="107" name="Picture 107"/>
+            <wp:cNvGraphicFramePr>
+              <a:graphicFrameLocks xmlns:a="http://schemas.openxmlformats.org/drawingml/2006/main" noChangeAspect="1"/>
+            </wp:cNvGraphicFramePr>
+            <a:graphic xmlns:a="http://schemas.openxmlformats.org/drawingml/2006/main">
+              <a:graphicData uri="http://schemas.openxmlformats.org/drawingml/2006/picture">
+                <pic:pic xmlns:pic="http://schemas.openxmlformats.org/drawingml/2006/picture">
+                  <pic:nvPicPr>
+                    <pic:cNvPr id="0" name="Picture 50"/>
+                    <pic:cNvPicPr>
+                      <a:picLocks noChangeAspect="1" noChangeArrowheads="1"/>
+                    </pic:cNvPicPr>
+                  </pic:nvPicPr>
+                  <pic:blipFill rotWithShape="1">
+                    <a:blip r:embed="rId110" cstate="print">
+                      <a:extLst>
+                        <a:ext uri="{28A0092B-C50C-407E-A947-70E740481C1C}">
+                          <a14:useLocalDpi xmlns:a14="http://schemas.microsoft.com/office/drawing/2010/main" val="0"/>
+                        </a:ext>
+                      </a:extLst>
+                    </a:blip>
+                    <a:srcRect t="5264"/>
+                    <a:stretch/>
+                  </pic:blipFill>
+                  <pic:spPr bwMode="auto">
+                    <a:xfrm>
+                      <a:off x="0" y="0"/>
+                      <a:ext cx="2310269" cy="1922586"/>
+                    </a:xfrm>
+                    <a:prstGeom prst="rect">
+                      <a:avLst/>
+                    </a:prstGeom>
+                    <a:noFill/>
+                    <a:ln>
+                      <a:noFill/>
+                    </a:ln>
+                    <a:extLst>
+                      <a:ext uri="{53640926-AAD7-44D8-BBD7-CCE9431645EC}">
+                        <a14:shadowObscured xmlns:a14="http://schemas.microsoft.com/office/drawing/2010/main"/>
+                      </a:ext>
+                    </a:extLst>
+                  </pic:spPr>
+                </pic:pic>
+              </a:graphicData>
+            </a:graphic>
+          </wp:inline>
+        </w:drawing>
+      </w:r>
+    </w:p>
+    <w:p>
+      <w:pPr>
+        <w:pStyle w:val="ListParagraph"/>
+        <w:numPr>
+          <w:ilvl w:val="0"/>
+          <w:numId w:val="6"/>
+        </w:numPr>
+        <w:rPr>
+          <w:rFonts w:ascii="Verdana" w:hAnsi="Verdana"/>
+          <w:i/>
+          <w:iCs/>
+          <w:sz w:val="28"/>
+          <w:szCs w:val="28"/>
+        </w:rPr>
+      </w:pPr>
+      <w:r>
+        <w:rPr>
+          <w:rFonts w:ascii="Verdana" w:hAnsi="Verdana"/>
+          <w:i/>
+          <w:iCs/>
+          <w:sz w:val="28"/>
+          <w:szCs w:val="28"/>
+        </w:rPr>
+        <w:t>Now, we have the final image</w:t>
+      </w:r>
+    </w:p>
+    <w:p>
+      <w:pPr>
+        <w:pStyle w:val="ListParagraph"/>
+        <w:rPr>
+          <w:rFonts w:ascii="Verdana" w:hAnsi="Verdana"/>
+          <w:i/>
+          <w:iCs/>
+          <w:sz w:val="28"/>
+          <w:szCs w:val="28"/>
+        </w:rPr>
+      </w:pPr>
+    </w:p>
+    <w:p>
+      <w:pPr>
+        <w:pStyle w:val="ListParagraph"/>
+        <w:numPr>
+          <w:ilvl w:val="1"/>
+          <w:numId w:val="6"/>
+        </w:numPr>
+        <w:rPr>
+          <w:rFonts w:ascii="Verdana" w:hAnsi="Verdana"/>
+          <w:i/>
+          <w:iCs/>
+          <w:sz w:val="28"/>
+          <w:szCs w:val="28"/>
+        </w:rPr>
+      </w:pPr>
+      <w:r>
+        <w:rPr>
+          <w:rFonts w:ascii="Verdana" w:hAnsi="Verdana"/>
+          <w:i/>
+          <w:iCs/>
+          <w:sz w:val="28"/>
+          <w:szCs w:val="28"/>
+        </w:rPr>
+        <w:t>Final Images</w:t>
+      </w:r>
+    </w:p>
+    <w:p>
+      <w:pPr>
+        <w:ind w:left="990"/>
+        <w:rPr>
+          <w:rFonts w:ascii="Verdana" w:hAnsi="Verdana"/>
+          <w:i/>
+          <w:iCs/>
+          <w:sz w:val="28"/>
+          <w:szCs w:val="28"/>
+        </w:rPr>
+      </w:pPr>
+      <w:r>
+        <w:rPr>
+          <w:noProof/>
+        </w:rPr>
+        <w:drawing>
+          <wp:inline distT="0" distB="0" distL="0" distR="0" wp14:anchorId="10490E67" wp14:editId="1F9151E7">
+            <wp:extent cx="1798854" cy="1892300"/>
+            <wp:effectExtent l="0" t="0" r="0" b="0"/>
+            <wp:docPr id="100" name="Picture 100"/>
+            <wp:cNvGraphicFramePr>
+              <a:graphicFrameLocks xmlns:a="http://schemas.openxmlformats.org/drawingml/2006/main" noChangeAspect="1"/>
+            </wp:cNvGraphicFramePr>
+            <a:graphic xmlns:a="http://schemas.openxmlformats.org/drawingml/2006/main">
+              <a:graphicData uri="http://schemas.openxmlformats.org/drawingml/2006/picture">
+                <pic:pic xmlns:pic="http://schemas.openxmlformats.org/drawingml/2006/picture">
+                  <pic:nvPicPr>
+                    <pic:cNvPr id="0" name="Picture 43"/>
+                    <pic:cNvPicPr>
+                      <a:picLocks noChangeAspect="1" noChangeArrowheads="1"/>
+                    </pic:cNvPicPr>
+                  </pic:nvPicPr>
+                  <pic:blipFill rotWithShape="1">
+                    <a:blip r:embed="rId111" cstate="print">
+                      <a:extLst>
+                        <a:ext uri="{28A0092B-C50C-407E-A947-70E740481C1C}">
+                          <a14:useLocalDpi xmlns:a14="http://schemas.microsoft.com/office/drawing/2010/main" val="0"/>
+                        </a:ext>
+                      </a:extLst>
+                    </a:blip>
+                    <a:srcRect t="5264"/>
+                    <a:stretch/>
+                  </pic:blipFill>
+                  <pic:spPr bwMode="auto">
+                    <a:xfrm>
+                      <a:off x="0" y="0"/>
+                      <a:ext cx="1808567" cy="1902517"/>
+                    </a:xfrm>
+                    <a:prstGeom prst="rect">
+                      <a:avLst/>
+                    </a:prstGeom>
+                    <a:noFill/>
+                    <a:ln>
+                      <a:noFill/>
+                    </a:ln>
+                    <a:extLst>
+                      <a:ext uri="{53640926-AAD7-44D8-BBD7-CCE9431645EC}">
+                        <a14:shadowObscured xmlns:a14="http://schemas.microsoft.com/office/drawing/2010/main"/>
+                      </a:ext>
+                    </a:extLst>
+                  </pic:spPr>
+                </pic:pic>
+              </a:graphicData>
+            </a:graphic>
+          </wp:inline>
+        </w:drawing>
+      </w:r>
+      <w:r>
+        <w:rPr>
+          <w:rFonts w:ascii="Verdana" w:hAnsi="Verdana"/>
+          <w:i/>
+          <w:iCs/>
+          <w:noProof/>
+          <w:sz w:val="28"/>
+          <w:szCs w:val="28"/>
+        </w:rPr>
+        <w:drawing>
+          <wp:inline distT="0" distB="0" distL="0" distR="0" wp14:anchorId="496C4865" wp14:editId="41147734">
+            <wp:extent cx="1778000" cy="1890582"/>
+            <wp:effectExtent l="0" t="0" r="0" b="0"/>
+            <wp:docPr id="104" name="Picture 104"/>
+            <wp:cNvGraphicFramePr>
+              <a:graphicFrameLocks xmlns:a="http://schemas.openxmlformats.org/drawingml/2006/main" noChangeAspect="1"/>
+            </wp:cNvGraphicFramePr>
+            <a:graphic xmlns:a="http://schemas.openxmlformats.org/drawingml/2006/main">
+              <a:graphicData uri="http://schemas.openxmlformats.org/drawingml/2006/picture">
+                <pic:pic xmlns:pic="http://schemas.openxmlformats.org/drawingml/2006/picture">
+                  <pic:nvPicPr>
+                    <pic:cNvPr id="0" name="Picture 47"/>
+                    <pic:cNvPicPr>
+                      <a:picLocks noChangeAspect="1" noChangeArrowheads="1"/>
+                    </pic:cNvPicPr>
+                  </pic:nvPicPr>
+                  <pic:blipFill rotWithShape="1">
+                    <a:blip r:embed="rId112" cstate="print">
+                      <a:extLst>
+                        <a:ext uri="{28A0092B-C50C-407E-A947-70E740481C1C}">
+                          <a14:useLocalDpi xmlns:a14="http://schemas.microsoft.com/office/drawing/2010/main" val="0"/>
+                        </a:ext>
+                      </a:extLst>
+                    </a:blip>
+                    <a:srcRect t="5068"/>
+                    <a:stretch/>
+                  </pic:blipFill>
+                  <pic:spPr bwMode="auto">
+                    <a:xfrm>
+                      <a:off x="0" y="0"/>
+                      <a:ext cx="1795307" cy="1908985"/>
+                    </a:xfrm>
+                    <a:prstGeom prst="rect">
+                      <a:avLst/>
+                    </a:prstGeom>
+                    <a:noFill/>
+                    <a:ln>
+                      <a:noFill/>
+                    </a:ln>
+                    <a:extLst>
+                      <a:ext uri="{53640926-AAD7-44D8-BBD7-CCE9431645EC}">
+                        <a14:shadowObscured xmlns:a14="http://schemas.microsoft.com/office/drawing/2010/main"/>
+                      </a:ext>
+                    </a:extLst>
+                  </pic:spPr>
+                </pic:pic>
+              </a:graphicData>
+            </a:graphic>
+          </wp:inline>
+        </w:drawing>
+      </w:r>
+      <w:r>
+        <w:rPr>
+          <w:rFonts w:ascii="Verdana" w:hAnsi="Verdana"/>
+          <w:i/>
+          <w:iCs/>
+          <w:noProof/>
+          <w:sz w:val="28"/>
+          <w:szCs w:val="28"/>
+        </w:rPr>
+        <w:drawing>
+          <wp:inline distT="0" distB="0" distL="0" distR="0" wp14:anchorId="4462D247" wp14:editId="39BA8589">
+            <wp:extent cx="2254250" cy="1879186"/>
+            <wp:effectExtent l="0" t="0" r="0" b="6985"/>
+            <wp:docPr id="108" name="Picture 108"/>
+            <wp:cNvGraphicFramePr>
+              <a:graphicFrameLocks xmlns:a="http://schemas.openxmlformats.org/drawingml/2006/main" noChangeAspect="1"/>
+            </wp:cNvGraphicFramePr>
+            <a:graphic xmlns:a="http://schemas.openxmlformats.org/drawingml/2006/main">
+              <a:graphicData uri="http://schemas.openxmlformats.org/drawingml/2006/picture">
+                <pic:pic xmlns:pic="http://schemas.openxmlformats.org/drawingml/2006/picture">
+                  <pic:nvPicPr>
+                    <pic:cNvPr id="0" name="Picture 51"/>
+                    <pic:cNvPicPr>
+                      <a:picLocks noChangeAspect="1" noChangeArrowheads="1"/>
+                    </pic:cNvPicPr>
+                  </pic:nvPicPr>
+                  <pic:blipFill rotWithShape="1">
+                    <a:blip r:embed="rId113" cstate="print">
+                      <a:extLst>
+                        <a:ext uri="{28A0092B-C50C-407E-A947-70E740481C1C}">
+                          <a14:useLocalDpi xmlns:a14="http://schemas.microsoft.com/office/drawing/2010/main" val="0"/>
+                        </a:ext>
+                      </a:extLst>
+                    </a:blip>
+                    <a:srcRect t="5264"/>
+                    <a:stretch/>
+                  </pic:blipFill>
+                  <pic:spPr bwMode="auto">
+                    <a:xfrm>
+                      <a:off x="0" y="0"/>
+                      <a:ext cx="2286783" cy="1906306"/>
+                    </a:xfrm>
+                    <a:prstGeom prst="rect">
+                      <a:avLst/>
+                    </a:prstGeom>
+                    <a:noFill/>
+                    <a:ln>
+                      <a:noFill/>
+                    </a:ln>
+                    <a:extLst>
+                      <a:ext uri="{53640926-AAD7-44D8-BBD7-CCE9431645EC}">
+                        <a14:shadowObscured xmlns:a14="http://schemas.microsoft.com/office/drawing/2010/main"/>
+                      </a:ext>
+                    </a:extLst>
+                  </pic:spPr>
+                </pic:pic>
+              </a:graphicData>
+            </a:graphic>
+          </wp:inline>
+        </w:drawing>
+      </w:r>
     </w:p>
     <w:sectPr>
       <w:pgSz w:w="11906" w:h="16838"/>
@@ -7281,7 +12610,7 @@
   <w:abstractNum w:abstractNumId="11" w15:restartNumberingAfterBreak="0">
     <w:nsid w:val="5ADC7375"/>
     <w:multiLevelType w:val="hybridMultilevel"/>
-    <w:tmpl w:val="6C5A3E50"/>
+    <w:tmpl w:val="6624F312"/>
     <w:lvl w:ilvl="0" w:tplc="44090001">
       <w:start w:val="1"/>
       <w:numFmt w:val="bullet"/>
@@ -8176,7 +13505,7 @@
   <w:style w:type="paragraph" w:default="1" w:styleId="Normal">
     <w:name w:val="Normal"/>
     <w:qFormat/>
-    <w:rsid w:val="00C8544F"/>
+    <w:rsid w:val="00A93D1E"/>
   </w:style>
   <w:style w:type="character" w:default="1" w:styleId="DefaultParagraphFont">
     <w:name w:val="Default Paragraph Font"/>

--- a/Image Processing Report.docx
+++ b/Image Processing Report.docx
@@ -405,8 +405,8 @@
           <w:rFonts w:ascii="Verdana" w:hAnsi="Verdana"/>
           <w:b/>
           <w:bCs/>
-          <w:sz w:val="28"/>
-          <w:szCs w:val="28"/>
+          <w:sz w:val="24"/>
+          <w:szCs w:val="24"/>
           <w:u w:val="single"/>
         </w:rPr>
       </w:pPr>
@@ -415,8 +415,8 @@
           <w:rFonts w:ascii="Verdana" w:hAnsi="Verdana"/>
           <w:i/>
           <w:iCs/>
-          <w:sz w:val="28"/>
-          <w:szCs w:val="28"/>
+          <w:sz w:val="24"/>
+          <w:szCs w:val="24"/>
         </w:rPr>
         <w:t xml:space="preserve">The images in the document will be displayed in rows of 3. </w:t>
       </w:r>
@@ -432,8 +432,8 @@
           <w:rFonts w:ascii="Verdana" w:hAnsi="Verdana"/>
           <w:b/>
           <w:bCs/>
-          <w:sz w:val="28"/>
-          <w:szCs w:val="28"/>
+          <w:sz w:val="24"/>
+          <w:szCs w:val="24"/>
           <w:u w:val="single"/>
         </w:rPr>
       </w:pPr>
@@ -442,8 +442,8 @@
           <w:rFonts w:ascii="Verdana" w:hAnsi="Verdana"/>
           <w:i/>
           <w:iCs/>
-          <w:sz w:val="28"/>
-          <w:szCs w:val="28"/>
+          <w:sz w:val="24"/>
+          <w:szCs w:val="24"/>
         </w:rPr>
         <w:t>The images are arranged in the order plant001.png, plant002.png and plant003.png.</w:t>
       </w:r>
@@ -459,8 +459,8 @@
           <w:rFonts w:ascii="Verdana" w:hAnsi="Verdana"/>
           <w:b/>
           <w:bCs/>
-          <w:sz w:val="28"/>
-          <w:szCs w:val="28"/>
+          <w:sz w:val="24"/>
+          <w:szCs w:val="24"/>
           <w:u w:val="single"/>
         </w:rPr>
       </w:pPr>
@@ -469,8 +469,8 @@
           <w:rFonts w:ascii="Verdana" w:hAnsi="Verdana"/>
           <w:i/>
           <w:iCs/>
-          <w:sz w:val="28"/>
-          <w:szCs w:val="28"/>
+          <w:sz w:val="24"/>
+          <w:szCs w:val="24"/>
         </w:rPr>
         <w:t xml:space="preserve">Below are the </w:t>
       </w:r>
@@ -479,8 +479,8 @@
           <w:rFonts w:ascii="Verdana" w:hAnsi="Verdana"/>
           <w:i/>
           <w:iCs/>
-          <w:sz w:val="28"/>
-          <w:szCs w:val="28"/>
+          <w:sz w:val="24"/>
+          <w:szCs w:val="24"/>
         </w:rPr>
         <w:t>images used</w:t>
       </w:r>
@@ -489,8 +489,8 @@
           <w:rFonts w:ascii="Verdana" w:hAnsi="Verdana"/>
           <w:i/>
           <w:iCs/>
-          <w:sz w:val="28"/>
-          <w:szCs w:val="28"/>
+          <w:sz w:val="24"/>
+          <w:szCs w:val="24"/>
         </w:rPr>
         <w:t xml:space="preserve"> displayed in RGB, HSV and </w:t>
       </w:r>
@@ -500,8 +500,8 @@
           <w:rFonts w:ascii="Verdana" w:hAnsi="Verdana"/>
           <w:i/>
           <w:iCs/>
-          <w:sz w:val="28"/>
-          <w:szCs w:val="28"/>
+          <w:sz w:val="24"/>
+          <w:szCs w:val="24"/>
         </w:rPr>
         <w:t>YCbCr</w:t>
       </w:r>
@@ -511,8 +511,8 @@
           <w:rFonts w:ascii="Verdana" w:hAnsi="Verdana"/>
           <w:i/>
           <w:iCs/>
-          <w:sz w:val="28"/>
-          <w:szCs w:val="28"/>
+          <w:sz w:val="24"/>
+          <w:szCs w:val="24"/>
         </w:rPr>
         <w:t>.</w:t>
       </w:r>
@@ -524,8 +524,8 @@
           <w:rFonts w:ascii="Verdana" w:hAnsi="Verdana"/>
           <w:b/>
           <w:bCs/>
-          <w:sz w:val="28"/>
-          <w:szCs w:val="28"/>
+          <w:sz w:val="24"/>
+          <w:szCs w:val="24"/>
           <w:u w:val="single"/>
         </w:rPr>
       </w:pPr>
@@ -541,17 +541,17 @@
           <w:rFonts w:ascii="Verdana" w:hAnsi="Verdana"/>
           <w:i/>
           <w:iCs/>
-          <w:sz w:val="28"/>
-          <w:szCs w:val="28"/>
-        </w:rPr>
-      </w:pPr>
-      <w:r>
-        <w:rPr>
-          <w:rFonts w:ascii="Verdana" w:hAnsi="Verdana"/>
-          <w:i/>
-          <w:iCs/>
-          <w:sz w:val="28"/>
-          <w:szCs w:val="28"/>
+          <w:sz w:val="24"/>
+          <w:szCs w:val="24"/>
+        </w:rPr>
+      </w:pPr>
+      <w:r>
+        <w:rPr>
+          <w:rFonts w:ascii="Verdana" w:hAnsi="Verdana"/>
+          <w:i/>
+          <w:iCs/>
+          <w:sz w:val="24"/>
+          <w:szCs w:val="24"/>
         </w:rPr>
         <w:t>RGB</w:t>
       </w:r>
@@ -563,16 +563,16 @@
           <w:rFonts w:ascii="Verdana" w:hAnsi="Verdana"/>
           <w:b/>
           <w:bCs/>
-          <w:sz w:val="28"/>
-          <w:szCs w:val="28"/>
+          <w:sz w:val="24"/>
+          <w:szCs w:val="24"/>
           <w:u w:val="single"/>
         </w:rPr>
       </w:pPr>
       <w:r>
         <w:rPr>
           <w:noProof/>
-          <w:sz w:val="20"/>
-          <w:szCs w:val="20"/>
+          <w:sz w:val="18"/>
+          <w:szCs w:val="18"/>
         </w:rPr>
         <w:drawing>
           <wp:inline distT="0" distB="0" distL="0" distR="0" wp14:anchorId="4C5D0D67" wp14:editId="4A4DC728">
@@ -629,8 +629,8 @@
       <w:r>
         <w:rPr>
           <w:noProof/>
-          <w:sz w:val="20"/>
-          <w:szCs w:val="20"/>
+          <w:sz w:val="18"/>
+          <w:szCs w:val="18"/>
         </w:rPr>
         <w:drawing>
           <wp:inline distT="0" distB="0" distL="0" distR="0" wp14:anchorId="000E1AD9" wp14:editId="3EF13509">
@@ -690,8 +690,8 @@
           <w:i/>
           <w:iCs/>
           <w:noProof/>
-          <w:sz w:val="28"/>
-          <w:szCs w:val="28"/>
+          <w:sz w:val="24"/>
+          <w:szCs w:val="24"/>
         </w:rPr>
         <w:drawing>
           <wp:inline distT="0" distB="0" distL="0" distR="0" wp14:anchorId="53EC3518" wp14:editId="0A7F2D2B">
@@ -757,17 +757,17 @@
           <w:rFonts w:ascii="Verdana" w:hAnsi="Verdana"/>
           <w:i/>
           <w:iCs/>
-          <w:sz w:val="28"/>
-          <w:szCs w:val="28"/>
-        </w:rPr>
-      </w:pPr>
-      <w:r>
-        <w:rPr>
-          <w:rFonts w:ascii="Verdana" w:hAnsi="Verdana"/>
-          <w:i/>
-          <w:iCs/>
-          <w:sz w:val="28"/>
-          <w:szCs w:val="28"/>
+          <w:sz w:val="24"/>
+          <w:szCs w:val="24"/>
+        </w:rPr>
+      </w:pPr>
+      <w:r>
+        <w:rPr>
+          <w:rFonts w:ascii="Verdana" w:hAnsi="Verdana"/>
+          <w:i/>
+          <w:iCs/>
+          <w:sz w:val="24"/>
+          <w:szCs w:val="24"/>
         </w:rPr>
         <w:t>HSV</w:t>
       </w:r>
@@ -779,15 +779,15 @@
           <w:rFonts w:ascii="Verdana" w:hAnsi="Verdana"/>
           <w:i/>
           <w:iCs/>
-          <w:sz w:val="28"/>
-          <w:szCs w:val="28"/>
+          <w:sz w:val="24"/>
+          <w:szCs w:val="24"/>
         </w:rPr>
       </w:pPr>
       <w:r>
         <w:rPr>
           <w:noProof/>
-          <w:sz w:val="20"/>
-          <w:szCs w:val="20"/>
+          <w:sz w:val="18"/>
+          <w:szCs w:val="18"/>
         </w:rPr>
         <w:drawing>
           <wp:inline distT="0" distB="0" distL="0" distR="0" wp14:anchorId="15664021" wp14:editId="73531E33">
@@ -847,8 +847,8 @@
           <w:i/>
           <w:iCs/>
           <w:noProof/>
-          <w:sz w:val="28"/>
-          <w:szCs w:val="28"/>
+          <w:sz w:val="24"/>
+          <w:szCs w:val="24"/>
         </w:rPr>
         <w:drawing>
           <wp:inline distT="0" distB="0" distL="0" distR="0" wp14:anchorId="2707B0B6" wp14:editId="78DB96B5">
@@ -908,8 +908,8 @@
           <w:i/>
           <w:iCs/>
           <w:noProof/>
-          <w:sz w:val="28"/>
-          <w:szCs w:val="28"/>
+          <w:sz w:val="24"/>
+          <w:szCs w:val="24"/>
         </w:rPr>
         <w:drawing>
           <wp:inline distT="0" distB="0" distL="0" distR="0" wp14:anchorId="3D74B1F4" wp14:editId="492F57CD">
@@ -975,8 +975,8 @@
           <w:rFonts w:ascii="Verdana" w:hAnsi="Verdana"/>
           <w:i/>
           <w:iCs/>
-          <w:sz w:val="28"/>
-          <w:szCs w:val="28"/>
+          <w:sz w:val="24"/>
+          <w:szCs w:val="24"/>
         </w:rPr>
       </w:pPr>
       <w:proofErr w:type="spellStart"/>
@@ -985,8 +985,8 @@
           <w:rFonts w:ascii="Verdana" w:hAnsi="Verdana"/>
           <w:i/>
           <w:iCs/>
-          <w:sz w:val="28"/>
-          <w:szCs w:val="28"/>
+          <w:sz w:val="24"/>
+          <w:szCs w:val="24"/>
         </w:rPr>
         <w:t>YCbCr</w:t>
       </w:r>
@@ -999,15 +999,15 @@
           <w:rFonts w:ascii="Verdana" w:hAnsi="Verdana"/>
           <w:i/>
           <w:iCs/>
-          <w:sz w:val="28"/>
-          <w:szCs w:val="28"/>
+          <w:sz w:val="24"/>
+          <w:szCs w:val="24"/>
         </w:rPr>
       </w:pPr>
       <w:r>
         <w:rPr>
           <w:noProof/>
-          <w:sz w:val="20"/>
-          <w:szCs w:val="20"/>
+          <w:sz w:val="18"/>
+          <w:szCs w:val="18"/>
         </w:rPr>
         <w:drawing>
           <wp:inline distT="0" distB="0" distL="0" distR="0" wp14:anchorId="01BFF227" wp14:editId="202A85A9">
@@ -1067,8 +1067,8 @@
           <w:i/>
           <w:iCs/>
           <w:noProof/>
-          <w:sz w:val="28"/>
-          <w:szCs w:val="28"/>
+          <w:sz w:val="24"/>
+          <w:szCs w:val="24"/>
         </w:rPr>
         <w:drawing>
           <wp:inline distT="0" distB="0" distL="0" distR="0" wp14:anchorId="35695ED1" wp14:editId="3B4A2E6E">
@@ -1128,8 +1128,8 @@
           <w:i/>
           <w:iCs/>
           <w:noProof/>
-          <w:sz w:val="28"/>
-          <w:szCs w:val="28"/>
+          <w:sz w:val="24"/>
+          <w:szCs w:val="24"/>
         </w:rPr>
         <w:drawing>
           <wp:inline distT="0" distB="0" distL="0" distR="0" wp14:anchorId="6C235C35" wp14:editId="03A55060">
@@ -1191,54 +1191,22 @@
           <w:rFonts w:ascii="Verdana" w:hAnsi="Verdana"/>
           <w:i/>
           <w:iCs/>
-          <w:sz w:val="28"/>
-          <w:szCs w:val="28"/>
-        </w:rPr>
-      </w:pPr>
-    </w:p>
-    <w:p>
-      <w:pPr>
-        <w:rPr>
-          <w:rFonts w:ascii="Verdana" w:hAnsi="Verdana"/>
-          <w:b/>
-          <w:bCs/>
-          <w:sz w:val="32"/>
-          <w:szCs w:val="32"/>
-          <w:u w:val="single"/>
-        </w:rPr>
-      </w:pPr>
-      <w:r>
-        <w:rPr>
-          <w:rFonts w:ascii="Verdana" w:hAnsi="Verdana"/>
-          <w:b/>
-          <w:bCs/>
-          <w:sz w:val="32"/>
-          <w:szCs w:val="32"/>
-          <w:u w:val="single"/>
-        </w:rPr>
-        <w:lastRenderedPageBreak/>
-        <w:t>Pre</w:t>
-      </w:r>
-      <w:r>
-        <w:rPr>
-          <w:rFonts w:ascii="Verdana" w:hAnsi="Verdana"/>
-          <w:b/>
-          <w:bCs/>
-          <w:u w:val="single"/>
-        </w:rPr>
-        <w:t>-</w:t>
-      </w:r>
-      <w:r>
-        <w:rPr>
-          <w:rFonts w:ascii="Verdana" w:hAnsi="Verdana"/>
-          <w:b/>
-          <w:bCs/>
-          <w:sz w:val="32"/>
-          <w:szCs w:val="32"/>
-          <w:u w:val="single"/>
-        </w:rPr>
-        <w:t>processing technique(s)</w:t>
-      </w:r>
+          <w:sz w:val="24"/>
+          <w:szCs w:val="24"/>
+        </w:rPr>
+      </w:pPr>
+    </w:p>
+    <w:p>
+      <w:pPr>
+        <w:ind w:left="1080"/>
+        <w:rPr>
+          <w:rFonts w:ascii="Verdana" w:hAnsi="Verdana"/>
+          <w:i/>
+          <w:iCs/>
+          <w:sz w:val="24"/>
+          <w:szCs w:val="24"/>
+        </w:rPr>
+      </w:pPr>
     </w:p>
     <w:p>
       <w:pPr>
@@ -1251,7 +1219,6 @@
           <w:u w:val="single"/>
         </w:rPr>
       </w:pPr>
-      <w:bookmarkStart w:id="0" w:name="_Hlk99364378"/>
       <w:r>
         <w:rPr>
           <w:rFonts w:ascii="Verdana" w:hAnsi="Verdana"/>
@@ -1261,7 +1228,19 @@
           <w:szCs w:val="28"/>
           <w:u w:val="single"/>
         </w:rPr>
-        <w:t>Mask</w:t>
+        <w:lastRenderedPageBreak/>
+        <w:t>Pre</w:t>
+      </w:r>
+      <w:r>
+        <w:rPr>
+          <w:rFonts w:ascii="Verdana" w:hAnsi="Verdana"/>
+          <w:b/>
+          <w:bCs/>
+          <w:sz w:val="20"/>
+          <w:szCs w:val="20"/>
+          <w:u w:val="single"/>
+        </w:rPr>
+        <w:t>-</w:t>
       </w:r>
       <w:r>
         <w:rPr>
@@ -1272,6 +1251,41 @@
           <w:szCs w:val="28"/>
           <w:u w:val="single"/>
         </w:rPr>
+        <w:t>processing technique(s)</w:t>
+      </w:r>
+    </w:p>
+    <w:p>
+      <w:pPr>
+        <w:rPr>
+          <w:rFonts w:ascii="Verdana" w:hAnsi="Verdana"/>
+          <w:b/>
+          <w:bCs/>
+          <w:sz w:val="24"/>
+          <w:szCs w:val="24"/>
+          <w:u w:val="single"/>
+        </w:rPr>
+      </w:pPr>
+      <w:bookmarkStart w:id="0" w:name="_Hlk99364378"/>
+      <w:r>
+        <w:rPr>
+          <w:rFonts w:ascii="Verdana" w:hAnsi="Verdana"/>
+          <w:b/>
+          <w:bCs/>
+          <w:sz w:val="24"/>
+          <w:szCs w:val="24"/>
+          <w:u w:val="single"/>
+        </w:rPr>
+        <w:t>Mask</w:t>
+      </w:r>
+      <w:r>
+        <w:rPr>
+          <w:rFonts w:ascii="Verdana" w:hAnsi="Verdana"/>
+          <w:b/>
+          <w:bCs/>
+          <w:sz w:val="24"/>
+          <w:szCs w:val="24"/>
+          <w:u w:val="single"/>
+        </w:rPr>
         <w:t>ing</w:t>
       </w:r>
     </w:p>
@@ -1287,17 +1301,17 @@
           <w:rFonts w:ascii="Verdana" w:hAnsi="Verdana"/>
           <w:i/>
           <w:iCs/>
-          <w:sz w:val="28"/>
-          <w:szCs w:val="28"/>
-        </w:rPr>
-      </w:pPr>
-      <w:r>
-        <w:rPr>
-          <w:rFonts w:ascii="Verdana" w:hAnsi="Verdana"/>
-          <w:i/>
-          <w:iCs/>
-          <w:sz w:val="28"/>
-          <w:szCs w:val="28"/>
+          <w:sz w:val="24"/>
+          <w:szCs w:val="24"/>
+        </w:rPr>
+      </w:pPr>
+      <w:r>
+        <w:rPr>
+          <w:rFonts w:ascii="Verdana" w:hAnsi="Verdana"/>
+          <w:i/>
+          <w:iCs/>
+          <w:sz w:val="24"/>
+          <w:szCs w:val="24"/>
         </w:rPr>
         <w:t xml:space="preserve">Using the RGB, HSV and </w:t>
       </w:r>
@@ -1307,8 +1321,8 @@
           <w:rFonts w:ascii="Verdana" w:hAnsi="Verdana"/>
           <w:i/>
           <w:iCs/>
-          <w:sz w:val="28"/>
-          <w:szCs w:val="28"/>
+          <w:sz w:val="24"/>
+          <w:szCs w:val="24"/>
         </w:rPr>
         <w:t>YCbCr</w:t>
       </w:r>
@@ -1318,11 +1332,23 @@
           <w:rFonts w:ascii="Verdana" w:hAnsi="Verdana"/>
           <w:i/>
           <w:iCs/>
-          <w:sz w:val="28"/>
-          <w:szCs w:val="28"/>
+          <w:sz w:val="24"/>
+          <w:szCs w:val="24"/>
         </w:rPr>
         <w:t xml:space="preserve"> colour spaces, we can construct some masks to only cover the green leaves.</w:t>
       </w:r>
+    </w:p>
+    <w:p>
+      <w:pPr>
+        <w:pStyle w:val="ListParagraph"/>
+        <w:rPr>
+          <w:rFonts w:ascii="Verdana" w:hAnsi="Verdana"/>
+          <w:i/>
+          <w:iCs/>
+          <w:sz w:val="24"/>
+          <w:szCs w:val="24"/>
+        </w:rPr>
+      </w:pPr>
     </w:p>
     <w:p>
       <w:pPr>
@@ -1335,17 +1361,17 @@
           <w:rFonts w:ascii="Verdana" w:hAnsi="Verdana"/>
           <w:i/>
           <w:iCs/>
-          <w:sz w:val="28"/>
-          <w:szCs w:val="28"/>
-        </w:rPr>
-      </w:pPr>
-      <w:r>
-        <w:rPr>
-          <w:rFonts w:ascii="Verdana" w:hAnsi="Verdana"/>
-          <w:i/>
-          <w:iCs/>
-          <w:sz w:val="28"/>
-          <w:szCs w:val="28"/>
+          <w:sz w:val="24"/>
+          <w:szCs w:val="24"/>
+        </w:rPr>
+      </w:pPr>
+      <w:r>
+        <w:rPr>
+          <w:rFonts w:ascii="Verdana" w:hAnsi="Verdana"/>
+          <w:i/>
+          <w:iCs/>
+          <w:sz w:val="24"/>
+          <w:szCs w:val="24"/>
         </w:rPr>
         <w:t>First, we have the RGB masks</w:t>
       </w:r>
@@ -1357,8 +1383,8 @@
           <w:rFonts w:ascii="Verdana" w:hAnsi="Verdana"/>
           <w:i/>
           <w:iCs/>
-          <w:sz w:val="28"/>
-          <w:szCs w:val="28"/>
+          <w:sz w:val="24"/>
+          <w:szCs w:val="24"/>
         </w:rPr>
       </w:pPr>
     </w:p>
@@ -1373,17 +1399,17 @@
           <w:rFonts w:ascii="Verdana" w:hAnsi="Verdana"/>
           <w:i/>
           <w:iCs/>
-          <w:sz w:val="28"/>
-          <w:szCs w:val="28"/>
-        </w:rPr>
-      </w:pPr>
-      <w:r>
-        <w:rPr>
-          <w:rFonts w:ascii="Verdana" w:hAnsi="Verdana"/>
-          <w:i/>
-          <w:iCs/>
-          <w:sz w:val="28"/>
-          <w:szCs w:val="28"/>
+          <w:sz w:val="24"/>
+          <w:szCs w:val="24"/>
+        </w:rPr>
+      </w:pPr>
+      <w:r>
+        <w:rPr>
+          <w:rFonts w:ascii="Verdana" w:hAnsi="Verdana"/>
+          <w:i/>
+          <w:iCs/>
+          <w:sz w:val="24"/>
+          <w:szCs w:val="24"/>
         </w:rPr>
         <w:t>Red Mask (red &gt; 70 &amp; red &lt; 140)</w:t>
       </w:r>
@@ -1395,13 +1421,15 @@
           <w:rFonts w:ascii="Verdana" w:hAnsi="Verdana"/>
           <w:i/>
           <w:iCs/>
-          <w:sz w:val="28"/>
-          <w:szCs w:val="28"/>
+          <w:sz w:val="24"/>
+          <w:szCs w:val="24"/>
         </w:rPr>
       </w:pPr>
       <w:r>
         <w:rPr>
           <w:noProof/>
+          <w:sz w:val="20"/>
+          <w:szCs w:val="20"/>
         </w:rPr>
         <w:drawing>
           <wp:inline distT="0" distB="0" distL="0" distR="0" wp14:anchorId="6F5B8BA4" wp14:editId="032E4DFB">
@@ -1461,8 +1489,8 @@
           <w:i/>
           <w:iCs/>
           <w:noProof/>
-          <w:sz w:val="28"/>
-          <w:szCs w:val="28"/>
+          <w:sz w:val="24"/>
+          <w:szCs w:val="24"/>
         </w:rPr>
         <w:drawing>
           <wp:inline distT="0" distB="0" distL="0" distR="0" wp14:anchorId="70E9E611" wp14:editId="149F7467">
@@ -1519,6 +1547,8 @@
       <w:r>
         <w:rPr>
           <w:noProof/>
+          <w:sz w:val="20"/>
+          <w:szCs w:val="20"/>
         </w:rPr>
         <w:drawing>
           <wp:inline distT="0" distB="0" distL="0" distR="0" wp14:anchorId="0046E104" wp14:editId="49D30CC4">
@@ -1584,17 +1614,17 @@
           <w:rFonts w:ascii="Verdana" w:hAnsi="Verdana"/>
           <w:i/>
           <w:iCs/>
-          <w:sz w:val="28"/>
-          <w:szCs w:val="28"/>
-        </w:rPr>
-      </w:pPr>
-      <w:r>
-        <w:rPr>
-          <w:rFonts w:ascii="Verdana" w:hAnsi="Verdana"/>
-          <w:i/>
-          <w:iCs/>
-          <w:sz w:val="28"/>
-          <w:szCs w:val="28"/>
+          <w:sz w:val="24"/>
+          <w:szCs w:val="24"/>
+        </w:rPr>
+      </w:pPr>
+      <w:r>
+        <w:rPr>
+          <w:rFonts w:ascii="Verdana" w:hAnsi="Verdana"/>
+          <w:i/>
+          <w:iCs/>
+          <w:sz w:val="24"/>
+          <w:szCs w:val="24"/>
         </w:rPr>
         <w:t>Although the plant can be seen in the first image, the plant cannot be clearly seen in the second image while the third image has large pieces of the plant missing. So, this mask is discarded.</w:t>
       </w:r>
@@ -1607,8 +1637,8 @@
           <w:rFonts w:ascii="Verdana" w:hAnsi="Verdana"/>
           <w:i/>
           <w:iCs/>
-          <w:sz w:val="28"/>
-          <w:szCs w:val="28"/>
+          <w:sz w:val="24"/>
+          <w:szCs w:val="24"/>
         </w:rPr>
       </w:pPr>
     </w:p>
@@ -1623,17 +1653,17 @@
           <w:rFonts w:ascii="Verdana" w:hAnsi="Verdana"/>
           <w:i/>
           <w:iCs/>
-          <w:sz w:val="28"/>
-          <w:szCs w:val="28"/>
-        </w:rPr>
-      </w:pPr>
-      <w:r>
-        <w:rPr>
-          <w:rFonts w:ascii="Verdana" w:hAnsi="Verdana"/>
-          <w:i/>
-          <w:iCs/>
-          <w:sz w:val="28"/>
-          <w:szCs w:val="28"/>
+          <w:sz w:val="24"/>
+          <w:szCs w:val="24"/>
+        </w:rPr>
+      </w:pPr>
+      <w:r>
+        <w:rPr>
+          <w:rFonts w:ascii="Verdana" w:hAnsi="Verdana"/>
+          <w:i/>
+          <w:iCs/>
+          <w:sz w:val="24"/>
+          <w:szCs w:val="24"/>
         </w:rPr>
         <w:t>Green Mask (green &gt; 100)</w:t>
       </w:r>
@@ -1645,13 +1675,15 @@
           <w:rFonts w:ascii="Verdana" w:hAnsi="Verdana"/>
           <w:i/>
           <w:iCs/>
-          <w:sz w:val="28"/>
-          <w:szCs w:val="28"/>
+          <w:sz w:val="24"/>
+          <w:szCs w:val="24"/>
         </w:rPr>
       </w:pPr>
       <w:r>
         <w:rPr>
           <w:noProof/>
+          <w:sz w:val="20"/>
+          <w:szCs w:val="20"/>
         </w:rPr>
         <w:drawing>
           <wp:inline distT="0" distB="0" distL="0" distR="0" wp14:anchorId="50AA4C7D" wp14:editId="3740B808">
@@ -1711,8 +1743,8 @@
           <w:i/>
           <w:iCs/>
           <w:noProof/>
-          <w:sz w:val="28"/>
-          <w:szCs w:val="28"/>
+          <w:sz w:val="24"/>
+          <w:szCs w:val="24"/>
         </w:rPr>
         <w:drawing>
           <wp:inline distT="0" distB="0" distL="0" distR="0" wp14:anchorId="0AB18E3F" wp14:editId="503069AE">
@@ -1772,8 +1804,8 @@
           <w:i/>
           <w:iCs/>
           <w:noProof/>
-          <w:sz w:val="28"/>
-          <w:szCs w:val="28"/>
+          <w:sz w:val="24"/>
+          <w:szCs w:val="24"/>
         </w:rPr>
         <w:drawing>
           <wp:inline distT="0" distB="0" distL="0" distR="0" wp14:anchorId="7ACFBCC1" wp14:editId="76476563">
@@ -1839,39 +1871,19 @@
           <w:rFonts w:ascii="Verdana" w:hAnsi="Verdana"/>
           <w:i/>
           <w:iCs/>
-          <w:sz w:val="28"/>
-          <w:szCs w:val="28"/>
-        </w:rPr>
-      </w:pPr>
-      <w:r>
-        <w:rPr>
-          <w:rFonts w:ascii="Verdana" w:hAnsi="Verdana"/>
-          <w:i/>
-          <w:iCs/>
-          <w:sz w:val="28"/>
-          <w:szCs w:val="28"/>
-        </w:rPr>
-        <w:t>Although the plant can clearly be seen in the first and second image, the third image has</w:t>
-      </w:r>
-      <w:r>
-        <w:rPr>
-          <w:rFonts w:ascii="Verdana" w:hAnsi="Verdana"/>
-          <w:i/>
-          <w:iCs/>
-          <w:sz w:val="28"/>
-          <w:szCs w:val="28"/>
-        </w:rPr>
-        <w:t xml:space="preserve"> </w:t>
-      </w:r>
-      <w:r>
-        <w:rPr>
-          <w:rFonts w:ascii="Verdana" w:hAnsi="Verdana"/>
-          <w:i/>
-          <w:iCs/>
-          <w:sz w:val="28"/>
-          <w:szCs w:val="28"/>
-        </w:rPr>
-        <w:t>large pieces of the plant missing. So, this mask is discarded.</w:t>
+          <w:sz w:val="24"/>
+          <w:szCs w:val="24"/>
+        </w:rPr>
+      </w:pPr>
+      <w:r>
+        <w:rPr>
+          <w:rFonts w:ascii="Verdana" w:hAnsi="Verdana"/>
+          <w:i/>
+          <w:iCs/>
+          <w:sz w:val="24"/>
+          <w:szCs w:val="24"/>
+        </w:rPr>
+        <w:t>Although the plant can clearly be seen in the first and second image, the third image has large pieces of the plant missing. So, this mask is discarded.</w:t>
       </w:r>
     </w:p>
     <w:p>
@@ -1882,8 +1894,8 @@
           <w:rFonts w:ascii="Verdana" w:hAnsi="Verdana"/>
           <w:i/>
           <w:iCs/>
-          <w:sz w:val="28"/>
-          <w:szCs w:val="28"/>
+          <w:sz w:val="24"/>
+          <w:szCs w:val="24"/>
         </w:rPr>
       </w:pPr>
     </w:p>
@@ -1898,17 +1910,17 @@
           <w:rFonts w:ascii="Verdana" w:hAnsi="Verdana"/>
           <w:i/>
           <w:iCs/>
-          <w:sz w:val="28"/>
-          <w:szCs w:val="28"/>
-        </w:rPr>
-      </w:pPr>
-      <w:r>
-        <w:rPr>
-          <w:rFonts w:ascii="Verdana" w:hAnsi="Verdana"/>
-          <w:i/>
-          <w:iCs/>
-          <w:sz w:val="28"/>
-          <w:szCs w:val="28"/>
+          <w:sz w:val="24"/>
+          <w:szCs w:val="24"/>
+        </w:rPr>
+      </w:pPr>
+      <w:r>
+        <w:rPr>
+          <w:rFonts w:ascii="Verdana" w:hAnsi="Verdana"/>
+          <w:i/>
+          <w:iCs/>
+          <w:sz w:val="24"/>
+          <w:szCs w:val="24"/>
         </w:rPr>
         <w:t>Blue Mask (blue &gt; 30 &amp; blue &lt; 100)</w:t>
       </w:r>
@@ -1920,13 +1932,15 @@
           <w:rFonts w:ascii="Verdana" w:hAnsi="Verdana"/>
           <w:i/>
           <w:iCs/>
-          <w:sz w:val="28"/>
-          <w:szCs w:val="28"/>
+          <w:sz w:val="24"/>
+          <w:szCs w:val="24"/>
         </w:rPr>
       </w:pPr>
       <w:r>
         <w:rPr>
           <w:noProof/>
+          <w:sz w:val="20"/>
+          <w:szCs w:val="20"/>
         </w:rPr>
         <w:drawing>
           <wp:inline distT="0" distB="0" distL="0" distR="0" wp14:anchorId="3E085E26" wp14:editId="2342E940">
@@ -1986,8 +2000,8 @@
           <w:i/>
           <w:iCs/>
           <w:noProof/>
-          <w:sz w:val="28"/>
-          <w:szCs w:val="28"/>
+          <w:sz w:val="24"/>
+          <w:szCs w:val="24"/>
         </w:rPr>
         <w:drawing>
           <wp:inline distT="0" distB="0" distL="0" distR="0" wp14:anchorId="60505299" wp14:editId="28B8B77A">
@@ -2047,8 +2061,8 @@
           <w:i/>
           <w:iCs/>
           <w:noProof/>
-          <w:sz w:val="28"/>
-          <w:szCs w:val="28"/>
+          <w:sz w:val="24"/>
+          <w:szCs w:val="24"/>
         </w:rPr>
         <w:drawing>
           <wp:inline distT="0" distB="0" distL="0" distR="0" wp14:anchorId="4D07A6B3" wp14:editId="79847190">
@@ -2114,31 +2128,51 @@
           <w:rFonts w:ascii="Verdana" w:hAnsi="Verdana"/>
           <w:i/>
           <w:iCs/>
-          <w:sz w:val="28"/>
-          <w:szCs w:val="28"/>
-        </w:rPr>
-      </w:pPr>
-      <w:r>
-        <w:rPr>
-          <w:rFonts w:ascii="Verdana" w:hAnsi="Verdana"/>
-          <w:i/>
-          <w:iCs/>
-          <w:sz w:val="28"/>
-          <w:szCs w:val="28"/>
+          <w:sz w:val="24"/>
+          <w:szCs w:val="24"/>
+        </w:rPr>
+      </w:pPr>
+      <w:r>
+        <w:rPr>
+          <w:rFonts w:ascii="Verdana" w:hAnsi="Verdana"/>
+          <w:i/>
+          <w:iCs/>
+          <w:sz w:val="24"/>
+          <w:szCs w:val="24"/>
         </w:rPr>
         <w:t>The plant cannot be seen clearly in all 3 images. So, this mask is discarded.</w:t>
       </w:r>
     </w:p>
     <w:p>
       <w:pPr>
-        <w:pStyle w:val="ListParagraph"/>
-        <w:ind w:left="1350"/>
-        <w:rPr>
-          <w:rFonts w:ascii="Verdana" w:hAnsi="Verdana"/>
-          <w:i/>
-          <w:iCs/>
-          <w:sz w:val="28"/>
-          <w:szCs w:val="28"/>
+        <w:rPr>
+          <w:rFonts w:ascii="Verdana" w:hAnsi="Verdana"/>
+          <w:i/>
+          <w:iCs/>
+          <w:sz w:val="24"/>
+          <w:szCs w:val="24"/>
+        </w:rPr>
+      </w:pPr>
+    </w:p>
+    <w:p>
+      <w:pPr>
+        <w:rPr>
+          <w:rFonts w:ascii="Verdana" w:hAnsi="Verdana"/>
+          <w:i/>
+          <w:iCs/>
+          <w:sz w:val="24"/>
+          <w:szCs w:val="24"/>
+        </w:rPr>
+      </w:pPr>
+    </w:p>
+    <w:p>
+      <w:pPr>
+        <w:rPr>
+          <w:rFonts w:ascii="Verdana" w:hAnsi="Verdana"/>
+          <w:i/>
+          <w:iCs/>
+          <w:sz w:val="24"/>
+          <w:szCs w:val="24"/>
         </w:rPr>
       </w:pPr>
     </w:p>
@@ -2153,17 +2187,17 @@
           <w:rFonts w:ascii="Verdana" w:hAnsi="Verdana"/>
           <w:i/>
           <w:iCs/>
-          <w:sz w:val="28"/>
-          <w:szCs w:val="28"/>
-        </w:rPr>
-      </w:pPr>
-      <w:r>
-        <w:rPr>
-          <w:rFonts w:ascii="Verdana" w:hAnsi="Verdana"/>
-          <w:i/>
-          <w:iCs/>
-          <w:sz w:val="28"/>
-          <w:szCs w:val="28"/>
+          <w:sz w:val="24"/>
+          <w:szCs w:val="24"/>
+        </w:rPr>
+      </w:pPr>
+      <w:r>
+        <w:rPr>
+          <w:rFonts w:ascii="Verdana" w:hAnsi="Verdana"/>
+          <w:i/>
+          <w:iCs/>
+          <w:sz w:val="24"/>
+          <w:szCs w:val="24"/>
         </w:rPr>
         <w:lastRenderedPageBreak/>
         <w:t>Then, we have the HSV masks</w:t>
@@ -2176,8 +2210,8 @@
           <w:rFonts w:ascii="Verdana" w:hAnsi="Verdana"/>
           <w:i/>
           <w:iCs/>
-          <w:sz w:val="28"/>
-          <w:szCs w:val="28"/>
+          <w:sz w:val="24"/>
+          <w:szCs w:val="24"/>
         </w:rPr>
       </w:pPr>
     </w:p>
@@ -2192,17 +2226,17 @@
           <w:rFonts w:ascii="Verdana" w:hAnsi="Verdana"/>
           <w:i/>
           <w:iCs/>
-          <w:sz w:val="28"/>
-          <w:szCs w:val="28"/>
-        </w:rPr>
-      </w:pPr>
-      <w:r>
-        <w:rPr>
-          <w:rFonts w:ascii="Verdana" w:hAnsi="Verdana"/>
-          <w:i/>
-          <w:iCs/>
-          <w:sz w:val="28"/>
-          <w:szCs w:val="28"/>
+          <w:sz w:val="24"/>
+          <w:szCs w:val="24"/>
+        </w:rPr>
+      </w:pPr>
+      <w:r>
+        <w:rPr>
+          <w:rFonts w:ascii="Verdana" w:hAnsi="Verdana"/>
+          <w:i/>
+          <w:iCs/>
+          <w:sz w:val="24"/>
+          <w:szCs w:val="24"/>
         </w:rPr>
         <w:t>Hue Mask (hue &gt;= 0.2 &amp; hue &lt;= 0.35)</w:t>
       </w:r>
@@ -2214,13 +2248,15 @@
           <w:rFonts w:ascii="Verdana" w:hAnsi="Verdana"/>
           <w:i/>
           <w:iCs/>
-          <w:sz w:val="28"/>
-          <w:szCs w:val="28"/>
+          <w:sz w:val="24"/>
+          <w:szCs w:val="24"/>
         </w:rPr>
       </w:pPr>
       <w:r>
         <w:rPr>
           <w:noProof/>
+          <w:sz w:val="20"/>
+          <w:szCs w:val="20"/>
         </w:rPr>
         <w:drawing>
           <wp:inline distT="0" distB="0" distL="0" distR="0" wp14:anchorId="1DF6FC02" wp14:editId="3675907E">
@@ -2280,8 +2316,8 @@
           <w:i/>
           <w:iCs/>
           <w:noProof/>
-          <w:sz w:val="28"/>
-          <w:szCs w:val="28"/>
+          <w:sz w:val="24"/>
+          <w:szCs w:val="24"/>
         </w:rPr>
         <w:drawing>
           <wp:inline distT="0" distB="0" distL="0" distR="0" wp14:anchorId="6804C6EE" wp14:editId="73399D84">
@@ -2341,8 +2377,8 @@
           <w:i/>
           <w:iCs/>
           <w:noProof/>
-          <w:sz w:val="28"/>
-          <w:szCs w:val="28"/>
+          <w:sz w:val="24"/>
+          <w:szCs w:val="24"/>
         </w:rPr>
         <w:drawing>
           <wp:inline distT="0" distB="0" distL="0" distR="0" wp14:anchorId="173D0D84" wp14:editId="2428086C">
@@ -2408,17 +2444,17 @@
           <w:rFonts w:ascii="Verdana" w:hAnsi="Verdana"/>
           <w:i/>
           <w:iCs/>
-          <w:sz w:val="28"/>
-          <w:szCs w:val="28"/>
-        </w:rPr>
-      </w:pPr>
-      <w:r>
-        <w:rPr>
-          <w:rFonts w:ascii="Verdana" w:hAnsi="Verdana"/>
-          <w:i/>
-          <w:iCs/>
-          <w:sz w:val="28"/>
-          <w:szCs w:val="28"/>
+          <w:sz w:val="24"/>
+          <w:szCs w:val="24"/>
+        </w:rPr>
+      </w:pPr>
+      <w:r>
+        <w:rPr>
+          <w:rFonts w:ascii="Verdana" w:hAnsi="Verdana"/>
+          <w:i/>
+          <w:iCs/>
+          <w:sz w:val="24"/>
+          <w:szCs w:val="24"/>
         </w:rPr>
         <w:t>Although the main plant can clearly be seen in all 3 images. The side plant to the right in the third image cannot be seen clearly. So, this mask is discarded.</w:t>
       </w:r>
@@ -2431,8 +2467,8 @@
           <w:rFonts w:ascii="Verdana" w:hAnsi="Verdana"/>
           <w:i/>
           <w:iCs/>
-          <w:sz w:val="28"/>
-          <w:szCs w:val="28"/>
+          <w:sz w:val="24"/>
+          <w:szCs w:val="24"/>
         </w:rPr>
       </w:pPr>
     </w:p>
@@ -2447,17 +2483,17 @@
           <w:rFonts w:ascii="Verdana" w:hAnsi="Verdana"/>
           <w:i/>
           <w:iCs/>
-          <w:sz w:val="28"/>
-          <w:szCs w:val="28"/>
-        </w:rPr>
-      </w:pPr>
-      <w:r>
-        <w:rPr>
-          <w:rFonts w:ascii="Verdana" w:hAnsi="Verdana"/>
-          <w:i/>
-          <w:iCs/>
-          <w:sz w:val="28"/>
-          <w:szCs w:val="28"/>
+          <w:sz w:val="24"/>
+          <w:szCs w:val="24"/>
+        </w:rPr>
+      </w:pPr>
+      <w:r>
+        <w:rPr>
+          <w:rFonts w:ascii="Verdana" w:hAnsi="Verdana"/>
+          <w:i/>
+          <w:iCs/>
+          <w:sz w:val="24"/>
+          <w:szCs w:val="24"/>
         </w:rPr>
         <w:t>Saturation Mask (</w:t>
       </w:r>
@@ -2466,8 +2502,8 @@
           <w:rFonts w:ascii="Verdana" w:hAnsi="Verdana"/>
           <w:i/>
           <w:iCs/>
-          <w:sz w:val="28"/>
-          <w:szCs w:val="28"/>
+          <w:sz w:val="24"/>
+          <w:szCs w:val="24"/>
         </w:rPr>
         <w:t>saturation &gt;=</w:t>
       </w:r>
@@ -2476,8 +2512,8 @@
           <w:rFonts w:ascii="Verdana" w:hAnsi="Verdana"/>
           <w:i/>
           <w:iCs/>
-          <w:sz w:val="28"/>
-          <w:szCs w:val="28"/>
+          <w:sz w:val="24"/>
+          <w:szCs w:val="24"/>
         </w:rPr>
         <w:t xml:space="preserve"> </w:t>
       </w:r>
@@ -2486,8 +2522,8 @@
           <w:rFonts w:ascii="Verdana" w:hAnsi="Verdana"/>
           <w:i/>
           <w:iCs/>
-          <w:sz w:val="28"/>
-          <w:szCs w:val="28"/>
+          <w:sz w:val="24"/>
+          <w:szCs w:val="24"/>
         </w:rPr>
         <w:t>0.6)</w:t>
       </w:r>
@@ -2499,13 +2535,15 @@
           <w:rFonts w:ascii="Verdana" w:hAnsi="Verdana"/>
           <w:i/>
           <w:iCs/>
-          <w:sz w:val="28"/>
-          <w:szCs w:val="28"/>
+          <w:sz w:val="24"/>
+          <w:szCs w:val="24"/>
         </w:rPr>
       </w:pPr>
       <w:r>
         <w:rPr>
           <w:noProof/>
+          <w:sz w:val="20"/>
+          <w:szCs w:val="20"/>
         </w:rPr>
         <w:drawing>
           <wp:inline distT="0" distB="0" distL="0" distR="0" wp14:anchorId="4F2A7070" wp14:editId="2A014EE4">
@@ -2565,8 +2603,8 @@
           <w:i/>
           <w:iCs/>
           <w:noProof/>
-          <w:sz w:val="28"/>
-          <w:szCs w:val="28"/>
+          <w:sz w:val="24"/>
+          <w:szCs w:val="24"/>
         </w:rPr>
         <w:drawing>
           <wp:inline distT="0" distB="0" distL="0" distR="0" wp14:anchorId="3BD16508" wp14:editId="52524B3B">
@@ -2626,8 +2664,8 @@
           <w:i/>
           <w:iCs/>
           <w:noProof/>
-          <w:sz w:val="28"/>
-          <w:szCs w:val="28"/>
+          <w:sz w:val="24"/>
+          <w:szCs w:val="24"/>
         </w:rPr>
         <w:drawing>
           <wp:inline distT="0" distB="0" distL="0" distR="0" wp14:anchorId="32CD4235" wp14:editId="52B3D0FB">
@@ -2693,17 +2731,17 @@
           <w:rFonts w:ascii="Verdana" w:hAnsi="Verdana"/>
           <w:i/>
           <w:iCs/>
-          <w:sz w:val="28"/>
-          <w:szCs w:val="28"/>
-        </w:rPr>
-      </w:pPr>
-      <w:r>
-        <w:rPr>
-          <w:rFonts w:ascii="Verdana" w:hAnsi="Verdana"/>
-          <w:i/>
-          <w:iCs/>
-          <w:sz w:val="28"/>
-          <w:szCs w:val="28"/>
+          <w:sz w:val="24"/>
+          <w:szCs w:val="24"/>
+        </w:rPr>
+      </w:pPr>
+      <w:r>
+        <w:rPr>
+          <w:rFonts w:ascii="Verdana" w:hAnsi="Verdana"/>
+          <w:i/>
+          <w:iCs/>
+          <w:sz w:val="24"/>
+          <w:szCs w:val="24"/>
         </w:rPr>
         <w:t>The plant in the first and second image can be seen quite clearly. However, the plant in the third image is almost fully blocked. So, this mask is discarded.</w:t>
       </w:r>
@@ -2716,8 +2754,8 @@
           <w:rFonts w:ascii="Verdana" w:hAnsi="Verdana"/>
           <w:i/>
           <w:iCs/>
-          <w:sz w:val="28"/>
-          <w:szCs w:val="28"/>
+          <w:sz w:val="24"/>
+          <w:szCs w:val="24"/>
         </w:rPr>
       </w:pPr>
     </w:p>
@@ -2732,39 +2770,19 @@
           <w:rFonts w:ascii="Verdana" w:hAnsi="Verdana"/>
           <w:i/>
           <w:iCs/>
-          <w:sz w:val="28"/>
-          <w:szCs w:val="28"/>
-        </w:rPr>
-      </w:pPr>
-      <w:r>
-        <w:rPr>
-          <w:rFonts w:ascii="Verdana" w:hAnsi="Verdana"/>
-          <w:i/>
-          <w:iCs/>
-          <w:sz w:val="28"/>
-          <w:szCs w:val="28"/>
-        </w:rPr>
-        <w:t>Value Mask (</w:t>
-      </w:r>
-      <w:r>
-        <w:rPr>
-          <w:rFonts w:ascii="Verdana" w:hAnsi="Verdana"/>
-          <w:i/>
-          <w:iCs/>
-          <w:sz w:val="28"/>
-          <w:szCs w:val="28"/>
-        </w:rPr>
-        <w:t>value &gt;= 0.2 &amp; value &lt;= 0.7</w:t>
-      </w:r>
-      <w:r>
-        <w:rPr>
-          <w:rFonts w:ascii="Verdana" w:hAnsi="Verdana"/>
-          <w:i/>
-          <w:iCs/>
-          <w:sz w:val="28"/>
-          <w:szCs w:val="28"/>
-        </w:rPr>
-        <w:t>)</w:t>
+          <w:sz w:val="24"/>
+          <w:szCs w:val="24"/>
+        </w:rPr>
+      </w:pPr>
+      <w:r>
+        <w:rPr>
+          <w:rFonts w:ascii="Verdana" w:hAnsi="Verdana"/>
+          <w:i/>
+          <w:iCs/>
+          <w:sz w:val="24"/>
+          <w:szCs w:val="24"/>
+        </w:rPr>
+        <w:t>Value Mask (value &gt;= 0.2 &amp; value &lt;= 0.7)</w:t>
       </w:r>
     </w:p>
     <w:p>
@@ -2774,13 +2792,15 @@
           <w:rFonts w:ascii="Verdana" w:hAnsi="Verdana"/>
           <w:i/>
           <w:iCs/>
-          <w:sz w:val="28"/>
-          <w:szCs w:val="28"/>
+          <w:sz w:val="24"/>
+          <w:szCs w:val="24"/>
         </w:rPr>
       </w:pPr>
       <w:r>
         <w:rPr>
           <w:noProof/>
+          <w:sz w:val="20"/>
+          <w:szCs w:val="20"/>
         </w:rPr>
         <w:drawing>
           <wp:inline distT="0" distB="0" distL="0" distR="0" wp14:anchorId="0720E487" wp14:editId="5265719F">
@@ -2840,8 +2860,8 @@
           <w:i/>
           <w:iCs/>
           <w:noProof/>
-          <w:sz w:val="28"/>
-          <w:szCs w:val="28"/>
+          <w:sz w:val="24"/>
+          <w:szCs w:val="24"/>
         </w:rPr>
         <w:drawing>
           <wp:inline distT="0" distB="0" distL="0" distR="0" wp14:anchorId="2F64C253" wp14:editId="33F10A0A">
@@ -2901,8 +2921,8 @@
           <w:i/>
           <w:iCs/>
           <w:noProof/>
-          <w:sz w:val="28"/>
-          <w:szCs w:val="28"/>
+          <w:sz w:val="24"/>
+          <w:szCs w:val="24"/>
         </w:rPr>
         <w:drawing>
           <wp:inline distT="0" distB="0" distL="0" distR="0" wp14:anchorId="1FABF2D7" wp14:editId="4353A932">
@@ -2968,17 +2988,17 @@
           <w:rFonts w:ascii="Verdana" w:hAnsi="Verdana"/>
           <w:i/>
           <w:iCs/>
-          <w:sz w:val="28"/>
-          <w:szCs w:val="28"/>
-        </w:rPr>
-      </w:pPr>
-      <w:r>
-        <w:rPr>
-          <w:rFonts w:ascii="Verdana" w:hAnsi="Verdana"/>
-          <w:i/>
-          <w:iCs/>
-          <w:sz w:val="28"/>
-          <w:szCs w:val="28"/>
+          <w:sz w:val="24"/>
+          <w:szCs w:val="24"/>
+        </w:rPr>
+      </w:pPr>
+      <w:r>
+        <w:rPr>
+          <w:rFonts w:ascii="Verdana" w:hAnsi="Verdana"/>
+          <w:i/>
+          <w:iCs/>
+          <w:sz w:val="24"/>
+          <w:szCs w:val="24"/>
         </w:rPr>
         <w:t xml:space="preserve">The plants cannot be seen clearly in </w:t>
       </w:r>
@@ -2987,8 +3007,8 @@
           <w:rFonts w:ascii="Verdana" w:hAnsi="Verdana"/>
           <w:i/>
           <w:iCs/>
-          <w:sz w:val="28"/>
-          <w:szCs w:val="28"/>
+          <w:sz w:val="24"/>
+          <w:szCs w:val="24"/>
         </w:rPr>
         <w:t>any</w:t>
       </w:r>
@@ -2997,8 +3017,8 @@
           <w:rFonts w:ascii="Verdana" w:hAnsi="Verdana"/>
           <w:i/>
           <w:iCs/>
-          <w:sz w:val="28"/>
-          <w:szCs w:val="28"/>
+          <w:sz w:val="24"/>
+          <w:szCs w:val="24"/>
         </w:rPr>
         <w:t xml:space="preserve"> of the</w:t>
       </w:r>
@@ -3007,8 +3027,8 @@
           <w:rFonts w:ascii="Verdana" w:hAnsi="Verdana"/>
           <w:i/>
           <w:iCs/>
-          <w:sz w:val="28"/>
-          <w:szCs w:val="28"/>
+          <w:sz w:val="24"/>
+          <w:szCs w:val="24"/>
         </w:rPr>
         <w:t xml:space="preserve"> 3</w:t>
       </w:r>
@@ -3017,8 +3037,8 @@
           <w:rFonts w:ascii="Verdana" w:hAnsi="Verdana"/>
           <w:i/>
           <w:iCs/>
-          <w:sz w:val="28"/>
-          <w:szCs w:val="28"/>
+          <w:sz w:val="24"/>
+          <w:szCs w:val="24"/>
         </w:rPr>
         <w:t xml:space="preserve"> images. So, this mask is discarded.</w:t>
       </w:r>
@@ -3030,8 +3050,8 @@
           <w:rFonts w:ascii="Verdana" w:hAnsi="Verdana"/>
           <w:i/>
           <w:iCs/>
-          <w:sz w:val="28"/>
-          <w:szCs w:val="28"/>
+          <w:sz w:val="24"/>
+          <w:szCs w:val="24"/>
         </w:rPr>
       </w:pPr>
     </w:p>
@@ -3042,30 +3062,54 @@
           <w:rFonts w:ascii="Verdana" w:hAnsi="Verdana"/>
           <w:i/>
           <w:iCs/>
-          <w:sz w:val="28"/>
-          <w:szCs w:val="28"/>
-        </w:rPr>
-      </w:pPr>
-    </w:p>
-    <w:p>
-      <w:pPr>
-        <w:rPr>
-          <w:rFonts w:ascii="Verdana" w:hAnsi="Verdana"/>
-          <w:i/>
-          <w:iCs/>
-          <w:sz w:val="28"/>
-          <w:szCs w:val="28"/>
-        </w:rPr>
-      </w:pPr>
-    </w:p>
-    <w:p>
-      <w:pPr>
-        <w:rPr>
-          <w:rFonts w:ascii="Verdana" w:hAnsi="Verdana"/>
-          <w:i/>
-          <w:iCs/>
-          <w:sz w:val="28"/>
-          <w:szCs w:val="28"/>
+          <w:sz w:val="24"/>
+          <w:szCs w:val="24"/>
+        </w:rPr>
+      </w:pPr>
+    </w:p>
+    <w:p>
+      <w:pPr>
+        <w:ind w:left="990"/>
+        <w:rPr>
+          <w:rFonts w:ascii="Verdana" w:hAnsi="Verdana"/>
+          <w:i/>
+          <w:iCs/>
+          <w:sz w:val="24"/>
+          <w:szCs w:val="24"/>
+        </w:rPr>
+      </w:pPr>
+    </w:p>
+    <w:p>
+      <w:pPr>
+        <w:ind w:left="990"/>
+        <w:rPr>
+          <w:rFonts w:ascii="Verdana" w:hAnsi="Verdana"/>
+          <w:i/>
+          <w:iCs/>
+          <w:sz w:val="24"/>
+          <w:szCs w:val="24"/>
+        </w:rPr>
+      </w:pPr>
+    </w:p>
+    <w:p>
+      <w:pPr>
+        <w:rPr>
+          <w:rFonts w:ascii="Verdana" w:hAnsi="Verdana"/>
+          <w:i/>
+          <w:iCs/>
+          <w:sz w:val="24"/>
+          <w:szCs w:val="24"/>
+        </w:rPr>
+      </w:pPr>
+    </w:p>
+    <w:p>
+      <w:pPr>
+        <w:rPr>
+          <w:rFonts w:ascii="Verdana" w:hAnsi="Verdana"/>
+          <w:i/>
+          <w:iCs/>
+          <w:sz w:val="24"/>
+          <w:szCs w:val="24"/>
         </w:rPr>
       </w:pPr>
     </w:p>
@@ -3080,17 +3124,17 @@
           <w:rFonts w:ascii="Verdana" w:hAnsi="Verdana"/>
           <w:i/>
           <w:iCs/>
-          <w:sz w:val="28"/>
-          <w:szCs w:val="28"/>
-        </w:rPr>
-      </w:pPr>
-      <w:r>
-        <w:rPr>
-          <w:rFonts w:ascii="Verdana" w:hAnsi="Verdana"/>
-          <w:i/>
-          <w:iCs/>
-          <w:sz w:val="28"/>
-          <w:szCs w:val="28"/>
+          <w:sz w:val="24"/>
+          <w:szCs w:val="24"/>
+        </w:rPr>
+      </w:pPr>
+      <w:r>
+        <w:rPr>
+          <w:rFonts w:ascii="Verdana" w:hAnsi="Verdana"/>
+          <w:i/>
+          <w:iCs/>
+          <w:sz w:val="24"/>
+          <w:szCs w:val="24"/>
         </w:rPr>
         <w:lastRenderedPageBreak/>
         <w:t xml:space="preserve">Then, we have the </w:t>
@@ -3101,8 +3145,8 @@
           <w:rFonts w:ascii="Verdana" w:hAnsi="Verdana"/>
           <w:i/>
           <w:iCs/>
-          <w:sz w:val="28"/>
-          <w:szCs w:val="28"/>
+          <w:sz w:val="24"/>
+          <w:szCs w:val="24"/>
         </w:rPr>
         <w:t>YCbCr</w:t>
       </w:r>
@@ -3112,8 +3156,8 @@
           <w:rFonts w:ascii="Verdana" w:hAnsi="Verdana"/>
           <w:i/>
           <w:iCs/>
-          <w:sz w:val="28"/>
-          <w:szCs w:val="28"/>
+          <w:sz w:val="24"/>
+          <w:szCs w:val="24"/>
         </w:rPr>
         <w:t xml:space="preserve"> masks</w:t>
       </w:r>
@@ -3125,8 +3169,8 @@
           <w:rFonts w:ascii="Verdana" w:hAnsi="Verdana"/>
           <w:i/>
           <w:iCs/>
-          <w:sz w:val="28"/>
-          <w:szCs w:val="28"/>
+          <w:sz w:val="24"/>
+          <w:szCs w:val="24"/>
         </w:rPr>
       </w:pPr>
     </w:p>
@@ -3141,39 +3185,19 @@
           <w:rFonts w:ascii="Verdana" w:hAnsi="Verdana"/>
           <w:i/>
           <w:iCs/>
-          <w:sz w:val="28"/>
-          <w:szCs w:val="28"/>
-        </w:rPr>
-      </w:pPr>
-      <w:r>
-        <w:rPr>
-          <w:rFonts w:ascii="Verdana" w:hAnsi="Verdana"/>
-          <w:i/>
-          <w:iCs/>
-          <w:sz w:val="28"/>
-          <w:szCs w:val="28"/>
-        </w:rPr>
-        <w:t>Luma Mask (</w:t>
-      </w:r>
-      <w:r>
-        <w:rPr>
-          <w:rFonts w:ascii="Verdana" w:hAnsi="Verdana"/>
-          <w:i/>
-          <w:iCs/>
-          <w:sz w:val="28"/>
-          <w:szCs w:val="28"/>
-        </w:rPr>
-        <w:t>luma &gt;= 100 &amp; luma &lt;= 150</w:t>
-      </w:r>
-      <w:r>
-        <w:rPr>
-          <w:rFonts w:ascii="Verdana" w:hAnsi="Verdana"/>
-          <w:i/>
-          <w:iCs/>
-          <w:sz w:val="28"/>
-          <w:szCs w:val="28"/>
-        </w:rPr>
-        <w:t>)</w:t>
+          <w:sz w:val="24"/>
+          <w:szCs w:val="24"/>
+        </w:rPr>
+      </w:pPr>
+      <w:r>
+        <w:rPr>
+          <w:rFonts w:ascii="Verdana" w:hAnsi="Verdana"/>
+          <w:i/>
+          <w:iCs/>
+          <w:sz w:val="24"/>
+          <w:szCs w:val="24"/>
+        </w:rPr>
+        <w:t>Luma Mask (luma &gt;= 100 &amp; luma &lt;= 150)</w:t>
       </w:r>
     </w:p>
     <w:p>
@@ -3183,13 +3207,15 @@
           <w:rFonts w:ascii="Verdana" w:hAnsi="Verdana"/>
           <w:i/>
           <w:iCs/>
-          <w:sz w:val="28"/>
-          <w:szCs w:val="28"/>
+          <w:sz w:val="24"/>
+          <w:szCs w:val="24"/>
         </w:rPr>
       </w:pPr>
       <w:r>
         <w:rPr>
           <w:noProof/>
+          <w:sz w:val="20"/>
+          <w:szCs w:val="20"/>
         </w:rPr>
         <w:drawing>
           <wp:inline distT="0" distB="0" distL="0" distR="0" wp14:anchorId="19CAA6E4" wp14:editId="5D42EF6B">
@@ -3249,8 +3275,8 @@
           <w:i/>
           <w:iCs/>
           <w:noProof/>
-          <w:sz w:val="28"/>
-          <w:szCs w:val="28"/>
+          <w:sz w:val="24"/>
+          <w:szCs w:val="24"/>
         </w:rPr>
         <w:drawing>
           <wp:inline distT="0" distB="0" distL="0" distR="0" wp14:anchorId="347C4716" wp14:editId="525A9D61">
@@ -3310,8 +3336,8 @@
           <w:i/>
           <w:iCs/>
           <w:noProof/>
-          <w:sz w:val="28"/>
-          <w:szCs w:val="28"/>
+          <w:sz w:val="24"/>
+          <w:szCs w:val="24"/>
         </w:rPr>
         <w:drawing>
           <wp:inline distT="0" distB="0" distL="0" distR="0" wp14:anchorId="64565238" wp14:editId="211A2E72">
@@ -3377,17 +3403,17 @@
           <w:rFonts w:ascii="Verdana" w:hAnsi="Verdana"/>
           <w:i/>
           <w:iCs/>
-          <w:sz w:val="28"/>
-          <w:szCs w:val="28"/>
-        </w:rPr>
-      </w:pPr>
-      <w:r>
-        <w:rPr>
-          <w:rFonts w:ascii="Verdana" w:hAnsi="Verdana"/>
-          <w:i/>
-          <w:iCs/>
-          <w:sz w:val="28"/>
-          <w:szCs w:val="28"/>
+          <w:sz w:val="24"/>
+          <w:szCs w:val="24"/>
+        </w:rPr>
+      </w:pPr>
+      <w:r>
+        <w:rPr>
+          <w:rFonts w:ascii="Verdana" w:hAnsi="Verdana"/>
+          <w:i/>
+          <w:iCs/>
+          <w:sz w:val="24"/>
+          <w:szCs w:val="24"/>
         </w:rPr>
         <w:t>Although the plant in the image can be seen clearly, the other 2 images have large pieces of the plant missing. So, the mask is discarded.</w:t>
       </w:r>
@@ -3400,8 +3426,8 @@
           <w:rFonts w:ascii="Verdana" w:hAnsi="Verdana"/>
           <w:i/>
           <w:iCs/>
-          <w:sz w:val="28"/>
-          <w:szCs w:val="28"/>
+          <w:sz w:val="24"/>
+          <w:szCs w:val="24"/>
         </w:rPr>
       </w:pPr>
     </w:p>
@@ -3416,17 +3442,17 @@
           <w:rFonts w:ascii="Verdana" w:hAnsi="Verdana"/>
           <w:i/>
           <w:iCs/>
-          <w:sz w:val="28"/>
-          <w:szCs w:val="28"/>
-        </w:rPr>
-      </w:pPr>
-      <w:r>
-        <w:rPr>
-          <w:rFonts w:ascii="Verdana" w:hAnsi="Verdana"/>
-          <w:i/>
-          <w:iCs/>
-          <w:sz w:val="28"/>
-          <w:szCs w:val="28"/>
+          <w:sz w:val="24"/>
+          <w:szCs w:val="24"/>
+        </w:rPr>
+      </w:pPr>
+      <w:r>
+        <w:rPr>
+          <w:rFonts w:ascii="Verdana" w:hAnsi="Verdana"/>
+          <w:i/>
+          <w:iCs/>
+          <w:sz w:val="24"/>
+          <w:szCs w:val="24"/>
         </w:rPr>
         <w:t>Blue Relative Mask (</w:t>
       </w:r>
@@ -3436,8 +3462,8 @@
           <w:rFonts w:ascii="Verdana" w:hAnsi="Verdana"/>
           <w:i/>
           <w:iCs/>
-          <w:sz w:val="28"/>
-          <w:szCs w:val="28"/>
+          <w:sz w:val="24"/>
+          <w:szCs w:val="24"/>
         </w:rPr>
         <w:t>blueRelative</w:t>
       </w:r>
@@ -3447,8 +3473,8 @@
           <w:rFonts w:ascii="Verdana" w:hAnsi="Verdana"/>
           <w:i/>
           <w:iCs/>
-          <w:sz w:val="28"/>
-          <w:szCs w:val="28"/>
+          <w:sz w:val="24"/>
+          <w:szCs w:val="24"/>
         </w:rPr>
         <w:t xml:space="preserve"> &gt;= 60 &amp; </w:t>
       </w:r>
@@ -3458,8 +3484,8 @@
           <w:rFonts w:ascii="Verdana" w:hAnsi="Verdana"/>
           <w:i/>
           <w:iCs/>
-          <w:sz w:val="28"/>
-          <w:szCs w:val="28"/>
+          <w:sz w:val="24"/>
+          <w:szCs w:val="24"/>
         </w:rPr>
         <w:t>blueRelative</w:t>
       </w:r>
@@ -3469,20 +3495,10 @@
           <w:rFonts w:ascii="Verdana" w:hAnsi="Verdana"/>
           <w:i/>
           <w:iCs/>
-          <w:sz w:val="28"/>
-          <w:szCs w:val="28"/>
-        </w:rPr>
-        <w:t xml:space="preserve"> &lt;= 121</w:t>
-      </w:r>
-      <w:r>
-        <w:rPr>
-          <w:rFonts w:ascii="Verdana" w:hAnsi="Verdana"/>
-          <w:i/>
-          <w:iCs/>
-          <w:sz w:val="28"/>
-          <w:szCs w:val="28"/>
-        </w:rPr>
-        <w:t>)</w:t>
+          <w:sz w:val="24"/>
+          <w:szCs w:val="24"/>
+        </w:rPr>
+        <w:t xml:space="preserve"> &lt;= 121)</w:t>
       </w:r>
     </w:p>
     <w:p>
@@ -3492,13 +3508,15 @@
           <w:rFonts w:ascii="Verdana" w:hAnsi="Verdana"/>
           <w:i/>
           <w:iCs/>
-          <w:sz w:val="28"/>
-          <w:szCs w:val="28"/>
+          <w:sz w:val="24"/>
+          <w:szCs w:val="24"/>
         </w:rPr>
       </w:pPr>
       <w:r>
         <w:rPr>
           <w:noProof/>
+          <w:sz w:val="20"/>
+          <w:szCs w:val="20"/>
         </w:rPr>
         <w:drawing>
           <wp:inline distT="0" distB="0" distL="0" distR="0" wp14:anchorId="48893163" wp14:editId="1854B000">
@@ -3558,8 +3576,8 @@
           <w:i/>
           <w:iCs/>
           <w:noProof/>
-          <w:sz w:val="28"/>
-          <w:szCs w:val="28"/>
+          <w:sz w:val="24"/>
+          <w:szCs w:val="24"/>
         </w:rPr>
         <w:drawing>
           <wp:inline distT="0" distB="0" distL="0" distR="0" wp14:anchorId="3B97D52C" wp14:editId="2598F1BE">
@@ -3619,8 +3637,8 @@
           <w:i/>
           <w:iCs/>
           <w:noProof/>
-          <w:sz w:val="28"/>
-          <w:szCs w:val="28"/>
+          <w:sz w:val="24"/>
+          <w:szCs w:val="24"/>
         </w:rPr>
         <w:drawing>
           <wp:inline distT="0" distB="0" distL="0" distR="0" wp14:anchorId="376CCC09" wp14:editId="2E489708">
@@ -3686,17 +3704,17 @@
           <w:rFonts w:ascii="Verdana" w:hAnsi="Verdana"/>
           <w:i/>
           <w:iCs/>
-          <w:sz w:val="28"/>
-          <w:szCs w:val="28"/>
-        </w:rPr>
-      </w:pPr>
-      <w:r>
-        <w:rPr>
-          <w:rFonts w:ascii="Verdana" w:hAnsi="Verdana"/>
-          <w:i/>
-          <w:iCs/>
-          <w:sz w:val="28"/>
-          <w:szCs w:val="28"/>
+          <w:sz w:val="24"/>
+          <w:szCs w:val="24"/>
+        </w:rPr>
+      </w:pPr>
+      <w:r>
+        <w:rPr>
+          <w:rFonts w:ascii="Verdana" w:hAnsi="Verdana"/>
+          <w:i/>
+          <w:iCs/>
+          <w:sz w:val="24"/>
+          <w:szCs w:val="24"/>
         </w:rPr>
         <w:t>The plants in all 3 images can be seen. Although there is a lot of noise in the first 2 images, it will be removed by the other masks. So, this mask is chosen.</w:t>
       </w:r>
@@ -3709,8 +3727,8 @@
           <w:rFonts w:ascii="Verdana" w:hAnsi="Verdana"/>
           <w:i/>
           <w:iCs/>
-          <w:sz w:val="28"/>
-          <w:szCs w:val="28"/>
+          <w:sz w:val="24"/>
+          <w:szCs w:val="24"/>
         </w:rPr>
       </w:pPr>
     </w:p>
@@ -3725,17 +3743,17 @@
           <w:rFonts w:ascii="Verdana" w:hAnsi="Verdana"/>
           <w:i/>
           <w:iCs/>
-          <w:sz w:val="28"/>
-          <w:szCs w:val="28"/>
-        </w:rPr>
-      </w:pPr>
-      <w:r>
-        <w:rPr>
-          <w:rFonts w:ascii="Verdana" w:hAnsi="Verdana"/>
-          <w:i/>
-          <w:iCs/>
-          <w:sz w:val="28"/>
-          <w:szCs w:val="28"/>
+          <w:sz w:val="24"/>
+          <w:szCs w:val="24"/>
+        </w:rPr>
+      </w:pPr>
+      <w:r>
+        <w:rPr>
+          <w:rFonts w:ascii="Verdana" w:hAnsi="Verdana"/>
+          <w:i/>
+          <w:iCs/>
+          <w:sz w:val="24"/>
+          <w:szCs w:val="24"/>
         </w:rPr>
         <w:t>Red Relative Mask (</w:t>
       </w:r>
@@ -3745,8 +3763,8 @@
           <w:rFonts w:ascii="Verdana" w:hAnsi="Verdana"/>
           <w:i/>
           <w:iCs/>
-          <w:sz w:val="28"/>
-          <w:szCs w:val="28"/>
+          <w:sz w:val="24"/>
+          <w:szCs w:val="24"/>
         </w:rPr>
         <w:t>redRelative</w:t>
       </w:r>
@@ -3756,8 +3774,8 @@
           <w:rFonts w:ascii="Verdana" w:hAnsi="Verdana"/>
           <w:i/>
           <w:iCs/>
-          <w:sz w:val="28"/>
-          <w:szCs w:val="28"/>
+          <w:sz w:val="24"/>
+          <w:szCs w:val="24"/>
         </w:rPr>
         <w:t xml:space="preserve"> &gt;= 100 &amp; </w:t>
       </w:r>
@@ -3767,8 +3785,8 @@
           <w:rFonts w:ascii="Verdana" w:hAnsi="Verdana"/>
           <w:i/>
           <w:iCs/>
-          <w:sz w:val="28"/>
-          <w:szCs w:val="28"/>
+          <w:sz w:val="24"/>
+          <w:szCs w:val="24"/>
         </w:rPr>
         <w:t>redRelative</w:t>
       </w:r>
@@ -3778,20 +3796,10 @@
           <w:rFonts w:ascii="Verdana" w:hAnsi="Verdana"/>
           <w:i/>
           <w:iCs/>
-          <w:sz w:val="28"/>
-          <w:szCs w:val="28"/>
-        </w:rPr>
-        <w:t xml:space="preserve"> &lt;= 125</w:t>
-      </w:r>
-      <w:r>
-        <w:rPr>
-          <w:rFonts w:ascii="Verdana" w:hAnsi="Verdana"/>
-          <w:i/>
-          <w:iCs/>
-          <w:sz w:val="28"/>
-          <w:szCs w:val="28"/>
-        </w:rPr>
-        <w:t>)</w:t>
+          <w:sz w:val="24"/>
+          <w:szCs w:val="24"/>
+        </w:rPr>
+        <w:t xml:space="preserve"> &lt;= 125)</w:t>
       </w:r>
     </w:p>
     <w:p>
@@ -3801,13 +3809,15 @@
           <w:rFonts w:ascii="Verdana" w:hAnsi="Verdana"/>
           <w:i/>
           <w:iCs/>
-          <w:sz w:val="28"/>
-          <w:szCs w:val="28"/>
+          <w:sz w:val="24"/>
+          <w:szCs w:val="24"/>
         </w:rPr>
       </w:pPr>
       <w:r>
         <w:rPr>
           <w:noProof/>
+          <w:sz w:val="20"/>
+          <w:szCs w:val="20"/>
         </w:rPr>
         <w:drawing>
           <wp:inline distT="0" distB="0" distL="0" distR="0" wp14:anchorId="06F0C57C" wp14:editId="792DE804">
@@ -3867,8 +3877,8 @@
           <w:i/>
           <w:iCs/>
           <w:noProof/>
-          <w:sz w:val="28"/>
-          <w:szCs w:val="28"/>
+          <w:sz w:val="24"/>
+          <w:szCs w:val="24"/>
         </w:rPr>
         <w:drawing>
           <wp:inline distT="0" distB="0" distL="0" distR="0" wp14:anchorId="65CFB2F8" wp14:editId="385D74A2">
@@ -3928,8 +3938,8 @@
           <w:i/>
           <w:iCs/>
           <w:noProof/>
-          <w:sz w:val="28"/>
-          <w:szCs w:val="28"/>
+          <w:sz w:val="24"/>
+          <w:szCs w:val="24"/>
         </w:rPr>
         <w:drawing>
           <wp:inline distT="0" distB="0" distL="0" distR="0" wp14:anchorId="4483EB0C" wp14:editId="3847D5B7">
@@ -3995,17 +4005,17 @@
           <w:rFonts w:ascii="Verdana" w:hAnsi="Verdana"/>
           <w:i/>
           <w:iCs/>
-          <w:sz w:val="28"/>
-          <w:szCs w:val="28"/>
-        </w:rPr>
-      </w:pPr>
-      <w:r>
-        <w:rPr>
-          <w:rFonts w:ascii="Verdana" w:hAnsi="Verdana"/>
-          <w:i/>
-          <w:iCs/>
-          <w:sz w:val="28"/>
-          <w:szCs w:val="28"/>
+          <w:sz w:val="24"/>
+          <w:szCs w:val="24"/>
+        </w:rPr>
+      </w:pPr>
+      <w:r>
+        <w:rPr>
+          <w:rFonts w:ascii="Verdana" w:hAnsi="Verdana"/>
+          <w:i/>
+          <w:iCs/>
+          <w:sz w:val="24"/>
+          <w:szCs w:val="24"/>
         </w:rPr>
         <w:t>The plant in all 3 images can be seen clearly. Although there is a lot of noise in the third image, it will be removed by the other masks. So, this mask is chosen.</w:t>
       </w:r>
@@ -4016,19 +4026,52 @@
           <w:rFonts w:ascii="Verdana" w:hAnsi="Verdana"/>
           <w:i/>
           <w:iCs/>
-          <w:sz w:val="28"/>
-          <w:szCs w:val="28"/>
-        </w:rPr>
-      </w:pPr>
-    </w:p>
-    <w:p>
-      <w:pPr>
-        <w:rPr>
-          <w:rFonts w:ascii="Verdana" w:hAnsi="Verdana"/>
-          <w:i/>
-          <w:iCs/>
-          <w:sz w:val="28"/>
-          <w:szCs w:val="28"/>
+          <w:sz w:val="24"/>
+          <w:szCs w:val="24"/>
+        </w:rPr>
+      </w:pPr>
+    </w:p>
+    <w:p>
+      <w:pPr>
+        <w:rPr>
+          <w:rFonts w:ascii="Verdana" w:hAnsi="Verdana"/>
+          <w:i/>
+          <w:iCs/>
+          <w:sz w:val="24"/>
+          <w:szCs w:val="24"/>
+        </w:rPr>
+      </w:pPr>
+    </w:p>
+    <w:p>
+      <w:pPr>
+        <w:rPr>
+          <w:rFonts w:ascii="Verdana" w:hAnsi="Verdana"/>
+          <w:i/>
+          <w:iCs/>
+          <w:sz w:val="24"/>
+          <w:szCs w:val="24"/>
+        </w:rPr>
+      </w:pPr>
+    </w:p>
+    <w:p>
+      <w:pPr>
+        <w:rPr>
+          <w:rFonts w:ascii="Verdana" w:hAnsi="Verdana"/>
+          <w:i/>
+          <w:iCs/>
+          <w:sz w:val="24"/>
+          <w:szCs w:val="24"/>
+        </w:rPr>
+      </w:pPr>
+    </w:p>
+    <w:p>
+      <w:pPr>
+        <w:rPr>
+          <w:rFonts w:ascii="Verdana" w:hAnsi="Verdana"/>
+          <w:i/>
+          <w:iCs/>
+          <w:sz w:val="24"/>
+          <w:szCs w:val="24"/>
         </w:rPr>
       </w:pPr>
     </w:p>
@@ -4039,8 +4082,8 @@
           <w:rFonts w:ascii="Verdana" w:hAnsi="Verdana"/>
           <w:i/>
           <w:iCs/>
-          <w:sz w:val="28"/>
-          <w:szCs w:val="28"/>
+          <w:sz w:val="24"/>
+          <w:szCs w:val="24"/>
         </w:rPr>
       </w:pPr>
     </w:p>
@@ -4055,17 +4098,17 @@
           <w:rFonts w:ascii="Verdana" w:hAnsi="Verdana"/>
           <w:i/>
           <w:iCs/>
-          <w:sz w:val="28"/>
-          <w:szCs w:val="28"/>
-        </w:rPr>
-      </w:pPr>
-      <w:r>
-        <w:rPr>
-          <w:rFonts w:ascii="Verdana" w:hAnsi="Verdana"/>
-          <w:i/>
-          <w:iCs/>
-          <w:sz w:val="28"/>
-          <w:szCs w:val="28"/>
+          <w:sz w:val="24"/>
+          <w:szCs w:val="24"/>
+        </w:rPr>
+      </w:pPr>
+      <w:r>
+        <w:rPr>
+          <w:rFonts w:ascii="Verdana" w:hAnsi="Verdana"/>
+          <w:i/>
+          <w:iCs/>
+          <w:sz w:val="24"/>
+          <w:szCs w:val="24"/>
         </w:rPr>
         <w:lastRenderedPageBreak/>
         <w:t>Finally, we have the special masks</w:t>
@@ -4078,8 +4121,8 @@
           <w:rFonts w:ascii="Verdana" w:hAnsi="Verdana"/>
           <w:i/>
           <w:iCs/>
-          <w:sz w:val="28"/>
-          <w:szCs w:val="28"/>
+          <w:sz w:val="24"/>
+          <w:szCs w:val="24"/>
         </w:rPr>
       </w:pPr>
     </w:p>
@@ -4094,39 +4137,19 @@
           <w:rFonts w:ascii="Verdana" w:hAnsi="Verdana"/>
           <w:i/>
           <w:iCs/>
-          <w:sz w:val="28"/>
-          <w:szCs w:val="28"/>
-        </w:rPr>
-      </w:pPr>
-      <w:r>
-        <w:rPr>
-          <w:rFonts w:ascii="Verdana" w:hAnsi="Verdana"/>
-          <w:i/>
-          <w:iCs/>
-          <w:sz w:val="28"/>
-          <w:szCs w:val="28"/>
-        </w:rPr>
-        <w:t>Special Mask 1 (</w:t>
-      </w:r>
-      <w:r>
-        <w:rPr>
-          <w:rFonts w:ascii="Verdana" w:hAnsi="Verdana"/>
-          <w:i/>
-          <w:iCs/>
-          <w:sz w:val="28"/>
-          <w:szCs w:val="28"/>
-        </w:rPr>
-        <w:t>green &gt; 1.1 * red &amp; green &gt; 1.1 * blue</w:t>
-      </w:r>
-      <w:r>
-        <w:rPr>
-          <w:rFonts w:ascii="Verdana" w:hAnsi="Verdana"/>
-          <w:i/>
-          <w:iCs/>
-          <w:sz w:val="28"/>
-          <w:szCs w:val="28"/>
-        </w:rPr>
-        <w:t>)</w:t>
+          <w:sz w:val="24"/>
+          <w:szCs w:val="24"/>
+        </w:rPr>
+      </w:pPr>
+      <w:r>
+        <w:rPr>
+          <w:rFonts w:ascii="Verdana" w:hAnsi="Verdana"/>
+          <w:i/>
+          <w:iCs/>
+          <w:sz w:val="24"/>
+          <w:szCs w:val="24"/>
+        </w:rPr>
+        <w:t>Special Mask 1 (green &gt; 1.1 * red &amp; green &gt; 1.1 * blue)</w:t>
       </w:r>
     </w:p>
     <w:p>
@@ -4136,13 +4159,15 @@
           <w:rFonts w:ascii="Verdana" w:hAnsi="Verdana"/>
           <w:i/>
           <w:iCs/>
-          <w:sz w:val="28"/>
-          <w:szCs w:val="28"/>
+          <w:sz w:val="24"/>
+          <w:szCs w:val="24"/>
         </w:rPr>
       </w:pPr>
       <w:r>
         <w:rPr>
           <w:noProof/>
+          <w:sz w:val="20"/>
+          <w:szCs w:val="20"/>
         </w:rPr>
         <w:drawing>
           <wp:inline distT="0" distB="0" distL="0" distR="0" wp14:anchorId="2ACF6DF8" wp14:editId="49436DEB">
@@ -4202,8 +4227,8 @@
           <w:i/>
           <w:iCs/>
           <w:noProof/>
-          <w:sz w:val="28"/>
-          <w:szCs w:val="28"/>
+          <w:sz w:val="24"/>
+          <w:szCs w:val="24"/>
         </w:rPr>
         <w:drawing>
           <wp:inline distT="0" distB="0" distL="0" distR="0" wp14:anchorId="01AED126" wp14:editId="7FC7BB62">
@@ -4263,8 +4288,8 @@
           <w:i/>
           <w:iCs/>
           <w:noProof/>
-          <w:sz w:val="28"/>
-          <w:szCs w:val="28"/>
+          <w:sz w:val="24"/>
+          <w:szCs w:val="24"/>
         </w:rPr>
         <w:drawing>
           <wp:inline distT="0" distB="0" distL="0" distR="0" wp14:anchorId="605D3069" wp14:editId="4B38A8E5">
@@ -4330,17 +4355,17 @@
           <w:rFonts w:ascii="Verdana" w:hAnsi="Verdana"/>
           <w:i/>
           <w:iCs/>
-          <w:sz w:val="28"/>
-          <w:szCs w:val="28"/>
-        </w:rPr>
-      </w:pPr>
-      <w:r>
-        <w:rPr>
-          <w:rFonts w:ascii="Verdana" w:hAnsi="Verdana"/>
-          <w:i/>
-          <w:iCs/>
-          <w:sz w:val="28"/>
-          <w:szCs w:val="28"/>
+          <w:sz w:val="24"/>
+          <w:szCs w:val="24"/>
+        </w:rPr>
+      </w:pPr>
+      <w:r>
+        <w:rPr>
+          <w:rFonts w:ascii="Verdana" w:hAnsi="Verdana"/>
+          <w:i/>
+          <w:iCs/>
+          <w:sz w:val="24"/>
+          <w:szCs w:val="24"/>
         </w:rPr>
         <w:t>The plant in all 3 images can be seen clearly. Although there is a lot of noise in the third image, it will be removed by the other masks. So, this mask is chosen.</w:t>
       </w:r>
@@ -4352,8 +4377,8 @@
           <w:rFonts w:ascii="Verdana" w:hAnsi="Verdana"/>
           <w:i/>
           <w:iCs/>
-          <w:sz w:val="28"/>
-          <w:szCs w:val="28"/>
+          <w:sz w:val="24"/>
+          <w:szCs w:val="24"/>
         </w:rPr>
       </w:pPr>
     </w:p>
@@ -4368,39 +4393,19 @@
           <w:rFonts w:ascii="Verdana" w:hAnsi="Verdana"/>
           <w:i/>
           <w:iCs/>
-          <w:sz w:val="28"/>
-          <w:szCs w:val="28"/>
-        </w:rPr>
-      </w:pPr>
-      <w:r>
-        <w:rPr>
-          <w:rFonts w:ascii="Verdana" w:hAnsi="Verdana"/>
-          <w:i/>
-          <w:iCs/>
-          <w:sz w:val="28"/>
-          <w:szCs w:val="28"/>
-        </w:rPr>
-        <w:t>Special Mask 2 (</w:t>
-      </w:r>
-      <w:r>
-        <w:rPr>
-          <w:rFonts w:ascii="Verdana" w:hAnsi="Verdana"/>
-          <w:i/>
-          <w:iCs/>
-          <w:sz w:val="28"/>
-          <w:szCs w:val="28"/>
-        </w:rPr>
-        <w:t>green &gt; (red + blue) / 1.4</w:t>
-      </w:r>
-      <w:r>
-        <w:rPr>
-          <w:rFonts w:ascii="Verdana" w:hAnsi="Verdana"/>
-          <w:i/>
-          <w:iCs/>
-          <w:sz w:val="28"/>
-          <w:szCs w:val="28"/>
-        </w:rPr>
-        <w:t>)</w:t>
+          <w:sz w:val="24"/>
+          <w:szCs w:val="24"/>
+        </w:rPr>
+      </w:pPr>
+      <w:r>
+        <w:rPr>
+          <w:rFonts w:ascii="Verdana" w:hAnsi="Verdana"/>
+          <w:i/>
+          <w:iCs/>
+          <w:sz w:val="24"/>
+          <w:szCs w:val="24"/>
+        </w:rPr>
+        <w:t>Special Mask 2 (green &gt; (red + blue) / 1.4)</w:t>
       </w:r>
     </w:p>
     <w:p>
@@ -4410,13 +4415,15 @@
           <w:rFonts w:ascii="Verdana" w:hAnsi="Verdana"/>
           <w:i/>
           <w:iCs/>
-          <w:sz w:val="28"/>
-          <w:szCs w:val="28"/>
+          <w:sz w:val="24"/>
+          <w:szCs w:val="24"/>
         </w:rPr>
       </w:pPr>
       <w:r>
         <w:rPr>
           <w:noProof/>
+          <w:sz w:val="20"/>
+          <w:szCs w:val="20"/>
         </w:rPr>
         <w:drawing>
           <wp:inline distT="0" distB="0" distL="0" distR="0" wp14:anchorId="4F9AFB66" wp14:editId="47A55C3F">
@@ -4476,8 +4483,8 @@
           <w:i/>
           <w:iCs/>
           <w:noProof/>
-          <w:sz w:val="28"/>
-          <w:szCs w:val="28"/>
+          <w:sz w:val="24"/>
+          <w:szCs w:val="24"/>
         </w:rPr>
         <w:drawing>
           <wp:inline distT="0" distB="0" distL="0" distR="0" wp14:anchorId="2B1AB81D" wp14:editId="46793101">
@@ -4537,8 +4544,8 @@
           <w:i/>
           <w:iCs/>
           <w:noProof/>
-          <w:sz w:val="28"/>
-          <w:szCs w:val="28"/>
+          <w:sz w:val="24"/>
+          <w:szCs w:val="24"/>
         </w:rPr>
         <w:drawing>
           <wp:inline distT="0" distB="0" distL="0" distR="0" wp14:anchorId="23DC230A" wp14:editId="72982AF0">
@@ -4604,17 +4611,17 @@
           <w:rFonts w:ascii="Verdana" w:hAnsi="Verdana"/>
           <w:i/>
           <w:iCs/>
-          <w:sz w:val="28"/>
-          <w:szCs w:val="28"/>
-        </w:rPr>
-      </w:pPr>
-      <w:r>
-        <w:rPr>
-          <w:rFonts w:ascii="Verdana" w:hAnsi="Verdana"/>
-          <w:i/>
-          <w:iCs/>
-          <w:sz w:val="28"/>
-          <w:szCs w:val="28"/>
+          <w:sz w:val="24"/>
+          <w:szCs w:val="24"/>
+        </w:rPr>
+      </w:pPr>
+      <w:r>
+        <w:rPr>
+          <w:rFonts w:ascii="Verdana" w:hAnsi="Verdana"/>
+          <w:i/>
+          <w:iCs/>
+          <w:sz w:val="24"/>
+          <w:szCs w:val="24"/>
         </w:rPr>
         <w:t>The plant in all 3 images can be seen clearly. Although there is a lot of noise in the third image, it will be removed by the other masks. So, this mask is chosen.</w:t>
       </w:r>
@@ -4626,8 +4633,8 @@
           <w:rFonts w:ascii="Verdana" w:hAnsi="Verdana"/>
           <w:i/>
           <w:iCs/>
-          <w:sz w:val="28"/>
-          <w:szCs w:val="28"/>
+          <w:sz w:val="24"/>
+          <w:szCs w:val="24"/>
         </w:rPr>
       </w:pPr>
     </w:p>
@@ -4642,17 +4649,17 @@
           <w:rFonts w:ascii="Verdana" w:hAnsi="Verdana"/>
           <w:i/>
           <w:iCs/>
-          <w:sz w:val="28"/>
-          <w:szCs w:val="28"/>
-        </w:rPr>
-      </w:pPr>
-      <w:r>
-        <w:rPr>
-          <w:rFonts w:ascii="Verdana" w:hAnsi="Verdana"/>
-          <w:i/>
-          <w:iCs/>
-          <w:sz w:val="28"/>
-          <w:szCs w:val="28"/>
+          <w:sz w:val="24"/>
+          <w:szCs w:val="24"/>
+        </w:rPr>
+      </w:pPr>
+      <w:r>
+        <w:rPr>
+          <w:rFonts w:ascii="Verdana" w:hAnsi="Verdana"/>
+          <w:i/>
+          <w:iCs/>
+          <w:sz w:val="24"/>
+          <w:szCs w:val="24"/>
         </w:rPr>
         <w:t>Special Mask 3 (</w:t>
       </w:r>
@@ -4661,20 +4668,10 @@
           <w:rFonts w:ascii="Verdana" w:hAnsi="Verdana"/>
           <w:i/>
           <w:iCs/>
-          <w:sz w:val="28"/>
-          <w:szCs w:val="28"/>
-        </w:rPr>
-        <w:t>red &gt; 1.5 * blue</w:t>
-      </w:r>
-      <w:r>
-        <w:rPr>
-          <w:rFonts w:ascii="Verdana" w:hAnsi="Verdana"/>
-          <w:i/>
-          <w:iCs/>
-          <w:sz w:val="28"/>
-          <w:szCs w:val="28"/>
-        </w:rPr>
-        <w:t>)</w:t>
+          <w:sz w:val="24"/>
+          <w:szCs w:val="24"/>
+        </w:rPr>
+        <w:t>red &gt; 1.5 * blue)</w:t>
       </w:r>
     </w:p>
     <w:p>
@@ -4684,13 +4681,15 @@
           <w:rFonts w:ascii="Verdana" w:hAnsi="Verdana"/>
           <w:i/>
           <w:iCs/>
-          <w:sz w:val="28"/>
-          <w:szCs w:val="28"/>
+          <w:sz w:val="24"/>
+          <w:szCs w:val="24"/>
         </w:rPr>
       </w:pPr>
       <w:r>
         <w:rPr>
           <w:noProof/>
+          <w:sz w:val="20"/>
+          <w:szCs w:val="20"/>
         </w:rPr>
         <w:drawing>
           <wp:inline distT="0" distB="0" distL="0" distR="0" wp14:anchorId="338B4BDD" wp14:editId="58AF43C4">
@@ -4750,8 +4749,8 @@
           <w:i/>
           <w:iCs/>
           <w:noProof/>
-          <w:sz w:val="28"/>
-          <w:szCs w:val="28"/>
+          <w:sz w:val="24"/>
+          <w:szCs w:val="24"/>
         </w:rPr>
         <w:drawing>
           <wp:inline distT="0" distB="0" distL="0" distR="0" wp14:anchorId="5E56428A" wp14:editId="5D196E33">
@@ -4811,8 +4810,8 @@
           <w:i/>
           <w:iCs/>
           <w:noProof/>
-          <w:sz w:val="28"/>
-          <w:szCs w:val="28"/>
+          <w:sz w:val="24"/>
+          <w:szCs w:val="24"/>
         </w:rPr>
         <w:drawing>
           <wp:inline distT="0" distB="0" distL="0" distR="0" wp14:anchorId="6FA12D5A" wp14:editId="6EC7E5BF">
@@ -4878,23 +4877,45 @@
           <w:rFonts w:ascii="Verdana" w:hAnsi="Verdana"/>
           <w:i/>
           <w:iCs/>
-          <w:sz w:val="28"/>
-          <w:szCs w:val="28"/>
-        </w:rPr>
-      </w:pPr>
-      <w:r>
-        <w:rPr>
-          <w:rFonts w:ascii="Verdana" w:hAnsi="Verdana"/>
-          <w:i/>
-          <w:iCs/>
-          <w:sz w:val="28"/>
-          <w:szCs w:val="28"/>
+          <w:sz w:val="24"/>
+          <w:szCs w:val="24"/>
+        </w:rPr>
+      </w:pPr>
+      <w:r>
+        <w:rPr>
+          <w:rFonts w:ascii="Verdana" w:hAnsi="Verdana"/>
+          <w:i/>
+          <w:iCs/>
+          <w:sz w:val="24"/>
+          <w:szCs w:val="24"/>
         </w:rPr>
         <w:t>The plants in the first 2 images can be seen. However, the plant in the third images is almost fully blocked. So, this mask is discarded.</w:t>
       </w:r>
     </w:p>
-    <w:p/>
-    <w:p/>
+    <w:p>
+      <w:pPr>
+        <w:rPr>
+          <w:sz w:val="20"/>
+          <w:szCs w:val="20"/>
+        </w:rPr>
+      </w:pPr>
+    </w:p>
+    <w:p>
+      <w:pPr>
+        <w:rPr>
+          <w:sz w:val="20"/>
+          <w:szCs w:val="20"/>
+        </w:rPr>
+      </w:pPr>
+    </w:p>
+    <w:p>
+      <w:pPr>
+        <w:rPr>
+          <w:sz w:val="20"/>
+          <w:szCs w:val="20"/>
+        </w:rPr>
+      </w:pPr>
+    </w:p>
     <w:p>
       <w:pPr>
         <w:pStyle w:val="ListParagraph"/>
@@ -4906,17 +4927,17 @@
           <w:rFonts w:ascii="Verdana" w:hAnsi="Verdana"/>
           <w:i/>
           <w:iCs/>
-          <w:sz w:val="28"/>
-          <w:szCs w:val="28"/>
-        </w:rPr>
-      </w:pPr>
-      <w:r>
-        <w:rPr>
-          <w:rFonts w:ascii="Verdana" w:hAnsi="Verdana"/>
-          <w:i/>
-          <w:iCs/>
-          <w:sz w:val="28"/>
-          <w:szCs w:val="28"/>
+          <w:sz w:val="24"/>
+          <w:szCs w:val="24"/>
+        </w:rPr>
+      </w:pPr>
+      <w:r>
+        <w:rPr>
+          <w:rFonts w:ascii="Verdana" w:hAnsi="Verdana"/>
+          <w:i/>
+          <w:iCs/>
+          <w:sz w:val="24"/>
+          <w:szCs w:val="24"/>
         </w:rPr>
         <w:lastRenderedPageBreak/>
         <w:t>In the end, the combination of Special Mask 1, Special Mask 2, Blue Relative Mask and Red Relative Mask was found to produce the best mask for separating the leaves from the original image.</w:t>
@@ -4929,8 +4950,8 @@
           <w:rFonts w:ascii="Verdana" w:hAnsi="Verdana"/>
           <w:i/>
           <w:iCs/>
-          <w:sz w:val="28"/>
-          <w:szCs w:val="28"/>
+          <w:sz w:val="24"/>
+          <w:szCs w:val="24"/>
         </w:rPr>
       </w:pPr>
     </w:p>
@@ -4945,17 +4966,17 @@
           <w:rFonts w:ascii="Verdana" w:hAnsi="Verdana"/>
           <w:i/>
           <w:iCs/>
-          <w:sz w:val="28"/>
-          <w:szCs w:val="28"/>
-        </w:rPr>
-      </w:pPr>
-      <w:r>
-        <w:rPr>
-          <w:rFonts w:ascii="Verdana" w:hAnsi="Verdana"/>
-          <w:i/>
-          <w:iCs/>
-          <w:sz w:val="28"/>
-          <w:szCs w:val="28"/>
+          <w:sz w:val="24"/>
+          <w:szCs w:val="24"/>
+        </w:rPr>
+      </w:pPr>
+      <w:r>
+        <w:rPr>
+          <w:rFonts w:ascii="Verdana" w:hAnsi="Verdana"/>
+          <w:i/>
+          <w:iCs/>
+          <w:sz w:val="24"/>
+          <w:szCs w:val="24"/>
         </w:rPr>
         <w:t>Combined Mask</w:t>
       </w:r>
@@ -4967,13 +4988,15 @@
           <w:rFonts w:ascii="Verdana" w:hAnsi="Verdana"/>
           <w:i/>
           <w:iCs/>
-          <w:sz w:val="28"/>
-          <w:szCs w:val="28"/>
+          <w:sz w:val="24"/>
+          <w:szCs w:val="24"/>
         </w:rPr>
       </w:pPr>
       <w:r>
         <w:rPr>
           <w:noProof/>
+          <w:sz w:val="20"/>
+          <w:szCs w:val="20"/>
         </w:rPr>
         <w:drawing>
           <wp:inline distT="0" distB="0" distL="0" distR="0" wp14:anchorId="6F179BD4" wp14:editId="11361A57">
@@ -5033,8 +5056,8 @@
           <w:i/>
           <w:iCs/>
           <w:noProof/>
-          <w:sz w:val="28"/>
-          <w:szCs w:val="28"/>
+          <w:sz w:val="24"/>
+          <w:szCs w:val="24"/>
         </w:rPr>
         <w:drawing>
           <wp:inline distT="0" distB="0" distL="0" distR="0" wp14:anchorId="0650BEC0" wp14:editId="652D0F5B">
@@ -5094,8 +5117,8 @@
           <w:i/>
           <w:iCs/>
           <w:noProof/>
-          <w:sz w:val="28"/>
-          <w:szCs w:val="28"/>
+          <w:sz w:val="24"/>
+          <w:szCs w:val="24"/>
         </w:rPr>
         <w:drawing>
           <wp:inline distT="0" distB="0" distL="0" distR="0" wp14:anchorId="6C516FAD" wp14:editId="2A819D4F">
@@ -5154,26 +5177,46 @@
       <w:pPr>
         <w:pStyle w:val="ListParagraph"/>
         <w:numPr>
-          <w:ilvl w:val="0"/>
+          <w:ilvl w:val="1"/>
           <w:numId w:val="6"/>
         </w:numPr>
         <w:rPr>
           <w:rFonts w:ascii="Verdana" w:hAnsi="Verdana"/>
           <w:i/>
           <w:iCs/>
-          <w:sz w:val="28"/>
-          <w:szCs w:val="28"/>
-        </w:rPr>
-      </w:pPr>
-      <w:r>
-        <w:rPr>
-          <w:rFonts w:ascii="Verdana" w:hAnsi="Verdana"/>
-          <w:i/>
-          <w:iCs/>
-          <w:sz w:val="28"/>
-          <w:szCs w:val="28"/>
-        </w:rPr>
-        <w:t>As you can see, the mask is quite dirty. We clean up the mask below</w:t>
+          <w:sz w:val="24"/>
+          <w:szCs w:val="24"/>
+        </w:rPr>
+      </w:pPr>
+      <w:r>
+        <w:rPr>
+          <w:rFonts w:ascii="Verdana" w:hAnsi="Verdana"/>
+          <w:i/>
+          <w:iCs/>
+          <w:sz w:val="24"/>
+          <w:szCs w:val="24"/>
+        </w:rPr>
+        <w:t xml:space="preserve">The original combined </w:t>
+      </w:r>
+      <w:r>
+        <w:rPr>
+          <w:rFonts w:ascii="Verdana" w:hAnsi="Verdana"/>
+          <w:i/>
+          <w:iCs/>
+          <w:sz w:val="24"/>
+          <w:szCs w:val="24"/>
+        </w:rPr>
+        <w:t>mask is quite dirty. We clean up the mask below</w:t>
+      </w:r>
+      <w:r>
+        <w:rPr>
+          <w:rFonts w:ascii="Verdana" w:hAnsi="Verdana"/>
+          <w:i/>
+          <w:iCs/>
+          <w:sz w:val="24"/>
+          <w:szCs w:val="24"/>
+        </w:rPr>
+        <w:t>.</w:t>
       </w:r>
     </w:p>
     <w:p>
@@ -5183,8 +5226,8 @@
           <w:rFonts w:ascii="Verdana" w:hAnsi="Verdana"/>
           <w:i/>
           <w:iCs/>
-          <w:sz w:val="28"/>
-          <w:szCs w:val="28"/>
+          <w:sz w:val="24"/>
+          <w:szCs w:val="24"/>
         </w:rPr>
       </w:pPr>
     </w:p>
@@ -5199,28 +5242,18 @@
           <w:rFonts w:ascii="Verdana" w:hAnsi="Verdana"/>
           <w:i/>
           <w:iCs/>
-          <w:sz w:val="28"/>
-          <w:szCs w:val="28"/>
-        </w:rPr>
-      </w:pPr>
-      <w:r>
-        <w:rPr>
-          <w:rFonts w:ascii="Verdana" w:hAnsi="Verdana"/>
-          <w:i/>
-          <w:iCs/>
-          <w:sz w:val="28"/>
-          <w:szCs w:val="28"/>
-        </w:rPr>
-        <w:t xml:space="preserve">Mask treated with </w:t>
-      </w:r>
+          <w:sz w:val="24"/>
+          <w:szCs w:val="24"/>
+        </w:rPr>
+      </w:pPr>
       <w:proofErr w:type="spellStart"/>
       <w:r>
         <w:rPr>
           <w:rFonts w:ascii="Verdana" w:hAnsi="Verdana"/>
           <w:i/>
           <w:iCs/>
-          <w:sz w:val="28"/>
-          <w:szCs w:val="28"/>
+          <w:sz w:val="24"/>
+          <w:szCs w:val="24"/>
         </w:rPr>
         <w:t>bwareaopen</w:t>
       </w:r>
@@ -5230,8 +5263,8 @@
           <w:rFonts w:ascii="Verdana" w:hAnsi="Verdana"/>
           <w:i/>
           <w:iCs/>
-          <w:sz w:val="28"/>
-          <w:szCs w:val="28"/>
+          <w:sz w:val="24"/>
+          <w:szCs w:val="24"/>
         </w:rPr>
         <w:t xml:space="preserve"> </w:t>
       </w:r>
@@ -5240,8 +5273,8 @@
           <w:rFonts w:ascii="Verdana" w:hAnsi="Verdana"/>
           <w:i/>
           <w:iCs/>
-          <w:sz w:val="28"/>
-          <w:szCs w:val="28"/>
+          <w:sz w:val="24"/>
+          <w:szCs w:val="24"/>
         </w:rPr>
         <w:t>(originalMask,400)</w:t>
       </w:r>
@@ -5253,18 +5286,20 @@
           <w:rFonts w:ascii="Verdana" w:hAnsi="Verdana"/>
           <w:i/>
           <w:iCs/>
-          <w:sz w:val="28"/>
-          <w:szCs w:val="28"/>
+          <w:sz w:val="24"/>
+          <w:szCs w:val="24"/>
         </w:rPr>
       </w:pPr>
       <w:r>
         <w:rPr>
           <w:noProof/>
+          <w:sz w:val="20"/>
+          <w:szCs w:val="20"/>
         </w:rPr>
         <w:drawing>
-          <wp:inline distT="0" distB="0" distL="0" distR="0" wp14:anchorId="752EF0FA" wp14:editId="52B8EAA9">
-            <wp:extent cx="1441450" cy="1505188"/>
-            <wp:effectExtent l="0" t="0" r="6350" b="0"/>
+          <wp:inline distT="0" distB="0" distL="0" distR="0" wp14:anchorId="752EF0FA" wp14:editId="33C07A8B">
+            <wp:extent cx="1454150" cy="1518450"/>
+            <wp:effectExtent l="0" t="0" r="0" b="5715"/>
             <wp:docPr id="56" name="Picture 56"/>
             <wp:cNvGraphicFramePr>
               <a:graphicFrameLocks xmlns:a="http://schemas.openxmlformats.org/drawingml/2006/main" noChangeAspect="1"/>
@@ -5292,7 +5327,7 @@
                   <pic:spPr bwMode="auto">
                     <a:xfrm>
                       <a:off x="0" y="0"/>
-                      <a:ext cx="1447708" cy="1511723"/>
+                      <a:ext cx="1462469" cy="1527137"/>
                     </a:xfrm>
                     <a:prstGeom prst="rect">
                       <a:avLst/>
@@ -5319,8 +5354,8 @@
           <w:i/>
           <w:iCs/>
           <w:noProof/>
-          <w:sz w:val="28"/>
-          <w:szCs w:val="28"/>
+          <w:sz w:val="24"/>
+          <w:szCs w:val="24"/>
         </w:rPr>
         <w:drawing>
           <wp:inline distT="0" distB="0" distL="0" distR="0" wp14:anchorId="0146C64D" wp14:editId="53995709">
@@ -5380,8 +5415,8 @@
           <w:i/>
           <w:iCs/>
           <w:noProof/>
-          <w:sz w:val="28"/>
-          <w:szCs w:val="28"/>
+          <w:sz w:val="24"/>
+          <w:szCs w:val="24"/>
         </w:rPr>
         <w:drawing>
           <wp:inline distT="0" distB="0" distL="0" distR="0" wp14:anchorId="2E8A4F01" wp14:editId="3390CA02">
@@ -5447,28 +5482,77 @@
           <w:rFonts w:ascii="Verdana" w:hAnsi="Verdana"/>
           <w:i/>
           <w:iCs/>
-          <w:sz w:val="28"/>
-          <w:szCs w:val="28"/>
-        </w:rPr>
-      </w:pPr>
-      <w:r>
-        <w:rPr>
-          <w:rFonts w:ascii="Verdana" w:hAnsi="Verdana"/>
-          <w:i/>
-          <w:iCs/>
-          <w:sz w:val="28"/>
-          <w:szCs w:val="28"/>
-        </w:rPr>
-        <w:t xml:space="preserve">Mask treated with </w:t>
-      </w:r>
+          <w:sz w:val="24"/>
+          <w:szCs w:val="24"/>
+        </w:rPr>
+      </w:pPr>
+      <w:r>
+        <w:rPr>
+          <w:rFonts w:ascii="Verdana" w:hAnsi="Verdana"/>
+          <w:i/>
+          <w:iCs/>
+          <w:sz w:val="24"/>
+          <w:szCs w:val="24"/>
+        </w:rPr>
+        <w:t>C</w:t>
+      </w:r>
+      <w:r>
+        <w:rPr>
+          <w:rFonts w:ascii="Verdana" w:hAnsi="Verdana"/>
+          <w:i/>
+          <w:iCs/>
+          <w:sz w:val="24"/>
+          <w:szCs w:val="24"/>
+        </w:rPr>
+        <w:t>omponents with less than 400 pixels have been removed</w:t>
+      </w:r>
+      <w:r>
+        <w:rPr>
+          <w:rFonts w:ascii="Verdana" w:hAnsi="Verdana"/>
+          <w:i/>
+          <w:iCs/>
+          <w:sz w:val="24"/>
+          <w:szCs w:val="24"/>
+        </w:rPr>
+        <w:t>. Now, we morphologically close the mask to remove the holes.</w:t>
+      </w:r>
+    </w:p>
+    <w:p>
+      <w:pPr>
+        <w:pStyle w:val="ListParagraph"/>
+        <w:ind w:left="1350"/>
+        <w:rPr>
+          <w:rFonts w:ascii="Verdana" w:hAnsi="Verdana"/>
+          <w:i/>
+          <w:iCs/>
+          <w:sz w:val="24"/>
+          <w:szCs w:val="24"/>
+        </w:rPr>
+      </w:pPr>
+    </w:p>
+    <w:p>
+      <w:pPr>
+        <w:pStyle w:val="ListParagraph"/>
+        <w:numPr>
+          <w:ilvl w:val="1"/>
+          <w:numId w:val="6"/>
+        </w:numPr>
+        <w:rPr>
+          <w:rFonts w:ascii="Verdana" w:hAnsi="Verdana"/>
+          <w:i/>
+          <w:iCs/>
+          <w:sz w:val="24"/>
+          <w:szCs w:val="24"/>
+        </w:rPr>
+      </w:pPr>
       <w:proofErr w:type="spellStart"/>
       <w:r>
         <w:rPr>
           <w:rFonts w:ascii="Verdana" w:hAnsi="Verdana"/>
           <w:i/>
           <w:iCs/>
-          <w:sz w:val="28"/>
-          <w:szCs w:val="28"/>
+          <w:sz w:val="24"/>
+          <w:szCs w:val="24"/>
         </w:rPr>
         <w:t>imclose</w:t>
       </w:r>
@@ -5478,8 +5562,8 @@
           <w:rFonts w:ascii="Verdana" w:hAnsi="Verdana"/>
           <w:i/>
           <w:iCs/>
-          <w:sz w:val="28"/>
-          <w:szCs w:val="28"/>
+          <w:sz w:val="24"/>
+          <w:szCs w:val="24"/>
         </w:rPr>
         <w:t xml:space="preserve"> </w:t>
       </w:r>
@@ -5488,8 +5572,8 @@
           <w:rFonts w:ascii="Verdana" w:hAnsi="Verdana"/>
           <w:i/>
           <w:iCs/>
-          <w:sz w:val="28"/>
-          <w:szCs w:val="28"/>
+          <w:sz w:val="24"/>
+          <w:szCs w:val="24"/>
         </w:rPr>
         <w:t>(</w:t>
       </w:r>
@@ -5499,20 +5583,10 @@
           <w:rFonts w:ascii="Verdana" w:hAnsi="Verdana"/>
           <w:i/>
           <w:iCs/>
-          <w:sz w:val="28"/>
-          <w:szCs w:val="28"/>
-        </w:rPr>
-        <w:t>original</w:t>
-      </w:r>
-      <w:r>
-        <w:rPr>
-          <w:rFonts w:ascii="Verdana" w:hAnsi="Verdana"/>
-          <w:i/>
-          <w:iCs/>
-          <w:sz w:val="28"/>
-          <w:szCs w:val="28"/>
-        </w:rPr>
-        <w:t>Mask</w:t>
+          <w:sz w:val="24"/>
+          <w:szCs w:val="24"/>
+        </w:rPr>
+        <w:t>originalMask</w:t>
       </w:r>
       <w:proofErr w:type="spellEnd"/>
       <w:r>
@@ -5520,12 +5594,19 @@
           <w:rFonts w:ascii="Verdana" w:hAnsi="Verdana"/>
           <w:i/>
           <w:iCs/>
-          <w:sz w:val="28"/>
-          <w:szCs w:val="28"/>
+          <w:sz w:val="24"/>
+          <w:szCs w:val="24"/>
         </w:rPr>
         <w:t>,</w:t>
       </w:r>
       <w:r>
+        <w:rPr>
+          <w:rFonts w:ascii="Verdana" w:hAnsi="Verdana"/>
+          <w:i/>
+          <w:iCs/>
+          <w:sz w:val="24"/>
+          <w:szCs w:val="24"/>
+        </w:rPr>
         <w:t xml:space="preserve"> </w:t>
       </w:r>
       <w:proofErr w:type="spellStart"/>
@@ -5534,8 +5615,8 @@
           <w:rFonts w:ascii="Verdana" w:hAnsi="Verdana"/>
           <w:i/>
           <w:iCs/>
-          <w:sz w:val="28"/>
-          <w:szCs w:val="28"/>
+          <w:sz w:val="24"/>
+          <w:szCs w:val="24"/>
         </w:rPr>
         <w:t>strel</w:t>
       </w:r>
@@ -5545,20 +5626,20 @@
           <w:rFonts w:ascii="Verdana" w:hAnsi="Verdana"/>
           <w:i/>
           <w:iCs/>
-          <w:sz w:val="28"/>
-          <w:szCs w:val="28"/>
-        </w:rPr>
-        <w:t xml:space="preserve"> </w:t>
-      </w:r>
-      <w:r>
-        <w:rPr>
-          <w:rFonts w:ascii="Verdana" w:hAnsi="Verdana"/>
-          <w:i/>
-          <w:iCs/>
-          <w:sz w:val="28"/>
-          <w:szCs w:val="28"/>
-        </w:rPr>
-        <w:t>('disk',4))</w:t>
+          <w:sz w:val="24"/>
+          <w:szCs w:val="24"/>
+        </w:rPr>
+        <w:t xml:space="preserve"> ('disk',3)</w:t>
+      </w:r>
+      <w:r>
+        <w:rPr>
+          <w:rFonts w:ascii="Verdana" w:hAnsi="Verdana"/>
+          <w:i/>
+          <w:iCs/>
+          <w:sz w:val="24"/>
+          <w:szCs w:val="24"/>
+        </w:rPr>
+        <w:t>)</w:t>
       </w:r>
     </w:p>
     <w:p>
@@ -5568,13 +5649,15 @@
           <w:rFonts w:ascii="Verdana" w:hAnsi="Verdana"/>
           <w:i/>
           <w:iCs/>
-          <w:sz w:val="28"/>
-          <w:szCs w:val="28"/>
+          <w:sz w:val="24"/>
+          <w:szCs w:val="24"/>
         </w:rPr>
       </w:pPr>
       <w:r>
         <w:rPr>
           <w:noProof/>
+          <w:sz w:val="20"/>
+          <w:szCs w:val="20"/>
         </w:rPr>
         <w:drawing>
           <wp:inline distT="0" distB="0" distL="0" distR="0" wp14:anchorId="12365978" wp14:editId="77F2321D">
@@ -5634,8 +5717,8 @@
           <w:i/>
           <w:iCs/>
           <w:noProof/>
-          <w:sz w:val="28"/>
-          <w:szCs w:val="28"/>
+          <w:sz w:val="24"/>
+          <w:szCs w:val="24"/>
         </w:rPr>
         <w:drawing>
           <wp:inline distT="0" distB="0" distL="0" distR="0" wp14:anchorId="13B3A225" wp14:editId="3D8077AF">
@@ -5695,8 +5778,8 @@
           <w:i/>
           <w:iCs/>
           <w:noProof/>
-          <w:sz w:val="28"/>
-          <w:szCs w:val="28"/>
+          <w:sz w:val="24"/>
+          <w:szCs w:val="24"/>
         </w:rPr>
         <w:drawing>
           <wp:inline distT="0" distB="0" distL="0" distR="0" wp14:anchorId="6E23DF04" wp14:editId="52A5F2D9">
@@ -5755,6 +5838,85 @@
       <w:pPr>
         <w:pStyle w:val="ListParagraph"/>
         <w:numPr>
+          <w:ilvl w:val="1"/>
+          <w:numId w:val="6"/>
+        </w:numPr>
+        <w:rPr>
+          <w:rFonts w:ascii="Verdana" w:hAnsi="Verdana"/>
+          <w:i/>
+          <w:iCs/>
+          <w:sz w:val="24"/>
+          <w:szCs w:val="24"/>
+        </w:rPr>
+      </w:pPr>
+      <w:r>
+        <w:rPr>
+          <w:rFonts w:ascii="Verdana" w:hAnsi="Verdana"/>
+          <w:i/>
+          <w:iCs/>
+          <w:sz w:val="24"/>
+          <w:szCs w:val="24"/>
+        </w:rPr>
+        <w:t>The mask is closed with a disk structuring element with radius 4. Now, the mask is ready.</w:t>
+      </w:r>
+    </w:p>
+    <w:p>
+      <w:pPr>
+        <w:rPr>
+          <w:rFonts w:ascii="Verdana" w:hAnsi="Verdana"/>
+          <w:i/>
+          <w:iCs/>
+          <w:sz w:val="24"/>
+          <w:szCs w:val="24"/>
+        </w:rPr>
+      </w:pPr>
+    </w:p>
+    <w:p>
+      <w:pPr>
+        <w:rPr>
+          <w:rFonts w:ascii="Verdana" w:hAnsi="Verdana"/>
+          <w:i/>
+          <w:iCs/>
+          <w:sz w:val="24"/>
+          <w:szCs w:val="24"/>
+        </w:rPr>
+      </w:pPr>
+    </w:p>
+    <w:p>
+      <w:pPr>
+        <w:rPr>
+          <w:rFonts w:ascii="Verdana" w:hAnsi="Verdana"/>
+          <w:i/>
+          <w:iCs/>
+          <w:sz w:val="24"/>
+          <w:szCs w:val="24"/>
+        </w:rPr>
+      </w:pPr>
+    </w:p>
+    <w:p>
+      <w:pPr>
+        <w:rPr>
+          <w:rFonts w:ascii="Verdana" w:hAnsi="Verdana"/>
+          <w:i/>
+          <w:iCs/>
+          <w:sz w:val="24"/>
+          <w:szCs w:val="24"/>
+        </w:rPr>
+      </w:pPr>
+    </w:p>
+    <w:p>
+      <w:pPr>
+        <w:ind w:left="990"/>
+        <w:rPr>
+          <w:sz w:val="20"/>
+          <w:szCs w:val="20"/>
+        </w:rPr>
+      </w:pPr>
+    </w:p>
+    <w:p>
+      <w:pPr>
+        <w:pStyle w:val="ListParagraph"/>
+        <w:numPr>
           <w:ilvl w:val="0"/>
           <w:numId w:val="6"/>
         </w:numPr>
@@ -5762,19 +5924,20 @@
           <w:rFonts w:ascii="Verdana" w:hAnsi="Verdana"/>
           <w:i/>
           <w:iCs/>
-          <w:sz w:val="28"/>
-          <w:szCs w:val="28"/>
-        </w:rPr>
-      </w:pPr>
-      <w:r>
-        <w:rPr>
-          <w:rFonts w:ascii="Verdana" w:hAnsi="Verdana"/>
-          <w:i/>
-          <w:iCs/>
-          <w:sz w:val="28"/>
-          <w:szCs w:val="28"/>
-        </w:rPr>
-        <w:t>Now, the mask is mostly clean and ready for further segmentation</w:t>
+          <w:sz w:val="24"/>
+          <w:szCs w:val="24"/>
+        </w:rPr>
+      </w:pPr>
+      <w:r>
+        <w:rPr>
+          <w:rFonts w:ascii="Verdana" w:hAnsi="Verdana"/>
+          <w:i/>
+          <w:iCs/>
+          <w:sz w:val="24"/>
+          <w:szCs w:val="24"/>
+        </w:rPr>
+        <w:lastRenderedPageBreak/>
+        <w:t>We overlay the mask on the original image to separate the leaves from the background.</w:t>
       </w:r>
     </w:p>
     <w:p>
@@ -5784,8 +5947,8 @@
           <w:rFonts w:ascii="Verdana" w:hAnsi="Verdana"/>
           <w:i/>
           <w:iCs/>
-          <w:sz w:val="28"/>
-          <w:szCs w:val="28"/>
+          <w:sz w:val="24"/>
+          <w:szCs w:val="24"/>
         </w:rPr>
       </w:pPr>
     </w:p>
@@ -5800,17 +5963,17 @@
           <w:rFonts w:ascii="Verdana" w:hAnsi="Verdana"/>
           <w:i/>
           <w:iCs/>
-          <w:sz w:val="28"/>
-          <w:szCs w:val="28"/>
-        </w:rPr>
-      </w:pPr>
-      <w:r>
-        <w:rPr>
-          <w:rFonts w:ascii="Verdana" w:hAnsi="Verdana"/>
-          <w:i/>
-          <w:iCs/>
-          <w:sz w:val="28"/>
-          <w:szCs w:val="28"/>
+          <w:sz w:val="24"/>
+          <w:szCs w:val="24"/>
+        </w:rPr>
+      </w:pPr>
+      <w:r>
+        <w:rPr>
+          <w:rFonts w:ascii="Verdana" w:hAnsi="Verdana"/>
+          <w:i/>
+          <w:iCs/>
+          <w:sz w:val="24"/>
+          <w:szCs w:val="24"/>
         </w:rPr>
         <w:t>Mask overlayed on original image</w:t>
       </w:r>
@@ -5822,13 +5985,15 @@
           <w:rFonts w:ascii="Verdana" w:hAnsi="Verdana"/>
           <w:i/>
           <w:iCs/>
-          <w:sz w:val="28"/>
-          <w:szCs w:val="28"/>
+          <w:sz w:val="24"/>
+          <w:szCs w:val="24"/>
         </w:rPr>
       </w:pPr>
       <w:r>
         <w:rPr>
           <w:noProof/>
+          <w:sz w:val="20"/>
+          <w:szCs w:val="20"/>
         </w:rPr>
         <w:drawing>
           <wp:inline distT="0" distB="0" distL="0" distR="0" wp14:anchorId="688DAFED" wp14:editId="039BBBED">
@@ -5888,8 +6053,8 @@
           <w:i/>
           <w:iCs/>
           <w:noProof/>
-          <w:sz w:val="28"/>
-          <w:szCs w:val="28"/>
+          <w:sz w:val="24"/>
+          <w:szCs w:val="24"/>
         </w:rPr>
         <w:drawing>
           <wp:inline distT="0" distB="0" distL="0" distR="0" wp14:anchorId="7DD54421" wp14:editId="7BCF1E38">
@@ -5949,8 +6114,8 @@
           <w:i/>
           <w:iCs/>
           <w:noProof/>
-          <w:sz w:val="28"/>
-          <w:szCs w:val="28"/>
+          <w:sz w:val="24"/>
+          <w:szCs w:val="24"/>
         </w:rPr>
         <w:drawing>
           <wp:inline distT="0" distB="0" distL="0" distR="0" wp14:anchorId="12F7BFF5" wp14:editId="1E2CAEE6">
@@ -6007,12 +6172,24 @@
     </w:p>
     <w:p>
       <w:pPr>
+        <w:ind w:left="990"/>
+        <w:rPr>
+          <w:rFonts w:ascii="Verdana" w:hAnsi="Verdana"/>
+          <w:i/>
+          <w:iCs/>
+          <w:sz w:val="24"/>
+          <w:szCs w:val="24"/>
+        </w:rPr>
+      </w:pPr>
+    </w:p>
+    <w:p>
+      <w:pPr>
         <w:rPr>
           <w:rFonts w:ascii="Verdana" w:hAnsi="Verdana"/>
           <w:b/>
           <w:bCs/>
-          <w:sz w:val="28"/>
-          <w:szCs w:val="28"/>
+          <w:sz w:val="24"/>
+          <w:szCs w:val="24"/>
           <w:u w:val="single"/>
         </w:rPr>
       </w:pPr>
@@ -6022,34 +6199,11 @@
           <w:rFonts w:ascii="Verdana" w:hAnsi="Verdana"/>
           <w:b/>
           <w:bCs/>
-          <w:sz w:val="28"/>
-          <w:szCs w:val="28"/>
+          <w:sz w:val="24"/>
+          <w:szCs w:val="24"/>
           <w:u w:val="single"/>
         </w:rPr>
-        <w:lastRenderedPageBreak/>
-        <w:t xml:space="preserve">Unsharp </w:t>
-      </w:r>
-      <w:r>
-        <w:rPr>
-          <w:rFonts w:ascii="Verdana" w:hAnsi="Verdana"/>
-          <w:b/>
-          <w:bCs/>
-          <w:sz w:val="28"/>
-          <w:szCs w:val="28"/>
-          <w:u w:val="single"/>
-        </w:rPr>
-        <w:t>Mask</w:t>
-      </w:r>
-      <w:r>
-        <w:rPr>
-          <w:rFonts w:ascii="Verdana" w:hAnsi="Verdana"/>
-          <w:b/>
-          <w:bCs/>
-          <w:sz w:val="28"/>
-          <w:szCs w:val="28"/>
-          <w:u w:val="single"/>
-        </w:rPr>
-        <w:t>ing</w:t>
+        <w:t>Unsharp Masking</w:t>
       </w:r>
     </w:p>
     <w:bookmarkEnd w:id="1"/>
@@ -6064,71 +6218,29 @@
           <w:rFonts w:ascii="Verdana" w:hAnsi="Verdana"/>
           <w:i/>
           <w:iCs/>
-          <w:sz w:val="28"/>
-          <w:szCs w:val="28"/>
-        </w:rPr>
-      </w:pPr>
-      <w:r>
-        <w:rPr>
-          <w:rFonts w:ascii="Verdana" w:hAnsi="Verdana"/>
-          <w:i/>
-          <w:iCs/>
-          <w:sz w:val="28"/>
-          <w:szCs w:val="28"/>
-        </w:rPr>
-        <w:t xml:space="preserve">First, convert the images to grayscale with </w:t>
-      </w:r>
-      <w:r>
-        <w:rPr>
-          <w:rFonts w:ascii="Verdana" w:hAnsi="Verdana"/>
-          <w:i/>
-          <w:iCs/>
-          <w:sz w:val="28"/>
-          <w:szCs w:val="28"/>
-        </w:rPr>
-        <w:t>rgb2gray</w:t>
-      </w:r>
-      <w:r>
-        <w:rPr>
-          <w:rFonts w:ascii="Verdana" w:hAnsi="Verdana"/>
-          <w:i/>
-          <w:iCs/>
-          <w:sz w:val="28"/>
-          <w:szCs w:val="28"/>
-        </w:rPr>
-        <w:t xml:space="preserve"> </w:t>
-      </w:r>
-      <w:r>
-        <w:rPr>
-          <w:rFonts w:ascii="Verdana" w:hAnsi="Verdana"/>
-          <w:i/>
-          <w:iCs/>
-          <w:sz w:val="28"/>
-          <w:szCs w:val="28"/>
-        </w:rPr>
-        <w:t>(</w:t>
-      </w:r>
-      <w:proofErr w:type="spellStart"/>
-      <w:r>
-        <w:rPr>
-          <w:rFonts w:ascii="Verdana" w:hAnsi="Verdana"/>
-          <w:i/>
-          <w:iCs/>
-          <w:sz w:val="28"/>
-          <w:szCs w:val="28"/>
-        </w:rPr>
-        <w:t>originalImage</w:t>
-      </w:r>
-      <w:proofErr w:type="spellEnd"/>
-      <w:r>
-        <w:rPr>
-          <w:rFonts w:ascii="Verdana" w:hAnsi="Verdana"/>
-          <w:i/>
-          <w:iCs/>
-          <w:sz w:val="28"/>
-          <w:szCs w:val="28"/>
-        </w:rPr>
-        <w:t>)</w:t>
+          <w:sz w:val="24"/>
+          <w:szCs w:val="24"/>
+        </w:rPr>
+      </w:pPr>
+      <w:r>
+        <w:rPr>
+          <w:rFonts w:ascii="Verdana" w:hAnsi="Verdana"/>
+          <w:i/>
+          <w:iCs/>
+          <w:sz w:val="24"/>
+          <w:szCs w:val="24"/>
+        </w:rPr>
+        <w:t xml:space="preserve">Using unsharp masking, we </w:t>
+      </w:r>
+      <w:r>
+        <w:rPr>
+          <w:rFonts w:ascii="Verdana" w:hAnsi="Verdana"/>
+          <w:i/>
+          <w:iCs/>
+          <w:sz w:val="24"/>
+          <w:szCs w:val="24"/>
+        </w:rPr>
+        <w:t>sharpen the image for further segmentation.</w:t>
       </w:r>
     </w:p>
     <w:p>
@@ -6138,8 +6250,76 @@
           <w:rFonts w:ascii="Verdana" w:hAnsi="Verdana"/>
           <w:i/>
           <w:iCs/>
-          <w:sz w:val="28"/>
-          <w:szCs w:val="28"/>
+          <w:sz w:val="24"/>
+          <w:szCs w:val="24"/>
+        </w:rPr>
+      </w:pPr>
+    </w:p>
+    <w:p>
+      <w:pPr>
+        <w:pStyle w:val="ListParagraph"/>
+        <w:numPr>
+          <w:ilvl w:val="0"/>
+          <w:numId w:val="6"/>
+        </w:numPr>
+        <w:rPr>
+          <w:rFonts w:ascii="Verdana" w:hAnsi="Verdana"/>
+          <w:i/>
+          <w:iCs/>
+          <w:sz w:val="24"/>
+          <w:szCs w:val="24"/>
+        </w:rPr>
+      </w:pPr>
+      <w:r>
+        <w:rPr>
+          <w:rFonts w:ascii="Verdana" w:hAnsi="Verdana"/>
+          <w:i/>
+          <w:iCs/>
+          <w:sz w:val="24"/>
+          <w:szCs w:val="24"/>
+        </w:rPr>
+        <w:t xml:space="preserve">First, </w:t>
+      </w:r>
+      <w:r>
+        <w:rPr>
+          <w:rFonts w:ascii="Verdana" w:hAnsi="Verdana"/>
+          <w:i/>
+          <w:iCs/>
+          <w:sz w:val="24"/>
+          <w:szCs w:val="24"/>
+        </w:rPr>
+        <w:t xml:space="preserve">we </w:t>
+      </w:r>
+      <w:r>
+        <w:rPr>
+          <w:rFonts w:ascii="Verdana" w:hAnsi="Verdana"/>
+          <w:i/>
+          <w:iCs/>
+          <w:sz w:val="24"/>
+          <w:szCs w:val="24"/>
+        </w:rPr>
+        <w:t>convert the images to grayscale</w:t>
+      </w:r>
+      <w:r>
+        <w:rPr>
+          <w:rFonts w:ascii="Verdana" w:hAnsi="Verdana"/>
+          <w:i/>
+          <w:iCs/>
+          <w:sz w:val="24"/>
+          <w:szCs w:val="24"/>
+        </w:rPr>
+        <w:t>.</w:t>
+      </w:r>
+    </w:p>
+    <w:p>
+      <w:pPr>
+        <w:pStyle w:val="ListParagraph"/>
+        <w:rPr>
+          <w:rFonts w:ascii="Verdana" w:hAnsi="Verdana"/>
+          <w:i/>
+          <w:iCs/>
+          <w:sz w:val="24"/>
+          <w:szCs w:val="24"/>
         </w:rPr>
       </w:pPr>
     </w:p>
@@ -6154,19 +6334,41 @@
           <w:rFonts w:ascii="Verdana" w:hAnsi="Verdana"/>
           <w:i/>
           <w:iCs/>
-          <w:sz w:val="28"/>
-          <w:szCs w:val="28"/>
-        </w:rPr>
-      </w:pPr>
-      <w:r>
-        <w:rPr>
-          <w:rFonts w:ascii="Verdana" w:hAnsi="Verdana"/>
-          <w:i/>
-          <w:iCs/>
-          <w:sz w:val="28"/>
-          <w:szCs w:val="28"/>
-        </w:rPr>
-        <w:t>Grayscale images</w:t>
+          <w:sz w:val="24"/>
+          <w:szCs w:val="24"/>
+        </w:rPr>
+      </w:pPr>
+      <w:r>
+        <w:rPr>
+          <w:rFonts w:ascii="Verdana" w:hAnsi="Verdana"/>
+          <w:i/>
+          <w:iCs/>
+          <w:sz w:val="24"/>
+          <w:szCs w:val="24"/>
+        </w:rPr>
+        <w:t>rgb2gray (</w:t>
+      </w:r>
+      <w:proofErr w:type="spellStart"/>
+      <w:r>
+        <w:rPr>
+          <w:rFonts w:ascii="Verdana" w:hAnsi="Verdana"/>
+          <w:i/>
+          <w:iCs/>
+          <w:sz w:val="24"/>
+          <w:szCs w:val="24"/>
+        </w:rPr>
+        <w:t>originalImage</w:t>
+      </w:r>
+      <w:proofErr w:type="spellEnd"/>
+      <w:r>
+        <w:rPr>
+          <w:rFonts w:ascii="Verdana" w:hAnsi="Verdana"/>
+          <w:i/>
+          <w:iCs/>
+          <w:sz w:val="24"/>
+          <w:szCs w:val="24"/>
+        </w:rPr>
+        <w:t>)</w:t>
       </w:r>
     </w:p>
     <w:p>
@@ -6176,13 +6378,15 @@
           <w:rFonts w:ascii="Verdana" w:hAnsi="Verdana"/>
           <w:i/>
           <w:iCs/>
-          <w:sz w:val="28"/>
-          <w:szCs w:val="28"/>
+          <w:sz w:val="24"/>
+          <w:szCs w:val="24"/>
         </w:rPr>
       </w:pPr>
       <w:r>
         <w:rPr>
           <w:noProof/>
+          <w:sz w:val="20"/>
+          <w:szCs w:val="20"/>
         </w:rPr>
         <w:drawing>
           <wp:inline distT="0" distB="0" distL="0" distR="0" wp14:anchorId="6C5AC2AC" wp14:editId="7DCBE6AB">
@@ -6242,8 +6446,8 @@
           <w:i/>
           <w:iCs/>
           <w:noProof/>
-          <w:sz w:val="28"/>
-          <w:szCs w:val="28"/>
+          <w:sz w:val="24"/>
+          <w:szCs w:val="24"/>
         </w:rPr>
         <w:drawing>
           <wp:inline distT="0" distB="0" distL="0" distR="0" wp14:anchorId="6B452747" wp14:editId="0DF81D36">
@@ -6303,8 +6507,8 @@
           <w:i/>
           <w:iCs/>
           <w:noProof/>
-          <w:sz w:val="28"/>
-          <w:szCs w:val="28"/>
+          <w:sz w:val="24"/>
+          <w:szCs w:val="24"/>
         </w:rPr>
         <w:drawing>
           <wp:inline distT="0" distB="0" distL="0" distR="0" wp14:anchorId="6878D5DA" wp14:editId="45528161">
@@ -6361,6 +6565,17 @@
     </w:p>
     <w:p>
       <w:pPr>
+        <w:rPr>
+          <w:rFonts w:ascii="Verdana" w:hAnsi="Verdana"/>
+          <w:i/>
+          <w:iCs/>
+          <w:sz w:val="24"/>
+          <w:szCs w:val="24"/>
+        </w:rPr>
+      </w:pPr>
+    </w:p>
+    <w:p>
+      <w:pPr>
         <w:pStyle w:val="ListParagraph"/>
         <w:numPr>
           <w:ilvl w:val="0"/>
@@ -6370,71 +6585,29 @@
           <w:rFonts w:ascii="Verdana" w:hAnsi="Verdana"/>
           <w:i/>
           <w:iCs/>
-          <w:sz w:val="28"/>
-          <w:szCs w:val="28"/>
-        </w:rPr>
-      </w:pPr>
-      <w:r>
-        <w:rPr>
-          <w:rFonts w:ascii="Verdana" w:hAnsi="Verdana"/>
-          <w:i/>
-          <w:iCs/>
-          <w:sz w:val="28"/>
-          <w:szCs w:val="28"/>
-        </w:rPr>
-        <w:t xml:space="preserve">Now, apply </w:t>
-      </w:r>
-      <w:proofErr w:type="spellStart"/>
-      <w:r>
-        <w:rPr>
-          <w:rFonts w:ascii="Verdana" w:hAnsi="Verdana"/>
-          <w:i/>
-          <w:iCs/>
-          <w:sz w:val="28"/>
-          <w:szCs w:val="28"/>
-        </w:rPr>
-        <w:t>imsharpen</w:t>
-      </w:r>
-      <w:proofErr w:type="spellEnd"/>
-      <w:r>
-        <w:rPr>
-          <w:rFonts w:ascii="Verdana" w:hAnsi="Verdana"/>
-          <w:i/>
-          <w:iCs/>
-          <w:sz w:val="28"/>
-          <w:szCs w:val="28"/>
-        </w:rPr>
-        <w:t xml:space="preserve"> </w:t>
-      </w:r>
-      <w:r>
-        <w:rPr>
-          <w:rFonts w:ascii="Verdana" w:hAnsi="Verdana"/>
-          <w:i/>
-          <w:iCs/>
-          <w:sz w:val="28"/>
-          <w:szCs w:val="28"/>
-        </w:rPr>
-        <w:t>(</w:t>
-      </w:r>
-      <w:r>
-        <w:rPr>
-          <w:rFonts w:ascii="Verdana" w:hAnsi="Verdana"/>
-          <w:i/>
-          <w:iCs/>
-          <w:sz w:val="28"/>
-          <w:szCs w:val="28"/>
-        </w:rPr>
-        <w:t>grayScaleImage</w:t>
-      </w:r>
-      <w:r>
-        <w:rPr>
-          <w:rFonts w:ascii="Verdana" w:hAnsi="Verdana"/>
-          <w:i/>
-          <w:iCs/>
-          <w:sz w:val="28"/>
-          <w:szCs w:val="28"/>
-        </w:rPr>
-        <w:t>,'Radius',0.5,'Amount',1.5)</w:t>
+          <w:sz w:val="24"/>
+          <w:szCs w:val="24"/>
+        </w:rPr>
+      </w:pPr>
+      <w:r>
+        <w:rPr>
+          <w:rFonts w:ascii="Verdana" w:hAnsi="Verdana"/>
+          <w:i/>
+          <w:iCs/>
+          <w:sz w:val="24"/>
+          <w:szCs w:val="24"/>
+        </w:rPr>
+        <w:t xml:space="preserve">Now, </w:t>
+      </w:r>
+      <w:r>
+        <w:rPr>
+          <w:rFonts w:ascii="Verdana" w:hAnsi="Verdana"/>
+          <w:i/>
+          <w:iCs/>
+          <w:sz w:val="24"/>
+          <w:szCs w:val="24"/>
+        </w:rPr>
+        <w:t>we sharpen the images.</w:t>
       </w:r>
     </w:p>
     <w:p>
@@ -6444,8 +6617,8 @@
           <w:rFonts w:ascii="Verdana" w:hAnsi="Verdana"/>
           <w:i/>
           <w:iCs/>
-          <w:sz w:val="28"/>
-          <w:szCs w:val="28"/>
+          <w:sz w:val="24"/>
+          <w:szCs w:val="24"/>
         </w:rPr>
       </w:pPr>
     </w:p>
@@ -6460,19 +6633,31 @@
           <w:rFonts w:ascii="Verdana" w:hAnsi="Verdana"/>
           <w:i/>
           <w:iCs/>
-          <w:sz w:val="28"/>
-          <w:szCs w:val="28"/>
-        </w:rPr>
-      </w:pPr>
-      <w:r>
-        <w:rPr>
-          <w:rFonts w:ascii="Verdana" w:hAnsi="Verdana"/>
-          <w:i/>
-          <w:iCs/>
-          <w:sz w:val="28"/>
-          <w:szCs w:val="28"/>
-        </w:rPr>
-        <w:t>Sharpened images</w:t>
+          <w:sz w:val="24"/>
+          <w:szCs w:val="24"/>
+        </w:rPr>
+      </w:pPr>
+      <w:proofErr w:type="spellStart"/>
+      <w:r>
+        <w:rPr>
+          <w:rFonts w:ascii="Verdana" w:hAnsi="Verdana"/>
+          <w:i/>
+          <w:iCs/>
+          <w:sz w:val="24"/>
+          <w:szCs w:val="24"/>
+        </w:rPr>
+        <w:t>imsharpen</w:t>
+      </w:r>
+      <w:proofErr w:type="spellEnd"/>
+      <w:r>
+        <w:rPr>
+          <w:rFonts w:ascii="Verdana" w:hAnsi="Verdana"/>
+          <w:i/>
+          <w:iCs/>
+          <w:sz w:val="24"/>
+          <w:szCs w:val="24"/>
+        </w:rPr>
+        <w:t xml:space="preserve"> (grayScaleImage,'Radius',0.5,'Amount',1.5)</w:t>
       </w:r>
     </w:p>
     <w:p>
@@ -6482,13 +6667,15 @@
           <w:rFonts w:ascii="Verdana" w:hAnsi="Verdana"/>
           <w:i/>
           <w:iCs/>
-          <w:sz w:val="28"/>
-          <w:szCs w:val="28"/>
+          <w:sz w:val="24"/>
+          <w:szCs w:val="24"/>
         </w:rPr>
       </w:pPr>
       <w:r>
         <w:rPr>
           <w:noProof/>
+          <w:sz w:val="20"/>
+          <w:szCs w:val="20"/>
         </w:rPr>
         <w:drawing>
           <wp:inline distT="0" distB="0" distL="0" distR="0" wp14:anchorId="5FE5E503" wp14:editId="17359D4D">
@@ -6548,8 +6735,8 @@
           <w:i/>
           <w:iCs/>
           <w:noProof/>
-          <w:sz w:val="28"/>
-          <w:szCs w:val="28"/>
+          <w:sz w:val="24"/>
+          <w:szCs w:val="24"/>
         </w:rPr>
         <w:drawing>
           <wp:inline distT="0" distB="0" distL="0" distR="0" wp14:anchorId="3B0E47A5" wp14:editId="49CFBB4D">
@@ -6609,8 +6796,8 @@
           <w:i/>
           <w:iCs/>
           <w:noProof/>
-          <w:sz w:val="28"/>
-          <w:szCs w:val="28"/>
+          <w:sz w:val="24"/>
+          <w:szCs w:val="24"/>
         </w:rPr>
         <w:drawing>
           <wp:inline distT="0" distB="0" distL="0" distR="0" wp14:anchorId="4354BBAC" wp14:editId="10F3B33B">
@@ -6672,8 +6859,8 @@
           <w:rFonts w:ascii="Verdana" w:hAnsi="Verdana"/>
           <w:i/>
           <w:iCs/>
-          <w:sz w:val="28"/>
-          <w:szCs w:val="28"/>
+          <w:sz w:val="24"/>
+          <w:szCs w:val="24"/>
         </w:rPr>
       </w:pPr>
     </w:p>
@@ -6684,8 +6871,8 @@
           <w:rFonts w:ascii="Verdana" w:hAnsi="Verdana"/>
           <w:i/>
           <w:iCs/>
-          <w:sz w:val="28"/>
-          <w:szCs w:val="28"/>
+          <w:sz w:val="24"/>
+          <w:szCs w:val="24"/>
         </w:rPr>
       </w:pPr>
     </w:p>
@@ -6696,154 +6883,10 @@
           <w:rFonts w:ascii="Verdana" w:hAnsi="Verdana"/>
           <w:i/>
           <w:iCs/>
-          <w:sz w:val="28"/>
-          <w:szCs w:val="28"/>
-        </w:rPr>
-      </w:pPr>
-    </w:p>
-    <w:p>
-      <w:pPr>
-        <w:ind w:left="990"/>
-        <w:rPr>
-          <w:rFonts w:ascii="Verdana" w:hAnsi="Verdana"/>
-          <w:i/>
-          <w:iCs/>
-          <w:sz w:val="28"/>
-          <w:szCs w:val="28"/>
-        </w:rPr>
-      </w:pPr>
-    </w:p>
-    <w:p>
-      <w:pPr>
-        <w:ind w:left="990"/>
-        <w:rPr>
-          <w:rFonts w:ascii="Verdana" w:hAnsi="Verdana"/>
-          <w:i/>
-          <w:iCs/>
-          <w:sz w:val="28"/>
-          <w:szCs w:val="28"/>
-        </w:rPr>
-      </w:pPr>
-    </w:p>
-    <w:p>
-      <w:pPr>
-        <w:ind w:left="990"/>
-        <w:rPr>
-          <w:rFonts w:ascii="Verdana" w:hAnsi="Verdana"/>
-          <w:i/>
-          <w:iCs/>
-          <w:sz w:val="28"/>
-          <w:szCs w:val="28"/>
-        </w:rPr>
-      </w:pPr>
-    </w:p>
-    <w:p>
-      <w:pPr>
-        <w:ind w:left="990"/>
-        <w:rPr>
-          <w:rFonts w:ascii="Verdana" w:hAnsi="Verdana"/>
-          <w:i/>
-          <w:iCs/>
-          <w:sz w:val="28"/>
-          <w:szCs w:val="28"/>
-        </w:rPr>
-      </w:pPr>
-    </w:p>
-    <w:p>
-      <w:pPr>
-        <w:ind w:left="990"/>
-        <w:rPr>
-          <w:rFonts w:ascii="Verdana" w:hAnsi="Verdana"/>
-          <w:i/>
-          <w:iCs/>
-          <w:sz w:val="28"/>
-          <w:szCs w:val="28"/>
-        </w:rPr>
-      </w:pPr>
-    </w:p>
-    <w:p>
-      <w:pPr>
-        <w:ind w:left="990"/>
-        <w:rPr>
-          <w:rFonts w:ascii="Verdana" w:hAnsi="Verdana"/>
-          <w:i/>
-          <w:iCs/>
-          <w:sz w:val="28"/>
-          <w:szCs w:val="28"/>
-        </w:rPr>
-      </w:pPr>
-    </w:p>
-    <w:p>
-      <w:pPr>
-        <w:ind w:left="990"/>
-        <w:rPr>
-          <w:rFonts w:ascii="Verdana" w:hAnsi="Verdana"/>
-          <w:i/>
-          <w:iCs/>
-          <w:sz w:val="28"/>
-          <w:szCs w:val="28"/>
-        </w:rPr>
-      </w:pPr>
-    </w:p>
-    <w:p>
-      <w:pPr>
-        <w:ind w:left="990"/>
-        <w:rPr>
-          <w:rFonts w:ascii="Verdana" w:hAnsi="Verdana"/>
-          <w:i/>
-          <w:iCs/>
-          <w:sz w:val="28"/>
-          <w:szCs w:val="28"/>
-        </w:rPr>
-      </w:pPr>
-    </w:p>
-    <w:p>
-      <w:pPr>
-        <w:ind w:left="990"/>
-        <w:rPr>
-          <w:rFonts w:ascii="Verdana" w:hAnsi="Verdana"/>
-          <w:i/>
-          <w:iCs/>
-          <w:sz w:val="28"/>
-          <w:szCs w:val="28"/>
-        </w:rPr>
-      </w:pPr>
-    </w:p>
-    <w:p>
-      <w:pPr>
-        <w:ind w:left="990"/>
-        <w:rPr>
-          <w:rFonts w:ascii="Verdana" w:hAnsi="Verdana"/>
-          <w:i/>
-          <w:iCs/>
-          <w:sz w:val="28"/>
-          <w:szCs w:val="28"/>
-        </w:rPr>
-      </w:pPr>
-    </w:p>
-    <w:p>
-      <w:pPr>
-        <w:rPr>
-          <w:rFonts w:ascii="Verdana" w:hAnsi="Verdana"/>
-          <w:b/>
-          <w:bCs/>
-          <w:sz w:val="32"/>
-          <w:szCs w:val="32"/>
-          <w:u w:val="single"/>
-        </w:rPr>
-      </w:pPr>
-      <w:r>
-        <w:rPr>
-          <w:rFonts w:ascii="Verdana" w:hAnsi="Verdana"/>
-          <w:b/>
-          <w:bCs/>
-          <w:sz w:val="32"/>
-          <w:szCs w:val="32"/>
-          <w:u w:val="single"/>
-        </w:rPr>
-        <w:lastRenderedPageBreak/>
-        <w:t>Segmentation Technique</w:t>
-      </w:r>
+          <w:sz w:val="24"/>
+          <w:szCs w:val="24"/>
+        </w:rPr>
+      </w:pPr>
     </w:p>
     <w:p>
       <w:pPr>
@@ -6865,6 +6908,30 @@
           <w:szCs w:val="28"/>
           <w:u w:val="single"/>
         </w:rPr>
+        <w:lastRenderedPageBreak/>
+        <w:t>Segmentation Technique</w:t>
+      </w:r>
+    </w:p>
+    <w:p>
+      <w:pPr>
+        <w:rPr>
+          <w:rFonts w:ascii="Verdana" w:hAnsi="Verdana"/>
+          <w:b/>
+          <w:bCs/>
+          <w:sz w:val="24"/>
+          <w:szCs w:val="24"/>
+          <w:u w:val="single"/>
+        </w:rPr>
+      </w:pPr>
+      <w:r>
+        <w:rPr>
+          <w:rFonts w:ascii="Verdana" w:hAnsi="Verdana"/>
+          <w:b/>
+          <w:bCs/>
+          <w:sz w:val="24"/>
+          <w:szCs w:val="24"/>
+          <w:u w:val="single"/>
+        </w:rPr>
         <w:t>Watershed Segmentation</w:t>
       </w:r>
     </w:p>
@@ -6879,81 +6946,29 @@
           <w:rFonts w:ascii="Verdana" w:hAnsi="Verdana"/>
           <w:i/>
           <w:iCs/>
-          <w:sz w:val="28"/>
-          <w:szCs w:val="28"/>
-        </w:rPr>
-      </w:pPr>
-      <w:r>
-        <w:rPr>
-          <w:rFonts w:ascii="Verdana" w:hAnsi="Verdana"/>
-          <w:i/>
-          <w:iCs/>
-          <w:sz w:val="28"/>
-          <w:szCs w:val="28"/>
-        </w:rPr>
-        <w:t>First</w:t>
-      </w:r>
-      <w:r>
-        <w:rPr>
-          <w:rFonts w:ascii="Verdana" w:hAnsi="Verdana"/>
-          <w:i/>
-          <w:iCs/>
-          <w:sz w:val="28"/>
-          <w:szCs w:val="28"/>
-        </w:rPr>
-        <w:t xml:space="preserve">, we get the gradient magnitude with </w:t>
-      </w:r>
-      <w:proofErr w:type="spellStart"/>
-      <w:r>
-        <w:rPr>
-          <w:rFonts w:ascii="Verdana" w:hAnsi="Verdana"/>
-          <w:i/>
-          <w:iCs/>
-          <w:sz w:val="28"/>
-          <w:szCs w:val="28"/>
-        </w:rPr>
-        <w:t>imgradient</w:t>
-      </w:r>
-      <w:proofErr w:type="spellEnd"/>
-      <w:r>
-        <w:rPr>
-          <w:rFonts w:ascii="Verdana" w:hAnsi="Verdana"/>
-          <w:i/>
-          <w:iCs/>
-          <w:sz w:val="28"/>
-          <w:szCs w:val="28"/>
-        </w:rPr>
-        <w:t xml:space="preserve"> </w:t>
-      </w:r>
-      <w:r>
-        <w:rPr>
-          <w:rFonts w:ascii="Verdana" w:hAnsi="Verdana"/>
-          <w:i/>
-          <w:iCs/>
-          <w:sz w:val="28"/>
-          <w:szCs w:val="28"/>
-        </w:rPr>
-        <w:t>(I</w:t>
-      </w:r>
-      <w:r>
-        <w:rPr>
-          <w:rFonts w:ascii="Verdana" w:hAnsi="Verdana"/>
-          <w:i/>
-          <w:iCs/>
-          <w:sz w:val="28"/>
-          <w:szCs w:val="28"/>
-        </w:rPr>
-        <w:t>mage</w:t>
-      </w:r>
-      <w:r>
-        <w:rPr>
-          <w:rFonts w:ascii="Verdana" w:hAnsi="Verdana"/>
-          <w:i/>
-          <w:iCs/>
-          <w:sz w:val="28"/>
-          <w:szCs w:val="28"/>
-        </w:rPr>
-        <w:t>)</w:t>
+          <w:sz w:val="24"/>
+          <w:szCs w:val="24"/>
+        </w:rPr>
+      </w:pPr>
+      <w:r>
+        <w:rPr>
+          <w:rFonts w:ascii="Verdana" w:hAnsi="Verdana"/>
+          <w:i/>
+          <w:iCs/>
+          <w:sz w:val="24"/>
+          <w:szCs w:val="24"/>
+        </w:rPr>
+        <w:t>Using watershed segmentation, we</w:t>
+      </w:r>
+      <w:r>
+        <w:rPr>
+          <w:rFonts w:ascii="Verdana" w:hAnsi="Verdana"/>
+          <w:i/>
+          <w:iCs/>
+          <w:sz w:val="24"/>
+          <w:szCs w:val="24"/>
+        </w:rPr>
+        <w:t xml:space="preserve"> can separate individual leaves as catchment basins and give each leaf a unique colour.</w:t>
       </w:r>
     </w:p>
     <w:p>
@@ -6963,8 +6978,56 @@
           <w:rFonts w:ascii="Verdana" w:hAnsi="Verdana"/>
           <w:i/>
           <w:iCs/>
-          <w:sz w:val="28"/>
-          <w:szCs w:val="28"/>
+          <w:sz w:val="24"/>
+          <w:szCs w:val="24"/>
+        </w:rPr>
+      </w:pPr>
+    </w:p>
+    <w:p>
+      <w:pPr>
+        <w:pStyle w:val="ListParagraph"/>
+        <w:numPr>
+          <w:ilvl w:val="0"/>
+          <w:numId w:val="6"/>
+        </w:numPr>
+        <w:rPr>
+          <w:rFonts w:ascii="Verdana" w:hAnsi="Verdana"/>
+          <w:i/>
+          <w:iCs/>
+          <w:sz w:val="24"/>
+          <w:szCs w:val="24"/>
+        </w:rPr>
+      </w:pPr>
+      <w:r>
+        <w:rPr>
+          <w:rFonts w:ascii="Verdana" w:hAnsi="Verdana"/>
+          <w:i/>
+          <w:iCs/>
+          <w:sz w:val="24"/>
+          <w:szCs w:val="24"/>
+        </w:rPr>
+        <w:t xml:space="preserve">First, we get the gradient magnitude </w:t>
+      </w:r>
+      <w:r>
+        <w:rPr>
+          <w:rFonts w:ascii="Verdana" w:hAnsi="Verdana"/>
+          <w:i/>
+          <w:iCs/>
+          <w:sz w:val="24"/>
+          <w:szCs w:val="24"/>
+        </w:rPr>
+        <w:t>of the leaves.</w:t>
+      </w:r>
+    </w:p>
+    <w:p>
+      <w:pPr>
+        <w:pStyle w:val="ListParagraph"/>
+        <w:rPr>
+          <w:rFonts w:ascii="Verdana" w:hAnsi="Verdana"/>
+          <w:i/>
+          <w:iCs/>
+          <w:sz w:val="24"/>
+          <w:szCs w:val="24"/>
         </w:rPr>
       </w:pPr>
     </w:p>
@@ -6979,19 +7042,53 @@
           <w:rFonts w:ascii="Verdana" w:hAnsi="Verdana"/>
           <w:i/>
           <w:iCs/>
-          <w:sz w:val="28"/>
-          <w:szCs w:val="28"/>
-        </w:rPr>
-      </w:pPr>
-      <w:r>
-        <w:rPr>
-          <w:rFonts w:ascii="Verdana" w:hAnsi="Verdana"/>
-          <w:i/>
-          <w:iCs/>
-          <w:sz w:val="28"/>
-          <w:szCs w:val="28"/>
-        </w:rPr>
-        <w:t>Gradient magnitude</w:t>
+          <w:sz w:val="24"/>
+          <w:szCs w:val="24"/>
+        </w:rPr>
+      </w:pPr>
+      <w:proofErr w:type="spellStart"/>
+      <w:r>
+        <w:rPr>
+          <w:rFonts w:ascii="Verdana" w:hAnsi="Verdana"/>
+          <w:i/>
+          <w:iCs/>
+          <w:sz w:val="24"/>
+          <w:szCs w:val="24"/>
+        </w:rPr>
+        <w:t>gmag</w:t>
+      </w:r>
+      <w:proofErr w:type="spellEnd"/>
+      <w:r>
+        <w:rPr>
+          <w:rFonts w:ascii="Verdana" w:hAnsi="Verdana"/>
+          <w:i/>
+          <w:iCs/>
+          <w:sz w:val="24"/>
+          <w:szCs w:val="24"/>
+        </w:rPr>
+        <w:t xml:space="preserve"> = </w:t>
+      </w:r>
+      <w:proofErr w:type="spellStart"/>
+      <w:r>
+        <w:rPr>
+          <w:rFonts w:ascii="Verdana" w:hAnsi="Verdana"/>
+          <w:i/>
+          <w:iCs/>
+          <w:sz w:val="24"/>
+          <w:szCs w:val="24"/>
+        </w:rPr>
+        <w:t>imgradient</w:t>
+      </w:r>
+      <w:proofErr w:type="spellEnd"/>
+      <w:r>
+        <w:rPr>
+          <w:rFonts w:ascii="Verdana" w:hAnsi="Verdana"/>
+          <w:i/>
+          <w:iCs/>
+          <w:sz w:val="24"/>
+          <w:szCs w:val="24"/>
+        </w:rPr>
+        <w:t xml:space="preserve"> (I)</w:t>
       </w:r>
     </w:p>
     <w:p>
@@ -7001,13 +7098,15 @@
           <w:rFonts w:ascii="Verdana" w:hAnsi="Verdana"/>
           <w:i/>
           <w:iCs/>
-          <w:sz w:val="28"/>
-          <w:szCs w:val="28"/>
+          <w:sz w:val="24"/>
+          <w:szCs w:val="24"/>
         </w:rPr>
       </w:pPr>
       <w:r>
         <w:rPr>
           <w:noProof/>
+          <w:sz w:val="20"/>
+          <w:szCs w:val="20"/>
         </w:rPr>
         <w:drawing>
           <wp:inline distT="0" distB="0" distL="0" distR="0" wp14:anchorId="6B6B3779" wp14:editId="6AB5B377">
@@ -7067,8 +7166,8 @@
           <w:i/>
           <w:iCs/>
           <w:noProof/>
-          <w:sz w:val="28"/>
-          <w:szCs w:val="28"/>
+          <w:sz w:val="24"/>
+          <w:szCs w:val="24"/>
         </w:rPr>
         <w:drawing>
           <wp:inline distT="0" distB="0" distL="0" distR="0" wp14:anchorId="172787BB" wp14:editId="6D061FEA">
@@ -7128,8 +7227,8 @@
           <w:i/>
           <w:iCs/>
           <w:noProof/>
-          <w:sz w:val="28"/>
-          <w:szCs w:val="28"/>
+          <w:sz w:val="24"/>
+          <w:szCs w:val="24"/>
         </w:rPr>
         <w:drawing>
           <wp:inline distT="0" distB="0" distL="0" distR="0" wp14:anchorId="4140C4A1" wp14:editId="7371C335">
@@ -7186,6 +7285,18 @@
     </w:p>
     <w:p>
       <w:pPr>
+        <w:ind w:left="990"/>
+        <w:rPr>
+          <w:rFonts w:ascii="Verdana" w:hAnsi="Verdana"/>
+          <w:i/>
+          <w:iCs/>
+          <w:sz w:val="24"/>
+          <w:szCs w:val="24"/>
+        </w:rPr>
+      </w:pPr>
+    </w:p>
+    <w:p>
+      <w:pPr>
         <w:pStyle w:val="ListParagraph"/>
         <w:numPr>
           <w:ilvl w:val="0"/>
@@ -7195,91 +7306,19 @@
           <w:rFonts w:ascii="Verdana" w:hAnsi="Verdana"/>
           <w:i/>
           <w:iCs/>
-          <w:sz w:val="28"/>
-          <w:szCs w:val="28"/>
-        </w:rPr>
-      </w:pPr>
-      <w:r>
-        <w:rPr>
-          <w:rFonts w:ascii="Verdana" w:hAnsi="Verdana"/>
-          <w:i/>
-          <w:iCs/>
-          <w:sz w:val="28"/>
-          <w:szCs w:val="28"/>
-        </w:rPr>
-        <w:t xml:space="preserve">Then, we apply </w:t>
-      </w:r>
-      <w:proofErr w:type="spellStart"/>
-      <w:r>
-        <w:rPr>
-          <w:rFonts w:ascii="Verdana" w:hAnsi="Verdana"/>
-          <w:i/>
-          <w:iCs/>
-          <w:sz w:val="28"/>
-          <w:szCs w:val="28"/>
-        </w:rPr>
-        <w:t>imopen</w:t>
-      </w:r>
-      <w:proofErr w:type="spellEnd"/>
-      <w:r>
-        <w:rPr>
-          <w:rFonts w:ascii="Verdana" w:hAnsi="Verdana"/>
-          <w:i/>
-          <w:iCs/>
-          <w:sz w:val="28"/>
-          <w:szCs w:val="28"/>
-        </w:rPr>
-        <w:t xml:space="preserve"> </w:t>
-      </w:r>
-      <w:r>
-        <w:rPr>
-          <w:rFonts w:ascii="Verdana" w:hAnsi="Verdana"/>
-          <w:i/>
-          <w:iCs/>
-          <w:sz w:val="28"/>
-          <w:szCs w:val="28"/>
-        </w:rPr>
-        <w:t>(I,</w:t>
-      </w:r>
-      <w:r>
-        <w:rPr>
-          <w:rFonts w:ascii="Consolas" w:eastAsia="Times New Roman" w:hAnsi="Consolas" w:cs="Times New Roman"/>
-          <w:sz w:val="20"/>
-          <w:szCs w:val="20"/>
-        </w:rPr>
-        <w:t xml:space="preserve"> </w:t>
-      </w:r>
-      <w:proofErr w:type="spellStart"/>
-      <w:r>
-        <w:rPr>
-          <w:rFonts w:ascii="Verdana" w:hAnsi="Verdana"/>
-          <w:i/>
-          <w:iCs/>
-          <w:sz w:val="28"/>
-          <w:szCs w:val="28"/>
-        </w:rPr>
-        <w:t>strel</w:t>
-      </w:r>
-      <w:proofErr w:type="spellEnd"/>
-      <w:r>
-        <w:rPr>
-          <w:rFonts w:ascii="Verdana" w:hAnsi="Verdana"/>
-          <w:i/>
-          <w:iCs/>
-          <w:sz w:val="28"/>
-          <w:szCs w:val="28"/>
-        </w:rPr>
-        <w:t xml:space="preserve"> </w:t>
-      </w:r>
-      <w:r>
-        <w:rPr>
-          <w:rFonts w:ascii="Verdana" w:hAnsi="Verdana"/>
-          <w:i/>
-          <w:iCs/>
-          <w:sz w:val="28"/>
-          <w:szCs w:val="28"/>
-        </w:rPr>
-        <w:t>('disk',3))</w:t>
+          <w:sz w:val="24"/>
+          <w:szCs w:val="24"/>
+        </w:rPr>
+      </w:pPr>
+      <w:r>
+        <w:rPr>
+          <w:rFonts w:ascii="Verdana" w:hAnsi="Verdana"/>
+          <w:i/>
+          <w:iCs/>
+          <w:sz w:val="24"/>
+          <w:szCs w:val="24"/>
+        </w:rPr>
+        <w:t>We create a disk structing element se with radius 3 for later use.</w:t>
       </w:r>
     </w:p>
     <w:p>
@@ -7289,8 +7328,8 @@
           <w:rFonts w:ascii="Verdana" w:hAnsi="Verdana"/>
           <w:i/>
           <w:iCs/>
-          <w:sz w:val="28"/>
-          <w:szCs w:val="28"/>
+          <w:sz w:val="24"/>
+          <w:szCs w:val="24"/>
         </w:rPr>
       </w:pPr>
     </w:p>
@@ -7305,19 +7344,196 @@
           <w:rFonts w:ascii="Verdana" w:hAnsi="Verdana"/>
           <w:i/>
           <w:iCs/>
-          <w:sz w:val="28"/>
-          <w:szCs w:val="28"/>
-        </w:rPr>
-      </w:pPr>
-      <w:r>
-        <w:rPr>
-          <w:rFonts w:ascii="Verdana" w:hAnsi="Verdana"/>
-          <w:i/>
-          <w:iCs/>
-          <w:sz w:val="28"/>
-          <w:szCs w:val="28"/>
-        </w:rPr>
-        <w:t>Opening</w:t>
+          <w:sz w:val="24"/>
+          <w:szCs w:val="24"/>
+        </w:rPr>
+      </w:pPr>
+      <w:bookmarkStart w:id="2" w:name="_Hlk99485347"/>
+      <w:r>
+        <w:rPr>
+          <w:rFonts w:ascii="Verdana" w:hAnsi="Verdana"/>
+          <w:i/>
+          <w:iCs/>
+          <w:sz w:val="24"/>
+          <w:szCs w:val="24"/>
+        </w:rPr>
+        <w:t xml:space="preserve">se = </w:t>
+      </w:r>
+      <w:proofErr w:type="spellStart"/>
+      <w:r>
+        <w:rPr>
+          <w:rFonts w:ascii="Verdana" w:hAnsi="Verdana"/>
+          <w:i/>
+          <w:iCs/>
+          <w:sz w:val="24"/>
+          <w:szCs w:val="24"/>
+        </w:rPr>
+        <w:t>strel</w:t>
+      </w:r>
+      <w:proofErr w:type="spellEnd"/>
+      <w:r>
+        <w:rPr>
+          <w:rFonts w:ascii="Verdana" w:hAnsi="Verdana"/>
+          <w:i/>
+          <w:iCs/>
+          <w:sz w:val="24"/>
+          <w:szCs w:val="24"/>
+        </w:rPr>
+        <w:t xml:space="preserve"> ('disk',3)</w:t>
+      </w:r>
+      <w:bookmarkEnd w:id="2"/>
+    </w:p>
+    <w:p>
+      <w:pPr>
+        <w:pStyle w:val="ListParagraph"/>
+        <w:ind w:left="1350"/>
+        <w:rPr>
+          <w:rFonts w:ascii="Verdana" w:hAnsi="Verdana"/>
+          <w:i/>
+          <w:iCs/>
+          <w:sz w:val="24"/>
+          <w:szCs w:val="24"/>
+        </w:rPr>
+      </w:pPr>
+    </w:p>
+    <w:p>
+      <w:pPr>
+        <w:pStyle w:val="ListParagraph"/>
+        <w:numPr>
+          <w:ilvl w:val="0"/>
+          <w:numId w:val="6"/>
+        </w:numPr>
+        <w:rPr>
+          <w:rFonts w:ascii="Verdana" w:hAnsi="Verdana"/>
+          <w:i/>
+          <w:iCs/>
+          <w:sz w:val="24"/>
+          <w:szCs w:val="24"/>
+        </w:rPr>
+      </w:pPr>
+      <w:r>
+        <w:rPr>
+          <w:rFonts w:ascii="Verdana" w:hAnsi="Verdana"/>
+          <w:i/>
+          <w:iCs/>
+          <w:sz w:val="24"/>
+          <w:szCs w:val="24"/>
+        </w:rPr>
+        <w:t xml:space="preserve">Then, we </w:t>
+      </w:r>
+      <w:r>
+        <w:rPr>
+          <w:rFonts w:ascii="Verdana" w:hAnsi="Verdana"/>
+          <w:i/>
+          <w:iCs/>
+          <w:sz w:val="24"/>
+          <w:szCs w:val="24"/>
+        </w:rPr>
+        <w:t xml:space="preserve">morphologically open the images using </w:t>
+      </w:r>
+      <w:r>
+        <w:rPr>
+          <w:rFonts w:ascii="Verdana" w:hAnsi="Verdana"/>
+          <w:i/>
+          <w:iCs/>
+          <w:sz w:val="24"/>
+          <w:szCs w:val="24"/>
+        </w:rPr>
+        <w:t>se.</w:t>
+      </w:r>
+    </w:p>
+    <w:p>
+      <w:pPr>
+        <w:pStyle w:val="ListParagraph"/>
+        <w:rPr>
+          <w:rFonts w:ascii="Verdana" w:hAnsi="Verdana"/>
+          <w:i/>
+          <w:iCs/>
+          <w:sz w:val="24"/>
+          <w:szCs w:val="24"/>
+        </w:rPr>
+      </w:pPr>
+    </w:p>
+    <w:p>
+      <w:pPr>
+        <w:pStyle w:val="ListParagraph"/>
+        <w:numPr>
+          <w:ilvl w:val="1"/>
+          <w:numId w:val="6"/>
+        </w:numPr>
+        <w:rPr>
+          <w:rFonts w:ascii="Verdana" w:hAnsi="Verdana"/>
+          <w:i/>
+          <w:iCs/>
+          <w:sz w:val="24"/>
+          <w:szCs w:val="24"/>
+        </w:rPr>
+      </w:pPr>
+      <w:r>
+        <w:rPr>
+          <w:rFonts w:ascii="Verdana" w:hAnsi="Verdana"/>
+          <w:i/>
+          <w:iCs/>
+          <w:sz w:val="24"/>
+          <w:szCs w:val="24"/>
+        </w:rPr>
+        <w:t xml:space="preserve">Io = </w:t>
+      </w:r>
+      <w:proofErr w:type="spellStart"/>
+      <w:r>
+        <w:rPr>
+          <w:rFonts w:ascii="Verdana" w:hAnsi="Verdana"/>
+          <w:i/>
+          <w:iCs/>
+          <w:sz w:val="24"/>
+          <w:szCs w:val="24"/>
+        </w:rPr>
+        <w:t>imopen</w:t>
+      </w:r>
+      <w:proofErr w:type="spellEnd"/>
+      <w:r>
+        <w:rPr>
+          <w:rFonts w:ascii="Verdana" w:hAnsi="Verdana"/>
+          <w:i/>
+          <w:iCs/>
+          <w:sz w:val="24"/>
+          <w:szCs w:val="24"/>
+        </w:rPr>
+        <w:t xml:space="preserve"> (</w:t>
+      </w:r>
+      <w:proofErr w:type="spellStart"/>
+      <w:proofErr w:type="gramStart"/>
+      <w:r>
+        <w:rPr>
+          <w:rFonts w:ascii="Verdana" w:hAnsi="Verdana"/>
+          <w:i/>
+          <w:iCs/>
+          <w:sz w:val="24"/>
+          <w:szCs w:val="24"/>
+        </w:rPr>
+        <w:t>I,s</w:t>
+      </w:r>
+      <w:r>
+        <w:rPr>
+          <w:rFonts w:ascii="Verdana" w:hAnsi="Verdana"/>
+          <w:i/>
+          <w:iCs/>
+          <w:sz w:val="24"/>
+          <w:szCs w:val="24"/>
+        </w:rPr>
+        <w:t>e</w:t>
+      </w:r>
+      <w:proofErr w:type="spellEnd"/>
+      <w:proofErr w:type="gramEnd"/>
+      <w:r>
+        <w:rPr>
+          <w:rFonts w:ascii="Verdana" w:hAnsi="Verdana"/>
+          <w:i/>
+          <w:iCs/>
+          <w:sz w:val="24"/>
+          <w:szCs w:val="24"/>
+        </w:rPr>
+        <w:t>)</w:t>
       </w:r>
     </w:p>
     <w:p>
@@ -7327,13 +7543,15 @@
           <w:rFonts w:ascii="Verdana" w:hAnsi="Verdana"/>
           <w:i/>
           <w:iCs/>
-          <w:sz w:val="28"/>
-          <w:szCs w:val="28"/>
+          <w:sz w:val="24"/>
+          <w:szCs w:val="24"/>
         </w:rPr>
       </w:pPr>
       <w:r>
         <w:rPr>
           <w:noProof/>
+          <w:sz w:val="20"/>
+          <w:szCs w:val="20"/>
         </w:rPr>
         <w:drawing>
           <wp:inline distT="0" distB="0" distL="0" distR="0" wp14:anchorId="2AA40DB3" wp14:editId="4611AD23">
@@ -7393,8 +7611,8 @@
           <w:i/>
           <w:iCs/>
           <w:noProof/>
-          <w:sz w:val="28"/>
-          <w:szCs w:val="28"/>
+          <w:sz w:val="24"/>
+          <w:szCs w:val="24"/>
         </w:rPr>
         <w:drawing>
           <wp:inline distT="0" distB="0" distL="0" distR="0" wp14:anchorId="3547FD48" wp14:editId="36BE2D0E">
@@ -7454,8 +7672,8 @@
           <w:i/>
           <w:iCs/>
           <w:noProof/>
-          <w:sz w:val="28"/>
-          <w:szCs w:val="28"/>
+          <w:sz w:val="24"/>
+          <w:szCs w:val="24"/>
         </w:rPr>
         <w:drawing>
           <wp:inline distT="0" distB="0" distL="0" distR="0" wp14:anchorId="75F4CF57" wp14:editId="06E4FF62">
@@ -7512,6 +7730,85 @@
     </w:p>
     <w:p>
       <w:pPr>
+        <w:ind w:left="990"/>
+        <w:rPr>
+          <w:rFonts w:ascii="Verdana" w:hAnsi="Verdana"/>
+          <w:i/>
+          <w:iCs/>
+          <w:sz w:val="24"/>
+          <w:szCs w:val="24"/>
+        </w:rPr>
+      </w:pPr>
+    </w:p>
+    <w:p>
+      <w:pPr>
+        <w:rPr>
+          <w:rFonts w:ascii="Verdana" w:hAnsi="Verdana"/>
+          <w:i/>
+          <w:iCs/>
+          <w:sz w:val="24"/>
+          <w:szCs w:val="24"/>
+        </w:rPr>
+      </w:pPr>
+    </w:p>
+    <w:p>
+      <w:pPr>
+        <w:rPr>
+          <w:rFonts w:ascii="Verdana" w:hAnsi="Verdana"/>
+          <w:i/>
+          <w:iCs/>
+          <w:sz w:val="24"/>
+          <w:szCs w:val="24"/>
+        </w:rPr>
+      </w:pPr>
+    </w:p>
+    <w:p>
+      <w:pPr>
+        <w:rPr>
+          <w:rFonts w:ascii="Verdana" w:hAnsi="Verdana"/>
+          <w:i/>
+          <w:iCs/>
+          <w:sz w:val="24"/>
+          <w:szCs w:val="24"/>
+        </w:rPr>
+      </w:pPr>
+    </w:p>
+    <w:p>
+      <w:pPr>
+        <w:rPr>
+          <w:rFonts w:ascii="Verdana" w:hAnsi="Verdana"/>
+          <w:i/>
+          <w:iCs/>
+          <w:sz w:val="24"/>
+          <w:szCs w:val="24"/>
+        </w:rPr>
+      </w:pPr>
+    </w:p>
+    <w:p>
+      <w:pPr>
+        <w:rPr>
+          <w:rFonts w:ascii="Verdana" w:hAnsi="Verdana"/>
+          <w:i/>
+          <w:iCs/>
+          <w:sz w:val="24"/>
+          <w:szCs w:val="24"/>
+        </w:rPr>
+      </w:pPr>
+    </w:p>
+    <w:p>
+      <w:pPr>
+        <w:ind w:left="990"/>
+        <w:rPr>
+          <w:rFonts w:ascii="Verdana" w:hAnsi="Verdana"/>
+          <w:i/>
+          <w:iCs/>
+          <w:sz w:val="24"/>
+          <w:szCs w:val="24"/>
+        </w:rPr>
+      </w:pPr>
+    </w:p>
+    <w:p>
+      <w:pPr>
         <w:pStyle w:val="ListParagraph"/>
         <w:numPr>
           <w:ilvl w:val="0"/>
@@ -7521,65 +7818,50 @@
           <w:rFonts w:ascii="Verdana" w:hAnsi="Verdana"/>
           <w:i/>
           <w:iCs/>
-          <w:sz w:val="28"/>
-          <w:szCs w:val="28"/>
-        </w:rPr>
-      </w:pPr>
-      <w:r>
-        <w:rPr>
-          <w:rFonts w:ascii="Verdana" w:hAnsi="Verdana"/>
-          <w:i/>
-          <w:iCs/>
-          <w:sz w:val="28"/>
-          <w:szCs w:val="28"/>
-        </w:rPr>
-        <w:t xml:space="preserve">Then, we apply </w:t>
-      </w:r>
-      <w:proofErr w:type="spellStart"/>
-      <w:proofErr w:type="gramStart"/>
-      <w:r>
-        <w:rPr>
-          <w:rFonts w:ascii="Verdana" w:hAnsi="Verdana"/>
-          <w:i/>
-          <w:iCs/>
-          <w:sz w:val="28"/>
-          <w:szCs w:val="28"/>
-        </w:rPr>
-        <w:t>imreconstruct</w:t>
-      </w:r>
-      <w:proofErr w:type="spellEnd"/>
-      <w:r>
-        <w:rPr>
-          <w:rFonts w:ascii="Verdana" w:hAnsi="Verdana"/>
-          <w:i/>
-          <w:iCs/>
-          <w:sz w:val="28"/>
-          <w:szCs w:val="28"/>
-        </w:rPr>
-        <w:t>(</w:t>
-      </w:r>
-      <w:proofErr w:type="spellStart"/>
-      <w:proofErr w:type="gramEnd"/>
-      <w:r>
-        <w:rPr>
-          <w:rFonts w:ascii="Verdana" w:hAnsi="Verdana"/>
-          <w:i/>
-          <w:iCs/>
-          <w:sz w:val="28"/>
-          <w:szCs w:val="28"/>
-        </w:rPr>
-        <w:t>Ie,I</w:t>
-      </w:r>
-      <w:proofErr w:type="spellEnd"/>
-      <w:r>
-        <w:rPr>
-          <w:rFonts w:ascii="Verdana" w:hAnsi="Verdana"/>
-          <w:i/>
-          <w:iCs/>
-          <w:sz w:val="28"/>
-          <w:szCs w:val="28"/>
-        </w:rPr>
-        <w:t>)</w:t>
+          <w:sz w:val="24"/>
+          <w:szCs w:val="24"/>
+        </w:rPr>
+      </w:pPr>
+      <w:r>
+        <w:rPr>
+          <w:rFonts w:ascii="Verdana" w:hAnsi="Verdana"/>
+          <w:i/>
+          <w:iCs/>
+          <w:sz w:val="24"/>
+          <w:szCs w:val="24"/>
+        </w:rPr>
+        <w:lastRenderedPageBreak/>
+        <w:t>Then, we</w:t>
+      </w:r>
+      <w:r>
+        <w:rPr>
+          <w:rFonts w:ascii="Verdana" w:hAnsi="Verdana"/>
+          <w:i/>
+          <w:iCs/>
+          <w:sz w:val="24"/>
+          <w:szCs w:val="24"/>
+        </w:rPr>
+        <w:t xml:space="preserve"> reconstruct the images by opening</w:t>
+      </w:r>
+      <w:r>
+        <w:rPr>
+          <w:rFonts w:ascii="Verdana" w:hAnsi="Verdana"/>
+          <w:i/>
+          <w:iCs/>
+          <w:sz w:val="24"/>
+          <w:szCs w:val="24"/>
+        </w:rPr>
+        <w:t xml:space="preserve"> using se</w:t>
+      </w:r>
+      <w:r>
+        <w:rPr>
+          <w:rFonts w:ascii="Verdana" w:hAnsi="Verdana"/>
+          <w:i/>
+          <w:iCs/>
+          <w:sz w:val="24"/>
+          <w:szCs w:val="24"/>
+        </w:rPr>
+        <w:t>.</w:t>
       </w:r>
     </w:p>
     <w:p>
@@ -7589,8 +7871,8 @@
           <w:rFonts w:ascii="Verdana" w:hAnsi="Verdana"/>
           <w:i/>
           <w:iCs/>
-          <w:sz w:val="28"/>
-          <w:szCs w:val="28"/>
+          <w:sz w:val="24"/>
+          <w:szCs w:val="24"/>
         </w:rPr>
       </w:pPr>
     </w:p>
@@ -7605,19 +7887,181 @@
           <w:rFonts w:ascii="Verdana" w:hAnsi="Verdana"/>
           <w:i/>
           <w:iCs/>
-          <w:sz w:val="28"/>
-          <w:szCs w:val="28"/>
-        </w:rPr>
-      </w:pPr>
-      <w:r>
-        <w:rPr>
-          <w:rFonts w:ascii="Verdana" w:hAnsi="Verdana"/>
-          <w:i/>
-          <w:iCs/>
-          <w:sz w:val="28"/>
-          <w:szCs w:val="28"/>
-        </w:rPr>
-        <w:t>Opening-by-Reconstruction</w:t>
+          <w:sz w:val="24"/>
+          <w:szCs w:val="24"/>
+        </w:rPr>
+      </w:pPr>
+      <w:proofErr w:type="spellStart"/>
+      <w:r>
+        <w:rPr>
+          <w:rFonts w:ascii="Verdana" w:hAnsi="Verdana"/>
+          <w:i/>
+          <w:iCs/>
+          <w:sz w:val="24"/>
+          <w:szCs w:val="24"/>
+        </w:rPr>
+        <w:t>Ie</w:t>
+      </w:r>
+      <w:proofErr w:type="spellEnd"/>
+      <w:r>
+        <w:rPr>
+          <w:rFonts w:ascii="Verdana" w:hAnsi="Verdana"/>
+          <w:i/>
+          <w:iCs/>
+          <w:sz w:val="24"/>
+          <w:szCs w:val="24"/>
+        </w:rPr>
+        <w:t xml:space="preserve"> = </w:t>
+      </w:r>
+      <w:proofErr w:type="spellStart"/>
+      <w:r>
+        <w:rPr>
+          <w:rFonts w:ascii="Verdana" w:hAnsi="Verdana"/>
+          <w:i/>
+          <w:iCs/>
+          <w:sz w:val="24"/>
+          <w:szCs w:val="24"/>
+        </w:rPr>
+        <w:t>imerode</w:t>
+      </w:r>
+      <w:proofErr w:type="spellEnd"/>
+      <w:r>
+        <w:rPr>
+          <w:rFonts w:ascii="Verdana" w:hAnsi="Verdana"/>
+          <w:i/>
+          <w:iCs/>
+          <w:sz w:val="24"/>
+          <w:szCs w:val="24"/>
+        </w:rPr>
+        <w:t xml:space="preserve"> </w:t>
+      </w:r>
+      <w:r>
+        <w:rPr>
+          <w:rFonts w:ascii="Verdana" w:hAnsi="Verdana"/>
+          <w:i/>
+          <w:iCs/>
+          <w:sz w:val="24"/>
+          <w:szCs w:val="24"/>
+        </w:rPr>
+        <w:t>(</w:t>
+      </w:r>
+      <w:proofErr w:type="spellStart"/>
+      <w:proofErr w:type="gramStart"/>
+      <w:r>
+        <w:rPr>
+          <w:rFonts w:ascii="Verdana" w:hAnsi="Verdana"/>
+          <w:i/>
+          <w:iCs/>
+          <w:sz w:val="24"/>
+          <w:szCs w:val="24"/>
+        </w:rPr>
+        <w:t>I,se</w:t>
+      </w:r>
+      <w:proofErr w:type="spellEnd"/>
+      <w:proofErr w:type="gramEnd"/>
+      <w:r>
+        <w:rPr>
+          <w:rFonts w:ascii="Verdana" w:hAnsi="Verdana"/>
+          <w:i/>
+          <w:iCs/>
+          <w:sz w:val="24"/>
+          <w:szCs w:val="24"/>
+        </w:rPr>
+        <w:t>)</w:t>
+      </w:r>
+    </w:p>
+    <w:p>
+      <w:pPr>
+        <w:pStyle w:val="ListParagraph"/>
+        <w:numPr>
+          <w:ilvl w:val="1"/>
+          <w:numId w:val="6"/>
+        </w:numPr>
+        <w:rPr>
+          <w:rFonts w:ascii="Verdana" w:hAnsi="Verdana"/>
+          <w:i/>
+          <w:iCs/>
+          <w:sz w:val="24"/>
+          <w:szCs w:val="24"/>
+        </w:rPr>
+      </w:pPr>
+      <w:proofErr w:type="spellStart"/>
+      <w:r>
+        <w:rPr>
+          <w:rFonts w:ascii="Verdana" w:hAnsi="Verdana"/>
+          <w:i/>
+          <w:iCs/>
+          <w:sz w:val="24"/>
+          <w:szCs w:val="24"/>
+        </w:rPr>
+        <w:t>Iobr</w:t>
+      </w:r>
+      <w:proofErr w:type="spellEnd"/>
+      <w:r>
+        <w:rPr>
+          <w:rFonts w:ascii="Verdana" w:hAnsi="Verdana"/>
+          <w:i/>
+          <w:iCs/>
+          <w:sz w:val="24"/>
+          <w:szCs w:val="24"/>
+        </w:rPr>
+        <w:t xml:space="preserve"> = </w:t>
+      </w:r>
+      <w:proofErr w:type="spellStart"/>
+      <w:r>
+        <w:rPr>
+          <w:rFonts w:ascii="Verdana" w:hAnsi="Verdana"/>
+          <w:i/>
+          <w:iCs/>
+          <w:sz w:val="24"/>
+          <w:szCs w:val="24"/>
+        </w:rPr>
+        <w:t>imreconstruct</w:t>
+      </w:r>
+      <w:proofErr w:type="spellEnd"/>
+      <w:r>
+        <w:rPr>
+          <w:rFonts w:ascii="Verdana" w:hAnsi="Verdana"/>
+          <w:i/>
+          <w:iCs/>
+          <w:sz w:val="24"/>
+          <w:szCs w:val="24"/>
+        </w:rPr>
+        <w:t xml:space="preserve"> </w:t>
+      </w:r>
+      <w:r>
+        <w:rPr>
+          <w:rFonts w:ascii="Verdana" w:hAnsi="Verdana"/>
+          <w:i/>
+          <w:iCs/>
+          <w:sz w:val="24"/>
+          <w:szCs w:val="24"/>
+        </w:rPr>
+        <w:t>(</w:t>
+      </w:r>
+      <w:proofErr w:type="spellStart"/>
+      <w:proofErr w:type="gramStart"/>
+      <w:r>
+        <w:rPr>
+          <w:rFonts w:ascii="Verdana" w:hAnsi="Verdana"/>
+          <w:i/>
+          <w:iCs/>
+          <w:sz w:val="24"/>
+          <w:szCs w:val="24"/>
+        </w:rPr>
+        <w:t>Ie,I</w:t>
+      </w:r>
+      <w:proofErr w:type="spellEnd"/>
+      <w:proofErr w:type="gramEnd"/>
+      <w:r>
+        <w:rPr>
+          <w:rFonts w:ascii="Verdana" w:hAnsi="Verdana"/>
+          <w:i/>
+          <w:iCs/>
+          <w:sz w:val="24"/>
+          <w:szCs w:val="24"/>
+        </w:rPr>
+        <w:t>)</w:t>
       </w:r>
     </w:p>
     <w:p>
@@ -7627,13 +8071,15 @@
           <w:rFonts w:ascii="Verdana" w:hAnsi="Verdana"/>
           <w:i/>
           <w:iCs/>
-          <w:sz w:val="28"/>
-          <w:szCs w:val="28"/>
+          <w:sz w:val="24"/>
+          <w:szCs w:val="24"/>
         </w:rPr>
       </w:pPr>
       <w:r>
         <w:rPr>
           <w:noProof/>
+          <w:sz w:val="20"/>
+          <w:szCs w:val="20"/>
         </w:rPr>
         <w:drawing>
           <wp:inline distT="0" distB="0" distL="0" distR="0" wp14:anchorId="449AD5B5" wp14:editId="5FDC75D5">
@@ -7693,8 +8139,8 @@
           <w:i/>
           <w:iCs/>
           <w:noProof/>
-          <w:sz w:val="28"/>
-          <w:szCs w:val="28"/>
+          <w:sz w:val="24"/>
+          <w:szCs w:val="24"/>
         </w:rPr>
         <w:drawing>
           <wp:inline distT="0" distB="0" distL="0" distR="0" wp14:anchorId="41300A0F" wp14:editId="79B9411A">
@@ -7754,8 +8200,8 @@
           <w:i/>
           <w:iCs/>
           <w:noProof/>
-          <w:sz w:val="28"/>
-          <w:szCs w:val="28"/>
+          <w:sz w:val="24"/>
+          <w:szCs w:val="24"/>
         </w:rPr>
         <w:drawing>
           <wp:inline distT="0" distB="0" distL="0" distR="0" wp14:anchorId="46623766" wp14:editId="758F7D74">
@@ -7812,25 +8258,12 @@
     </w:p>
     <w:p>
       <w:pPr>
-        <w:ind w:left="990"/>
-        <w:rPr>
-          <w:rFonts w:ascii="Verdana" w:hAnsi="Verdana"/>
-          <w:i/>
-          <w:iCs/>
-          <w:sz w:val="28"/>
-          <w:szCs w:val="28"/>
-        </w:rPr>
-      </w:pPr>
-    </w:p>
-    <w:p>
-      <w:pPr>
-        <w:ind w:left="990"/>
-        <w:rPr>
-          <w:rFonts w:ascii="Verdana" w:hAnsi="Verdana"/>
-          <w:i/>
-          <w:iCs/>
-          <w:sz w:val="28"/>
-          <w:szCs w:val="28"/>
+        <w:rPr>
+          <w:rFonts w:ascii="Verdana" w:hAnsi="Verdana"/>
+          <w:i/>
+          <w:iCs/>
+          <w:sz w:val="24"/>
+          <w:szCs w:val="24"/>
         </w:rPr>
       </w:pPr>
     </w:p>
@@ -7845,66 +8278,49 @@
           <w:rFonts w:ascii="Verdana" w:hAnsi="Verdana"/>
           <w:i/>
           <w:iCs/>
-          <w:sz w:val="28"/>
-          <w:szCs w:val="28"/>
-        </w:rPr>
-      </w:pPr>
-      <w:r>
-        <w:rPr>
-          <w:rFonts w:ascii="Verdana" w:hAnsi="Verdana"/>
-          <w:i/>
-          <w:iCs/>
-          <w:sz w:val="28"/>
-          <w:szCs w:val="28"/>
-        </w:rPr>
-        <w:lastRenderedPageBreak/>
-        <w:t xml:space="preserve">Then, we apply </w:t>
-      </w:r>
-      <w:proofErr w:type="spellStart"/>
-      <w:proofErr w:type="gramStart"/>
-      <w:r>
-        <w:rPr>
-          <w:rFonts w:ascii="Verdana" w:hAnsi="Verdana"/>
-          <w:i/>
-          <w:iCs/>
-          <w:sz w:val="28"/>
-          <w:szCs w:val="28"/>
-        </w:rPr>
-        <w:t>imclose</w:t>
-      </w:r>
-      <w:proofErr w:type="spellEnd"/>
-      <w:r>
-        <w:rPr>
-          <w:rFonts w:ascii="Verdana" w:hAnsi="Verdana"/>
-          <w:i/>
-          <w:iCs/>
-          <w:sz w:val="28"/>
-          <w:szCs w:val="28"/>
-        </w:rPr>
-        <w:t>(</w:t>
-      </w:r>
-      <w:proofErr w:type="spellStart"/>
-      <w:proofErr w:type="gramEnd"/>
-      <w:r>
-        <w:rPr>
-          <w:rFonts w:ascii="Verdana" w:hAnsi="Verdana"/>
-          <w:i/>
-          <w:iCs/>
-          <w:sz w:val="28"/>
-          <w:szCs w:val="28"/>
-        </w:rPr>
-        <w:t>Io,se</w:t>
-      </w:r>
-      <w:proofErr w:type="spellEnd"/>
-      <w:r>
-        <w:rPr>
-          <w:rFonts w:ascii="Verdana" w:hAnsi="Verdana"/>
-          <w:i/>
-          <w:iCs/>
-          <w:sz w:val="28"/>
-          <w:szCs w:val="28"/>
-        </w:rPr>
-        <w:t>)</w:t>
+          <w:sz w:val="24"/>
+          <w:szCs w:val="24"/>
+        </w:rPr>
+      </w:pPr>
+      <w:r>
+        <w:rPr>
+          <w:rFonts w:ascii="Verdana" w:hAnsi="Verdana"/>
+          <w:i/>
+          <w:iCs/>
+          <w:sz w:val="24"/>
+          <w:szCs w:val="24"/>
+        </w:rPr>
+        <w:t xml:space="preserve">Then, we </w:t>
+      </w:r>
+      <w:r>
+        <w:rPr>
+          <w:rFonts w:ascii="Verdana" w:hAnsi="Verdana"/>
+          <w:i/>
+          <w:iCs/>
+          <w:sz w:val="24"/>
+          <w:szCs w:val="24"/>
+        </w:rPr>
+        <w:t>morphologically close the images</w:t>
+      </w:r>
+      <w:r>
+        <w:rPr>
+          <w:rFonts w:ascii="Verdana" w:hAnsi="Verdana"/>
+          <w:i/>
+          <w:iCs/>
+          <w:sz w:val="24"/>
+          <w:szCs w:val="24"/>
+        </w:rPr>
+        <w:t xml:space="preserve"> using se</w:t>
+      </w:r>
+      <w:r>
+        <w:rPr>
+          <w:rFonts w:ascii="Verdana" w:hAnsi="Verdana"/>
+          <w:i/>
+          <w:iCs/>
+          <w:sz w:val="24"/>
+          <w:szCs w:val="24"/>
+        </w:rPr>
+        <w:t>.</w:t>
       </w:r>
     </w:p>
     <w:p>
@@ -7914,8 +8330,8 @@
           <w:rFonts w:ascii="Verdana" w:hAnsi="Verdana"/>
           <w:i/>
           <w:iCs/>
-          <w:sz w:val="28"/>
-          <w:szCs w:val="28"/>
+          <w:sz w:val="24"/>
+          <w:szCs w:val="24"/>
         </w:rPr>
       </w:pPr>
     </w:p>
@@ -7930,19 +8346,87 @@
           <w:rFonts w:ascii="Verdana" w:hAnsi="Verdana"/>
           <w:i/>
           <w:iCs/>
-          <w:sz w:val="28"/>
-          <w:szCs w:val="28"/>
-        </w:rPr>
-      </w:pPr>
-      <w:r>
-        <w:rPr>
-          <w:rFonts w:ascii="Verdana" w:hAnsi="Verdana"/>
-          <w:i/>
-          <w:iCs/>
-          <w:sz w:val="28"/>
-          <w:szCs w:val="28"/>
-        </w:rPr>
-        <w:t>Opening-Closing</w:t>
+          <w:sz w:val="24"/>
+          <w:szCs w:val="24"/>
+        </w:rPr>
+      </w:pPr>
+      <w:proofErr w:type="spellStart"/>
+      <w:r>
+        <w:rPr>
+          <w:rFonts w:ascii="Verdana" w:hAnsi="Verdana"/>
+          <w:i/>
+          <w:iCs/>
+          <w:sz w:val="24"/>
+          <w:szCs w:val="24"/>
+        </w:rPr>
+        <w:t>Ioc</w:t>
+      </w:r>
+      <w:proofErr w:type="spellEnd"/>
+      <w:r>
+        <w:rPr>
+          <w:rFonts w:ascii="Verdana" w:hAnsi="Verdana"/>
+          <w:i/>
+          <w:iCs/>
+          <w:sz w:val="24"/>
+          <w:szCs w:val="24"/>
+        </w:rPr>
+        <w:t xml:space="preserve"> = </w:t>
+      </w:r>
+      <w:proofErr w:type="spellStart"/>
+      <w:r>
+        <w:rPr>
+          <w:rFonts w:ascii="Verdana" w:hAnsi="Verdana"/>
+          <w:i/>
+          <w:iCs/>
+          <w:sz w:val="24"/>
+          <w:szCs w:val="24"/>
+        </w:rPr>
+        <w:t>imclose</w:t>
+      </w:r>
+      <w:proofErr w:type="spellEnd"/>
+      <w:r>
+        <w:rPr>
+          <w:rFonts w:ascii="Verdana" w:hAnsi="Verdana"/>
+          <w:i/>
+          <w:iCs/>
+          <w:sz w:val="24"/>
+          <w:szCs w:val="24"/>
+        </w:rPr>
+        <w:t xml:space="preserve"> </w:t>
+      </w:r>
+      <w:r>
+        <w:rPr>
+          <w:rFonts w:ascii="Verdana" w:hAnsi="Verdana"/>
+          <w:i/>
+          <w:iCs/>
+          <w:sz w:val="24"/>
+          <w:szCs w:val="24"/>
+        </w:rPr>
+        <w:t>(</w:t>
+      </w:r>
+      <w:proofErr w:type="spellStart"/>
+      <w:proofErr w:type="gramStart"/>
+      <w:r>
+        <w:rPr>
+          <w:rFonts w:ascii="Verdana" w:hAnsi="Verdana"/>
+          <w:i/>
+          <w:iCs/>
+          <w:sz w:val="24"/>
+          <w:szCs w:val="24"/>
+        </w:rPr>
+        <w:t>Io,se</w:t>
+      </w:r>
+      <w:proofErr w:type="spellEnd"/>
+      <w:proofErr w:type="gramEnd"/>
+      <w:r>
+        <w:rPr>
+          <w:rFonts w:ascii="Verdana" w:hAnsi="Verdana"/>
+          <w:i/>
+          <w:iCs/>
+          <w:sz w:val="24"/>
+          <w:szCs w:val="24"/>
+        </w:rPr>
+        <w:t>)</w:t>
       </w:r>
     </w:p>
     <w:p>
@@ -7952,13 +8436,15 @@
           <w:rFonts w:ascii="Verdana" w:hAnsi="Verdana"/>
           <w:i/>
           <w:iCs/>
-          <w:sz w:val="28"/>
-          <w:szCs w:val="28"/>
+          <w:sz w:val="24"/>
+          <w:szCs w:val="24"/>
         </w:rPr>
       </w:pPr>
       <w:r>
         <w:rPr>
           <w:noProof/>
+          <w:sz w:val="20"/>
+          <w:szCs w:val="20"/>
         </w:rPr>
         <w:drawing>
           <wp:inline distT="0" distB="0" distL="0" distR="0" wp14:anchorId="29640C12" wp14:editId="3909EC4E">
@@ -8018,8 +8504,8 @@
           <w:i/>
           <w:iCs/>
           <w:noProof/>
-          <w:sz w:val="28"/>
-          <w:szCs w:val="28"/>
+          <w:sz w:val="24"/>
+          <w:szCs w:val="24"/>
         </w:rPr>
         <w:drawing>
           <wp:inline distT="0" distB="0" distL="0" distR="0" wp14:anchorId="3A149837" wp14:editId="1FF8DF40">
@@ -8079,8 +8565,8 @@
           <w:i/>
           <w:iCs/>
           <w:noProof/>
-          <w:sz w:val="28"/>
-          <w:szCs w:val="28"/>
+          <w:sz w:val="24"/>
+          <w:szCs w:val="24"/>
         </w:rPr>
         <w:drawing>
           <wp:inline distT="0" distB="0" distL="0" distR="0" wp14:anchorId="5A598821" wp14:editId="279A4AF3">
@@ -8137,6 +8623,18 @@
     </w:p>
     <w:p>
       <w:pPr>
+        <w:ind w:left="990"/>
+        <w:rPr>
+          <w:rFonts w:ascii="Verdana" w:hAnsi="Verdana"/>
+          <w:i/>
+          <w:iCs/>
+          <w:sz w:val="24"/>
+          <w:szCs w:val="24"/>
+        </w:rPr>
+      </w:pPr>
+    </w:p>
+    <w:p>
+      <w:pPr>
         <w:pStyle w:val="ListParagraph"/>
         <w:numPr>
           <w:ilvl w:val="0"/>
@@ -8146,121 +8644,19 @@
           <w:rFonts w:ascii="Verdana" w:hAnsi="Verdana"/>
           <w:i/>
           <w:iCs/>
-          <w:sz w:val="28"/>
-          <w:szCs w:val="28"/>
-        </w:rPr>
-      </w:pPr>
-      <w:proofErr w:type="spellStart"/>
-      <w:r>
-        <w:rPr>
-          <w:rFonts w:ascii="Verdana" w:hAnsi="Verdana"/>
-          <w:i/>
-          <w:iCs/>
-          <w:sz w:val="28"/>
-          <w:szCs w:val="28"/>
-        </w:rPr>
-        <w:t>imreconstruct</w:t>
-      </w:r>
-      <w:proofErr w:type="spellEnd"/>
-      <w:r>
-        <w:rPr>
-          <w:rFonts w:ascii="Verdana" w:hAnsi="Verdana"/>
-          <w:i/>
-          <w:iCs/>
-          <w:sz w:val="28"/>
-          <w:szCs w:val="28"/>
-        </w:rPr>
-        <w:t>(</w:t>
-      </w:r>
-      <w:proofErr w:type="spellStart"/>
-      <w:proofErr w:type="gramStart"/>
-      <w:r>
-        <w:rPr>
-          <w:rFonts w:ascii="Verdana" w:hAnsi="Verdana"/>
-          <w:i/>
-          <w:iCs/>
-          <w:sz w:val="28"/>
-          <w:szCs w:val="28"/>
-        </w:rPr>
-        <w:t>imcomplement</w:t>
-      </w:r>
-      <w:proofErr w:type="spellEnd"/>
-      <w:r>
-        <w:rPr>
-          <w:rFonts w:ascii="Verdana" w:hAnsi="Verdana"/>
-          <w:i/>
-          <w:iCs/>
-          <w:sz w:val="28"/>
-          <w:szCs w:val="28"/>
-        </w:rPr>
-        <w:t>(</w:t>
-      </w:r>
-      <w:proofErr w:type="spellStart"/>
-      <w:proofErr w:type="gramEnd"/>
-      <w:r>
-        <w:rPr>
-          <w:rFonts w:ascii="Verdana" w:hAnsi="Verdana"/>
-          <w:i/>
-          <w:iCs/>
-          <w:sz w:val="28"/>
-          <w:szCs w:val="28"/>
-        </w:rPr>
-        <w:t>Iobrd</w:t>
-      </w:r>
-      <w:proofErr w:type="spellEnd"/>
-      <w:r>
-        <w:rPr>
-          <w:rFonts w:ascii="Verdana" w:hAnsi="Verdana"/>
-          <w:i/>
-          <w:iCs/>
-          <w:sz w:val="28"/>
-          <w:szCs w:val="28"/>
-        </w:rPr>
-        <w:t>),</w:t>
-      </w:r>
-      <w:proofErr w:type="spellStart"/>
-      <w:r>
-        <w:rPr>
-          <w:rFonts w:ascii="Verdana" w:hAnsi="Verdana"/>
-          <w:i/>
-          <w:iCs/>
-          <w:sz w:val="28"/>
-          <w:szCs w:val="28"/>
-        </w:rPr>
-        <w:t>imcomplement</w:t>
-      </w:r>
-      <w:proofErr w:type="spellEnd"/>
-      <w:r>
-        <w:rPr>
-          <w:rFonts w:ascii="Verdana" w:hAnsi="Verdana"/>
-          <w:i/>
-          <w:iCs/>
-          <w:sz w:val="28"/>
-          <w:szCs w:val="28"/>
-        </w:rPr>
-        <w:t>(</w:t>
-      </w:r>
-      <w:proofErr w:type="spellStart"/>
-      <w:r>
-        <w:rPr>
-          <w:rFonts w:ascii="Verdana" w:hAnsi="Verdana"/>
-          <w:i/>
-          <w:iCs/>
-          <w:sz w:val="28"/>
-          <w:szCs w:val="28"/>
-        </w:rPr>
-        <w:t>Iobr</w:t>
-      </w:r>
-      <w:proofErr w:type="spellEnd"/>
-      <w:r>
-        <w:rPr>
-          <w:rFonts w:ascii="Verdana" w:hAnsi="Verdana"/>
-          <w:i/>
-          <w:iCs/>
-          <w:sz w:val="28"/>
-          <w:szCs w:val="28"/>
-        </w:rPr>
-        <w:t>))</w:t>
+          <w:sz w:val="24"/>
+          <w:szCs w:val="24"/>
+        </w:rPr>
+      </w:pPr>
+      <w:r>
+        <w:rPr>
+          <w:rFonts w:ascii="Verdana" w:hAnsi="Verdana"/>
+          <w:i/>
+          <w:iCs/>
+          <w:sz w:val="24"/>
+          <w:szCs w:val="24"/>
+        </w:rPr>
+        <w:t>Then, we reconstruct the images again.</w:t>
       </w:r>
     </w:p>
     <w:p>
@@ -8270,8 +8666,8 @@
           <w:rFonts w:ascii="Verdana" w:hAnsi="Verdana"/>
           <w:i/>
           <w:iCs/>
-          <w:sz w:val="28"/>
-          <w:szCs w:val="28"/>
+          <w:sz w:val="24"/>
+          <w:szCs w:val="24"/>
         </w:rPr>
       </w:pPr>
     </w:p>
@@ -8286,19 +8682,311 @@
           <w:rFonts w:ascii="Verdana" w:hAnsi="Verdana"/>
           <w:i/>
           <w:iCs/>
-          <w:sz w:val="28"/>
-          <w:szCs w:val="28"/>
-        </w:rPr>
-      </w:pPr>
-      <w:r>
-        <w:rPr>
-          <w:rFonts w:ascii="Verdana" w:hAnsi="Verdana"/>
-          <w:i/>
-          <w:iCs/>
-          <w:sz w:val="28"/>
-          <w:szCs w:val="28"/>
-        </w:rPr>
-        <w:t>Opening-Closing by Reconstruction</w:t>
+          <w:sz w:val="24"/>
+          <w:szCs w:val="24"/>
+        </w:rPr>
+      </w:pPr>
+      <w:proofErr w:type="spellStart"/>
+      <w:r>
+        <w:rPr>
+          <w:rFonts w:ascii="Verdana" w:hAnsi="Verdana"/>
+          <w:i/>
+          <w:iCs/>
+          <w:sz w:val="24"/>
+          <w:szCs w:val="24"/>
+        </w:rPr>
+        <w:t>Iobrd</w:t>
+      </w:r>
+      <w:proofErr w:type="spellEnd"/>
+      <w:r>
+        <w:rPr>
+          <w:rFonts w:ascii="Verdana" w:hAnsi="Verdana"/>
+          <w:i/>
+          <w:iCs/>
+          <w:sz w:val="24"/>
+          <w:szCs w:val="24"/>
+        </w:rPr>
+        <w:t xml:space="preserve"> = </w:t>
+      </w:r>
+      <w:proofErr w:type="spellStart"/>
+      <w:proofErr w:type="gramStart"/>
+      <w:r>
+        <w:rPr>
+          <w:rFonts w:ascii="Verdana" w:hAnsi="Verdana"/>
+          <w:i/>
+          <w:iCs/>
+          <w:sz w:val="24"/>
+          <w:szCs w:val="24"/>
+        </w:rPr>
+        <w:t>imdilate</w:t>
+      </w:r>
+      <w:proofErr w:type="spellEnd"/>
+      <w:r>
+        <w:rPr>
+          <w:rFonts w:ascii="Verdana" w:hAnsi="Verdana"/>
+          <w:i/>
+          <w:iCs/>
+          <w:sz w:val="24"/>
+          <w:szCs w:val="24"/>
+        </w:rPr>
+        <w:t>(</w:t>
+      </w:r>
+      <w:proofErr w:type="spellStart"/>
+      <w:proofErr w:type="gramEnd"/>
+      <w:r>
+        <w:rPr>
+          <w:rFonts w:ascii="Verdana" w:hAnsi="Verdana"/>
+          <w:i/>
+          <w:iCs/>
+          <w:sz w:val="24"/>
+          <w:szCs w:val="24"/>
+        </w:rPr>
+        <w:t>Iobr,se</w:t>
+      </w:r>
+      <w:proofErr w:type="spellEnd"/>
+      <w:r>
+        <w:rPr>
+          <w:rFonts w:ascii="Verdana" w:hAnsi="Verdana"/>
+          <w:i/>
+          <w:iCs/>
+          <w:sz w:val="24"/>
+          <w:szCs w:val="24"/>
+        </w:rPr>
+        <w:t>)</w:t>
+      </w:r>
+    </w:p>
+    <w:p>
+      <w:pPr>
+        <w:pStyle w:val="ListParagraph"/>
+        <w:numPr>
+          <w:ilvl w:val="1"/>
+          <w:numId w:val="6"/>
+        </w:numPr>
+        <w:rPr>
+          <w:rFonts w:ascii="Verdana" w:hAnsi="Verdana"/>
+          <w:i/>
+          <w:iCs/>
+          <w:sz w:val="24"/>
+          <w:szCs w:val="24"/>
+        </w:rPr>
+      </w:pPr>
+      <w:proofErr w:type="spellStart"/>
+      <w:r>
+        <w:rPr>
+          <w:rFonts w:ascii="Verdana" w:hAnsi="Verdana"/>
+          <w:i/>
+          <w:iCs/>
+          <w:sz w:val="24"/>
+          <w:szCs w:val="24"/>
+        </w:rPr>
+        <w:t>Iobrcbr</w:t>
+      </w:r>
+      <w:proofErr w:type="spellEnd"/>
+      <w:r>
+        <w:rPr>
+          <w:rFonts w:ascii="Verdana" w:hAnsi="Verdana"/>
+          <w:i/>
+          <w:iCs/>
+          <w:sz w:val="24"/>
+          <w:szCs w:val="24"/>
+        </w:rPr>
+        <w:t xml:space="preserve"> = </w:t>
+      </w:r>
+      <w:proofErr w:type="spellStart"/>
+      <w:r>
+        <w:rPr>
+          <w:rFonts w:ascii="Verdana" w:hAnsi="Verdana"/>
+          <w:i/>
+          <w:iCs/>
+          <w:sz w:val="24"/>
+          <w:szCs w:val="24"/>
+        </w:rPr>
+        <w:t>imreconstruct</w:t>
+      </w:r>
+      <w:proofErr w:type="spellEnd"/>
+      <w:r>
+        <w:rPr>
+          <w:rFonts w:ascii="Verdana" w:hAnsi="Verdana"/>
+          <w:i/>
+          <w:iCs/>
+          <w:sz w:val="24"/>
+          <w:szCs w:val="24"/>
+        </w:rPr>
+        <w:t>(</w:t>
+      </w:r>
+      <w:proofErr w:type="spellStart"/>
+      <w:proofErr w:type="gramStart"/>
+      <w:r>
+        <w:rPr>
+          <w:rFonts w:ascii="Verdana" w:hAnsi="Verdana"/>
+          <w:i/>
+          <w:iCs/>
+          <w:sz w:val="24"/>
+          <w:szCs w:val="24"/>
+        </w:rPr>
+        <w:t>imcomplement</w:t>
+      </w:r>
+      <w:proofErr w:type="spellEnd"/>
+      <w:r>
+        <w:rPr>
+          <w:rFonts w:ascii="Verdana" w:hAnsi="Verdana"/>
+          <w:i/>
+          <w:iCs/>
+          <w:sz w:val="24"/>
+          <w:szCs w:val="24"/>
+        </w:rPr>
+        <w:t>(</w:t>
+      </w:r>
+      <w:proofErr w:type="spellStart"/>
+      <w:proofErr w:type="gramEnd"/>
+      <w:r>
+        <w:rPr>
+          <w:rFonts w:ascii="Verdana" w:hAnsi="Verdana"/>
+          <w:i/>
+          <w:iCs/>
+          <w:sz w:val="24"/>
+          <w:szCs w:val="24"/>
+        </w:rPr>
+        <w:t>Iobrd</w:t>
+      </w:r>
+      <w:proofErr w:type="spellEnd"/>
+      <w:r>
+        <w:rPr>
+          <w:rFonts w:ascii="Verdana" w:hAnsi="Verdana"/>
+          <w:i/>
+          <w:iCs/>
+          <w:sz w:val="24"/>
+          <w:szCs w:val="24"/>
+        </w:rPr>
+        <w:t>),</w:t>
+      </w:r>
+      <w:proofErr w:type="spellStart"/>
+      <w:r>
+        <w:rPr>
+          <w:rFonts w:ascii="Verdana" w:hAnsi="Verdana"/>
+          <w:i/>
+          <w:iCs/>
+          <w:sz w:val="24"/>
+          <w:szCs w:val="24"/>
+        </w:rPr>
+        <w:t>imcomplement</w:t>
+      </w:r>
+      <w:proofErr w:type="spellEnd"/>
+      <w:r>
+        <w:rPr>
+          <w:rFonts w:ascii="Verdana" w:hAnsi="Verdana"/>
+          <w:i/>
+          <w:iCs/>
+          <w:sz w:val="24"/>
+          <w:szCs w:val="24"/>
+        </w:rPr>
+        <w:t>(</w:t>
+      </w:r>
+      <w:proofErr w:type="spellStart"/>
+      <w:r>
+        <w:rPr>
+          <w:rFonts w:ascii="Verdana" w:hAnsi="Verdana"/>
+          <w:i/>
+          <w:iCs/>
+          <w:sz w:val="24"/>
+          <w:szCs w:val="24"/>
+        </w:rPr>
+        <w:t>Iobr</w:t>
+      </w:r>
+      <w:proofErr w:type="spellEnd"/>
+      <w:r>
+        <w:rPr>
+          <w:rFonts w:ascii="Verdana" w:hAnsi="Verdana"/>
+          <w:i/>
+          <w:iCs/>
+          <w:sz w:val="24"/>
+          <w:szCs w:val="24"/>
+        </w:rPr>
+        <w:t>))</w:t>
+      </w:r>
+    </w:p>
+    <w:p>
+      <w:pPr>
+        <w:pStyle w:val="ListParagraph"/>
+        <w:numPr>
+          <w:ilvl w:val="1"/>
+          <w:numId w:val="6"/>
+        </w:numPr>
+        <w:rPr>
+          <w:rFonts w:ascii="Verdana" w:hAnsi="Verdana"/>
+          <w:i/>
+          <w:iCs/>
+          <w:sz w:val="24"/>
+          <w:szCs w:val="24"/>
+        </w:rPr>
+      </w:pPr>
+      <w:proofErr w:type="spellStart"/>
+      <w:r>
+        <w:rPr>
+          <w:rFonts w:ascii="Verdana" w:hAnsi="Verdana"/>
+          <w:i/>
+          <w:iCs/>
+          <w:sz w:val="24"/>
+          <w:szCs w:val="24"/>
+        </w:rPr>
+        <w:t>Iobrcbr</w:t>
+      </w:r>
+      <w:proofErr w:type="spellEnd"/>
+      <w:r>
+        <w:rPr>
+          <w:rFonts w:ascii="Verdana" w:hAnsi="Verdana"/>
+          <w:i/>
+          <w:iCs/>
+          <w:sz w:val="24"/>
+          <w:szCs w:val="24"/>
+        </w:rPr>
+        <w:t xml:space="preserve"> = </w:t>
+      </w:r>
+      <w:proofErr w:type="spellStart"/>
+      <w:proofErr w:type="gramStart"/>
+      <w:r>
+        <w:rPr>
+          <w:rFonts w:ascii="Verdana" w:hAnsi="Verdana"/>
+          <w:i/>
+          <w:iCs/>
+          <w:sz w:val="24"/>
+          <w:szCs w:val="24"/>
+        </w:rPr>
+        <w:t>imcomplement</w:t>
+      </w:r>
+      <w:proofErr w:type="spellEnd"/>
+      <w:r>
+        <w:rPr>
+          <w:rFonts w:ascii="Verdana" w:hAnsi="Verdana"/>
+          <w:i/>
+          <w:iCs/>
+          <w:sz w:val="24"/>
+          <w:szCs w:val="24"/>
+        </w:rPr>
+        <w:t>(</w:t>
+      </w:r>
+      <w:proofErr w:type="spellStart"/>
+      <w:proofErr w:type="gramEnd"/>
+      <w:r>
+        <w:rPr>
+          <w:rFonts w:ascii="Verdana" w:hAnsi="Verdana"/>
+          <w:i/>
+          <w:iCs/>
+          <w:sz w:val="24"/>
+          <w:szCs w:val="24"/>
+        </w:rPr>
+        <w:t>Iobrcbr</w:t>
+      </w:r>
+      <w:proofErr w:type="spellEnd"/>
+      <w:r>
+        <w:rPr>
+          <w:rFonts w:ascii="Verdana" w:hAnsi="Verdana"/>
+          <w:i/>
+          <w:iCs/>
+          <w:sz w:val="24"/>
+          <w:szCs w:val="24"/>
+        </w:rPr>
+        <w:t>)</w:t>
       </w:r>
     </w:p>
     <w:p>
@@ -8308,13 +8996,15 @@
           <w:rFonts w:ascii="Verdana" w:hAnsi="Verdana"/>
           <w:i/>
           <w:iCs/>
-          <w:sz w:val="28"/>
-          <w:szCs w:val="28"/>
+          <w:sz w:val="24"/>
+          <w:szCs w:val="24"/>
         </w:rPr>
       </w:pPr>
       <w:r>
         <w:rPr>
           <w:noProof/>
+          <w:sz w:val="20"/>
+          <w:szCs w:val="20"/>
         </w:rPr>
         <w:drawing>
           <wp:inline distT="0" distB="0" distL="0" distR="0" wp14:anchorId="4987DDE3" wp14:editId="2B9EBF19">
@@ -8374,8 +9064,8 @@
           <w:i/>
           <w:iCs/>
           <w:noProof/>
-          <w:sz w:val="28"/>
-          <w:szCs w:val="28"/>
+          <w:sz w:val="24"/>
+          <w:szCs w:val="24"/>
         </w:rPr>
         <w:drawing>
           <wp:inline distT="0" distB="0" distL="0" distR="0" wp14:anchorId="375D09E7" wp14:editId="19CFFE84">
@@ -8435,8 +9125,8 @@
           <w:i/>
           <w:iCs/>
           <w:noProof/>
-          <w:sz w:val="28"/>
-          <w:szCs w:val="28"/>
+          <w:sz w:val="24"/>
+          <w:szCs w:val="24"/>
         </w:rPr>
         <w:drawing>
           <wp:inline distT="0" distB="0" distL="0" distR="0" wp14:anchorId="02216027" wp14:editId="65C47AA4">
@@ -8493,6 +9183,17 @@
     </w:p>
     <w:p>
       <w:pPr>
+        <w:rPr>
+          <w:rFonts w:ascii="Verdana" w:hAnsi="Verdana"/>
+          <w:i/>
+          <w:iCs/>
+          <w:sz w:val="24"/>
+          <w:szCs w:val="24"/>
+        </w:rPr>
+      </w:pPr>
+    </w:p>
+    <w:p>
+      <w:pPr>
         <w:pStyle w:val="ListParagraph"/>
         <w:numPr>
           <w:ilvl w:val="0"/>
@@ -8502,55 +9203,20 @@
           <w:rFonts w:ascii="Verdana" w:hAnsi="Verdana"/>
           <w:i/>
           <w:iCs/>
-          <w:sz w:val="28"/>
-          <w:szCs w:val="28"/>
-        </w:rPr>
-      </w:pPr>
-      <w:proofErr w:type="spellStart"/>
-      <w:proofErr w:type="gramStart"/>
-      <w:r>
-        <w:rPr>
-          <w:rFonts w:ascii="Verdana" w:hAnsi="Verdana"/>
-          <w:i/>
-          <w:iCs/>
-          <w:sz w:val="28"/>
-          <w:szCs w:val="28"/>
-        </w:rPr>
-        <w:t>imregionalmax</w:t>
-      </w:r>
-      <w:proofErr w:type="spellEnd"/>
-      <w:r>
-        <w:rPr>
-          <w:rFonts w:ascii="Verdana" w:hAnsi="Verdana"/>
-          <w:i/>
-          <w:iCs/>
-          <w:sz w:val="28"/>
-          <w:szCs w:val="28"/>
-        </w:rPr>
-        <w:t>(</w:t>
-      </w:r>
-      <w:proofErr w:type="spellStart"/>
-      <w:proofErr w:type="gramEnd"/>
-      <w:r>
-        <w:rPr>
-          <w:rFonts w:ascii="Verdana" w:hAnsi="Verdana"/>
-          <w:i/>
-          <w:iCs/>
-          <w:sz w:val="28"/>
-          <w:szCs w:val="28"/>
-        </w:rPr>
-        <w:t>Iobrcbr</w:t>
-      </w:r>
-      <w:proofErr w:type="spellEnd"/>
-      <w:r>
-        <w:rPr>
-          <w:rFonts w:ascii="Verdana" w:hAnsi="Verdana"/>
-          <w:i/>
-          <w:iCs/>
-          <w:sz w:val="28"/>
-          <w:szCs w:val="28"/>
-        </w:rPr>
-        <w:t>)</w:t>
+          <w:sz w:val="24"/>
+          <w:szCs w:val="24"/>
+        </w:rPr>
+      </w:pPr>
+      <w:r>
+        <w:rPr>
+          <w:rFonts w:ascii="Verdana" w:hAnsi="Verdana"/>
+          <w:i/>
+          <w:iCs/>
+          <w:sz w:val="24"/>
+          <w:szCs w:val="24"/>
+        </w:rPr>
+        <w:lastRenderedPageBreak/>
+        <w:t>Then, we get the regional maxima of the images.</w:t>
       </w:r>
     </w:p>
     <w:p>
@@ -8560,8 +9226,8 @@
           <w:rFonts w:ascii="Verdana" w:hAnsi="Verdana"/>
           <w:i/>
           <w:iCs/>
-          <w:sz w:val="28"/>
-          <w:szCs w:val="28"/>
+          <w:sz w:val="24"/>
+          <w:szCs w:val="24"/>
         </w:rPr>
       </w:pPr>
     </w:p>
@@ -8576,19 +9242,77 @@
           <w:rFonts w:ascii="Verdana" w:hAnsi="Verdana"/>
           <w:i/>
           <w:iCs/>
-          <w:sz w:val="28"/>
-          <w:szCs w:val="28"/>
-        </w:rPr>
-      </w:pPr>
-      <w:r>
-        <w:rPr>
-          <w:rFonts w:ascii="Verdana" w:hAnsi="Verdana"/>
-          <w:i/>
-          <w:iCs/>
-          <w:sz w:val="28"/>
-          <w:szCs w:val="28"/>
-        </w:rPr>
-        <w:t>Regional Maxima of Opening-Closing by Reconstruction</w:t>
+          <w:sz w:val="24"/>
+          <w:szCs w:val="24"/>
+        </w:rPr>
+      </w:pPr>
+      <w:proofErr w:type="spellStart"/>
+      <w:r>
+        <w:rPr>
+          <w:rFonts w:ascii="Verdana" w:hAnsi="Verdana"/>
+          <w:i/>
+          <w:iCs/>
+          <w:sz w:val="24"/>
+          <w:szCs w:val="24"/>
+        </w:rPr>
+        <w:t>fgm</w:t>
+      </w:r>
+      <w:proofErr w:type="spellEnd"/>
+      <w:r>
+        <w:rPr>
+          <w:rFonts w:ascii="Verdana" w:hAnsi="Verdana"/>
+          <w:i/>
+          <w:iCs/>
+          <w:sz w:val="24"/>
+          <w:szCs w:val="24"/>
+        </w:rPr>
+        <w:t xml:space="preserve"> = </w:t>
+      </w:r>
+      <w:proofErr w:type="spellStart"/>
+      <w:proofErr w:type="gramStart"/>
+      <w:r>
+        <w:rPr>
+          <w:rFonts w:ascii="Verdana" w:hAnsi="Verdana"/>
+          <w:i/>
+          <w:iCs/>
+          <w:sz w:val="24"/>
+          <w:szCs w:val="24"/>
+        </w:rPr>
+        <w:t>imregionalmax</w:t>
+      </w:r>
+      <w:proofErr w:type="spellEnd"/>
+      <w:r>
+        <w:rPr>
+          <w:rFonts w:ascii="Verdana" w:hAnsi="Verdana"/>
+          <w:i/>
+          <w:iCs/>
+          <w:sz w:val="24"/>
+          <w:szCs w:val="24"/>
+        </w:rPr>
+        <w:t>(</w:t>
+      </w:r>
+      <w:proofErr w:type="spellStart"/>
+      <w:proofErr w:type="gramEnd"/>
+      <w:r>
+        <w:rPr>
+          <w:rFonts w:ascii="Verdana" w:hAnsi="Verdana"/>
+          <w:i/>
+          <w:iCs/>
+          <w:sz w:val="24"/>
+          <w:szCs w:val="24"/>
+        </w:rPr>
+        <w:t>Iobrcbr</w:t>
+      </w:r>
+      <w:proofErr w:type="spellEnd"/>
+      <w:r>
+        <w:rPr>
+          <w:rFonts w:ascii="Verdana" w:hAnsi="Verdana"/>
+          <w:i/>
+          <w:iCs/>
+          <w:sz w:val="24"/>
+          <w:szCs w:val="24"/>
+        </w:rPr>
+        <w:t>)</w:t>
       </w:r>
     </w:p>
     <w:p>
@@ -8598,8 +9322,8 @@
           <w:rFonts w:ascii="Verdana" w:hAnsi="Verdana"/>
           <w:i/>
           <w:iCs/>
-          <w:sz w:val="28"/>
-          <w:szCs w:val="28"/>
+          <w:sz w:val="24"/>
+          <w:szCs w:val="24"/>
         </w:rPr>
       </w:pPr>
       <w:r>
@@ -8608,8 +9332,8 @@
           <w:i/>
           <w:iCs/>
           <w:noProof/>
-          <w:sz w:val="28"/>
-          <w:szCs w:val="28"/>
+          <w:sz w:val="24"/>
+          <w:szCs w:val="24"/>
         </w:rPr>
         <w:drawing>
           <wp:inline distT="0" distB="0" distL="0" distR="0" wp14:anchorId="6F55C8AB" wp14:editId="29ED4BCE">
@@ -8666,6 +9390,8 @@
       <w:r>
         <w:rPr>
           <w:noProof/>
+          <w:sz w:val="20"/>
+          <w:szCs w:val="20"/>
         </w:rPr>
         <w:drawing>
           <wp:inline distT="0" distB="0" distL="0" distR="0" wp14:anchorId="388AE3D8" wp14:editId="2C5BBD41">
@@ -8725,8 +9451,8 @@
           <w:i/>
           <w:iCs/>
           <w:noProof/>
-          <w:sz w:val="28"/>
-          <w:szCs w:val="28"/>
+          <w:sz w:val="24"/>
+          <w:szCs w:val="24"/>
         </w:rPr>
         <w:drawing>
           <wp:inline distT="0" distB="0" distL="0" distR="0" wp14:anchorId="36B39035" wp14:editId="529A5C87">
@@ -8788,44 +9514,8 @@
           <w:rFonts w:ascii="Verdana" w:hAnsi="Verdana"/>
           <w:i/>
           <w:iCs/>
-          <w:sz w:val="28"/>
-          <w:szCs w:val="28"/>
-        </w:rPr>
-      </w:pPr>
-    </w:p>
-    <w:p>
-      <w:pPr>
-        <w:ind w:left="990"/>
-        <w:rPr>
-          <w:rFonts w:ascii="Verdana" w:hAnsi="Verdana"/>
-          <w:i/>
-          <w:iCs/>
-          <w:sz w:val="28"/>
-          <w:szCs w:val="28"/>
-        </w:rPr>
-      </w:pPr>
-    </w:p>
-    <w:p>
-      <w:pPr>
-        <w:ind w:left="990"/>
-        <w:rPr>
-          <w:rFonts w:ascii="Verdana" w:hAnsi="Verdana"/>
-          <w:i/>
-          <w:iCs/>
-          <w:sz w:val="28"/>
-          <w:szCs w:val="28"/>
-        </w:rPr>
-      </w:pPr>
-    </w:p>
-    <w:p>
-      <w:pPr>
-        <w:ind w:left="990"/>
-        <w:rPr>
-          <w:rFonts w:ascii="Verdana" w:hAnsi="Verdana"/>
-          <w:i/>
-          <w:iCs/>
-          <w:sz w:val="28"/>
-          <w:szCs w:val="28"/>
+          <w:sz w:val="24"/>
+          <w:szCs w:val="24"/>
         </w:rPr>
       </w:pPr>
     </w:p>
@@ -8840,19 +9530,18 @@
           <w:rFonts w:ascii="Verdana" w:hAnsi="Verdana"/>
           <w:i/>
           <w:iCs/>
-          <w:sz w:val="28"/>
-          <w:szCs w:val="28"/>
-        </w:rPr>
-      </w:pPr>
-      <w:r>
-        <w:rPr>
-          <w:rFonts w:ascii="Verdana" w:hAnsi="Verdana"/>
-          <w:i/>
-          <w:iCs/>
-          <w:sz w:val="28"/>
-          <w:szCs w:val="28"/>
-        </w:rPr>
-        <w:lastRenderedPageBreak/>
+          <w:sz w:val="24"/>
+          <w:szCs w:val="24"/>
+        </w:rPr>
+      </w:pPr>
+      <w:r>
+        <w:rPr>
+          <w:rFonts w:ascii="Verdana" w:hAnsi="Verdana"/>
+          <w:i/>
+          <w:iCs/>
+          <w:sz w:val="24"/>
+          <w:szCs w:val="24"/>
+        </w:rPr>
         <w:t>Regional Maxima Superimposed on Original Image</w:t>
       </w:r>
     </w:p>
@@ -8863,13 +9552,15 @@
           <w:rFonts w:ascii="Verdana" w:hAnsi="Verdana"/>
           <w:i/>
           <w:iCs/>
-          <w:sz w:val="28"/>
-          <w:szCs w:val="28"/>
+          <w:sz w:val="24"/>
+          <w:szCs w:val="24"/>
         </w:rPr>
       </w:pPr>
       <w:r>
         <w:rPr>
           <w:noProof/>
+          <w:sz w:val="20"/>
+          <w:szCs w:val="20"/>
         </w:rPr>
         <w:drawing>
           <wp:inline distT="0" distB="0" distL="0" distR="0" wp14:anchorId="1D3B86DD" wp14:editId="03D2FECF">
@@ -8929,8 +9620,8 @@
           <w:i/>
           <w:iCs/>
           <w:noProof/>
-          <w:sz w:val="28"/>
-          <w:szCs w:val="28"/>
+          <w:sz w:val="24"/>
+          <w:szCs w:val="24"/>
         </w:rPr>
         <w:drawing>
           <wp:inline distT="0" distB="0" distL="0" distR="0" wp14:anchorId="07BE341C" wp14:editId="507AFF24">
@@ -8990,8 +9681,8 @@
           <w:i/>
           <w:iCs/>
           <w:noProof/>
-          <w:sz w:val="28"/>
-          <w:szCs w:val="28"/>
+          <w:sz w:val="24"/>
+          <w:szCs w:val="24"/>
         </w:rPr>
         <w:drawing>
           <wp:inline distT="0" distB="0" distL="0" distR="0" wp14:anchorId="2F76C8CF" wp14:editId="786E98EB">
@@ -9048,6 +9739,18 @@
     </w:p>
     <w:p>
       <w:pPr>
+        <w:ind w:left="990"/>
+        <w:rPr>
+          <w:rFonts w:ascii="Verdana" w:hAnsi="Verdana"/>
+          <w:i/>
+          <w:iCs/>
+          <w:sz w:val="24"/>
+          <w:szCs w:val="24"/>
+        </w:rPr>
+      </w:pPr>
+    </w:p>
+    <w:p>
+      <w:pPr>
         <w:pStyle w:val="ListParagraph"/>
         <w:numPr>
           <w:ilvl w:val="0"/>
@@ -9057,30 +9760,266 @@
           <w:rFonts w:ascii="Verdana" w:hAnsi="Verdana"/>
           <w:i/>
           <w:iCs/>
-          <w:sz w:val="28"/>
-          <w:szCs w:val="28"/>
-        </w:rPr>
-      </w:pPr>
-      <w:r>
-        <w:rPr>
-          <w:rFonts w:ascii="Verdana" w:hAnsi="Verdana"/>
-          <w:i/>
-          <w:iCs/>
-          <w:sz w:val="28"/>
-          <w:szCs w:val="28"/>
+          <w:sz w:val="24"/>
+          <w:szCs w:val="24"/>
+        </w:rPr>
+      </w:pPr>
+      <w:r>
+        <w:rPr>
+          <w:rFonts w:ascii="Verdana" w:hAnsi="Verdana"/>
+          <w:i/>
+          <w:iCs/>
+          <w:sz w:val="24"/>
+          <w:szCs w:val="24"/>
         </w:rPr>
         <w:t>Then, we modify the maxima</w:t>
       </w:r>
+      <w:r>
+        <w:rPr>
+          <w:rFonts w:ascii="Verdana" w:hAnsi="Verdana"/>
+          <w:i/>
+          <w:iCs/>
+          <w:sz w:val="24"/>
+          <w:szCs w:val="24"/>
+        </w:rPr>
+        <w:t xml:space="preserve"> to prepare it for the </w:t>
+      </w:r>
+      <w:r>
+        <w:rPr>
+          <w:rFonts w:ascii="Verdana" w:hAnsi="Verdana"/>
+          <w:i/>
+          <w:iCs/>
+          <w:sz w:val="24"/>
+          <w:szCs w:val="24"/>
+        </w:rPr>
+        <w:t xml:space="preserve">watershed segmentation. </w:t>
+      </w:r>
     </w:p>
     <w:p>
       <w:pPr>
         <w:pStyle w:val="ListParagraph"/>
-        <w:rPr>
-          <w:rFonts w:ascii="Verdana" w:hAnsi="Verdana"/>
-          <w:i/>
-          <w:iCs/>
-          <w:sz w:val="28"/>
-          <w:szCs w:val="28"/>
+        <w:numPr>
+          <w:ilvl w:val="0"/>
+          <w:numId w:val="6"/>
+        </w:numPr>
+        <w:rPr>
+          <w:rFonts w:ascii="Verdana" w:hAnsi="Verdana"/>
+          <w:i/>
+          <w:iCs/>
+          <w:sz w:val="24"/>
+          <w:szCs w:val="24"/>
+        </w:rPr>
+      </w:pPr>
+      <w:r>
+        <w:rPr>
+          <w:rFonts w:ascii="Verdana" w:hAnsi="Verdana"/>
+          <w:i/>
+          <w:iCs/>
+          <w:sz w:val="24"/>
+          <w:szCs w:val="24"/>
+        </w:rPr>
+        <w:t xml:space="preserve">By using </w:t>
+      </w:r>
+      <w:proofErr w:type="spellStart"/>
+      <w:r>
+        <w:rPr>
+          <w:rFonts w:ascii="Verdana" w:hAnsi="Verdana"/>
+          <w:i/>
+          <w:iCs/>
+          <w:sz w:val="24"/>
+          <w:szCs w:val="24"/>
+        </w:rPr>
+        <w:t>bwconncomp</w:t>
+      </w:r>
+      <w:proofErr w:type="spellEnd"/>
+      <w:r>
+        <w:rPr>
+          <w:rFonts w:ascii="Verdana" w:hAnsi="Verdana"/>
+          <w:i/>
+          <w:iCs/>
+          <w:sz w:val="24"/>
+          <w:szCs w:val="24"/>
+        </w:rPr>
+        <w:t>(fgm4</w:t>
+      </w:r>
+      <w:proofErr w:type="gramStart"/>
+      <w:r>
+        <w:rPr>
+          <w:rFonts w:ascii="Verdana" w:hAnsi="Verdana"/>
+          <w:i/>
+          <w:iCs/>
+          <w:sz w:val="24"/>
+          <w:szCs w:val="24"/>
+        </w:rPr>
+        <w:t>).</w:t>
+      </w:r>
+      <w:proofErr w:type="spellStart"/>
+      <w:r>
+        <w:rPr>
+          <w:rFonts w:ascii="Verdana" w:hAnsi="Verdana"/>
+          <w:i/>
+          <w:iCs/>
+          <w:sz w:val="24"/>
+          <w:szCs w:val="24"/>
+        </w:rPr>
+        <w:t>NumObjects</w:t>
+      </w:r>
+      <w:proofErr w:type="spellEnd"/>
+      <w:proofErr w:type="gramEnd"/>
+      <w:r>
+        <w:rPr>
+          <w:rFonts w:ascii="Verdana" w:hAnsi="Verdana"/>
+          <w:i/>
+          <w:iCs/>
+          <w:sz w:val="24"/>
+          <w:szCs w:val="24"/>
+        </w:rPr>
+        <w:t xml:space="preserve">, we can count </w:t>
+      </w:r>
+      <w:r>
+        <w:rPr>
+          <w:rFonts w:ascii="Verdana" w:hAnsi="Verdana"/>
+          <w:i/>
+          <w:iCs/>
+          <w:sz w:val="24"/>
+          <w:szCs w:val="24"/>
+        </w:rPr>
+        <w:t>the number of connected components in fgm4</w:t>
+      </w:r>
+      <w:r>
+        <w:rPr>
+          <w:rFonts w:ascii="Verdana" w:hAnsi="Verdana"/>
+          <w:i/>
+          <w:iCs/>
+          <w:sz w:val="24"/>
+          <w:szCs w:val="24"/>
+        </w:rPr>
+        <w:t xml:space="preserve"> to detect </w:t>
+      </w:r>
+      <w:proofErr w:type="spellStart"/>
+      <w:r>
+        <w:rPr>
+          <w:rFonts w:ascii="Verdana" w:hAnsi="Verdana"/>
+          <w:i/>
+          <w:iCs/>
+          <w:sz w:val="24"/>
+          <w:szCs w:val="24"/>
+        </w:rPr>
+        <w:t>oversegmentation</w:t>
+      </w:r>
+      <w:proofErr w:type="spellEnd"/>
+      <w:r>
+        <w:rPr>
+          <w:rFonts w:ascii="Verdana" w:hAnsi="Verdana"/>
+          <w:i/>
+          <w:iCs/>
+          <w:sz w:val="24"/>
+          <w:szCs w:val="24"/>
+        </w:rPr>
+        <w:t>.</w:t>
+      </w:r>
+    </w:p>
+    <w:p>
+      <w:pPr>
+        <w:pStyle w:val="ListParagraph"/>
+        <w:numPr>
+          <w:ilvl w:val="0"/>
+          <w:numId w:val="6"/>
+        </w:numPr>
+        <w:rPr>
+          <w:rFonts w:ascii="Verdana" w:hAnsi="Verdana"/>
+          <w:i/>
+          <w:iCs/>
+          <w:sz w:val="24"/>
+          <w:szCs w:val="24"/>
+        </w:rPr>
+      </w:pPr>
+      <w:r>
+        <w:rPr>
+          <w:rFonts w:ascii="Verdana" w:hAnsi="Verdana"/>
+          <w:i/>
+          <w:iCs/>
+          <w:sz w:val="24"/>
+          <w:szCs w:val="24"/>
+        </w:rPr>
+        <w:t>In image 3, we find that there are more than 12 connected components.</w:t>
+      </w:r>
+    </w:p>
+    <w:p>
+      <w:pPr>
+        <w:pStyle w:val="ListParagraph"/>
+        <w:numPr>
+          <w:ilvl w:val="0"/>
+          <w:numId w:val="6"/>
+        </w:numPr>
+        <w:rPr>
+          <w:rFonts w:ascii="Verdana" w:hAnsi="Verdana"/>
+          <w:i/>
+          <w:iCs/>
+          <w:sz w:val="24"/>
+          <w:szCs w:val="24"/>
+        </w:rPr>
+      </w:pPr>
+      <w:r>
+        <w:rPr>
+          <w:rFonts w:ascii="Verdana" w:hAnsi="Verdana"/>
+          <w:i/>
+          <w:iCs/>
+          <w:sz w:val="24"/>
+          <w:szCs w:val="24"/>
+        </w:rPr>
+        <w:t>To rectify this, we use</w:t>
+      </w:r>
+      <w:r>
+        <w:rPr>
+          <w:rFonts w:ascii="Verdana" w:hAnsi="Verdana"/>
+          <w:i/>
+          <w:iCs/>
+          <w:sz w:val="24"/>
+          <w:szCs w:val="24"/>
+        </w:rPr>
+        <w:t xml:space="preserve"> an if else statement to set</w:t>
+      </w:r>
+      <w:r>
+        <w:rPr>
+          <w:rFonts w:ascii="Verdana" w:hAnsi="Verdana"/>
+          <w:i/>
+          <w:iCs/>
+          <w:sz w:val="24"/>
+          <w:szCs w:val="24"/>
+        </w:rPr>
+        <w:t xml:space="preserve"> alternative settings for se2, se3 and fgm4. The alternative functions are listed beside the original function</w:t>
+      </w:r>
+      <w:r>
+        <w:rPr>
+          <w:rFonts w:ascii="Verdana" w:hAnsi="Verdana"/>
+          <w:i/>
+          <w:iCs/>
+          <w:sz w:val="24"/>
+          <w:szCs w:val="24"/>
+        </w:rPr>
+        <w:t>s</w:t>
+      </w:r>
+      <w:r>
+        <w:rPr>
+          <w:rFonts w:ascii="Verdana" w:hAnsi="Verdana"/>
+          <w:i/>
+          <w:iCs/>
+          <w:sz w:val="24"/>
+          <w:szCs w:val="24"/>
+        </w:rPr>
+        <w:t>.</w:t>
+      </w:r>
+    </w:p>
+    <w:p>
+      <w:pPr>
+        <w:pStyle w:val="ListParagraph"/>
+        <w:rPr>
+          <w:rFonts w:ascii="Verdana" w:hAnsi="Verdana"/>
+          <w:i/>
+          <w:iCs/>
+          <w:sz w:val="24"/>
+          <w:szCs w:val="24"/>
         </w:rPr>
       </w:pPr>
     </w:p>
@@ -9095,17 +10034,636 @@
           <w:rFonts w:ascii="Verdana" w:hAnsi="Verdana"/>
           <w:i/>
           <w:iCs/>
-          <w:sz w:val="28"/>
-          <w:szCs w:val="28"/>
-        </w:rPr>
-      </w:pPr>
-      <w:r>
-        <w:rPr>
-          <w:rFonts w:ascii="Verdana" w:hAnsi="Verdana"/>
-          <w:i/>
-          <w:iCs/>
-          <w:sz w:val="28"/>
-          <w:szCs w:val="28"/>
+          <w:sz w:val="24"/>
+          <w:szCs w:val="24"/>
+        </w:rPr>
+      </w:pPr>
+      <w:r>
+        <w:rPr>
+          <w:rFonts w:ascii="Verdana" w:hAnsi="Verdana"/>
+          <w:i/>
+          <w:iCs/>
+          <w:sz w:val="24"/>
+          <w:szCs w:val="24"/>
+        </w:rPr>
+        <w:t xml:space="preserve">se2 = </w:t>
+      </w:r>
+      <w:proofErr w:type="spellStart"/>
+      <w:r>
+        <w:rPr>
+          <w:rFonts w:ascii="Verdana" w:hAnsi="Verdana"/>
+          <w:i/>
+          <w:iCs/>
+          <w:sz w:val="24"/>
+          <w:szCs w:val="24"/>
+        </w:rPr>
+        <w:t>strel</w:t>
+      </w:r>
+      <w:proofErr w:type="spellEnd"/>
+      <w:r>
+        <w:rPr>
+          <w:rFonts w:ascii="Verdana" w:hAnsi="Verdana"/>
+          <w:i/>
+          <w:iCs/>
+          <w:sz w:val="24"/>
+          <w:szCs w:val="24"/>
+        </w:rPr>
+        <w:t xml:space="preserve"> </w:t>
+      </w:r>
+      <w:r>
+        <w:rPr>
+          <w:rFonts w:ascii="Verdana" w:hAnsi="Verdana"/>
+          <w:i/>
+          <w:iCs/>
+          <w:sz w:val="24"/>
+          <w:szCs w:val="24"/>
+        </w:rPr>
+        <w:t>('disk',3)</w:t>
+      </w:r>
+      <w:r>
+        <w:rPr>
+          <w:rFonts w:ascii="Verdana" w:hAnsi="Verdana"/>
+          <w:i/>
+          <w:iCs/>
+          <w:sz w:val="24"/>
+          <w:szCs w:val="24"/>
+        </w:rPr>
+        <w:t xml:space="preserve"> / </w:t>
+      </w:r>
+      <w:r>
+        <w:rPr>
+          <w:rFonts w:ascii="Verdana" w:hAnsi="Verdana"/>
+          <w:i/>
+          <w:iCs/>
+          <w:sz w:val="24"/>
+          <w:szCs w:val="24"/>
+        </w:rPr>
+        <w:t xml:space="preserve">se2 = </w:t>
+      </w:r>
+      <w:proofErr w:type="spellStart"/>
+      <w:r>
+        <w:rPr>
+          <w:rFonts w:ascii="Verdana" w:hAnsi="Verdana"/>
+          <w:i/>
+          <w:iCs/>
+          <w:sz w:val="24"/>
+          <w:szCs w:val="24"/>
+        </w:rPr>
+        <w:t>strel</w:t>
+      </w:r>
+      <w:proofErr w:type="spellEnd"/>
+      <w:r>
+        <w:rPr>
+          <w:rFonts w:ascii="Verdana" w:hAnsi="Verdana"/>
+          <w:i/>
+          <w:iCs/>
+          <w:sz w:val="24"/>
+          <w:szCs w:val="24"/>
+        </w:rPr>
+        <w:t xml:space="preserve"> </w:t>
+      </w:r>
+      <w:r>
+        <w:rPr>
+          <w:rFonts w:ascii="Verdana" w:hAnsi="Verdana"/>
+          <w:i/>
+          <w:iCs/>
+          <w:sz w:val="24"/>
+          <w:szCs w:val="24"/>
+        </w:rPr>
+        <w:t>('disk',7)</w:t>
+      </w:r>
+    </w:p>
+    <w:p>
+      <w:pPr>
+        <w:pStyle w:val="ListParagraph"/>
+        <w:numPr>
+          <w:ilvl w:val="1"/>
+          <w:numId w:val="6"/>
+        </w:numPr>
+        <w:rPr>
+          <w:rFonts w:ascii="Verdana" w:hAnsi="Verdana"/>
+          <w:i/>
+          <w:iCs/>
+          <w:sz w:val="24"/>
+          <w:szCs w:val="24"/>
+        </w:rPr>
+      </w:pPr>
+      <w:r>
+        <w:rPr>
+          <w:rFonts w:ascii="Verdana" w:hAnsi="Verdana"/>
+          <w:i/>
+          <w:iCs/>
+          <w:sz w:val="24"/>
+          <w:szCs w:val="24"/>
+        </w:rPr>
+        <w:t xml:space="preserve">fgm2 = </w:t>
+      </w:r>
+      <w:proofErr w:type="spellStart"/>
+      <w:r>
+        <w:rPr>
+          <w:rFonts w:ascii="Verdana" w:hAnsi="Verdana"/>
+          <w:i/>
+          <w:iCs/>
+          <w:sz w:val="24"/>
+          <w:szCs w:val="24"/>
+        </w:rPr>
+        <w:t>imclose</w:t>
+      </w:r>
+      <w:proofErr w:type="spellEnd"/>
+      <w:r>
+        <w:rPr>
+          <w:rFonts w:ascii="Verdana" w:hAnsi="Verdana"/>
+          <w:i/>
+          <w:iCs/>
+          <w:sz w:val="24"/>
+          <w:szCs w:val="24"/>
+        </w:rPr>
+        <w:t xml:space="preserve"> </w:t>
+      </w:r>
+      <w:r>
+        <w:rPr>
+          <w:rFonts w:ascii="Verdana" w:hAnsi="Verdana"/>
+          <w:i/>
+          <w:iCs/>
+          <w:sz w:val="24"/>
+          <w:szCs w:val="24"/>
+        </w:rPr>
+        <w:t>(</w:t>
+      </w:r>
+      <w:proofErr w:type="gramStart"/>
+      <w:r>
+        <w:rPr>
+          <w:rFonts w:ascii="Verdana" w:hAnsi="Verdana"/>
+          <w:i/>
+          <w:iCs/>
+          <w:sz w:val="24"/>
+          <w:szCs w:val="24"/>
+        </w:rPr>
+        <w:t>fgm,se</w:t>
+      </w:r>
+      <w:proofErr w:type="gramEnd"/>
+      <w:r>
+        <w:rPr>
+          <w:rFonts w:ascii="Verdana" w:hAnsi="Verdana"/>
+          <w:i/>
+          <w:iCs/>
+          <w:sz w:val="24"/>
+          <w:szCs w:val="24"/>
+        </w:rPr>
+        <w:t>2)</w:t>
+      </w:r>
+    </w:p>
+    <w:p>
+      <w:pPr>
+        <w:pStyle w:val="ListParagraph"/>
+        <w:ind w:left="1350"/>
+        <w:rPr>
+          <w:rFonts w:ascii="Verdana" w:hAnsi="Verdana"/>
+          <w:i/>
+          <w:iCs/>
+          <w:sz w:val="24"/>
+          <w:szCs w:val="24"/>
+        </w:rPr>
+      </w:pPr>
+    </w:p>
+    <w:p>
+      <w:pPr>
+        <w:pStyle w:val="ListParagraph"/>
+        <w:numPr>
+          <w:ilvl w:val="1"/>
+          <w:numId w:val="6"/>
+        </w:numPr>
+        <w:rPr>
+          <w:rFonts w:ascii="Verdana" w:hAnsi="Verdana"/>
+          <w:i/>
+          <w:iCs/>
+          <w:sz w:val="24"/>
+          <w:szCs w:val="24"/>
+        </w:rPr>
+      </w:pPr>
+      <w:r>
+        <w:rPr>
+          <w:rFonts w:ascii="Verdana" w:hAnsi="Verdana"/>
+          <w:i/>
+          <w:iCs/>
+          <w:sz w:val="24"/>
+          <w:szCs w:val="24"/>
+        </w:rPr>
+        <w:t xml:space="preserve">se3 = </w:t>
+      </w:r>
+      <w:proofErr w:type="spellStart"/>
+      <w:r>
+        <w:rPr>
+          <w:rFonts w:ascii="Verdana" w:hAnsi="Verdana"/>
+          <w:i/>
+          <w:iCs/>
+          <w:sz w:val="24"/>
+          <w:szCs w:val="24"/>
+        </w:rPr>
+        <w:t>strel</w:t>
+      </w:r>
+      <w:proofErr w:type="spellEnd"/>
+      <w:r>
+        <w:rPr>
+          <w:rFonts w:ascii="Verdana" w:hAnsi="Verdana"/>
+          <w:i/>
+          <w:iCs/>
+          <w:sz w:val="24"/>
+          <w:szCs w:val="24"/>
+        </w:rPr>
+        <w:t xml:space="preserve"> </w:t>
+      </w:r>
+      <w:r>
+        <w:rPr>
+          <w:rFonts w:ascii="Verdana" w:hAnsi="Verdana"/>
+          <w:i/>
+          <w:iCs/>
+          <w:sz w:val="24"/>
+          <w:szCs w:val="24"/>
+        </w:rPr>
+        <w:t>(</w:t>
+      </w:r>
+      <w:proofErr w:type="gramStart"/>
+      <w:r>
+        <w:rPr>
+          <w:rFonts w:ascii="Verdana" w:hAnsi="Verdana"/>
+          <w:i/>
+          <w:iCs/>
+          <w:sz w:val="24"/>
+          <w:szCs w:val="24"/>
+        </w:rPr>
+        <w:t>ones(</w:t>
+      </w:r>
+      <w:proofErr w:type="gramEnd"/>
+      <w:r>
+        <w:rPr>
+          <w:rFonts w:ascii="Verdana" w:hAnsi="Verdana"/>
+          <w:i/>
+          <w:iCs/>
+          <w:sz w:val="24"/>
+          <w:szCs w:val="24"/>
+        </w:rPr>
+        <w:t>2,2))</w:t>
+      </w:r>
+      <w:r>
+        <w:rPr>
+          <w:rFonts w:ascii="Verdana" w:hAnsi="Verdana"/>
+          <w:i/>
+          <w:iCs/>
+          <w:sz w:val="24"/>
+          <w:szCs w:val="24"/>
+        </w:rPr>
+        <w:t xml:space="preserve"> /</w:t>
+      </w:r>
+      <w:r>
+        <w:rPr>
+          <w:rFonts w:ascii="Verdana" w:hAnsi="Verdana"/>
+          <w:i/>
+          <w:iCs/>
+          <w:sz w:val="24"/>
+          <w:szCs w:val="24"/>
+        </w:rPr>
+        <w:t xml:space="preserve"> </w:t>
+      </w:r>
+      <w:r>
+        <w:rPr>
+          <w:rFonts w:ascii="Verdana" w:hAnsi="Verdana"/>
+          <w:i/>
+          <w:iCs/>
+          <w:sz w:val="24"/>
+          <w:szCs w:val="24"/>
+        </w:rPr>
+        <w:t xml:space="preserve">se3 = </w:t>
+      </w:r>
+      <w:proofErr w:type="spellStart"/>
+      <w:r>
+        <w:rPr>
+          <w:rFonts w:ascii="Verdana" w:hAnsi="Verdana"/>
+          <w:i/>
+          <w:iCs/>
+          <w:sz w:val="24"/>
+          <w:szCs w:val="24"/>
+        </w:rPr>
+        <w:t>strel</w:t>
+      </w:r>
+      <w:proofErr w:type="spellEnd"/>
+      <w:r>
+        <w:rPr>
+          <w:rFonts w:ascii="Verdana" w:hAnsi="Verdana"/>
+          <w:i/>
+          <w:iCs/>
+          <w:sz w:val="24"/>
+          <w:szCs w:val="24"/>
+        </w:rPr>
+        <w:t xml:space="preserve"> </w:t>
+      </w:r>
+      <w:r>
+        <w:rPr>
+          <w:rFonts w:ascii="Verdana" w:hAnsi="Verdana"/>
+          <w:i/>
+          <w:iCs/>
+          <w:sz w:val="24"/>
+          <w:szCs w:val="24"/>
+        </w:rPr>
+        <w:t>(ones(2,2))</w:t>
+      </w:r>
+    </w:p>
+    <w:p>
+      <w:pPr>
+        <w:pStyle w:val="ListParagraph"/>
+        <w:numPr>
+          <w:ilvl w:val="1"/>
+          <w:numId w:val="6"/>
+        </w:numPr>
+        <w:rPr>
+          <w:rFonts w:ascii="Verdana" w:hAnsi="Verdana"/>
+          <w:i/>
+          <w:iCs/>
+          <w:sz w:val="24"/>
+          <w:szCs w:val="24"/>
+        </w:rPr>
+      </w:pPr>
+      <w:r>
+        <w:rPr>
+          <w:rFonts w:ascii="Verdana" w:hAnsi="Verdana"/>
+          <w:i/>
+          <w:iCs/>
+          <w:sz w:val="24"/>
+          <w:szCs w:val="24"/>
+        </w:rPr>
+        <w:t xml:space="preserve">fgm3 = </w:t>
+      </w:r>
+      <w:proofErr w:type="spellStart"/>
+      <w:r>
+        <w:rPr>
+          <w:rFonts w:ascii="Verdana" w:hAnsi="Verdana"/>
+          <w:i/>
+          <w:iCs/>
+          <w:sz w:val="24"/>
+          <w:szCs w:val="24"/>
+        </w:rPr>
+        <w:t>imerode</w:t>
+      </w:r>
+      <w:proofErr w:type="spellEnd"/>
+      <w:r>
+        <w:rPr>
+          <w:rFonts w:ascii="Verdana" w:hAnsi="Verdana"/>
+          <w:i/>
+          <w:iCs/>
+          <w:sz w:val="24"/>
+          <w:szCs w:val="24"/>
+        </w:rPr>
+        <w:t xml:space="preserve"> </w:t>
+      </w:r>
+      <w:r>
+        <w:rPr>
+          <w:rFonts w:ascii="Verdana" w:hAnsi="Verdana"/>
+          <w:i/>
+          <w:iCs/>
+          <w:sz w:val="24"/>
+          <w:szCs w:val="24"/>
+        </w:rPr>
+        <w:t>(fgm</w:t>
+      </w:r>
+      <w:proofErr w:type="gramStart"/>
+      <w:r>
+        <w:rPr>
+          <w:rFonts w:ascii="Verdana" w:hAnsi="Verdana"/>
+          <w:i/>
+          <w:iCs/>
+          <w:sz w:val="24"/>
+          <w:szCs w:val="24"/>
+        </w:rPr>
+        <w:t>2,se</w:t>
+      </w:r>
+      <w:proofErr w:type="gramEnd"/>
+      <w:r>
+        <w:rPr>
+          <w:rFonts w:ascii="Verdana" w:hAnsi="Verdana"/>
+          <w:i/>
+          <w:iCs/>
+          <w:sz w:val="24"/>
+          <w:szCs w:val="24"/>
+        </w:rPr>
+        <w:t>3)</w:t>
+      </w:r>
+    </w:p>
+    <w:p>
+      <w:pPr>
+        <w:ind w:left="990"/>
+        <w:rPr>
+          <w:rFonts w:ascii="Verdana" w:hAnsi="Verdana"/>
+          <w:i/>
+          <w:iCs/>
+          <w:sz w:val="24"/>
+          <w:szCs w:val="24"/>
+        </w:rPr>
+      </w:pPr>
+    </w:p>
+    <w:p>
+      <w:pPr>
+        <w:pStyle w:val="ListParagraph"/>
+        <w:numPr>
+          <w:ilvl w:val="1"/>
+          <w:numId w:val="6"/>
+        </w:numPr>
+        <w:rPr>
+          <w:rFonts w:ascii="Verdana" w:hAnsi="Verdana"/>
+          <w:i/>
+          <w:iCs/>
+          <w:sz w:val="24"/>
+          <w:szCs w:val="24"/>
+        </w:rPr>
+      </w:pPr>
+      <w:r>
+        <w:rPr>
+          <w:rFonts w:ascii="Verdana" w:hAnsi="Verdana"/>
+          <w:i/>
+          <w:iCs/>
+          <w:sz w:val="24"/>
+          <w:szCs w:val="24"/>
+        </w:rPr>
+        <w:t xml:space="preserve">fgm4 = </w:t>
+      </w:r>
+      <w:proofErr w:type="spellStart"/>
+      <w:r>
+        <w:rPr>
+          <w:rFonts w:ascii="Verdana" w:hAnsi="Verdana"/>
+          <w:i/>
+          <w:iCs/>
+          <w:sz w:val="24"/>
+          <w:szCs w:val="24"/>
+        </w:rPr>
+        <w:t>bwareaopen</w:t>
+      </w:r>
+      <w:proofErr w:type="spellEnd"/>
+      <w:r>
+        <w:rPr>
+          <w:rFonts w:ascii="Verdana" w:hAnsi="Verdana"/>
+          <w:i/>
+          <w:iCs/>
+          <w:sz w:val="24"/>
+          <w:szCs w:val="24"/>
+        </w:rPr>
+        <w:t xml:space="preserve"> </w:t>
+      </w:r>
+      <w:r>
+        <w:rPr>
+          <w:rFonts w:ascii="Verdana" w:hAnsi="Verdana"/>
+          <w:i/>
+          <w:iCs/>
+          <w:sz w:val="24"/>
+          <w:szCs w:val="24"/>
+        </w:rPr>
+        <w:t>(fgm3,20)</w:t>
+      </w:r>
+      <w:r>
+        <w:rPr>
+          <w:rFonts w:ascii="Verdana" w:hAnsi="Verdana"/>
+          <w:i/>
+          <w:iCs/>
+          <w:sz w:val="24"/>
+          <w:szCs w:val="24"/>
+        </w:rPr>
+        <w:t xml:space="preserve"> / </w:t>
+      </w:r>
+      <w:r>
+        <w:rPr>
+          <w:rFonts w:ascii="Verdana" w:hAnsi="Verdana"/>
+          <w:i/>
+          <w:iCs/>
+          <w:sz w:val="24"/>
+          <w:szCs w:val="24"/>
+        </w:rPr>
+        <w:t xml:space="preserve">fgm4 = </w:t>
+      </w:r>
+      <w:proofErr w:type="spellStart"/>
+      <w:r>
+        <w:rPr>
+          <w:rFonts w:ascii="Verdana" w:hAnsi="Verdana"/>
+          <w:i/>
+          <w:iCs/>
+          <w:sz w:val="24"/>
+          <w:szCs w:val="24"/>
+        </w:rPr>
+        <w:t>bwareaopen</w:t>
+      </w:r>
+      <w:proofErr w:type="spellEnd"/>
+      <w:r>
+        <w:rPr>
+          <w:rFonts w:ascii="Verdana" w:hAnsi="Verdana"/>
+          <w:i/>
+          <w:iCs/>
+          <w:sz w:val="24"/>
+          <w:szCs w:val="24"/>
+        </w:rPr>
+        <w:t xml:space="preserve"> </w:t>
+      </w:r>
+      <w:r>
+        <w:rPr>
+          <w:rFonts w:ascii="Verdana" w:hAnsi="Verdana"/>
+          <w:i/>
+          <w:iCs/>
+          <w:sz w:val="24"/>
+          <w:szCs w:val="24"/>
+        </w:rPr>
+        <w:t>(fgm3,150)</w:t>
+      </w:r>
+    </w:p>
+    <w:p>
+      <w:pPr>
+        <w:rPr>
+          <w:rFonts w:ascii="Verdana" w:hAnsi="Verdana"/>
+          <w:i/>
+          <w:iCs/>
+          <w:sz w:val="24"/>
+          <w:szCs w:val="24"/>
+        </w:rPr>
+      </w:pPr>
+    </w:p>
+    <w:p>
+      <w:pPr>
+        <w:rPr>
+          <w:rFonts w:ascii="Verdana" w:hAnsi="Verdana"/>
+          <w:i/>
+          <w:iCs/>
+          <w:sz w:val="24"/>
+          <w:szCs w:val="24"/>
+        </w:rPr>
+      </w:pPr>
+    </w:p>
+    <w:p>
+      <w:pPr>
+        <w:rPr>
+          <w:rFonts w:ascii="Verdana" w:hAnsi="Verdana"/>
+          <w:i/>
+          <w:iCs/>
+          <w:sz w:val="24"/>
+          <w:szCs w:val="24"/>
+        </w:rPr>
+      </w:pPr>
+    </w:p>
+    <w:p>
+      <w:pPr>
+        <w:pStyle w:val="ListParagraph"/>
+        <w:numPr>
+          <w:ilvl w:val="0"/>
+          <w:numId w:val="6"/>
+        </w:numPr>
+        <w:rPr>
+          <w:rFonts w:ascii="Verdana" w:hAnsi="Verdana"/>
+          <w:i/>
+          <w:iCs/>
+          <w:sz w:val="24"/>
+          <w:szCs w:val="24"/>
+        </w:rPr>
+      </w:pPr>
+      <w:r>
+        <w:rPr>
+          <w:rFonts w:ascii="Verdana" w:hAnsi="Verdana"/>
+          <w:i/>
+          <w:iCs/>
+          <w:sz w:val="24"/>
+          <w:szCs w:val="24"/>
+        </w:rPr>
+        <w:lastRenderedPageBreak/>
+        <w:t>We then overlay the modified regional maxima on the original images.</w:t>
+      </w:r>
+    </w:p>
+    <w:p>
+      <w:pPr>
+        <w:pStyle w:val="ListParagraph"/>
+        <w:rPr>
+          <w:rFonts w:ascii="Verdana" w:hAnsi="Verdana"/>
+          <w:i/>
+          <w:iCs/>
+          <w:sz w:val="24"/>
+          <w:szCs w:val="24"/>
+        </w:rPr>
+      </w:pPr>
+    </w:p>
+    <w:p>
+      <w:pPr>
+        <w:pStyle w:val="ListParagraph"/>
+        <w:numPr>
+          <w:ilvl w:val="1"/>
+          <w:numId w:val="6"/>
+        </w:numPr>
+        <w:rPr>
+          <w:rFonts w:ascii="Verdana" w:hAnsi="Verdana"/>
+          <w:i/>
+          <w:iCs/>
+          <w:sz w:val="24"/>
+          <w:szCs w:val="24"/>
+        </w:rPr>
+      </w:pPr>
+      <w:r>
+        <w:rPr>
+          <w:rFonts w:ascii="Verdana" w:hAnsi="Verdana"/>
+          <w:i/>
+          <w:iCs/>
+          <w:sz w:val="24"/>
+          <w:szCs w:val="24"/>
         </w:rPr>
         <w:t>Modified Regional Maxima Superimposed on Original Image</w:t>
       </w:r>
@@ -9117,13 +10675,15 @@
           <w:rFonts w:ascii="Verdana" w:hAnsi="Verdana"/>
           <w:i/>
           <w:iCs/>
-          <w:sz w:val="28"/>
-          <w:szCs w:val="28"/>
+          <w:sz w:val="24"/>
+          <w:szCs w:val="24"/>
         </w:rPr>
       </w:pPr>
       <w:r>
         <w:rPr>
           <w:noProof/>
+          <w:sz w:val="20"/>
+          <w:szCs w:val="20"/>
         </w:rPr>
         <w:drawing>
           <wp:inline distT="0" distB="0" distL="0" distR="0" wp14:anchorId="762B77B5" wp14:editId="7B6E046D">
@@ -9183,8 +10743,8 @@
           <w:i/>
           <w:iCs/>
           <w:noProof/>
-          <w:sz w:val="28"/>
-          <w:szCs w:val="28"/>
+          <w:sz w:val="24"/>
+          <w:szCs w:val="24"/>
         </w:rPr>
         <w:drawing>
           <wp:inline distT="0" distB="0" distL="0" distR="0" wp14:anchorId="03A3887E" wp14:editId="6E705047">
@@ -9244,8 +10804,8 @@
           <w:i/>
           <w:iCs/>
           <w:noProof/>
-          <w:sz w:val="28"/>
-          <w:szCs w:val="28"/>
+          <w:sz w:val="24"/>
+          <w:szCs w:val="24"/>
         </w:rPr>
         <w:drawing>
           <wp:inline distT="0" distB="0" distL="0" distR="0" wp14:anchorId="1280E8F4" wp14:editId="2B46BE44">
@@ -9302,6 +10862,18 @@
     </w:p>
     <w:p>
       <w:pPr>
+        <w:ind w:left="990"/>
+        <w:rPr>
+          <w:rFonts w:ascii="Verdana" w:hAnsi="Verdana"/>
+          <w:i/>
+          <w:iCs/>
+          <w:sz w:val="24"/>
+          <w:szCs w:val="24"/>
+        </w:rPr>
+      </w:pPr>
+    </w:p>
+    <w:p>
+      <w:pPr>
         <w:pStyle w:val="ListParagraph"/>
         <w:numPr>
           <w:ilvl w:val="0"/>
@@ -9311,21 +10883,20 @@
           <w:rFonts w:ascii="Verdana" w:hAnsi="Verdana"/>
           <w:i/>
           <w:iCs/>
-          <w:sz w:val="28"/>
-          <w:szCs w:val="28"/>
+          <w:sz w:val="24"/>
+          <w:szCs w:val="24"/>
         </w:rPr>
       </w:pPr>
       <w:proofErr w:type="spellStart"/>
-      <w:proofErr w:type="gramStart"/>
-      <w:r>
-        <w:rPr>
-          <w:rFonts w:ascii="Verdana" w:hAnsi="Verdana"/>
-          <w:i/>
-          <w:iCs/>
-          <w:sz w:val="28"/>
-          <w:szCs w:val="28"/>
-        </w:rPr>
-        <w:t>imbinarize</w:t>
+      <w:r>
+        <w:rPr>
+          <w:rFonts w:ascii="Verdana" w:hAnsi="Verdana"/>
+          <w:i/>
+          <w:iCs/>
+          <w:sz w:val="24"/>
+          <w:szCs w:val="24"/>
+        </w:rPr>
+        <w:t>Thresholded</w:t>
       </w:r>
       <w:proofErr w:type="spellEnd"/>
       <w:r>
@@ -9333,33 +10904,10 @@
           <w:rFonts w:ascii="Verdana" w:hAnsi="Verdana"/>
           <w:i/>
           <w:iCs/>
-          <w:sz w:val="28"/>
-          <w:szCs w:val="28"/>
-        </w:rPr>
-        <w:t>(</w:t>
-      </w:r>
-      <w:proofErr w:type="spellStart"/>
-      <w:proofErr w:type="gramEnd"/>
-      <w:r>
-        <w:rPr>
-          <w:rFonts w:ascii="Verdana" w:hAnsi="Verdana"/>
-          <w:i/>
-          <w:iCs/>
-          <w:sz w:val="28"/>
-          <w:szCs w:val="28"/>
-        </w:rPr>
-        <w:t>Iobrcbr</w:t>
-      </w:r>
-      <w:proofErr w:type="spellEnd"/>
-      <w:r>
-        <w:rPr>
-          <w:rFonts w:ascii="Verdana" w:hAnsi="Verdana"/>
-          <w:i/>
-          <w:iCs/>
-          <w:sz w:val="28"/>
-          <w:szCs w:val="28"/>
-        </w:rPr>
-        <w:t>)</w:t>
+          <w:sz w:val="24"/>
+          <w:szCs w:val="24"/>
+        </w:rPr>
+        <w:t xml:space="preserve"> Opening-Closing by Reconstruction</w:t>
       </w:r>
     </w:p>
     <w:p>
@@ -9369,8 +10917,8 @@
           <w:rFonts w:ascii="Verdana" w:hAnsi="Verdana"/>
           <w:i/>
           <w:iCs/>
-          <w:sz w:val="28"/>
-          <w:szCs w:val="28"/>
+          <w:sz w:val="24"/>
+          <w:szCs w:val="24"/>
         </w:rPr>
       </w:pPr>
     </w:p>
@@ -9385,20 +10933,22 @@
           <w:rFonts w:ascii="Verdana" w:hAnsi="Verdana"/>
           <w:i/>
           <w:iCs/>
-          <w:sz w:val="28"/>
-          <w:szCs w:val="28"/>
-        </w:rPr>
-      </w:pPr>
+          <w:sz w:val="24"/>
+          <w:szCs w:val="24"/>
+        </w:rPr>
+      </w:pPr>
+      <w:bookmarkStart w:id="3" w:name="_Hlk99487852"/>
       <w:proofErr w:type="spellStart"/>
-      <w:r>
-        <w:rPr>
-          <w:rFonts w:ascii="Verdana" w:hAnsi="Verdana"/>
-          <w:i/>
-          <w:iCs/>
-          <w:sz w:val="28"/>
-          <w:szCs w:val="28"/>
-        </w:rPr>
-        <w:t>Thresholded</w:t>
+      <w:proofErr w:type="gramStart"/>
+      <w:r>
+        <w:rPr>
+          <w:rFonts w:ascii="Verdana" w:hAnsi="Verdana"/>
+          <w:i/>
+          <w:iCs/>
+          <w:sz w:val="24"/>
+          <w:szCs w:val="24"/>
+        </w:rPr>
+        <w:t>imbinarize</w:t>
       </w:r>
       <w:proofErr w:type="spellEnd"/>
       <w:r>
@@ -9406,12 +10956,36 @@
           <w:rFonts w:ascii="Verdana" w:hAnsi="Verdana"/>
           <w:i/>
           <w:iCs/>
-          <w:sz w:val="28"/>
-          <w:szCs w:val="28"/>
-        </w:rPr>
-        <w:t xml:space="preserve"> Opening-Closing by Reconstruction</w:t>
-      </w:r>
-    </w:p>
+          <w:sz w:val="24"/>
+          <w:szCs w:val="24"/>
+        </w:rPr>
+        <w:t>(</w:t>
+      </w:r>
+      <w:proofErr w:type="spellStart"/>
+      <w:proofErr w:type="gramEnd"/>
+      <w:r>
+        <w:rPr>
+          <w:rFonts w:ascii="Verdana" w:hAnsi="Verdana"/>
+          <w:i/>
+          <w:iCs/>
+          <w:sz w:val="24"/>
+          <w:szCs w:val="24"/>
+        </w:rPr>
+        <w:t>Iobrcbr</w:t>
+      </w:r>
+      <w:proofErr w:type="spellEnd"/>
+      <w:r>
+        <w:rPr>
+          <w:rFonts w:ascii="Verdana" w:hAnsi="Verdana"/>
+          <w:i/>
+          <w:iCs/>
+          <w:sz w:val="24"/>
+          <w:szCs w:val="24"/>
+        </w:rPr>
+        <w:t>)</w:t>
+      </w:r>
+    </w:p>
+    <w:bookmarkEnd w:id="3"/>
     <w:p>
       <w:pPr>
         <w:ind w:left="990"/>
@@ -9419,13 +10993,15 @@
           <w:rFonts w:ascii="Verdana" w:hAnsi="Verdana"/>
           <w:i/>
           <w:iCs/>
-          <w:sz w:val="28"/>
-          <w:szCs w:val="28"/>
+          <w:sz w:val="24"/>
+          <w:szCs w:val="24"/>
         </w:rPr>
       </w:pPr>
       <w:r>
         <w:rPr>
           <w:noProof/>
+          <w:sz w:val="20"/>
+          <w:szCs w:val="20"/>
         </w:rPr>
         <w:drawing>
           <wp:inline distT="0" distB="0" distL="0" distR="0" wp14:anchorId="54C60529" wp14:editId="0D932935">
@@ -9485,8 +11061,8 @@
           <w:i/>
           <w:iCs/>
           <w:noProof/>
-          <w:sz w:val="28"/>
-          <w:szCs w:val="28"/>
+          <w:sz w:val="24"/>
+          <w:szCs w:val="24"/>
         </w:rPr>
         <w:drawing>
           <wp:inline distT="0" distB="0" distL="0" distR="0" wp14:anchorId="1037C9F0" wp14:editId="4CBC40C2">
@@ -9541,6 +11117,11 @@
         </w:drawing>
       </w:r>
       <w:r>
+        <w:rPr>
+          <w:noProof/>
+          <w:sz w:val="20"/>
+          <w:szCs w:val="20"/>
+        </w:rPr>
         <w:drawing>
           <wp:inline distT="0" distB="0" distL="0" distR="0" wp14:anchorId="5FEDDBB2" wp14:editId="5F5FDEE5">
             <wp:extent cx="2317750" cy="1949450"/>
@@ -9601,56 +11182,8 @@
           <w:rFonts w:ascii="Verdana" w:hAnsi="Verdana"/>
           <w:i/>
           <w:iCs/>
-          <w:sz w:val="28"/>
-          <w:szCs w:val="28"/>
-        </w:rPr>
-      </w:pPr>
-    </w:p>
-    <w:p>
-      <w:pPr>
-        <w:ind w:left="990"/>
-        <w:rPr>
-          <w:rFonts w:ascii="Verdana" w:hAnsi="Verdana"/>
-          <w:i/>
-          <w:iCs/>
-          <w:sz w:val="28"/>
-          <w:szCs w:val="28"/>
-        </w:rPr>
-      </w:pPr>
-    </w:p>
-    <w:p>
-      <w:pPr>
-        <w:ind w:left="990"/>
-        <w:rPr>
-          <w:rFonts w:ascii="Verdana" w:hAnsi="Verdana"/>
-          <w:i/>
-          <w:iCs/>
-          <w:sz w:val="28"/>
-          <w:szCs w:val="28"/>
-        </w:rPr>
-      </w:pPr>
-    </w:p>
-    <w:p>
-      <w:pPr>
-        <w:ind w:left="990"/>
-        <w:rPr>
-          <w:rFonts w:ascii="Verdana" w:hAnsi="Verdana"/>
-          <w:i/>
-          <w:iCs/>
-          <w:sz w:val="28"/>
-          <w:szCs w:val="28"/>
-        </w:rPr>
-      </w:pPr>
-    </w:p>
-    <w:p>
-      <w:pPr>
-        <w:ind w:left="990"/>
-        <w:rPr>
-          <w:rFonts w:ascii="Verdana" w:hAnsi="Verdana"/>
-          <w:i/>
-          <w:iCs/>
-          <w:sz w:val="28"/>
-          <w:szCs w:val="28"/>
+          <w:sz w:val="24"/>
+          <w:szCs w:val="24"/>
         </w:rPr>
       </w:pPr>
     </w:p>
@@ -9665,54 +11198,19 @@
           <w:rFonts w:ascii="Verdana" w:hAnsi="Verdana"/>
           <w:i/>
           <w:iCs/>
-          <w:sz w:val="28"/>
-          <w:szCs w:val="28"/>
-        </w:rPr>
-      </w:pPr>
-      <w:proofErr w:type="spellStart"/>
-      <w:r>
-        <w:rPr>
-          <w:rFonts w:ascii="Verdana" w:hAnsi="Verdana"/>
-          <w:i/>
-          <w:iCs/>
-          <w:sz w:val="28"/>
-          <w:szCs w:val="28"/>
-        </w:rPr>
-        <w:lastRenderedPageBreak/>
-        <w:t>bwdist</w:t>
-      </w:r>
-      <w:proofErr w:type="spellEnd"/>
-      <w:r>
-        <w:rPr>
-          <w:rFonts w:ascii="Verdana" w:hAnsi="Verdana"/>
-          <w:i/>
-          <w:iCs/>
-          <w:sz w:val="28"/>
-          <w:szCs w:val="28"/>
-        </w:rPr>
-        <w:t>(</w:t>
-      </w:r>
-      <w:proofErr w:type="spellStart"/>
-      <w:r>
-        <w:rPr>
-          <w:rFonts w:ascii="Verdana" w:hAnsi="Verdana"/>
-          <w:i/>
-          <w:iCs/>
-          <w:sz w:val="28"/>
-          <w:szCs w:val="28"/>
-        </w:rPr>
-        <w:t>bw</w:t>
-      </w:r>
-      <w:proofErr w:type="spellEnd"/>
-      <w:r>
-        <w:rPr>
-          <w:rFonts w:ascii="Verdana" w:hAnsi="Verdana"/>
-          <w:i/>
-          <w:iCs/>
-          <w:sz w:val="28"/>
-          <w:szCs w:val="28"/>
-        </w:rPr>
-        <w:t>)</w:t>
+          <w:sz w:val="24"/>
+          <w:szCs w:val="24"/>
+        </w:rPr>
+      </w:pPr>
+      <w:r>
+        <w:rPr>
+          <w:rFonts w:ascii="Verdana" w:hAnsi="Verdana"/>
+          <w:i/>
+          <w:iCs/>
+          <w:sz w:val="24"/>
+          <w:szCs w:val="24"/>
+        </w:rPr>
+        <w:t>Watershed Ridge Lines</w:t>
       </w:r>
     </w:p>
     <w:p>
@@ -9722,8 +11220,8 @@
           <w:rFonts w:ascii="Verdana" w:hAnsi="Verdana"/>
           <w:i/>
           <w:iCs/>
-          <w:sz w:val="28"/>
-          <w:szCs w:val="28"/>
+          <w:sz w:val="24"/>
+          <w:szCs w:val="24"/>
         </w:rPr>
       </w:pPr>
     </w:p>
@@ -9738,21 +11236,57 @@
           <w:rFonts w:ascii="Verdana" w:hAnsi="Verdana"/>
           <w:i/>
           <w:iCs/>
-          <w:sz w:val="28"/>
-          <w:szCs w:val="28"/>
-        </w:rPr>
-      </w:pPr>
-      <w:r>
-        <w:rPr>
-          <w:rFonts w:ascii="Verdana" w:hAnsi="Verdana"/>
-          <w:i/>
-          <w:iCs/>
-          <w:sz w:val="28"/>
-          <w:szCs w:val="28"/>
-        </w:rPr>
-        <w:t>Watershed Ridge Lines</w:t>
-      </w:r>
-    </w:p>
+          <w:sz w:val="24"/>
+          <w:szCs w:val="24"/>
+        </w:rPr>
+      </w:pPr>
+      <w:bookmarkStart w:id="4" w:name="_Hlk99487884"/>
+      <w:proofErr w:type="spellStart"/>
+      <w:r>
+        <w:rPr>
+          <w:rFonts w:ascii="Verdana" w:hAnsi="Verdana"/>
+          <w:i/>
+          <w:iCs/>
+          <w:sz w:val="24"/>
+          <w:szCs w:val="24"/>
+        </w:rPr>
+        <w:t>bwdist</w:t>
+      </w:r>
+      <w:proofErr w:type="spellEnd"/>
+      <w:r>
+        <w:rPr>
+          <w:rFonts w:ascii="Verdana" w:hAnsi="Verdana"/>
+          <w:i/>
+          <w:iCs/>
+          <w:sz w:val="24"/>
+          <w:szCs w:val="24"/>
+        </w:rPr>
+        <w:t>(</w:t>
+      </w:r>
+      <w:proofErr w:type="spellStart"/>
+      <w:r>
+        <w:rPr>
+          <w:rFonts w:ascii="Verdana" w:hAnsi="Verdana"/>
+          <w:i/>
+          <w:iCs/>
+          <w:sz w:val="24"/>
+          <w:szCs w:val="24"/>
+        </w:rPr>
+        <w:t>bw</w:t>
+      </w:r>
+      <w:proofErr w:type="spellEnd"/>
+      <w:r>
+        <w:rPr>
+          <w:rFonts w:ascii="Verdana" w:hAnsi="Verdana"/>
+          <w:i/>
+          <w:iCs/>
+          <w:sz w:val="24"/>
+          <w:szCs w:val="24"/>
+        </w:rPr>
+        <w:t>)</w:t>
+      </w:r>
+    </w:p>
+    <w:bookmarkEnd w:id="4"/>
     <w:p>
       <w:pPr>
         <w:ind w:left="990"/>
@@ -9760,13 +11294,15 @@
           <w:rFonts w:ascii="Verdana" w:hAnsi="Verdana"/>
           <w:i/>
           <w:iCs/>
-          <w:sz w:val="28"/>
-          <w:szCs w:val="28"/>
+          <w:sz w:val="24"/>
+          <w:szCs w:val="24"/>
         </w:rPr>
       </w:pPr>
       <w:r>
         <w:rPr>
           <w:noProof/>
+          <w:sz w:val="20"/>
+          <w:szCs w:val="20"/>
         </w:rPr>
         <w:drawing>
           <wp:inline distT="0" distB="0" distL="0" distR="0" wp14:anchorId="05E87340" wp14:editId="12A94732">
@@ -9826,8 +11362,8 @@
           <w:i/>
           <w:iCs/>
           <w:noProof/>
-          <w:sz w:val="28"/>
-          <w:szCs w:val="28"/>
+          <w:sz w:val="24"/>
+          <w:szCs w:val="24"/>
         </w:rPr>
         <w:drawing>
           <wp:inline distT="0" distB="0" distL="0" distR="0" wp14:anchorId="64682281" wp14:editId="1B2AFDD6">
@@ -9887,8 +11423,8 @@
           <w:i/>
           <w:iCs/>
           <w:noProof/>
-          <w:sz w:val="28"/>
-          <w:szCs w:val="28"/>
+          <w:sz w:val="24"/>
+          <w:szCs w:val="24"/>
         </w:rPr>
         <w:drawing>
           <wp:inline distT="0" distB="0" distL="0" distR="0" wp14:anchorId="57CE110C" wp14:editId="48FDC11B">
@@ -9945,6 +11481,40 @@
     </w:p>
     <w:p>
       <w:pPr>
+        <w:ind w:left="990"/>
+        <w:rPr>
+          <w:rFonts w:ascii="Verdana" w:hAnsi="Verdana"/>
+          <w:i/>
+          <w:iCs/>
+          <w:sz w:val="24"/>
+          <w:szCs w:val="24"/>
+        </w:rPr>
+      </w:pPr>
+    </w:p>
+    <w:p>
+      <w:pPr>
+        <w:rPr>
+          <w:rFonts w:ascii="Verdana" w:hAnsi="Verdana"/>
+          <w:i/>
+          <w:iCs/>
+          <w:sz w:val="24"/>
+          <w:szCs w:val="24"/>
+        </w:rPr>
+      </w:pPr>
+    </w:p>
+    <w:p>
+      <w:pPr>
+        <w:rPr>
+          <w:rFonts w:ascii="Verdana" w:hAnsi="Verdana"/>
+          <w:i/>
+          <w:iCs/>
+          <w:sz w:val="24"/>
+          <w:szCs w:val="24"/>
+        </w:rPr>
+      </w:pPr>
+    </w:p>
+    <w:p>
+      <w:pPr>
         <w:pStyle w:val="ListParagraph"/>
         <w:numPr>
           <w:ilvl w:val="0"/>
@@ -9954,113 +11524,20 @@
           <w:rFonts w:ascii="Verdana" w:hAnsi="Verdana"/>
           <w:i/>
           <w:iCs/>
-          <w:sz w:val="28"/>
-          <w:szCs w:val="28"/>
-        </w:rPr>
-      </w:pPr>
-      <w:r>
-        <w:rPr>
-          <w:rFonts w:ascii="Verdana" w:hAnsi="Verdana"/>
-          <w:i/>
-          <w:iCs/>
-          <w:sz w:val="28"/>
-          <w:szCs w:val="28"/>
-        </w:rPr>
-        <w:t xml:space="preserve">labels = </w:t>
-      </w:r>
-      <w:proofErr w:type="spellStart"/>
-      <w:r>
-        <w:rPr>
-          <w:rFonts w:ascii="Verdana" w:hAnsi="Verdana"/>
-          <w:i/>
-          <w:iCs/>
-          <w:sz w:val="28"/>
-          <w:szCs w:val="28"/>
-        </w:rPr>
-        <w:t>imdilate</w:t>
-      </w:r>
-      <w:proofErr w:type="spellEnd"/>
-      <w:r>
-        <w:rPr>
-          <w:rFonts w:ascii="Verdana" w:hAnsi="Verdana"/>
-          <w:i/>
-          <w:iCs/>
-          <w:sz w:val="28"/>
-          <w:szCs w:val="28"/>
-        </w:rPr>
-        <w:t xml:space="preserve"> </w:t>
-      </w:r>
-      <w:r>
-        <w:rPr>
-          <w:rFonts w:ascii="Verdana" w:hAnsi="Verdana"/>
-          <w:i/>
-          <w:iCs/>
-          <w:sz w:val="28"/>
-          <w:szCs w:val="28"/>
-        </w:rPr>
-        <w:t>(L==0,</w:t>
-      </w:r>
-      <w:r>
-        <w:rPr>
-          <w:rFonts w:ascii="Verdana" w:hAnsi="Verdana"/>
-          <w:i/>
-          <w:iCs/>
-          <w:sz w:val="28"/>
-          <w:szCs w:val="28"/>
-        </w:rPr>
-        <w:t xml:space="preserve"> </w:t>
-      </w:r>
-      <w:r>
-        <w:rPr>
-          <w:rFonts w:ascii="Verdana" w:hAnsi="Verdana"/>
-          <w:i/>
-          <w:iCs/>
-          <w:sz w:val="28"/>
-          <w:szCs w:val="28"/>
-        </w:rPr>
-        <w:t>ones</w:t>
-      </w:r>
-      <w:r>
-        <w:rPr>
-          <w:rFonts w:ascii="Verdana" w:hAnsi="Verdana"/>
-          <w:i/>
-          <w:iCs/>
-          <w:sz w:val="28"/>
-          <w:szCs w:val="28"/>
-        </w:rPr>
-        <w:t xml:space="preserve"> </w:t>
-      </w:r>
-      <w:r>
-        <w:rPr>
-          <w:rFonts w:ascii="Verdana" w:hAnsi="Verdana"/>
-          <w:i/>
-          <w:iCs/>
-          <w:sz w:val="28"/>
-          <w:szCs w:val="28"/>
-        </w:rPr>
-        <w:t>(3,3)) + 2*</w:t>
-      </w:r>
-      <w:proofErr w:type="spellStart"/>
-      <w:r>
-        <w:rPr>
-          <w:rFonts w:ascii="Verdana" w:hAnsi="Verdana"/>
-          <w:i/>
-          <w:iCs/>
-          <w:sz w:val="28"/>
-          <w:szCs w:val="28"/>
-        </w:rPr>
-        <w:t>bgm</w:t>
-      </w:r>
-      <w:proofErr w:type="spellEnd"/>
-      <w:r>
-        <w:rPr>
-          <w:rFonts w:ascii="Verdana" w:hAnsi="Verdana"/>
-          <w:i/>
-          <w:iCs/>
-          <w:sz w:val="28"/>
-          <w:szCs w:val="28"/>
-        </w:rPr>
-        <w:t xml:space="preserve"> + 3*fgm4</w:t>
+          <w:sz w:val="24"/>
+          <w:szCs w:val="24"/>
+        </w:rPr>
+      </w:pPr>
+      <w:r>
+        <w:rPr>
+          <w:rFonts w:ascii="Verdana" w:hAnsi="Verdana"/>
+          <w:i/>
+          <w:iCs/>
+          <w:sz w:val="24"/>
+          <w:szCs w:val="24"/>
+        </w:rPr>
+        <w:lastRenderedPageBreak/>
+        <w:t>Markers and Object Boundaries Superimposed on Original Image</w:t>
       </w:r>
     </w:p>
     <w:p>
@@ -10070,8 +11547,8 @@
           <w:rFonts w:ascii="Verdana" w:hAnsi="Verdana"/>
           <w:i/>
           <w:iCs/>
-          <w:sz w:val="28"/>
-          <w:szCs w:val="28"/>
+          <w:sz w:val="24"/>
+          <w:szCs w:val="24"/>
         </w:rPr>
       </w:pPr>
     </w:p>
@@ -10086,21 +11563,67 @@
           <w:rFonts w:ascii="Verdana" w:hAnsi="Verdana"/>
           <w:i/>
           <w:iCs/>
-          <w:sz w:val="28"/>
-          <w:szCs w:val="28"/>
-        </w:rPr>
-      </w:pPr>
-      <w:r>
-        <w:rPr>
-          <w:rFonts w:ascii="Verdana" w:hAnsi="Verdana"/>
-          <w:i/>
-          <w:iCs/>
-          <w:sz w:val="28"/>
-          <w:szCs w:val="28"/>
-        </w:rPr>
-        <w:t>Markers and Object Boundaries Superimposed on Original Image</w:t>
-      </w:r>
-    </w:p>
+          <w:sz w:val="24"/>
+          <w:szCs w:val="24"/>
+        </w:rPr>
+      </w:pPr>
+      <w:bookmarkStart w:id="5" w:name="_Hlk99487939"/>
+      <w:r>
+        <w:rPr>
+          <w:rFonts w:ascii="Verdana" w:hAnsi="Verdana"/>
+          <w:i/>
+          <w:iCs/>
+          <w:sz w:val="24"/>
+          <w:szCs w:val="24"/>
+        </w:rPr>
+        <w:t xml:space="preserve">labels = </w:t>
+      </w:r>
+      <w:proofErr w:type="spellStart"/>
+      <w:r>
+        <w:rPr>
+          <w:rFonts w:ascii="Verdana" w:hAnsi="Verdana"/>
+          <w:i/>
+          <w:iCs/>
+          <w:sz w:val="24"/>
+          <w:szCs w:val="24"/>
+        </w:rPr>
+        <w:t>imdilate</w:t>
+      </w:r>
+      <w:proofErr w:type="spellEnd"/>
+      <w:r>
+        <w:rPr>
+          <w:rFonts w:ascii="Verdana" w:hAnsi="Verdana"/>
+          <w:i/>
+          <w:iCs/>
+          <w:sz w:val="24"/>
+          <w:szCs w:val="24"/>
+        </w:rPr>
+        <w:t xml:space="preserve"> (L==0, ones (3,3)) + 2*</w:t>
+      </w:r>
+      <w:proofErr w:type="spellStart"/>
+      <w:r>
+        <w:rPr>
+          <w:rFonts w:ascii="Verdana" w:hAnsi="Verdana"/>
+          <w:i/>
+          <w:iCs/>
+          <w:sz w:val="24"/>
+          <w:szCs w:val="24"/>
+        </w:rPr>
+        <w:t>bgm</w:t>
+      </w:r>
+      <w:proofErr w:type="spellEnd"/>
+      <w:r>
+        <w:rPr>
+          <w:rFonts w:ascii="Verdana" w:hAnsi="Verdana"/>
+          <w:i/>
+          <w:iCs/>
+          <w:sz w:val="24"/>
+          <w:szCs w:val="24"/>
+        </w:rPr>
+        <w:t xml:space="preserve"> + 3*fgm4</w:t>
+      </w:r>
+    </w:p>
+    <w:bookmarkEnd w:id="5"/>
     <w:p>
       <w:pPr>
         <w:ind w:left="990"/>
@@ -10108,13 +11631,15 @@
           <w:rFonts w:ascii="Verdana" w:hAnsi="Verdana"/>
           <w:i/>
           <w:iCs/>
-          <w:sz w:val="28"/>
-          <w:szCs w:val="28"/>
+          <w:sz w:val="24"/>
+          <w:szCs w:val="24"/>
         </w:rPr>
       </w:pPr>
       <w:r>
         <w:rPr>
           <w:noProof/>
+          <w:sz w:val="20"/>
+          <w:szCs w:val="20"/>
         </w:rPr>
         <w:drawing>
           <wp:inline distT="0" distB="0" distL="0" distR="0" wp14:anchorId="4CB4DE21" wp14:editId="2AAB900C">
@@ -10174,8 +11699,8 @@
           <w:i/>
           <w:iCs/>
           <w:noProof/>
-          <w:sz w:val="28"/>
-          <w:szCs w:val="28"/>
+          <w:sz w:val="24"/>
+          <w:szCs w:val="24"/>
         </w:rPr>
         <w:drawing>
           <wp:inline distT="0" distB="0" distL="0" distR="0" wp14:anchorId="7C2C68CD" wp14:editId="7E55A186">
@@ -10235,8 +11760,8 @@
           <w:i/>
           <w:iCs/>
           <w:noProof/>
-          <w:sz w:val="28"/>
-          <w:szCs w:val="28"/>
+          <w:sz w:val="24"/>
+          <w:szCs w:val="24"/>
         </w:rPr>
         <w:drawing>
           <wp:inline distT="0" distB="0" distL="0" distR="0" wp14:anchorId="7973F008" wp14:editId="28B0C34D">
@@ -10293,6 +11818,18 @@
     </w:p>
     <w:p>
       <w:pPr>
+        <w:ind w:left="990"/>
+        <w:rPr>
+          <w:rFonts w:ascii="Verdana" w:hAnsi="Verdana"/>
+          <w:i/>
+          <w:iCs/>
+          <w:sz w:val="24"/>
+          <w:szCs w:val="24"/>
+        </w:rPr>
+      </w:pPr>
+    </w:p>
+    <w:p>
+      <w:pPr>
         <w:pStyle w:val="ListParagraph"/>
         <w:numPr>
           <w:ilvl w:val="0"/>
@@ -10302,30 +11839,20 @@
           <w:rFonts w:ascii="Verdana" w:hAnsi="Verdana"/>
           <w:i/>
           <w:iCs/>
-          <w:sz w:val="28"/>
-          <w:szCs w:val="28"/>
-        </w:rPr>
-      </w:pPr>
-      <w:r>
-        <w:rPr>
-          <w:rFonts w:ascii="Verdana" w:hAnsi="Verdana"/>
-          <w:i/>
-          <w:iCs/>
-          <w:sz w:val="28"/>
-          <w:szCs w:val="28"/>
-        </w:rPr>
-        <w:t>label2rgb(</w:t>
-      </w:r>
+          <w:sz w:val="24"/>
+          <w:szCs w:val="24"/>
+        </w:rPr>
+      </w:pPr>
       <w:proofErr w:type="spellStart"/>
       <w:r>
         <w:rPr>
           <w:rFonts w:ascii="Verdana" w:hAnsi="Verdana"/>
           <w:i/>
           <w:iCs/>
-          <w:sz w:val="28"/>
-          <w:szCs w:val="28"/>
-        </w:rPr>
-        <w:t>L,'jet','w','shuffle</w:t>
+          <w:sz w:val="24"/>
+          <w:szCs w:val="24"/>
+        </w:rPr>
+        <w:t>Colored</w:t>
       </w:r>
       <w:proofErr w:type="spellEnd"/>
       <w:r>
@@ -10333,10 +11860,10 @@
           <w:rFonts w:ascii="Verdana" w:hAnsi="Verdana"/>
           <w:i/>
           <w:iCs/>
-          <w:sz w:val="28"/>
-          <w:szCs w:val="28"/>
-        </w:rPr>
-        <w:t>')</w:t>
+          <w:sz w:val="24"/>
+          <w:szCs w:val="24"/>
+        </w:rPr>
+        <w:t xml:space="preserve"> Watershed Label Matrix</w:t>
       </w:r>
     </w:p>
     <w:p>
@@ -10346,8 +11873,8 @@
           <w:rFonts w:ascii="Verdana" w:hAnsi="Verdana"/>
           <w:i/>
           <w:iCs/>
-          <w:sz w:val="28"/>
-          <w:szCs w:val="28"/>
+          <w:sz w:val="24"/>
+          <w:szCs w:val="24"/>
         </w:rPr>
       </w:pPr>
     </w:p>
@@ -10362,20 +11889,31 @@
           <w:rFonts w:ascii="Verdana" w:hAnsi="Verdana"/>
           <w:i/>
           <w:iCs/>
-          <w:sz w:val="28"/>
-          <w:szCs w:val="28"/>
-        </w:rPr>
-      </w:pPr>
+          <w:sz w:val="24"/>
+          <w:szCs w:val="24"/>
+        </w:rPr>
+      </w:pPr>
+      <w:bookmarkStart w:id="6" w:name="_Hlk99487965"/>
+      <w:r>
+        <w:rPr>
+          <w:rFonts w:ascii="Verdana" w:hAnsi="Verdana"/>
+          <w:i/>
+          <w:iCs/>
+          <w:sz w:val="24"/>
+          <w:szCs w:val="24"/>
+        </w:rPr>
+        <w:t>label2rgb(</w:t>
+      </w:r>
       <w:proofErr w:type="spellStart"/>
       <w:r>
         <w:rPr>
           <w:rFonts w:ascii="Verdana" w:hAnsi="Verdana"/>
           <w:i/>
           <w:iCs/>
-          <w:sz w:val="28"/>
-          <w:szCs w:val="28"/>
-        </w:rPr>
-        <w:t>Colored</w:t>
+          <w:sz w:val="24"/>
+          <w:szCs w:val="24"/>
+        </w:rPr>
+        <w:t>L,'jet','w','shuffle</w:t>
       </w:r>
       <w:proofErr w:type="spellEnd"/>
       <w:r>
@@ -10383,12 +11921,13 @@
           <w:rFonts w:ascii="Verdana" w:hAnsi="Verdana"/>
           <w:i/>
           <w:iCs/>
-          <w:sz w:val="28"/>
-          <w:szCs w:val="28"/>
-        </w:rPr>
-        <w:t xml:space="preserve"> Watershed Label Matrix</w:t>
-      </w:r>
-    </w:p>
+          <w:sz w:val="24"/>
+          <w:szCs w:val="24"/>
+        </w:rPr>
+        <w:t>')</w:t>
+      </w:r>
+    </w:p>
+    <w:bookmarkEnd w:id="6"/>
     <w:p>
       <w:pPr>
         <w:ind w:left="990"/>
@@ -10396,13 +11935,15 @@
           <w:rFonts w:ascii="Verdana" w:hAnsi="Verdana"/>
           <w:i/>
           <w:iCs/>
-          <w:sz w:val="28"/>
-          <w:szCs w:val="28"/>
+          <w:sz w:val="24"/>
+          <w:szCs w:val="24"/>
         </w:rPr>
       </w:pPr>
       <w:r>
         <w:rPr>
           <w:noProof/>
+          <w:sz w:val="20"/>
+          <w:szCs w:val="20"/>
         </w:rPr>
         <w:drawing>
           <wp:inline distT="0" distB="0" distL="0" distR="0" wp14:anchorId="68CC9831" wp14:editId="18567DAC">
@@ -10462,8 +12003,8 @@
           <w:i/>
           <w:iCs/>
           <w:noProof/>
-          <w:sz w:val="28"/>
-          <w:szCs w:val="28"/>
+          <w:sz w:val="24"/>
+          <w:szCs w:val="24"/>
         </w:rPr>
         <w:drawing>
           <wp:inline distT="0" distB="0" distL="0" distR="0" wp14:anchorId="588ED92F" wp14:editId="3ECD913C">
@@ -10523,8 +12064,8 @@
           <w:i/>
           <w:iCs/>
           <w:noProof/>
-          <w:sz w:val="28"/>
-          <w:szCs w:val="28"/>
+          <w:sz w:val="24"/>
+          <w:szCs w:val="24"/>
         </w:rPr>
         <w:drawing>
           <wp:inline distT="0" distB="0" distL="0" distR="0" wp14:anchorId="678E8BC3" wp14:editId="52FC8D92">
@@ -10586,32 +12127,8 @@
           <w:rFonts w:ascii="Verdana" w:hAnsi="Verdana"/>
           <w:i/>
           <w:iCs/>
-          <w:sz w:val="28"/>
-          <w:szCs w:val="28"/>
-        </w:rPr>
-      </w:pPr>
-    </w:p>
-    <w:p>
-      <w:pPr>
-        <w:ind w:left="990"/>
-        <w:rPr>
-          <w:rFonts w:ascii="Verdana" w:hAnsi="Verdana"/>
-          <w:i/>
-          <w:iCs/>
-          <w:sz w:val="28"/>
-          <w:szCs w:val="28"/>
-        </w:rPr>
-      </w:pPr>
-    </w:p>
-    <w:p>
-      <w:pPr>
-        <w:ind w:left="990"/>
-        <w:rPr>
-          <w:rFonts w:ascii="Verdana" w:hAnsi="Verdana"/>
-          <w:i/>
-          <w:iCs/>
-          <w:sz w:val="28"/>
-          <w:szCs w:val="28"/>
+          <w:sz w:val="24"/>
+          <w:szCs w:val="24"/>
         </w:rPr>
       </w:pPr>
     </w:p>
@@ -10626,8 +12143,8 @@
           <w:rFonts w:ascii="Verdana" w:hAnsi="Verdana"/>
           <w:i/>
           <w:iCs/>
-          <w:sz w:val="28"/>
-          <w:szCs w:val="28"/>
+          <w:sz w:val="24"/>
+          <w:szCs w:val="24"/>
         </w:rPr>
       </w:pPr>
       <w:proofErr w:type="spellStart"/>
@@ -10636,10 +12153,9 @@
           <w:rFonts w:ascii="Verdana" w:hAnsi="Verdana"/>
           <w:i/>
           <w:iCs/>
-          <w:sz w:val="28"/>
-          <w:szCs w:val="28"/>
-        </w:rPr>
-        <w:lastRenderedPageBreak/>
+          <w:sz w:val="24"/>
+          <w:szCs w:val="24"/>
+        </w:rPr>
         <w:t>Colored</w:t>
       </w:r>
       <w:proofErr w:type="spellEnd"/>
@@ -10648,8 +12164,8 @@
           <w:rFonts w:ascii="Verdana" w:hAnsi="Verdana"/>
           <w:i/>
           <w:iCs/>
-          <w:sz w:val="28"/>
-          <w:szCs w:val="28"/>
+          <w:sz w:val="24"/>
+          <w:szCs w:val="24"/>
         </w:rPr>
         <w:t xml:space="preserve"> Labels Superimposed Transparently on Original Image</w:t>
       </w:r>
@@ -10661,13 +12177,15 @@
           <w:rFonts w:ascii="Verdana" w:hAnsi="Verdana"/>
           <w:i/>
           <w:iCs/>
-          <w:sz w:val="28"/>
-          <w:szCs w:val="28"/>
+          <w:sz w:val="24"/>
+          <w:szCs w:val="24"/>
         </w:rPr>
       </w:pPr>
       <w:r>
         <w:rPr>
           <w:noProof/>
+          <w:sz w:val="20"/>
+          <w:szCs w:val="20"/>
         </w:rPr>
         <w:drawing>
           <wp:inline distT="0" distB="0" distL="0" distR="0" wp14:anchorId="6C1AC676" wp14:editId="7267C457">
@@ -10727,8 +12245,8 @@
           <w:i/>
           <w:iCs/>
           <w:noProof/>
-          <w:sz w:val="28"/>
-          <w:szCs w:val="28"/>
+          <w:sz w:val="24"/>
+          <w:szCs w:val="24"/>
         </w:rPr>
         <w:drawing>
           <wp:inline distT="0" distB="0" distL="0" distR="0" wp14:anchorId="0AF891E8" wp14:editId="4B8EEE6B">
@@ -10788,8 +12306,8 @@
           <w:i/>
           <w:iCs/>
           <w:noProof/>
-          <w:sz w:val="28"/>
-          <w:szCs w:val="28"/>
+          <w:sz w:val="24"/>
+          <w:szCs w:val="24"/>
         </w:rPr>
         <w:drawing>
           <wp:inline distT="0" distB="0" distL="0" distR="0" wp14:anchorId="28932983" wp14:editId="2D44B269">
@@ -10846,6 +12364,54 @@
     </w:p>
     <w:p>
       <w:pPr>
+        <w:ind w:left="990"/>
+        <w:rPr>
+          <w:rFonts w:ascii="Verdana" w:hAnsi="Verdana"/>
+          <w:i/>
+          <w:iCs/>
+          <w:sz w:val="24"/>
+          <w:szCs w:val="24"/>
+        </w:rPr>
+      </w:pPr>
+    </w:p>
+    <w:p>
+      <w:pPr>
+        <w:ind w:left="990"/>
+        <w:rPr>
+          <w:rFonts w:ascii="Verdana" w:hAnsi="Verdana"/>
+          <w:i/>
+          <w:iCs/>
+          <w:sz w:val="24"/>
+          <w:szCs w:val="24"/>
+        </w:rPr>
+      </w:pPr>
+    </w:p>
+    <w:p>
+      <w:pPr>
+        <w:ind w:left="990"/>
+        <w:rPr>
+          <w:rFonts w:ascii="Verdana" w:hAnsi="Verdana"/>
+          <w:i/>
+          <w:iCs/>
+          <w:sz w:val="24"/>
+          <w:szCs w:val="24"/>
+        </w:rPr>
+      </w:pPr>
+    </w:p>
+    <w:p>
+      <w:pPr>
+        <w:ind w:left="990"/>
+        <w:rPr>
+          <w:rFonts w:ascii="Verdana" w:hAnsi="Verdana"/>
+          <w:i/>
+          <w:iCs/>
+          <w:sz w:val="24"/>
+          <w:szCs w:val="24"/>
+        </w:rPr>
+      </w:pPr>
+    </w:p>
+    <w:p>
+      <w:pPr>
         <w:pStyle w:val="ListParagraph"/>
         <w:numPr>
           <w:ilvl w:val="0"/>
@@ -10855,18 +12421,19 @@
           <w:rFonts w:ascii="Verdana" w:hAnsi="Verdana"/>
           <w:i/>
           <w:iCs/>
-          <w:sz w:val="28"/>
-          <w:szCs w:val="28"/>
-        </w:rPr>
-      </w:pPr>
-      <w:r>
-        <w:rPr>
-          <w:rFonts w:ascii="Verdana" w:hAnsi="Verdana"/>
-          <w:i/>
-          <w:iCs/>
-          <w:sz w:val="28"/>
-          <w:szCs w:val="28"/>
-        </w:rPr>
+          <w:sz w:val="24"/>
+          <w:szCs w:val="24"/>
+        </w:rPr>
+      </w:pPr>
+      <w:r>
+        <w:rPr>
+          <w:rFonts w:ascii="Verdana" w:hAnsi="Verdana"/>
+          <w:i/>
+          <w:iCs/>
+          <w:sz w:val="24"/>
+          <w:szCs w:val="24"/>
+        </w:rPr>
+        <w:lastRenderedPageBreak/>
         <w:t>Now, we create the final mask for the final image</w:t>
       </w:r>
     </w:p>
@@ -10877,8 +12444,8 @@
           <w:rFonts w:ascii="Verdana" w:hAnsi="Verdana"/>
           <w:i/>
           <w:iCs/>
-          <w:sz w:val="28"/>
-          <w:szCs w:val="28"/>
+          <w:sz w:val="24"/>
+          <w:szCs w:val="24"/>
         </w:rPr>
       </w:pPr>
     </w:p>
@@ -10893,17 +12460,17 @@
           <w:rFonts w:ascii="Verdana" w:hAnsi="Verdana"/>
           <w:i/>
           <w:iCs/>
-          <w:sz w:val="28"/>
-          <w:szCs w:val="28"/>
-        </w:rPr>
-      </w:pPr>
-      <w:r>
-        <w:rPr>
-          <w:rFonts w:ascii="Verdana" w:hAnsi="Verdana"/>
-          <w:i/>
-          <w:iCs/>
-          <w:sz w:val="28"/>
-          <w:szCs w:val="28"/>
+          <w:sz w:val="24"/>
+          <w:szCs w:val="24"/>
+        </w:rPr>
+      </w:pPr>
+      <w:r>
+        <w:rPr>
+          <w:rFonts w:ascii="Verdana" w:hAnsi="Verdana"/>
+          <w:i/>
+          <w:iCs/>
+          <w:sz w:val="24"/>
+          <w:szCs w:val="24"/>
         </w:rPr>
         <w:t>Final Mask</w:t>
       </w:r>
@@ -10915,13 +12482,15 @@
           <w:rFonts w:ascii="Verdana" w:hAnsi="Verdana"/>
           <w:i/>
           <w:iCs/>
-          <w:sz w:val="28"/>
-          <w:szCs w:val="28"/>
+          <w:sz w:val="24"/>
+          <w:szCs w:val="24"/>
         </w:rPr>
       </w:pPr>
       <w:r>
         <w:rPr>
           <w:noProof/>
+          <w:sz w:val="20"/>
+          <w:szCs w:val="20"/>
         </w:rPr>
         <w:drawing>
           <wp:inline distT="0" distB="0" distL="0" distR="0" wp14:anchorId="1216E111" wp14:editId="4CAEE2D4">
@@ -10981,8 +12550,8 @@
           <w:i/>
           <w:iCs/>
           <w:noProof/>
-          <w:sz w:val="28"/>
-          <w:szCs w:val="28"/>
+          <w:sz w:val="24"/>
+          <w:szCs w:val="24"/>
         </w:rPr>
         <w:drawing>
           <wp:inline distT="0" distB="0" distL="0" distR="0" wp14:anchorId="2C074566" wp14:editId="45FC738C">
@@ -11042,8 +12611,8 @@
           <w:i/>
           <w:iCs/>
           <w:noProof/>
-          <w:sz w:val="28"/>
-          <w:szCs w:val="28"/>
+          <w:sz w:val="24"/>
+          <w:szCs w:val="24"/>
         </w:rPr>
         <w:drawing>
           <wp:inline distT="0" distB="0" distL="0" distR="0" wp14:anchorId="52F1210D" wp14:editId="650AE59B">
@@ -11100,6 +12669,18 @@
     </w:p>
     <w:p>
       <w:pPr>
+        <w:ind w:left="990"/>
+        <w:rPr>
+          <w:rFonts w:ascii="Verdana" w:hAnsi="Verdana"/>
+          <w:i/>
+          <w:iCs/>
+          <w:sz w:val="24"/>
+          <w:szCs w:val="24"/>
+        </w:rPr>
+      </w:pPr>
+    </w:p>
+    <w:p>
+      <w:pPr>
         <w:pStyle w:val="ListParagraph"/>
         <w:numPr>
           <w:ilvl w:val="0"/>
@@ -11109,17 +12690,17 @@
           <w:rFonts w:ascii="Verdana" w:hAnsi="Verdana"/>
           <w:i/>
           <w:iCs/>
-          <w:sz w:val="28"/>
-          <w:szCs w:val="28"/>
-        </w:rPr>
-      </w:pPr>
-      <w:r>
-        <w:rPr>
-          <w:rFonts w:ascii="Verdana" w:hAnsi="Verdana"/>
-          <w:i/>
-          <w:iCs/>
-          <w:sz w:val="28"/>
-          <w:szCs w:val="28"/>
+          <w:sz w:val="24"/>
+          <w:szCs w:val="24"/>
+        </w:rPr>
+      </w:pPr>
+      <w:r>
+        <w:rPr>
+          <w:rFonts w:ascii="Verdana" w:hAnsi="Verdana"/>
+          <w:i/>
+          <w:iCs/>
+          <w:sz w:val="24"/>
+          <w:szCs w:val="24"/>
         </w:rPr>
         <w:t>Now, we have the final image</w:t>
       </w:r>
@@ -11131,8 +12712,8 @@
           <w:rFonts w:ascii="Verdana" w:hAnsi="Verdana"/>
           <w:i/>
           <w:iCs/>
-          <w:sz w:val="28"/>
-          <w:szCs w:val="28"/>
+          <w:sz w:val="24"/>
+          <w:szCs w:val="24"/>
         </w:rPr>
       </w:pPr>
     </w:p>
@@ -11147,17 +12728,17 @@
           <w:rFonts w:ascii="Verdana" w:hAnsi="Verdana"/>
           <w:i/>
           <w:iCs/>
-          <w:sz w:val="28"/>
-          <w:szCs w:val="28"/>
-        </w:rPr>
-      </w:pPr>
-      <w:r>
-        <w:rPr>
-          <w:rFonts w:ascii="Verdana" w:hAnsi="Verdana"/>
-          <w:i/>
-          <w:iCs/>
-          <w:sz w:val="28"/>
-          <w:szCs w:val="28"/>
+          <w:sz w:val="24"/>
+          <w:szCs w:val="24"/>
+        </w:rPr>
+      </w:pPr>
+      <w:r>
+        <w:rPr>
+          <w:rFonts w:ascii="Verdana" w:hAnsi="Verdana"/>
+          <w:i/>
+          <w:iCs/>
+          <w:sz w:val="24"/>
+          <w:szCs w:val="24"/>
         </w:rPr>
         <w:t>Final Images</w:t>
       </w:r>
@@ -11478,6 +13059,119 @@
     </w:lvl>
   </w:abstractNum>
   <w:abstractNum w:abstractNumId="1" w15:restartNumberingAfterBreak="0">
+    <w:nsid w:val="21EA4647"/>
+    <w:multiLevelType w:val="hybridMultilevel"/>
+    <w:tmpl w:val="AB40289C"/>
+    <w:lvl w:ilvl="0" w:tplc="44090003">
+      <w:start w:val="1"/>
+      <w:numFmt w:val="bullet"/>
+      <w:lvlText w:val="o"/>
+      <w:lvlJc w:val="left"/>
+      <w:pPr>
+        <w:ind w:left="1350" w:hanging="360"/>
+      </w:pPr>
+      <w:rPr>
+        <w:rFonts w:ascii="Courier New" w:hAnsi="Courier New" w:cs="Courier New" w:hint="default"/>
+      </w:rPr>
+    </w:lvl>
+    <w:lvl w:ilvl="1" w:tplc="44090003" w:tentative="1">
+      <w:start w:val="1"/>
+      <w:numFmt w:val="bullet"/>
+      <w:lvlText w:val="o"/>
+      <w:lvlJc w:val="left"/>
+      <w:pPr>
+        <w:ind w:left="2070" w:hanging="360"/>
+      </w:pPr>
+      <w:rPr>
+        <w:rFonts w:ascii="Courier New" w:hAnsi="Courier New" w:cs="Courier New" w:hint="default"/>
+      </w:rPr>
+    </w:lvl>
+    <w:lvl w:ilvl="2" w:tplc="44090005" w:tentative="1">
+      <w:start w:val="1"/>
+      <w:numFmt w:val="bullet"/>
+      <w:lvlText w:val=""/>
+      <w:lvlJc w:val="left"/>
+      <w:pPr>
+        <w:ind w:left="2790" w:hanging="360"/>
+      </w:pPr>
+      <w:rPr>
+        <w:rFonts w:ascii="Wingdings" w:hAnsi="Wingdings" w:hint="default"/>
+      </w:rPr>
+    </w:lvl>
+    <w:lvl w:ilvl="3" w:tplc="44090001" w:tentative="1">
+      <w:start w:val="1"/>
+      <w:numFmt w:val="bullet"/>
+      <w:lvlText w:val=""/>
+      <w:lvlJc w:val="left"/>
+      <w:pPr>
+        <w:ind w:left="3510" w:hanging="360"/>
+      </w:pPr>
+      <w:rPr>
+        <w:rFonts w:ascii="Symbol" w:hAnsi="Symbol" w:hint="default"/>
+      </w:rPr>
+    </w:lvl>
+    <w:lvl w:ilvl="4" w:tplc="44090003" w:tentative="1">
+      <w:start w:val="1"/>
+      <w:numFmt w:val="bullet"/>
+      <w:lvlText w:val="o"/>
+      <w:lvlJc w:val="left"/>
+      <w:pPr>
+        <w:ind w:left="4230" w:hanging="360"/>
+      </w:pPr>
+      <w:rPr>
+        <w:rFonts w:ascii="Courier New" w:hAnsi="Courier New" w:cs="Courier New" w:hint="default"/>
+      </w:rPr>
+    </w:lvl>
+    <w:lvl w:ilvl="5" w:tplc="44090005" w:tentative="1">
+      <w:start w:val="1"/>
+      <w:numFmt w:val="bullet"/>
+      <w:lvlText w:val=""/>
+      <w:lvlJc w:val="left"/>
+      <w:pPr>
+        <w:ind w:left="4950" w:hanging="360"/>
+      </w:pPr>
+      <w:rPr>
+        <w:rFonts w:ascii="Wingdings" w:hAnsi="Wingdings" w:hint="default"/>
+      </w:rPr>
+    </w:lvl>
+    <w:lvl w:ilvl="6" w:tplc="44090001" w:tentative="1">
+      <w:start w:val="1"/>
+      <w:numFmt w:val="bullet"/>
+      <w:lvlText w:val=""/>
+      <w:lvlJc w:val="left"/>
+      <w:pPr>
+        <w:ind w:left="5670" w:hanging="360"/>
+      </w:pPr>
+      <w:rPr>
+        <w:rFonts w:ascii="Symbol" w:hAnsi="Symbol" w:hint="default"/>
+      </w:rPr>
+    </w:lvl>
+    <w:lvl w:ilvl="7" w:tplc="44090003" w:tentative="1">
+      <w:start w:val="1"/>
+      <w:numFmt w:val="bullet"/>
+      <w:lvlText w:val="o"/>
+      <w:lvlJc w:val="left"/>
+      <w:pPr>
+        <w:ind w:left="6390" w:hanging="360"/>
+      </w:pPr>
+      <w:rPr>
+        <w:rFonts w:ascii="Courier New" w:hAnsi="Courier New" w:cs="Courier New" w:hint="default"/>
+      </w:rPr>
+    </w:lvl>
+    <w:lvl w:ilvl="8" w:tplc="44090005" w:tentative="1">
+      <w:start w:val="1"/>
+      <w:numFmt w:val="bullet"/>
+      <w:lvlText w:val=""/>
+      <w:lvlJc w:val="left"/>
+      <w:pPr>
+        <w:ind w:left="7110" w:hanging="360"/>
+      </w:pPr>
+      <w:rPr>
+        <w:rFonts w:ascii="Wingdings" w:hAnsi="Wingdings" w:hint="default"/>
+      </w:rPr>
+    </w:lvl>
+  </w:abstractNum>
+  <w:abstractNum w:abstractNumId="2" w15:restartNumberingAfterBreak="0">
     <w:nsid w:val="283952D0"/>
     <w:multiLevelType w:val="hybridMultilevel"/>
     <w:tmpl w:val="993E886C"/>
@@ -11590,7 +13284,7 @@
       </w:rPr>
     </w:lvl>
   </w:abstractNum>
-  <w:abstractNum w:abstractNumId="2" w15:restartNumberingAfterBreak="0">
+  <w:abstractNum w:abstractNumId="3" w15:restartNumberingAfterBreak="0">
     <w:nsid w:val="2A146994"/>
     <w:multiLevelType w:val="hybridMultilevel"/>
     <w:tmpl w:val="3EE0871A"/>
@@ -11703,7 +13397,7 @@
       </w:rPr>
     </w:lvl>
   </w:abstractNum>
-  <w:abstractNum w:abstractNumId="3" w15:restartNumberingAfterBreak="0">
+  <w:abstractNum w:abstractNumId="4" w15:restartNumberingAfterBreak="0">
     <w:nsid w:val="2B2601B7"/>
     <w:multiLevelType w:val="hybridMultilevel"/>
     <w:tmpl w:val="F20A0142"/>
@@ -11816,7 +13510,7 @@
       </w:rPr>
     </w:lvl>
   </w:abstractNum>
-  <w:abstractNum w:abstractNumId="4" w15:restartNumberingAfterBreak="0">
+  <w:abstractNum w:abstractNumId="5" w15:restartNumberingAfterBreak="0">
     <w:nsid w:val="2FAD30A6"/>
     <w:multiLevelType w:val="hybridMultilevel"/>
     <w:tmpl w:val="1ABAB6EA"/>
@@ -11929,7 +13623,120 @@
       </w:rPr>
     </w:lvl>
   </w:abstractNum>
-  <w:abstractNum w:abstractNumId="5" w15:restartNumberingAfterBreak="0">
+  <w:abstractNum w:abstractNumId="6" w15:restartNumberingAfterBreak="0">
+    <w:nsid w:val="32855286"/>
+    <w:multiLevelType w:val="hybridMultilevel"/>
+    <w:tmpl w:val="D172AE28"/>
+    <w:lvl w:ilvl="0" w:tplc="44090003">
+      <w:start w:val="1"/>
+      <w:numFmt w:val="bullet"/>
+      <w:lvlText w:val="o"/>
+      <w:lvlJc w:val="left"/>
+      <w:pPr>
+        <w:ind w:left="1350" w:hanging="360"/>
+      </w:pPr>
+      <w:rPr>
+        <w:rFonts w:ascii="Courier New" w:hAnsi="Courier New" w:cs="Courier New" w:hint="default"/>
+      </w:rPr>
+    </w:lvl>
+    <w:lvl w:ilvl="1" w:tplc="44090003" w:tentative="1">
+      <w:start w:val="1"/>
+      <w:numFmt w:val="bullet"/>
+      <w:lvlText w:val="o"/>
+      <w:lvlJc w:val="left"/>
+      <w:pPr>
+        <w:ind w:left="2070" w:hanging="360"/>
+      </w:pPr>
+      <w:rPr>
+        <w:rFonts w:ascii="Courier New" w:hAnsi="Courier New" w:cs="Courier New" w:hint="default"/>
+      </w:rPr>
+    </w:lvl>
+    <w:lvl w:ilvl="2" w:tplc="44090005" w:tentative="1">
+      <w:start w:val="1"/>
+      <w:numFmt w:val="bullet"/>
+      <w:lvlText w:val=""/>
+      <w:lvlJc w:val="left"/>
+      <w:pPr>
+        <w:ind w:left="2790" w:hanging="360"/>
+      </w:pPr>
+      <w:rPr>
+        <w:rFonts w:ascii="Wingdings" w:hAnsi="Wingdings" w:hint="default"/>
+      </w:rPr>
+    </w:lvl>
+    <w:lvl w:ilvl="3" w:tplc="44090001" w:tentative="1">
+      <w:start w:val="1"/>
+      <w:numFmt w:val="bullet"/>
+      <w:lvlText w:val=""/>
+      <w:lvlJc w:val="left"/>
+      <w:pPr>
+        <w:ind w:left="3510" w:hanging="360"/>
+      </w:pPr>
+      <w:rPr>
+        <w:rFonts w:ascii="Symbol" w:hAnsi="Symbol" w:hint="default"/>
+      </w:rPr>
+    </w:lvl>
+    <w:lvl w:ilvl="4" w:tplc="44090003" w:tentative="1">
+      <w:start w:val="1"/>
+      <w:numFmt w:val="bullet"/>
+      <w:lvlText w:val="o"/>
+      <w:lvlJc w:val="left"/>
+      <w:pPr>
+        <w:ind w:left="4230" w:hanging="360"/>
+      </w:pPr>
+      <w:rPr>
+        <w:rFonts w:ascii="Courier New" w:hAnsi="Courier New" w:cs="Courier New" w:hint="default"/>
+      </w:rPr>
+    </w:lvl>
+    <w:lvl w:ilvl="5" w:tplc="44090005" w:tentative="1">
+      <w:start w:val="1"/>
+      <w:numFmt w:val="bullet"/>
+      <w:lvlText w:val=""/>
+      <w:lvlJc w:val="left"/>
+      <w:pPr>
+        <w:ind w:left="4950" w:hanging="360"/>
+      </w:pPr>
+      <w:rPr>
+        <w:rFonts w:ascii="Wingdings" w:hAnsi="Wingdings" w:hint="default"/>
+      </w:rPr>
+    </w:lvl>
+    <w:lvl w:ilvl="6" w:tplc="44090001" w:tentative="1">
+      <w:start w:val="1"/>
+      <w:numFmt w:val="bullet"/>
+      <w:lvlText w:val=""/>
+      <w:lvlJc w:val="left"/>
+      <w:pPr>
+        <w:ind w:left="5670" w:hanging="360"/>
+      </w:pPr>
+      <w:rPr>
+        <w:rFonts w:ascii="Symbol" w:hAnsi="Symbol" w:hint="default"/>
+      </w:rPr>
+    </w:lvl>
+    <w:lvl w:ilvl="7" w:tplc="44090003" w:tentative="1">
+      <w:start w:val="1"/>
+      <w:numFmt w:val="bullet"/>
+      <w:lvlText w:val="o"/>
+      <w:lvlJc w:val="left"/>
+      <w:pPr>
+        <w:ind w:left="6390" w:hanging="360"/>
+      </w:pPr>
+      <w:rPr>
+        <w:rFonts w:ascii="Courier New" w:hAnsi="Courier New" w:cs="Courier New" w:hint="default"/>
+      </w:rPr>
+    </w:lvl>
+    <w:lvl w:ilvl="8" w:tplc="44090005" w:tentative="1">
+      <w:start w:val="1"/>
+      <w:numFmt w:val="bullet"/>
+      <w:lvlText w:val=""/>
+      <w:lvlJc w:val="left"/>
+      <w:pPr>
+        <w:ind w:left="7110" w:hanging="360"/>
+      </w:pPr>
+      <w:rPr>
+        <w:rFonts w:ascii="Wingdings" w:hAnsi="Wingdings" w:hint="default"/>
+      </w:rPr>
+    </w:lvl>
+  </w:abstractNum>
+  <w:abstractNum w:abstractNumId="7" w15:restartNumberingAfterBreak="0">
     <w:nsid w:val="356F18CD"/>
     <w:multiLevelType w:val="hybridMultilevel"/>
     <w:tmpl w:val="3D623FF6"/>
@@ -12042,7 +13849,7 @@
       </w:rPr>
     </w:lvl>
   </w:abstractNum>
-  <w:abstractNum w:abstractNumId="6" w15:restartNumberingAfterBreak="0">
+  <w:abstractNum w:abstractNumId="8" w15:restartNumberingAfterBreak="0">
     <w:nsid w:val="35DD16F7"/>
     <w:multiLevelType w:val="hybridMultilevel"/>
     <w:tmpl w:val="85C442AA"/>
@@ -12155,7 +13962,7 @@
       </w:rPr>
     </w:lvl>
   </w:abstractNum>
-  <w:abstractNum w:abstractNumId="7" w15:restartNumberingAfterBreak="0">
+  <w:abstractNum w:abstractNumId="9" w15:restartNumberingAfterBreak="0">
     <w:nsid w:val="377836F2"/>
     <w:multiLevelType w:val="hybridMultilevel"/>
     <w:tmpl w:val="87C4F41E"/>
@@ -12268,7 +14075,7 @@
       </w:rPr>
     </w:lvl>
   </w:abstractNum>
-  <w:abstractNum w:abstractNumId="8" w15:restartNumberingAfterBreak="0">
+  <w:abstractNum w:abstractNumId="10" w15:restartNumberingAfterBreak="0">
     <w:nsid w:val="3C0713DC"/>
     <w:multiLevelType w:val="hybridMultilevel"/>
     <w:tmpl w:val="B77828E2"/>
@@ -12381,7 +14188,7 @@
       </w:rPr>
     </w:lvl>
   </w:abstractNum>
-  <w:abstractNum w:abstractNumId="9" w15:restartNumberingAfterBreak="0">
+  <w:abstractNum w:abstractNumId="11" w15:restartNumberingAfterBreak="0">
     <w:nsid w:val="4B2C2373"/>
     <w:multiLevelType w:val="hybridMultilevel"/>
     <w:tmpl w:val="4B14B19C"/>
@@ -12494,7 +14301,7 @@
       </w:rPr>
     </w:lvl>
   </w:abstractNum>
-  <w:abstractNum w:abstractNumId="10" w15:restartNumberingAfterBreak="0">
+  <w:abstractNum w:abstractNumId="12" w15:restartNumberingAfterBreak="0">
     <w:nsid w:val="501F069A"/>
     <w:multiLevelType w:val="hybridMultilevel"/>
     <w:tmpl w:val="C6C2B86E"/>
@@ -12607,10 +14414,123 @@
       </w:rPr>
     </w:lvl>
   </w:abstractNum>
-  <w:abstractNum w:abstractNumId="11" w15:restartNumberingAfterBreak="0">
+  <w:abstractNum w:abstractNumId="13" w15:restartNumberingAfterBreak="0">
+    <w:nsid w:val="53121AD4"/>
+    <w:multiLevelType w:val="hybridMultilevel"/>
+    <w:tmpl w:val="BDBEC306"/>
+    <w:lvl w:ilvl="0" w:tplc="44090003">
+      <w:start w:val="1"/>
+      <w:numFmt w:val="bullet"/>
+      <w:lvlText w:val="o"/>
+      <w:lvlJc w:val="left"/>
+      <w:pPr>
+        <w:ind w:left="1350" w:hanging="360"/>
+      </w:pPr>
+      <w:rPr>
+        <w:rFonts w:ascii="Courier New" w:hAnsi="Courier New" w:cs="Courier New" w:hint="default"/>
+      </w:rPr>
+    </w:lvl>
+    <w:lvl w:ilvl="1" w:tplc="44090003" w:tentative="1">
+      <w:start w:val="1"/>
+      <w:numFmt w:val="bullet"/>
+      <w:lvlText w:val="o"/>
+      <w:lvlJc w:val="left"/>
+      <w:pPr>
+        <w:ind w:left="2070" w:hanging="360"/>
+      </w:pPr>
+      <w:rPr>
+        <w:rFonts w:ascii="Courier New" w:hAnsi="Courier New" w:cs="Courier New" w:hint="default"/>
+      </w:rPr>
+    </w:lvl>
+    <w:lvl w:ilvl="2" w:tplc="44090005" w:tentative="1">
+      <w:start w:val="1"/>
+      <w:numFmt w:val="bullet"/>
+      <w:lvlText w:val=""/>
+      <w:lvlJc w:val="left"/>
+      <w:pPr>
+        <w:ind w:left="2790" w:hanging="360"/>
+      </w:pPr>
+      <w:rPr>
+        <w:rFonts w:ascii="Wingdings" w:hAnsi="Wingdings" w:hint="default"/>
+      </w:rPr>
+    </w:lvl>
+    <w:lvl w:ilvl="3" w:tplc="44090001" w:tentative="1">
+      <w:start w:val="1"/>
+      <w:numFmt w:val="bullet"/>
+      <w:lvlText w:val=""/>
+      <w:lvlJc w:val="left"/>
+      <w:pPr>
+        <w:ind w:left="3510" w:hanging="360"/>
+      </w:pPr>
+      <w:rPr>
+        <w:rFonts w:ascii="Symbol" w:hAnsi="Symbol" w:hint="default"/>
+      </w:rPr>
+    </w:lvl>
+    <w:lvl w:ilvl="4" w:tplc="44090003" w:tentative="1">
+      <w:start w:val="1"/>
+      <w:numFmt w:val="bullet"/>
+      <w:lvlText w:val="o"/>
+      <w:lvlJc w:val="left"/>
+      <w:pPr>
+        <w:ind w:left="4230" w:hanging="360"/>
+      </w:pPr>
+      <w:rPr>
+        <w:rFonts w:ascii="Courier New" w:hAnsi="Courier New" w:cs="Courier New" w:hint="default"/>
+      </w:rPr>
+    </w:lvl>
+    <w:lvl w:ilvl="5" w:tplc="44090005" w:tentative="1">
+      <w:start w:val="1"/>
+      <w:numFmt w:val="bullet"/>
+      <w:lvlText w:val=""/>
+      <w:lvlJc w:val="left"/>
+      <w:pPr>
+        <w:ind w:left="4950" w:hanging="360"/>
+      </w:pPr>
+      <w:rPr>
+        <w:rFonts w:ascii="Wingdings" w:hAnsi="Wingdings" w:hint="default"/>
+      </w:rPr>
+    </w:lvl>
+    <w:lvl w:ilvl="6" w:tplc="44090001" w:tentative="1">
+      <w:start w:val="1"/>
+      <w:numFmt w:val="bullet"/>
+      <w:lvlText w:val=""/>
+      <w:lvlJc w:val="left"/>
+      <w:pPr>
+        <w:ind w:left="5670" w:hanging="360"/>
+      </w:pPr>
+      <w:rPr>
+        <w:rFonts w:ascii="Symbol" w:hAnsi="Symbol" w:hint="default"/>
+      </w:rPr>
+    </w:lvl>
+    <w:lvl w:ilvl="7" w:tplc="44090003" w:tentative="1">
+      <w:start w:val="1"/>
+      <w:numFmt w:val="bullet"/>
+      <w:lvlText w:val="o"/>
+      <w:lvlJc w:val="left"/>
+      <w:pPr>
+        <w:ind w:left="6390" w:hanging="360"/>
+      </w:pPr>
+      <w:rPr>
+        <w:rFonts w:ascii="Courier New" w:hAnsi="Courier New" w:cs="Courier New" w:hint="default"/>
+      </w:rPr>
+    </w:lvl>
+    <w:lvl w:ilvl="8" w:tplc="44090005" w:tentative="1">
+      <w:start w:val="1"/>
+      <w:numFmt w:val="bullet"/>
+      <w:lvlText w:val=""/>
+      <w:lvlJc w:val="left"/>
+      <w:pPr>
+        <w:ind w:left="7110" w:hanging="360"/>
+      </w:pPr>
+      <w:rPr>
+        <w:rFonts w:ascii="Wingdings" w:hAnsi="Wingdings" w:hint="default"/>
+      </w:rPr>
+    </w:lvl>
+  </w:abstractNum>
+  <w:abstractNum w:abstractNumId="14" w15:restartNumberingAfterBreak="0">
     <w:nsid w:val="5ADC7375"/>
     <w:multiLevelType w:val="hybridMultilevel"/>
-    <w:tmpl w:val="6624F312"/>
+    <w:tmpl w:val="88022BB8"/>
     <w:lvl w:ilvl="0" w:tplc="44090001">
       <w:start w:val="1"/>
       <w:numFmt w:val="bullet"/>
@@ -12720,7 +14640,7 @@
       </w:rPr>
     </w:lvl>
   </w:abstractNum>
-  <w:abstractNum w:abstractNumId="12" w15:restartNumberingAfterBreak="0">
+  <w:abstractNum w:abstractNumId="15" w15:restartNumberingAfterBreak="0">
     <w:nsid w:val="65956416"/>
     <w:multiLevelType w:val="hybridMultilevel"/>
     <w:tmpl w:val="DACC81F8"/>
@@ -12833,7 +14753,120 @@
       </w:rPr>
     </w:lvl>
   </w:abstractNum>
-  <w:abstractNum w:abstractNumId="13" w15:restartNumberingAfterBreak="0">
+  <w:abstractNum w:abstractNumId="16" w15:restartNumberingAfterBreak="0">
+    <w:nsid w:val="67A85B0B"/>
+    <w:multiLevelType w:val="hybridMultilevel"/>
+    <w:tmpl w:val="E27E8CF0"/>
+    <w:lvl w:ilvl="0" w:tplc="44090001">
+      <w:start w:val="1"/>
+      <w:numFmt w:val="bullet"/>
+      <w:lvlText w:val=""/>
+      <w:lvlJc w:val="left"/>
+      <w:pPr>
+        <w:ind w:left="1350" w:hanging="360"/>
+      </w:pPr>
+      <w:rPr>
+        <w:rFonts w:ascii="Symbol" w:hAnsi="Symbol" w:hint="default"/>
+      </w:rPr>
+    </w:lvl>
+    <w:lvl w:ilvl="1" w:tplc="44090003" w:tentative="1">
+      <w:start w:val="1"/>
+      <w:numFmt w:val="bullet"/>
+      <w:lvlText w:val="o"/>
+      <w:lvlJc w:val="left"/>
+      <w:pPr>
+        <w:ind w:left="2070" w:hanging="360"/>
+      </w:pPr>
+      <w:rPr>
+        <w:rFonts w:ascii="Courier New" w:hAnsi="Courier New" w:cs="Courier New" w:hint="default"/>
+      </w:rPr>
+    </w:lvl>
+    <w:lvl w:ilvl="2" w:tplc="44090005" w:tentative="1">
+      <w:start w:val="1"/>
+      <w:numFmt w:val="bullet"/>
+      <w:lvlText w:val=""/>
+      <w:lvlJc w:val="left"/>
+      <w:pPr>
+        <w:ind w:left="2790" w:hanging="360"/>
+      </w:pPr>
+      <w:rPr>
+        <w:rFonts w:ascii="Wingdings" w:hAnsi="Wingdings" w:hint="default"/>
+      </w:rPr>
+    </w:lvl>
+    <w:lvl w:ilvl="3" w:tplc="44090001" w:tentative="1">
+      <w:start w:val="1"/>
+      <w:numFmt w:val="bullet"/>
+      <w:lvlText w:val=""/>
+      <w:lvlJc w:val="left"/>
+      <w:pPr>
+        <w:ind w:left="3510" w:hanging="360"/>
+      </w:pPr>
+      <w:rPr>
+        <w:rFonts w:ascii="Symbol" w:hAnsi="Symbol" w:hint="default"/>
+      </w:rPr>
+    </w:lvl>
+    <w:lvl w:ilvl="4" w:tplc="44090003" w:tentative="1">
+      <w:start w:val="1"/>
+      <w:numFmt w:val="bullet"/>
+      <w:lvlText w:val="o"/>
+      <w:lvlJc w:val="left"/>
+      <w:pPr>
+        <w:ind w:left="4230" w:hanging="360"/>
+      </w:pPr>
+      <w:rPr>
+        <w:rFonts w:ascii="Courier New" w:hAnsi="Courier New" w:cs="Courier New" w:hint="default"/>
+      </w:rPr>
+    </w:lvl>
+    <w:lvl w:ilvl="5" w:tplc="44090005" w:tentative="1">
+      <w:start w:val="1"/>
+      <w:numFmt w:val="bullet"/>
+      <w:lvlText w:val=""/>
+      <w:lvlJc w:val="left"/>
+      <w:pPr>
+        <w:ind w:left="4950" w:hanging="360"/>
+      </w:pPr>
+      <w:rPr>
+        <w:rFonts w:ascii="Wingdings" w:hAnsi="Wingdings" w:hint="default"/>
+      </w:rPr>
+    </w:lvl>
+    <w:lvl w:ilvl="6" w:tplc="44090001" w:tentative="1">
+      <w:start w:val="1"/>
+      <w:numFmt w:val="bullet"/>
+      <w:lvlText w:val=""/>
+      <w:lvlJc w:val="left"/>
+      <w:pPr>
+        <w:ind w:left="5670" w:hanging="360"/>
+      </w:pPr>
+      <w:rPr>
+        <w:rFonts w:ascii="Symbol" w:hAnsi="Symbol" w:hint="default"/>
+      </w:rPr>
+    </w:lvl>
+    <w:lvl w:ilvl="7" w:tplc="44090003" w:tentative="1">
+      <w:start w:val="1"/>
+      <w:numFmt w:val="bullet"/>
+      <w:lvlText w:val="o"/>
+      <w:lvlJc w:val="left"/>
+      <w:pPr>
+        <w:ind w:left="6390" w:hanging="360"/>
+      </w:pPr>
+      <w:rPr>
+        <w:rFonts w:ascii="Courier New" w:hAnsi="Courier New" w:cs="Courier New" w:hint="default"/>
+      </w:rPr>
+    </w:lvl>
+    <w:lvl w:ilvl="8" w:tplc="44090005" w:tentative="1">
+      <w:start w:val="1"/>
+      <w:numFmt w:val="bullet"/>
+      <w:lvlText w:val=""/>
+      <w:lvlJc w:val="left"/>
+      <w:pPr>
+        <w:ind w:left="7110" w:hanging="360"/>
+      </w:pPr>
+      <w:rPr>
+        <w:rFonts w:ascii="Wingdings" w:hAnsi="Wingdings" w:hint="default"/>
+      </w:rPr>
+    </w:lvl>
+  </w:abstractNum>
+  <w:abstractNum w:abstractNumId="17" w15:restartNumberingAfterBreak="0">
     <w:nsid w:val="6ACF48F1"/>
     <w:multiLevelType w:val="hybridMultilevel"/>
     <w:tmpl w:val="0E80ABC0"/>
@@ -12946,7 +14979,7 @@
       </w:rPr>
     </w:lvl>
   </w:abstractNum>
-  <w:abstractNum w:abstractNumId="14" w15:restartNumberingAfterBreak="0">
+  <w:abstractNum w:abstractNumId="18" w15:restartNumberingAfterBreak="0">
     <w:nsid w:val="79515ECE"/>
     <w:multiLevelType w:val="hybridMultilevel"/>
     <w:tmpl w:val="AAAC259E"/>
@@ -13060,49 +15093,61 @@
     </w:lvl>
   </w:abstractNum>
   <w:num w:numId="1">
-    <w:abstractNumId w:val="10"/>
+    <w:abstractNumId w:val="12"/>
   </w:num>
   <w:num w:numId="2">
-    <w:abstractNumId w:val="7"/>
+    <w:abstractNumId w:val="9"/>
   </w:num>
   <w:num w:numId="3">
-    <w:abstractNumId w:val="13"/>
+    <w:abstractNumId w:val="17"/>
   </w:num>
   <w:num w:numId="4">
-    <w:abstractNumId w:val="4"/>
+    <w:abstractNumId w:val="5"/>
   </w:num>
   <w:num w:numId="5">
-    <w:abstractNumId w:val="9"/>
+    <w:abstractNumId w:val="11"/>
   </w:num>
   <w:num w:numId="6">
-    <w:abstractNumId w:val="11"/>
+    <w:abstractNumId w:val="14"/>
   </w:num>
   <w:num w:numId="7">
     <w:abstractNumId w:val="0"/>
   </w:num>
   <w:num w:numId="8">
+    <w:abstractNumId w:val="10"/>
+  </w:num>
+  <w:num w:numId="9">
+    <w:abstractNumId w:val="15"/>
+  </w:num>
+  <w:num w:numId="10">
+    <w:abstractNumId w:val="7"/>
+  </w:num>
+  <w:num w:numId="11">
+    <w:abstractNumId w:val="3"/>
+  </w:num>
+  <w:num w:numId="12">
+    <w:abstractNumId w:val="2"/>
+  </w:num>
+  <w:num w:numId="13">
     <w:abstractNumId w:val="8"/>
   </w:num>
-  <w:num w:numId="9">
-    <w:abstractNumId w:val="12"/>
+  <w:num w:numId="14">
+    <w:abstractNumId w:val="18"/>
   </w:num>
-  <w:num w:numId="10">
-    <w:abstractNumId w:val="5"/>
+  <w:num w:numId="15">
+    <w:abstractNumId w:val="4"/>
   </w:num>
-  <w:num w:numId="11">
-    <w:abstractNumId w:val="2"/>
+  <w:num w:numId="16">
+    <w:abstractNumId w:val="16"/>
   </w:num>
-  <w:num w:numId="12">
+  <w:num w:numId="17">
+    <w:abstractNumId w:val="6"/>
+  </w:num>
+  <w:num w:numId="18">
     <w:abstractNumId w:val="1"/>
   </w:num>
-  <w:num w:numId="13">
-    <w:abstractNumId w:val="6"/>
-  </w:num>
-  <w:num w:numId="14">
-    <w:abstractNumId w:val="14"/>
-  </w:num>
-  <w:num w:numId="15">
-    <w:abstractNumId w:val="3"/>
+  <w:num w:numId="19">
+    <w:abstractNumId w:val="13"/>
   </w:num>
 </w:numbering>
 </file>

--- a/Image Processing Report.docx
+++ b/Image Processing Report.docx
@@ -391,6 +391,341 @@
           <w:szCs w:val="28"/>
           <w:u w:val="single"/>
         </w:rPr>
+        <w:t>Instructions</w:t>
+      </w:r>
+    </w:p>
+    <w:p>
+      <w:pPr>
+        <w:pStyle w:val="ListParagraph"/>
+        <w:numPr>
+          <w:ilvl w:val="0"/>
+          <w:numId w:val="20"/>
+        </w:numPr>
+        <w:rPr>
+          <w:rFonts w:ascii="Verdana" w:hAnsi="Verdana"/>
+          <w:b/>
+          <w:bCs/>
+          <w:sz w:val="24"/>
+          <w:szCs w:val="24"/>
+          <w:u w:val="single"/>
+        </w:rPr>
+      </w:pPr>
+      <w:r>
+        <w:rPr>
+          <w:rFonts w:ascii="Verdana" w:hAnsi="Verdana"/>
+          <w:i/>
+          <w:iCs/>
+          <w:sz w:val="24"/>
+          <w:szCs w:val="24"/>
+        </w:rPr>
+        <w:t>Th</w:t>
+      </w:r>
+      <w:r>
+        <w:rPr>
+          <w:rFonts w:ascii="Verdana" w:hAnsi="Verdana"/>
+          <w:i/>
+          <w:iCs/>
+          <w:sz w:val="24"/>
+          <w:szCs w:val="24"/>
+        </w:rPr>
+        <w:t xml:space="preserve">e filename for the </w:t>
+      </w:r>
+      <w:proofErr w:type="spellStart"/>
+      <w:r>
+        <w:rPr>
+          <w:rFonts w:ascii="Verdana" w:hAnsi="Verdana"/>
+          <w:i/>
+          <w:iCs/>
+          <w:sz w:val="24"/>
+          <w:szCs w:val="24"/>
+        </w:rPr>
+        <w:t>Matlab</w:t>
+      </w:r>
+      <w:proofErr w:type="spellEnd"/>
+      <w:r>
+        <w:rPr>
+          <w:rFonts w:ascii="Verdana" w:hAnsi="Verdana"/>
+          <w:i/>
+          <w:iCs/>
+          <w:sz w:val="24"/>
+          <w:szCs w:val="24"/>
+        </w:rPr>
+        <w:t xml:space="preserve"> file is </w:t>
+      </w:r>
+      <w:bookmarkStart w:id="0" w:name="_Hlk99575581"/>
+      <w:proofErr w:type="spellStart"/>
+      <w:r>
+        <w:rPr>
+          <w:rFonts w:ascii="Verdana" w:hAnsi="Verdana"/>
+          <w:i/>
+          <w:iCs/>
+          <w:sz w:val="24"/>
+          <w:szCs w:val="24"/>
+        </w:rPr>
+        <w:t>Coursework.m</w:t>
+      </w:r>
+      <w:proofErr w:type="spellEnd"/>
+      <w:r>
+        <w:rPr>
+          <w:rFonts w:ascii="Verdana" w:hAnsi="Verdana"/>
+          <w:i/>
+          <w:iCs/>
+          <w:sz w:val="24"/>
+          <w:szCs w:val="24"/>
+        </w:rPr>
+        <w:t>.</w:t>
+      </w:r>
+      <w:bookmarkEnd w:id="0"/>
+    </w:p>
+    <w:p>
+      <w:pPr>
+        <w:pStyle w:val="ListParagraph"/>
+        <w:numPr>
+          <w:ilvl w:val="0"/>
+          <w:numId w:val="20"/>
+        </w:numPr>
+        <w:rPr>
+          <w:rFonts w:ascii="Verdana" w:hAnsi="Verdana"/>
+          <w:b/>
+          <w:bCs/>
+          <w:sz w:val="28"/>
+          <w:szCs w:val="28"/>
+          <w:u w:val="single"/>
+        </w:rPr>
+      </w:pPr>
+      <w:r>
+        <w:rPr>
+          <w:rFonts w:ascii="Verdana" w:hAnsi="Verdana"/>
+          <w:i/>
+          <w:iCs/>
+          <w:sz w:val="24"/>
+          <w:szCs w:val="24"/>
+        </w:rPr>
+        <w:t>To run the file, just type the word ‘Coursework’ in the command window.</w:t>
+      </w:r>
+    </w:p>
+    <w:p>
+      <w:pPr>
+        <w:pStyle w:val="ListParagraph"/>
+        <w:numPr>
+          <w:ilvl w:val="0"/>
+          <w:numId w:val="20"/>
+        </w:numPr>
+        <w:rPr>
+          <w:rFonts w:ascii="Verdana" w:hAnsi="Verdana"/>
+          <w:b/>
+          <w:bCs/>
+          <w:sz w:val="28"/>
+          <w:szCs w:val="28"/>
+          <w:u w:val="single"/>
+        </w:rPr>
+      </w:pPr>
+      <w:proofErr w:type="spellStart"/>
+      <w:r>
+        <w:rPr>
+          <w:rFonts w:ascii="Verdana" w:hAnsi="Verdana"/>
+          <w:i/>
+          <w:iCs/>
+          <w:sz w:val="24"/>
+          <w:szCs w:val="24"/>
+        </w:rPr>
+        <w:t>Matlab</w:t>
+      </w:r>
+      <w:proofErr w:type="spellEnd"/>
+      <w:r>
+        <w:rPr>
+          <w:rFonts w:ascii="Verdana" w:hAnsi="Verdana"/>
+          <w:i/>
+          <w:iCs/>
+          <w:sz w:val="24"/>
+          <w:szCs w:val="24"/>
+        </w:rPr>
+        <w:t xml:space="preserve"> will then prompt user for image name.</w:t>
+      </w:r>
+    </w:p>
+    <w:p>
+      <w:pPr>
+        <w:pStyle w:val="ListParagraph"/>
+        <w:numPr>
+          <w:ilvl w:val="0"/>
+          <w:numId w:val="20"/>
+        </w:numPr>
+        <w:rPr>
+          <w:rFonts w:ascii="Verdana" w:hAnsi="Verdana"/>
+          <w:b/>
+          <w:bCs/>
+          <w:sz w:val="28"/>
+          <w:szCs w:val="28"/>
+          <w:u w:val="single"/>
+        </w:rPr>
+      </w:pPr>
+      <w:r>
+        <w:rPr>
+          <w:rFonts w:ascii="Verdana" w:hAnsi="Verdana"/>
+          <w:i/>
+          <w:iCs/>
+          <w:sz w:val="24"/>
+          <w:szCs w:val="24"/>
+        </w:rPr>
+        <w:t xml:space="preserve">Make sure the images are in the same folder as </w:t>
+      </w:r>
+      <w:proofErr w:type="spellStart"/>
+      <w:r>
+        <w:rPr>
+          <w:rFonts w:ascii="Verdana" w:hAnsi="Verdana"/>
+          <w:i/>
+          <w:iCs/>
+          <w:sz w:val="24"/>
+          <w:szCs w:val="24"/>
+        </w:rPr>
+        <w:t>Coursework.m</w:t>
+      </w:r>
+      <w:proofErr w:type="spellEnd"/>
+      <w:r>
+        <w:rPr>
+          <w:rFonts w:ascii="Verdana" w:hAnsi="Verdana"/>
+          <w:i/>
+          <w:iCs/>
+          <w:sz w:val="24"/>
+          <w:szCs w:val="24"/>
+        </w:rPr>
+        <w:t>.</w:t>
+      </w:r>
+    </w:p>
+    <w:p>
+      <w:pPr>
+        <w:pStyle w:val="ListParagraph"/>
+        <w:numPr>
+          <w:ilvl w:val="0"/>
+          <w:numId w:val="20"/>
+        </w:numPr>
+        <w:rPr>
+          <w:rFonts w:ascii="Verdana" w:hAnsi="Verdana"/>
+          <w:b/>
+          <w:bCs/>
+          <w:sz w:val="28"/>
+          <w:szCs w:val="28"/>
+          <w:u w:val="single"/>
+        </w:rPr>
+      </w:pPr>
+      <w:r>
+        <w:rPr>
+          <w:rFonts w:ascii="Verdana" w:hAnsi="Verdana"/>
+          <w:i/>
+          <w:iCs/>
+          <w:sz w:val="24"/>
+          <w:szCs w:val="24"/>
+        </w:rPr>
+        <w:t>Users must enter full file name including extension to load the image.</w:t>
+      </w:r>
+    </w:p>
+    <w:p>
+      <w:pPr>
+        <w:pStyle w:val="ListParagraph"/>
+        <w:numPr>
+          <w:ilvl w:val="0"/>
+          <w:numId w:val="20"/>
+        </w:numPr>
+        <w:rPr>
+          <w:rFonts w:ascii="Verdana" w:hAnsi="Verdana"/>
+          <w:b/>
+          <w:bCs/>
+          <w:sz w:val="28"/>
+          <w:szCs w:val="28"/>
+          <w:u w:val="single"/>
+        </w:rPr>
+      </w:pPr>
+      <w:r>
+        <w:rPr>
+          <w:rFonts w:ascii="Verdana" w:hAnsi="Verdana"/>
+          <w:i/>
+          <w:iCs/>
+          <w:sz w:val="24"/>
+          <w:szCs w:val="24"/>
+        </w:rPr>
+        <w:t>Example: plant001.png</w:t>
+      </w:r>
+    </w:p>
+    <w:p>
+      <w:pPr>
+        <w:pStyle w:val="ListParagraph"/>
+        <w:numPr>
+          <w:ilvl w:val="0"/>
+          <w:numId w:val="20"/>
+        </w:numPr>
+        <w:rPr>
+          <w:rFonts w:ascii="Verdana" w:hAnsi="Verdana"/>
+          <w:b/>
+          <w:bCs/>
+          <w:sz w:val="28"/>
+          <w:szCs w:val="28"/>
+          <w:u w:val="single"/>
+        </w:rPr>
+      </w:pPr>
+      <w:r>
+        <w:rPr>
+          <w:rFonts w:ascii="Verdana" w:hAnsi="Verdana"/>
+          <w:i/>
+          <w:iCs/>
+          <w:sz w:val="24"/>
+          <w:szCs w:val="24"/>
+        </w:rPr>
+        <w:t xml:space="preserve">The program will return </w:t>
+      </w:r>
+      <w:r>
+        <w:rPr>
+          <w:rFonts w:ascii="Verdana" w:hAnsi="Verdana"/>
+          <w:i/>
+          <w:iCs/>
+          <w:sz w:val="24"/>
+          <w:szCs w:val="24"/>
+        </w:rPr>
+        <w:t>an</w:t>
+      </w:r>
+      <w:r>
+        <w:rPr>
+          <w:rFonts w:ascii="Verdana" w:hAnsi="Verdana"/>
+          <w:i/>
+          <w:iCs/>
+          <w:sz w:val="24"/>
+          <w:szCs w:val="24"/>
+        </w:rPr>
+        <w:t xml:space="preserve"> image where each leaf is coloured differently on a black background.</w:t>
+      </w:r>
+    </w:p>
+    <w:p>
+      <w:pPr>
+        <w:pStyle w:val="ListParagraph"/>
+        <w:rPr>
+          <w:rFonts w:ascii="Verdana" w:hAnsi="Verdana"/>
+          <w:b/>
+          <w:bCs/>
+          <w:sz w:val="28"/>
+          <w:szCs w:val="28"/>
+          <w:u w:val="single"/>
+        </w:rPr>
+      </w:pPr>
+    </w:p>
+    <w:p>
+      <w:pPr>
+        <w:rPr>
+          <w:rFonts w:ascii="Verdana" w:hAnsi="Verdana"/>
+          <w:b/>
+          <w:bCs/>
+          <w:sz w:val="28"/>
+          <w:szCs w:val="28"/>
+          <w:u w:val="single"/>
+        </w:rPr>
+      </w:pPr>
+      <w:r>
+        <w:rPr>
+          <w:rFonts w:ascii="Verdana" w:hAnsi="Verdana"/>
+          <w:b/>
+          <w:bCs/>
+          <w:sz w:val="28"/>
+          <w:szCs w:val="28"/>
+          <w:u w:val="single"/>
+        </w:rPr>
         <w:t>Introduction</w:t>
       </w:r>
     </w:p>
@@ -450,6 +785,174 @@
     </w:p>
     <w:p>
       <w:pPr>
+        <w:rPr>
+          <w:rFonts w:ascii="Verdana" w:hAnsi="Verdana"/>
+          <w:b/>
+          <w:bCs/>
+          <w:sz w:val="24"/>
+          <w:szCs w:val="24"/>
+          <w:u w:val="single"/>
+        </w:rPr>
+      </w:pPr>
+    </w:p>
+    <w:p>
+      <w:pPr>
+        <w:rPr>
+          <w:rFonts w:ascii="Verdana" w:hAnsi="Verdana"/>
+          <w:b/>
+          <w:bCs/>
+          <w:sz w:val="24"/>
+          <w:szCs w:val="24"/>
+          <w:u w:val="single"/>
+        </w:rPr>
+      </w:pPr>
+    </w:p>
+    <w:p>
+      <w:pPr>
+        <w:rPr>
+          <w:rFonts w:ascii="Verdana" w:hAnsi="Verdana"/>
+          <w:b/>
+          <w:bCs/>
+          <w:sz w:val="24"/>
+          <w:szCs w:val="24"/>
+          <w:u w:val="single"/>
+        </w:rPr>
+      </w:pPr>
+    </w:p>
+    <w:p>
+      <w:pPr>
+        <w:rPr>
+          <w:rFonts w:ascii="Verdana" w:hAnsi="Verdana"/>
+          <w:b/>
+          <w:bCs/>
+          <w:sz w:val="24"/>
+          <w:szCs w:val="24"/>
+          <w:u w:val="single"/>
+        </w:rPr>
+      </w:pPr>
+    </w:p>
+    <w:p>
+      <w:pPr>
+        <w:rPr>
+          <w:rFonts w:ascii="Verdana" w:hAnsi="Verdana"/>
+          <w:b/>
+          <w:bCs/>
+          <w:sz w:val="24"/>
+          <w:szCs w:val="24"/>
+          <w:u w:val="single"/>
+        </w:rPr>
+      </w:pPr>
+    </w:p>
+    <w:p>
+      <w:pPr>
+        <w:rPr>
+          <w:rFonts w:ascii="Verdana" w:hAnsi="Verdana"/>
+          <w:b/>
+          <w:bCs/>
+          <w:sz w:val="24"/>
+          <w:szCs w:val="24"/>
+          <w:u w:val="single"/>
+        </w:rPr>
+      </w:pPr>
+    </w:p>
+    <w:p>
+      <w:pPr>
+        <w:rPr>
+          <w:rFonts w:ascii="Verdana" w:hAnsi="Verdana"/>
+          <w:b/>
+          <w:bCs/>
+          <w:sz w:val="24"/>
+          <w:szCs w:val="24"/>
+          <w:u w:val="single"/>
+        </w:rPr>
+      </w:pPr>
+    </w:p>
+    <w:p>
+      <w:pPr>
+        <w:rPr>
+          <w:rFonts w:ascii="Verdana" w:hAnsi="Verdana"/>
+          <w:b/>
+          <w:bCs/>
+          <w:sz w:val="24"/>
+          <w:szCs w:val="24"/>
+          <w:u w:val="single"/>
+        </w:rPr>
+      </w:pPr>
+    </w:p>
+    <w:p>
+      <w:pPr>
+        <w:rPr>
+          <w:rFonts w:ascii="Verdana" w:hAnsi="Verdana"/>
+          <w:b/>
+          <w:bCs/>
+          <w:sz w:val="24"/>
+          <w:szCs w:val="24"/>
+          <w:u w:val="single"/>
+        </w:rPr>
+      </w:pPr>
+    </w:p>
+    <w:p>
+      <w:pPr>
+        <w:rPr>
+          <w:rFonts w:ascii="Verdana" w:hAnsi="Verdana"/>
+          <w:b/>
+          <w:bCs/>
+          <w:sz w:val="24"/>
+          <w:szCs w:val="24"/>
+          <w:u w:val="single"/>
+        </w:rPr>
+      </w:pPr>
+    </w:p>
+    <w:p>
+      <w:pPr>
+        <w:rPr>
+          <w:rFonts w:ascii="Verdana" w:hAnsi="Verdana"/>
+          <w:b/>
+          <w:bCs/>
+          <w:sz w:val="24"/>
+          <w:szCs w:val="24"/>
+          <w:u w:val="single"/>
+        </w:rPr>
+      </w:pPr>
+    </w:p>
+    <w:p>
+      <w:pPr>
+        <w:rPr>
+          <w:rFonts w:ascii="Verdana" w:hAnsi="Verdana"/>
+          <w:b/>
+          <w:bCs/>
+          <w:sz w:val="24"/>
+          <w:szCs w:val="24"/>
+          <w:u w:val="single"/>
+        </w:rPr>
+      </w:pPr>
+    </w:p>
+    <w:p>
+      <w:pPr>
+        <w:rPr>
+          <w:rFonts w:ascii="Verdana" w:hAnsi="Verdana"/>
+          <w:b/>
+          <w:bCs/>
+          <w:sz w:val="24"/>
+          <w:szCs w:val="24"/>
+          <w:u w:val="single"/>
+        </w:rPr>
+      </w:pPr>
+    </w:p>
+    <w:p>
+      <w:pPr>
+        <w:rPr>
+          <w:rFonts w:ascii="Verdana" w:hAnsi="Verdana"/>
+          <w:b/>
+          <w:bCs/>
+          <w:sz w:val="24"/>
+          <w:szCs w:val="24"/>
+          <w:u w:val="single"/>
+        </w:rPr>
+      </w:pPr>
+    </w:p>
+    <w:p>
+      <w:pPr>
         <w:pStyle w:val="ListParagraph"/>
         <w:numPr>
           <w:ilvl w:val="0"/>
@@ -472,6 +975,7 @@
           <w:sz w:val="24"/>
           <w:szCs w:val="24"/>
         </w:rPr>
+        <w:lastRenderedPageBreak/>
         <w:t xml:space="preserve">Below are the </w:t>
       </w:r>
       <w:r>
@@ -575,8 +1079,8 @@
           <w:szCs w:val="18"/>
         </w:rPr>
         <w:drawing>
-          <wp:inline distT="0" distB="0" distL="0" distR="0" wp14:anchorId="4C5D0D67" wp14:editId="4A4DC728">
-            <wp:extent cx="1428750" cy="1506682"/>
+          <wp:inline distT="0" distB="0" distL="0" distR="0" wp14:anchorId="4C5D0D67" wp14:editId="0F762612">
+            <wp:extent cx="1776358" cy="1873250"/>
             <wp:effectExtent l="0" t="0" r="0" b="0"/>
             <wp:docPr id="1" name="Picture 1"/>
             <wp:cNvGraphicFramePr>
@@ -605,7 +1109,7 @@
                   <pic:spPr bwMode="auto">
                     <a:xfrm>
                       <a:off x="0" y="0"/>
-                      <a:ext cx="1455714" cy="1535117"/>
+                      <a:ext cx="1813823" cy="1912758"/>
                     </a:xfrm>
                     <a:prstGeom prst="rect">
                       <a:avLst/>
@@ -633,9 +1137,9 @@
           <w:szCs w:val="18"/>
         </w:rPr>
         <w:drawing>
-          <wp:inline distT="0" distB="0" distL="0" distR="0" wp14:anchorId="000E1AD9" wp14:editId="3EF13509">
-            <wp:extent cx="1416050" cy="1506162"/>
-            <wp:effectExtent l="0" t="0" r="0" b="0"/>
+          <wp:inline distT="0" distB="0" distL="0" distR="0" wp14:anchorId="000E1AD9" wp14:editId="0638CB16">
+            <wp:extent cx="1752600" cy="1864129"/>
+            <wp:effectExtent l="0" t="0" r="0" b="3175"/>
             <wp:docPr id="2" name="Picture 2"/>
             <wp:cNvGraphicFramePr>
               <a:graphicFrameLocks xmlns:a="http://schemas.openxmlformats.org/drawingml/2006/main" noChangeAspect="1"/>
@@ -663,7 +1167,7 @@
                   <pic:spPr bwMode="auto">
                     <a:xfrm>
                       <a:off x="0" y="0"/>
-                      <a:ext cx="1427625" cy="1518474"/>
+                      <a:ext cx="1773303" cy="1886150"/>
                     </a:xfrm>
                     <a:prstGeom prst="rect">
                       <a:avLst/>
@@ -694,9 +1198,9 @@
           <w:szCs w:val="24"/>
         </w:rPr>
         <w:drawing>
-          <wp:inline distT="0" distB="0" distL="0" distR="0" wp14:anchorId="53EC3518" wp14:editId="0A7F2D2B">
-            <wp:extent cx="1797050" cy="1499720"/>
-            <wp:effectExtent l="0" t="0" r="0" b="5715"/>
+          <wp:inline distT="0" distB="0" distL="0" distR="0" wp14:anchorId="53EC3518" wp14:editId="5ED08221">
+            <wp:extent cx="2241550" cy="1870675"/>
+            <wp:effectExtent l="0" t="0" r="6350" b="0"/>
             <wp:docPr id="12" name="Picture 12"/>
             <wp:cNvGraphicFramePr>
               <a:graphicFrameLocks xmlns:a="http://schemas.openxmlformats.org/drawingml/2006/main" noChangeAspect="1"/>
@@ -724,7 +1228,7 @@
                   <pic:spPr bwMode="auto">
                     <a:xfrm>
                       <a:off x="0" y="0"/>
-                      <a:ext cx="1807670" cy="1508583"/>
+                      <a:ext cx="2265421" cy="1890596"/>
                     </a:xfrm>
                     <a:prstGeom prst="rect">
                       <a:avLst/>
@@ -790,9 +1294,9 @@
           <w:szCs w:val="18"/>
         </w:rPr>
         <w:drawing>
-          <wp:inline distT="0" distB="0" distL="0" distR="0" wp14:anchorId="15664021" wp14:editId="73531E33">
-            <wp:extent cx="1412629" cy="1492250"/>
-            <wp:effectExtent l="0" t="0" r="0" b="0"/>
+          <wp:inline distT="0" distB="0" distL="0" distR="0" wp14:anchorId="15664021" wp14:editId="70645683">
+            <wp:extent cx="1762479" cy="1861820"/>
+            <wp:effectExtent l="0" t="0" r="9525" b="5080"/>
             <wp:docPr id="4" name="Picture 4"/>
             <wp:cNvGraphicFramePr>
               <a:graphicFrameLocks xmlns:a="http://schemas.openxmlformats.org/drawingml/2006/main" noChangeAspect="1"/>
@@ -820,7 +1324,7 @@
                   <pic:spPr bwMode="auto">
                     <a:xfrm>
                       <a:off x="0" y="0"/>
-                      <a:ext cx="1424402" cy="1504687"/>
+                      <a:ext cx="1786715" cy="1887422"/>
                     </a:xfrm>
                     <a:prstGeom prst="rect">
                       <a:avLst/>
@@ -851,9 +1355,9 @@
           <w:szCs w:val="24"/>
         </w:rPr>
         <w:drawing>
-          <wp:inline distT="0" distB="0" distL="0" distR="0" wp14:anchorId="2707B0B6" wp14:editId="78DB96B5">
-            <wp:extent cx="1397000" cy="1483360"/>
-            <wp:effectExtent l="0" t="0" r="0" b="2540"/>
+          <wp:inline distT="0" distB="0" distL="0" distR="0" wp14:anchorId="2707B0B6" wp14:editId="53CFD38F">
+            <wp:extent cx="1765300" cy="1874428"/>
+            <wp:effectExtent l="0" t="0" r="6350" b="0"/>
             <wp:docPr id="5" name="Picture 5"/>
             <wp:cNvGraphicFramePr>
               <a:graphicFrameLocks xmlns:a="http://schemas.openxmlformats.org/drawingml/2006/main" noChangeAspect="1"/>
@@ -881,7 +1385,7 @@
                   <pic:spPr bwMode="auto">
                     <a:xfrm>
                       <a:off x="0" y="0"/>
-                      <a:ext cx="1419881" cy="1507655"/>
+                      <a:ext cx="1800035" cy="1911311"/>
                     </a:xfrm>
                     <a:prstGeom prst="rect">
                       <a:avLst/>
@@ -912,9 +1416,9 @@
           <w:szCs w:val="24"/>
         </w:rPr>
         <w:drawing>
-          <wp:inline distT="0" distB="0" distL="0" distR="0" wp14:anchorId="3D74B1F4" wp14:editId="492F57CD">
-            <wp:extent cx="1778000" cy="1483821"/>
-            <wp:effectExtent l="0" t="0" r="0" b="2540"/>
+          <wp:inline distT="0" distB="0" distL="0" distR="0" wp14:anchorId="3D74B1F4" wp14:editId="66892D29">
+            <wp:extent cx="2254250" cy="1881273"/>
+            <wp:effectExtent l="0" t="0" r="0" b="5080"/>
             <wp:docPr id="6" name="Picture 6"/>
             <wp:cNvGraphicFramePr>
               <a:graphicFrameLocks xmlns:a="http://schemas.openxmlformats.org/drawingml/2006/main" noChangeAspect="1"/>
@@ -942,7 +1446,7 @@
                   <pic:spPr bwMode="auto">
                     <a:xfrm>
                       <a:off x="0" y="0"/>
-                      <a:ext cx="1792282" cy="1495740"/>
+                      <a:ext cx="2278160" cy="1901227"/>
                     </a:xfrm>
                     <a:prstGeom prst="rect">
                       <a:avLst/>
@@ -1010,9 +1514,9 @@
           <w:szCs w:val="18"/>
         </w:rPr>
         <w:drawing>
-          <wp:inline distT="0" distB="0" distL="0" distR="0" wp14:anchorId="01BFF227" wp14:editId="202A85A9">
-            <wp:extent cx="1416050" cy="1495719"/>
-            <wp:effectExtent l="0" t="0" r="0" b="9525"/>
+          <wp:inline distT="0" distB="0" distL="0" distR="0" wp14:anchorId="01BFF227" wp14:editId="51B286C1">
+            <wp:extent cx="1803400" cy="1904861"/>
+            <wp:effectExtent l="0" t="0" r="6350" b="635"/>
             <wp:docPr id="8" name="Picture 8"/>
             <wp:cNvGraphicFramePr>
               <a:graphicFrameLocks xmlns:a="http://schemas.openxmlformats.org/drawingml/2006/main" noChangeAspect="1"/>
@@ -1040,7 +1544,7 @@
                   <pic:spPr bwMode="auto">
                     <a:xfrm>
                       <a:off x="0" y="0"/>
-                      <a:ext cx="1425745" cy="1505959"/>
+                      <a:ext cx="1821719" cy="1924211"/>
                     </a:xfrm>
                     <a:prstGeom prst="rect">
                       <a:avLst/>
@@ -1071,9 +1575,9 @@
           <w:szCs w:val="24"/>
         </w:rPr>
         <w:drawing>
-          <wp:inline distT="0" distB="0" distL="0" distR="0" wp14:anchorId="35695ED1" wp14:editId="3B4A2E6E">
-            <wp:extent cx="1422400" cy="1507589"/>
-            <wp:effectExtent l="0" t="0" r="6350" b="0"/>
+          <wp:inline distT="0" distB="0" distL="0" distR="0" wp14:anchorId="35695ED1" wp14:editId="5945F972">
+            <wp:extent cx="1797050" cy="1904677"/>
+            <wp:effectExtent l="0" t="0" r="0" b="635"/>
             <wp:docPr id="9" name="Picture 9"/>
             <wp:cNvGraphicFramePr>
               <a:graphicFrameLocks xmlns:a="http://schemas.openxmlformats.org/drawingml/2006/main" noChangeAspect="1"/>
@@ -1101,7 +1605,7 @@
                   <pic:spPr bwMode="auto">
                     <a:xfrm>
                       <a:off x="0" y="0"/>
-                      <a:ext cx="1430682" cy="1516367"/>
+                      <a:ext cx="1812071" cy="1920598"/>
                     </a:xfrm>
                     <a:prstGeom prst="rect">
                       <a:avLst/>
@@ -1132,9 +1636,9 @@
           <w:szCs w:val="24"/>
         </w:rPr>
         <w:drawing>
-          <wp:inline distT="0" distB="0" distL="0" distR="0" wp14:anchorId="6C235C35" wp14:editId="03A55060">
-            <wp:extent cx="1803400" cy="1505561"/>
-            <wp:effectExtent l="0" t="0" r="6350" b="0"/>
+          <wp:inline distT="0" distB="0" distL="0" distR="0" wp14:anchorId="6C235C35" wp14:editId="68D641AF">
+            <wp:extent cx="2279650" cy="1903156"/>
+            <wp:effectExtent l="0" t="0" r="6350" b="1905"/>
             <wp:docPr id="10" name="Picture 10"/>
             <wp:cNvGraphicFramePr>
               <a:graphicFrameLocks xmlns:a="http://schemas.openxmlformats.org/drawingml/2006/main" noChangeAspect="1"/>
@@ -1162,7 +1666,7 @@
                   <pic:spPr bwMode="auto">
                     <a:xfrm>
                       <a:off x="0" y="0"/>
-                      <a:ext cx="1817696" cy="1517496"/>
+                      <a:ext cx="2309049" cy="1927700"/>
                     </a:xfrm>
                     <a:prstGeom prst="rect">
                       <a:avLst/>
@@ -1212,6 +1716,76 @@
       <w:pPr>
         <w:rPr>
           <w:rFonts w:ascii="Verdana" w:hAnsi="Verdana"/>
+          <w:i/>
+          <w:iCs/>
+          <w:sz w:val="24"/>
+          <w:szCs w:val="24"/>
+        </w:rPr>
+      </w:pPr>
+    </w:p>
+    <w:p>
+      <w:pPr>
+        <w:rPr>
+          <w:rFonts w:ascii="Verdana" w:hAnsi="Verdana"/>
+          <w:i/>
+          <w:iCs/>
+          <w:sz w:val="24"/>
+          <w:szCs w:val="24"/>
+        </w:rPr>
+      </w:pPr>
+    </w:p>
+    <w:p>
+      <w:pPr>
+        <w:ind w:left="1080"/>
+        <w:rPr>
+          <w:rFonts w:ascii="Verdana" w:hAnsi="Verdana"/>
+          <w:i/>
+          <w:iCs/>
+          <w:sz w:val="24"/>
+          <w:szCs w:val="24"/>
+        </w:rPr>
+      </w:pPr>
+    </w:p>
+    <w:p>
+      <w:pPr>
+        <w:ind w:left="1080"/>
+        <w:rPr>
+          <w:rFonts w:ascii="Verdana" w:hAnsi="Verdana"/>
+          <w:i/>
+          <w:iCs/>
+          <w:sz w:val="24"/>
+          <w:szCs w:val="24"/>
+        </w:rPr>
+      </w:pPr>
+    </w:p>
+    <w:p>
+      <w:pPr>
+        <w:ind w:left="1080"/>
+        <w:rPr>
+          <w:rFonts w:ascii="Verdana" w:hAnsi="Verdana"/>
+          <w:i/>
+          <w:iCs/>
+          <w:sz w:val="24"/>
+          <w:szCs w:val="24"/>
+        </w:rPr>
+      </w:pPr>
+    </w:p>
+    <w:p>
+      <w:pPr>
+        <w:ind w:left="1080"/>
+        <w:rPr>
+          <w:rFonts w:ascii="Verdana" w:hAnsi="Verdana"/>
+          <w:i/>
+          <w:iCs/>
+          <w:sz w:val="24"/>
+          <w:szCs w:val="24"/>
+        </w:rPr>
+      </w:pPr>
+    </w:p>
+    <w:p>
+      <w:pPr>
+        <w:rPr>
+          <w:rFonts w:ascii="Verdana" w:hAnsi="Verdana"/>
           <w:b/>
           <w:bCs/>
           <w:sz w:val="28"/>
@@ -1265,7 +1839,7 @@
           <w:u w:val="single"/>
         </w:rPr>
       </w:pPr>
-      <w:bookmarkStart w:id="0" w:name="_Hlk99364378"/>
+      <w:bookmarkStart w:id="1" w:name="_Hlk99364378"/>
       <w:r>
         <w:rPr>
           <w:rFonts w:ascii="Verdana" w:hAnsi="Verdana"/>
@@ -1275,7 +1849,7 @@
           <w:szCs w:val="24"/>
           <w:u w:val="single"/>
         </w:rPr>
-        <w:t>Mask</w:t>
+        <w:t>R</w:t>
       </w:r>
       <w:r>
         <w:rPr>
@@ -1286,10 +1860,43 @@
           <w:szCs w:val="24"/>
           <w:u w:val="single"/>
         </w:rPr>
+        <w:t>egion of Interest (ROI)</w:t>
+      </w:r>
+      <w:r>
+        <w:rPr>
+          <w:rFonts w:ascii="Verdana" w:hAnsi="Verdana"/>
+          <w:b/>
+          <w:bCs/>
+          <w:sz w:val="24"/>
+          <w:szCs w:val="24"/>
+          <w:u w:val="single"/>
+        </w:rPr>
+        <w:t xml:space="preserve"> </w:t>
+      </w:r>
+      <w:r>
+        <w:rPr>
+          <w:rFonts w:ascii="Verdana" w:hAnsi="Verdana"/>
+          <w:b/>
+          <w:bCs/>
+          <w:sz w:val="24"/>
+          <w:szCs w:val="24"/>
+          <w:u w:val="single"/>
+        </w:rPr>
+        <w:t>Mask</w:t>
+      </w:r>
+      <w:r>
+        <w:rPr>
+          <w:rFonts w:ascii="Verdana" w:hAnsi="Verdana"/>
+          <w:b/>
+          <w:bCs/>
+          <w:sz w:val="24"/>
+          <w:szCs w:val="24"/>
+          <w:u w:val="single"/>
+        </w:rPr>
         <w:t>ing</w:t>
       </w:r>
     </w:p>
-    <w:bookmarkEnd w:id="0"/>
+    <w:bookmarkEnd w:id="1"/>
     <w:p>
       <w:pPr>
         <w:pStyle w:val="ListParagraph"/>
@@ -1374,6 +1981,16 @@
           <w:szCs w:val="24"/>
         </w:rPr>
         <w:t>First, we have the RGB masks</w:t>
+      </w:r>
+      <w:r>
+        <w:rPr>
+          <w:rFonts w:ascii="Verdana" w:hAnsi="Verdana"/>
+          <w:i/>
+          <w:iCs/>
+          <w:sz w:val="24"/>
+          <w:szCs w:val="24"/>
+        </w:rPr>
+        <w:t>.</w:t>
       </w:r>
     </w:p>
     <w:p>
@@ -2202,6 +2819,16 @@
         <w:lastRenderedPageBreak/>
         <w:t>Then, we have the HSV masks</w:t>
       </w:r>
+      <w:r>
+        <w:rPr>
+          <w:rFonts w:ascii="Verdana" w:hAnsi="Verdana"/>
+          <w:i/>
+          <w:iCs/>
+          <w:sz w:val="24"/>
+          <w:szCs w:val="24"/>
+        </w:rPr>
+        <w:t>.</w:t>
+      </w:r>
     </w:p>
     <w:p>
       <w:pPr>
@@ -3161,6 +3788,16 @@
         </w:rPr>
         <w:t xml:space="preserve"> masks</w:t>
       </w:r>
+      <w:r>
+        <w:rPr>
+          <w:rFonts w:ascii="Verdana" w:hAnsi="Verdana"/>
+          <w:i/>
+          <w:iCs/>
+          <w:sz w:val="24"/>
+          <w:szCs w:val="24"/>
+        </w:rPr>
+        <w:t>.</w:t>
+      </w:r>
     </w:p>
     <w:p>
       <w:pPr>
@@ -4113,6 +4750,16 @@
         <w:lastRenderedPageBreak/>
         <w:t>Finally, we have the special masks</w:t>
       </w:r>
+      <w:r>
+        <w:rPr>
+          <w:rFonts w:ascii="Verdana" w:hAnsi="Verdana"/>
+          <w:i/>
+          <w:iCs/>
+          <w:sz w:val="24"/>
+          <w:szCs w:val="24"/>
+        </w:rPr>
+        <w:t>.</w:t>
+      </w:r>
     </w:p>
     <w:p>
       <w:pPr>
@@ -5176,8 +5823,20 @@
     <w:p>
       <w:pPr>
         <w:pStyle w:val="ListParagraph"/>
+        <w:rPr>
+          <w:rFonts w:ascii="Verdana" w:hAnsi="Verdana"/>
+          <w:i/>
+          <w:iCs/>
+          <w:sz w:val="24"/>
+          <w:szCs w:val="24"/>
+        </w:rPr>
+      </w:pPr>
+    </w:p>
+    <w:p>
+      <w:pPr>
+        <w:pStyle w:val="ListParagraph"/>
         <w:numPr>
-          <w:ilvl w:val="1"/>
+          <w:ilvl w:val="0"/>
           <w:numId w:val="6"/>
         </w:numPr>
         <w:rPr>
@@ -5196,27 +5855,17 @@
           <w:sz w:val="24"/>
           <w:szCs w:val="24"/>
         </w:rPr>
-        <w:t xml:space="preserve">The original combined </w:t>
-      </w:r>
-      <w:r>
-        <w:rPr>
-          <w:rFonts w:ascii="Verdana" w:hAnsi="Verdana"/>
-          <w:i/>
-          <w:iCs/>
-          <w:sz w:val="24"/>
-          <w:szCs w:val="24"/>
-        </w:rPr>
-        <w:t>mask is quite dirty. We clean up the mask below</w:t>
-      </w:r>
-      <w:r>
-        <w:rPr>
-          <w:rFonts w:ascii="Verdana" w:hAnsi="Verdana"/>
-          <w:i/>
-          <w:iCs/>
-          <w:sz w:val="24"/>
-          <w:szCs w:val="24"/>
-        </w:rPr>
-        <w:t>.</w:t>
+        <w:t>The original combined mask is quite dirty. We clean up the mask b</w:t>
+      </w:r>
+      <w:r>
+        <w:rPr>
+          <w:rFonts w:ascii="Verdana" w:hAnsi="Verdana"/>
+          <w:i/>
+          <w:iCs/>
+          <w:sz w:val="24"/>
+          <w:szCs w:val="24"/>
+        </w:rPr>
+        <w:t>y first removing connected components with less than 400 pixels.</w:t>
       </w:r>
     </w:p>
     <w:p>
@@ -5473,9 +6122,21 @@
     </w:p>
     <w:p>
       <w:pPr>
+        <w:ind w:left="990"/>
+        <w:rPr>
+          <w:rFonts w:ascii="Verdana" w:hAnsi="Verdana"/>
+          <w:i/>
+          <w:iCs/>
+          <w:sz w:val="24"/>
+          <w:szCs w:val="24"/>
+        </w:rPr>
+      </w:pPr>
+    </w:p>
+    <w:p>
+      <w:pPr>
         <w:pStyle w:val="ListParagraph"/>
         <w:numPr>
-          <w:ilvl w:val="1"/>
+          <w:ilvl w:val="0"/>
           <w:numId w:val="6"/>
         </w:numPr>
         <w:rPr>
@@ -5494,29 +6155,51 @@
           <w:sz w:val="24"/>
           <w:szCs w:val="24"/>
         </w:rPr>
-        <w:t>C</w:t>
-      </w:r>
-      <w:r>
-        <w:rPr>
-          <w:rFonts w:ascii="Verdana" w:hAnsi="Verdana"/>
-          <w:i/>
-          <w:iCs/>
-          <w:sz w:val="24"/>
-          <w:szCs w:val="24"/>
-        </w:rPr>
-        <w:t>omponents with less than 400 pixels have been removed</w:t>
-      </w:r>
-      <w:r>
-        <w:rPr>
-          <w:rFonts w:ascii="Verdana" w:hAnsi="Verdana"/>
-          <w:i/>
-          <w:iCs/>
-          <w:sz w:val="24"/>
-          <w:szCs w:val="24"/>
-        </w:rPr>
-        <w:t>. Now, we morphologically close the mask to remove the holes.</w:t>
-      </w:r>
-    </w:p>
+        <w:t>Then</w:t>
+      </w:r>
+      <w:r>
+        <w:rPr>
+          <w:rFonts w:ascii="Verdana" w:hAnsi="Verdana"/>
+          <w:i/>
+          <w:iCs/>
+          <w:sz w:val="24"/>
+          <w:szCs w:val="24"/>
+        </w:rPr>
+        <w:t>, we morphologically close the mask to remove the holes</w:t>
+      </w:r>
+      <w:r>
+        <w:rPr>
+          <w:rFonts w:ascii="Verdana" w:hAnsi="Verdana"/>
+          <w:i/>
+          <w:iCs/>
+          <w:sz w:val="24"/>
+          <w:szCs w:val="24"/>
+        </w:rPr>
+        <w:t xml:space="preserve"> using a </w:t>
+      </w:r>
+      <w:bookmarkStart w:id="2" w:name="_Hlk99569632"/>
+      <w:r>
+        <w:rPr>
+          <w:rFonts w:ascii="Verdana" w:hAnsi="Verdana"/>
+          <w:i/>
+          <w:iCs/>
+          <w:sz w:val="24"/>
+          <w:szCs w:val="24"/>
+        </w:rPr>
+        <w:t>disk structuring element with radius 4</w:t>
+      </w:r>
+      <w:r>
+        <w:rPr>
+          <w:rFonts w:ascii="Verdana" w:hAnsi="Verdana"/>
+          <w:i/>
+          <w:iCs/>
+          <w:sz w:val="24"/>
+          <w:szCs w:val="24"/>
+        </w:rPr>
+        <w:t>.</w:t>
+      </w:r>
+    </w:p>
+    <w:bookmarkEnd w:id="2"/>
     <w:p>
       <w:pPr>
         <w:pStyle w:val="ListParagraph"/>
@@ -5836,77 +6519,39 @@
     </w:p>
     <w:p>
       <w:pPr>
-        <w:pStyle w:val="ListParagraph"/>
-        <w:numPr>
-          <w:ilvl w:val="1"/>
-          <w:numId w:val="6"/>
-        </w:numPr>
-        <w:rPr>
-          <w:rFonts w:ascii="Verdana" w:hAnsi="Verdana"/>
-          <w:i/>
-          <w:iCs/>
-          <w:sz w:val="24"/>
-          <w:szCs w:val="24"/>
-        </w:rPr>
-      </w:pPr>
-      <w:r>
-        <w:rPr>
-          <w:rFonts w:ascii="Verdana" w:hAnsi="Verdana"/>
-          <w:i/>
-          <w:iCs/>
-          <w:sz w:val="24"/>
-          <w:szCs w:val="24"/>
-        </w:rPr>
-        <w:t>The mask is closed with a disk structuring element with radius 4. Now, the mask is ready.</w:t>
-      </w:r>
-    </w:p>
-    <w:p>
-      <w:pPr>
-        <w:rPr>
-          <w:rFonts w:ascii="Verdana" w:hAnsi="Verdana"/>
-          <w:i/>
-          <w:iCs/>
-          <w:sz w:val="24"/>
-          <w:szCs w:val="24"/>
-        </w:rPr>
-      </w:pPr>
-    </w:p>
-    <w:p>
-      <w:pPr>
-        <w:rPr>
-          <w:rFonts w:ascii="Verdana" w:hAnsi="Verdana"/>
-          <w:i/>
-          <w:iCs/>
-          <w:sz w:val="24"/>
-          <w:szCs w:val="24"/>
-        </w:rPr>
-      </w:pPr>
-    </w:p>
-    <w:p>
-      <w:pPr>
-        <w:rPr>
-          <w:rFonts w:ascii="Verdana" w:hAnsi="Verdana"/>
-          <w:i/>
-          <w:iCs/>
-          <w:sz w:val="24"/>
-          <w:szCs w:val="24"/>
-        </w:rPr>
-      </w:pPr>
-    </w:p>
-    <w:p>
-      <w:pPr>
-        <w:rPr>
-          <w:rFonts w:ascii="Verdana" w:hAnsi="Verdana"/>
-          <w:i/>
-          <w:iCs/>
-          <w:sz w:val="24"/>
-          <w:szCs w:val="24"/>
-        </w:rPr>
-      </w:pPr>
-    </w:p>
-    <w:p>
-      <w:pPr>
-        <w:ind w:left="990"/>
+        <w:rPr>
+          <w:rFonts w:ascii="Verdana" w:hAnsi="Verdana"/>
+          <w:i/>
+          <w:iCs/>
+          <w:sz w:val="24"/>
+          <w:szCs w:val="24"/>
+        </w:rPr>
+      </w:pPr>
+    </w:p>
+    <w:p>
+      <w:pPr>
+        <w:rPr>
+          <w:rFonts w:ascii="Verdana" w:hAnsi="Verdana"/>
+          <w:i/>
+          <w:iCs/>
+          <w:sz w:val="24"/>
+          <w:szCs w:val="24"/>
+        </w:rPr>
+      </w:pPr>
+    </w:p>
+    <w:p>
+      <w:pPr>
+        <w:rPr>
+          <w:rFonts w:ascii="Verdana" w:hAnsi="Verdana"/>
+          <w:i/>
+          <w:iCs/>
+          <w:sz w:val="24"/>
+          <w:szCs w:val="24"/>
+        </w:rPr>
+      </w:pPr>
+    </w:p>
+    <w:p>
+      <w:pPr>
         <w:rPr>
           <w:sz w:val="20"/>
           <w:szCs w:val="20"/>
@@ -5937,6 +6582,16 @@
           <w:szCs w:val="24"/>
         </w:rPr>
         <w:lastRenderedPageBreak/>
+        <w:t xml:space="preserve">Finally, the mask is ready. </w:t>
+      </w:r>
+      <w:r>
+        <w:rPr>
+          <w:rFonts w:ascii="Verdana" w:hAnsi="Verdana"/>
+          <w:i/>
+          <w:iCs/>
+          <w:sz w:val="24"/>
+          <w:szCs w:val="24"/>
+        </w:rPr>
         <w:t>We overlay the mask on the original image to separate the leaves from the background.</w:t>
       </w:r>
     </w:p>
@@ -6193,7 +6848,7 @@
           <w:u w:val="single"/>
         </w:rPr>
       </w:pPr>
-      <w:bookmarkStart w:id="1" w:name="_Hlk99399485"/>
+      <w:bookmarkStart w:id="3" w:name="_Hlk99399485"/>
       <w:r>
         <w:rPr>
           <w:rFonts w:ascii="Verdana" w:hAnsi="Verdana"/>
@@ -6206,7 +6861,7 @@
         <w:t>Unsharp Masking</w:t>
       </w:r>
     </w:p>
-    <w:bookmarkEnd w:id="1"/>
+    <w:bookmarkEnd w:id="3"/>
     <w:p>
       <w:pPr>
         <w:pStyle w:val="ListParagraph"/>
@@ -6607,7 +7262,27 @@
           <w:sz w:val="24"/>
           <w:szCs w:val="24"/>
         </w:rPr>
-        <w:t>we sharpen the images.</w:t>
+        <w:t>we sharpen the images</w:t>
+      </w:r>
+      <w:r>
+        <w:rPr>
+          <w:rFonts w:ascii="Verdana" w:hAnsi="Verdana"/>
+          <w:i/>
+          <w:iCs/>
+          <w:sz w:val="24"/>
+          <w:szCs w:val="24"/>
+        </w:rPr>
+        <w:t xml:space="preserve"> with a radius of 0.5 and sharpening effect of 1.5</w:t>
+      </w:r>
+      <w:r>
+        <w:rPr>
+          <w:rFonts w:ascii="Verdana" w:hAnsi="Verdana"/>
+          <w:i/>
+          <w:iCs/>
+          <w:sz w:val="24"/>
+          <w:szCs w:val="24"/>
+        </w:rPr>
+        <w:t>.</w:t>
       </w:r>
     </w:p>
     <w:p>
@@ -6968,7 +7643,27 @@
           <w:sz w:val="24"/>
           <w:szCs w:val="24"/>
         </w:rPr>
-        <w:t xml:space="preserve"> can separate individual leaves as catchment basins and give each leaf a unique colour.</w:t>
+        <w:t xml:space="preserve"> can separate individual leaves as catchment basins and give each leaf a unique colour</w:t>
+      </w:r>
+      <w:r>
+        <w:rPr>
+          <w:rFonts w:ascii="Verdana" w:hAnsi="Verdana"/>
+          <w:i/>
+          <w:iCs/>
+          <w:sz w:val="24"/>
+          <w:szCs w:val="24"/>
+        </w:rPr>
+        <w:t xml:space="preserve"> by colouring their labels</w:t>
+      </w:r>
+      <w:r>
+        <w:rPr>
+          <w:rFonts w:ascii="Verdana" w:hAnsi="Verdana"/>
+          <w:i/>
+          <w:iCs/>
+          <w:sz w:val="24"/>
+          <w:szCs w:val="24"/>
+        </w:rPr>
+        <w:t>.</w:t>
       </w:r>
     </w:p>
     <w:p>
@@ -7006,17 +7701,37 @@
           <w:sz w:val="24"/>
           <w:szCs w:val="24"/>
         </w:rPr>
-        <w:t xml:space="preserve">First, we get the gradient magnitude </w:t>
-      </w:r>
-      <w:r>
-        <w:rPr>
-          <w:rFonts w:ascii="Verdana" w:hAnsi="Verdana"/>
-          <w:i/>
-          <w:iCs/>
-          <w:sz w:val="24"/>
-          <w:szCs w:val="24"/>
-        </w:rPr>
-        <w:t>of the leaves.</w:t>
+        <w:t>We can</w:t>
+      </w:r>
+      <w:r>
+        <w:rPr>
+          <w:rFonts w:ascii="Verdana" w:hAnsi="Verdana"/>
+          <w:i/>
+          <w:iCs/>
+          <w:sz w:val="24"/>
+          <w:szCs w:val="24"/>
+        </w:rPr>
+        <w:t xml:space="preserve"> get the gradient magnitude </w:t>
+      </w:r>
+      <w:r>
+        <w:rPr>
+          <w:rFonts w:ascii="Verdana" w:hAnsi="Verdana"/>
+          <w:i/>
+          <w:iCs/>
+          <w:sz w:val="24"/>
+          <w:szCs w:val="24"/>
+        </w:rPr>
+        <w:t>of the leaves</w:t>
+      </w:r>
+      <w:r>
+        <w:rPr>
+          <w:rFonts w:ascii="Verdana" w:hAnsi="Verdana"/>
+          <w:i/>
+          <w:iCs/>
+          <w:sz w:val="24"/>
+          <w:szCs w:val="24"/>
+        </w:rPr>
+        <w:t xml:space="preserve"> using the function below.</w:t>
       </w:r>
     </w:p>
     <w:p>
@@ -7318,7 +8033,255 @@
           <w:sz w:val="24"/>
           <w:szCs w:val="24"/>
         </w:rPr>
-        <w:t>We create a disk structing element se with radius 3 for later use.</w:t>
+        <w:t>However, the gradient magnitude alone is not enough for watershed segmentation.</w:t>
+      </w:r>
+      <w:r>
+        <w:rPr>
+          <w:rFonts w:ascii="Verdana" w:hAnsi="Verdana"/>
+          <w:i/>
+          <w:iCs/>
+          <w:sz w:val="24"/>
+          <w:szCs w:val="24"/>
+        </w:rPr>
+        <w:t xml:space="preserve"> </w:t>
+      </w:r>
+      <w:r>
+        <w:rPr>
+          <w:rFonts w:ascii="Verdana" w:hAnsi="Verdana"/>
+          <w:i/>
+          <w:iCs/>
+          <w:sz w:val="24"/>
+          <w:szCs w:val="24"/>
+        </w:rPr>
+        <w:t xml:space="preserve">We will find the </w:t>
+      </w:r>
+      <w:r>
+        <w:rPr>
+          <w:rFonts w:ascii="Verdana" w:hAnsi="Verdana"/>
+          <w:i/>
+          <w:iCs/>
+          <w:sz w:val="24"/>
+          <w:szCs w:val="24"/>
+        </w:rPr>
+        <w:t>foreground markers</w:t>
+      </w:r>
+      <w:r>
+        <w:rPr>
+          <w:rFonts w:ascii="Verdana" w:hAnsi="Verdana"/>
+          <w:i/>
+          <w:iCs/>
+          <w:sz w:val="24"/>
+          <w:szCs w:val="24"/>
+        </w:rPr>
+        <w:t xml:space="preserve"> of the images by using </w:t>
+      </w:r>
+      <w:r>
+        <w:rPr>
+          <w:rFonts w:ascii="Verdana" w:hAnsi="Verdana"/>
+          <w:i/>
+          <w:iCs/>
+          <w:sz w:val="24"/>
+          <w:szCs w:val="24"/>
+        </w:rPr>
+        <w:t>morphological techniques called "opening-by-reconstruction" and "closing-by-reconstruction" to "clean" up the image</w:t>
+      </w:r>
+      <w:r>
+        <w:rPr>
+          <w:rFonts w:ascii="Verdana" w:hAnsi="Verdana"/>
+          <w:i/>
+          <w:iCs/>
+          <w:sz w:val="24"/>
+          <w:szCs w:val="24"/>
+        </w:rPr>
+        <w:t xml:space="preserve">. </w:t>
+      </w:r>
+      <w:r>
+        <w:rPr>
+          <w:rFonts w:ascii="Verdana" w:hAnsi="Verdana"/>
+          <w:i/>
+          <w:iCs/>
+          <w:sz w:val="24"/>
+          <w:szCs w:val="24"/>
+        </w:rPr>
+        <w:t xml:space="preserve">These operations will create flat maxima inside each object that can be located using </w:t>
+      </w:r>
+      <w:r>
+        <w:rPr>
+          <w:rFonts w:ascii="Verdana" w:hAnsi="Verdana"/>
+          <w:i/>
+          <w:iCs/>
+          <w:sz w:val="24"/>
+          <w:szCs w:val="24"/>
+        </w:rPr>
+        <w:t xml:space="preserve">the function </w:t>
+      </w:r>
+      <w:r>
+        <w:rPr>
+          <w:rFonts w:ascii="Verdana" w:hAnsi="Verdana"/>
+          <w:i/>
+          <w:iCs/>
+          <w:sz w:val="24"/>
+          <w:szCs w:val="24"/>
+        </w:rPr>
+        <w:t>imregionalmax</w:t>
+      </w:r>
+      <w:r>
+        <w:rPr>
+          <w:rFonts w:ascii="Verdana" w:hAnsi="Verdana"/>
+          <w:i/>
+          <w:iCs/>
+          <w:sz w:val="24"/>
+          <w:szCs w:val="24"/>
+        </w:rPr>
+        <w:t>.</w:t>
+      </w:r>
+    </w:p>
+    <w:p>
+      <w:pPr>
+        <w:pStyle w:val="ListParagraph"/>
+        <w:rPr>
+          <w:rFonts w:ascii="Verdana" w:hAnsi="Verdana"/>
+          <w:i/>
+          <w:iCs/>
+          <w:sz w:val="24"/>
+          <w:szCs w:val="24"/>
+        </w:rPr>
+      </w:pPr>
+    </w:p>
+    <w:p>
+      <w:pPr>
+        <w:pStyle w:val="ListParagraph"/>
+        <w:numPr>
+          <w:ilvl w:val="0"/>
+          <w:numId w:val="6"/>
+        </w:numPr>
+        <w:rPr>
+          <w:rFonts w:ascii="Verdana" w:hAnsi="Verdana"/>
+          <w:i/>
+          <w:iCs/>
+          <w:sz w:val="24"/>
+          <w:szCs w:val="24"/>
+        </w:rPr>
+      </w:pPr>
+      <w:r>
+        <w:rPr>
+          <w:rFonts w:ascii="Verdana" w:hAnsi="Verdana"/>
+          <w:i/>
+          <w:iCs/>
+          <w:sz w:val="24"/>
+          <w:szCs w:val="24"/>
+        </w:rPr>
+        <w:t>First</w:t>
+      </w:r>
+      <w:r>
+        <w:rPr>
+          <w:rFonts w:ascii="Verdana" w:hAnsi="Verdana"/>
+          <w:i/>
+          <w:iCs/>
+          <w:sz w:val="24"/>
+          <w:szCs w:val="24"/>
+        </w:rPr>
+        <w:t>, we</w:t>
+      </w:r>
+      <w:r>
+        <w:rPr>
+          <w:rFonts w:ascii="Verdana" w:hAnsi="Verdana"/>
+          <w:i/>
+          <w:iCs/>
+          <w:sz w:val="24"/>
+          <w:szCs w:val="24"/>
+        </w:rPr>
+        <w:t xml:space="preserve"> </w:t>
+      </w:r>
+      <w:r>
+        <w:rPr>
+          <w:rFonts w:ascii="Verdana" w:hAnsi="Verdana"/>
+          <w:i/>
+          <w:iCs/>
+          <w:sz w:val="24"/>
+          <w:szCs w:val="24"/>
+        </w:rPr>
+        <w:t xml:space="preserve">perform </w:t>
+      </w:r>
+      <w:r>
+        <w:rPr>
+          <w:rFonts w:ascii="Verdana" w:hAnsi="Verdana"/>
+          <w:i/>
+          <w:iCs/>
+          <w:sz w:val="24"/>
+          <w:szCs w:val="24"/>
+        </w:rPr>
+        <w:t>opening-by-reconstruction</w:t>
+      </w:r>
+      <w:r>
+        <w:rPr>
+          <w:rFonts w:ascii="Verdana" w:hAnsi="Verdana"/>
+          <w:i/>
+          <w:iCs/>
+          <w:sz w:val="24"/>
+          <w:szCs w:val="24"/>
+        </w:rPr>
+        <w:t xml:space="preserve"> by performing </w:t>
+      </w:r>
+      <w:r>
+        <w:rPr>
+          <w:rFonts w:ascii="Verdana" w:hAnsi="Verdana"/>
+          <w:i/>
+          <w:iCs/>
+          <w:sz w:val="24"/>
+          <w:szCs w:val="24"/>
+        </w:rPr>
+        <w:t>an</w:t>
+      </w:r>
+      <w:r>
+        <w:rPr>
+          <w:rFonts w:ascii="Verdana" w:hAnsi="Verdana"/>
+          <w:i/>
+          <w:iCs/>
+          <w:sz w:val="24"/>
+          <w:szCs w:val="24"/>
+        </w:rPr>
+        <w:t xml:space="preserve"> </w:t>
+      </w:r>
+      <w:r>
+        <w:rPr>
+          <w:rFonts w:ascii="Verdana" w:hAnsi="Verdana"/>
+          <w:i/>
+          <w:iCs/>
+          <w:sz w:val="24"/>
+          <w:szCs w:val="24"/>
+        </w:rPr>
+        <w:t>erosion followed by a morphological reconstruction</w:t>
+      </w:r>
+      <w:r>
+        <w:rPr>
+          <w:rFonts w:ascii="Verdana" w:hAnsi="Verdana"/>
+          <w:i/>
+          <w:iCs/>
+          <w:sz w:val="24"/>
+          <w:szCs w:val="24"/>
+        </w:rPr>
+        <w:t xml:space="preserve">. The erosion is performed using a </w:t>
+      </w:r>
+      <w:r>
+        <w:rPr>
+          <w:rFonts w:ascii="Verdana" w:hAnsi="Verdana"/>
+          <w:i/>
+          <w:iCs/>
+          <w:sz w:val="24"/>
+          <w:szCs w:val="24"/>
+        </w:rPr>
+        <w:t xml:space="preserve">disk structuring element with radius </w:t>
+      </w:r>
+      <w:r>
+        <w:rPr>
+          <w:rFonts w:ascii="Verdana" w:hAnsi="Verdana"/>
+          <w:i/>
+          <w:iCs/>
+          <w:sz w:val="24"/>
+          <w:szCs w:val="24"/>
+        </w:rPr>
+        <w:t>3.</w:t>
       </w:r>
     </w:p>
     <w:p>
@@ -7348,17 +8311,6 @@
           <w:szCs w:val="24"/>
         </w:rPr>
       </w:pPr>
-      <w:bookmarkStart w:id="2" w:name="_Hlk99485347"/>
-      <w:r>
-        <w:rPr>
-          <w:rFonts w:ascii="Verdana" w:hAnsi="Verdana"/>
-          <w:i/>
-          <w:iCs/>
-          <w:sz w:val="24"/>
-          <w:szCs w:val="24"/>
-        </w:rPr>
-        <w:t xml:space="preserve">se = </w:t>
-      </w:r>
       <w:proofErr w:type="spellStart"/>
       <w:r>
         <w:rPr>
@@ -7368,6 +8320,70 @@
           <w:sz w:val="24"/>
           <w:szCs w:val="24"/>
         </w:rPr>
+        <w:t>Ie</w:t>
+      </w:r>
+      <w:proofErr w:type="spellEnd"/>
+      <w:r>
+        <w:rPr>
+          <w:rFonts w:ascii="Verdana" w:hAnsi="Verdana"/>
+          <w:i/>
+          <w:iCs/>
+          <w:sz w:val="24"/>
+          <w:szCs w:val="24"/>
+        </w:rPr>
+        <w:t xml:space="preserve"> = </w:t>
+      </w:r>
+      <w:proofErr w:type="spellStart"/>
+      <w:r>
+        <w:rPr>
+          <w:rFonts w:ascii="Verdana" w:hAnsi="Verdana"/>
+          <w:i/>
+          <w:iCs/>
+          <w:sz w:val="24"/>
+          <w:szCs w:val="24"/>
+        </w:rPr>
+        <w:t>imerode</w:t>
+      </w:r>
+      <w:proofErr w:type="spellEnd"/>
+      <w:r>
+        <w:rPr>
+          <w:rFonts w:ascii="Verdana" w:hAnsi="Verdana"/>
+          <w:i/>
+          <w:iCs/>
+          <w:sz w:val="24"/>
+          <w:szCs w:val="24"/>
+        </w:rPr>
+        <w:t xml:space="preserve"> </w:t>
+      </w:r>
+      <w:r>
+        <w:rPr>
+          <w:rFonts w:ascii="Verdana" w:hAnsi="Verdana"/>
+          <w:i/>
+          <w:iCs/>
+          <w:sz w:val="24"/>
+          <w:szCs w:val="24"/>
+        </w:rPr>
+        <w:t>(I,</w:t>
+      </w:r>
+      <w:r>
+        <w:rPr>
+          <w:rFonts w:ascii="Verdana" w:hAnsi="Verdana"/>
+          <w:i/>
+          <w:iCs/>
+          <w:sz w:val="24"/>
+          <w:szCs w:val="24"/>
+        </w:rPr>
+        <w:t xml:space="preserve"> </w:t>
+      </w:r>
+      <w:proofErr w:type="spellStart"/>
+      <w:r>
+        <w:rPr>
+          <w:rFonts w:ascii="Verdana" w:hAnsi="Verdana"/>
+          <w:i/>
+          <w:iCs/>
+          <w:sz w:val="24"/>
+          <w:szCs w:val="24"/>
+        </w:rPr>
         <w:t>strel</w:t>
       </w:r>
       <w:proofErr w:type="spellEnd"/>
@@ -7381,584 +8397,6 @@
         </w:rPr>
         <w:t xml:space="preserve"> ('disk',3)</w:t>
       </w:r>
-      <w:bookmarkEnd w:id="2"/>
-    </w:p>
-    <w:p>
-      <w:pPr>
-        <w:pStyle w:val="ListParagraph"/>
-        <w:ind w:left="1350"/>
-        <w:rPr>
-          <w:rFonts w:ascii="Verdana" w:hAnsi="Verdana"/>
-          <w:i/>
-          <w:iCs/>
-          <w:sz w:val="24"/>
-          <w:szCs w:val="24"/>
-        </w:rPr>
-      </w:pPr>
-    </w:p>
-    <w:p>
-      <w:pPr>
-        <w:pStyle w:val="ListParagraph"/>
-        <w:numPr>
-          <w:ilvl w:val="0"/>
-          <w:numId w:val="6"/>
-        </w:numPr>
-        <w:rPr>
-          <w:rFonts w:ascii="Verdana" w:hAnsi="Verdana"/>
-          <w:i/>
-          <w:iCs/>
-          <w:sz w:val="24"/>
-          <w:szCs w:val="24"/>
-        </w:rPr>
-      </w:pPr>
-      <w:r>
-        <w:rPr>
-          <w:rFonts w:ascii="Verdana" w:hAnsi="Verdana"/>
-          <w:i/>
-          <w:iCs/>
-          <w:sz w:val="24"/>
-          <w:szCs w:val="24"/>
-        </w:rPr>
-        <w:t xml:space="preserve">Then, we </w:t>
-      </w:r>
-      <w:r>
-        <w:rPr>
-          <w:rFonts w:ascii="Verdana" w:hAnsi="Verdana"/>
-          <w:i/>
-          <w:iCs/>
-          <w:sz w:val="24"/>
-          <w:szCs w:val="24"/>
-        </w:rPr>
-        <w:t xml:space="preserve">morphologically open the images using </w:t>
-      </w:r>
-      <w:r>
-        <w:rPr>
-          <w:rFonts w:ascii="Verdana" w:hAnsi="Verdana"/>
-          <w:i/>
-          <w:iCs/>
-          <w:sz w:val="24"/>
-          <w:szCs w:val="24"/>
-        </w:rPr>
-        <w:t>se.</w:t>
-      </w:r>
-    </w:p>
-    <w:p>
-      <w:pPr>
-        <w:pStyle w:val="ListParagraph"/>
-        <w:rPr>
-          <w:rFonts w:ascii="Verdana" w:hAnsi="Verdana"/>
-          <w:i/>
-          <w:iCs/>
-          <w:sz w:val="24"/>
-          <w:szCs w:val="24"/>
-        </w:rPr>
-      </w:pPr>
-    </w:p>
-    <w:p>
-      <w:pPr>
-        <w:pStyle w:val="ListParagraph"/>
-        <w:numPr>
-          <w:ilvl w:val="1"/>
-          <w:numId w:val="6"/>
-        </w:numPr>
-        <w:rPr>
-          <w:rFonts w:ascii="Verdana" w:hAnsi="Verdana"/>
-          <w:i/>
-          <w:iCs/>
-          <w:sz w:val="24"/>
-          <w:szCs w:val="24"/>
-        </w:rPr>
-      </w:pPr>
-      <w:r>
-        <w:rPr>
-          <w:rFonts w:ascii="Verdana" w:hAnsi="Verdana"/>
-          <w:i/>
-          <w:iCs/>
-          <w:sz w:val="24"/>
-          <w:szCs w:val="24"/>
-        </w:rPr>
-        <w:t xml:space="preserve">Io = </w:t>
-      </w:r>
-      <w:proofErr w:type="spellStart"/>
-      <w:r>
-        <w:rPr>
-          <w:rFonts w:ascii="Verdana" w:hAnsi="Verdana"/>
-          <w:i/>
-          <w:iCs/>
-          <w:sz w:val="24"/>
-          <w:szCs w:val="24"/>
-        </w:rPr>
-        <w:t>imopen</w:t>
-      </w:r>
-      <w:proofErr w:type="spellEnd"/>
-      <w:r>
-        <w:rPr>
-          <w:rFonts w:ascii="Verdana" w:hAnsi="Verdana"/>
-          <w:i/>
-          <w:iCs/>
-          <w:sz w:val="24"/>
-          <w:szCs w:val="24"/>
-        </w:rPr>
-        <w:t xml:space="preserve"> (</w:t>
-      </w:r>
-      <w:proofErr w:type="spellStart"/>
-      <w:proofErr w:type="gramStart"/>
-      <w:r>
-        <w:rPr>
-          <w:rFonts w:ascii="Verdana" w:hAnsi="Verdana"/>
-          <w:i/>
-          <w:iCs/>
-          <w:sz w:val="24"/>
-          <w:szCs w:val="24"/>
-        </w:rPr>
-        <w:t>I,s</w:t>
-      </w:r>
-      <w:r>
-        <w:rPr>
-          <w:rFonts w:ascii="Verdana" w:hAnsi="Verdana"/>
-          <w:i/>
-          <w:iCs/>
-          <w:sz w:val="24"/>
-          <w:szCs w:val="24"/>
-        </w:rPr>
-        <w:t>e</w:t>
-      </w:r>
-      <w:proofErr w:type="spellEnd"/>
-      <w:proofErr w:type="gramEnd"/>
-      <w:r>
-        <w:rPr>
-          <w:rFonts w:ascii="Verdana" w:hAnsi="Verdana"/>
-          <w:i/>
-          <w:iCs/>
-          <w:sz w:val="24"/>
-          <w:szCs w:val="24"/>
-        </w:rPr>
-        <w:t>)</w:t>
-      </w:r>
-    </w:p>
-    <w:p>
-      <w:pPr>
-        <w:ind w:left="990"/>
-        <w:rPr>
-          <w:rFonts w:ascii="Verdana" w:hAnsi="Verdana"/>
-          <w:i/>
-          <w:iCs/>
-          <w:sz w:val="24"/>
-          <w:szCs w:val="24"/>
-        </w:rPr>
-      </w:pPr>
-      <w:r>
-        <w:rPr>
-          <w:noProof/>
-          <w:sz w:val="20"/>
-          <w:szCs w:val="20"/>
-        </w:rPr>
-        <w:drawing>
-          <wp:inline distT="0" distB="0" distL="0" distR="0" wp14:anchorId="2AA40DB3" wp14:editId="4611AD23">
-            <wp:extent cx="1758950" cy="1854337"/>
-            <wp:effectExtent l="0" t="0" r="0" b="0"/>
-            <wp:docPr id="43" name="Picture 43"/>
-            <wp:cNvGraphicFramePr>
-              <a:graphicFrameLocks xmlns:a="http://schemas.openxmlformats.org/drawingml/2006/main" noChangeAspect="1"/>
-            </wp:cNvGraphicFramePr>
-            <a:graphic xmlns:a="http://schemas.openxmlformats.org/drawingml/2006/main">
-              <a:graphicData uri="http://schemas.openxmlformats.org/drawingml/2006/picture">
-                <pic:pic xmlns:pic="http://schemas.openxmlformats.org/drawingml/2006/picture">
-                  <pic:nvPicPr>
-                    <pic:cNvPr id="0" name="Picture 8"/>
-                    <pic:cNvPicPr>
-                      <a:picLocks noChangeAspect="1" noChangeArrowheads="1"/>
-                    </pic:cNvPicPr>
-                  </pic:nvPicPr>
-                  <pic:blipFill rotWithShape="1">
-                    <a:blip r:embed="rId72" cstate="print">
-                      <a:extLst>
-                        <a:ext uri="{28A0092B-C50C-407E-A947-70E740481C1C}">
-                          <a14:useLocalDpi xmlns:a14="http://schemas.microsoft.com/office/drawing/2010/main" val="0"/>
-                        </a:ext>
-                      </a:extLst>
-                    </a:blip>
-                    <a:srcRect t="5264"/>
-                    <a:stretch/>
-                  </pic:blipFill>
-                  <pic:spPr bwMode="auto">
-                    <a:xfrm>
-                      <a:off x="0" y="0"/>
-                      <a:ext cx="1772730" cy="1868864"/>
-                    </a:xfrm>
-                    <a:prstGeom prst="rect">
-                      <a:avLst/>
-                    </a:prstGeom>
-                    <a:noFill/>
-                    <a:ln>
-                      <a:noFill/>
-                    </a:ln>
-                    <a:extLst>
-                      <a:ext uri="{53640926-AAD7-44D8-BBD7-CCE9431645EC}">
-                        <a14:shadowObscured xmlns:a14="http://schemas.microsoft.com/office/drawing/2010/main"/>
-                      </a:ext>
-                    </a:extLst>
-                  </pic:spPr>
-                </pic:pic>
-              </a:graphicData>
-            </a:graphic>
-          </wp:inline>
-        </w:drawing>
-      </w:r>
-      <w:r>
-        <w:rPr>
-          <w:rFonts w:ascii="Verdana" w:hAnsi="Verdana"/>
-          <w:i/>
-          <w:iCs/>
-          <w:noProof/>
-          <w:sz w:val="24"/>
-          <w:szCs w:val="24"/>
-        </w:rPr>
-        <w:drawing>
-          <wp:inline distT="0" distB="0" distL="0" distR="0" wp14:anchorId="3547FD48" wp14:editId="36BE2D0E">
-            <wp:extent cx="1752600" cy="1855696"/>
-            <wp:effectExtent l="0" t="0" r="0" b="0"/>
-            <wp:docPr id="70" name="Picture 70"/>
-            <wp:cNvGraphicFramePr>
-              <a:graphicFrameLocks xmlns:a="http://schemas.openxmlformats.org/drawingml/2006/main" noChangeAspect="1"/>
-            </wp:cNvGraphicFramePr>
-            <a:graphic xmlns:a="http://schemas.openxmlformats.org/drawingml/2006/main">
-              <a:graphicData uri="http://schemas.openxmlformats.org/drawingml/2006/picture">
-                <pic:pic xmlns:pic="http://schemas.openxmlformats.org/drawingml/2006/picture">
-                  <pic:nvPicPr>
-                    <pic:cNvPr id="0" name="Picture 13"/>
-                    <pic:cNvPicPr>
-                      <a:picLocks noChangeAspect="1" noChangeArrowheads="1"/>
-                    </pic:cNvPicPr>
-                  </pic:nvPicPr>
-                  <pic:blipFill rotWithShape="1">
-                    <a:blip r:embed="rId73" cstate="print">
-                      <a:extLst>
-                        <a:ext uri="{28A0092B-C50C-407E-A947-70E740481C1C}">
-                          <a14:useLocalDpi xmlns:a14="http://schemas.microsoft.com/office/drawing/2010/main" val="0"/>
-                        </a:ext>
-                      </a:extLst>
-                    </a:blip>
-                    <a:srcRect t="5264"/>
-                    <a:stretch/>
-                  </pic:blipFill>
-                  <pic:spPr bwMode="auto">
-                    <a:xfrm>
-                      <a:off x="0" y="0"/>
-                      <a:ext cx="1768445" cy="1872473"/>
-                    </a:xfrm>
-                    <a:prstGeom prst="rect">
-                      <a:avLst/>
-                    </a:prstGeom>
-                    <a:noFill/>
-                    <a:ln>
-                      <a:noFill/>
-                    </a:ln>
-                    <a:extLst>
-                      <a:ext uri="{53640926-AAD7-44D8-BBD7-CCE9431645EC}">
-                        <a14:shadowObscured xmlns:a14="http://schemas.microsoft.com/office/drawing/2010/main"/>
-                      </a:ext>
-                    </a:extLst>
-                  </pic:spPr>
-                </pic:pic>
-              </a:graphicData>
-            </a:graphic>
-          </wp:inline>
-        </w:drawing>
-      </w:r>
-      <w:r>
-        <w:rPr>
-          <w:rFonts w:ascii="Verdana" w:hAnsi="Verdana"/>
-          <w:i/>
-          <w:iCs/>
-          <w:noProof/>
-          <w:sz w:val="24"/>
-          <w:szCs w:val="24"/>
-        </w:rPr>
-        <w:drawing>
-          <wp:inline distT="0" distB="0" distL="0" distR="0" wp14:anchorId="75F4CF57" wp14:editId="06E4FF62">
-            <wp:extent cx="2228850" cy="1854830"/>
-            <wp:effectExtent l="0" t="0" r="0" b="0"/>
-            <wp:docPr id="75" name="Picture 75"/>
-            <wp:cNvGraphicFramePr>
-              <a:graphicFrameLocks xmlns:a="http://schemas.openxmlformats.org/drawingml/2006/main" noChangeAspect="1"/>
-            </wp:cNvGraphicFramePr>
-            <a:graphic xmlns:a="http://schemas.openxmlformats.org/drawingml/2006/main">
-              <a:graphicData uri="http://schemas.openxmlformats.org/drawingml/2006/picture">
-                <pic:pic xmlns:pic="http://schemas.openxmlformats.org/drawingml/2006/picture">
-                  <pic:nvPicPr>
-                    <pic:cNvPr id="0" name="Picture 18"/>
-                    <pic:cNvPicPr>
-                      <a:picLocks noChangeAspect="1" noChangeArrowheads="1"/>
-                    </pic:cNvPicPr>
-                  </pic:nvPicPr>
-                  <pic:blipFill rotWithShape="1">
-                    <a:blip r:embed="rId74" cstate="print">
-                      <a:extLst>
-                        <a:ext uri="{28A0092B-C50C-407E-A947-70E740481C1C}">
-                          <a14:useLocalDpi xmlns:a14="http://schemas.microsoft.com/office/drawing/2010/main" val="0"/>
-                        </a:ext>
-                      </a:extLst>
-                    </a:blip>
-                    <a:srcRect t="5264"/>
-                    <a:stretch/>
-                  </pic:blipFill>
-                  <pic:spPr bwMode="auto">
-                    <a:xfrm>
-                      <a:off x="0" y="0"/>
-                      <a:ext cx="2250176" cy="1872577"/>
-                    </a:xfrm>
-                    <a:prstGeom prst="rect">
-                      <a:avLst/>
-                    </a:prstGeom>
-                    <a:noFill/>
-                    <a:ln>
-                      <a:noFill/>
-                    </a:ln>
-                    <a:extLst>
-                      <a:ext uri="{53640926-AAD7-44D8-BBD7-CCE9431645EC}">
-                        <a14:shadowObscured xmlns:a14="http://schemas.microsoft.com/office/drawing/2010/main"/>
-                      </a:ext>
-                    </a:extLst>
-                  </pic:spPr>
-                </pic:pic>
-              </a:graphicData>
-            </a:graphic>
-          </wp:inline>
-        </w:drawing>
-      </w:r>
-    </w:p>
-    <w:p>
-      <w:pPr>
-        <w:ind w:left="990"/>
-        <w:rPr>
-          <w:rFonts w:ascii="Verdana" w:hAnsi="Verdana"/>
-          <w:i/>
-          <w:iCs/>
-          <w:sz w:val="24"/>
-          <w:szCs w:val="24"/>
-        </w:rPr>
-      </w:pPr>
-    </w:p>
-    <w:p>
-      <w:pPr>
-        <w:rPr>
-          <w:rFonts w:ascii="Verdana" w:hAnsi="Verdana"/>
-          <w:i/>
-          <w:iCs/>
-          <w:sz w:val="24"/>
-          <w:szCs w:val="24"/>
-        </w:rPr>
-      </w:pPr>
-    </w:p>
-    <w:p>
-      <w:pPr>
-        <w:rPr>
-          <w:rFonts w:ascii="Verdana" w:hAnsi="Verdana"/>
-          <w:i/>
-          <w:iCs/>
-          <w:sz w:val="24"/>
-          <w:szCs w:val="24"/>
-        </w:rPr>
-      </w:pPr>
-    </w:p>
-    <w:p>
-      <w:pPr>
-        <w:rPr>
-          <w:rFonts w:ascii="Verdana" w:hAnsi="Verdana"/>
-          <w:i/>
-          <w:iCs/>
-          <w:sz w:val="24"/>
-          <w:szCs w:val="24"/>
-        </w:rPr>
-      </w:pPr>
-    </w:p>
-    <w:p>
-      <w:pPr>
-        <w:rPr>
-          <w:rFonts w:ascii="Verdana" w:hAnsi="Verdana"/>
-          <w:i/>
-          <w:iCs/>
-          <w:sz w:val="24"/>
-          <w:szCs w:val="24"/>
-        </w:rPr>
-      </w:pPr>
-    </w:p>
-    <w:p>
-      <w:pPr>
-        <w:rPr>
-          <w:rFonts w:ascii="Verdana" w:hAnsi="Verdana"/>
-          <w:i/>
-          <w:iCs/>
-          <w:sz w:val="24"/>
-          <w:szCs w:val="24"/>
-        </w:rPr>
-      </w:pPr>
-    </w:p>
-    <w:p>
-      <w:pPr>
-        <w:ind w:left="990"/>
-        <w:rPr>
-          <w:rFonts w:ascii="Verdana" w:hAnsi="Verdana"/>
-          <w:i/>
-          <w:iCs/>
-          <w:sz w:val="24"/>
-          <w:szCs w:val="24"/>
-        </w:rPr>
-      </w:pPr>
-    </w:p>
-    <w:p>
-      <w:pPr>
-        <w:pStyle w:val="ListParagraph"/>
-        <w:numPr>
-          <w:ilvl w:val="0"/>
-          <w:numId w:val="6"/>
-        </w:numPr>
-        <w:rPr>
-          <w:rFonts w:ascii="Verdana" w:hAnsi="Verdana"/>
-          <w:i/>
-          <w:iCs/>
-          <w:sz w:val="24"/>
-          <w:szCs w:val="24"/>
-        </w:rPr>
-      </w:pPr>
-      <w:r>
-        <w:rPr>
-          <w:rFonts w:ascii="Verdana" w:hAnsi="Verdana"/>
-          <w:i/>
-          <w:iCs/>
-          <w:sz w:val="24"/>
-          <w:szCs w:val="24"/>
-        </w:rPr>
-        <w:lastRenderedPageBreak/>
-        <w:t>Then, we</w:t>
-      </w:r>
-      <w:r>
-        <w:rPr>
-          <w:rFonts w:ascii="Verdana" w:hAnsi="Verdana"/>
-          <w:i/>
-          <w:iCs/>
-          <w:sz w:val="24"/>
-          <w:szCs w:val="24"/>
-        </w:rPr>
-        <w:t xml:space="preserve"> reconstruct the images by opening</w:t>
-      </w:r>
-      <w:r>
-        <w:rPr>
-          <w:rFonts w:ascii="Verdana" w:hAnsi="Verdana"/>
-          <w:i/>
-          <w:iCs/>
-          <w:sz w:val="24"/>
-          <w:szCs w:val="24"/>
-        </w:rPr>
-        <w:t xml:space="preserve"> using se</w:t>
-      </w:r>
-      <w:r>
-        <w:rPr>
-          <w:rFonts w:ascii="Verdana" w:hAnsi="Verdana"/>
-          <w:i/>
-          <w:iCs/>
-          <w:sz w:val="24"/>
-          <w:szCs w:val="24"/>
-        </w:rPr>
-        <w:t>.</w:t>
-      </w:r>
-    </w:p>
-    <w:p>
-      <w:pPr>
-        <w:pStyle w:val="ListParagraph"/>
-        <w:rPr>
-          <w:rFonts w:ascii="Verdana" w:hAnsi="Verdana"/>
-          <w:i/>
-          <w:iCs/>
-          <w:sz w:val="24"/>
-          <w:szCs w:val="24"/>
-        </w:rPr>
-      </w:pPr>
-    </w:p>
-    <w:p>
-      <w:pPr>
-        <w:pStyle w:val="ListParagraph"/>
-        <w:numPr>
-          <w:ilvl w:val="1"/>
-          <w:numId w:val="6"/>
-        </w:numPr>
-        <w:rPr>
-          <w:rFonts w:ascii="Verdana" w:hAnsi="Verdana"/>
-          <w:i/>
-          <w:iCs/>
-          <w:sz w:val="24"/>
-          <w:szCs w:val="24"/>
-        </w:rPr>
-      </w:pPr>
-      <w:proofErr w:type="spellStart"/>
-      <w:r>
-        <w:rPr>
-          <w:rFonts w:ascii="Verdana" w:hAnsi="Verdana"/>
-          <w:i/>
-          <w:iCs/>
-          <w:sz w:val="24"/>
-          <w:szCs w:val="24"/>
-        </w:rPr>
-        <w:t>Ie</w:t>
-      </w:r>
-      <w:proofErr w:type="spellEnd"/>
-      <w:r>
-        <w:rPr>
-          <w:rFonts w:ascii="Verdana" w:hAnsi="Verdana"/>
-          <w:i/>
-          <w:iCs/>
-          <w:sz w:val="24"/>
-          <w:szCs w:val="24"/>
-        </w:rPr>
-        <w:t xml:space="preserve"> = </w:t>
-      </w:r>
-      <w:proofErr w:type="spellStart"/>
-      <w:r>
-        <w:rPr>
-          <w:rFonts w:ascii="Verdana" w:hAnsi="Verdana"/>
-          <w:i/>
-          <w:iCs/>
-          <w:sz w:val="24"/>
-          <w:szCs w:val="24"/>
-        </w:rPr>
-        <w:t>imerode</w:t>
-      </w:r>
-      <w:proofErr w:type="spellEnd"/>
-      <w:r>
-        <w:rPr>
-          <w:rFonts w:ascii="Verdana" w:hAnsi="Verdana"/>
-          <w:i/>
-          <w:iCs/>
-          <w:sz w:val="24"/>
-          <w:szCs w:val="24"/>
-        </w:rPr>
-        <w:t xml:space="preserve"> </w:t>
-      </w:r>
-      <w:r>
-        <w:rPr>
-          <w:rFonts w:ascii="Verdana" w:hAnsi="Verdana"/>
-          <w:i/>
-          <w:iCs/>
-          <w:sz w:val="24"/>
-          <w:szCs w:val="24"/>
-        </w:rPr>
-        <w:t>(</w:t>
-      </w:r>
-      <w:proofErr w:type="spellStart"/>
-      <w:proofErr w:type="gramStart"/>
-      <w:r>
-        <w:rPr>
-          <w:rFonts w:ascii="Verdana" w:hAnsi="Verdana"/>
-          <w:i/>
-          <w:iCs/>
-          <w:sz w:val="24"/>
-          <w:szCs w:val="24"/>
-        </w:rPr>
-        <w:t>I,se</w:t>
-      </w:r>
-      <w:proofErr w:type="spellEnd"/>
-      <w:proofErr w:type="gramEnd"/>
       <w:r>
         <w:rPr>
           <w:rFonts w:ascii="Verdana" w:hAnsi="Verdana"/>
@@ -8099,7 +8537,7 @@
                     </pic:cNvPicPr>
                   </pic:nvPicPr>
                   <pic:blipFill rotWithShape="1">
-                    <a:blip r:embed="rId75" cstate="print">
+                    <a:blip r:embed="rId72" cstate="print">
                       <a:extLst>
                         <a:ext uri="{28A0092B-C50C-407E-A947-70E740481C1C}">
                           <a14:useLocalDpi xmlns:a14="http://schemas.microsoft.com/office/drawing/2010/main" val="0"/>
@@ -8160,7 +8598,7 @@
                     </pic:cNvPicPr>
                   </pic:nvPicPr>
                   <pic:blipFill rotWithShape="1">
-                    <a:blip r:embed="rId76" cstate="print">
+                    <a:blip r:embed="rId73" cstate="print">
                       <a:extLst>
                         <a:ext uri="{28A0092B-C50C-407E-A947-70E740481C1C}">
                           <a14:useLocalDpi xmlns:a14="http://schemas.microsoft.com/office/drawing/2010/main" val="0"/>
@@ -8221,7 +8659,7 @@
                     </pic:cNvPicPr>
                   </pic:nvPicPr>
                   <pic:blipFill rotWithShape="1">
-                    <a:blip r:embed="rId77" cstate="print">
+                    <a:blip r:embed="rId74" cstate="print">
                       <a:extLst>
                         <a:ext uri="{28A0092B-C50C-407E-A947-70E740481C1C}">
                           <a14:useLocalDpi xmlns:a14="http://schemas.microsoft.com/office/drawing/2010/main" val="0"/>
@@ -8269,6 +8707,28 @@
     </w:p>
     <w:p>
       <w:pPr>
+        <w:rPr>
+          <w:rFonts w:ascii="Verdana" w:hAnsi="Verdana"/>
+          <w:i/>
+          <w:iCs/>
+          <w:sz w:val="24"/>
+          <w:szCs w:val="24"/>
+        </w:rPr>
+      </w:pPr>
+    </w:p>
+    <w:p>
+      <w:pPr>
+        <w:rPr>
+          <w:rFonts w:ascii="Verdana" w:hAnsi="Verdana"/>
+          <w:i/>
+          <w:iCs/>
+          <w:sz w:val="24"/>
+          <w:szCs w:val="24"/>
+        </w:rPr>
+      </w:pPr>
+    </w:p>
+    <w:p>
+      <w:pPr>
         <w:pStyle w:val="ListParagraph"/>
         <w:numPr>
           <w:ilvl w:val="0"/>
@@ -8290,6 +8750,7 @@
           <w:sz w:val="24"/>
           <w:szCs w:val="24"/>
         </w:rPr>
+        <w:lastRenderedPageBreak/>
         <w:t xml:space="preserve">Then, we </w:t>
       </w:r>
       <w:r>
@@ -8300,27 +8761,127 @@
           <w:sz w:val="24"/>
           <w:szCs w:val="24"/>
         </w:rPr>
-        <w:t>morphologically close the images</w:t>
-      </w:r>
-      <w:r>
-        <w:rPr>
-          <w:rFonts w:ascii="Verdana" w:hAnsi="Verdana"/>
-          <w:i/>
-          <w:iCs/>
-          <w:sz w:val="24"/>
-          <w:szCs w:val="24"/>
-        </w:rPr>
-        <w:t xml:space="preserve"> using se</w:t>
-      </w:r>
-      <w:r>
-        <w:rPr>
-          <w:rFonts w:ascii="Verdana" w:hAnsi="Verdana"/>
-          <w:i/>
-          <w:iCs/>
-          <w:sz w:val="24"/>
-          <w:szCs w:val="24"/>
-        </w:rPr>
-        <w:t>.</w:t>
+        <w:t xml:space="preserve">perform </w:t>
+      </w:r>
+      <w:r>
+        <w:rPr>
+          <w:rFonts w:ascii="Verdana" w:hAnsi="Verdana"/>
+          <w:i/>
+          <w:iCs/>
+          <w:sz w:val="24"/>
+          <w:szCs w:val="24"/>
+        </w:rPr>
+        <w:t>closing-by-reconstruction</w:t>
+      </w:r>
+      <w:r>
+        <w:rPr>
+          <w:rFonts w:ascii="Verdana" w:hAnsi="Verdana"/>
+          <w:i/>
+          <w:iCs/>
+          <w:sz w:val="24"/>
+          <w:szCs w:val="24"/>
+        </w:rPr>
+        <w:t xml:space="preserve"> by performing </w:t>
+      </w:r>
+      <w:r>
+        <w:rPr>
+          <w:rFonts w:ascii="Verdana" w:hAnsi="Verdana"/>
+          <w:i/>
+          <w:iCs/>
+          <w:sz w:val="24"/>
+          <w:szCs w:val="24"/>
+        </w:rPr>
+        <w:t>a dilation</w:t>
+      </w:r>
+      <w:r>
+        <w:rPr>
+          <w:rFonts w:ascii="Verdana" w:hAnsi="Verdana"/>
+          <w:i/>
+          <w:iCs/>
+          <w:sz w:val="24"/>
+          <w:szCs w:val="24"/>
+        </w:rPr>
+        <w:t xml:space="preserve"> followed by a morphological reconstruction. The </w:t>
+      </w:r>
+      <w:r>
+        <w:rPr>
+          <w:rFonts w:ascii="Verdana" w:hAnsi="Verdana"/>
+          <w:i/>
+          <w:iCs/>
+          <w:sz w:val="24"/>
+          <w:szCs w:val="24"/>
+        </w:rPr>
+        <w:t>dilation</w:t>
+      </w:r>
+      <w:r>
+        <w:rPr>
+          <w:rFonts w:ascii="Verdana" w:hAnsi="Verdana"/>
+          <w:i/>
+          <w:iCs/>
+          <w:sz w:val="24"/>
+          <w:szCs w:val="24"/>
+        </w:rPr>
+        <w:t xml:space="preserve"> is performed using a disk structuring element with radius </w:t>
+      </w:r>
+      <w:r>
+        <w:rPr>
+          <w:rFonts w:ascii="Verdana" w:hAnsi="Verdana"/>
+          <w:i/>
+          <w:iCs/>
+          <w:sz w:val="24"/>
+          <w:szCs w:val="24"/>
+        </w:rPr>
+        <w:t>3.</w:t>
+      </w:r>
+      <w:r>
+        <w:rPr>
+          <w:rFonts w:ascii="Verdana" w:hAnsi="Verdana"/>
+          <w:i/>
+          <w:iCs/>
+          <w:sz w:val="24"/>
+          <w:szCs w:val="24"/>
+        </w:rPr>
+        <w:t xml:space="preserve"> We must remember to </w:t>
+      </w:r>
+      <w:r>
+        <w:rPr>
+          <w:rFonts w:ascii="Verdana" w:hAnsi="Verdana"/>
+          <w:i/>
+          <w:iCs/>
+          <w:sz w:val="24"/>
+          <w:szCs w:val="24"/>
+        </w:rPr>
+        <w:t xml:space="preserve">complement the image inputs and output of </w:t>
+      </w:r>
+      <w:r>
+        <w:rPr>
+          <w:rFonts w:ascii="Verdana" w:hAnsi="Verdana"/>
+          <w:i/>
+          <w:iCs/>
+          <w:sz w:val="24"/>
+          <w:szCs w:val="24"/>
+        </w:rPr>
+        <w:t xml:space="preserve">the </w:t>
+      </w:r>
+      <w:r>
+        <w:rPr>
+          <w:rFonts w:ascii="Verdana" w:hAnsi="Verdana"/>
+          <w:i/>
+          <w:iCs/>
+          <w:sz w:val="24"/>
+          <w:szCs w:val="24"/>
+        </w:rPr>
+        <w:t>morphological reconstruction</w:t>
+      </w:r>
+      <w:r>
+        <w:rPr>
+          <w:rFonts w:ascii="Verdana" w:hAnsi="Verdana"/>
+          <w:i/>
+          <w:iCs/>
+          <w:sz w:val="24"/>
+          <w:szCs w:val="24"/>
+        </w:rPr>
+        <w:t>s.</w:t>
       </w:r>
     </w:p>
     <w:p>
@@ -8359,7 +8920,7 @@
           <w:sz w:val="24"/>
           <w:szCs w:val="24"/>
         </w:rPr>
-        <w:t>Ioc</w:t>
+        <w:t>Iobrd</w:t>
       </w:r>
       <w:proofErr w:type="spellEnd"/>
       <w:r>
@@ -8371,38 +8932,6 @@
           <w:szCs w:val="24"/>
         </w:rPr>
         <w:t xml:space="preserve"> = </w:t>
-      </w:r>
-      <w:proofErr w:type="spellStart"/>
-      <w:r>
-        <w:rPr>
-          <w:rFonts w:ascii="Verdana" w:hAnsi="Verdana"/>
-          <w:i/>
-          <w:iCs/>
-          <w:sz w:val="24"/>
-          <w:szCs w:val="24"/>
-        </w:rPr>
-        <w:t>imclose</w:t>
-      </w:r>
-      <w:proofErr w:type="spellEnd"/>
-      <w:r>
-        <w:rPr>
-          <w:rFonts w:ascii="Verdana" w:hAnsi="Verdana"/>
-          <w:i/>
-          <w:iCs/>
-          <w:sz w:val="24"/>
-          <w:szCs w:val="24"/>
-        </w:rPr>
-        <w:t xml:space="preserve"> </w:t>
-      </w:r>
-      <w:r>
-        <w:rPr>
-          <w:rFonts w:ascii="Verdana" w:hAnsi="Verdana"/>
-          <w:i/>
-          <w:iCs/>
-          <w:sz w:val="24"/>
-          <w:szCs w:val="24"/>
-        </w:rPr>
-        <w:t>(</w:t>
       </w:r>
       <w:proofErr w:type="spellStart"/>
       <w:proofErr w:type="gramStart"/>
@@ -8414,9 +8943,20 @@
           <w:sz w:val="24"/>
           <w:szCs w:val="24"/>
         </w:rPr>
-        <w:t>Io,se</w:t>
+        <w:t>imdilate</w:t>
       </w:r>
       <w:proofErr w:type="spellEnd"/>
+      <w:r>
+        <w:rPr>
+          <w:rFonts w:ascii="Verdana" w:hAnsi="Verdana"/>
+          <w:i/>
+          <w:iCs/>
+          <w:sz w:val="24"/>
+          <w:szCs w:val="24"/>
+        </w:rPr>
+        <w:t>(</w:t>
+      </w:r>
+      <w:proofErr w:type="spellStart"/>
       <w:proofErr w:type="gramEnd"/>
       <w:r>
         <w:rPr>
@@ -8426,250 +8966,61 @@
           <w:sz w:val="24"/>
           <w:szCs w:val="24"/>
         </w:rPr>
+        <w:t>Iobr</w:t>
+      </w:r>
+      <w:proofErr w:type="spellEnd"/>
+      <w:r>
+        <w:rPr>
+          <w:rFonts w:ascii="Verdana" w:hAnsi="Verdana"/>
+          <w:i/>
+          <w:iCs/>
+          <w:sz w:val="24"/>
+          <w:szCs w:val="24"/>
+        </w:rPr>
+        <w:t>,</w:t>
+      </w:r>
+      <w:r>
+        <w:rPr>
+          <w:rFonts w:ascii="Verdana" w:hAnsi="Verdana"/>
+          <w:i/>
+          <w:iCs/>
+          <w:sz w:val="24"/>
+          <w:szCs w:val="24"/>
+        </w:rPr>
+        <w:t xml:space="preserve"> </w:t>
+      </w:r>
+      <w:proofErr w:type="spellStart"/>
+      <w:r>
+        <w:rPr>
+          <w:rFonts w:ascii="Verdana" w:hAnsi="Verdana"/>
+          <w:i/>
+          <w:iCs/>
+          <w:sz w:val="24"/>
+          <w:szCs w:val="24"/>
+        </w:rPr>
+        <w:t>strel</w:t>
+      </w:r>
+      <w:proofErr w:type="spellEnd"/>
+      <w:r>
+        <w:rPr>
+          <w:rFonts w:ascii="Verdana" w:hAnsi="Verdana"/>
+          <w:i/>
+          <w:iCs/>
+          <w:sz w:val="24"/>
+          <w:szCs w:val="24"/>
+        </w:rPr>
+        <w:t xml:space="preserve"> ('disk',3)</w:t>
+      </w:r>
+      <w:r>
+        <w:rPr>
+          <w:rFonts w:ascii="Verdana" w:hAnsi="Verdana"/>
+          <w:i/>
+          <w:iCs/>
+          <w:sz w:val="24"/>
+          <w:szCs w:val="24"/>
+        </w:rPr>
         <w:t>)</w:t>
       </w:r>
-    </w:p>
-    <w:p>
-      <w:pPr>
-        <w:ind w:left="990"/>
-        <w:rPr>
-          <w:rFonts w:ascii="Verdana" w:hAnsi="Verdana"/>
-          <w:i/>
-          <w:iCs/>
-          <w:sz w:val="24"/>
-          <w:szCs w:val="24"/>
-        </w:rPr>
-      </w:pPr>
-      <w:r>
-        <w:rPr>
-          <w:noProof/>
-          <w:sz w:val="20"/>
-          <w:szCs w:val="20"/>
-        </w:rPr>
-        <w:drawing>
-          <wp:inline distT="0" distB="0" distL="0" distR="0" wp14:anchorId="29640C12" wp14:editId="3909EC4E">
-            <wp:extent cx="1790700" cy="1891693"/>
-            <wp:effectExtent l="0" t="0" r="0" b="0"/>
-            <wp:docPr id="59" name="Picture 59"/>
-            <wp:cNvGraphicFramePr>
-              <a:graphicFrameLocks xmlns:a="http://schemas.openxmlformats.org/drawingml/2006/main" noChangeAspect="1"/>
-            </wp:cNvGraphicFramePr>
-            <a:graphic xmlns:a="http://schemas.openxmlformats.org/drawingml/2006/main">
-              <a:graphicData uri="http://schemas.openxmlformats.org/drawingml/2006/picture">
-                <pic:pic xmlns:pic="http://schemas.openxmlformats.org/drawingml/2006/picture">
-                  <pic:nvPicPr>
-                    <pic:cNvPr id="0" name="Picture 10"/>
-                    <pic:cNvPicPr>
-                      <a:picLocks noChangeAspect="1" noChangeArrowheads="1"/>
-                    </pic:cNvPicPr>
-                  </pic:nvPicPr>
-                  <pic:blipFill rotWithShape="1">
-                    <a:blip r:embed="rId78" cstate="print">
-                      <a:extLst>
-                        <a:ext uri="{28A0092B-C50C-407E-A947-70E740481C1C}">
-                          <a14:useLocalDpi xmlns:a14="http://schemas.microsoft.com/office/drawing/2010/main" val="0"/>
-                        </a:ext>
-                      </a:extLst>
-                    </a:blip>
-                    <a:srcRect t="5068"/>
-                    <a:stretch/>
-                  </pic:blipFill>
-                  <pic:spPr bwMode="auto">
-                    <a:xfrm>
-                      <a:off x="0" y="0"/>
-                      <a:ext cx="1801160" cy="1902743"/>
-                    </a:xfrm>
-                    <a:prstGeom prst="rect">
-                      <a:avLst/>
-                    </a:prstGeom>
-                    <a:noFill/>
-                    <a:ln>
-                      <a:noFill/>
-                    </a:ln>
-                    <a:extLst>
-                      <a:ext uri="{53640926-AAD7-44D8-BBD7-CCE9431645EC}">
-                        <a14:shadowObscured xmlns:a14="http://schemas.microsoft.com/office/drawing/2010/main"/>
-                      </a:ext>
-                    </a:extLst>
-                  </pic:spPr>
-                </pic:pic>
-              </a:graphicData>
-            </a:graphic>
-          </wp:inline>
-        </w:drawing>
-      </w:r>
-      <w:r>
-        <w:rPr>
-          <w:rFonts w:ascii="Verdana" w:hAnsi="Verdana"/>
-          <w:i/>
-          <w:iCs/>
-          <w:noProof/>
-          <w:sz w:val="24"/>
-          <w:szCs w:val="24"/>
-        </w:rPr>
-        <w:drawing>
-          <wp:inline distT="0" distB="0" distL="0" distR="0" wp14:anchorId="3A149837" wp14:editId="1FF8DF40">
-            <wp:extent cx="1797050" cy="1902761"/>
-            <wp:effectExtent l="0" t="0" r="0" b="2540"/>
-            <wp:docPr id="72" name="Picture 72"/>
-            <wp:cNvGraphicFramePr>
-              <a:graphicFrameLocks xmlns:a="http://schemas.openxmlformats.org/drawingml/2006/main" noChangeAspect="1"/>
-            </wp:cNvGraphicFramePr>
-            <a:graphic xmlns:a="http://schemas.openxmlformats.org/drawingml/2006/main">
-              <a:graphicData uri="http://schemas.openxmlformats.org/drawingml/2006/picture">
-                <pic:pic xmlns:pic="http://schemas.openxmlformats.org/drawingml/2006/picture">
-                  <pic:nvPicPr>
-                    <pic:cNvPr id="0" name="Picture 15"/>
-                    <pic:cNvPicPr>
-                      <a:picLocks noChangeAspect="1" noChangeArrowheads="1"/>
-                    </pic:cNvPicPr>
-                  </pic:nvPicPr>
-                  <pic:blipFill rotWithShape="1">
-                    <a:blip r:embed="rId79" cstate="print">
-                      <a:extLst>
-                        <a:ext uri="{28A0092B-C50C-407E-A947-70E740481C1C}">
-                          <a14:useLocalDpi xmlns:a14="http://schemas.microsoft.com/office/drawing/2010/main" val="0"/>
-                        </a:ext>
-                      </a:extLst>
-                    </a:blip>
-                    <a:srcRect t="5264"/>
-                    <a:stretch/>
-                  </pic:blipFill>
-                  <pic:spPr bwMode="auto">
-                    <a:xfrm>
-                      <a:off x="0" y="0"/>
-                      <a:ext cx="1817673" cy="1924597"/>
-                    </a:xfrm>
-                    <a:prstGeom prst="rect">
-                      <a:avLst/>
-                    </a:prstGeom>
-                    <a:noFill/>
-                    <a:ln>
-                      <a:noFill/>
-                    </a:ln>
-                    <a:extLst>
-                      <a:ext uri="{53640926-AAD7-44D8-BBD7-CCE9431645EC}">
-                        <a14:shadowObscured xmlns:a14="http://schemas.microsoft.com/office/drawing/2010/main"/>
-                      </a:ext>
-                    </a:extLst>
-                  </pic:spPr>
-                </pic:pic>
-              </a:graphicData>
-            </a:graphic>
-          </wp:inline>
-        </w:drawing>
-      </w:r>
-      <w:r>
-        <w:rPr>
-          <w:rFonts w:ascii="Verdana" w:hAnsi="Verdana"/>
-          <w:i/>
-          <w:iCs/>
-          <w:noProof/>
-          <w:sz w:val="24"/>
-          <w:szCs w:val="24"/>
-        </w:rPr>
-        <w:drawing>
-          <wp:inline distT="0" distB="0" distL="0" distR="0" wp14:anchorId="5A598821" wp14:editId="279A4AF3">
-            <wp:extent cx="2286000" cy="1902390"/>
-            <wp:effectExtent l="0" t="0" r="0" b="3175"/>
-            <wp:docPr id="77" name="Picture 77"/>
-            <wp:cNvGraphicFramePr>
-              <a:graphicFrameLocks xmlns:a="http://schemas.openxmlformats.org/drawingml/2006/main" noChangeAspect="1"/>
-            </wp:cNvGraphicFramePr>
-            <a:graphic xmlns:a="http://schemas.openxmlformats.org/drawingml/2006/main">
-              <a:graphicData uri="http://schemas.openxmlformats.org/drawingml/2006/picture">
-                <pic:pic xmlns:pic="http://schemas.openxmlformats.org/drawingml/2006/picture">
-                  <pic:nvPicPr>
-                    <pic:cNvPr id="0" name="Picture 20"/>
-                    <pic:cNvPicPr>
-                      <a:picLocks noChangeAspect="1" noChangeArrowheads="1"/>
-                    </pic:cNvPicPr>
-                  </pic:nvPicPr>
-                  <pic:blipFill rotWithShape="1">
-                    <a:blip r:embed="rId80" cstate="print">
-                      <a:extLst>
-                        <a:ext uri="{28A0092B-C50C-407E-A947-70E740481C1C}">
-                          <a14:useLocalDpi xmlns:a14="http://schemas.microsoft.com/office/drawing/2010/main" val="0"/>
-                        </a:ext>
-                      </a:extLst>
-                    </a:blip>
-                    <a:srcRect t="5264"/>
-                    <a:stretch/>
-                  </pic:blipFill>
-                  <pic:spPr bwMode="auto">
-                    <a:xfrm>
-                      <a:off x="0" y="0"/>
-                      <a:ext cx="2301334" cy="1915151"/>
-                    </a:xfrm>
-                    <a:prstGeom prst="rect">
-                      <a:avLst/>
-                    </a:prstGeom>
-                    <a:noFill/>
-                    <a:ln>
-                      <a:noFill/>
-                    </a:ln>
-                    <a:extLst>
-                      <a:ext uri="{53640926-AAD7-44D8-BBD7-CCE9431645EC}">
-                        <a14:shadowObscured xmlns:a14="http://schemas.microsoft.com/office/drawing/2010/main"/>
-                      </a:ext>
-                    </a:extLst>
-                  </pic:spPr>
-                </pic:pic>
-              </a:graphicData>
-            </a:graphic>
-          </wp:inline>
-        </w:drawing>
-      </w:r>
-    </w:p>
-    <w:p>
-      <w:pPr>
-        <w:ind w:left="990"/>
-        <w:rPr>
-          <w:rFonts w:ascii="Verdana" w:hAnsi="Verdana"/>
-          <w:i/>
-          <w:iCs/>
-          <w:sz w:val="24"/>
-          <w:szCs w:val="24"/>
-        </w:rPr>
-      </w:pPr>
-    </w:p>
-    <w:p>
-      <w:pPr>
-        <w:pStyle w:val="ListParagraph"/>
-        <w:numPr>
-          <w:ilvl w:val="0"/>
-          <w:numId w:val="6"/>
-        </w:numPr>
-        <w:rPr>
-          <w:rFonts w:ascii="Verdana" w:hAnsi="Verdana"/>
-          <w:i/>
-          <w:iCs/>
-          <w:sz w:val="24"/>
-          <w:szCs w:val="24"/>
-        </w:rPr>
-      </w:pPr>
-      <w:r>
-        <w:rPr>
-          <w:rFonts w:ascii="Verdana" w:hAnsi="Verdana"/>
-          <w:i/>
-          <w:iCs/>
-          <w:sz w:val="24"/>
-          <w:szCs w:val="24"/>
-        </w:rPr>
-        <w:t>Then, we reconstruct the images again.</w:t>
-      </w:r>
-    </w:p>
-    <w:p>
-      <w:pPr>
-        <w:pStyle w:val="ListParagraph"/>
-        <w:rPr>
-          <w:rFonts w:ascii="Verdana" w:hAnsi="Verdana"/>
-          <w:i/>
-          <w:iCs/>
-          <w:sz w:val="24"/>
-          <w:szCs w:val="24"/>
-        </w:rPr>
-      </w:pPr>
     </w:p>
     <w:p>
       <w:pPr>
@@ -8695,7 +9046,7 @@
           <w:sz w:val="24"/>
           <w:szCs w:val="24"/>
         </w:rPr>
-        <w:t>Iobrd</w:t>
+        <w:t>Iobrcbr</w:t>
       </w:r>
       <w:proofErr w:type="spellEnd"/>
       <w:r>
@@ -8707,6 +9058,28 @@
           <w:szCs w:val="24"/>
         </w:rPr>
         <w:t xml:space="preserve"> = </w:t>
+      </w:r>
+      <w:proofErr w:type="spellStart"/>
+      <w:r>
+        <w:rPr>
+          <w:rFonts w:ascii="Verdana" w:hAnsi="Verdana"/>
+          <w:i/>
+          <w:iCs/>
+          <w:sz w:val="24"/>
+          <w:szCs w:val="24"/>
+        </w:rPr>
+        <w:t>imreconstruct</w:t>
+      </w:r>
+      <w:proofErr w:type="spellEnd"/>
+      <w:r>
+        <w:rPr>
+          <w:rFonts w:ascii="Verdana" w:hAnsi="Verdana"/>
+          <w:i/>
+          <w:iCs/>
+          <w:sz w:val="24"/>
+          <w:szCs w:val="24"/>
+        </w:rPr>
+        <w:t>(</w:t>
       </w:r>
       <w:proofErr w:type="spellStart"/>
       <w:proofErr w:type="gramStart"/>
@@ -8718,7 +9091,7 @@
           <w:sz w:val="24"/>
           <w:szCs w:val="24"/>
         </w:rPr>
-        <w:t>imdilate</w:t>
+        <w:t>imcomplement</w:t>
       </w:r>
       <w:proofErr w:type="spellEnd"/>
       <w:r>
@@ -8741,7 +9114,7 @@
           <w:sz w:val="24"/>
           <w:szCs w:val="24"/>
         </w:rPr>
-        <w:t>Iobr,se</w:t>
+        <w:t>Iobrd</w:t>
       </w:r>
       <w:proofErr w:type="spellEnd"/>
       <w:r>
@@ -8752,7 +9125,51 @@
           <w:sz w:val="24"/>
           <w:szCs w:val="24"/>
         </w:rPr>
-        <w:t>)</w:t>
+        <w:t>),</w:t>
+      </w:r>
+      <w:proofErr w:type="spellStart"/>
+      <w:r>
+        <w:rPr>
+          <w:rFonts w:ascii="Verdana" w:hAnsi="Verdana"/>
+          <w:i/>
+          <w:iCs/>
+          <w:sz w:val="24"/>
+          <w:szCs w:val="24"/>
+        </w:rPr>
+        <w:t>imcomplement</w:t>
+      </w:r>
+      <w:proofErr w:type="spellEnd"/>
+      <w:r>
+        <w:rPr>
+          <w:rFonts w:ascii="Verdana" w:hAnsi="Verdana"/>
+          <w:i/>
+          <w:iCs/>
+          <w:sz w:val="24"/>
+          <w:szCs w:val="24"/>
+        </w:rPr>
+        <w:t>(</w:t>
+      </w:r>
+      <w:proofErr w:type="spellStart"/>
+      <w:r>
+        <w:rPr>
+          <w:rFonts w:ascii="Verdana" w:hAnsi="Verdana"/>
+          <w:i/>
+          <w:iCs/>
+          <w:sz w:val="24"/>
+          <w:szCs w:val="24"/>
+        </w:rPr>
+        <w:t>Iobr</w:t>
+      </w:r>
+      <w:proofErr w:type="spellEnd"/>
+      <w:r>
+        <w:rPr>
+          <w:rFonts w:ascii="Verdana" w:hAnsi="Verdana"/>
+          <w:i/>
+          <w:iCs/>
+          <w:sz w:val="24"/>
+          <w:szCs w:val="24"/>
+        </w:rPr>
+        <w:t>))</w:t>
       </w:r>
     </w:p>
     <w:p>
@@ -8770,6 +9187,7 @@
           <w:szCs w:val="24"/>
         </w:rPr>
       </w:pPr>
+      <w:bookmarkStart w:id="4" w:name="_Hlk99571085"/>
       <w:proofErr w:type="spellStart"/>
       <w:r>
         <w:rPr>
@@ -8781,156 +9199,7 @@
         </w:rPr>
         <w:t>Iobrcbr</w:t>
       </w:r>
-      <w:proofErr w:type="spellEnd"/>
-      <w:r>
-        <w:rPr>
-          <w:rFonts w:ascii="Verdana" w:hAnsi="Verdana"/>
-          <w:i/>
-          <w:iCs/>
-          <w:sz w:val="24"/>
-          <w:szCs w:val="24"/>
-        </w:rPr>
-        <w:t xml:space="preserve"> = </w:t>
-      </w:r>
-      <w:proofErr w:type="spellStart"/>
-      <w:r>
-        <w:rPr>
-          <w:rFonts w:ascii="Verdana" w:hAnsi="Verdana"/>
-          <w:i/>
-          <w:iCs/>
-          <w:sz w:val="24"/>
-          <w:szCs w:val="24"/>
-        </w:rPr>
-        <w:t>imreconstruct</w:t>
-      </w:r>
-      <w:proofErr w:type="spellEnd"/>
-      <w:r>
-        <w:rPr>
-          <w:rFonts w:ascii="Verdana" w:hAnsi="Verdana"/>
-          <w:i/>
-          <w:iCs/>
-          <w:sz w:val="24"/>
-          <w:szCs w:val="24"/>
-        </w:rPr>
-        <w:t>(</w:t>
-      </w:r>
-      <w:proofErr w:type="spellStart"/>
-      <w:proofErr w:type="gramStart"/>
-      <w:r>
-        <w:rPr>
-          <w:rFonts w:ascii="Verdana" w:hAnsi="Verdana"/>
-          <w:i/>
-          <w:iCs/>
-          <w:sz w:val="24"/>
-          <w:szCs w:val="24"/>
-        </w:rPr>
-        <w:t>imcomplement</w:t>
-      </w:r>
-      <w:proofErr w:type="spellEnd"/>
-      <w:r>
-        <w:rPr>
-          <w:rFonts w:ascii="Verdana" w:hAnsi="Verdana"/>
-          <w:i/>
-          <w:iCs/>
-          <w:sz w:val="24"/>
-          <w:szCs w:val="24"/>
-        </w:rPr>
-        <w:t>(</w:t>
-      </w:r>
-      <w:proofErr w:type="spellStart"/>
-      <w:proofErr w:type="gramEnd"/>
-      <w:r>
-        <w:rPr>
-          <w:rFonts w:ascii="Verdana" w:hAnsi="Verdana"/>
-          <w:i/>
-          <w:iCs/>
-          <w:sz w:val="24"/>
-          <w:szCs w:val="24"/>
-        </w:rPr>
-        <w:t>Iobrd</w:t>
-      </w:r>
-      <w:proofErr w:type="spellEnd"/>
-      <w:r>
-        <w:rPr>
-          <w:rFonts w:ascii="Verdana" w:hAnsi="Verdana"/>
-          <w:i/>
-          <w:iCs/>
-          <w:sz w:val="24"/>
-          <w:szCs w:val="24"/>
-        </w:rPr>
-        <w:t>),</w:t>
-      </w:r>
-      <w:proofErr w:type="spellStart"/>
-      <w:r>
-        <w:rPr>
-          <w:rFonts w:ascii="Verdana" w:hAnsi="Verdana"/>
-          <w:i/>
-          <w:iCs/>
-          <w:sz w:val="24"/>
-          <w:szCs w:val="24"/>
-        </w:rPr>
-        <w:t>imcomplement</w:t>
-      </w:r>
-      <w:proofErr w:type="spellEnd"/>
-      <w:r>
-        <w:rPr>
-          <w:rFonts w:ascii="Verdana" w:hAnsi="Verdana"/>
-          <w:i/>
-          <w:iCs/>
-          <w:sz w:val="24"/>
-          <w:szCs w:val="24"/>
-        </w:rPr>
-        <w:t>(</w:t>
-      </w:r>
-      <w:proofErr w:type="spellStart"/>
-      <w:r>
-        <w:rPr>
-          <w:rFonts w:ascii="Verdana" w:hAnsi="Verdana"/>
-          <w:i/>
-          <w:iCs/>
-          <w:sz w:val="24"/>
-          <w:szCs w:val="24"/>
-        </w:rPr>
-        <w:t>Iobr</w:t>
-      </w:r>
-      <w:proofErr w:type="spellEnd"/>
-      <w:r>
-        <w:rPr>
-          <w:rFonts w:ascii="Verdana" w:hAnsi="Verdana"/>
-          <w:i/>
-          <w:iCs/>
-          <w:sz w:val="24"/>
-          <w:szCs w:val="24"/>
-        </w:rPr>
-        <w:t>))</w:t>
-      </w:r>
-    </w:p>
-    <w:p>
-      <w:pPr>
-        <w:pStyle w:val="ListParagraph"/>
-        <w:numPr>
-          <w:ilvl w:val="1"/>
-          <w:numId w:val="6"/>
-        </w:numPr>
-        <w:rPr>
-          <w:rFonts w:ascii="Verdana" w:hAnsi="Verdana"/>
-          <w:i/>
-          <w:iCs/>
-          <w:sz w:val="24"/>
-          <w:szCs w:val="24"/>
-        </w:rPr>
-      </w:pPr>
-      <w:proofErr w:type="spellStart"/>
-      <w:r>
-        <w:rPr>
-          <w:rFonts w:ascii="Verdana" w:hAnsi="Verdana"/>
-          <w:i/>
-          <w:iCs/>
-          <w:sz w:val="24"/>
-          <w:szCs w:val="24"/>
-        </w:rPr>
-        <w:t>Iobrcbr</w:t>
-      </w:r>
+      <w:bookmarkEnd w:id="4"/>
       <w:proofErr w:type="spellEnd"/>
       <w:r>
         <w:rPr>
@@ -9024,7 +9293,7 @@
                     </pic:cNvPicPr>
                   </pic:nvPicPr>
                   <pic:blipFill rotWithShape="1">
-                    <a:blip r:embed="rId81" cstate="print">
+                    <a:blip r:embed="rId75" cstate="print">
                       <a:extLst>
                         <a:ext uri="{28A0092B-C50C-407E-A947-70E740481C1C}">
                           <a14:useLocalDpi xmlns:a14="http://schemas.microsoft.com/office/drawing/2010/main" val="0"/>
@@ -9085,7 +9354,7 @@
                     </pic:cNvPicPr>
                   </pic:nvPicPr>
                   <pic:blipFill rotWithShape="1">
-                    <a:blip r:embed="rId82" cstate="print">
+                    <a:blip r:embed="rId76" cstate="print">
                       <a:extLst>
                         <a:ext uri="{28A0092B-C50C-407E-A947-70E740481C1C}">
                           <a14:useLocalDpi xmlns:a14="http://schemas.microsoft.com/office/drawing/2010/main" val="0"/>
@@ -9146,7 +9415,7 @@
                     </pic:cNvPicPr>
                   </pic:nvPicPr>
                   <pic:blipFill rotWithShape="1">
-                    <a:blip r:embed="rId83" cstate="print">
+                    <a:blip r:embed="rId77" cstate="print">
                       <a:extLst>
                         <a:ext uri="{28A0092B-C50C-407E-A947-70E740481C1C}">
                           <a14:useLocalDpi xmlns:a14="http://schemas.microsoft.com/office/drawing/2010/main" val="0"/>
@@ -9215,7 +9484,6 @@
           <w:sz w:val="24"/>
           <w:szCs w:val="24"/>
         </w:rPr>
-        <w:lastRenderedPageBreak/>
         <w:t>Then, we get the regional maxima of the images.</w:t>
       </w:r>
     </w:p>
@@ -9268,31 +9536,37 @@
         </w:rPr>
         <w:t xml:space="preserve"> = </w:t>
       </w:r>
+      <w:r>
+        <w:rPr>
+          <w:rFonts w:ascii="Verdana" w:hAnsi="Verdana"/>
+          <w:i/>
+          <w:iCs/>
+          <w:sz w:val="24"/>
+          <w:szCs w:val="24"/>
+        </w:rPr>
+        <w:t>imregionalmax</w:t>
+      </w:r>
+      <w:r>
+        <w:rPr>
+          <w:rFonts w:ascii="Verdana" w:hAnsi="Verdana"/>
+          <w:i/>
+          <w:iCs/>
+          <w:sz w:val="24"/>
+          <w:szCs w:val="24"/>
+        </w:rPr>
+        <w:t xml:space="preserve"> </w:t>
+      </w:r>
+      <w:r>
+        <w:rPr>
+          <w:rFonts w:ascii="Verdana" w:hAnsi="Verdana"/>
+          <w:i/>
+          <w:iCs/>
+          <w:sz w:val="24"/>
+          <w:szCs w:val="24"/>
+        </w:rPr>
+        <w:t>(</w:t>
+      </w:r>
       <w:proofErr w:type="spellStart"/>
-      <w:proofErr w:type="gramStart"/>
-      <w:r>
-        <w:rPr>
-          <w:rFonts w:ascii="Verdana" w:hAnsi="Verdana"/>
-          <w:i/>
-          <w:iCs/>
-          <w:sz w:val="24"/>
-          <w:szCs w:val="24"/>
-        </w:rPr>
-        <w:t>imregionalmax</w:t>
-      </w:r>
-      <w:proofErr w:type="spellEnd"/>
-      <w:r>
-        <w:rPr>
-          <w:rFonts w:ascii="Verdana" w:hAnsi="Verdana"/>
-          <w:i/>
-          <w:iCs/>
-          <w:sz w:val="24"/>
-          <w:szCs w:val="24"/>
-        </w:rPr>
-        <w:t>(</w:t>
-      </w:r>
-      <w:proofErr w:type="spellStart"/>
-      <w:proofErr w:type="gramEnd"/>
       <w:r>
         <w:rPr>
           <w:rFonts w:ascii="Verdana" w:hAnsi="Verdana"/>
@@ -9353,7 +9627,7 @@
                     </pic:cNvPicPr>
                   </pic:nvPicPr>
                   <pic:blipFill rotWithShape="1">
-                    <a:blip r:embed="rId84">
+                    <a:blip r:embed="rId78">
                       <a:extLst>
                         <a:ext uri="{28A0092B-C50C-407E-A947-70E740481C1C}">
                           <a14:useLocalDpi xmlns:a14="http://schemas.microsoft.com/office/drawing/2010/main" val="0"/>
@@ -9411,7 +9685,7 @@
                     </pic:cNvPicPr>
                   </pic:nvPicPr>
                   <pic:blipFill rotWithShape="1">
-                    <a:blip r:embed="rId85">
+                    <a:blip r:embed="rId79">
                       <a:extLst>
                         <a:ext uri="{28A0092B-C50C-407E-A947-70E740481C1C}">
                           <a14:useLocalDpi xmlns:a14="http://schemas.microsoft.com/office/drawing/2010/main" val="0"/>
@@ -9472,7 +9746,7 @@
                     </pic:cNvPicPr>
                   </pic:nvPicPr>
                   <pic:blipFill rotWithShape="1">
-                    <a:blip r:embed="rId86">
+                    <a:blip r:embed="rId80">
                       <a:extLst>
                         <a:ext uri="{28A0092B-C50C-407E-A947-70E740481C1C}">
                           <a14:useLocalDpi xmlns:a14="http://schemas.microsoft.com/office/drawing/2010/main" val="0"/>
@@ -9580,7 +9854,7 @@
                     </pic:cNvPicPr>
                   </pic:nvPicPr>
                   <pic:blipFill rotWithShape="1">
-                    <a:blip r:embed="rId87">
+                    <a:blip r:embed="rId81">
                       <a:extLst>
                         <a:ext uri="{28A0092B-C50C-407E-A947-70E740481C1C}">
                           <a14:useLocalDpi xmlns:a14="http://schemas.microsoft.com/office/drawing/2010/main" val="0"/>
@@ -9641,7 +9915,7 @@
                     </pic:cNvPicPr>
                   </pic:nvPicPr>
                   <pic:blipFill rotWithShape="1">
-                    <a:blip r:embed="rId88">
+                    <a:blip r:embed="rId82">
                       <a:extLst>
                         <a:ext uri="{28A0092B-C50C-407E-A947-70E740481C1C}">
                           <a14:useLocalDpi xmlns:a14="http://schemas.microsoft.com/office/drawing/2010/main" val="0"/>
@@ -9702,7 +9976,7 @@
                     </pic:cNvPicPr>
                   </pic:nvPicPr>
                   <pic:blipFill rotWithShape="1">
-                    <a:blip r:embed="rId89">
+                    <a:blip r:embed="rId83">
                       <a:extLst>
                         <a:ext uri="{28A0092B-C50C-407E-A947-70E740481C1C}">
                           <a14:useLocalDpi xmlns:a14="http://schemas.microsoft.com/office/drawing/2010/main" val="0"/>
@@ -9772,7 +10046,18 @@
           <w:sz w:val="24"/>
           <w:szCs w:val="24"/>
         </w:rPr>
-        <w:t>Then, we modify the maxima</w:t>
+        <w:lastRenderedPageBreak/>
+        <w:t>We see that the regional maxima are very dirty. So, we must first clean</w:t>
+      </w:r>
+      <w:r>
+        <w:rPr>
+          <w:rFonts w:ascii="Verdana" w:hAnsi="Verdana"/>
+          <w:i/>
+          <w:iCs/>
+          <w:sz w:val="24"/>
+          <w:szCs w:val="24"/>
+        </w:rPr>
+        <w:t xml:space="preserve"> the maxima</w:t>
       </w:r>
       <w:r>
         <w:rPr>
@@ -9794,6 +10079,50 @@
         </w:rPr>
         <w:t xml:space="preserve">watershed segmentation. </w:t>
       </w:r>
+      <w:r>
+        <w:rPr>
+          <w:rFonts w:ascii="Verdana" w:hAnsi="Verdana"/>
+          <w:i/>
+          <w:iCs/>
+          <w:sz w:val="24"/>
+          <w:szCs w:val="24"/>
+        </w:rPr>
+        <w:t xml:space="preserve">This can be done by performing a </w:t>
+      </w:r>
+      <w:bookmarkStart w:id="5" w:name="_Hlk99570426"/>
+      <w:r>
+        <w:rPr>
+          <w:rFonts w:ascii="Verdana" w:hAnsi="Verdana"/>
+          <w:i/>
+          <w:iCs/>
+          <w:sz w:val="24"/>
+          <w:szCs w:val="24"/>
+        </w:rPr>
+        <w:t xml:space="preserve">morphological closing followed by an erosion </w:t>
+      </w:r>
+      <w:bookmarkEnd w:id="5"/>
+      <w:r>
+        <w:rPr>
+          <w:rFonts w:ascii="Verdana" w:hAnsi="Verdana"/>
+          <w:i/>
+          <w:iCs/>
+          <w:sz w:val="24"/>
+          <w:szCs w:val="24"/>
+        </w:rPr>
+        <w:t>to clean the edges of the regional maxima and shrink them.</w:t>
+      </w:r>
+    </w:p>
+    <w:p>
+      <w:pPr>
+        <w:pStyle w:val="ListParagraph"/>
+        <w:rPr>
+          <w:rFonts w:ascii="Verdana" w:hAnsi="Verdana"/>
+          <w:i/>
+          <w:iCs/>
+          <w:sz w:val="24"/>
+          <w:szCs w:val="24"/>
+        </w:rPr>
+      </w:pPr>
     </w:p>
     <w:p>
       <w:pPr>
@@ -9818,106 +10147,20 @@
           <w:sz w:val="24"/>
           <w:szCs w:val="24"/>
         </w:rPr>
-        <w:t xml:space="preserve">By using </w:t>
-      </w:r>
-      <w:proofErr w:type="spellStart"/>
-      <w:r>
-        <w:rPr>
-          <w:rFonts w:ascii="Verdana" w:hAnsi="Verdana"/>
-          <w:i/>
-          <w:iCs/>
-          <w:sz w:val="24"/>
-          <w:szCs w:val="24"/>
-        </w:rPr>
-        <w:t>bwconncomp</w:t>
-      </w:r>
-      <w:proofErr w:type="spellEnd"/>
-      <w:r>
-        <w:rPr>
-          <w:rFonts w:ascii="Verdana" w:hAnsi="Verdana"/>
-          <w:i/>
-          <w:iCs/>
-          <w:sz w:val="24"/>
-          <w:szCs w:val="24"/>
-        </w:rPr>
-        <w:t>(fgm4</w:t>
-      </w:r>
-      <w:proofErr w:type="gramStart"/>
-      <w:r>
-        <w:rPr>
-          <w:rFonts w:ascii="Verdana" w:hAnsi="Verdana"/>
-          <w:i/>
-          <w:iCs/>
-          <w:sz w:val="24"/>
-          <w:szCs w:val="24"/>
-        </w:rPr>
-        <w:t>).</w:t>
-      </w:r>
-      <w:proofErr w:type="spellStart"/>
-      <w:r>
-        <w:rPr>
-          <w:rFonts w:ascii="Verdana" w:hAnsi="Verdana"/>
-          <w:i/>
-          <w:iCs/>
-          <w:sz w:val="24"/>
-          <w:szCs w:val="24"/>
-        </w:rPr>
-        <w:t>NumObjects</w:t>
-      </w:r>
-      <w:proofErr w:type="spellEnd"/>
-      <w:proofErr w:type="gramEnd"/>
-      <w:r>
-        <w:rPr>
-          <w:rFonts w:ascii="Verdana" w:hAnsi="Verdana"/>
-          <w:i/>
-          <w:iCs/>
-          <w:sz w:val="24"/>
-          <w:szCs w:val="24"/>
-        </w:rPr>
-        <w:t xml:space="preserve">, we can count </w:t>
-      </w:r>
-      <w:r>
-        <w:rPr>
-          <w:rFonts w:ascii="Verdana" w:hAnsi="Verdana"/>
-          <w:i/>
-          <w:iCs/>
-          <w:sz w:val="24"/>
-          <w:szCs w:val="24"/>
-        </w:rPr>
-        <w:t>the number of connected components in fgm4</w:t>
-      </w:r>
-      <w:r>
-        <w:rPr>
-          <w:rFonts w:ascii="Verdana" w:hAnsi="Verdana"/>
-          <w:i/>
-          <w:iCs/>
-          <w:sz w:val="24"/>
-          <w:szCs w:val="24"/>
-        </w:rPr>
-        <w:t xml:space="preserve"> to detect </w:t>
-      </w:r>
-      <w:proofErr w:type="spellStart"/>
-      <w:r>
-        <w:rPr>
-          <w:rFonts w:ascii="Verdana" w:hAnsi="Verdana"/>
-          <w:i/>
-          <w:iCs/>
-          <w:sz w:val="24"/>
-          <w:szCs w:val="24"/>
-        </w:rPr>
-        <w:t>oversegmentation</w:t>
-      </w:r>
-      <w:proofErr w:type="spellEnd"/>
-      <w:r>
-        <w:rPr>
-          <w:rFonts w:ascii="Verdana" w:hAnsi="Verdana"/>
-          <w:i/>
-          <w:iCs/>
-          <w:sz w:val="24"/>
-          <w:szCs w:val="24"/>
-        </w:rPr>
-        <w:t>.</w:t>
-      </w:r>
+        <w:t xml:space="preserve">However, we regrettably reach a point where the 3 images cannot be handled by using the same code. Using the same code for all 3 images will result in an over-segmentation of the third image. </w:t>
+      </w:r>
+    </w:p>
+    <w:p>
+      <w:pPr>
+        <w:pStyle w:val="ListParagraph"/>
+        <w:rPr>
+          <w:rFonts w:ascii="Verdana" w:hAnsi="Verdana"/>
+          <w:i/>
+          <w:iCs/>
+          <w:sz w:val="24"/>
+          <w:szCs w:val="24"/>
+        </w:rPr>
+      </w:pPr>
     </w:p>
     <w:p>
       <w:pPr>
@@ -9942,8 +10185,146 @@
           <w:sz w:val="24"/>
           <w:szCs w:val="24"/>
         </w:rPr>
-        <w:t>In image 3, we find that there are more than 12 connected components.</w:t>
-      </w:r>
+        <w:t xml:space="preserve">We detect this issue by using the function </w:t>
+      </w:r>
+      <w:proofErr w:type="spellStart"/>
+      <w:r>
+        <w:rPr>
+          <w:rFonts w:ascii="Verdana" w:hAnsi="Verdana"/>
+          <w:i/>
+          <w:iCs/>
+          <w:sz w:val="24"/>
+          <w:szCs w:val="24"/>
+        </w:rPr>
+        <w:t>bwconncomp</w:t>
+      </w:r>
+      <w:proofErr w:type="spellEnd"/>
+      <w:r>
+        <w:rPr>
+          <w:rFonts w:ascii="Verdana" w:hAnsi="Verdana"/>
+          <w:i/>
+          <w:iCs/>
+          <w:sz w:val="24"/>
+          <w:szCs w:val="24"/>
+        </w:rPr>
+        <w:t>(fgm4</w:t>
+      </w:r>
+      <w:proofErr w:type="gramStart"/>
+      <w:r>
+        <w:rPr>
+          <w:rFonts w:ascii="Verdana" w:hAnsi="Verdana"/>
+          <w:i/>
+          <w:iCs/>
+          <w:sz w:val="24"/>
+          <w:szCs w:val="24"/>
+        </w:rPr>
+        <w:t>).</w:t>
+      </w:r>
+      <w:proofErr w:type="spellStart"/>
+      <w:r>
+        <w:rPr>
+          <w:rFonts w:ascii="Verdana" w:hAnsi="Verdana"/>
+          <w:i/>
+          <w:iCs/>
+          <w:sz w:val="24"/>
+          <w:szCs w:val="24"/>
+        </w:rPr>
+        <w:t>NumObjects</w:t>
+      </w:r>
+      <w:proofErr w:type="spellEnd"/>
+      <w:proofErr w:type="gramEnd"/>
+      <w:r>
+        <w:rPr>
+          <w:rFonts w:ascii="Verdana" w:hAnsi="Verdana"/>
+          <w:i/>
+          <w:iCs/>
+          <w:sz w:val="24"/>
+          <w:szCs w:val="24"/>
+        </w:rPr>
+        <w:t xml:space="preserve"> </w:t>
+      </w:r>
+      <w:r>
+        <w:rPr>
+          <w:rFonts w:ascii="Verdana" w:hAnsi="Verdana"/>
+          <w:i/>
+          <w:iCs/>
+          <w:sz w:val="24"/>
+          <w:szCs w:val="24"/>
+        </w:rPr>
+        <w:t>to count the number of connected components</w:t>
+      </w:r>
+      <w:r>
+        <w:rPr>
+          <w:rFonts w:ascii="Verdana" w:hAnsi="Verdana"/>
+          <w:i/>
+          <w:iCs/>
+          <w:sz w:val="24"/>
+          <w:szCs w:val="24"/>
+        </w:rPr>
+        <w:t xml:space="preserve"> and</w:t>
+      </w:r>
+      <w:r>
+        <w:rPr>
+          <w:rFonts w:ascii="Verdana" w:hAnsi="Verdana"/>
+          <w:i/>
+          <w:iCs/>
+          <w:sz w:val="24"/>
+          <w:szCs w:val="24"/>
+        </w:rPr>
+        <w:t xml:space="preserve"> use an if else statement to handle this issue. If the code detects more than 12 connected components, as in the case of the third image, it will use alternative settings for the </w:t>
+      </w:r>
+      <w:r>
+        <w:rPr>
+          <w:rFonts w:ascii="Verdana" w:hAnsi="Verdana"/>
+          <w:i/>
+          <w:iCs/>
+          <w:sz w:val="24"/>
+          <w:szCs w:val="24"/>
+        </w:rPr>
+        <w:t xml:space="preserve">morphological closing </w:t>
+      </w:r>
+      <w:r>
+        <w:rPr>
+          <w:rFonts w:ascii="Verdana" w:hAnsi="Verdana"/>
+          <w:i/>
+          <w:iCs/>
+          <w:sz w:val="24"/>
+          <w:szCs w:val="24"/>
+        </w:rPr>
+        <w:t>and</w:t>
+      </w:r>
+      <w:r>
+        <w:rPr>
+          <w:rFonts w:ascii="Verdana" w:hAnsi="Verdana"/>
+          <w:i/>
+          <w:iCs/>
+          <w:sz w:val="24"/>
+          <w:szCs w:val="24"/>
+        </w:rPr>
+        <w:t xml:space="preserve"> erosion</w:t>
+      </w:r>
+      <w:r>
+        <w:rPr>
+          <w:rFonts w:ascii="Verdana" w:hAnsi="Verdana"/>
+          <w:i/>
+          <w:iCs/>
+          <w:sz w:val="24"/>
+          <w:szCs w:val="24"/>
+        </w:rPr>
+        <w:t>.</w:t>
+      </w:r>
+    </w:p>
+    <w:p>
+      <w:pPr>
+        <w:pStyle w:val="ListParagraph"/>
+        <w:rPr>
+          <w:rFonts w:ascii="Verdana" w:hAnsi="Verdana"/>
+          <w:i/>
+          <w:iCs/>
+          <w:sz w:val="24"/>
+          <w:szCs w:val="24"/>
+        </w:rPr>
+      </w:pPr>
     </w:p>
     <w:p>
       <w:pPr>
@@ -9968,27 +10349,27 @@
           <w:sz w:val="24"/>
           <w:szCs w:val="24"/>
         </w:rPr>
-        <w:t>To rectify this, we use</w:t>
-      </w:r>
-      <w:r>
-        <w:rPr>
-          <w:rFonts w:ascii="Verdana" w:hAnsi="Verdana"/>
-          <w:i/>
-          <w:iCs/>
-          <w:sz w:val="24"/>
-          <w:szCs w:val="24"/>
-        </w:rPr>
-        <w:t xml:space="preserve"> an if else statement to set</w:t>
-      </w:r>
-      <w:r>
-        <w:rPr>
-          <w:rFonts w:ascii="Verdana" w:hAnsi="Verdana"/>
-          <w:i/>
-          <w:iCs/>
-          <w:sz w:val="24"/>
-          <w:szCs w:val="24"/>
-        </w:rPr>
-        <w:t xml:space="preserve"> alternative settings for se2, se3 and fgm4. The alternative functions are listed beside the original function</w:t>
+        <w:t>The alternative functions are listed be</w:t>
+      </w:r>
+      <w:r>
+        <w:rPr>
+          <w:rFonts w:ascii="Verdana" w:hAnsi="Verdana"/>
+          <w:i/>
+          <w:iCs/>
+          <w:sz w:val="24"/>
+          <w:szCs w:val="24"/>
+        </w:rPr>
+        <w:t>low</w:t>
+      </w:r>
+      <w:r>
+        <w:rPr>
+          <w:rFonts w:ascii="Verdana" w:hAnsi="Verdana"/>
+          <w:i/>
+          <w:iCs/>
+          <w:sz w:val="24"/>
+          <w:szCs w:val="24"/>
+        </w:rPr>
+        <w:t xml:space="preserve"> the original function</w:t>
       </w:r>
       <w:r>
         <w:rPr>
@@ -10009,6 +10390,46 @@
           <w:szCs w:val="24"/>
         </w:rPr>
         <w:t>.</w:t>
+      </w:r>
+      <w:r>
+        <w:rPr>
+          <w:rFonts w:ascii="Verdana" w:hAnsi="Verdana"/>
+          <w:i/>
+          <w:iCs/>
+          <w:sz w:val="24"/>
+          <w:szCs w:val="24"/>
+        </w:rPr>
+        <w:t xml:space="preserve"> As seen below, the morphological closing of the third image is done using a disk structuring element of radius 7 instead of 3.</w:t>
+      </w:r>
+      <w:r>
+        <w:rPr>
+          <w:rFonts w:ascii="Verdana" w:hAnsi="Verdana"/>
+          <w:i/>
+          <w:iCs/>
+          <w:sz w:val="24"/>
+          <w:szCs w:val="24"/>
+        </w:rPr>
+        <w:t xml:space="preserve"> </w:t>
+      </w:r>
+      <w:r>
+        <w:rPr>
+          <w:rFonts w:ascii="Verdana" w:hAnsi="Verdana"/>
+          <w:i/>
+          <w:iCs/>
+          <w:sz w:val="24"/>
+          <w:szCs w:val="24"/>
+        </w:rPr>
+        <w:t>Then, w</w:t>
+      </w:r>
+      <w:r>
+        <w:rPr>
+          <w:rFonts w:ascii="Verdana" w:hAnsi="Verdana"/>
+          <w:i/>
+          <w:iCs/>
+          <w:sz w:val="24"/>
+          <w:szCs w:val="24"/>
+        </w:rPr>
+        <w:t>e find that all 3 images still share the same settings for the erosion operation. Finally, we remove connected components in the third image with less than 150 pixels as opposed to 20 pixels for the first 2 images.</w:t>
       </w:r>
     </w:p>
     <w:p>
@@ -10046,7 +10467,7 @@
           <w:sz w:val="24"/>
           <w:szCs w:val="24"/>
         </w:rPr>
-        <w:t xml:space="preserve">se2 = </w:t>
+        <w:t xml:space="preserve">fgm2 = </w:t>
       </w:r>
       <w:proofErr w:type="spellStart"/>
       <w:r>
@@ -10057,6 +10478,70 @@
           <w:sz w:val="24"/>
           <w:szCs w:val="24"/>
         </w:rPr>
+        <w:t>imclose</w:t>
+      </w:r>
+      <w:proofErr w:type="spellEnd"/>
+      <w:r>
+        <w:rPr>
+          <w:rFonts w:ascii="Verdana" w:hAnsi="Verdana"/>
+          <w:i/>
+          <w:iCs/>
+          <w:sz w:val="24"/>
+          <w:szCs w:val="24"/>
+        </w:rPr>
+        <w:t xml:space="preserve"> </w:t>
+      </w:r>
+      <w:r>
+        <w:rPr>
+          <w:rFonts w:ascii="Verdana" w:hAnsi="Verdana"/>
+          <w:i/>
+          <w:iCs/>
+          <w:sz w:val="24"/>
+          <w:szCs w:val="24"/>
+        </w:rPr>
+        <w:t>(</w:t>
+      </w:r>
+      <w:proofErr w:type="spellStart"/>
+      <w:r>
+        <w:rPr>
+          <w:rFonts w:ascii="Verdana" w:hAnsi="Verdana"/>
+          <w:i/>
+          <w:iCs/>
+          <w:sz w:val="24"/>
+          <w:szCs w:val="24"/>
+        </w:rPr>
+        <w:t>fgm</w:t>
+      </w:r>
+      <w:proofErr w:type="spellEnd"/>
+      <w:r>
+        <w:rPr>
+          <w:rFonts w:ascii="Verdana" w:hAnsi="Verdana"/>
+          <w:i/>
+          <w:iCs/>
+          <w:sz w:val="24"/>
+          <w:szCs w:val="24"/>
+        </w:rPr>
+        <w:t>,</w:t>
+      </w:r>
+      <w:r>
+        <w:rPr>
+          <w:rFonts w:ascii="Verdana" w:hAnsi="Verdana"/>
+          <w:i/>
+          <w:iCs/>
+          <w:sz w:val="24"/>
+          <w:szCs w:val="24"/>
+        </w:rPr>
+        <w:t xml:space="preserve"> </w:t>
+      </w:r>
+      <w:proofErr w:type="spellStart"/>
+      <w:r>
+        <w:rPr>
+          <w:rFonts w:ascii="Verdana" w:hAnsi="Verdana"/>
+          <w:i/>
+          <w:iCs/>
+          <w:sz w:val="24"/>
+          <w:szCs w:val="24"/>
+        </w:rPr>
         <w:t>strel</w:t>
       </w:r>
       <w:proofErr w:type="spellEnd"/>
@@ -10088,30 +10573,8 @@
           <w:sz w:val="24"/>
           <w:szCs w:val="24"/>
         </w:rPr>
-        <w:t xml:space="preserve"> / </w:t>
-      </w:r>
-      <w:r>
-        <w:rPr>
-          <w:rFonts w:ascii="Verdana" w:hAnsi="Verdana"/>
-          <w:i/>
-          <w:iCs/>
-          <w:sz w:val="24"/>
-          <w:szCs w:val="24"/>
-        </w:rPr>
-        <w:t xml:space="preserve">se2 = </w:t>
-      </w:r>
-      <w:proofErr w:type="spellStart"/>
-      <w:r>
-        <w:rPr>
-          <w:rFonts w:ascii="Verdana" w:hAnsi="Verdana"/>
-          <w:i/>
-          <w:iCs/>
-          <w:sz w:val="24"/>
-          <w:szCs w:val="24"/>
-        </w:rPr>
-        <w:t>strel</w:t>
-      </w:r>
-      <w:proofErr w:type="spellEnd"/>
+        <w:t>)</w:t>
+      </w:r>
       <w:r>
         <w:rPr>
           <w:rFonts w:ascii="Verdana" w:hAnsi="Verdana"/>
@@ -10122,17 +10585,51 @@
         </w:rPr>
         <w:t xml:space="preserve"> </w:t>
       </w:r>
-      <w:r>
-        <w:rPr>
-          <w:rFonts w:ascii="Verdana" w:hAnsi="Verdana"/>
-          <w:i/>
-          <w:iCs/>
-          <w:sz w:val="24"/>
-          <w:szCs w:val="24"/>
-        </w:rPr>
-        <w:t>('disk',7)</w:t>
-      </w:r>
-    </w:p>
+      <w:bookmarkStart w:id="6" w:name="_Hlk99570813"/>
+      <w:r>
+        <w:rPr>
+          <w:rFonts w:ascii="Verdana" w:hAnsi="Verdana"/>
+          <w:sz w:val="24"/>
+          <w:szCs w:val="24"/>
+        </w:rPr>
+        <w:t>[1</w:t>
+      </w:r>
+      <w:r>
+        <w:rPr>
+          <w:rFonts w:ascii="Verdana" w:hAnsi="Verdana"/>
+          <w:sz w:val="24"/>
+          <w:szCs w:val="24"/>
+          <w:vertAlign w:val="superscript"/>
+        </w:rPr>
+        <w:t>st</w:t>
+      </w:r>
+      <w:r>
+        <w:rPr>
+          <w:rFonts w:ascii="Verdana" w:hAnsi="Verdana"/>
+          <w:sz w:val="24"/>
+          <w:szCs w:val="24"/>
+        </w:rPr>
+        <w:t xml:space="preserve"> and 2</w:t>
+      </w:r>
+      <w:r>
+        <w:rPr>
+          <w:rFonts w:ascii="Verdana" w:hAnsi="Verdana"/>
+          <w:sz w:val="24"/>
+          <w:szCs w:val="24"/>
+          <w:vertAlign w:val="superscript"/>
+        </w:rPr>
+        <w:t>nd</w:t>
+      </w:r>
+      <w:r>
+        <w:rPr>
+          <w:rFonts w:ascii="Verdana" w:hAnsi="Verdana"/>
+          <w:sz w:val="24"/>
+          <w:szCs w:val="24"/>
+        </w:rPr>
+        <w:t xml:space="preserve"> image]</w:t>
+      </w:r>
+    </w:p>
+    <w:bookmarkEnd w:id="6"/>
     <w:p>
       <w:pPr>
         <w:pStyle w:val="ListParagraph"/>
@@ -10190,27 +10687,114 @@
         </w:rPr>
         <w:t>(</w:t>
       </w:r>
-      <w:proofErr w:type="gramStart"/>
-      <w:r>
-        <w:rPr>
-          <w:rFonts w:ascii="Verdana" w:hAnsi="Verdana"/>
-          <w:i/>
-          <w:iCs/>
-          <w:sz w:val="24"/>
-          <w:szCs w:val="24"/>
-        </w:rPr>
-        <w:t>fgm,se</w:t>
-      </w:r>
-      <w:proofErr w:type="gramEnd"/>
-      <w:r>
-        <w:rPr>
-          <w:rFonts w:ascii="Verdana" w:hAnsi="Verdana"/>
-          <w:i/>
-          <w:iCs/>
-          <w:sz w:val="24"/>
-          <w:szCs w:val="24"/>
-        </w:rPr>
-        <w:t>2)</w:t>
+      <w:proofErr w:type="spellStart"/>
+      <w:r>
+        <w:rPr>
+          <w:rFonts w:ascii="Verdana" w:hAnsi="Verdana"/>
+          <w:i/>
+          <w:iCs/>
+          <w:sz w:val="24"/>
+          <w:szCs w:val="24"/>
+        </w:rPr>
+        <w:t>fgm</w:t>
+      </w:r>
+      <w:proofErr w:type="spellEnd"/>
+      <w:r>
+        <w:rPr>
+          <w:rFonts w:ascii="Verdana" w:hAnsi="Verdana"/>
+          <w:i/>
+          <w:iCs/>
+          <w:sz w:val="24"/>
+          <w:szCs w:val="24"/>
+        </w:rPr>
+        <w:t>,</w:t>
+      </w:r>
+      <w:r>
+        <w:rPr>
+          <w:rFonts w:ascii="Verdana" w:hAnsi="Verdana"/>
+          <w:i/>
+          <w:iCs/>
+          <w:sz w:val="24"/>
+          <w:szCs w:val="24"/>
+        </w:rPr>
+        <w:t xml:space="preserve"> </w:t>
+      </w:r>
+      <w:proofErr w:type="spellStart"/>
+      <w:r>
+        <w:rPr>
+          <w:rFonts w:ascii="Verdana" w:hAnsi="Verdana"/>
+          <w:i/>
+          <w:iCs/>
+          <w:sz w:val="24"/>
+          <w:szCs w:val="24"/>
+        </w:rPr>
+        <w:t>strel</w:t>
+      </w:r>
+      <w:proofErr w:type="spellEnd"/>
+      <w:r>
+        <w:rPr>
+          <w:rFonts w:ascii="Verdana" w:hAnsi="Verdana"/>
+          <w:i/>
+          <w:iCs/>
+          <w:sz w:val="24"/>
+          <w:szCs w:val="24"/>
+        </w:rPr>
+        <w:t xml:space="preserve"> </w:t>
+      </w:r>
+      <w:r>
+        <w:rPr>
+          <w:rFonts w:ascii="Verdana" w:hAnsi="Verdana"/>
+          <w:i/>
+          <w:iCs/>
+          <w:sz w:val="24"/>
+          <w:szCs w:val="24"/>
+        </w:rPr>
+        <w:t>('disk',</w:t>
+      </w:r>
+      <w:r>
+        <w:rPr>
+          <w:rFonts w:ascii="Verdana" w:hAnsi="Verdana"/>
+          <w:i/>
+          <w:iCs/>
+          <w:sz w:val="24"/>
+          <w:szCs w:val="24"/>
+        </w:rPr>
+        <w:t>7</w:t>
+      </w:r>
+      <w:r>
+        <w:rPr>
+          <w:rFonts w:ascii="Verdana" w:hAnsi="Verdana"/>
+          <w:i/>
+          <w:iCs/>
+          <w:sz w:val="24"/>
+          <w:szCs w:val="24"/>
+        </w:rPr>
+        <w:t>))</w:t>
+      </w:r>
+      <w:r>
+        <w:rPr>
+          <w:rFonts w:ascii="Verdana" w:hAnsi="Verdana"/>
+          <w:sz w:val="24"/>
+          <w:szCs w:val="24"/>
+        </w:rPr>
+        <w:t xml:space="preserve"> [3</w:t>
+      </w:r>
+      <w:r>
+        <w:rPr>
+          <w:rFonts w:ascii="Verdana" w:hAnsi="Verdana"/>
+          <w:sz w:val="24"/>
+          <w:szCs w:val="24"/>
+          <w:vertAlign w:val="superscript"/>
+        </w:rPr>
+        <w:t>rd</w:t>
+      </w:r>
+      <w:r>
+        <w:rPr>
+          <w:rFonts w:ascii="Verdana" w:hAnsi="Verdana"/>
+          <w:sz w:val="24"/>
+          <w:szCs w:val="24"/>
+        </w:rPr>
+        <w:t xml:space="preserve"> image]</w:t>
       </w:r>
     </w:p>
     <w:p>
@@ -10249,7 +10833,7 @@
           <w:sz w:val="24"/>
           <w:szCs w:val="24"/>
         </w:rPr>
-        <w:t xml:space="preserve">se3 = </w:t>
+        <w:t xml:space="preserve">fgm3 = </w:t>
       </w:r>
       <w:proofErr w:type="spellStart"/>
       <w:r>
@@ -10260,6 +10844,48 @@
           <w:sz w:val="24"/>
           <w:szCs w:val="24"/>
         </w:rPr>
+        <w:t>imerode</w:t>
+      </w:r>
+      <w:proofErr w:type="spellEnd"/>
+      <w:r>
+        <w:rPr>
+          <w:rFonts w:ascii="Verdana" w:hAnsi="Verdana"/>
+          <w:i/>
+          <w:iCs/>
+          <w:sz w:val="24"/>
+          <w:szCs w:val="24"/>
+        </w:rPr>
+        <w:t xml:space="preserve"> </w:t>
+      </w:r>
+      <w:r>
+        <w:rPr>
+          <w:rFonts w:ascii="Verdana" w:hAnsi="Verdana"/>
+          <w:i/>
+          <w:iCs/>
+          <w:sz w:val="24"/>
+          <w:szCs w:val="24"/>
+        </w:rPr>
+        <w:t>(fgm2,</w:t>
+      </w:r>
+      <w:r>
+        <w:rPr>
+          <w:rFonts w:ascii="Verdana" w:hAnsi="Verdana"/>
+          <w:i/>
+          <w:iCs/>
+          <w:sz w:val="24"/>
+          <w:szCs w:val="24"/>
+        </w:rPr>
+        <w:t xml:space="preserve"> </w:t>
+      </w:r>
+      <w:proofErr w:type="spellStart"/>
+      <w:r>
+        <w:rPr>
+          <w:rFonts w:ascii="Verdana" w:hAnsi="Verdana"/>
+          <w:i/>
+          <w:iCs/>
+          <w:sz w:val="24"/>
+          <w:szCs w:val="24"/>
+        </w:rPr>
         <w:t>strel</w:t>
       </w:r>
       <w:proofErr w:type="spellEnd"/>
@@ -10281,39 +10907,7 @@
           <w:sz w:val="24"/>
           <w:szCs w:val="24"/>
         </w:rPr>
-        <w:t>(</w:t>
-      </w:r>
-      <w:proofErr w:type="gramStart"/>
-      <w:r>
-        <w:rPr>
-          <w:rFonts w:ascii="Verdana" w:hAnsi="Verdana"/>
-          <w:i/>
-          <w:iCs/>
-          <w:sz w:val="24"/>
-          <w:szCs w:val="24"/>
-        </w:rPr>
-        <w:t>ones(</w:t>
-      </w:r>
-      <w:proofErr w:type="gramEnd"/>
-      <w:r>
-        <w:rPr>
-          <w:rFonts w:ascii="Verdana" w:hAnsi="Verdana"/>
-          <w:i/>
-          <w:iCs/>
-          <w:sz w:val="24"/>
-          <w:szCs w:val="24"/>
-        </w:rPr>
-        <w:t>2,2))</w:t>
-      </w:r>
-      <w:r>
-        <w:rPr>
-          <w:rFonts w:ascii="Verdana" w:hAnsi="Verdana"/>
-          <w:i/>
-          <w:iCs/>
-          <w:sz w:val="24"/>
-          <w:szCs w:val="24"/>
-        </w:rPr>
-        <w:t xml:space="preserve"> /</w:t>
+        <w:t>(ones</w:t>
       </w:r>
       <w:r>
         <w:rPr>
@@ -10333,20 +10927,18 @@
           <w:sz w:val="24"/>
           <w:szCs w:val="24"/>
         </w:rPr>
-        <w:t xml:space="preserve">se3 = </w:t>
-      </w:r>
-      <w:proofErr w:type="spellStart"/>
-      <w:r>
-        <w:rPr>
-          <w:rFonts w:ascii="Verdana" w:hAnsi="Verdana"/>
-          <w:i/>
-          <w:iCs/>
-          <w:sz w:val="24"/>
-          <w:szCs w:val="24"/>
-        </w:rPr>
-        <w:t>strel</w:t>
-      </w:r>
-      <w:proofErr w:type="spellEnd"/>
+        <w:t>(2,2))</w:t>
+      </w:r>
+      <w:r>
+        <w:rPr>
+          <w:rFonts w:ascii="Verdana" w:hAnsi="Verdana"/>
+          <w:i/>
+          <w:iCs/>
+          <w:sz w:val="24"/>
+          <w:szCs w:val="24"/>
+        </w:rPr>
+        <w:t>)</w:t>
+      </w:r>
       <w:r>
         <w:rPr>
           <w:rFonts w:ascii="Verdana" w:hAnsi="Verdana"/>
@@ -10360,13 +10952,92 @@
       <w:r>
         <w:rPr>
           <w:rFonts w:ascii="Verdana" w:hAnsi="Verdana"/>
-          <w:i/>
-          <w:iCs/>
-          <w:sz w:val="24"/>
-          <w:szCs w:val="24"/>
-        </w:rPr>
-        <w:t>(ones(2,2))</w:t>
-      </w:r>
+          <w:sz w:val="24"/>
+          <w:szCs w:val="24"/>
+        </w:rPr>
+        <w:t>[1</w:t>
+      </w:r>
+      <w:r>
+        <w:rPr>
+          <w:rFonts w:ascii="Verdana" w:hAnsi="Verdana"/>
+          <w:sz w:val="24"/>
+          <w:szCs w:val="24"/>
+          <w:vertAlign w:val="superscript"/>
+        </w:rPr>
+        <w:t>st</w:t>
+      </w:r>
+      <w:r>
+        <w:rPr>
+          <w:rFonts w:ascii="Verdana" w:hAnsi="Verdana"/>
+          <w:sz w:val="24"/>
+          <w:szCs w:val="24"/>
+        </w:rPr>
+        <w:t>,</w:t>
+      </w:r>
+      <w:r>
+        <w:rPr>
+          <w:rFonts w:ascii="Verdana" w:hAnsi="Verdana"/>
+          <w:sz w:val="24"/>
+          <w:szCs w:val="24"/>
+        </w:rPr>
+        <w:t xml:space="preserve"> 2</w:t>
+      </w:r>
+      <w:r>
+        <w:rPr>
+          <w:rFonts w:ascii="Verdana" w:hAnsi="Verdana"/>
+          <w:sz w:val="24"/>
+          <w:szCs w:val="24"/>
+          <w:vertAlign w:val="superscript"/>
+        </w:rPr>
+        <w:t>nd</w:t>
+      </w:r>
+      <w:r>
+        <w:rPr>
+          <w:rFonts w:ascii="Verdana" w:hAnsi="Verdana"/>
+          <w:sz w:val="24"/>
+          <w:szCs w:val="24"/>
+          <w:vertAlign w:val="superscript"/>
+        </w:rPr>
+        <w:t xml:space="preserve"> </w:t>
+      </w:r>
+      <w:r>
+        <w:rPr>
+          <w:rFonts w:ascii="Verdana" w:hAnsi="Verdana"/>
+          <w:sz w:val="24"/>
+          <w:szCs w:val="24"/>
+        </w:rPr>
+        <w:t>and 3</w:t>
+      </w:r>
+      <w:r>
+        <w:rPr>
+          <w:rFonts w:ascii="Verdana" w:hAnsi="Verdana"/>
+          <w:sz w:val="24"/>
+          <w:szCs w:val="24"/>
+          <w:vertAlign w:val="superscript"/>
+        </w:rPr>
+        <w:t>rd</w:t>
+      </w:r>
+      <w:r>
+        <w:rPr>
+          <w:rFonts w:ascii="Verdana" w:hAnsi="Verdana"/>
+          <w:sz w:val="24"/>
+          <w:szCs w:val="24"/>
+        </w:rPr>
+        <w:t xml:space="preserve"> image]</w:t>
+      </w:r>
+    </w:p>
+    <w:p>
+      <w:pPr>
+        <w:pStyle w:val="ListParagraph"/>
+        <w:ind w:left="1350"/>
+        <w:rPr>
+          <w:rFonts w:ascii="Verdana" w:hAnsi="Verdana"/>
+          <w:i/>
+          <w:iCs/>
+          <w:sz w:val="24"/>
+          <w:szCs w:val="24"/>
+        </w:rPr>
+      </w:pPr>
     </w:p>
     <w:p>
       <w:pPr>
@@ -10391,7 +11062,7 @@
           <w:sz w:val="24"/>
           <w:szCs w:val="24"/>
         </w:rPr>
-        <w:t xml:space="preserve">fgm3 = </w:t>
+        <w:t xml:space="preserve">fgm4 = </w:t>
       </w:r>
       <w:proofErr w:type="spellStart"/>
       <w:r>
@@ -10402,7 +11073,7 @@
           <w:sz w:val="24"/>
           <w:szCs w:val="24"/>
         </w:rPr>
-        <w:t>imerode</w:t>
+        <w:t>bwareaopen</w:t>
       </w:r>
       <w:proofErr w:type="spellEnd"/>
       <w:r>
@@ -10423,42 +11094,60 @@
           <w:sz w:val="24"/>
           <w:szCs w:val="24"/>
         </w:rPr>
-        <w:t>(fgm</w:t>
-      </w:r>
-      <w:proofErr w:type="gramStart"/>
-      <w:r>
-        <w:rPr>
-          <w:rFonts w:ascii="Verdana" w:hAnsi="Verdana"/>
-          <w:i/>
-          <w:iCs/>
-          <w:sz w:val="24"/>
-          <w:szCs w:val="24"/>
-        </w:rPr>
-        <w:t>2,se</w:t>
-      </w:r>
-      <w:proofErr w:type="gramEnd"/>
-      <w:r>
-        <w:rPr>
-          <w:rFonts w:ascii="Verdana" w:hAnsi="Verdana"/>
-          <w:i/>
-          <w:iCs/>
-          <w:sz w:val="24"/>
-          <w:szCs w:val="24"/>
-        </w:rPr>
-        <w:t>3)</w:t>
-      </w:r>
-    </w:p>
-    <w:p>
-      <w:pPr>
-        <w:ind w:left="990"/>
-        <w:rPr>
-          <w:rFonts w:ascii="Verdana" w:hAnsi="Verdana"/>
-          <w:i/>
-          <w:iCs/>
-          <w:sz w:val="24"/>
-          <w:szCs w:val="24"/>
-        </w:rPr>
-      </w:pPr>
+        <w:t>(fgm3,20)</w:t>
+      </w:r>
+      <w:r>
+        <w:rPr>
+          <w:rFonts w:ascii="Verdana" w:hAnsi="Verdana"/>
+          <w:i/>
+          <w:iCs/>
+          <w:sz w:val="24"/>
+          <w:szCs w:val="24"/>
+        </w:rPr>
+        <w:t xml:space="preserve"> </w:t>
+      </w:r>
+      <w:r>
+        <w:rPr>
+          <w:rFonts w:ascii="Verdana" w:hAnsi="Verdana"/>
+          <w:sz w:val="24"/>
+          <w:szCs w:val="24"/>
+        </w:rPr>
+        <w:t>[1</w:t>
+      </w:r>
+      <w:r>
+        <w:rPr>
+          <w:rFonts w:ascii="Verdana" w:hAnsi="Verdana"/>
+          <w:sz w:val="24"/>
+          <w:szCs w:val="24"/>
+          <w:vertAlign w:val="superscript"/>
+        </w:rPr>
+        <w:t>st</w:t>
+      </w:r>
+      <w:r>
+        <w:rPr>
+          <w:rFonts w:ascii="Verdana" w:hAnsi="Verdana"/>
+          <w:sz w:val="24"/>
+          <w:szCs w:val="24"/>
+        </w:rPr>
+        <w:t xml:space="preserve"> and 2</w:t>
+      </w:r>
+      <w:r>
+        <w:rPr>
+          <w:rFonts w:ascii="Verdana" w:hAnsi="Verdana"/>
+          <w:sz w:val="24"/>
+          <w:szCs w:val="24"/>
+          <w:vertAlign w:val="superscript"/>
+        </w:rPr>
+        <w:t>nd</w:t>
+      </w:r>
+      <w:r>
+        <w:rPr>
+          <w:rFonts w:ascii="Verdana" w:hAnsi="Verdana"/>
+          <w:sz w:val="24"/>
+          <w:szCs w:val="24"/>
+        </w:rPr>
+        <w:t xml:space="preserve"> image]</w:t>
+      </w:r>
     </w:p>
     <w:p>
       <w:pPr>
@@ -10515,40 +11204,8 @@
           <w:sz w:val="24"/>
           <w:szCs w:val="24"/>
         </w:rPr>
-        <w:t>(fgm3,20)</w:t>
-      </w:r>
-      <w:r>
-        <w:rPr>
-          <w:rFonts w:ascii="Verdana" w:hAnsi="Verdana"/>
-          <w:i/>
-          <w:iCs/>
-          <w:sz w:val="24"/>
-          <w:szCs w:val="24"/>
-        </w:rPr>
-        <w:t xml:space="preserve"> / </w:t>
-      </w:r>
-      <w:r>
-        <w:rPr>
-          <w:rFonts w:ascii="Verdana" w:hAnsi="Verdana"/>
-          <w:i/>
-          <w:iCs/>
-          <w:sz w:val="24"/>
-          <w:szCs w:val="24"/>
-        </w:rPr>
-        <w:t xml:space="preserve">fgm4 = </w:t>
-      </w:r>
-      <w:proofErr w:type="spellStart"/>
-      <w:r>
-        <w:rPr>
-          <w:rFonts w:ascii="Verdana" w:hAnsi="Verdana"/>
-          <w:i/>
-          <w:iCs/>
-          <w:sz w:val="24"/>
-          <w:szCs w:val="24"/>
-        </w:rPr>
-        <w:t>bwareaopen</w:t>
-      </w:r>
-      <w:proofErr w:type="spellEnd"/>
+        <w:t>(fgm3,150)</w:t>
+      </w:r>
       <w:r>
         <w:rPr>
           <w:rFonts w:ascii="Verdana" w:hAnsi="Verdana"/>
@@ -10562,35 +11219,28 @@
       <w:r>
         <w:rPr>
           <w:rFonts w:ascii="Verdana" w:hAnsi="Verdana"/>
-          <w:i/>
-          <w:iCs/>
-          <w:sz w:val="24"/>
-          <w:szCs w:val="24"/>
-        </w:rPr>
-        <w:t>(fgm3,150)</w:t>
-      </w:r>
-    </w:p>
-    <w:p>
-      <w:pPr>
-        <w:rPr>
-          <w:rFonts w:ascii="Verdana" w:hAnsi="Verdana"/>
-          <w:i/>
-          <w:iCs/>
-          <w:sz w:val="24"/>
-          <w:szCs w:val="24"/>
-        </w:rPr>
-      </w:pPr>
-    </w:p>
-    <w:p>
-      <w:pPr>
-        <w:rPr>
-          <w:rFonts w:ascii="Verdana" w:hAnsi="Verdana"/>
-          <w:i/>
-          <w:iCs/>
-          <w:sz w:val="24"/>
-          <w:szCs w:val="24"/>
-        </w:rPr>
-      </w:pPr>
+          <w:sz w:val="24"/>
+          <w:szCs w:val="24"/>
+        </w:rPr>
+        <w:t>[3</w:t>
+      </w:r>
+      <w:r>
+        <w:rPr>
+          <w:rFonts w:ascii="Verdana" w:hAnsi="Verdana"/>
+          <w:sz w:val="24"/>
+          <w:szCs w:val="24"/>
+          <w:vertAlign w:val="superscript"/>
+        </w:rPr>
+        <w:t>rd</w:t>
+      </w:r>
+      <w:r>
+        <w:rPr>
+          <w:rFonts w:ascii="Verdana" w:hAnsi="Verdana"/>
+          <w:sz w:val="24"/>
+          <w:szCs w:val="24"/>
+        </w:rPr>
+        <w:t xml:space="preserve"> image]</w:t>
+      </w:r>
     </w:p>
     <w:p>
       <w:pPr>
@@ -10626,8 +11276,17 @@
           <w:sz w:val="24"/>
           <w:szCs w:val="24"/>
         </w:rPr>
-        <w:lastRenderedPageBreak/>
         <w:t>We then overlay the modified regional maxima on the original images.</w:t>
+      </w:r>
+      <w:r>
+        <w:rPr>
+          <w:rFonts w:ascii="Verdana" w:hAnsi="Verdana"/>
+          <w:i/>
+          <w:iCs/>
+          <w:sz w:val="24"/>
+          <w:szCs w:val="24"/>
+        </w:rPr>
+        <w:t xml:space="preserve"> </w:t>
       </w:r>
     </w:p>
     <w:p>
@@ -10703,7 +11362,7 @@
                     </pic:cNvPicPr>
                   </pic:nvPicPr>
                   <pic:blipFill rotWithShape="1">
-                    <a:blip r:embed="rId90">
+                    <a:blip r:embed="rId84">
                       <a:extLst>
                         <a:ext uri="{28A0092B-C50C-407E-A947-70E740481C1C}">
                           <a14:useLocalDpi xmlns:a14="http://schemas.microsoft.com/office/drawing/2010/main" val="0"/>
@@ -10764,7 +11423,7 @@
                     </pic:cNvPicPr>
                   </pic:nvPicPr>
                   <pic:blipFill rotWithShape="1">
-                    <a:blip r:embed="rId91">
+                    <a:blip r:embed="rId85">
                       <a:extLst>
                         <a:ext uri="{28A0092B-C50C-407E-A947-70E740481C1C}">
                           <a14:useLocalDpi xmlns:a14="http://schemas.microsoft.com/office/drawing/2010/main" val="0"/>
@@ -10825,7 +11484,7 @@
                     </pic:cNvPicPr>
                   </pic:nvPicPr>
                   <pic:blipFill rotWithShape="1">
-                    <a:blip r:embed="rId92">
+                    <a:blip r:embed="rId86">
                       <a:extLst>
                         <a:ext uri="{28A0092B-C50C-407E-A947-70E740481C1C}">
                           <a14:useLocalDpi xmlns:a14="http://schemas.microsoft.com/office/drawing/2010/main" val="0"/>
@@ -10874,6 +11533,30 @@
     </w:p>
     <w:p>
       <w:pPr>
+        <w:ind w:left="990"/>
+        <w:rPr>
+          <w:rFonts w:ascii="Verdana" w:hAnsi="Verdana"/>
+          <w:i/>
+          <w:iCs/>
+          <w:sz w:val="24"/>
+          <w:szCs w:val="24"/>
+        </w:rPr>
+      </w:pPr>
+    </w:p>
+    <w:p>
+      <w:pPr>
+        <w:ind w:left="990"/>
+        <w:rPr>
+          <w:rFonts w:ascii="Verdana" w:hAnsi="Verdana"/>
+          <w:i/>
+          <w:iCs/>
+          <w:sz w:val="24"/>
+          <w:szCs w:val="24"/>
+        </w:rPr>
+      </w:pPr>
+    </w:p>
+    <w:p>
+      <w:pPr>
         <w:pStyle w:val="ListParagraph"/>
         <w:numPr>
           <w:ilvl w:val="0"/>
@@ -10887,6 +11570,57 @@
           <w:szCs w:val="24"/>
         </w:rPr>
       </w:pPr>
+      <w:r>
+        <w:rPr>
+          <w:rFonts w:ascii="Verdana" w:hAnsi="Verdana"/>
+          <w:i/>
+          <w:iCs/>
+          <w:sz w:val="24"/>
+          <w:szCs w:val="24"/>
+        </w:rPr>
+        <w:lastRenderedPageBreak/>
+        <w:t>Now</w:t>
+      </w:r>
+      <w:r>
+        <w:rPr>
+          <w:rFonts w:ascii="Verdana" w:hAnsi="Verdana"/>
+          <w:i/>
+          <w:iCs/>
+          <w:sz w:val="24"/>
+          <w:szCs w:val="24"/>
+        </w:rPr>
+        <w:t>, we</w:t>
+      </w:r>
+      <w:r>
+        <w:rPr>
+          <w:rFonts w:ascii="Verdana" w:hAnsi="Verdana"/>
+          <w:i/>
+          <w:iCs/>
+          <w:sz w:val="24"/>
+          <w:szCs w:val="24"/>
+        </w:rPr>
+        <w:t xml:space="preserve"> mark the background</w:t>
+      </w:r>
+      <w:r>
+        <w:rPr>
+          <w:rFonts w:ascii="Verdana" w:hAnsi="Verdana"/>
+          <w:i/>
+          <w:iCs/>
+          <w:sz w:val="24"/>
+          <w:szCs w:val="24"/>
+        </w:rPr>
+        <w:t xml:space="preserve"> </w:t>
+      </w:r>
+      <w:r>
+        <w:rPr>
+          <w:rFonts w:ascii="Verdana" w:hAnsi="Verdana"/>
+          <w:i/>
+          <w:iCs/>
+          <w:sz w:val="24"/>
+          <w:szCs w:val="24"/>
+        </w:rPr>
+        <w:t xml:space="preserve">by binarizing the cleaned-up image of </w:t>
+      </w:r>
       <w:proofErr w:type="spellStart"/>
       <w:r>
         <w:rPr>
@@ -10896,7 +11630,7 @@
           <w:sz w:val="24"/>
           <w:szCs w:val="24"/>
         </w:rPr>
-        <w:t>Thresholded</w:t>
+        <w:t>Iobrcbr</w:t>
       </w:r>
       <w:proofErr w:type="spellEnd"/>
       <w:r>
@@ -10907,7 +11641,7 @@
           <w:sz w:val="24"/>
           <w:szCs w:val="24"/>
         </w:rPr>
-        <w:t xml:space="preserve"> Opening-Closing by Reconstruction</w:t>
+        <w:t>.</w:t>
       </w:r>
     </w:p>
     <w:p>
@@ -10937,7 +11671,29 @@
           <w:szCs w:val="24"/>
         </w:rPr>
       </w:pPr>
-      <w:bookmarkStart w:id="3" w:name="_Hlk99487852"/>
+      <w:bookmarkStart w:id="7" w:name="_Hlk99487852"/>
+      <w:proofErr w:type="spellStart"/>
+      <w:r>
+        <w:rPr>
+          <w:rFonts w:ascii="Verdana" w:hAnsi="Verdana"/>
+          <w:i/>
+          <w:iCs/>
+          <w:sz w:val="24"/>
+          <w:szCs w:val="24"/>
+        </w:rPr>
+        <w:t>bw</w:t>
+      </w:r>
+      <w:proofErr w:type="spellEnd"/>
+      <w:r>
+        <w:rPr>
+          <w:rFonts w:ascii="Verdana" w:hAnsi="Verdana"/>
+          <w:i/>
+          <w:iCs/>
+          <w:sz w:val="24"/>
+          <w:szCs w:val="24"/>
+        </w:rPr>
+        <w:t xml:space="preserve"> = </w:t>
+      </w:r>
       <w:proofErr w:type="spellStart"/>
       <w:proofErr w:type="gramStart"/>
       <w:r>
@@ -10985,7 +11741,7 @@
         <w:t>)</w:t>
       </w:r>
     </w:p>
-    <w:bookmarkEnd w:id="3"/>
+    <w:bookmarkEnd w:id="7"/>
     <w:p>
       <w:pPr>
         <w:ind w:left="990"/>
@@ -11021,7 +11777,7 @@
                     </pic:cNvPicPr>
                   </pic:nvPicPr>
                   <pic:blipFill rotWithShape="1">
-                    <a:blip r:embed="rId93">
+                    <a:blip r:embed="rId87">
                       <a:extLst>
                         <a:ext uri="{28A0092B-C50C-407E-A947-70E740481C1C}">
                           <a14:useLocalDpi xmlns:a14="http://schemas.microsoft.com/office/drawing/2010/main" val="0"/>
@@ -11082,7 +11838,7 @@
                     </pic:cNvPicPr>
                   </pic:nvPicPr>
                   <pic:blipFill rotWithShape="1">
-                    <a:blip r:embed="rId94">
+                    <a:blip r:embed="rId88">
                       <a:extLst>
                         <a:ext uri="{28A0092B-C50C-407E-A947-70E740481C1C}">
                           <a14:useLocalDpi xmlns:a14="http://schemas.microsoft.com/office/drawing/2010/main" val="0"/>
@@ -11140,7 +11896,7 @@
                     </pic:cNvPicPr>
                   </pic:nvPicPr>
                   <pic:blipFill rotWithShape="1">
-                    <a:blip r:embed="rId95">
+                    <a:blip r:embed="rId89">
                       <a:extLst>
                         <a:ext uri="{28A0092B-C50C-407E-A947-70E740481C1C}">
                           <a14:useLocalDpi xmlns:a14="http://schemas.microsoft.com/office/drawing/2010/main" val="0"/>
@@ -11210,7 +11966,71 @@
           <w:sz w:val="24"/>
           <w:szCs w:val="24"/>
         </w:rPr>
-        <w:t>Watershed Ridge Lines</w:t>
+        <w:t xml:space="preserve">Then, we want to thin the background by </w:t>
+      </w:r>
+      <w:r>
+        <w:rPr>
+          <w:rFonts w:ascii="Verdana" w:hAnsi="Verdana"/>
+          <w:i/>
+          <w:iCs/>
+          <w:sz w:val="24"/>
+          <w:szCs w:val="24"/>
+        </w:rPr>
+        <w:t xml:space="preserve">computing the "skeleton by influence zones", or SKIZ, of the foreground of </w:t>
+      </w:r>
+      <w:proofErr w:type="spellStart"/>
+      <w:r>
+        <w:rPr>
+          <w:rFonts w:ascii="Verdana" w:hAnsi="Verdana"/>
+          <w:i/>
+          <w:iCs/>
+          <w:sz w:val="24"/>
+          <w:szCs w:val="24"/>
+        </w:rPr>
+        <w:t>bw</w:t>
+      </w:r>
+      <w:proofErr w:type="spellEnd"/>
+      <w:r>
+        <w:rPr>
+          <w:rFonts w:ascii="Verdana" w:hAnsi="Verdana"/>
+          <w:i/>
+          <w:iCs/>
+          <w:sz w:val="24"/>
+          <w:szCs w:val="24"/>
+        </w:rPr>
+        <w:t xml:space="preserve">. We do this </w:t>
+      </w:r>
+      <w:r>
+        <w:rPr>
+          <w:rFonts w:ascii="Verdana" w:hAnsi="Verdana"/>
+          <w:i/>
+          <w:iCs/>
+          <w:sz w:val="24"/>
+          <w:szCs w:val="24"/>
+        </w:rPr>
+        <w:t xml:space="preserve">by computing the watershed transform of the distance transform of </w:t>
+      </w:r>
+      <w:proofErr w:type="spellStart"/>
+      <w:r>
+        <w:rPr>
+          <w:rFonts w:ascii="Verdana" w:hAnsi="Verdana"/>
+          <w:i/>
+          <w:iCs/>
+          <w:sz w:val="24"/>
+          <w:szCs w:val="24"/>
+        </w:rPr>
+        <w:t>bw</w:t>
+      </w:r>
+      <w:proofErr w:type="spellEnd"/>
+      <w:r>
+        <w:rPr>
+          <w:rFonts w:ascii="Verdana" w:hAnsi="Verdana"/>
+          <w:i/>
+          <w:iCs/>
+          <w:sz w:val="24"/>
+          <w:szCs w:val="24"/>
+        </w:rPr>
+        <w:t>, and then looking for the watershed ridge lines (DL == 0) of the result.</w:t>
       </w:r>
     </w:p>
     <w:p>
@@ -11240,7 +12060,17 @@
           <w:szCs w:val="24"/>
         </w:rPr>
       </w:pPr>
-      <w:bookmarkStart w:id="4" w:name="_Hlk99487884"/>
+      <w:bookmarkStart w:id="8" w:name="_Hlk99487884"/>
+      <w:r>
+        <w:rPr>
+          <w:rFonts w:ascii="Verdana" w:hAnsi="Verdana"/>
+          <w:i/>
+          <w:iCs/>
+          <w:sz w:val="24"/>
+          <w:szCs w:val="24"/>
+        </w:rPr>
+        <w:t xml:space="preserve">D = </w:t>
+      </w:r>
       <w:proofErr w:type="spellStart"/>
       <w:r>
         <w:rPr>
@@ -11286,7 +12116,101 @@
         <w:t>)</w:t>
       </w:r>
     </w:p>
-    <w:bookmarkEnd w:id="4"/>
+    <w:p>
+      <w:pPr>
+        <w:pStyle w:val="ListParagraph"/>
+        <w:numPr>
+          <w:ilvl w:val="1"/>
+          <w:numId w:val="6"/>
+        </w:numPr>
+        <w:rPr>
+          <w:rFonts w:ascii="Verdana" w:hAnsi="Verdana"/>
+          <w:i/>
+          <w:iCs/>
+          <w:sz w:val="24"/>
+          <w:szCs w:val="24"/>
+        </w:rPr>
+      </w:pPr>
+      <w:r>
+        <w:rPr>
+          <w:rFonts w:ascii="Verdana" w:hAnsi="Verdana"/>
+          <w:i/>
+          <w:iCs/>
+          <w:sz w:val="24"/>
+          <w:szCs w:val="24"/>
+        </w:rPr>
+        <w:t>DL = watershed(D)</w:t>
+      </w:r>
+    </w:p>
+    <w:p>
+      <w:pPr>
+        <w:pStyle w:val="ListParagraph"/>
+        <w:numPr>
+          <w:ilvl w:val="1"/>
+          <w:numId w:val="6"/>
+        </w:numPr>
+        <w:rPr>
+          <w:rFonts w:ascii="Verdana" w:hAnsi="Verdana"/>
+          <w:i/>
+          <w:iCs/>
+          <w:sz w:val="24"/>
+          <w:szCs w:val="24"/>
+        </w:rPr>
+      </w:pPr>
+      <w:proofErr w:type="spellStart"/>
+      <w:r>
+        <w:rPr>
+          <w:rFonts w:ascii="Verdana" w:hAnsi="Verdana"/>
+          <w:i/>
+          <w:iCs/>
+          <w:sz w:val="24"/>
+          <w:szCs w:val="24"/>
+        </w:rPr>
+        <w:t>bgm</w:t>
+      </w:r>
+      <w:proofErr w:type="spellEnd"/>
+      <w:r>
+        <w:rPr>
+          <w:rFonts w:ascii="Verdana" w:hAnsi="Verdana"/>
+          <w:i/>
+          <w:iCs/>
+          <w:sz w:val="24"/>
+          <w:szCs w:val="24"/>
+        </w:rPr>
+        <w:t xml:space="preserve"> = </w:t>
+      </w:r>
+      <w:r>
+        <w:rPr>
+          <w:rFonts w:ascii="Verdana" w:hAnsi="Verdana"/>
+          <w:i/>
+          <w:iCs/>
+          <w:sz w:val="24"/>
+          <w:szCs w:val="24"/>
+        </w:rPr>
+        <w:t>(</w:t>
+      </w:r>
+      <w:r>
+        <w:rPr>
+          <w:rFonts w:ascii="Verdana" w:hAnsi="Verdana"/>
+          <w:i/>
+          <w:iCs/>
+          <w:sz w:val="24"/>
+          <w:szCs w:val="24"/>
+        </w:rPr>
+        <w:t>DL == 0</w:t>
+      </w:r>
+      <w:r>
+        <w:rPr>
+          <w:rFonts w:ascii="Verdana" w:hAnsi="Verdana"/>
+          <w:i/>
+          <w:iCs/>
+          <w:sz w:val="24"/>
+          <w:szCs w:val="24"/>
+        </w:rPr>
+        <w:t>)</w:t>
+      </w:r>
+    </w:p>
+    <w:bookmarkEnd w:id="8"/>
     <w:p>
       <w:pPr>
         <w:ind w:left="990"/>
@@ -11322,7 +12246,7 @@
                     </pic:cNvPicPr>
                   </pic:nvPicPr>
                   <pic:blipFill rotWithShape="1">
-                    <a:blip r:embed="rId96">
+                    <a:blip r:embed="rId90">
                       <a:extLst>
                         <a:ext uri="{28A0092B-C50C-407E-A947-70E740481C1C}">
                           <a14:useLocalDpi xmlns:a14="http://schemas.microsoft.com/office/drawing/2010/main" val="0"/>
@@ -11383,7 +12307,7 @@
                     </pic:cNvPicPr>
                   </pic:nvPicPr>
                   <pic:blipFill rotWithShape="1">
-                    <a:blip r:embed="rId97">
+                    <a:blip r:embed="rId91">
                       <a:extLst>
                         <a:ext uri="{28A0092B-C50C-407E-A947-70E740481C1C}">
                           <a14:useLocalDpi xmlns:a14="http://schemas.microsoft.com/office/drawing/2010/main" val="0"/>
@@ -11444,7 +12368,7 @@
                     </pic:cNvPicPr>
                   </pic:nvPicPr>
                   <pic:blipFill rotWithShape="1">
-                    <a:blip r:embed="rId98">
+                    <a:blip r:embed="rId92">
                       <a:extLst>
                         <a:ext uri="{28A0092B-C50C-407E-A947-70E740481C1C}">
                           <a14:useLocalDpi xmlns:a14="http://schemas.microsoft.com/office/drawing/2010/main" val="0"/>
@@ -11481,29 +12405,6 @@
     </w:p>
     <w:p>
       <w:pPr>
-        <w:ind w:left="990"/>
-        <w:rPr>
-          <w:rFonts w:ascii="Verdana" w:hAnsi="Verdana"/>
-          <w:i/>
-          <w:iCs/>
-          <w:sz w:val="24"/>
-          <w:szCs w:val="24"/>
-        </w:rPr>
-      </w:pPr>
-    </w:p>
-    <w:p>
-      <w:pPr>
-        <w:rPr>
-          <w:rFonts w:ascii="Verdana" w:hAnsi="Verdana"/>
-          <w:i/>
-          <w:iCs/>
-          <w:sz w:val="24"/>
-          <w:szCs w:val="24"/>
-        </w:rPr>
-      </w:pPr>
-    </w:p>
-    <w:p>
-      <w:pPr>
         <w:rPr>
           <w:rFonts w:ascii="Verdana" w:hAnsi="Verdana"/>
           <w:i/>
@@ -11536,8 +12437,69 @@
           <w:sz w:val="24"/>
           <w:szCs w:val="24"/>
         </w:rPr>
-        <w:lastRenderedPageBreak/>
-        <w:t>Markers and Object Boundaries Superimposed on Original Image</w:t>
+        <w:t xml:space="preserve">Finally, we </w:t>
+      </w:r>
+      <w:r>
+        <w:rPr>
+          <w:rFonts w:ascii="Verdana" w:hAnsi="Verdana"/>
+          <w:i/>
+          <w:iCs/>
+          <w:sz w:val="24"/>
+          <w:szCs w:val="24"/>
+        </w:rPr>
+        <w:t xml:space="preserve">use </w:t>
+      </w:r>
+      <w:proofErr w:type="spellStart"/>
+      <w:r>
+        <w:rPr>
+          <w:rFonts w:ascii="Verdana" w:hAnsi="Verdana"/>
+          <w:i/>
+          <w:iCs/>
+          <w:sz w:val="24"/>
+          <w:szCs w:val="24"/>
+        </w:rPr>
+        <w:t>imimposemin</w:t>
+      </w:r>
+      <w:proofErr w:type="spellEnd"/>
+      <w:r>
+        <w:rPr>
+          <w:rFonts w:ascii="Verdana" w:hAnsi="Verdana"/>
+          <w:i/>
+          <w:iCs/>
+          <w:sz w:val="24"/>
+          <w:szCs w:val="24"/>
+        </w:rPr>
+        <w:t xml:space="preserve"> to modify the gradient magnitude image so that its only regional minima occur at foreground and background marker pixels.</w:t>
+      </w:r>
+      <w:r>
+        <w:rPr>
+          <w:rFonts w:ascii="Verdana" w:hAnsi="Verdana"/>
+          <w:i/>
+          <w:iCs/>
+          <w:sz w:val="24"/>
+          <w:szCs w:val="24"/>
+        </w:rPr>
+        <w:t xml:space="preserve"> Then, we </w:t>
+      </w:r>
+      <w:r>
+        <w:rPr>
+          <w:rFonts w:ascii="Verdana" w:hAnsi="Verdana"/>
+          <w:i/>
+          <w:iCs/>
+          <w:sz w:val="24"/>
+          <w:szCs w:val="24"/>
+        </w:rPr>
+        <w:t>compute the watershed-based segmentation</w:t>
+      </w:r>
+      <w:r>
+        <w:rPr>
+          <w:rFonts w:ascii="Verdana" w:hAnsi="Verdana"/>
+          <w:i/>
+          <w:iCs/>
+          <w:sz w:val="24"/>
+          <w:szCs w:val="24"/>
+        </w:rPr>
+        <w:t>.</w:t>
       </w:r>
     </w:p>
     <w:p>
@@ -11567,7 +12529,270 @@
           <w:szCs w:val="24"/>
         </w:rPr>
       </w:pPr>
-      <w:bookmarkStart w:id="5" w:name="_Hlk99487939"/>
+      <w:r>
+        <w:rPr>
+          <w:rFonts w:ascii="Verdana" w:hAnsi="Verdana"/>
+          <w:i/>
+          <w:iCs/>
+          <w:sz w:val="24"/>
+          <w:szCs w:val="24"/>
+        </w:rPr>
+        <w:t xml:space="preserve">gmag2 = </w:t>
+      </w:r>
+      <w:proofErr w:type="spellStart"/>
+      <w:proofErr w:type="gramStart"/>
+      <w:r>
+        <w:rPr>
+          <w:rFonts w:ascii="Verdana" w:hAnsi="Verdana"/>
+          <w:i/>
+          <w:iCs/>
+          <w:sz w:val="24"/>
+          <w:szCs w:val="24"/>
+        </w:rPr>
+        <w:t>imimposemin</w:t>
+      </w:r>
+      <w:proofErr w:type="spellEnd"/>
+      <w:r>
+        <w:rPr>
+          <w:rFonts w:ascii="Verdana" w:hAnsi="Verdana"/>
+          <w:i/>
+          <w:iCs/>
+          <w:sz w:val="24"/>
+          <w:szCs w:val="24"/>
+        </w:rPr>
+        <w:t>(</w:t>
+      </w:r>
+      <w:proofErr w:type="spellStart"/>
+      <w:proofErr w:type="gramEnd"/>
+      <w:r>
+        <w:rPr>
+          <w:rFonts w:ascii="Verdana" w:hAnsi="Verdana"/>
+          <w:i/>
+          <w:iCs/>
+          <w:sz w:val="24"/>
+          <w:szCs w:val="24"/>
+        </w:rPr>
+        <w:t>gmag</w:t>
+      </w:r>
+      <w:proofErr w:type="spellEnd"/>
+      <w:r>
+        <w:rPr>
+          <w:rFonts w:ascii="Verdana" w:hAnsi="Verdana"/>
+          <w:i/>
+          <w:iCs/>
+          <w:sz w:val="24"/>
+          <w:szCs w:val="24"/>
+        </w:rPr>
+        <w:t xml:space="preserve">, </w:t>
+      </w:r>
+      <w:proofErr w:type="spellStart"/>
+      <w:r>
+        <w:rPr>
+          <w:rFonts w:ascii="Verdana" w:hAnsi="Verdana"/>
+          <w:i/>
+          <w:iCs/>
+          <w:sz w:val="24"/>
+          <w:szCs w:val="24"/>
+        </w:rPr>
+        <w:t>bgm</w:t>
+      </w:r>
+      <w:proofErr w:type="spellEnd"/>
+      <w:r>
+        <w:rPr>
+          <w:rFonts w:ascii="Verdana" w:hAnsi="Verdana"/>
+          <w:i/>
+          <w:iCs/>
+          <w:sz w:val="24"/>
+          <w:szCs w:val="24"/>
+        </w:rPr>
+        <w:t xml:space="preserve"> | fgm4)</w:t>
+      </w:r>
+    </w:p>
+    <w:p>
+      <w:pPr>
+        <w:pStyle w:val="ListParagraph"/>
+        <w:numPr>
+          <w:ilvl w:val="1"/>
+          <w:numId w:val="6"/>
+        </w:numPr>
+        <w:rPr>
+          <w:rFonts w:ascii="Verdana" w:hAnsi="Verdana"/>
+          <w:i/>
+          <w:iCs/>
+          <w:sz w:val="24"/>
+          <w:szCs w:val="24"/>
+        </w:rPr>
+      </w:pPr>
+      <w:r>
+        <w:rPr>
+          <w:rFonts w:ascii="Verdana" w:hAnsi="Verdana"/>
+          <w:i/>
+          <w:iCs/>
+          <w:sz w:val="24"/>
+          <w:szCs w:val="24"/>
+        </w:rPr>
+        <w:t>L = watershed(gmag2)</w:t>
+      </w:r>
+    </w:p>
+    <w:p>
+      <w:pPr>
+        <w:pStyle w:val="ListParagraph"/>
+        <w:rPr>
+          <w:rFonts w:ascii="Verdana" w:hAnsi="Verdana"/>
+          <w:i/>
+          <w:iCs/>
+          <w:sz w:val="24"/>
+          <w:szCs w:val="24"/>
+        </w:rPr>
+      </w:pPr>
+    </w:p>
+    <w:p>
+      <w:pPr>
+        <w:pStyle w:val="ListParagraph"/>
+        <w:rPr>
+          <w:rFonts w:ascii="Verdana" w:hAnsi="Verdana"/>
+          <w:i/>
+          <w:iCs/>
+          <w:sz w:val="24"/>
+          <w:szCs w:val="24"/>
+        </w:rPr>
+      </w:pPr>
+    </w:p>
+    <w:p>
+      <w:pPr>
+        <w:pStyle w:val="ListParagraph"/>
+        <w:rPr>
+          <w:rFonts w:ascii="Verdana" w:hAnsi="Verdana"/>
+          <w:i/>
+          <w:iCs/>
+          <w:sz w:val="24"/>
+          <w:szCs w:val="24"/>
+        </w:rPr>
+      </w:pPr>
+    </w:p>
+    <w:p>
+      <w:pPr>
+        <w:pStyle w:val="ListParagraph"/>
+        <w:rPr>
+          <w:rFonts w:ascii="Verdana" w:hAnsi="Verdana"/>
+          <w:i/>
+          <w:iCs/>
+          <w:sz w:val="24"/>
+          <w:szCs w:val="24"/>
+        </w:rPr>
+      </w:pPr>
+    </w:p>
+    <w:p>
+      <w:pPr>
+        <w:pStyle w:val="ListParagraph"/>
+        <w:rPr>
+          <w:rFonts w:ascii="Verdana" w:hAnsi="Verdana"/>
+          <w:i/>
+          <w:iCs/>
+          <w:sz w:val="24"/>
+          <w:szCs w:val="24"/>
+        </w:rPr>
+      </w:pPr>
+    </w:p>
+    <w:p>
+      <w:pPr>
+        <w:pStyle w:val="ListParagraph"/>
+        <w:rPr>
+          <w:rFonts w:ascii="Verdana" w:hAnsi="Verdana"/>
+          <w:i/>
+          <w:iCs/>
+          <w:sz w:val="24"/>
+          <w:szCs w:val="24"/>
+        </w:rPr>
+      </w:pPr>
+    </w:p>
+    <w:p>
+      <w:pPr>
+        <w:pStyle w:val="ListParagraph"/>
+        <w:rPr>
+          <w:rFonts w:ascii="Verdana" w:hAnsi="Verdana"/>
+          <w:i/>
+          <w:iCs/>
+          <w:sz w:val="24"/>
+          <w:szCs w:val="24"/>
+        </w:rPr>
+      </w:pPr>
+    </w:p>
+    <w:p>
+      <w:pPr>
+        <w:pStyle w:val="ListParagraph"/>
+        <w:numPr>
+          <w:ilvl w:val="0"/>
+          <w:numId w:val="6"/>
+        </w:numPr>
+        <w:rPr>
+          <w:rFonts w:ascii="Verdana" w:hAnsi="Verdana"/>
+          <w:i/>
+          <w:iCs/>
+          <w:sz w:val="24"/>
+          <w:szCs w:val="24"/>
+        </w:rPr>
+      </w:pPr>
+      <w:r>
+        <w:rPr>
+          <w:rFonts w:ascii="Verdana" w:hAnsi="Verdana"/>
+          <w:i/>
+          <w:iCs/>
+          <w:sz w:val="24"/>
+          <w:szCs w:val="24"/>
+        </w:rPr>
+        <w:lastRenderedPageBreak/>
+        <w:t xml:space="preserve">We can visualise the results by superimposing the </w:t>
+      </w:r>
+      <w:r>
+        <w:rPr>
+          <w:rFonts w:ascii="Verdana" w:hAnsi="Verdana"/>
+          <w:i/>
+          <w:iCs/>
+          <w:sz w:val="24"/>
+          <w:szCs w:val="24"/>
+        </w:rPr>
+        <w:t>foreground markers, background markers, and segmented object boundaries on the original image</w:t>
+      </w:r>
+      <w:r>
+        <w:rPr>
+          <w:rFonts w:ascii="Verdana" w:hAnsi="Verdana"/>
+          <w:i/>
+          <w:iCs/>
+          <w:sz w:val="24"/>
+          <w:szCs w:val="24"/>
+        </w:rPr>
+        <w:t>.</w:t>
+      </w:r>
+    </w:p>
+    <w:p>
+      <w:pPr>
+        <w:pStyle w:val="ListParagraph"/>
+        <w:rPr>
+          <w:rFonts w:ascii="Verdana" w:hAnsi="Verdana"/>
+          <w:i/>
+          <w:iCs/>
+          <w:sz w:val="24"/>
+          <w:szCs w:val="24"/>
+        </w:rPr>
+      </w:pPr>
+    </w:p>
+    <w:p>
+      <w:pPr>
+        <w:pStyle w:val="ListParagraph"/>
+        <w:numPr>
+          <w:ilvl w:val="1"/>
+          <w:numId w:val="6"/>
+        </w:numPr>
+        <w:rPr>
+          <w:rFonts w:ascii="Verdana" w:hAnsi="Verdana"/>
+          <w:i/>
+          <w:iCs/>
+          <w:sz w:val="24"/>
+          <w:szCs w:val="24"/>
+        </w:rPr>
+      </w:pPr>
+      <w:bookmarkStart w:id="9" w:name="_Hlk99487939"/>
       <w:r>
         <w:rPr>
           <w:rFonts w:ascii="Verdana" w:hAnsi="Verdana"/>
@@ -11623,7 +12848,7 @@
         <w:t xml:space="preserve"> + 3*fgm4</w:t>
       </w:r>
     </w:p>
-    <w:bookmarkEnd w:id="5"/>
+    <w:bookmarkEnd w:id="9"/>
     <w:p>
       <w:pPr>
         <w:ind w:left="990"/>
@@ -11659,7 +12884,7 @@
                     </pic:cNvPicPr>
                   </pic:nvPicPr>
                   <pic:blipFill rotWithShape="1">
-                    <a:blip r:embed="rId99">
+                    <a:blip r:embed="rId93">
                       <a:extLst>
                         <a:ext uri="{28A0092B-C50C-407E-A947-70E740481C1C}">
                           <a14:useLocalDpi xmlns:a14="http://schemas.microsoft.com/office/drawing/2010/main" val="0"/>
@@ -11720,7 +12945,7 @@
                     </pic:cNvPicPr>
                   </pic:nvPicPr>
                   <pic:blipFill rotWithShape="1">
-                    <a:blip r:embed="rId100">
+                    <a:blip r:embed="rId94">
                       <a:extLst>
                         <a:ext uri="{28A0092B-C50C-407E-A947-70E740481C1C}">
                           <a14:useLocalDpi xmlns:a14="http://schemas.microsoft.com/office/drawing/2010/main" val="0"/>
@@ -11781,7 +13006,7 @@
                     </pic:cNvPicPr>
                   </pic:nvPicPr>
                   <pic:blipFill rotWithShape="1">
-                    <a:blip r:embed="rId101">
+                    <a:blip r:embed="rId95">
                       <a:extLst>
                         <a:ext uri="{28A0092B-C50C-407E-A947-70E740481C1C}">
                           <a14:useLocalDpi xmlns:a14="http://schemas.microsoft.com/office/drawing/2010/main" val="0"/>
@@ -11818,7 +13043,6 @@
     </w:p>
     <w:p>
       <w:pPr>
-        <w:ind w:left="990"/>
         <w:rPr>
           <w:rFonts w:ascii="Verdana" w:hAnsi="Verdana"/>
           <w:i/>
@@ -11843,27 +13067,76 @@
           <w:szCs w:val="24"/>
         </w:rPr>
       </w:pPr>
-      <w:proofErr w:type="spellStart"/>
-      <w:r>
-        <w:rPr>
-          <w:rFonts w:ascii="Verdana" w:hAnsi="Verdana"/>
-          <w:i/>
-          <w:iCs/>
-          <w:sz w:val="24"/>
-          <w:szCs w:val="24"/>
-        </w:rPr>
-        <w:t>Colored</w:t>
-      </w:r>
-      <w:proofErr w:type="spellEnd"/>
-      <w:r>
-        <w:rPr>
-          <w:rFonts w:ascii="Verdana" w:hAnsi="Verdana"/>
-          <w:i/>
-          <w:iCs/>
-          <w:sz w:val="24"/>
-          <w:szCs w:val="24"/>
-        </w:rPr>
-        <w:t xml:space="preserve"> Watershed Label Matrix</w:t>
+      <w:bookmarkStart w:id="10" w:name="_Hlk99487965"/>
+      <w:r>
+        <w:rPr>
+          <w:rFonts w:ascii="Verdana" w:hAnsi="Verdana"/>
+          <w:i/>
+          <w:iCs/>
+          <w:sz w:val="24"/>
+          <w:szCs w:val="24"/>
+        </w:rPr>
+        <w:t xml:space="preserve">We can also visualise the results by </w:t>
+      </w:r>
+      <w:r>
+        <w:rPr>
+          <w:rFonts w:ascii="Verdana" w:hAnsi="Verdana"/>
+          <w:i/>
+          <w:iCs/>
+          <w:sz w:val="24"/>
+          <w:szCs w:val="24"/>
+        </w:rPr>
+        <w:t>display</w:t>
+      </w:r>
+      <w:r>
+        <w:rPr>
+          <w:rFonts w:ascii="Verdana" w:hAnsi="Verdana"/>
+          <w:i/>
+          <w:iCs/>
+          <w:sz w:val="24"/>
+          <w:szCs w:val="24"/>
+        </w:rPr>
+        <w:t>ing</w:t>
+      </w:r>
+      <w:r>
+        <w:rPr>
+          <w:rFonts w:ascii="Verdana" w:hAnsi="Verdana"/>
+          <w:i/>
+          <w:iCs/>
+          <w:sz w:val="24"/>
+          <w:szCs w:val="24"/>
+        </w:rPr>
+        <w:t xml:space="preserve"> the label matrix as a colo</w:t>
+      </w:r>
+      <w:r>
+        <w:rPr>
+          <w:rFonts w:ascii="Verdana" w:hAnsi="Verdana"/>
+          <w:i/>
+          <w:iCs/>
+          <w:sz w:val="24"/>
+          <w:szCs w:val="24"/>
+        </w:rPr>
+        <w:t>u</w:t>
+      </w:r>
+      <w:r>
+        <w:rPr>
+          <w:rFonts w:ascii="Verdana" w:hAnsi="Verdana"/>
+          <w:i/>
+          <w:iCs/>
+          <w:sz w:val="24"/>
+          <w:szCs w:val="24"/>
+        </w:rPr>
+        <w:t>r image</w:t>
+      </w:r>
+      <w:r>
+        <w:rPr>
+          <w:rFonts w:ascii="Verdana" w:hAnsi="Verdana"/>
+          <w:i/>
+          <w:iCs/>
+          <w:sz w:val="24"/>
+          <w:szCs w:val="24"/>
+        </w:rPr>
+        <w:t>.</w:t>
       </w:r>
     </w:p>
     <w:p>
@@ -11893,7 +13166,28 @@
           <w:szCs w:val="24"/>
         </w:rPr>
       </w:pPr>
-      <w:bookmarkStart w:id="6" w:name="_Hlk99487965"/>
+      <w:proofErr w:type="spellStart"/>
+      <w:r>
+        <w:rPr>
+          <w:rFonts w:ascii="Verdana" w:hAnsi="Verdana"/>
+          <w:i/>
+          <w:iCs/>
+          <w:sz w:val="24"/>
+          <w:szCs w:val="24"/>
+        </w:rPr>
+        <w:t>Lrgb</w:t>
+      </w:r>
+      <w:proofErr w:type="spellEnd"/>
+      <w:r>
+        <w:rPr>
+          <w:rFonts w:ascii="Verdana" w:hAnsi="Verdana"/>
+          <w:i/>
+          <w:iCs/>
+          <w:sz w:val="24"/>
+          <w:szCs w:val="24"/>
+        </w:rPr>
+        <w:t xml:space="preserve"> = </w:t>
+      </w:r>
       <w:r>
         <w:rPr>
           <w:rFonts w:ascii="Verdana" w:hAnsi="Verdana"/>
@@ -11927,7 +13221,7 @@
         <w:t>')</w:t>
       </w:r>
     </w:p>
-    <w:bookmarkEnd w:id="6"/>
+    <w:bookmarkEnd w:id="10"/>
     <w:p>
       <w:pPr>
         <w:ind w:left="990"/>
@@ -11963,7 +13257,7 @@
                     </pic:cNvPicPr>
                   </pic:nvPicPr>
                   <pic:blipFill rotWithShape="1">
-                    <a:blip r:embed="rId102" cstate="print">
+                    <a:blip r:embed="rId96" cstate="print">
                       <a:extLst>
                         <a:ext uri="{28A0092B-C50C-407E-A947-70E740481C1C}">
                           <a14:useLocalDpi xmlns:a14="http://schemas.microsoft.com/office/drawing/2010/main" val="0"/>
@@ -12024,7 +13318,7 @@
                     </pic:cNvPicPr>
                   </pic:nvPicPr>
                   <pic:blipFill rotWithShape="1">
-                    <a:blip r:embed="rId103" cstate="print">
+                    <a:blip r:embed="rId97" cstate="print">
                       <a:extLst>
                         <a:ext uri="{28A0092B-C50C-407E-A947-70E740481C1C}">
                           <a14:useLocalDpi xmlns:a14="http://schemas.microsoft.com/office/drawing/2010/main" val="0"/>
@@ -12085,7 +13379,7 @@
                     </pic:cNvPicPr>
                   </pic:nvPicPr>
                   <pic:blipFill rotWithShape="1">
-                    <a:blip r:embed="rId104" cstate="print">
+                    <a:blip r:embed="rId98" cstate="print">
                       <a:extLst>
                         <a:ext uri="{28A0092B-C50C-407E-A947-70E740481C1C}">
                           <a14:useLocalDpi xmlns:a14="http://schemas.microsoft.com/office/drawing/2010/main" val="0"/>
@@ -12147,27 +13441,35 @@
           <w:szCs w:val="24"/>
         </w:rPr>
       </w:pPr>
-      <w:proofErr w:type="spellStart"/>
-      <w:r>
-        <w:rPr>
-          <w:rFonts w:ascii="Verdana" w:hAnsi="Verdana"/>
-          <w:i/>
-          <w:iCs/>
-          <w:sz w:val="24"/>
-          <w:szCs w:val="24"/>
-        </w:rPr>
-        <w:t>Colored</w:t>
-      </w:r>
-      <w:proofErr w:type="spellEnd"/>
-      <w:r>
-        <w:rPr>
-          <w:rFonts w:ascii="Verdana" w:hAnsi="Verdana"/>
-          <w:i/>
-          <w:iCs/>
-          <w:sz w:val="24"/>
-          <w:szCs w:val="24"/>
-        </w:rPr>
-        <w:t xml:space="preserve"> Labels Superimposed Transparently on Original Image</w:t>
+      <w:r>
+        <w:rPr>
+          <w:rFonts w:ascii="Verdana" w:hAnsi="Verdana"/>
+          <w:i/>
+          <w:iCs/>
+          <w:sz w:val="24"/>
+          <w:szCs w:val="24"/>
+        </w:rPr>
+        <w:t>Colo</w:t>
+      </w:r>
+      <w:r>
+        <w:rPr>
+          <w:rFonts w:ascii="Verdana" w:hAnsi="Verdana"/>
+          <w:i/>
+          <w:iCs/>
+          <w:sz w:val="24"/>
+          <w:szCs w:val="24"/>
+        </w:rPr>
+        <w:t>u</w:t>
+      </w:r>
+      <w:r>
+        <w:rPr>
+          <w:rFonts w:ascii="Verdana" w:hAnsi="Verdana"/>
+          <w:i/>
+          <w:iCs/>
+          <w:sz w:val="24"/>
+          <w:szCs w:val="24"/>
+        </w:rPr>
+        <w:t>red Labels Superimposed Transparently on Original Image</w:t>
       </w:r>
     </w:p>
     <w:p>
@@ -12188,9 +13490,9 @@
           <w:szCs w:val="20"/>
         </w:rPr>
         <w:drawing>
-          <wp:inline distT="0" distB="0" distL="0" distR="0" wp14:anchorId="6C1AC676" wp14:editId="7267C457">
-            <wp:extent cx="1775178" cy="1879600"/>
-            <wp:effectExtent l="0" t="0" r="0" b="6350"/>
+          <wp:inline distT="0" distB="0" distL="0" distR="0" wp14:anchorId="6C1AC676" wp14:editId="4A0A9225">
+            <wp:extent cx="1835150" cy="1943099"/>
+            <wp:effectExtent l="0" t="0" r="0" b="635"/>
             <wp:docPr id="98" name="Picture 98"/>
             <wp:cNvGraphicFramePr>
               <a:graphicFrameLocks xmlns:a="http://schemas.openxmlformats.org/drawingml/2006/main" noChangeAspect="1"/>
@@ -12205,7 +13507,7 @@
                     </pic:cNvPicPr>
                   </pic:nvPicPr>
                   <pic:blipFill rotWithShape="1">
-                    <a:blip r:embed="rId105" cstate="print">
+                    <a:blip r:embed="rId99" cstate="print">
                       <a:extLst>
                         <a:ext uri="{28A0092B-C50C-407E-A947-70E740481C1C}">
                           <a14:useLocalDpi xmlns:a14="http://schemas.microsoft.com/office/drawing/2010/main" val="0"/>
@@ -12218,7 +13520,7 @@
                   <pic:spPr bwMode="auto">
                     <a:xfrm>
                       <a:off x="0" y="0"/>
-                      <a:ext cx="1783964" cy="1888903"/>
+                      <a:ext cx="1849478" cy="1958270"/>
                     </a:xfrm>
                     <a:prstGeom prst="rect">
                       <a:avLst/>
@@ -12249,8 +13551,8 @@
           <w:szCs w:val="24"/>
         </w:rPr>
         <w:drawing>
-          <wp:inline distT="0" distB="0" distL="0" distR="0" wp14:anchorId="0AF891E8" wp14:editId="4B8EEE6B">
-            <wp:extent cx="1759954" cy="1879600"/>
+          <wp:inline distT="0" distB="0" distL="0" distR="0" wp14:anchorId="0AF891E8" wp14:editId="2F5CFB65">
+            <wp:extent cx="1813466" cy="1936750"/>
             <wp:effectExtent l="0" t="0" r="0" b="6350"/>
             <wp:docPr id="102" name="Picture 102"/>
             <wp:cNvGraphicFramePr>
@@ -12266,7 +13568,7 @@
                     </pic:cNvPicPr>
                   </pic:nvPicPr>
                   <pic:blipFill rotWithShape="1">
-                    <a:blip r:embed="rId106" cstate="print">
+                    <a:blip r:embed="rId100" cstate="print">
                       <a:extLst>
                         <a:ext uri="{28A0092B-C50C-407E-A947-70E740481C1C}">
                           <a14:useLocalDpi xmlns:a14="http://schemas.microsoft.com/office/drawing/2010/main" val="0"/>
@@ -12279,7 +13581,7 @@
                   <pic:spPr bwMode="auto">
                     <a:xfrm>
                       <a:off x="0" y="0"/>
-                      <a:ext cx="1776959" cy="1897761"/>
+                      <a:ext cx="1835453" cy="1960231"/>
                     </a:xfrm>
                     <a:prstGeom prst="rect">
                       <a:avLst/>
@@ -12310,9 +13612,9 @@
           <w:szCs w:val="24"/>
         </w:rPr>
         <w:drawing>
-          <wp:inline distT="0" distB="0" distL="0" distR="0" wp14:anchorId="28932983" wp14:editId="2D44B269">
-            <wp:extent cx="2247900" cy="1883586"/>
-            <wp:effectExtent l="0" t="0" r="0" b="2540"/>
+          <wp:inline distT="0" distB="0" distL="0" distR="0" wp14:anchorId="28932983" wp14:editId="7914D598">
+            <wp:extent cx="2311400" cy="1936795"/>
+            <wp:effectExtent l="0" t="0" r="0" b="6350"/>
             <wp:docPr id="106" name="Picture 106"/>
             <wp:cNvGraphicFramePr>
               <a:graphicFrameLocks xmlns:a="http://schemas.openxmlformats.org/drawingml/2006/main" noChangeAspect="1"/>
@@ -12327,7 +13629,7 @@
                     </pic:cNvPicPr>
                   </pic:nvPicPr>
                   <pic:blipFill rotWithShape="1">
-                    <a:blip r:embed="rId107" cstate="print">
+                    <a:blip r:embed="rId101" cstate="print">
                       <a:extLst>
                         <a:ext uri="{28A0092B-C50C-407E-A947-70E740481C1C}">
                           <a14:useLocalDpi xmlns:a14="http://schemas.microsoft.com/office/drawing/2010/main" val="0"/>
@@ -12340,7 +13642,7 @@
                   <pic:spPr bwMode="auto">
                     <a:xfrm>
                       <a:off x="0" y="0"/>
-                      <a:ext cx="2267612" cy="1900104"/>
+                      <a:ext cx="2337626" cy="1958771"/>
                     </a:xfrm>
                     <a:prstGeom prst="rect">
                       <a:avLst/>
@@ -12376,31 +13678,17 @@
     </w:p>
     <w:p>
       <w:pPr>
-        <w:ind w:left="990"/>
-        <w:rPr>
-          <w:rFonts w:ascii="Verdana" w:hAnsi="Verdana"/>
-          <w:i/>
-          <w:iCs/>
-          <w:sz w:val="24"/>
-          <w:szCs w:val="24"/>
-        </w:rPr>
-      </w:pPr>
-    </w:p>
-    <w:p>
-      <w:pPr>
-        <w:ind w:left="990"/>
-        <w:rPr>
-          <w:rFonts w:ascii="Verdana" w:hAnsi="Verdana"/>
-          <w:i/>
-          <w:iCs/>
-          <w:sz w:val="24"/>
-          <w:szCs w:val="24"/>
-        </w:rPr>
-      </w:pPr>
-    </w:p>
-    <w:p>
-      <w:pPr>
-        <w:ind w:left="990"/>
+        <w:rPr>
+          <w:rFonts w:ascii="Verdana" w:hAnsi="Verdana"/>
+          <w:i/>
+          <w:iCs/>
+          <w:sz w:val="24"/>
+          <w:szCs w:val="24"/>
+        </w:rPr>
+      </w:pPr>
+    </w:p>
+    <w:p>
+      <w:pPr>
         <w:rPr>
           <w:rFonts w:ascii="Verdana" w:hAnsi="Verdana"/>
           <w:i/>
@@ -12434,7 +13722,115 @@
           <w:szCs w:val="24"/>
         </w:rPr>
         <w:lastRenderedPageBreak/>
-        <w:t>Now, we create the final mask for the final image</w:t>
+        <w:t>The coursework wants coloured leaves on a black background. To accomplish this, we can create another mask.</w:t>
+      </w:r>
+      <w:r>
+        <w:rPr>
+          <w:rFonts w:ascii="Verdana" w:hAnsi="Verdana"/>
+          <w:i/>
+          <w:iCs/>
+          <w:sz w:val="24"/>
+          <w:szCs w:val="24"/>
+        </w:rPr>
+        <w:t xml:space="preserve"> </w:t>
+      </w:r>
+    </w:p>
+    <w:p>
+      <w:pPr>
+        <w:pStyle w:val="ListParagraph"/>
+        <w:rPr>
+          <w:rFonts w:ascii="Verdana" w:hAnsi="Verdana"/>
+          <w:i/>
+          <w:iCs/>
+          <w:sz w:val="24"/>
+          <w:szCs w:val="24"/>
+        </w:rPr>
+      </w:pPr>
+    </w:p>
+    <w:p>
+      <w:pPr>
+        <w:pStyle w:val="ListParagraph"/>
+        <w:numPr>
+          <w:ilvl w:val="0"/>
+          <w:numId w:val="6"/>
+        </w:numPr>
+        <w:rPr>
+          <w:rFonts w:ascii="Verdana" w:hAnsi="Verdana"/>
+          <w:i/>
+          <w:iCs/>
+          <w:sz w:val="24"/>
+          <w:szCs w:val="24"/>
+        </w:rPr>
+      </w:pPr>
+      <w:r>
+        <w:rPr>
+          <w:rFonts w:ascii="Verdana" w:hAnsi="Verdana"/>
+          <w:i/>
+          <w:iCs/>
+          <w:sz w:val="24"/>
+          <w:szCs w:val="24"/>
+        </w:rPr>
+        <w:t xml:space="preserve">We take the ROI leaves </w:t>
+      </w:r>
+      <w:r>
+        <w:rPr>
+          <w:rFonts w:ascii="Verdana" w:hAnsi="Verdana"/>
+          <w:i/>
+          <w:iCs/>
+          <w:sz w:val="24"/>
+          <w:szCs w:val="24"/>
+        </w:rPr>
+        <w:t>image</w:t>
+      </w:r>
+      <w:r>
+        <w:rPr>
+          <w:rFonts w:ascii="Verdana" w:hAnsi="Verdana"/>
+          <w:i/>
+          <w:iCs/>
+          <w:sz w:val="24"/>
+          <w:szCs w:val="24"/>
+        </w:rPr>
+        <w:t xml:space="preserve"> and mark non-zero pixels as foreground and the rest as background.</w:t>
+      </w:r>
+      <w:r>
+        <w:rPr>
+          <w:rFonts w:ascii="Verdana" w:hAnsi="Verdana"/>
+          <w:i/>
+          <w:iCs/>
+          <w:sz w:val="24"/>
+          <w:szCs w:val="24"/>
+        </w:rPr>
+        <w:t xml:space="preserve"> We also take the coloured label matrix and mark the white border lines as background. We combine these 2 masks </w:t>
+      </w:r>
+      <w:r>
+        <w:rPr>
+          <w:rFonts w:ascii="Verdana" w:hAnsi="Verdana"/>
+          <w:i/>
+          <w:iCs/>
+          <w:sz w:val="24"/>
+          <w:szCs w:val="24"/>
+        </w:rPr>
+        <w:t>then</w:t>
+      </w:r>
+      <w:r>
+        <w:rPr>
+          <w:rFonts w:ascii="Verdana" w:hAnsi="Verdana"/>
+          <w:i/>
+          <w:iCs/>
+          <w:sz w:val="24"/>
+          <w:szCs w:val="24"/>
+        </w:rPr>
+        <w:t xml:space="preserve"> remove any connected components with less than 200 pixels to remove any remaining noise.</w:t>
+      </w:r>
+      <w:r>
+        <w:rPr>
+          <w:rFonts w:ascii="Verdana" w:hAnsi="Verdana"/>
+          <w:i/>
+          <w:iCs/>
+          <w:sz w:val="24"/>
+          <w:szCs w:val="24"/>
+        </w:rPr>
+        <w:t xml:space="preserve"> The final mask produced is shown below.</w:t>
       </w:r>
     </w:p>
     <w:p>
@@ -12510,7 +13906,7 @@
                     </pic:cNvPicPr>
                   </pic:nvPicPr>
                   <pic:blipFill rotWithShape="1">
-                    <a:blip r:embed="rId108" cstate="print">
+                    <a:blip r:embed="rId102" cstate="print">
                       <a:extLst>
                         <a:ext uri="{28A0092B-C50C-407E-A947-70E740481C1C}">
                           <a14:useLocalDpi xmlns:a14="http://schemas.microsoft.com/office/drawing/2010/main" val="0"/>
@@ -12571,7 +13967,7 @@
                     </pic:cNvPicPr>
                   </pic:nvPicPr>
                   <pic:blipFill rotWithShape="1">
-                    <a:blip r:embed="rId109" cstate="print">
+                    <a:blip r:embed="rId103" cstate="print">
                       <a:extLst>
                         <a:ext uri="{28A0092B-C50C-407E-A947-70E740481C1C}">
                           <a14:useLocalDpi xmlns:a14="http://schemas.microsoft.com/office/drawing/2010/main" val="0"/>
@@ -12632,7 +14028,7 @@
                     </pic:cNvPicPr>
                   </pic:nvPicPr>
                   <pic:blipFill rotWithShape="1">
-                    <a:blip r:embed="rId110" cstate="print">
+                    <a:blip r:embed="rId104" cstate="print">
                       <a:extLst>
                         <a:ext uri="{28A0092B-C50C-407E-A947-70E740481C1C}">
                           <a14:useLocalDpi xmlns:a14="http://schemas.microsoft.com/office/drawing/2010/main" val="0"/>
@@ -12702,7 +14098,17 @@
           <w:sz w:val="24"/>
           <w:szCs w:val="24"/>
         </w:rPr>
-        <w:t>Now, we have the final image</w:t>
+        <w:t>By using this mask on the coloured label matrix, we arrive at our final answer.</w:t>
+      </w:r>
+      <w:r>
+        <w:rPr>
+          <w:rFonts w:ascii="Verdana" w:hAnsi="Verdana"/>
+          <w:i/>
+          <w:iCs/>
+          <w:sz w:val="24"/>
+          <w:szCs w:val="24"/>
+        </w:rPr>
+        <w:t xml:space="preserve"> </w:t>
       </w:r>
     </w:p>
     <w:p>
@@ -12776,7 +14182,7 @@
                     </pic:cNvPicPr>
                   </pic:nvPicPr>
                   <pic:blipFill rotWithShape="1">
-                    <a:blip r:embed="rId111" cstate="print">
+                    <a:blip r:embed="rId105" cstate="print">
                       <a:extLst>
                         <a:ext uri="{28A0092B-C50C-407E-A947-70E740481C1C}">
                           <a14:useLocalDpi xmlns:a14="http://schemas.microsoft.com/office/drawing/2010/main" val="0"/>
@@ -12837,7 +14243,7 @@
                     </pic:cNvPicPr>
                   </pic:nvPicPr>
                   <pic:blipFill rotWithShape="1">
-                    <a:blip r:embed="rId112" cstate="print">
+                    <a:blip r:embed="rId106" cstate="print">
                       <a:extLst>
                         <a:ext uri="{28A0092B-C50C-407E-A947-70E740481C1C}">
                           <a14:useLocalDpi xmlns:a14="http://schemas.microsoft.com/office/drawing/2010/main" val="0"/>
@@ -12898,7 +14304,7 @@
                     </pic:cNvPicPr>
                   </pic:nvPicPr>
                   <pic:blipFill rotWithShape="1">
-                    <a:blip r:embed="rId113" cstate="print">
+                    <a:blip r:embed="rId107" cstate="print">
                       <a:extLst>
                         <a:ext uri="{28A0092B-C50C-407E-A947-70E740481C1C}">
                           <a14:useLocalDpi xmlns:a14="http://schemas.microsoft.com/office/drawing/2010/main" val="0"/>
@@ -12933,6 +14339,244 @@
         </w:drawing>
       </w:r>
     </w:p>
+    <w:p>
+      <w:pPr>
+        <w:ind w:left="990"/>
+        <w:rPr>
+          <w:rFonts w:ascii="Verdana" w:hAnsi="Verdana"/>
+          <w:i/>
+          <w:iCs/>
+          <w:sz w:val="28"/>
+          <w:szCs w:val="28"/>
+        </w:rPr>
+      </w:pPr>
+    </w:p>
+    <w:p>
+      <w:pPr>
+        <w:pStyle w:val="ListParagraph"/>
+        <w:numPr>
+          <w:ilvl w:val="1"/>
+          <w:numId w:val="3"/>
+        </w:numPr>
+        <w:rPr>
+          <w:rFonts w:ascii="Verdana" w:hAnsi="Verdana"/>
+          <w:i/>
+          <w:iCs/>
+          <w:sz w:val="24"/>
+          <w:szCs w:val="24"/>
+        </w:rPr>
+      </w:pPr>
+      <w:r>
+        <w:rPr>
+          <w:rFonts w:ascii="Verdana" w:hAnsi="Verdana"/>
+          <w:i/>
+          <w:iCs/>
+          <w:sz w:val="24"/>
+          <w:szCs w:val="24"/>
+        </w:rPr>
+        <w:t>Original Images</w:t>
+      </w:r>
+      <w:r>
+        <w:rPr>
+          <w:rFonts w:ascii="Verdana" w:hAnsi="Verdana"/>
+          <w:i/>
+          <w:iCs/>
+          <w:sz w:val="24"/>
+          <w:szCs w:val="24"/>
+        </w:rPr>
+        <w:t xml:space="preserve"> for comparison</w:t>
+      </w:r>
+    </w:p>
+    <w:p>
+      <w:pPr>
+        <w:ind w:left="1080"/>
+        <w:rPr>
+          <w:rFonts w:ascii="Verdana" w:hAnsi="Verdana"/>
+          <w:b/>
+          <w:bCs/>
+          <w:sz w:val="24"/>
+          <w:szCs w:val="24"/>
+          <w:u w:val="single"/>
+        </w:rPr>
+      </w:pPr>
+      <w:r>
+        <w:rPr>
+          <w:noProof/>
+          <w:sz w:val="18"/>
+          <w:szCs w:val="18"/>
+        </w:rPr>
+        <w:drawing>
+          <wp:inline distT="0" distB="0" distL="0" distR="0" wp14:anchorId="7A07B142" wp14:editId="58154164">
+            <wp:extent cx="1790700" cy="1888374"/>
+            <wp:effectExtent l="0" t="0" r="0" b="0"/>
+            <wp:docPr id="109" name="Picture 109"/>
+            <wp:cNvGraphicFramePr>
+              <a:graphicFrameLocks xmlns:a="http://schemas.openxmlformats.org/drawingml/2006/main" noChangeAspect="1"/>
+            </wp:cNvGraphicFramePr>
+            <a:graphic xmlns:a="http://schemas.openxmlformats.org/drawingml/2006/main">
+              <a:graphicData uri="http://schemas.openxmlformats.org/drawingml/2006/picture">
+                <pic:pic xmlns:pic="http://schemas.openxmlformats.org/drawingml/2006/picture">
+                  <pic:nvPicPr>
+                    <pic:cNvPr id="0" name="Picture 1"/>
+                    <pic:cNvPicPr>
+                      <a:picLocks noChangeAspect="1" noChangeArrowheads="1"/>
+                    </pic:cNvPicPr>
+                  </pic:nvPicPr>
+                  <pic:blipFill rotWithShape="1">
+                    <a:blip r:embed="rId6" cstate="print">
+                      <a:extLst>
+                        <a:ext uri="{28A0092B-C50C-407E-A947-70E740481C1C}">
+                          <a14:useLocalDpi xmlns:a14="http://schemas.microsoft.com/office/drawing/2010/main" val="0"/>
+                        </a:ext>
+                      </a:extLst>
+                    </a:blip>
+                    <a:srcRect t="4441" b="164"/>
+                    <a:stretch/>
+                  </pic:blipFill>
+                  <pic:spPr bwMode="auto">
+                    <a:xfrm>
+                      <a:off x="0" y="0"/>
+                      <a:ext cx="1841670" cy="1942124"/>
+                    </a:xfrm>
+                    <a:prstGeom prst="rect">
+                      <a:avLst/>
+                    </a:prstGeom>
+                    <a:noFill/>
+                    <a:ln>
+                      <a:noFill/>
+                    </a:ln>
+                    <a:extLst>
+                      <a:ext uri="{53640926-AAD7-44D8-BBD7-CCE9431645EC}">
+                        <a14:shadowObscured xmlns:a14="http://schemas.microsoft.com/office/drawing/2010/main"/>
+                      </a:ext>
+                    </a:extLst>
+                  </pic:spPr>
+                </pic:pic>
+              </a:graphicData>
+            </a:graphic>
+          </wp:inline>
+        </w:drawing>
+      </w:r>
+      <w:r>
+        <w:rPr>
+          <w:noProof/>
+          <w:sz w:val="18"/>
+          <w:szCs w:val="18"/>
+        </w:rPr>
+        <w:drawing>
+          <wp:inline distT="0" distB="0" distL="0" distR="0" wp14:anchorId="6144ADE0" wp14:editId="345A8D13">
+            <wp:extent cx="1764665" cy="1876963"/>
+            <wp:effectExtent l="0" t="0" r="6985" b="9525"/>
+            <wp:docPr id="110" name="Picture 110"/>
+            <wp:cNvGraphicFramePr>
+              <a:graphicFrameLocks xmlns:a="http://schemas.openxmlformats.org/drawingml/2006/main" noChangeAspect="1"/>
+            </wp:cNvGraphicFramePr>
+            <a:graphic xmlns:a="http://schemas.openxmlformats.org/drawingml/2006/main">
+              <a:graphicData uri="http://schemas.openxmlformats.org/drawingml/2006/picture">
+                <pic:pic xmlns:pic="http://schemas.openxmlformats.org/drawingml/2006/picture">
+                  <pic:nvPicPr>
+                    <pic:cNvPr id="0" name="Picture 2"/>
+                    <pic:cNvPicPr>
+                      <a:picLocks noChangeAspect="1" noChangeArrowheads="1"/>
+                    </pic:cNvPicPr>
+                  </pic:nvPicPr>
+                  <pic:blipFill rotWithShape="1">
+                    <a:blip r:embed="rId7" cstate="print">
+                      <a:extLst>
+                        <a:ext uri="{28A0092B-C50C-407E-A947-70E740481C1C}">
+                          <a14:useLocalDpi xmlns:a14="http://schemas.microsoft.com/office/drawing/2010/main" val="0"/>
+                        </a:ext>
+                      </a:extLst>
+                    </a:blip>
+                    <a:srcRect t="4412"/>
+                    <a:stretch/>
+                  </pic:blipFill>
+                  <pic:spPr bwMode="auto">
+                    <a:xfrm>
+                      <a:off x="0" y="0"/>
+                      <a:ext cx="1797630" cy="1912026"/>
+                    </a:xfrm>
+                    <a:prstGeom prst="rect">
+                      <a:avLst/>
+                    </a:prstGeom>
+                    <a:noFill/>
+                    <a:ln>
+                      <a:noFill/>
+                    </a:ln>
+                    <a:extLst>
+                      <a:ext uri="{53640926-AAD7-44D8-BBD7-CCE9431645EC}">
+                        <a14:shadowObscured xmlns:a14="http://schemas.microsoft.com/office/drawing/2010/main"/>
+                      </a:ext>
+                    </a:extLst>
+                  </pic:spPr>
+                </pic:pic>
+              </a:graphicData>
+            </a:graphic>
+          </wp:inline>
+        </w:drawing>
+      </w:r>
+      <w:r>
+        <w:rPr>
+          <w:rFonts w:ascii="Verdana" w:hAnsi="Verdana"/>
+          <w:i/>
+          <w:iCs/>
+          <w:noProof/>
+          <w:sz w:val="24"/>
+          <w:szCs w:val="24"/>
+        </w:rPr>
+        <w:drawing>
+          <wp:inline distT="0" distB="0" distL="0" distR="0" wp14:anchorId="06CBC8E3" wp14:editId="42A2CE9D">
+            <wp:extent cx="2260600" cy="1886572"/>
+            <wp:effectExtent l="0" t="0" r="6350" b="0"/>
+            <wp:docPr id="111" name="Picture 111"/>
+            <wp:cNvGraphicFramePr>
+              <a:graphicFrameLocks xmlns:a="http://schemas.openxmlformats.org/drawingml/2006/main" noChangeAspect="1"/>
+            </wp:cNvGraphicFramePr>
+            <a:graphic xmlns:a="http://schemas.openxmlformats.org/drawingml/2006/main">
+              <a:graphicData uri="http://schemas.openxmlformats.org/drawingml/2006/picture">
+                <pic:pic xmlns:pic="http://schemas.openxmlformats.org/drawingml/2006/picture">
+                  <pic:nvPicPr>
+                    <pic:cNvPr id="0" name="Picture 12"/>
+                    <pic:cNvPicPr>
+                      <a:picLocks noChangeAspect="1" noChangeArrowheads="1"/>
+                    </pic:cNvPicPr>
+                  </pic:nvPicPr>
+                  <pic:blipFill rotWithShape="1">
+                    <a:blip r:embed="rId8" cstate="print">
+                      <a:extLst>
+                        <a:ext uri="{28A0092B-C50C-407E-A947-70E740481C1C}">
+                          <a14:useLocalDpi xmlns:a14="http://schemas.microsoft.com/office/drawing/2010/main" val="0"/>
+                        </a:ext>
+                      </a:extLst>
+                    </a:blip>
+                    <a:srcRect t="5555"/>
+                    <a:stretch/>
+                  </pic:blipFill>
+                  <pic:spPr bwMode="auto">
+                    <a:xfrm>
+                      <a:off x="0" y="0"/>
+                      <a:ext cx="2300110" cy="1919545"/>
+                    </a:xfrm>
+                    <a:prstGeom prst="rect">
+                      <a:avLst/>
+                    </a:prstGeom>
+                    <a:noFill/>
+                    <a:ln>
+                      <a:noFill/>
+                    </a:ln>
+                    <a:extLst>
+                      <a:ext uri="{53640926-AAD7-44D8-BBD7-CCE9431645EC}">
+                        <a14:shadowObscured xmlns:a14="http://schemas.microsoft.com/office/drawing/2010/main"/>
+                      </a:ext>
+                    </a:extLst>
+                  </pic:spPr>
+                </pic:pic>
+              </a:graphicData>
+            </a:graphic>
+          </wp:inline>
+        </w:drawing>
+      </w:r>
+    </w:p>
     <w:sectPr>
       <w:pgSz w:w="11906" w:h="16838"/>
       <w:pgMar w:top="720" w:right="720" w:bottom="720" w:left="720" w:header="720" w:footer="720" w:gutter="0"/>
@@ -13737,6 +15381,121 @@
     </w:lvl>
   </w:abstractNum>
   <w:abstractNum w:abstractNumId="7" w15:restartNumberingAfterBreak="0">
+    <w:nsid w:val="329B20CC"/>
+    <w:multiLevelType w:val="hybridMultilevel"/>
+    <w:tmpl w:val="43604FC8"/>
+    <w:lvl w:ilvl="0" w:tplc="0A2A6C1A">
+      <w:start w:val="1"/>
+      <w:numFmt w:val="bullet"/>
+      <w:lvlText w:val=""/>
+      <w:lvlJc w:val="left"/>
+      <w:pPr>
+        <w:ind w:left="720" w:hanging="360"/>
+      </w:pPr>
+      <w:rPr>
+        <w:rFonts w:ascii="Symbol" w:hAnsi="Symbol" w:hint="default"/>
+        <w:sz w:val="28"/>
+        <w:szCs w:val="28"/>
+      </w:rPr>
+    </w:lvl>
+    <w:lvl w:ilvl="1" w:tplc="44090003" w:tentative="1">
+      <w:start w:val="1"/>
+      <w:numFmt w:val="bullet"/>
+      <w:lvlText w:val="o"/>
+      <w:lvlJc w:val="left"/>
+      <w:pPr>
+        <w:ind w:left="1440" w:hanging="360"/>
+      </w:pPr>
+      <w:rPr>
+        <w:rFonts w:ascii="Courier New" w:hAnsi="Courier New" w:cs="Courier New" w:hint="default"/>
+      </w:rPr>
+    </w:lvl>
+    <w:lvl w:ilvl="2" w:tplc="44090005" w:tentative="1">
+      <w:start w:val="1"/>
+      <w:numFmt w:val="bullet"/>
+      <w:lvlText w:val=""/>
+      <w:lvlJc w:val="left"/>
+      <w:pPr>
+        <w:ind w:left="2160" w:hanging="360"/>
+      </w:pPr>
+      <w:rPr>
+        <w:rFonts w:ascii="Wingdings" w:hAnsi="Wingdings" w:hint="default"/>
+      </w:rPr>
+    </w:lvl>
+    <w:lvl w:ilvl="3" w:tplc="44090001" w:tentative="1">
+      <w:start w:val="1"/>
+      <w:numFmt w:val="bullet"/>
+      <w:lvlText w:val=""/>
+      <w:lvlJc w:val="left"/>
+      <w:pPr>
+        <w:ind w:left="2880" w:hanging="360"/>
+      </w:pPr>
+      <w:rPr>
+        <w:rFonts w:ascii="Symbol" w:hAnsi="Symbol" w:hint="default"/>
+      </w:rPr>
+    </w:lvl>
+    <w:lvl w:ilvl="4" w:tplc="44090003" w:tentative="1">
+      <w:start w:val="1"/>
+      <w:numFmt w:val="bullet"/>
+      <w:lvlText w:val="o"/>
+      <w:lvlJc w:val="left"/>
+      <w:pPr>
+        <w:ind w:left="3600" w:hanging="360"/>
+      </w:pPr>
+      <w:rPr>
+        <w:rFonts w:ascii="Courier New" w:hAnsi="Courier New" w:cs="Courier New" w:hint="default"/>
+      </w:rPr>
+    </w:lvl>
+    <w:lvl w:ilvl="5" w:tplc="44090005" w:tentative="1">
+      <w:start w:val="1"/>
+      <w:numFmt w:val="bullet"/>
+      <w:lvlText w:val=""/>
+      <w:lvlJc w:val="left"/>
+      <w:pPr>
+        <w:ind w:left="4320" w:hanging="360"/>
+      </w:pPr>
+      <w:rPr>
+        <w:rFonts w:ascii="Wingdings" w:hAnsi="Wingdings" w:hint="default"/>
+      </w:rPr>
+    </w:lvl>
+    <w:lvl w:ilvl="6" w:tplc="44090001" w:tentative="1">
+      <w:start w:val="1"/>
+      <w:numFmt w:val="bullet"/>
+      <w:lvlText w:val=""/>
+      <w:lvlJc w:val="left"/>
+      <w:pPr>
+        <w:ind w:left="5040" w:hanging="360"/>
+      </w:pPr>
+      <w:rPr>
+        <w:rFonts w:ascii="Symbol" w:hAnsi="Symbol" w:hint="default"/>
+      </w:rPr>
+    </w:lvl>
+    <w:lvl w:ilvl="7" w:tplc="44090003" w:tentative="1">
+      <w:start w:val="1"/>
+      <w:numFmt w:val="bullet"/>
+      <w:lvlText w:val="o"/>
+      <w:lvlJc w:val="left"/>
+      <w:pPr>
+        <w:ind w:left="5760" w:hanging="360"/>
+      </w:pPr>
+      <w:rPr>
+        <w:rFonts w:ascii="Courier New" w:hAnsi="Courier New" w:cs="Courier New" w:hint="default"/>
+      </w:rPr>
+    </w:lvl>
+    <w:lvl w:ilvl="8" w:tplc="44090005" w:tentative="1">
+      <w:start w:val="1"/>
+      <w:numFmt w:val="bullet"/>
+      <w:lvlText w:val=""/>
+      <w:lvlJc w:val="left"/>
+      <w:pPr>
+        <w:ind w:left="6480" w:hanging="360"/>
+      </w:pPr>
+      <w:rPr>
+        <w:rFonts w:ascii="Wingdings" w:hAnsi="Wingdings" w:hint="default"/>
+      </w:rPr>
+    </w:lvl>
+  </w:abstractNum>
+  <w:abstractNum w:abstractNumId="8" w15:restartNumberingAfterBreak="0">
     <w:nsid w:val="356F18CD"/>
     <w:multiLevelType w:val="hybridMultilevel"/>
     <w:tmpl w:val="3D623FF6"/>
@@ -13849,7 +15608,7 @@
       </w:rPr>
     </w:lvl>
   </w:abstractNum>
-  <w:abstractNum w:abstractNumId="8" w15:restartNumberingAfterBreak="0">
+  <w:abstractNum w:abstractNumId="9" w15:restartNumberingAfterBreak="0">
     <w:nsid w:val="35DD16F7"/>
     <w:multiLevelType w:val="hybridMultilevel"/>
     <w:tmpl w:val="85C442AA"/>
@@ -13962,7 +15721,7 @@
       </w:rPr>
     </w:lvl>
   </w:abstractNum>
-  <w:abstractNum w:abstractNumId="9" w15:restartNumberingAfterBreak="0">
+  <w:abstractNum w:abstractNumId="10" w15:restartNumberingAfterBreak="0">
     <w:nsid w:val="377836F2"/>
     <w:multiLevelType w:val="hybridMultilevel"/>
     <w:tmpl w:val="87C4F41E"/>
@@ -14075,7 +15834,7 @@
       </w:rPr>
     </w:lvl>
   </w:abstractNum>
-  <w:abstractNum w:abstractNumId="10" w15:restartNumberingAfterBreak="0">
+  <w:abstractNum w:abstractNumId="11" w15:restartNumberingAfterBreak="0">
     <w:nsid w:val="3C0713DC"/>
     <w:multiLevelType w:val="hybridMultilevel"/>
     <w:tmpl w:val="B77828E2"/>
@@ -14188,7 +15947,7 @@
       </w:rPr>
     </w:lvl>
   </w:abstractNum>
-  <w:abstractNum w:abstractNumId="11" w15:restartNumberingAfterBreak="0">
+  <w:abstractNum w:abstractNumId="12" w15:restartNumberingAfterBreak="0">
     <w:nsid w:val="4B2C2373"/>
     <w:multiLevelType w:val="hybridMultilevel"/>
     <w:tmpl w:val="4B14B19C"/>
@@ -14301,7 +16060,7 @@
       </w:rPr>
     </w:lvl>
   </w:abstractNum>
-  <w:abstractNum w:abstractNumId="12" w15:restartNumberingAfterBreak="0">
+  <w:abstractNum w:abstractNumId="13" w15:restartNumberingAfterBreak="0">
     <w:nsid w:val="501F069A"/>
     <w:multiLevelType w:val="hybridMultilevel"/>
     <w:tmpl w:val="C6C2B86E"/>
@@ -14414,7 +16173,7 @@
       </w:rPr>
     </w:lvl>
   </w:abstractNum>
-  <w:abstractNum w:abstractNumId="13" w15:restartNumberingAfterBreak="0">
+  <w:abstractNum w:abstractNumId="14" w15:restartNumberingAfterBreak="0">
     <w:nsid w:val="53121AD4"/>
     <w:multiLevelType w:val="hybridMultilevel"/>
     <w:tmpl w:val="BDBEC306"/>
@@ -14527,7 +16286,7 @@
       </w:rPr>
     </w:lvl>
   </w:abstractNum>
-  <w:abstractNum w:abstractNumId="14" w15:restartNumberingAfterBreak="0">
+  <w:abstractNum w:abstractNumId="15" w15:restartNumberingAfterBreak="0">
     <w:nsid w:val="5ADC7375"/>
     <w:multiLevelType w:val="hybridMultilevel"/>
     <w:tmpl w:val="88022BB8"/>
@@ -14640,7 +16399,7 @@
       </w:rPr>
     </w:lvl>
   </w:abstractNum>
-  <w:abstractNum w:abstractNumId="15" w15:restartNumberingAfterBreak="0">
+  <w:abstractNum w:abstractNumId="16" w15:restartNumberingAfterBreak="0">
     <w:nsid w:val="65956416"/>
     <w:multiLevelType w:val="hybridMultilevel"/>
     <w:tmpl w:val="DACC81F8"/>
@@ -14753,7 +16512,7 @@
       </w:rPr>
     </w:lvl>
   </w:abstractNum>
-  <w:abstractNum w:abstractNumId="16" w15:restartNumberingAfterBreak="0">
+  <w:abstractNum w:abstractNumId="17" w15:restartNumberingAfterBreak="0">
     <w:nsid w:val="67A85B0B"/>
     <w:multiLevelType w:val="hybridMultilevel"/>
     <w:tmpl w:val="E27E8CF0"/>
@@ -14866,7 +16625,7 @@
       </w:rPr>
     </w:lvl>
   </w:abstractNum>
-  <w:abstractNum w:abstractNumId="17" w15:restartNumberingAfterBreak="0">
+  <w:abstractNum w:abstractNumId="18" w15:restartNumberingAfterBreak="0">
     <w:nsid w:val="6ACF48F1"/>
     <w:multiLevelType w:val="hybridMultilevel"/>
     <w:tmpl w:val="0E80ABC0"/>
@@ -14979,7 +16738,7 @@
       </w:rPr>
     </w:lvl>
   </w:abstractNum>
-  <w:abstractNum w:abstractNumId="18" w15:restartNumberingAfterBreak="0">
+  <w:abstractNum w:abstractNumId="19" w15:restartNumberingAfterBreak="0">
     <w:nsid w:val="79515ECE"/>
     <w:multiLevelType w:val="hybridMultilevel"/>
     <w:tmpl w:val="AAAC259E"/>
@@ -15093,34 +16852,34 @@
     </w:lvl>
   </w:abstractNum>
   <w:num w:numId="1">
-    <w:abstractNumId w:val="12"/>
+    <w:abstractNumId w:val="13"/>
   </w:num>
   <w:num w:numId="2">
-    <w:abstractNumId w:val="9"/>
+    <w:abstractNumId w:val="10"/>
   </w:num>
   <w:num w:numId="3">
-    <w:abstractNumId w:val="17"/>
+    <w:abstractNumId w:val="18"/>
   </w:num>
   <w:num w:numId="4">
     <w:abstractNumId w:val="5"/>
   </w:num>
   <w:num w:numId="5">
-    <w:abstractNumId w:val="11"/>
+    <w:abstractNumId w:val="12"/>
   </w:num>
   <w:num w:numId="6">
-    <w:abstractNumId w:val="14"/>
+    <w:abstractNumId w:val="15"/>
   </w:num>
   <w:num w:numId="7">
     <w:abstractNumId w:val="0"/>
   </w:num>
   <w:num w:numId="8">
-    <w:abstractNumId w:val="10"/>
+    <w:abstractNumId w:val="11"/>
   </w:num>
   <w:num w:numId="9">
-    <w:abstractNumId w:val="15"/>
+    <w:abstractNumId w:val="16"/>
   </w:num>
   <w:num w:numId="10">
-    <w:abstractNumId w:val="7"/>
+    <w:abstractNumId w:val="8"/>
   </w:num>
   <w:num w:numId="11">
     <w:abstractNumId w:val="3"/>
@@ -15129,16 +16888,16 @@
     <w:abstractNumId w:val="2"/>
   </w:num>
   <w:num w:numId="13">
-    <w:abstractNumId w:val="8"/>
+    <w:abstractNumId w:val="9"/>
   </w:num>
   <w:num w:numId="14">
-    <w:abstractNumId w:val="18"/>
+    <w:abstractNumId w:val="19"/>
   </w:num>
   <w:num w:numId="15">
     <w:abstractNumId w:val="4"/>
   </w:num>
   <w:num w:numId="16">
-    <w:abstractNumId w:val="16"/>
+    <w:abstractNumId w:val="17"/>
   </w:num>
   <w:num w:numId="17">
     <w:abstractNumId w:val="6"/>
@@ -15147,7 +16906,10 @@
     <w:abstractNumId w:val="1"/>
   </w:num>
   <w:num w:numId="19">
-    <w:abstractNumId w:val="13"/>
+    <w:abstractNumId w:val="14"/>
+  </w:num>
+  <w:num w:numId="20">
+    <w:abstractNumId w:val="7"/>
   </w:num>
 </w:numbering>
 </file>

--- a/Image Processing Report.docx
+++ b/Image Processing Report.docx
@@ -279,27 +279,7 @@
                 <w:sz w:val="36"/>
                 <w:szCs w:val="36"/>
               </w:rPr>
-              <w:t xml:space="preserve">Tan </w:t>
-            </w:r>
-            <w:proofErr w:type="spellStart"/>
-            <w:r>
-              <w:rPr>
-                <w:rFonts w:ascii="Verdana" w:eastAsia="Times New Roman" w:hAnsi="Verdana" w:cs="Times New Roman"/>
-                <w:color w:val="4A4A4A"/>
-                <w:sz w:val="36"/>
-                <w:szCs w:val="36"/>
-              </w:rPr>
-              <w:t>Zhun</w:t>
-            </w:r>
-            <w:proofErr w:type="spellEnd"/>
-            <w:r>
-              <w:rPr>
-                <w:rFonts w:ascii="Verdana" w:eastAsia="Times New Roman" w:hAnsi="Verdana" w:cs="Times New Roman"/>
-                <w:color w:val="4A4A4A"/>
-                <w:sz w:val="36"/>
-                <w:szCs w:val="36"/>
-              </w:rPr>
-              <w:t xml:space="preserve"> Xian</w:t>
+              <w:t>Tan Zhun Xian</w:t>
             </w:r>
           </w:p>
         </w:tc>
@@ -353,19 +333,8 @@
                 <w:sz w:val="36"/>
                 <w:szCs w:val="36"/>
               </w:rPr>
-              <w:t xml:space="preserve">Tissa </w:t>
+              <w:t>Tissa Chandesa</w:t>
             </w:r>
-            <w:proofErr w:type="spellStart"/>
-            <w:r>
-              <w:rPr>
-                <w:rFonts w:ascii="Verdana" w:eastAsia="Times New Roman" w:hAnsi="Verdana" w:cs="Times New Roman"/>
-                <w:color w:val="4A4A4A"/>
-                <w:sz w:val="36"/>
-                <w:szCs w:val="36"/>
-              </w:rPr>
-              <w:t>Chandesa</w:t>
-            </w:r>
-            <w:proofErr w:type="spellEnd"/>
           </w:p>
         </w:tc>
       </w:tr>
@@ -428,52 +397,18 @@
           <w:sz w:val="24"/>
           <w:szCs w:val="24"/>
         </w:rPr>
-        <w:t xml:space="preserve">e filename for the </w:t>
-      </w:r>
-      <w:proofErr w:type="spellStart"/>
-      <w:r>
-        <w:rPr>
-          <w:rFonts w:ascii="Verdana" w:hAnsi="Verdana"/>
-          <w:i/>
-          <w:iCs/>
-          <w:sz w:val="24"/>
-          <w:szCs w:val="24"/>
-        </w:rPr>
-        <w:t>Matlab</w:t>
-      </w:r>
-      <w:proofErr w:type="spellEnd"/>
-      <w:r>
-        <w:rPr>
-          <w:rFonts w:ascii="Verdana" w:hAnsi="Verdana"/>
-          <w:i/>
-          <w:iCs/>
-          <w:sz w:val="24"/>
-          <w:szCs w:val="24"/>
-        </w:rPr>
-        <w:t xml:space="preserve"> file is </w:t>
+        <w:t xml:space="preserve">e filename for the Matlab file is </w:t>
       </w:r>
       <w:bookmarkStart w:id="0" w:name="_Hlk99575581"/>
-      <w:proofErr w:type="spellStart"/>
-      <w:r>
-        <w:rPr>
-          <w:rFonts w:ascii="Verdana" w:hAnsi="Verdana"/>
-          <w:i/>
-          <w:iCs/>
-          <w:sz w:val="24"/>
-          <w:szCs w:val="24"/>
-        </w:rPr>
-        <w:t>Coursework.m</w:t>
-      </w:r>
-      <w:proofErr w:type="spellEnd"/>
-      <w:r>
-        <w:rPr>
-          <w:rFonts w:ascii="Verdana" w:hAnsi="Verdana"/>
-          <w:i/>
-          <w:iCs/>
-          <w:sz w:val="24"/>
-          <w:szCs w:val="24"/>
-        </w:rPr>
-        <w:t>.</w:t>
+      <w:r>
+        <w:rPr>
+          <w:rFonts w:ascii="Verdana" w:hAnsi="Verdana"/>
+          <w:i/>
+          <w:iCs/>
+          <w:sz w:val="24"/>
+          <w:szCs w:val="24"/>
+        </w:rPr>
+        <w:t>Coursework.m.</w:t>
       </w:r>
       <w:bookmarkEnd w:id="0"/>
     </w:p>
@@ -520,27 +455,35 @@
           <w:u w:val="single"/>
         </w:rPr>
       </w:pPr>
-      <w:proofErr w:type="spellStart"/>
-      <w:r>
-        <w:rPr>
-          <w:rFonts w:ascii="Verdana" w:hAnsi="Verdana"/>
-          <w:i/>
-          <w:iCs/>
-          <w:sz w:val="24"/>
-          <w:szCs w:val="24"/>
-        </w:rPr>
-        <w:t>Matlab</w:t>
-      </w:r>
-      <w:proofErr w:type="spellEnd"/>
-      <w:r>
-        <w:rPr>
-          <w:rFonts w:ascii="Verdana" w:hAnsi="Verdana"/>
-          <w:i/>
-          <w:iCs/>
-          <w:sz w:val="24"/>
-          <w:szCs w:val="24"/>
-        </w:rPr>
-        <w:t xml:space="preserve"> will then prompt user for image name.</w:t>
+      <w:r>
+        <w:rPr>
+          <w:rFonts w:ascii="Verdana" w:hAnsi="Verdana"/>
+          <w:i/>
+          <w:iCs/>
+          <w:sz w:val="24"/>
+          <w:szCs w:val="24"/>
+        </w:rPr>
+        <w:t>Matlab will then prompt user for</w:t>
+      </w:r>
+      <w:r>
+        <w:rPr>
+          <w:rFonts w:ascii="Verdana" w:hAnsi="Verdana"/>
+          <w:i/>
+          <w:iCs/>
+          <w:sz w:val="24"/>
+          <w:szCs w:val="24"/>
+        </w:rPr>
+        <w:t xml:space="preserve"> the</w:t>
+      </w:r>
+      <w:r>
+        <w:rPr>
+          <w:rFonts w:ascii="Verdana" w:hAnsi="Verdana"/>
+          <w:i/>
+          <w:iCs/>
+          <w:sz w:val="24"/>
+          <w:szCs w:val="24"/>
+        </w:rPr>
+        <w:t xml:space="preserve"> image name.</w:t>
       </w:r>
     </w:p>
     <w:p>
@@ -569,27 +512,15 @@
         </w:rPr>
         <w:t xml:space="preserve">Make sure the images are in the same folder as </w:t>
       </w:r>
-      <w:proofErr w:type="spellStart"/>
-      <w:r>
-        <w:rPr>
-          <w:rFonts w:ascii="Verdana" w:hAnsi="Verdana"/>
-          <w:i/>
-          <w:iCs/>
-          <w:sz w:val="24"/>
-          <w:szCs w:val="24"/>
-        </w:rPr>
-        <w:t>Coursework.m</w:t>
-      </w:r>
-      <w:proofErr w:type="spellEnd"/>
-      <w:r>
-        <w:rPr>
-          <w:rFonts w:ascii="Verdana" w:hAnsi="Verdana"/>
-          <w:i/>
-          <w:iCs/>
-          <w:sz w:val="24"/>
-          <w:szCs w:val="24"/>
-        </w:rPr>
-        <w:t>.</w:t>
+      <w:r>
+        <w:rPr>
+          <w:rFonts w:ascii="Verdana" w:hAnsi="Verdana"/>
+          <w:i/>
+          <w:iCs/>
+          <w:sz w:val="24"/>
+          <w:szCs w:val="24"/>
+        </w:rPr>
+        <w:t>Coursework.m.</w:t>
       </w:r>
     </w:p>
     <w:p>
@@ -616,7 +547,27 @@
           <w:sz w:val="24"/>
           <w:szCs w:val="24"/>
         </w:rPr>
-        <w:t>Users must enter full file name including extension to load the image.</w:t>
+        <w:t>Users must enter full file name including extension</w:t>
+      </w:r>
+      <w:r>
+        <w:rPr>
+          <w:rFonts w:ascii="Verdana" w:hAnsi="Verdana"/>
+          <w:i/>
+          <w:iCs/>
+          <w:sz w:val="24"/>
+          <w:szCs w:val="24"/>
+        </w:rPr>
+        <w:t xml:space="preserve"> (.png)</w:t>
+      </w:r>
+      <w:r>
+        <w:rPr>
+          <w:rFonts w:ascii="Verdana" w:hAnsi="Verdana"/>
+          <w:i/>
+          <w:iCs/>
+          <w:sz w:val="24"/>
+          <w:szCs w:val="24"/>
+        </w:rPr>
+        <w:t xml:space="preserve"> to load the image.</w:t>
       </w:r>
     </w:p>
     <w:p>
@@ -708,6 +659,7 @@
     </w:p>
     <w:p>
       <w:pPr>
+        <w:pStyle w:val="ListParagraph"/>
         <w:rPr>
           <w:rFonts w:ascii="Verdana" w:hAnsi="Verdana"/>
           <w:b/>
@@ -717,7 +669,10 @@
           <w:u w:val="single"/>
         </w:rPr>
       </w:pPr>
-      <w:r>
+    </w:p>
+    <w:p>
+      <w:pPr>
+        <w:pStyle w:val="ListParagraph"/>
         <w:rPr>
           <w:rFonts w:ascii="Verdana" w:hAnsi="Verdana"/>
           <w:b/>
@@ -726,6 +681,289 @@
           <w:szCs w:val="28"/>
           <w:u w:val="single"/>
         </w:rPr>
+      </w:pPr>
+    </w:p>
+    <w:p>
+      <w:pPr>
+        <w:pStyle w:val="ListParagraph"/>
+        <w:rPr>
+          <w:rFonts w:ascii="Verdana" w:hAnsi="Verdana"/>
+          <w:b/>
+          <w:bCs/>
+          <w:sz w:val="28"/>
+          <w:szCs w:val="28"/>
+          <w:u w:val="single"/>
+        </w:rPr>
+      </w:pPr>
+    </w:p>
+    <w:p>
+      <w:pPr>
+        <w:pStyle w:val="ListParagraph"/>
+        <w:rPr>
+          <w:rFonts w:ascii="Verdana" w:hAnsi="Verdana"/>
+          <w:b/>
+          <w:bCs/>
+          <w:sz w:val="28"/>
+          <w:szCs w:val="28"/>
+          <w:u w:val="single"/>
+        </w:rPr>
+      </w:pPr>
+    </w:p>
+    <w:p>
+      <w:pPr>
+        <w:pStyle w:val="ListParagraph"/>
+        <w:rPr>
+          <w:rFonts w:ascii="Verdana" w:hAnsi="Verdana"/>
+          <w:b/>
+          <w:bCs/>
+          <w:sz w:val="28"/>
+          <w:szCs w:val="28"/>
+          <w:u w:val="single"/>
+        </w:rPr>
+      </w:pPr>
+    </w:p>
+    <w:p>
+      <w:pPr>
+        <w:pStyle w:val="ListParagraph"/>
+        <w:rPr>
+          <w:rFonts w:ascii="Verdana" w:hAnsi="Verdana"/>
+          <w:b/>
+          <w:bCs/>
+          <w:sz w:val="28"/>
+          <w:szCs w:val="28"/>
+          <w:u w:val="single"/>
+        </w:rPr>
+      </w:pPr>
+    </w:p>
+    <w:p>
+      <w:pPr>
+        <w:pStyle w:val="ListParagraph"/>
+        <w:rPr>
+          <w:rFonts w:ascii="Verdana" w:hAnsi="Verdana"/>
+          <w:b/>
+          <w:bCs/>
+          <w:sz w:val="28"/>
+          <w:szCs w:val="28"/>
+          <w:u w:val="single"/>
+        </w:rPr>
+      </w:pPr>
+    </w:p>
+    <w:p>
+      <w:pPr>
+        <w:pStyle w:val="ListParagraph"/>
+        <w:rPr>
+          <w:rFonts w:ascii="Verdana" w:hAnsi="Verdana"/>
+          <w:b/>
+          <w:bCs/>
+          <w:sz w:val="28"/>
+          <w:szCs w:val="28"/>
+          <w:u w:val="single"/>
+        </w:rPr>
+      </w:pPr>
+    </w:p>
+    <w:p>
+      <w:pPr>
+        <w:pStyle w:val="ListParagraph"/>
+        <w:rPr>
+          <w:rFonts w:ascii="Verdana" w:hAnsi="Verdana"/>
+          <w:b/>
+          <w:bCs/>
+          <w:sz w:val="28"/>
+          <w:szCs w:val="28"/>
+          <w:u w:val="single"/>
+        </w:rPr>
+      </w:pPr>
+    </w:p>
+    <w:p>
+      <w:pPr>
+        <w:pStyle w:val="ListParagraph"/>
+        <w:rPr>
+          <w:rFonts w:ascii="Verdana" w:hAnsi="Verdana"/>
+          <w:b/>
+          <w:bCs/>
+          <w:sz w:val="28"/>
+          <w:szCs w:val="28"/>
+          <w:u w:val="single"/>
+        </w:rPr>
+      </w:pPr>
+    </w:p>
+    <w:p>
+      <w:pPr>
+        <w:pStyle w:val="ListParagraph"/>
+        <w:rPr>
+          <w:rFonts w:ascii="Verdana" w:hAnsi="Verdana"/>
+          <w:b/>
+          <w:bCs/>
+          <w:sz w:val="28"/>
+          <w:szCs w:val="28"/>
+          <w:u w:val="single"/>
+        </w:rPr>
+      </w:pPr>
+    </w:p>
+    <w:p>
+      <w:pPr>
+        <w:pStyle w:val="ListParagraph"/>
+        <w:rPr>
+          <w:rFonts w:ascii="Verdana" w:hAnsi="Verdana"/>
+          <w:b/>
+          <w:bCs/>
+          <w:sz w:val="28"/>
+          <w:szCs w:val="28"/>
+          <w:u w:val="single"/>
+        </w:rPr>
+      </w:pPr>
+    </w:p>
+    <w:p>
+      <w:pPr>
+        <w:pStyle w:val="ListParagraph"/>
+        <w:rPr>
+          <w:rFonts w:ascii="Verdana" w:hAnsi="Verdana"/>
+          <w:b/>
+          <w:bCs/>
+          <w:sz w:val="28"/>
+          <w:szCs w:val="28"/>
+          <w:u w:val="single"/>
+        </w:rPr>
+      </w:pPr>
+    </w:p>
+    <w:p>
+      <w:pPr>
+        <w:pStyle w:val="ListParagraph"/>
+        <w:rPr>
+          <w:rFonts w:ascii="Verdana" w:hAnsi="Verdana"/>
+          <w:b/>
+          <w:bCs/>
+          <w:sz w:val="28"/>
+          <w:szCs w:val="28"/>
+          <w:u w:val="single"/>
+        </w:rPr>
+      </w:pPr>
+    </w:p>
+    <w:p>
+      <w:pPr>
+        <w:pStyle w:val="ListParagraph"/>
+        <w:rPr>
+          <w:rFonts w:ascii="Verdana" w:hAnsi="Verdana"/>
+          <w:b/>
+          <w:bCs/>
+          <w:sz w:val="28"/>
+          <w:szCs w:val="28"/>
+          <w:u w:val="single"/>
+        </w:rPr>
+      </w:pPr>
+    </w:p>
+    <w:p>
+      <w:pPr>
+        <w:pStyle w:val="ListParagraph"/>
+        <w:rPr>
+          <w:rFonts w:ascii="Verdana" w:hAnsi="Verdana"/>
+          <w:b/>
+          <w:bCs/>
+          <w:sz w:val="28"/>
+          <w:szCs w:val="28"/>
+          <w:u w:val="single"/>
+        </w:rPr>
+      </w:pPr>
+    </w:p>
+    <w:p>
+      <w:pPr>
+        <w:pStyle w:val="ListParagraph"/>
+        <w:rPr>
+          <w:rFonts w:ascii="Verdana" w:hAnsi="Verdana"/>
+          <w:b/>
+          <w:bCs/>
+          <w:sz w:val="28"/>
+          <w:szCs w:val="28"/>
+          <w:u w:val="single"/>
+        </w:rPr>
+      </w:pPr>
+    </w:p>
+    <w:p>
+      <w:pPr>
+        <w:pStyle w:val="ListParagraph"/>
+        <w:rPr>
+          <w:rFonts w:ascii="Verdana" w:hAnsi="Verdana"/>
+          <w:b/>
+          <w:bCs/>
+          <w:sz w:val="28"/>
+          <w:szCs w:val="28"/>
+          <w:u w:val="single"/>
+        </w:rPr>
+      </w:pPr>
+    </w:p>
+    <w:p>
+      <w:pPr>
+        <w:pStyle w:val="ListParagraph"/>
+        <w:rPr>
+          <w:rFonts w:ascii="Verdana" w:hAnsi="Verdana"/>
+          <w:b/>
+          <w:bCs/>
+          <w:sz w:val="28"/>
+          <w:szCs w:val="28"/>
+          <w:u w:val="single"/>
+        </w:rPr>
+      </w:pPr>
+    </w:p>
+    <w:p>
+      <w:pPr>
+        <w:pStyle w:val="ListParagraph"/>
+        <w:rPr>
+          <w:rFonts w:ascii="Verdana" w:hAnsi="Verdana"/>
+          <w:b/>
+          <w:bCs/>
+          <w:sz w:val="28"/>
+          <w:szCs w:val="28"/>
+          <w:u w:val="single"/>
+        </w:rPr>
+      </w:pPr>
+    </w:p>
+    <w:p>
+      <w:pPr>
+        <w:pStyle w:val="ListParagraph"/>
+        <w:rPr>
+          <w:rFonts w:ascii="Verdana" w:hAnsi="Verdana"/>
+          <w:b/>
+          <w:bCs/>
+          <w:sz w:val="28"/>
+          <w:szCs w:val="28"/>
+          <w:u w:val="single"/>
+        </w:rPr>
+      </w:pPr>
+    </w:p>
+    <w:p>
+      <w:pPr>
+        <w:pStyle w:val="ListParagraph"/>
+        <w:rPr>
+          <w:rFonts w:ascii="Verdana" w:hAnsi="Verdana"/>
+          <w:b/>
+          <w:bCs/>
+          <w:sz w:val="28"/>
+          <w:szCs w:val="28"/>
+          <w:u w:val="single"/>
+        </w:rPr>
+      </w:pPr>
+    </w:p>
+    <w:p>
+      <w:pPr>
+        <w:rPr>
+          <w:rFonts w:ascii="Verdana" w:hAnsi="Verdana"/>
+          <w:b/>
+          <w:bCs/>
+          <w:sz w:val="28"/>
+          <w:szCs w:val="28"/>
+          <w:u w:val="single"/>
+        </w:rPr>
+      </w:pPr>
+      <w:r>
+        <w:rPr>
+          <w:rFonts w:ascii="Verdana" w:hAnsi="Verdana"/>
+          <w:b/>
+          <w:bCs/>
+          <w:sz w:val="28"/>
+          <w:szCs w:val="28"/>
+          <w:u w:val="single"/>
+        </w:rPr>
+        <w:lastRenderedPageBreak/>
         <w:t>Introduction</w:t>
       </w:r>
     </w:p>
@@ -759,6 +997,19 @@
     <w:p>
       <w:pPr>
         <w:pStyle w:val="ListParagraph"/>
+        <w:rPr>
+          <w:rFonts w:ascii="Verdana" w:hAnsi="Verdana"/>
+          <w:b/>
+          <w:bCs/>
+          <w:sz w:val="24"/>
+          <w:szCs w:val="24"/>
+          <w:u w:val="single"/>
+        </w:rPr>
+      </w:pPr>
+    </w:p>
+    <w:p>
+      <w:pPr>
+        <w:pStyle w:val="ListParagraph"/>
         <w:numPr>
           <w:ilvl w:val="0"/>
           <w:numId w:val="3"/>
@@ -785,162 +1036,7 @@
     </w:p>
     <w:p>
       <w:pPr>
-        <w:rPr>
-          <w:rFonts w:ascii="Verdana" w:hAnsi="Verdana"/>
-          <w:b/>
-          <w:bCs/>
-          <w:sz w:val="24"/>
-          <w:szCs w:val="24"/>
-          <w:u w:val="single"/>
-        </w:rPr>
-      </w:pPr>
-    </w:p>
-    <w:p>
-      <w:pPr>
-        <w:rPr>
-          <w:rFonts w:ascii="Verdana" w:hAnsi="Verdana"/>
-          <w:b/>
-          <w:bCs/>
-          <w:sz w:val="24"/>
-          <w:szCs w:val="24"/>
-          <w:u w:val="single"/>
-        </w:rPr>
-      </w:pPr>
-    </w:p>
-    <w:p>
-      <w:pPr>
-        <w:rPr>
-          <w:rFonts w:ascii="Verdana" w:hAnsi="Verdana"/>
-          <w:b/>
-          <w:bCs/>
-          <w:sz w:val="24"/>
-          <w:szCs w:val="24"/>
-          <w:u w:val="single"/>
-        </w:rPr>
-      </w:pPr>
-    </w:p>
-    <w:p>
-      <w:pPr>
-        <w:rPr>
-          <w:rFonts w:ascii="Verdana" w:hAnsi="Verdana"/>
-          <w:b/>
-          <w:bCs/>
-          <w:sz w:val="24"/>
-          <w:szCs w:val="24"/>
-          <w:u w:val="single"/>
-        </w:rPr>
-      </w:pPr>
-    </w:p>
-    <w:p>
-      <w:pPr>
-        <w:rPr>
-          <w:rFonts w:ascii="Verdana" w:hAnsi="Verdana"/>
-          <w:b/>
-          <w:bCs/>
-          <w:sz w:val="24"/>
-          <w:szCs w:val="24"/>
-          <w:u w:val="single"/>
-        </w:rPr>
-      </w:pPr>
-    </w:p>
-    <w:p>
-      <w:pPr>
-        <w:rPr>
-          <w:rFonts w:ascii="Verdana" w:hAnsi="Verdana"/>
-          <w:b/>
-          <w:bCs/>
-          <w:sz w:val="24"/>
-          <w:szCs w:val="24"/>
-          <w:u w:val="single"/>
-        </w:rPr>
-      </w:pPr>
-    </w:p>
-    <w:p>
-      <w:pPr>
-        <w:rPr>
-          <w:rFonts w:ascii="Verdana" w:hAnsi="Verdana"/>
-          <w:b/>
-          <w:bCs/>
-          <w:sz w:val="24"/>
-          <w:szCs w:val="24"/>
-          <w:u w:val="single"/>
-        </w:rPr>
-      </w:pPr>
-    </w:p>
-    <w:p>
-      <w:pPr>
-        <w:rPr>
-          <w:rFonts w:ascii="Verdana" w:hAnsi="Verdana"/>
-          <w:b/>
-          <w:bCs/>
-          <w:sz w:val="24"/>
-          <w:szCs w:val="24"/>
-          <w:u w:val="single"/>
-        </w:rPr>
-      </w:pPr>
-    </w:p>
-    <w:p>
-      <w:pPr>
-        <w:rPr>
-          <w:rFonts w:ascii="Verdana" w:hAnsi="Verdana"/>
-          <w:b/>
-          <w:bCs/>
-          <w:sz w:val="24"/>
-          <w:szCs w:val="24"/>
-          <w:u w:val="single"/>
-        </w:rPr>
-      </w:pPr>
-    </w:p>
-    <w:p>
-      <w:pPr>
-        <w:rPr>
-          <w:rFonts w:ascii="Verdana" w:hAnsi="Verdana"/>
-          <w:b/>
-          <w:bCs/>
-          <w:sz w:val="24"/>
-          <w:szCs w:val="24"/>
-          <w:u w:val="single"/>
-        </w:rPr>
-      </w:pPr>
-    </w:p>
-    <w:p>
-      <w:pPr>
-        <w:rPr>
-          <w:rFonts w:ascii="Verdana" w:hAnsi="Verdana"/>
-          <w:b/>
-          <w:bCs/>
-          <w:sz w:val="24"/>
-          <w:szCs w:val="24"/>
-          <w:u w:val="single"/>
-        </w:rPr>
-      </w:pPr>
-    </w:p>
-    <w:p>
-      <w:pPr>
-        <w:rPr>
-          <w:rFonts w:ascii="Verdana" w:hAnsi="Verdana"/>
-          <w:b/>
-          <w:bCs/>
-          <w:sz w:val="24"/>
-          <w:szCs w:val="24"/>
-          <w:u w:val="single"/>
-        </w:rPr>
-      </w:pPr>
-    </w:p>
-    <w:p>
-      <w:pPr>
-        <w:rPr>
-          <w:rFonts w:ascii="Verdana" w:hAnsi="Verdana"/>
-          <w:b/>
-          <w:bCs/>
-          <w:sz w:val="24"/>
-          <w:szCs w:val="24"/>
-          <w:u w:val="single"/>
-        </w:rPr>
-      </w:pPr>
-    </w:p>
-    <w:p>
-      <w:pPr>
+        <w:pStyle w:val="ListParagraph"/>
         <w:rPr>
           <w:rFonts w:ascii="Verdana" w:hAnsi="Verdana"/>
           <w:b/>
@@ -975,7 +1071,6 @@
           <w:sz w:val="24"/>
           <w:szCs w:val="24"/>
         </w:rPr>
-        <w:lastRenderedPageBreak/>
         <w:t xml:space="preserve">Below are the </w:t>
       </w:r>
       <w:r>
@@ -996,29 +1091,7 @@
           <w:sz w:val="24"/>
           <w:szCs w:val="24"/>
         </w:rPr>
-        <w:t xml:space="preserve"> displayed in RGB, HSV and </w:t>
-      </w:r>
-      <w:proofErr w:type="spellStart"/>
-      <w:r>
-        <w:rPr>
-          <w:rFonts w:ascii="Verdana" w:hAnsi="Verdana"/>
-          <w:i/>
-          <w:iCs/>
-          <w:sz w:val="24"/>
-          <w:szCs w:val="24"/>
-        </w:rPr>
-        <w:t>YCbCr</w:t>
-      </w:r>
-      <w:proofErr w:type="spellEnd"/>
-      <w:r>
-        <w:rPr>
-          <w:rFonts w:ascii="Verdana" w:hAnsi="Verdana"/>
-          <w:i/>
-          <w:iCs/>
-          <w:sz w:val="24"/>
-          <w:szCs w:val="24"/>
-        </w:rPr>
-        <w:t>.</w:t>
+        <w:t xml:space="preserve"> displayed in RGB, HSV and YCbCr.</w:t>
       </w:r>
     </w:p>
     <w:p>
@@ -1483,7 +1556,6 @@
           <w:szCs w:val="24"/>
         </w:rPr>
       </w:pPr>
-      <w:proofErr w:type="spellStart"/>
       <w:r>
         <w:rPr>
           <w:rFonts w:ascii="Verdana" w:hAnsi="Verdana"/>
@@ -1494,7 +1566,6 @@
         </w:rPr>
         <w:t>YCbCr</w:t>
       </w:r>
-      <w:proofErr w:type="spellEnd"/>
     </w:p>
     <w:p>
       <w:pPr>
@@ -1690,65 +1761,17 @@
     </w:p>
     <w:p>
       <w:pPr>
-        <w:ind w:left="1080"/>
-        <w:rPr>
-          <w:rFonts w:ascii="Verdana" w:hAnsi="Verdana"/>
-          <w:i/>
-          <w:iCs/>
-          <w:sz w:val="24"/>
-          <w:szCs w:val="24"/>
-        </w:rPr>
-      </w:pPr>
-    </w:p>
-    <w:p>
-      <w:pPr>
-        <w:ind w:left="1080"/>
-        <w:rPr>
-          <w:rFonts w:ascii="Verdana" w:hAnsi="Verdana"/>
-          <w:i/>
-          <w:iCs/>
-          <w:sz w:val="24"/>
-          <w:szCs w:val="24"/>
-        </w:rPr>
-      </w:pPr>
-    </w:p>
-    <w:p>
-      <w:pPr>
-        <w:rPr>
-          <w:rFonts w:ascii="Verdana" w:hAnsi="Verdana"/>
-          <w:i/>
-          <w:iCs/>
-          <w:sz w:val="24"/>
-          <w:szCs w:val="24"/>
-        </w:rPr>
-      </w:pPr>
-    </w:p>
-    <w:p>
-      <w:pPr>
-        <w:rPr>
-          <w:rFonts w:ascii="Verdana" w:hAnsi="Verdana"/>
-          <w:i/>
-          <w:iCs/>
-          <w:sz w:val="24"/>
-          <w:szCs w:val="24"/>
-        </w:rPr>
-      </w:pPr>
-    </w:p>
-    <w:p>
-      <w:pPr>
-        <w:ind w:left="1080"/>
-        <w:rPr>
-          <w:rFonts w:ascii="Verdana" w:hAnsi="Verdana"/>
-          <w:i/>
-          <w:iCs/>
-          <w:sz w:val="24"/>
-          <w:szCs w:val="24"/>
-        </w:rPr>
-      </w:pPr>
-    </w:p>
-    <w:p>
-      <w:pPr>
-        <w:ind w:left="1080"/>
+        <w:rPr>
+          <w:rFonts w:ascii="Verdana" w:hAnsi="Verdana"/>
+          <w:i/>
+          <w:iCs/>
+          <w:sz w:val="24"/>
+          <w:szCs w:val="24"/>
+        </w:rPr>
+      </w:pPr>
+    </w:p>
+    <w:p>
+      <w:pPr>
         <w:rPr>
           <w:rFonts w:ascii="Verdana" w:hAnsi="Verdana"/>
           <w:i/>
@@ -1920,29 +1943,7 @@
           <w:sz w:val="24"/>
           <w:szCs w:val="24"/>
         </w:rPr>
-        <w:t xml:space="preserve">Using the RGB, HSV and </w:t>
-      </w:r>
-      <w:proofErr w:type="spellStart"/>
-      <w:r>
-        <w:rPr>
-          <w:rFonts w:ascii="Verdana" w:hAnsi="Verdana"/>
-          <w:i/>
-          <w:iCs/>
-          <w:sz w:val="24"/>
-          <w:szCs w:val="24"/>
-        </w:rPr>
-        <w:t>YCbCr</w:t>
-      </w:r>
-      <w:proofErr w:type="spellEnd"/>
-      <w:r>
-        <w:rPr>
-          <w:rFonts w:ascii="Verdana" w:hAnsi="Verdana"/>
-          <w:i/>
-          <w:iCs/>
-          <w:sz w:val="24"/>
-          <w:szCs w:val="24"/>
-        </w:rPr>
-        <w:t xml:space="preserve"> colour spaces, we can construct some masks to only cover the green leaves.</w:t>
+        <w:t>Using the RGB, HSV and YCbCr colour spaces, we can construct some masks to only cover the green leaves.</w:t>
       </w:r>
     </w:p>
     <w:p>
@@ -3764,29 +3765,7 @@
           <w:szCs w:val="24"/>
         </w:rPr>
         <w:lastRenderedPageBreak/>
-        <w:t xml:space="preserve">Then, we have the </w:t>
-      </w:r>
-      <w:proofErr w:type="spellStart"/>
-      <w:r>
-        <w:rPr>
-          <w:rFonts w:ascii="Verdana" w:hAnsi="Verdana"/>
-          <w:i/>
-          <w:iCs/>
-          <w:sz w:val="24"/>
-          <w:szCs w:val="24"/>
-        </w:rPr>
-        <w:t>YCbCr</w:t>
-      </w:r>
-      <w:proofErr w:type="spellEnd"/>
-      <w:r>
-        <w:rPr>
-          <w:rFonts w:ascii="Verdana" w:hAnsi="Verdana"/>
-          <w:i/>
-          <w:iCs/>
-          <w:sz w:val="24"/>
-          <w:szCs w:val="24"/>
-        </w:rPr>
-        <w:t xml:space="preserve"> masks</w:t>
+        <w:t>Then, we have the YCbCr masks</w:t>
       </w:r>
       <w:r>
         <w:rPr>
@@ -4093,49 +4072,27 @@
         </w:rPr>
         <w:t>Blue Relative Mask (</w:t>
       </w:r>
-      <w:proofErr w:type="spellStart"/>
-      <w:r>
-        <w:rPr>
-          <w:rFonts w:ascii="Verdana" w:hAnsi="Verdana"/>
-          <w:i/>
-          <w:iCs/>
-          <w:sz w:val="24"/>
-          <w:szCs w:val="24"/>
-        </w:rPr>
-        <w:t>blueRelative</w:t>
-      </w:r>
-      <w:proofErr w:type="spellEnd"/>
-      <w:r>
-        <w:rPr>
-          <w:rFonts w:ascii="Verdana" w:hAnsi="Verdana"/>
-          <w:i/>
-          <w:iCs/>
-          <w:sz w:val="24"/>
-          <w:szCs w:val="24"/>
-        </w:rPr>
-        <w:t xml:space="preserve"> &gt;= 60 &amp; </w:t>
-      </w:r>
-      <w:proofErr w:type="spellStart"/>
-      <w:r>
-        <w:rPr>
-          <w:rFonts w:ascii="Verdana" w:hAnsi="Verdana"/>
-          <w:i/>
-          <w:iCs/>
-          <w:sz w:val="24"/>
-          <w:szCs w:val="24"/>
-        </w:rPr>
-        <w:t>blueRelative</w:t>
-      </w:r>
-      <w:proofErr w:type="spellEnd"/>
-      <w:r>
-        <w:rPr>
-          <w:rFonts w:ascii="Verdana" w:hAnsi="Verdana"/>
-          <w:i/>
-          <w:iCs/>
-          <w:sz w:val="24"/>
-          <w:szCs w:val="24"/>
-        </w:rPr>
-        <w:t xml:space="preserve"> &lt;= 121)</w:t>
+      <w:bookmarkStart w:id="2" w:name="_Hlk99665127"/>
+      <w:r>
+        <w:rPr>
+          <w:rFonts w:ascii="Verdana" w:hAnsi="Verdana"/>
+          <w:i/>
+          <w:iCs/>
+          <w:sz w:val="24"/>
+          <w:szCs w:val="24"/>
+        </w:rPr>
+        <w:t>blueRelative &gt;= 60 &amp; blueRelative &lt;= 121</w:t>
+      </w:r>
+      <w:bookmarkEnd w:id="2"/>
+      <w:r>
+        <w:rPr>
+          <w:rFonts w:ascii="Verdana" w:hAnsi="Verdana"/>
+          <w:i/>
+          <w:iCs/>
+          <w:sz w:val="24"/>
+          <w:szCs w:val="24"/>
+        </w:rPr>
+        <w:t>)</w:t>
       </w:r>
     </w:p>
     <w:p>
@@ -4394,49 +4351,27 @@
         </w:rPr>
         <w:t>Red Relative Mask (</w:t>
       </w:r>
-      <w:proofErr w:type="spellStart"/>
-      <w:r>
-        <w:rPr>
-          <w:rFonts w:ascii="Verdana" w:hAnsi="Verdana"/>
-          <w:i/>
-          <w:iCs/>
-          <w:sz w:val="24"/>
-          <w:szCs w:val="24"/>
-        </w:rPr>
-        <w:t>redRelative</w:t>
-      </w:r>
-      <w:proofErr w:type="spellEnd"/>
-      <w:r>
-        <w:rPr>
-          <w:rFonts w:ascii="Verdana" w:hAnsi="Verdana"/>
-          <w:i/>
-          <w:iCs/>
-          <w:sz w:val="24"/>
-          <w:szCs w:val="24"/>
-        </w:rPr>
-        <w:t xml:space="preserve"> &gt;= 100 &amp; </w:t>
-      </w:r>
-      <w:proofErr w:type="spellStart"/>
-      <w:r>
-        <w:rPr>
-          <w:rFonts w:ascii="Verdana" w:hAnsi="Verdana"/>
-          <w:i/>
-          <w:iCs/>
-          <w:sz w:val="24"/>
-          <w:szCs w:val="24"/>
-        </w:rPr>
-        <w:t>redRelative</w:t>
-      </w:r>
-      <w:proofErr w:type="spellEnd"/>
-      <w:r>
-        <w:rPr>
-          <w:rFonts w:ascii="Verdana" w:hAnsi="Verdana"/>
-          <w:i/>
-          <w:iCs/>
-          <w:sz w:val="24"/>
-          <w:szCs w:val="24"/>
-        </w:rPr>
-        <w:t xml:space="preserve"> &lt;= 125)</w:t>
+      <w:bookmarkStart w:id="3" w:name="_Hlk99665143"/>
+      <w:r>
+        <w:rPr>
+          <w:rFonts w:ascii="Verdana" w:hAnsi="Verdana"/>
+          <w:i/>
+          <w:iCs/>
+          <w:sz w:val="24"/>
+          <w:szCs w:val="24"/>
+        </w:rPr>
+        <w:t>redRelative &gt;= 100 &amp; redRelative &lt;= 125</w:t>
+      </w:r>
+      <w:bookmarkEnd w:id="3"/>
+      <w:r>
+        <w:rPr>
+          <w:rFonts w:ascii="Verdana" w:hAnsi="Verdana"/>
+          <w:i/>
+          <w:iCs/>
+          <w:sz w:val="24"/>
+          <w:szCs w:val="24"/>
+        </w:rPr>
+        <w:t>)</w:t>
       </w:r>
     </w:p>
     <w:p>
@@ -4796,7 +4731,29 @@
           <w:sz w:val="24"/>
           <w:szCs w:val="24"/>
         </w:rPr>
-        <w:t>Special Mask 1 (green &gt; 1.1 * red &amp; green &gt; 1.1 * blue)</w:t>
+        <w:t>Special Mask 1 (</w:t>
+      </w:r>
+      <w:bookmarkStart w:id="4" w:name="_Hlk99665078"/>
+      <w:r>
+        <w:rPr>
+          <w:rFonts w:ascii="Verdana" w:hAnsi="Verdana"/>
+          <w:i/>
+          <w:iCs/>
+          <w:sz w:val="24"/>
+          <w:szCs w:val="24"/>
+        </w:rPr>
+        <w:t>green &gt; 1.1 * red &amp; green &gt; 1.1 * blue</w:t>
+      </w:r>
+      <w:bookmarkEnd w:id="4"/>
+      <w:r>
+        <w:rPr>
+          <w:rFonts w:ascii="Verdana" w:hAnsi="Verdana"/>
+          <w:i/>
+          <w:iCs/>
+          <w:sz w:val="24"/>
+          <w:szCs w:val="24"/>
+        </w:rPr>
+        <w:t>)</w:t>
       </w:r>
     </w:p>
     <w:p>
@@ -5052,7 +5009,29 @@
           <w:sz w:val="24"/>
           <w:szCs w:val="24"/>
         </w:rPr>
-        <w:t>Special Mask 2 (green &gt; (red + blue) / 1.4)</w:t>
+        <w:t>Special Mask 2 (</w:t>
+      </w:r>
+      <w:bookmarkStart w:id="5" w:name="_Hlk99665100"/>
+      <w:r>
+        <w:rPr>
+          <w:rFonts w:ascii="Verdana" w:hAnsi="Verdana"/>
+          <w:i/>
+          <w:iCs/>
+          <w:sz w:val="24"/>
+          <w:szCs w:val="24"/>
+        </w:rPr>
+        <w:t>green &gt; (red + blue) / 1.4</w:t>
+      </w:r>
+      <w:bookmarkEnd w:id="5"/>
+      <w:r>
+        <w:rPr>
+          <w:rFonts w:ascii="Verdana" w:hAnsi="Verdana"/>
+          <w:i/>
+          <w:iCs/>
+          <w:sz w:val="24"/>
+          <w:szCs w:val="24"/>
+        </w:rPr>
+        <w:t>)</w:t>
       </w:r>
     </w:p>
     <w:p>
@@ -5895,7 +5874,6 @@
           <w:szCs w:val="24"/>
         </w:rPr>
       </w:pPr>
-      <w:proofErr w:type="spellStart"/>
       <w:r>
         <w:rPr>
           <w:rFonts w:ascii="Verdana" w:hAnsi="Verdana"/>
@@ -5906,7 +5884,6 @@
         </w:rPr>
         <w:t>bwareaopen</w:t>
       </w:r>
-      <w:proofErr w:type="spellEnd"/>
       <w:r>
         <w:rPr>
           <w:rFonts w:ascii="Verdana" w:hAnsi="Verdana"/>
@@ -6177,7 +6154,7 @@
         </w:rPr>
         <w:t xml:space="preserve"> using a </w:t>
       </w:r>
-      <w:bookmarkStart w:id="2" w:name="_Hlk99569632"/>
+      <w:bookmarkStart w:id="6" w:name="_Hlk99569632"/>
       <w:r>
         <w:rPr>
           <w:rFonts w:ascii="Verdana" w:hAnsi="Verdana"/>
@@ -6199,7 +6176,7 @@
         <w:t>.</w:t>
       </w:r>
     </w:p>
-    <w:bookmarkEnd w:id="2"/>
+    <w:bookmarkEnd w:id="6"/>
     <w:p>
       <w:pPr>
         <w:pStyle w:val="ListParagraph"/>
@@ -6228,7 +6205,6 @@
           <w:szCs w:val="24"/>
         </w:rPr>
       </w:pPr>
-      <w:proofErr w:type="spellStart"/>
       <w:r>
         <w:rPr>
           <w:rFonts w:ascii="Verdana" w:hAnsi="Verdana"/>
@@ -6239,7 +6215,6 @@
         </w:rPr>
         <w:t>imclose</w:t>
       </w:r>
-      <w:proofErr w:type="spellEnd"/>
       <w:r>
         <w:rPr>
           <w:rFonts w:ascii="Verdana" w:hAnsi="Verdana"/>
@@ -6258,29 +6233,7 @@
           <w:sz w:val="24"/>
           <w:szCs w:val="24"/>
         </w:rPr>
-        <w:t>(</w:t>
-      </w:r>
-      <w:proofErr w:type="spellStart"/>
-      <w:r>
-        <w:rPr>
-          <w:rFonts w:ascii="Verdana" w:hAnsi="Verdana"/>
-          <w:i/>
-          <w:iCs/>
-          <w:sz w:val="24"/>
-          <w:szCs w:val="24"/>
-        </w:rPr>
-        <w:t>originalMask</w:t>
-      </w:r>
-      <w:proofErr w:type="spellEnd"/>
-      <w:r>
-        <w:rPr>
-          <w:rFonts w:ascii="Verdana" w:hAnsi="Verdana"/>
-          <w:i/>
-          <w:iCs/>
-          <w:sz w:val="24"/>
-          <w:szCs w:val="24"/>
-        </w:rPr>
-        <w:t>,</w:t>
+        <w:t>(originalMask,</w:t>
       </w:r>
       <w:r>
         <w:rPr>
@@ -6292,27 +6245,15 @@
         </w:rPr>
         <w:t xml:space="preserve"> </w:t>
       </w:r>
-      <w:proofErr w:type="spellStart"/>
-      <w:r>
-        <w:rPr>
-          <w:rFonts w:ascii="Verdana" w:hAnsi="Verdana"/>
-          <w:i/>
-          <w:iCs/>
-          <w:sz w:val="24"/>
-          <w:szCs w:val="24"/>
-        </w:rPr>
-        <w:t>strel</w:t>
-      </w:r>
-      <w:proofErr w:type="spellEnd"/>
-      <w:r>
-        <w:rPr>
-          <w:rFonts w:ascii="Verdana" w:hAnsi="Verdana"/>
-          <w:i/>
-          <w:iCs/>
-          <w:sz w:val="24"/>
-          <w:szCs w:val="24"/>
-        </w:rPr>
-        <w:t xml:space="preserve"> ('disk',3)</w:t>
+      <w:r>
+        <w:rPr>
+          <w:rFonts w:ascii="Verdana" w:hAnsi="Verdana"/>
+          <w:i/>
+          <w:iCs/>
+          <w:sz w:val="24"/>
+          <w:szCs w:val="24"/>
+        </w:rPr>
+        <w:t>strel ('disk',3)</w:t>
       </w:r>
       <w:r>
         <w:rPr>
@@ -6827,41 +6768,15 @@
     </w:p>
     <w:p>
       <w:pPr>
-        <w:ind w:left="990"/>
-        <w:rPr>
-          <w:rFonts w:ascii="Verdana" w:hAnsi="Verdana"/>
-          <w:i/>
-          <w:iCs/>
-          <w:sz w:val="24"/>
-          <w:szCs w:val="24"/>
-        </w:rPr>
-      </w:pPr>
-    </w:p>
-    <w:p>
-      <w:pPr>
-        <w:rPr>
-          <w:rFonts w:ascii="Verdana" w:hAnsi="Verdana"/>
-          <w:b/>
-          <w:bCs/>
-          <w:sz w:val="24"/>
-          <w:szCs w:val="24"/>
-          <w:u w:val="single"/>
-        </w:rPr>
-      </w:pPr>
-      <w:bookmarkStart w:id="3" w:name="_Hlk99399485"/>
-      <w:r>
-        <w:rPr>
-          <w:rFonts w:ascii="Verdana" w:hAnsi="Verdana"/>
-          <w:b/>
-          <w:bCs/>
-          <w:sz w:val="24"/>
-          <w:szCs w:val="24"/>
-          <w:u w:val="single"/>
-        </w:rPr>
-        <w:t>Unsharp Masking</w:t>
-      </w:r>
-    </w:p>
-    <w:bookmarkEnd w:id="3"/>
+        <w:rPr>
+          <w:rFonts w:ascii="Verdana" w:hAnsi="Verdana"/>
+          <w:i/>
+          <w:iCs/>
+          <w:sz w:val="24"/>
+          <w:szCs w:val="24"/>
+        </w:rPr>
+      </w:pPr>
+    </w:p>
     <w:p>
       <w:pPr>
         <w:pStyle w:val="ListParagraph"/>
@@ -6871,40 +6786,176 @@
         </w:numPr>
         <w:rPr>
           <w:rFonts w:ascii="Verdana" w:hAnsi="Verdana"/>
-          <w:i/>
-          <w:iCs/>
-          <w:sz w:val="24"/>
-          <w:szCs w:val="24"/>
-        </w:rPr>
-      </w:pPr>
-      <w:r>
-        <w:rPr>
-          <w:rFonts w:ascii="Verdana" w:hAnsi="Verdana"/>
-          <w:i/>
-          <w:iCs/>
-          <w:sz w:val="24"/>
-          <w:szCs w:val="24"/>
-        </w:rPr>
-        <w:t xml:space="preserve">Using unsharp masking, we </w:t>
-      </w:r>
-      <w:r>
-        <w:rPr>
-          <w:rFonts w:ascii="Verdana" w:hAnsi="Verdana"/>
-          <w:i/>
-          <w:iCs/>
-          <w:sz w:val="24"/>
-          <w:szCs w:val="24"/>
-        </w:rPr>
-        <w:t>sharpen the image for further segmentation.</w:t>
-      </w:r>
-    </w:p>
-    <w:p>
-      <w:pPr>
-        <w:pStyle w:val="ListParagraph"/>
-        <w:rPr>
-          <w:rFonts w:ascii="Verdana" w:hAnsi="Verdana"/>
-          <w:i/>
-          <w:iCs/>
+          <w:b/>
+          <w:bCs/>
+          <w:sz w:val="24"/>
+          <w:szCs w:val="24"/>
+          <w:u w:val="single"/>
+        </w:rPr>
+      </w:pPr>
+      <w:r>
+        <w:rPr>
+          <w:rFonts w:ascii="Verdana" w:hAnsi="Verdana"/>
+          <w:b/>
+          <w:bCs/>
+          <w:sz w:val="24"/>
+          <w:szCs w:val="24"/>
+          <w:u w:val="single"/>
+        </w:rPr>
+        <w:t xml:space="preserve">Reason for </w:t>
+      </w:r>
+      <w:r>
+        <w:rPr>
+          <w:rFonts w:ascii="Verdana" w:hAnsi="Verdana"/>
+          <w:b/>
+          <w:bCs/>
+          <w:sz w:val="24"/>
+          <w:szCs w:val="24"/>
+          <w:u w:val="single"/>
+        </w:rPr>
+        <w:t>c</w:t>
+      </w:r>
+      <w:r>
+        <w:rPr>
+          <w:rFonts w:ascii="Verdana" w:hAnsi="Verdana"/>
+          <w:b/>
+          <w:bCs/>
+          <w:sz w:val="24"/>
+          <w:szCs w:val="24"/>
+          <w:u w:val="single"/>
+        </w:rPr>
+        <w:t xml:space="preserve">hoosing </w:t>
+      </w:r>
+      <w:r>
+        <w:rPr>
+          <w:rFonts w:ascii="Verdana" w:hAnsi="Verdana"/>
+          <w:b/>
+          <w:bCs/>
+          <w:sz w:val="24"/>
+          <w:szCs w:val="24"/>
+          <w:u w:val="single"/>
+        </w:rPr>
+        <w:t>Region of Interest (ROI) Masking</w:t>
+      </w:r>
+    </w:p>
+    <w:p>
+      <w:pPr>
+        <w:pStyle w:val="ListParagraph"/>
+        <w:ind w:left="1350"/>
+        <w:rPr>
+          <w:rFonts w:ascii="Verdana" w:hAnsi="Verdana"/>
+          <w:b/>
+          <w:bCs/>
+          <w:sz w:val="24"/>
+          <w:szCs w:val="24"/>
+        </w:rPr>
+      </w:pPr>
+    </w:p>
+    <w:p>
+      <w:pPr>
+        <w:pStyle w:val="ListParagraph"/>
+        <w:numPr>
+          <w:ilvl w:val="1"/>
+          <w:numId w:val="6"/>
+        </w:numPr>
+        <w:rPr>
+          <w:rFonts w:ascii="Verdana" w:hAnsi="Verdana"/>
+          <w:sz w:val="24"/>
+          <w:szCs w:val="24"/>
+        </w:rPr>
+      </w:pPr>
+      <w:r>
+        <w:rPr>
+          <w:rFonts w:ascii="Verdana" w:hAnsi="Verdana"/>
+          <w:sz w:val="24"/>
+          <w:szCs w:val="24"/>
+        </w:rPr>
+        <w:t>W</w:t>
+      </w:r>
+      <w:r>
+        <w:rPr>
+          <w:rFonts w:ascii="Verdana" w:hAnsi="Verdana"/>
+          <w:sz w:val="24"/>
+          <w:szCs w:val="24"/>
+        </w:rPr>
+        <w:t>e are only interested in the leaves of the images. So, we use ROI masking to cover the rest of the image so that we may focus solely on the leaves in the following operations.</w:t>
+      </w:r>
+    </w:p>
+    <w:p>
+      <w:pPr>
+        <w:pStyle w:val="ListParagraph"/>
+        <w:ind w:left="1350"/>
+        <w:rPr>
+          <w:rFonts w:ascii="Verdana" w:hAnsi="Verdana"/>
+          <w:sz w:val="24"/>
+          <w:szCs w:val="24"/>
+        </w:rPr>
+      </w:pPr>
+    </w:p>
+    <w:p>
+      <w:pPr>
+        <w:pStyle w:val="ListParagraph"/>
+        <w:numPr>
+          <w:ilvl w:val="1"/>
+          <w:numId w:val="6"/>
+        </w:numPr>
+        <w:rPr>
+          <w:rFonts w:ascii="Verdana" w:hAnsi="Verdana"/>
+          <w:b/>
+          <w:bCs/>
+          <w:sz w:val="24"/>
+          <w:szCs w:val="24"/>
+        </w:rPr>
+      </w:pPr>
+      <w:r>
+        <w:rPr>
+          <w:rFonts w:ascii="Verdana" w:hAnsi="Verdana"/>
+          <w:sz w:val="24"/>
+          <w:szCs w:val="24"/>
+        </w:rPr>
+        <w:t>Edge-based methods are no</w:t>
+      </w:r>
+      <w:r>
+        <w:rPr>
+          <w:rFonts w:ascii="Verdana" w:hAnsi="Verdana"/>
+          <w:sz w:val="24"/>
+          <w:szCs w:val="24"/>
+        </w:rPr>
+        <w:t>t</w:t>
+      </w:r>
+      <w:r>
+        <w:rPr>
+          <w:rFonts w:ascii="Verdana" w:hAnsi="Verdana"/>
+          <w:sz w:val="24"/>
+          <w:szCs w:val="24"/>
+        </w:rPr>
+        <w:t xml:space="preserve"> suitable as the images are very diverse so lots of noise </w:t>
+      </w:r>
+      <w:r>
+        <w:rPr>
+          <w:rFonts w:ascii="Verdana" w:hAnsi="Verdana"/>
+          <w:sz w:val="24"/>
+          <w:szCs w:val="24"/>
+        </w:rPr>
+        <w:t>will be</w:t>
+      </w:r>
+      <w:r>
+        <w:rPr>
+          <w:rFonts w:ascii="Verdana" w:hAnsi="Verdana"/>
+          <w:sz w:val="24"/>
+          <w:szCs w:val="24"/>
+        </w:rPr>
+        <w:t xml:space="preserve"> introduced.</w:t>
+      </w:r>
+    </w:p>
+    <w:p>
+      <w:pPr>
+        <w:pStyle w:val="ListParagraph"/>
+        <w:ind w:left="1350"/>
+        <w:rPr>
+          <w:rFonts w:ascii="Verdana" w:hAnsi="Verdana"/>
+          <w:b/>
+          <w:bCs/>
           <w:sz w:val="24"/>
           <w:szCs w:val="24"/>
         </w:rPr>
@@ -6919,60 +6970,32 @@
         </w:numPr>
         <w:rPr>
           <w:rFonts w:ascii="Verdana" w:hAnsi="Verdana"/>
-          <w:i/>
-          <w:iCs/>
-          <w:sz w:val="24"/>
-          <w:szCs w:val="24"/>
-        </w:rPr>
-      </w:pPr>
-      <w:r>
-        <w:rPr>
-          <w:rFonts w:ascii="Verdana" w:hAnsi="Verdana"/>
-          <w:i/>
-          <w:iCs/>
-          <w:sz w:val="24"/>
-          <w:szCs w:val="24"/>
-        </w:rPr>
-        <w:t xml:space="preserve">First, </w:t>
-      </w:r>
-      <w:r>
-        <w:rPr>
-          <w:rFonts w:ascii="Verdana" w:hAnsi="Verdana"/>
-          <w:i/>
-          <w:iCs/>
-          <w:sz w:val="24"/>
-          <w:szCs w:val="24"/>
-        </w:rPr>
-        <w:t xml:space="preserve">we </w:t>
-      </w:r>
-      <w:r>
-        <w:rPr>
-          <w:rFonts w:ascii="Verdana" w:hAnsi="Verdana"/>
-          <w:i/>
-          <w:iCs/>
-          <w:sz w:val="24"/>
-          <w:szCs w:val="24"/>
-        </w:rPr>
-        <w:t>convert the images to grayscale</w:t>
-      </w:r>
-      <w:r>
-        <w:rPr>
-          <w:rFonts w:ascii="Verdana" w:hAnsi="Verdana"/>
-          <w:i/>
-          <w:iCs/>
-          <w:sz w:val="24"/>
-          <w:szCs w:val="24"/>
-        </w:rPr>
-        <w:t>.</w:t>
-      </w:r>
-    </w:p>
-    <w:p>
-      <w:pPr>
-        <w:pStyle w:val="ListParagraph"/>
-        <w:rPr>
-          <w:rFonts w:ascii="Verdana" w:hAnsi="Verdana"/>
-          <w:i/>
-          <w:iCs/>
+          <w:b/>
+          <w:bCs/>
+          <w:sz w:val="24"/>
+          <w:szCs w:val="24"/>
+          <w:u w:val="single"/>
+        </w:rPr>
+      </w:pPr>
+      <w:r>
+        <w:rPr>
+          <w:rFonts w:ascii="Verdana" w:hAnsi="Verdana"/>
+          <w:b/>
+          <w:bCs/>
+          <w:sz w:val="24"/>
+          <w:szCs w:val="24"/>
+          <w:u w:val="single"/>
+        </w:rPr>
+        <w:t>Critical Evaluation</w:t>
+      </w:r>
+    </w:p>
+    <w:p>
+      <w:pPr>
+        <w:pStyle w:val="ListParagraph"/>
+        <w:rPr>
+          <w:rFonts w:ascii="Verdana" w:hAnsi="Verdana"/>
+          <w:b/>
+          <w:bCs/>
           <w:sz w:val="24"/>
           <w:szCs w:val="24"/>
         </w:rPr>
@@ -6987,43 +7010,556 @@
         </w:numPr>
         <w:rPr>
           <w:rFonts w:ascii="Verdana" w:hAnsi="Verdana"/>
-          <w:i/>
-          <w:iCs/>
-          <w:sz w:val="24"/>
-          <w:szCs w:val="24"/>
-        </w:rPr>
-      </w:pPr>
-      <w:r>
-        <w:rPr>
-          <w:rFonts w:ascii="Verdana" w:hAnsi="Verdana"/>
-          <w:i/>
-          <w:iCs/>
-          <w:sz w:val="24"/>
-          <w:szCs w:val="24"/>
-        </w:rPr>
-        <w:t>rgb2gray (</w:t>
-      </w:r>
-      <w:proofErr w:type="spellStart"/>
-      <w:r>
-        <w:rPr>
-          <w:rFonts w:ascii="Verdana" w:hAnsi="Verdana"/>
-          <w:i/>
-          <w:iCs/>
-          <w:sz w:val="24"/>
-          <w:szCs w:val="24"/>
-        </w:rPr>
-        <w:t>originalImage</w:t>
-      </w:r>
-      <w:proofErr w:type="spellEnd"/>
-      <w:r>
-        <w:rPr>
-          <w:rFonts w:ascii="Verdana" w:hAnsi="Verdana"/>
-          <w:i/>
-          <w:iCs/>
-          <w:sz w:val="24"/>
-          <w:szCs w:val="24"/>
-        </w:rPr>
-        <w:t>)</w:t>
+          <w:b/>
+          <w:bCs/>
+          <w:sz w:val="24"/>
+          <w:szCs w:val="24"/>
+          <w:u w:val="single"/>
+        </w:rPr>
+      </w:pPr>
+      <w:r>
+        <w:rPr>
+          <w:rFonts w:ascii="Verdana" w:hAnsi="Verdana"/>
+          <w:b/>
+          <w:bCs/>
+          <w:sz w:val="24"/>
+          <w:szCs w:val="24"/>
+          <w:u w:val="single"/>
+        </w:rPr>
+        <w:t>Strengths</w:t>
+      </w:r>
+    </w:p>
+    <w:p>
+      <w:pPr>
+        <w:pStyle w:val="ListParagraph"/>
+        <w:ind w:left="1350"/>
+        <w:rPr>
+          <w:rFonts w:ascii="Verdana" w:hAnsi="Verdana"/>
+          <w:b/>
+          <w:bCs/>
+          <w:sz w:val="24"/>
+          <w:szCs w:val="24"/>
+          <w:u w:val="single"/>
+        </w:rPr>
+      </w:pPr>
+    </w:p>
+    <w:p>
+      <w:pPr>
+        <w:pStyle w:val="ListParagraph"/>
+        <w:numPr>
+          <w:ilvl w:val="2"/>
+          <w:numId w:val="6"/>
+        </w:numPr>
+        <w:rPr>
+          <w:rFonts w:ascii="Verdana" w:hAnsi="Verdana"/>
+          <w:sz w:val="24"/>
+          <w:szCs w:val="24"/>
+        </w:rPr>
+      </w:pPr>
+      <w:r>
+        <w:rPr>
+          <w:rFonts w:ascii="Verdana" w:hAnsi="Verdana"/>
+          <w:sz w:val="24"/>
+          <w:szCs w:val="24"/>
+        </w:rPr>
+        <w:t>It is trivially easy to implement once the common properties of the leaves in all 3 images have been identified which are:</w:t>
+      </w:r>
+    </w:p>
+    <w:p>
+      <w:pPr>
+        <w:pStyle w:val="ListParagraph"/>
+        <w:ind w:left="2160"/>
+        <w:rPr>
+          <w:rFonts w:ascii="Verdana" w:hAnsi="Verdana"/>
+          <w:sz w:val="24"/>
+          <w:szCs w:val="24"/>
+        </w:rPr>
+      </w:pPr>
+    </w:p>
+    <w:p>
+      <w:pPr>
+        <w:pStyle w:val="ListParagraph"/>
+        <w:numPr>
+          <w:ilvl w:val="3"/>
+          <w:numId w:val="6"/>
+        </w:numPr>
+        <w:rPr>
+          <w:rFonts w:ascii="Verdana" w:hAnsi="Verdana"/>
+          <w:sz w:val="24"/>
+          <w:szCs w:val="24"/>
+        </w:rPr>
+      </w:pPr>
+      <w:r>
+        <w:rPr>
+          <w:rFonts w:ascii="Verdana" w:hAnsi="Verdana"/>
+          <w:sz w:val="24"/>
+          <w:szCs w:val="24"/>
+        </w:rPr>
+        <w:t>green &gt; 1.1 * red &amp; green &gt; 1.1 * blue</w:t>
+      </w:r>
+    </w:p>
+    <w:p>
+      <w:pPr>
+        <w:pStyle w:val="ListParagraph"/>
+        <w:numPr>
+          <w:ilvl w:val="3"/>
+          <w:numId w:val="6"/>
+        </w:numPr>
+        <w:rPr>
+          <w:rFonts w:ascii="Verdana" w:hAnsi="Verdana"/>
+          <w:sz w:val="24"/>
+          <w:szCs w:val="24"/>
+        </w:rPr>
+      </w:pPr>
+      <w:r>
+        <w:rPr>
+          <w:rFonts w:ascii="Verdana" w:hAnsi="Verdana"/>
+          <w:sz w:val="24"/>
+          <w:szCs w:val="24"/>
+        </w:rPr>
+        <w:t>green &gt; (red + blue) / 1.4</w:t>
+      </w:r>
+    </w:p>
+    <w:p>
+      <w:pPr>
+        <w:pStyle w:val="ListParagraph"/>
+        <w:numPr>
+          <w:ilvl w:val="3"/>
+          <w:numId w:val="6"/>
+        </w:numPr>
+        <w:rPr>
+          <w:rFonts w:ascii="Verdana" w:hAnsi="Verdana"/>
+          <w:sz w:val="24"/>
+          <w:szCs w:val="24"/>
+        </w:rPr>
+      </w:pPr>
+      <w:r>
+        <w:rPr>
+          <w:rFonts w:ascii="Verdana" w:hAnsi="Verdana"/>
+          <w:sz w:val="24"/>
+          <w:szCs w:val="24"/>
+        </w:rPr>
+        <w:t>blueRelative &gt;= 60 &amp; blueRelative &lt;= 121</w:t>
+      </w:r>
+    </w:p>
+    <w:p>
+      <w:pPr>
+        <w:pStyle w:val="ListParagraph"/>
+        <w:numPr>
+          <w:ilvl w:val="3"/>
+          <w:numId w:val="6"/>
+        </w:numPr>
+        <w:rPr>
+          <w:rFonts w:ascii="Verdana" w:hAnsi="Verdana"/>
+          <w:sz w:val="24"/>
+          <w:szCs w:val="24"/>
+        </w:rPr>
+      </w:pPr>
+      <w:r>
+        <w:rPr>
+          <w:rFonts w:ascii="Verdana" w:hAnsi="Verdana"/>
+          <w:sz w:val="24"/>
+          <w:szCs w:val="24"/>
+        </w:rPr>
+        <w:t>redRelative &gt;= 100 &amp; redRelative &lt;= 125</w:t>
+      </w:r>
+    </w:p>
+    <w:p>
+      <w:pPr>
+        <w:pStyle w:val="ListParagraph"/>
+        <w:ind w:left="2880"/>
+        <w:rPr>
+          <w:rFonts w:ascii="Verdana" w:hAnsi="Verdana"/>
+          <w:sz w:val="24"/>
+          <w:szCs w:val="24"/>
+        </w:rPr>
+      </w:pPr>
+    </w:p>
+    <w:p>
+      <w:pPr>
+        <w:pStyle w:val="ListParagraph"/>
+        <w:numPr>
+          <w:ilvl w:val="2"/>
+          <w:numId w:val="6"/>
+        </w:numPr>
+        <w:rPr>
+          <w:rFonts w:ascii="Verdana" w:hAnsi="Verdana"/>
+          <w:b/>
+          <w:bCs/>
+          <w:sz w:val="24"/>
+          <w:szCs w:val="24"/>
+        </w:rPr>
+      </w:pPr>
+      <w:r>
+        <w:rPr>
+          <w:rFonts w:ascii="Verdana" w:hAnsi="Verdana"/>
+          <w:sz w:val="24"/>
+          <w:szCs w:val="24"/>
+        </w:rPr>
+        <w:t>As seen above, we can only see the leaves after ROI masking as we are only interested in the leaves and nothing else.</w:t>
+      </w:r>
+    </w:p>
+    <w:p>
+      <w:pPr>
+        <w:pStyle w:val="ListParagraph"/>
+        <w:ind w:left="2160"/>
+        <w:rPr>
+          <w:rFonts w:ascii="Verdana" w:hAnsi="Verdana"/>
+          <w:b/>
+          <w:bCs/>
+          <w:sz w:val="24"/>
+          <w:szCs w:val="24"/>
+        </w:rPr>
+      </w:pPr>
+    </w:p>
+    <w:p>
+      <w:pPr>
+        <w:pStyle w:val="ListParagraph"/>
+        <w:numPr>
+          <w:ilvl w:val="1"/>
+          <w:numId w:val="6"/>
+        </w:numPr>
+        <w:rPr>
+          <w:rFonts w:ascii="Verdana" w:hAnsi="Verdana"/>
+          <w:b/>
+          <w:bCs/>
+          <w:sz w:val="24"/>
+          <w:szCs w:val="24"/>
+          <w:u w:val="single"/>
+        </w:rPr>
+      </w:pPr>
+      <w:r>
+        <w:rPr>
+          <w:rFonts w:ascii="Verdana" w:hAnsi="Verdana"/>
+          <w:b/>
+          <w:bCs/>
+          <w:sz w:val="24"/>
+          <w:szCs w:val="24"/>
+          <w:u w:val="single"/>
+        </w:rPr>
+        <w:t>Weaknesses</w:t>
+      </w:r>
+    </w:p>
+    <w:p>
+      <w:pPr>
+        <w:pStyle w:val="ListParagraph"/>
+        <w:ind w:left="1350"/>
+        <w:rPr>
+          <w:rFonts w:ascii="Verdana" w:hAnsi="Verdana"/>
+          <w:b/>
+          <w:bCs/>
+          <w:sz w:val="24"/>
+          <w:szCs w:val="24"/>
+        </w:rPr>
+      </w:pPr>
+    </w:p>
+    <w:p>
+      <w:pPr>
+        <w:pStyle w:val="ListParagraph"/>
+        <w:numPr>
+          <w:ilvl w:val="2"/>
+          <w:numId w:val="6"/>
+        </w:numPr>
+        <w:rPr>
+          <w:rFonts w:ascii="Verdana" w:hAnsi="Verdana"/>
+          <w:b/>
+          <w:bCs/>
+          <w:sz w:val="24"/>
+          <w:szCs w:val="24"/>
+        </w:rPr>
+      </w:pPr>
+      <w:r>
+        <w:rPr>
+          <w:rFonts w:ascii="Verdana" w:hAnsi="Verdana"/>
+          <w:sz w:val="24"/>
+          <w:szCs w:val="24"/>
+        </w:rPr>
+        <w:t xml:space="preserve">The mask properties to be used may be hard to pin down and may require </w:t>
+      </w:r>
+      <w:r>
+        <w:rPr>
+          <w:rFonts w:ascii="Verdana" w:hAnsi="Verdana"/>
+          <w:sz w:val="24"/>
+          <w:szCs w:val="24"/>
+        </w:rPr>
+        <w:t xml:space="preserve">close scrutiny of the </w:t>
+      </w:r>
+      <w:r>
+        <w:rPr>
+          <w:rFonts w:ascii="Verdana" w:hAnsi="Verdana"/>
+          <w:sz w:val="24"/>
+          <w:szCs w:val="24"/>
+        </w:rPr>
+        <w:t>images</w:t>
+      </w:r>
+      <w:r>
+        <w:rPr>
+          <w:rFonts w:ascii="Verdana" w:hAnsi="Verdana"/>
+          <w:sz w:val="24"/>
+          <w:szCs w:val="24"/>
+        </w:rPr>
+        <w:t>.</w:t>
+      </w:r>
+    </w:p>
+    <w:p>
+      <w:pPr>
+        <w:pStyle w:val="ListParagraph"/>
+        <w:ind w:left="2160"/>
+        <w:rPr>
+          <w:rFonts w:ascii="Verdana" w:hAnsi="Verdana"/>
+          <w:b/>
+          <w:bCs/>
+          <w:sz w:val="24"/>
+          <w:szCs w:val="24"/>
+        </w:rPr>
+      </w:pPr>
+    </w:p>
+    <w:p>
+      <w:pPr>
+        <w:pStyle w:val="ListParagraph"/>
+        <w:numPr>
+          <w:ilvl w:val="2"/>
+          <w:numId w:val="6"/>
+        </w:numPr>
+        <w:rPr>
+          <w:rFonts w:ascii="Verdana" w:hAnsi="Verdana"/>
+          <w:b/>
+          <w:bCs/>
+          <w:sz w:val="24"/>
+          <w:szCs w:val="24"/>
+        </w:rPr>
+      </w:pPr>
+      <w:r>
+        <w:rPr>
+          <w:rFonts w:ascii="Verdana" w:hAnsi="Verdana"/>
+          <w:sz w:val="24"/>
+          <w:szCs w:val="24"/>
+        </w:rPr>
+        <w:t xml:space="preserve">As seen above, the mask properties such as </w:t>
+      </w:r>
+      <w:r>
+        <w:rPr>
+          <w:rFonts w:ascii="Verdana" w:hAnsi="Verdana"/>
+          <w:b/>
+          <w:bCs/>
+          <w:sz w:val="24"/>
+          <w:szCs w:val="24"/>
+        </w:rPr>
+        <w:t>green &gt; 1.1 * red &amp; green &gt; 1.1 * blue</w:t>
+      </w:r>
+      <w:r>
+        <w:rPr>
+          <w:rFonts w:ascii="Verdana" w:hAnsi="Verdana"/>
+          <w:b/>
+          <w:bCs/>
+          <w:sz w:val="24"/>
+          <w:szCs w:val="24"/>
+        </w:rPr>
+        <w:t xml:space="preserve"> </w:t>
+      </w:r>
+      <w:r>
+        <w:rPr>
+          <w:rFonts w:ascii="Verdana" w:hAnsi="Verdana"/>
+          <w:sz w:val="24"/>
+          <w:szCs w:val="24"/>
+        </w:rPr>
+        <w:t xml:space="preserve">and </w:t>
+      </w:r>
+      <w:r>
+        <w:rPr>
+          <w:rFonts w:ascii="Verdana" w:hAnsi="Verdana"/>
+          <w:b/>
+          <w:bCs/>
+          <w:sz w:val="24"/>
+          <w:szCs w:val="24"/>
+        </w:rPr>
+        <w:t>green &gt; (red + blue) / 1.4</w:t>
+      </w:r>
+      <w:r>
+        <w:rPr>
+          <w:rFonts w:ascii="Verdana" w:hAnsi="Verdana"/>
+          <w:b/>
+          <w:bCs/>
+          <w:sz w:val="24"/>
+          <w:szCs w:val="24"/>
+        </w:rPr>
+        <w:t xml:space="preserve"> </w:t>
+      </w:r>
+      <w:r>
+        <w:rPr>
+          <w:rFonts w:ascii="Verdana" w:hAnsi="Verdana"/>
+          <w:sz w:val="24"/>
+          <w:szCs w:val="24"/>
+        </w:rPr>
+        <w:t xml:space="preserve">may seem arbitrary but are actual results based on close studying of the plant images. </w:t>
+      </w:r>
+    </w:p>
+    <w:p>
+      <w:pPr>
+        <w:rPr>
+          <w:rFonts w:ascii="Verdana" w:hAnsi="Verdana"/>
+          <w:b/>
+          <w:bCs/>
+          <w:sz w:val="24"/>
+          <w:szCs w:val="24"/>
+          <w:u w:val="single"/>
+        </w:rPr>
+      </w:pPr>
+      <w:bookmarkStart w:id="7" w:name="_Hlk99399485"/>
+      <w:r>
+        <w:rPr>
+          <w:rFonts w:ascii="Verdana" w:hAnsi="Verdana"/>
+          <w:b/>
+          <w:bCs/>
+          <w:sz w:val="24"/>
+          <w:szCs w:val="24"/>
+          <w:u w:val="single"/>
+        </w:rPr>
+        <w:lastRenderedPageBreak/>
+        <w:t>Unsharp Masking</w:t>
+      </w:r>
+    </w:p>
+    <w:bookmarkEnd w:id="7"/>
+    <w:p>
+      <w:pPr>
+        <w:pStyle w:val="ListParagraph"/>
+        <w:numPr>
+          <w:ilvl w:val="0"/>
+          <w:numId w:val="6"/>
+        </w:numPr>
+        <w:rPr>
+          <w:rFonts w:ascii="Verdana" w:hAnsi="Verdana"/>
+          <w:i/>
+          <w:iCs/>
+          <w:sz w:val="24"/>
+          <w:szCs w:val="24"/>
+        </w:rPr>
+      </w:pPr>
+      <w:r>
+        <w:rPr>
+          <w:rFonts w:ascii="Verdana" w:hAnsi="Verdana"/>
+          <w:i/>
+          <w:iCs/>
+          <w:sz w:val="24"/>
+          <w:szCs w:val="24"/>
+        </w:rPr>
+        <w:t xml:space="preserve">Using unsharp masking, we </w:t>
+      </w:r>
+      <w:r>
+        <w:rPr>
+          <w:rFonts w:ascii="Verdana" w:hAnsi="Verdana"/>
+          <w:i/>
+          <w:iCs/>
+          <w:sz w:val="24"/>
+          <w:szCs w:val="24"/>
+        </w:rPr>
+        <w:t>sharpen the image for further segmentation.</w:t>
+      </w:r>
+    </w:p>
+    <w:p>
+      <w:pPr>
+        <w:pStyle w:val="ListParagraph"/>
+        <w:rPr>
+          <w:rFonts w:ascii="Verdana" w:hAnsi="Verdana"/>
+          <w:i/>
+          <w:iCs/>
+          <w:sz w:val="24"/>
+          <w:szCs w:val="24"/>
+        </w:rPr>
+      </w:pPr>
+    </w:p>
+    <w:p>
+      <w:pPr>
+        <w:pStyle w:val="ListParagraph"/>
+        <w:numPr>
+          <w:ilvl w:val="0"/>
+          <w:numId w:val="6"/>
+        </w:numPr>
+        <w:rPr>
+          <w:rFonts w:ascii="Verdana" w:hAnsi="Verdana"/>
+          <w:i/>
+          <w:iCs/>
+          <w:sz w:val="24"/>
+          <w:szCs w:val="24"/>
+        </w:rPr>
+      </w:pPr>
+      <w:r>
+        <w:rPr>
+          <w:rFonts w:ascii="Verdana" w:hAnsi="Verdana"/>
+          <w:i/>
+          <w:iCs/>
+          <w:sz w:val="24"/>
+          <w:szCs w:val="24"/>
+        </w:rPr>
+        <w:t xml:space="preserve">First, </w:t>
+      </w:r>
+      <w:r>
+        <w:rPr>
+          <w:rFonts w:ascii="Verdana" w:hAnsi="Verdana"/>
+          <w:i/>
+          <w:iCs/>
+          <w:sz w:val="24"/>
+          <w:szCs w:val="24"/>
+        </w:rPr>
+        <w:t xml:space="preserve">we </w:t>
+      </w:r>
+      <w:r>
+        <w:rPr>
+          <w:rFonts w:ascii="Verdana" w:hAnsi="Verdana"/>
+          <w:i/>
+          <w:iCs/>
+          <w:sz w:val="24"/>
+          <w:szCs w:val="24"/>
+        </w:rPr>
+        <w:t>convert the images to grayscale</w:t>
+      </w:r>
+      <w:r>
+        <w:rPr>
+          <w:rFonts w:ascii="Verdana" w:hAnsi="Verdana"/>
+          <w:i/>
+          <w:iCs/>
+          <w:sz w:val="24"/>
+          <w:szCs w:val="24"/>
+        </w:rPr>
+        <w:t>.</w:t>
+      </w:r>
+    </w:p>
+    <w:p>
+      <w:pPr>
+        <w:pStyle w:val="ListParagraph"/>
+        <w:rPr>
+          <w:rFonts w:ascii="Verdana" w:hAnsi="Verdana"/>
+          <w:i/>
+          <w:iCs/>
+          <w:sz w:val="24"/>
+          <w:szCs w:val="24"/>
+        </w:rPr>
+      </w:pPr>
+    </w:p>
+    <w:p>
+      <w:pPr>
+        <w:pStyle w:val="ListParagraph"/>
+        <w:numPr>
+          <w:ilvl w:val="1"/>
+          <w:numId w:val="6"/>
+        </w:numPr>
+        <w:rPr>
+          <w:rFonts w:ascii="Verdana" w:hAnsi="Verdana"/>
+          <w:i/>
+          <w:iCs/>
+          <w:sz w:val="24"/>
+          <w:szCs w:val="24"/>
+        </w:rPr>
+      </w:pPr>
+      <w:r>
+        <w:rPr>
+          <w:rFonts w:ascii="Verdana" w:hAnsi="Verdana"/>
+          <w:i/>
+          <w:iCs/>
+          <w:sz w:val="24"/>
+          <w:szCs w:val="24"/>
+        </w:rPr>
+        <w:t>rgb2gray (originalImage)</w:t>
       </w:r>
     </w:p>
     <w:p>
@@ -7312,27 +7848,15 @@
           <w:szCs w:val="24"/>
         </w:rPr>
       </w:pPr>
-      <w:proofErr w:type="spellStart"/>
-      <w:r>
-        <w:rPr>
-          <w:rFonts w:ascii="Verdana" w:hAnsi="Verdana"/>
-          <w:i/>
-          <w:iCs/>
-          <w:sz w:val="24"/>
-          <w:szCs w:val="24"/>
-        </w:rPr>
-        <w:t>imsharpen</w:t>
-      </w:r>
-      <w:proofErr w:type="spellEnd"/>
-      <w:r>
-        <w:rPr>
-          <w:rFonts w:ascii="Verdana" w:hAnsi="Verdana"/>
-          <w:i/>
-          <w:iCs/>
-          <w:sz w:val="24"/>
-          <w:szCs w:val="24"/>
-        </w:rPr>
-        <w:t xml:space="preserve"> (grayScaleImage,'Radius',0.5,'Amount',1.5)</w:t>
+      <w:r>
+        <w:rPr>
+          <w:rFonts w:ascii="Verdana" w:hAnsi="Verdana"/>
+          <w:i/>
+          <w:iCs/>
+          <w:sz w:val="24"/>
+          <w:szCs w:val="24"/>
+        </w:rPr>
+        <w:t>imsharpen (grayScaleImage,'Radius',0.5,'Amount',1.5)</w:t>
       </w:r>
     </w:p>
     <w:p>
@@ -7541,15 +8065,393 @@
     </w:p>
     <w:p>
       <w:pPr>
-        <w:ind w:left="990"/>
-        <w:rPr>
-          <w:rFonts w:ascii="Verdana" w:hAnsi="Verdana"/>
-          <w:i/>
-          <w:iCs/>
-          <w:sz w:val="24"/>
-          <w:szCs w:val="24"/>
-        </w:rPr>
-      </w:pPr>
+        <w:pStyle w:val="ListParagraph"/>
+        <w:numPr>
+          <w:ilvl w:val="0"/>
+          <w:numId w:val="6"/>
+        </w:numPr>
+        <w:rPr>
+          <w:rFonts w:ascii="Verdana" w:hAnsi="Verdana"/>
+          <w:b/>
+          <w:bCs/>
+          <w:sz w:val="24"/>
+          <w:szCs w:val="24"/>
+          <w:u w:val="single"/>
+        </w:rPr>
+      </w:pPr>
+      <w:r>
+        <w:rPr>
+          <w:rFonts w:ascii="Verdana" w:hAnsi="Verdana"/>
+          <w:b/>
+          <w:bCs/>
+          <w:sz w:val="24"/>
+          <w:szCs w:val="24"/>
+          <w:u w:val="single"/>
+        </w:rPr>
+        <w:t xml:space="preserve">Reason for </w:t>
+      </w:r>
+      <w:r>
+        <w:rPr>
+          <w:rFonts w:ascii="Verdana" w:hAnsi="Verdana"/>
+          <w:b/>
+          <w:bCs/>
+          <w:sz w:val="24"/>
+          <w:szCs w:val="24"/>
+          <w:u w:val="single"/>
+        </w:rPr>
+        <w:t>c</w:t>
+      </w:r>
+      <w:r>
+        <w:rPr>
+          <w:rFonts w:ascii="Verdana" w:hAnsi="Verdana"/>
+          <w:b/>
+          <w:bCs/>
+          <w:sz w:val="24"/>
+          <w:szCs w:val="24"/>
+          <w:u w:val="single"/>
+        </w:rPr>
+        <w:t xml:space="preserve">hoosing </w:t>
+      </w:r>
+      <w:r>
+        <w:rPr>
+          <w:rFonts w:ascii="Verdana" w:hAnsi="Verdana"/>
+          <w:b/>
+          <w:bCs/>
+          <w:sz w:val="24"/>
+          <w:szCs w:val="24"/>
+          <w:u w:val="single"/>
+        </w:rPr>
+        <w:t>Unsharp Masking</w:t>
+      </w:r>
+    </w:p>
+    <w:p>
+      <w:pPr>
+        <w:pStyle w:val="ListParagraph"/>
+        <w:ind w:left="1350"/>
+        <w:rPr>
+          <w:rFonts w:ascii="Verdana" w:hAnsi="Verdana"/>
+          <w:b/>
+          <w:bCs/>
+          <w:sz w:val="24"/>
+          <w:szCs w:val="24"/>
+        </w:rPr>
+      </w:pPr>
+    </w:p>
+    <w:p>
+      <w:pPr>
+        <w:pStyle w:val="ListParagraph"/>
+        <w:numPr>
+          <w:ilvl w:val="1"/>
+          <w:numId w:val="6"/>
+        </w:numPr>
+        <w:rPr>
+          <w:rFonts w:ascii="Verdana" w:hAnsi="Verdana"/>
+          <w:b/>
+          <w:bCs/>
+          <w:sz w:val="24"/>
+          <w:szCs w:val="24"/>
+        </w:rPr>
+      </w:pPr>
+      <w:r>
+        <w:rPr>
+          <w:rFonts w:ascii="Verdana" w:hAnsi="Verdana"/>
+          <w:sz w:val="24"/>
+          <w:szCs w:val="24"/>
+        </w:rPr>
+        <w:t xml:space="preserve">The original grayscale image is not very clear, so we increase the contrast </w:t>
+      </w:r>
+      <w:r>
+        <w:rPr>
+          <w:rFonts w:ascii="Verdana" w:hAnsi="Verdana"/>
+          <w:sz w:val="24"/>
+          <w:szCs w:val="24"/>
+        </w:rPr>
+        <w:t xml:space="preserve">and enhance the edges </w:t>
+      </w:r>
+      <w:r>
+        <w:rPr>
+          <w:rFonts w:ascii="Verdana" w:hAnsi="Verdana"/>
+          <w:sz w:val="24"/>
+          <w:szCs w:val="24"/>
+        </w:rPr>
+        <w:t>so that the following segmentation may be clearer.</w:t>
+      </w:r>
+    </w:p>
+    <w:p>
+      <w:pPr>
+        <w:pStyle w:val="ListParagraph"/>
+        <w:ind w:left="1350"/>
+        <w:rPr>
+          <w:rFonts w:ascii="Verdana" w:hAnsi="Verdana"/>
+          <w:b/>
+          <w:bCs/>
+          <w:sz w:val="24"/>
+          <w:szCs w:val="24"/>
+        </w:rPr>
+      </w:pPr>
+    </w:p>
+    <w:p>
+      <w:pPr>
+        <w:pStyle w:val="ListParagraph"/>
+        <w:numPr>
+          <w:ilvl w:val="0"/>
+          <w:numId w:val="6"/>
+        </w:numPr>
+        <w:rPr>
+          <w:rFonts w:ascii="Verdana" w:hAnsi="Verdana"/>
+          <w:b/>
+          <w:bCs/>
+          <w:sz w:val="24"/>
+          <w:szCs w:val="24"/>
+          <w:u w:val="single"/>
+        </w:rPr>
+      </w:pPr>
+      <w:r>
+        <w:rPr>
+          <w:rFonts w:ascii="Verdana" w:hAnsi="Verdana"/>
+          <w:b/>
+          <w:bCs/>
+          <w:sz w:val="24"/>
+          <w:szCs w:val="24"/>
+          <w:u w:val="single"/>
+        </w:rPr>
+        <w:t>Critical Evaluation</w:t>
+      </w:r>
+    </w:p>
+    <w:p>
+      <w:pPr>
+        <w:pStyle w:val="ListParagraph"/>
+        <w:rPr>
+          <w:rFonts w:ascii="Verdana" w:hAnsi="Verdana"/>
+          <w:b/>
+          <w:bCs/>
+          <w:sz w:val="24"/>
+          <w:szCs w:val="24"/>
+        </w:rPr>
+      </w:pPr>
+    </w:p>
+    <w:p>
+      <w:pPr>
+        <w:pStyle w:val="ListParagraph"/>
+        <w:numPr>
+          <w:ilvl w:val="1"/>
+          <w:numId w:val="6"/>
+        </w:numPr>
+        <w:rPr>
+          <w:rFonts w:ascii="Verdana" w:hAnsi="Verdana"/>
+          <w:b/>
+          <w:bCs/>
+          <w:sz w:val="24"/>
+          <w:szCs w:val="24"/>
+          <w:u w:val="single"/>
+        </w:rPr>
+      </w:pPr>
+      <w:r>
+        <w:rPr>
+          <w:rFonts w:ascii="Verdana" w:hAnsi="Verdana"/>
+          <w:b/>
+          <w:bCs/>
+          <w:sz w:val="24"/>
+          <w:szCs w:val="24"/>
+          <w:u w:val="single"/>
+        </w:rPr>
+        <w:t>Strengths</w:t>
+      </w:r>
+    </w:p>
+    <w:p>
+      <w:pPr>
+        <w:pStyle w:val="ListParagraph"/>
+        <w:ind w:left="1350"/>
+        <w:rPr>
+          <w:rFonts w:ascii="Verdana" w:hAnsi="Verdana"/>
+          <w:b/>
+          <w:bCs/>
+          <w:sz w:val="24"/>
+          <w:szCs w:val="24"/>
+        </w:rPr>
+      </w:pPr>
+    </w:p>
+    <w:p>
+      <w:pPr>
+        <w:pStyle w:val="ListParagraph"/>
+        <w:numPr>
+          <w:ilvl w:val="2"/>
+          <w:numId w:val="6"/>
+        </w:numPr>
+        <w:rPr>
+          <w:rFonts w:ascii="Verdana" w:hAnsi="Verdana"/>
+          <w:b/>
+          <w:bCs/>
+          <w:sz w:val="24"/>
+          <w:szCs w:val="24"/>
+        </w:rPr>
+      </w:pPr>
+      <w:r>
+        <w:rPr>
+          <w:rFonts w:ascii="Verdana" w:hAnsi="Verdana"/>
+          <w:sz w:val="24"/>
+          <w:szCs w:val="24"/>
+        </w:rPr>
+        <w:t>Unsharp masking</w:t>
+      </w:r>
+      <w:r>
+        <w:rPr>
+          <w:rFonts w:ascii="Verdana" w:hAnsi="Verdana"/>
+          <w:sz w:val="24"/>
+          <w:szCs w:val="24"/>
+        </w:rPr>
+        <w:t xml:space="preserve"> </w:t>
+      </w:r>
+      <w:r>
+        <w:rPr>
+          <w:rFonts w:ascii="Verdana" w:hAnsi="Verdana"/>
+          <w:sz w:val="24"/>
+          <w:szCs w:val="24"/>
+        </w:rPr>
+        <w:t xml:space="preserve">enhances edges and fine detail in </w:t>
+      </w:r>
+      <w:r>
+        <w:rPr>
+          <w:rFonts w:ascii="Verdana" w:hAnsi="Verdana"/>
+          <w:sz w:val="24"/>
+          <w:szCs w:val="24"/>
+        </w:rPr>
+        <w:t>the</w:t>
+      </w:r>
+      <w:r>
+        <w:rPr>
+          <w:rFonts w:ascii="Verdana" w:hAnsi="Verdana"/>
+          <w:sz w:val="24"/>
+          <w:szCs w:val="24"/>
+        </w:rPr>
+        <w:t xml:space="preserve"> image</w:t>
+      </w:r>
+      <w:r>
+        <w:rPr>
+          <w:rFonts w:ascii="Verdana" w:hAnsi="Verdana"/>
+          <w:sz w:val="24"/>
+          <w:szCs w:val="24"/>
+        </w:rPr>
+        <w:t>s so that the watershed segmentation may be more accurate</w:t>
+      </w:r>
+      <w:r>
+        <w:rPr>
+          <w:rFonts w:ascii="Verdana" w:hAnsi="Verdana"/>
+          <w:sz w:val="24"/>
+          <w:szCs w:val="24"/>
+        </w:rPr>
+        <w:t>.</w:t>
+      </w:r>
+    </w:p>
+    <w:p>
+      <w:pPr>
+        <w:pStyle w:val="ListParagraph"/>
+        <w:ind w:left="2160"/>
+        <w:rPr>
+          <w:rFonts w:ascii="Verdana" w:hAnsi="Verdana"/>
+          <w:b/>
+          <w:bCs/>
+          <w:sz w:val="24"/>
+          <w:szCs w:val="24"/>
+        </w:rPr>
+      </w:pPr>
+    </w:p>
+    <w:p>
+      <w:pPr>
+        <w:pStyle w:val="ListParagraph"/>
+        <w:numPr>
+          <w:ilvl w:val="1"/>
+          <w:numId w:val="6"/>
+        </w:numPr>
+        <w:rPr>
+          <w:rFonts w:ascii="Verdana" w:hAnsi="Verdana"/>
+          <w:b/>
+          <w:bCs/>
+          <w:sz w:val="24"/>
+          <w:szCs w:val="24"/>
+          <w:u w:val="single"/>
+        </w:rPr>
+      </w:pPr>
+      <w:r>
+        <w:rPr>
+          <w:rFonts w:ascii="Verdana" w:hAnsi="Verdana"/>
+          <w:b/>
+          <w:bCs/>
+          <w:sz w:val="24"/>
+          <w:szCs w:val="24"/>
+          <w:u w:val="single"/>
+        </w:rPr>
+        <w:t>Weaknesses</w:t>
+      </w:r>
+    </w:p>
+    <w:p>
+      <w:pPr>
+        <w:pStyle w:val="ListParagraph"/>
+        <w:ind w:left="1350"/>
+        <w:rPr>
+          <w:rFonts w:ascii="Verdana" w:hAnsi="Verdana"/>
+          <w:b/>
+          <w:bCs/>
+          <w:sz w:val="24"/>
+          <w:szCs w:val="24"/>
+        </w:rPr>
+      </w:pPr>
+    </w:p>
+    <w:p>
+      <w:pPr>
+        <w:pStyle w:val="ListParagraph"/>
+        <w:numPr>
+          <w:ilvl w:val="2"/>
+          <w:numId w:val="6"/>
+        </w:numPr>
+        <w:rPr>
+          <w:rFonts w:ascii="Verdana" w:hAnsi="Verdana"/>
+          <w:i/>
+          <w:iCs/>
+          <w:sz w:val="24"/>
+          <w:szCs w:val="24"/>
+        </w:rPr>
+      </w:pPr>
+      <w:r>
+        <w:rPr>
+          <w:rFonts w:ascii="Verdana" w:hAnsi="Verdana"/>
+          <w:sz w:val="24"/>
+          <w:szCs w:val="24"/>
+        </w:rPr>
+        <w:t xml:space="preserve">Unsharp masking </w:t>
+      </w:r>
+      <w:r>
+        <w:rPr>
+          <w:rFonts w:ascii="Verdana" w:hAnsi="Verdana"/>
+          <w:sz w:val="24"/>
+          <w:szCs w:val="24"/>
+        </w:rPr>
+        <w:t>increas</w:t>
+      </w:r>
+      <w:r>
+        <w:rPr>
+          <w:rFonts w:ascii="Verdana" w:hAnsi="Verdana"/>
+          <w:sz w:val="24"/>
+          <w:szCs w:val="24"/>
+        </w:rPr>
+        <w:t>es</w:t>
+      </w:r>
+      <w:r>
+        <w:rPr>
+          <w:rFonts w:ascii="Verdana" w:hAnsi="Verdana"/>
+          <w:sz w:val="24"/>
+          <w:szCs w:val="24"/>
+        </w:rPr>
+        <w:t xml:space="preserve"> noise in the filtered image</w:t>
+      </w:r>
+      <w:r>
+        <w:rPr>
+          <w:rFonts w:ascii="Verdana" w:hAnsi="Verdana"/>
+          <w:sz w:val="24"/>
+          <w:szCs w:val="24"/>
+        </w:rPr>
+        <w:t>s.</w:t>
+      </w:r>
     </w:p>
     <w:p>
       <w:pPr>
@@ -7598,6 +8500,7 @@
           <w:u w:val="single"/>
         </w:rPr>
       </w:pPr>
+      <w:bookmarkStart w:id="8" w:name="_Hlk99743905"/>
       <w:r>
         <w:rPr>
           <w:rFonts w:ascii="Verdana" w:hAnsi="Verdana"/>
@@ -7610,6 +8513,7 @@
         <w:t>Watershed Segmentation</w:t>
       </w:r>
     </w:p>
+    <w:bookmarkEnd w:id="8"/>
     <w:p>
       <w:pPr>
         <w:pStyle w:val="ListParagraph"/>
@@ -7761,49 +8665,15 @@
           <w:szCs w:val="24"/>
         </w:rPr>
       </w:pPr>
-      <w:proofErr w:type="spellStart"/>
-      <w:r>
-        <w:rPr>
-          <w:rFonts w:ascii="Verdana" w:hAnsi="Verdana"/>
-          <w:i/>
-          <w:iCs/>
-          <w:sz w:val="24"/>
-          <w:szCs w:val="24"/>
-        </w:rPr>
-        <w:t>gmag</w:t>
-      </w:r>
-      <w:proofErr w:type="spellEnd"/>
-      <w:r>
-        <w:rPr>
-          <w:rFonts w:ascii="Verdana" w:hAnsi="Verdana"/>
-          <w:i/>
-          <w:iCs/>
-          <w:sz w:val="24"/>
-          <w:szCs w:val="24"/>
-        </w:rPr>
-        <w:t xml:space="preserve"> = </w:t>
-      </w:r>
-      <w:proofErr w:type="spellStart"/>
-      <w:r>
-        <w:rPr>
-          <w:rFonts w:ascii="Verdana" w:hAnsi="Verdana"/>
-          <w:i/>
-          <w:iCs/>
-          <w:sz w:val="24"/>
-          <w:szCs w:val="24"/>
-        </w:rPr>
-        <w:t>imgradient</w:t>
-      </w:r>
-      <w:proofErr w:type="spellEnd"/>
-      <w:r>
-        <w:rPr>
-          <w:rFonts w:ascii="Verdana" w:hAnsi="Verdana"/>
-          <w:i/>
-          <w:iCs/>
-          <w:sz w:val="24"/>
-          <w:szCs w:val="24"/>
-        </w:rPr>
-        <w:t xml:space="preserve"> (I)</w:t>
+      <w:r>
+        <w:rPr>
+          <w:rFonts w:ascii="Verdana" w:hAnsi="Verdana"/>
+          <w:i/>
+          <w:iCs/>
+          <w:sz w:val="24"/>
+          <w:szCs w:val="24"/>
+        </w:rPr>
+        <w:t>gmag = imgradient (I)</w:t>
       </w:r>
     </w:p>
     <w:p>
@@ -8033,17 +8903,7 @@
           <w:sz w:val="24"/>
           <w:szCs w:val="24"/>
         </w:rPr>
-        <w:t>However, the gradient magnitude alone is not enough for watershed segmentation.</w:t>
-      </w:r>
-      <w:r>
-        <w:rPr>
-          <w:rFonts w:ascii="Verdana" w:hAnsi="Verdana"/>
-          <w:i/>
-          <w:iCs/>
-          <w:sz w:val="24"/>
-          <w:szCs w:val="24"/>
-        </w:rPr>
-        <w:t xml:space="preserve"> </w:t>
+        <w:t xml:space="preserve">However, the gradient magnitude alone is not enough for watershed segmentation. </w:t>
       </w:r>
       <w:r>
         <w:rPr>
@@ -8201,27 +9061,7 @@
           <w:sz w:val="24"/>
           <w:szCs w:val="24"/>
         </w:rPr>
-        <w:t xml:space="preserve">perform </w:t>
-      </w:r>
-      <w:r>
-        <w:rPr>
-          <w:rFonts w:ascii="Verdana" w:hAnsi="Verdana"/>
-          <w:i/>
-          <w:iCs/>
-          <w:sz w:val="24"/>
-          <w:szCs w:val="24"/>
-        </w:rPr>
-        <w:t>opening-by-reconstruction</w:t>
-      </w:r>
-      <w:r>
-        <w:rPr>
-          <w:rFonts w:ascii="Verdana" w:hAnsi="Verdana"/>
-          <w:i/>
-          <w:iCs/>
-          <w:sz w:val="24"/>
-          <w:szCs w:val="24"/>
-        </w:rPr>
-        <w:t xml:space="preserve"> by performing </w:t>
+        <w:t xml:space="preserve">perform opening-by-reconstruction by performing </w:t>
       </w:r>
       <w:r>
         <w:rPr>
@@ -8241,37 +9081,7 @@
           <w:sz w:val="24"/>
           <w:szCs w:val="24"/>
         </w:rPr>
-        <w:t xml:space="preserve"> </w:t>
-      </w:r>
-      <w:r>
-        <w:rPr>
-          <w:rFonts w:ascii="Verdana" w:hAnsi="Verdana"/>
-          <w:i/>
-          <w:iCs/>
-          <w:sz w:val="24"/>
-          <w:szCs w:val="24"/>
-        </w:rPr>
-        <w:t>erosion followed by a morphological reconstruction</w:t>
-      </w:r>
-      <w:r>
-        <w:rPr>
-          <w:rFonts w:ascii="Verdana" w:hAnsi="Verdana"/>
-          <w:i/>
-          <w:iCs/>
-          <w:sz w:val="24"/>
-          <w:szCs w:val="24"/>
-        </w:rPr>
-        <w:t xml:space="preserve">. The erosion is performed using a </w:t>
-      </w:r>
-      <w:r>
-        <w:rPr>
-          <w:rFonts w:ascii="Verdana" w:hAnsi="Verdana"/>
-          <w:i/>
-          <w:iCs/>
-          <w:sz w:val="24"/>
-          <w:szCs w:val="24"/>
-        </w:rPr>
-        <w:t xml:space="preserve">disk structuring element with radius </w:t>
+        <w:t xml:space="preserve"> erosion followed by a morphological reconstruction. The erosion is performed using a disk structuring element with radius </w:t>
       </w:r>
       <w:r>
         <w:rPr>
@@ -8311,40 +9121,16 @@
           <w:szCs w:val="24"/>
         </w:rPr>
       </w:pPr>
-      <w:proofErr w:type="spellStart"/>
-      <w:r>
-        <w:rPr>
-          <w:rFonts w:ascii="Verdana" w:hAnsi="Verdana"/>
-          <w:i/>
-          <w:iCs/>
-          <w:sz w:val="24"/>
-          <w:szCs w:val="24"/>
-        </w:rPr>
-        <w:t>Ie</w:t>
-      </w:r>
-      <w:proofErr w:type="spellEnd"/>
-      <w:r>
-        <w:rPr>
-          <w:rFonts w:ascii="Verdana" w:hAnsi="Verdana"/>
-          <w:i/>
-          <w:iCs/>
-          <w:sz w:val="24"/>
-          <w:szCs w:val="24"/>
-        </w:rPr>
-        <w:t xml:space="preserve"> = </w:t>
-      </w:r>
-      <w:proofErr w:type="spellStart"/>
-      <w:r>
-        <w:rPr>
-          <w:rFonts w:ascii="Verdana" w:hAnsi="Verdana"/>
-          <w:i/>
-          <w:iCs/>
-          <w:sz w:val="24"/>
-          <w:szCs w:val="24"/>
-        </w:rPr>
-        <w:t>imerode</w:t>
-      </w:r>
-      <w:proofErr w:type="spellEnd"/>
+      <w:r>
+        <w:rPr>
+          <w:rFonts w:ascii="Verdana" w:hAnsi="Verdana"/>
+          <w:i/>
+          <w:iCs/>
+          <w:sz w:val="24"/>
+          <w:szCs w:val="24"/>
+        </w:rPr>
+        <w:t>Ie = imerode</w:t>
+      </w:r>
       <w:r>
         <w:rPr>
           <w:rFonts w:ascii="Verdana" w:hAnsi="Verdana"/>
@@ -8375,27 +9161,15 @@
         </w:rPr>
         <w:t xml:space="preserve"> </w:t>
       </w:r>
-      <w:proofErr w:type="spellStart"/>
-      <w:r>
-        <w:rPr>
-          <w:rFonts w:ascii="Verdana" w:hAnsi="Verdana"/>
-          <w:i/>
-          <w:iCs/>
-          <w:sz w:val="24"/>
-          <w:szCs w:val="24"/>
-        </w:rPr>
-        <w:t>strel</w:t>
-      </w:r>
-      <w:proofErr w:type="spellEnd"/>
-      <w:r>
-        <w:rPr>
-          <w:rFonts w:ascii="Verdana" w:hAnsi="Verdana"/>
-          <w:i/>
-          <w:iCs/>
-          <w:sz w:val="24"/>
-          <w:szCs w:val="24"/>
-        </w:rPr>
-        <w:t xml:space="preserve"> ('disk',3)</w:t>
+      <w:r>
+        <w:rPr>
+          <w:rFonts w:ascii="Verdana" w:hAnsi="Verdana"/>
+          <w:i/>
+          <w:iCs/>
+          <w:sz w:val="24"/>
+          <w:szCs w:val="24"/>
+        </w:rPr>
+        <w:t>strel ('disk',3)</w:t>
       </w:r>
       <w:r>
         <w:rPr>
@@ -8423,40 +9197,16 @@
           <w:szCs w:val="24"/>
         </w:rPr>
       </w:pPr>
-      <w:proofErr w:type="spellStart"/>
-      <w:r>
-        <w:rPr>
-          <w:rFonts w:ascii="Verdana" w:hAnsi="Verdana"/>
-          <w:i/>
-          <w:iCs/>
-          <w:sz w:val="24"/>
-          <w:szCs w:val="24"/>
-        </w:rPr>
-        <w:t>Iobr</w:t>
-      </w:r>
-      <w:proofErr w:type="spellEnd"/>
-      <w:r>
-        <w:rPr>
-          <w:rFonts w:ascii="Verdana" w:hAnsi="Verdana"/>
-          <w:i/>
-          <w:iCs/>
-          <w:sz w:val="24"/>
-          <w:szCs w:val="24"/>
-        </w:rPr>
-        <w:t xml:space="preserve"> = </w:t>
-      </w:r>
-      <w:proofErr w:type="spellStart"/>
-      <w:r>
-        <w:rPr>
-          <w:rFonts w:ascii="Verdana" w:hAnsi="Verdana"/>
-          <w:i/>
-          <w:iCs/>
-          <w:sz w:val="24"/>
-          <w:szCs w:val="24"/>
-        </w:rPr>
-        <w:t>imreconstruct</w:t>
-      </w:r>
-      <w:proofErr w:type="spellEnd"/>
+      <w:r>
+        <w:rPr>
+          <w:rFonts w:ascii="Verdana" w:hAnsi="Verdana"/>
+          <w:i/>
+          <w:iCs/>
+          <w:sz w:val="24"/>
+          <w:szCs w:val="24"/>
+        </w:rPr>
+        <w:t>Iobr = imreconstruct</w:t>
+      </w:r>
       <w:r>
         <w:rPr>
           <w:rFonts w:ascii="Verdana" w:hAnsi="Verdana"/>
@@ -8475,31 +9225,7 @@
           <w:sz w:val="24"/>
           <w:szCs w:val="24"/>
         </w:rPr>
-        <w:t>(</w:t>
-      </w:r>
-      <w:proofErr w:type="spellStart"/>
-      <w:proofErr w:type="gramStart"/>
-      <w:r>
-        <w:rPr>
-          <w:rFonts w:ascii="Verdana" w:hAnsi="Verdana"/>
-          <w:i/>
-          <w:iCs/>
-          <w:sz w:val="24"/>
-          <w:szCs w:val="24"/>
-        </w:rPr>
-        <w:t>Ie,I</w:t>
-      </w:r>
-      <w:proofErr w:type="spellEnd"/>
-      <w:proofErr w:type="gramEnd"/>
-      <w:r>
-        <w:rPr>
-          <w:rFonts w:ascii="Verdana" w:hAnsi="Verdana"/>
-          <w:i/>
-          <w:iCs/>
-          <w:sz w:val="24"/>
-          <w:szCs w:val="24"/>
-        </w:rPr>
-        <w:t>)</w:t>
+        <w:t>(Ie,I)</w:t>
       </w:r>
     </w:p>
     <w:p>
@@ -8761,27 +9487,7 @@
           <w:sz w:val="24"/>
           <w:szCs w:val="24"/>
         </w:rPr>
-        <w:t xml:space="preserve">perform </w:t>
-      </w:r>
-      <w:r>
-        <w:rPr>
-          <w:rFonts w:ascii="Verdana" w:hAnsi="Verdana"/>
-          <w:i/>
-          <w:iCs/>
-          <w:sz w:val="24"/>
-          <w:szCs w:val="24"/>
-        </w:rPr>
-        <w:t>closing-by-reconstruction</w:t>
-      </w:r>
-      <w:r>
-        <w:rPr>
-          <w:rFonts w:ascii="Verdana" w:hAnsi="Verdana"/>
-          <w:i/>
-          <w:iCs/>
-          <w:sz w:val="24"/>
-          <w:szCs w:val="24"/>
-        </w:rPr>
-        <w:t xml:space="preserve"> by performing </w:t>
+        <w:t xml:space="preserve">perform closing-by-reconstruction by performing </w:t>
       </w:r>
       <w:r>
         <w:rPr>
@@ -8831,17 +9537,7 @@
           <w:sz w:val="24"/>
           <w:szCs w:val="24"/>
         </w:rPr>
-        <w:t>3.</w:t>
-      </w:r>
-      <w:r>
-        <w:rPr>
-          <w:rFonts w:ascii="Verdana" w:hAnsi="Verdana"/>
-          <w:i/>
-          <w:iCs/>
-          <w:sz w:val="24"/>
-          <w:szCs w:val="24"/>
-        </w:rPr>
-        <w:t xml:space="preserve"> We must remember to </w:t>
+        <w:t xml:space="preserve">3. We must remember to </w:t>
       </w:r>
       <w:r>
         <w:rPr>
@@ -8911,73 +9607,15 @@
           <w:szCs w:val="24"/>
         </w:rPr>
       </w:pPr>
-      <w:proofErr w:type="spellStart"/>
-      <w:r>
-        <w:rPr>
-          <w:rFonts w:ascii="Verdana" w:hAnsi="Verdana"/>
-          <w:i/>
-          <w:iCs/>
-          <w:sz w:val="24"/>
-          <w:szCs w:val="24"/>
-        </w:rPr>
-        <w:t>Iobrd</w:t>
-      </w:r>
-      <w:proofErr w:type="spellEnd"/>
-      <w:r>
-        <w:rPr>
-          <w:rFonts w:ascii="Verdana" w:hAnsi="Verdana"/>
-          <w:i/>
-          <w:iCs/>
-          <w:sz w:val="24"/>
-          <w:szCs w:val="24"/>
-        </w:rPr>
-        <w:t xml:space="preserve"> = </w:t>
-      </w:r>
-      <w:proofErr w:type="spellStart"/>
-      <w:proofErr w:type="gramStart"/>
-      <w:r>
-        <w:rPr>
-          <w:rFonts w:ascii="Verdana" w:hAnsi="Verdana"/>
-          <w:i/>
-          <w:iCs/>
-          <w:sz w:val="24"/>
-          <w:szCs w:val="24"/>
-        </w:rPr>
-        <w:t>imdilate</w:t>
-      </w:r>
-      <w:proofErr w:type="spellEnd"/>
-      <w:r>
-        <w:rPr>
-          <w:rFonts w:ascii="Verdana" w:hAnsi="Verdana"/>
-          <w:i/>
-          <w:iCs/>
-          <w:sz w:val="24"/>
-          <w:szCs w:val="24"/>
-        </w:rPr>
-        <w:t>(</w:t>
-      </w:r>
-      <w:proofErr w:type="spellStart"/>
-      <w:proofErr w:type="gramEnd"/>
-      <w:r>
-        <w:rPr>
-          <w:rFonts w:ascii="Verdana" w:hAnsi="Verdana"/>
-          <w:i/>
-          <w:iCs/>
-          <w:sz w:val="24"/>
-          <w:szCs w:val="24"/>
-        </w:rPr>
-        <w:t>Iobr</w:t>
-      </w:r>
-      <w:proofErr w:type="spellEnd"/>
-      <w:r>
-        <w:rPr>
-          <w:rFonts w:ascii="Verdana" w:hAnsi="Verdana"/>
-          <w:i/>
-          <w:iCs/>
-          <w:sz w:val="24"/>
-          <w:szCs w:val="24"/>
-        </w:rPr>
-        <w:t>,</w:t>
+      <w:r>
+        <w:rPr>
+          <w:rFonts w:ascii="Verdana" w:hAnsi="Verdana"/>
+          <w:i/>
+          <w:iCs/>
+          <w:sz w:val="24"/>
+          <w:szCs w:val="24"/>
+        </w:rPr>
+        <w:t>Iobrd = imdilate(Iobr,</w:t>
       </w:r>
       <w:r>
         <w:rPr>
@@ -8989,27 +9627,15 @@
         </w:rPr>
         <w:t xml:space="preserve"> </w:t>
       </w:r>
-      <w:proofErr w:type="spellStart"/>
-      <w:r>
-        <w:rPr>
-          <w:rFonts w:ascii="Verdana" w:hAnsi="Verdana"/>
-          <w:i/>
-          <w:iCs/>
-          <w:sz w:val="24"/>
-          <w:szCs w:val="24"/>
-        </w:rPr>
-        <w:t>strel</w:t>
-      </w:r>
-      <w:proofErr w:type="spellEnd"/>
-      <w:r>
-        <w:rPr>
-          <w:rFonts w:ascii="Verdana" w:hAnsi="Verdana"/>
-          <w:i/>
-          <w:iCs/>
-          <w:sz w:val="24"/>
-          <w:szCs w:val="24"/>
-        </w:rPr>
-        <w:t xml:space="preserve"> ('disk',3)</w:t>
+      <w:r>
+        <w:rPr>
+          <w:rFonts w:ascii="Verdana" w:hAnsi="Verdana"/>
+          <w:i/>
+          <w:iCs/>
+          <w:sz w:val="24"/>
+          <w:szCs w:val="24"/>
+        </w:rPr>
+        <w:t>strel ('disk',3)</w:t>
       </w:r>
       <w:r>
         <w:rPr>
@@ -9037,139 +9663,15 @@
           <w:szCs w:val="24"/>
         </w:rPr>
       </w:pPr>
-      <w:proofErr w:type="spellStart"/>
-      <w:r>
-        <w:rPr>
-          <w:rFonts w:ascii="Verdana" w:hAnsi="Verdana"/>
-          <w:i/>
-          <w:iCs/>
-          <w:sz w:val="24"/>
-          <w:szCs w:val="24"/>
-        </w:rPr>
-        <w:t>Iobrcbr</w:t>
-      </w:r>
-      <w:proofErr w:type="spellEnd"/>
-      <w:r>
-        <w:rPr>
-          <w:rFonts w:ascii="Verdana" w:hAnsi="Verdana"/>
-          <w:i/>
-          <w:iCs/>
-          <w:sz w:val="24"/>
-          <w:szCs w:val="24"/>
-        </w:rPr>
-        <w:t xml:space="preserve"> = </w:t>
-      </w:r>
-      <w:proofErr w:type="spellStart"/>
-      <w:r>
-        <w:rPr>
-          <w:rFonts w:ascii="Verdana" w:hAnsi="Verdana"/>
-          <w:i/>
-          <w:iCs/>
-          <w:sz w:val="24"/>
-          <w:szCs w:val="24"/>
-        </w:rPr>
-        <w:t>imreconstruct</w:t>
-      </w:r>
-      <w:proofErr w:type="spellEnd"/>
-      <w:r>
-        <w:rPr>
-          <w:rFonts w:ascii="Verdana" w:hAnsi="Verdana"/>
-          <w:i/>
-          <w:iCs/>
-          <w:sz w:val="24"/>
-          <w:szCs w:val="24"/>
-        </w:rPr>
-        <w:t>(</w:t>
-      </w:r>
-      <w:proofErr w:type="spellStart"/>
-      <w:proofErr w:type="gramStart"/>
-      <w:r>
-        <w:rPr>
-          <w:rFonts w:ascii="Verdana" w:hAnsi="Verdana"/>
-          <w:i/>
-          <w:iCs/>
-          <w:sz w:val="24"/>
-          <w:szCs w:val="24"/>
-        </w:rPr>
-        <w:t>imcomplement</w:t>
-      </w:r>
-      <w:proofErr w:type="spellEnd"/>
-      <w:r>
-        <w:rPr>
-          <w:rFonts w:ascii="Verdana" w:hAnsi="Verdana"/>
-          <w:i/>
-          <w:iCs/>
-          <w:sz w:val="24"/>
-          <w:szCs w:val="24"/>
-        </w:rPr>
-        <w:t>(</w:t>
-      </w:r>
-      <w:proofErr w:type="spellStart"/>
-      <w:proofErr w:type="gramEnd"/>
-      <w:r>
-        <w:rPr>
-          <w:rFonts w:ascii="Verdana" w:hAnsi="Verdana"/>
-          <w:i/>
-          <w:iCs/>
-          <w:sz w:val="24"/>
-          <w:szCs w:val="24"/>
-        </w:rPr>
-        <w:t>Iobrd</w:t>
-      </w:r>
-      <w:proofErr w:type="spellEnd"/>
-      <w:r>
-        <w:rPr>
-          <w:rFonts w:ascii="Verdana" w:hAnsi="Verdana"/>
-          <w:i/>
-          <w:iCs/>
-          <w:sz w:val="24"/>
-          <w:szCs w:val="24"/>
-        </w:rPr>
-        <w:t>),</w:t>
-      </w:r>
-      <w:proofErr w:type="spellStart"/>
-      <w:r>
-        <w:rPr>
-          <w:rFonts w:ascii="Verdana" w:hAnsi="Verdana"/>
-          <w:i/>
-          <w:iCs/>
-          <w:sz w:val="24"/>
-          <w:szCs w:val="24"/>
-        </w:rPr>
-        <w:t>imcomplement</w:t>
-      </w:r>
-      <w:proofErr w:type="spellEnd"/>
-      <w:r>
-        <w:rPr>
-          <w:rFonts w:ascii="Verdana" w:hAnsi="Verdana"/>
-          <w:i/>
-          <w:iCs/>
-          <w:sz w:val="24"/>
-          <w:szCs w:val="24"/>
-        </w:rPr>
-        <w:t>(</w:t>
-      </w:r>
-      <w:proofErr w:type="spellStart"/>
-      <w:r>
-        <w:rPr>
-          <w:rFonts w:ascii="Verdana" w:hAnsi="Verdana"/>
-          <w:i/>
-          <w:iCs/>
-          <w:sz w:val="24"/>
-          <w:szCs w:val="24"/>
-        </w:rPr>
-        <w:t>Iobr</w:t>
-      </w:r>
-      <w:proofErr w:type="spellEnd"/>
-      <w:r>
-        <w:rPr>
-          <w:rFonts w:ascii="Verdana" w:hAnsi="Verdana"/>
-          <w:i/>
-          <w:iCs/>
-          <w:sz w:val="24"/>
-          <w:szCs w:val="24"/>
-        </w:rPr>
-        <w:t>))</w:t>
+      <w:r>
+        <w:rPr>
+          <w:rFonts w:ascii="Verdana" w:hAnsi="Verdana"/>
+          <w:i/>
+          <w:iCs/>
+          <w:sz w:val="24"/>
+          <w:szCs w:val="24"/>
+        </w:rPr>
+        <w:t>Iobrcbr = imreconstruct(imcomplement(Iobrd),imcomplement(Iobr))</w:t>
       </w:r>
     </w:p>
     <w:p>
@@ -9187,8 +9689,7 @@
           <w:szCs w:val="24"/>
         </w:rPr>
       </w:pPr>
-      <w:bookmarkStart w:id="4" w:name="_Hlk99571085"/>
-      <w:proofErr w:type="spellStart"/>
+      <w:bookmarkStart w:id="9" w:name="_Hlk99571085"/>
       <w:r>
         <w:rPr>
           <w:rFonts w:ascii="Verdana" w:hAnsi="Verdana"/>
@@ -9199,63 +9700,16 @@
         </w:rPr>
         <w:t>Iobrcbr</w:t>
       </w:r>
-      <w:bookmarkEnd w:id="4"/>
-      <w:proofErr w:type="spellEnd"/>
-      <w:r>
-        <w:rPr>
-          <w:rFonts w:ascii="Verdana" w:hAnsi="Verdana"/>
-          <w:i/>
-          <w:iCs/>
-          <w:sz w:val="24"/>
-          <w:szCs w:val="24"/>
-        </w:rPr>
-        <w:t xml:space="preserve"> = </w:t>
-      </w:r>
-      <w:proofErr w:type="spellStart"/>
-      <w:proofErr w:type="gramStart"/>
-      <w:r>
-        <w:rPr>
-          <w:rFonts w:ascii="Verdana" w:hAnsi="Verdana"/>
-          <w:i/>
-          <w:iCs/>
-          <w:sz w:val="24"/>
-          <w:szCs w:val="24"/>
-        </w:rPr>
-        <w:t>imcomplement</w:t>
-      </w:r>
-      <w:proofErr w:type="spellEnd"/>
-      <w:r>
-        <w:rPr>
-          <w:rFonts w:ascii="Verdana" w:hAnsi="Verdana"/>
-          <w:i/>
-          <w:iCs/>
-          <w:sz w:val="24"/>
-          <w:szCs w:val="24"/>
-        </w:rPr>
-        <w:t>(</w:t>
-      </w:r>
-      <w:proofErr w:type="spellStart"/>
-      <w:proofErr w:type="gramEnd"/>
-      <w:r>
-        <w:rPr>
-          <w:rFonts w:ascii="Verdana" w:hAnsi="Verdana"/>
-          <w:i/>
-          <w:iCs/>
-          <w:sz w:val="24"/>
-          <w:szCs w:val="24"/>
-        </w:rPr>
-        <w:t>Iobrcbr</w:t>
-      </w:r>
-      <w:proofErr w:type="spellEnd"/>
-      <w:r>
-        <w:rPr>
-          <w:rFonts w:ascii="Verdana" w:hAnsi="Verdana"/>
-          <w:i/>
-          <w:iCs/>
-          <w:sz w:val="24"/>
-          <w:szCs w:val="24"/>
-        </w:rPr>
-        <w:t>)</w:t>
+      <w:bookmarkEnd w:id="9"/>
+      <w:r>
+        <w:rPr>
+          <w:rFonts w:ascii="Verdana" w:hAnsi="Verdana"/>
+          <w:i/>
+          <w:iCs/>
+          <w:sz w:val="24"/>
+          <w:szCs w:val="24"/>
+        </w:rPr>
+        <w:t xml:space="preserve"> = imcomplement(Iobrcbr)</w:t>
       </w:r>
     </w:p>
     <w:p>
@@ -9514,27 +9968,15 @@
           <w:szCs w:val="24"/>
         </w:rPr>
       </w:pPr>
-      <w:proofErr w:type="spellStart"/>
-      <w:r>
-        <w:rPr>
-          <w:rFonts w:ascii="Verdana" w:hAnsi="Verdana"/>
-          <w:i/>
-          <w:iCs/>
-          <w:sz w:val="24"/>
-          <w:szCs w:val="24"/>
-        </w:rPr>
-        <w:t>fgm</w:t>
-      </w:r>
-      <w:proofErr w:type="spellEnd"/>
-      <w:r>
-        <w:rPr>
-          <w:rFonts w:ascii="Verdana" w:hAnsi="Verdana"/>
-          <w:i/>
-          <w:iCs/>
-          <w:sz w:val="24"/>
-          <w:szCs w:val="24"/>
-        </w:rPr>
-        <w:t xml:space="preserve"> = </w:t>
+      <w:r>
+        <w:rPr>
+          <w:rFonts w:ascii="Verdana" w:hAnsi="Verdana"/>
+          <w:i/>
+          <w:iCs/>
+          <w:sz w:val="24"/>
+          <w:szCs w:val="24"/>
+        </w:rPr>
+        <w:t xml:space="preserve">fgm = </w:t>
       </w:r>
       <w:r>
         <w:rPr>
@@ -9564,29 +10006,7 @@
           <w:sz w:val="24"/>
           <w:szCs w:val="24"/>
         </w:rPr>
-        <w:t>(</w:t>
-      </w:r>
-      <w:proofErr w:type="spellStart"/>
-      <w:r>
-        <w:rPr>
-          <w:rFonts w:ascii="Verdana" w:hAnsi="Verdana"/>
-          <w:i/>
-          <w:iCs/>
-          <w:sz w:val="24"/>
-          <w:szCs w:val="24"/>
-        </w:rPr>
-        <w:t>Iobrcbr</w:t>
-      </w:r>
-      <w:proofErr w:type="spellEnd"/>
-      <w:r>
-        <w:rPr>
-          <w:rFonts w:ascii="Verdana" w:hAnsi="Verdana"/>
-          <w:i/>
-          <w:iCs/>
-          <w:sz w:val="24"/>
-          <w:szCs w:val="24"/>
-        </w:rPr>
-        <w:t>)</w:t>
+        <w:t>(Iobrcbr)</w:t>
       </w:r>
     </w:p>
     <w:p>
@@ -10089,7 +10509,7 @@
         </w:rPr>
         <w:t xml:space="preserve">This can be done by performing a </w:t>
       </w:r>
-      <w:bookmarkStart w:id="5" w:name="_Hlk99570426"/>
+      <w:bookmarkStart w:id="10" w:name="_Hlk99570426"/>
       <w:r>
         <w:rPr>
           <w:rFonts w:ascii="Verdana" w:hAnsi="Verdana"/>
@@ -10100,7 +10520,7 @@
         </w:rPr>
         <w:t xml:space="preserve">morphological closing followed by an erosion </w:t>
       </w:r>
-      <w:bookmarkEnd w:id="5"/>
+      <w:bookmarkEnd w:id="10"/>
       <w:r>
         <w:rPr>
           <w:rFonts w:ascii="Verdana" w:hAnsi="Verdana"/>
@@ -10187,52 +10607,16 @@
         </w:rPr>
         <w:t xml:space="preserve">We detect this issue by using the function </w:t>
       </w:r>
-      <w:proofErr w:type="spellStart"/>
-      <w:r>
-        <w:rPr>
-          <w:rFonts w:ascii="Verdana" w:hAnsi="Verdana"/>
-          <w:i/>
-          <w:iCs/>
-          <w:sz w:val="24"/>
-          <w:szCs w:val="24"/>
-        </w:rPr>
-        <w:t>bwconncomp</w:t>
-      </w:r>
-      <w:proofErr w:type="spellEnd"/>
-      <w:r>
-        <w:rPr>
-          <w:rFonts w:ascii="Verdana" w:hAnsi="Verdana"/>
-          <w:i/>
-          <w:iCs/>
-          <w:sz w:val="24"/>
-          <w:szCs w:val="24"/>
-        </w:rPr>
-        <w:t>(fgm4</w:t>
-      </w:r>
-      <w:proofErr w:type="gramStart"/>
-      <w:r>
-        <w:rPr>
-          <w:rFonts w:ascii="Verdana" w:hAnsi="Verdana"/>
-          <w:i/>
-          <w:iCs/>
-          <w:sz w:val="24"/>
-          <w:szCs w:val="24"/>
-        </w:rPr>
-        <w:t>).</w:t>
-      </w:r>
-      <w:proofErr w:type="spellStart"/>
-      <w:r>
-        <w:rPr>
-          <w:rFonts w:ascii="Verdana" w:hAnsi="Verdana"/>
-          <w:i/>
-          <w:iCs/>
-          <w:sz w:val="24"/>
-          <w:szCs w:val="24"/>
-        </w:rPr>
-        <w:t>NumObjects</w:t>
-      </w:r>
-      <w:proofErr w:type="spellEnd"/>
-      <w:proofErr w:type="gramEnd"/>
+      <w:r>
+        <w:rPr>
+          <w:rFonts w:ascii="Verdana" w:hAnsi="Verdana"/>
+          <w:i/>
+          <w:iCs/>
+          <w:sz w:val="24"/>
+          <w:szCs w:val="24"/>
+        </w:rPr>
+        <w:t>bwconncomp(fgm4).NumObjects</w:t>
+      </w:r>
       <w:r>
         <w:rPr>
           <w:rFonts w:ascii="Verdana" w:hAnsi="Verdana"/>
@@ -10467,20 +10851,8 @@
           <w:sz w:val="24"/>
           <w:szCs w:val="24"/>
         </w:rPr>
-        <w:t xml:space="preserve">fgm2 = </w:t>
-      </w:r>
-      <w:proofErr w:type="spellStart"/>
-      <w:r>
-        <w:rPr>
-          <w:rFonts w:ascii="Verdana" w:hAnsi="Verdana"/>
-          <w:i/>
-          <w:iCs/>
-          <w:sz w:val="24"/>
-          <w:szCs w:val="24"/>
-        </w:rPr>
-        <w:t>imclose</w:t>
-      </w:r>
-      <w:proofErr w:type="spellEnd"/>
+        <w:t>fgm2 = imclose</w:t>
+      </w:r>
       <w:r>
         <w:rPr>
           <w:rFonts w:ascii="Verdana" w:hAnsi="Verdana"/>
@@ -10499,29 +10871,7 @@
           <w:sz w:val="24"/>
           <w:szCs w:val="24"/>
         </w:rPr>
-        <w:t>(</w:t>
-      </w:r>
-      <w:proofErr w:type="spellStart"/>
-      <w:r>
-        <w:rPr>
-          <w:rFonts w:ascii="Verdana" w:hAnsi="Verdana"/>
-          <w:i/>
-          <w:iCs/>
-          <w:sz w:val="24"/>
-          <w:szCs w:val="24"/>
-        </w:rPr>
-        <w:t>fgm</w:t>
-      </w:r>
-      <w:proofErr w:type="spellEnd"/>
-      <w:r>
-        <w:rPr>
-          <w:rFonts w:ascii="Verdana" w:hAnsi="Verdana"/>
-          <w:i/>
-          <w:iCs/>
-          <w:sz w:val="24"/>
-          <w:szCs w:val="24"/>
-        </w:rPr>
-        <w:t>,</w:t>
+        <w:t>(fgm,</w:t>
       </w:r>
       <w:r>
         <w:rPr>
@@ -10533,7 +10883,6 @@
         </w:rPr>
         <w:t xml:space="preserve"> </w:t>
       </w:r>
-      <w:proofErr w:type="spellStart"/>
       <w:r>
         <w:rPr>
           <w:rFonts w:ascii="Verdana" w:hAnsi="Verdana"/>
@@ -10544,7 +10893,6 @@
         </w:rPr>
         <w:t>strel</w:t>
       </w:r>
-      <w:proofErr w:type="spellEnd"/>
       <w:r>
         <w:rPr>
           <w:rFonts w:ascii="Verdana" w:hAnsi="Verdana"/>
@@ -10585,7 +10933,7 @@
         </w:rPr>
         <w:t xml:space="preserve"> </w:t>
       </w:r>
-      <w:bookmarkStart w:id="6" w:name="_Hlk99570813"/>
+      <w:bookmarkStart w:id="11" w:name="_Hlk99570813"/>
       <w:r>
         <w:rPr>
           <w:rFonts w:ascii="Verdana" w:hAnsi="Verdana"/>
@@ -10629,7 +10977,7 @@
         <w:t xml:space="preserve"> image]</w:t>
       </w:r>
     </w:p>
-    <w:bookmarkEnd w:id="6"/>
+    <w:bookmarkEnd w:id="11"/>
     <w:p>
       <w:pPr>
         <w:pStyle w:val="ListParagraph"/>
@@ -10653,20 +11001,8 @@
           <w:sz w:val="24"/>
           <w:szCs w:val="24"/>
         </w:rPr>
-        <w:t xml:space="preserve">fgm2 = </w:t>
-      </w:r>
-      <w:proofErr w:type="spellStart"/>
-      <w:r>
-        <w:rPr>
-          <w:rFonts w:ascii="Verdana" w:hAnsi="Verdana"/>
-          <w:i/>
-          <w:iCs/>
-          <w:sz w:val="24"/>
-          <w:szCs w:val="24"/>
-        </w:rPr>
-        <w:t>imclose</w:t>
-      </w:r>
-      <w:proofErr w:type="spellEnd"/>
+        <w:t>fgm2 = imclose</w:t>
+      </w:r>
       <w:r>
         <w:rPr>
           <w:rFonts w:ascii="Verdana" w:hAnsi="Verdana"/>
@@ -10685,29 +11021,7 @@
           <w:sz w:val="24"/>
           <w:szCs w:val="24"/>
         </w:rPr>
-        <w:t>(</w:t>
-      </w:r>
-      <w:proofErr w:type="spellStart"/>
-      <w:r>
-        <w:rPr>
-          <w:rFonts w:ascii="Verdana" w:hAnsi="Verdana"/>
-          <w:i/>
-          <w:iCs/>
-          <w:sz w:val="24"/>
-          <w:szCs w:val="24"/>
-        </w:rPr>
-        <w:t>fgm</w:t>
-      </w:r>
-      <w:proofErr w:type="spellEnd"/>
-      <w:r>
-        <w:rPr>
-          <w:rFonts w:ascii="Verdana" w:hAnsi="Verdana"/>
-          <w:i/>
-          <w:iCs/>
-          <w:sz w:val="24"/>
-          <w:szCs w:val="24"/>
-        </w:rPr>
-        <w:t>,</w:t>
+        <w:t>(fgm,</w:t>
       </w:r>
       <w:r>
         <w:rPr>
@@ -10719,7 +11033,6 @@
         </w:rPr>
         <w:t xml:space="preserve"> </w:t>
       </w:r>
-      <w:proofErr w:type="spellStart"/>
       <w:r>
         <w:rPr>
           <w:rFonts w:ascii="Verdana" w:hAnsi="Verdana"/>
@@ -10730,7 +11043,6 @@
         </w:rPr>
         <w:t>strel</w:t>
       </w:r>
-      <w:proofErr w:type="spellEnd"/>
       <w:r>
         <w:rPr>
           <w:rFonts w:ascii="Verdana" w:hAnsi="Verdana"/>
@@ -10833,20 +11145,8 @@
           <w:sz w:val="24"/>
           <w:szCs w:val="24"/>
         </w:rPr>
-        <w:t xml:space="preserve">fgm3 = </w:t>
-      </w:r>
-      <w:proofErr w:type="spellStart"/>
-      <w:r>
-        <w:rPr>
-          <w:rFonts w:ascii="Verdana" w:hAnsi="Verdana"/>
-          <w:i/>
-          <w:iCs/>
-          <w:sz w:val="24"/>
-          <w:szCs w:val="24"/>
-        </w:rPr>
-        <w:t>imerode</w:t>
-      </w:r>
-      <w:proofErr w:type="spellEnd"/>
+        <w:t>fgm3 = imerode</w:t>
+      </w:r>
       <w:r>
         <w:rPr>
           <w:rFonts w:ascii="Verdana" w:hAnsi="Verdana"/>
@@ -10877,7 +11177,6 @@
         </w:rPr>
         <w:t xml:space="preserve"> </w:t>
       </w:r>
-      <w:proofErr w:type="spellStart"/>
       <w:r>
         <w:rPr>
           <w:rFonts w:ascii="Verdana" w:hAnsi="Verdana"/>
@@ -10888,7 +11187,6 @@
         </w:rPr>
         <w:t>strel</w:t>
       </w:r>
-      <w:proofErr w:type="spellEnd"/>
       <w:r>
         <w:rPr>
           <w:rFonts w:ascii="Verdana" w:hAnsi="Verdana"/>
@@ -10972,15 +11270,7 @@
           <w:sz w:val="24"/>
           <w:szCs w:val="24"/>
         </w:rPr>
-        <w:t>,</w:t>
-      </w:r>
-      <w:r>
-        <w:rPr>
-          <w:rFonts w:ascii="Verdana" w:hAnsi="Verdana"/>
-          <w:sz w:val="24"/>
-          <w:szCs w:val="24"/>
-        </w:rPr>
-        <w:t xml:space="preserve"> 2</w:t>
+        <w:t>, 2</w:t>
       </w:r>
       <w:r>
         <w:rPr>
@@ -11062,20 +11352,8 @@
           <w:sz w:val="24"/>
           <w:szCs w:val="24"/>
         </w:rPr>
-        <w:t xml:space="preserve">fgm4 = </w:t>
-      </w:r>
-      <w:proofErr w:type="spellStart"/>
-      <w:r>
-        <w:rPr>
-          <w:rFonts w:ascii="Verdana" w:hAnsi="Verdana"/>
-          <w:i/>
-          <w:iCs/>
-          <w:sz w:val="24"/>
-          <w:szCs w:val="24"/>
-        </w:rPr>
-        <w:t>bwareaopen</w:t>
-      </w:r>
-      <w:proofErr w:type="spellEnd"/>
+        <w:t>fgm4 = bwareaopen</w:t>
+      </w:r>
       <w:r>
         <w:rPr>
           <w:rFonts w:ascii="Verdana" w:hAnsi="Verdana"/>
@@ -11172,20 +11450,8 @@
           <w:sz w:val="24"/>
           <w:szCs w:val="24"/>
         </w:rPr>
-        <w:t xml:space="preserve">fgm4 = </w:t>
-      </w:r>
-      <w:proofErr w:type="spellStart"/>
-      <w:r>
-        <w:rPr>
-          <w:rFonts w:ascii="Verdana" w:hAnsi="Verdana"/>
-          <w:i/>
-          <w:iCs/>
-          <w:sz w:val="24"/>
-          <w:szCs w:val="24"/>
-        </w:rPr>
-        <w:t>bwareaopen</w:t>
-      </w:r>
-      <w:proofErr w:type="spellEnd"/>
+        <w:t>fgm4 = bwareaopen</w:t>
+      </w:r>
       <w:r>
         <w:rPr>
           <w:rFonts w:ascii="Verdana" w:hAnsi="Verdana"/>
@@ -11338,6 +11604,7 @@
           <w:szCs w:val="24"/>
         </w:rPr>
       </w:pPr>
+      <w:bookmarkStart w:id="12" w:name="_Hlk99744260"/>
       <w:r>
         <w:rPr>
           <w:noProof/>
@@ -11519,6 +11786,7 @@
         </w:drawing>
       </w:r>
     </w:p>
+    <w:bookmarkEnd w:id="12"/>
     <w:p>
       <w:pPr>
         <w:ind w:left="990"/>
@@ -11621,7 +11889,6 @@
         </w:rPr>
         <w:t xml:space="preserve">by binarizing the cleaned-up image of </w:t>
       </w:r>
-      <w:proofErr w:type="spellStart"/>
       <w:r>
         <w:rPr>
           <w:rFonts w:ascii="Verdana" w:hAnsi="Verdana"/>
@@ -11632,7 +11899,6 @@
         </w:rPr>
         <w:t>Iobrcbr</w:t>
       </w:r>
-      <w:proofErr w:type="spellEnd"/>
       <w:r>
         <w:rPr>
           <w:rFonts w:ascii="Verdana" w:hAnsi="Verdana"/>
@@ -11671,77 +11937,29 @@
           <w:szCs w:val="24"/>
         </w:rPr>
       </w:pPr>
-      <w:bookmarkStart w:id="7" w:name="_Hlk99487852"/>
-      <w:proofErr w:type="spellStart"/>
-      <w:r>
-        <w:rPr>
-          <w:rFonts w:ascii="Verdana" w:hAnsi="Verdana"/>
-          <w:i/>
-          <w:iCs/>
-          <w:sz w:val="24"/>
-          <w:szCs w:val="24"/>
-        </w:rPr>
-        <w:t>bw</w:t>
-      </w:r>
-      <w:proofErr w:type="spellEnd"/>
-      <w:r>
-        <w:rPr>
-          <w:rFonts w:ascii="Verdana" w:hAnsi="Verdana"/>
-          <w:i/>
-          <w:iCs/>
-          <w:sz w:val="24"/>
-          <w:szCs w:val="24"/>
-        </w:rPr>
-        <w:t xml:space="preserve"> = </w:t>
-      </w:r>
-      <w:proofErr w:type="spellStart"/>
-      <w:proofErr w:type="gramStart"/>
-      <w:r>
-        <w:rPr>
-          <w:rFonts w:ascii="Verdana" w:hAnsi="Verdana"/>
-          <w:i/>
-          <w:iCs/>
-          <w:sz w:val="24"/>
-          <w:szCs w:val="24"/>
-        </w:rPr>
-        <w:t>imbinarize</w:t>
-      </w:r>
-      <w:proofErr w:type="spellEnd"/>
-      <w:r>
-        <w:rPr>
-          <w:rFonts w:ascii="Verdana" w:hAnsi="Verdana"/>
-          <w:i/>
-          <w:iCs/>
-          <w:sz w:val="24"/>
-          <w:szCs w:val="24"/>
-        </w:rPr>
-        <w:t>(</w:t>
-      </w:r>
-      <w:proofErr w:type="spellStart"/>
-      <w:proofErr w:type="gramEnd"/>
-      <w:r>
-        <w:rPr>
-          <w:rFonts w:ascii="Verdana" w:hAnsi="Verdana"/>
-          <w:i/>
-          <w:iCs/>
-          <w:sz w:val="24"/>
-          <w:szCs w:val="24"/>
-        </w:rPr>
-        <w:t>Iobrcbr</w:t>
-      </w:r>
-      <w:proofErr w:type="spellEnd"/>
-      <w:r>
-        <w:rPr>
-          <w:rFonts w:ascii="Verdana" w:hAnsi="Verdana"/>
-          <w:i/>
-          <w:iCs/>
-          <w:sz w:val="24"/>
-          <w:szCs w:val="24"/>
-        </w:rPr>
-        <w:t>)</w:t>
-      </w:r>
-    </w:p>
-    <w:bookmarkEnd w:id="7"/>
+      <w:bookmarkStart w:id="13" w:name="_Hlk99487852"/>
+      <w:r>
+        <w:rPr>
+          <w:rFonts w:ascii="Verdana" w:hAnsi="Verdana"/>
+          <w:i/>
+          <w:iCs/>
+          <w:sz w:val="24"/>
+          <w:szCs w:val="24"/>
+        </w:rPr>
+        <w:t xml:space="preserve">bw = </w:t>
+      </w:r>
+      <w:r>
+        <w:rPr>
+          <w:rFonts w:ascii="Verdana" w:hAnsi="Verdana"/>
+          <w:i/>
+          <w:iCs/>
+          <w:sz w:val="24"/>
+          <w:szCs w:val="24"/>
+        </w:rPr>
+        <w:t>imbinarize(Iobrcbr)</w:t>
+      </w:r>
+    </w:p>
+    <w:bookmarkEnd w:id="13"/>
     <w:p>
       <w:pPr>
         <w:ind w:left="990"/>
@@ -11976,20 +12194,8 @@
           <w:sz w:val="24"/>
           <w:szCs w:val="24"/>
         </w:rPr>
-        <w:t xml:space="preserve">computing the "skeleton by influence zones", or SKIZ, of the foreground of </w:t>
-      </w:r>
-      <w:proofErr w:type="spellStart"/>
-      <w:r>
-        <w:rPr>
-          <w:rFonts w:ascii="Verdana" w:hAnsi="Verdana"/>
-          <w:i/>
-          <w:iCs/>
-          <w:sz w:val="24"/>
-          <w:szCs w:val="24"/>
-        </w:rPr>
-        <w:t>bw</w:t>
-      </w:r>
-      <w:proofErr w:type="spellEnd"/>
+        <w:t>computing the "skeleton by influence zones", or SKIZ, of the foreground of bw</w:t>
+      </w:r>
       <w:r>
         <w:rPr>
           <w:rFonts w:ascii="Verdana" w:hAnsi="Verdana"/>
@@ -12008,29 +12214,7 @@
           <w:sz w:val="24"/>
           <w:szCs w:val="24"/>
         </w:rPr>
-        <w:t xml:space="preserve">by computing the watershed transform of the distance transform of </w:t>
-      </w:r>
-      <w:proofErr w:type="spellStart"/>
-      <w:r>
-        <w:rPr>
-          <w:rFonts w:ascii="Verdana" w:hAnsi="Verdana"/>
-          <w:i/>
-          <w:iCs/>
-          <w:sz w:val="24"/>
-          <w:szCs w:val="24"/>
-        </w:rPr>
-        <w:t>bw</w:t>
-      </w:r>
-      <w:proofErr w:type="spellEnd"/>
-      <w:r>
-        <w:rPr>
-          <w:rFonts w:ascii="Verdana" w:hAnsi="Verdana"/>
-          <w:i/>
-          <w:iCs/>
-          <w:sz w:val="24"/>
-          <w:szCs w:val="24"/>
-        </w:rPr>
-        <w:t>, and then looking for the watershed ridge lines (DL == 0) of the result.</w:t>
+        <w:t>by computing the watershed transform of the distance transform of bw, and then looking for the watershed ridge lines (DL == 0) of the result.</w:t>
       </w:r>
     </w:p>
     <w:p>
@@ -12060,7 +12244,7 @@
           <w:szCs w:val="24"/>
         </w:rPr>
       </w:pPr>
-      <w:bookmarkStart w:id="8" w:name="_Hlk99487884"/>
+      <w:bookmarkStart w:id="14" w:name="_Hlk99487884"/>
       <w:r>
         <w:rPr>
           <w:rFonts w:ascii="Verdana" w:hAnsi="Verdana"/>
@@ -12071,49 +12255,15 @@
         </w:rPr>
         <w:t xml:space="preserve">D = </w:t>
       </w:r>
-      <w:proofErr w:type="spellStart"/>
-      <w:r>
-        <w:rPr>
-          <w:rFonts w:ascii="Verdana" w:hAnsi="Verdana"/>
-          <w:i/>
-          <w:iCs/>
-          <w:sz w:val="24"/>
-          <w:szCs w:val="24"/>
-        </w:rPr>
-        <w:t>bwdist</w:t>
-      </w:r>
-      <w:proofErr w:type="spellEnd"/>
-      <w:r>
-        <w:rPr>
-          <w:rFonts w:ascii="Verdana" w:hAnsi="Verdana"/>
-          <w:i/>
-          <w:iCs/>
-          <w:sz w:val="24"/>
-          <w:szCs w:val="24"/>
-        </w:rPr>
-        <w:t>(</w:t>
-      </w:r>
-      <w:proofErr w:type="spellStart"/>
-      <w:r>
-        <w:rPr>
-          <w:rFonts w:ascii="Verdana" w:hAnsi="Verdana"/>
-          <w:i/>
-          <w:iCs/>
-          <w:sz w:val="24"/>
-          <w:szCs w:val="24"/>
-        </w:rPr>
-        <w:t>bw</w:t>
-      </w:r>
-      <w:proofErr w:type="spellEnd"/>
-      <w:r>
-        <w:rPr>
-          <w:rFonts w:ascii="Verdana" w:hAnsi="Verdana"/>
-          <w:i/>
-          <w:iCs/>
-          <w:sz w:val="24"/>
-          <w:szCs w:val="24"/>
-        </w:rPr>
-        <w:t>)</w:t>
+      <w:r>
+        <w:rPr>
+          <w:rFonts w:ascii="Verdana" w:hAnsi="Verdana"/>
+          <w:i/>
+          <w:iCs/>
+          <w:sz w:val="24"/>
+          <w:szCs w:val="24"/>
+        </w:rPr>
+        <w:t>bwdist(bw)</w:t>
       </w:r>
     </w:p>
     <w:p>
@@ -12157,27 +12307,15 @@
           <w:szCs w:val="24"/>
         </w:rPr>
       </w:pPr>
-      <w:proofErr w:type="spellStart"/>
-      <w:r>
-        <w:rPr>
-          <w:rFonts w:ascii="Verdana" w:hAnsi="Verdana"/>
-          <w:i/>
-          <w:iCs/>
-          <w:sz w:val="24"/>
-          <w:szCs w:val="24"/>
-        </w:rPr>
-        <w:t>bgm</w:t>
-      </w:r>
-      <w:proofErr w:type="spellEnd"/>
-      <w:r>
-        <w:rPr>
-          <w:rFonts w:ascii="Verdana" w:hAnsi="Verdana"/>
-          <w:i/>
-          <w:iCs/>
-          <w:sz w:val="24"/>
-          <w:szCs w:val="24"/>
-        </w:rPr>
-        <w:t xml:space="preserve"> = </w:t>
+      <w:r>
+        <w:rPr>
+          <w:rFonts w:ascii="Verdana" w:hAnsi="Verdana"/>
+          <w:i/>
+          <w:iCs/>
+          <w:sz w:val="24"/>
+          <w:szCs w:val="24"/>
+        </w:rPr>
+        <w:t xml:space="preserve">bgm = </w:t>
       </w:r>
       <w:r>
         <w:rPr>
@@ -12210,7 +12348,7 @@
         <w:t>)</w:t>
       </w:r>
     </w:p>
-    <w:bookmarkEnd w:id="8"/>
+    <w:bookmarkEnd w:id="14"/>
     <w:p>
       <w:pPr>
         <w:ind w:left="990"/>
@@ -12447,29 +12585,7 @@
           <w:sz w:val="24"/>
           <w:szCs w:val="24"/>
         </w:rPr>
-        <w:t xml:space="preserve">use </w:t>
-      </w:r>
-      <w:proofErr w:type="spellStart"/>
-      <w:r>
-        <w:rPr>
-          <w:rFonts w:ascii="Verdana" w:hAnsi="Verdana"/>
-          <w:i/>
-          <w:iCs/>
-          <w:sz w:val="24"/>
-          <w:szCs w:val="24"/>
-        </w:rPr>
-        <w:t>imimposemin</w:t>
-      </w:r>
-      <w:proofErr w:type="spellEnd"/>
-      <w:r>
-        <w:rPr>
-          <w:rFonts w:ascii="Verdana" w:hAnsi="Verdana"/>
-          <w:i/>
-          <w:iCs/>
-          <w:sz w:val="24"/>
-          <w:szCs w:val="24"/>
-        </w:rPr>
-        <w:t xml:space="preserve"> to modify the gradient magnitude image so that its only regional minima occur at foreground and background marker pixels.</w:t>
+        <w:t>use imimposemin to modify the gradient magnitude image so that its only regional minima occur at foreground and background marker pixels.</w:t>
       </w:r>
       <w:r>
         <w:rPr>
@@ -12537,75 +12653,7 @@
           <w:sz w:val="24"/>
           <w:szCs w:val="24"/>
         </w:rPr>
-        <w:t xml:space="preserve">gmag2 = </w:t>
-      </w:r>
-      <w:proofErr w:type="spellStart"/>
-      <w:proofErr w:type="gramStart"/>
-      <w:r>
-        <w:rPr>
-          <w:rFonts w:ascii="Verdana" w:hAnsi="Verdana"/>
-          <w:i/>
-          <w:iCs/>
-          <w:sz w:val="24"/>
-          <w:szCs w:val="24"/>
-        </w:rPr>
-        <w:t>imimposemin</w:t>
-      </w:r>
-      <w:proofErr w:type="spellEnd"/>
-      <w:r>
-        <w:rPr>
-          <w:rFonts w:ascii="Verdana" w:hAnsi="Verdana"/>
-          <w:i/>
-          <w:iCs/>
-          <w:sz w:val="24"/>
-          <w:szCs w:val="24"/>
-        </w:rPr>
-        <w:t>(</w:t>
-      </w:r>
-      <w:proofErr w:type="spellStart"/>
-      <w:proofErr w:type="gramEnd"/>
-      <w:r>
-        <w:rPr>
-          <w:rFonts w:ascii="Verdana" w:hAnsi="Verdana"/>
-          <w:i/>
-          <w:iCs/>
-          <w:sz w:val="24"/>
-          <w:szCs w:val="24"/>
-        </w:rPr>
-        <w:t>gmag</w:t>
-      </w:r>
-      <w:proofErr w:type="spellEnd"/>
-      <w:r>
-        <w:rPr>
-          <w:rFonts w:ascii="Verdana" w:hAnsi="Verdana"/>
-          <w:i/>
-          <w:iCs/>
-          <w:sz w:val="24"/>
-          <w:szCs w:val="24"/>
-        </w:rPr>
-        <w:t xml:space="preserve">, </w:t>
-      </w:r>
-      <w:proofErr w:type="spellStart"/>
-      <w:r>
-        <w:rPr>
-          <w:rFonts w:ascii="Verdana" w:hAnsi="Verdana"/>
-          <w:i/>
-          <w:iCs/>
-          <w:sz w:val="24"/>
-          <w:szCs w:val="24"/>
-        </w:rPr>
-        <w:t>bgm</w:t>
-      </w:r>
-      <w:proofErr w:type="spellEnd"/>
-      <w:r>
-        <w:rPr>
-          <w:rFonts w:ascii="Verdana" w:hAnsi="Verdana"/>
-          <w:i/>
-          <w:iCs/>
-          <w:sz w:val="24"/>
-          <w:szCs w:val="24"/>
-        </w:rPr>
-        <w:t xml:space="preserve"> | fgm4)</w:t>
+        <w:t>gmag2 = imimposemin(gmag, bgm | fgm4)</w:t>
       </w:r>
     </w:p>
     <w:p>
@@ -12792,63 +12840,19 @@
           <w:szCs w:val="24"/>
         </w:rPr>
       </w:pPr>
-      <w:bookmarkStart w:id="9" w:name="_Hlk99487939"/>
-      <w:r>
-        <w:rPr>
-          <w:rFonts w:ascii="Verdana" w:hAnsi="Verdana"/>
-          <w:i/>
-          <w:iCs/>
-          <w:sz w:val="24"/>
-          <w:szCs w:val="24"/>
-        </w:rPr>
-        <w:t xml:space="preserve">labels = </w:t>
-      </w:r>
-      <w:proofErr w:type="spellStart"/>
-      <w:r>
-        <w:rPr>
-          <w:rFonts w:ascii="Verdana" w:hAnsi="Verdana"/>
-          <w:i/>
-          <w:iCs/>
-          <w:sz w:val="24"/>
-          <w:szCs w:val="24"/>
-        </w:rPr>
-        <w:t>imdilate</w:t>
-      </w:r>
-      <w:proofErr w:type="spellEnd"/>
-      <w:r>
-        <w:rPr>
-          <w:rFonts w:ascii="Verdana" w:hAnsi="Verdana"/>
-          <w:i/>
-          <w:iCs/>
-          <w:sz w:val="24"/>
-          <w:szCs w:val="24"/>
-        </w:rPr>
-        <w:t xml:space="preserve"> (L==0, ones (3,3)) + 2*</w:t>
-      </w:r>
-      <w:proofErr w:type="spellStart"/>
-      <w:r>
-        <w:rPr>
-          <w:rFonts w:ascii="Verdana" w:hAnsi="Verdana"/>
-          <w:i/>
-          <w:iCs/>
-          <w:sz w:val="24"/>
-          <w:szCs w:val="24"/>
-        </w:rPr>
-        <w:t>bgm</w:t>
-      </w:r>
-      <w:proofErr w:type="spellEnd"/>
-      <w:r>
-        <w:rPr>
-          <w:rFonts w:ascii="Verdana" w:hAnsi="Verdana"/>
-          <w:i/>
-          <w:iCs/>
-          <w:sz w:val="24"/>
-          <w:szCs w:val="24"/>
-        </w:rPr>
-        <w:t xml:space="preserve"> + 3*fgm4</w:t>
-      </w:r>
-    </w:p>
-    <w:bookmarkEnd w:id="9"/>
+      <w:bookmarkStart w:id="15" w:name="_Hlk99487939"/>
+      <w:r>
+        <w:rPr>
+          <w:rFonts w:ascii="Verdana" w:hAnsi="Verdana"/>
+          <w:i/>
+          <w:iCs/>
+          <w:sz w:val="24"/>
+          <w:szCs w:val="24"/>
+        </w:rPr>
+        <w:t>labels = imdilate (L==0, ones (3,3)) + 2*bgm + 3*fgm4</w:t>
+      </w:r>
+    </w:p>
+    <w:bookmarkEnd w:id="15"/>
     <w:p>
       <w:pPr>
         <w:ind w:left="990"/>
@@ -13067,7 +13071,7 @@
           <w:szCs w:val="24"/>
         </w:rPr>
       </w:pPr>
-      <w:bookmarkStart w:id="10" w:name="_Hlk99487965"/>
+      <w:bookmarkStart w:id="16" w:name="_Hlk99487965"/>
       <w:r>
         <w:rPr>
           <w:rFonts w:ascii="Verdana" w:hAnsi="Verdana"/>
@@ -13166,62 +13170,28 @@
           <w:szCs w:val="24"/>
         </w:rPr>
       </w:pPr>
-      <w:proofErr w:type="spellStart"/>
-      <w:r>
-        <w:rPr>
-          <w:rFonts w:ascii="Verdana" w:hAnsi="Verdana"/>
-          <w:i/>
-          <w:iCs/>
-          <w:sz w:val="24"/>
-          <w:szCs w:val="24"/>
-        </w:rPr>
-        <w:t>Lrgb</w:t>
-      </w:r>
-      <w:proofErr w:type="spellEnd"/>
-      <w:r>
-        <w:rPr>
-          <w:rFonts w:ascii="Verdana" w:hAnsi="Verdana"/>
-          <w:i/>
-          <w:iCs/>
-          <w:sz w:val="24"/>
-          <w:szCs w:val="24"/>
-        </w:rPr>
-        <w:t xml:space="preserve"> = </w:t>
-      </w:r>
-      <w:r>
-        <w:rPr>
-          <w:rFonts w:ascii="Verdana" w:hAnsi="Verdana"/>
-          <w:i/>
-          <w:iCs/>
-          <w:sz w:val="24"/>
-          <w:szCs w:val="24"/>
-        </w:rPr>
-        <w:t>label2rgb(</w:t>
-      </w:r>
-      <w:proofErr w:type="spellStart"/>
-      <w:r>
-        <w:rPr>
-          <w:rFonts w:ascii="Verdana" w:hAnsi="Verdana"/>
-          <w:i/>
-          <w:iCs/>
-          <w:sz w:val="24"/>
-          <w:szCs w:val="24"/>
-        </w:rPr>
-        <w:t>L,'jet','w','shuffle</w:t>
-      </w:r>
-      <w:proofErr w:type="spellEnd"/>
-      <w:r>
-        <w:rPr>
-          <w:rFonts w:ascii="Verdana" w:hAnsi="Verdana"/>
-          <w:i/>
-          <w:iCs/>
-          <w:sz w:val="24"/>
-          <w:szCs w:val="24"/>
-        </w:rPr>
-        <w:t>')</w:t>
-      </w:r>
-    </w:p>
-    <w:bookmarkEnd w:id="10"/>
+      <w:r>
+        <w:rPr>
+          <w:rFonts w:ascii="Verdana" w:hAnsi="Verdana"/>
+          <w:i/>
+          <w:iCs/>
+          <w:sz w:val="24"/>
+          <w:szCs w:val="24"/>
+        </w:rPr>
+        <w:t xml:space="preserve">Lrgb = </w:t>
+      </w:r>
+      <w:r>
+        <w:rPr>
+          <w:rFonts w:ascii="Verdana" w:hAnsi="Verdana"/>
+          <w:i/>
+          <w:iCs/>
+          <w:sz w:val="24"/>
+          <w:szCs w:val="24"/>
+        </w:rPr>
+        <w:t>label2rgb(L,'jet','w','shuffle')</w:t>
+      </w:r>
+    </w:p>
+    <w:bookmarkEnd w:id="16"/>
     <w:p>
       <w:pPr>
         <w:ind w:left="990"/>
@@ -14160,6 +14130,7 @@
           <w:szCs w:val="28"/>
         </w:rPr>
       </w:pPr>
+      <w:bookmarkStart w:id="17" w:name="_Hlk99744327"/>
       <w:r>
         <w:rPr>
           <w:noProof/>
@@ -14339,6 +14310,7 @@
         </w:drawing>
       </w:r>
     </w:p>
+    <w:bookmarkEnd w:id="17"/>
     <w:p>
       <w:pPr>
         <w:ind w:left="990"/>
@@ -14577,6 +14549,949 @@
         </w:drawing>
       </w:r>
     </w:p>
+    <w:p>
+      <w:pPr>
+        <w:pStyle w:val="ListParagraph"/>
+        <w:numPr>
+          <w:ilvl w:val="0"/>
+          <w:numId w:val="6"/>
+        </w:numPr>
+        <w:rPr>
+          <w:rFonts w:ascii="Verdana" w:hAnsi="Verdana"/>
+          <w:b/>
+          <w:bCs/>
+          <w:sz w:val="24"/>
+          <w:szCs w:val="24"/>
+          <w:u w:val="single"/>
+        </w:rPr>
+      </w:pPr>
+      <w:r>
+        <w:rPr>
+          <w:rFonts w:ascii="Verdana" w:hAnsi="Verdana"/>
+          <w:b/>
+          <w:bCs/>
+          <w:sz w:val="24"/>
+          <w:szCs w:val="24"/>
+          <w:u w:val="single"/>
+        </w:rPr>
+        <w:lastRenderedPageBreak/>
+        <w:t xml:space="preserve">Reason for </w:t>
+      </w:r>
+      <w:r>
+        <w:rPr>
+          <w:rFonts w:ascii="Verdana" w:hAnsi="Verdana"/>
+          <w:b/>
+          <w:bCs/>
+          <w:sz w:val="24"/>
+          <w:szCs w:val="24"/>
+          <w:u w:val="single"/>
+        </w:rPr>
+        <w:t>c</w:t>
+      </w:r>
+      <w:r>
+        <w:rPr>
+          <w:rFonts w:ascii="Verdana" w:hAnsi="Verdana"/>
+          <w:b/>
+          <w:bCs/>
+          <w:sz w:val="24"/>
+          <w:szCs w:val="24"/>
+          <w:u w:val="single"/>
+        </w:rPr>
+        <w:t xml:space="preserve">hoosing </w:t>
+      </w:r>
+      <w:r>
+        <w:rPr>
+          <w:rFonts w:ascii="Verdana" w:hAnsi="Verdana"/>
+          <w:b/>
+          <w:bCs/>
+          <w:sz w:val="24"/>
+          <w:szCs w:val="24"/>
+          <w:u w:val="single"/>
+        </w:rPr>
+        <w:t>Watershed Segmentation</w:t>
+      </w:r>
+    </w:p>
+    <w:p>
+      <w:pPr>
+        <w:pStyle w:val="ListParagraph"/>
+        <w:ind w:left="1350"/>
+        <w:rPr>
+          <w:rFonts w:ascii="Verdana" w:hAnsi="Verdana"/>
+          <w:b/>
+          <w:bCs/>
+          <w:sz w:val="24"/>
+          <w:szCs w:val="24"/>
+        </w:rPr>
+      </w:pPr>
+    </w:p>
+    <w:p>
+      <w:pPr>
+        <w:pStyle w:val="ListParagraph"/>
+        <w:numPr>
+          <w:ilvl w:val="1"/>
+          <w:numId w:val="6"/>
+        </w:numPr>
+        <w:rPr>
+          <w:rFonts w:ascii="Verdana" w:hAnsi="Verdana"/>
+          <w:b/>
+          <w:bCs/>
+          <w:sz w:val="24"/>
+          <w:szCs w:val="24"/>
+        </w:rPr>
+      </w:pPr>
+      <w:r>
+        <w:rPr>
+          <w:rFonts w:ascii="Verdana" w:hAnsi="Verdana"/>
+          <w:sz w:val="24"/>
+          <w:szCs w:val="24"/>
+        </w:rPr>
+        <w:t>The coursework requires that each plant is segmented into individual leaves so watershed segmentation is the perfect tool for this job.</w:t>
+      </w:r>
+    </w:p>
+    <w:p>
+      <w:pPr>
+        <w:pStyle w:val="ListParagraph"/>
+        <w:ind w:left="1350"/>
+        <w:rPr>
+          <w:rFonts w:ascii="Verdana" w:hAnsi="Verdana"/>
+          <w:b/>
+          <w:bCs/>
+          <w:sz w:val="24"/>
+          <w:szCs w:val="24"/>
+        </w:rPr>
+      </w:pPr>
+    </w:p>
+    <w:p>
+      <w:pPr>
+        <w:pStyle w:val="ListParagraph"/>
+        <w:numPr>
+          <w:ilvl w:val="0"/>
+          <w:numId w:val="6"/>
+        </w:numPr>
+        <w:rPr>
+          <w:rFonts w:ascii="Verdana" w:hAnsi="Verdana"/>
+          <w:b/>
+          <w:bCs/>
+          <w:sz w:val="24"/>
+          <w:szCs w:val="24"/>
+          <w:u w:val="single"/>
+        </w:rPr>
+      </w:pPr>
+      <w:r>
+        <w:rPr>
+          <w:rFonts w:ascii="Verdana" w:hAnsi="Verdana"/>
+          <w:b/>
+          <w:bCs/>
+          <w:sz w:val="24"/>
+          <w:szCs w:val="24"/>
+          <w:u w:val="single"/>
+        </w:rPr>
+        <w:t>Critical Evaluation</w:t>
+      </w:r>
+    </w:p>
+    <w:p>
+      <w:pPr>
+        <w:pStyle w:val="ListParagraph"/>
+        <w:rPr>
+          <w:rFonts w:ascii="Verdana" w:hAnsi="Verdana"/>
+          <w:b/>
+          <w:bCs/>
+          <w:sz w:val="24"/>
+          <w:szCs w:val="24"/>
+          <w:u w:val="single"/>
+        </w:rPr>
+      </w:pPr>
+    </w:p>
+    <w:p>
+      <w:pPr>
+        <w:ind w:left="990"/>
+        <w:rPr>
+          <w:rFonts w:ascii="Verdana" w:hAnsi="Verdana"/>
+          <w:i/>
+          <w:iCs/>
+          <w:sz w:val="24"/>
+          <w:szCs w:val="24"/>
+        </w:rPr>
+      </w:pPr>
+      <w:r>
+        <w:rPr>
+          <w:noProof/>
+          <w:sz w:val="20"/>
+          <w:szCs w:val="20"/>
+        </w:rPr>
+        <w:drawing>
+          <wp:inline distT="0" distB="0" distL="0" distR="0" wp14:anchorId="4D498050" wp14:editId="0E27F23E">
+            <wp:extent cx="1703703" cy="1816100"/>
+            <wp:effectExtent l="0" t="0" r="0" b="0"/>
+            <wp:docPr id="112" name="Picture 112"/>
+            <wp:cNvGraphicFramePr>
+              <a:graphicFrameLocks xmlns:a="http://schemas.openxmlformats.org/drawingml/2006/main" noChangeAspect="1"/>
+            </wp:cNvGraphicFramePr>
+            <a:graphic xmlns:a="http://schemas.openxmlformats.org/drawingml/2006/main">
+              <a:graphicData uri="http://schemas.openxmlformats.org/drawingml/2006/picture">
+                <pic:pic xmlns:pic="http://schemas.openxmlformats.org/drawingml/2006/picture">
+                  <pic:nvPicPr>
+                    <pic:cNvPr id="0" name="Picture 24"/>
+                    <pic:cNvPicPr>
+                      <a:picLocks noChangeAspect="1" noChangeArrowheads="1"/>
+                    </pic:cNvPicPr>
+                  </pic:nvPicPr>
+                  <pic:blipFill rotWithShape="1">
+                    <a:blip r:embed="rId84">
+                      <a:extLst>
+                        <a:ext uri="{28A0092B-C50C-407E-A947-70E740481C1C}">
+                          <a14:useLocalDpi xmlns:a14="http://schemas.microsoft.com/office/drawing/2010/main" val="0"/>
+                        </a:ext>
+                      </a:extLst>
+                    </a:blip>
+                    <a:srcRect l="27027" t="8358" r="27186"/>
+                    <a:stretch/>
+                  </pic:blipFill>
+                  <pic:spPr bwMode="auto">
+                    <a:xfrm>
+                      <a:off x="0" y="0"/>
+                      <a:ext cx="1705498" cy="1818013"/>
+                    </a:xfrm>
+                    <a:prstGeom prst="rect">
+                      <a:avLst/>
+                    </a:prstGeom>
+                    <a:noFill/>
+                    <a:ln>
+                      <a:noFill/>
+                    </a:ln>
+                    <a:extLst>
+                      <a:ext uri="{53640926-AAD7-44D8-BBD7-CCE9431645EC}">
+                        <a14:shadowObscured xmlns:a14="http://schemas.microsoft.com/office/drawing/2010/main"/>
+                      </a:ext>
+                    </a:extLst>
+                  </pic:spPr>
+                </pic:pic>
+              </a:graphicData>
+            </a:graphic>
+          </wp:inline>
+        </w:drawing>
+      </w:r>
+      <w:r>
+        <w:rPr>
+          <w:noProof/>
+        </w:rPr>
+        <w:drawing>
+          <wp:inline distT="0" distB="0" distL="0" distR="0" wp14:anchorId="1542CCB0" wp14:editId="5B6426DD">
+            <wp:extent cx="1701800" cy="1807248"/>
+            <wp:effectExtent l="0" t="0" r="0" b="2540"/>
+            <wp:docPr id="113" name="Picture 113"/>
+            <wp:cNvGraphicFramePr>
+              <a:graphicFrameLocks xmlns:a="http://schemas.openxmlformats.org/drawingml/2006/main" noChangeAspect="1"/>
+            </wp:cNvGraphicFramePr>
+            <a:graphic xmlns:a="http://schemas.openxmlformats.org/drawingml/2006/main">
+              <a:graphicData uri="http://schemas.openxmlformats.org/drawingml/2006/picture">
+                <pic:pic xmlns:pic="http://schemas.openxmlformats.org/drawingml/2006/picture">
+                  <pic:nvPicPr>
+                    <pic:cNvPr id="0" name="Picture 30"/>
+                    <pic:cNvPicPr>
+                      <a:picLocks noChangeAspect="1" noChangeArrowheads="1"/>
+                    </pic:cNvPicPr>
+                  </pic:nvPicPr>
+                  <pic:blipFill rotWithShape="1">
+                    <a:blip r:embed="rId85">
+                      <a:extLst>
+                        <a:ext uri="{28A0092B-C50C-407E-A947-70E740481C1C}">
+                          <a14:useLocalDpi xmlns:a14="http://schemas.microsoft.com/office/drawing/2010/main" val="0"/>
+                        </a:ext>
+                      </a:extLst>
+                    </a:blip>
+                    <a:srcRect l="26545" t="8060" r="27345"/>
+                    <a:stretch/>
+                  </pic:blipFill>
+                  <pic:spPr bwMode="auto">
+                    <a:xfrm>
+                      <a:off x="0" y="0"/>
+                      <a:ext cx="1709716" cy="1815654"/>
+                    </a:xfrm>
+                    <a:prstGeom prst="rect">
+                      <a:avLst/>
+                    </a:prstGeom>
+                    <a:noFill/>
+                    <a:ln>
+                      <a:noFill/>
+                    </a:ln>
+                    <a:extLst>
+                      <a:ext uri="{53640926-AAD7-44D8-BBD7-CCE9431645EC}">
+                        <a14:shadowObscured xmlns:a14="http://schemas.microsoft.com/office/drawing/2010/main"/>
+                      </a:ext>
+                    </a:extLst>
+                  </pic:spPr>
+                </pic:pic>
+              </a:graphicData>
+            </a:graphic>
+          </wp:inline>
+        </w:drawing>
+      </w:r>
+      <w:r>
+        <w:rPr>
+          <w:noProof/>
+        </w:rPr>
+        <w:drawing>
+          <wp:inline distT="0" distB="0" distL="0" distR="0" wp14:anchorId="7C8A9787" wp14:editId="2195C6EF">
+            <wp:extent cx="2165350" cy="1807391"/>
+            <wp:effectExtent l="0" t="0" r="6350" b="2540"/>
+            <wp:docPr id="114" name="Picture 114"/>
+            <wp:cNvGraphicFramePr>
+              <a:graphicFrameLocks xmlns:a="http://schemas.openxmlformats.org/drawingml/2006/main" noChangeAspect="1"/>
+            </wp:cNvGraphicFramePr>
+            <a:graphic xmlns:a="http://schemas.openxmlformats.org/drawingml/2006/main">
+              <a:graphicData uri="http://schemas.openxmlformats.org/drawingml/2006/picture">
+                <pic:pic xmlns:pic="http://schemas.openxmlformats.org/drawingml/2006/picture">
+                  <pic:nvPicPr>
+                    <pic:cNvPr id="0" name="Picture 36"/>
+                    <pic:cNvPicPr>
+                      <a:picLocks noChangeAspect="1" noChangeArrowheads="1"/>
+                    </pic:cNvPicPr>
+                  </pic:nvPicPr>
+                  <pic:blipFill rotWithShape="1">
+                    <a:blip r:embed="rId86">
+                      <a:extLst>
+                        <a:ext uri="{28A0092B-C50C-407E-A947-70E740481C1C}">
+                          <a14:useLocalDpi xmlns:a14="http://schemas.microsoft.com/office/drawing/2010/main" val="0"/>
+                        </a:ext>
+                      </a:extLst>
+                    </a:blip>
+                    <a:srcRect l="20508" t="8060" r="20828"/>
+                    <a:stretch/>
+                  </pic:blipFill>
+                  <pic:spPr bwMode="auto">
+                    <a:xfrm>
+                      <a:off x="0" y="0"/>
+                      <a:ext cx="2170684" cy="1811843"/>
+                    </a:xfrm>
+                    <a:prstGeom prst="rect">
+                      <a:avLst/>
+                    </a:prstGeom>
+                    <a:noFill/>
+                    <a:ln>
+                      <a:noFill/>
+                    </a:ln>
+                    <a:extLst>
+                      <a:ext uri="{53640926-AAD7-44D8-BBD7-CCE9431645EC}">
+                        <a14:shadowObscured xmlns:a14="http://schemas.microsoft.com/office/drawing/2010/main"/>
+                      </a:ext>
+                    </a:extLst>
+                  </pic:spPr>
+                </pic:pic>
+              </a:graphicData>
+            </a:graphic>
+          </wp:inline>
+        </w:drawing>
+      </w:r>
+    </w:p>
+    <w:p>
+      <w:pPr>
+        <w:pStyle w:val="ListParagraph"/>
+        <w:rPr>
+          <w:rFonts w:ascii="Verdana" w:hAnsi="Verdana"/>
+          <w:b/>
+          <w:bCs/>
+          <w:sz w:val="24"/>
+          <w:szCs w:val="24"/>
+        </w:rPr>
+      </w:pPr>
+    </w:p>
+    <w:p>
+      <w:pPr>
+        <w:pStyle w:val="ListParagraph"/>
+        <w:numPr>
+          <w:ilvl w:val="1"/>
+          <w:numId w:val="6"/>
+        </w:numPr>
+        <w:rPr>
+          <w:rFonts w:ascii="Verdana" w:hAnsi="Verdana"/>
+          <w:b/>
+          <w:bCs/>
+          <w:sz w:val="24"/>
+          <w:szCs w:val="24"/>
+          <w:u w:val="single"/>
+        </w:rPr>
+      </w:pPr>
+      <w:r>
+        <w:rPr>
+          <w:rFonts w:ascii="Verdana" w:hAnsi="Verdana"/>
+          <w:b/>
+          <w:bCs/>
+          <w:sz w:val="24"/>
+          <w:szCs w:val="24"/>
+          <w:u w:val="single"/>
+        </w:rPr>
+        <w:t>Strengths</w:t>
+      </w:r>
+    </w:p>
+    <w:p>
+      <w:pPr>
+        <w:pStyle w:val="ListParagraph"/>
+        <w:ind w:left="1350"/>
+        <w:rPr>
+          <w:rFonts w:ascii="Verdana" w:hAnsi="Verdana"/>
+          <w:b/>
+          <w:bCs/>
+          <w:sz w:val="24"/>
+          <w:szCs w:val="24"/>
+        </w:rPr>
+      </w:pPr>
+    </w:p>
+    <w:p>
+      <w:pPr>
+        <w:pStyle w:val="ListParagraph"/>
+        <w:numPr>
+          <w:ilvl w:val="2"/>
+          <w:numId w:val="6"/>
+        </w:numPr>
+        <w:rPr>
+          <w:rFonts w:ascii="Verdana" w:hAnsi="Verdana"/>
+          <w:sz w:val="24"/>
+          <w:szCs w:val="24"/>
+        </w:rPr>
+      </w:pPr>
+      <w:r>
+        <w:rPr>
+          <w:rFonts w:ascii="Verdana" w:hAnsi="Verdana"/>
+          <w:sz w:val="24"/>
+          <w:szCs w:val="24"/>
+        </w:rPr>
+        <w:t>Watershed segmentation is very good at segmenting the plant into individual leaves based on th</w:t>
+      </w:r>
+      <w:r>
+        <w:rPr>
+          <w:rFonts w:ascii="Verdana" w:hAnsi="Verdana"/>
+          <w:sz w:val="24"/>
+          <w:szCs w:val="24"/>
+        </w:rPr>
+        <w:t>eir local maxima</w:t>
+      </w:r>
+      <w:r>
+        <w:rPr>
+          <w:rFonts w:ascii="Verdana" w:hAnsi="Verdana"/>
+          <w:sz w:val="24"/>
+          <w:szCs w:val="24"/>
+        </w:rPr>
+        <w:t>.</w:t>
+      </w:r>
+    </w:p>
+    <w:p>
+      <w:pPr>
+        <w:pStyle w:val="ListParagraph"/>
+        <w:ind w:left="2160"/>
+        <w:rPr>
+          <w:rFonts w:ascii="Verdana" w:hAnsi="Verdana"/>
+          <w:sz w:val="24"/>
+          <w:szCs w:val="24"/>
+        </w:rPr>
+      </w:pPr>
+    </w:p>
+    <w:p>
+      <w:pPr>
+        <w:pStyle w:val="ListParagraph"/>
+        <w:numPr>
+          <w:ilvl w:val="2"/>
+          <w:numId w:val="6"/>
+        </w:numPr>
+        <w:rPr>
+          <w:rFonts w:ascii="Verdana" w:hAnsi="Verdana"/>
+          <w:sz w:val="24"/>
+          <w:szCs w:val="24"/>
+        </w:rPr>
+      </w:pPr>
+      <w:r>
+        <w:rPr>
+          <w:rFonts w:ascii="Verdana" w:hAnsi="Verdana"/>
+          <w:sz w:val="24"/>
+          <w:szCs w:val="24"/>
+        </w:rPr>
+        <w:t xml:space="preserve">As seen above, almost each leaf has only one </w:t>
+      </w:r>
+      <w:r>
+        <w:rPr>
+          <w:rFonts w:ascii="Verdana" w:hAnsi="Verdana"/>
+          <w:sz w:val="24"/>
+          <w:szCs w:val="24"/>
+        </w:rPr>
+        <w:t>maximum</w:t>
+      </w:r>
+      <w:r>
+        <w:rPr>
+          <w:rFonts w:ascii="Verdana" w:hAnsi="Verdana"/>
+          <w:sz w:val="24"/>
+          <w:szCs w:val="24"/>
+        </w:rPr>
+        <w:t xml:space="preserve"> with the exception of a leaf in the 2</w:t>
+      </w:r>
+      <w:r>
+        <w:rPr>
+          <w:rFonts w:ascii="Verdana" w:hAnsi="Verdana"/>
+          <w:sz w:val="24"/>
+          <w:szCs w:val="24"/>
+          <w:vertAlign w:val="superscript"/>
+        </w:rPr>
+        <w:t>nd</w:t>
+      </w:r>
+      <w:r>
+        <w:rPr>
+          <w:rFonts w:ascii="Verdana" w:hAnsi="Verdana"/>
+          <w:sz w:val="24"/>
+          <w:szCs w:val="24"/>
+        </w:rPr>
+        <w:t xml:space="preserve"> and 3</w:t>
+      </w:r>
+      <w:r>
+        <w:rPr>
+          <w:rFonts w:ascii="Verdana" w:hAnsi="Verdana"/>
+          <w:sz w:val="24"/>
+          <w:szCs w:val="24"/>
+          <w:vertAlign w:val="superscript"/>
+        </w:rPr>
+        <w:t>rd</w:t>
+      </w:r>
+      <w:r>
+        <w:rPr>
+          <w:rFonts w:ascii="Verdana" w:hAnsi="Verdana"/>
+          <w:sz w:val="24"/>
+          <w:szCs w:val="24"/>
+        </w:rPr>
+        <w:t xml:space="preserve"> image.</w:t>
+      </w:r>
+    </w:p>
+    <w:p>
+      <w:pPr>
+        <w:pStyle w:val="ListParagraph"/>
+        <w:ind w:left="2160"/>
+        <w:rPr>
+          <w:rFonts w:ascii="Verdana" w:hAnsi="Verdana"/>
+          <w:sz w:val="24"/>
+          <w:szCs w:val="24"/>
+        </w:rPr>
+      </w:pPr>
+    </w:p>
+    <w:p>
+      <w:pPr>
+        <w:ind w:left="990"/>
+        <w:rPr>
+          <w:rFonts w:ascii="Verdana" w:hAnsi="Verdana"/>
+          <w:i/>
+          <w:iCs/>
+          <w:sz w:val="28"/>
+          <w:szCs w:val="28"/>
+        </w:rPr>
+      </w:pPr>
+      <w:r>
+        <w:rPr>
+          <w:noProof/>
+        </w:rPr>
+        <w:drawing>
+          <wp:inline distT="0" distB="0" distL="0" distR="0" wp14:anchorId="27F19226" wp14:editId="3E5C4828">
+            <wp:extent cx="1701800" cy="1790204"/>
+            <wp:effectExtent l="0" t="0" r="0" b="635"/>
+            <wp:docPr id="115" name="Picture 115"/>
+            <wp:cNvGraphicFramePr>
+              <a:graphicFrameLocks xmlns:a="http://schemas.openxmlformats.org/drawingml/2006/main" noChangeAspect="1"/>
+            </wp:cNvGraphicFramePr>
+            <a:graphic xmlns:a="http://schemas.openxmlformats.org/drawingml/2006/main">
+              <a:graphicData uri="http://schemas.openxmlformats.org/drawingml/2006/picture">
+                <pic:pic xmlns:pic="http://schemas.openxmlformats.org/drawingml/2006/picture">
+                  <pic:nvPicPr>
+                    <pic:cNvPr id="0" name="Picture 43"/>
+                    <pic:cNvPicPr>
+                      <a:picLocks noChangeAspect="1" noChangeArrowheads="1"/>
+                    </pic:cNvPicPr>
+                  </pic:nvPicPr>
+                  <pic:blipFill rotWithShape="1">
+                    <a:blip r:embed="rId105" cstate="print">
+                      <a:extLst>
+                        <a:ext uri="{28A0092B-C50C-407E-A947-70E740481C1C}">
+                          <a14:useLocalDpi xmlns:a14="http://schemas.microsoft.com/office/drawing/2010/main" val="0"/>
+                        </a:ext>
+                      </a:extLst>
+                    </a:blip>
+                    <a:srcRect t="5264"/>
+                    <a:stretch/>
+                  </pic:blipFill>
+                  <pic:spPr bwMode="auto">
+                    <a:xfrm>
+                      <a:off x="0" y="0"/>
+                      <a:ext cx="1715681" cy="1804806"/>
+                    </a:xfrm>
+                    <a:prstGeom prst="rect">
+                      <a:avLst/>
+                    </a:prstGeom>
+                    <a:noFill/>
+                    <a:ln>
+                      <a:noFill/>
+                    </a:ln>
+                    <a:extLst>
+                      <a:ext uri="{53640926-AAD7-44D8-BBD7-CCE9431645EC}">
+                        <a14:shadowObscured xmlns:a14="http://schemas.microsoft.com/office/drawing/2010/main"/>
+                      </a:ext>
+                    </a:extLst>
+                  </pic:spPr>
+                </pic:pic>
+              </a:graphicData>
+            </a:graphic>
+          </wp:inline>
+        </w:drawing>
+      </w:r>
+      <w:r>
+        <w:rPr>
+          <w:noProof/>
+        </w:rPr>
+        <w:drawing>
+          <wp:inline distT="0" distB="0" distL="0" distR="0" wp14:anchorId="507060DC" wp14:editId="407A3916">
+            <wp:extent cx="1676400" cy="1782548"/>
+            <wp:effectExtent l="0" t="0" r="0" b="8255"/>
+            <wp:docPr id="116" name="Picture 116"/>
+            <wp:cNvGraphicFramePr>
+              <a:graphicFrameLocks xmlns:a="http://schemas.openxmlformats.org/drawingml/2006/main" noChangeAspect="1"/>
+            </wp:cNvGraphicFramePr>
+            <a:graphic xmlns:a="http://schemas.openxmlformats.org/drawingml/2006/main">
+              <a:graphicData uri="http://schemas.openxmlformats.org/drawingml/2006/picture">
+                <pic:pic xmlns:pic="http://schemas.openxmlformats.org/drawingml/2006/picture">
+                  <pic:nvPicPr>
+                    <pic:cNvPr id="0" name="Picture 47"/>
+                    <pic:cNvPicPr>
+                      <a:picLocks noChangeAspect="1" noChangeArrowheads="1"/>
+                    </pic:cNvPicPr>
+                  </pic:nvPicPr>
+                  <pic:blipFill rotWithShape="1">
+                    <a:blip r:embed="rId106" cstate="print">
+                      <a:extLst>
+                        <a:ext uri="{28A0092B-C50C-407E-A947-70E740481C1C}">
+                          <a14:useLocalDpi xmlns:a14="http://schemas.microsoft.com/office/drawing/2010/main" val="0"/>
+                        </a:ext>
+                      </a:extLst>
+                    </a:blip>
+                    <a:srcRect t="5068"/>
+                    <a:stretch/>
+                  </pic:blipFill>
+                  <pic:spPr bwMode="auto">
+                    <a:xfrm>
+                      <a:off x="0" y="0"/>
+                      <a:ext cx="1698386" cy="1805926"/>
+                    </a:xfrm>
+                    <a:prstGeom prst="rect">
+                      <a:avLst/>
+                    </a:prstGeom>
+                    <a:noFill/>
+                    <a:ln>
+                      <a:noFill/>
+                    </a:ln>
+                    <a:extLst>
+                      <a:ext uri="{53640926-AAD7-44D8-BBD7-CCE9431645EC}">
+                        <a14:shadowObscured xmlns:a14="http://schemas.microsoft.com/office/drawing/2010/main"/>
+                      </a:ext>
+                    </a:extLst>
+                  </pic:spPr>
+                </pic:pic>
+              </a:graphicData>
+            </a:graphic>
+          </wp:inline>
+        </w:drawing>
+      </w:r>
+      <w:r>
+        <w:rPr>
+          <w:noProof/>
+        </w:rPr>
+        <w:drawing>
+          <wp:inline distT="0" distB="0" distL="0" distR="0" wp14:anchorId="092F3DA6" wp14:editId="7C9416FF">
+            <wp:extent cx="2139950" cy="1783903"/>
+            <wp:effectExtent l="0" t="0" r="0" b="6985"/>
+            <wp:docPr id="117" name="Picture 117"/>
+            <wp:cNvGraphicFramePr>
+              <a:graphicFrameLocks xmlns:a="http://schemas.openxmlformats.org/drawingml/2006/main" noChangeAspect="1"/>
+            </wp:cNvGraphicFramePr>
+            <a:graphic xmlns:a="http://schemas.openxmlformats.org/drawingml/2006/main">
+              <a:graphicData uri="http://schemas.openxmlformats.org/drawingml/2006/picture">
+                <pic:pic xmlns:pic="http://schemas.openxmlformats.org/drawingml/2006/picture">
+                  <pic:nvPicPr>
+                    <pic:cNvPr id="0" name="Picture 51"/>
+                    <pic:cNvPicPr>
+                      <a:picLocks noChangeAspect="1" noChangeArrowheads="1"/>
+                    </pic:cNvPicPr>
+                  </pic:nvPicPr>
+                  <pic:blipFill rotWithShape="1">
+                    <a:blip r:embed="rId107" cstate="print">
+                      <a:extLst>
+                        <a:ext uri="{28A0092B-C50C-407E-A947-70E740481C1C}">
+                          <a14:useLocalDpi xmlns:a14="http://schemas.microsoft.com/office/drawing/2010/main" val="0"/>
+                        </a:ext>
+                      </a:extLst>
+                    </a:blip>
+                    <a:srcRect t="5264"/>
+                    <a:stretch/>
+                  </pic:blipFill>
+                  <pic:spPr bwMode="auto">
+                    <a:xfrm>
+                      <a:off x="0" y="0"/>
+                      <a:ext cx="2179485" cy="1816860"/>
+                    </a:xfrm>
+                    <a:prstGeom prst="rect">
+                      <a:avLst/>
+                    </a:prstGeom>
+                    <a:noFill/>
+                    <a:ln>
+                      <a:noFill/>
+                    </a:ln>
+                    <a:extLst>
+                      <a:ext uri="{53640926-AAD7-44D8-BBD7-CCE9431645EC}">
+                        <a14:shadowObscured xmlns:a14="http://schemas.microsoft.com/office/drawing/2010/main"/>
+                      </a:ext>
+                    </a:extLst>
+                  </pic:spPr>
+                </pic:pic>
+              </a:graphicData>
+            </a:graphic>
+          </wp:inline>
+        </w:drawing>
+      </w:r>
+    </w:p>
+    <w:p>
+      <w:pPr>
+        <w:pStyle w:val="ListParagraph"/>
+        <w:ind w:left="2160"/>
+        <w:rPr>
+          <w:rFonts w:ascii="Verdana" w:hAnsi="Verdana"/>
+          <w:b/>
+          <w:bCs/>
+          <w:sz w:val="24"/>
+          <w:szCs w:val="24"/>
+        </w:rPr>
+      </w:pPr>
+    </w:p>
+    <w:p>
+      <w:pPr>
+        <w:pStyle w:val="ListParagraph"/>
+        <w:numPr>
+          <w:ilvl w:val="1"/>
+          <w:numId w:val="6"/>
+        </w:numPr>
+        <w:rPr>
+          <w:rFonts w:ascii="Verdana" w:hAnsi="Verdana"/>
+          <w:b/>
+          <w:bCs/>
+          <w:sz w:val="24"/>
+          <w:szCs w:val="24"/>
+          <w:u w:val="single"/>
+        </w:rPr>
+      </w:pPr>
+      <w:r>
+        <w:rPr>
+          <w:rFonts w:ascii="Verdana" w:hAnsi="Verdana"/>
+          <w:b/>
+          <w:bCs/>
+          <w:sz w:val="24"/>
+          <w:szCs w:val="24"/>
+          <w:u w:val="single"/>
+        </w:rPr>
+        <w:t>Weaknesses</w:t>
+      </w:r>
+    </w:p>
+    <w:p>
+      <w:pPr>
+        <w:pStyle w:val="ListParagraph"/>
+        <w:ind w:left="1350"/>
+        <w:rPr>
+          <w:rFonts w:ascii="Verdana" w:hAnsi="Verdana"/>
+          <w:b/>
+          <w:bCs/>
+          <w:sz w:val="24"/>
+          <w:szCs w:val="24"/>
+        </w:rPr>
+      </w:pPr>
+    </w:p>
+    <w:p>
+      <w:pPr>
+        <w:pStyle w:val="ListParagraph"/>
+        <w:numPr>
+          <w:ilvl w:val="2"/>
+          <w:numId w:val="6"/>
+        </w:numPr>
+        <w:rPr>
+          <w:rFonts w:ascii="Verdana" w:hAnsi="Verdana"/>
+          <w:i/>
+          <w:iCs/>
+          <w:sz w:val="24"/>
+          <w:szCs w:val="24"/>
+        </w:rPr>
+      </w:pPr>
+      <w:r>
+        <w:rPr>
+          <w:rFonts w:ascii="Verdana" w:hAnsi="Verdana"/>
+          <w:sz w:val="24"/>
+          <w:szCs w:val="24"/>
+        </w:rPr>
+        <w:t>The following segmentation is not perfect as the object borders are not perfectly defined even though the maxima is well defined.</w:t>
+      </w:r>
+    </w:p>
+    <w:p>
+      <w:pPr>
+        <w:pStyle w:val="ListParagraph"/>
+        <w:ind w:left="2160"/>
+        <w:rPr>
+          <w:rFonts w:ascii="Verdana" w:hAnsi="Verdana"/>
+          <w:i/>
+          <w:iCs/>
+          <w:sz w:val="24"/>
+          <w:szCs w:val="24"/>
+        </w:rPr>
+      </w:pPr>
+    </w:p>
+    <w:p>
+      <w:pPr>
+        <w:pStyle w:val="ListParagraph"/>
+        <w:numPr>
+          <w:ilvl w:val="2"/>
+          <w:numId w:val="6"/>
+        </w:numPr>
+        <w:rPr>
+          <w:rFonts w:ascii="Verdana" w:hAnsi="Verdana"/>
+          <w:i/>
+          <w:iCs/>
+          <w:sz w:val="24"/>
+          <w:szCs w:val="24"/>
+        </w:rPr>
+      </w:pPr>
+      <w:r>
+        <w:rPr>
+          <w:rFonts w:ascii="Verdana" w:hAnsi="Verdana"/>
+          <w:sz w:val="24"/>
+          <w:szCs w:val="24"/>
+        </w:rPr>
+        <w:t>This issue is seen the most prominently in the 3</w:t>
+      </w:r>
+      <w:r>
+        <w:rPr>
+          <w:rFonts w:ascii="Verdana" w:hAnsi="Verdana"/>
+          <w:sz w:val="24"/>
+          <w:szCs w:val="24"/>
+          <w:vertAlign w:val="superscript"/>
+        </w:rPr>
+        <w:t>rd</w:t>
+      </w:r>
+      <w:r>
+        <w:rPr>
+          <w:rFonts w:ascii="Verdana" w:hAnsi="Verdana"/>
+          <w:sz w:val="24"/>
+          <w:szCs w:val="24"/>
+        </w:rPr>
+        <w:t xml:space="preserve"> image. Even </w:t>
+      </w:r>
+      <w:r>
+        <w:rPr>
+          <w:rFonts w:ascii="Verdana" w:hAnsi="Verdana"/>
+          <w:sz w:val="24"/>
+          <w:szCs w:val="24"/>
+        </w:rPr>
+        <w:t>with the</w:t>
+      </w:r>
+      <w:r>
+        <w:rPr>
+          <w:rFonts w:ascii="Verdana" w:hAnsi="Verdana"/>
+          <w:sz w:val="24"/>
+          <w:szCs w:val="24"/>
+        </w:rPr>
+        <w:t xml:space="preserve"> maxima in the correct position, the borders of the leaves are not well defined so the resulting watershed looks </w:t>
+      </w:r>
+      <w:r>
+        <w:rPr>
+          <w:rFonts w:ascii="Verdana" w:hAnsi="Verdana"/>
+          <w:sz w:val="24"/>
+          <w:szCs w:val="24"/>
+        </w:rPr>
+        <w:t>horrible.</w:t>
+      </w:r>
+    </w:p>
+    <w:p>
+      <w:pPr>
+        <w:pStyle w:val="ListParagraph"/>
+        <w:ind w:left="2160"/>
+        <w:rPr>
+          <w:rFonts w:ascii="Verdana" w:hAnsi="Verdana"/>
+          <w:i/>
+          <w:iCs/>
+          <w:sz w:val="24"/>
+          <w:szCs w:val="24"/>
+        </w:rPr>
+      </w:pPr>
+    </w:p>
+    <w:p>
+      <w:pPr>
+        <w:pStyle w:val="ListParagraph"/>
+        <w:numPr>
+          <w:ilvl w:val="2"/>
+          <w:numId w:val="6"/>
+        </w:numPr>
+        <w:rPr>
+          <w:rFonts w:ascii="Verdana" w:hAnsi="Verdana"/>
+          <w:i/>
+          <w:iCs/>
+          <w:sz w:val="24"/>
+          <w:szCs w:val="24"/>
+        </w:rPr>
+      </w:pPr>
+      <w:r>
+        <w:rPr>
+          <w:rFonts w:ascii="Verdana" w:hAnsi="Verdana"/>
+          <w:sz w:val="24"/>
+          <w:szCs w:val="24"/>
+        </w:rPr>
+        <w:t xml:space="preserve">Each leaf may also have more than one </w:t>
+      </w:r>
+      <w:r>
+        <w:rPr>
+          <w:rFonts w:ascii="Verdana" w:hAnsi="Verdana"/>
+          <w:sz w:val="24"/>
+          <w:szCs w:val="24"/>
+        </w:rPr>
+        <w:t>maximum</w:t>
+      </w:r>
+      <w:r>
+        <w:rPr>
+          <w:rFonts w:ascii="Verdana" w:hAnsi="Verdana"/>
+          <w:sz w:val="24"/>
+          <w:szCs w:val="24"/>
+        </w:rPr>
+        <w:t xml:space="preserve"> and this may affect the watershed as seen in the 2</w:t>
+      </w:r>
+      <w:r>
+        <w:rPr>
+          <w:rFonts w:ascii="Verdana" w:hAnsi="Verdana"/>
+          <w:sz w:val="24"/>
+          <w:szCs w:val="24"/>
+          <w:vertAlign w:val="superscript"/>
+        </w:rPr>
+        <w:t>nd</w:t>
+      </w:r>
+      <w:r>
+        <w:rPr>
+          <w:rFonts w:ascii="Verdana" w:hAnsi="Verdana"/>
+          <w:sz w:val="24"/>
+          <w:szCs w:val="24"/>
+        </w:rPr>
+        <w:t xml:space="preserve"> and 3</w:t>
+      </w:r>
+      <w:r>
+        <w:rPr>
+          <w:rFonts w:ascii="Verdana" w:hAnsi="Verdana"/>
+          <w:sz w:val="24"/>
+          <w:szCs w:val="24"/>
+          <w:vertAlign w:val="superscript"/>
+        </w:rPr>
+        <w:t>rd</w:t>
+      </w:r>
+      <w:r>
+        <w:rPr>
+          <w:rFonts w:ascii="Verdana" w:hAnsi="Verdana"/>
+          <w:sz w:val="24"/>
+          <w:szCs w:val="24"/>
+        </w:rPr>
+        <w:t xml:space="preserve"> image.</w:t>
+      </w:r>
+    </w:p>
     <w:sectPr>
       <w:pgSz w:w="11906" w:h="16838"/>
       <w:pgMar w:top="720" w:right="720" w:bottom="720" w:left="720" w:header="720" w:footer="720" w:gutter="0"/>
@@ -16289,7 +17204,7 @@
   <w:abstractNum w:abstractNumId="15" w15:restartNumberingAfterBreak="0">
     <w:nsid w:val="5ADC7375"/>
     <w:multiLevelType w:val="hybridMultilevel"/>
-    <w:tmpl w:val="88022BB8"/>
+    <w:tmpl w:val="4B603798"/>
     <w:lvl w:ilvl="0" w:tplc="44090001">
       <w:start w:val="1"/>
       <w:numFmt w:val="bullet"/>
@@ -16326,7 +17241,7 @@
         <w:rFonts w:ascii="Wingdings" w:hAnsi="Wingdings" w:hint="default"/>
       </w:rPr>
     </w:lvl>
-    <w:lvl w:ilvl="3" w:tplc="44090001" w:tentative="1">
+    <w:lvl w:ilvl="3" w:tplc="44090001">
       <w:start w:val="1"/>
       <w:numFmt w:val="bullet"/>
       <w:lvlText w:val=""/>
@@ -17312,11 +18227,12 @@
   <w:style w:type="paragraph" w:default="1" w:styleId="Normal">
     <w:name w:val="Normal"/>
     <w:qFormat/>
-    <w:rsid w:val="00A93D1E"/>
+    <w:rsid w:val="00CC146F"/>
   </w:style>
   <w:style w:type="character" w:default="1" w:styleId="DefaultParagraphFont">
     <w:name w:val="Default Paragraph Font"/>
     <w:uiPriority w:val="1"/>
+    <w:semiHidden/>
     <w:unhideWhenUsed/>
   </w:style>
   <w:style w:type="table" w:default="1" w:styleId="TableNormal">

--- a/Image Processing Report.docx
+++ b/Image Processing Report.docx
@@ -436,7 +436,37 @@
           <w:sz w:val="24"/>
           <w:szCs w:val="24"/>
         </w:rPr>
-        <w:t>To run the file, just type the word ‘Coursework’ in the command window.</w:t>
+        <w:t>Make sure the images</w:t>
+      </w:r>
+      <w:r>
+        <w:rPr>
+          <w:rFonts w:ascii="Verdana" w:hAnsi="Verdana"/>
+          <w:i/>
+          <w:iCs/>
+          <w:sz w:val="24"/>
+          <w:szCs w:val="24"/>
+        </w:rPr>
+        <w:t xml:space="preserve"> (plant001.png, plant002.png and plant003.png)</w:t>
+      </w:r>
+      <w:r>
+        <w:rPr>
+          <w:rFonts w:ascii="Verdana" w:hAnsi="Verdana"/>
+          <w:i/>
+          <w:iCs/>
+          <w:sz w:val="24"/>
+          <w:szCs w:val="24"/>
+        </w:rPr>
+        <w:t xml:space="preserve"> are in the same folder as </w:t>
+      </w:r>
+      <w:r>
+        <w:rPr>
+          <w:rFonts w:ascii="Verdana" w:hAnsi="Verdana"/>
+          <w:i/>
+          <w:iCs/>
+          <w:sz w:val="24"/>
+          <w:szCs w:val="24"/>
+        </w:rPr>
+        <w:t>Coursework.m.</w:t>
       </w:r>
     </w:p>
     <w:p>
@@ -463,27 +493,7 @@
           <w:sz w:val="24"/>
           <w:szCs w:val="24"/>
         </w:rPr>
-        <w:t>Matlab will then prompt user for</w:t>
-      </w:r>
-      <w:r>
-        <w:rPr>
-          <w:rFonts w:ascii="Verdana" w:hAnsi="Verdana"/>
-          <w:i/>
-          <w:iCs/>
-          <w:sz w:val="24"/>
-          <w:szCs w:val="24"/>
-        </w:rPr>
-        <w:t xml:space="preserve"> the</w:t>
-      </w:r>
-      <w:r>
-        <w:rPr>
-          <w:rFonts w:ascii="Verdana" w:hAnsi="Verdana"/>
-          <w:i/>
-          <w:iCs/>
-          <w:sz w:val="24"/>
-          <w:szCs w:val="24"/>
-        </w:rPr>
-        <w:t xml:space="preserve"> image name.</w:t>
+        <w:t>To run the file, just type the word ‘Coursework’ in the command window.</w:t>
       </w:r>
     </w:p>
     <w:p>
@@ -510,26 +520,22 @@
           <w:sz w:val="24"/>
           <w:szCs w:val="24"/>
         </w:rPr>
-        <w:t xml:space="preserve">Make sure the images are in the same folder as </w:t>
-      </w:r>
-      <w:r>
-        <w:rPr>
-          <w:rFonts w:ascii="Verdana" w:hAnsi="Verdana"/>
-          <w:i/>
-          <w:iCs/>
-          <w:sz w:val="24"/>
-          <w:szCs w:val="24"/>
-        </w:rPr>
-        <w:t>Coursework.m.</w:t>
-      </w:r>
-    </w:p>
-    <w:p>
-      <w:pPr>
-        <w:pStyle w:val="ListParagraph"/>
-        <w:numPr>
-          <w:ilvl w:val="0"/>
-          <w:numId w:val="20"/>
-        </w:numPr>
+        <w:t xml:space="preserve">The program will return </w:t>
+      </w:r>
+      <w:r>
+        <w:rPr>
+          <w:rFonts w:ascii="Verdana" w:hAnsi="Verdana"/>
+          <w:i/>
+          <w:iCs/>
+          <w:sz w:val="24"/>
+          <w:szCs w:val="24"/>
+        </w:rPr>
+        <w:t>six images with 3 input images on the left and 3 output images on the right.</w:t>
+      </w:r>
+    </w:p>
+    <w:p>
+      <w:pPr>
+        <w:pStyle w:val="ListParagraph"/>
         <w:rPr>
           <w:rFonts w:ascii="Verdana" w:hAnsi="Verdana"/>
           <w:b/>
@@ -539,44 +545,10 @@
           <w:u w:val="single"/>
         </w:rPr>
       </w:pPr>
-      <w:r>
-        <w:rPr>
-          <w:rFonts w:ascii="Verdana" w:hAnsi="Verdana"/>
-          <w:i/>
-          <w:iCs/>
-          <w:sz w:val="24"/>
-          <w:szCs w:val="24"/>
-        </w:rPr>
-        <w:t>Users must enter full file name including extension</w:t>
-      </w:r>
-      <w:r>
-        <w:rPr>
-          <w:rFonts w:ascii="Verdana" w:hAnsi="Verdana"/>
-          <w:i/>
-          <w:iCs/>
-          <w:sz w:val="24"/>
-          <w:szCs w:val="24"/>
-        </w:rPr>
-        <w:t xml:space="preserve"> (.png)</w:t>
-      </w:r>
-      <w:r>
-        <w:rPr>
-          <w:rFonts w:ascii="Verdana" w:hAnsi="Verdana"/>
-          <w:i/>
-          <w:iCs/>
-          <w:sz w:val="24"/>
-          <w:szCs w:val="24"/>
-        </w:rPr>
-        <w:t xml:space="preserve"> to load the image.</w:t>
-      </w:r>
-    </w:p>
-    <w:p>
-      <w:pPr>
-        <w:pStyle w:val="ListParagraph"/>
-        <w:numPr>
-          <w:ilvl w:val="0"/>
-          <w:numId w:val="20"/>
-        </w:numPr>
+    </w:p>
+    <w:p>
+      <w:pPr>
+        <w:pStyle w:val="ListParagraph"/>
         <w:rPr>
           <w:rFonts w:ascii="Verdana" w:hAnsi="Verdana"/>
           <w:b/>
@@ -586,24 +558,10 @@
           <w:u w:val="single"/>
         </w:rPr>
       </w:pPr>
-      <w:r>
-        <w:rPr>
-          <w:rFonts w:ascii="Verdana" w:hAnsi="Verdana"/>
-          <w:i/>
-          <w:iCs/>
-          <w:sz w:val="24"/>
-          <w:szCs w:val="24"/>
-        </w:rPr>
-        <w:t>Example: plant001.png</w:t>
-      </w:r>
-    </w:p>
-    <w:p>
-      <w:pPr>
-        <w:pStyle w:val="ListParagraph"/>
-        <w:numPr>
-          <w:ilvl w:val="0"/>
-          <w:numId w:val="20"/>
-        </w:numPr>
+    </w:p>
+    <w:p>
+      <w:pPr>
+        <w:pStyle w:val="ListParagraph"/>
         <w:rPr>
           <w:rFonts w:ascii="Verdana" w:hAnsi="Verdana"/>
           <w:b/>
@@ -613,36 +571,6 @@
           <w:u w:val="single"/>
         </w:rPr>
       </w:pPr>
-      <w:r>
-        <w:rPr>
-          <w:rFonts w:ascii="Verdana" w:hAnsi="Verdana"/>
-          <w:i/>
-          <w:iCs/>
-          <w:sz w:val="24"/>
-          <w:szCs w:val="24"/>
-        </w:rPr>
-        <w:t xml:space="preserve">The program will return </w:t>
-      </w:r>
-      <w:r>
-        <w:rPr>
-          <w:rFonts w:ascii="Verdana" w:hAnsi="Verdana"/>
-          <w:i/>
-          <w:iCs/>
-          <w:sz w:val="24"/>
-          <w:szCs w:val="24"/>
-        </w:rPr>
-        <w:t>an</w:t>
-      </w:r>
-      <w:r>
-        <w:rPr>
-          <w:rFonts w:ascii="Verdana" w:hAnsi="Verdana"/>
-          <w:i/>
-          <w:iCs/>
-          <w:sz w:val="24"/>
-          <w:szCs w:val="24"/>
-        </w:rPr>
-        <w:t xml:space="preserve"> image where each leaf is coloured differently on a black background.</w:t>
-      </w:r>
     </w:p>
     <w:p>
       <w:pPr>
@@ -932,7 +860,6 @@
     </w:p>
     <w:p>
       <w:pPr>
-        <w:pStyle w:val="ListParagraph"/>
         <w:rPr>
           <w:rFonts w:ascii="Verdana" w:hAnsi="Verdana"/>
           <w:b/>
@@ -942,9 +869,7 @@
           <w:u w:val="single"/>
         </w:rPr>
       </w:pPr>
-    </w:p>
-    <w:p>
-      <w:pPr>
+      <w:r>
         <w:rPr>
           <w:rFonts w:ascii="Verdana" w:hAnsi="Verdana"/>
           <w:b/>
@@ -953,16 +878,6 @@
           <w:szCs w:val="28"/>
           <w:u w:val="single"/>
         </w:rPr>
-      </w:pPr>
-      <w:r>
-        <w:rPr>
-          <w:rFonts w:ascii="Verdana" w:hAnsi="Verdana"/>
-          <w:b/>
-          <w:bCs/>
-          <w:sz w:val="28"/>
-          <w:szCs w:val="28"/>
-          <w:u w:val="single"/>
-        </w:rPr>
         <w:lastRenderedPageBreak/>
         <w:t>Introduction</w:t>
       </w:r>
@@ -991,7 +906,27 @@
           <w:sz w:val="24"/>
           <w:szCs w:val="24"/>
         </w:rPr>
-        <w:t xml:space="preserve">The images in the document will be displayed in rows of 3. </w:t>
+        <w:t>The images in the document will</w:t>
+      </w:r>
+      <w:r>
+        <w:rPr>
+          <w:rFonts w:ascii="Verdana" w:hAnsi="Verdana"/>
+          <w:i/>
+          <w:iCs/>
+          <w:sz w:val="24"/>
+          <w:szCs w:val="24"/>
+        </w:rPr>
+        <w:t xml:space="preserve"> mostly</w:t>
+      </w:r>
+      <w:r>
+        <w:rPr>
+          <w:rFonts w:ascii="Verdana" w:hAnsi="Verdana"/>
+          <w:i/>
+          <w:iCs/>
+          <w:sz w:val="24"/>
+          <w:szCs w:val="24"/>
+        </w:rPr>
+        <w:t xml:space="preserve"> be displayed in rows of 3. </w:t>
       </w:r>
     </w:p>
     <w:p>
@@ -1816,6 +1751,7 @@
           <w:u w:val="single"/>
         </w:rPr>
       </w:pPr>
+      <w:bookmarkStart w:id="1" w:name="_Hlk100100057"/>
       <w:r>
         <w:rPr>
           <w:rFonts w:ascii="Verdana" w:hAnsi="Verdana"/>
@@ -1862,7 +1798,8 @@
           <w:u w:val="single"/>
         </w:rPr>
       </w:pPr>
-      <w:bookmarkStart w:id="1" w:name="_Hlk99364378"/>
+      <w:bookmarkStart w:id="2" w:name="_Hlk99364378"/>
+      <w:bookmarkEnd w:id="1"/>
       <w:r>
         <w:rPr>
           <w:rFonts w:ascii="Verdana" w:hAnsi="Verdana"/>
@@ -1919,7 +1856,157 @@
         <w:t>ing</w:t>
       </w:r>
     </w:p>
-    <w:bookmarkEnd w:id="1"/>
+    <w:bookmarkEnd w:id="2"/>
+    <w:p>
+      <w:pPr>
+        <w:pStyle w:val="ListParagraph"/>
+        <w:numPr>
+          <w:ilvl w:val="0"/>
+          <w:numId w:val="6"/>
+        </w:numPr>
+        <w:rPr>
+          <w:rFonts w:ascii="Verdana" w:hAnsi="Verdana"/>
+          <w:i/>
+          <w:iCs/>
+          <w:sz w:val="24"/>
+          <w:szCs w:val="24"/>
+        </w:rPr>
+      </w:pPr>
+      <w:r>
+        <w:rPr>
+          <w:rFonts w:ascii="Verdana" w:hAnsi="Verdana"/>
+          <w:i/>
+          <w:iCs/>
+          <w:sz w:val="24"/>
+          <w:szCs w:val="24"/>
+        </w:rPr>
+        <w:t>Referenced and Modified Code from:</w:t>
+      </w:r>
+    </w:p>
+    <w:bookmarkStart w:id="3" w:name="_Hlk100100392"/>
+    <w:p>
+      <w:pPr>
+        <w:pStyle w:val="ListParagraph"/>
+        <w:numPr>
+          <w:ilvl w:val="1"/>
+          <w:numId w:val="6"/>
+        </w:numPr>
+        <w:rPr>
+          <w:rFonts w:ascii="Verdana" w:hAnsi="Verdana"/>
+          <w:i/>
+          <w:iCs/>
+          <w:sz w:val="24"/>
+          <w:szCs w:val="24"/>
+        </w:rPr>
+      </w:pPr>
+      <w:r>
+        <w:rPr>
+          <w:rFonts w:ascii="Verdana" w:hAnsi="Verdana"/>
+          <w:i/>
+          <w:iCs/>
+          <w:sz w:val="24"/>
+          <w:szCs w:val="24"/>
+        </w:rPr>
+        <w:fldChar w:fldCharType="begin"/>
+      </w:r>
+      <w:r>
+        <w:rPr>
+          <w:rFonts w:ascii="Verdana" w:hAnsi="Verdana"/>
+          <w:i/>
+          <w:iCs/>
+          <w:sz w:val="24"/>
+          <w:szCs w:val="24"/>
+        </w:rPr>
+        <w:instrText xml:space="preserve"> HYPERLINK "</w:instrText>
+      </w:r>
+      <w:r>
+        <w:rPr>
+          <w:rFonts w:ascii="Verdana" w:hAnsi="Verdana"/>
+          <w:i/>
+          <w:iCs/>
+          <w:sz w:val="24"/>
+          <w:szCs w:val="24"/>
+        </w:rPr>
+        <w:instrText>https://www.mathworks.com/matlabcentral/answers/259093-how-to-define-the-red-green-and-blue-threshold-value</w:instrText>
+      </w:r>
+      <w:r>
+        <w:rPr>
+          <w:rFonts w:ascii="Verdana" w:hAnsi="Verdana"/>
+          <w:i/>
+          <w:iCs/>
+          <w:sz w:val="24"/>
+          <w:szCs w:val="24"/>
+        </w:rPr>
+        <w:instrText xml:space="preserve">" </w:instrText>
+      </w:r>
+      <w:r>
+        <w:rPr>
+          <w:rFonts w:ascii="Verdana" w:hAnsi="Verdana"/>
+          <w:i/>
+          <w:iCs/>
+          <w:sz w:val="24"/>
+          <w:szCs w:val="24"/>
+        </w:rPr>
+        <w:fldChar w:fldCharType="separate"/>
+      </w:r>
+      <w:r>
+        <w:rPr>
+          <w:rStyle w:val="Hyperlink"/>
+          <w:rFonts w:ascii="Verdana" w:hAnsi="Verdana"/>
+          <w:i/>
+          <w:iCs/>
+          <w:sz w:val="24"/>
+          <w:szCs w:val="24"/>
+        </w:rPr>
+        <w:t>https://www.mathworks.com/matlabc</w:t>
+      </w:r>
+      <w:r>
+        <w:rPr>
+          <w:rStyle w:val="Hyperlink"/>
+          <w:rFonts w:ascii="Verdana" w:hAnsi="Verdana"/>
+          <w:i/>
+          <w:iCs/>
+          <w:sz w:val="24"/>
+          <w:szCs w:val="24"/>
+        </w:rPr>
+        <w:t>e</w:t>
+      </w:r>
+      <w:r>
+        <w:rPr>
+          <w:rStyle w:val="Hyperlink"/>
+          <w:rFonts w:ascii="Verdana" w:hAnsi="Verdana"/>
+          <w:i/>
+          <w:iCs/>
+          <w:sz w:val="24"/>
+          <w:szCs w:val="24"/>
+        </w:rPr>
+        <w:t>ntral/answers/259093-how-to-define-the-red-green-and-blue-threshold-value</w:t>
+      </w:r>
+      <w:r>
+        <w:rPr>
+          <w:rFonts w:ascii="Verdana" w:hAnsi="Verdana"/>
+          <w:i/>
+          <w:iCs/>
+          <w:sz w:val="24"/>
+          <w:szCs w:val="24"/>
+        </w:rPr>
+        <w:fldChar w:fldCharType="end"/>
+      </w:r>
+    </w:p>
+    <w:bookmarkEnd w:id="3"/>
+    <w:p>
+      <w:pPr>
+        <w:pStyle w:val="ListParagraph"/>
+        <w:ind w:left="1350"/>
+        <w:rPr>
+          <w:rFonts w:ascii="Verdana" w:hAnsi="Verdana"/>
+          <w:i/>
+          <w:iCs/>
+          <w:sz w:val="24"/>
+          <w:szCs w:val="24"/>
+        </w:rPr>
+      </w:pPr>
+    </w:p>
     <w:p>
       <w:pPr>
         <w:pStyle w:val="ListParagraph"/>
@@ -2763,39 +2850,6 @@
     </w:p>
     <w:p>
       <w:pPr>
-        <w:rPr>
-          <w:rFonts w:ascii="Verdana" w:hAnsi="Verdana"/>
-          <w:i/>
-          <w:iCs/>
-          <w:sz w:val="24"/>
-          <w:szCs w:val="24"/>
-        </w:rPr>
-      </w:pPr>
-    </w:p>
-    <w:p>
-      <w:pPr>
-        <w:rPr>
-          <w:rFonts w:ascii="Verdana" w:hAnsi="Verdana"/>
-          <w:i/>
-          <w:iCs/>
-          <w:sz w:val="24"/>
-          <w:szCs w:val="24"/>
-        </w:rPr>
-      </w:pPr>
-    </w:p>
-    <w:p>
-      <w:pPr>
-        <w:rPr>
-          <w:rFonts w:ascii="Verdana" w:hAnsi="Verdana"/>
-          <w:i/>
-          <w:iCs/>
-          <w:sz w:val="24"/>
-          <w:szCs w:val="24"/>
-        </w:rPr>
-      </w:pPr>
-    </w:p>
-    <w:p>
-      <w:pPr>
         <w:pStyle w:val="ListParagraph"/>
         <w:numPr>
           <w:ilvl w:val="0"/>
@@ -4072,7 +4126,7 @@
         </w:rPr>
         <w:t>Blue Relative Mask (</w:t>
       </w:r>
-      <w:bookmarkStart w:id="2" w:name="_Hlk99665127"/>
+      <w:bookmarkStart w:id="4" w:name="_Hlk99665127"/>
       <w:r>
         <w:rPr>
           <w:rFonts w:ascii="Verdana" w:hAnsi="Verdana"/>
@@ -4083,7 +4137,7 @@
         </w:rPr>
         <w:t>blueRelative &gt;= 60 &amp; blueRelative &lt;= 121</w:t>
       </w:r>
-      <w:bookmarkEnd w:id="2"/>
+      <w:bookmarkEnd w:id="4"/>
       <w:r>
         <w:rPr>
           <w:rFonts w:ascii="Verdana" w:hAnsi="Verdana"/>
@@ -4351,7 +4405,7 @@
         </w:rPr>
         <w:t>Red Relative Mask (</w:t>
       </w:r>
-      <w:bookmarkStart w:id="3" w:name="_Hlk99665143"/>
+      <w:bookmarkStart w:id="5" w:name="_Hlk99665143"/>
       <w:r>
         <w:rPr>
           <w:rFonts w:ascii="Verdana" w:hAnsi="Verdana"/>
@@ -4362,7 +4416,7 @@
         </w:rPr>
         <w:t>redRelative &gt;= 100 &amp; redRelative &lt;= 125</w:t>
       </w:r>
-      <w:bookmarkEnd w:id="3"/>
+      <w:bookmarkEnd w:id="5"/>
       <w:r>
         <w:rPr>
           <w:rFonts w:ascii="Verdana" w:hAnsi="Verdana"/>
@@ -4733,7 +4787,7 @@
         </w:rPr>
         <w:t>Special Mask 1 (</w:t>
       </w:r>
-      <w:bookmarkStart w:id="4" w:name="_Hlk99665078"/>
+      <w:bookmarkStart w:id="6" w:name="_Hlk99665078"/>
       <w:r>
         <w:rPr>
           <w:rFonts w:ascii="Verdana" w:hAnsi="Verdana"/>
@@ -4744,7 +4798,7 @@
         </w:rPr>
         <w:t>green &gt; 1.1 * red &amp; green &gt; 1.1 * blue</w:t>
       </w:r>
-      <w:bookmarkEnd w:id="4"/>
+      <w:bookmarkEnd w:id="6"/>
       <w:r>
         <w:rPr>
           <w:rFonts w:ascii="Verdana" w:hAnsi="Verdana"/>
@@ -5011,7 +5065,7 @@
         </w:rPr>
         <w:t>Special Mask 2 (</w:t>
       </w:r>
-      <w:bookmarkStart w:id="5" w:name="_Hlk99665100"/>
+      <w:bookmarkStart w:id="7" w:name="_Hlk99665100"/>
       <w:r>
         <w:rPr>
           <w:rFonts w:ascii="Verdana" w:hAnsi="Verdana"/>
@@ -5022,7 +5076,7 @@
         </w:rPr>
         <w:t>green &gt; (red + blue) / 1.4</w:t>
       </w:r>
-      <w:bookmarkEnd w:id="5"/>
+      <w:bookmarkEnd w:id="7"/>
       <w:r>
         <w:rPr>
           <w:rFonts w:ascii="Verdana" w:hAnsi="Verdana"/>
@@ -5882,27 +5936,7 @@
           <w:sz w:val="24"/>
           <w:szCs w:val="24"/>
         </w:rPr>
-        <w:t>bwareaopen</w:t>
-      </w:r>
-      <w:r>
-        <w:rPr>
-          <w:rFonts w:ascii="Verdana" w:hAnsi="Verdana"/>
-          <w:i/>
-          <w:iCs/>
-          <w:sz w:val="24"/>
-          <w:szCs w:val="24"/>
-        </w:rPr>
-        <w:t xml:space="preserve"> </w:t>
-      </w:r>
-      <w:r>
-        <w:rPr>
-          <w:rFonts w:ascii="Verdana" w:hAnsi="Verdana"/>
-          <w:i/>
-          <w:iCs/>
-          <w:sz w:val="24"/>
-          <w:szCs w:val="24"/>
-        </w:rPr>
-        <w:t>(originalMask,400)</w:t>
+        <w:t>Removed Mask</w:t>
       </w:r>
     </w:p>
     <w:p>
@@ -6154,7 +6188,7 @@
         </w:rPr>
         <w:t xml:space="preserve"> using a </w:t>
       </w:r>
-      <w:bookmarkStart w:id="6" w:name="_Hlk99569632"/>
+      <w:bookmarkStart w:id="8" w:name="_Hlk99569632"/>
       <w:r>
         <w:rPr>
           <w:rFonts w:ascii="Verdana" w:hAnsi="Verdana"/>
@@ -6176,7 +6210,7 @@
         <w:t>.</w:t>
       </w:r>
     </w:p>
-    <w:bookmarkEnd w:id="6"/>
+    <w:bookmarkEnd w:id="8"/>
     <w:p>
       <w:pPr>
         <w:pStyle w:val="ListParagraph"/>
@@ -6213,57 +6247,7 @@
           <w:sz w:val="24"/>
           <w:szCs w:val="24"/>
         </w:rPr>
-        <w:t>imclose</w:t>
-      </w:r>
-      <w:r>
-        <w:rPr>
-          <w:rFonts w:ascii="Verdana" w:hAnsi="Verdana"/>
-          <w:i/>
-          <w:iCs/>
-          <w:sz w:val="24"/>
-          <w:szCs w:val="24"/>
-        </w:rPr>
-        <w:t xml:space="preserve"> </w:t>
-      </w:r>
-      <w:r>
-        <w:rPr>
-          <w:rFonts w:ascii="Verdana" w:hAnsi="Verdana"/>
-          <w:i/>
-          <w:iCs/>
-          <w:sz w:val="24"/>
-          <w:szCs w:val="24"/>
-        </w:rPr>
-        <w:t>(originalMask,</w:t>
-      </w:r>
-      <w:r>
-        <w:rPr>
-          <w:rFonts w:ascii="Verdana" w:hAnsi="Verdana"/>
-          <w:i/>
-          <w:iCs/>
-          <w:sz w:val="24"/>
-          <w:szCs w:val="24"/>
-        </w:rPr>
-        <w:t xml:space="preserve"> </w:t>
-      </w:r>
-      <w:r>
-        <w:rPr>
-          <w:rFonts w:ascii="Verdana" w:hAnsi="Verdana"/>
-          <w:i/>
-          <w:iCs/>
-          <w:sz w:val="24"/>
-          <w:szCs w:val="24"/>
-        </w:rPr>
-        <w:t>strel ('disk',3)</w:t>
-      </w:r>
-      <w:r>
-        <w:rPr>
-          <w:rFonts w:ascii="Verdana" w:hAnsi="Verdana"/>
-          <w:i/>
-          <w:iCs/>
-          <w:sz w:val="24"/>
-          <w:szCs w:val="24"/>
-        </w:rPr>
-        <w:t>)</w:t>
+        <w:t>Closed Mask</w:t>
       </w:r>
     </w:p>
     <w:p>
@@ -6951,6 +6935,40 @@
     <w:p>
       <w:pPr>
         <w:pStyle w:val="ListParagraph"/>
+        <w:rPr>
+          <w:rFonts w:ascii="Verdana" w:hAnsi="Verdana"/>
+          <w:b/>
+          <w:bCs/>
+          <w:sz w:val="24"/>
+          <w:szCs w:val="24"/>
+        </w:rPr>
+      </w:pPr>
+    </w:p>
+    <w:p>
+      <w:pPr>
+        <w:pStyle w:val="ListParagraph"/>
+        <w:numPr>
+          <w:ilvl w:val="1"/>
+          <w:numId w:val="6"/>
+        </w:numPr>
+        <w:rPr>
+          <w:rFonts w:ascii="Verdana" w:hAnsi="Verdana"/>
+          <w:sz w:val="24"/>
+          <w:szCs w:val="24"/>
+        </w:rPr>
+      </w:pPr>
+      <w:r>
+        <w:rPr>
+          <w:rFonts w:ascii="Verdana" w:hAnsi="Verdana"/>
+          <w:sz w:val="24"/>
+          <w:szCs w:val="24"/>
+        </w:rPr>
+        <w:t>As seen above, we can only see the leaves after ROI masking as we are only interested in the leaves and nothing else.</w:t>
+      </w:r>
+    </w:p>
+    <w:p>
+      <w:pPr>
+        <w:pStyle w:val="ListParagraph"/>
         <w:ind w:left="1350"/>
         <w:rPr>
           <w:rFonts w:ascii="Verdana" w:hAnsi="Verdana"/>
@@ -7179,6 +7197,47 @@
       <w:pPr>
         <w:pStyle w:val="ListParagraph"/>
         <w:numPr>
+          <w:ilvl w:val="1"/>
+          <w:numId w:val="6"/>
+        </w:numPr>
+        <w:rPr>
+          <w:rFonts w:ascii="Verdana" w:hAnsi="Verdana"/>
+          <w:b/>
+          <w:bCs/>
+          <w:sz w:val="24"/>
+          <w:szCs w:val="24"/>
+          <w:u w:val="single"/>
+        </w:rPr>
+      </w:pPr>
+      <w:r>
+        <w:rPr>
+          <w:rFonts w:ascii="Verdana" w:hAnsi="Verdana"/>
+          <w:b/>
+          <w:bCs/>
+          <w:sz w:val="24"/>
+          <w:szCs w:val="24"/>
+          <w:u w:val="single"/>
+        </w:rPr>
+        <w:t>Weaknesses</w:t>
+      </w:r>
+    </w:p>
+    <w:p>
+      <w:pPr>
+        <w:pStyle w:val="ListParagraph"/>
+        <w:ind w:left="1350"/>
+        <w:rPr>
+          <w:rFonts w:ascii="Verdana" w:hAnsi="Verdana"/>
+          <w:b/>
+          <w:bCs/>
+          <w:sz w:val="24"/>
+          <w:szCs w:val="24"/>
+        </w:rPr>
+      </w:pPr>
+    </w:p>
+    <w:p>
+      <w:pPr>
+        <w:pStyle w:val="ListParagraph"/>
+        <w:numPr>
           <w:ilvl w:val="2"/>
           <w:numId w:val="6"/>
         </w:numPr>
@@ -7196,7 +7255,31 @@
           <w:sz w:val="24"/>
           <w:szCs w:val="24"/>
         </w:rPr>
-        <w:t>As seen above, we can only see the leaves after ROI masking as we are only interested in the leaves and nothing else.</w:t>
+        <w:t xml:space="preserve">The mask properties to be used may be hard to pin down and may require </w:t>
+      </w:r>
+      <w:r>
+        <w:rPr>
+          <w:rFonts w:ascii="Verdana" w:hAnsi="Verdana"/>
+          <w:sz w:val="24"/>
+          <w:szCs w:val="24"/>
+        </w:rPr>
+        <w:t xml:space="preserve">close scrutiny of the </w:t>
+      </w:r>
+      <w:r>
+        <w:rPr>
+          <w:rFonts w:ascii="Verdana" w:hAnsi="Verdana"/>
+          <w:sz w:val="24"/>
+          <w:szCs w:val="24"/>
+        </w:rPr>
+        <w:t>images</w:t>
+      </w:r>
+      <w:r>
+        <w:rPr>
+          <w:rFonts w:ascii="Verdana" w:hAnsi="Verdana"/>
+          <w:sz w:val="24"/>
+          <w:szCs w:val="24"/>
+        </w:rPr>
+        <w:t>.</w:t>
       </w:r>
     </w:p>
     <w:p>
@@ -7207,6 +7290,281 @@
           <w:rFonts w:ascii="Verdana" w:hAnsi="Verdana"/>
           <w:b/>
           <w:bCs/>
+          <w:sz w:val="24"/>
+          <w:szCs w:val="24"/>
+        </w:rPr>
+      </w:pPr>
+    </w:p>
+    <w:p>
+      <w:pPr>
+        <w:pStyle w:val="ListParagraph"/>
+        <w:numPr>
+          <w:ilvl w:val="2"/>
+          <w:numId w:val="6"/>
+        </w:numPr>
+        <w:rPr>
+          <w:rFonts w:ascii="Verdana" w:hAnsi="Verdana"/>
+          <w:b/>
+          <w:bCs/>
+          <w:sz w:val="24"/>
+          <w:szCs w:val="24"/>
+        </w:rPr>
+      </w:pPr>
+      <w:r>
+        <w:rPr>
+          <w:rFonts w:ascii="Verdana" w:hAnsi="Verdana"/>
+          <w:sz w:val="24"/>
+          <w:szCs w:val="24"/>
+        </w:rPr>
+        <w:t xml:space="preserve">As seen above, the mask properties such as </w:t>
+      </w:r>
+      <w:r>
+        <w:rPr>
+          <w:rFonts w:ascii="Verdana" w:hAnsi="Verdana"/>
+          <w:b/>
+          <w:bCs/>
+          <w:sz w:val="24"/>
+          <w:szCs w:val="24"/>
+        </w:rPr>
+        <w:t>green &gt; 1.1 * red &amp; green &gt; 1.1 * blue</w:t>
+      </w:r>
+      <w:r>
+        <w:rPr>
+          <w:rFonts w:ascii="Verdana" w:hAnsi="Verdana"/>
+          <w:b/>
+          <w:bCs/>
+          <w:sz w:val="24"/>
+          <w:szCs w:val="24"/>
+        </w:rPr>
+        <w:t xml:space="preserve"> </w:t>
+      </w:r>
+      <w:r>
+        <w:rPr>
+          <w:rFonts w:ascii="Verdana" w:hAnsi="Verdana"/>
+          <w:sz w:val="24"/>
+          <w:szCs w:val="24"/>
+        </w:rPr>
+        <w:t xml:space="preserve">and </w:t>
+      </w:r>
+      <w:r>
+        <w:rPr>
+          <w:rFonts w:ascii="Verdana" w:hAnsi="Verdana"/>
+          <w:b/>
+          <w:bCs/>
+          <w:sz w:val="24"/>
+          <w:szCs w:val="24"/>
+        </w:rPr>
+        <w:t>green &gt; (red + blue) / 1.4</w:t>
+      </w:r>
+      <w:r>
+        <w:rPr>
+          <w:rFonts w:ascii="Verdana" w:hAnsi="Verdana"/>
+          <w:b/>
+          <w:bCs/>
+          <w:sz w:val="24"/>
+          <w:szCs w:val="24"/>
+        </w:rPr>
+        <w:t xml:space="preserve"> </w:t>
+      </w:r>
+      <w:r>
+        <w:rPr>
+          <w:rFonts w:ascii="Verdana" w:hAnsi="Verdana"/>
+          <w:sz w:val="24"/>
+          <w:szCs w:val="24"/>
+        </w:rPr>
+        <w:t>may seem arbitrary but are actual results based on close studying of the plant images</w:t>
+      </w:r>
+      <w:r>
+        <w:rPr>
+          <w:rFonts w:ascii="Verdana" w:hAnsi="Verdana"/>
+          <w:sz w:val="24"/>
+          <w:szCs w:val="24"/>
+        </w:rPr>
+        <w:t xml:space="preserve"> using tools such as histograms.</w:t>
+      </w:r>
+    </w:p>
+    <w:p>
+      <w:pPr>
+        <w:rPr>
+          <w:rFonts w:ascii="Verdana" w:hAnsi="Verdana"/>
+          <w:b/>
+          <w:bCs/>
+          <w:sz w:val="28"/>
+          <w:szCs w:val="28"/>
+          <w:u w:val="single"/>
+        </w:rPr>
+      </w:pPr>
+      <w:bookmarkStart w:id="9" w:name="_Hlk99399485"/>
+      <w:r>
+        <w:rPr>
+          <w:rFonts w:ascii="Verdana" w:hAnsi="Verdana"/>
+          <w:b/>
+          <w:bCs/>
+          <w:sz w:val="28"/>
+          <w:szCs w:val="28"/>
+          <w:u w:val="single"/>
+        </w:rPr>
+        <w:lastRenderedPageBreak/>
+        <w:t>Pre</w:t>
+      </w:r>
+      <w:r>
+        <w:rPr>
+          <w:rFonts w:ascii="Verdana" w:hAnsi="Verdana"/>
+          <w:b/>
+          <w:bCs/>
+          <w:sz w:val="20"/>
+          <w:szCs w:val="20"/>
+          <w:u w:val="single"/>
+        </w:rPr>
+        <w:t>-</w:t>
+      </w:r>
+      <w:r>
+        <w:rPr>
+          <w:rFonts w:ascii="Verdana" w:hAnsi="Verdana"/>
+          <w:b/>
+          <w:bCs/>
+          <w:sz w:val="28"/>
+          <w:szCs w:val="28"/>
+          <w:u w:val="single"/>
+        </w:rPr>
+        <w:t>processing technique(s)</w:t>
+      </w:r>
+    </w:p>
+    <w:p>
+      <w:pPr>
+        <w:rPr>
+          <w:rFonts w:ascii="Verdana" w:hAnsi="Verdana"/>
+          <w:b/>
+          <w:bCs/>
+          <w:sz w:val="24"/>
+          <w:szCs w:val="24"/>
+          <w:u w:val="single"/>
+        </w:rPr>
+      </w:pPr>
+      <w:r>
+        <w:rPr>
+          <w:rFonts w:ascii="Verdana" w:hAnsi="Verdana"/>
+          <w:b/>
+          <w:bCs/>
+          <w:sz w:val="24"/>
+          <w:szCs w:val="24"/>
+          <w:u w:val="single"/>
+        </w:rPr>
+        <w:t>Unsharp Masking</w:t>
+      </w:r>
+    </w:p>
+    <w:bookmarkEnd w:id="9"/>
+    <w:p>
+      <w:pPr>
+        <w:pStyle w:val="ListParagraph"/>
+        <w:numPr>
+          <w:ilvl w:val="0"/>
+          <w:numId w:val="6"/>
+        </w:numPr>
+        <w:rPr>
+          <w:rFonts w:ascii="Verdana" w:hAnsi="Verdana"/>
+          <w:i/>
+          <w:iCs/>
+          <w:sz w:val="24"/>
+          <w:szCs w:val="24"/>
+        </w:rPr>
+      </w:pPr>
+      <w:r>
+        <w:rPr>
+          <w:rFonts w:ascii="Verdana" w:hAnsi="Verdana"/>
+          <w:i/>
+          <w:iCs/>
+          <w:sz w:val="24"/>
+          <w:szCs w:val="24"/>
+        </w:rPr>
+        <w:t xml:space="preserve">Using unsharp masking, we </w:t>
+      </w:r>
+      <w:r>
+        <w:rPr>
+          <w:rFonts w:ascii="Verdana" w:hAnsi="Verdana"/>
+          <w:i/>
+          <w:iCs/>
+          <w:sz w:val="24"/>
+          <w:szCs w:val="24"/>
+        </w:rPr>
+        <w:t>sharpen the image for further segmentation.</w:t>
+      </w:r>
+    </w:p>
+    <w:p>
+      <w:pPr>
+        <w:pStyle w:val="ListParagraph"/>
+        <w:rPr>
+          <w:rFonts w:ascii="Verdana" w:hAnsi="Verdana"/>
+          <w:i/>
+          <w:iCs/>
+          <w:sz w:val="24"/>
+          <w:szCs w:val="24"/>
+        </w:rPr>
+      </w:pPr>
+    </w:p>
+    <w:p>
+      <w:pPr>
+        <w:pStyle w:val="ListParagraph"/>
+        <w:numPr>
+          <w:ilvl w:val="0"/>
+          <w:numId w:val="6"/>
+        </w:numPr>
+        <w:rPr>
+          <w:rFonts w:ascii="Verdana" w:hAnsi="Verdana"/>
+          <w:i/>
+          <w:iCs/>
+          <w:sz w:val="24"/>
+          <w:szCs w:val="24"/>
+        </w:rPr>
+      </w:pPr>
+      <w:r>
+        <w:rPr>
+          <w:rFonts w:ascii="Verdana" w:hAnsi="Verdana"/>
+          <w:i/>
+          <w:iCs/>
+          <w:sz w:val="24"/>
+          <w:szCs w:val="24"/>
+        </w:rPr>
+        <w:t xml:space="preserve">First, </w:t>
+      </w:r>
+      <w:r>
+        <w:rPr>
+          <w:rFonts w:ascii="Verdana" w:hAnsi="Verdana"/>
+          <w:i/>
+          <w:iCs/>
+          <w:sz w:val="24"/>
+          <w:szCs w:val="24"/>
+        </w:rPr>
+        <w:t xml:space="preserve">we </w:t>
+      </w:r>
+      <w:r>
+        <w:rPr>
+          <w:rFonts w:ascii="Verdana" w:hAnsi="Verdana"/>
+          <w:i/>
+          <w:iCs/>
+          <w:sz w:val="24"/>
+          <w:szCs w:val="24"/>
+        </w:rPr>
+        <w:t>convert the images to grayscale</w:t>
+      </w:r>
+      <w:r>
+        <w:rPr>
+          <w:rFonts w:ascii="Verdana" w:hAnsi="Verdana"/>
+          <w:i/>
+          <w:iCs/>
+          <w:sz w:val="24"/>
+          <w:szCs w:val="24"/>
+        </w:rPr>
+        <w:t>.</w:t>
+      </w:r>
+    </w:p>
+    <w:p>
+      <w:pPr>
+        <w:pStyle w:val="ListParagraph"/>
+        <w:rPr>
+          <w:rFonts w:ascii="Verdana" w:hAnsi="Verdana"/>
+          <w:i/>
+          <w:iCs/>
           <w:sz w:val="24"/>
           <w:szCs w:val="24"/>
         </w:rPr>
@@ -7221,345 +7579,21 @@
         </w:numPr>
         <w:rPr>
           <w:rFonts w:ascii="Verdana" w:hAnsi="Verdana"/>
-          <w:b/>
-          <w:bCs/>
-          <w:sz w:val="24"/>
-          <w:szCs w:val="24"/>
-          <w:u w:val="single"/>
-        </w:rPr>
-      </w:pPr>
-      <w:r>
-        <w:rPr>
-          <w:rFonts w:ascii="Verdana" w:hAnsi="Verdana"/>
-          <w:b/>
-          <w:bCs/>
-          <w:sz w:val="24"/>
-          <w:szCs w:val="24"/>
-          <w:u w:val="single"/>
-        </w:rPr>
-        <w:t>Weaknesses</w:t>
-      </w:r>
-    </w:p>
-    <w:p>
-      <w:pPr>
-        <w:pStyle w:val="ListParagraph"/>
-        <w:ind w:left="1350"/>
-        <w:rPr>
-          <w:rFonts w:ascii="Verdana" w:hAnsi="Verdana"/>
-          <w:b/>
-          <w:bCs/>
-          <w:sz w:val="24"/>
-          <w:szCs w:val="24"/>
-        </w:rPr>
-      </w:pPr>
-    </w:p>
-    <w:p>
-      <w:pPr>
-        <w:pStyle w:val="ListParagraph"/>
-        <w:numPr>
-          <w:ilvl w:val="2"/>
-          <w:numId w:val="6"/>
-        </w:numPr>
-        <w:rPr>
-          <w:rFonts w:ascii="Verdana" w:hAnsi="Verdana"/>
-          <w:b/>
-          <w:bCs/>
-          <w:sz w:val="24"/>
-          <w:szCs w:val="24"/>
-        </w:rPr>
-      </w:pPr>
-      <w:r>
-        <w:rPr>
-          <w:rFonts w:ascii="Verdana" w:hAnsi="Verdana"/>
-          <w:sz w:val="24"/>
-          <w:szCs w:val="24"/>
-        </w:rPr>
-        <w:t xml:space="preserve">The mask properties to be used may be hard to pin down and may require </w:t>
-      </w:r>
-      <w:r>
-        <w:rPr>
-          <w:rFonts w:ascii="Verdana" w:hAnsi="Verdana"/>
-          <w:sz w:val="24"/>
-          <w:szCs w:val="24"/>
-        </w:rPr>
-        <w:t xml:space="preserve">close scrutiny of the </w:t>
-      </w:r>
-      <w:r>
-        <w:rPr>
-          <w:rFonts w:ascii="Verdana" w:hAnsi="Verdana"/>
-          <w:sz w:val="24"/>
-          <w:szCs w:val="24"/>
-        </w:rPr>
-        <w:t>images</w:t>
-      </w:r>
-      <w:r>
-        <w:rPr>
-          <w:rFonts w:ascii="Verdana" w:hAnsi="Verdana"/>
-          <w:sz w:val="24"/>
-          <w:szCs w:val="24"/>
-        </w:rPr>
-        <w:t>.</w:t>
-      </w:r>
-    </w:p>
-    <w:p>
-      <w:pPr>
-        <w:pStyle w:val="ListParagraph"/>
-        <w:ind w:left="2160"/>
-        <w:rPr>
-          <w:rFonts w:ascii="Verdana" w:hAnsi="Verdana"/>
-          <w:b/>
-          <w:bCs/>
-          <w:sz w:val="24"/>
-          <w:szCs w:val="24"/>
-        </w:rPr>
-      </w:pPr>
-    </w:p>
-    <w:p>
-      <w:pPr>
-        <w:pStyle w:val="ListParagraph"/>
-        <w:numPr>
-          <w:ilvl w:val="2"/>
-          <w:numId w:val="6"/>
-        </w:numPr>
-        <w:rPr>
-          <w:rFonts w:ascii="Verdana" w:hAnsi="Verdana"/>
-          <w:b/>
-          <w:bCs/>
-          <w:sz w:val="24"/>
-          <w:szCs w:val="24"/>
-        </w:rPr>
-      </w:pPr>
-      <w:r>
-        <w:rPr>
-          <w:rFonts w:ascii="Verdana" w:hAnsi="Verdana"/>
-          <w:sz w:val="24"/>
-          <w:szCs w:val="24"/>
-        </w:rPr>
-        <w:t xml:space="preserve">As seen above, the mask properties such as </w:t>
-      </w:r>
-      <w:r>
-        <w:rPr>
-          <w:rFonts w:ascii="Verdana" w:hAnsi="Verdana"/>
-          <w:b/>
-          <w:bCs/>
-          <w:sz w:val="24"/>
-          <w:szCs w:val="24"/>
-        </w:rPr>
-        <w:t>green &gt; 1.1 * red &amp; green &gt; 1.1 * blue</w:t>
-      </w:r>
-      <w:r>
-        <w:rPr>
-          <w:rFonts w:ascii="Verdana" w:hAnsi="Verdana"/>
-          <w:b/>
-          <w:bCs/>
-          <w:sz w:val="24"/>
-          <w:szCs w:val="24"/>
-        </w:rPr>
-        <w:t xml:space="preserve"> </w:t>
-      </w:r>
-      <w:r>
-        <w:rPr>
-          <w:rFonts w:ascii="Verdana" w:hAnsi="Verdana"/>
-          <w:sz w:val="24"/>
-          <w:szCs w:val="24"/>
-        </w:rPr>
-        <w:t xml:space="preserve">and </w:t>
-      </w:r>
-      <w:r>
-        <w:rPr>
-          <w:rFonts w:ascii="Verdana" w:hAnsi="Verdana"/>
-          <w:b/>
-          <w:bCs/>
-          <w:sz w:val="24"/>
-          <w:szCs w:val="24"/>
-        </w:rPr>
-        <w:t>green &gt; (red + blue) / 1.4</w:t>
-      </w:r>
-      <w:r>
-        <w:rPr>
-          <w:rFonts w:ascii="Verdana" w:hAnsi="Verdana"/>
-          <w:b/>
-          <w:bCs/>
-          <w:sz w:val="24"/>
-          <w:szCs w:val="24"/>
-        </w:rPr>
-        <w:t xml:space="preserve"> </w:t>
-      </w:r>
-      <w:r>
-        <w:rPr>
-          <w:rFonts w:ascii="Verdana" w:hAnsi="Verdana"/>
-          <w:sz w:val="24"/>
-          <w:szCs w:val="24"/>
-        </w:rPr>
-        <w:t xml:space="preserve">may seem arbitrary but are actual results based on close studying of the plant images. </w:t>
-      </w:r>
-    </w:p>
-    <w:p>
-      <w:pPr>
-        <w:rPr>
-          <w:rFonts w:ascii="Verdana" w:hAnsi="Verdana"/>
-          <w:b/>
-          <w:bCs/>
-          <w:sz w:val="24"/>
-          <w:szCs w:val="24"/>
-          <w:u w:val="single"/>
-        </w:rPr>
-      </w:pPr>
-      <w:bookmarkStart w:id="7" w:name="_Hlk99399485"/>
-      <w:r>
-        <w:rPr>
-          <w:rFonts w:ascii="Verdana" w:hAnsi="Verdana"/>
-          <w:b/>
-          <w:bCs/>
-          <w:sz w:val="24"/>
-          <w:szCs w:val="24"/>
-          <w:u w:val="single"/>
-        </w:rPr>
-        <w:lastRenderedPageBreak/>
-        <w:t>Unsharp Masking</w:t>
-      </w:r>
-    </w:p>
-    <w:bookmarkEnd w:id="7"/>
-    <w:p>
-      <w:pPr>
-        <w:pStyle w:val="ListParagraph"/>
-        <w:numPr>
-          <w:ilvl w:val="0"/>
-          <w:numId w:val="6"/>
-        </w:numPr>
-        <w:rPr>
-          <w:rFonts w:ascii="Verdana" w:hAnsi="Verdana"/>
-          <w:i/>
-          <w:iCs/>
-          <w:sz w:val="24"/>
-          <w:szCs w:val="24"/>
-        </w:rPr>
-      </w:pPr>
-      <w:r>
-        <w:rPr>
-          <w:rFonts w:ascii="Verdana" w:hAnsi="Verdana"/>
-          <w:i/>
-          <w:iCs/>
-          <w:sz w:val="24"/>
-          <w:szCs w:val="24"/>
-        </w:rPr>
-        <w:t xml:space="preserve">Using unsharp masking, we </w:t>
-      </w:r>
-      <w:r>
-        <w:rPr>
-          <w:rFonts w:ascii="Verdana" w:hAnsi="Verdana"/>
-          <w:i/>
-          <w:iCs/>
-          <w:sz w:val="24"/>
-          <w:szCs w:val="24"/>
-        </w:rPr>
-        <w:t>sharpen the image for further segmentation.</w:t>
-      </w:r>
-    </w:p>
-    <w:p>
-      <w:pPr>
-        <w:pStyle w:val="ListParagraph"/>
-        <w:rPr>
-          <w:rFonts w:ascii="Verdana" w:hAnsi="Verdana"/>
-          <w:i/>
-          <w:iCs/>
-          <w:sz w:val="24"/>
-          <w:szCs w:val="24"/>
-        </w:rPr>
-      </w:pPr>
-    </w:p>
-    <w:p>
-      <w:pPr>
-        <w:pStyle w:val="ListParagraph"/>
-        <w:numPr>
-          <w:ilvl w:val="0"/>
-          <w:numId w:val="6"/>
-        </w:numPr>
-        <w:rPr>
-          <w:rFonts w:ascii="Verdana" w:hAnsi="Verdana"/>
-          <w:i/>
-          <w:iCs/>
-          <w:sz w:val="24"/>
-          <w:szCs w:val="24"/>
-        </w:rPr>
-      </w:pPr>
-      <w:r>
-        <w:rPr>
-          <w:rFonts w:ascii="Verdana" w:hAnsi="Verdana"/>
-          <w:i/>
-          <w:iCs/>
-          <w:sz w:val="24"/>
-          <w:szCs w:val="24"/>
-        </w:rPr>
-        <w:t xml:space="preserve">First, </w:t>
-      </w:r>
-      <w:r>
-        <w:rPr>
-          <w:rFonts w:ascii="Verdana" w:hAnsi="Verdana"/>
-          <w:i/>
-          <w:iCs/>
-          <w:sz w:val="24"/>
-          <w:szCs w:val="24"/>
-        </w:rPr>
-        <w:t xml:space="preserve">we </w:t>
-      </w:r>
-      <w:r>
-        <w:rPr>
-          <w:rFonts w:ascii="Verdana" w:hAnsi="Verdana"/>
-          <w:i/>
-          <w:iCs/>
-          <w:sz w:val="24"/>
-          <w:szCs w:val="24"/>
-        </w:rPr>
-        <w:t>convert the images to grayscale</w:t>
-      </w:r>
-      <w:r>
-        <w:rPr>
-          <w:rFonts w:ascii="Verdana" w:hAnsi="Verdana"/>
-          <w:i/>
-          <w:iCs/>
-          <w:sz w:val="24"/>
-          <w:szCs w:val="24"/>
-        </w:rPr>
-        <w:t>.</w:t>
-      </w:r>
-    </w:p>
-    <w:p>
-      <w:pPr>
-        <w:pStyle w:val="ListParagraph"/>
-        <w:rPr>
-          <w:rFonts w:ascii="Verdana" w:hAnsi="Verdana"/>
-          <w:i/>
-          <w:iCs/>
-          <w:sz w:val="24"/>
-          <w:szCs w:val="24"/>
-        </w:rPr>
-      </w:pPr>
-    </w:p>
-    <w:p>
-      <w:pPr>
-        <w:pStyle w:val="ListParagraph"/>
-        <w:numPr>
-          <w:ilvl w:val="1"/>
-          <w:numId w:val="6"/>
-        </w:numPr>
-        <w:rPr>
-          <w:rFonts w:ascii="Verdana" w:hAnsi="Verdana"/>
-          <w:i/>
-          <w:iCs/>
-          <w:sz w:val="24"/>
-          <w:szCs w:val="24"/>
-        </w:rPr>
-      </w:pPr>
-      <w:r>
-        <w:rPr>
-          <w:rFonts w:ascii="Verdana" w:hAnsi="Verdana"/>
-          <w:i/>
-          <w:iCs/>
-          <w:sz w:val="24"/>
-          <w:szCs w:val="24"/>
-        </w:rPr>
-        <w:t>rgb2gray (originalImage)</w:t>
+          <w:i/>
+          <w:iCs/>
+          <w:sz w:val="24"/>
+          <w:szCs w:val="24"/>
+        </w:rPr>
+      </w:pPr>
+      <w:r>
+        <w:rPr>
+          <w:rFonts w:ascii="Verdana" w:hAnsi="Verdana"/>
+          <w:i/>
+          <w:iCs/>
+          <w:sz w:val="24"/>
+          <w:szCs w:val="24"/>
+        </w:rPr>
+        <w:t>Grayscale Image</w:t>
       </w:r>
     </w:p>
     <w:p>
@@ -7856,7 +7890,7 @@
           <w:sz w:val="24"/>
           <w:szCs w:val="24"/>
         </w:rPr>
-        <w:t>imsharpen (grayScaleImage,'Radius',0.5,'Amount',1.5)</w:t>
+        <w:t>Sharpened Image</w:t>
       </w:r>
     </w:p>
     <w:p>
@@ -8072,6 +8106,144 @@
         </w:numPr>
         <w:rPr>
           <w:rFonts w:ascii="Verdana" w:hAnsi="Verdana"/>
+          <w:i/>
+          <w:iCs/>
+          <w:sz w:val="24"/>
+          <w:szCs w:val="24"/>
+        </w:rPr>
+      </w:pPr>
+      <w:r>
+        <w:rPr>
+          <w:rFonts w:ascii="Verdana" w:hAnsi="Verdana"/>
+          <w:i/>
+          <w:iCs/>
+          <w:sz w:val="24"/>
+          <w:szCs w:val="24"/>
+        </w:rPr>
+        <w:t xml:space="preserve">Although the 2 images may seem </w:t>
+      </w:r>
+      <w:r>
+        <w:rPr>
+          <w:rFonts w:ascii="Verdana" w:hAnsi="Verdana"/>
+          <w:i/>
+          <w:iCs/>
+          <w:sz w:val="24"/>
+          <w:szCs w:val="24"/>
+        </w:rPr>
+        <w:t>indistinguishable</w:t>
+      </w:r>
+      <w:r>
+        <w:rPr>
+          <w:rFonts w:ascii="Verdana" w:hAnsi="Verdana"/>
+          <w:i/>
+          <w:iCs/>
+          <w:sz w:val="24"/>
+          <w:szCs w:val="24"/>
+        </w:rPr>
+        <w:t xml:space="preserve"> to the naked eye, the contrast of the edges have actually been enhanced. This will be shown below with some accompanying examples.</w:t>
+      </w:r>
+    </w:p>
+    <w:p>
+      <w:pPr>
+        <w:ind w:left="990"/>
+        <w:rPr>
+          <w:rFonts w:ascii="Verdana" w:hAnsi="Verdana"/>
+          <w:i/>
+          <w:iCs/>
+          <w:sz w:val="24"/>
+          <w:szCs w:val="24"/>
+        </w:rPr>
+      </w:pPr>
+    </w:p>
+    <w:p>
+      <w:pPr>
+        <w:ind w:left="990"/>
+        <w:rPr>
+          <w:rFonts w:ascii="Verdana" w:hAnsi="Verdana"/>
+          <w:i/>
+          <w:iCs/>
+          <w:sz w:val="24"/>
+          <w:szCs w:val="24"/>
+        </w:rPr>
+      </w:pPr>
+    </w:p>
+    <w:p>
+      <w:pPr>
+        <w:ind w:left="990"/>
+        <w:rPr>
+          <w:rFonts w:ascii="Verdana" w:hAnsi="Verdana"/>
+          <w:i/>
+          <w:iCs/>
+          <w:sz w:val="24"/>
+          <w:szCs w:val="24"/>
+        </w:rPr>
+      </w:pPr>
+    </w:p>
+    <w:p>
+      <w:pPr>
+        <w:rPr>
+          <w:rFonts w:ascii="Verdana" w:hAnsi="Verdana"/>
+          <w:i/>
+          <w:iCs/>
+          <w:sz w:val="24"/>
+          <w:szCs w:val="24"/>
+        </w:rPr>
+      </w:pPr>
+    </w:p>
+    <w:p>
+      <w:pPr>
+        <w:rPr>
+          <w:rFonts w:ascii="Verdana" w:hAnsi="Verdana"/>
+          <w:i/>
+          <w:iCs/>
+          <w:sz w:val="24"/>
+          <w:szCs w:val="24"/>
+        </w:rPr>
+      </w:pPr>
+    </w:p>
+    <w:p>
+      <w:pPr>
+        <w:rPr>
+          <w:rFonts w:ascii="Verdana" w:hAnsi="Verdana"/>
+          <w:i/>
+          <w:iCs/>
+          <w:sz w:val="24"/>
+          <w:szCs w:val="24"/>
+        </w:rPr>
+      </w:pPr>
+    </w:p>
+    <w:p>
+      <w:pPr>
+        <w:rPr>
+          <w:rFonts w:ascii="Verdana" w:hAnsi="Verdana"/>
+          <w:i/>
+          <w:iCs/>
+          <w:sz w:val="24"/>
+          <w:szCs w:val="24"/>
+        </w:rPr>
+      </w:pPr>
+    </w:p>
+    <w:p>
+      <w:pPr>
+        <w:ind w:left="990"/>
+        <w:rPr>
+          <w:rFonts w:ascii="Verdana" w:hAnsi="Verdana"/>
+          <w:i/>
+          <w:iCs/>
+          <w:sz w:val="24"/>
+          <w:szCs w:val="24"/>
+        </w:rPr>
+      </w:pPr>
+    </w:p>
+    <w:p>
+      <w:pPr>
+        <w:pStyle w:val="ListParagraph"/>
+        <w:numPr>
+          <w:ilvl w:val="0"/>
+          <w:numId w:val="6"/>
+        </w:numPr>
+        <w:rPr>
+          <w:rFonts w:ascii="Verdana" w:hAnsi="Verdana"/>
           <w:b/>
           <w:bCs/>
           <w:sz w:val="24"/>
@@ -8088,6 +8260,7 @@
           <w:szCs w:val="24"/>
           <w:u w:val="single"/>
         </w:rPr>
+        <w:lastRenderedPageBreak/>
         <w:t xml:space="preserve">Reason for </w:t>
       </w:r>
       <w:r>
@@ -8174,7 +8347,552 @@
           <w:sz w:val="24"/>
           <w:szCs w:val="24"/>
         </w:rPr>
-        <w:t>so that the following segmentation may be clearer.</w:t>
+        <w:t>so that the following segmentation may be clearer</w:t>
+      </w:r>
+      <w:r>
+        <w:rPr>
+          <w:rFonts w:ascii="Verdana" w:hAnsi="Verdana"/>
+          <w:sz w:val="24"/>
+          <w:szCs w:val="24"/>
+        </w:rPr>
+        <w:t xml:space="preserve"> as the edges are more defined.</w:t>
+      </w:r>
+    </w:p>
+    <w:p>
+      <w:pPr>
+        <w:pStyle w:val="ListParagraph"/>
+        <w:ind w:left="1350"/>
+        <w:rPr>
+          <w:rFonts w:ascii="Verdana" w:hAnsi="Verdana"/>
+          <w:b/>
+          <w:bCs/>
+          <w:sz w:val="24"/>
+          <w:szCs w:val="24"/>
+        </w:rPr>
+      </w:pPr>
+    </w:p>
+    <w:p>
+      <w:pPr>
+        <w:pStyle w:val="ListParagraph"/>
+        <w:numPr>
+          <w:ilvl w:val="1"/>
+          <w:numId w:val="6"/>
+        </w:numPr>
+        <w:rPr>
+          <w:rFonts w:ascii="Verdana" w:hAnsi="Verdana"/>
+          <w:b/>
+          <w:bCs/>
+          <w:sz w:val="24"/>
+          <w:szCs w:val="24"/>
+        </w:rPr>
+      </w:pPr>
+      <w:r>
+        <w:rPr>
+          <w:rFonts w:ascii="Verdana" w:hAnsi="Verdana"/>
+          <w:sz w:val="24"/>
+          <w:szCs w:val="24"/>
+        </w:rPr>
+        <w:t xml:space="preserve">As seen below, if we perform </w:t>
+      </w:r>
+      <w:r>
+        <w:rPr>
+          <w:rFonts w:ascii="Verdana" w:hAnsi="Verdana"/>
+          <w:sz w:val="24"/>
+          <w:szCs w:val="24"/>
+        </w:rPr>
+        <w:t xml:space="preserve">watershed </w:t>
+      </w:r>
+      <w:r>
+        <w:rPr>
+          <w:rFonts w:ascii="Verdana" w:hAnsi="Verdana"/>
+          <w:sz w:val="24"/>
+          <w:szCs w:val="24"/>
+        </w:rPr>
+        <w:t xml:space="preserve">segmentation on the </w:t>
+      </w:r>
+      <w:r>
+        <w:rPr>
+          <w:rFonts w:ascii="Verdana" w:hAnsi="Verdana"/>
+          <w:sz w:val="24"/>
+          <w:szCs w:val="24"/>
+        </w:rPr>
+        <w:t>original grayscale image</w:t>
+      </w:r>
+      <w:r>
+        <w:rPr>
+          <w:rFonts w:ascii="Verdana" w:hAnsi="Verdana"/>
+          <w:sz w:val="24"/>
+          <w:szCs w:val="24"/>
+        </w:rPr>
+        <w:t>s</w:t>
+      </w:r>
+      <w:r>
+        <w:rPr>
+          <w:rFonts w:ascii="Verdana" w:hAnsi="Verdana"/>
+          <w:sz w:val="24"/>
+          <w:szCs w:val="24"/>
+        </w:rPr>
+        <w:t>, we obtain terrible results</w:t>
+      </w:r>
+      <w:r>
+        <w:rPr>
+          <w:rFonts w:ascii="Verdana" w:hAnsi="Verdana"/>
+          <w:sz w:val="24"/>
+          <w:szCs w:val="24"/>
+        </w:rPr>
+        <w:t xml:space="preserve"> as opposed to the segmentation done on the sharpened grayscale images.</w:t>
+      </w:r>
+    </w:p>
+    <w:p>
+      <w:pPr>
+        <w:pStyle w:val="ListParagraph"/>
+        <w:rPr>
+          <w:rFonts w:ascii="Verdana" w:hAnsi="Verdana"/>
+          <w:b/>
+          <w:bCs/>
+          <w:sz w:val="24"/>
+          <w:szCs w:val="24"/>
+        </w:rPr>
+      </w:pPr>
+    </w:p>
+    <w:p>
+      <w:pPr>
+        <w:pStyle w:val="ListParagraph"/>
+        <w:numPr>
+          <w:ilvl w:val="2"/>
+          <w:numId w:val="6"/>
+        </w:numPr>
+        <w:rPr>
+          <w:rFonts w:ascii="Verdana" w:hAnsi="Verdana"/>
+          <w:b/>
+          <w:bCs/>
+          <w:sz w:val="24"/>
+          <w:szCs w:val="24"/>
+        </w:rPr>
+      </w:pPr>
+      <w:r>
+        <w:rPr>
+          <w:rFonts w:ascii="Verdana" w:hAnsi="Verdana"/>
+          <w:sz w:val="24"/>
+          <w:szCs w:val="24"/>
+        </w:rPr>
+        <w:t>Watershed Segmentation on Original Grayscale Images</w:t>
+      </w:r>
+    </w:p>
+    <w:p>
+      <w:pPr>
+        <w:ind w:left="1350" w:firstLine="450"/>
+        <w:rPr>
+          <w:rFonts w:ascii="Verdana" w:hAnsi="Verdana"/>
+          <w:b/>
+          <w:bCs/>
+          <w:sz w:val="24"/>
+          <w:szCs w:val="24"/>
+        </w:rPr>
+      </w:pPr>
+      <w:r>
+        <w:rPr>
+          <w:noProof/>
+        </w:rPr>
+        <w:drawing>
+          <wp:inline distT="0" distB="0" distL="0" distR="0" wp14:anchorId="48C2ED13" wp14:editId="74DC440C">
+            <wp:extent cx="1670050" cy="1756202"/>
+            <wp:effectExtent l="0" t="0" r="6350" b="0"/>
+            <wp:docPr id="43" name="Picture 43"/>
+            <wp:cNvGraphicFramePr>
+              <a:graphicFrameLocks xmlns:a="http://schemas.openxmlformats.org/drawingml/2006/main" noChangeAspect="1"/>
+            </wp:cNvGraphicFramePr>
+            <a:graphic xmlns:a="http://schemas.openxmlformats.org/drawingml/2006/main">
+              <a:graphicData uri="http://schemas.openxmlformats.org/drawingml/2006/picture">
+                <pic:pic xmlns:pic="http://schemas.openxmlformats.org/drawingml/2006/picture">
+                  <pic:nvPicPr>
+                    <pic:cNvPr id="0" name="Picture 1"/>
+                    <pic:cNvPicPr>
+                      <a:picLocks noChangeAspect="1" noChangeArrowheads="1"/>
+                    </pic:cNvPicPr>
+                  </pic:nvPicPr>
+                  <pic:blipFill rotWithShape="1">
+                    <a:blip r:embed="rId69" cstate="print">
+                      <a:extLst>
+                        <a:ext uri="{28A0092B-C50C-407E-A947-70E740481C1C}">
+                          <a14:useLocalDpi xmlns:a14="http://schemas.microsoft.com/office/drawing/2010/main" val="0"/>
+                        </a:ext>
+                      </a:extLst>
+                    </a:blip>
+                    <a:srcRect t="5188"/>
+                    <a:stretch/>
+                  </pic:blipFill>
+                  <pic:spPr bwMode="auto">
+                    <a:xfrm>
+                      <a:off x="0" y="0"/>
+                      <a:ext cx="1681412" cy="1768150"/>
+                    </a:xfrm>
+                    <a:prstGeom prst="rect">
+                      <a:avLst/>
+                    </a:prstGeom>
+                    <a:noFill/>
+                    <a:ln>
+                      <a:noFill/>
+                    </a:ln>
+                    <a:extLst>
+                      <a:ext uri="{53640926-AAD7-44D8-BBD7-CCE9431645EC}">
+                        <a14:shadowObscured xmlns:a14="http://schemas.microsoft.com/office/drawing/2010/main"/>
+                      </a:ext>
+                    </a:extLst>
+                  </pic:spPr>
+                </pic:pic>
+              </a:graphicData>
+            </a:graphic>
+          </wp:inline>
+        </w:drawing>
+      </w:r>
+      <w:r>
+        <w:rPr>
+          <w:rFonts w:ascii="Verdana" w:hAnsi="Verdana"/>
+          <w:b/>
+          <w:bCs/>
+          <w:noProof/>
+          <w:sz w:val="24"/>
+          <w:szCs w:val="24"/>
+        </w:rPr>
+        <w:drawing>
+          <wp:inline distT="0" distB="0" distL="0" distR="0" wp14:anchorId="7486915B" wp14:editId="5AC79CEC">
+            <wp:extent cx="1657350" cy="1750460"/>
+            <wp:effectExtent l="0" t="0" r="0" b="2540"/>
+            <wp:docPr id="59" name="Picture 59"/>
+            <wp:cNvGraphicFramePr>
+              <a:graphicFrameLocks xmlns:a="http://schemas.openxmlformats.org/drawingml/2006/main" noChangeAspect="1"/>
+            </wp:cNvGraphicFramePr>
+            <a:graphic xmlns:a="http://schemas.openxmlformats.org/drawingml/2006/main">
+              <a:graphicData uri="http://schemas.openxmlformats.org/drawingml/2006/picture">
+                <pic:pic xmlns:pic="http://schemas.openxmlformats.org/drawingml/2006/picture">
+                  <pic:nvPicPr>
+                    <pic:cNvPr id="0" name="Picture 2"/>
+                    <pic:cNvPicPr>
+                      <a:picLocks noChangeAspect="1" noChangeArrowheads="1"/>
+                    </pic:cNvPicPr>
+                  </pic:nvPicPr>
+                  <pic:blipFill rotWithShape="1">
+                    <a:blip r:embed="rId70" cstate="print">
+                      <a:extLst>
+                        <a:ext uri="{28A0092B-C50C-407E-A947-70E740481C1C}">
+                          <a14:useLocalDpi xmlns:a14="http://schemas.microsoft.com/office/drawing/2010/main" val="0"/>
+                        </a:ext>
+                      </a:extLst>
+                    </a:blip>
+                    <a:srcRect t="4891"/>
+                    <a:stretch/>
+                  </pic:blipFill>
+                  <pic:spPr bwMode="auto">
+                    <a:xfrm>
+                      <a:off x="0" y="0"/>
+                      <a:ext cx="1677570" cy="1771816"/>
+                    </a:xfrm>
+                    <a:prstGeom prst="rect">
+                      <a:avLst/>
+                    </a:prstGeom>
+                    <a:noFill/>
+                    <a:ln>
+                      <a:noFill/>
+                    </a:ln>
+                    <a:extLst>
+                      <a:ext uri="{53640926-AAD7-44D8-BBD7-CCE9431645EC}">
+                        <a14:shadowObscured xmlns:a14="http://schemas.microsoft.com/office/drawing/2010/main"/>
+                      </a:ext>
+                    </a:extLst>
+                  </pic:spPr>
+                </pic:pic>
+              </a:graphicData>
+            </a:graphic>
+          </wp:inline>
+        </w:drawing>
+      </w:r>
+      <w:r>
+        <w:rPr>
+          <w:rFonts w:ascii="Verdana" w:hAnsi="Verdana"/>
+          <w:b/>
+          <w:bCs/>
+          <w:noProof/>
+          <w:sz w:val="24"/>
+          <w:szCs w:val="24"/>
+        </w:rPr>
+        <w:drawing>
+          <wp:inline distT="0" distB="0" distL="0" distR="0" wp14:anchorId="1F748C94" wp14:editId="7DB887E3">
+            <wp:extent cx="2114550" cy="1752758"/>
+            <wp:effectExtent l="0" t="0" r="0" b="0"/>
+            <wp:docPr id="70" name="Picture 70"/>
+            <wp:cNvGraphicFramePr>
+              <a:graphicFrameLocks xmlns:a="http://schemas.openxmlformats.org/drawingml/2006/main" noChangeAspect="1"/>
+            </wp:cNvGraphicFramePr>
+            <a:graphic xmlns:a="http://schemas.openxmlformats.org/drawingml/2006/main">
+              <a:graphicData uri="http://schemas.openxmlformats.org/drawingml/2006/picture">
+                <pic:pic xmlns:pic="http://schemas.openxmlformats.org/drawingml/2006/picture">
+                  <pic:nvPicPr>
+                    <pic:cNvPr id="0" name="Picture 3"/>
+                    <pic:cNvPicPr>
+                      <a:picLocks noChangeAspect="1" noChangeArrowheads="1"/>
+                    </pic:cNvPicPr>
+                  </pic:nvPicPr>
+                  <pic:blipFill rotWithShape="1">
+                    <a:blip r:embed="rId71" cstate="print">
+                      <a:extLst>
+                        <a:ext uri="{28A0092B-C50C-407E-A947-70E740481C1C}">
+                          <a14:useLocalDpi xmlns:a14="http://schemas.microsoft.com/office/drawing/2010/main" val="0"/>
+                        </a:ext>
+                      </a:extLst>
+                    </a:blip>
+                    <a:srcRect t="5493"/>
+                    <a:stretch/>
+                  </pic:blipFill>
+                  <pic:spPr bwMode="auto">
+                    <a:xfrm>
+                      <a:off x="0" y="0"/>
+                      <a:ext cx="2130721" cy="1766162"/>
+                    </a:xfrm>
+                    <a:prstGeom prst="rect">
+                      <a:avLst/>
+                    </a:prstGeom>
+                    <a:noFill/>
+                    <a:ln>
+                      <a:noFill/>
+                    </a:ln>
+                    <a:extLst>
+                      <a:ext uri="{53640926-AAD7-44D8-BBD7-CCE9431645EC}">
+                        <a14:shadowObscured xmlns:a14="http://schemas.microsoft.com/office/drawing/2010/main"/>
+                      </a:ext>
+                    </a:extLst>
+                  </pic:spPr>
+                </pic:pic>
+              </a:graphicData>
+            </a:graphic>
+          </wp:inline>
+        </w:drawing>
+      </w:r>
+    </w:p>
+    <w:p>
+      <w:pPr>
+        <w:ind w:left="990"/>
+        <w:rPr>
+          <w:rFonts w:ascii="Verdana" w:hAnsi="Verdana"/>
+          <w:b/>
+          <w:bCs/>
+          <w:sz w:val="24"/>
+          <w:szCs w:val="24"/>
+        </w:rPr>
+      </w:pPr>
+    </w:p>
+    <w:p>
+      <w:pPr>
+        <w:pStyle w:val="ListParagraph"/>
+        <w:numPr>
+          <w:ilvl w:val="2"/>
+          <w:numId w:val="6"/>
+        </w:numPr>
+        <w:rPr>
+          <w:rFonts w:ascii="Verdana" w:hAnsi="Verdana"/>
+          <w:b/>
+          <w:bCs/>
+          <w:sz w:val="24"/>
+          <w:szCs w:val="24"/>
+        </w:rPr>
+      </w:pPr>
+      <w:r>
+        <w:rPr>
+          <w:rFonts w:ascii="Verdana" w:hAnsi="Verdana"/>
+          <w:sz w:val="24"/>
+          <w:szCs w:val="24"/>
+        </w:rPr>
+        <w:t>Watershed Segmentation on Sharpened Grayscale Images</w:t>
+      </w:r>
+    </w:p>
+    <w:p>
+      <w:pPr>
+        <w:ind w:left="1350" w:firstLine="450"/>
+        <w:rPr>
+          <w:rFonts w:ascii="Verdana" w:hAnsi="Verdana"/>
+          <w:b/>
+          <w:bCs/>
+          <w:sz w:val="24"/>
+          <w:szCs w:val="24"/>
+        </w:rPr>
+      </w:pPr>
+      <w:r>
+        <w:rPr>
+          <w:noProof/>
+        </w:rPr>
+        <w:drawing>
+          <wp:inline distT="0" distB="0" distL="0" distR="0" wp14:anchorId="7D4884A2" wp14:editId="2E519ACB">
+            <wp:extent cx="1670050" cy="1745962"/>
+            <wp:effectExtent l="0" t="0" r="6350" b="6985"/>
+            <wp:docPr id="72" name="Picture 72"/>
+            <wp:cNvGraphicFramePr>
+              <a:graphicFrameLocks xmlns:a="http://schemas.openxmlformats.org/drawingml/2006/main" noChangeAspect="1"/>
+            </wp:cNvGraphicFramePr>
+            <a:graphic xmlns:a="http://schemas.openxmlformats.org/drawingml/2006/main">
+              <a:graphicData uri="http://schemas.openxmlformats.org/drawingml/2006/picture">
+                <pic:pic xmlns:pic="http://schemas.openxmlformats.org/drawingml/2006/picture">
+                  <pic:nvPicPr>
+                    <pic:cNvPr id="0" name="Picture 4"/>
+                    <pic:cNvPicPr>
+                      <a:picLocks noChangeAspect="1" noChangeArrowheads="1"/>
+                    </pic:cNvPicPr>
+                  </pic:nvPicPr>
+                  <pic:blipFill rotWithShape="1">
+                    <a:blip r:embed="rId72" cstate="print">
+                      <a:extLst>
+                        <a:ext uri="{28A0092B-C50C-407E-A947-70E740481C1C}">
+                          <a14:useLocalDpi xmlns:a14="http://schemas.microsoft.com/office/drawing/2010/main" val="0"/>
+                        </a:ext>
+                      </a:extLst>
+                    </a:blip>
+                    <a:srcRect t="5848"/>
+                    <a:stretch/>
+                  </pic:blipFill>
+                  <pic:spPr bwMode="auto">
+                    <a:xfrm>
+                      <a:off x="0" y="0"/>
+                      <a:ext cx="1675642" cy="1751808"/>
+                    </a:xfrm>
+                    <a:prstGeom prst="rect">
+                      <a:avLst/>
+                    </a:prstGeom>
+                    <a:noFill/>
+                    <a:ln>
+                      <a:noFill/>
+                    </a:ln>
+                    <a:extLst>
+                      <a:ext uri="{53640926-AAD7-44D8-BBD7-CCE9431645EC}">
+                        <a14:shadowObscured xmlns:a14="http://schemas.microsoft.com/office/drawing/2010/main"/>
+                      </a:ext>
+                    </a:extLst>
+                  </pic:spPr>
+                </pic:pic>
+              </a:graphicData>
+            </a:graphic>
+          </wp:inline>
+        </w:drawing>
+      </w:r>
+      <w:r>
+        <w:rPr>
+          <w:rFonts w:ascii="Verdana" w:hAnsi="Verdana"/>
+          <w:b/>
+          <w:bCs/>
+          <w:noProof/>
+          <w:sz w:val="24"/>
+          <w:szCs w:val="24"/>
+        </w:rPr>
+        <w:drawing>
+          <wp:inline distT="0" distB="0" distL="0" distR="0" wp14:anchorId="0D3144D5" wp14:editId="24845460">
+            <wp:extent cx="1651000" cy="1748330"/>
+            <wp:effectExtent l="0" t="0" r="6350" b="4445"/>
+            <wp:docPr id="75" name="Picture 75"/>
+            <wp:cNvGraphicFramePr>
+              <a:graphicFrameLocks xmlns:a="http://schemas.openxmlformats.org/drawingml/2006/main" noChangeAspect="1"/>
+            </wp:cNvGraphicFramePr>
+            <a:graphic xmlns:a="http://schemas.openxmlformats.org/drawingml/2006/main">
+              <a:graphicData uri="http://schemas.openxmlformats.org/drawingml/2006/picture">
+                <pic:pic xmlns:pic="http://schemas.openxmlformats.org/drawingml/2006/picture">
+                  <pic:nvPicPr>
+                    <pic:cNvPr id="0" name="Picture 5"/>
+                    <pic:cNvPicPr>
+                      <a:picLocks noChangeAspect="1" noChangeArrowheads="1"/>
+                    </pic:cNvPicPr>
+                  </pic:nvPicPr>
+                  <pic:blipFill rotWithShape="1">
+                    <a:blip r:embed="rId73" cstate="print">
+                      <a:extLst>
+                        <a:ext uri="{28A0092B-C50C-407E-A947-70E740481C1C}">
+                          <a14:useLocalDpi xmlns:a14="http://schemas.microsoft.com/office/drawing/2010/main" val="0"/>
+                        </a:ext>
+                      </a:extLst>
+                    </a:blip>
+                    <a:srcRect t="5458"/>
+                    <a:stretch/>
+                  </pic:blipFill>
+                  <pic:spPr bwMode="auto">
+                    <a:xfrm>
+                      <a:off x="0" y="0"/>
+                      <a:ext cx="1660316" cy="1758195"/>
+                    </a:xfrm>
+                    <a:prstGeom prst="rect">
+                      <a:avLst/>
+                    </a:prstGeom>
+                    <a:noFill/>
+                    <a:ln>
+                      <a:noFill/>
+                    </a:ln>
+                    <a:extLst>
+                      <a:ext uri="{53640926-AAD7-44D8-BBD7-CCE9431645EC}">
+                        <a14:shadowObscured xmlns:a14="http://schemas.microsoft.com/office/drawing/2010/main"/>
+                      </a:ext>
+                    </a:extLst>
+                  </pic:spPr>
+                </pic:pic>
+              </a:graphicData>
+            </a:graphic>
+          </wp:inline>
+        </w:drawing>
+      </w:r>
+      <w:r>
+        <w:rPr>
+          <w:rFonts w:ascii="Verdana" w:hAnsi="Verdana"/>
+          <w:b/>
+          <w:bCs/>
+          <w:noProof/>
+          <w:sz w:val="24"/>
+          <w:szCs w:val="24"/>
+        </w:rPr>
+        <w:drawing>
+          <wp:inline distT="0" distB="0" distL="0" distR="0" wp14:anchorId="33AA261B" wp14:editId="5643CE88">
+            <wp:extent cx="2120900" cy="1760747"/>
+            <wp:effectExtent l="0" t="0" r="0" b="0"/>
+            <wp:docPr id="77" name="Picture 77"/>
+            <wp:cNvGraphicFramePr>
+              <a:graphicFrameLocks xmlns:a="http://schemas.openxmlformats.org/drawingml/2006/main" noChangeAspect="1"/>
+            </wp:cNvGraphicFramePr>
+            <a:graphic xmlns:a="http://schemas.openxmlformats.org/drawingml/2006/main">
+              <a:graphicData uri="http://schemas.openxmlformats.org/drawingml/2006/picture">
+                <pic:pic xmlns:pic="http://schemas.openxmlformats.org/drawingml/2006/picture">
+                  <pic:nvPicPr>
+                    <pic:cNvPr id="0" name="Picture 6"/>
+                    <pic:cNvPicPr>
+                      <a:picLocks noChangeAspect="1" noChangeArrowheads="1"/>
+                    </pic:cNvPicPr>
+                  </pic:nvPicPr>
+                  <pic:blipFill rotWithShape="1">
+                    <a:blip r:embed="rId74" cstate="print">
+                      <a:extLst>
+                        <a:ext uri="{28A0092B-C50C-407E-A947-70E740481C1C}">
+                          <a14:useLocalDpi xmlns:a14="http://schemas.microsoft.com/office/drawing/2010/main" val="0"/>
+                        </a:ext>
+                      </a:extLst>
+                    </a:blip>
+                    <a:srcRect t="5653"/>
+                    <a:stretch/>
+                  </pic:blipFill>
+                  <pic:spPr bwMode="auto">
+                    <a:xfrm>
+                      <a:off x="0" y="0"/>
+                      <a:ext cx="2127982" cy="1766627"/>
+                    </a:xfrm>
+                    <a:prstGeom prst="rect">
+                      <a:avLst/>
+                    </a:prstGeom>
+                    <a:noFill/>
+                    <a:ln>
+                      <a:noFill/>
+                    </a:ln>
+                    <a:extLst>
+                      <a:ext uri="{53640926-AAD7-44D8-BBD7-CCE9431645EC}">
+                        <a14:shadowObscured xmlns:a14="http://schemas.microsoft.com/office/drawing/2010/main"/>
+                      </a:ext>
+                    </a:extLst>
+                  </pic:spPr>
+                </pic:pic>
+              </a:graphicData>
+            </a:graphic>
+          </wp:inline>
+        </w:drawing>
       </w:r>
     </w:p>
     <w:p>
@@ -8455,7 +9173,6 @@
     </w:p>
     <w:p>
       <w:pPr>
-        <w:ind w:left="990"/>
         <w:rPr>
           <w:rFonts w:ascii="Verdana" w:hAnsi="Verdana"/>
           <w:i/>
@@ -8476,7 +9193,9 @@
           <w:u w:val="single"/>
         </w:rPr>
       </w:pPr>
-      <w:r>
+    </w:p>
+    <w:p>
+      <w:pPr>
         <w:rPr>
           <w:rFonts w:ascii="Verdana" w:hAnsi="Verdana"/>
           <w:b/>
@@ -8485,6 +9204,16 @@
           <w:szCs w:val="28"/>
           <w:u w:val="single"/>
         </w:rPr>
+      </w:pPr>
+      <w:r>
+        <w:rPr>
+          <w:rFonts w:ascii="Verdana" w:hAnsi="Verdana"/>
+          <w:b/>
+          <w:bCs/>
+          <w:sz w:val="28"/>
+          <w:szCs w:val="28"/>
+          <w:u w:val="single"/>
+        </w:rPr>
         <w:lastRenderedPageBreak/>
         <w:t>Segmentation Technique</w:t>
       </w:r>
@@ -8500,7 +9229,7 @@
           <w:u w:val="single"/>
         </w:rPr>
       </w:pPr>
-      <w:bookmarkStart w:id="8" w:name="_Hlk99743905"/>
+      <w:bookmarkStart w:id="10" w:name="_Hlk99743905"/>
       <w:r>
         <w:rPr>
           <w:rFonts w:ascii="Verdana" w:hAnsi="Verdana"/>
@@ -8513,7 +9242,6 @@
         <w:t>Watershed Segmentation</w:t>
       </w:r>
     </w:p>
-    <w:bookmarkEnd w:id="8"/>
     <w:p>
       <w:pPr>
         <w:pStyle w:val="ListParagraph"/>
@@ -8537,51 +9265,112 @@
           <w:sz w:val="24"/>
           <w:szCs w:val="24"/>
         </w:rPr>
-        <w:t>Using watershed segmentation, we</w:t>
-      </w:r>
-      <w:r>
-        <w:rPr>
-          <w:rFonts w:ascii="Verdana" w:hAnsi="Verdana"/>
-          <w:i/>
-          <w:iCs/>
-          <w:sz w:val="24"/>
-          <w:szCs w:val="24"/>
-        </w:rPr>
-        <w:t xml:space="preserve"> can separate individual leaves as catchment basins and give each leaf a unique colour</w:t>
-      </w:r>
-      <w:r>
-        <w:rPr>
-          <w:rFonts w:ascii="Verdana" w:hAnsi="Verdana"/>
-          <w:i/>
-          <w:iCs/>
-          <w:sz w:val="24"/>
-          <w:szCs w:val="24"/>
-        </w:rPr>
-        <w:t xml:space="preserve"> by colouring their labels</w:t>
-      </w:r>
-      <w:r>
-        <w:rPr>
-          <w:rFonts w:ascii="Verdana" w:hAnsi="Verdana"/>
-          <w:i/>
-          <w:iCs/>
-          <w:sz w:val="24"/>
-          <w:szCs w:val="24"/>
-        </w:rPr>
-        <w:t>.</w:t>
-      </w:r>
-    </w:p>
-    <w:p>
-      <w:pPr>
-        <w:pStyle w:val="ListParagraph"/>
-        <w:rPr>
-          <w:rFonts w:ascii="Verdana" w:hAnsi="Verdana"/>
-          <w:i/>
-          <w:iCs/>
-          <w:sz w:val="24"/>
-          <w:szCs w:val="24"/>
-        </w:rPr>
-      </w:pPr>
-    </w:p>
+        <w:t>Referenced and Modified Code from:</w:t>
+      </w:r>
+    </w:p>
+    <w:bookmarkStart w:id="11" w:name="_Hlk100100424"/>
+    <w:p>
+      <w:pPr>
+        <w:pStyle w:val="ListParagraph"/>
+        <w:numPr>
+          <w:ilvl w:val="1"/>
+          <w:numId w:val="6"/>
+        </w:numPr>
+        <w:rPr>
+          <w:rFonts w:ascii="Verdana" w:hAnsi="Verdana"/>
+          <w:i/>
+          <w:iCs/>
+          <w:sz w:val="24"/>
+          <w:szCs w:val="24"/>
+        </w:rPr>
+      </w:pPr>
+      <w:r>
+        <w:rPr>
+          <w:rFonts w:ascii="Verdana" w:hAnsi="Verdana"/>
+          <w:i/>
+          <w:iCs/>
+          <w:sz w:val="24"/>
+          <w:szCs w:val="24"/>
+        </w:rPr>
+        <w:fldChar w:fldCharType="begin"/>
+      </w:r>
+      <w:r>
+        <w:rPr>
+          <w:rFonts w:ascii="Verdana" w:hAnsi="Verdana"/>
+          <w:i/>
+          <w:iCs/>
+          <w:sz w:val="24"/>
+          <w:szCs w:val="24"/>
+        </w:rPr>
+        <w:instrText xml:space="preserve"> HYPERLINK "</w:instrText>
+      </w:r>
+      <w:r>
+        <w:rPr>
+          <w:rFonts w:ascii="Verdana" w:hAnsi="Verdana"/>
+          <w:i/>
+          <w:iCs/>
+          <w:sz w:val="24"/>
+          <w:szCs w:val="24"/>
+        </w:rPr>
+        <w:instrText>https://www.mathworks.com/help/images/marker-controlled-watershed-segmentation.html</w:instrText>
+      </w:r>
+      <w:r>
+        <w:rPr>
+          <w:rFonts w:ascii="Verdana" w:hAnsi="Verdana"/>
+          <w:i/>
+          <w:iCs/>
+          <w:sz w:val="24"/>
+          <w:szCs w:val="24"/>
+        </w:rPr>
+        <w:instrText xml:space="preserve">" </w:instrText>
+      </w:r>
+      <w:r>
+        <w:rPr>
+          <w:rFonts w:ascii="Verdana" w:hAnsi="Verdana"/>
+          <w:i/>
+          <w:iCs/>
+          <w:sz w:val="24"/>
+          <w:szCs w:val="24"/>
+        </w:rPr>
+        <w:fldChar w:fldCharType="separate"/>
+      </w:r>
+      <w:r>
+        <w:rPr>
+          <w:rStyle w:val="Hyperlink"/>
+          <w:rFonts w:ascii="Verdana" w:hAnsi="Verdana"/>
+          <w:i/>
+          <w:iCs/>
+          <w:sz w:val="24"/>
+          <w:szCs w:val="24"/>
+        </w:rPr>
+        <w:t>https://www.mathworks.com/help/images/marker-controlled-watershed-segmentation.html</w:t>
+      </w:r>
+      <w:r>
+        <w:rPr>
+          <w:rFonts w:ascii="Verdana" w:hAnsi="Verdana"/>
+          <w:i/>
+          <w:iCs/>
+          <w:sz w:val="24"/>
+          <w:szCs w:val="24"/>
+        </w:rPr>
+        <w:fldChar w:fldCharType="end"/>
+      </w:r>
+    </w:p>
+    <w:bookmarkEnd w:id="11"/>
+    <w:p>
+      <w:pPr>
+        <w:pStyle w:val="ListParagraph"/>
+        <w:ind w:left="1350"/>
+        <w:rPr>
+          <w:rFonts w:ascii="Verdana" w:hAnsi="Verdana"/>
+          <w:i/>
+          <w:iCs/>
+          <w:sz w:val="24"/>
+          <w:szCs w:val="24"/>
+        </w:rPr>
+      </w:pPr>
+    </w:p>
+    <w:bookmarkEnd w:id="10"/>
     <w:p>
       <w:pPr>
         <w:pStyle w:val="ListParagraph"/>
@@ -8605,17 +9394,85 @@
           <w:sz w:val="24"/>
           <w:szCs w:val="24"/>
         </w:rPr>
-        <w:t>We can</w:t>
-      </w:r>
-      <w:r>
-        <w:rPr>
-          <w:rFonts w:ascii="Verdana" w:hAnsi="Verdana"/>
-          <w:i/>
-          <w:iCs/>
-          <w:sz w:val="24"/>
-          <w:szCs w:val="24"/>
-        </w:rPr>
-        <w:t xml:space="preserve"> get the gradient magnitude </w:t>
+        <w:t>Using watershed segmentation, we</w:t>
+      </w:r>
+      <w:r>
+        <w:rPr>
+          <w:rFonts w:ascii="Verdana" w:hAnsi="Verdana"/>
+          <w:i/>
+          <w:iCs/>
+          <w:sz w:val="24"/>
+          <w:szCs w:val="24"/>
+        </w:rPr>
+        <w:t xml:space="preserve"> can separate individual leaves as catchment basins and give each leaf a unique colour</w:t>
+      </w:r>
+      <w:r>
+        <w:rPr>
+          <w:rFonts w:ascii="Verdana" w:hAnsi="Verdana"/>
+          <w:i/>
+          <w:iCs/>
+          <w:sz w:val="24"/>
+          <w:szCs w:val="24"/>
+        </w:rPr>
+        <w:t xml:space="preserve"> by colouring their labels</w:t>
+      </w:r>
+      <w:r>
+        <w:rPr>
+          <w:rFonts w:ascii="Verdana" w:hAnsi="Verdana"/>
+          <w:i/>
+          <w:iCs/>
+          <w:sz w:val="24"/>
+          <w:szCs w:val="24"/>
+        </w:rPr>
+        <w:t>.</w:t>
+      </w:r>
+    </w:p>
+    <w:p>
+      <w:pPr>
+        <w:pStyle w:val="ListParagraph"/>
+        <w:rPr>
+          <w:rFonts w:ascii="Verdana" w:hAnsi="Verdana"/>
+          <w:i/>
+          <w:iCs/>
+          <w:sz w:val="24"/>
+          <w:szCs w:val="24"/>
+        </w:rPr>
+      </w:pPr>
+    </w:p>
+    <w:p>
+      <w:pPr>
+        <w:pStyle w:val="ListParagraph"/>
+        <w:numPr>
+          <w:ilvl w:val="0"/>
+          <w:numId w:val="6"/>
+        </w:numPr>
+        <w:rPr>
+          <w:rFonts w:ascii="Verdana" w:hAnsi="Verdana"/>
+          <w:i/>
+          <w:iCs/>
+          <w:sz w:val="24"/>
+          <w:szCs w:val="24"/>
+        </w:rPr>
+      </w:pPr>
+      <w:r>
+        <w:rPr>
+          <w:rFonts w:ascii="Verdana" w:hAnsi="Verdana"/>
+          <w:i/>
+          <w:iCs/>
+          <w:sz w:val="24"/>
+          <w:szCs w:val="24"/>
+        </w:rPr>
+        <w:t xml:space="preserve">We </w:t>
+      </w:r>
+      <w:r>
+        <w:rPr>
+          <w:rFonts w:ascii="Verdana" w:hAnsi="Verdana"/>
+          <w:i/>
+          <w:iCs/>
+          <w:sz w:val="24"/>
+          <w:szCs w:val="24"/>
+        </w:rPr>
+        <w:t xml:space="preserve">get the gradient magnitude </w:t>
       </w:r>
       <w:r>
         <w:rPr>
@@ -8635,7 +9492,7 @@
           <w:sz w:val="24"/>
           <w:szCs w:val="24"/>
         </w:rPr>
-        <w:t xml:space="preserve"> using the function below.</w:t>
+        <w:t>.</w:t>
       </w:r>
     </w:p>
     <w:p>
@@ -8673,7 +9530,7 @@
           <w:sz w:val="24"/>
           <w:szCs w:val="24"/>
         </w:rPr>
-        <w:t>gmag = imgradient (I)</w:t>
+        <w:t>Gradient Magnitude</w:t>
       </w:r>
     </w:p>
     <w:p>
@@ -8711,7 +9568,7 @@
                     </pic:cNvPicPr>
                   </pic:nvPicPr>
                   <pic:blipFill rotWithShape="1">
-                    <a:blip r:embed="rId69" cstate="print">
+                    <a:blip r:embed="rId75" cstate="print">
                       <a:extLst>
                         <a:ext uri="{28A0092B-C50C-407E-A947-70E740481C1C}">
                           <a14:useLocalDpi xmlns:a14="http://schemas.microsoft.com/office/drawing/2010/main" val="0"/>
@@ -8772,7 +9629,7 @@
                     </pic:cNvPicPr>
                   </pic:nvPicPr>
                   <pic:blipFill rotWithShape="1">
-                    <a:blip r:embed="rId70" cstate="print">
+                    <a:blip r:embed="rId76" cstate="print">
                       <a:extLst>
                         <a:ext uri="{28A0092B-C50C-407E-A947-70E740481C1C}">
                           <a14:useLocalDpi xmlns:a14="http://schemas.microsoft.com/office/drawing/2010/main" val="0"/>
@@ -8833,7 +9690,7 @@
                     </pic:cNvPicPr>
                   </pic:nvPicPr>
                   <pic:blipFill rotWithShape="1">
-                    <a:blip r:embed="rId71" cstate="print">
+                    <a:blip r:embed="rId77" cstate="print">
                       <a:extLst>
                         <a:ext uri="{28A0092B-C50C-407E-A947-70E740481C1C}">
                           <a14:useLocalDpi xmlns:a14="http://schemas.microsoft.com/office/drawing/2010/main" val="0"/>
@@ -8963,27 +9820,7 @@
           <w:sz w:val="24"/>
           <w:szCs w:val="24"/>
         </w:rPr>
-        <w:t xml:space="preserve">These operations will create flat maxima inside each object that can be located using </w:t>
-      </w:r>
-      <w:r>
-        <w:rPr>
-          <w:rFonts w:ascii="Verdana" w:hAnsi="Verdana"/>
-          <w:i/>
-          <w:iCs/>
-          <w:sz w:val="24"/>
-          <w:szCs w:val="24"/>
-        </w:rPr>
-        <w:t xml:space="preserve">the function </w:t>
-      </w:r>
-      <w:r>
-        <w:rPr>
-          <w:rFonts w:ascii="Verdana" w:hAnsi="Verdana"/>
-          <w:i/>
-          <w:iCs/>
-          <w:sz w:val="24"/>
-          <w:szCs w:val="24"/>
-        </w:rPr>
-        <w:t>imregionalmax</w:t>
+        <w:t>These operations will create flat maxima inside each object that can be located</w:t>
       </w:r>
       <w:r>
         <w:rPr>
@@ -9081,7 +9918,27 @@
           <w:sz w:val="24"/>
           <w:szCs w:val="24"/>
         </w:rPr>
-        <w:t xml:space="preserve"> erosion followed by a morphological reconstruction. The erosion is performed using a disk structuring element with radius </w:t>
+        <w:t xml:space="preserve"> erosion followed by a morphological reconstruction. The erosion is performed using a disk structuring element </w:t>
+      </w:r>
+      <w:r>
+        <w:rPr>
+          <w:rFonts w:ascii="Verdana" w:hAnsi="Verdana"/>
+          <w:i/>
+          <w:iCs/>
+          <w:sz w:val="24"/>
+          <w:szCs w:val="24"/>
+        </w:rPr>
+        <w:t>of</w:t>
+      </w:r>
+      <w:r>
+        <w:rPr>
+          <w:rFonts w:ascii="Verdana" w:hAnsi="Verdana"/>
+          <w:i/>
+          <w:iCs/>
+          <w:sz w:val="24"/>
+          <w:szCs w:val="24"/>
+        </w:rPr>
+        <w:t xml:space="preserve"> radius </w:t>
       </w:r>
       <w:r>
         <w:rPr>
@@ -9129,103 +9986,7 @@
           <w:sz w:val="24"/>
           <w:szCs w:val="24"/>
         </w:rPr>
-        <w:t>Ie = imerode</w:t>
-      </w:r>
-      <w:r>
-        <w:rPr>
-          <w:rFonts w:ascii="Verdana" w:hAnsi="Verdana"/>
-          <w:i/>
-          <w:iCs/>
-          <w:sz w:val="24"/>
-          <w:szCs w:val="24"/>
-        </w:rPr>
-        <w:t xml:space="preserve"> </w:t>
-      </w:r>
-      <w:r>
-        <w:rPr>
-          <w:rFonts w:ascii="Verdana" w:hAnsi="Verdana"/>
-          <w:i/>
-          <w:iCs/>
-          <w:sz w:val="24"/>
-          <w:szCs w:val="24"/>
-        </w:rPr>
-        <w:t>(I,</w:t>
-      </w:r>
-      <w:r>
-        <w:rPr>
-          <w:rFonts w:ascii="Verdana" w:hAnsi="Verdana"/>
-          <w:i/>
-          <w:iCs/>
-          <w:sz w:val="24"/>
-          <w:szCs w:val="24"/>
-        </w:rPr>
-        <w:t xml:space="preserve"> </w:t>
-      </w:r>
-      <w:r>
-        <w:rPr>
-          <w:rFonts w:ascii="Verdana" w:hAnsi="Verdana"/>
-          <w:i/>
-          <w:iCs/>
-          <w:sz w:val="24"/>
-          <w:szCs w:val="24"/>
-        </w:rPr>
-        <w:t>strel ('disk',3)</w:t>
-      </w:r>
-      <w:r>
-        <w:rPr>
-          <w:rFonts w:ascii="Verdana" w:hAnsi="Verdana"/>
-          <w:i/>
-          <w:iCs/>
-          <w:sz w:val="24"/>
-          <w:szCs w:val="24"/>
-        </w:rPr>
-        <w:t>)</w:t>
-      </w:r>
-    </w:p>
-    <w:p>
-      <w:pPr>
-        <w:pStyle w:val="ListParagraph"/>
-        <w:numPr>
-          <w:ilvl w:val="1"/>
-          <w:numId w:val="6"/>
-        </w:numPr>
-        <w:rPr>
-          <w:rFonts w:ascii="Verdana" w:hAnsi="Verdana"/>
-          <w:i/>
-          <w:iCs/>
-          <w:sz w:val="24"/>
-          <w:szCs w:val="24"/>
-        </w:rPr>
-      </w:pPr>
-      <w:r>
-        <w:rPr>
-          <w:rFonts w:ascii="Verdana" w:hAnsi="Verdana"/>
-          <w:i/>
-          <w:iCs/>
-          <w:sz w:val="24"/>
-          <w:szCs w:val="24"/>
-        </w:rPr>
-        <w:t>Iobr = imreconstruct</w:t>
-      </w:r>
-      <w:r>
-        <w:rPr>
-          <w:rFonts w:ascii="Verdana" w:hAnsi="Verdana"/>
-          <w:i/>
-          <w:iCs/>
-          <w:sz w:val="24"/>
-          <w:szCs w:val="24"/>
-        </w:rPr>
-        <w:t xml:space="preserve"> </w:t>
-      </w:r>
-      <w:r>
-        <w:rPr>
-          <w:rFonts w:ascii="Verdana" w:hAnsi="Verdana"/>
-          <w:i/>
-          <w:iCs/>
-          <w:sz w:val="24"/>
-          <w:szCs w:val="24"/>
-        </w:rPr>
-        <w:t>(Ie,I)</w:t>
+        <w:t>Opening-by-Reconstruction</w:t>
       </w:r>
     </w:p>
     <w:p>
@@ -9263,7 +10024,7 @@
                     </pic:cNvPicPr>
                   </pic:nvPicPr>
                   <pic:blipFill rotWithShape="1">
-                    <a:blip r:embed="rId72" cstate="print">
+                    <a:blip r:embed="rId78" cstate="print">
                       <a:extLst>
                         <a:ext uri="{28A0092B-C50C-407E-A947-70E740481C1C}">
                           <a14:useLocalDpi xmlns:a14="http://schemas.microsoft.com/office/drawing/2010/main" val="0"/>
@@ -9324,7 +10085,7 @@
                     </pic:cNvPicPr>
                   </pic:nvPicPr>
                   <pic:blipFill rotWithShape="1">
-                    <a:blip r:embed="rId73" cstate="print">
+                    <a:blip r:embed="rId79" cstate="print">
                       <a:extLst>
                         <a:ext uri="{28A0092B-C50C-407E-A947-70E740481C1C}">
                           <a14:useLocalDpi xmlns:a14="http://schemas.microsoft.com/office/drawing/2010/main" val="0"/>
@@ -9385,7 +10146,7 @@
                     </pic:cNvPicPr>
                   </pic:nvPicPr>
                   <pic:blipFill rotWithShape="1">
-                    <a:blip r:embed="rId74" cstate="print">
+                    <a:blip r:embed="rId80" cstate="print">
                       <a:extLst>
                         <a:ext uri="{28A0092B-C50C-407E-A947-70E740481C1C}">
                           <a14:useLocalDpi xmlns:a14="http://schemas.microsoft.com/office/drawing/2010/main" val="0"/>
@@ -9422,28 +10183,7 @@
     </w:p>
     <w:p>
       <w:pPr>
-        <w:rPr>
-          <w:rFonts w:ascii="Verdana" w:hAnsi="Verdana"/>
-          <w:i/>
-          <w:iCs/>
-          <w:sz w:val="24"/>
-          <w:szCs w:val="24"/>
-        </w:rPr>
-      </w:pPr>
-    </w:p>
-    <w:p>
-      <w:pPr>
-        <w:rPr>
-          <w:rFonts w:ascii="Verdana" w:hAnsi="Verdana"/>
-          <w:i/>
-          <w:iCs/>
-          <w:sz w:val="24"/>
-          <w:szCs w:val="24"/>
-        </w:rPr>
-      </w:pPr>
-    </w:p>
-    <w:p>
-      <w:pPr>
+        <w:ind w:left="990"/>
         <w:rPr>
           <w:rFonts w:ascii="Verdana" w:hAnsi="Verdana"/>
           <w:i/>
@@ -9615,101 +10355,7 @@
           <w:sz w:val="24"/>
           <w:szCs w:val="24"/>
         </w:rPr>
-        <w:t>Iobrd = imdilate(Iobr,</w:t>
-      </w:r>
-      <w:r>
-        <w:rPr>
-          <w:rFonts w:ascii="Verdana" w:hAnsi="Verdana"/>
-          <w:i/>
-          <w:iCs/>
-          <w:sz w:val="24"/>
-          <w:szCs w:val="24"/>
-        </w:rPr>
-        <w:t xml:space="preserve"> </w:t>
-      </w:r>
-      <w:r>
-        <w:rPr>
-          <w:rFonts w:ascii="Verdana" w:hAnsi="Verdana"/>
-          <w:i/>
-          <w:iCs/>
-          <w:sz w:val="24"/>
-          <w:szCs w:val="24"/>
-        </w:rPr>
-        <w:t>strel ('disk',3)</w:t>
-      </w:r>
-      <w:r>
-        <w:rPr>
-          <w:rFonts w:ascii="Verdana" w:hAnsi="Verdana"/>
-          <w:i/>
-          <w:iCs/>
-          <w:sz w:val="24"/>
-          <w:szCs w:val="24"/>
-        </w:rPr>
-        <w:t>)</w:t>
-      </w:r>
-    </w:p>
-    <w:p>
-      <w:pPr>
-        <w:pStyle w:val="ListParagraph"/>
-        <w:numPr>
-          <w:ilvl w:val="1"/>
-          <w:numId w:val="6"/>
-        </w:numPr>
-        <w:rPr>
-          <w:rFonts w:ascii="Verdana" w:hAnsi="Verdana"/>
-          <w:i/>
-          <w:iCs/>
-          <w:sz w:val="24"/>
-          <w:szCs w:val="24"/>
-        </w:rPr>
-      </w:pPr>
-      <w:r>
-        <w:rPr>
-          <w:rFonts w:ascii="Verdana" w:hAnsi="Verdana"/>
-          <w:i/>
-          <w:iCs/>
-          <w:sz w:val="24"/>
-          <w:szCs w:val="24"/>
-        </w:rPr>
-        <w:t>Iobrcbr = imreconstruct(imcomplement(Iobrd),imcomplement(Iobr))</w:t>
-      </w:r>
-    </w:p>
-    <w:p>
-      <w:pPr>
-        <w:pStyle w:val="ListParagraph"/>
-        <w:numPr>
-          <w:ilvl w:val="1"/>
-          <w:numId w:val="6"/>
-        </w:numPr>
-        <w:rPr>
-          <w:rFonts w:ascii="Verdana" w:hAnsi="Verdana"/>
-          <w:i/>
-          <w:iCs/>
-          <w:sz w:val="24"/>
-          <w:szCs w:val="24"/>
-        </w:rPr>
-      </w:pPr>
-      <w:bookmarkStart w:id="9" w:name="_Hlk99571085"/>
-      <w:r>
-        <w:rPr>
-          <w:rFonts w:ascii="Verdana" w:hAnsi="Verdana"/>
-          <w:i/>
-          <w:iCs/>
-          <w:sz w:val="24"/>
-          <w:szCs w:val="24"/>
-        </w:rPr>
-        <w:t>Iobrcbr</w:t>
-      </w:r>
-      <w:bookmarkEnd w:id="9"/>
-      <w:r>
-        <w:rPr>
-          <w:rFonts w:ascii="Verdana" w:hAnsi="Verdana"/>
-          <w:i/>
-          <w:iCs/>
-          <w:sz w:val="24"/>
-          <w:szCs w:val="24"/>
-        </w:rPr>
-        <w:t xml:space="preserve"> = imcomplement(Iobrcbr)</w:t>
+        <w:t>Closing-by-Reconstruction</w:t>
       </w:r>
     </w:p>
     <w:p>
@@ -9730,9 +10376,9 @@
           <w:szCs w:val="20"/>
         </w:rPr>
         <w:drawing>
-          <wp:inline distT="0" distB="0" distL="0" distR="0" wp14:anchorId="4987DDE3" wp14:editId="2B9EBF19">
-            <wp:extent cx="1816100" cy="1910443"/>
-            <wp:effectExtent l="0" t="0" r="0" b="0"/>
+          <wp:inline distT="0" distB="0" distL="0" distR="0" wp14:anchorId="4987DDE3" wp14:editId="6964ABA2">
+            <wp:extent cx="1672088" cy="1758950"/>
+            <wp:effectExtent l="0" t="0" r="4445" b="0"/>
             <wp:docPr id="68" name="Picture 68"/>
             <wp:cNvGraphicFramePr>
               <a:graphicFrameLocks xmlns:a="http://schemas.openxmlformats.org/drawingml/2006/main" noChangeAspect="1"/>
@@ -9747,7 +10393,7 @@
                     </pic:cNvPicPr>
                   </pic:nvPicPr>
                   <pic:blipFill rotWithShape="1">
-                    <a:blip r:embed="rId75" cstate="print">
+                    <a:blip r:embed="rId81" cstate="print">
                       <a:extLst>
                         <a:ext uri="{28A0092B-C50C-407E-A947-70E740481C1C}">
                           <a14:useLocalDpi xmlns:a14="http://schemas.microsoft.com/office/drawing/2010/main" val="0"/>
@@ -9760,7 +10406,7 @@
                   <pic:spPr bwMode="auto">
                     <a:xfrm>
                       <a:off x="0" y="0"/>
-                      <a:ext cx="1825820" cy="1920668"/>
+                      <a:ext cx="1682624" cy="1770033"/>
                     </a:xfrm>
                     <a:prstGeom prst="rect">
                       <a:avLst/>
@@ -9791,9 +10437,9 @@
           <w:szCs w:val="24"/>
         </w:rPr>
         <w:drawing>
-          <wp:inline distT="0" distB="0" distL="0" distR="0" wp14:anchorId="375D09E7" wp14:editId="19CFFE84">
-            <wp:extent cx="1803400" cy="1909714"/>
-            <wp:effectExtent l="0" t="0" r="6350" b="0"/>
+          <wp:inline distT="0" distB="0" distL="0" distR="0" wp14:anchorId="375D09E7" wp14:editId="473BA44F">
+            <wp:extent cx="1651000" cy="1748331"/>
+            <wp:effectExtent l="0" t="0" r="6350" b="4445"/>
             <wp:docPr id="73" name="Picture 73"/>
             <wp:cNvGraphicFramePr>
               <a:graphicFrameLocks xmlns:a="http://schemas.openxmlformats.org/drawingml/2006/main" noChangeAspect="1"/>
@@ -9808,7 +10454,7 @@
                     </pic:cNvPicPr>
                   </pic:nvPicPr>
                   <pic:blipFill rotWithShape="1">
-                    <a:blip r:embed="rId76" cstate="print">
+                    <a:blip r:embed="rId82" cstate="print">
                       <a:extLst>
                         <a:ext uri="{28A0092B-C50C-407E-A947-70E740481C1C}">
                           <a14:useLocalDpi xmlns:a14="http://schemas.microsoft.com/office/drawing/2010/main" val="0"/>
@@ -9821,7 +10467,7 @@
                   <pic:spPr bwMode="auto">
                     <a:xfrm>
                       <a:off x="0" y="0"/>
-                      <a:ext cx="1816214" cy="1923284"/>
+                      <a:ext cx="1665317" cy="1763492"/>
                     </a:xfrm>
                     <a:prstGeom prst="rect">
                       <a:avLst/>
@@ -9852,9 +10498,9 @@
           <w:szCs w:val="24"/>
         </w:rPr>
         <w:drawing>
-          <wp:inline distT="0" distB="0" distL="0" distR="0" wp14:anchorId="02216027" wp14:editId="65C47AA4">
-            <wp:extent cx="2286000" cy="1909575"/>
-            <wp:effectExtent l="0" t="0" r="0" b="0"/>
+          <wp:inline distT="0" distB="0" distL="0" distR="0" wp14:anchorId="02216027" wp14:editId="1FBA4DFA">
+            <wp:extent cx="2105683" cy="1758950"/>
+            <wp:effectExtent l="0" t="0" r="8890" b="0"/>
             <wp:docPr id="78" name="Picture 78"/>
             <wp:cNvGraphicFramePr>
               <a:graphicFrameLocks xmlns:a="http://schemas.openxmlformats.org/drawingml/2006/main" noChangeAspect="1"/>
@@ -9869,7 +10515,7 @@
                     </pic:cNvPicPr>
                   </pic:nvPicPr>
                   <pic:blipFill rotWithShape="1">
-                    <a:blip r:embed="rId77" cstate="print">
+                    <a:blip r:embed="rId83" cstate="print">
                       <a:extLst>
                         <a:ext uri="{28A0092B-C50C-407E-A947-70E740481C1C}">
                           <a14:useLocalDpi xmlns:a14="http://schemas.microsoft.com/office/drawing/2010/main" val="0"/>
@@ -9882,7 +10528,7 @@
                   <pic:spPr bwMode="auto">
                     <a:xfrm>
                       <a:off x="0" y="0"/>
-                      <a:ext cx="2302909" cy="1923700"/>
+                      <a:ext cx="2124160" cy="1774385"/>
                     </a:xfrm>
                     <a:prstGeom prst="rect">
                       <a:avLst/>
@@ -9976,37 +10622,7 @@
           <w:sz w:val="24"/>
           <w:szCs w:val="24"/>
         </w:rPr>
-        <w:t xml:space="preserve">fgm = </w:t>
-      </w:r>
-      <w:r>
-        <w:rPr>
-          <w:rFonts w:ascii="Verdana" w:hAnsi="Verdana"/>
-          <w:i/>
-          <w:iCs/>
-          <w:sz w:val="24"/>
-          <w:szCs w:val="24"/>
-        </w:rPr>
-        <w:t>imregionalmax</w:t>
-      </w:r>
-      <w:r>
-        <w:rPr>
-          <w:rFonts w:ascii="Verdana" w:hAnsi="Verdana"/>
-          <w:i/>
-          <w:iCs/>
-          <w:sz w:val="24"/>
-          <w:szCs w:val="24"/>
-        </w:rPr>
-        <w:t xml:space="preserve"> </w:t>
-      </w:r>
-      <w:r>
-        <w:rPr>
-          <w:rFonts w:ascii="Verdana" w:hAnsi="Verdana"/>
-          <w:i/>
-          <w:iCs/>
-          <w:sz w:val="24"/>
-          <w:szCs w:val="24"/>
-        </w:rPr>
-        <w:t>(Iobrcbr)</w:t>
+        <w:t>Original Regional Maxima</w:t>
       </w:r>
     </w:p>
     <w:p>
@@ -10047,7 +10663,7 @@
                     </pic:cNvPicPr>
                   </pic:nvPicPr>
                   <pic:blipFill rotWithShape="1">
-                    <a:blip r:embed="rId78">
+                    <a:blip r:embed="rId84">
                       <a:extLst>
                         <a:ext uri="{28A0092B-C50C-407E-A947-70E740481C1C}">
                           <a14:useLocalDpi xmlns:a14="http://schemas.microsoft.com/office/drawing/2010/main" val="0"/>
@@ -10105,7 +10721,7 @@
                     </pic:cNvPicPr>
                   </pic:nvPicPr>
                   <pic:blipFill rotWithShape="1">
-                    <a:blip r:embed="rId79">
+                    <a:blip r:embed="rId85">
                       <a:extLst>
                         <a:ext uri="{28A0092B-C50C-407E-A947-70E740481C1C}">
                           <a14:useLocalDpi xmlns:a14="http://schemas.microsoft.com/office/drawing/2010/main" val="0"/>
@@ -10166,7 +10782,7 @@
                     </pic:cNvPicPr>
                   </pic:nvPicPr>
                   <pic:blipFill rotWithShape="1">
-                    <a:blip r:embed="rId80">
+                    <a:blip r:embed="rId86">
                       <a:extLst>
                         <a:ext uri="{28A0092B-C50C-407E-A947-70E740481C1C}">
                           <a14:useLocalDpi xmlns:a14="http://schemas.microsoft.com/office/drawing/2010/main" val="0"/>
@@ -10274,7 +10890,7 @@
                     </pic:cNvPicPr>
                   </pic:nvPicPr>
                   <pic:blipFill rotWithShape="1">
-                    <a:blip r:embed="rId81">
+                    <a:blip r:embed="rId87">
                       <a:extLst>
                         <a:ext uri="{28A0092B-C50C-407E-A947-70E740481C1C}">
                           <a14:useLocalDpi xmlns:a14="http://schemas.microsoft.com/office/drawing/2010/main" val="0"/>
@@ -10335,7 +10951,7 @@
                     </pic:cNvPicPr>
                   </pic:nvPicPr>
                   <pic:blipFill rotWithShape="1">
-                    <a:blip r:embed="rId82">
+                    <a:blip r:embed="rId88">
                       <a:extLst>
                         <a:ext uri="{28A0092B-C50C-407E-A947-70E740481C1C}">
                           <a14:useLocalDpi xmlns:a14="http://schemas.microsoft.com/office/drawing/2010/main" val="0"/>
@@ -10396,7 +11012,7 @@
                     </pic:cNvPicPr>
                   </pic:nvPicPr>
                   <pic:blipFill rotWithShape="1">
-                    <a:blip r:embed="rId83">
+                    <a:blip r:embed="rId89">
                       <a:extLst>
                         <a:ext uri="{28A0092B-C50C-407E-A947-70E740481C1C}">
                           <a14:useLocalDpi xmlns:a14="http://schemas.microsoft.com/office/drawing/2010/main" val="0"/>
@@ -10445,6 +11061,18 @@
     </w:p>
     <w:p>
       <w:pPr>
+        <w:ind w:left="990"/>
+        <w:rPr>
+          <w:rFonts w:ascii="Verdana" w:hAnsi="Verdana"/>
+          <w:i/>
+          <w:iCs/>
+          <w:sz w:val="24"/>
+          <w:szCs w:val="24"/>
+        </w:rPr>
+      </w:pPr>
+    </w:p>
+    <w:p>
+      <w:pPr>
         <w:pStyle w:val="ListParagraph"/>
         <w:numPr>
           <w:ilvl w:val="0"/>
@@ -10509,7 +11137,7 @@
         </w:rPr>
         <w:t xml:space="preserve">This can be done by performing a </w:t>
       </w:r>
-      <w:bookmarkStart w:id="10" w:name="_Hlk99570426"/>
+      <w:bookmarkStart w:id="12" w:name="_Hlk99570426"/>
       <w:r>
         <w:rPr>
           <w:rFonts w:ascii="Verdana" w:hAnsi="Verdana"/>
@@ -10520,7 +11148,7 @@
         </w:rPr>
         <w:t xml:space="preserve">morphological closing followed by an erosion </w:t>
       </w:r>
-      <w:bookmarkEnd w:id="10"/>
+      <w:bookmarkEnd w:id="12"/>
       <w:r>
         <w:rPr>
           <w:rFonts w:ascii="Verdana" w:hAnsi="Verdana"/>
@@ -10567,7 +11195,67 @@
           <w:sz w:val="24"/>
           <w:szCs w:val="24"/>
         </w:rPr>
-        <w:t xml:space="preserve">However, we regrettably reach a point where the 3 images cannot be handled by using the same code. Using the same code for all 3 images will result in an over-segmentation of the third image. </w:t>
+        <w:t>R</w:t>
+      </w:r>
+      <w:r>
+        <w:rPr>
+          <w:rFonts w:ascii="Verdana" w:hAnsi="Verdana"/>
+          <w:i/>
+          <w:iCs/>
+          <w:sz w:val="24"/>
+          <w:szCs w:val="24"/>
+        </w:rPr>
+        <w:t>egrettably</w:t>
+      </w:r>
+      <w:r>
+        <w:rPr>
+          <w:rFonts w:ascii="Verdana" w:hAnsi="Verdana"/>
+          <w:i/>
+          <w:iCs/>
+          <w:sz w:val="24"/>
+          <w:szCs w:val="24"/>
+        </w:rPr>
+        <w:t xml:space="preserve">, we </w:t>
+      </w:r>
+      <w:r>
+        <w:rPr>
+          <w:rFonts w:ascii="Verdana" w:hAnsi="Verdana"/>
+          <w:i/>
+          <w:iCs/>
+          <w:sz w:val="24"/>
+          <w:szCs w:val="24"/>
+        </w:rPr>
+        <w:t>have</w:t>
+      </w:r>
+      <w:r>
+        <w:rPr>
+          <w:rFonts w:ascii="Verdana" w:hAnsi="Verdana"/>
+          <w:i/>
+          <w:iCs/>
+          <w:sz w:val="24"/>
+          <w:szCs w:val="24"/>
+        </w:rPr>
+        <w:t xml:space="preserve"> reach</w:t>
+      </w:r>
+      <w:r>
+        <w:rPr>
+          <w:rFonts w:ascii="Verdana" w:hAnsi="Verdana"/>
+          <w:i/>
+          <w:iCs/>
+          <w:sz w:val="24"/>
+          <w:szCs w:val="24"/>
+        </w:rPr>
+        <w:t>ed</w:t>
+      </w:r>
+      <w:r>
+        <w:rPr>
+          <w:rFonts w:ascii="Verdana" w:hAnsi="Verdana"/>
+          <w:i/>
+          <w:iCs/>
+          <w:sz w:val="24"/>
+          <w:szCs w:val="24"/>
+        </w:rPr>
+        <w:t xml:space="preserve"> a point where the 3 images cannot be handled by using the same code. Using the same code for all 3 images will result in an over-segmentation of the third image. </w:t>
       </w:r>
     </w:p>
     <w:p>
@@ -10605,37 +11293,37 @@
           <w:sz w:val="24"/>
           <w:szCs w:val="24"/>
         </w:rPr>
-        <w:t xml:space="preserve">We detect this issue by using the function </w:t>
-      </w:r>
-      <w:r>
-        <w:rPr>
-          <w:rFonts w:ascii="Verdana" w:hAnsi="Verdana"/>
-          <w:i/>
-          <w:iCs/>
-          <w:sz w:val="24"/>
-          <w:szCs w:val="24"/>
-        </w:rPr>
-        <w:t>bwconncomp(fgm4).NumObjects</w:t>
-      </w:r>
-      <w:r>
-        <w:rPr>
-          <w:rFonts w:ascii="Verdana" w:hAnsi="Verdana"/>
-          <w:i/>
-          <w:iCs/>
-          <w:sz w:val="24"/>
-          <w:szCs w:val="24"/>
-        </w:rPr>
-        <w:t xml:space="preserve"> </w:t>
-      </w:r>
-      <w:r>
-        <w:rPr>
-          <w:rFonts w:ascii="Verdana" w:hAnsi="Verdana"/>
-          <w:i/>
-          <w:iCs/>
-          <w:sz w:val="24"/>
-          <w:szCs w:val="24"/>
-        </w:rPr>
-        <w:t>to count the number of connected components</w:t>
+        <w:t>We detect this issue by</w:t>
+      </w:r>
+      <w:r>
+        <w:rPr>
+          <w:rFonts w:ascii="Verdana" w:hAnsi="Verdana"/>
+          <w:i/>
+          <w:iCs/>
+          <w:sz w:val="24"/>
+          <w:szCs w:val="24"/>
+        </w:rPr>
+        <w:t xml:space="preserve"> count</w:t>
+      </w:r>
+      <w:r>
+        <w:rPr>
+          <w:rFonts w:ascii="Verdana" w:hAnsi="Verdana"/>
+          <w:i/>
+          <w:iCs/>
+          <w:sz w:val="24"/>
+          <w:szCs w:val="24"/>
+        </w:rPr>
+        <w:t>ing</w:t>
+      </w:r>
+      <w:r>
+        <w:rPr>
+          <w:rFonts w:ascii="Verdana" w:hAnsi="Verdana"/>
+          <w:i/>
+          <w:iCs/>
+          <w:sz w:val="24"/>
+          <w:szCs w:val="24"/>
+        </w:rPr>
+        <w:t xml:space="preserve"> the number of connected components</w:t>
       </w:r>
       <w:r>
         <w:rPr>
@@ -10665,27 +11353,37 @@
           <w:sz w:val="24"/>
           <w:szCs w:val="24"/>
         </w:rPr>
-        <w:t xml:space="preserve">morphological closing </w:t>
-      </w:r>
-      <w:r>
-        <w:rPr>
-          <w:rFonts w:ascii="Verdana" w:hAnsi="Verdana"/>
-          <w:i/>
-          <w:iCs/>
-          <w:sz w:val="24"/>
-          <w:szCs w:val="24"/>
-        </w:rPr>
-        <w:t>and</w:t>
-      </w:r>
-      <w:r>
-        <w:rPr>
-          <w:rFonts w:ascii="Verdana" w:hAnsi="Verdana"/>
-          <w:i/>
-          <w:iCs/>
-          <w:sz w:val="24"/>
-          <w:szCs w:val="24"/>
-        </w:rPr>
-        <w:t xml:space="preserve"> erosion</w:t>
+        <w:t>morphological closing</w:t>
+      </w:r>
+      <w:r>
+        <w:rPr>
+          <w:rFonts w:ascii="Verdana" w:hAnsi="Verdana"/>
+          <w:i/>
+          <w:iCs/>
+          <w:sz w:val="24"/>
+          <w:szCs w:val="24"/>
+        </w:rPr>
+        <w:t xml:space="preserve">, </w:t>
+      </w:r>
+      <w:r>
+        <w:rPr>
+          <w:rFonts w:ascii="Verdana" w:hAnsi="Verdana"/>
+          <w:i/>
+          <w:iCs/>
+          <w:sz w:val="24"/>
+          <w:szCs w:val="24"/>
+        </w:rPr>
+        <w:t>erosion</w:t>
+      </w:r>
+      <w:r>
+        <w:rPr>
+          <w:rFonts w:ascii="Verdana" w:hAnsi="Verdana"/>
+          <w:i/>
+          <w:iCs/>
+          <w:sz w:val="24"/>
+          <w:szCs w:val="24"/>
+        </w:rPr>
+        <w:t xml:space="preserve"> and removing connected components</w:t>
       </w:r>
       <w:r>
         <w:rPr>
@@ -10733,37 +11431,37 @@
           <w:sz w:val="24"/>
           <w:szCs w:val="24"/>
         </w:rPr>
-        <w:t>The alternative functions are listed be</w:t>
-      </w:r>
-      <w:r>
-        <w:rPr>
-          <w:rFonts w:ascii="Verdana" w:hAnsi="Verdana"/>
-          <w:i/>
-          <w:iCs/>
-          <w:sz w:val="24"/>
-          <w:szCs w:val="24"/>
-        </w:rPr>
-        <w:t>low</w:t>
-      </w:r>
-      <w:r>
-        <w:rPr>
-          <w:rFonts w:ascii="Verdana" w:hAnsi="Verdana"/>
-          <w:i/>
-          <w:iCs/>
-          <w:sz w:val="24"/>
-          <w:szCs w:val="24"/>
-        </w:rPr>
-        <w:t xml:space="preserve"> the original function</w:t>
-      </w:r>
-      <w:r>
-        <w:rPr>
-          <w:rFonts w:ascii="Verdana" w:hAnsi="Verdana"/>
-          <w:i/>
-          <w:iCs/>
-          <w:sz w:val="24"/>
-          <w:szCs w:val="24"/>
-        </w:rPr>
-        <w:t>s</w:t>
+        <w:t xml:space="preserve">The </w:t>
+      </w:r>
+      <w:r>
+        <w:rPr>
+          <w:rFonts w:ascii="Verdana" w:hAnsi="Verdana"/>
+          <w:i/>
+          <w:iCs/>
+          <w:sz w:val="24"/>
+          <w:szCs w:val="24"/>
+        </w:rPr>
+        <w:t>settings</w:t>
+      </w:r>
+      <w:r>
+        <w:rPr>
+          <w:rFonts w:ascii="Verdana" w:hAnsi="Verdana"/>
+          <w:i/>
+          <w:iCs/>
+          <w:sz w:val="24"/>
+          <w:szCs w:val="24"/>
+        </w:rPr>
+        <w:t xml:space="preserve"> </w:t>
+      </w:r>
+      <w:r>
+        <w:rPr>
+          <w:rFonts w:ascii="Verdana" w:hAnsi="Verdana"/>
+          <w:i/>
+          <w:iCs/>
+          <w:sz w:val="24"/>
+          <w:szCs w:val="24"/>
+        </w:rPr>
+        <w:t>for each image are listed below</w:t>
       </w:r>
       <w:r>
         <w:rPr>
@@ -10783,16 +11481,6 @@
           <w:sz w:val="24"/>
           <w:szCs w:val="24"/>
         </w:rPr>
-        <w:t xml:space="preserve"> As seen below, the morphological closing of the third image is done using a disk structuring element of radius 7 instead of 3.</w:t>
-      </w:r>
-      <w:r>
-        <w:rPr>
-          <w:rFonts w:ascii="Verdana" w:hAnsi="Verdana"/>
-          <w:i/>
-          <w:iCs/>
-          <w:sz w:val="24"/>
-          <w:szCs w:val="24"/>
-        </w:rPr>
         <w:t xml:space="preserve"> </w:t>
       </w:r>
       <w:r>
@@ -10803,17 +11491,57 @@
           <w:sz w:val="24"/>
           <w:szCs w:val="24"/>
         </w:rPr>
-        <w:t>Then, w</w:t>
-      </w:r>
-      <w:r>
-        <w:rPr>
-          <w:rFonts w:ascii="Verdana" w:hAnsi="Verdana"/>
-          <w:i/>
-          <w:iCs/>
-          <w:sz w:val="24"/>
-          <w:szCs w:val="24"/>
-        </w:rPr>
-        <w:t>e find that all 3 images still share the same settings for the erosion operation. Finally, we remove connected components in the third image with less than 150 pixels as opposed to 20 pixels for the first 2 images.</w:t>
+        <w:t xml:space="preserve">For the morphological closing and erosion, the structing element used is listed while </w:t>
+      </w:r>
+      <w:r>
+        <w:rPr>
+          <w:rFonts w:ascii="Verdana" w:hAnsi="Verdana"/>
+          <w:i/>
+          <w:iCs/>
+          <w:sz w:val="24"/>
+          <w:szCs w:val="24"/>
+        </w:rPr>
+        <w:t>for the</w:t>
+      </w:r>
+      <w:r>
+        <w:rPr>
+          <w:rFonts w:ascii="Verdana" w:hAnsi="Verdana"/>
+          <w:i/>
+          <w:iCs/>
+          <w:sz w:val="24"/>
+          <w:szCs w:val="24"/>
+        </w:rPr>
+        <w:t xml:space="preserve"> remov</w:t>
+      </w:r>
+      <w:r>
+        <w:rPr>
+          <w:rFonts w:ascii="Verdana" w:hAnsi="Verdana"/>
+          <w:i/>
+          <w:iCs/>
+          <w:sz w:val="24"/>
+          <w:szCs w:val="24"/>
+        </w:rPr>
+        <w:t>al of</w:t>
+      </w:r>
+      <w:r>
+        <w:rPr>
+          <w:rFonts w:ascii="Verdana" w:hAnsi="Verdana"/>
+          <w:i/>
+          <w:iCs/>
+          <w:sz w:val="24"/>
+          <w:szCs w:val="24"/>
+        </w:rPr>
+        <w:t xml:space="preserve"> connected components, the </w:t>
+      </w:r>
+      <w:r>
+        <w:rPr>
+          <w:rFonts w:ascii="Verdana" w:hAnsi="Verdana"/>
+          <w:i/>
+          <w:iCs/>
+          <w:sz w:val="24"/>
+          <w:szCs w:val="24"/>
+        </w:rPr>
+        <w:t>pixel threshold is listed.</w:t>
       </w:r>
     </w:p>
     <w:p>
@@ -10851,89 +11579,57 @@
           <w:sz w:val="24"/>
           <w:szCs w:val="24"/>
         </w:rPr>
-        <w:t>fgm2 = imclose</w:t>
-      </w:r>
-      <w:r>
-        <w:rPr>
-          <w:rFonts w:ascii="Verdana" w:hAnsi="Verdana"/>
-          <w:i/>
-          <w:iCs/>
-          <w:sz w:val="24"/>
-          <w:szCs w:val="24"/>
-        </w:rPr>
-        <w:t xml:space="preserve"> </w:t>
-      </w:r>
-      <w:r>
-        <w:rPr>
-          <w:rFonts w:ascii="Verdana" w:hAnsi="Verdana"/>
-          <w:i/>
-          <w:iCs/>
-          <w:sz w:val="24"/>
-          <w:szCs w:val="24"/>
-        </w:rPr>
-        <w:t>(fgm,</w:t>
-      </w:r>
-      <w:r>
-        <w:rPr>
-          <w:rFonts w:ascii="Verdana" w:hAnsi="Verdana"/>
-          <w:i/>
-          <w:iCs/>
-          <w:sz w:val="24"/>
-          <w:szCs w:val="24"/>
-        </w:rPr>
-        <w:t xml:space="preserve"> </w:t>
-      </w:r>
-      <w:r>
-        <w:rPr>
-          <w:rFonts w:ascii="Verdana" w:hAnsi="Verdana"/>
-          <w:i/>
-          <w:iCs/>
-          <w:sz w:val="24"/>
-          <w:szCs w:val="24"/>
-        </w:rPr>
-        <w:t>strel</w:t>
-      </w:r>
-      <w:r>
-        <w:rPr>
-          <w:rFonts w:ascii="Verdana" w:hAnsi="Verdana"/>
-          <w:i/>
-          <w:iCs/>
-          <w:sz w:val="24"/>
-          <w:szCs w:val="24"/>
-        </w:rPr>
-        <w:t xml:space="preserve"> </w:t>
-      </w:r>
-      <w:r>
-        <w:rPr>
-          <w:rFonts w:ascii="Verdana" w:hAnsi="Verdana"/>
-          <w:i/>
-          <w:iCs/>
-          <w:sz w:val="24"/>
-          <w:szCs w:val="24"/>
-        </w:rPr>
-        <w:t>('disk',3)</w:t>
-      </w:r>
-      <w:r>
-        <w:rPr>
-          <w:rFonts w:ascii="Verdana" w:hAnsi="Verdana"/>
-          <w:i/>
-          <w:iCs/>
-          <w:sz w:val="24"/>
-          <w:szCs w:val="24"/>
-        </w:rPr>
-        <w:t>)</w:t>
-      </w:r>
-      <w:r>
-        <w:rPr>
-          <w:rFonts w:ascii="Verdana" w:hAnsi="Verdana"/>
-          <w:i/>
-          <w:iCs/>
-          <w:sz w:val="24"/>
-          <w:szCs w:val="24"/>
-        </w:rPr>
-        <w:t xml:space="preserve"> </w:t>
-      </w:r>
-      <w:bookmarkStart w:id="11" w:name="_Hlk99570813"/>
+        <w:t>Morphological Closing</w:t>
+      </w:r>
+    </w:p>
+    <w:p>
+      <w:pPr>
+        <w:pStyle w:val="ListParagraph"/>
+        <w:ind w:left="1350"/>
+        <w:rPr>
+          <w:rFonts w:ascii="Verdana" w:hAnsi="Verdana"/>
+          <w:i/>
+          <w:iCs/>
+          <w:sz w:val="24"/>
+          <w:szCs w:val="24"/>
+        </w:rPr>
+      </w:pPr>
+    </w:p>
+    <w:p>
+      <w:pPr>
+        <w:pStyle w:val="ListParagraph"/>
+        <w:numPr>
+          <w:ilvl w:val="2"/>
+          <w:numId w:val="6"/>
+        </w:numPr>
+        <w:rPr>
+          <w:rFonts w:ascii="Verdana" w:hAnsi="Verdana"/>
+          <w:i/>
+          <w:iCs/>
+          <w:sz w:val="24"/>
+          <w:szCs w:val="24"/>
+        </w:rPr>
+      </w:pPr>
+      <w:r>
+        <w:rPr>
+          <w:rFonts w:ascii="Verdana" w:hAnsi="Verdana"/>
+          <w:i/>
+          <w:iCs/>
+          <w:sz w:val="24"/>
+          <w:szCs w:val="24"/>
+        </w:rPr>
+        <w:t xml:space="preserve">disk structuring element of radius </w:t>
+      </w:r>
+      <w:r>
+        <w:rPr>
+          <w:rFonts w:ascii="Verdana" w:hAnsi="Verdana"/>
+          <w:i/>
+          <w:iCs/>
+          <w:sz w:val="24"/>
+          <w:szCs w:val="24"/>
+        </w:rPr>
+        <w:t xml:space="preserve">3 </w:t>
+      </w:r>
       <w:r>
         <w:rPr>
           <w:rFonts w:ascii="Verdana" w:hAnsi="Verdana"/>
@@ -10977,7 +11673,80 @@
         <w:t xml:space="preserve"> image]</w:t>
       </w:r>
     </w:p>
-    <w:bookmarkEnd w:id="11"/>
+    <w:p>
+      <w:pPr>
+        <w:pStyle w:val="ListParagraph"/>
+        <w:numPr>
+          <w:ilvl w:val="2"/>
+          <w:numId w:val="6"/>
+        </w:numPr>
+        <w:rPr>
+          <w:rFonts w:ascii="Verdana" w:hAnsi="Verdana"/>
+          <w:i/>
+          <w:iCs/>
+          <w:sz w:val="24"/>
+          <w:szCs w:val="24"/>
+        </w:rPr>
+      </w:pPr>
+      <w:r>
+        <w:rPr>
+          <w:rFonts w:ascii="Verdana" w:hAnsi="Verdana"/>
+          <w:i/>
+          <w:iCs/>
+          <w:sz w:val="24"/>
+          <w:szCs w:val="24"/>
+        </w:rPr>
+        <w:t xml:space="preserve">disk structuring element of radius </w:t>
+      </w:r>
+      <w:r>
+        <w:rPr>
+          <w:rFonts w:ascii="Verdana" w:hAnsi="Verdana"/>
+          <w:i/>
+          <w:iCs/>
+          <w:sz w:val="24"/>
+          <w:szCs w:val="24"/>
+        </w:rPr>
+        <w:t xml:space="preserve">7 </w:t>
+      </w:r>
+      <w:r>
+        <w:rPr>
+          <w:rFonts w:ascii="Verdana" w:hAnsi="Verdana"/>
+          <w:sz w:val="24"/>
+          <w:szCs w:val="24"/>
+        </w:rPr>
+        <w:t>[3</w:t>
+      </w:r>
+      <w:r>
+        <w:rPr>
+          <w:rFonts w:ascii="Verdana" w:hAnsi="Verdana"/>
+          <w:sz w:val="24"/>
+          <w:szCs w:val="24"/>
+          <w:vertAlign w:val="superscript"/>
+        </w:rPr>
+        <w:t>rd</w:t>
+      </w:r>
+      <w:r>
+        <w:rPr>
+          <w:rFonts w:ascii="Verdana" w:hAnsi="Verdana"/>
+          <w:sz w:val="24"/>
+          <w:szCs w:val="24"/>
+        </w:rPr>
+        <w:t xml:space="preserve"> image]</w:t>
+      </w:r>
+    </w:p>
+    <w:p>
+      <w:pPr>
+        <w:pStyle w:val="ListParagraph"/>
+        <w:ind w:left="2160"/>
+        <w:rPr>
+          <w:rFonts w:ascii="Verdana" w:hAnsi="Verdana"/>
+          <w:i/>
+          <w:iCs/>
+          <w:sz w:val="24"/>
+          <w:szCs w:val="24"/>
+        </w:rPr>
+      </w:pPr>
+    </w:p>
     <w:p>
       <w:pPr>
         <w:pStyle w:val="ListParagraph"/>
@@ -11001,95 +11770,97 @@
           <w:sz w:val="24"/>
           <w:szCs w:val="24"/>
         </w:rPr>
-        <w:t>fgm2 = imclose</w:t>
-      </w:r>
-      <w:r>
-        <w:rPr>
-          <w:rFonts w:ascii="Verdana" w:hAnsi="Verdana"/>
-          <w:i/>
-          <w:iCs/>
-          <w:sz w:val="24"/>
-          <w:szCs w:val="24"/>
+        <w:t>Erosion</w:t>
+      </w:r>
+    </w:p>
+    <w:p>
+      <w:pPr>
+        <w:pStyle w:val="ListParagraph"/>
+        <w:ind w:left="1350"/>
+        <w:rPr>
+          <w:rFonts w:ascii="Verdana" w:hAnsi="Verdana"/>
+          <w:i/>
+          <w:iCs/>
+          <w:sz w:val="24"/>
+          <w:szCs w:val="24"/>
+        </w:rPr>
+      </w:pPr>
+    </w:p>
+    <w:p>
+      <w:pPr>
+        <w:pStyle w:val="ListParagraph"/>
+        <w:numPr>
+          <w:ilvl w:val="2"/>
+          <w:numId w:val="6"/>
+        </w:numPr>
+        <w:rPr>
+          <w:rFonts w:ascii="Verdana" w:hAnsi="Verdana"/>
+          <w:i/>
+          <w:iCs/>
+          <w:sz w:val="24"/>
+          <w:szCs w:val="24"/>
+        </w:rPr>
+      </w:pPr>
+      <w:r>
+        <w:rPr>
+          <w:rFonts w:ascii="Verdana" w:hAnsi="Verdana"/>
+          <w:i/>
+          <w:iCs/>
+          <w:sz w:val="24"/>
+          <w:szCs w:val="24"/>
+        </w:rPr>
+        <w:t xml:space="preserve">2 x 2 matrix filled with ones </w:t>
+      </w:r>
+      <w:r>
+        <w:rPr>
+          <w:rFonts w:ascii="Verdana" w:hAnsi="Verdana"/>
+          <w:sz w:val="24"/>
+          <w:szCs w:val="24"/>
+        </w:rPr>
+        <w:t>[1</w:t>
+      </w:r>
+      <w:r>
+        <w:rPr>
+          <w:rFonts w:ascii="Verdana" w:hAnsi="Verdana"/>
+          <w:sz w:val="24"/>
+          <w:szCs w:val="24"/>
+          <w:vertAlign w:val="superscript"/>
+        </w:rPr>
+        <w:t>st</w:t>
+      </w:r>
+      <w:r>
+        <w:rPr>
+          <w:rFonts w:ascii="Verdana" w:hAnsi="Verdana"/>
+          <w:sz w:val="24"/>
+          <w:szCs w:val="24"/>
+        </w:rPr>
+        <w:t>, 2</w:t>
+      </w:r>
+      <w:r>
+        <w:rPr>
+          <w:rFonts w:ascii="Verdana" w:hAnsi="Verdana"/>
+          <w:sz w:val="24"/>
+          <w:szCs w:val="24"/>
+          <w:vertAlign w:val="superscript"/>
+        </w:rPr>
+        <w:t>nd</w:t>
+      </w:r>
+      <w:r>
+        <w:rPr>
+          <w:rFonts w:ascii="Verdana" w:hAnsi="Verdana"/>
+          <w:sz w:val="24"/>
+          <w:szCs w:val="24"/>
+          <w:vertAlign w:val="superscript"/>
         </w:rPr>
         <w:t xml:space="preserve"> </w:t>
       </w:r>
       <w:r>
         <w:rPr>
           <w:rFonts w:ascii="Verdana" w:hAnsi="Verdana"/>
-          <w:i/>
-          <w:iCs/>
-          <w:sz w:val="24"/>
-          <w:szCs w:val="24"/>
-        </w:rPr>
-        <w:t>(fgm,</w:t>
-      </w:r>
-      <w:r>
-        <w:rPr>
-          <w:rFonts w:ascii="Verdana" w:hAnsi="Verdana"/>
-          <w:i/>
-          <w:iCs/>
-          <w:sz w:val="24"/>
-          <w:szCs w:val="24"/>
-        </w:rPr>
-        <w:t xml:space="preserve"> </w:t>
-      </w:r>
-      <w:r>
-        <w:rPr>
-          <w:rFonts w:ascii="Verdana" w:hAnsi="Verdana"/>
-          <w:i/>
-          <w:iCs/>
-          <w:sz w:val="24"/>
-          <w:szCs w:val="24"/>
-        </w:rPr>
-        <w:t>strel</w:t>
-      </w:r>
-      <w:r>
-        <w:rPr>
-          <w:rFonts w:ascii="Verdana" w:hAnsi="Verdana"/>
-          <w:i/>
-          <w:iCs/>
-          <w:sz w:val="24"/>
-          <w:szCs w:val="24"/>
-        </w:rPr>
-        <w:t xml:space="preserve"> </w:t>
-      </w:r>
-      <w:r>
-        <w:rPr>
-          <w:rFonts w:ascii="Verdana" w:hAnsi="Verdana"/>
-          <w:i/>
-          <w:iCs/>
-          <w:sz w:val="24"/>
-          <w:szCs w:val="24"/>
-        </w:rPr>
-        <w:t>('disk',</w:t>
-      </w:r>
-      <w:r>
-        <w:rPr>
-          <w:rFonts w:ascii="Verdana" w:hAnsi="Verdana"/>
-          <w:i/>
-          <w:iCs/>
-          <w:sz w:val="24"/>
-          <w:szCs w:val="24"/>
-        </w:rPr>
-        <w:t>7</w:t>
-      </w:r>
-      <w:r>
-        <w:rPr>
-          <w:rFonts w:ascii="Verdana" w:hAnsi="Verdana"/>
-          <w:i/>
-          <w:iCs/>
-          <w:sz w:val="24"/>
-          <w:szCs w:val="24"/>
-        </w:rPr>
-        <w:t>))</w:t>
-      </w:r>
-      <w:r>
-        <w:rPr>
-          <w:rFonts w:ascii="Verdana" w:hAnsi="Verdana"/>
-          <w:sz w:val="24"/>
-          <w:szCs w:val="24"/>
-        </w:rPr>
-        <w:t xml:space="preserve"> [3</w:t>
+          <w:sz w:val="24"/>
+          <w:szCs w:val="24"/>
+        </w:rPr>
+        <w:t>and 3</w:t>
       </w:r>
       <w:r>
         <w:rPr>
@@ -11112,7 +11883,7 @@
     <w:p>
       <w:pPr>
         <w:pStyle w:val="ListParagraph"/>
-        <w:ind w:left="1350"/>
+        <w:ind w:left="2160"/>
         <w:rPr>
           <w:rFonts w:ascii="Verdana" w:hAnsi="Verdana"/>
           <w:i/>
@@ -11145,7 +11916,178 @@
           <w:sz w:val="24"/>
           <w:szCs w:val="24"/>
         </w:rPr>
-        <w:t>fgm3 = imerode</w:t>
+        <w:t>Removing Connected Components</w:t>
+      </w:r>
+    </w:p>
+    <w:p>
+      <w:pPr>
+        <w:pStyle w:val="ListParagraph"/>
+        <w:ind w:left="1350"/>
+        <w:rPr>
+          <w:rFonts w:ascii="Verdana" w:hAnsi="Verdana"/>
+          <w:i/>
+          <w:iCs/>
+          <w:sz w:val="24"/>
+          <w:szCs w:val="24"/>
+        </w:rPr>
+      </w:pPr>
+    </w:p>
+    <w:p>
+      <w:pPr>
+        <w:pStyle w:val="ListParagraph"/>
+        <w:numPr>
+          <w:ilvl w:val="2"/>
+          <w:numId w:val="6"/>
+        </w:numPr>
+        <w:rPr>
+          <w:rFonts w:ascii="Verdana" w:hAnsi="Verdana"/>
+          <w:i/>
+          <w:iCs/>
+          <w:sz w:val="24"/>
+          <w:szCs w:val="24"/>
+        </w:rPr>
+      </w:pPr>
+      <w:r>
+        <w:rPr>
+          <w:rFonts w:ascii="Verdana" w:hAnsi="Verdana"/>
+          <w:i/>
+          <w:iCs/>
+          <w:sz w:val="24"/>
+          <w:szCs w:val="24"/>
+        </w:rPr>
+        <w:t xml:space="preserve">With less than 20 pixels </w:t>
+      </w:r>
+      <w:r>
+        <w:rPr>
+          <w:rFonts w:ascii="Verdana" w:hAnsi="Verdana"/>
+          <w:sz w:val="24"/>
+          <w:szCs w:val="24"/>
+        </w:rPr>
+        <w:t>[1</w:t>
+      </w:r>
+      <w:r>
+        <w:rPr>
+          <w:rFonts w:ascii="Verdana" w:hAnsi="Verdana"/>
+          <w:sz w:val="24"/>
+          <w:szCs w:val="24"/>
+          <w:vertAlign w:val="superscript"/>
+        </w:rPr>
+        <w:t>st</w:t>
+      </w:r>
+      <w:r>
+        <w:rPr>
+          <w:rFonts w:ascii="Verdana" w:hAnsi="Verdana"/>
+          <w:sz w:val="24"/>
+          <w:szCs w:val="24"/>
+        </w:rPr>
+        <w:t xml:space="preserve"> and 2</w:t>
+      </w:r>
+      <w:r>
+        <w:rPr>
+          <w:rFonts w:ascii="Verdana" w:hAnsi="Verdana"/>
+          <w:sz w:val="24"/>
+          <w:szCs w:val="24"/>
+          <w:vertAlign w:val="superscript"/>
+        </w:rPr>
+        <w:t>nd</w:t>
+      </w:r>
+      <w:r>
+        <w:rPr>
+          <w:rFonts w:ascii="Verdana" w:hAnsi="Verdana"/>
+          <w:sz w:val="24"/>
+          <w:szCs w:val="24"/>
+        </w:rPr>
+        <w:t xml:space="preserve"> image]</w:t>
+      </w:r>
+    </w:p>
+    <w:p>
+      <w:pPr>
+        <w:pStyle w:val="ListParagraph"/>
+        <w:numPr>
+          <w:ilvl w:val="2"/>
+          <w:numId w:val="6"/>
+        </w:numPr>
+        <w:rPr>
+          <w:rFonts w:ascii="Verdana" w:hAnsi="Verdana"/>
+          <w:i/>
+          <w:iCs/>
+          <w:sz w:val="24"/>
+          <w:szCs w:val="24"/>
+        </w:rPr>
+      </w:pPr>
+      <w:r>
+        <w:rPr>
+          <w:rFonts w:ascii="Verdana" w:hAnsi="Verdana"/>
+          <w:i/>
+          <w:iCs/>
+          <w:sz w:val="24"/>
+          <w:szCs w:val="24"/>
+        </w:rPr>
+        <w:t xml:space="preserve">With less than 150 pixels </w:t>
+      </w:r>
+      <w:r>
+        <w:rPr>
+          <w:rFonts w:ascii="Verdana" w:hAnsi="Verdana"/>
+          <w:sz w:val="24"/>
+          <w:szCs w:val="24"/>
+        </w:rPr>
+        <w:t>[3</w:t>
+      </w:r>
+      <w:r>
+        <w:rPr>
+          <w:rFonts w:ascii="Verdana" w:hAnsi="Verdana"/>
+          <w:sz w:val="24"/>
+          <w:szCs w:val="24"/>
+          <w:vertAlign w:val="superscript"/>
+        </w:rPr>
+        <w:t>rd</w:t>
+      </w:r>
+      <w:r>
+        <w:rPr>
+          <w:rFonts w:ascii="Verdana" w:hAnsi="Verdana"/>
+          <w:sz w:val="24"/>
+          <w:szCs w:val="24"/>
+        </w:rPr>
+        <w:t xml:space="preserve"> image]</w:t>
+      </w:r>
+    </w:p>
+    <w:p>
+      <w:pPr>
+        <w:pStyle w:val="ListParagraph"/>
+        <w:ind w:left="2160"/>
+        <w:rPr>
+          <w:rFonts w:ascii="Verdana" w:hAnsi="Verdana"/>
+          <w:i/>
+          <w:iCs/>
+          <w:sz w:val="24"/>
+          <w:szCs w:val="24"/>
+        </w:rPr>
+      </w:pPr>
+    </w:p>
+    <w:p>
+      <w:pPr>
+        <w:pStyle w:val="ListParagraph"/>
+        <w:numPr>
+          <w:ilvl w:val="0"/>
+          <w:numId w:val="6"/>
+        </w:numPr>
+        <w:rPr>
+          <w:rFonts w:ascii="Verdana" w:hAnsi="Verdana"/>
+          <w:i/>
+          <w:iCs/>
+          <w:sz w:val="24"/>
+          <w:szCs w:val="24"/>
+        </w:rPr>
+      </w:pPr>
+      <w:r>
+        <w:rPr>
+          <w:rFonts w:ascii="Verdana" w:hAnsi="Verdana"/>
+          <w:i/>
+          <w:iCs/>
+          <w:sz w:val="24"/>
+          <w:szCs w:val="24"/>
+        </w:rPr>
+        <w:t>We then overlay the modified regional maxima on the original images.</w:t>
       </w:r>
       <w:r>
         <w:rPr>
@@ -11165,161 +12107,12 @@
           <w:sz w:val="24"/>
           <w:szCs w:val="24"/>
         </w:rPr>
-        <w:t>(fgm2,</w:t>
-      </w:r>
-      <w:r>
-        <w:rPr>
-          <w:rFonts w:ascii="Verdana" w:hAnsi="Verdana"/>
-          <w:i/>
-          <w:iCs/>
-          <w:sz w:val="24"/>
-          <w:szCs w:val="24"/>
-        </w:rPr>
-        <w:t xml:space="preserve"> </w:t>
-      </w:r>
-      <w:r>
-        <w:rPr>
-          <w:rFonts w:ascii="Verdana" w:hAnsi="Verdana"/>
-          <w:i/>
-          <w:iCs/>
-          <w:sz w:val="24"/>
-          <w:szCs w:val="24"/>
-        </w:rPr>
-        <w:t>strel</w:t>
-      </w:r>
-      <w:r>
-        <w:rPr>
-          <w:rFonts w:ascii="Verdana" w:hAnsi="Verdana"/>
-          <w:i/>
-          <w:iCs/>
-          <w:sz w:val="24"/>
-          <w:szCs w:val="24"/>
-        </w:rPr>
-        <w:t xml:space="preserve"> </w:t>
-      </w:r>
-      <w:r>
-        <w:rPr>
-          <w:rFonts w:ascii="Verdana" w:hAnsi="Verdana"/>
-          <w:i/>
-          <w:iCs/>
-          <w:sz w:val="24"/>
-          <w:szCs w:val="24"/>
-        </w:rPr>
-        <w:t>(ones</w:t>
-      </w:r>
-      <w:r>
-        <w:rPr>
-          <w:rFonts w:ascii="Verdana" w:hAnsi="Verdana"/>
-          <w:i/>
-          <w:iCs/>
-          <w:sz w:val="24"/>
-          <w:szCs w:val="24"/>
-        </w:rPr>
-        <w:t xml:space="preserve"> </w:t>
-      </w:r>
-      <w:r>
-        <w:rPr>
-          <w:rFonts w:ascii="Verdana" w:hAnsi="Verdana"/>
-          <w:i/>
-          <w:iCs/>
-          <w:sz w:val="24"/>
-          <w:szCs w:val="24"/>
-        </w:rPr>
-        <w:t>(2,2))</w:t>
-      </w:r>
-      <w:r>
-        <w:rPr>
-          <w:rFonts w:ascii="Verdana" w:hAnsi="Verdana"/>
-          <w:i/>
-          <w:iCs/>
-          <w:sz w:val="24"/>
-          <w:szCs w:val="24"/>
-        </w:rPr>
-        <w:t>)</w:t>
-      </w:r>
-      <w:r>
-        <w:rPr>
-          <w:rFonts w:ascii="Verdana" w:hAnsi="Verdana"/>
-          <w:i/>
-          <w:iCs/>
-          <w:sz w:val="24"/>
-          <w:szCs w:val="24"/>
-        </w:rPr>
-        <w:t xml:space="preserve"> </w:t>
-      </w:r>
-      <w:r>
-        <w:rPr>
-          <w:rFonts w:ascii="Verdana" w:hAnsi="Verdana"/>
-          <w:sz w:val="24"/>
-          <w:szCs w:val="24"/>
-        </w:rPr>
-        <w:t>[1</w:t>
-      </w:r>
-      <w:r>
-        <w:rPr>
-          <w:rFonts w:ascii="Verdana" w:hAnsi="Verdana"/>
-          <w:sz w:val="24"/>
-          <w:szCs w:val="24"/>
-          <w:vertAlign w:val="superscript"/>
-        </w:rPr>
-        <w:t>st</w:t>
-      </w:r>
-      <w:r>
-        <w:rPr>
-          <w:rFonts w:ascii="Verdana" w:hAnsi="Verdana"/>
-          <w:sz w:val="24"/>
-          <w:szCs w:val="24"/>
-        </w:rPr>
-        <w:t>, 2</w:t>
-      </w:r>
-      <w:r>
-        <w:rPr>
-          <w:rFonts w:ascii="Verdana" w:hAnsi="Verdana"/>
-          <w:sz w:val="24"/>
-          <w:szCs w:val="24"/>
-          <w:vertAlign w:val="superscript"/>
-        </w:rPr>
-        <w:t>nd</w:t>
-      </w:r>
-      <w:r>
-        <w:rPr>
-          <w:rFonts w:ascii="Verdana" w:hAnsi="Verdana"/>
-          <w:sz w:val="24"/>
-          <w:szCs w:val="24"/>
-          <w:vertAlign w:val="superscript"/>
-        </w:rPr>
-        <w:t xml:space="preserve"> </w:t>
-      </w:r>
-      <w:r>
-        <w:rPr>
-          <w:rFonts w:ascii="Verdana" w:hAnsi="Verdana"/>
-          <w:sz w:val="24"/>
-          <w:szCs w:val="24"/>
-        </w:rPr>
-        <w:t>and 3</w:t>
-      </w:r>
-      <w:r>
-        <w:rPr>
-          <w:rFonts w:ascii="Verdana" w:hAnsi="Verdana"/>
-          <w:sz w:val="24"/>
-          <w:szCs w:val="24"/>
-          <w:vertAlign w:val="superscript"/>
-        </w:rPr>
-        <w:t>rd</w:t>
-      </w:r>
-      <w:r>
-        <w:rPr>
-          <w:rFonts w:ascii="Verdana" w:hAnsi="Verdana"/>
-          <w:sz w:val="24"/>
-          <w:szCs w:val="24"/>
-        </w:rPr>
-        <w:t xml:space="preserve"> image]</w:t>
-      </w:r>
-    </w:p>
-    <w:p>
-      <w:pPr>
-        <w:pStyle w:val="ListParagraph"/>
-        <w:ind w:left="1350"/>
+        <w:t>As seen below, the modified maxima are much cleaner and almost all the leaves have their own maxima with only some leaves having two.</w:t>
+      </w:r>
+    </w:p>
+    <w:p>
+      <w:pPr>
+        <w:pStyle w:val="ListParagraph"/>
         <w:rPr>
           <w:rFonts w:ascii="Verdana" w:hAnsi="Verdana"/>
           <w:i/>
@@ -11352,244 +12145,6 @@
           <w:sz w:val="24"/>
           <w:szCs w:val="24"/>
         </w:rPr>
-        <w:t>fgm4 = bwareaopen</w:t>
-      </w:r>
-      <w:r>
-        <w:rPr>
-          <w:rFonts w:ascii="Verdana" w:hAnsi="Verdana"/>
-          <w:i/>
-          <w:iCs/>
-          <w:sz w:val="24"/>
-          <w:szCs w:val="24"/>
-        </w:rPr>
-        <w:t xml:space="preserve"> </w:t>
-      </w:r>
-      <w:r>
-        <w:rPr>
-          <w:rFonts w:ascii="Verdana" w:hAnsi="Verdana"/>
-          <w:i/>
-          <w:iCs/>
-          <w:sz w:val="24"/>
-          <w:szCs w:val="24"/>
-        </w:rPr>
-        <w:t>(fgm3,20)</w:t>
-      </w:r>
-      <w:r>
-        <w:rPr>
-          <w:rFonts w:ascii="Verdana" w:hAnsi="Verdana"/>
-          <w:i/>
-          <w:iCs/>
-          <w:sz w:val="24"/>
-          <w:szCs w:val="24"/>
-        </w:rPr>
-        <w:t xml:space="preserve"> </w:t>
-      </w:r>
-      <w:r>
-        <w:rPr>
-          <w:rFonts w:ascii="Verdana" w:hAnsi="Verdana"/>
-          <w:sz w:val="24"/>
-          <w:szCs w:val="24"/>
-        </w:rPr>
-        <w:t>[1</w:t>
-      </w:r>
-      <w:r>
-        <w:rPr>
-          <w:rFonts w:ascii="Verdana" w:hAnsi="Verdana"/>
-          <w:sz w:val="24"/>
-          <w:szCs w:val="24"/>
-          <w:vertAlign w:val="superscript"/>
-        </w:rPr>
-        <w:t>st</w:t>
-      </w:r>
-      <w:r>
-        <w:rPr>
-          <w:rFonts w:ascii="Verdana" w:hAnsi="Verdana"/>
-          <w:sz w:val="24"/>
-          <w:szCs w:val="24"/>
-        </w:rPr>
-        <w:t xml:space="preserve"> and 2</w:t>
-      </w:r>
-      <w:r>
-        <w:rPr>
-          <w:rFonts w:ascii="Verdana" w:hAnsi="Verdana"/>
-          <w:sz w:val="24"/>
-          <w:szCs w:val="24"/>
-          <w:vertAlign w:val="superscript"/>
-        </w:rPr>
-        <w:t>nd</w:t>
-      </w:r>
-      <w:r>
-        <w:rPr>
-          <w:rFonts w:ascii="Verdana" w:hAnsi="Verdana"/>
-          <w:sz w:val="24"/>
-          <w:szCs w:val="24"/>
-        </w:rPr>
-        <w:t xml:space="preserve"> image]</w:t>
-      </w:r>
-    </w:p>
-    <w:p>
-      <w:pPr>
-        <w:pStyle w:val="ListParagraph"/>
-        <w:numPr>
-          <w:ilvl w:val="1"/>
-          <w:numId w:val="6"/>
-        </w:numPr>
-        <w:rPr>
-          <w:rFonts w:ascii="Verdana" w:hAnsi="Verdana"/>
-          <w:i/>
-          <w:iCs/>
-          <w:sz w:val="24"/>
-          <w:szCs w:val="24"/>
-        </w:rPr>
-      </w:pPr>
-      <w:r>
-        <w:rPr>
-          <w:rFonts w:ascii="Verdana" w:hAnsi="Verdana"/>
-          <w:i/>
-          <w:iCs/>
-          <w:sz w:val="24"/>
-          <w:szCs w:val="24"/>
-        </w:rPr>
-        <w:t>fgm4 = bwareaopen</w:t>
-      </w:r>
-      <w:r>
-        <w:rPr>
-          <w:rFonts w:ascii="Verdana" w:hAnsi="Verdana"/>
-          <w:i/>
-          <w:iCs/>
-          <w:sz w:val="24"/>
-          <w:szCs w:val="24"/>
-        </w:rPr>
-        <w:t xml:space="preserve"> </w:t>
-      </w:r>
-      <w:r>
-        <w:rPr>
-          <w:rFonts w:ascii="Verdana" w:hAnsi="Verdana"/>
-          <w:i/>
-          <w:iCs/>
-          <w:sz w:val="24"/>
-          <w:szCs w:val="24"/>
-        </w:rPr>
-        <w:t>(fgm3,150)</w:t>
-      </w:r>
-      <w:r>
-        <w:rPr>
-          <w:rFonts w:ascii="Verdana" w:hAnsi="Verdana"/>
-          <w:i/>
-          <w:iCs/>
-          <w:sz w:val="24"/>
-          <w:szCs w:val="24"/>
-        </w:rPr>
-        <w:t xml:space="preserve"> </w:t>
-      </w:r>
-      <w:r>
-        <w:rPr>
-          <w:rFonts w:ascii="Verdana" w:hAnsi="Verdana"/>
-          <w:sz w:val="24"/>
-          <w:szCs w:val="24"/>
-        </w:rPr>
-        <w:t>[3</w:t>
-      </w:r>
-      <w:r>
-        <w:rPr>
-          <w:rFonts w:ascii="Verdana" w:hAnsi="Verdana"/>
-          <w:sz w:val="24"/>
-          <w:szCs w:val="24"/>
-          <w:vertAlign w:val="superscript"/>
-        </w:rPr>
-        <w:t>rd</w:t>
-      </w:r>
-      <w:r>
-        <w:rPr>
-          <w:rFonts w:ascii="Verdana" w:hAnsi="Verdana"/>
-          <w:sz w:val="24"/>
-          <w:szCs w:val="24"/>
-        </w:rPr>
-        <w:t xml:space="preserve"> image]</w:t>
-      </w:r>
-    </w:p>
-    <w:p>
-      <w:pPr>
-        <w:rPr>
-          <w:rFonts w:ascii="Verdana" w:hAnsi="Verdana"/>
-          <w:i/>
-          <w:iCs/>
-          <w:sz w:val="24"/>
-          <w:szCs w:val="24"/>
-        </w:rPr>
-      </w:pPr>
-    </w:p>
-    <w:p>
-      <w:pPr>
-        <w:pStyle w:val="ListParagraph"/>
-        <w:numPr>
-          <w:ilvl w:val="0"/>
-          <w:numId w:val="6"/>
-        </w:numPr>
-        <w:rPr>
-          <w:rFonts w:ascii="Verdana" w:hAnsi="Verdana"/>
-          <w:i/>
-          <w:iCs/>
-          <w:sz w:val="24"/>
-          <w:szCs w:val="24"/>
-        </w:rPr>
-      </w:pPr>
-      <w:r>
-        <w:rPr>
-          <w:rFonts w:ascii="Verdana" w:hAnsi="Verdana"/>
-          <w:i/>
-          <w:iCs/>
-          <w:sz w:val="24"/>
-          <w:szCs w:val="24"/>
-        </w:rPr>
-        <w:t>We then overlay the modified regional maxima on the original images.</w:t>
-      </w:r>
-      <w:r>
-        <w:rPr>
-          <w:rFonts w:ascii="Verdana" w:hAnsi="Verdana"/>
-          <w:i/>
-          <w:iCs/>
-          <w:sz w:val="24"/>
-          <w:szCs w:val="24"/>
-        </w:rPr>
-        <w:t xml:space="preserve"> </w:t>
-      </w:r>
-    </w:p>
-    <w:p>
-      <w:pPr>
-        <w:pStyle w:val="ListParagraph"/>
-        <w:rPr>
-          <w:rFonts w:ascii="Verdana" w:hAnsi="Verdana"/>
-          <w:i/>
-          <w:iCs/>
-          <w:sz w:val="24"/>
-          <w:szCs w:val="24"/>
-        </w:rPr>
-      </w:pPr>
-    </w:p>
-    <w:p>
-      <w:pPr>
-        <w:pStyle w:val="ListParagraph"/>
-        <w:numPr>
-          <w:ilvl w:val="1"/>
-          <w:numId w:val="6"/>
-        </w:numPr>
-        <w:rPr>
-          <w:rFonts w:ascii="Verdana" w:hAnsi="Verdana"/>
-          <w:i/>
-          <w:iCs/>
-          <w:sz w:val="24"/>
-          <w:szCs w:val="24"/>
-        </w:rPr>
-      </w:pPr>
-      <w:r>
-        <w:rPr>
-          <w:rFonts w:ascii="Verdana" w:hAnsi="Verdana"/>
-          <w:i/>
-          <w:iCs/>
-          <w:sz w:val="24"/>
-          <w:szCs w:val="24"/>
-        </w:rPr>
         <w:t>Modified Regional Maxima Superimposed on Original Image</w:t>
       </w:r>
     </w:p>
@@ -11604,7 +12159,7 @@
           <w:szCs w:val="24"/>
         </w:rPr>
       </w:pPr>
-      <w:bookmarkStart w:id="12" w:name="_Hlk99744260"/>
+      <w:bookmarkStart w:id="13" w:name="_Hlk99744260"/>
       <w:r>
         <w:rPr>
           <w:noProof/>
@@ -11612,8 +12167,8 @@
           <w:szCs w:val="20"/>
         </w:rPr>
         <w:drawing>
-          <wp:inline distT="0" distB="0" distL="0" distR="0" wp14:anchorId="762B77B5" wp14:editId="7B6E046D">
-            <wp:extent cx="1828800" cy="1949450"/>
+          <wp:inline distT="0" distB="0" distL="0" distR="0" wp14:anchorId="762B77B5" wp14:editId="3F834D6C">
+            <wp:extent cx="1771650" cy="1888531"/>
             <wp:effectExtent l="0" t="0" r="0" b="0"/>
             <wp:docPr id="81" name="Picture 81"/>
             <wp:cNvGraphicFramePr>
@@ -11629,7 +12184,7 @@
                     </pic:cNvPicPr>
                   </pic:nvPicPr>
                   <pic:blipFill rotWithShape="1">
-                    <a:blip r:embed="rId84">
+                    <a:blip r:embed="rId90">
                       <a:extLst>
                         <a:ext uri="{28A0092B-C50C-407E-A947-70E740481C1C}">
                           <a14:useLocalDpi xmlns:a14="http://schemas.microsoft.com/office/drawing/2010/main" val="0"/>
@@ -11642,7 +12197,7 @@
                   <pic:spPr bwMode="auto">
                     <a:xfrm>
                       <a:off x="0" y="0"/>
-                      <a:ext cx="1828800" cy="1949450"/>
+                      <a:ext cx="1779434" cy="1896828"/>
                     </a:xfrm>
                     <a:prstGeom prst="rect">
                       <a:avLst/>
@@ -11673,9 +12228,9 @@
           <w:szCs w:val="24"/>
         </w:rPr>
         <w:drawing>
-          <wp:inline distT="0" distB="0" distL="0" distR="0" wp14:anchorId="03A3887E" wp14:editId="6E705047">
-            <wp:extent cx="1828528" cy="1941830"/>
-            <wp:effectExtent l="0" t="0" r="635" b="1270"/>
+          <wp:inline distT="0" distB="0" distL="0" distR="0" wp14:anchorId="03A3887E" wp14:editId="73B578CC">
+            <wp:extent cx="1778000" cy="1888170"/>
+            <wp:effectExtent l="0" t="0" r="0" b="0"/>
             <wp:docPr id="87" name="Picture 87"/>
             <wp:cNvGraphicFramePr>
               <a:graphicFrameLocks xmlns:a="http://schemas.openxmlformats.org/drawingml/2006/main" noChangeAspect="1"/>
@@ -11690,7 +12245,7 @@
                     </pic:cNvPicPr>
                   </pic:nvPicPr>
                   <pic:blipFill rotWithShape="1">
-                    <a:blip r:embed="rId85">
+                    <a:blip r:embed="rId91">
                       <a:extLst>
                         <a:ext uri="{28A0092B-C50C-407E-A947-70E740481C1C}">
                           <a14:useLocalDpi xmlns:a14="http://schemas.microsoft.com/office/drawing/2010/main" val="0"/>
@@ -11703,7 +12258,7 @@
                   <pic:spPr bwMode="auto">
                     <a:xfrm>
                       <a:off x="0" y="0"/>
-                      <a:ext cx="1829356" cy="1942709"/>
+                      <a:ext cx="1784562" cy="1895138"/>
                     </a:xfrm>
                     <a:prstGeom prst="rect">
                       <a:avLst/>
@@ -11734,9 +12289,9 @@
           <w:szCs w:val="24"/>
         </w:rPr>
         <w:drawing>
-          <wp:inline distT="0" distB="0" distL="0" distR="0" wp14:anchorId="1280E8F4" wp14:editId="2B46BE44">
-            <wp:extent cx="2330450" cy="1945199"/>
-            <wp:effectExtent l="0" t="0" r="0" b="0"/>
+          <wp:inline distT="0" distB="0" distL="0" distR="0" wp14:anchorId="1280E8F4" wp14:editId="1F70155F">
+            <wp:extent cx="2254250" cy="1881596"/>
+            <wp:effectExtent l="0" t="0" r="0" b="4445"/>
             <wp:docPr id="93" name="Picture 93"/>
             <wp:cNvGraphicFramePr>
               <a:graphicFrameLocks xmlns:a="http://schemas.openxmlformats.org/drawingml/2006/main" noChangeAspect="1"/>
@@ -11751,7 +12306,7 @@
                     </pic:cNvPicPr>
                   </pic:nvPicPr>
                   <pic:blipFill rotWithShape="1">
-                    <a:blip r:embed="rId86">
+                    <a:blip r:embed="rId92">
                       <a:extLst>
                         <a:ext uri="{28A0092B-C50C-407E-A947-70E740481C1C}">
                           <a14:useLocalDpi xmlns:a14="http://schemas.microsoft.com/office/drawing/2010/main" val="0"/>
@@ -11764,7 +12319,7 @@
                   <pic:spPr bwMode="auto">
                     <a:xfrm>
                       <a:off x="0" y="0"/>
-                      <a:ext cx="2330682" cy="1945393"/>
+                      <a:ext cx="2261180" cy="1887380"/>
                     </a:xfrm>
                     <a:prstGeom prst="rect">
                       <a:avLst/>
@@ -11785,43 +12340,7 @@
           </wp:inline>
         </w:drawing>
       </w:r>
-    </w:p>
-    <w:bookmarkEnd w:id="12"/>
-    <w:p>
-      <w:pPr>
-        <w:ind w:left="990"/>
-        <w:rPr>
-          <w:rFonts w:ascii="Verdana" w:hAnsi="Verdana"/>
-          <w:i/>
-          <w:iCs/>
-          <w:sz w:val="24"/>
-          <w:szCs w:val="24"/>
-        </w:rPr>
-      </w:pPr>
-    </w:p>
-    <w:p>
-      <w:pPr>
-        <w:ind w:left="990"/>
-        <w:rPr>
-          <w:rFonts w:ascii="Verdana" w:hAnsi="Verdana"/>
-          <w:i/>
-          <w:iCs/>
-          <w:sz w:val="24"/>
-          <w:szCs w:val="24"/>
-        </w:rPr>
-      </w:pPr>
-    </w:p>
-    <w:p>
-      <w:pPr>
-        <w:ind w:left="990"/>
-        <w:rPr>
-          <w:rFonts w:ascii="Verdana" w:hAnsi="Verdana"/>
-          <w:i/>
-          <w:iCs/>
-          <w:sz w:val="24"/>
-          <w:szCs w:val="24"/>
-        </w:rPr>
-      </w:pPr>
+      <w:bookmarkEnd w:id="13"/>
     </w:p>
     <w:p>
       <w:pPr>
@@ -11847,7 +12366,17 @@
           <w:szCs w:val="24"/>
         </w:rPr>
         <w:lastRenderedPageBreak/>
-        <w:t>Now</w:t>
+        <w:t>N</w:t>
+      </w:r>
+      <w:r>
+        <w:rPr>
+          <w:rFonts w:ascii="Verdana" w:hAnsi="Verdana"/>
+          <w:i/>
+          <w:iCs/>
+          <w:sz w:val="24"/>
+          <w:szCs w:val="24"/>
+        </w:rPr>
+        <w:t>ext</w:t>
       </w:r>
       <w:r>
         <w:rPr>
@@ -11887,27 +12416,7 @@
           <w:sz w:val="24"/>
           <w:szCs w:val="24"/>
         </w:rPr>
-        <w:t xml:space="preserve">by binarizing the cleaned-up image of </w:t>
-      </w:r>
-      <w:r>
-        <w:rPr>
-          <w:rFonts w:ascii="Verdana" w:hAnsi="Verdana"/>
-          <w:i/>
-          <w:iCs/>
-          <w:sz w:val="24"/>
-          <w:szCs w:val="24"/>
-        </w:rPr>
-        <w:t>Iobrcbr</w:t>
-      </w:r>
-      <w:r>
-        <w:rPr>
-          <w:rFonts w:ascii="Verdana" w:hAnsi="Verdana"/>
-          <w:i/>
-          <w:iCs/>
-          <w:sz w:val="24"/>
-          <w:szCs w:val="24"/>
-        </w:rPr>
-        <w:t>.</w:t>
+        <w:t>by binarizing the cleaned-up image.</w:t>
       </w:r>
     </w:p>
     <w:p>
@@ -11937,29 +12446,19 @@
           <w:szCs w:val="24"/>
         </w:rPr>
       </w:pPr>
-      <w:bookmarkStart w:id="13" w:name="_Hlk99487852"/>
-      <w:r>
-        <w:rPr>
-          <w:rFonts w:ascii="Verdana" w:hAnsi="Verdana"/>
-          <w:i/>
-          <w:iCs/>
-          <w:sz w:val="24"/>
-          <w:szCs w:val="24"/>
-        </w:rPr>
-        <w:t xml:space="preserve">bw = </w:t>
-      </w:r>
-      <w:r>
-        <w:rPr>
-          <w:rFonts w:ascii="Verdana" w:hAnsi="Verdana"/>
-          <w:i/>
-          <w:iCs/>
-          <w:sz w:val="24"/>
-          <w:szCs w:val="24"/>
-        </w:rPr>
-        <w:t>imbinarize(Iobrcbr)</w:t>
-      </w:r>
-    </w:p>
-    <w:bookmarkEnd w:id="13"/>
+      <w:bookmarkStart w:id="14" w:name="_Hlk99487852"/>
+      <w:r>
+        <w:rPr>
+          <w:rFonts w:ascii="Verdana" w:hAnsi="Verdana"/>
+          <w:i/>
+          <w:iCs/>
+          <w:sz w:val="24"/>
+          <w:szCs w:val="24"/>
+        </w:rPr>
+        <w:t>Binarized Image</w:t>
+      </w:r>
+    </w:p>
+    <w:bookmarkEnd w:id="14"/>
     <w:p>
       <w:pPr>
         <w:ind w:left="990"/>
@@ -11978,9 +12477,9 @@
           <w:szCs w:val="20"/>
         </w:rPr>
         <w:drawing>
-          <wp:inline distT="0" distB="0" distL="0" distR="0" wp14:anchorId="54C60529" wp14:editId="0D932935">
-            <wp:extent cx="1822450" cy="1949450"/>
-            <wp:effectExtent l="0" t="0" r="6350" b="0"/>
+          <wp:inline distT="0" distB="0" distL="0" distR="0" wp14:anchorId="54C60529" wp14:editId="6CC4F3DB">
+            <wp:extent cx="1854200" cy="1949450"/>
+            <wp:effectExtent l="0" t="0" r="0" b="0"/>
             <wp:docPr id="82" name="Picture 82"/>
             <wp:cNvGraphicFramePr>
               <a:graphicFrameLocks xmlns:a="http://schemas.openxmlformats.org/drawingml/2006/main" noChangeAspect="1"/>
@@ -11995,7 +12494,68 @@
                     </pic:cNvPicPr>
                   </pic:nvPicPr>
                   <pic:blipFill rotWithShape="1">
-                    <a:blip r:embed="rId87">
+                    <a:blip r:embed="rId93">
+                      <a:extLst>
+                        <a:ext uri="{28A0092B-C50C-407E-A947-70E740481C1C}">
+                          <a14:useLocalDpi xmlns:a14="http://schemas.microsoft.com/office/drawing/2010/main" val="0"/>
+                        </a:ext>
+                      </a:extLst>
+                    </a:blip>
+                    <a:srcRect l="22244" t="8358" r="21276"/>
+                    <a:stretch/>
+                  </pic:blipFill>
+                  <pic:spPr bwMode="auto">
+                    <a:xfrm>
+                      <a:off x="0" y="0"/>
+                      <a:ext cx="1854200" cy="1949450"/>
+                    </a:xfrm>
+                    <a:prstGeom prst="rect">
+                      <a:avLst/>
+                    </a:prstGeom>
+                    <a:noFill/>
+                    <a:ln>
+                      <a:noFill/>
+                    </a:ln>
+                    <a:extLst>
+                      <a:ext uri="{53640926-AAD7-44D8-BBD7-CCE9431645EC}">
+                        <a14:shadowObscured xmlns:a14="http://schemas.microsoft.com/office/drawing/2010/main"/>
+                      </a:ext>
+                    </a:extLst>
+                  </pic:spPr>
+                </pic:pic>
+              </a:graphicData>
+            </a:graphic>
+          </wp:inline>
+        </w:drawing>
+      </w:r>
+      <w:r>
+        <w:rPr>
+          <w:rFonts w:ascii="Verdana" w:hAnsi="Verdana"/>
+          <w:i/>
+          <w:iCs/>
+          <w:noProof/>
+          <w:sz w:val="24"/>
+          <w:szCs w:val="24"/>
+        </w:rPr>
+        <w:drawing>
+          <wp:inline distT="0" distB="0" distL="0" distR="0" wp14:anchorId="1037C9F0" wp14:editId="1D89928A">
+            <wp:extent cx="1822450" cy="1949450"/>
+            <wp:effectExtent l="0" t="0" r="7620" b="0"/>
+            <wp:docPr id="88" name="Picture 88"/>
+            <wp:cNvGraphicFramePr>
+              <a:graphicFrameLocks xmlns:a="http://schemas.openxmlformats.org/drawingml/2006/main" noChangeAspect="1"/>
+            </wp:cNvGraphicFramePr>
+            <a:graphic xmlns:a="http://schemas.openxmlformats.org/drawingml/2006/main">
+              <a:graphicData uri="http://schemas.openxmlformats.org/drawingml/2006/picture">
+                <pic:pic xmlns:pic="http://schemas.openxmlformats.org/drawingml/2006/picture">
+                  <pic:nvPicPr>
+                    <pic:cNvPr id="0" name="Picture 31"/>
+                    <pic:cNvPicPr>
+                      <a:picLocks noChangeAspect="1" noChangeArrowheads="1"/>
+                    </pic:cNvPicPr>
+                  </pic:nvPicPr>
+                  <pic:blipFill rotWithShape="1">
+                    <a:blip r:embed="rId94">
                       <a:extLst>
                         <a:ext uri="{28A0092B-C50C-407E-A947-70E740481C1C}">
                           <a14:useLocalDpi xmlns:a14="http://schemas.microsoft.com/office/drawing/2010/main" val="0"/>
@@ -12031,73 +12591,12 @@
       </w:r>
       <w:r>
         <w:rPr>
-          <w:rFonts w:ascii="Verdana" w:hAnsi="Verdana"/>
-          <w:i/>
-          <w:iCs/>
-          <w:noProof/>
-          <w:sz w:val="24"/>
-          <w:szCs w:val="24"/>
-        </w:rPr>
-        <w:drawing>
-          <wp:inline distT="0" distB="0" distL="0" distR="0" wp14:anchorId="1037C9F0" wp14:editId="4CBC40C2">
-            <wp:extent cx="1822450" cy="1949450"/>
-            <wp:effectExtent l="0" t="0" r="6350" b="0"/>
-            <wp:docPr id="88" name="Picture 88"/>
-            <wp:cNvGraphicFramePr>
-              <a:graphicFrameLocks xmlns:a="http://schemas.openxmlformats.org/drawingml/2006/main" noChangeAspect="1"/>
-            </wp:cNvGraphicFramePr>
-            <a:graphic xmlns:a="http://schemas.openxmlformats.org/drawingml/2006/main">
-              <a:graphicData uri="http://schemas.openxmlformats.org/drawingml/2006/picture">
-                <pic:pic xmlns:pic="http://schemas.openxmlformats.org/drawingml/2006/picture">
-                  <pic:nvPicPr>
-                    <pic:cNvPr id="0" name="Picture 31"/>
-                    <pic:cNvPicPr>
-                      <a:picLocks noChangeAspect="1" noChangeArrowheads="1"/>
-                    </pic:cNvPicPr>
-                  </pic:nvPicPr>
-                  <pic:blipFill rotWithShape="1">
-                    <a:blip r:embed="rId88">
-                      <a:extLst>
-                        <a:ext uri="{28A0092B-C50C-407E-A947-70E740481C1C}">
-                          <a14:useLocalDpi xmlns:a14="http://schemas.microsoft.com/office/drawing/2010/main" val="0"/>
-                        </a:ext>
-                      </a:extLst>
-                    </a:blip>
-                    <a:srcRect l="22244" t="8358" r="22243"/>
-                    <a:stretch/>
-                  </pic:blipFill>
-                  <pic:spPr bwMode="auto">
-                    <a:xfrm>
-                      <a:off x="0" y="0"/>
-                      <a:ext cx="1822450" cy="1949450"/>
-                    </a:xfrm>
-                    <a:prstGeom prst="rect">
-                      <a:avLst/>
-                    </a:prstGeom>
-                    <a:noFill/>
-                    <a:ln>
-                      <a:noFill/>
-                    </a:ln>
-                    <a:extLst>
-                      <a:ext uri="{53640926-AAD7-44D8-BBD7-CCE9431645EC}">
-                        <a14:shadowObscured xmlns:a14="http://schemas.microsoft.com/office/drawing/2010/main"/>
-                      </a:ext>
-                    </a:extLst>
-                  </pic:spPr>
-                </pic:pic>
-              </a:graphicData>
-            </a:graphic>
-          </wp:inline>
-        </w:drawing>
-      </w:r>
-      <w:r>
-        <w:rPr>
           <w:noProof/>
           <w:sz w:val="20"/>
           <w:szCs w:val="20"/>
         </w:rPr>
         <w:drawing>
-          <wp:inline distT="0" distB="0" distL="0" distR="0" wp14:anchorId="5FEDDBB2" wp14:editId="5F5FDEE5">
+          <wp:inline distT="0" distB="0" distL="0" distR="0" wp14:anchorId="5FEDDBB2" wp14:editId="3F29F076">
             <wp:extent cx="2317750" cy="1949450"/>
             <wp:effectExtent l="0" t="0" r="6350" b="0"/>
             <wp:docPr id="94" name="Picture 94"/>
@@ -12114,7 +12613,7 @@
                     </pic:cNvPicPr>
                   </pic:nvPicPr>
                   <pic:blipFill rotWithShape="1">
-                    <a:blip r:embed="rId89">
+                    <a:blip r:embed="rId95">
                       <a:extLst>
                         <a:ext uri="{28A0092B-C50C-407E-A947-70E740481C1C}">
                           <a14:useLocalDpi xmlns:a14="http://schemas.microsoft.com/office/drawing/2010/main" val="0"/>
@@ -12194,7 +12693,17 @@
           <w:sz w:val="24"/>
           <w:szCs w:val="24"/>
         </w:rPr>
-        <w:t>computing the "skeleton by influence zones", or SKIZ, of the foreground of bw</w:t>
+        <w:t xml:space="preserve">computing the "skeleton by influence zones", or SKIZ, of the foreground of </w:t>
+      </w:r>
+      <w:r>
+        <w:rPr>
+          <w:rFonts w:ascii="Verdana" w:hAnsi="Verdana"/>
+          <w:i/>
+          <w:iCs/>
+          <w:sz w:val="24"/>
+          <w:szCs w:val="24"/>
+        </w:rPr>
+        <w:t>binarized image</w:t>
       </w:r>
       <w:r>
         <w:rPr>
@@ -12214,7 +12723,27 @@
           <w:sz w:val="24"/>
           <w:szCs w:val="24"/>
         </w:rPr>
-        <w:t>by computing the watershed transform of the distance transform of bw, and then looking for the watershed ridge lines (DL == 0) of the result.</w:t>
+        <w:t xml:space="preserve">by computing the watershed transform of the distance transform of </w:t>
+      </w:r>
+      <w:r>
+        <w:rPr>
+          <w:rFonts w:ascii="Verdana" w:hAnsi="Verdana"/>
+          <w:i/>
+          <w:iCs/>
+          <w:sz w:val="24"/>
+          <w:szCs w:val="24"/>
+        </w:rPr>
+        <w:t>binarized image</w:t>
+      </w:r>
+      <w:r>
+        <w:rPr>
+          <w:rFonts w:ascii="Verdana" w:hAnsi="Verdana"/>
+          <w:i/>
+          <w:iCs/>
+          <w:sz w:val="24"/>
+          <w:szCs w:val="24"/>
+        </w:rPr>
+        <w:t>, and then looking for the watershed ridge lines of the result.</w:t>
       </w:r>
     </w:p>
     <w:p>
@@ -12244,111 +12773,19 @@
           <w:szCs w:val="24"/>
         </w:rPr>
       </w:pPr>
-      <w:bookmarkStart w:id="14" w:name="_Hlk99487884"/>
-      <w:r>
-        <w:rPr>
-          <w:rFonts w:ascii="Verdana" w:hAnsi="Verdana"/>
-          <w:i/>
-          <w:iCs/>
-          <w:sz w:val="24"/>
-          <w:szCs w:val="24"/>
-        </w:rPr>
-        <w:t xml:space="preserve">D = </w:t>
-      </w:r>
-      <w:r>
-        <w:rPr>
-          <w:rFonts w:ascii="Verdana" w:hAnsi="Verdana"/>
-          <w:i/>
-          <w:iCs/>
-          <w:sz w:val="24"/>
-          <w:szCs w:val="24"/>
-        </w:rPr>
-        <w:t>bwdist(bw)</w:t>
-      </w:r>
-    </w:p>
-    <w:p>
-      <w:pPr>
-        <w:pStyle w:val="ListParagraph"/>
-        <w:numPr>
-          <w:ilvl w:val="1"/>
-          <w:numId w:val="6"/>
-        </w:numPr>
-        <w:rPr>
-          <w:rFonts w:ascii="Verdana" w:hAnsi="Verdana"/>
-          <w:i/>
-          <w:iCs/>
-          <w:sz w:val="24"/>
-          <w:szCs w:val="24"/>
-        </w:rPr>
-      </w:pPr>
-      <w:r>
-        <w:rPr>
-          <w:rFonts w:ascii="Verdana" w:hAnsi="Verdana"/>
-          <w:i/>
-          <w:iCs/>
-          <w:sz w:val="24"/>
-          <w:szCs w:val="24"/>
-        </w:rPr>
-        <w:t>DL = watershed(D)</w:t>
-      </w:r>
-    </w:p>
-    <w:p>
-      <w:pPr>
-        <w:pStyle w:val="ListParagraph"/>
-        <w:numPr>
-          <w:ilvl w:val="1"/>
-          <w:numId w:val="6"/>
-        </w:numPr>
-        <w:rPr>
-          <w:rFonts w:ascii="Verdana" w:hAnsi="Verdana"/>
-          <w:i/>
-          <w:iCs/>
-          <w:sz w:val="24"/>
-          <w:szCs w:val="24"/>
-        </w:rPr>
-      </w:pPr>
-      <w:r>
-        <w:rPr>
-          <w:rFonts w:ascii="Verdana" w:hAnsi="Verdana"/>
-          <w:i/>
-          <w:iCs/>
-          <w:sz w:val="24"/>
-          <w:szCs w:val="24"/>
-        </w:rPr>
-        <w:t xml:space="preserve">bgm = </w:t>
-      </w:r>
-      <w:r>
-        <w:rPr>
-          <w:rFonts w:ascii="Verdana" w:hAnsi="Verdana"/>
-          <w:i/>
-          <w:iCs/>
-          <w:sz w:val="24"/>
-          <w:szCs w:val="24"/>
-        </w:rPr>
-        <w:t>(</w:t>
-      </w:r>
-      <w:r>
-        <w:rPr>
-          <w:rFonts w:ascii="Verdana" w:hAnsi="Verdana"/>
-          <w:i/>
-          <w:iCs/>
-          <w:sz w:val="24"/>
-          <w:szCs w:val="24"/>
-        </w:rPr>
-        <w:t>DL == 0</w:t>
-      </w:r>
-      <w:r>
-        <w:rPr>
-          <w:rFonts w:ascii="Verdana" w:hAnsi="Verdana"/>
-          <w:i/>
-          <w:iCs/>
-          <w:sz w:val="24"/>
-          <w:szCs w:val="24"/>
-        </w:rPr>
-        <w:t>)</w:t>
-      </w:r>
-    </w:p>
-    <w:bookmarkEnd w:id="14"/>
+      <w:bookmarkStart w:id="15" w:name="_Hlk99487884"/>
+      <w:r>
+        <w:rPr>
+          <w:rFonts w:ascii="Verdana" w:hAnsi="Verdana"/>
+          <w:i/>
+          <w:iCs/>
+          <w:sz w:val="24"/>
+          <w:szCs w:val="24"/>
+        </w:rPr>
+        <w:t>Watershed Ridge Lines</w:t>
+      </w:r>
+    </w:p>
+    <w:bookmarkEnd w:id="15"/>
     <w:p>
       <w:pPr>
         <w:ind w:left="990"/>
@@ -12367,7 +12804,7 @@
           <w:szCs w:val="20"/>
         </w:rPr>
         <w:drawing>
-          <wp:inline distT="0" distB="0" distL="0" distR="0" wp14:anchorId="05E87340" wp14:editId="12A94732">
+          <wp:inline distT="0" distB="0" distL="0" distR="0" wp14:anchorId="05E87340" wp14:editId="4C36BE57">
             <wp:extent cx="1822450" cy="1909828"/>
             <wp:effectExtent l="0" t="0" r="6350" b="0"/>
             <wp:docPr id="83" name="Picture 83"/>
@@ -12384,7 +12821,7 @@
                     </pic:cNvPicPr>
                   </pic:nvPicPr>
                   <pic:blipFill rotWithShape="1">
-                    <a:blip r:embed="rId90">
+                    <a:blip r:embed="rId96">
                       <a:extLst>
                         <a:ext uri="{28A0092B-C50C-407E-A947-70E740481C1C}">
                           <a14:useLocalDpi xmlns:a14="http://schemas.microsoft.com/office/drawing/2010/main" val="0"/>
@@ -12397,7 +12834,7 @@
                   <pic:spPr bwMode="auto">
                     <a:xfrm>
                       <a:off x="0" y="0"/>
-                      <a:ext cx="1825071" cy="1912575"/>
+                      <a:ext cx="1822450" cy="1909828"/>
                     </a:xfrm>
                     <a:prstGeom prst="rect">
                       <a:avLst/>
@@ -12428,9 +12865,9 @@
           <w:szCs w:val="24"/>
         </w:rPr>
         <w:drawing>
-          <wp:inline distT="0" distB="0" distL="0" distR="0" wp14:anchorId="64682281" wp14:editId="1B2AFDD6">
+          <wp:inline distT="0" distB="0" distL="0" distR="0" wp14:anchorId="64682281" wp14:editId="4D6D38EA">
             <wp:extent cx="1816100" cy="1909393"/>
-            <wp:effectExtent l="0" t="0" r="0" b="0"/>
+            <wp:effectExtent l="0" t="0" r="0" b="5715"/>
             <wp:docPr id="89" name="Picture 89"/>
             <wp:cNvGraphicFramePr>
               <a:graphicFrameLocks xmlns:a="http://schemas.openxmlformats.org/drawingml/2006/main" noChangeAspect="1"/>
@@ -12445,7 +12882,7 @@
                     </pic:cNvPicPr>
                   </pic:nvPicPr>
                   <pic:blipFill rotWithShape="1">
-                    <a:blip r:embed="rId91">
+                    <a:blip r:embed="rId97">
                       <a:extLst>
                         <a:ext uri="{28A0092B-C50C-407E-A947-70E740481C1C}">
                           <a14:useLocalDpi xmlns:a14="http://schemas.microsoft.com/office/drawing/2010/main" val="0"/>
@@ -12458,7 +12895,7 @@
                   <pic:spPr bwMode="auto">
                     <a:xfrm>
                       <a:off x="0" y="0"/>
-                      <a:ext cx="1817478" cy="1910841"/>
+                      <a:ext cx="1816100" cy="1909393"/>
                     </a:xfrm>
                     <a:prstGeom prst="rect">
                       <a:avLst/>
@@ -12489,7 +12926,7 @@
           <w:szCs w:val="24"/>
         </w:rPr>
         <w:drawing>
-          <wp:inline distT="0" distB="0" distL="0" distR="0" wp14:anchorId="57CE110C" wp14:editId="48FDC11B">
+          <wp:inline distT="0" distB="0" distL="0" distR="0" wp14:anchorId="57CE110C" wp14:editId="6755460C">
             <wp:extent cx="2311400" cy="1912667"/>
             <wp:effectExtent l="0" t="0" r="0" b="0"/>
             <wp:docPr id="95" name="Picture 95"/>
@@ -12506,7 +12943,7 @@
                     </pic:cNvPicPr>
                   </pic:nvPicPr>
                   <pic:blipFill rotWithShape="1">
-                    <a:blip r:embed="rId92">
+                    <a:blip r:embed="rId98">
                       <a:extLst>
                         <a:ext uri="{28A0092B-C50C-407E-A947-70E740481C1C}">
                           <a14:useLocalDpi xmlns:a14="http://schemas.microsoft.com/office/drawing/2010/main" val="0"/>
@@ -12519,7 +12956,7 @@
                   <pic:spPr bwMode="auto">
                     <a:xfrm>
                       <a:off x="0" y="0"/>
-                      <a:ext cx="2329929" cy="1927999"/>
+                      <a:ext cx="2311400" cy="1912667"/>
                     </a:xfrm>
                     <a:prstGeom prst="rect">
                       <a:avLst/>
@@ -12585,7 +13022,7 @@
           <w:sz w:val="24"/>
           <w:szCs w:val="24"/>
         </w:rPr>
-        <w:t>use imimposemin to modify the gradient magnitude image so that its only regional minima occur at foreground and background marker pixels.</w:t>
+        <w:t>modify the gradient magnitude image so that its only regional minima occur at foreground and background marker pixels.</w:t>
       </w:r>
       <w:r>
         <w:rPr>
@@ -12606,6 +13043,131 @@
           <w:szCs w:val="24"/>
         </w:rPr>
         <w:t>compute the watershed-based segmentation</w:t>
+      </w:r>
+      <w:r>
+        <w:rPr>
+          <w:rFonts w:ascii="Verdana" w:hAnsi="Verdana"/>
+          <w:i/>
+          <w:iCs/>
+          <w:sz w:val="24"/>
+          <w:szCs w:val="24"/>
+        </w:rPr>
+        <w:t>.</w:t>
+      </w:r>
+    </w:p>
+    <w:p>
+      <w:pPr>
+        <w:rPr>
+          <w:rFonts w:ascii="Verdana" w:hAnsi="Verdana"/>
+          <w:i/>
+          <w:iCs/>
+          <w:sz w:val="24"/>
+          <w:szCs w:val="24"/>
+        </w:rPr>
+      </w:pPr>
+    </w:p>
+    <w:p>
+      <w:pPr>
+        <w:rPr>
+          <w:rFonts w:ascii="Verdana" w:hAnsi="Verdana"/>
+          <w:i/>
+          <w:iCs/>
+          <w:sz w:val="24"/>
+          <w:szCs w:val="24"/>
+        </w:rPr>
+      </w:pPr>
+    </w:p>
+    <w:p>
+      <w:pPr>
+        <w:rPr>
+          <w:rFonts w:ascii="Verdana" w:hAnsi="Verdana"/>
+          <w:i/>
+          <w:iCs/>
+          <w:sz w:val="24"/>
+          <w:szCs w:val="24"/>
+        </w:rPr>
+      </w:pPr>
+    </w:p>
+    <w:p>
+      <w:pPr>
+        <w:rPr>
+          <w:rFonts w:ascii="Verdana" w:hAnsi="Verdana"/>
+          <w:i/>
+          <w:iCs/>
+          <w:sz w:val="24"/>
+          <w:szCs w:val="24"/>
+        </w:rPr>
+      </w:pPr>
+    </w:p>
+    <w:p>
+      <w:pPr>
+        <w:rPr>
+          <w:rFonts w:ascii="Verdana" w:hAnsi="Verdana"/>
+          <w:i/>
+          <w:iCs/>
+          <w:sz w:val="24"/>
+          <w:szCs w:val="24"/>
+        </w:rPr>
+      </w:pPr>
+    </w:p>
+    <w:p>
+      <w:pPr>
+        <w:rPr>
+          <w:rFonts w:ascii="Verdana" w:hAnsi="Verdana"/>
+          <w:i/>
+          <w:iCs/>
+          <w:sz w:val="24"/>
+          <w:szCs w:val="24"/>
+        </w:rPr>
+      </w:pPr>
+    </w:p>
+    <w:p>
+      <w:pPr>
+        <w:pStyle w:val="ListParagraph"/>
+        <w:rPr>
+          <w:rFonts w:ascii="Verdana" w:hAnsi="Verdana"/>
+          <w:i/>
+          <w:iCs/>
+          <w:sz w:val="24"/>
+          <w:szCs w:val="24"/>
+        </w:rPr>
+      </w:pPr>
+    </w:p>
+    <w:p>
+      <w:pPr>
+        <w:pStyle w:val="ListParagraph"/>
+        <w:numPr>
+          <w:ilvl w:val="0"/>
+          <w:numId w:val="6"/>
+        </w:numPr>
+        <w:rPr>
+          <w:rFonts w:ascii="Verdana" w:hAnsi="Verdana"/>
+          <w:i/>
+          <w:iCs/>
+          <w:sz w:val="24"/>
+          <w:szCs w:val="24"/>
+        </w:rPr>
+      </w:pPr>
+      <w:r>
+        <w:rPr>
+          <w:rFonts w:ascii="Verdana" w:hAnsi="Verdana"/>
+          <w:i/>
+          <w:iCs/>
+          <w:sz w:val="24"/>
+          <w:szCs w:val="24"/>
+        </w:rPr>
+        <w:lastRenderedPageBreak/>
+        <w:t xml:space="preserve">We can visualise the results by superimposing the </w:t>
+      </w:r>
+      <w:r>
+        <w:rPr>
+          <w:rFonts w:ascii="Verdana" w:hAnsi="Verdana"/>
+          <w:i/>
+          <w:iCs/>
+          <w:sz w:val="24"/>
+          <w:szCs w:val="24"/>
+        </w:rPr>
+        <w:t>foreground markers, background markers, and segmented object boundaries on the original image</w:t>
       </w:r>
       <w:r>
         <w:rPr>
@@ -12645,214 +13207,19 @@
           <w:szCs w:val="24"/>
         </w:rPr>
       </w:pPr>
-      <w:r>
-        <w:rPr>
-          <w:rFonts w:ascii="Verdana" w:hAnsi="Verdana"/>
-          <w:i/>
-          <w:iCs/>
-          <w:sz w:val="24"/>
-          <w:szCs w:val="24"/>
-        </w:rPr>
-        <w:t>gmag2 = imimposemin(gmag, bgm | fgm4)</w:t>
-      </w:r>
-    </w:p>
-    <w:p>
-      <w:pPr>
-        <w:pStyle w:val="ListParagraph"/>
-        <w:numPr>
-          <w:ilvl w:val="1"/>
-          <w:numId w:val="6"/>
-        </w:numPr>
-        <w:rPr>
-          <w:rFonts w:ascii="Verdana" w:hAnsi="Verdana"/>
-          <w:i/>
-          <w:iCs/>
-          <w:sz w:val="24"/>
-          <w:szCs w:val="24"/>
-        </w:rPr>
-      </w:pPr>
-      <w:r>
-        <w:rPr>
-          <w:rFonts w:ascii="Verdana" w:hAnsi="Verdana"/>
-          <w:i/>
-          <w:iCs/>
-          <w:sz w:val="24"/>
-          <w:szCs w:val="24"/>
-        </w:rPr>
-        <w:t>L = watershed(gmag2)</w:t>
-      </w:r>
-    </w:p>
-    <w:p>
-      <w:pPr>
-        <w:pStyle w:val="ListParagraph"/>
-        <w:rPr>
-          <w:rFonts w:ascii="Verdana" w:hAnsi="Verdana"/>
-          <w:i/>
-          <w:iCs/>
-          <w:sz w:val="24"/>
-          <w:szCs w:val="24"/>
-        </w:rPr>
-      </w:pPr>
-    </w:p>
-    <w:p>
-      <w:pPr>
-        <w:pStyle w:val="ListParagraph"/>
-        <w:rPr>
-          <w:rFonts w:ascii="Verdana" w:hAnsi="Verdana"/>
-          <w:i/>
-          <w:iCs/>
-          <w:sz w:val="24"/>
-          <w:szCs w:val="24"/>
-        </w:rPr>
-      </w:pPr>
-    </w:p>
-    <w:p>
-      <w:pPr>
-        <w:pStyle w:val="ListParagraph"/>
-        <w:rPr>
-          <w:rFonts w:ascii="Verdana" w:hAnsi="Verdana"/>
-          <w:i/>
-          <w:iCs/>
-          <w:sz w:val="24"/>
-          <w:szCs w:val="24"/>
-        </w:rPr>
-      </w:pPr>
-    </w:p>
-    <w:p>
-      <w:pPr>
-        <w:pStyle w:val="ListParagraph"/>
-        <w:rPr>
-          <w:rFonts w:ascii="Verdana" w:hAnsi="Verdana"/>
-          <w:i/>
-          <w:iCs/>
-          <w:sz w:val="24"/>
-          <w:szCs w:val="24"/>
-        </w:rPr>
-      </w:pPr>
-    </w:p>
-    <w:p>
-      <w:pPr>
-        <w:pStyle w:val="ListParagraph"/>
-        <w:rPr>
-          <w:rFonts w:ascii="Verdana" w:hAnsi="Verdana"/>
-          <w:i/>
-          <w:iCs/>
-          <w:sz w:val="24"/>
-          <w:szCs w:val="24"/>
-        </w:rPr>
-      </w:pPr>
-    </w:p>
-    <w:p>
-      <w:pPr>
-        <w:pStyle w:val="ListParagraph"/>
-        <w:rPr>
-          <w:rFonts w:ascii="Verdana" w:hAnsi="Verdana"/>
-          <w:i/>
-          <w:iCs/>
-          <w:sz w:val="24"/>
-          <w:szCs w:val="24"/>
-        </w:rPr>
-      </w:pPr>
-    </w:p>
-    <w:p>
-      <w:pPr>
-        <w:pStyle w:val="ListParagraph"/>
-        <w:rPr>
-          <w:rFonts w:ascii="Verdana" w:hAnsi="Verdana"/>
-          <w:i/>
-          <w:iCs/>
-          <w:sz w:val="24"/>
-          <w:szCs w:val="24"/>
-        </w:rPr>
-      </w:pPr>
-    </w:p>
-    <w:p>
-      <w:pPr>
-        <w:pStyle w:val="ListParagraph"/>
-        <w:numPr>
-          <w:ilvl w:val="0"/>
-          <w:numId w:val="6"/>
-        </w:numPr>
-        <w:rPr>
-          <w:rFonts w:ascii="Verdana" w:hAnsi="Verdana"/>
-          <w:i/>
-          <w:iCs/>
-          <w:sz w:val="24"/>
-          <w:szCs w:val="24"/>
-        </w:rPr>
-      </w:pPr>
-      <w:r>
-        <w:rPr>
-          <w:rFonts w:ascii="Verdana" w:hAnsi="Verdana"/>
-          <w:i/>
-          <w:iCs/>
-          <w:sz w:val="24"/>
-          <w:szCs w:val="24"/>
-        </w:rPr>
-        <w:lastRenderedPageBreak/>
-        <w:t xml:space="preserve">We can visualise the results by superimposing the </w:t>
-      </w:r>
-      <w:r>
-        <w:rPr>
-          <w:rFonts w:ascii="Verdana" w:hAnsi="Verdana"/>
-          <w:i/>
-          <w:iCs/>
-          <w:sz w:val="24"/>
-          <w:szCs w:val="24"/>
-        </w:rPr>
-        <w:t>foreground markers, background markers, and segmented object boundaries on the original image</w:t>
-      </w:r>
-      <w:r>
-        <w:rPr>
-          <w:rFonts w:ascii="Verdana" w:hAnsi="Verdana"/>
-          <w:i/>
-          <w:iCs/>
-          <w:sz w:val="24"/>
-          <w:szCs w:val="24"/>
-        </w:rPr>
-        <w:t>.</w:t>
-      </w:r>
-    </w:p>
-    <w:p>
-      <w:pPr>
-        <w:pStyle w:val="ListParagraph"/>
-        <w:rPr>
-          <w:rFonts w:ascii="Verdana" w:hAnsi="Verdana"/>
-          <w:i/>
-          <w:iCs/>
-          <w:sz w:val="24"/>
-          <w:szCs w:val="24"/>
-        </w:rPr>
-      </w:pPr>
-    </w:p>
-    <w:p>
-      <w:pPr>
-        <w:pStyle w:val="ListParagraph"/>
-        <w:numPr>
-          <w:ilvl w:val="1"/>
-          <w:numId w:val="6"/>
-        </w:numPr>
-        <w:rPr>
-          <w:rFonts w:ascii="Verdana" w:hAnsi="Verdana"/>
-          <w:i/>
-          <w:iCs/>
-          <w:sz w:val="24"/>
-          <w:szCs w:val="24"/>
-        </w:rPr>
-      </w:pPr>
-      <w:bookmarkStart w:id="15" w:name="_Hlk99487939"/>
-      <w:r>
-        <w:rPr>
-          <w:rFonts w:ascii="Verdana" w:hAnsi="Verdana"/>
-          <w:i/>
-          <w:iCs/>
-          <w:sz w:val="24"/>
-          <w:szCs w:val="24"/>
-        </w:rPr>
-        <w:t>labels = imdilate (L==0, ones (3,3)) + 2*bgm + 3*fgm4</w:t>
-      </w:r>
-    </w:p>
-    <w:bookmarkEnd w:id="15"/>
+      <w:bookmarkStart w:id="16" w:name="_Hlk99487939"/>
+      <w:r>
+        <w:rPr>
+          <w:rFonts w:ascii="Verdana" w:hAnsi="Verdana"/>
+          <w:i/>
+          <w:iCs/>
+          <w:sz w:val="24"/>
+          <w:szCs w:val="24"/>
+        </w:rPr>
+        <w:t>Markers and Object Boundaries Superimposed on Original Image</w:t>
+      </w:r>
+    </w:p>
+    <w:bookmarkEnd w:id="16"/>
     <w:p>
       <w:pPr>
         <w:ind w:left="990"/>
@@ -12871,7 +13238,7 @@
           <w:szCs w:val="20"/>
         </w:rPr>
         <w:drawing>
-          <wp:inline distT="0" distB="0" distL="0" distR="0" wp14:anchorId="4CB4DE21" wp14:editId="2AAB900C">
+          <wp:inline distT="0" distB="0" distL="0" distR="0" wp14:anchorId="4CB4DE21" wp14:editId="3B536093">
             <wp:extent cx="1835150" cy="1943100"/>
             <wp:effectExtent l="0" t="0" r="0" b="0"/>
             <wp:docPr id="84" name="Picture 84"/>
@@ -12888,7 +13255,7 @@
                     </pic:cNvPicPr>
                   </pic:nvPicPr>
                   <pic:blipFill rotWithShape="1">
-                    <a:blip r:embed="rId93">
+                    <a:blip r:embed="rId99">
                       <a:extLst>
                         <a:ext uri="{28A0092B-C50C-407E-A947-70E740481C1C}">
                           <a14:useLocalDpi xmlns:a14="http://schemas.microsoft.com/office/drawing/2010/main" val="0"/>
@@ -12932,7 +13299,7 @@
           <w:szCs w:val="24"/>
         </w:rPr>
         <w:drawing>
-          <wp:inline distT="0" distB="0" distL="0" distR="0" wp14:anchorId="7C2C68CD" wp14:editId="7E55A186">
+          <wp:inline distT="0" distB="0" distL="0" distR="0" wp14:anchorId="7C2C68CD" wp14:editId="26663D88">
             <wp:extent cx="1835150" cy="1942358"/>
             <wp:effectExtent l="0" t="0" r="0" b="1270"/>
             <wp:docPr id="90" name="Picture 90"/>
@@ -12949,7 +13316,7 @@
                     </pic:cNvPicPr>
                   </pic:nvPicPr>
                   <pic:blipFill rotWithShape="1">
-                    <a:blip r:embed="rId94">
+                    <a:blip r:embed="rId100">
                       <a:extLst>
                         <a:ext uri="{28A0092B-C50C-407E-A947-70E740481C1C}">
                           <a14:useLocalDpi xmlns:a14="http://schemas.microsoft.com/office/drawing/2010/main" val="0"/>
@@ -12962,7 +13329,7 @@
                   <pic:spPr bwMode="auto">
                     <a:xfrm>
                       <a:off x="0" y="0"/>
-                      <a:ext cx="1835898" cy="1943149"/>
+                      <a:ext cx="1835150" cy="1942358"/>
                     </a:xfrm>
                     <a:prstGeom prst="rect">
                       <a:avLst/>
@@ -12993,7 +13360,7 @@
           <w:szCs w:val="24"/>
         </w:rPr>
         <w:drawing>
-          <wp:inline distT="0" distB="0" distL="0" distR="0" wp14:anchorId="7973F008" wp14:editId="28B0C34D">
+          <wp:inline distT="0" distB="0" distL="0" distR="0" wp14:anchorId="7973F008" wp14:editId="05FFF25E">
             <wp:extent cx="2315268" cy="1936750"/>
             <wp:effectExtent l="0" t="0" r="8890" b="6350"/>
             <wp:docPr id="96" name="Picture 96"/>
@@ -13010,7 +13377,7 @@
                     </pic:cNvPicPr>
                   </pic:nvPicPr>
                   <pic:blipFill rotWithShape="1">
-                    <a:blip r:embed="rId95">
+                    <a:blip r:embed="rId101">
                       <a:extLst>
                         <a:ext uri="{28A0092B-C50C-407E-A947-70E740481C1C}">
                           <a14:useLocalDpi xmlns:a14="http://schemas.microsoft.com/office/drawing/2010/main" val="0"/>
@@ -13023,7 +13390,7 @@
                   <pic:spPr bwMode="auto">
                     <a:xfrm>
                       <a:off x="0" y="0"/>
-                      <a:ext cx="2316833" cy="1938059"/>
+                      <a:ext cx="2315268" cy="1936750"/>
                     </a:xfrm>
                     <a:prstGeom prst="rect">
                       <a:avLst/>
@@ -13071,7 +13438,7 @@
           <w:szCs w:val="24"/>
         </w:rPr>
       </w:pPr>
-      <w:bookmarkStart w:id="16" w:name="_Hlk99487965"/>
+      <w:bookmarkStart w:id="17" w:name="_Hlk99487965"/>
       <w:r>
         <w:rPr>
           <w:rFonts w:ascii="Verdana" w:hAnsi="Verdana"/>
@@ -13178,20 +13545,20 @@
           <w:sz w:val="24"/>
           <w:szCs w:val="24"/>
         </w:rPr>
-        <w:t xml:space="preserve">Lrgb = </w:t>
-      </w:r>
-      <w:r>
-        <w:rPr>
-          <w:rFonts w:ascii="Verdana" w:hAnsi="Verdana"/>
-          <w:i/>
-          <w:iCs/>
-          <w:sz w:val="24"/>
-          <w:szCs w:val="24"/>
-        </w:rPr>
-        <w:t>label2rgb(L,'jet','w','shuffle')</w:t>
-      </w:r>
-    </w:p>
-    <w:bookmarkEnd w:id="16"/>
+        <w:t>Coloured</w:t>
+      </w:r>
+      <w:r>
+        <w:rPr>
+          <w:rFonts w:ascii="Verdana" w:hAnsi="Verdana"/>
+          <w:i/>
+          <w:iCs/>
+          <w:sz w:val="24"/>
+          <w:szCs w:val="24"/>
+        </w:rPr>
+        <w:t xml:space="preserve"> Watershed Label Matrix</w:t>
+      </w:r>
+    </w:p>
+    <w:bookmarkEnd w:id="17"/>
     <w:p>
       <w:pPr>
         <w:ind w:left="990"/>
@@ -13227,7 +13594,7 @@
                     </pic:cNvPicPr>
                   </pic:nvPicPr>
                   <pic:blipFill rotWithShape="1">
-                    <a:blip r:embed="rId96" cstate="print">
+                    <a:blip r:embed="rId102" cstate="print">
                       <a:extLst>
                         <a:ext uri="{28A0092B-C50C-407E-A947-70E740481C1C}">
                           <a14:useLocalDpi xmlns:a14="http://schemas.microsoft.com/office/drawing/2010/main" val="0"/>
@@ -13288,7 +13655,7 @@
                     </pic:cNvPicPr>
                   </pic:nvPicPr>
                   <pic:blipFill rotWithShape="1">
-                    <a:blip r:embed="rId97" cstate="print">
+                    <a:blip r:embed="rId103" cstate="print">
                       <a:extLst>
                         <a:ext uri="{28A0092B-C50C-407E-A947-70E740481C1C}">
                           <a14:useLocalDpi xmlns:a14="http://schemas.microsoft.com/office/drawing/2010/main" val="0"/>
@@ -13349,7 +13716,7 @@
                     </pic:cNvPicPr>
                   </pic:nvPicPr>
                   <pic:blipFill rotWithShape="1">
-                    <a:blip r:embed="rId98" cstate="print">
+                    <a:blip r:embed="rId104" cstate="print">
                       <a:extLst>
                         <a:ext uri="{28A0092B-C50C-407E-A947-70E740481C1C}">
                           <a14:useLocalDpi xmlns:a14="http://schemas.microsoft.com/office/drawing/2010/main" val="0"/>
@@ -13477,7 +13844,7 @@
                     </pic:cNvPicPr>
                   </pic:nvPicPr>
                   <pic:blipFill rotWithShape="1">
-                    <a:blip r:embed="rId99" cstate="print">
+                    <a:blip r:embed="rId105" cstate="print">
                       <a:extLst>
                         <a:ext uri="{28A0092B-C50C-407E-A947-70E740481C1C}">
                           <a14:useLocalDpi xmlns:a14="http://schemas.microsoft.com/office/drawing/2010/main" val="0"/>
@@ -13538,7 +13905,7 @@
                     </pic:cNvPicPr>
                   </pic:nvPicPr>
                   <pic:blipFill rotWithShape="1">
-                    <a:blip r:embed="rId100" cstate="print">
+                    <a:blip r:embed="rId106" cstate="print">
                       <a:extLst>
                         <a:ext uri="{28A0092B-C50C-407E-A947-70E740481C1C}">
                           <a14:useLocalDpi xmlns:a14="http://schemas.microsoft.com/office/drawing/2010/main" val="0"/>
@@ -13599,7 +13966,7 @@
                     </pic:cNvPicPr>
                   </pic:nvPicPr>
                   <pic:blipFill rotWithShape="1">
-                    <a:blip r:embed="rId101" cstate="print">
+                    <a:blip r:embed="rId107" cstate="print">
                       <a:extLst>
                         <a:ext uri="{28A0092B-C50C-407E-A947-70E740481C1C}">
                           <a14:useLocalDpi xmlns:a14="http://schemas.microsoft.com/office/drawing/2010/main" val="0"/>
@@ -13840,6 +14207,16 @@
         </w:rPr>
         <w:t>Final Mask</w:t>
       </w:r>
+      <w:r>
+        <w:rPr>
+          <w:rFonts w:ascii="Verdana" w:hAnsi="Verdana"/>
+          <w:i/>
+          <w:iCs/>
+          <w:sz w:val="24"/>
+          <w:szCs w:val="24"/>
+        </w:rPr>
+        <w:t>s</w:t>
+      </w:r>
     </w:p>
     <w:p>
       <w:pPr>
@@ -13876,7 +14253,7 @@
                     </pic:cNvPicPr>
                   </pic:nvPicPr>
                   <pic:blipFill rotWithShape="1">
-                    <a:blip r:embed="rId102" cstate="print">
+                    <a:blip r:embed="rId108" cstate="print">
                       <a:extLst>
                         <a:ext uri="{28A0092B-C50C-407E-A947-70E740481C1C}">
                           <a14:useLocalDpi xmlns:a14="http://schemas.microsoft.com/office/drawing/2010/main" val="0"/>
@@ -13937,7 +14314,7 @@
                     </pic:cNvPicPr>
                   </pic:nvPicPr>
                   <pic:blipFill rotWithShape="1">
-                    <a:blip r:embed="rId103" cstate="print">
+                    <a:blip r:embed="rId109" cstate="print">
                       <a:extLst>
                         <a:ext uri="{28A0092B-C50C-407E-A947-70E740481C1C}">
                           <a14:useLocalDpi xmlns:a14="http://schemas.microsoft.com/office/drawing/2010/main" val="0"/>
@@ -13998,7 +14375,7 @@
                     </pic:cNvPicPr>
                   </pic:nvPicPr>
                   <pic:blipFill rotWithShape="1">
-                    <a:blip r:embed="rId104" cstate="print">
+                    <a:blip r:embed="rId110" cstate="print">
                       <a:extLst>
                         <a:ext uri="{28A0092B-C50C-407E-A947-70E740481C1C}">
                           <a14:useLocalDpi xmlns:a14="http://schemas.microsoft.com/office/drawing/2010/main" val="0"/>
@@ -14068,7 +14445,47 @@
           <w:sz w:val="24"/>
           <w:szCs w:val="24"/>
         </w:rPr>
-        <w:t>By using this mask on the coloured label matrix, we arrive at our final answer.</w:t>
+        <w:t>By using th</w:t>
+      </w:r>
+      <w:r>
+        <w:rPr>
+          <w:rFonts w:ascii="Verdana" w:hAnsi="Verdana"/>
+          <w:i/>
+          <w:iCs/>
+          <w:sz w:val="24"/>
+          <w:szCs w:val="24"/>
+        </w:rPr>
+        <w:t>e</w:t>
+      </w:r>
+      <w:r>
+        <w:rPr>
+          <w:rFonts w:ascii="Verdana" w:hAnsi="Verdana"/>
+          <w:i/>
+          <w:iCs/>
+          <w:sz w:val="24"/>
+          <w:szCs w:val="24"/>
+        </w:rPr>
+        <w:t xml:space="preserve"> mask</w:t>
+      </w:r>
+      <w:r>
+        <w:rPr>
+          <w:rFonts w:ascii="Verdana" w:hAnsi="Verdana"/>
+          <w:i/>
+          <w:iCs/>
+          <w:sz w:val="24"/>
+          <w:szCs w:val="24"/>
+        </w:rPr>
+        <w:t>s</w:t>
+      </w:r>
+      <w:r>
+        <w:rPr>
+          <w:rFonts w:ascii="Verdana" w:hAnsi="Verdana"/>
+          <w:i/>
+          <w:iCs/>
+          <w:sz w:val="24"/>
+          <w:szCs w:val="24"/>
+        </w:rPr>
+        <w:t xml:space="preserve"> on the coloured label matrix, we arrive at our final answer.</w:t>
       </w:r>
       <w:r>
         <w:rPr>
@@ -14130,7 +14547,7 @@
           <w:szCs w:val="28"/>
         </w:rPr>
       </w:pPr>
-      <w:bookmarkStart w:id="17" w:name="_Hlk99744327"/>
+      <w:bookmarkStart w:id="18" w:name="_Hlk99744327"/>
       <w:r>
         <w:rPr>
           <w:noProof/>
@@ -14153,7 +14570,7 @@
                     </pic:cNvPicPr>
                   </pic:nvPicPr>
                   <pic:blipFill rotWithShape="1">
-                    <a:blip r:embed="rId105" cstate="print">
+                    <a:blip r:embed="rId72" cstate="print">
                       <a:extLst>
                         <a:ext uri="{28A0092B-C50C-407E-A947-70E740481C1C}">
                           <a14:useLocalDpi xmlns:a14="http://schemas.microsoft.com/office/drawing/2010/main" val="0"/>
@@ -14214,7 +14631,7 @@
                     </pic:cNvPicPr>
                   </pic:nvPicPr>
                   <pic:blipFill rotWithShape="1">
-                    <a:blip r:embed="rId106" cstate="print">
+                    <a:blip r:embed="rId73" cstate="print">
                       <a:extLst>
                         <a:ext uri="{28A0092B-C50C-407E-A947-70E740481C1C}">
                           <a14:useLocalDpi xmlns:a14="http://schemas.microsoft.com/office/drawing/2010/main" val="0"/>
@@ -14275,7 +14692,7 @@
                     </pic:cNvPicPr>
                   </pic:nvPicPr>
                   <pic:blipFill rotWithShape="1">
-                    <a:blip r:embed="rId107" cstate="print">
+                    <a:blip r:embed="rId74" cstate="print">
                       <a:extLst>
                         <a:ext uri="{28A0092B-C50C-407E-A947-70E740481C1C}">
                           <a14:useLocalDpi xmlns:a14="http://schemas.microsoft.com/office/drawing/2010/main" val="0"/>
@@ -14310,7 +14727,7 @@
         </w:drawing>
       </w:r>
     </w:p>
-    <w:bookmarkEnd w:id="17"/>
+    <w:bookmarkEnd w:id="18"/>
     <w:p>
       <w:pPr>
         <w:ind w:left="990"/>
@@ -14704,13 +15121,42 @@
     </w:p>
     <w:p>
       <w:pPr>
-        <w:ind w:left="990"/>
-        <w:rPr>
-          <w:rFonts w:ascii="Verdana" w:hAnsi="Verdana"/>
-          <w:i/>
-          <w:iCs/>
-          <w:sz w:val="24"/>
-          <w:szCs w:val="24"/>
+        <w:pStyle w:val="ListParagraph"/>
+        <w:numPr>
+          <w:ilvl w:val="1"/>
+          <w:numId w:val="6"/>
+        </w:numPr>
+        <w:rPr>
+          <w:rFonts w:ascii="Verdana" w:hAnsi="Verdana"/>
+          <w:b/>
+          <w:bCs/>
+          <w:sz w:val="24"/>
+          <w:szCs w:val="24"/>
+          <w:u w:val="single"/>
+        </w:rPr>
+      </w:pPr>
+      <w:r>
+        <w:rPr>
+          <w:rFonts w:ascii="Verdana" w:hAnsi="Verdana"/>
+          <w:b/>
+          <w:bCs/>
+          <w:sz w:val="24"/>
+          <w:szCs w:val="24"/>
+          <w:u w:val="single"/>
+        </w:rPr>
+        <w:t>Strengths</w:t>
+      </w:r>
+    </w:p>
+    <w:p>
+      <w:pPr>
+        <w:ind w:left="630" w:firstLine="720"/>
+        <w:rPr>
+          <w:rFonts w:ascii="Verdana" w:hAnsi="Verdana"/>
+          <w:b/>
+          <w:bCs/>
+          <w:sz w:val="24"/>
+          <w:szCs w:val="24"/>
+          <w:u w:val="single"/>
         </w:rPr>
       </w:pPr>
       <w:r>
@@ -14720,7 +15166,7 @@
           <w:szCs w:val="20"/>
         </w:rPr>
         <w:drawing>
-          <wp:inline distT="0" distB="0" distL="0" distR="0" wp14:anchorId="4D498050" wp14:editId="0E27F23E">
+          <wp:inline distT="0" distB="0" distL="0" distR="0" wp14:anchorId="7BD6D61B" wp14:editId="7BE0CC7B">
             <wp:extent cx="1703703" cy="1816100"/>
             <wp:effectExtent l="0" t="0" r="0" b="0"/>
             <wp:docPr id="112" name="Picture 112"/>
@@ -14737,7 +15183,7 @@
                     </pic:cNvPicPr>
                   </pic:nvPicPr>
                   <pic:blipFill rotWithShape="1">
-                    <a:blip r:embed="rId84">
+                    <a:blip r:embed="rId90">
                       <a:extLst>
                         <a:ext uri="{28A0092B-C50C-407E-A947-70E740481C1C}">
                           <a14:useLocalDpi xmlns:a14="http://schemas.microsoft.com/office/drawing/2010/main" val="0"/>
@@ -14776,7 +15222,7 @@
           <w:noProof/>
         </w:rPr>
         <w:drawing>
-          <wp:inline distT="0" distB="0" distL="0" distR="0" wp14:anchorId="1542CCB0" wp14:editId="5B6426DD">
+          <wp:inline distT="0" distB="0" distL="0" distR="0" wp14:anchorId="7A11827E" wp14:editId="0CC806B3">
             <wp:extent cx="1701800" cy="1807248"/>
             <wp:effectExtent l="0" t="0" r="0" b="2540"/>
             <wp:docPr id="113" name="Picture 113"/>
@@ -14793,7 +15239,7 @@
                     </pic:cNvPicPr>
                   </pic:nvPicPr>
                   <pic:blipFill rotWithShape="1">
-                    <a:blip r:embed="rId85">
+                    <a:blip r:embed="rId91">
                       <a:extLst>
                         <a:ext uri="{28A0092B-C50C-407E-A947-70E740481C1C}">
                           <a14:useLocalDpi xmlns:a14="http://schemas.microsoft.com/office/drawing/2010/main" val="0"/>
@@ -14832,7 +15278,7 @@
           <w:noProof/>
         </w:rPr>
         <w:drawing>
-          <wp:inline distT="0" distB="0" distL="0" distR="0" wp14:anchorId="7C8A9787" wp14:editId="2195C6EF">
+          <wp:inline distT="0" distB="0" distL="0" distR="0" wp14:anchorId="70B5BC4B" wp14:editId="07057D17">
             <wp:extent cx="2165350" cy="1807391"/>
             <wp:effectExtent l="0" t="0" r="6350" b="2540"/>
             <wp:docPr id="114" name="Picture 114"/>
@@ -14849,7 +15295,7 @@
                     </pic:cNvPicPr>
                   </pic:nvPicPr>
                   <pic:blipFill rotWithShape="1">
-                    <a:blip r:embed="rId86">
+                    <a:blip r:embed="rId92">
                       <a:extLst>
                         <a:ext uri="{28A0092B-C50C-407E-A947-70E740481C1C}">
                           <a14:useLocalDpi xmlns:a14="http://schemas.microsoft.com/office/drawing/2010/main" val="0"/>
@@ -14887,10 +15333,143 @@
     <w:p>
       <w:pPr>
         <w:pStyle w:val="ListParagraph"/>
+        <w:ind w:left="1350"/>
         <w:rPr>
           <w:rFonts w:ascii="Verdana" w:hAnsi="Verdana"/>
           <w:b/>
           <w:bCs/>
+          <w:sz w:val="24"/>
+          <w:szCs w:val="24"/>
+        </w:rPr>
+      </w:pPr>
+    </w:p>
+    <w:p>
+      <w:pPr>
+        <w:pStyle w:val="ListParagraph"/>
+        <w:numPr>
+          <w:ilvl w:val="2"/>
+          <w:numId w:val="6"/>
+        </w:numPr>
+        <w:rPr>
+          <w:rFonts w:ascii="Verdana" w:hAnsi="Verdana"/>
+          <w:sz w:val="24"/>
+          <w:szCs w:val="24"/>
+        </w:rPr>
+      </w:pPr>
+      <w:r>
+        <w:rPr>
+          <w:rFonts w:ascii="Verdana" w:hAnsi="Verdana"/>
+          <w:sz w:val="24"/>
+          <w:szCs w:val="24"/>
+        </w:rPr>
+        <w:t>Watershed segmentation is very good at segmenting the plant into individual leaves based on th</w:t>
+      </w:r>
+      <w:r>
+        <w:rPr>
+          <w:rFonts w:ascii="Verdana" w:hAnsi="Verdana"/>
+          <w:sz w:val="24"/>
+          <w:szCs w:val="24"/>
+        </w:rPr>
+        <w:t>eir local maxima</w:t>
+      </w:r>
+      <w:r>
+        <w:rPr>
+          <w:rFonts w:ascii="Verdana" w:hAnsi="Verdana"/>
+          <w:sz w:val="24"/>
+          <w:szCs w:val="24"/>
+        </w:rPr>
+        <w:t>.</w:t>
+      </w:r>
+    </w:p>
+    <w:p>
+      <w:pPr>
+        <w:pStyle w:val="ListParagraph"/>
+        <w:ind w:left="2160"/>
+        <w:rPr>
+          <w:rFonts w:ascii="Verdana" w:hAnsi="Verdana"/>
+          <w:sz w:val="24"/>
+          <w:szCs w:val="24"/>
+        </w:rPr>
+      </w:pPr>
+    </w:p>
+    <w:p>
+      <w:pPr>
+        <w:pStyle w:val="ListParagraph"/>
+        <w:numPr>
+          <w:ilvl w:val="2"/>
+          <w:numId w:val="6"/>
+        </w:numPr>
+        <w:rPr>
+          <w:rFonts w:ascii="Verdana" w:hAnsi="Verdana"/>
+          <w:sz w:val="24"/>
+          <w:szCs w:val="24"/>
+        </w:rPr>
+      </w:pPr>
+      <w:r>
+        <w:rPr>
+          <w:rFonts w:ascii="Verdana" w:hAnsi="Verdana"/>
+          <w:sz w:val="24"/>
+          <w:szCs w:val="24"/>
+        </w:rPr>
+        <w:t xml:space="preserve">As seen above, almost each leaf has only one </w:t>
+      </w:r>
+      <w:r>
+        <w:rPr>
+          <w:rFonts w:ascii="Verdana" w:hAnsi="Verdana"/>
+          <w:sz w:val="24"/>
+          <w:szCs w:val="24"/>
+        </w:rPr>
+        <w:t>maximum</w:t>
+      </w:r>
+      <w:r>
+        <w:rPr>
+          <w:rFonts w:ascii="Verdana" w:hAnsi="Verdana"/>
+          <w:sz w:val="24"/>
+          <w:szCs w:val="24"/>
+        </w:rPr>
+        <w:t xml:space="preserve"> with the exception of a leaf in the 2</w:t>
+      </w:r>
+      <w:r>
+        <w:rPr>
+          <w:rFonts w:ascii="Verdana" w:hAnsi="Verdana"/>
+          <w:sz w:val="24"/>
+          <w:szCs w:val="24"/>
+          <w:vertAlign w:val="superscript"/>
+        </w:rPr>
+        <w:t>nd</w:t>
+      </w:r>
+      <w:r>
+        <w:rPr>
+          <w:rFonts w:ascii="Verdana" w:hAnsi="Verdana"/>
+          <w:sz w:val="24"/>
+          <w:szCs w:val="24"/>
+        </w:rPr>
+        <w:t xml:space="preserve"> and 3</w:t>
+      </w:r>
+      <w:r>
+        <w:rPr>
+          <w:rFonts w:ascii="Verdana" w:hAnsi="Verdana"/>
+          <w:sz w:val="24"/>
+          <w:szCs w:val="24"/>
+          <w:vertAlign w:val="superscript"/>
+        </w:rPr>
+        <w:t>rd</w:t>
+      </w:r>
+      <w:r>
+        <w:rPr>
+          <w:rFonts w:ascii="Verdana" w:hAnsi="Verdana"/>
+          <w:sz w:val="24"/>
+          <w:szCs w:val="24"/>
+        </w:rPr>
+        <w:t xml:space="preserve"> image.</w:t>
+      </w:r>
+    </w:p>
+    <w:p>
+      <w:pPr>
+        <w:pStyle w:val="ListParagraph"/>
+        <w:ind w:left="2160"/>
+        <w:rPr>
+          <w:rFonts w:ascii="Verdana" w:hAnsi="Verdana"/>
           <w:sz w:val="24"/>
           <w:szCs w:val="24"/>
         </w:rPr>
@@ -14921,157 +15500,12 @@
           <w:szCs w:val="24"/>
           <w:u w:val="single"/>
         </w:rPr>
-        <w:t>Strengths</w:t>
-      </w:r>
-    </w:p>
-    <w:p>
-      <w:pPr>
-        <w:pStyle w:val="ListParagraph"/>
-        <w:ind w:left="1350"/>
-        <w:rPr>
-          <w:rFonts w:ascii="Verdana" w:hAnsi="Verdana"/>
-          <w:b/>
-          <w:bCs/>
-          <w:sz w:val="24"/>
-          <w:szCs w:val="24"/>
-        </w:rPr>
-      </w:pPr>
-    </w:p>
-    <w:p>
-      <w:pPr>
-        <w:pStyle w:val="ListParagraph"/>
-        <w:numPr>
-          <w:ilvl w:val="2"/>
-          <w:numId w:val="6"/>
-        </w:numPr>
-        <w:rPr>
-          <w:rFonts w:ascii="Verdana" w:hAnsi="Verdana"/>
-          <w:sz w:val="24"/>
-          <w:szCs w:val="24"/>
-        </w:rPr>
-      </w:pPr>
-      <w:r>
-        <w:rPr>
-          <w:rFonts w:ascii="Verdana" w:hAnsi="Verdana"/>
-          <w:sz w:val="24"/>
-          <w:szCs w:val="24"/>
-        </w:rPr>
-        <w:t>Watershed segmentation is very good at segmenting the plant into individual leaves based on th</w:t>
-      </w:r>
-      <w:r>
-        <w:rPr>
-          <w:rFonts w:ascii="Verdana" w:hAnsi="Verdana"/>
-          <w:sz w:val="24"/>
-          <w:szCs w:val="24"/>
-        </w:rPr>
-        <w:t>eir local maxima</w:t>
-      </w:r>
-      <w:r>
-        <w:rPr>
-          <w:rFonts w:ascii="Verdana" w:hAnsi="Verdana"/>
-          <w:sz w:val="24"/>
-          <w:szCs w:val="24"/>
-        </w:rPr>
-        <w:t>.</w:t>
-      </w:r>
-    </w:p>
-    <w:p>
-      <w:pPr>
-        <w:pStyle w:val="ListParagraph"/>
-        <w:ind w:left="2160"/>
-        <w:rPr>
-          <w:rFonts w:ascii="Verdana" w:hAnsi="Verdana"/>
-          <w:sz w:val="24"/>
-          <w:szCs w:val="24"/>
-        </w:rPr>
-      </w:pPr>
-    </w:p>
-    <w:p>
-      <w:pPr>
-        <w:pStyle w:val="ListParagraph"/>
-        <w:numPr>
-          <w:ilvl w:val="2"/>
-          <w:numId w:val="6"/>
-        </w:numPr>
-        <w:rPr>
-          <w:rFonts w:ascii="Verdana" w:hAnsi="Verdana"/>
-          <w:sz w:val="24"/>
-          <w:szCs w:val="24"/>
-        </w:rPr>
-      </w:pPr>
-      <w:r>
-        <w:rPr>
-          <w:rFonts w:ascii="Verdana" w:hAnsi="Verdana"/>
-          <w:sz w:val="24"/>
-          <w:szCs w:val="24"/>
-        </w:rPr>
-        <w:t xml:space="preserve">As seen above, almost each leaf has only one </w:t>
-      </w:r>
-      <w:r>
-        <w:rPr>
-          <w:rFonts w:ascii="Verdana" w:hAnsi="Verdana"/>
-          <w:sz w:val="24"/>
-          <w:szCs w:val="24"/>
-        </w:rPr>
-        <w:t>maximum</w:t>
-      </w:r>
-      <w:r>
-        <w:rPr>
-          <w:rFonts w:ascii="Verdana" w:hAnsi="Verdana"/>
-          <w:sz w:val="24"/>
-          <w:szCs w:val="24"/>
-        </w:rPr>
-        <w:t xml:space="preserve"> with the exception of a leaf in the 2</w:t>
-      </w:r>
-      <w:r>
-        <w:rPr>
-          <w:rFonts w:ascii="Verdana" w:hAnsi="Verdana"/>
-          <w:sz w:val="24"/>
-          <w:szCs w:val="24"/>
-          <w:vertAlign w:val="superscript"/>
-        </w:rPr>
-        <w:t>nd</w:t>
-      </w:r>
-      <w:r>
-        <w:rPr>
-          <w:rFonts w:ascii="Verdana" w:hAnsi="Verdana"/>
-          <w:sz w:val="24"/>
-          <w:szCs w:val="24"/>
-        </w:rPr>
-        <w:t xml:space="preserve"> and 3</w:t>
-      </w:r>
-      <w:r>
-        <w:rPr>
-          <w:rFonts w:ascii="Verdana" w:hAnsi="Verdana"/>
-          <w:sz w:val="24"/>
-          <w:szCs w:val="24"/>
-          <w:vertAlign w:val="superscript"/>
-        </w:rPr>
-        <w:t>rd</w:t>
-      </w:r>
-      <w:r>
-        <w:rPr>
-          <w:rFonts w:ascii="Verdana" w:hAnsi="Verdana"/>
-          <w:sz w:val="24"/>
-          <w:szCs w:val="24"/>
-        </w:rPr>
-        <w:t xml:space="preserve"> image.</w:t>
-      </w:r>
-    </w:p>
-    <w:p>
-      <w:pPr>
-        <w:pStyle w:val="ListParagraph"/>
-        <w:ind w:left="2160"/>
-        <w:rPr>
-          <w:rFonts w:ascii="Verdana" w:hAnsi="Verdana"/>
-          <w:sz w:val="24"/>
-          <w:szCs w:val="24"/>
-        </w:rPr>
-      </w:pPr>
-    </w:p>
-    <w:p>
-      <w:pPr>
-        <w:ind w:left="990"/>
+        <w:t>Weaknesses</w:t>
+      </w:r>
+    </w:p>
+    <w:p>
+      <w:pPr>
+        <w:ind w:left="990" w:firstLine="360"/>
         <w:rPr>
           <w:rFonts w:ascii="Verdana" w:hAnsi="Verdana"/>
           <w:i/>
@@ -15085,7 +15519,7 @@
           <w:noProof/>
         </w:rPr>
         <w:drawing>
-          <wp:inline distT="0" distB="0" distL="0" distR="0" wp14:anchorId="27F19226" wp14:editId="3E5C4828">
+          <wp:inline distT="0" distB="0" distL="0" distR="0" wp14:anchorId="66E64EBD" wp14:editId="2C678426">
             <wp:extent cx="1701800" cy="1790204"/>
             <wp:effectExtent l="0" t="0" r="0" b="635"/>
             <wp:docPr id="115" name="Picture 115"/>
@@ -15102,7 +15536,7 @@
                     </pic:cNvPicPr>
                   </pic:nvPicPr>
                   <pic:blipFill rotWithShape="1">
-                    <a:blip r:embed="rId105" cstate="print">
+                    <a:blip r:embed="rId72" cstate="print">
                       <a:extLst>
                         <a:ext uri="{28A0092B-C50C-407E-A947-70E740481C1C}">
                           <a14:useLocalDpi xmlns:a14="http://schemas.microsoft.com/office/drawing/2010/main" val="0"/>
@@ -15141,7 +15575,7 @@
           <w:noProof/>
         </w:rPr>
         <w:drawing>
-          <wp:inline distT="0" distB="0" distL="0" distR="0" wp14:anchorId="507060DC" wp14:editId="407A3916">
+          <wp:inline distT="0" distB="0" distL="0" distR="0" wp14:anchorId="1A457754" wp14:editId="75FF9CF7">
             <wp:extent cx="1676400" cy="1782548"/>
             <wp:effectExtent l="0" t="0" r="0" b="8255"/>
             <wp:docPr id="116" name="Picture 116"/>
@@ -15158,7 +15592,7 @@
                     </pic:cNvPicPr>
                   </pic:nvPicPr>
                   <pic:blipFill rotWithShape="1">
-                    <a:blip r:embed="rId106" cstate="print">
+                    <a:blip r:embed="rId73" cstate="print">
                       <a:extLst>
                         <a:ext uri="{28A0092B-C50C-407E-A947-70E740481C1C}">
                           <a14:useLocalDpi xmlns:a14="http://schemas.microsoft.com/office/drawing/2010/main" val="0"/>
@@ -15197,7 +15631,7 @@
           <w:noProof/>
         </w:rPr>
         <w:drawing>
-          <wp:inline distT="0" distB="0" distL="0" distR="0" wp14:anchorId="092F3DA6" wp14:editId="7C9416FF">
+          <wp:inline distT="0" distB="0" distL="0" distR="0" wp14:anchorId="6A35AC8F" wp14:editId="2829DB78">
             <wp:extent cx="2139950" cy="1783903"/>
             <wp:effectExtent l="0" t="0" r="0" b="6985"/>
             <wp:docPr id="117" name="Picture 117"/>
@@ -15214,7 +15648,7 @@
                     </pic:cNvPicPr>
                   </pic:nvPicPr>
                   <pic:blipFill rotWithShape="1">
-                    <a:blip r:embed="rId107" cstate="print">
+                    <a:blip r:embed="rId74" cstate="print">
                       <a:extLst>
                         <a:ext uri="{28A0092B-C50C-407E-A947-70E740481C1C}">
                           <a14:useLocalDpi xmlns:a14="http://schemas.microsoft.com/office/drawing/2010/main" val="0"/>
@@ -15252,11 +15686,327 @@
     <w:p>
       <w:pPr>
         <w:pStyle w:val="ListParagraph"/>
-        <w:ind w:left="2160"/>
+        <w:ind w:left="1350"/>
         <w:rPr>
           <w:rFonts w:ascii="Verdana" w:hAnsi="Verdana"/>
           <w:b/>
           <w:bCs/>
+          <w:sz w:val="24"/>
+          <w:szCs w:val="24"/>
+        </w:rPr>
+      </w:pPr>
+    </w:p>
+    <w:p>
+      <w:pPr>
+        <w:pStyle w:val="ListParagraph"/>
+        <w:numPr>
+          <w:ilvl w:val="2"/>
+          <w:numId w:val="6"/>
+        </w:numPr>
+        <w:rPr>
+          <w:rFonts w:ascii="Verdana" w:hAnsi="Verdana"/>
+          <w:i/>
+          <w:iCs/>
+          <w:sz w:val="24"/>
+          <w:szCs w:val="24"/>
+        </w:rPr>
+      </w:pPr>
+      <w:r>
+        <w:rPr>
+          <w:rFonts w:ascii="Verdana" w:hAnsi="Verdana"/>
+          <w:sz w:val="24"/>
+          <w:szCs w:val="24"/>
+        </w:rPr>
+        <w:t>The following segmentation is not perfect as the object borders are not perfectly defined even though the maxima is well defined.</w:t>
+      </w:r>
+    </w:p>
+    <w:p>
+      <w:pPr>
+        <w:pStyle w:val="ListParagraph"/>
+        <w:ind w:left="2160"/>
+        <w:rPr>
+          <w:rFonts w:ascii="Verdana" w:hAnsi="Verdana"/>
+          <w:i/>
+          <w:iCs/>
+          <w:sz w:val="24"/>
+          <w:szCs w:val="24"/>
+        </w:rPr>
+      </w:pPr>
+    </w:p>
+    <w:p>
+      <w:pPr>
+        <w:pStyle w:val="ListParagraph"/>
+        <w:numPr>
+          <w:ilvl w:val="2"/>
+          <w:numId w:val="6"/>
+        </w:numPr>
+        <w:rPr>
+          <w:rFonts w:ascii="Verdana" w:hAnsi="Verdana"/>
+          <w:i/>
+          <w:iCs/>
+          <w:sz w:val="24"/>
+          <w:szCs w:val="24"/>
+        </w:rPr>
+      </w:pPr>
+      <w:r>
+        <w:rPr>
+          <w:rFonts w:ascii="Verdana" w:hAnsi="Verdana"/>
+          <w:sz w:val="24"/>
+          <w:szCs w:val="24"/>
+        </w:rPr>
+        <w:t>This issue is seen the most prominently in the 3</w:t>
+      </w:r>
+      <w:r>
+        <w:rPr>
+          <w:rFonts w:ascii="Verdana" w:hAnsi="Verdana"/>
+          <w:sz w:val="24"/>
+          <w:szCs w:val="24"/>
+          <w:vertAlign w:val="superscript"/>
+        </w:rPr>
+        <w:t>rd</w:t>
+      </w:r>
+      <w:r>
+        <w:rPr>
+          <w:rFonts w:ascii="Verdana" w:hAnsi="Verdana"/>
+          <w:sz w:val="24"/>
+          <w:szCs w:val="24"/>
+        </w:rPr>
+        <w:t xml:space="preserve"> image. Even </w:t>
+      </w:r>
+      <w:r>
+        <w:rPr>
+          <w:rFonts w:ascii="Verdana" w:hAnsi="Verdana"/>
+          <w:sz w:val="24"/>
+          <w:szCs w:val="24"/>
+        </w:rPr>
+        <w:t>with the</w:t>
+      </w:r>
+      <w:r>
+        <w:rPr>
+          <w:rFonts w:ascii="Verdana" w:hAnsi="Verdana"/>
+          <w:sz w:val="24"/>
+          <w:szCs w:val="24"/>
+        </w:rPr>
+        <w:t xml:space="preserve"> maxima in the correct position, the borders of the leaves are not well defined so the resulting watershed looks </w:t>
+      </w:r>
+      <w:r>
+        <w:rPr>
+          <w:rFonts w:ascii="Verdana" w:hAnsi="Verdana"/>
+          <w:sz w:val="24"/>
+          <w:szCs w:val="24"/>
+        </w:rPr>
+        <w:t>horrible.</w:t>
+      </w:r>
+    </w:p>
+    <w:p>
+      <w:pPr>
+        <w:pStyle w:val="ListParagraph"/>
+        <w:ind w:left="2160"/>
+        <w:rPr>
+          <w:rFonts w:ascii="Verdana" w:hAnsi="Verdana"/>
+          <w:i/>
+          <w:iCs/>
+          <w:sz w:val="24"/>
+          <w:szCs w:val="24"/>
+        </w:rPr>
+      </w:pPr>
+    </w:p>
+    <w:p>
+      <w:pPr>
+        <w:pStyle w:val="ListParagraph"/>
+        <w:numPr>
+          <w:ilvl w:val="2"/>
+          <w:numId w:val="6"/>
+        </w:numPr>
+        <w:rPr>
+          <w:rFonts w:ascii="Verdana" w:hAnsi="Verdana"/>
+          <w:i/>
+          <w:iCs/>
+          <w:sz w:val="24"/>
+          <w:szCs w:val="24"/>
+        </w:rPr>
+      </w:pPr>
+      <w:r>
+        <w:rPr>
+          <w:rFonts w:ascii="Verdana" w:hAnsi="Verdana"/>
+          <w:sz w:val="24"/>
+          <w:szCs w:val="24"/>
+        </w:rPr>
+        <w:t xml:space="preserve">Each leaf may also have more than one </w:t>
+      </w:r>
+      <w:r>
+        <w:rPr>
+          <w:rFonts w:ascii="Verdana" w:hAnsi="Verdana"/>
+          <w:sz w:val="24"/>
+          <w:szCs w:val="24"/>
+        </w:rPr>
+        <w:t>maximum</w:t>
+      </w:r>
+      <w:r>
+        <w:rPr>
+          <w:rFonts w:ascii="Verdana" w:hAnsi="Verdana"/>
+          <w:sz w:val="24"/>
+          <w:szCs w:val="24"/>
+        </w:rPr>
+        <w:t xml:space="preserve"> and this may affect the watershed as seen in the 2</w:t>
+      </w:r>
+      <w:r>
+        <w:rPr>
+          <w:rFonts w:ascii="Verdana" w:hAnsi="Verdana"/>
+          <w:sz w:val="24"/>
+          <w:szCs w:val="24"/>
+          <w:vertAlign w:val="superscript"/>
+        </w:rPr>
+        <w:t>nd</w:t>
+      </w:r>
+      <w:r>
+        <w:rPr>
+          <w:rFonts w:ascii="Verdana" w:hAnsi="Verdana"/>
+          <w:sz w:val="24"/>
+          <w:szCs w:val="24"/>
+        </w:rPr>
+        <w:t xml:space="preserve"> and 3</w:t>
+      </w:r>
+      <w:r>
+        <w:rPr>
+          <w:rFonts w:ascii="Verdana" w:hAnsi="Verdana"/>
+          <w:sz w:val="24"/>
+          <w:szCs w:val="24"/>
+          <w:vertAlign w:val="superscript"/>
+        </w:rPr>
+        <w:t>rd</w:t>
+      </w:r>
+      <w:r>
+        <w:rPr>
+          <w:rFonts w:ascii="Verdana" w:hAnsi="Verdana"/>
+          <w:sz w:val="24"/>
+          <w:szCs w:val="24"/>
+        </w:rPr>
+        <w:t xml:space="preserve"> image.</w:t>
+      </w:r>
+    </w:p>
+    <w:p>
+      <w:pPr>
+        <w:pStyle w:val="ListParagraph"/>
+        <w:rPr>
+          <w:rFonts w:ascii="Verdana" w:hAnsi="Verdana"/>
+          <w:i/>
+          <w:iCs/>
+          <w:sz w:val="24"/>
+          <w:szCs w:val="24"/>
+        </w:rPr>
+      </w:pPr>
+    </w:p>
+    <w:p>
+      <w:pPr>
+        <w:rPr>
+          <w:rFonts w:ascii="Verdana" w:hAnsi="Verdana"/>
+          <w:i/>
+          <w:iCs/>
+          <w:sz w:val="24"/>
+          <w:szCs w:val="24"/>
+        </w:rPr>
+      </w:pPr>
+    </w:p>
+    <w:p>
+      <w:pPr>
+        <w:rPr>
+          <w:rFonts w:ascii="Verdana" w:hAnsi="Verdana"/>
+          <w:b/>
+          <w:bCs/>
+          <w:sz w:val="24"/>
+          <w:szCs w:val="24"/>
+          <w:u w:val="single"/>
+        </w:rPr>
+      </w:pPr>
+      <w:r>
+        <w:rPr>
+          <w:rFonts w:ascii="Verdana" w:hAnsi="Verdana"/>
+          <w:b/>
+          <w:bCs/>
+          <w:sz w:val="24"/>
+          <w:szCs w:val="24"/>
+          <w:u w:val="single"/>
+        </w:rPr>
+        <w:lastRenderedPageBreak/>
+        <w:t>Additional</w:t>
+      </w:r>
+      <w:r>
+        <w:rPr>
+          <w:rFonts w:ascii="Verdana" w:hAnsi="Verdana"/>
+          <w:b/>
+          <w:bCs/>
+          <w:sz w:val="24"/>
+          <w:szCs w:val="24"/>
+          <w:u w:val="single"/>
+        </w:rPr>
+        <w:t xml:space="preserve"> </w:t>
+      </w:r>
+      <w:r>
+        <w:rPr>
+          <w:rFonts w:ascii="Verdana" w:hAnsi="Verdana"/>
+          <w:b/>
+          <w:bCs/>
+          <w:sz w:val="24"/>
+          <w:szCs w:val="24"/>
+          <w:u w:val="single"/>
+        </w:rPr>
+        <w:t>Questions</w:t>
+      </w:r>
+    </w:p>
+    <w:p>
+      <w:pPr>
+        <w:pStyle w:val="ListParagraph"/>
+        <w:numPr>
+          <w:ilvl w:val="0"/>
+          <w:numId w:val="6"/>
+        </w:numPr>
+        <w:rPr>
+          <w:rFonts w:ascii="Verdana" w:hAnsi="Verdana"/>
+          <w:i/>
+          <w:iCs/>
+          <w:sz w:val="24"/>
+          <w:szCs w:val="24"/>
+        </w:rPr>
+      </w:pPr>
+      <w:r>
+        <w:rPr>
+          <w:rFonts w:ascii="Verdana" w:hAnsi="Verdana"/>
+          <w:i/>
+          <w:iCs/>
+          <w:sz w:val="24"/>
+          <w:szCs w:val="24"/>
+        </w:rPr>
+        <w:t xml:space="preserve">As seen above, we perform opening-by-reconstruction and closing-by-reconstruction using </w:t>
+      </w:r>
+      <w:r>
+        <w:rPr>
+          <w:rFonts w:ascii="Verdana" w:hAnsi="Verdana"/>
+          <w:i/>
+          <w:iCs/>
+          <w:sz w:val="24"/>
+          <w:szCs w:val="24"/>
+        </w:rPr>
+        <w:t xml:space="preserve">a disk structuring element with radius </w:t>
+      </w:r>
+      <w:r>
+        <w:rPr>
+          <w:rFonts w:ascii="Verdana" w:hAnsi="Verdana"/>
+          <w:i/>
+          <w:iCs/>
+          <w:sz w:val="24"/>
+          <w:szCs w:val="24"/>
+        </w:rPr>
+        <w:t>3. How did we arrive at this number? What happens if we were to use a smaller or bigger disk structuring element? Let us observe the results.</w:t>
+      </w:r>
+    </w:p>
+    <w:p>
+      <w:pPr>
+        <w:pStyle w:val="ListParagraph"/>
+        <w:rPr>
+          <w:rFonts w:ascii="Verdana" w:hAnsi="Verdana"/>
+          <w:i/>
+          <w:iCs/>
           <w:sz w:val="24"/>
           <w:szCs w:val="24"/>
         </w:rPr>
@@ -15271,10 +16021,1138 @@
         </w:numPr>
         <w:rPr>
           <w:rFonts w:ascii="Verdana" w:hAnsi="Verdana"/>
+          <w:i/>
+          <w:iCs/>
+          <w:sz w:val="24"/>
+          <w:szCs w:val="24"/>
+        </w:rPr>
+      </w:pPr>
+      <w:r>
+        <w:rPr>
+          <w:rFonts w:ascii="Verdana" w:hAnsi="Verdana"/>
+          <w:i/>
+          <w:iCs/>
+          <w:sz w:val="24"/>
+          <w:szCs w:val="24"/>
+        </w:rPr>
+        <w:t xml:space="preserve">Disk </w:t>
+      </w:r>
+      <w:r>
+        <w:rPr>
+          <w:rFonts w:ascii="Verdana" w:hAnsi="Verdana"/>
+          <w:i/>
+          <w:iCs/>
+          <w:sz w:val="24"/>
+          <w:szCs w:val="24"/>
+        </w:rPr>
+        <w:t xml:space="preserve">structuring element with radius </w:t>
+      </w:r>
+      <w:r>
+        <w:rPr>
+          <w:rFonts w:ascii="Verdana" w:hAnsi="Verdana"/>
+          <w:i/>
+          <w:iCs/>
+          <w:sz w:val="24"/>
+          <w:szCs w:val="24"/>
+        </w:rPr>
+        <w:t>2 (smaller)</w:t>
+      </w:r>
+    </w:p>
+    <w:p>
+      <w:pPr>
+        <w:ind w:left="990"/>
+        <w:rPr>
+          <w:rFonts w:ascii="Verdana" w:hAnsi="Verdana"/>
+          <w:i/>
+          <w:iCs/>
+          <w:sz w:val="24"/>
+          <w:szCs w:val="24"/>
+        </w:rPr>
+      </w:pPr>
+      <w:r>
+        <w:rPr>
+          <w:noProof/>
+        </w:rPr>
+        <w:drawing>
+          <wp:inline distT="0" distB="0" distL="0" distR="0" wp14:anchorId="13F53D8E" wp14:editId="2E1E39C6">
+            <wp:extent cx="1561025" cy="1644650"/>
+            <wp:effectExtent l="0" t="0" r="1270" b="0"/>
+            <wp:docPr id="118" name="Picture 118"/>
+            <wp:cNvGraphicFramePr>
+              <a:graphicFrameLocks xmlns:a="http://schemas.openxmlformats.org/drawingml/2006/main" noChangeAspect="1"/>
+            </wp:cNvGraphicFramePr>
+            <a:graphic xmlns:a="http://schemas.openxmlformats.org/drawingml/2006/main">
+              <a:graphicData uri="http://schemas.openxmlformats.org/drawingml/2006/picture">
+                <pic:pic xmlns:pic="http://schemas.openxmlformats.org/drawingml/2006/picture">
+                  <pic:nvPicPr>
+                    <pic:cNvPr id="0" name="Picture 7"/>
+                    <pic:cNvPicPr>
+                      <a:picLocks noChangeAspect="1" noChangeArrowheads="1"/>
+                    </pic:cNvPicPr>
+                  </pic:nvPicPr>
+                  <pic:blipFill rotWithShape="1">
+                    <a:blip r:embed="rId111" cstate="print">
+                      <a:extLst>
+                        <a:ext uri="{28A0092B-C50C-407E-A947-70E740481C1C}">
+                          <a14:useLocalDpi xmlns:a14="http://schemas.microsoft.com/office/drawing/2010/main" val="0"/>
+                        </a:ext>
+                      </a:extLst>
+                    </a:blip>
+                    <a:srcRect t="5009"/>
+                    <a:stretch/>
+                  </pic:blipFill>
+                  <pic:spPr bwMode="auto">
+                    <a:xfrm>
+                      <a:off x="0" y="0"/>
+                      <a:ext cx="1587068" cy="1672088"/>
+                    </a:xfrm>
+                    <a:prstGeom prst="rect">
+                      <a:avLst/>
+                    </a:prstGeom>
+                    <a:noFill/>
+                    <a:ln>
+                      <a:noFill/>
+                    </a:ln>
+                    <a:extLst>
+                      <a:ext uri="{53640926-AAD7-44D8-BBD7-CCE9431645EC}">
+                        <a14:shadowObscured xmlns:a14="http://schemas.microsoft.com/office/drawing/2010/main"/>
+                      </a:ext>
+                    </a:extLst>
+                  </pic:spPr>
+                </pic:pic>
+              </a:graphicData>
+            </a:graphic>
+          </wp:inline>
+        </w:drawing>
+      </w:r>
+      <w:r>
+        <w:rPr>
+          <w:rFonts w:ascii="Verdana" w:hAnsi="Verdana"/>
+          <w:i/>
+          <w:iCs/>
+          <w:noProof/>
+          <w:sz w:val="24"/>
+          <w:szCs w:val="24"/>
+        </w:rPr>
+        <w:drawing>
+          <wp:inline distT="0" distB="0" distL="0" distR="0" wp14:anchorId="40AC2F8D" wp14:editId="41B98558">
+            <wp:extent cx="1555750" cy="1646066"/>
+            <wp:effectExtent l="0" t="0" r="6350" b="0"/>
+            <wp:docPr id="119" name="Picture 119"/>
+            <wp:cNvGraphicFramePr>
+              <a:graphicFrameLocks xmlns:a="http://schemas.openxmlformats.org/drawingml/2006/main" noChangeAspect="1"/>
+            </wp:cNvGraphicFramePr>
+            <a:graphic xmlns:a="http://schemas.openxmlformats.org/drawingml/2006/main">
+              <a:graphicData uri="http://schemas.openxmlformats.org/drawingml/2006/picture">
+                <pic:pic xmlns:pic="http://schemas.openxmlformats.org/drawingml/2006/picture">
+                  <pic:nvPicPr>
+                    <pic:cNvPr id="0" name="Picture 8"/>
+                    <pic:cNvPicPr>
+                      <a:picLocks noChangeAspect="1" noChangeArrowheads="1"/>
+                    </pic:cNvPicPr>
+                  </pic:nvPicPr>
+                  <pic:blipFill rotWithShape="1">
+                    <a:blip r:embed="rId112" cstate="print">
+                      <a:extLst>
+                        <a:ext uri="{28A0092B-C50C-407E-A947-70E740481C1C}">
+                          <a14:useLocalDpi xmlns:a14="http://schemas.microsoft.com/office/drawing/2010/main" val="0"/>
+                        </a:ext>
+                      </a:extLst>
+                    </a:blip>
+                    <a:srcRect t="4722"/>
+                    <a:stretch/>
+                  </pic:blipFill>
+                  <pic:spPr bwMode="auto">
+                    <a:xfrm>
+                      <a:off x="0" y="0"/>
+                      <a:ext cx="1591636" cy="1684035"/>
+                    </a:xfrm>
+                    <a:prstGeom prst="rect">
+                      <a:avLst/>
+                    </a:prstGeom>
+                    <a:noFill/>
+                    <a:ln>
+                      <a:noFill/>
+                    </a:ln>
+                    <a:extLst>
+                      <a:ext uri="{53640926-AAD7-44D8-BBD7-CCE9431645EC}">
+                        <a14:shadowObscured xmlns:a14="http://schemas.microsoft.com/office/drawing/2010/main"/>
+                      </a:ext>
+                    </a:extLst>
+                  </pic:spPr>
+                </pic:pic>
+              </a:graphicData>
+            </a:graphic>
+          </wp:inline>
+        </w:drawing>
+      </w:r>
+      <w:r>
+        <w:rPr>
+          <w:rFonts w:ascii="Verdana" w:hAnsi="Verdana"/>
+          <w:i/>
+          <w:iCs/>
+          <w:noProof/>
+          <w:sz w:val="24"/>
+          <w:szCs w:val="24"/>
+        </w:rPr>
+        <w:drawing>
+          <wp:inline distT="0" distB="0" distL="0" distR="0" wp14:anchorId="77511BB5" wp14:editId="60F50AC4">
+            <wp:extent cx="1987550" cy="1650791"/>
+            <wp:effectExtent l="0" t="0" r="0" b="6985"/>
+            <wp:docPr id="120" name="Picture 120"/>
+            <wp:cNvGraphicFramePr>
+              <a:graphicFrameLocks xmlns:a="http://schemas.openxmlformats.org/drawingml/2006/main" noChangeAspect="1"/>
+            </wp:cNvGraphicFramePr>
+            <a:graphic xmlns:a="http://schemas.openxmlformats.org/drawingml/2006/main">
+              <a:graphicData uri="http://schemas.openxmlformats.org/drawingml/2006/picture">
+                <pic:pic xmlns:pic="http://schemas.openxmlformats.org/drawingml/2006/picture">
+                  <pic:nvPicPr>
+                    <pic:cNvPr id="0" name="Picture 9"/>
+                    <pic:cNvPicPr>
+                      <a:picLocks noChangeAspect="1" noChangeArrowheads="1"/>
+                    </pic:cNvPicPr>
+                  </pic:nvPicPr>
+                  <pic:blipFill rotWithShape="1">
+                    <a:blip r:embed="rId113" cstate="print">
+                      <a:extLst>
+                        <a:ext uri="{28A0092B-C50C-407E-A947-70E740481C1C}">
+                          <a14:useLocalDpi xmlns:a14="http://schemas.microsoft.com/office/drawing/2010/main" val="0"/>
+                        </a:ext>
+                      </a:extLst>
+                    </a:blip>
+                    <a:srcRect t="5303"/>
+                    <a:stretch/>
+                  </pic:blipFill>
+                  <pic:spPr bwMode="auto">
+                    <a:xfrm>
+                      <a:off x="0" y="0"/>
+                      <a:ext cx="2015958" cy="1674386"/>
+                    </a:xfrm>
+                    <a:prstGeom prst="rect">
+                      <a:avLst/>
+                    </a:prstGeom>
+                    <a:noFill/>
+                    <a:ln>
+                      <a:noFill/>
+                    </a:ln>
+                    <a:extLst>
+                      <a:ext uri="{53640926-AAD7-44D8-BBD7-CCE9431645EC}">
+                        <a14:shadowObscured xmlns:a14="http://schemas.microsoft.com/office/drawing/2010/main"/>
+                      </a:ext>
+                    </a:extLst>
+                  </pic:spPr>
+                </pic:pic>
+              </a:graphicData>
+            </a:graphic>
+          </wp:inline>
+        </w:drawing>
+      </w:r>
+    </w:p>
+    <w:p>
+      <w:pPr>
+        <w:ind w:left="990"/>
+        <w:rPr>
+          <w:rFonts w:ascii="Verdana" w:hAnsi="Verdana"/>
+          <w:i/>
+          <w:iCs/>
+          <w:sz w:val="24"/>
+          <w:szCs w:val="24"/>
+        </w:rPr>
+      </w:pPr>
+    </w:p>
+    <w:p>
+      <w:pPr>
+        <w:pStyle w:val="ListParagraph"/>
+        <w:numPr>
+          <w:ilvl w:val="1"/>
+          <w:numId w:val="6"/>
+        </w:numPr>
+        <w:rPr>
+          <w:rFonts w:ascii="Verdana" w:hAnsi="Verdana"/>
+          <w:i/>
+          <w:iCs/>
+          <w:sz w:val="24"/>
+          <w:szCs w:val="24"/>
+        </w:rPr>
+      </w:pPr>
+      <w:r>
+        <w:rPr>
+          <w:rFonts w:ascii="Verdana" w:hAnsi="Verdana"/>
+          <w:i/>
+          <w:iCs/>
+          <w:sz w:val="24"/>
+          <w:szCs w:val="24"/>
+        </w:rPr>
+        <w:t>D</w:t>
+      </w:r>
+      <w:r>
+        <w:rPr>
+          <w:rFonts w:ascii="Verdana" w:hAnsi="Verdana"/>
+          <w:i/>
+          <w:iCs/>
+          <w:sz w:val="24"/>
+          <w:szCs w:val="24"/>
+        </w:rPr>
+        <w:t xml:space="preserve">isk structuring element with radius </w:t>
+      </w:r>
+      <w:r>
+        <w:rPr>
+          <w:rFonts w:ascii="Verdana" w:hAnsi="Verdana"/>
+          <w:i/>
+          <w:iCs/>
+          <w:sz w:val="24"/>
+          <w:szCs w:val="24"/>
+        </w:rPr>
+        <w:t>4 (bigger)</w:t>
+      </w:r>
+    </w:p>
+    <w:p>
+      <w:pPr>
+        <w:ind w:left="990"/>
+        <w:rPr>
+          <w:rFonts w:ascii="Verdana" w:hAnsi="Verdana"/>
+          <w:i/>
+          <w:iCs/>
+          <w:sz w:val="24"/>
+          <w:szCs w:val="24"/>
+        </w:rPr>
+      </w:pPr>
+      <w:r>
+        <w:rPr>
+          <w:noProof/>
+        </w:rPr>
+        <w:drawing>
+          <wp:inline distT="0" distB="0" distL="0" distR="0" wp14:anchorId="20DC8BAF" wp14:editId="2FDA531E">
+            <wp:extent cx="1562100" cy="1639587"/>
+            <wp:effectExtent l="0" t="0" r="0" b="0"/>
+            <wp:docPr id="121" name="Picture 121"/>
+            <wp:cNvGraphicFramePr>
+              <a:graphicFrameLocks xmlns:a="http://schemas.openxmlformats.org/drawingml/2006/main" noChangeAspect="1"/>
+            </wp:cNvGraphicFramePr>
+            <a:graphic xmlns:a="http://schemas.openxmlformats.org/drawingml/2006/main">
+              <a:graphicData uri="http://schemas.openxmlformats.org/drawingml/2006/picture">
+                <pic:pic xmlns:pic="http://schemas.openxmlformats.org/drawingml/2006/picture">
+                  <pic:nvPicPr>
+                    <pic:cNvPr id="0" name="Picture 10"/>
+                    <pic:cNvPicPr>
+                      <a:picLocks noChangeAspect="1" noChangeArrowheads="1"/>
+                    </pic:cNvPicPr>
+                  </pic:nvPicPr>
+                  <pic:blipFill rotWithShape="1">
+                    <a:blip r:embed="rId114" cstate="print">
+                      <a:extLst>
+                        <a:ext uri="{28A0092B-C50C-407E-A947-70E740481C1C}">
+                          <a14:useLocalDpi xmlns:a14="http://schemas.microsoft.com/office/drawing/2010/main" val="0"/>
+                        </a:ext>
+                      </a:extLst>
+                    </a:blip>
+                    <a:srcRect t="5367"/>
+                    <a:stretch/>
+                  </pic:blipFill>
+                  <pic:spPr bwMode="auto">
+                    <a:xfrm>
+                      <a:off x="0" y="0"/>
+                      <a:ext cx="1586520" cy="1665218"/>
+                    </a:xfrm>
+                    <a:prstGeom prst="rect">
+                      <a:avLst/>
+                    </a:prstGeom>
+                    <a:noFill/>
+                    <a:ln>
+                      <a:noFill/>
+                    </a:ln>
+                    <a:extLst>
+                      <a:ext uri="{53640926-AAD7-44D8-BBD7-CCE9431645EC}">
+                        <a14:shadowObscured xmlns:a14="http://schemas.microsoft.com/office/drawing/2010/main"/>
+                      </a:ext>
+                    </a:extLst>
+                  </pic:spPr>
+                </pic:pic>
+              </a:graphicData>
+            </a:graphic>
+          </wp:inline>
+        </w:drawing>
+      </w:r>
+      <w:r>
+        <w:rPr>
+          <w:rFonts w:ascii="Verdana" w:hAnsi="Verdana"/>
+          <w:i/>
+          <w:iCs/>
+          <w:noProof/>
+          <w:sz w:val="24"/>
+          <w:szCs w:val="24"/>
+        </w:rPr>
+        <w:drawing>
+          <wp:inline distT="0" distB="0" distL="0" distR="0" wp14:anchorId="196A43DF" wp14:editId="71BFC08A">
+            <wp:extent cx="1549400" cy="1636449"/>
+            <wp:effectExtent l="0" t="0" r="0" b="1905"/>
+            <wp:docPr id="122" name="Picture 122"/>
+            <wp:cNvGraphicFramePr>
+              <a:graphicFrameLocks xmlns:a="http://schemas.openxmlformats.org/drawingml/2006/main" noChangeAspect="1"/>
+            </wp:cNvGraphicFramePr>
+            <a:graphic xmlns:a="http://schemas.openxmlformats.org/drawingml/2006/main">
+              <a:graphicData uri="http://schemas.openxmlformats.org/drawingml/2006/picture">
+                <pic:pic xmlns:pic="http://schemas.openxmlformats.org/drawingml/2006/picture">
+                  <pic:nvPicPr>
+                    <pic:cNvPr id="0" name="Picture 11"/>
+                    <pic:cNvPicPr>
+                      <a:picLocks noChangeAspect="1" noChangeArrowheads="1"/>
+                    </pic:cNvPicPr>
+                  </pic:nvPicPr>
+                  <pic:blipFill rotWithShape="1">
+                    <a:blip r:embed="rId115" cstate="print">
+                      <a:extLst>
+                        <a:ext uri="{28A0092B-C50C-407E-A947-70E740481C1C}">
+                          <a14:useLocalDpi xmlns:a14="http://schemas.microsoft.com/office/drawing/2010/main" val="0"/>
+                        </a:ext>
+                      </a:extLst>
+                    </a:blip>
+                    <a:srcRect t="4891"/>
+                    <a:stretch/>
+                  </pic:blipFill>
+                  <pic:spPr bwMode="auto">
+                    <a:xfrm>
+                      <a:off x="0" y="0"/>
+                      <a:ext cx="1591466" cy="1680878"/>
+                    </a:xfrm>
+                    <a:prstGeom prst="rect">
+                      <a:avLst/>
+                    </a:prstGeom>
+                    <a:noFill/>
+                    <a:ln>
+                      <a:noFill/>
+                    </a:ln>
+                    <a:extLst>
+                      <a:ext uri="{53640926-AAD7-44D8-BBD7-CCE9431645EC}">
+                        <a14:shadowObscured xmlns:a14="http://schemas.microsoft.com/office/drawing/2010/main"/>
+                      </a:ext>
+                    </a:extLst>
+                  </pic:spPr>
+                </pic:pic>
+              </a:graphicData>
+            </a:graphic>
+          </wp:inline>
+        </w:drawing>
+      </w:r>
+      <w:r>
+        <w:rPr>
+          <w:rFonts w:ascii="Verdana" w:hAnsi="Verdana"/>
+          <w:i/>
+          <w:iCs/>
+          <w:noProof/>
+          <w:sz w:val="24"/>
+          <w:szCs w:val="24"/>
+        </w:rPr>
+        <w:drawing>
+          <wp:inline distT="0" distB="0" distL="0" distR="0" wp14:anchorId="3C561EC0" wp14:editId="09968879">
+            <wp:extent cx="1981200" cy="1642225"/>
+            <wp:effectExtent l="0" t="0" r="0" b="0"/>
+            <wp:docPr id="123" name="Picture 123"/>
+            <wp:cNvGraphicFramePr>
+              <a:graphicFrameLocks xmlns:a="http://schemas.openxmlformats.org/drawingml/2006/main" noChangeAspect="1"/>
+            </wp:cNvGraphicFramePr>
+            <a:graphic xmlns:a="http://schemas.openxmlformats.org/drawingml/2006/main">
+              <a:graphicData uri="http://schemas.openxmlformats.org/drawingml/2006/picture">
+                <pic:pic xmlns:pic="http://schemas.openxmlformats.org/drawingml/2006/picture">
+                  <pic:nvPicPr>
+                    <pic:cNvPr id="0" name="Picture 12"/>
+                    <pic:cNvPicPr>
+                      <a:picLocks noChangeAspect="1" noChangeArrowheads="1"/>
+                    </pic:cNvPicPr>
+                  </pic:nvPicPr>
+                  <pic:blipFill rotWithShape="1">
+                    <a:blip r:embed="rId116" cstate="print">
+                      <a:extLst>
+                        <a:ext uri="{28A0092B-C50C-407E-A947-70E740481C1C}">
+                          <a14:useLocalDpi xmlns:a14="http://schemas.microsoft.com/office/drawing/2010/main" val="0"/>
+                        </a:ext>
+                      </a:extLst>
+                    </a:blip>
+                    <a:srcRect t="5493"/>
+                    <a:stretch/>
+                  </pic:blipFill>
+                  <pic:spPr bwMode="auto">
+                    <a:xfrm>
+                      <a:off x="0" y="0"/>
+                      <a:ext cx="2014681" cy="1669978"/>
+                    </a:xfrm>
+                    <a:prstGeom prst="rect">
+                      <a:avLst/>
+                    </a:prstGeom>
+                    <a:noFill/>
+                    <a:ln>
+                      <a:noFill/>
+                    </a:ln>
+                    <a:extLst>
+                      <a:ext uri="{53640926-AAD7-44D8-BBD7-CCE9431645EC}">
+                        <a14:shadowObscured xmlns:a14="http://schemas.microsoft.com/office/drawing/2010/main"/>
+                      </a:ext>
+                    </a:extLst>
+                  </pic:spPr>
+                </pic:pic>
+              </a:graphicData>
+            </a:graphic>
+          </wp:inline>
+        </w:drawing>
+      </w:r>
+    </w:p>
+    <w:p>
+      <w:pPr>
+        <w:ind w:left="990"/>
+        <w:rPr>
+          <w:rFonts w:ascii="Verdana" w:hAnsi="Verdana"/>
+          <w:i/>
+          <w:iCs/>
+          <w:sz w:val="24"/>
+          <w:szCs w:val="24"/>
+        </w:rPr>
+      </w:pPr>
+    </w:p>
+    <w:p>
+      <w:pPr>
+        <w:pStyle w:val="ListParagraph"/>
+        <w:numPr>
+          <w:ilvl w:val="0"/>
+          <w:numId w:val="6"/>
+        </w:numPr>
+        <w:rPr>
+          <w:rFonts w:ascii="Verdana" w:hAnsi="Verdana"/>
+          <w:i/>
+          <w:iCs/>
+          <w:sz w:val="24"/>
+          <w:szCs w:val="24"/>
+        </w:rPr>
+      </w:pPr>
+      <w:r>
+        <w:rPr>
+          <w:rFonts w:ascii="Verdana" w:hAnsi="Verdana"/>
+          <w:i/>
+          <w:iCs/>
+          <w:sz w:val="24"/>
+          <w:szCs w:val="24"/>
+        </w:rPr>
+        <w:t>As clearly seen above, a bigger or smaller disk structuring element will produce terrible results as too much or too little of the regional maxima are left after the reconstruction. Thus, the radius 3 was chosen as it produced the best results by leaving the optimal number of regional maxima.</w:t>
+      </w:r>
+    </w:p>
+    <w:p>
+      <w:pPr>
+        <w:rPr>
+          <w:rFonts w:ascii="Verdana" w:hAnsi="Verdana"/>
+          <w:i/>
+          <w:iCs/>
+          <w:sz w:val="24"/>
+          <w:szCs w:val="24"/>
+        </w:rPr>
+      </w:pPr>
+    </w:p>
+    <w:p>
+      <w:pPr>
+        <w:rPr>
+          <w:rFonts w:ascii="Verdana" w:hAnsi="Verdana"/>
+          <w:i/>
+          <w:iCs/>
+          <w:sz w:val="24"/>
+          <w:szCs w:val="24"/>
+        </w:rPr>
+      </w:pPr>
+    </w:p>
+    <w:p>
+      <w:pPr>
+        <w:rPr>
+          <w:rFonts w:ascii="Verdana" w:hAnsi="Verdana"/>
+          <w:i/>
+          <w:iCs/>
+          <w:sz w:val="24"/>
+          <w:szCs w:val="24"/>
+        </w:rPr>
+      </w:pPr>
+    </w:p>
+    <w:p>
+      <w:pPr>
+        <w:rPr>
+          <w:rFonts w:ascii="Verdana" w:hAnsi="Verdana"/>
+          <w:i/>
+          <w:iCs/>
+          <w:sz w:val="24"/>
+          <w:szCs w:val="24"/>
+        </w:rPr>
+      </w:pPr>
+    </w:p>
+    <w:p>
+      <w:pPr>
+        <w:rPr>
+          <w:rFonts w:ascii="Verdana" w:hAnsi="Verdana"/>
+          <w:i/>
+          <w:iCs/>
+          <w:sz w:val="24"/>
+          <w:szCs w:val="24"/>
+        </w:rPr>
+      </w:pPr>
+    </w:p>
+    <w:p>
+      <w:pPr>
+        <w:rPr>
+          <w:rFonts w:ascii="Verdana" w:hAnsi="Verdana"/>
+          <w:i/>
+          <w:iCs/>
+          <w:sz w:val="24"/>
+          <w:szCs w:val="24"/>
+        </w:rPr>
+      </w:pPr>
+    </w:p>
+    <w:p>
+      <w:pPr>
+        <w:rPr>
+          <w:rFonts w:ascii="Verdana" w:hAnsi="Verdana"/>
+          <w:i/>
+          <w:iCs/>
+          <w:sz w:val="24"/>
+          <w:szCs w:val="24"/>
+        </w:rPr>
+      </w:pPr>
+    </w:p>
+    <w:p>
+      <w:pPr>
+        <w:rPr>
+          <w:rFonts w:ascii="Verdana" w:hAnsi="Verdana"/>
+          <w:i/>
+          <w:iCs/>
+          <w:sz w:val="24"/>
+          <w:szCs w:val="24"/>
+        </w:rPr>
+      </w:pPr>
+    </w:p>
+    <w:p>
+      <w:pPr>
+        <w:rPr>
+          <w:rFonts w:ascii="Verdana" w:hAnsi="Verdana"/>
+          <w:i/>
+          <w:iCs/>
+          <w:sz w:val="24"/>
+          <w:szCs w:val="24"/>
+        </w:rPr>
+      </w:pPr>
+    </w:p>
+    <w:p>
+      <w:pPr>
+        <w:pStyle w:val="ListParagraph"/>
+        <w:numPr>
+          <w:ilvl w:val="0"/>
+          <w:numId w:val="6"/>
+        </w:numPr>
+        <w:rPr>
+          <w:rFonts w:ascii="Verdana" w:hAnsi="Verdana"/>
+          <w:i/>
+          <w:iCs/>
+          <w:sz w:val="24"/>
+          <w:szCs w:val="24"/>
+        </w:rPr>
+      </w:pPr>
+      <w:r>
+        <w:rPr>
+          <w:rFonts w:ascii="Verdana" w:hAnsi="Verdana"/>
+          <w:i/>
+          <w:iCs/>
+          <w:sz w:val="24"/>
+          <w:szCs w:val="24"/>
+        </w:rPr>
+        <w:lastRenderedPageBreak/>
+        <w:t xml:space="preserve">Similarly, what happens if the original settings for image 3 were used? </w:t>
+      </w:r>
+    </w:p>
+    <w:p>
+      <w:pPr>
+        <w:pStyle w:val="ListParagraph"/>
+        <w:rPr>
+          <w:rFonts w:ascii="Verdana" w:hAnsi="Verdana"/>
+          <w:i/>
+          <w:iCs/>
+          <w:sz w:val="24"/>
+          <w:szCs w:val="24"/>
+        </w:rPr>
+      </w:pPr>
+    </w:p>
+    <w:p>
+      <w:pPr>
+        <w:pStyle w:val="ListParagraph"/>
+        <w:numPr>
+          <w:ilvl w:val="1"/>
+          <w:numId w:val="6"/>
+        </w:numPr>
+        <w:rPr>
+          <w:rFonts w:ascii="Verdana" w:hAnsi="Verdana"/>
+          <w:i/>
+          <w:iCs/>
+          <w:sz w:val="24"/>
+          <w:szCs w:val="24"/>
+        </w:rPr>
+      </w:pPr>
+      <w:r>
+        <w:rPr>
+          <w:rFonts w:ascii="Verdana" w:hAnsi="Verdana"/>
+          <w:i/>
+          <w:iCs/>
+          <w:sz w:val="24"/>
+          <w:szCs w:val="24"/>
+        </w:rPr>
+        <w:t>Image 3 results with original settings</w:t>
+      </w:r>
+    </w:p>
+    <w:p>
+      <w:pPr>
+        <w:ind w:left="990"/>
+        <w:rPr>
+          <w:rFonts w:ascii="Verdana" w:hAnsi="Verdana"/>
+          <w:i/>
+          <w:iCs/>
+          <w:sz w:val="24"/>
+          <w:szCs w:val="24"/>
+        </w:rPr>
+      </w:pPr>
+      <w:r>
+        <w:rPr>
+          <w:noProof/>
+        </w:rPr>
+        <w:drawing>
+          <wp:inline distT="0" distB="0" distL="0" distR="0" wp14:anchorId="7ABCD940" wp14:editId="39E12C04">
+            <wp:extent cx="2451100" cy="2055977"/>
+            <wp:effectExtent l="0" t="0" r="6350" b="1905"/>
+            <wp:docPr id="126" name="Picture 126"/>
+            <wp:cNvGraphicFramePr>
+              <a:graphicFrameLocks xmlns:a="http://schemas.openxmlformats.org/drawingml/2006/main" noChangeAspect="1"/>
+            </wp:cNvGraphicFramePr>
+            <a:graphic xmlns:a="http://schemas.openxmlformats.org/drawingml/2006/main">
+              <a:graphicData uri="http://schemas.openxmlformats.org/drawingml/2006/picture">
+                <pic:pic xmlns:pic="http://schemas.openxmlformats.org/drawingml/2006/picture">
+                  <pic:nvPicPr>
+                    <pic:cNvPr id="0" name="Picture 13"/>
+                    <pic:cNvPicPr>
+                      <a:picLocks noChangeAspect="1" noChangeArrowheads="1"/>
+                    </pic:cNvPicPr>
+                  </pic:nvPicPr>
+                  <pic:blipFill rotWithShape="1">
+                    <a:blip r:embed="rId117">
+                      <a:extLst>
+                        <a:ext uri="{28A0092B-C50C-407E-A947-70E740481C1C}">
+                          <a14:useLocalDpi xmlns:a14="http://schemas.microsoft.com/office/drawing/2010/main" val="0"/>
+                        </a:ext>
+                      </a:extLst>
+                    </a:blip>
+                    <a:srcRect l="20827" t="8358" r="20986"/>
+                    <a:stretch/>
+                  </pic:blipFill>
+                  <pic:spPr bwMode="auto">
+                    <a:xfrm>
+                      <a:off x="0" y="0"/>
+                      <a:ext cx="2471335" cy="2072950"/>
+                    </a:xfrm>
+                    <a:prstGeom prst="rect">
+                      <a:avLst/>
+                    </a:prstGeom>
+                    <a:noFill/>
+                    <a:ln>
+                      <a:noFill/>
+                    </a:ln>
+                    <a:extLst>
+                      <a:ext uri="{53640926-AAD7-44D8-BBD7-CCE9431645EC}">
+                        <a14:shadowObscured xmlns:a14="http://schemas.microsoft.com/office/drawing/2010/main"/>
+                      </a:ext>
+                    </a:extLst>
+                  </pic:spPr>
+                </pic:pic>
+              </a:graphicData>
+            </a:graphic>
+          </wp:inline>
+        </w:drawing>
+      </w:r>
+      <w:r>
+        <w:rPr>
+          <w:rFonts w:ascii="Verdana" w:hAnsi="Verdana"/>
+          <w:i/>
+          <w:iCs/>
+          <w:noProof/>
+          <w:sz w:val="24"/>
+          <w:szCs w:val="24"/>
+        </w:rPr>
+        <w:drawing>
+          <wp:inline distT="0" distB="0" distL="0" distR="0" wp14:anchorId="7E6C2D8E" wp14:editId="78190C6D">
+            <wp:extent cx="2470150" cy="2055723"/>
+            <wp:effectExtent l="0" t="0" r="6350" b="1905"/>
+            <wp:docPr id="127" name="Picture 127"/>
+            <wp:cNvGraphicFramePr>
+              <a:graphicFrameLocks xmlns:a="http://schemas.openxmlformats.org/drawingml/2006/main" noChangeAspect="1"/>
+            </wp:cNvGraphicFramePr>
+            <a:graphic xmlns:a="http://schemas.openxmlformats.org/drawingml/2006/main">
+              <a:graphicData uri="http://schemas.openxmlformats.org/drawingml/2006/picture">
+                <pic:pic xmlns:pic="http://schemas.openxmlformats.org/drawingml/2006/picture">
+                  <pic:nvPicPr>
+                    <pic:cNvPr id="0" name="Picture 14"/>
+                    <pic:cNvPicPr>
+                      <a:picLocks noChangeAspect="1" noChangeArrowheads="1"/>
+                    </pic:cNvPicPr>
+                  </pic:nvPicPr>
+                  <pic:blipFill rotWithShape="1">
+                    <a:blip r:embed="rId118" cstate="print">
+                      <a:extLst>
+                        <a:ext uri="{28A0092B-C50C-407E-A947-70E740481C1C}">
+                          <a14:useLocalDpi xmlns:a14="http://schemas.microsoft.com/office/drawing/2010/main" val="0"/>
+                        </a:ext>
+                      </a:extLst>
+                    </a:blip>
+                    <a:srcRect t="5114"/>
+                    <a:stretch/>
+                  </pic:blipFill>
+                  <pic:spPr bwMode="auto">
+                    <a:xfrm>
+                      <a:off x="0" y="0"/>
+                      <a:ext cx="2518273" cy="2095772"/>
+                    </a:xfrm>
+                    <a:prstGeom prst="rect">
+                      <a:avLst/>
+                    </a:prstGeom>
+                    <a:noFill/>
+                    <a:ln>
+                      <a:noFill/>
+                    </a:ln>
+                    <a:extLst>
+                      <a:ext uri="{53640926-AAD7-44D8-BBD7-CCE9431645EC}">
+                        <a14:shadowObscured xmlns:a14="http://schemas.microsoft.com/office/drawing/2010/main"/>
+                      </a:ext>
+                    </a:extLst>
+                  </pic:spPr>
+                </pic:pic>
+              </a:graphicData>
+            </a:graphic>
+          </wp:inline>
+        </w:drawing>
+      </w:r>
+    </w:p>
+    <w:p>
+      <w:pPr>
+        <w:ind w:left="990"/>
+        <w:rPr>
+          <w:rFonts w:ascii="Verdana" w:hAnsi="Verdana"/>
+          <w:i/>
+          <w:iCs/>
+          <w:sz w:val="24"/>
+          <w:szCs w:val="24"/>
+        </w:rPr>
+      </w:pPr>
+    </w:p>
+    <w:p>
+      <w:pPr>
+        <w:pStyle w:val="ListParagraph"/>
+        <w:numPr>
+          <w:ilvl w:val="0"/>
+          <w:numId w:val="21"/>
+        </w:numPr>
+        <w:rPr>
+          <w:rFonts w:ascii="Verdana" w:hAnsi="Verdana"/>
+          <w:i/>
+          <w:iCs/>
+          <w:sz w:val="24"/>
+          <w:szCs w:val="24"/>
+        </w:rPr>
+      </w:pPr>
+      <w:r>
+        <w:rPr>
+          <w:rFonts w:ascii="Verdana" w:hAnsi="Verdana"/>
+          <w:i/>
+          <w:iCs/>
+          <w:sz w:val="24"/>
+          <w:szCs w:val="24"/>
+        </w:rPr>
+        <w:t xml:space="preserve">As seen </w:t>
+      </w:r>
+      <w:r>
+        <w:rPr>
+          <w:rFonts w:ascii="Verdana" w:hAnsi="Verdana"/>
+          <w:i/>
+          <w:iCs/>
+          <w:sz w:val="24"/>
+          <w:szCs w:val="24"/>
+        </w:rPr>
+        <w:t>above</w:t>
+      </w:r>
+      <w:r>
+        <w:rPr>
+          <w:rFonts w:ascii="Verdana" w:hAnsi="Verdana"/>
+          <w:i/>
+          <w:iCs/>
+          <w:sz w:val="24"/>
+          <w:szCs w:val="24"/>
+        </w:rPr>
+        <w:t>, over-segmentation has occurred due</w:t>
+      </w:r>
+      <w:r>
+        <w:rPr>
+          <w:rFonts w:ascii="Verdana" w:hAnsi="Verdana"/>
+          <w:i/>
+          <w:iCs/>
+          <w:sz w:val="24"/>
+          <w:szCs w:val="24"/>
+        </w:rPr>
+        <w:t xml:space="preserve"> to an</w:t>
+      </w:r>
+      <w:r>
+        <w:rPr>
+          <w:rFonts w:ascii="Verdana" w:hAnsi="Verdana"/>
+          <w:i/>
+          <w:iCs/>
+          <w:sz w:val="24"/>
+          <w:szCs w:val="24"/>
+        </w:rPr>
+        <w:t xml:space="preserve"> excess</w:t>
+      </w:r>
+      <w:r>
+        <w:rPr>
+          <w:rFonts w:ascii="Verdana" w:hAnsi="Verdana"/>
+          <w:i/>
+          <w:iCs/>
+          <w:sz w:val="24"/>
+          <w:szCs w:val="24"/>
+        </w:rPr>
+        <w:t xml:space="preserve"> of</w:t>
+      </w:r>
+      <w:r>
+        <w:rPr>
+          <w:rFonts w:ascii="Verdana" w:hAnsi="Verdana"/>
+          <w:i/>
+          <w:iCs/>
+          <w:sz w:val="24"/>
+          <w:szCs w:val="24"/>
+        </w:rPr>
+        <w:t xml:space="preserve"> regional </w:t>
+      </w:r>
+      <w:r>
+        <w:rPr>
+          <w:rFonts w:ascii="Verdana" w:hAnsi="Verdana"/>
+          <w:i/>
+          <w:iCs/>
+          <w:sz w:val="24"/>
+          <w:szCs w:val="24"/>
+        </w:rPr>
+        <w:t>maxima.</w:t>
+      </w:r>
+      <w:r>
+        <w:rPr>
+          <w:rFonts w:ascii="Verdana" w:hAnsi="Verdana"/>
+          <w:i/>
+          <w:iCs/>
+          <w:sz w:val="24"/>
+          <w:szCs w:val="24"/>
+        </w:rPr>
+        <w:t xml:space="preserve"> So, we use alternative settings to produce a better watershed segmentation.</w:t>
+      </w:r>
+    </w:p>
+    <w:p>
+      <w:pPr>
+        <w:rPr>
+          <w:rFonts w:ascii="Verdana" w:hAnsi="Verdana"/>
+          <w:i/>
+          <w:iCs/>
+          <w:sz w:val="24"/>
+          <w:szCs w:val="24"/>
+        </w:rPr>
+      </w:pPr>
+    </w:p>
+    <w:p>
+      <w:pPr>
+        <w:rPr>
+          <w:rFonts w:ascii="Verdana" w:hAnsi="Verdana"/>
+          <w:i/>
+          <w:iCs/>
+          <w:sz w:val="24"/>
+          <w:szCs w:val="24"/>
+        </w:rPr>
+      </w:pPr>
+    </w:p>
+    <w:p>
+      <w:pPr>
+        <w:rPr>
+          <w:rFonts w:ascii="Verdana" w:hAnsi="Verdana"/>
+          <w:i/>
+          <w:iCs/>
+          <w:sz w:val="24"/>
+          <w:szCs w:val="24"/>
+        </w:rPr>
+      </w:pPr>
+    </w:p>
+    <w:p>
+      <w:pPr>
+        <w:rPr>
+          <w:rFonts w:ascii="Verdana" w:hAnsi="Verdana"/>
+          <w:i/>
+          <w:iCs/>
+          <w:sz w:val="24"/>
+          <w:szCs w:val="24"/>
+        </w:rPr>
+      </w:pPr>
+    </w:p>
+    <w:p>
+      <w:pPr>
+        <w:rPr>
+          <w:rFonts w:ascii="Verdana" w:hAnsi="Verdana"/>
+          <w:i/>
+          <w:iCs/>
+          <w:sz w:val="24"/>
+          <w:szCs w:val="24"/>
+        </w:rPr>
+      </w:pPr>
+    </w:p>
+    <w:p>
+      <w:pPr>
+        <w:rPr>
+          <w:rFonts w:ascii="Verdana" w:hAnsi="Verdana"/>
+          <w:i/>
+          <w:iCs/>
+          <w:sz w:val="24"/>
+          <w:szCs w:val="24"/>
+        </w:rPr>
+      </w:pPr>
+    </w:p>
+    <w:p>
+      <w:pPr>
+        <w:rPr>
+          <w:rFonts w:ascii="Verdana" w:hAnsi="Verdana"/>
+          <w:i/>
+          <w:iCs/>
+          <w:sz w:val="24"/>
+          <w:szCs w:val="24"/>
+        </w:rPr>
+      </w:pPr>
+    </w:p>
+    <w:p>
+      <w:pPr>
+        <w:rPr>
+          <w:rFonts w:ascii="Verdana" w:hAnsi="Verdana"/>
+          <w:i/>
+          <w:iCs/>
+          <w:sz w:val="24"/>
+          <w:szCs w:val="24"/>
+        </w:rPr>
+      </w:pPr>
+    </w:p>
+    <w:p>
+      <w:pPr>
+        <w:rPr>
+          <w:rFonts w:ascii="Verdana" w:hAnsi="Verdana"/>
+          <w:i/>
+          <w:iCs/>
+          <w:sz w:val="24"/>
+          <w:szCs w:val="24"/>
+        </w:rPr>
+      </w:pPr>
+    </w:p>
+    <w:p>
+      <w:pPr>
+        <w:rPr>
+          <w:rFonts w:ascii="Verdana" w:hAnsi="Verdana"/>
+          <w:i/>
+          <w:iCs/>
+          <w:sz w:val="24"/>
+          <w:szCs w:val="24"/>
+        </w:rPr>
+      </w:pPr>
+    </w:p>
+    <w:p>
+      <w:pPr>
+        <w:rPr>
+          <w:rFonts w:ascii="Verdana" w:hAnsi="Verdana"/>
+          <w:i/>
+          <w:iCs/>
+          <w:sz w:val="24"/>
+          <w:szCs w:val="24"/>
+        </w:rPr>
+      </w:pPr>
+    </w:p>
+    <w:p>
+      <w:pPr>
+        <w:rPr>
+          <w:rFonts w:ascii="Verdana" w:hAnsi="Verdana"/>
+          <w:i/>
+          <w:iCs/>
+          <w:sz w:val="24"/>
+          <w:szCs w:val="24"/>
+        </w:rPr>
+      </w:pPr>
+    </w:p>
+    <w:p>
+      <w:pPr>
+        <w:rPr>
+          <w:rFonts w:ascii="Verdana" w:hAnsi="Verdana"/>
+          <w:i/>
+          <w:iCs/>
+          <w:sz w:val="24"/>
+          <w:szCs w:val="24"/>
+        </w:rPr>
+      </w:pPr>
+    </w:p>
+    <w:p>
+      <w:pPr>
+        <w:rPr>
+          <w:rFonts w:ascii="Verdana" w:hAnsi="Verdana"/>
+          <w:i/>
+          <w:iCs/>
+          <w:sz w:val="24"/>
+          <w:szCs w:val="24"/>
+        </w:rPr>
+      </w:pPr>
+    </w:p>
+    <w:p>
+      <w:pPr>
+        <w:rPr>
+          <w:rFonts w:ascii="Verdana" w:hAnsi="Verdana"/>
+          <w:i/>
+          <w:iCs/>
+          <w:sz w:val="24"/>
+          <w:szCs w:val="24"/>
+        </w:rPr>
+      </w:pPr>
+    </w:p>
+    <w:p>
+      <w:pPr>
+        <w:rPr>
+          <w:rFonts w:ascii="Verdana" w:hAnsi="Verdana"/>
+          <w:i/>
+          <w:iCs/>
+          <w:sz w:val="24"/>
+          <w:szCs w:val="24"/>
+        </w:rPr>
+      </w:pPr>
+    </w:p>
+    <w:p>
+      <w:pPr>
+        <w:rPr>
+          <w:rFonts w:ascii="Verdana" w:hAnsi="Verdana"/>
+          <w:i/>
+          <w:iCs/>
+          <w:sz w:val="24"/>
+          <w:szCs w:val="24"/>
+        </w:rPr>
+      </w:pPr>
+    </w:p>
+    <w:p>
+      <w:pPr>
+        <w:rPr>
+          <w:rFonts w:ascii="Verdana" w:hAnsi="Verdana"/>
+          <w:i/>
+          <w:iCs/>
+          <w:sz w:val="24"/>
+          <w:szCs w:val="24"/>
+        </w:rPr>
+      </w:pPr>
+    </w:p>
+    <w:p/>
+    <w:p/>
+    <w:p>
+      <w:pPr>
+        <w:rPr>
+          <w:rFonts w:ascii="Verdana" w:hAnsi="Verdana"/>
           <w:b/>
           <w:bCs/>
-          <w:sz w:val="24"/>
-          <w:szCs w:val="24"/>
+          <w:sz w:val="28"/>
+          <w:szCs w:val="28"/>
           <w:u w:val="single"/>
         </w:rPr>
       </w:pPr>
@@ -15283,58 +17161,44 @@
           <w:rFonts w:ascii="Verdana" w:hAnsi="Verdana"/>
           <w:b/>
           <w:bCs/>
-          <w:sz w:val="24"/>
-          <w:szCs w:val="24"/>
+          <w:sz w:val="28"/>
+          <w:szCs w:val="28"/>
           <w:u w:val="single"/>
         </w:rPr>
-        <w:t>Weaknesses</w:t>
-      </w:r>
-    </w:p>
-    <w:p>
-      <w:pPr>
-        <w:pStyle w:val="ListParagraph"/>
-        <w:ind w:left="1350"/>
-        <w:rPr>
-          <w:rFonts w:ascii="Verdana" w:hAnsi="Verdana"/>
-          <w:b/>
-          <w:bCs/>
-          <w:sz w:val="24"/>
-          <w:szCs w:val="24"/>
-        </w:rPr>
-      </w:pPr>
+        <w:lastRenderedPageBreak/>
+        <w:t>References</w:t>
+      </w:r>
     </w:p>
     <w:p>
       <w:pPr>
         <w:pStyle w:val="ListParagraph"/>
         <w:numPr>
-          <w:ilvl w:val="2"/>
-          <w:numId w:val="6"/>
+          <w:ilvl w:val="0"/>
+          <w:numId w:val="21"/>
         </w:numPr>
         <w:rPr>
           <w:rFonts w:ascii="Verdana" w:hAnsi="Verdana"/>
-          <w:i/>
-          <w:iCs/>
-          <w:sz w:val="24"/>
-          <w:szCs w:val="24"/>
-        </w:rPr>
-      </w:pPr>
-      <w:r>
-        <w:rPr>
-          <w:rFonts w:ascii="Verdana" w:hAnsi="Verdana"/>
-          <w:sz w:val="24"/>
-          <w:szCs w:val="24"/>
-        </w:rPr>
-        <w:t>The following segmentation is not perfect as the object borders are not perfectly defined even though the maxima is well defined.</w:t>
-      </w:r>
-    </w:p>
-    <w:p>
-      <w:pPr>
-        <w:pStyle w:val="ListParagraph"/>
-        <w:ind w:left="2160"/>
-        <w:rPr>
-          <w:rFonts w:ascii="Verdana" w:hAnsi="Verdana"/>
-          <w:i/>
-          <w:iCs/>
+          <w:sz w:val="24"/>
+          <w:szCs w:val="24"/>
+        </w:rPr>
+      </w:pPr>
+      <w:hyperlink r:id="rId119" w:history="1">
+        <w:r>
+          <w:rPr>
+            <w:rStyle w:val="Hyperlink"/>
+            <w:rFonts w:ascii="Verdana" w:hAnsi="Verdana"/>
+            <w:sz w:val="24"/>
+            <w:szCs w:val="24"/>
+          </w:rPr>
+          <w:t>https://www.mathworks.com/matlabcentral/answers/259093-how-to-define-the-red-green-and-blue-threshold-value</w:t>
+        </w:r>
+      </w:hyperlink>
+    </w:p>
+    <w:p>
+      <w:pPr>
+        <w:pStyle w:val="ListParagraph"/>
+        <w:rPr>
+          <w:rFonts w:ascii="Verdana" w:hAnsi="Verdana"/>
           <w:sz w:val="24"/>
           <w:szCs w:val="24"/>
         </w:rPr>
@@ -15344,153 +17208,36 @@
       <w:pPr>
         <w:pStyle w:val="ListParagraph"/>
         <w:numPr>
-          <w:ilvl w:val="2"/>
-          <w:numId w:val="6"/>
+          <w:ilvl w:val="0"/>
+          <w:numId w:val="21"/>
         </w:numPr>
         <w:rPr>
           <w:rFonts w:ascii="Verdana" w:hAnsi="Verdana"/>
-          <w:i/>
-          <w:iCs/>
-          <w:sz w:val="24"/>
-          <w:szCs w:val="24"/>
-        </w:rPr>
-      </w:pPr>
-      <w:r>
-        <w:rPr>
-          <w:rFonts w:ascii="Verdana" w:hAnsi="Verdana"/>
-          <w:sz w:val="24"/>
-          <w:szCs w:val="24"/>
-        </w:rPr>
-        <w:t>This issue is seen the most prominently in the 3</w:t>
-      </w:r>
-      <w:r>
-        <w:rPr>
-          <w:rFonts w:ascii="Verdana" w:hAnsi="Verdana"/>
-          <w:sz w:val="24"/>
-          <w:szCs w:val="24"/>
-          <w:vertAlign w:val="superscript"/>
-        </w:rPr>
-        <w:t>rd</w:t>
-      </w:r>
-      <w:r>
-        <w:rPr>
-          <w:rFonts w:ascii="Verdana" w:hAnsi="Verdana"/>
-          <w:sz w:val="24"/>
-          <w:szCs w:val="24"/>
-        </w:rPr>
-        <w:t xml:space="preserve"> image. Even </w:t>
-      </w:r>
-      <w:r>
-        <w:rPr>
-          <w:rFonts w:ascii="Verdana" w:hAnsi="Verdana"/>
-          <w:sz w:val="24"/>
-          <w:szCs w:val="24"/>
-        </w:rPr>
-        <w:t>with the</w:t>
-      </w:r>
-      <w:r>
-        <w:rPr>
-          <w:rFonts w:ascii="Verdana" w:hAnsi="Verdana"/>
-          <w:sz w:val="24"/>
-          <w:szCs w:val="24"/>
-        </w:rPr>
-        <w:t xml:space="preserve"> maxima in the correct position, the borders of the leaves are not well defined so the resulting watershed looks </w:t>
-      </w:r>
-      <w:r>
-        <w:rPr>
-          <w:rFonts w:ascii="Verdana" w:hAnsi="Verdana"/>
-          <w:sz w:val="24"/>
-          <w:szCs w:val="24"/>
-        </w:rPr>
-        <w:t>horrible.</w:t>
-      </w:r>
-    </w:p>
-    <w:p>
-      <w:pPr>
-        <w:pStyle w:val="ListParagraph"/>
-        <w:ind w:left="2160"/>
-        <w:rPr>
-          <w:rFonts w:ascii="Verdana" w:hAnsi="Verdana"/>
-          <w:i/>
-          <w:iCs/>
-          <w:sz w:val="24"/>
-          <w:szCs w:val="24"/>
-        </w:rPr>
-      </w:pPr>
-    </w:p>
-    <w:p>
-      <w:pPr>
-        <w:pStyle w:val="ListParagraph"/>
-        <w:numPr>
-          <w:ilvl w:val="2"/>
-          <w:numId w:val="6"/>
-        </w:numPr>
-        <w:rPr>
-          <w:rFonts w:ascii="Verdana" w:hAnsi="Verdana"/>
-          <w:i/>
-          <w:iCs/>
-          <w:sz w:val="24"/>
-          <w:szCs w:val="24"/>
-        </w:rPr>
-      </w:pPr>
-      <w:r>
-        <w:rPr>
-          <w:rFonts w:ascii="Verdana" w:hAnsi="Verdana"/>
-          <w:sz w:val="24"/>
-          <w:szCs w:val="24"/>
-        </w:rPr>
-        <w:t xml:space="preserve">Each leaf may also have more than one </w:t>
-      </w:r>
-      <w:r>
-        <w:rPr>
-          <w:rFonts w:ascii="Verdana" w:hAnsi="Verdana"/>
-          <w:sz w:val="24"/>
-          <w:szCs w:val="24"/>
-        </w:rPr>
-        <w:t>maximum</w:t>
-      </w:r>
-      <w:r>
-        <w:rPr>
-          <w:rFonts w:ascii="Verdana" w:hAnsi="Verdana"/>
-          <w:sz w:val="24"/>
-          <w:szCs w:val="24"/>
-        </w:rPr>
-        <w:t xml:space="preserve"> and this may affect the watershed as seen in the 2</w:t>
-      </w:r>
-      <w:r>
-        <w:rPr>
-          <w:rFonts w:ascii="Verdana" w:hAnsi="Verdana"/>
-          <w:sz w:val="24"/>
-          <w:szCs w:val="24"/>
-          <w:vertAlign w:val="superscript"/>
-        </w:rPr>
-        <w:t>nd</w:t>
-      </w:r>
-      <w:r>
-        <w:rPr>
-          <w:rFonts w:ascii="Verdana" w:hAnsi="Verdana"/>
-          <w:sz w:val="24"/>
-          <w:szCs w:val="24"/>
-        </w:rPr>
-        <w:t xml:space="preserve"> and 3</w:t>
-      </w:r>
-      <w:r>
-        <w:rPr>
-          <w:rFonts w:ascii="Verdana" w:hAnsi="Verdana"/>
-          <w:sz w:val="24"/>
-          <w:szCs w:val="24"/>
-          <w:vertAlign w:val="superscript"/>
-        </w:rPr>
-        <w:t>rd</w:t>
-      </w:r>
-      <w:r>
-        <w:rPr>
-          <w:rFonts w:ascii="Verdana" w:hAnsi="Verdana"/>
-          <w:sz w:val="24"/>
-          <w:szCs w:val="24"/>
-        </w:rPr>
-        <w:t xml:space="preserve"> image.</w:t>
-      </w:r>
+          <w:sz w:val="24"/>
+          <w:szCs w:val="24"/>
+        </w:rPr>
+      </w:pPr>
+      <w:hyperlink r:id="rId120" w:history="1">
+        <w:r>
+          <w:rPr>
+            <w:rStyle w:val="Hyperlink"/>
+            <w:rFonts w:ascii="Verdana" w:hAnsi="Verdana"/>
+            <w:sz w:val="24"/>
+            <w:szCs w:val="24"/>
+          </w:rPr>
+          <w:t>https://www.mathworks.com/help/images/marker-controlled-watershed-segmentation.html</w:t>
+        </w:r>
+      </w:hyperlink>
+    </w:p>
+    <w:p>
+      <w:pPr>
+        <w:pStyle w:val="ListParagraph"/>
+        <w:rPr>
+          <w:rFonts w:ascii="Verdana" w:hAnsi="Verdana"/>
+          <w:sz w:val="24"/>
+          <w:szCs w:val="24"/>
+        </w:rPr>
+      </w:pPr>
     </w:p>
     <w:sectPr>
       <w:pgSz w:w="11906" w:h="16838"/>
@@ -17202,9 +18949,9 @@
     </w:lvl>
   </w:abstractNum>
   <w:abstractNum w:abstractNumId="15" w15:restartNumberingAfterBreak="0">
-    <w:nsid w:val="5ADC7375"/>
+    <w:nsid w:val="5AD26E78"/>
     <w:multiLevelType w:val="hybridMultilevel"/>
-    <w:tmpl w:val="4B603798"/>
+    <w:tmpl w:val="BDCE12A8"/>
     <w:lvl w:ilvl="0" w:tplc="44090001">
       <w:start w:val="1"/>
       <w:numFmt w:val="bullet"/>
@@ -17223,6 +18970,119 @@
       <w:lvlText w:val="o"/>
       <w:lvlJc w:val="left"/>
       <w:pPr>
+        <w:ind w:left="1440" w:hanging="360"/>
+      </w:pPr>
+      <w:rPr>
+        <w:rFonts w:ascii="Courier New" w:hAnsi="Courier New" w:cs="Courier New" w:hint="default"/>
+      </w:rPr>
+    </w:lvl>
+    <w:lvl w:ilvl="2" w:tplc="44090005" w:tentative="1">
+      <w:start w:val="1"/>
+      <w:numFmt w:val="bullet"/>
+      <w:lvlText w:val=""/>
+      <w:lvlJc w:val="left"/>
+      <w:pPr>
+        <w:ind w:left="2160" w:hanging="360"/>
+      </w:pPr>
+      <w:rPr>
+        <w:rFonts w:ascii="Wingdings" w:hAnsi="Wingdings" w:hint="default"/>
+      </w:rPr>
+    </w:lvl>
+    <w:lvl w:ilvl="3" w:tplc="44090001" w:tentative="1">
+      <w:start w:val="1"/>
+      <w:numFmt w:val="bullet"/>
+      <w:lvlText w:val=""/>
+      <w:lvlJc w:val="left"/>
+      <w:pPr>
+        <w:ind w:left="2880" w:hanging="360"/>
+      </w:pPr>
+      <w:rPr>
+        <w:rFonts w:ascii="Symbol" w:hAnsi="Symbol" w:hint="default"/>
+      </w:rPr>
+    </w:lvl>
+    <w:lvl w:ilvl="4" w:tplc="44090003" w:tentative="1">
+      <w:start w:val="1"/>
+      <w:numFmt w:val="bullet"/>
+      <w:lvlText w:val="o"/>
+      <w:lvlJc w:val="left"/>
+      <w:pPr>
+        <w:ind w:left="3600" w:hanging="360"/>
+      </w:pPr>
+      <w:rPr>
+        <w:rFonts w:ascii="Courier New" w:hAnsi="Courier New" w:cs="Courier New" w:hint="default"/>
+      </w:rPr>
+    </w:lvl>
+    <w:lvl w:ilvl="5" w:tplc="44090005" w:tentative="1">
+      <w:start w:val="1"/>
+      <w:numFmt w:val="bullet"/>
+      <w:lvlText w:val=""/>
+      <w:lvlJc w:val="left"/>
+      <w:pPr>
+        <w:ind w:left="4320" w:hanging="360"/>
+      </w:pPr>
+      <w:rPr>
+        <w:rFonts w:ascii="Wingdings" w:hAnsi="Wingdings" w:hint="default"/>
+      </w:rPr>
+    </w:lvl>
+    <w:lvl w:ilvl="6" w:tplc="44090001" w:tentative="1">
+      <w:start w:val="1"/>
+      <w:numFmt w:val="bullet"/>
+      <w:lvlText w:val=""/>
+      <w:lvlJc w:val="left"/>
+      <w:pPr>
+        <w:ind w:left="5040" w:hanging="360"/>
+      </w:pPr>
+      <w:rPr>
+        <w:rFonts w:ascii="Symbol" w:hAnsi="Symbol" w:hint="default"/>
+      </w:rPr>
+    </w:lvl>
+    <w:lvl w:ilvl="7" w:tplc="44090003" w:tentative="1">
+      <w:start w:val="1"/>
+      <w:numFmt w:val="bullet"/>
+      <w:lvlText w:val="o"/>
+      <w:lvlJc w:val="left"/>
+      <w:pPr>
+        <w:ind w:left="5760" w:hanging="360"/>
+      </w:pPr>
+      <w:rPr>
+        <w:rFonts w:ascii="Courier New" w:hAnsi="Courier New" w:cs="Courier New" w:hint="default"/>
+      </w:rPr>
+    </w:lvl>
+    <w:lvl w:ilvl="8" w:tplc="44090005" w:tentative="1">
+      <w:start w:val="1"/>
+      <w:numFmt w:val="bullet"/>
+      <w:lvlText w:val=""/>
+      <w:lvlJc w:val="left"/>
+      <w:pPr>
+        <w:ind w:left="6480" w:hanging="360"/>
+      </w:pPr>
+      <w:rPr>
+        <w:rFonts w:ascii="Wingdings" w:hAnsi="Wingdings" w:hint="default"/>
+      </w:rPr>
+    </w:lvl>
+  </w:abstractNum>
+  <w:abstractNum w:abstractNumId="16" w15:restartNumberingAfterBreak="0">
+    <w:nsid w:val="5ADC7375"/>
+    <w:multiLevelType w:val="hybridMultilevel"/>
+    <w:tmpl w:val="20A2479A"/>
+    <w:lvl w:ilvl="0" w:tplc="44090001">
+      <w:start w:val="1"/>
+      <w:numFmt w:val="bullet"/>
+      <w:lvlText w:val=""/>
+      <w:lvlJc w:val="left"/>
+      <w:pPr>
+        <w:ind w:left="720" w:hanging="360"/>
+      </w:pPr>
+      <w:rPr>
+        <w:rFonts w:ascii="Symbol" w:hAnsi="Symbol" w:hint="default"/>
+      </w:rPr>
+    </w:lvl>
+    <w:lvl w:ilvl="1" w:tplc="44090003">
+      <w:start w:val="1"/>
+      <w:numFmt w:val="bullet"/>
+      <w:lvlText w:val="o"/>
+      <w:lvlJc w:val="left"/>
+      <w:pPr>
         <w:ind w:left="1350" w:hanging="360"/>
       </w:pPr>
       <w:rPr>
@@ -17314,7 +19174,7 @@
       </w:rPr>
     </w:lvl>
   </w:abstractNum>
-  <w:abstractNum w:abstractNumId="16" w15:restartNumberingAfterBreak="0">
+  <w:abstractNum w:abstractNumId="17" w15:restartNumberingAfterBreak="0">
     <w:nsid w:val="65956416"/>
     <w:multiLevelType w:val="hybridMultilevel"/>
     <w:tmpl w:val="DACC81F8"/>
@@ -17427,7 +19287,7 @@
       </w:rPr>
     </w:lvl>
   </w:abstractNum>
-  <w:abstractNum w:abstractNumId="17" w15:restartNumberingAfterBreak="0">
+  <w:abstractNum w:abstractNumId="18" w15:restartNumberingAfterBreak="0">
     <w:nsid w:val="67A85B0B"/>
     <w:multiLevelType w:val="hybridMultilevel"/>
     <w:tmpl w:val="E27E8CF0"/>
@@ -17540,7 +19400,7 @@
       </w:rPr>
     </w:lvl>
   </w:abstractNum>
-  <w:abstractNum w:abstractNumId="18" w15:restartNumberingAfterBreak="0">
+  <w:abstractNum w:abstractNumId="19" w15:restartNumberingAfterBreak="0">
     <w:nsid w:val="6ACF48F1"/>
     <w:multiLevelType w:val="hybridMultilevel"/>
     <w:tmpl w:val="0E80ABC0"/>
@@ -17653,7 +19513,7 @@
       </w:rPr>
     </w:lvl>
   </w:abstractNum>
-  <w:abstractNum w:abstractNumId="19" w15:restartNumberingAfterBreak="0">
+  <w:abstractNum w:abstractNumId="20" w15:restartNumberingAfterBreak="0">
     <w:nsid w:val="79515ECE"/>
     <w:multiLevelType w:val="hybridMultilevel"/>
     <w:tmpl w:val="AAAC259E"/>
@@ -17773,7 +19633,7 @@
     <w:abstractNumId w:val="10"/>
   </w:num>
   <w:num w:numId="3">
-    <w:abstractNumId w:val="18"/>
+    <w:abstractNumId w:val="19"/>
   </w:num>
   <w:num w:numId="4">
     <w:abstractNumId w:val="5"/>
@@ -17782,7 +19642,7 @@
     <w:abstractNumId w:val="12"/>
   </w:num>
   <w:num w:numId="6">
-    <w:abstractNumId w:val="15"/>
+    <w:abstractNumId w:val="16"/>
   </w:num>
   <w:num w:numId="7">
     <w:abstractNumId w:val="0"/>
@@ -17791,7 +19651,7 @@
     <w:abstractNumId w:val="11"/>
   </w:num>
   <w:num w:numId="9">
-    <w:abstractNumId w:val="16"/>
+    <w:abstractNumId w:val="17"/>
   </w:num>
   <w:num w:numId="10">
     <w:abstractNumId w:val="8"/>
@@ -17806,13 +19666,13 @@
     <w:abstractNumId w:val="9"/>
   </w:num>
   <w:num w:numId="14">
-    <w:abstractNumId w:val="19"/>
+    <w:abstractNumId w:val="20"/>
   </w:num>
   <w:num w:numId="15">
     <w:abstractNumId w:val="4"/>
   </w:num>
   <w:num w:numId="16">
-    <w:abstractNumId w:val="17"/>
+    <w:abstractNumId w:val="18"/>
   </w:num>
   <w:num w:numId="17">
     <w:abstractNumId w:val="6"/>
@@ -17825,6 +19685,9 @@
   </w:num>
   <w:num w:numId="20">
     <w:abstractNumId w:val="7"/>
+  </w:num>
+  <w:num w:numId="21">
+    <w:abstractNumId w:val="15"/>
   </w:num>
 </w:numbering>
 </file>
@@ -18227,12 +20090,11 @@
   <w:style w:type="paragraph" w:default="1" w:styleId="Normal">
     <w:name w:val="Normal"/>
     <w:qFormat/>
-    <w:rsid w:val="00CC146F"/>
+    <w:rsid w:val="00403380"/>
   </w:style>
   <w:style w:type="character" w:default="1" w:styleId="DefaultParagraphFont">
     <w:name w:val="Default Paragraph Font"/>
     <w:uiPriority w:val="1"/>
-    <w:semiHidden/>
     <w:unhideWhenUsed/>
   </w:style>
   <w:style w:type="table" w:default="1" w:styleId="TableNormal">
@@ -18285,6 +20147,41 @@
       <w:ind w:left="720"/>
       <w:contextualSpacing/>
     </w:pPr>
+  </w:style>
+  <w:style w:type="character" w:styleId="Hyperlink">
+    <w:name w:val="Hyperlink"/>
+    <w:basedOn w:val="DefaultParagraphFont"/>
+    <w:uiPriority w:val="99"/>
+    <w:unhideWhenUsed/>
+    <w:rsid w:val="00894819"/>
+    <w:rPr>
+      <w:color w:val="0563C1" w:themeColor="hyperlink"/>
+      <w:u w:val="single"/>
+    </w:rPr>
+  </w:style>
+  <w:style w:type="character" w:styleId="UnresolvedMention">
+    <w:name w:val="Unresolved Mention"/>
+    <w:basedOn w:val="DefaultParagraphFont"/>
+    <w:uiPriority w:val="99"/>
+    <w:semiHidden/>
+    <w:unhideWhenUsed/>
+    <w:rsid w:val="00894819"/>
+    <w:rPr>
+      <w:color w:val="605E5C"/>
+      <w:shd w:val="clear" w:color="auto" w:fill="E1DFDD"/>
+    </w:rPr>
+  </w:style>
+  <w:style w:type="character" w:styleId="FollowedHyperlink">
+    <w:name w:val="FollowedHyperlink"/>
+    <w:basedOn w:val="DefaultParagraphFont"/>
+    <w:uiPriority w:val="99"/>
+    <w:semiHidden/>
+    <w:unhideWhenUsed/>
+    <w:rsid w:val="00894819"/>
+    <w:rPr>
+      <w:color w:val="954F72" w:themeColor="followedHyperlink"/>
+      <w:u w:val="single"/>
+    </w:rPr>
   </w:style>
 </w:styles>
 </file>
